--- a/cv/JLao-CV_full.docx
+++ b/cv/JLao-CV_full.docx
@@ -1211,9 +1211,9 @@
         <w:ind w:left="567" w:hanging="567"/>
         <w:jc w:val="both"/>
         <w:rPr>
-          <w:rFonts w:ascii="Helvetica" w:hAnsi="Helvetica"/>
-          <w:bCs/>
-          <w:color w:val="000000"/>
+          <w:rStyle w:val="Hyperlink"/>
+          <w:rFonts w:ascii="Helvetica" w:hAnsi="Helvetica"/>
+          <w:bCs/>
         </w:rPr>
       </w:pPr>
       <w:r>
@@ -1480,7 +1480,37 @@
           <w:color w:val="000000"/>
           <w:lang w:val="fr-CH"/>
         </w:rPr>
-        <w:t xml:space="preserve">, </w:t>
+        <w:t xml:space="preserve">, 97, </w:t>
+      </w:r>
+      <w:r>
+        <w:rPr>
+          <w:rFonts w:ascii="Helvetica" w:hAnsi="Helvetica"/>
+          <w:bCs/>
+          <w:color w:val="000000"/>
+          <w:lang w:val="fr-CH"/>
+        </w:rPr>
+        <w:t>199-208</w:t>
+      </w:r>
+      <w:r>
+        <w:rPr>
+          <w:rFonts w:ascii="Helvetica" w:hAnsi="Helvetica"/>
+          <w:bCs/>
+          <w:color w:val="000000"/>
+          <w:lang w:val="fr-CH"/>
+        </w:rPr>
+        <w:t>.</w:t>
+      </w:r>
+      <w:bookmarkStart w:id="6" w:name="_GoBack"/>
+      <w:bookmarkEnd w:id="6"/>
+      <w:r>
+        <w:rPr>
+          <w:rFonts w:ascii="Helvetica" w:hAnsi="Helvetica"/>
+          <w:bCs/>
+          <w:i/>
+          <w:color w:val="000000"/>
+          <w:lang w:val="fr-CH"/>
+        </w:rPr>
+        <w:t xml:space="preserve"> </w:t>
       </w:r>
       <w:hyperlink r:id="rId12" w:history="1">
         <w:proofErr w:type="spellStart"/>
@@ -1521,6 +1551,209 @@
     <w:p>
       <w:pPr>
         <w:pStyle w:val="western"/>
+        <w:ind w:left="567" w:hanging="567"/>
+        <w:jc w:val="both"/>
+        <w:rPr>
+          <w:rFonts w:ascii="Helvetica" w:hAnsi="Helvetica"/>
+          <w:color w:val="000000"/>
+          <w:lang w:val="en-US"/>
+        </w:rPr>
+      </w:pPr>
+      <w:r>
+        <w:rPr>
+          <w:rFonts w:ascii="Helvetica" w:hAnsi="Helvetica"/>
+          <w:b/>
+          <w:color w:val="000000"/>
+          <w:lang w:val="en-US"/>
+        </w:rPr>
+        <w:t>Lao, J.</w:t>
+      </w:r>
+      <w:r>
+        <w:rPr>
+          <w:rFonts w:ascii="Helvetica" w:hAnsi="Helvetica"/>
+          <w:color w:val="000000"/>
+          <w:lang w:val="en-US"/>
+        </w:rPr>
+        <w:t xml:space="preserve">, </w:t>
+      </w:r>
+      <w:proofErr w:type="spellStart"/>
+      <w:r>
+        <w:rPr>
+          <w:rFonts w:ascii="Helvetica" w:hAnsi="Helvetica"/>
+          <w:color w:val="000000"/>
+          <w:lang w:val="en-US"/>
+        </w:rPr>
+        <w:t>Miellet</w:t>
+      </w:r>
+      <w:proofErr w:type="spellEnd"/>
+      <w:r>
+        <w:rPr>
+          <w:rFonts w:ascii="Helvetica" w:hAnsi="Helvetica"/>
+          <w:color w:val="000000"/>
+          <w:lang w:val="en-US"/>
+        </w:rPr>
+        <w:t xml:space="preserve">, S., </w:t>
+      </w:r>
+      <w:proofErr w:type="spellStart"/>
+      <w:r>
+        <w:rPr>
+          <w:rFonts w:ascii="Helvetica" w:hAnsi="Helvetica"/>
+          <w:color w:val="000000"/>
+          <w:lang w:val="en-US"/>
+        </w:rPr>
+        <w:t>Pernet</w:t>
+      </w:r>
+      <w:proofErr w:type="spellEnd"/>
+      <w:r>
+        <w:rPr>
+          <w:rFonts w:ascii="Helvetica" w:hAnsi="Helvetica"/>
+          <w:color w:val="000000"/>
+          <w:lang w:val="en-US"/>
+        </w:rPr>
+        <w:t xml:space="preserve">, C., </w:t>
+      </w:r>
+      <w:proofErr w:type="spellStart"/>
+      <w:r>
+        <w:rPr>
+          <w:rFonts w:ascii="Helvetica" w:hAnsi="Helvetica"/>
+          <w:color w:val="000000"/>
+          <w:lang w:val="en-US"/>
+        </w:rPr>
+        <w:t>Sokhn</w:t>
+      </w:r>
+      <w:proofErr w:type="spellEnd"/>
+      <w:r>
+        <w:rPr>
+          <w:rFonts w:ascii="Helvetica" w:hAnsi="Helvetica"/>
+          <w:color w:val="000000"/>
+          <w:lang w:val="en-US"/>
+        </w:rPr>
+        <w:t>, N., &amp; Caldara, R. (</w:t>
+      </w:r>
+      <w:r>
+        <w:rPr>
+          <w:rFonts w:ascii="Helvetica" w:hAnsi="Helvetica"/>
+          <w:color w:val="000000"/>
+          <w:lang w:val="en-US"/>
+        </w:rPr>
+        <w:t>2017</w:t>
+      </w:r>
+      <w:r>
+        <w:rPr>
+          <w:rFonts w:ascii="Helvetica" w:hAnsi="Helvetica"/>
+          <w:color w:val="000000"/>
+          <w:lang w:val="en-US"/>
+        </w:rPr>
+        <w:t>). </w:t>
+      </w:r>
+      <w:r>
+        <w:rPr>
+          <w:rFonts w:ascii="Helvetica" w:hAnsi="Helvetica"/>
+          <w:i/>
+          <w:iCs/>
+          <w:color w:val="000000"/>
+          <w:lang w:val="en-US"/>
+        </w:rPr>
+        <w:t>i</w:t>
+      </w:r>
+      <w:r>
+        <w:rPr>
+          <w:rFonts w:ascii="Helvetica" w:hAnsi="Helvetica"/>
+          <w:color w:val="000000"/>
+          <w:lang w:val="en-US"/>
+        </w:rPr>
+        <w:t>Map4: An Open Source Toolbox for the Statistical Fixation Mapping of Eye Movement data with Linear Mixed Modeling. </w:t>
+      </w:r>
+      <w:r>
+        <w:rPr>
+          <w:rFonts w:ascii="Helvetica" w:hAnsi="Helvetica"/>
+          <w:i/>
+          <w:iCs/>
+          <w:color w:val="000000"/>
+          <w:lang w:val="en-US"/>
+        </w:rPr>
+        <w:t>Behavior Research Methods</w:t>
+      </w:r>
+      <w:r>
+        <w:rPr>
+          <w:rFonts w:ascii="Helvetica" w:hAnsi="Helvetica"/>
+          <w:i/>
+          <w:iCs/>
+          <w:color w:val="000000"/>
+          <w:lang w:val="en-US"/>
+        </w:rPr>
+        <w:t>,</w:t>
+      </w:r>
+      <w:r>
+        <w:rPr>
+          <w:rFonts w:ascii="Helvetica" w:hAnsi="Helvetica"/>
+          <w:iCs/>
+          <w:color w:val="000000"/>
+          <w:lang w:val="en-US"/>
+        </w:rPr>
+        <w:t xml:space="preserve"> </w:t>
+      </w:r>
+      <w:r>
+        <w:rPr>
+          <w:rFonts w:ascii="Helvetica" w:hAnsi="Helvetica"/>
+          <w:i/>
+          <w:iCs/>
+          <w:color w:val="000000"/>
+          <w:lang w:val="en-US"/>
+        </w:rPr>
+        <w:t>49(2),</w:t>
+      </w:r>
+      <w:r>
+        <w:rPr>
+          <w:rFonts w:ascii="Helvetica" w:hAnsi="Helvetica"/>
+          <w:iCs/>
+          <w:color w:val="000000"/>
+          <w:lang w:val="en-US"/>
+        </w:rPr>
+        <w:t xml:space="preserve"> 559-575</w:t>
+      </w:r>
+      <w:r>
+        <w:rPr>
+          <w:rFonts w:ascii="Helvetica" w:hAnsi="Helvetica"/>
+          <w:i/>
+          <w:iCs/>
+          <w:color w:val="000000"/>
+          <w:lang w:val="en-US"/>
+        </w:rPr>
+        <w:t>.</w:t>
+      </w:r>
+      <w:r>
+        <w:rPr>
+          <w:rFonts w:ascii="Helvetica" w:hAnsi="Helvetica"/>
+          <w:color w:val="000000"/>
+          <w:lang w:val="en-US"/>
+        </w:rPr>
+        <w:t> </w:t>
+      </w:r>
+      <w:hyperlink r:id="rId13" w:history="1">
+        <w:proofErr w:type="spellStart"/>
+        <w:r>
+          <w:rPr>
+            <w:rStyle w:val="Hyperlink"/>
+            <w:rFonts w:ascii="Helvetica" w:hAnsi="Helvetica"/>
+            <w:lang w:val="en-US"/>
+          </w:rPr>
+          <w:t>doi</w:t>
+        </w:r>
+        <w:proofErr w:type="spellEnd"/>
+        <w:r>
+          <w:rPr>
+            <w:rStyle w:val="Hyperlink"/>
+            <w:rFonts w:ascii="Helvetica" w:hAnsi="Helvetica"/>
+            <w:lang w:val="en-US"/>
+          </w:rPr>
+          <w:t>: 10.3758/s13428-016-0737-x</w:t>
+        </w:r>
+      </w:hyperlink>
+    </w:p>
+    <w:p>
+      <w:pPr>
+        <w:pStyle w:val="western"/>
         <w:spacing w:after="0" w:afterAutospacing="0"/>
         <w:ind w:left="567" w:hanging="567"/>
         <w:jc w:val="both"/>
@@ -1902,7 +2135,23 @@
           <w:color w:val="000000"/>
           <w:lang w:val="en-US"/>
         </w:rPr>
-        <w:t xml:space="preserve"> Residual Perception of Biological Motion in Cortical Blindness, </w:t>
+        <w:t xml:space="preserve"> Residual Perception of Biologic</w:t>
+      </w:r>
+      <w:r>
+        <w:rPr>
+          <w:rFonts w:ascii="Helvetica" w:hAnsi="Helvetica"/>
+          <w:color w:val="000000"/>
+          <w:lang w:val="en-US"/>
+        </w:rPr>
+        <w:t>al Motion in Cortical Blindness.</w:t>
+      </w:r>
+      <w:r>
+        <w:rPr>
+          <w:rFonts w:ascii="Helvetica" w:hAnsi="Helvetica"/>
+          <w:color w:val="000000"/>
+          <w:lang w:val="en-US"/>
+        </w:rPr>
+        <w:t xml:space="preserve"> </w:t>
       </w:r>
       <w:proofErr w:type="spellStart"/>
       <w:r>
@@ -1922,15 +2171,7 @@
           <w:color w:val="000000"/>
           <w:lang w:val="en-US"/>
         </w:rPr>
-        <w:t xml:space="preserve">, </w:t>
-      </w:r>
-      <w:r>
-        <w:rPr>
-          <w:rFonts w:ascii="Helvetica" w:hAnsi="Helvetica"/>
-          <w:color w:val="000000"/>
-          <w:lang w:val="en-US"/>
-        </w:rPr>
-        <w:t>93,</w:t>
+        <w:t>, 93,</w:t>
       </w:r>
       <w:r>
         <w:rPr>
@@ -1965,7 +2206,7 @@
         </w:rPr>
         <w:t xml:space="preserve"> </w:t>
       </w:r>
-      <w:hyperlink r:id="rId13" w:history="1">
+      <w:hyperlink r:id="rId14" w:history="1">
         <w:proofErr w:type="spellStart"/>
         <w:r>
           <w:rPr>
@@ -2190,21 +2431,12 @@
       <w:r>
         <w:rPr>
           <w:rFonts w:ascii="Helvetica" w:hAnsi="Helvetica"/>
-          <w:iCs/>
-          <w:color w:val="000000"/>
-          <w:lang w:val="en-US"/>
-        </w:rPr>
-        <w:t xml:space="preserve">26, </w:t>
-      </w:r>
-      <w:r>
-        <w:rPr>
-          <w:rFonts w:ascii="Helvetica" w:hAnsi="Helvetica"/>
           <w:i/>
           <w:iCs/>
           <w:color w:val="000000"/>
           <w:lang w:val="en-US"/>
         </w:rPr>
-        <w:t>663–664.</w:t>
+        <w:t>26,</w:t>
       </w:r>
       <w:r>
         <w:rPr>
@@ -2215,7 +2447,16 @@
         </w:rPr>
         <w:t xml:space="preserve"> </w:t>
       </w:r>
-      <w:hyperlink r:id="rId14" w:history="1">
+      <w:r>
+        <w:rPr>
+          <w:rFonts w:ascii="Helvetica" w:hAnsi="Helvetica"/>
+          <w:iCs/>
+          <w:color w:val="000000"/>
+          <w:lang w:val="en-US"/>
+        </w:rPr>
+        <w:t xml:space="preserve">663–664. </w:t>
+      </w:r>
+      <w:hyperlink r:id="rId15" w:history="1">
         <w:proofErr w:type="spellStart"/>
         <w:r>
           <w:rPr>
@@ -2305,6 +2546,14 @@
       <w:r>
         <w:rPr>
           <w:rFonts w:ascii="Helvetica" w:hAnsi="Helvetica"/>
+          <w:color w:val="000000"/>
+          <w:lang w:val="en-US"/>
+        </w:rPr>
+        <w:t xml:space="preserve">Bovet, J., </w:t>
+      </w:r>
+      <w:r>
+        <w:rPr>
+          <w:rFonts w:ascii="Helvetica" w:hAnsi="Helvetica"/>
           <w:b/>
           <w:color w:val="000000"/>
           <w:lang w:val="en-US"/>
@@ -2326,80 +2575,25 @@
           <w:color w:val="000000"/>
           <w:lang w:val="en-US"/>
         </w:rPr>
-        <w:t>Miellet</w:t>
-      </w:r>
-      <w:proofErr w:type="spellEnd"/>
-      <w:r>
-        <w:rPr>
-          <w:rFonts w:ascii="Helvetica" w:hAnsi="Helvetica"/>
-          <w:color w:val="000000"/>
-          <w:lang w:val="en-US"/>
-        </w:rPr>
-        <w:t xml:space="preserve">, S., </w:t>
-      </w:r>
-      <w:proofErr w:type="spellStart"/>
-      <w:r>
-        <w:rPr>
-          <w:rFonts w:ascii="Helvetica" w:hAnsi="Helvetica"/>
-          <w:color w:val="000000"/>
-          <w:lang w:val="en-US"/>
-        </w:rPr>
-        <w:t>Pernet</w:t>
-      </w:r>
-      <w:proofErr w:type="spellEnd"/>
-      <w:r>
-        <w:rPr>
-          <w:rFonts w:ascii="Helvetica" w:hAnsi="Helvetica"/>
-          <w:color w:val="000000"/>
-          <w:lang w:val="en-US"/>
-        </w:rPr>
-        <w:t xml:space="preserve">, C., </w:t>
-      </w:r>
-      <w:proofErr w:type="spellStart"/>
-      <w:r>
-        <w:rPr>
-          <w:rFonts w:ascii="Helvetica" w:hAnsi="Helvetica"/>
-          <w:color w:val="000000"/>
-          <w:lang w:val="en-US"/>
-        </w:rPr>
-        <w:t>Sokhn</w:t>
-      </w:r>
-      <w:proofErr w:type="spellEnd"/>
-      <w:r>
-        <w:rPr>
-          <w:rFonts w:ascii="Helvetica" w:hAnsi="Helvetica"/>
-          <w:color w:val="000000"/>
-          <w:lang w:val="en-US"/>
-        </w:rPr>
-        <w:t>, N., &amp; Caldara, R. (2016). </w:t>
+        <w:t>Bartholomée</w:t>
+      </w:r>
+      <w:proofErr w:type="spellEnd"/>
+      <w:r>
+        <w:rPr>
+          <w:rFonts w:ascii="Helvetica" w:hAnsi="Helvetica"/>
+          <w:color w:val="000000"/>
+          <w:lang w:val="en-US"/>
+        </w:rPr>
+        <w:t xml:space="preserve">, O., Caldara, R., &amp; Raymond, M. (2016). Mapping female bodily features of attractiveness. </w:t>
       </w:r>
       <w:r>
         <w:rPr>
           <w:rFonts w:ascii="Helvetica" w:hAnsi="Helvetica"/>
           <w:i/>
-          <w:iCs/>
-          <w:color w:val="000000"/>
-          <w:lang w:val="en-US"/>
-        </w:rPr>
-        <w:t>i</w:t>
-      </w:r>
-      <w:r>
-        <w:rPr>
-          <w:rFonts w:ascii="Helvetica" w:hAnsi="Helvetica"/>
-          <w:color w:val="000000"/>
-          <w:lang w:val="en-US"/>
-        </w:rPr>
-        <w:t>Map4: An Open Source Toolbox for the Statistical Fixation Mapping of Eye Movement data with Linear Mixed Modeling. </w:t>
-      </w:r>
-      <w:r>
-        <w:rPr>
-          <w:rFonts w:ascii="Helvetica" w:hAnsi="Helvetica"/>
-          <w:i/>
-          <w:iCs/>
-          <w:color w:val="000000"/>
-          <w:lang w:val="en-US"/>
-        </w:rPr>
-        <w:t>Behavior Research Methods.</w:t>
+          <w:color w:val="000000"/>
+          <w:lang w:val="en-US"/>
+        </w:rPr>
+        <w:t>Scientific Reports, 6,</w:t>
       </w:r>
       <w:r>
         <w:rPr>
@@ -2409,85 +2603,9 @@
         </w:rPr>
         <w:t> </w:t>
       </w:r>
-      <w:hyperlink r:id="rId15" w:history="1">
-        <w:proofErr w:type="spellStart"/>
-        <w:r>
-          <w:rPr>
-            <w:rStyle w:val="Hyperlink"/>
-            <w:rFonts w:ascii="Helvetica" w:hAnsi="Helvetica"/>
-            <w:lang w:val="en-US"/>
-          </w:rPr>
-          <w:t>doi</w:t>
-        </w:r>
-        <w:proofErr w:type="spellEnd"/>
-        <w:r>
-          <w:rPr>
-            <w:rStyle w:val="Hyperlink"/>
-            <w:rFonts w:ascii="Helvetica" w:hAnsi="Helvetica"/>
-            <w:lang w:val="en-US"/>
-          </w:rPr>
-          <w:t>: 10.3758/s13428-016-0737-x</w:t>
-        </w:r>
-      </w:hyperlink>
-    </w:p>
-    <w:p>
-      <w:pPr>
-        <w:pStyle w:val="western"/>
-        <w:ind w:left="567" w:hanging="567"/>
-        <w:jc w:val="both"/>
-        <w:rPr>
-          <w:rFonts w:ascii="Helvetica" w:hAnsi="Helvetica"/>
-          <w:color w:val="000000"/>
-          <w:lang w:val="en-US"/>
-        </w:rPr>
-      </w:pPr>
-      <w:r>
-        <w:rPr>
-          <w:rFonts w:ascii="Helvetica" w:hAnsi="Helvetica"/>
-          <w:color w:val="000000"/>
-          <w:lang w:val="en-US"/>
-        </w:rPr>
-        <w:t xml:space="preserve">Bovet, J., </w:t>
-      </w:r>
-      <w:r>
-        <w:rPr>
-          <w:rFonts w:ascii="Helvetica" w:hAnsi="Helvetica"/>
-          <w:b/>
-          <w:color w:val="000000"/>
-          <w:lang w:val="en-US"/>
-        </w:rPr>
-        <w:t>Lao, J.</w:t>
-      </w:r>
-      <w:r>
-        <w:rPr>
-          <w:rFonts w:ascii="Helvetica" w:hAnsi="Helvetica"/>
-          <w:color w:val="000000"/>
-          <w:lang w:val="en-US"/>
-        </w:rPr>
-        <w:t xml:space="preserve">, </w:t>
-      </w:r>
-      <w:proofErr w:type="spellStart"/>
-      <w:r>
-        <w:rPr>
-          <w:rFonts w:ascii="Helvetica" w:hAnsi="Helvetica"/>
-          <w:color w:val="000000"/>
-          <w:lang w:val="en-US"/>
-        </w:rPr>
-        <w:t>Bartholomée</w:t>
-      </w:r>
-      <w:proofErr w:type="spellEnd"/>
-      <w:r>
-        <w:rPr>
-          <w:rFonts w:ascii="Helvetica" w:hAnsi="Helvetica"/>
-          <w:color w:val="000000"/>
-          <w:lang w:val="en-US"/>
-        </w:rPr>
-        <w:t>, O., Caldara, R., &amp; Raymond, M. (2016). Mapping female bodily features of attractiveness. Scientific Reports, 6, </w:t>
-      </w:r>
-      <w:r>
-        <w:rPr>
-          <w:rFonts w:ascii="Helvetica" w:hAnsi="Helvetica"/>
-          <w:i/>
+      <w:r>
+        <w:rPr>
+          <w:rFonts w:ascii="Helvetica" w:hAnsi="Helvetica"/>
           <w:iCs/>
           <w:color w:val="000000"/>
           <w:lang w:val="en-US"/>
@@ -2701,9 +2819,17 @@
       <w:r>
         <w:rPr>
           <w:rFonts w:ascii="Helvetica" w:hAnsi="Helvetica"/>
-          <w:color w:val="000000"/>
-        </w:rPr>
-        <w:t xml:space="preserve">(2-4), 158-174. </w:t>
+          <w:i/>
+          <w:color w:val="000000"/>
+        </w:rPr>
+        <w:t>(2-4),</w:t>
+      </w:r>
+      <w:r>
+        <w:rPr>
+          <w:rFonts w:ascii="Helvetica" w:hAnsi="Helvetica"/>
+          <w:color w:val="000000"/>
+        </w:rPr>
+        <w:t xml:space="preserve"> 158-174. </w:t>
       </w:r>
     </w:p>
     <w:p>
@@ -2840,15 +2966,34 @@
           <w:color w:val="000000"/>
           <w:lang w:val="en-US"/>
         </w:rPr>
-        <w:t>131</w:t>
-      </w:r>
-      <w:r>
-        <w:rPr>
-          <w:rFonts w:ascii="Helvetica" w:hAnsi="Helvetica"/>
-          <w:color w:val="000000"/>
-          <w:lang w:val="en-US"/>
-        </w:rPr>
-        <w:t>(4), 527e-533e.</w:t>
+        <w:t>13</w:t>
+      </w:r>
+      <w:r>
+        <w:rPr>
+          <w:rFonts w:ascii="Helvetica" w:hAnsi="Helvetica"/>
+          <w:i/>
+          <w:iCs/>
+          <w:color w:val="000000"/>
+          <w:lang w:val="en-US"/>
+        </w:rPr>
+        <w:t>1</w:t>
+      </w:r>
+      <w:r>
+        <w:rPr>
+          <w:rFonts w:ascii="Helvetica" w:hAnsi="Helvetica"/>
+          <w:i/>
+          <w:color w:val="000000"/>
+          <w:lang w:val="en-US"/>
+        </w:rPr>
+        <w:t xml:space="preserve">(4), </w:t>
+      </w:r>
+      <w:r>
+        <w:rPr>
+          <w:rFonts w:ascii="Helvetica" w:hAnsi="Helvetica"/>
+          <w:color w:val="000000"/>
+          <w:lang w:val="en-US"/>
+        </w:rPr>
+        <w:t>527e-533e.</w:t>
       </w:r>
     </w:p>
     <w:p>
@@ -2911,23 +3056,23 @@
       <w:r>
         <w:rPr>
           <w:rFonts w:ascii="Helvetica" w:hAnsi="Helvetica"/>
+          <w:bCs/>
           <w:i/>
           <w:iCs/>
           <w:color w:val="000000"/>
         </w:rPr>
-        <w:t xml:space="preserve">J. Eye </w:t>
-      </w:r>
-      <w:proofErr w:type="spellStart"/>
-      <w:r>
-        <w:rPr>
-          <w:rFonts w:ascii="Helvetica" w:hAnsi="Helvetica"/>
+        <w:t xml:space="preserve">Journal </w:t>
+      </w:r>
+      <w:r>
+        <w:rPr>
+          <w:rFonts w:ascii="Helvetica" w:hAnsi="Helvetica"/>
+          <w:bCs/>
           <w:i/>
           <w:iCs/>
           <w:color w:val="000000"/>
         </w:rPr>
-        <w:t>Mov</w:t>
-      </w:r>
-      <w:proofErr w:type="spellEnd"/>
+        <w:t xml:space="preserve">of </w:t>
+      </w:r>
       <w:r>
         <w:rPr>
           <w:rFonts w:ascii="Helvetica" w:hAnsi="Helvetica"/>
@@ -2935,7 +3080,34 @@
           <w:iCs/>
           <w:color w:val="000000"/>
         </w:rPr>
-        <w:t>. Res</w:t>
+        <w:t>Eye Mov</w:t>
+      </w:r>
+      <w:r>
+        <w:rPr>
+          <w:rFonts w:ascii="Helvetica" w:hAnsi="Helvetica"/>
+          <w:i/>
+          <w:iCs/>
+          <w:color w:val="000000"/>
+        </w:rPr>
+        <w:t>ement</w:t>
+      </w:r>
+      <w:r>
+        <w:rPr>
+          <w:rFonts w:ascii="Helvetica" w:hAnsi="Helvetica"/>
+          <w:i/>
+          <w:iCs/>
+          <w:color w:val="000000"/>
+        </w:rPr>
+        <w:t xml:space="preserve"> Res</w:t>
+      </w:r>
+      <w:r>
+        <w:rPr>
+          <w:rFonts w:ascii="Helvetica" w:hAnsi="Helvetica"/>
+          <w:i/>
+          <w:iCs/>
+          <w:color w:val="000000"/>
+        </w:rPr>
+        <w:t>earch</w:t>
       </w:r>
       <w:r>
         <w:rPr>
@@ -3046,9 +3218,18 @@
         <w:rPr>
           <w:rFonts w:ascii="Helvetica" w:hAnsi="Helvetica"/>
           <w:bCs/>
-          <w:color w:val="000000"/>
-        </w:rPr>
-        <w:t>(3), 460.</w:t>
+          <w:i/>
+          <w:color w:val="000000"/>
+        </w:rPr>
+        <w:t>(3),</w:t>
+      </w:r>
+      <w:r>
+        <w:rPr>
+          <w:rFonts w:ascii="Helvetica" w:hAnsi="Helvetica"/>
+          <w:bCs/>
+          <w:color w:val="000000"/>
+        </w:rPr>
+        <w:t xml:space="preserve"> 460.</w:t>
       </w:r>
     </w:p>
     <w:p>
@@ -5080,8 +5261,6 @@
         </w:rPr>
         <w:t xml:space="preserve">2010.12 </w:t>
       </w:r>
-      <w:bookmarkStart w:id="6" w:name="_GoBack"/>
-      <w:bookmarkEnd w:id="6"/>
       <w:r>
         <w:rPr>
           <w:rFonts w:ascii="Helvetica" w:hAnsi="Helvetica"/>
@@ -5229,7 +5408,7 @@
   <w:abstractNum w:abstractNumId="0">
     <w:nsid w:val="FFFFFF1D"/>
     <w:multiLevelType w:val="multilevel"/>
-    <w:tmpl w:val="E47E6498"/>
+    <w:tmpl w:val="61427552"/>
     <w:lvl w:ilvl="0">
       <w:start w:val="1"/>
       <w:numFmt w:val="bullet"/>

--- a/cv/JLao-CV_full.docx
+++ b/cv/JLao-CV_full.docx
@@ -100,21 +100,12 @@
           <w:color w:val="000000"/>
         </w:rPr>
       </w:pPr>
-      <w:proofErr w:type="spellStart"/>
-      <w:r>
-        <w:rPr>
-          <w:rFonts w:ascii="Helvetica" w:hAnsi="Helvetica"/>
-          <w:color w:val="000000"/>
-        </w:rPr>
-        <w:t>Faucigny</w:t>
-      </w:r>
-      <w:proofErr w:type="spellEnd"/>
-      <w:r>
-        <w:rPr>
-          <w:rFonts w:ascii="Helvetica" w:hAnsi="Helvetica"/>
-          <w:color w:val="000000"/>
-        </w:rPr>
-        <w:t xml:space="preserve"> 2, 1700 Fribourg, Switzerland</w:t>
+      <w:r>
+        <w:rPr>
+          <w:rFonts w:ascii="Helvetica" w:hAnsi="Helvetica"/>
+          <w:color w:val="000000"/>
+        </w:rPr>
+        <w:t>Faucigny 2, 1700 Fribourg, Switzerland</w:t>
       </w:r>
     </w:p>
     <w:p>
@@ -271,25 +262,7 @@
           <w:sz w:val="24"/>
           <w:szCs w:val="24"/>
         </w:rPr>
-        <w:t xml:space="preserve">Research assistant in University of Fribourg. I was supported by National </w:t>
-      </w:r>
-      <w:proofErr w:type="spellStart"/>
-      <w:r>
-        <w:rPr>
-          <w:rFonts w:ascii="Helvetica" w:hAnsi="Helvetica"/>
-          <w:sz w:val="24"/>
-          <w:szCs w:val="24"/>
-        </w:rPr>
-        <w:t>Center</w:t>
-      </w:r>
-      <w:proofErr w:type="spellEnd"/>
-      <w:r>
-        <w:rPr>
-          <w:rFonts w:ascii="Helvetica" w:hAnsi="Helvetica"/>
-          <w:sz w:val="24"/>
-          <w:szCs w:val="24"/>
-        </w:rPr>
-        <w:t xml:space="preserve"> of Competence in Research (NCCR) Affective sciences financed by the Swiss National Science Foundation (n° 51NF40-104897). </w:t>
+        <w:t xml:space="preserve">Research assistant in University of Fribourg. I was supported by National Center of Competence in Research (NCCR) Affective sciences financed by the Swiss National Science Foundation (n° 51NF40-104897). </w:t>
       </w:r>
       <w:bookmarkStart w:id="2" w:name="OLE_LINK14"/>
       <w:bookmarkStart w:id="3" w:name="OLE_LINK13"/>
@@ -325,31 +298,30 @@
           <w:sz w:val="24"/>
           <w:szCs w:val="24"/>
         </w:rPr>
-        <w:t xml:space="preserve"> University of Glasgow, </w:t>
-      </w:r>
-      <w:proofErr w:type="spellStart"/>
-      <w:proofErr w:type="gramStart"/>
-      <w:r>
-        <w:rPr>
-          <w:rFonts w:ascii="Helvetica" w:hAnsi="Helvetica"/>
-          <w:color w:val="000000"/>
+        <w:t xml:space="preserve"> University of Glasgow, Ph.D in Cognitive Neuroscience, Thesis title: “Tracking the temporal dynamics of cultural perceptual diversity in visual information processing”. Advisor: Prof. Roberto Caldara and Prof. Lars Muckli.</w:t>
+      </w:r>
+    </w:p>
+    <w:p>
+      <w:pPr>
+        <w:spacing w:before="100" w:beforeAutospacing="1" w:after="100" w:afterAutospacing="1"/>
+        <w:ind w:left="425" w:hanging="425"/>
+        <w:jc w:val="both"/>
+        <w:rPr>
+          <w:rFonts w:ascii="Helvetica" w:hAnsi="Helvetica"/>
           <w:sz w:val="24"/>
           <w:szCs w:val="24"/>
         </w:rPr>
-        <w:t>Ph.D</w:t>
-      </w:r>
-      <w:proofErr w:type="spellEnd"/>
-      <w:proofErr w:type="gramEnd"/>
-      <w:r>
-        <w:rPr>
-          <w:rFonts w:ascii="Helvetica" w:hAnsi="Helvetica"/>
+      </w:pPr>
+      <w:r>
+        <w:rPr>
+          <w:rFonts w:ascii="Helvetica" w:hAnsi="Helvetica"/>
+          <w:b/>
           <w:color w:val="000000"/>
           <w:sz w:val="24"/>
           <w:szCs w:val="24"/>
         </w:rPr>
-        <w:t xml:space="preserve"> in Cognitive Neuroscience, Thesis title: “Tracking the temporal dynamics of cultural perceptual diversity in visual information processing”. Advisor: </w:t>
-      </w:r>
-      <w:proofErr w:type="spellStart"/>
+        <w:t>2005.9 – 2009.6</w:t>
+      </w:r>
       <w:r>
         <w:rPr>
           <w:rFonts w:ascii="Helvetica" w:hAnsi="Helvetica"/>
@@ -357,9 +329,10 @@
           <w:sz w:val="24"/>
           <w:szCs w:val="24"/>
         </w:rPr>
-        <w:t>Prof.</w:t>
-      </w:r>
-      <w:proofErr w:type="spellEnd"/>
+        <w:t xml:space="preserve"> </w:t>
+      </w:r>
+      <w:bookmarkStart w:id="4" w:name="OLE_LINK1"/>
+      <w:bookmarkStart w:id="5" w:name="OLE_LINK2"/>
       <w:r>
         <w:rPr>
           <w:rFonts w:ascii="Helvetica" w:hAnsi="Helvetica"/>
@@ -367,9 +340,10 @@
           <w:sz w:val="24"/>
           <w:szCs w:val="24"/>
         </w:rPr>
-        <w:t xml:space="preserve"> Roberto Caldara and </w:t>
-      </w:r>
-      <w:proofErr w:type="spellStart"/>
+        <w:t>Sun Yat-Sen University</w:t>
+      </w:r>
+      <w:bookmarkEnd w:id="4"/>
+      <w:bookmarkEnd w:id="5"/>
       <w:r>
         <w:rPr>
           <w:rFonts w:ascii="Helvetica" w:hAnsi="Helvetica"/>
@@ -377,150 +351,7 @@
           <w:sz w:val="24"/>
           <w:szCs w:val="24"/>
         </w:rPr>
-        <w:t>Prof.</w:t>
-      </w:r>
-      <w:proofErr w:type="spellEnd"/>
-      <w:r>
-        <w:rPr>
-          <w:rFonts w:ascii="Helvetica" w:hAnsi="Helvetica"/>
-          <w:color w:val="000000"/>
-          <w:sz w:val="24"/>
-          <w:szCs w:val="24"/>
-        </w:rPr>
-        <w:t xml:space="preserve"> Lars </w:t>
-      </w:r>
-      <w:proofErr w:type="spellStart"/>
-      <w:r>
-        <w:rPr>
-          <w:rFonts w:ascii="Helvetica" w:hAnsi="Helvetica"/>
-          <w:color w:val="000000"/>
-          <w:sz w:val="24"/>
-          <w:szCs w:val="24"/>
-        </w:rPr>
-        <w:t>Muckli</w:t>
-      </w:r>
-      <w:proofErr w:type="spellEnd"/>
-      <w:r>
-        <w:rPr>
-          <w:rFonts w:ascii="Helvetica" w:hAnsi="Helvetica"/>
-          <w:color w:val="000000"/>
-          <w:sz w:val="24"/>
-          <w:szCs w:val="24"/>
-        </w:rPr>
-        <w:t>.</w:t>
-      </w:r>
-    </w:p>
-    <w:p>
-      <w:pPr>
-        <w:spacing w:before="100" w:beforeAutospacing="1" w:after="100" w:afterAutospacing="1"/>
-        <w:ind w:left="425" w:hanging="425"/>
-        <w:jc w:val="both"/>
-        <w:rPr>
-          <w:rFonts w:ascii="Helvetica" w:hAnsi="Helvetica"/>
-          <w:sz w:val="24"/>
-          <w:szCs w:val="24"/>
-        </w:rPr>
-      </w:pPr>
-      <w:r>
-        <w:rPr>
-          <w:rFonts w:ascii="Helvetica" w:hAnsi="Helvetica"/>
-          <w:b/>
-          <w:color w:val="000000"/>
-          <w:sz w:val="24"/>
-          <w:szCs w:val="24"/>
-        </w:rPr>
-        <w:t>2005.9 – 2009.6</w:t>
-      </w:r>
-      <w:r>
-        <w:rPr>
-          <w:rFonts w:ascii="Helvetica" w:hAnsi="Helvetica"/>
-          <w:color w:val="000000"/>
-          <w:sz w:val="24"/>
-          <w:szCs w:val="24"/>
-        </w:rPr>
-        <w:t xml:space="preserve"> </w:t>
-      </w:r>
-      <w:bookmarkStart w:id="4" w:name="OLE_LINK1"/>
-      <w:bookmarkStart w:id="5" w:name="OLE_LINK2"/>
-      <w:r>
-        <w:rPr>
-          <w:rFonts w:ascii="Helvetica" w:hAnsi="Helvetica"/>
-          <w:color w:val="000000"/>
-          <w:sz w:val="24"/>
-          <w:szCs w:val="24"/>
-        </w:rPr>
-        <w:t xml:space="preserve">Sun </w:t>
-      </w:r>
-      <w:proofErr w:type="spellStart"/>
-      <w:r>
-        <w:rPr>
-          <w:rFonts w:ascii="Helvetica" w:hAnsi="Helvetica"/>
-          <w:color w:val="000000"/>
-          <w:sz w:val="24"/>
-          <w:szCs w:val="24"/>
-        </w:rPr>
-        <w:t>Yat</w:t>
-      </w:r>
-      <w:proofErr w:type="spellEnd"/>
-      <w:r>
-        <w:rPr>
-          <w:rFonts w:ascii="Helvetica" w:hAnsi="Helvetica"/>
-          <w:color w:val="000000"/>
-          <w:sz w:val="24"/>
-          <w:szCs w:val="24"/>
-        </w:rPr>
-        <w:t>-Sen University</w:t>
-      </w:r>
-      <w:bookmarkEnd w:id="4"/>
-      <w:bookmarkEnd w:id="5"/>
-      <w:r>
-        <w:rPr>
-          <w:rFonts w:ascii="Helvetica" w:hAnsi="Helvetica"/>
-          <w:color w:val="000000"/>
-          <w:sz w:val="24"/>
-          <w:szCs w:val="24"/>
-        </w:rPr>
-        <w:t xml:space="preserve">, B. Sc. in Psychology. Thesis title: “Control deprivation and styles of thinking”. Advisor: </w:t>
-      </w:r>
-      <w:proofErr w:type="spellStart"/>
-      <w:r>
-        <w:rPr>
-          <w:rFonts w:ascii="Helvetica" w:hAnsi="Helvetica"/>
-          <w:color w:val="000000"/>
-          <w:sz w:val="24"/>
-          <w:szCs w:val="24"/>
-        </w:rPr>
-        <w:t>Prof.</w:t>
-      </w:r>
-      <w:proofErr w:type="spellEnd"/>
-      <w:r>
-        <w:rPr>
-          <w:rFonts w:ascii="Helvetica" w:hAnsi="Helvetica"/>
-          <w:color w:val="000000"/>
-          <w:sz w:val="24"/>
-          <w:szCs w:val="24"/>
-        </w:rPr>
-        <w:t xml:space="preserve"> </w:t>
-      </w:r>
-      <w:proofErr w:type="spellStart"/>
-      <w:r>
-        <w:rPr>
-          <w:rFonts w:ascii="Helvetica" w:hAnsi="Helvetica"/>
-          <w:color w:val="000000"/>
-          <w:sz w:val="24"/>
-          <w:szCs w:val="24"/>
-        </w:rPr>
-        <w:t>Xinyue</w:t>
-      </w:r>
-      <w:proofErr w:type="spellEnd"/>
-      <w:r>
-        <w:rPr>
-          <w:rFonts w:ascii="Helvetica" w:hAnsi="Helvetica"/>
-          <w:color w:val="000000"/>
-          <w:sz w:val="24"/>
-          <w:szCs w:val="24"/>
-        </w:rPr>
-        <w:t xml:space="preserve"> Zhou.</w:t>
+        <w:t>, B. Sc. in Psychology. Thesis title: “Control deprivation and styles of thinking”. Advisor: Prof. Xinyue Zhou.</w:t>
       </w:r>
     </w:p>
     <w:p>
@@ -608,27 +439,7 @@
           <w:color w:val="000000"/>
           <w:szCs w:val="27"/>
         </w:rPr>
-        <w:t xml:space="preserve"> – Linear Mixed Model solution for statistical fixation mapping of eye movement data. It is a data-driven statistics </w:t>
-      </w:r>
-      <w:proofErr w:type="spellStart"/>
-      <w:r>
-        <w:rPr>
-          <w:rFonts w:ascii="Helvetica" w:hAnsi="Helvetica"/>
-          <w:bCs/>
-          <w:color w:val="000000"/>
-          <w:szCs w:val="27"/>
-        </w:rPr>
-        <w:t>Matlab</w:t>
-      </w:r>
-      <w:proofErr w:type="spellEnd"/>
-      <w:r>
-        <w:rPr>
-          <w:rFonts w:ascii="Helvetica" w:hAnsi="Helvetica"/>
-          <w:bCs/>
-          <w:color w:val="000000"/>
-          <w:szCs w:val="27"/>
-        </w:rPr>
-        <w:t xml:space="preserve"> toolbox implementing linear mixed model and non-parametric statistics based on permutation and bootstrap spatial clustering. It also has a full graphical user interface. </w:t>
+        <w:t xml:space="preserve"> – Linear Mixed Model solution for statistical fixation mapping of eye movement data. It is a data-driven statistics Matlab toolbox implementing linear mixed model and non-parametric statistics based on permutation and bootstrap spatial clustering. It also has a full graphical user interface. </w:t>
       </w:r>
       <w:r>
         <w:rPr>
@@ -669,29 +480,7 @@
           <w:szCs w:val="27"/>
           <w:lang w:val="fr-CH"/>
         </w:rPr>
-        <w:t xml:space="preserve">Cite </w:t>
-      </w:r>
-      <w:proofErr w:type="gramStart"/>
-      <w:r>
-        <w:rPr>
-          <w:rFonts w:ascii="Helvetica" w:hAnsi="Helvetica"/>
-          <w:bCs/>
-          <w:color w:val="000000"/>
-          <w:szCs w:val="27"/>
-          <w:lang w:val="fr-CH"/>
-        </w:rPr>
-        <w:t>as:</w:t>
-      </w:r>
-      <w:proofErr w:type="gramEnd"/>
-      <w:r>
-        <w:rPr>
-          <w:rFonts w:ascii="Helvetica" w:hAnsi="Helvetica"/>
-          <w:bCs/>
-          <w:color w:val="000000"/>
-          <w:szCs w:val="27"/>
-          <w:lang w:val="fr-CH"/>
-        </w:rPr>
-        <w:t xml:space="preserve"> Lao et al. </w:t>
+        <w:t xml:space="preserve">Cite as: Lao et al. </w:t>
       </w:r>
       <w:r>
         <w:rPr>
@@ -739,23 +528,187 @@
         <w:t> </w:t>
       </w:r>
       <w:hyperlink r:id="rId10" w:history="1">
-        <w:proofErr w:type="spellStart"/>
         <w:r>
           <w:rPr>
             <w:rStyle w:val="Hyperlink"/>
             <w:rFonts w:ascii="Helvetica" w:hAnsi="Helvetica"/>
             <w:lang w:val="en-US"/>
           </w:rPr>
-          <w:t>doi</w:t>
+          <w:t>doi: 10.3758/s13428-016-0737-x</w:t>
         </w:r>
-        <w:proofErr w:type="spellEnd"/>
+      </w:hyperlink>
+    </w:p>
+    <w:p>
+      <w:pPr>
+        <w:pStyle w:val="western"/>
+        <w:jc w:val="both"/>
+        <w:rPr>
+          <w:rFonts w:ascii="Helvetica" w:hAnsi="Helvetica"/>
+          <w:bCs/>
+          <w:color w:val="000000"/>
+          <w:szCs w:val="27"/>
+        </w:rPr>
+      </w:pPr>
+      <w:r>
+        <w:rPr>
+          <w:rFonts w:ascii="Helvetica" w:hAnsi="Helvetica"/>
+          <w:b/>
+          <w:bCs/>
+          <w:color w:val="000000"/>
+          <w:szCs w:val="27"/>
+        </w:rPr>
+        <w:t>Strategy quantifier for face viewing</w:t>
+      </w:r>
+      <w:r>
+        <w:rPr>
+          <w:rFonts w:ascii="Helvetica" w:hAnsi="Helvetica"/>
+          <w:bCs/>
+          <w:color w:val="000000"/>
+          <w:szCs w:val="27"/>
+        </w:rPr>
+        <w:t xml:space="preserve"> – It is a Bayesian Generative model for quantifying the face viewing strategy (global or local). Using Gaussian Mixture Models, it quantifies a given observer’s fixation strategy during free-viewing of face stimuli base on the fixation location information only. It output a scale value between 0 and 1 to indicate how global or local the observer is.</w:t>
+      </w:r>
+    </w:p>
+    <w:p>
+      <w:pPr>
+        <w:pStyle w:val="western"/>
+        <w:jc w:val="both"/>
+        <w:rPr>
+          <w:rFonts w:ascii="Helvetica" w:hAnsi="Helvetica"/>
+          <w:bCs/>
+          <w:color w:val="000000"/>
+          <w:szCs w:val="27"/>
+        </w:rPr>
+      </w:pPr>
+      <w:r>
+        <w:rPr>
+          <w:rFonts w:ascii="Helvetica" w:hAnsi="Helvetica"/>
+          <w:b/>
+          <w:bCs/>
+          <w:color w:val="000000"/>
+          <w:szCs w:val="27"/>
+        </w:rPr>
+        <w:t xml:space="preserve">JAEFA </w:t>
+      </w:r>
+      <w:r>
+        <w:rPr>
+          <w:rFonts w:ascii="Helvetica" w:hAnsi="Helvetica"/>
+          <w:bCs/>
+          <w:color w:val="000000"/>
+          <w:szCs w:val="27"/>
+        </w:rPr>
+        <w:t>- Convolution-based algorithm for eye movement event detection</w:t>
+      </w:r>
+    </w:p>
+    <w:p>
+      <w:pPr>
+        <w:pStyle w:val="western"/>
+        <w:jc w:val="both"/>
+        <w:rPr>
+          <w:rFonts w:ascii="Helvetica" w:hAnsi="Helvetica"/>
+          <w:color w:val="000000"/>
+        </w:rPr>
+      </w:pPr>
+    </w:p>
+    <w:p>
+      <w:pPr>
+        <w:pStyle w:val="western"/>
+        <w:jc w:val="both"/>
+        <w:rPr>
+          <w:rFonts w:ascii="Helvetica" w:hAnsi="Helvetica"/>
+          <w:b/>
+          <w:bCs/>
+          <w:color w:val="000000"/>
+          <w:sz w:val="27"/>
+          <w:szCs w:val="27"/>
+          <w:lang w:val="fr-CH"/>
+        </w:rPr>
+      </w:pPr>
+      <w:r>
+        <w:rPr>
+          <w:rFonts w:ascii="Helvetica" w:hAnsi="Helvetica"/>
+          <w:b/>
+          <w:bCs/>
+          <w:color w:val="000000"/>
+          <w:sz w:val="27"/>
+          <w:szCs w:val="27"/>
+          <w:lang w:val="fr-CH"/>
+        </w:rPr>
+        <w:lastRenderedPageBreak/>
+        <w:t>Prep</w:t>
+      </w:r>
+      <w:r>
+        <w:rPr>
+          <w:rFonts w:ascii="Helvetica" w:hAnsi="Helvetica"/>
+          <w:b/>
+          <w:bCs/>
+          <w:color w:val="000000"/>
+          <w:sz w:val="27"/>
+          <w:szCs w:val="27"/>
+          <w:lang w:val="fr-CH"/>
+        </w:rPr>
+        <w:t>rints</w:t>
+      </w:r>
+    </w:p>
+    <w:p>
+      <w:pPr>
+        <w:pStyle w:val="western"/>
+        <w:spacing w:after="0" w:afterAutospacing="0"/>
+        <w:ind w:left="567" w:hanging="567"/>
+        <w:jc w:val="both"/>
+        <w:rPr>
+          <w:rFonts w:ascii="Helvetica" w:hAnsi="Helvetica"/>
+          <w:color w:val="000000"/>
+          <w:lang w:val="en-US"/>
+        </w:rPr>
+      </w:pPr>
+      <w:r>
+        <w:rPr>
+          <w:rFonts w:ascii="Helvetica" w:hAnsi="Helvetica"/>
+          <w:b/>
+          <w:bCs/>
+          <w:color w:val="000000"/>
+          <w:lang w:val="fr-CH"/>
+        </w:rPr>
+        <w:t>Lao, J.</w:t>
+      </w:r>
+      <w:r>
+        <w:rPr>
+          <w:rFonts w:ascii="Helvetica" w:hAnsi="Helvetica"/>
+          <w:bCs/>
+          <w:color w:val="000000"/>
+          <w:lang w:val="fr-CH"/>
+        </w:rPr>
+        <w:t xml:space="preserve"> (2016). Reproducible Research with End-to-end Machine Inference Using Deep Learning and Bayesian Statistics, </w:t>
+      </w:r>
+      <w:r>
+        <w:rPr>
+          <w:rFonts w:ascii="Helvetica" w:hAnsi="Helvetica"/>
+          <w:bCs/>
+          <w:i/>
+          <w:color w:val="000000"/>
+          <w:lang w:val="fr-CH"/>
+        </w:rPr>
+        <w:t>Journal of Brief Ideas</w:t>
+      </w:r>
+      <w:r>
+        <w:rPr>
+          <w:rFonts w:ascii="Helvetica" w:hAnsi="Helvetica"/>
+          <w:bCs/>
+          <w:color w:val="000000"/>
+          <w:lang w:val="fr-CH"/>
+        </w:rPr>
+        <w:t xml:space="preserve">, </w:t>
+      </w:r>
+      <w:hyperlink r:id="rId11" w:history="1">
         <w:r>
           <w:rPr>
             <w:rStyle w:val="Hyperlink"/>
             <w:rFonts w:ascii="Helvetica" w:hAnsi="Helvetica"/>
-            <w:lang w:val="en-US"/>
+            <w:bCs/>
+            <w:lang w:val="fr-CH"/>
           </w:rPr>
-          <w:t>: 10.3758/s13428-016-0737-x</w:t>
+          <w:t>doi: 10.5281/zenodo.203086</w:t>
         </w:r>
       </w:hyperlink>
     </w:p>
@@ -767,67 +720,7 @@
           <w:rFonts w:ascii="Helvetica" w:hAnsi="Helvetica"/>
           <w:bCs/>
           <w:color w:val="000000"/>
-          <w:szCs w:val="27"/>
-        </w:rPr>
-      </w:pPr>
-      <w:r>
-        <w:rPr>
-          <w:rFonts w:ascii="Helvetica" w:hAnsi="Helvetica"/>
-          <w:b/>
-          <w:bCs/>
-          <w:color w:val="000000"/>
-          <w:szCs w:val="27"/>
-        </w:rPr>
-        <w:t>Strategy quantifier for face viewing</w:t>
-      </w:r>
-      <w:r>
-        <w:rPr>
-          <w:rFonts w:ascii="Helvetica" w:hAnsi="Helvetica"/>
-          <w:bCs/>
-          <w:color w:val="000000"/>
-          <w:szCs w:val="27"/>
-        </w:rPr>
-        <w:t xml:space="preserve"> – It is a Bayesian Generative model for quantifying the face viewing strategy (global or local). Using Gaussian Mixture Models, it quantifies a given observer’s fixation strategy during free-viewing of face stimuli base on the fixation location information only. It output a scale value between 0 and 1 to indicate how global or local the observer is.</w:t>
-      </w:r>
-    </w:p>
-    <w:p>
-      <w:pPr>
-        <w:pStyle w:val="western"/>
-        <w:jc w:val="both"/>
-        <w:rPr>
-          <w:rFonts w:ascii="Helvetica" w:hAnsi="Helvetica"/>
-          <w:bCs/>
-          <w:color w:val="000000"/>
-          <w:szCs w:val="27"/>
-        </w:rPr>
-      </w:pPr>
-      <w:r>
-        <w:rPr>
-          <w:rFonts w:ascii="Helvetica" w:hAnsi="Helvetica"/>
-          <w:b/>
-          <w:bCs/>
-          <w:color w:val="000000"/>
-          <w:szCs w:val="27"/>
-        </w:rPr>
-        <w:t xml:space="preserve">JAEFA </w:t>
-      </w:r>
-      <w:r>
-        <w:rPr>
-          <w:rFonts w:ascii="Helvetica" w:hAnsi="Helvetica"/>
-          <w:bCs/>
-          <w:color w:val="000000"/>
-          <w:szCs w:val="27"/>
-        </w:rPr>
-        <w:t>- Convolution-based algorithm for eye movement event detection</w:t>
-      </w:r>
-    </w:p>
-    <w:p>
-      <w:pPr>
-        <w:pStyle w:val="western"/>
-        <w:jc w:val="both"/>
-        <w:rPr>
-          <w:rFonts w:ascii="Helvetica" w:hAnsi="Helvetica"/>
-          <w:color w:val="000000"/>
+          <w:lang w:val="fr-CH"/>
         </w:rPr>
       </w:pPr>
     </w:p>
@@ -845,7 +738,6 @@
           <w:lang w:val="fr-CH"/>
         </w:rPr>
       </w:pPr>
-      <w:proofErr w:type="spellStart"/>
       <w:r>
         <w:rPr>
           <w:rFonts w:ascii="Helvetica" w:hAnsi="Helvetica"/>
@@ -856,8 +748,7 @@
           <w:szCs w:val="27"/>
           <w:lang w:val="fr-CH"/>
         </w:rPr>
-        <w:lastRenderedPageBreak/>
-        <w:t>Prep</w:t>
+        <w:t>Journal Articles</w:t>
       </w:r>
       <w:r>
         <w:rPr>
@@ -869,30 +760,209 @@
           <w:szCs w:val="27"/>
           <w:lang w:val="fr-CH"/>
         </w:rPr>
-        <w:t>rints</w:t>
-      </w:r>
-      <w:proofErr w:type="spellEnd"/>
+        <w:t>:</w:t>
+      </w:r>
     </w:p>
     <w:p>
       <w:pPr>
         <w:pStyle w:val="western"/>
-        <w:spacing w:after="0" w:afterAutospacing="0"/>
         <w:ind w:left="567" w:hanging="567"/>
         <w:jc w:val="both"/>
         <w:rPr>
           <w:rFonts w:ascii="Helvetica" w:hAnsi="Helvetica"/>
-          <w:color w:val="000000"/>
-          <w:lang w:val="en-US"/>
-        </w:rPr>
-      </w:pPr>
-      <w:r>
-        <w:rPr>
-          <w:rFonts w:ascii="Helvetica" w:hAnsi="Helvetica"/>
-          <w:b/>
           <w:bCs/>
           <w:color w:val="000000"/>
           <w:lang w:val="fr-CH"/>
         </w:rPr>
+      </w:pPr>
+      <w:r>
+        <w:rPr>
+          <w:rFonts w:ascii="Helvetica" w:hAnsi="Helvetica"/>
+          <w:bCs/>
+          <w:color w:val="000000"/>
+          <w:lang w:val="fr-CH"/>
+        </w:rPr>
+        <w:t>Papinutto,</w:t>
+      </w:r>
+      <w:r>
+        <w:rPr>
+          <w:rFonts w:ascii="Helvetica" w:hAnsi="Helvetica"/>
+          <w:bCs/>
+          <w:color w:val="000000"/>
+          <w:lang w:val="fr-CH"/>
+        </w:rPr>
+        <w:t xml:space="preserve"> M.,</w:t>
+      </w:r>
+      <w:r>
+        <w:rPr>
+          <w:rFonts w:ascii="Helvetica" w:hAnsi="Helvetica"/>
+          <w:bCs/>
+          <w:color w:val="000000"/>
+          <w:lang w:val="fr-CH"/>
+        </w:rPr>
+        <w:t xml:space="preserve"> </w:t>
+      </w:r>
+      <w:r>
+        <w:rPr>
+          <w:rFonts w:ascii="Helvetica" w:hAnsi="Helvetica"/>
+          <w:b/>
+          <w:bCs/>
+          <w:color w:val="000000"/>
+          <w:lang w:val="fr-CH"/>
+        </w:rPr>
+        <w:t>Lao, J.,</w:t>
+      </w:r>
+      <w:r>
+        <w:rPr>
+          <w:rFonts w:ascii="Helvetica" w:hAnsi="Helvetica"/>
+          <w:bCs/>
+          <w:color w:val="000000"/>
+          <w:lang w:val="fr-CH"/>
+        </w:rPr>
+        <w:t xml:space="preserve"> Ramon,</w:t>
+      </w:r>
+      <w:r>
+        <w:rPr>
+          <w:rFonts w:ascii="Helvetica" w:hAnsi="Helvetica"/>
+          <w:bCs/>
+          <w:color w:val="000000"/>
+          <w:lang w:val="fr-CH"/>
+        </w:rPr>
+        <w:t xml:space="preserve"> M.,</w:t>
+      </w:r>
+      <w:r>
+        <w:rPr>
+          <w:rFonts w:ascii="Helvetica" w:hAnsi="Helvetica"/>
+          <w:bCs/>
+          <w:color w:val="000000"/>
+          <w:lang w:val="fr-CH"/>
+        </w:rPr>
+        <w:t xml:space="preserve"> Caldara,</w:t>
+      </w:r>
+      <w:r>
+        <w:rPr>
+          <w:rFonts w:ascii="Helvetica" w:hAnsi="Helvetica"/>
+          <w:bCs/>
+          <w:color w:val="000000"/>
+          <w:lang w:val="fr-CH"/>
+        </w:rPr>
+        <w:t xml:space="preserve"> R., &amp;</w:t>
+      </w:r>
+      <w:r>
+        <w:rPr>
+          <w:rFonts w:ascii="Helvetica" w:hAnsi="Helvetica"/>
+          <w:bCs/>
+          <w:color w:val="000000"/>
+          <w:lang w:val="fr-CH"/>
+        </w:rPr>
+        <w:t xml:space="preserve"> Miellet</w:t>
+      </w:r>
+      <w:r>
+        <w:rPr>
+          <w:rFonts w:ascii="Helvetica" w:hAnsi="Helvetica"/>
+          <w:bCs/>
+          <w:color w:val="000000"/>
+          <w:lang w:val="fr-CH"/>
+        </w:rPr>
+        <w:t>, S. (2017)</w:t>
+      </w:r>
+      <w:r>
+        <w:rPr>
+          <w:rFonts w:ascii="Helvetica" w:hAnsi="Helvetica"/>
+          <w:bCs/>
+          <w:color w:val="000000"/>
+          <w:lang w:val="fr-CH"/>
+        </w:rPr>
+        <w:t>.</w:t>
+      </w:r>
+      <w:bookmarkStart w:id="6" w:name="_GoBack"/>
+      <w:bookmarkEnd w:id="6"/>
+      <w:r>
+        <w:rPr>
+          <w:rFonts w:ascii="Helvetica" w:hAnsi="Helvetica"/>
+          <w:bCs/>
+          <w:color w:val="000000"/>
+          <w:lang w:val="fr-CH"/>
+        </w:rPr>
+        <w:t xml:space="preserve"> The Facespan—the perceptual span for face recognition. </w:t>
+      </w:r>
+      <w:r>
+        <w:rPr>
+          <w:rFonts w:ascii="Helvetica" w:hAnsi="Helvetica"/>
+          <w:bCs/>
+          <w:i/>
+          <w:color w:val="000000"/>
+          <w:lang w:val="fr-CH"/>
+        </w:rPr>
+        <w:t>Journal of Vision, 17(5)</w:t>
+      </w:r>
+      <w:r>
+        <w:rPr>
+          <w:rFonts w:ascii="Helvetica" w:hAnsi="Helvetica"/>
+          <w:bCs/>
+          <w:color w:val="000000"/>
+          <w:lang w:val="fr-CH"/>
+        </w:rPr>
+        <w:t xml:space="preserve">:16. </w:t>
+      </w:r>
+      <w:hyperlink r:id="rId12" w:history="1">
+        <w:r>
+          <w:rPr>
+            <w:rStyle w:val="Hyperlink"/>
+            <w:rFonts w:ascii="Helvetica" w:hAnsi="Helvetica"/>
+            <w:bCs/>
+            <w:lang w:val="fr-CH"/>
+          </w:rPr>
+          <w:t>doi: 10.1167/17.5.16</w:t>
+        </w:r>
+      </w:hyperlink>
+    </w:p>
+    <w:p>
+      <w:pPr>
+        <w:pStyle w:val="western"/>
+        <w:ind w:left="567" w:hanging="567"/>
+        <w:jc w:val="both"/>
+        <w:rPr>
+          <w:rStyle w:val="Hyperlink"/>
+          <w:rFonts w:ascii="Helvetica" w:hAnsi="Helvetica"/>
+          <w:bCs/>
+        </w:rPr>
+      </w:pPr>
+      <w:r>
+        <w:rPr>
+          <w:rFonts w:ascii="Helvetica" w:hAnsi="Helvetica"/>
+          <w:bCs/>
+          <w:color w:val="000000"/>
+          <w:lang w:val="fr-CH"/>
+        </w:rPr>
+        <w:t>Garcia-Burgos</w:t>
+      </w:r>
+      <w:r>
+        <w:rPr>
+          <w:rFonts w:ascii="Helvetica" w:hAnsi="Helvetica"/>
+          <w:bCs/>
+          <w:color w:val="000000"/>
+          <w:lang w:val="fr-CH"/>
+        </w:rPr>
+        <w:t>, D.</w:t>
+      </w:r>
+      <w:r>
+        <w:rPr>
+          <w:rFonts w:ascii="Helvetica" w:hAnsi="Helvetica"/>
+          <w:bCs/>
+          <w:color w:val="000000"/>
+          <w:lang w:val="fr-CH"/>
+        </w:rPr>
+        <w:t xml:space="preserve">, </w:t>
+      </w:r>
+      <w:r>
+        <w:rPr>
+          <w:rFonts w:ascii="Helvetica" w:hAnsi="Helvetica"/>
+          <w:b/>
+          <w:bCs/>
+          <w:color w:val="000000"/>
+          <w:lang w:val="fr-CH"/>
+        </w:rPr>
         <w:t>Lao, J.</w:t>
       </w:r>
       <w:r>
@@ -902,9 +972,8 @@
           <w:color w:val="000000"/>
           <w:lang w:val="fr-CH"/>
         </w:rPr>
-        <w:t xml:space="preserve"> (2016). </w:t>
-      </w:r>
-      <w:proofErr w:type="spellStart"/>
+        <w:t>, Munsch, S., &amp; Caldara, R.</w:t>
+      </w:r>
       <w:r>
         <w:rPr>
           <w:rFonts w:ascii="Helvetica" w:hAnsi="Helvetica"/>
@@ -912,9 +981,8 @@
           <w:color w:val="000000"/>
           <w:lang w:val="fr-CH"/>
         </w:rPr>
-        <w:t>Reproducible</w:t>
-      </w:r>
-      <w:proofErr w:type="spellEnd"/>
+        <w:t xml:space="preserve"> (2017). </w:t>
+      </w:r>
       <w:r>
         <w:rPr>
           <w:rFonts w:ascii="Helvetica" w:hAnsi="Helvetica"/>
@@ -922,203 +990,57 @@
           <w:color w:val="000000"/>
           <w:lang w:val="fr-CH"/>
         </w:rPr>
+        <w:t>Visual attention to food cues is differentially modulated by gustatory-hedonic and post-ingestive attributes</w:t>
+      </w:r>
+      <w:r>
+        <w:rPr>
+          <w:rFonts w:ascii="Helvetica" w:hAnsi="Helvetica"/>
+          <w:bCs/>
+          <w:color w:val="000000"/>
+          <w:lang w:val="fr-CH"/>
+        </w:rPr>
+        <w:t xml:space="preserve">. </w:t>
+      </w:r>
+      <w:r>
+        <w:rPr>
+          <w:rFonts w:ascii="Helvetica" w:hAnsi="Helvetica"/>
+          <w:bCs/>
+          <w:i/>
+          <w:color w:val="000000"/>
+          <w:lang w:val="fr-CH"/>
+        </w:rPr>
+        <w:t>Food Research International</w:t>
+      </w:r>
+      <w:r>
+        <w:rPr>
+          <w:rFonts w:ascii="Helvetica" w:hAnsi="Helvetica"/>
+          <w:bCs/>
+          <w:i/>
+          <w:color w:val="000000"/>
+          <w:lang w:val="fr-CH"/>
+        </w:rPr>
+        <w:t xml:space="preserve">, 97, </w:t>
+      </w:r>
+      <w:r>
+        <w:rPr>
+          <w:rFonts w:ascii="Helvetica" w:hAnsi="Helvetica"/>
+          <w:bCs/>
+          <w:color w:val="000000"/>
+          <w:lang w:val="fr-CH"/>
+        </w:rPr>
+        <w:t>199-208.</w:t>
+      </w:r>
+      <w:r>
+        <w:rPr>
+          <w:rFonts w:ascii="Helvetica" w:hAnsi="Helvetica"/>
+          <w:bCs/>
+          <w:i/>
+          <w:color w:val="000000"/>
+          <w:lang w:val="fr-CH"/>
+        </w:rPr>
         <w:t xml:space="preserve"> </w:t>
       </w:r>
-      <w:proofErr w:type="spellStart"/>
-      <w:r>
-        <w:rPr>
-          <w:rFonts w:ascii="Helvetica" w:hAnsi="Helvetica"/>
-          <w:bCs/>
-          <w:color w:val="000000"/>
-          <w:lang w:val="fr-CH"/>
-        </w:rPr>
-        <w:t>Research</w:t>
-      </w:r>
-      <w:proofErr w:type="spellEnd"/>
-      <w:r>
-        <w:rPr>
-          <w:rFonts w:ascii="Helvetica" w:hAnsi="Helvetica"/>
-          <w:bCs/>
-          <w:color w:val="000000"/>
-          <w:lang w:val="fr-CH"/>
-        </w:rPr>
-        <w:t xml:space="preserve"> </w:t>
-      </w:r>
-      <w:proofErr w:type="spellStart"/>
-      <w:r>
-        <w:rPr>
-          <w:rFonts w:ascii="Helvetica" w:hAnsi="Helvetica"/>
-          <w:bCs/>
-          <w:color w:val="000000"/>
-          <w:lang w:val="fr-CH"/>
-        </w:rPr>
-        <w:t>with</w:t>
-      </w:r>
-      <w:proofErr w:type="spellEnd"/>
-      <w:r>
-        <w:rPr>
-          <w:rFonts w:ascii="Helvetica" w:hAnsi="Helvetica"/>
-          <w:bCs/>
-          <w:color w:val="000000"/>
-          <w:lang w:val="fr-CH"/>
-        </w:rPr>
-        <w:t xml:space="preserve"> End-to-end Machine </w:t>
-      </w:r>
-      <w:proofErr w:type="spellStart"/>
-      <w:r>
-        <w:rPr>
-          <w:rFonts w:ascii="Helvetica" w:hAnsi="Helvetica"/>
-          <w:bCs/>
-          <w:color w:val="000000"/>
-          <w:lang w:val="fr-CH"/>
-        </w:rPr>
-        <w:t>Inference</w:t>
-      </w:r>
-      <w:proofErr w:type="spellEnd"/>
-      <w:r>
-        <w:rPr>
-          <w:rFonts w:ascii="Helvetica" w:hAnsi="Helvetica"/>
-          <w:bCs/>
-          <w:color w:val="000000"/>
-          <w:lang w:val="fr-CH"/>
-        </w:rPr>
-        <w:t xml:space="preserve"> </w:t>
-      </w:r>
-      <w:proofErr w:type="spellStart"/>
-      <w:r>
-        <w:rPr>
-          <w:rFonts w:ascii="Helvetica" w:hAnsi="Helvetica"/>
-          <w:bCs/>
-          <w:color w:val="000000"/>
-          <w:lang w:val="fr-CH"/>
-        </w:rPr>
-        <w:t>Using</w:t>
-      </w:r>
-      <w:proofErr w:type="spellEnd"/>
-      <w:r>
-        <w:rPr>
-          <w:rFonts w:ascii="Helvetica" w:hAnsi="Helvetica"/>
-          <w:bCs/>
-          <w:color w:val="000000"/>
-          <w:lang w:val="fr-CH"/>
-        </w:rPr>
-        <w:t xml:space="preserve"> </w:t>
-      </w:r>
-      <w:proofErr w:type="spellStart"/>
-      <w:r>
-        <w:rPr>
-          <w:rFonts w:ascii="Helvetica" w:hAnsi="Helvetica"/>
-          <w:bCs/>
-          <w:color w:val="000000"/>
-          <w:lang w:val="fr-CH"/>
-        </w:rPr>
-        <w:t>Deep</w:t>
-      </w:r>
-      <w:proofErr w:type="spellEnd"/>
-      <w:r>
-        <w:rPr>
-          <w:rFonts w:ascii="Helvetica" w:hAnsi="Helvetica"/>
-          <w:bCs/>
-          <w:color w:val="000000"/>
-          <w:lang w:val="fr-CH"/>
-        </w:rPr>
-        <w:t xml:space="preserve"> Learning and </w:t>
-      </w:r>
-      <w:proofErr w:type="spellStart"/>
-      <w:r>
-        <w:rPr>
-          <w:rFonts w:ascii="Helvetica" w:hAnsi="Helvetica"/>
-          <w:bCs/>
-          <w:color w:val="000000"/>
-          <w:lang w:val="fr-CH"/>
-        </w:rPr>
-        <w:t>Bayesian</w:t>
-      </w:r>
-      <w:proofErr w:type="spellEnd"/>
-      <w:r>
-        <w:rPr>
-          <w:rFonts w:ascii="Helvetica" w:hAnsi="Helvetica"/>
-          <w:bCs/>
-          <w:color w:val="000000"/>
-          <w:lang w:val="fr-CH"/>
-        </w:rPr>
-        <w:t xml:space="preserve"> </w:t>
-      </w:r>
-      <w:proofErr w:type="spellStart"/>
-      <w:r>
-        <w:rPr>
-          <w:rFonts w:ascii="Helvetica" w:hAnsi="Helvetica"/>
-          <w:bCs/>
-          <w:color w:val="000000"/>
-          <w:lang w:val="fr-CH"/>
-        </w:rPr>
-        <w:t>Statistics</w:t>
-      </w:r>
-      <w:proofErr w:type="spellEnd"/>
-      <w:r>
-        <w:rPr>
-          <w:rFonts w:ascii="Helvetica" w:hAnsi="Helvetica"/>
-          <w:bCs/>
-          <w:color w:val="000000"/>
-          <w:lang w:val="fr-CH"/>
-        </w:rPr>
-        <w:t xml:space="preserve">, </w:t>
-      </w:r>
-      <w:r>
-        <w:rPr>
-          <w:rFonts w:ascii="Helvetica" w:hAnsi="Helvetica"/>
-          <w:bCs/>
-          <w:i/>
-          <w:color w:val="000000"/>
-          <w:lang w:val="fr-CH"/>
-        </w:rPr>
-        <w:t xml:space="preserve">Journal of </w:t>
-      </w:r>
-      <w:proofErr w:type="spellStart"/>
-      <w:r>
-        <w:rPr>
-          <w:rFonts w:ascii="Helvetica" w:hAnsi="Helvetica"/>
-          <w:bCs/>
-          <w:i/>
-          <w:color w:val="000000"/>
-          <w:lang w:val="fr-CH"/>
-        </w:rPr>
-        <w:t>Brief</w:t>
-      </w:r>
-      <w:proofErr w:type="spellEnd"/>
-      <w:r>
-        <w:rPr>
-          <w:rFonts w:ascii="Helvetica" w:hAnsi="Helvetica"/>
-          <w:bCs/>
-          <w:i/>
-          <w:color w:val="000000"/>
-          <w:lang w:val="fr-CH"/>
-        </w:rPr>
-        <w:t xml:space="preserve"> </w:t>
-      </w:r>
-      <w:proofErr w:type="spellStart"/>
-      <w:r>
-        <w:rPr>
-          <w:rFonts w:ascii="Helvetica" w:hAnsi="Helvetica"/>
-          <w:bCs/>
-          <w:i/>
-          <w:color w:val="000000"/>
-          <w:lang w:val="fr-CH"/>
-        </w:rPr>
-        <w:t>Ideas</w:t>
-      </w:r>
-      <w:proofErr w:type="spellEnd"/>
-      <w:r>
-        <w:rPr>
-          <w:rFonts w:ascii="Helvetica" w:hAnsi="Helvetica"/>
-          <w:bCs/>
-          <w:color w:val="000000"/>
-          <w:lang w:val="fr-CH"/>
-        </w:rPr>
-        <w:t xml:space="preserve">, </w:t>
-      </w:r>
-      <w:hyperlink r:id="rId11" w:history="1">
-        <w:proofErr w:type="spellStart"/>
+      <w:hyperlink r:id="rId13" w:history="1">
         <w:r>
           <w:rPr>
             <w:rStyle w:val="Hyperlink"/>
@@ -1128,402 +1050,6 @@
           </w:rPr>
           <w:t>doi</w:t>
         </w:r>
-        <w:proofErr w:type="spellEnd"/>
-        <w:r>
-          <w:rPr>
-            <w:rStyle w:val="Hyperlink"/>
-            <w:rFonts w:ascii="Helvetica" w:hAnsi="Helvetica"/>
-            <w:bCs/>
-            <w:lang w:val="fr-CH"/>
-          </w:rPr>
-          <w:t>: 10.5281/zenodo.203086</w:t>
-        </w:r>
-      </w:hyperlink>
-    </w:p>
-    <w:p>
-      <w:pPr>
-        <w:pStyle w:val="western"/>
-        <w:jc w:val="both"/>
-        <w:rPr>
-          <w:rFonts w:ascii="Helvetica" w:hAnsi="Helvetica"/>
-          <w:bCs/>
-          <w:color w:val="000000"/>
-          <w:lang w:val="fr-CH"/>
-        </w:rPr>
-      </w:pPr>
-    </w:p>
-    <w:p>
-      <w:pPr>
-        <w:pStyle w:val="western"/>
-        <w:jc w:val="both"/>
-        <w:rPr>
-          <w:rFonts w:ascii="Helvetica" w:hAnsi="Helvetica"/>
-          <w:b/>
-          <w:bCs/>
-          <w:color w:val="000000"/>
-          <w:sz w:val="27"/>
-          <w:szCs w:val="27"/>
-          <w:lang w:val="fr-CH"/>
-        </w:rPr>
-      </w:pPr>
-      <w:r>
-        <w:rPr>
-          <w:rFonts w:ascii="Helvetica" w:hAnsi="Helvetica"/>
-          <w:b/>
-          <w:bCs/>
-          <w:color w:val="000000"/>
-          <w:sz w:val="27"/>
-          <w:szCs w:val="27"/>
-          <w:lang w:val="fr-CH"/>
-        </w:rPr>
-        <w:t xml:space="preserve">Journal </w:t>
-      </w:r>
-      <w:proofErr w:type="gramStart"/>
-      <w:r>
-        <w:rPr>
-          <w:rFonts w:ascii="Helvetica" w:hAnsi="Helvetica"/>
-          <w:b/>
-          <w:bCs/>
-          <w:color w:val="000000"/>
-          <w:sz w:val="27"/>
-          <w:szCs w:val="27"/>
-          <w:lang w:val="fr-CH"/>
-        </w:rPr>
-        <w:t>Articles</w:t>
-      </w:r>
-      <w:r>
-        <w:rPr>
-          <w:rFonts w:ascii="Helvetica" w:hAnsi="Helvetica"/>
-          <w:b/>
-          <w:bCs/>
-          <w:color w:val="000000"/>
-          <w:sz w:val="27"/>
-          <w:szCs w:val="27"/>
-          <w:lang w:val="fr-CH"/>
-        </w:rPr>
-        <w:t>:</w:t>
-      </w:r>
-      <w:proofErr w:type="gramEnd"/>
-    </w:p>
-    <w:p>
-      <w:pPr>
-        <w:pStyle w:val="western"/>
-        <w:ind w:left="567" w:hanging="567"/>
-        <w:jc w:val="both"/>
-        <w:rPr>
-          <w:rStyle w:val="Hyperlink"/>
-          <w:rFonts w:ascii="Helvetica" w:hAnsi="Helvetica"/>
-          <w:bCs/>
-        </w:rPr>
-      </w:pPr>
-      <w:r>
-        <w:rPr>
-          <w:rFonts w:ascii="Helvetica" w:hAnsi="Helvetica"/>
-          <w:bCs/>
-          <w:color w:val="000000"/>
-          <w:lang w:val="fr-CH"/>
-        </w:rPr>
-        <w:t>Garcia-Burgos</w:t>
-      </w:r>
-      <w:r>
-        <w:rPr>
-          <w:rFonts w:ascii="Helvetica" w:hAnsi="Helvetica"/>
-          <w:bCs/>
-          <w:color w:val="000000"/>
-          <w:lang w:val="fr-CH"/>
-        </w:rPr>
-        <w:t>, D.</w:t>
-      </w:r>
-      <w:r>
-        <w:rPr>
-          <w:rFonts w:ascii="Helvetica" w:hAnsi="Helvetica"/>
-          <w:bCs/>
-          <w:color w:val="000000"/>
-          <w:lang w:val="fr-CH"/>
-        </w:rPr>
-        <w:t xml:space="preserve">, </w:t>
-      </w:r>
-      <w:r>
-        <w:rPr>
-          <w:rFonts w:ascii="Helvetica" w:hAnsi="Helvetica"/>
-          <w:b/>
-          <w:bCs/>
-          <w:color w:val="000000"/>
-          <w:lang w:val="fr-CH"/>
-        </w:rPr>
-        <w:t>Lao, J.</w:t>
-      </w:r>
-      <w:r>
-        <w:rPr>
-          <w:rFonts w:ascii="Helvetica" w:hAnsi="Helvetica"/>
-          <w:bCs/>
-          <w:color w:val="000000"/>
-          <w:lang w:val="fr-CH"/>
-        </w:rPr>
-        <w:t>, Munsch, S., &amp; Caldara, R.</w:t>
-      </w:r>
-      <w:r>
-        <w:rPr>
-          <w:rFonts w:ascii="Helvetica" w:hAnsi="Helvetica"/>
-          <w:bCs/>
-          <w:color w:val="000000"/>
-          <w:lang w:val="fr-CH"/>
-        </w:rPr>
-        <w:t xml:space="preserve"> (2017). </w:t>
-      </w:r>
-      <w:r>
-        <w:rPr>
-          <w:rFonts w:ascii="Helvetica" w:hAnsi="Helvetica"/>
-          <w:bCs/>
-          <w:color w:val="000000"/>
-          <w:lang w:val="fr-CH"/>
-        </w:rPr>
-        <w:t xml:space="preserve">Visual attention to </w:t>
-      </w:r>
-      <w:proofErr w:type="spellStart"/>
-      <w:r>
-        <w:rPr>
-          <w:rFonts w:ascii="Helvetica" w:hAnsi="Helvetica"/>
-          <w:bCs/>
-          <w:color w:val="000000"/>
-          <w:lang w:val="fr-CH"/>
-        </w:rPr>
-        <w:t>food</w:t>
-      </w:r>
-      <w:proofErr w:type="spellEnd"/>
-      <w:r>
-        <w:rPr>
-          <w:rFonts w:ascii="Helvetica" w:hAnsi="Helvetica"/>
-          <w:bCs/>
-          <w:color w:val="000000"/>
-          <w:lang w:val="fr-CH"/>
-        </w:rPr>
-        <w:t xml:space="preserve"> </w:t>
-      </w:r>
-      <w:proofErr w:type="spellStart"/>
-      <w:r>
-        <w:rPr>
-          <w:rFonts w:ascii="Helvetica" w:hAnsi="Helvetica"/>
-          <w:bCs/>
-          <w:color w:val="000000"/>
-          <w:lang w:val="fr-CH"/>
-        </w:rPr>
-        <w:t>cues</w:t>
-      </w:r>
-      <w:proofErr w:type="spellEnd"/>
-      <w:r>
-        <w:rPr>
-          <w:rFonts w:ascii="Helvetica" w:hAnsi="Helvetica"/>
-          <w:bCs/>
-          <w:color w:val="000000"/>
-          <w:lang w:val="fr-CH"/>
-        </w:rPr>
-        <w:t xml:space="preserve"> </w:t>
-      </w:r>
-      <w:proofErr w:type="spellStart"/>
-      <w:r>
-        <w:rPr>
-          <w:rFonts w:ascii="Helvetica" w:hAnsi="Helvetica"/>
-          <w:bCs/>
-          <w:color w:val="000000"/>
-          <w:lang w:val="fr-CH"/>
-        </w:rPr>
-        <w:t>is</w:t>
-      </w:r>
-      <w:proofErr w:type="spellEnd"/>
-      <w:r>
-        <w:rPr>
-          <w:rFonts w:ascii="Helvetica" w:hAnsi="Helvetica"/>
-          <w:bCs/>
-          <w:color w:val="000000"/>
-          <w:lang w:val="fr-CH"/>
-        </w:rPr>
-        <w:t xml:space="preserve"> </w:t>
-      </w:r>
-      <w:proofErr w:type="spellStart"/>
-      <w:r>
-        <w:rPr>
-          <w:rFonts w:ascii="Helvetica" w:hAnsi="Helvetica"/>
-          <w:bCs/>
-          <w:color w:val="000000"/>
-          <w:lang w:val="fr-CH"/>
-        </w:rPr>
-        <w:t>differentially</w:t>
-      </w:r>
-      <w:proofErr w:type="spellEnd"/>
-      <w:r>
-        <w:rPr>
-          <w:rFonts w:ascii="Helvetica" w:hAnsi="Helvetica"/>
-          <w:bCs/>
-          <w:color w:val="000000"/>
-          <w:lang w:val="fr-CH"/>
-        </w:rPr>
-        <w:t xml:space="preserve"> </w:t>
-      </w:r>
-      <w:proofErr w:type="spellStart"/>
-      <w:r>
-        <w:rPr>
-          <w:rFonts w:ascii="Helvetica" w:hAnsi="Helvetica"/>
-          <w:bCs/>
-          <w:color w:val="000000"/>
-          <w:lang w:val="fr-CH"/>
-        </w:rPr>
-        <w:t>modulated</w:t>
-      </w:r>
-      <w:proofErr w:type="spellEnd"/>
-      <w:r>
-        <w:rPr>
-          <w:rFonts w:ascii="Helvetica" w:hAnsi="Helvetica"/>
-          <w:bCs/>
-          <w:color w:val="000000"/>
-          <w:lang w:val="fr-CH"/>
-        </w:rPr>
-        <w:t xml:space="preserve"> by </w:t>
-      </w:r>
-      <w:proofErr w:type="spellStart"/>
-      <w:r>
-        <w:rPr>
-          <w:rFonts w:ascii="Helvetica" w:hAnsi="Helvetica"/>
-          <w:bCs/>
-          <w:color w:val="000000"/>
-          <w:lang w:val="fr-CH"/>
-        </w:rPr>
-        <w:t>gustatory-hedonic</w:t>
-      </w:r>
-      <w:proofErr w:type="spellEnd"/>
-      <w:r>
-        <w:rPr>
-          <w:rFonts w:ascii="Helvetica" w:hAnsi="Helvetica"/>
-          <w:bCs/>
-          <w:color w:val="000000"/>
-          <w:lang w:val="fr-CH"/>
-        </w:rPr>
-        <w:t xml:space="preserve"> and post-</w:t>
-      </w:r>
-      <w:proofErr w:type="spellStart"/>
-      <w:r>
-        <w:rPr>
-          <w:rFonts w:ascii="Helvetica" w:hAnsi="Helvetica"/>
-          <w:bCs/>
-          <w:color w:val="000000"/>
-          <w:lang w:val="fr-CH"/>
-        </w:rPr>
-        <w:t>ingestive</w:t>
-      </w:r>
-      <w:proofErr w:type="spellEnd"/>
-      <w:r>
-        <w:rPr>
-          <w:rFonts w:ascii="Helvetica" w:hAnsi="Helvetica"/>
-          <w:bCs/>
-          <w:color w:val="000000"/>
-          <w:lang w:val="fr-CH"/>
-        </w:rPr>
-        <w:t xml:space="preserve"> </w:t>
-      </w:r>
-      <w:proofErr w:type="spellStart"/>
-      <w:r>
-        <w:rPr>
-          <w:rFonts w:ascii="Helvetica" w:hAnsi="Helvetica"/>
-          <w:bCs/>
-          <w:color w:val="000000"/>
-          <w:lang w:val="fr-CH"/>
-        </w:rPr>
-        <w:t>attributes</w:t>
-      </w:r>
-      <w:proofErr w:type="spellEnd"/>
-      <w:r>
-        <w:rPr>
-          <w:rFonts w:ascii="Helvetica" w:hAnsi="Helvetica"/>
-          <w:bCs/>
-          <w:color w:val="000000"/>
-          <w:lang w:val="fr-CH"/>
-        </w:rPr>
-        <w:t xml:space="preserve">. </w:t>
-      </w:r>
-      <w:r>
-        <w:rPr>
-          <w:rFonts w:ascii="Helvetica" w:hAnsi="Helvetica"/>
-          <w:bCs/>
-          <w:i/>
-          <w:color w:val="000000"/>
-          <w:lang w:val="fr-CH"/>
-        </w:rPr>
-        <w:t xml:space="preserve">Food </w:t>
-      </w:r>
-      <w:proofErr w:type="spellStart"/>
-      <w:r>
-        <w:rPr>
-          <w:rFonts w:ascii="Helvetica" w:hAnsi="Helvetica"/>
-          <w:bCs/>
-          <w:i/>
-          <w:color w:val="000000"/>
-          <w:lang w:val="fr-CH"/>
-        </w:rPr>
-        <w:t>Research</w:t>
-      </w:r>
-      <w:proofErr w:type="spellEnd"/>
-      <w:r>
-        <w:rPr>
-          <w:rFonts w:ascii="Helvetica" w:hAnsi="Helvetica"/>
-          <w:bCs/>
-          <w:i/>
-          <w:color w:val="000000"/>
-          <w:lang w:val="fr-CH"/>
-        </w:rPr>
-        <w:t xml:space="preserve"> International</w:t>
-      </w:r>
-      <w:r>
-        <w:rPr>
-          <w:rFonts w:ascii="Helvetica" w:hAnsi="Helvetica"/>
-          <w:bCs/>
-          <w:i/>
-          <w:color w:val="000000"/>
-          <w:lang w:val="fr-CH"/>
-        </w:rPr>
-        <w:t xml:space="preserve">, 97, </w:t>
-      </w:r>
-      <w:r>
-        <w:rPr>
-          <w:rFonts w:ascii="Helvetica" w:hAnsi="Helvetica"/>
-          <w:bCs/>
-          <w:color w:val="000000"/>
-          <w:lang w:val="fr-CH"/>
-        </w:rPr>
-        <w:t>199-208</w:t>
-      </w:r>
-      <w:r>
-        <w:rPr>
-          <w:rFonts w:ascii="Helvetica" w:hAnsi="Helvetica"/>
-          <w:bCs/>
-          <w:color w:val="000000"/>
-          <w:lang w:val="fr-CH"/>
-        </w:rPr>
-        <w:t>.</w:t>
-      </w:r>
-      <w:bookmarkStart w:id="6" w:name="_GoBack"/>
-      <w:bookmarkEnd w:id="6"/>
-      <w:r>
-        <w:rPr>
-          <w:rFonts w:ascii="Helvetica" w:hAnsi="Helvetica"/>
-          <w:bCs/>
-          <w:i/>
-          <w:color w:val="000000"/>
-          <w:lang w:val="fr-CH"/>
-        </w:rPr>
-        <w:t xml:space="preserve"> </w:t>
-      </w:r>
-      <w:hyperlink r:id="rId12" w:history="1">
-        <w:proofErr w:type="spellStart"/>
-        <w:r>
-          <w:rPr>
-            <w:rStyle w:val="Hyperlink"/>
-            <w:rFonts w:ascii="Helvetica" w:hAnsi="Helvetica"/>
-            <w:bCs/>
-            <w:lang w:val="fr-CH"/>
-          </w:rPr>
-          <w:t>doi</w:t>
-        </w:r>
-        <w:proofErr w:type="spellEnd"/>
         <w:r>
           <w:rPr>
             <w:rStyle w:val="Hyperlink"/>
@@ -1574,61 +1100,7 @@
           <w:color w:val="000000"/>
           <w:lang w:val="en-US"/>
         </w:rPr>
-        <w:t xml:space="preserve">, </w:t>
-      </w:r>
-      <w:proofErr w:type="spellStart"/>
-      <w:r>
-        <w:rPr>
-          <w:rFonts w:ascii="Helvetica" w:hAnsi="Helvetica"/>
-          <w:color w:val="000000"/>
-          <w:lang w:val="en-US"/>
-        </w:rPr>
-        <w:t>Miellet</w:t>
-      </w:r>
-      <w:proofErr w:type="spellEnd"/>
-      <w:r>
-        <w:rPr>
-          <w:rFonts w:ascii="Helvetica" w:hAnsi="Helvetica"/>
-          <w:color w:val="000000"/>
-          <w:lang w:val="en-US"/>
-        </w:rPr>
-        <w:t xml:space="preserve">, S., </w:t>
-      </w:r>
-      <w:proofErr w:type="spellStart"/>
-      <w:r>
-        <w:rPr>
-          <w:rFonts w:ascii="Helvetica" w:hAnsi="Helvetica"/>
-          <w:color w:val="000000"/>
-          <w:lang w:val="en-US"/>
-        </w:rPr>
-        <w:t>Pernet</w:t>
-      </w:r>
-      <w:proofErr w:type="spellEnd"/>
-      <w:r>
-        <w:rPr>
-          <w:rFonts w:ascii="Helvetica" w:hAnsi="Helvetica"/>
-          <w:color w:val="000000"/>
-          <w:lang w:val="en-US"/>
-        </w:rPr>
-        <w:t xml:space="preserve">, C., </w:t>
-      </w:r>
-      <w:proofErr w:type="spellStart"/>
-      <w:r>
-        <w:rPr>
-          <w:rFonts w:ascii="Helvetica" w:hAnsi="Helvetica"/>
-          <w:color w:val="000000"/>
-          <w:lang w:val="en-US"/>
-        </w:rPr>
-        <w:t>Sokhn</w:t>
-      </w:r>
-      <w:proofErr w:type="spellEnd"/>
-      <w:r>
-        <w:rPr>
-          <w:rFonts w:ascii="Helvetica" w:hAnsi="Helvetica"/>
-          <w:color w:val="000000"/>
-          <w:lang w:val="en-US"/>
-        </w:rPr>
-        <w:t>, N., &amp; Caldara, R. (</w:t>
+        <w:t>, Miellet, S., Pernet, C., Sokhn, N., &amp; Caldara, R. (</w:t>
       </w:r>
       <w:r>
         <w:rPr>
@@ -1730,24 +1202,14 @@
         </w:rPr>
         <w:t> </w:t>
       </w:r>
-      <w:hyperlink r:id="rId13" w:history="1">
-        <w:proofErr w:type="spellStart"/>
+      <w:hyperlink r:id="rId14" w:history="1">
         <w:r>
           <w:rPr>
             <w:rStyle w:val="Hyperlink"/>
             <w:rFonts w:ascii="Helvetica" w:hAnsi="Helvetica"/>
             <w:lang w:val="en-US"/>
           </w:rPr>
-          <w:t>doi</w:t>
-        </w:r>
-        <w:proofErr w:type="spellEnd"/>
-        <w:r>
-          <w:rPr>
-            <w:rStyle w:val="Hyperlink"/>
-            <w:rFonts w:ascii="Helvetica" w:hAnsi="Helvetica"/>
-            <w:lang w:val="en-US"/>
-          </w:rPr>
-          <w:t>: 10.3758/s13428-016-0737-x</w:t>
+          <w:t>doi: 10.3758/s13428-016-0737-x</w:t>
         </w:r>
       </w:hyperlink>
     </w:p>
@@ -1927,18 +1389,136 @@
           <w:color w:val="000000"/>
           <w:lang w:val="en-US"/>
         </w:rPr>
+        <w:t>, Stacchi</w:t>
+      </w:r>
+      <w:r>
+        <w:rPr>
+          <w:rFonts w:ascii="Helvetica" w:hAnsi="Helvetica"/>
+          <w:color w:val="000000"/>
+          <w:lang w:val="en-US"/>
+        </w:rPr>
+        <w:t>,</w:t>
+      </w:r>
+      <w:r>
+        <w:rPr>
+          <w:rFonts w:ascii="Helvetica" w:hAnsi="Helvetica"/>
+          <w:color w:val="000000"/>
+          <w:lang w:val="en-US"/>
+        </w:rPr>
+        <w:t xml:space="preserve"> L</w:t>
+      </w:r>
+      <w:r>
+        <w:rPr>
+          <w:rFonts w:ascii="Helvetica" w:hAnsi="Helvetica"/>
+          <w:color w:val="000000"/>
+          <w:lang w:val="en-US"/>
+        </w:rPr>
+        <w:t>.</w:t>
+      </w:r>
+      <w:r>
+        <w:rPr>
+          <w:rFonts w:ascii="Helvetica" w:hAnsi="Helvetica"/>
+          <w:color w:val="000000"/>
+          <w:lang w:val="en-US"/>
+        </w:rPr>
+        <w:t>, Borruat</w:t>
+      </w:r>
+      <w:r>
+        <w:rPr>
+          <w:rFonts w:ascii="Helvetica" w:hAnsi="Helvetica"/>
+          <w:color w:val="000000"/>
+          <w:lang w:val="en-US"/>
+        </w:rPr>
+        <w:t>,</w:t>
+      </w:r>
+      <w:r>
+        <w:rPr>
+          <w:rFonts w:ascii="Helvetica" w:hAnsi="Helvetica"/>
+          <w:color w:val="000000"/>
+          <w:lang w:val="en-US"/>
+        </w:rPr>
+        <w:t xml:space="preserve"> FX</w:t>
+      </w:r>
+      <w:r>
+        <w:rPr>
+          <w:rFonts w:ascii="Helvetica" w:hAnsi="Helvetica"/>
+          <w:color w:val="000000"/>
+          <w:lang w:val="en-US"/>
+        </w:rPr>
+        <w:t>.</w:t>
+      </w:r>
+      <w:r>
+        <w:rPr>
+          <w:rFonts w:ascii="Helvetica" w:hAnsi="Helvetica"/>
+          <w:color w:val="000000"/>
+          <w:lang w:val="en-US"/>
+        </w:rPr>
+        <w:t>, Accolla</w:t>
+      </w:r>
+      <w:r>
+        <w:rPr>
+          <w:rFonts w:ascii="Helvetica" w:hAnsi="Helvetica"/>
+          <w:color w:val="000000"/>
+          <w:lang w:val="en-US"/>
+        </w:rPr>
+        <w:t>,</w:t>
+      </w:r>
+      <w:r>
+        <w:rPr>
+          <w:rFonts w:ascii="Helvetica" w:hAnsi="Helvetica"/>
+          <w:color w:val="000000"/>
+          <w:lang w:val="en-US"/>
+        </w:rPr>
+        <w:t xml:space="preserve"> E</w:t>
+      </w:r>
+      <w:r>
+        <w:rPr>
+          <w:rFonts w:ascii="Helvetica" w:hAnsi="Helvetica"/>
+          <w:color w:val="000000"/>
+          <w:lang w:val="en-US"/>
+        </w:rPr>
+        <w:t>.</w:t>
+      </w:r>
+      <w:r>
+        <w:rPr>
+          <w:rFonts w:ascii="Helvetica" w:hAnsi="Helvetica"/>
+          <w:color w:val="000000"/>
+          <w:lang w:val="en-US"/>
+        </w:rPr>
+        <w:t>, Annoni JM</w:t>
+      </w:r>
+      <w:r>
+        <w:rPr>
+          <w:rFonts w:ascii="Helvetica" w:hAnsi="Helvetica"/>
+          <w:color w:val="000000"/>
+          <w:lang w:val="en-US"/>
+        </w:rPr>
+        <w:t>.</w:t>
+      </w:r>
+      <w:r>
+        <w:rPr>
+          <w:rFonts w:ascii="Helvetica" w:hAnsi="Helvetica"/>
+          <w:color w:val="000000"/>
+          <w:lang w:val="en-US"/>
+        </w:rPr>
         <w:t xml:space="preserve">, </w:t>
       </w:r>
-      <w:proofErr w:type="spellStart"/>
-      <w:r>
-        <w:rPr>
-          <w:rFonts w:ascii="Helvetica" w:hAnsi="Helvetica"/>
-          <w:color w:val="000000"/>
-          <w:lang w:val="en-US"/>
-        </w:rPr>
-        <w:t>Stacchi</w:t>
-      </w:r>
-      <w:proofErr w:type="spellEnd"/>
+      <w:r>
+        <w:rPr>
+          <w:rFonts w:ascii="Helvetica" w:hAnsi="Helvetica"/>
+          <w:color w:val="000000"/>
+          <w:lang w:val="en-US"/>
+        </w:rPr>
+        <w:t xml:space="preserve">&amp; </w:t>
+      </w:r>
+      <w:r>
+        <w:rPr>
+          <w:rFonts w:ascii="Helvetica" w:hAnsi="Helvetica"/>
+          <w:color w:val="000000"/>
+          <w:lang w:val="en-US"/>
+        </w:rPr>
+        <w:t>Caldara</w:t>
+      </w:r>
       <w:r>
         <w:rPr>
           <w:rFonts w:ascii="Helvetica" w:hAnsi="Helvetica"/>
@@ -1953,7 +1533,74 @@
           <w:color w:val="000000"/>
           <w:lang w:val="en-US"/>
         </w:rPr>
-        <w:t xml:space="preserve"> L</w:t>
+        <w:t xml:space="preserve"> R</w:t>
+      </w:r>
+      <w:r>
+        <w:rPr>
+          <w:rFonts w:ascii="Helvetica" w:hAnsi="Helvetica"/>
+          <w:color w:val="000000"/>
+          <w:lang w:val="en-US"/>
+        </w:rPr>
+        <w:t>. (2016).</w:t>
+      </w:r>
+      <w:r>
+        <w:rPr>
+          <w:rFonts w:ascii="Helvetica" w:hAnsi="Helvetica"/>
+          <w:color w:val="000000"/>
+          <w:lang w:val="en-US"/>
+        </w:rPr>
+        <w:t xml:space="preserve"> Residual Perception of Biologic</w:t>
+      </w:r>
+      <w:r>
+        <w:rPr>
+          <w:rFonts w:ascii="Helvetica" w:hAnsi="Helvetica"/>
+          <w:color w:val="000000"/>
+          <w:lang w:val="en-US"/>
+        </w:rPr>
+        <w:t>al Motion in Cortical Blindness.</w:t>
+      </w:r>
+      <w:r>
+        <w:rPr>
+          <w:rFonts w:ascii="Helvetica" w:hAnsi="Helvetica"/>
+          <w:color w:val="000000"/>
+          <w:lang w:val="en-US"/>
+        </w:rPr>
+        <w:t xml:space="preserve"> </w:t>
+      </w:r>
+      <w:r>
+        <w:rPr>
+          <w:rFonts w:ascii="Helvetica" w:hAnsi="Helvetica"/>
+          <w:i/>
+          <w:color w:val="000000"/>
+          <w:lang w:val="en-US"/>
+        </w:rPr>
+        <w:t>Neuropsychologia</w:t>
+      </w:r>
+      <w:r>
+        <w:rPr>
+          <w:rFonts w:ascii="Helvetica" w:hAnsi="Helvetica"/>
+          <w:i/>
+          <w:color w:val="000000"/>
+          <w:lang w:val="en-US"/>
+        </w:rPr>
+        <w:t>, 93,</w:t>
+      </w:r>
+      <w:r>
+        <w:rPr>
+          <w:rFonts w:ascii="Helvetica" w:hAnsi="Helvetica"/>
+          <w:i/>
+          <w:color w:val="000000"/>
+          <w:lang w:val="en-US"/>
+        </w:rPr>
+        <w:t xml:space="preserve"> </w:t>
+      </w:r>
+      <w:r>
+        <w:rPr>
+          <w:rFonts w:ascii="Helvetica" w:hAnsi="Helvetica"/>
+          <w:color w:val="000000"/>
+          <w:lang w:val="en-US"/>
+        </w:rPr>
+        <w:t>301-311</w:t>
       </w:r>
       <w:r>
         <w:rPr>
@@ -1969,245 +1616,9 @@
           <w:color w:val="000000"/>
           <w:lang w:val="en-US"/>
         </w:rPr>
-        <w:t xml:space="preserve">, </w:t>
-      </w:r>
-      <w:proofErr w:type="spellStart"/>
-      <w:r>
-        <w:rPr>
-          <w:rFonts w:ascii="Helvetica" w:hAnsi="Helvetica"/>
-          <w:color w:val="000000"/>
-          <w:lang w:val="en-US"/>
-        </w:rPr>
-        <w:t>Borruat</w:t>
-      </w:r>
-      <w:proofErr w:type="spellEnd"/>
-      <w:r>
-        <w:rPr>
-          <w:rFonts w:ascii="Helvetica" w:hAnsi="Helvetica"/>
-          <w:color w:val="000000"/>
-          <w:lang w:val="en-US"/>
-        </w:rPr>
-        <w:t>,</w:t>
-      </w:r>
-      <w:r>
-        <w:rPr>
-          <w:rFonts w:ascii="Helvetica" w:hAnsi="Helvetica"/>
-          <w:color w:val="000000"/>
-          <w:lang w:val="en-US"/>
-        </w:rPr>
-        <w:t xml:space="preserve"> FX</w:t>
-      </w:r>
-      <w:r>
-        <w:rPr>
-          <w:rFonts w:ascii="Helvetica" w:hAnsi="Helvetica"/>
-          <w:color w:val="000000"/>
-          <w:lang w:val="en-US"/>
-        </w:rPr>
-        <w:t>.</w:t>
-      </w:r>
-      <w:r>
-        <w:rPr>
-          <w:rFonts w:ascii="Helvetica" w:hAnsi="Helvetica"/>
-          <w:color w:val="000000"/>
-          <w:lang w:val="en-US"/>
-        </w:rPr>
-        <w:t xml:space="preserve">, </w:t>
-      </w:r>
-      <w:proofErr w:type="spellStart"/>
-      <w:r>
-        <w:rPr>
-          <w:rFonts w:ascii="Helvetica" w:hAnsi="Helvetica"/>
-          <w:color w:val="000000"/>
-          <w:lang w:val="en-US"/>
-        </w:rPr>
-        <w:t>Accolla</w:t>
-      </w:r>
-      <w:proofErr w:type="spellEnd"/>
-      <w:r>
-        <w:rPr>
-          <w:rFonts w:ascii="Helvetica" w:hAnsi="Helvetica"/>
-          <w:color w:val="000000"/>
-          <w:lang w:val="en-US"/>
-        </w:rPr>
-        <w:t>,</w:t>
-      </w:r>
-      <w:r>
-        <w:rPr>
-          <w:rFonts w:ascii="Helvetica" w:hAnsi="Helvetica"/>
-          <w:color w:val="000000"/>
-          <w:lang w:val="en-US"/>
-        </w:rPr>
-        <w:t xml:space="preserve"> E</w:t>
-      </w:r>
-      <w:r>
-        <w:rPr>
-          <w:rFonts w:ascii="Helvetica" w:hAnsi="Helvetica"/>
-          <w:color w:val="000000"/>
-          <w:lang w:val="en-US"/>
-        </w:rPr>
-        <w:t>.</w:t>
-      </w:r>
-      <w:r>
-        <w:rPr>
-          <w:rFonts w:ascii="Helvetica" w:hAnsi="Helvetica"/>
-          <w:color w:val="000000"/>
-          <w:lang w:val="en-US"/>
-        </w:rPr>
-        <w:t xml:space="preserve">, </w:t>
-      </w:r>
-      <w:proofErr w:type="spellStart"/>
-      <w:r>
-        <w:rPr>
-          <w:rFonts w:ascii="Helvetica" w:hAnsi="Helvetica"/>
-          <w:color w:val="000000"/>
-          <w:lang w:val="en-US"/>
-        </w:rPr>
-        <w:t>Annoni</w:t>
-      </w:r>
-      <w:proofErr w:type="spellEnd"/>
-      <w:r>
-        <w:rPr>
-          <w:rFonts w:ascii="Helvetica" w:hAnsi="Helvetica"/>
-          <w:color w:val="000000"/>
-          <w:lang w:val="en-US"/>
-        </w:rPr>
-        <w:t xml:space="preserve"> JM</w:t>
-      </w:r>
-      <w:r>
-        <w:rPr>
-          <w:rFonts w:ascii="Helvetica" w:hAnsi="Helvetica"/>
-          <w:color w:val="000000"/>
-          <w:lang w:val="en-US"/>
-        </w:rPr>
-        <w:t>.</w:t>
-      </w:r>
-      <w:r>
-        <w:rPr>
-          <w:rFonts w:ascii="Helvetica" w:hAnsi="Helvetica"/>
-          <w:color w:val="000000"/>
-          <w:lang w:val="en-US"/>
-        </w:rPr>
-        <w:t xml:space="preserve">, </w:t>
-      </w:r>
-      <w:r>
-        <w:rPr>
-          <w:rFonts w:ascii="Helvetica" w:hAnsi="Helvetica"/>
-          <w:color w:val="000000"/>
-          <w:lang w:val="en-US"/>
-        </w:rPr>
-        <w:t xml:space="preserve">&amp; </w:t>
-      </w:r>
-      <w:r>
-        <w:rPr>
-          <w:rFonts w:ascii="Helvetica" w:hAnsi="Helvetica"/>
-          <w:color w:val="000000"/>
-          <w:lang w:val="en-US"/>
-        </w:rPr>
-        <w:t>Caldara</w:t>
-      </w:r>
-      <w:r>
-        <w:rPr>
-          <w:rFonts w:ascii="Helvetica" w:hAnsi="Helvetica"/>
-          <w:color w:val="000000"/>
-          <w:lang w:val="en-US"/>
-        </w:rPr>
-        <w:t>,</w:t>
-      </w:r>
-      <w:r>
-        <w:rPr>
-          <w:rFonts w:ascii="Helvetica" w:hAnsi="Helvetica"/>
-          <w:color w:val="000000"/>
-          <w:lang w:val="en-US"/>
-        </w:rPr>
-        <w:t xml:space="preserve"> R</w:t>
-      </w:r>
-      <w:r>
-        <w:rPr>
-          <w:rFonts w:ascii="Helvetica" w:hAnsi="Helvetica"/>
-          <w:color w:val="000000"/>
-          <w:lang w:val="en-US"/>
-        </w:rPr>
-        <w:t>. (2016).</w:t>
-      </w:r>
-      <w:r>
-        <w:rPr>
-          <w:rFonts w:ascii="Helvetica" w:hAnsi="Helvetica"/>
-          <w:color w:val="000000"/>
-          <w:lang w:val="en-US"/>
-        </w:rPr>
-        <w:t xml:space="preserve"> Residual Perception of Biologic</w:t>
-      </w:r>
-      <w:r>
-        <w:rPr>
-          <w:rFonts w:ascii="Helvetica" w:hAnsi="Helvetica"/>
-          <w:color w:val="000000"/>
-          <w:lang w:val="en-US"/>
-        </w:rPr>
-        <w:t>al Motion in Cortical Blindness.</w:t>
-      </w:r>
-      <w:r>
-        <w:rPr>
-          <w:rFonts w:ascii="Helvetica" w:hAnsi="Helvetica"/>
-          <w:color w:val="000000"/>
-          <w:lang w:val="en-US"/>
-        </w:rPr>
         <w:t xml:space="preserve"> </w:t>
       </w:r>
-      <w:proofErr w:type="spellStart"/>
-      <w:r>
-        <w:rPr>
-          <w:rFonts w:ascii="Helvetica" w:hAnsi="Helvetica"/>
-          <w:i/>
-          <w:color w:val="000000"/>
-          <w:lang w:val="en-US"/>
-        </w:rPr>
-        <w:t>Neuropsychologia</w:t>
-      </w:r>
-      <w:proofErr w:type="spellEnd"/>
-      <w:r>
-        <w:rPr>
-          <w:rFonts w:ascii="Helvetica" w:hAnsi="Helvetica"/>
-          <w:i/>
-          <w:color w:val="000000"/>
-          <w:lang w:val="en-US"/>
-        </w:rPr>
-        <w:t>, 93,</w:t>
-      </w:r>
-      <w:r>
-        <w:rPr>
-          <w:rFonts w:ascii="Helvetica" w:hAnsi="Helvetica"/>
-          <w:i/>
-          <w:color w:val="000000"/>
-          <w:lang w:val="en-US"/>
-        </w:rPr>
-        <w:t xml:space="preserve"> </w:t>
-      </w:r>
-      <w:r>
-        <w:rPr>
-          <w:rFonts w:ascii="Helvetica" w:hAnsi="Helvetica"/>
-          <w:color w:val="000000"/>
-          <w:lang w:val="en-US"/>
-        </w:rPr>
-        <w:t>301-311</w:t>
-      </w:r>
-      <w:r>
-        <w:rPr>
-          <w:rFonts w:ascii="Helvetica" w:hAnsi="Helvetica"/>
-          <w:color w:val="000000"/>
-          <w:lang w:val="en-US"/>
-        </w:rPr>
-        <w:t>.</w:t>
-      </w:r>
-      <w:r>
-        <w:rPr>
-          <w:rFonts w:ascii="Helvetica" w:hAnsi="Helvetica"/>
-          <w:color w:val="000000"/>
-          <w:lang w:val="en-US"/>
-        </w:rPr>
-        <w:t xml:space="preserve"> </w:t>
-      </w:r>
-      <w:hyperlink r:id="rId14" w:history="1">
-        <w:proofErr w:type="spellStart"/>
+      <w:hyperlink r:id="rId15" w:history="1">
         <w:r>
           <w:rPr>
             <w:rStyle w:val="Hyperlink"/>
@@ -2222,16 +1633,7 @@
             <w:rFonts w:ascii="Helvetica" w:hAnsi="Helvetica"/>
             <w:lang w:val="en-US"/>
           </w:rPr>
-          <w:t>oi</w:t>
-        </w:r>
-        <w:proofErr w:type="spellEnd"/>
-        <w:r>
-          <w:rPr>
-            <w:rStyle w:val="Hyperlink"/>
-            <w:rFonts w:ascii="Helvetica" w:hAnsi="Helvetica"/>
-            <w:lang w:val="en-US"/>
-          </w:rPr>
-          <w:t xml:space="preserve">: </w:t>
+          <w:t xml:space="preserve">oi: </w:t>
         </w:r>
         <w:r>
           <w:rPr>
@@ -2456,8 +1858,7 @@
         </w:rPr>
         <w:t xml:space="preserve">663–664. </w:t>
       </w:r>
-      <w:hyperlink r:id="rId15" w:history="1">
-        <w:proofErr w:type="spellStart"/>
+      <w:hyperlink r:id="rId16" w:history="1">
         <w:r>
           <w:rPr>
             <w:rStyle w:val="Hyperlink"/>
@@ -2465,17 +1866,7 @@
             <w:iCs/>
             <w:lang w:val="en-US"/>
           </w:rPr>
-          <w:t>doi</w:t>
-        </w:r>
-        <w:proofErr w:type="spellEnd"/>
-        <w:r>
-          <w:rPr>
-            <w:rStyle w:val="Hyperlink"/>
-            <w:rFonts w:ascii="Helvetica" w:hAnsi="Helvetica"/>
-            <w:iCs/>
-            <w:lang w:val="en-US"/>
-          </w:rPr>
-          <w:t>: 10.1016/j.cub.2016.05.072</w:t>
+          <w:t>doi: 10.1016/j.cub.2016.05.072</w:t>
         </w:r>
       </w:hyperlink>
     </w:p>
@@ -2566,25 +1957,7 @@
           <w:color w:val="000000"/>
           <w:lang w:val="en-US"/>
         </w:rPr>
-        <w:t xml:space="preserve">, </w:t>
-      </w:r>
-      <w:proofErr w:type="spellStart"/>
-      <w:r>
-        <w:rPr>
-          <w:rFonts w:ascii="Helvetica" w:hAnsi="Helvetica"/>
-          <w:color w:val="000000"/>
-          <w:lang w:val="en-US"/>
-        </w:rPr>
-        <w:t>Bartholomée</w:t>
-      </w:r>
-      <w:proofErr w:type="spellEnd"/>
-      <w:r>
-        <w:rPr>
-          <w:rFonts w:ascii="Helvetica" w:hAnsi="Helvetica"/>
-          <w:color w:val="000000"/>
-          <w:lang w:val="en-US"/>
-        </w:rPr>
-        <w:t xml:space="preserve">, O., Caldara, R., &amp; Raymond, M. (2016). Mapping female bodily features of attractiveness. </w:t>
+        <w:t xml:space="preserve">, Bartholomée, O., Caldara, R., &amp; Raymond, M. (2016). Mapping female bodily features of attractiveness. </w:t>
       </w:r>
       <w:r>
         <w:rPr>
@@ -2620,24 +1993,14 @@
         </w:rPr>
         <w:t xml:space="preserve">. </w:t>
       </w:r>
-      <w:hyperlink r:id="rId16" w:history="1">
-        <w:proofErr w:type="spellStart"/>
+      <w:hyperlink r:id="rId17" w:history="1">
         <w:r>
           <w:rPr>
             <w:rStyle w:val="Hyperlink"/>
             <w:rFonts w:ascii="Helvetica" w:hAnsi="Helvetica"/>
             <w:lang w:val="en-US"/>
           </w:rPr>
-          <w:t>doi</w:t>
-        </w:r>
-        <w:proofErr w:type="spellEnd"/>
-        <w:r>
-          <w:rPr>
-            <w:rStyle w:val="Hyperlink"/>
-            <w:rFonts w:ascii="Helvetica" w:hAnsi="Helvetica"/>
-            <w:lang w:val="en-US"/>
-          </w:rPr>
-          <w:t>: 10.1038/srep18551</w:t>
+          <w:t>doi: 10.1038/srep18551</w:t>
         </w:r>
       </w:hyperlink>
     </w:p>
@@ -2651,39 +2014,29 @@
           <w:color w:val="000000"/>
         </w:rPr>
       </w:pPr>
-      <w:proofErr w:type="spellStart"/>
       <w:r>
         <w:rPr>
           <w:rFonts w:ascii="Helvetica" w:hAnsi="Helvetica"/>
           <w:color w:val="000000"/>
           <w:lang w:val="fr-CH"/>
         </w:rPr>
-        <w:t>Miellet</w:t>
-      </w:r>
-      <w:proofErr w:type="spellEnd"/>
-      <w:r>
-        <w:rPr>
-          <w:rFonts w:ascii="Helvetica" w:hAnsi="Helvetica"/>
+        <w:t xml:space="preserve">Miellet, S., </w:t>
+      </w:r>
+      <w:r>
+        <w:rPr>
+          <w:rFonts w:ascii="Helvetica" w:hAnsi="Helvetica"/>
+          <w:b/>
           <w:color w:val="000000"/>
           <w:lang w:val="fr-CH"/>
         </w:rPr>
-        <w:t xml:space="preserve">, S., </w:t>
-      </w:r>
-      <w:r>
-        <w:rPr>
-          <w:rFonts w:ascii="Helvetica" w:hAnsi="Helvetica"/>
-          <w:b/>
+        <w:t>Lao, J</w:t>
+      </w:r>
+      <w:r>
+        <w:rPr>
+          <w:rFonts w:ascii="Helvetica" w:hAnsi="Helvetica"/>
           <w:color w:val="000000"/>
           <w:lang w:val="fr-CH"/>
         </w:rPr>
-        <w:t>Lao, J</w:t>
-      </w:r>
-      <w:r>
-        <w:rPr>
-          <w:rFonts w:ascii="Helvetica" w:hAnsi="Helvetica"/>
-          <w:color w:val="000000"/>
-          <w:lang w:val="fr-CH"/>
-        </w:rPr>
         <w:t xml:space="preserve">., &amp; Caldara, R. (2014). </w:t>
       </w:r>
       <w:r>
@@ -2691,48 +2044,7 @@
           <w:rFonts w:ascii="Helvetica" w:hAnsi="Helvetica"/>
           <w:color w:val="000000"/>
         </w:rPr>
-        <w:t xml:space="preserve">An appropriate use of </w:t>
-      </w:r>
-      <w:proofErr w:type="spellStart"/>
-      <w:r>
-        <w:rPr>
-          <w:rFonts w:ascii="Helvetica" w:hAnsi="Helvetica"/>
-          <w:color w:val="000000"/>
-        </w:rPr>
-        <w:t>iMap</w:t>
-      </w:r>
-      <w:proofErr w:type="spellEnd"/>
-      <w:r>
-        <w:rPr>
-          <w:rFonts w:ascii="Helvetica" w:hAnsi="Helvetica"/>
-          <w:color w:val="000000"/>
-        </w:rPr>
-        <w:t xml:space="preserve"> produces correct statistical results: a reply to McManus (</w:t>
-      </w:r>
-      <w:proofErr w:type="gramStart"/>
-      <w:r>
-        <w:rPr>
-          <w:rFonts w:ascii="Helvetica" w:hAnsi="Helvetica"/>
-          <w:color w:val="000000"/>
-        </w:rPr>
-        <w:t>2013)“</w:t>
-      </w:r>
-      <w:proofErr w:type="spellStart"/>
-      <w:proofErr w:type="gramEnd"/>
-      <w:r>
-        <w:rPr>
-          <w:rFonts w:ascii="Helvetica" w:hAnsi="Helvetica"/>
-          <w:color w:val="000000"/>
-        </w:rPr>
-        <w:t>iMAP</w:t>
-      </w:r>
-      <w:proofErr w:type="spellEnd"/>
-      <w:r>
-        <w:rPr>
-          <w:rFonts w:ascii="Helvetica" w:hAnsi="Helvetica"/>
-          <w:color w:val="000000"/>
-        </w:rPr>
-        <w:t xml:space="preserve"> and iMAP2 produce erroneous statistical maps of eye-movement differences”. </w:t>
+        <w:t>An appropriate use of iMap produces correct statistical results: a reply to McManus (2013)“iMAP and iMAP2 produce erroneous statistical maps of eye-movement differences”. </w:t>
       </w:r>
       <w:r>
         <w:rPr>
@@ -2790,23 +2102,7 @@
           <w:rFonts w:ascii="Helvetica" w:hAnsi="Helvetica"/>
           <w:color w:val="000000"/>
         </w:rPr>
-        <w:t xml:space="preserve">., </w:t>
-      </w:r>
-      <w:proofErr w:type="spellStart"/>
-      <w:r>
-        <w:rPr>
-          <w:rFonts w:ascii="Helvetica" w:hAnsi="Helvetica"/>
-          <w:color w:val="000000"/>
-        </w:rPr>
-        <w:t>Vizioli</w:t>
-      </w:r>
-      <w:proofErr w:type="spellEnd"/>
-      <w:r>
-        <w:rPr>
-          <w:rFonts w:ascii="Helvetica" w:hAnsi="Helvetica"/>
-          <w:color w:val="000000"/>
-        </w:rPr>
-        <w:t xml:space="preserve">, L., &amp; Caldara, R. (2013). Culture modulates the temporal dynamics of global/local processing. </w:t>
+        <w:t xml:space="preserve">., Vizioli, L., &amp; Caldara, R. (2013). Culture modulates the temporal dynamics of global/local processing. </w:t>
       </w:r>
       <w:r>
         <w:rPr>
@@ -2849,61 +2145,7 @@
           <w:color w:val="000000"/>
           <w:lang w:val="en-US"/>
         </w:rPr>
-        <w:t xml:space="preserve">Romeo, M., </w:t>
-      </w:r>
-      <w:proofErr w:type="spellStart"/>
-      <w:r>
-        <w:rPr>
-          <w:rFonts w:ascii="Helvetica" w:hAnsi="Helvetica"/>
-          <w:color w:val="000000"/>
-          <w:lang w:val="en-US"/>
-        </w:rPr>
-        <w:t>Vizioli</w:t>
-      </w:r>
-      <w:proofErr w:type="spellEnd"/>
-      <w:r>
-        <w:rPr>
-          <w:rFonts w:ascii="Helvetica" w:hAnsi="Helvetica"/>
-          <w:color w:val="000000"/>
-          <w:lang w:val="en-US"/>
-        </w:rPr>
-        <w:t xml:space="preserve">, L., </w:t>
-      </w:r>
-      <w:proofErr w:type="spellStart"/>
-      <w:r>
-        <w:rPr>
-          <w:rFonts w:ascii="Helvetica" w:hAnsi="Helvetica"/>
-          <w:color w:val="000000"/>
-          <w:lang w:val="en-US"/>
-        </w:rPr>
-        <w:t>Breukink</w:t>
-      </w:r>
-      <w:proofErr w:type="spellEnd"/>
-      <w:r>
-        <w:rPr>
-          <w:rFonts w:ascii="Helvetica" w:hAnsi="Helvetica"/>
-          <w:color w:val="000000"/>
-          <w:lang w:val="en-US"/>
-        </w:rPr>
-        <w:t xml:space="preserve">, M., </w:t>
-      </w:r>
-      <w:proofErr w:type="spellStart"/>
-      <w:r>
-        <w:rPr>
-          <w:rFonts w:ascii="Helvetica" w:hAnsi="Helvetica"/>
-          <w:color w:val="000000"/>
-          <w:lang w:val="en-US"/>
-        </w:rPr>
-        <w:t>Aganloo</w:t>
-      </w:r>
-      <w:proofErr w:type="spellEnd"/>
-      <w:r>
-        <w:rPr>
-          <w:rFonts w:ascii="Helvetica" w:hAnsi="Helvetica"/>
-          <w:color w:val="000000"/>
-          <w:lang w:val="en-US"/>
-        </w:rPr>
-        <w:t xml:space="preserve">, K., </w:t>
+        <w:t xml:space="preserve">Romeo, M., Vizioli, L., Breukink, M., Aganloo, K., </w:t>
       </w:r>
       <w:r>
         <w:rPr>
@@ -2920,25 +2162,7 @@
           <w:color w:val="000000"/>
           <w:lang w:val="en-US"/>
         </w:rPr>
-        <w:t xml:space="preserve">., </w:t>
-      </w:r>
-      <w:proofErr w:type="spellStart"/>
-      <w:r>
-        <w:rPr>
-          <w:rFonts w:ascii="Helvetica" w:hAnsi="Helvetica"/>
-          <w:color w:val="000000"/>
-          <w:lang w:val="en-US"/>
-        </w:rPr>
-        <w:t>Cotrufo</w:t>
-      </w:r>
-      <w:proofErr w:type="spellEnd"/>
-      <w:r>
-        <w:rPr>
-          <w:rFonts w:ascii="Helvetica" w:hAnsi="Helvetica"/>
-          <w:color w:val="000000"/>
-          <w:lang w:val="en-US"/>
-        </w:rPr>
-        <w:t>, S., Caldara, R., &amp; Morley, S. (2013). A Functional Magnetic Resonance Imaging Paradigm to Identify Distinct Cortical Areas of Facial Function: A Reliable Localizer. </w:t>
+        <w:t>., Cotrufo, S., Caldara, R., &amp; Morley, S. (2013). A Functional Magnetic Resonance Imaging Paradigm to Identify Distinct Cortical Areas of Facial Function: A Reliable Localizer. </w:t>
       </w:r>
       <w:r>
         <w:rPr>
@@ -3006,21 +2230,12 @@
           <w:color w:val="000000"/>
         </w:rPr>
       </w:pPr>
-      <w:proofErr w:type="spellStart"/>
-      <w:r>
-        <w:rPr>
-          <w:rFonts w:ascii="Helvetica" w:hAnsi="Helvetica"/>
-          <w:color w:val="000000"/>
-        </w:rPr>
-        <w:t>Miellet</w:t>
-      </w:r>
-      <w:proofErr w:type="spellEnd"/>
-      <w:r>
-        <w:rPr>
-          <w:rFonts w:ascii="Helvetica" w:hAnsi="Helvetica"/>
-          <w:color w:val="000000"/>
-        </w:rPr>
-        <w:t xml:space="preserve">, S., Zhou, X., He, L., </w:t>
+      <w:r>
+        <w:rPr>
+          <w:rFonts w:ascii="Helvetica" w:hAnsi="Helvetica"/>
+          <w:color w:val="000000"/>
+        </w:rPr>
+        <w:t xml:space="preserve">Miellet, S., Zhou, X., He, L., </w:t>
       </w:r>
       <w:r>
         <w:rPr>
@@ -3035,23 +2250,7 @@
           <w:rFonts w:ascii="Helvetica" w:hAnsi="Helvetica"/>
           <w:color w:val="000000"/>
         </w:rPr>
-        <w:t xml:space="preserve">., &amp; Caldara, R. (2012). When East meets West: gaze-contingent </w:t>
-      </w:r>
-      <w:proofErr w:type="spellStart"/>
-      <w:r>
-        <w:rPr>
-          <w:rFonts w:ascii="Helvetica" w:hAnsi="Helvetica"/>
-          <w:color w:val="000000"/>
-        </w:rPr>
-        <w:t>Blindspots</w:t>
-      </w:r>
-      <w:proofErr w:type="spellEnd"/>
-      <w:r>
-        <w:rPr>
-          <w:rFonts w:ascii="Helvetica" w:hAnsi="Helvetica"/>
-          <w:color w:val="000000"/>
-        </w:rPr>
-        <w:t xml:space="preserve"> abolish cultural diversity in eye movements for faces. </w:t>
+        <w:t>., &amp; Caldara, R. (2012). When East meets West: gaze-contingent Blindspots abolish cultural diversity in eye movements for faces. </w:t>
       </w:r>
       <w:r>
         <w:rPr>
@@ -3166,25 +2365,7 @@
           <w:bCs/>
           <w:color w:val="000000"/>
         </w:rPr>
-        <w:t xml:space="preserve">., &amp; </w:t>
-      </w:r>
-      <w:proofErr w:type="spellStart"/>
-      <w:r>
-        <w:rPr>
-          <w:rFonts w:ascii="Helvetica" w:hAnsi="Helvetica"/>
-          <w:bCs/>
-          <w:color w:val="000000"/>
-        </w:rPr>
-        <w:t>Baumeister</w:t>
-      </w:r>
-      <w:proofErr w:type="spellEnd"/>
-      <w:r>
-        <w:rPr>
-          <w:rFonts w:ascii="Helvetica" w:hAnsi="Helvetica"/>
-          <w:bCs/>
-          <w:color w:val="000000"/>
-        </w:rPr>
-        <w:t>, R. F. (2012). Control deprivation and styles of thinking. </w:t>
+        <w:t>., &amp; Baumeister, R. F. (2012). Control deprivation and styles of thinking. </w:t>
       </w:r>
       <w:r>
         <w:rPr>
@@ -3268,7 +2449,6 @@
           <w:sz w:val="27"/>
           <w:szCs w:val="27"/>
         </w:rPr>
-        <w:lastRenderedPageBreak/>
         <w:t>Conference Presentations:</w:t>
       </w:r>
     </w:p>
@@ -3416,53 +2596,12 @@
         </w:rPr>
         <w:t xml:space="preserve">., </w:t>
       </w:r>
-      <w:proofErr w:type="spellStart"/>
-      <w:r>
-        <w:rPr>
-          <w:rFonts w:ascii="Helvetica" w:hAnsi="Helvetica"/>
-          <w:color w:val="000000"/>
-        </w:rPr>
-        <w:t>Richoz</w:t>
-      </w:r>
-      <w:proofErr w:type="spellEnd"/>
-      <w:r>
-        <w:rPr>
-          <w:rFonts w:ascii="Helvetica" w:hAnsi="Helvetica"/>
-          <w:color w:val="000000"/>
-        </w:rPr>
-        <w:t xml:space="preserve">, A-R., Stoll, C., </w:t>
-      </w:r>
-      <w:proofErr w:type="spellStart"/>
-      <w:r>
-        <w:rPr>
-          <w:rFonts w:ascii="Helvetica" w:hAnsi="Helvetica"/>
-          <w:color w:val="000000"/>
-        </w:rPr>
-        <w:t>Pascalis</w:t>
-      </w:r>
-      <w:proofErr w:type="spellEnd"/>
-      <w:r>
-        <w:rPr>
-          <w:rFonts w:ascii="Helvetica" w:hAnsi="Helvetica"/>
-          <w:color w:val="000000"/>
-        </w:rPr>
-        <w:t xml:space="preserve">, O., Dye, M., &amp; </w:t>
-      </w:r>
-      <w:proofErr w:type="spellStart"/>
-      <w:r>
-        <w:rPr>
-          <w:rFonts w:ascii="Helvetica" w:hAnsi="Helvetica"/>
-          <w:color w:val="000000"/>
-        </w:rPr>
-        <w:t>Cladara</w:t>
-      </w:r>
-      <w:proofErr w:type="spellEnd"/>
-      <w:r>
-        <w:rPr>
-          <w:rFonts w:ascii="Helvetica" w:hAnsi="Helvetica"/>
-          <w:color w:val="000000"/>
-        </w:rPr>
-        <w:t>, R. (2016). Mapping the recognition of facial expression of emotions in deafness.</w:t>
+      <w:r>
+        <w:rPr>
+          <w:rFonts w:ascii="Helvetica" w:hAnsi="Helvetica"/>
+          <w:color w:val="000000"/>
+        </w:rPr>
+        <w:t>Richoz, A-R., Stoll, C., Pascalis, O., Dye, M., &amp; Cladara, R. (2016). Mapping the recognition of facial expression of emotions in deafness.</w:t>
       </w:r>
       <w:r>
         <w:rPr>
@@ -3477,23 +2616,7 @@
           <w:rFonts w:ascii="Helvetica" w:hAnsi="Helvetica"/>
           <w:color w:val="000000"/>
         </w:rPr>
-        <w:t>16(X</w:t>
-      </w:r>
-      <w:proofErr w:type="gramStart"/>
-      <w:r>
-        <w:rPr>
-          <w:rFonts w:ascii="Helvetica" w:hAnsi="Helvetica"/>
-          <w:color w:val="000000"/>
-        </w:rPr>
-        <w:t>):#</w:t>
-      </w:r>
-      <w:proofErr w:type="gramEnd"/>
-      <w:r>
-        <w:rPr>
-          <w:rFonts w:ascii="Helvetica" w:hAnsi="Helvetica"/>
-          <w:color w:val="000000"/>
-        </w:rPr>
-        <w:t>### (16th annual meeting of Vision Sciences Society)</w:t>
+        <w:t>16(X):#### (16th annual meeting of Vision Sciences Society)</w:t>
       </w:r>
     </w:p>
     <w:p>
@@ -3526,55 +2649,7 @@
           <w:rFonts w:ascii="Helvetica" w:hAnsi="Helvetica"/>
           <w:color w:val="000000"/>
         </w:rPr>
-        <w:t xml:space="preserve">., </w:t>
-      </w:r>
-      <w:proofErr w:type="spellStart"/>
-      <w:r>
-        <w:rPr>
-          <w:rFonts w:ascii="Helvetica" w:hAnsi="Helvetica"/>
-          <w:color w:val="000000"/>
-        </w:rPr>
-        <w:t>Miellet</w:t>
-      </w:r>
-      <w:proofErr w:type="spellEnd"/>
-      <w:r>
-        <w:rPr>
-          <w:rFonts w:ascii="Helvetica" w:hAnsi="Helvetica"/>
-          <w:color w:val="000000"/>
-        </w:rPr>
-        <w:t xml:space="preserve">, S., </w:t>
-      </w:r>
-      <w:proofErr w:type="spellStart"/>
-      <w:r>
-        <w:rPr>
-          <w:rFonts w:ascii="Helvetica" w:hAnsi="Helvetica"/>
-          <w:color w:val="000000"/>
-        </w:rPr>
-        <w:t>Pernet</w:t>
-      </w:r>
-      <w:proofErr w:type="spellEnd"/>
-      <w:r>
-        <w:rPr>
-          <w:rFonts w:ascii="Helvetica" w:hAnsi="Helvetica"/>
-          <w:color w:val="000000"/>
-        </w:rPr>
-        <w:t xml:space="preserve">, C., </w:t>
-      </w:r>
-      <w:proofErr w:type="spellStart"/>
-      <w:r>
-        <w:rPr>
-          <w:rFonts w:ascii="Helvetica" w:hAnsi="Helvetica"/>
-          <w:color w:val="000000"/>
-        </w:rPr>
-        <w:t>Sokhn</w:t>
-      </w:r>
-      <w:proofErr w:type="spellEnd"/>
-      <w:r>
-        <w:rPr>
-          <w:rFonts w:ascii="Helvetica" w:hAnsi="Helvetica"/>
-          <w:color w:val="000000"/>
-        </w:rPr>
-        <w:t xml:space="preserve">, N., &amp; Caldara, R. (2015). </w:t>
+        <w:t xml:space="preserve">., Miellet, S., Pernet, C., Sokhn, N., &amp; Caldara, R. (2015). </w:t>
       </w:r>
       <w:r>
         <w:rPr>
@@ -3589,25 +2664,8 @@
           <w:rFonts w:ascii="Helvetica" w:hAnsi="Helvetica"/>
           <w:color w:val="000000"/>
         </w:rPr>
-        <w:t xml:space="preserve">Map4: An Open Source Toolbox for the Statistical Fixation Mapping of Eye Movement data with Linear Mixed </w:t>
-      </w:r>
-      <w:proofErr w:type="spellStart"/>
-      <w:r>
-        <w:rPr>
-          <w:rFonts w:ascii="Helvetica" w:hAnsi="Helvetica"/>
-          <w:color w:val="000000"/>
-        </w:rPr>
-        <w:t>Modeling</w:t>
-      </w:r>
-      <w:proofErr w:type="spellEnd"/>
-      <w:r>
-        <w:rPr>
-          <w:rFonts w:ascii="Helvetica" w:hAnsi="Helvetica"/>
-          <w:color w:val="000000"/>
-        </w:rPr>
-        <w:t>. 14</w:t>
-      </w:r>
-      <w:proofErr w:type="gramStart"/>
+        <w:t>Map4: An Open Source Toolbox for the Statistical Fixation Mapping of Eye Movement data with Linear Mixed Modeling. 14</w:t>
+      </w:r>
       <w:r>
         <w:rPr>
           <w:rFonts w:ascii="Helvetica" w:hAnsi="Helvetica"/>
@@ -3621,15 +2679,7 @@
           <w:rFonts w:ascii="Helvetica" w:hAnsi="Helvetica"/>
           <w:color w:val="000000"/>
         </w:rPr>
-        <w:t xml:space="preserve">  Biannual</w:t>
-      </w:r>
-      <w:proofErr w:type="gramEnd"/>
-      <w:r>
-        <w:rPr>
-          <w:rFonts w:ascii="Helvetica" w:hAnsi="Helvetica"/>
-          <w:color w:val="000000"/>
-        </w:rPr>
-        <w:t xml:space="preserve"> congress of the Swiss Psychological Society. (Geneva, Switzerland, </w:t>
+        <w:t xml:space="preserve">  Biannual congress of the Swiss Psychological Society. (Geneva, Switzerland, </w:t>
       </w:r>
       <w:r>
         <w:rPr>
@@ -3677,55 +2727,7 @@
           <w:rFonts w:ascii="Helvetica" w:hAnsi="Helvetica"/>
           <w:color w:val="000000"/>
         </w:rPr>
-        <w:t xml:space="preserve">., </w:t>
-      </w:r>
-      <w:proofErr w:type="spellStart"/>
-      <w:r>
-        <w:rPr>
-          <w:rFonts w:ascii="Helvetica" w:hAnsi="Helvetica"/>
-          <w:color w:val="000000"/>
-        </w:rPr>
-        <w:t>Miellet</w:t>
-      </w:r>
-      <w:proofErr w:type="spellEnd"/>
-      <w:r>
-        <w:rPr>
-          <w:rFonts w:ascii="Helvetica" w:hAnsi="Helvetica"/>
-          <w:color w:val="000000"/>
-        </w:rPr>
-        <w:t xml:space="preserve">, S., </w:t>
-      </w:r>
-      <w:proofErr w:type="spellStart"/>
-      <w:r>
-        <w:rPr>
-          <w:rFonts w:ascii="Helvetica" w:hAnsi="Helvetica"/>
-          <w:color w:val="000000"/>
-        </w:rPr>
-        <w:t>Pernet</w:t>
-      </w:r>
-      <w:proofErr w:type="spellEnd"/>
-      <w:r>
-        <w:rPr>
-          <w:rFonts w:ascii="Helvetica" w:hAnsi="Helvetica"/>
-          <w:color w:val="000000"/>
-        </w:rPr>
-        <w:t xml:space="preserve">, C., </w:t>
-      </w:r>
-      <w:proofErr w:type="spellStart"/>
-      <w:r>
-        <w:rPr>
-          <w:rFonts w:ascii="Helvetica" w:hAnsi="Helvetica"/>
-          <w:color w:val="000000"/>
-        </w:rPr>
-        <w:t>Sokhn</w:t>
-      </w:r>
-      <w:proofErr w:type="spellEnd"/>
-      <w:r>
-        <w:rPr>
-          <w:rFonts w:ascii="Helvetica" w:hAnsi="Helvetica"/>
-          <w:color w:val="000000"/>
-        </w:rPr>
-        <w:t xml:space="preserve">, N., &amp; Caldara, R. (2015). </w:t>
+        <w:t xml:space="preserve">., Miellet, S., Pernet, C., Sokhn, N., &amp; Caldara, R. (2015). </w:t>
       </w:r>
       <w:r>
         <w:rPr>
@@ -3740,23 +2742,7 @@
           <w:rFonts w:ascii="Helvetica" w:hAnsi="Helvetica"/>
           <w:color w:val="000000"/>
         </w:rPr>
-        <w:t xml:space="preserve">Map4: An Open Source Toolbox for the Statistical Fixation Mapping of Eye Movement data with Linear Mixed </w:t>
-      </w:r>
-      <w:proofErr w:type="spellStart"/>
-      <w:r>
-        <w:rPr>
-          <w:rFonts w:ascii="Helvetica" w:hAnsi="Helvetica"/>
-          <w:color w:val="000000"/>
-        </w:rPr>
-        <w:t>Modeling</w:t>
-      </w:r>
-      <w:proofErr w:type="spellEnd"/>
-      <w:r>
-        <w:rPr>
-          <w:rFonts w:ascii="Helvetica" w:hAnsi="Helvetica"/>
-          <w:color w:val="000000"/>
-        </w:rPr>
-        <w:t>. 18</w:t>
+        <w:t>Map4: An Open Source Toolbox for the Statistical Fixation Mapping of Eye Movement data with Linear Mixed Modeling. 18</w:t>
       </w:r>
       <w:r>
         <w:rPr>
@@ -3818,55 +2804,14 @@
           <w:rFonts w:ascii="Helvetica" w:hAnsi="Helvetica"/>
           <w:color w:val="000000"/>
         </w:rPr>
-        <w:t xml:space="preserve">., </w:t>
-      </w:r>
-      <w:proofErr w:type="spellStart"/>
-      <w:r>
-        <w:rPr>
-          <w:rFonts w:ascii="Helvetica" w:hAnsi="Helvetica"/>
-          <w:color w:val="000000"/>
-        </w:rPr>
-        <w:t>Miellet</w:t>
-      </w:r>
-      <w:proofErr w:type="spellEnd"/>
-      <w:r>
-        <w:rPr>
-          <w:rFonts w:ascii="Helvetica" w:hAnsi="Helvetica"/>
-          <w:color w:val="000000"/>
-        </w:rPr>
-        <w:t xml:space="preserve">, S., </w:t>
-      </w:r>
-      <w:proofErr w:type="spellStart"/>
-      <w:r>
-        <w:rPr>
-          <w:rFonts w:ascii="Helvetica" w:hAnsi="Helvetica"/>
-          <w:color w:val="000000"/>
-        </w:rPr>
-        <w:t>Pernet</w:t>
-      </w:r>
-      <w:proofErr w:type="spellEnd"/>
-      <w:r>
-        <w:rPr>
-          <w:rFonts w:ascii="Helvetica" w:hAnsi="Helvetica"/>
-          <w:color w:val="000000"/>
-        </w:rPr>
-        <w:t xml:space="preserve">, C., </w:t>
-      </w:r>
-      <w:proofErr w:type="spellStart"/>
-      <w:r>
-        <w:rPr>
-          <w:rFonts w:ascii="Helvetica" w:hAnsi="Helvetica"/>
-          <w:color w:val="000000"/>
-        </w:rPr>
-        <w:t>Sokhn</w:t>
-      </w:r>
-      <w:proofErr w:type="spellEnd"/>
-      <w:r>
-        <w:rPr>
-          <w:rFonts w:ascii="Helvetica" w:hAnsi="Helvetica"/>
-          <w:color w:val="000000"/>
-        </w:rPr>
-        <w:t xml:space="preserve">, N., </w:t>
+        <w:t xml:space="preserve">., Miellet, S., </w:t>
+      </w:r>
+      <w:r>
+        <w:rPr>
+          <w:rFonts w:ascii="Helvetica" w:hAnsi="Helvetica"/>
+          <w:color w:val="000000"/>
+        </w:rPr>
+        <w:t xml:space="preserve">Pernet, C., Sokhn, N., </w:t>
       </w:r>
       <w:r>
         <w:rPr>
@@ -3888,23 +2833,7 @@
           <w:rFonts w:ascii="Helvetica" w:hAnsi="Helvetica"/>
           <w:color w:val="000000"/>
         </w:rPr>
-        <w:t xml:space="preserve">Map4: An Open Source Toolbox for the Statistical Fixation Mapping of Eye Movement data with Linear Mixed </w:t>
-      </w:r>
-      <w:proofErr w:type="spellStart"/>
-      <w:r>
-        <w:rPr>
-          <w:rFonts w:ascii="Helvetica" w:hAnsi="Helvetica"/>
-          <w:color w:val="000000"/>
-        </w:rPr>
-        <w:t>Modeling</w:t>
-      </w:r>
-      <w:proofErr w:type="spellEnd"/>
-      <w:r>
-        <w:rPr>
-          <w:rFonts w:ascii="Helvetica" w:hAnsi="Helvetica"/>
-          <w:color w:val="000000"/>
-        </w:rPr>
-        <w:t xml:space="preserve">. </w:t>
+        <w:t xml:space="preserve">Map4: An Open Source Toolbox for the Statistical Fixation Mapping of Eye Movement data with Linear Mixed Modeling. </w:t>
       </w:r>
       <w:r>
         <w:rPr>
@@ -3946,7 +2875,6 @@
           <w:color w:val="000000"/>
         </w:rPr>
       </w:pPr>
-      <w:proofErr w:type="gramStart"/>
       <w:r>
         <w:rPr>
           <w:rFonts w:ascii="Helvetica" w:hAnsi="Helvetica"/>
@@ -3959,14 +2887,7 @@
         <w:rPr>
           <w:rFonts w:ascii="Helvetica" w:hAnsi="Helvetica"/>
         </w:rPr>
-        <w:t>Lao</w:t>
-      </w:r>
-      <w:proofErr w:type="gramEnd"/>
-      <w:r>
-        <w:rPr>
-          <w:rFonts w:ascii="Helvetica" w:hAnsi="Helvetica"/>
-        </w:rPr>
-        <w:t>, J</w:t>
+        <w:t>Lao, J</w:t>
       </w:r>
       <w:r>
         <w:rPr>
@@ -4027,23 +2948,7 @@
           <w:rFonts w:ascii="Helvetica" w:hAnsi="Helvetica"/>
           <w:color w:val="000000"/>
         </w:rPr>
-        <w:t>). Reverse correlating facial feature use in free-viewing EEG signals. Alpine Brain Imaging Meeting 2015. (</w:t>
-      </w:r>
-      <w:proofErr w:type="spellStart"/>
-      <w:r>
-        <w:rPr>
-          <w:rFonts w:ascii="Helvetica" w:hAnsi="Helvetica"/>
-          <w:color w:val="000000"/>
-        </w:rPr>
-        <w:t>Champéry</w:t>
-      </w:r>
-      <w:proofErr w:type="spellEnd"/>
-      <w:r>
-        <w:rPr>
-          <w:rFonts w:ascii="Helvetica" w:hAnsi="Helvetica"/>
-          <w:color w:val="000000"/>
-        </w:rPr>
-        <w:t>, Switzerland)</w:t>
+        <w:t>). Reverse correlating facial feature use in free-viewing EEG signals. Alpine Brain Imaging Meeting 2015. (Champéry, Switzerland)</w:t>
       </w:r>
     </w:p>
     <w:p>
@@ -4084,23 +2989,7 @@
           <w:rFonts w:ascii="Helvetica" w:hAnsi="Helvetica"/>
           <w:color w:val="000000"/>
         </w:rPr>
-        <w:t xml:space="preserve">). </w:t>
-      </w:r>
-      <w:proofErr w:type="spellStart"/>
-      <w:r>
-        <w:rPr>
-          <w:rFonts w:ascii="Helvetica" w:hAnsi="Helvetica"/>
-          <w:color w:val="000000"/>
-        </w:rPr>
-        <w:t>Microsaccades</w:t>
-      </w:r>
-      <w:proofErr w:type="spellEnd"/>
-      <w:r>
-        <w:rPr>
-          <w:rFonts w:ascii="Helvetica" w:hAnsi="Helvetica"/>
-          <w:color w:val="000000"/>
-        </w:rPr>
-        <w:t xml:space="preserve"> boost face identification as a function of culture. 37</w:t>
+        <w:t>). Microsaccades boost face identification as a function of culture. 37</w:t>
       </w:r>
       <w:r>
         <w:rPr>
@@ -4142,39 +3031,7 @@
           <w:rFonts w:ascii="Helvetica" w:hAnsi="Helvetica"/>
           <w:color w:val="000000"/>
         </w:rPr>
-        <w:t xml:space="preserve">Lao, J., </w:t>
-      </w:r>
-      <w:proofErr w:type="spellStart"/>
-      <w:r>
-        <w:rPr>
-          <w:rFonts w:ascii="Helvetica" w:hAnsi="Helvetica"/>
-          <w:color w:val="000000"/>
-        </w:rPr>
-        <w:t>Vizioli</w:t>
-      </w:r>
-      <w:proofErr w:type="spellEnd"/>
-      <w:r>
-        <w:rPr>
-          <w:rFonts w:ascii="Helvetica" w:hAnsi="Helvetica"/>
-          <w:color w:val="000000"/>
-        </w:rPr>
-        <w:t xml:space="preserve">, L., </w:t>
-      </w:r>
-      <w:proofErr w:type="spellStart"/>
-      <w:r>
-        <w:rPr>
-          <w:rFonts w:ascii="Helvetica" w:hAnsi="Helvetica"/>
-          <w:color w:val="000000"/>
-        </w:rPr>
-        <w:t>Muckli</w:t>
-      </w:r>
-      <w:proofErr w:type="spellEnd"/>
-      <w:r>
-        <w:rPr>
-          <w:rFonts w:ascii="Helvetica" w:hAnsi="Helvetica"/>
-          <w:color w:val="000000"/>
-        </w:rPr>
-        <w:t xml:space="preserve">, L., &amp; Caldara, R. (2014). Decoding culture from the human primary visual cortex. </w:t>
+        <w:t xml:space="preserve">Lao, J., Vizioli, L., Muckli, L., &amp; Caldara, R. (2014). Decoding culture from the human primary visual cortex. </w:t>
       </w:r>
       <w:r>
         <w:rPr>
@@ -4229,69 +3086,21 @@
           <w:rFonts w:ascii="Helvetica" w:hAnsi="Helvetica"/>
           <w:color w:val="000000"/>
         </w:rPr>
-        <w:t xml:space="preserve">, </w:t>
-      </w:r>
-      <w:proofErr w:type="spellStart"/>
-      <w:r>
-        <w:rPr>
-          <w:rFonts w:ascii="Helvetica" w:hAnsi="Helvetica"/>
-          <w:color w:val="000000"/>
-        </w:rPr>
-        <w:t>Vizioli</w:t>
-      </w:r>
-      <w:proofErr w:type="spellEnd"/>
-      <w:r>
-        <w:rPr>
-          <w:rFonts w:ascii="Helvetica" w:hAnsi="Helvetica"/>
-          <w:color w:val="000000"/>
-        </w:rPr>
-        <w:t>, L.,</w:t>
-      </w:r>
-      <w:r>
-        <w:rPr>
-          <w:rFonts w:ascii="Helvetica" w:hAnsi="Helvetica"/>
-          <w:color w:val="000000"/>
-        </w:rPr>
-        <w:t xml:space="preserve"> </w:t>
-      </w:r>
-      <w:proofErr w:type="spellStart"/>
-      <w:r>
-        <w:rPr>
-          <w:rFonts w:ascii="Helvetica" w:hAnsi="Helvetica"/>
-          <w:color w:val="000000"/>
-        </w:rPr>
-        <w:t>Muckli</w:t>
-      </w:r>
-      <w:proofErr w:type="spellEnd"/>
-      <w:r>
-        <w:rPr>
-          <w:rFonts w:ascii="Helvetica" w:hAnsi="Helvetica"/>
-          <w:color w:val="000000"/>
-        </w:rPr>
-        <w:t>, L., &amp; Caldara, R. (2014</w:t>
-      </w:r>
-      <w:r>
-        <w:rPr>
-          <w:rFonts w:ascii="Helvetica" w:hAnsi="Helvetica"/>
-          <w:color w:val="000000"/>
-        </w:rPr>
-        <w:t>). Decoding Culture from the Human Primary Visual Cortex. Alpine Brain Imaging Meeting 2014. (</w:t>
-      </w:r>
-      <w:proofErr w:type="spellStart"/>
-      <w:r>
-        <w:rPr>
-          <w:rFonts w:ascii="Helvetica" w:hAnsi="Helvetica"/>
-          <w:color w:val="000000"/>
-        </w:rPr>
-        <w:t>Champéry</w:t>
-      </w:r>
-      <w:proofErr w:type="spellEnd"/>
-      <w:r>
-        <w:rPr>
-          <w:rFonts w:ascii="Helvetica" w:hAnsi="Helvetica"/>
-          <w:color w:val="000000"/>
-        </w:rPr>
-        <w:t>, Switzerland)</w:t>
+        <w:t>, Vizioli, L.,</w:t>
+      </w:r>
+      <w:r>
+        <w:rPr>
+          <w:rFonts w:ascii="Helvetica" w:hAnsi="Helvetica"/>
+          <w:color w:val="000000"/>
+        </w:rPr>
+        <w:t xml:space="preserve"> Muckli, L., &amp; Caldara, R. (2014</w:t>
+      </w:r>
+      <w:r>
+        <w:rPr>
+          <w:rFonts w:ascii="Helvetica" w:hAnsi="Helvetica"/>
+          <w:color w:val="000000"/>
+        </w:rPr>
+        <w:t>). Decoding Culture from the Human Primary Visual Cortex. Alpine Brain Imaging Meeting 2014. (Champéry, Switzerland)</w:t>
       </w:r>
     </w:p>
     <w:p>
@@ -4318,25 +3127,8 @@
           <w:rFonts w:ascii="Helvetica" w:hAnsi="Helvetica"/>
           <w:color w:val="000000"/>
         </w:rPr>
-        <w:t xml:space="preserve">Lao, J., He, L, &amp; Caldara, R. (2013). </w:t>
-      </w:r>
-      <w:proofErr w:type="spellStart"/>
-      <w:r>
-        <w:rPr>
-          <w:rFonts w:ascii="Helvetica" w:hAnsi="Helvetica"/>
-          <w:color w:val="000000"/>
-        </w:rPr>
-        <w:t>Microsaccades</w:t>
-      </w:r>
-      <w:proofErr w:type="spellEnd"/>
-      <w:r>
-        <w:rPr>
-          <w:rFonts w:ascii="Helvetica" w:hAnsi="Helvetica"/>
-          <w:color w:val="000000"/>
-        </w:rPr>
-        <w:t xml:space="preserve"> Boost Face Identification. 13</w:t>
-      </w:r>
-      <w:proofErr w:type="gramStart"/>
+        <w:t>Lao, J., He, L, &amp; Caldara, R. (2013). Microsaccades Boost Face Identification. 13</w:t>
+      </w:r>
       <w:r>
         <w:rPr>
           <w:rFonts w:ascii="Helvetica" w:hAnsi="Helvetica"/>
@@ -4350,15 +3142,7 @@
           <w:rFonts w:ascii="Helvetica" w:hAnsi="Helvetica"/>
           <w:color w:val="000000"/>
         </w:rPr>
-        <w:t xml:space="preserve">  Biannual</w:t>
-      </w:r>
-      <w:proofErr w:type="gramEnd"/>
-      <w:r>
-        <w:rPr>
-          <w:rFonts w:ascii="Helvetica" w:hAnsi="Helvetica"/>
-          <w:color w:val="000000"/>
-        </w:rPr>
-        <w:t xml:space="preserve"> congress of the Swiss Psychological Society. (Basel, Switzerland, </w:t>
+        <w:t xml:space="preserve">  Biannual congress of the Swiss Psychological Society. (Basel, Switzerland, </w:t>
       </w:r>
       <w:r>
         <w:rPr>
@@ -4400,23 +3184,7 @@
           <w:rFonts w:ascii="Helvetica" w:hAnsi="Helvetica"/>
           <w:color w:val="000000"/>
         </w:rPr>
-        <w:t xml:space="preserve">Lao, J., He, L, &amp; Caldara, R. (2013). </w:t>
-      </w:r>
-      <w:proofErr w:type="spellStart"/>
-      <w:r>
-        <w:rPr>
-          <w:rFonts w:ascii="Helvetica" w:hAnsi="Helvetica"/>
-          <w:color w:val="000000"/>
-        </w:rPr>
-        <w:t>Microsaccades</w:t>
-      </w:r>
-      <w:proofErr w:type="spellEnd"/>
-      <w:r>
-        <w:rPr>
-          <w:rFonts w:ascii="Helvetica" w:hAnsi="Helvetica"/>
-          <w:color w:val="000000"/>
-        </w:rPr>
-        <w:t xml:space="preserve"> Boost Face Identification. </w:t>
+        <w:t xml:space="preserve">Lao, J., He, L, &amp; Caldara, R. (2013). Microsaccades Boost Face Identification. </w:t>
       </w:r>
       <w:r>
         <w:rPr>
@@ -4458,6 +3226,7 @@
           <w:b/>
           <w:color w:val="000000"/>
         </w:rPr>
+        <w:lastRenderedPageBreak/>
         <w:t xml:space="preserve">2012.1.8 – 12 </w:t>
       </w:r>
       <w:r>
@@ -4471,39 +3240,7 @@
           <w:rFonts w:ascii="Helvetica" w:hAnsi="Helvetica"/>
           <w:color w:val="000000"/>
         </w:rPr>
-        <w:t xml:space="preserve">, </w:t>
-      </w:r>
-      <w:proofErr w:type="spellStart"/>
-      <w:r>
-        <w:rPr>
-          <w:rFonts w:ascii="Helvetica" w:hAnsi="Helvetica"/>
-          <w:color w:val="000000"/>
-        </w:rPr>
-        <w:t>Vizioli</w:t>
-      </w:r>
-      <w:proofErr w:type="spellEnd"/>
-      <w:r>
-        <w:rPr>
-          <w:rFonts w:ascii="Helvetica" w:hAnsi="Helvetica"/>
-          <w:color w:val="000000"/>
-        </w:rPr>
-        <w:t>, L., Rodger, H., &amp; Caldara, R. (2012). Neural Adaptation Reveals Early Cultural Tunings in Perceptual Sensitivity to Local/Global Shapes. Alpine Brain Imaging Meeting 2012. (</w:t>
-      </w:r>
-      <w:proofErr w:type="spellStart"/>
-      <w:r>
-        <w:rPr>
-          <w:rFonts w:ascii="Helvetica" w:hAnsi="Helvetica"/>
-          <w:color w:val="000000"/>
-        </w:rPr>
-        <w:t>Champéry</w:t>
-      </w:r>
-      <w:proofErr w:type="spellEnd"/>
-      <w:r>
-        <w:rPr>
-          <w:rFonts w:ascii="Helvetica" w:hAnsi="Helvetica"/>
-          <w:color w:val="000000"/>
-        </w:rPr>
-        <w:t>, Switzerland)</w:t>
+        <w:t>, Vizioli, L., Rodger, H., &amp; Caldara, R. (2012). Neural Adaptation Reveals Early Cultural Tunings in Perceptual Sensitivity to Local/Global Shapes. Alpine Brain Imaging Meeting 2012. (Champéry, Switzerland)</w:t>
       </w:r>
     </w:p>
     <w:p>
@@ -4523,7 +3260,6 @@
           <w:b/>
           <w:color w:val="000000"/>
         </w:rPr>
-        <w:lastRenderedPageBreak/>
         <w:t>2011.7.15 - 18</w:t>
       </w:r>
       <w:r>
@@ -4544,57 +3280,15 @@
           <w:rFonts w:ascii="Helvetica" w:hAnsi="Helvetica"/>
           <w:color w:val="000000"/>
         </w:rPr>
-        <w:t xml:space="preserve">, </w:t>
-      </w:r>
-      <w:proofErr w:type="spellStart"/>
-      <w:r>
-        <w:rPr>
-          <w:rFonts w:ascii="Helvetica" w:hAnsi="Helvetica"/>
-          <w:color w:val="000000"/>
-        </w:rPr>
-        <w:t>Vizioli</w:t>
-      </w:r>
-      <w:proofErr w:type="spellEnd"/>
-      <w:r>
-        <w:rPr>
-          <w:rFonts w:ascii="Helvetica" w:hAnsi="Helvetica"/>
-          <w:color w:val="000000"/>
-        </w:rPr>
-        <w:t xml:space="preserve">, L., </w:t>
-      </w:r>
-      <w:proofErr w:type="spellStart"/>
-      <w:r>
-        <w:rPr>
-          <w:rFonts w:ascii="Helvetica" w:hAnsi="Helvetica"/>
-          <w:color w:val="000000"/>
-        </w:rPr>
-        <w:t>Miellet</w:t>
-      </w:r>
-      <w:proofErr w:type="spellEnd"/>
-      <w:r>
-        <w:rPr>
-          <w:rFonts w:ascii="Helvetica" w:hAnsi="Helvetica"/>
-          <w:color w:val="000000"/>
-        </w:rPr>
-        <w:t xml:space="preserve">, S., &amp; Caldara, R. (2011). Eyes like it, brain likes it: Tracking the neural tuning of cultural diversity in eye movements for faces. </w:t>
-      </w:r>
-      <w:proofErr w:type="spellStart"/>
+        <w:t xml:space="preserve">, Vizioli, L., Miellet, S., &amp; Caldara, R. (2011). Eyes like it, brain likes it: Tracking the neural tuning of cultural diversity in eye movements for faces. </w:t>
+      </w:r>
       <w:r>
         <w:rPr>
           <w:rFonts w:ascii="Helvetica" w:hAnsi="Helvetica"/>
           <w:i/>
           <w:color w:val="000000"/>
         </w:rPr>
-        <w:t>i</w:t>
-      </w:r>
-      <w:proofErr w:type="spellEnd"/>
-      <w:r>
-        <w:rPr>
-          <w:rFonts w:ascii="Helvetica" w:hAnsi="Helvetica"/>
-          <w:i/>
-          <w:color w:val="000000"/>
-        </w:rPr>
-        <w:t>-Perception</w:t>
+        <w:t>i-Perception</w:t>
       </w:r>
       <w:r>
         <w:rPr>
@@ -4642,39 +3336,7 @@
           <w:rFonts w:ascii="Helvetica" w:hAnsi="Helvetica"/>
           <w:color w:val="000000"/>
         </w:rPr>
-        <w:t xml:space="preserve"> Lao, J., </w:t>
-      </w:r>
-      <w:proofErr w:type="spellStart"/>
-      <w:r>
-        <w:rPr>
-          <w:rFonts w:ascii="Helvetica" w:hAnsi="Helvetica"/>
-          <w:color w:val="000000"/>
-        </w:rPr>
-        <w:t>Miellet</w:t>
-      </w:r>
-      <w:proofErr w:type="spellEnd"/>
-      <w:r>
-        <w:rPr>
-          <w:rFonts w:ascii="Helvetica" w:hAnsi="Helvetica"/>
-          <w:color w:val="000000"/>
-        </w:rPr>
-        <w:t xml:space="preserve">, S., </w:t>
-      </w:r>
-      <w:proofErr w:type="spellStart"/>
-      <w:r>
-        <w:rPr>
-          <w:rFonts w:ascii="Helvetica" w:hAnsi="Helvetica"/>
-          <w:color w:val="000000"/>
-        </w:rPr>
-        <w:t>Vizioli</w:t>
-      </w:r>
-      <w:proofErr w:type="spellEnd"/>
-      <w:r>
-        <w:rPr>
-          <w:rFonts w:ascii="Helvetica" w:hAnsi="Helvetica"/>
-          <w:color w:val="000000"/>
-        </w:rPr>
-        <w:t>, L., Fusco, R., &amp; Caldara, R. (2011)</w:t>
+        <w:t xml:space="preserve"> Lao, J., Miellet, S., Vizioli, L., Fusco, R., &amp; Caldara, R. (2011)</w:t>
       </w:r>
       <w:r>
         <w:rPr>
@@ -4742,39 +3404,7 @@
           <w:rFonts w:ascii="Helvetica" w:hAnsi="Helvetica"/>
           <w:color w:val="000000"/>
         </w:rPr>
-        <w:t xml:space="preserve">, </w:t>
-      </w:r>
-      <w:proofErr w:type="spellStart"/>
-      <w:r>
-        <w:rPr>
-          <w:rFonts w:ascii="Helvetica" w:hAnsi="Helvetica"/>
-          <w:color w:val="000000"/>
-        </w:rPr>
-        <w:t>Vizioli</w:t>
-      </w:r>
-      <w:proofErr w:type="spellEnd"/>
-      <w:r>
-        <w:rPr>
-          <w:rFonts w:ascii="Helvetica" w:hAnsi="Helvetica"/>
-          <w:color w:val="000000"/>
-        </w:rPr>
-        <w:t xml:space="preserve">, L., </w:t>
-      </w:r>
-      <w:proofErr w:type="spellStart"/>
-      <w:r>
-        <w:rPr>
-          <w:rFonts w:ascii="Helvetica" w:hAnsi="Helvetica"/>
-          <w:color w:val="000000"/>
-        </w:rPr>
-        <w:t>Miellet</w:t>
-      </w:r>
-      <w:proofErr w:type="spellEnd"/>
-      <w:r>
-        <w:rPr>
-          <w:rFonts w:ascii="Helvetica" w:hAnsi="Helvetica"/>
-          <w:color w:val="000000"/>
-        </w:rPr>
-        <w:t xml:space="preserve">, S., &amp; Caldara, R. (2011). Eyes like it, brain likes it: Tracking the neural tuning of cultural diversity in eye movements for faces. </w:t>
+        <w:t xml:space="preserve">, Vizioli, L., Miellet, S., &amp; Caldara, R. (2011). Eyes like it, brain likes it: Tracking the neural tuning of cultural diversity in eye movements for faces. </w:t>
       </w:r>
       <w:r>
         <w:rPr>
@@ -4857,23 +3487,7 @@
           <w:rFonts w:ascii="Helvetica" w:hAnsi="Helvetica"/>
           <w:color w:val="000000"/>
         </w:rPr>
-        <w:t xml:space="preserve">, </w:t>
-      </w:r>
-      <w:proofErr w:type="spellStart"/>
-      <w:r>
-        <w:rPr>
-          <w:rFonts w:ascii="Helvetica" w:hAnsi="Helvetica"/>
-          <w:color w:val="000000"/>
-        </w:rPr>
-        <w:t>Vizioli</w:t>
-      </w:r>
-      <w:proofErr w:type="spellEnd"/>
-      <w:r>
-        <w:rPr>
-          <w:rFonts w:ascii="Helvetica" w:hAnsi="Helvetica"/>
-          <w:color w:val="000000"/>
-        </w:rPr>
-        <w:t>,</w:t>
+        <w:t>, Vizioli,</w:t>
       </w:r>
       <w:r>
         <w:rPr>
@@ -4887,23 +3501,7 @@
           <w:rFonts w:ascii="Helvetica" w:hAnsi="Helvetica"/>
           <w:color w:val="000000"/>
         </w:rPr>
-        <w:t xml:space="preserve"> </w:t>
-      </w:r>
-      <w:proofErr w:type="spellStart"/>
-      <w:r>
-        <w:rPr>
-          <w:rFonts w:ascii="Helvetica" w:hAnsi="Helvetica"/>
-          <w:color w:val="000000"/>
-        </w:rPr>
-        <w:t>Miellet</w:t>
-      </w:r>
-      <w:proofErr w:type="spellEnd"/>
-      <w:r>
-        <w:rPr>
-          <w:rFonts w:ascii="Helvetica" w:hAnsi="Helvetica"/>
-          <w:color w:val="000000"/>
-        </w:rPr>
-        <w:t>,</w:t>
+        <w:t xml:space="preserve"> Miellet,</w:t>
       </w:r>
       <w:r>
         <w:rPr>
@@ -4938,23 +3536,7 @@
           <w:rFonts w:ascii="Helvetica" w:hAnsi="Helvetica"/>
           <w:color w:val="000000"/>
         </w:rPr>
-        <w:t xml:space="preserve"> 2011. (</w:t>
-      </w:r>
-      <w:proofErr w:type="spellStart"/>
-      <w:r>
-        <w:rPr>
-          <w:rFonts w:ascii="Helvetica" w:hAnsi="Helvetica"/>
-          <w:color w:val="000000"/>
-        </w:rPr>
-        <w:t>Champéry</w:t>
-      </w:r>
-      <w:proofErr w:type="spellEnd"/>
-      <w:r>
-        <w:rPr>
-          <w:rFonts w:ascii="Helvetica" w:hAnsi="Helvetica"/>
-          <w:color w:val="000000"/>
-        </w:rPr>
-        <w:t xml:space="preserve">, Switzerland, </w:t>
+        <w:t xml:space="preserve"> 2011. (Champéry, Switzerland, </w:t>
       </w:r>
       <w:r>
         <w:rPr>
@@ -5025,43 +3607,7 @@
           <w:sz w:val="24"/>
           <w:szCs w:val="24"/>
         </w:rPr>
-        <w:t xml:space="preserve">Lao, J., Foreman, K., Zhou, X., </w:t>
-      </w:r>
-      <w:proofErr w:type="spellStart"/>
-      <w:r>
-        <w:rPr>
-          <w:rFonts w:ascii="Helvetica" w:hAnsi="Helvetica"/>
-          <w:sz w:val="24"/>
-          <w:szCs w:val="24"/>
-        </w:rPr>
-        <w:t>Lages</w:t>
-      </w:r>
-      <w:proofErr w:type="spellEnd"/>
-      <w:r>
-        <w:rPr>
-          <w:rFonts w:ascii="Helvetica" w:hAnsi="Helvetica"/>
-          <w:sz w:val="24"/>
-          <w:szCs w:val="24"/>
-        </w:rPr>
-        <w:t xml:space="preserve">, M., </w:t>
-      </w:r>
-      <w:proofErr w:type="spellStart"/>
-      <w:r>
-        <w:rPr>
-          <w:rFonts w:ascii="Helvetica" w:hAnsi="Helvetica"/>
-          <w:sz w:val="24"/>
-          <w:szCs w:val="24"/>
-        </w:rPr>
-        <w:t>Hillis</w:t>
-      </w:r>
-      <w:proofErr w:type="spellEnd"/>
-      <w:r>
-        <w:rPr>
-          <w:rFonts w:ascii="Helvetica" w:hAnsi="Helvetica"/>
-          <w:sz w:val="24"/>
-          <w:szCs w:val="24"/>
-        </w:rPr>
-        <w:t xml:space="preserve">, J., &amp; Caldara, R. (2010). Social judgments from faces are universal. </w:t>
+        <w:t xml:space="preserve">Lao, J., Foreman, K., Zhou, X., Lages, M., Hillis, J., &amp; Caldara, R. (2010). Social judgments from faces are universal. </w:t>
       </w:r>
       <w:r>
         <w:rPr>
@@ -5292,23 +3838,7 @@
           <w:rFonts w:ascii="Helvetica" w:hAnsi="Helvetica"/>
           <w:color w:val="000000"/>
         </w:rPr>
-        <w:t xml:space="preserve">Experimental Psychology Society </w:t>
-      </w:r>
-      <w:proofErr w:type="spellStart"/>
-      <w:r>
-        <w:rPr>
-          <w:rFonts w:ascii="Helvetica" w:hAnsi="Helvetica"/>
-          <w:color w:val="000000"/>
-        </w:rPr>
-        <w:t>Grindley</w:t>
-      </w:r>
-      <w:proofErr w:type="spellEnd"/>
-      <w:r>
-        <w:rPr>
-          <w:rFonts w:ascii="Helvetica" w:hAnsi="Helvetica"/>
-          <w:color w:val="000000"/>
-        </w:rPr>
-        <w:t xml:space="preserve"> Grant supporting the attendance of the Vision Science Society Annual Meeting in May 2010</w:t>
+        <w:t>Experimental Psychology Society Grindley Grant supporting the attendance of the Vision Science Society Annual Meeting in May 2010</w:t>
       </w:r>
     </w:p>
     <w:p>
@@ -5408,7 +3938,7 @@
   <w:abstractNum w:abstractNumId="0">
     <w:nsid w:val="FFFFFF1D"/>
     <w:multiLevelType w:val="multilevel"/>
-    <w:tmpl w:val="61427552"/>
+    <w:tmpl w:val="AFC47F84"/>
     <w:lvl w:ilvl="0">
       <w:start w:val="1"/>
       <w:numFmt w:val="bullet"/>

--- a/cv/JLao-CV_full.docx
+++ b/cv/JLao-CV_full.docx
@@ -406,31 +406,30 @@
         <w:jc w:val="both"/>
         <w:rPr>
           <w:rFonts w:ascii="Helvetica" w:hAnsi="Helvetica"/>
-          <w:bCs/>
-          <w:color w:val="000000"/>
+          <w:b/>
+          <w:bCs/>
+          <w:color w:val="000000"/>
+          <w:sz w:val="27"/>
           <w:szCs w:val="27"/>
         </w:rPr>
       </w:pPr>
       <w:r>
         <w:rPr>
           <w:rFonts w:ascii="Helvetica" w:hAnsi="Helvetica"/>
-          <w:b/>
-          <w:bCs/>
-          <w:i/>
+          <w:bCs/>
           <w:color w:val="000000"/>
           <w:szCs w:val="27"/>
         </w:rPr>
-        <w:t>i</w:t>
-      </w:r>
-      <w:r>
-        <w:rPr>
-          <w:rFonts w:ascii="Helvetica" w:hAnsi="Helvetica"/>
-          <w:b/>
+        <w:t>I contributed to various Open-Source S</w:t>
+      </w:r>
+      <w:r>
+        <w:rPr>
+          <w:rFonts w:ascii="Helvetica" w:hAnsi="Helvetica"/>
           <w:bCs/>
           <w:color w:val="000000"/>
           <w:szCs w:val="27"/>
         </w:rPr>
-        <w:t>Map4</w:t>
+        <w:t>oftware</w:t>
       </w:r>
       <w:r>
         <w:rPr>
@@ -439,104 +438,28 @@
           <w:color w:val="000000"/>
           <w:szCs w:val="27"/>
         </w:rPr>
-        <w:t xml:space="preserve"> – Linear Mixed Model solution for statistical fixation mapping of eye movement data. It is a data-driven statistics Matlab toolbox implementing linear mixed model and non-parametric statistics based on permutation and bootstrap spatial clustering. It also has a full graphical user interface. </w:t>
-      </w:r>
-      <w:r>
-        <w:rPr>
-          <w:rFonts w:ascii="Helvetica" w:hAnsi="Helvetica"/>
-          <w:bCs/>
-          <w:i/>
-          <w:color w:val="000000"/>
-          <w:szCs w:val="27"/>
-        </w:rPr>
-        <w:t>i</w:t>
-      </w:r>
-      <w:r>
-        <w:rPr>
-          <w:rFonts w:ascii="Helvetica" w:hAnsi="Helvetica"/>
-          <w:bCs/>
-          <w:color w:val="000000"/>
-          <w:szCs w:val="27"/>
-        </w:rPr>
-        <w:t>Map4 is one of the three finalists of the SMI Computing Competition in ECEM 2015.</w:t>
-      </w:r>
-    </w:p>
-    <w:p>
-      <w:pPr>
-        <w:pStyle w:val="western"/>
-        <w:ind w:left="360" w:firstLine="207"/>
-        <w:jc w:val="both"/>
-        <w:rPr>
-          <w:rStyle w:val="Hyperlink"/>
-          <w:rFonts w:ascii="Helvetica" w:hAnsi="Helvetica"/>
-          <w:lang w:val="en-US"/>
-        </w:rPr>
-      </w:pPr>
-      <w:r>
-        <w:rPr>
-          <w:rFonts w:ascii="Helvetica" w:hAnsi="Helvetica"/>
-          <w:bCs/>
-          <w:color w:val="000000"/>
-          <w:szCs w:val="27"/>
-          <w:lang w:val="fr-CH"/>
-        </w:rPr>
-        <w:t xml:space="preserve">Cite as: Lao et al. </w:t>
-      </w:r>
-      <w:r>
-        <w:rPr>
-          <w:rFonts w:ascii="Helvetica" w:hAnsi="Helvetica"/>
-          <w:bCs/>
-          <w:color w:val="000000"/>
-          <w:szCs w:val="27"/>
-        </w:rPr>
-        <w:t xml:space="preserve">(2016). </w:t>
-      </w:r>
-      <w:r>
-        <w:rPr>
-          <w:rFonts w:ascii="Helvetica" w:hAnsi="Helvetica"/>
-          <w:i/>
-          <w:iCs/>
-          <w:color w:val="000000"/>
-          <w:lang w:val="en-US"/>
-        </w:rPr>
-        <w:t>i</w:t>
-      </w:r>
-      <w:r>
-        <w:rPr>
-          <w:rFonts w:ascii="Helvetica" w:hAnsi="Helvetica"/>
-          <w:color w:val="000000"/>
-          <w:lang w:val="en-US"/>
-        </w:rPr>
-        <w:t>Map4: An Open Source Toolbox for the Statistical Fixation Mapping of Eye Movement data with Linear Mixed Modeling. </w:t>
-      </w:r>
-      <w:r>
-        <w:rPr>
-          <w:rFonts w:ascii="Helvetica" w:hAnsi="Helvetica"/>
-          <w:i/>
-          <w:iCs/>
-          <w:color w:val="000000"/>
-          <w:lang w:val="en-US"/>
-        </w:rPr>
-        <w:t>Behavior Research Methods.</w:t>
-      </w:r>
-      <w:r>
-        <w:rPr>
-          <w:rFonts w:ascii="Helvetica" w:hAnsi="Helvetica"/>
-          <w:color w:val="000000"/>
-          <w:lang w:val="en-US"/>
-        </w:rPr>
-        <w:t> </w:t>
+        <w:t xml:space="preserve"> regularly, more information could be found on Github: </w:t>
       </w:r>
       <w:hyperlink r:id="rId10" w:history="1">
         <w:r>
           <w:rPr>
             <w:rStyle w:val="Hyperlink"/>
             <w:rFonts w:ascii="Helvetica" w:hAnsi="Helvetica"/>
-            <w:lang w:val="en-US"/>
+            <w:bCs/>
+            <w:szCs w:val="27"/>
           </w:rPr>
-          <w:t>doi: 10.3758/s13428-016-0737-x</w:t>
+          <w:t>https://github.com/junpenglao</w:t>
         </w:r>
       </w:hyperlink>
+      <w:r>
+        <w:rPr>
+          <w:rFonts w:ascii="Helvetica" w:hAnsi="Helvetica"/>
+          <w:bCs/>
+          <w:color w:val="000000"/>
+          <w:szCs w:val="27"/>
+        </w:rPr>
+        <w:t xml:space="preserve"> </w:t>
+      </w:r>
     </w:p>
     <w:p>
       <w:pPr>
@@ -557,7 +480,7 @@
           <w:color w:val="000000"/>
           <w:szCs w:val="27"/>
         </w:rPr>
-        <w:t>Strategy quantifier for face viewing</w:t>
+        <w:t>PyMC3</w:t>
       </w:r>
       <w:r>
         <w:rPr>
@@ -566,7 +489,117 @@
           <w:color w:val="000000"/>
           <w:szCs w:val="27"/>
         </w:rPr>
-        <w:t xml:space="preserve"> – It is a Bayesian Generative model for quantifying the face viewing strategy (global or local). Using Gaussian Mixture Models, it quantifies a given observer’s fixation strategy during free-viewing of face stimuli base on the fixation location information only. It output a scale value between 0 and 1 to indicate how global or local the observer is.</w:t>
+        <w:t xml:space="preserve"> </w:t>
+      </w:r>
+      <w:r>
+        <w:rPr>
+          <w:rFonts w:ascii="Helvetica" w:hAnsi="Helvetica"/>
+          <w:bCs/>
+          <w:color w:val="000000"/>
+          <w:szCs w:val="27"/>
+        </w:rPr>
+        <w:t>(</w:t>
+      </w:r>
+      <w:hyperlink r:id="rId11" w:history="1">
+        <w:r>
+          <w:rPr>
+            <w:rStyle w:val="Hyperlink"/>
+            <w:rFonts w:ascii="Helvetica" w:hAnsi="Helvetica"/>
+            <w:bCs/>
+            <w:szCs w:val="27"/>
+          </w:rPr>
+          <w:t>https://github.com/pymc-devs/pymc3</w:t>
+        </w:r>
+      </w:hyperlink>
+      <w:r>
+        <w:rPr>
+          <w:rFonts w:ascii="Helvetica" w:hAnsi="Helvetica"/>
+          <w:bCs/>
+          <w:color w:val="000000"/>
+          <w:szCs w:val="27"/>
+        </w:rPr>
+        <w:t xml:space="preserve">) </w:t>
+      </w:r>
+      <w:r>
+        <w:rPr>
+          <w:rFonts w:ascii="Helvetica" w:hAnsi="Helvetica"/>
+          <w:bCs/>
+          <w:color w:val="000000"/>
+          <w:szCs w:val="27"/>
+        </w:rPr>
+        <w:t xml:space="preserve">– </w:t>
+      </w:r>
+      <w:r>
+        <w:rPr>
+          <w:rFonts w:ascii="Helvetica" w:hAnsi="Helvetica"/>
+          <w:bCs/>
+          <w:color w:val="000000"/>
+          <w:szCs w:val="27"/>
+        </w:rPr>
+        <w:t>a Python package for Bayesian statistical modelling and Probabilistic Machine Learning</w:t>
+      </w:r>
+      <w:r>
+        <w:rPr>
+          <w:rFonts w:ascii="Helvetica" w:hAnsi="Helvetica"/>
+          <w:bCs/>
+          <w:color w:val="000000"/>
+          <w:szCs w:val="27"/>
+        </w:rPr>
+        <w:t>. It</w:t>
+      </w:r>
+      <w:r>
+        <w:rPr>
+          <w:rFonts w:ascii="Helvetica" w:hAnsi="Helvetica"/>
+          <w:bCs/>
+          <w:color w:val="000000"/>
+          <w:szCs w:val="27"/>
+        </w:rPr>
+        <w:t xml:space="preserve"> </w:t>
+      </w:r>
+      <w:r>
+        <w:rPr>
+          <w:rFonts w:ascii="Helvetica" w:hAnsi="Helvetica"/>
+          <w:bCs/>
+          <w:color w:val="000000"/>
+          <w:szCs w:val="27"/>
+        </w:rPr>
+        <w:t>implemented</w:t>
+      </w:r>
+      <w:r>
+        <w:rPr>
+          <w:rFonts w:ascii="Helvetica" w:hAnsi="Helvetica"/>
+          <w:bCs/>
+          <w:color w:val="000000"/>
+          <w:szCs w:val="27"/>
+        </w:rPr>
+        <w:t xml:space="preserve"> advanced Markov chain Monte Carlo and variational </w:t>
+      </w:r>
+      <w:r>
+        <w:rPr>
+          <w:rFonts w:ascii="Helvetica" w:hAnsi="Helvetica"/>
+          <w:bCs/>
+          <w:color w:val="000000"/>
+          <w:szCs w:val="27"/>
+        </w:rPr>
+        <w:t>inference</w:t>
+      </w:r>
+      <w:r>
+        <w:rPr>
+          <w:rFonts w:ascii="Helvetica" w:hAnsi="Helvetica"/>
+          <w:bCs/>
+          <w:color w:val="000000"/>
+          <w:szCs w:val="27"/>
+        </w:rPr>
+        <w:t xml:space="preserve"> algorithms.</w:t>
+      </w:r>
+      <w:r>
+        <w:rPr>
+          <w:rFonts w:ascii="Helvetica" w:hAnsi="Helvetica"/>
+          <w:bCs/>
+          <w:color w:val="000000"/>
+          <w:szCs w:val="27"/>
+        </w:rPr>
+        <w:t xml:space="preserve"> I am part of the core development team pymc_devs.</w:t>
       </w:r>
     </w:p>
     <w:p>
@@ -585,9 +618,126 @@
           <w:rFonts w:ascii="Helvetica" w:hAnsi="Helvetica"/>
           <w:b/>
           <w:bCs/>
+          <w:i/>
           <w:color w:val="000000"/>
           <w:szCs w:val="27"/>
         </w:rPr>
+        <w:t>i</w:t>
+      </w:r>
+      <w:r>
+        <w:rPr>
+          <w:rFonts w:ascii="Helvetica" w:hAnsi="Helvetica"/>
+          <w:b/>
+          <w:bCs/>
+          <w:color w:val="000000"/>
+          <w:szCs w:val="27"/>
+        </w:rPr>
+        <w:t>Map4</w:t>
+      </w:r>
+      <w:r>
+        <w:rPr>
+          <w:rFonts w:ascii="Helvetica" w:hAnsi="Helvetica"/>
+          <w:bCs/>
+          <w:color w:val="000000"/>
+          <w:szCs w:val="27"/>
+        </w:rPr>
+        <w:t xml:space="preserve"> </w:t>
+      </w:r>
+      <w:r>
+        <w:rPr>
+          <w:rFonts w:ascii="Helvetica" w:hAnsi="Helvetica"/>
+          <w:bCs/>
+          <w:color w:val="000000"/>
+          <w:szCs w:val="27"/>
+        </w:rPr>
+        <w:t>(</w:t>
+      </w:r>
+      <w:hyperlink r:id="rId12" w:history="1">
+        <w:r>
+          <w:rPr>
+            <w:rStyle w:val="Hyperlink"/>
+            <w:rFonts w:ascii="Helvetica" w:hAnsi="Helvetica"/>
+            <w:bCs/>
+            <w:szCs w:val="27"/>
+          </w:rPr>
+          <w:t>https://github.com/iBMLab/iMap4</w:t>
+        </w:r>
+      </w:hyperlink>
+      <w:r>
+        <w:rPr>
+          <w:rFonts w:ascii="Helvetica" w:hAnsi="Helvetica"/>
+          <w:bCs/>
+          <w:color w:val="000000"/>
+          <w:szCs w:val="27"/>
+        </w:rPr>
+        <w:t xml:space="preserve">) </w:t>
+      </w:r>
+      <w:r>
+        <w:rPr>
+          <w:rFonts w:ascii="Helvetica" w:hAnsi="Helvetica"/>
+          <w:bCs/>
+          <w:color w:val="000000"/>
+          <w:szCs w:val="27"/>
+        </w:rPr>
+        <w:t xml:space="preserve">– </w:t>
+      </w:r>
+      <w:r>
+        <w:rPr>
+          <w:rFonts w:ascii="Helvetica" w:hAnsi="Helvetica"/>
+          <w:bCs/>
+          <w:color w:val="000000"/>
+          <w:szCs w:val="27"/>
+        </w:rPr>
+        <w:t xml:space="preserve">a Matlab toolbox </w:t>
+      </w:r>
+      <w:r>
+        <w:rPr>
+          <w:rFonts w:ascii="Helvetica" w:hAnsi="Helvetica"/>
+          <w:bCs/>
+          <w:color w:val="000000"/>
+          <w:szCs w:val="27"/>
+        </w:rPr>
+        <w:t xml:space="preserve">for statistical fixation mapping of eye movement data. It is a data-driven statistics toolbox implementing linear mixed model and non-parametric statistics based on permutation and bootstrap spatial clustering. It also has a full graphical user interface. </w:t>
+      </w:r>
+      <w:r>
+        <w:rPr>
+          <w:rFonts w:ascii="Helvetica" w:hAnsi="Helvetica"/>
+          <w:bCs/>
+          <w:i/>
+          <w:color w:val="000000"/>
+          <w:szCs w:val="27"/>
+        </w:rPr>
+        <w:t>i</w:t>
+      </w:r>
+      <w:r>
+        <w:rPr>
+          <w:rFonts w:ascii="Helvetica" w:hAnsi="Helvetica"/>
+          <w:bCs/>
+          <w:color w:val="000000"/>
+          <w:szCs w:val="27"/>
+        </w:rPr>
+        <w:t>Map4 is one of the three finalists of the SMI Computing Competition in ECEM 2015.</w:t>
+      </w:r>
+    </w:p>
+    <w:p>
+      <w:pPr>
+        <w:pStyle w:val="western"/>
+        <w:jc w:val="both"/>
+        <w:rPr>
+          <w:rFonts w:ascii="Helvetica" w:hAnsi="Helvetica"/>
+          <w:bCs/>
+          <w:color w:val="000000"/>
+          <w:szCs w:val="27"/>
+        </w:rPr>
+      </w:pPr>
+      <w:r>
+        <w:rPr>
+          <w:rFonts w:ascii="Helvetica" w:hAnsi="Helvetica"/>
+          <w:b/>
+          <w:bCs/>
+          <w:color w:val="000000"/>
+          <w:szCs w:val="27"/>
+        </w:rPr>
         <w:t xml:space="preserve">JAEFA </w:t>
       </w:r>
       <w:r>
@@ -597,7 +747,118 @@
           <w:color w:val="000000"/>
           <w:szCs w:val="27"/>
         </w:rPr>
-        <w:t>- Convolution-based algorithm for eye movement event detection</w:t>
+        <w:t>(</w:t>
+      </w:r>
+      <w:hyperlink r:id="rId13" w:history="1">
+        <w:r>
+          <w:rPr>
+            <w:rStyle w:val="Hyperlink"/>
+            <w:rFonts w:ascii="Helvetica" w:hAnsi="Helvetica"/>
+            <w:bCs/>
+            <w:szCs w:val="27"/>
+          </w:rPr>
+          <w:t>https://github.com/junpenglao/jaefa</w:t>
+        </w:r>
+      </w:hyperlink>
+      <w:r>
+        <w:rPr>
+          <w:rFonts w:ascii="Helvetica" w:hAnsi="Helvetica"/>
+          <w:bCs/>
+          <w:color w:val="000000"/>
+          <w:szCs w:val="27"/>
+        </w:rPr>
+        <w:t>)</w:t>
+      </w:r>
+      <w:r>
+        <w:rPr>
+          <w:rFonts w:ascii="Helvetica" w:hAnsi="Helvetica"/>
+          <w:b/>
+          <w:bCs/>
+          <w:color w:val="000000"/>
+          <w:szCs w:val="27"/>
+        </w:rPr>
+        <w:t xml:space="preserve"> </w:t>
+      </w:r>
+      <w:r>
+        <w:rPr>
+          <w:rFonts w:ascii="Helvetica" w:hAnsi="Helvetica"/>
+          <w:bCs/>
+          <w:color w:val="000000"/>
+          <w:szCs w:val="27"/>
+        </w:rPr>
+        <w:t>–</w:t>
+      </w:r>
+      <w:r>
+        <w:rPr>
+          <w:rFonts w:ascii="Helvetica" w:hAnsi="Helvetica"/>
+          <w:bCs/>
+          <w:color w:val="000000"/>
+          <w:szCs w:val="27"/>
+        </w:rPr>
+        <w:t xml:space="preserve"> </w:t>
+      </w:r>
+      <w:r>
+        <w:rPr>
+          <w:rFonts w:ascii="Helvetica" w:hAnsi="Helvetica"/>
+          <w:bCs/>
+          <w:color w:val="000000"/>
+          <w:szCs w:val="27"/>
+        </w:rPr>
+        <w:t>Just Another Eye-movement Filtering Algorithm</w:t>
+      </w:r>
+      <w:r>
+        <w:rPr>
+          <w:rFonts w:ascii="Helvetica" w:hAnsi="Helvetica"/>
+          <w:bCs/>
+          <w:color w:val="000000"/>
+          <w:szCs w:val="27"/>
+        </w:rPr>
+        <w:t>,</w:t>
+      </w:r>
+      <w:r>
+        <w:rPr>
+          <w:rFonts w:ascii="Helvetica" w:hAnsi="Helvetica"/>
+          <w:bCs/>
+          <w:color w:val="000000"/>
+          <w:szCs w:val="27"/>
+        </w:rPr>
+        <w:t xml:space="preserve"> </w:t>
+      </w:r>
+      <w:r>
+        <w:rPr>
+          <w:rFonts w:ascii="Helvetica" w:hAnsi="Helvetica"/>
+          <w:bCs/>
+          <w:color w:val="000000"/>
+          <w:szCs w:val="27"/>
+        </w:rPr>
+        <w:t xml:space="preserve">a simple Matlab toolbox </w:t>
+      </w:r>
+      <w:r>
+        <w:rPr>
+          <w:rFonts w:ascii="Helvetica" w:hAnsi="Helvetica"/>
+          <w:bCs/>
+          <w:color w:val="000000"/>
+          <w:szCs w:val="27"/>
+        </w:rPr>
+        <w:t>for eye movement event detection</w:t>
+      </w:r>
+      <w:r>
+        <w:rPr>
+          <w:rFonts w:ascii="Helvetica" w:hAnsi="Helvetica"/>
+          <w:bCs/>
+          <w:color w:val="000000"/>
+          <w:szCs w:val="27"/>
+        </w:rPr>
+        <w:t xml:space="preserve"> with a </w:t>
+      </w:r>
+      <w:r>
+        <w:rPr>
+          <w:rFonts w:ascii="Helvetica" w:hAnsi="Helvetica"/>
+          <w:bCs/>
+          <w:color w:val="000000"/>
+          <w:szCs w:val="27"/>
+        </w:rPr>
+        <w:t>Convolution-based algorithm</w:t>
       </w:r>
     </w:p>
     <w:p>
@@ -700,7 +961,7 @@
         </w:rPr>
         <w:t xml:space="preserve">, </w:t>
       </w:r>
-      <w:hyperlink r:id="rId11" w:history="1">
+      <w:hyperlink r:id="rId14" w:history="1">
         <w:r>
           <w:rPr>
             <w:rStyle w:val="Hyperlink"/>
@@ -875,8 +1136,6 @@
         </w:rPr>
         <w:t>.</w:t>
       </w:r>
-      <w:bookmarkStart w:id="6" w:name="_GoBack"/>
-      <w:bookmarkEnd w:id="6"/>
       <w:r>
         <w:rPr>
           <w:rFonts w:ascii="Helvetica" w:hAnsi="Helvetica"/>
@@ -905,7 +1164,7 @@
         </w:rPr>
         <w:t xml:space="preserve">:16. </w:t>
       </w:r>
-      <w:hyperlink r:id="rId12" w:history="1">
+      <w:hyperlink r:id="rId15" w:history="1">
         <w:r>
           <w:rPr>
             <w:rStyle w:val="Hyperlink"/>
@@ -1040,7 +1299,7 @@
         </w:rPr>
         <w:t xml:space="preserve"> </w:t>
       </w:r>
-      <w:hyperlink r:id="rId13" w:history="1">
+      <w:hyperlink r:id="rId16" w:history="1">
         <w:r>
           <w:rPr>
             <w:rStyle w:val="Hyperlink"/>
@@ -1202,7 +1461,7 @@
         </w:rPr>
         <w:t> </w:t>
       </w:r>
-      <w:hyperlink r:id="rId14" w:history="1">
+      <w:hyperlink r:id="rId17" w:history="1">
         <w:r>
           <w:rPr>
             <w:rStyle w:val="Hyperlink"/>
@@ -1618,7 +1877,7 @@
         </w:rPr>
         <w:t xml:space="preserve"> </w:t>
       </w:r>
-      <w:hyperlink r:id="rId15" w:history="1">
+      <w:hyperlink r:id="rId18" w:history="1">
         <w:r>
           <w:rPr>
             <w:rStyle w:val="Hyperlink"/>
@@ -1858,7 +2117,7 @@
         </w:rPr>
         <w:t xml:space="preserve">663–664. </w:t>
       </w:r>
-      <w:hyperlink r:id="rId16" w:history="1">
+      <w:hyperlink r:id="rId19" w:history="1">
         <w:r>
           <w:rPr>
             <w:rStyle w:val="Hyperlink"/>
@@ -1993,7 +2252,7 @@
         </w:rPr>
         <w:t xml:space="preserve">. </w:t>
       </w:r>
-      <w:hyperlink r:id="rId17" w:history="1">
+      <w:hyperlink r:id="rId20" w:history="1">
         <w:r>
           <w:rPr>
             <w:rStyle w:val="Hyperlink"/>
@@ -2459,25 +2718,32 @@
         <w:jc w:val="both"/>
         <w:rPr>
           <w:rFonts w:ascii="Helvetica" w:hAnsi="Helvetica"/>
-          <w:b/>
-          <w:color w:val="000000"/>
-        </w:rPr>
-      </w:pPr>
-      <w:r>
-        <w:rPr>
-          <w:rFonts w:ascii="Helvetica" w:hAnsi="Helvetica"/>
-          <w:b/>
-          <w:color w:val="000000"/>
-        </w:rPr>
-        <w:t>2017.4</w:t>
-      </w:r>
-      <w:r>
-        <w:rPr>
-          <w:rFonts w:ascii="Helvetica" w:hAnsi="Helvetica"/>
-          <w:b/>
-          <w:color w:val="000000"/>
-        </w:rPr>
-        <w:t>.20</w:t>
+          <w:color w:val="000000"/>
+        </w:rPr>
+      </w:pPr>
+      <w:r>
+        <w:rPr>
+          <w:rFonts w:ascii="Helvetica" w:hAnsi="Helvetica"/>
+          <w:b/>
+          <w:color w:val="000000"/>
+        </w:rPr>
+        <w:t>2017.5.19</w:t>
+      </w:r>
+      <w:r>
+        <w:rPr>
+          <w:rFonts w:ascii="Helvetica" w:hAnsi="Helvetica"/>
+          <w:b/>
+          <w:color w:val="000000"/>
+        </w:rPr>
+        <w:t xml:space="preserve"> – </w:t>
+      </w:r>
+      <w:r>
+        <w:rPr>
+          <w:rFonts w:ascii="Helvetica" w:hAnsi="Helvetica"/>
+          <w:b/>
+          <w:color w:val="000000"/>
+        </w:rPr>
+        <w:t>24</w:t>
       </w:r>
       <w:r>
         <w:rPr>
@@ -2498,21 +2764,130 @@
           <w:rFonts w:ascii="Helvetica" w:hAnsi="Helvetica"/>
           <w:color w:val="000000"/>
         </w:rPr>
-        <w:t xml:space="preserve">. (2017). </w:t>
-      </w:r>
-      <w:r>
-        <w:rPr>
-          <w:rFonts w:ascii="Helvetica" w:hAnsi="Helvetica"/>
-          <w:color w:val="000000"/>
-        </w:rPr>
-        <w:t>Statistical Inferences of Eye movement data using Bayesian smoothing</w:t>
-      </w:r>
-      <w:r>
-        <w:rPr>
-          <w:rFonts w:ascii="Helvetica" w:hAnsi="Helvetica"/>
-          <w:color w:val="000000"/>
-        </w:rPr>
-        <w:t xml:space="preserve">. Bayes@Lund2017. </w:t>
+        <w:t>.,</w:t>
+      </w:r>
+      <w:r>
+        <w:t xml:space="preserve"> </w:t>
+      </w:r>
+      <w:r>
+        <w:rPr>
+          <w:rFonts w:ascii="Helvetica" w:hAnsi="Helvetica"/>
+          <w:color w:val="000000"/>
+        </w:rPr>
+        <w:t>Stoll</w:t>
+      </w:r>
+      <w:r>
+        <w:rPr>
+          <w:rFonts w:ascii="Helvetica" w:hAnsi="Helvetica"/>
+          <w:color w:val="000000"/>
+        </w:rPr>
+        <w:t>,</w:t>
+      </w:r>
+      <w:r>
+        <w:rPr>
+          <w:rFonts w:ascii="Helvetica" w:hAnsi="Helvetica"/>
+          <w:color w:val="000000"/>
+        </w:rPr>
+        <w:t xml:space="preserve"> C.,</w:t>
+      </w:r>
+      <w:r>
+        <w:rPr>
+          <w:rFonts w:ascii="Helvetica" w:hAnsi="Helvetica"/>
+          <w:color w:val="000000"/>
+        </w:rPr>
+        <w:t xml:space="preserve"> </w:t>
+      </w:r>
+      <w:r>
+        <w:rPr>
+          <w:rFonts w:ascii="Helvetica" w:hAnsi="Helvetica"/>
+          <w:color w:val="000000"/>
+        </w:rPr>
+        <w:t>Dye</w:t>
+      </w:r>
+      <w:r>
+        <w:rPr>
+          <w:rFonts w:ascii="Helvetica" w:hAnsi="Helvetica"/>
+          <w:color w:val="000000"/>
+        </w:rPr>
+        <w:t>,</w:t>
+      </w:r>
+      <w:r>
+        <w:rPr>
+          <w:rFonts w:ascii="Helvetica" w:hAnsi="Helvetica"/>
+          <w:color w:val="000000"/>
+        </w:rPr>
+        <w:t xml:space="preserve"> M.,</w:t>
+      </w:r>
+      <w:r>
+        <w:rPr>
+          <w:rFonts w:ascii="Helvetica" w:hAnsi="Helvetica"/>
+          <w:color w:val="000000"/>
+        </w:rPr>
+        <w:t xml:space="preserve"> </w:t>
+      </w:r>
+      <w:r>
+        <w:rPr>
+          <w:rFonts w:ascii="Helvetica" w:hAnsi="Helvetica"/>
+          <w:color w:val="000000"/>
+        </w:rPr>
+        <w:t>Pascalis</w:t>
+      </w:r>
+      <w:r>
+        <w:rPr>
+          <w:rFonts w:ascii="Helvetica" w:hAnsi="Helvetica"/>
+          <w:color w:val="000000"/>
+        </w:rPr>
+        <w:t>,</w:t>
+      </w:r>
+      <w:r>
+        <w:rPr>
+          <w:rFonts w:ascii="Helvetica" w:hAnsi="Helvetica"/>
+          <w:color w:val="000000"/>
+        </w:rPr>
+        <w:t xml:space="preserve"> O., &amp;</w:t>
+      </w:r>
+      <w:r>
+        <w:rPr>
+          <w:rFonts w:ascii="Helvetica" w:hAnsi="Helvetica"/>
+          <w:color w:val="000000"/>
+        </w:rPr>
+        <w:t xml:space="preserve"> Caldara</w:t>
+      </w:r>
+      <w:r>
+        <w:rPr>
+          <w:rFonts w:ascii="Helvetica" w:hAnsi="Helvetica"/>
+          <w:color w:val="000000"/>
+        </w:rPr>
+        <w:t xml:space="preserve">, R. (2017). </w:t>
+      </w:r>
+      <w:r>
+        <w:rPr>
+          <w:rFonts w:ascii="Helvetica" w:hAnsi="Helvetica"/>
+          <w:color w:val="000000"/>
+        </w:rPr>
+        <w:t>Deafness Amplifies Visual Information Sampling during Face Recognition</w:t>
+      </w:r>
+      <w:r>
+        <w:rPr>
+          <w:rFonts w:ascii="Helvetica" w:hAnsi="Helvetica"/>
+          <w:color w:val="000000"/>
+        </w:rPr>
+        <w:t xml:space="preserve">. </w:t>
+      </w:r>
+      <w:r>
+        <w:rPr>
+          <w:rFonts w:ascii="Helvetica" w:hAnsi="Helvetica"/>
+          <w:i/>
+          <w:color w:val="000000"/>
+        </w:rPr>
+        <w:t xml:space="preserve">Journal of Vision, </w:t>
+      </w:r>
+      <w:r>
+        <w:rPr>
+          <w:rFonts w:ascii="Helvetica" w:hAnsi="Helvetica"/>
+          <w:color w:val="000000"/>
+        </w:rPr>
+        <w:t>17</w:t>
       </w:r>
       <w:r>
         <w:rPr>
@@ -2526,21 +2901,57 @@
           <w:rFonts w:ascii="Helvetica" w:hAnsi="Helvetica"/>
           <w:color w:val="000000"/>
         </w:rPr>
-        <w:t>Lund</w:t>
-      </w:r>
-      <w:r>
-        <w:rPr>
-          <w:rFonts w:ascii="Helvetica" w:hAnsi="Helvetica"/>
-          <w:color w:val="000000"/>
-        </w:rPr>
-        <w:t xml:space="preserve">, </w:t>
-      </w:r>
-      <w:r>
-        <w:rPr>
-          <w:rFonts w:ascii="Helvetica" w:hAnsi="Helvetica"/>
-          <w:color w:val="000000"/>
-        </w:rPr>
-        <w:t>Sweden</w:t>
+        <w:t>x</w:t>
+      </w:r>
+      <w:r>
+        <w:rPr>
+          <w:rFonts w:ascii="Helvetica" w:hAnsi="Helvetica"/>
+          <w:color w:val="000000"/>
+        </w:rPr>
+        <w:t xml:space="preserve">): </w:t>
+      </w:r>
+      <w:r>
+        <w:rPr>
+          <w:rFonts w:ascii="Helvetica" w:hAnsi="Helvetica"/>
+          <w:color w:val="000000"/>
+        </w:rPr>
+        <w:t>####</w:t>
+      </w:r>
+      <w:r>
+        <w:rPr>
+          <w:rFonts w:ascii="Helvetica" w:hAnsi="Helvetica"/>
+          <w:color w:val="000000"/>
+        </w:rPr>
+        <w:t xml:space="preserve"> </w:t>
+      </w:r>
+      <w:r>
+        <w:rPr>
+          <w:rFonts w:ascii="Helvetica" w:hAnsi="Helvetica"/>
+          <w:color w:val="000000"/>
+        </w:rPr>
+        <w:t>(17</w:t>
+      </w:r>
+      <w:r>
+        <w:rPr>
+          <w:rFonts w:ascii="Helvetica" w:hAnsi="Helvetica"/>
+          <w:color w:val="000000"/>
+          <w:vertAlign w:val="superscript"/>
+        </w:rPr>
+        <w:t>th</w:t>
+      </w:r>
+      <w:r>
+        <w:rPr>
+          <w:rFonts w:ascii="Helvetica" w:hAnsi="Helvetica"/>
+          <w:color w:val="000000"/>
+        </w:rPr>
+        <w:t xml:space="preserve"> </w:t>
+      </w:r>
+      <w:r>
+        <w:rPr>
+          <w:rFonts w:ascii="Helvetica" w:hAnsi="Helvetica"/>
+          <w:color w:val="000000"/>
+        </w:rPr>
+        <w:t>annual meeting of Vision Sciences Society</w:t>
       </w:r>
       <w:r>
         <w:rPr>
@@ -2572,16 +2983,33 @@
         <w:jc w:val="both"/>
         <w:rPr>
           <w:rFonts w:ascii="Helvetica" w:hAnsi="Helvetica"/>
-          <w:color w:val="000000"/>
-        </w:rPr>
-      </w:pPr>
-      <w:r>
-        <w:rPr>
-          <w:rFonts w:ascii="Helvetica" w:hAnsi="Helvetica"/>
-          <w:b/>
-          <w:color w:val="000000"/>
-        </w:rPr>
-        <w:t xml:space="preserve">2016.5.13 – 18 </w:t>
+          <w:b/>
+          <w:color w:val="000000"/>
+        </w:rPr>
+      </w:pPr>
+      <w:r>
+        <w:rPr>
+          <w:rFonts w:ascii="Helvetica" w:hAnsi="Helvetica"/>
+          <w:b/>
+          <w:color w:val="000000"/>
+        </w:rPr>
+        <w:t>2017.4</w:t>
+      </w:r>
+      <w:r>
+        <w:rPr>
+          <w:rFonts w:ascii="Helvetica" w:hAnsi="Helvetica"/>
+          <w:b/>
+          <w:color w:val="000000"/>
+        </w:rPr>
+        <w:t>.20</w:t>
+      </w:r>
+      <w:r>
+        <w:rPr>
+          <w:rFonts w:ascii="Helvetica" w:hAnsi="Helvetica"/>
+          <w:b/>
+          <w:color w:val="000000"/>
+        </w:rPr>
+        <w:t xml:space="preserve"> </w:t>
       </w:r>
       <w:r>
         <w:rPr>
@@ -2594,29 +3022,71 @@
           <w:rFonts w:ascii="Helvetica" w:hAnsi="Helvetica"/>
           <w:color w:val="000000"/>
         </w:rPr>
-        <w:t xml:space="preserve">., </w:t>
-      </w:r>
-      <w:r>
-        <w:rPr>
-          <w:rFonts w:ascii="Helvetica" w:hAnsi="Helvetica"/>
-          <w:color w:val="000000"/>
-        </w:rPr>
-        <w:t>Richoz, A-R., Stoll, C., Pascalis, O., Dye, M., &amp; Cladara, R. (2016). Mapping the recognition of facial expression of emotions in deafness.</w:t>
-      </w:r>
-      <w:r>
-        <w:rPr>
-          <w:rFonts w:ascii="Helvetica" w:hAnsi="Helvetica"/>
-          <w:i/>
-          <w:color w:val="000000"/>
-        </w:rPr>
-        <w:t xml:space="preserve"> Journal of Vision, </w:t>
-      </w:r>
-      <w:r>
-        <w:rPr>
-          <w:rFonts w:ascii="Helvetica" w:hAnsi="Helvetica"/>
-          <w:color w:val="000000"/>
-        </w:rPr>
-        <w:t>16(X):#### (16th annual meeting of Vision Sciences Society)</w:t>
+        <w:t xml:space="preserve">. (2017). </w:t>
+      </w:r>
+      <w:r>
+        <w:rPr>
+          <w:rFonts w:ascii="Helvetica" w:hAnsi="Helvetica"/>
+          <w:color w:val="000000"/>
+        </w:rPr>
+        <w:t>Statistical Inferences of Eye movement data using Bayesian smoothing</w:t>
+      </w:r>
+      <w:r>
+        <w:rPr>
+          <w:rFonts w:ascii="Helvetica" w:hAnsi="Helvetica"/>
+          <w:color w:val="000000"/>
+        </w:rPr>
+        <w:t xml:space="preserve">. Bayes@Lund2017. </w:t>
+      </w:r>
+      <w:r>
+        <w:rPr>
+          <w:rFonts w:ascii="Helvetica" w:hAnsi="Helvetica"/>
+          <w:color w:val="000000"/>
+        </w:rPr>
+        <w:t>(</w:t>
+      </w:r>
+      <w:r>
+        <w:rPr>
+          <w:rFonts w:ascii="Helvetica" w:hAnsi="Helvetica"/>
+          <w:color w:val="000000"/>
+        </w:rPr>
+        <w:t>Lund</w:t>
+      </w:r>
+      <w:r>
+        <w:rPr>
+          <w:rFonts w:ascii="Helvetica" w:hAnsi="Helvetica"/>
+          <w:color w:val="000000"/>
+        </w:rPr>
+        <w:t xml:space="preserve">, </w:t>
+      </w:r>
+      <w:r>
+        <w:rPr>
+          <w:rFonts w:ascii="Helvetica" w:hAnsi="Helvetica"/>
+          <w:color w:val="000000"/>
+        </w:rPr>
+        <w:t>Sweden</w:t>
+      </w:r>
+      <w:r>
+        <w:rPr>
+          <w:rFonts w:ascii="Helvetica" w:hAnsi="Helvetica"/>
+          <w:color w:val="000000"/>
+        </w:rPr>
+        <w:t xml:space="preserve">, </w:t>
+      </w:r>
+      <w:r>
+        <w:rPr>
+          <w:rFonts w:ascii="Helvetica" w:hAnsi="Helvetica"/>
+          <w:b/>
+          <w:color w:val="000000"/>
+        </w:rPr>
+        <w:t>oral presentation</w:t>
+      </w:r>
+      <w:r>
+        <w:rPr>
+          <w:rFonts w:ascii="Helvetica" w:hAnsi="Helvetica"/>
+          <w:color w:val="000000"/>
+        </w:rPr>
+        <w:t>)</w:t>
       </w:r>
     </w:p>
     <w:p>
@@ -2626,17 +3096,16 @@
         <w:jc w:val="both"/>
         <w:rPr>
           <w:rFonts w:ascii="Helvetica" w:hAnsi="Helvetica"/>
-          <w:b/>
-          <w:color w:val="000000"/>
-        </w:rPr>
-      </w:pPr>
-      <w:r>
-        <w:rPr>
-          <w:rFonts w:ascii="Helvetica" w:hAnsi="Helvetica"/>
-          <w:b/>
-          <w:color w:val="000000"/>
-        </w:rPr>
-        <w:t xml:space="preserve">2015.9.8 – 9 </w:t>
+          <w:color w:val="000000"/>
+        </w:rPr>
+      </w:pPr>
+      <w:r>
+        <w:rPr>
+          <w:rFonts w:ascii="Helvetica" w:hAnsi="Helvetica"/>
+          <w:b/>
+          <w:color w:val="000000"/>
+        </w:rPr>
+        <w:t xml:space="preserve">2016.5.13 – 18 </w:t>
       </w:r>
       <w:r>
         <w:rPr>
@@ -2649,7 +3118,14 @@
           <w:rFonts w:ascii="Helvetica" w:hAnsi="Helvetica"/>
           <w:color w:val="000000"/>
         </w:rPr>
-        <w:t xml:space="preserve">., Miellet, S., Pernet, C., Sokhn, N., &amp; Caldara, R. (2015). </w:t>
+        <w:t xml:space="preserve">., </w:t>
+      </w:r>
+      <w:r>
+        <w:rPr>
+          <w:rFonts w:ascii="Helvetica" w:hAnsi="Helvetica"/>
+          <w:color w:val="000000"/>
+        </w:rPr>
+        <w:t>Richoz, A-R., Stoll, C., Pascalis, O., Dye, M., &amp; Cladara, R. (2016). Mapping the recognition of facial expression of emotions in deafness.</w:t>
       </w:r>
       <w:r>
         <w:rPr>
@@ -2657,14 +3133,38 @@
           <w:i/>
           <w:color w:val="000000"/>
         </w:rPr>
-        <w:t>i</w:t>
-      </w:r>
-      <w:r>
-        <w:rPr>
-          <w:rFonts w:ascii="Helvetica" w:hAnsi="Helvetica"/>
-          <w:color w:val="000000"/>
-        </w:rPr>
-        <w:t>Map4: An Open Source Toolbox for the Statistical Fixation Mapping of Eye Movement data with Linear Mixed Modeling. 14</w:t>
+        <w:t xml:space="preserve"> Journal of Vision, </w:t>
+      </w:r>
+      <w:r>
+        <w:rPr>
+          <w:rFonts w:ascii="Helvetica" w:hAnsi="Helvetica"/>
+          <w:color w:val="000000"/>
+        </w:rPr>
+        <w:t>16(12</w:t>
+      </w:r>
+      <w:r>
+        <w:rPr>
+          <w:rFonts w:ascii="Helvetica" w:hAnsi="Helvetica"/>
+          <w:color w:val="000000"/>
+        </w:rPr>
+        <w:t>):</w:t>
+      </w:r>
+      <w:r>
+        <w:t xml:space="preserve"> </w:t>
+      </w:r>
+      <w:r>
+        <w:rPr>
+          <w:rFonts w:ascii="Helvetica" w:hAnsi="Helvetica"/>
+          <w:color w:val="000000"/>
+        </w:rPr>
+        <w:t>1391</w:t>
+      </w:r>
+      <w:r>
+        <w:rPr>
+          <w:rFonts w:ascii="Helvetica" w:hAnsi="Helvetica"/>
+          <w:color w:val="000000"/>
+        </w:rPr>
+        <w:t xml:space="preserve"> (16</w:t>
       </w:r>
       <w:r>
         <w:rPr>
@@ -2679,22 +3179,7 @@
           <w:rFonts w:ascii="Helvetica" w:hAnsi="Helvetica"/>
           <w:color w:val="000000"/>
         </w:rPr>
-        <w:t xml:space="preserve">  Biannual congress of the Swiss Psychological Society. (Geneva, Switzerland, </w:t>
-      </w:r>
-      <w:r>
-        <w:rPr>
-          <w:rFonts w:ascii="Helvetica" w:hAnsi="Helvetica"/>
-          <w:b/>
-          <w:color w:val="000000"/>
-        </w:rPr>
-        <w:t>oral presentation</w:t>
-      </w:r>
-      <w:r>
-        <w:rPr>
-          <w:rFonts w:ascii="Helvetica" w:hAnsi="Helvetica"/>
-          <w:color w:val="000000"/>
-        </w:rPr>
-        <w:t>)</w:t>
+        <w:t xml:space="preserve"> annual meeting of Vision Sciences Society)</w:t>
       </w:r>
     </w:p>
     <w:p>
@@ -2714,7 +3199,7 @@
           <w:b/>
           <w:color w:val="000000"/>
         </w:rPr>
-        <w:t xml:space="preserve">2015.8.16 – 21 </w:t>
+        <w:t xml:space="preserve">2015.9.8 – 9 </w:t>
       </w:r>
       <w:r>
         <w:rPr>
@@ -2742,7 +3227,7 @@
           <w:rFonts w:ascii="Helvetica" w:hAnsi="Helvetica"/>
           <w:color w:val="000000"/>
         </w:rPr>
-        <w:t>Map4: An Open Source Toolbox for the Statistical Fixation Mapping of Eye Movement data with Linear Mixed Modeling. 18</w:t>
+        <w:t>Map4: An Open Source Toolbox for the Statistical Fixation Mapping of Eye Movement data with Linear Mixed Modeling. 14</w:t>
       </w:r>
       <w:r>
         <w:rPr>
@@ -2757,7 +3242,14 @@
           <w:rFonts w:ascii="Helvetica" w:hAnsi="Helvetica"/>
           <w:color w:val="000000"/>
         </w:rPr>
-        <w:t xml:space="preserve"> European Conference on Eye Movements. (Vienna, Austria, </w:t>
+        <w:t xml:space="preserve"> </w:t>
+      </w:r>
+      <w:r>
+        <w:rPr>
+          <w:rFonts w:ascii="Helvetica" w:hAnsi="Helvetica"/>
+          <w:color w:val="000000"/>
+        </w:rPr>
+        <w:t xml:space="preserve">Biannual congress of the Swiss Psychological Society. (Geneva, Switzerland, </w:t>
       </w:r>
       <w:r>
         <w:rPr>
@@ -2782,16 +3274,17 @@
         <w:jc w:val="both"/>
         <w:rPr>
           <w:rFonts w:ascii="Helvetica" w:hAnsi="Helvetica"/>
-          <w:color w:val="000000"/>
-        </w:rPr>
-      </w:pPr>
-      <w:r>
-        <w:rPr>
-          <w:rFonts w:ascii="Helvetica" w:hAnsi="Helvetica"/>
-          <w:b/>
-          <w:color w:val="000000"/>
-        </w:rPr>
-        <w:t xml:space="preserve">2015.5.15 – 20 </w:t>
+          <w:b/>
+          <w:color w:val="000000"/>
+        </w:rPr>
+      </w:pPr>
+      <w:r>
+        <w:rPr>
+          <w:rFonts w:ascii="Helvetica" w:hAnsi="Helvetica"/>
+          <w:b/>
+          <w:color w:val="000000"/>
+        </w:rPr>
+        <w:t xml:space="preserve">2015.8.16 – 21 </w:t>
       </w:r>
       <w:r>
         <w:rPr>
@@ -2804,21 +3297,7 @@
           <w:rFonts w:ascii="Helvetica" w:hAnsi="Helvetica"/>
           <w:color w:val="000000"/>
         </w:rPr>
-        <w:t xml:space="preserve">., Miellet, S., </w:t>
-      </w:r>
-      <w:r>
-        <w:rPr>
-          <w:rFonts w:ascii="Helvetica" w:hAnsi="Helvetica"/>
-          <w:color w:val="000000"/>
-        </w:rPr>
-        <w:t xml:space="preserve">Pernet, C., Sokhn, N., </w:t>
-      </w:r>
-      <w:r>
-        <w:rPr>
-          <w:rFonts w:ascii="Helvetica" w:hAnsi="Helvetica"/>
-          <w:color w:val="000000"/>
-        </w:rPr>
-        <w:t xml:space="preserve">&amp; Caldara, R. (2015). </w:t>
+        <w:t xml:space="preserve">., Miellet, S., Pernet, C., Sokhn, N., &amp; Caldara, R. (2015). </w:t>
       </w:r>
       <w:r>
         <w:rPr>
@@ -2833,36 +3312,37 @@
           <w:rFonts w:ascii="Helvetica" w:hAnsi="Helvetica"/>
           <w:color w:val="000000"/>
         </w:rPr>
-        <w:t xml:space="preserve">Map4: An Open Source Toolbox for the Statistical Fixation Mapping of Eye Movement data with Linear Mixed Modeling. </w:t>
-      </w:r>
-      <w:r>
-        <w:rPr>
-          <w:rFonts w:ascii="Helvetica" w:hAnsi="Helvetica"/>
-          <w:i/>
-          <w:color w:val="000000"/>
-        </w:rPr>
-        <w:t xml:space="preserve">Journal of Vision, </w:t>
-      </w:r>
-      <w:r>
-        <w:rPr>
-          <w:rFonts w:ascii="Helvetica" w:hAnsi="Helvetica"/>
-          <w:color w:val="000000"/>
-        </w:rPr>
-        <w:t>15</w:t>
-      </w:r>
-      <w:r>
-        <w:rPr>
-          <w:rFonts w:ascii="Helvetica" w:hAnsi="Helvetica"/>
-          <w:color w:val="000000"/>
-        </w:rPr>
-        <w:t xml:space="preserve">(12): 793 </w:t>
-      </w:r>
-      <w:r>
-        <w:rPr>
-          <w:rFonts w:ascii="Helvetica" w:hAnsi="Helvetica"/>
-          <w:color w:val="000000"/>
-        </w:rPr>
-        <w:t>(15th annual meeting of Vision Sciences Society)</w:t>
+        <w:t>Map4: An Open Source Toolbox for the Statistical Fixation Mapping of Eye Movement data with Linear Mixed Modeling. 18</w:t>
+      </w:r>
+      <w:r>
+        <w:rPr>
+          <w:rFonts w:ascii="Helvetica" w:hAnsi="Helvetica"/>
+          <w:color w:val="000000"/>
+          <w:vertAlign w:val="superscript"/>
+        </w:rPr>
+        <w:t>th</w:t>
+      </w:r>
+      <w:r>
+        <w:rPr>
+          <w:rFonts w:ascii="Helvetica" w:hAnsi="Helvetica"/>
+          <w:color w:val="000000"/>
+        </w:rPr>
+        <w:t xml:space="preserve"> European Conference on Eye Movements. (Vienna, Austria, </w:t>
+      </w:r>
+      <w:r>
+        <w:rPr>
+          <w:rFonts w:ascii="Helvetica" w:hAnsi="Helvetica"/>
+          <w:b/>
+          <w:color w:val="000000"/>
+        </w:rPr>
+        <w:t>oral presentation</w:t>
+      </w:r>
+      <w:r>
+        <w:rPr>
+          <w:rFonts w:ascii="Helvetica" w:hAnsi="Helvetica"/>
+          <w:color w:val="000000"/>
+        </w:rPr>
+        <w:t>)</w:t>
       </w:r>
     </w:p>
     <w:p>
@@ -2881,7 +3361,7 @@
           <w:b/>
           <w:color w:val="000000"/>
         </w:rPr>
-        <w:t xml:space="preserve">2015.1.24  </w:t>
+        <w:t xml:space="preserve">2015.5.15 – 20 </w:t>
       </w:r>
       <w:r>
         <w:rPr>
@@ -2894,14 +3374,80 @@
           <w:rFonts w:ascii="Helvetica" w:hAnsi="Helvetica"/>
           <w:color w:val="000000"/>
         </w:rPr>
-        <w:t>., &amp; Caldara, R. (2015</w:t>
-      </w:r>
-      <w:r>
-        <w:rPr>
-          <w:rFonts w:ascii="Helvetica" w:hAnsi="Helvetica"/>
-          <w:color w:val="000000"/>
-        </w:rPr>
-        <w:t>). Reverse correlating facial feature use in free-viewing EEG signals. Annual Meeting of Swiss Society for Neuroscience (Fribourg, Switzerland)</w:t>
+        <w:t xml:space="preserve">., Miellet, S., </w:t>
+      </w:r>
+      <w:r>
+        <w:rPr>
+          <w:rFonts w:ascii="Helvetica" w:hAnsi="Helvetica"/>
+          <w:color w:val="000000"/>
+        </w:rPr>
+        <w:t xml:space="preserve">Pernet, C., Sokhn, N., </w:t>
+      </w:r>
+      <w:r>
+        <w:rPr>
+          <w:rFonts w:ascii="Helvetica" w:hAnsi="Helvetica"/>
+          <w:color w:val="000000"/>
+        </w:rPr>
+        <w:t xml:space="preserve">&amp; Caldara, R. (2015). </w:t>
+      </w:r>
+      <w:r>
+        <w:rPr>
+          <w:rFonts w:ascii="Helvetica" w:hAnsi="Helvetica"/>
+          <w:i/>
+          <w:color w:val="000000"/>
+        </w:rPr>
+        <w:t>i</w:t>
+      </w:r>
+      <w:r>
+        <w:rPr>
+          <w:rFonts w:ascii="Helvetica" w:hAnsi="Helvetica"/>
+          <w:color w:val="000000"/>
+        </w:rPr>
+        <w:t xml:space="preserve">Map4: An Open Source Toolbox for the Statistical Fixation Mapping of Eye Movement data with Linear Mixed Modeling. </w:t>
+      </w:r>
+      <w:r>
+        <w:rPr>
+          <w:rFonts w:ascii="Helvetica" w:hAnsi="Helvetica"/>
+          <w:i/>
+          <w:color w:val="000000"/>
+        </w:rPr>
+        <w:t xml:space="preserve">Journal of Vision, </w:t>
+      </w:r>
+      <w:r>
+        <w:rPr>
+          <w:rFonts w:ascii="Helvetica" w:hAnsi="Helvetica"/>
+          <w:color w:val="000000"/>
+        </w:rPr>
+        <w:t>15</w:t>
+      </w:r>
+      <w:r>
+        <w:rPr>
+          <w:rFonts w:ascii="Helvetica" w:hAnsi="Helvetica"/>
+          <w:color w:val="000000"/>
+        </w:rPr>
+        <w:t xml:space="preserve">(12): 793 </w:t>
+      </w:r>
+      <w:r>
+        <w:rPr>
+          <w:rFonts w:ascii="Helvetica" w:hAnsi="Helvetica"/>
+          <w:color w:val="000000"/>
+        </w:rPr>
+        <w:t>(15</w:t>
+      </w:r>
+      <w:r>
+        <w:rPr>
+          <w:rFonts w:ascii="Helvetica" w:hAnsi="Helvetica"/>
+          <w:color w:val="000000"/>
+          <w:vertAlign w:val="superscript"/>
+        </w:rPr>
+        <w:t>th</w:t>
+      </w:r>
+      <w:r>
+        <w:rPr>
+          <w:rFonts w:ascii="Helvetica" w:hAnsi="Helvetica"/>
+          <w:color w:val="000000"/>
+        </w:rPr>
+        <w:t xml:space="preserve"> annual meeting of Vision Sciences Society)</w:t>
       </w:r>
     </w:p>
     <w:p>
@@ -2911,44 +3457,43 @@
         <w:jc w:val="both"/>
         <w:rPr>
           <w:rFonts w:ascii="Helvetica" w:hAnsi="Helvetica"/>
-          <w:b/>
-          <w:color w:val="000000"/>
-        </w:rPr>
-      </w:pPr>
-      <w:r>
-        <w:rPr>
-          <w:rFonts w:ascii="Helvetica" w:hAnsi="Helvetica"/>
-          <w:b/>
-          <w:color w:val="000000"/>
-        </w:rPr>
-        <w:t xml:space="preserve">2015.1.11 – 15 </w:t>
-      </w:r>
-      <w:r>
-        <w:rPr>
-          <w:rFonts w:ascii="Helvetica" w:hAnsi="Helvetica"/>
-        </w:rPr>
-        <w:t>Lao, J</w:t>
-      </w:r>
-      <w:r>
-        <w:rPr>
-          <w:rFonts w:ascii="Helvetica" w:hAnsi="Helvetica"/>
-          <w:color w:val="000000"/>
-        </w:rPr>
-        <w:t>., &amp; Caldara, R. (201</w:t>
-      </w:r>
-      <w:r>
-        <w:rPr>
-          <w:rFonts w:ascii="Helvetica" w:hAnsi="Helvetica"/>
-          <w:color w:val="000000"/>
-        </w:rPr>
-        <w:t>5</w:t>
-      </w:r>
-      <w:r>
-        <w:rPr>
-          <w:rFonts w:ascii="Helvetica" w:hAnsi="Helvetica"/>
-          <w:color w:val="000000"/>
-        </w:rPr>
-        <w:t>). Reverse correlating facial feature use in free-viewing EEG signals. Alpine Brain Imaging Meeting 2015. (Champéry, Switzerland)</w:t>
+          <w:color w:val="000000"/>
+        </w:rPr>
+      </w:pPr>
+      <w:r>
+        <w:rPr>
+          <w:rFonts w:ascii="Helvetica" w:hAnsi="Helvetica"/>
+          <w:b/>
+          <w:color w:val="000000"/>
+        </w:rPr>
+        <w:t xml:space="preserve">2015.1.24 </w:t>
+      </w:r>
+      <w:r>
+        <w:rPr>
+          <w:rFonts w:ascii="Helvetica" w:hAnsi="Helvetica"/>
+          <w:color w:val="000000"/>
+        </w:rPr>
+        <w:t>Lao</w:t>
+      </w:r>
+      <w:r>
+        <w:rPr>
+          <w:rFonts w:ascii="Helvetica" w:hAnsi="Helvetica"/>
+        </w:rPr>
+        <w:t>, J</w:t>
+      </w:r>
+      <w:r>
+        <w:rPr>
+          <w:rFonts w:ascii="Helvetica" w:hAnsi="Helvetica"/>
+          <w:color w:val="000000"/>
+        </w:rPr>
+        <w:t>., &amp; Caldara, R. (2015</w:t>
+      </w:r>
+      <w:r>
+        <w:rPr>
+          <w:rFonts w:ascii="Helvetica" w:hAnsi="Helvetica"/>
+          <w:color w:val="000000"/>
+        </w:rPr>
+        <w:t>). Reverse correlating facial feature use in free-viewing EEG signals. Annual Meeting of Swiss Society for Neuroscience (Fribourg, Switzerland)</w:t>
       </w:r>
     </w:p>
     <w:p>
@@ -2968,43 +3513,34 @@
           <w:b/>
           <w:color w:val="000000"/>
         </w:rPr>
-        <w:t xml:space="preserve">2014.8.24 – 28 </w:t>
-      </w:r>
-      <w:r>
-        <w:rPr>
-          <w:rFonts w:ascii="Helvetica" w:hAnsi="Helvetica"/>
-          <w:color w:val="000000"/>
-        </w:rPr>
-        <w:t>Lao, J., He, L, &amp; Caldara, R. (201</w:t>
-      </w:r>
-      <w:r>
-        <w:rPr>
-          <w:rFonts w:ascii="Helvetica" w:hAnsi="Helvetica"/>
-          <w:color w:val="000000"/>
-        </w:rPr>
-        <w:t>4</w:t>
-      </w:r>
-      <w:r>
-        <w:rPr>
-          <w:rFonts w:ascii="Helvetica" w:hAnsi="Helvetica"/>
-          <w:color w:val="000000"/>
-        </w:rPr>
-        <w:t>). Microsaccades boost face identification as a function of culture. 37</w:t>
-      </w:r>
-      <w:r>
-        <w:rPr>
-          <w:rFonts w:ascii="Helvetica" w:hAnsi="Helvetica"/>
-          <w:color w:val="000000"/>
-          <w:vertAlign w:val="superscript"/>
-        </w:rPr>
-        <w:t>th</w:t>
-      </w:r>
-      <w:r>
-        <w:rPr>
-          <w:rFonts w:ascii="Helvetica" w:hAnsi="Helvetica"/>
-          <w:color w:val="000000"/>
-        </w:rPr>
-        <w:t xml:space="preserve"> European Conference on Visual Perception. (Belgrade, Serbia)</w:t>
+        <w:t xml:space="preserve">2015.1.11 – 15 </w:t>
+      </w:r>
+      <w:r>
+        <w:rPr>
+          <w:rFonts w:ascii="Helvetica" w:hAnsi="Helvetica"/>
+        </w:rPr>
+        <w:t>Lao, J</w:t>
+      </w:r>
+      <w:r>
+        <w:rPr>
+          <w:rFonts w:ascii="Helvetica" w:hAnsi="Helvetica"/>
+          <w:color w:val="000000"/>
+        </w:rPr>
+        <w:t>., &amp; Caldara, R. (201</w:t>
+      </w:r>
+      <w:r>
+        <w:rPr>
+          <w:rFonts w:ascii="Helvetica" w:hAnsi="Helvetica"/>
+          <w:color w:val="000000"/>
+        </w:rPr>
+        <w:t>5</w:t>
+      </w:r>
+      <w:r>
+        <w:rPr>
+          <w:rFonts w:ascii="Helvetica" w:hAnsi="Helvetica"/>
+          <w:color w:val="000000"/>
+        </w:rPr>
+        <w:t>). Reverse correlating facial feature use in free-viewing EEG signals. Alpine Brain Imaging Meeting 2015. (Champéry, Switzerland)</w:t>
       </w:r>
     </w:p>
     <w:p>
@@ -3024,36 +3560,43 @@
           <w:b/>
           <w:color w:val="000000"/>
         </w:rPr>
-        <w:t xml:space="preserve">2014.5.16 – 21 </w:t>
-      </w:r>
-      <w:r>
-        <w:rPr>
-          <w:rFonts w:ascii="Helvetica" w:hAnsi="Helvetica"/>
-          <w:color w:val="000000"/>
-        </w:rPr>
-        <w:t xml:space="preserve">Lao, J., Vizioli, L., Muckli, L., &amp; Caldara, R. (2014). Decoding culture from the human primary visual cortex. </w:t>
-      </w:r>
-      <w:r>
-        <w:rPr>
-          <w:rFonts w:ascii="Helvetica" w:hAnsi="Helvetica"/>
-          <w:i/>
-          <w:color w:val="000000"/>
-        </w:rPr>
-        <w:t xml:space="preserve">Journal of Vision, </w:t>
-      </w:r>
-      <w:r>
-        <w:rPr>
-          <w:rFonts w:ascii="Helvetica" w:hAnsi="Helvetica"/>
-          <w:color w:val="000000"/>
-        </w:rPr>
-        <w:t xml:space="preserve">14(10):1093 </w:t>
-      </w:r>
-      <w:r>
-        <w:rPr>
-          <w:rFonts w:ascii="Helvetica" w:hAnsi="Helvetica"/>
-          <w:color w:val="000000"/>
-        </w:rPr>
-        <w:t>(14th annual meeting of Vision Sciences Society)</w:t>
+        <w:t xml:space="preserve">2014.8.24 – 28 </w:t>
+      </w:r>
+      <w:r>
+        <w:rPr>
+          <w:rFonts w:ascii="Helvetica" w:hAnsi="Helvetica"/>
+          <w:color w:val="000000"/>
+        </w:rPr>
+        <w:t>Lao, J., He, L, &amp; Caldara, R. (201</w:t>
+      </w:r>
+      <w:r>
+        <w:rPr>
+          <w:rFonts w:ascii="Helvetica" w:hAnsi="Helvetica"/>
+          <w:color w:val="000000"/>
+        </w:rPr>
+        <w:t>4</w:t>
+      </w:r>
+      <w:r>
+        <w:rPr>
+          <w:rFonts w:ascii="Helvetica" w:hAnsi="Helvetica"/>
+          <w:color w:val="000000"/>
+        </w:rPr>
+        <w:t>). Microsaccades boost face identification as a function of culture. 37</w:t>
+      </w:r>
+      <w:r>
+        <w:rPr>
+          <w:rFonts w:ascii="Helvetica" w:hAnsi="Helvetica"/>
+          <w:color w:val="000000"/>
+          <w:vertAlign w:val="superscript"/>
+        </w:rPr>
+        <w:t>th</w:t>
+      </w:r>
+      <w:r>
+        <w:rPr>
+          <w:rFonts w:ascii="Helvetica" w:hAnsi="Helvetica"/>
+          <w:color w:val="000000"/>
+        </w:rPr>
+        <w:t xml:space="preserve"> European Conference on Visual Perception. (Belgrade, Serbia)</w:t>
       </w:r>
     </w:p>
     <w:p>
@@ -3073,34 +3616,58 @@
           <w:b/>
           <w:color w:val="000000"/>
         </w:rPr>
-        <w:t xml:space="preserve">2014.1.12 – 16 </w:t>
-      </w:r>
-      <w:r>
-        <w:rPr>
-          <w:rFonts w:ascii="Helvetica" w:hAnsi="Helvetica"/>
-        </w:rPr>
-        <w:t>Lao, J.</w:t>
-      </w:r>
-      <w:r>
-        <w:rPr>
-          <w:rFonts w:ascii="Helvetica" w:hAnsi="Helvetica"/>
-          <w:color w:val="000000"/>
-        </w:rPr>
-        <w:t>, Vizioli, L.,</w:t>
-      </w:r>
-      <w:r>
-        <w:rPr>
-          <w:rFonts w:ascii="Helvetica" w:hAnsi="Helvetica"/>
-          <w:color w:val="000000"/>
-        </w:rPr>
-        <w:t xml:space="preserve"> Muckli, L., &amp; Caldara, R. (2014</w:t>
-      </w:r>
-      <w:r>
-        <w:rPr>
-          <w:rFonts w:ascii="Helvetica" w:hAnsi="Helvetica"/>
-          <w:color w:val="000000"/>
-        </w:rPr>
-        <w:t>). Decoding Culture from the Human Primary Visual Cortex. Alpine Brain Imaging Meeting 2014. (Champéry, Switzerland)</w:t>
+        <w:t xml:space="preserve">2014.5.16 – 21 </w:t>
+      </w:r>
+      <w:r>
+        <w:rPr>
+          <w:rFonts w:ascii="Helvetica" w:hAnsi="Helvetica"/>
+          <w:color w:val="000000"/>
+        </w:rPr>
+        <w:t xml:space="preserve">Lao, J., Vizioli, L., Muckli, L., &amp; Caldara, R. (2014). Decoding culture from the human primary visual cortex. </w:t>
+      </w:r>
+      <w:r>
+        <w:rPr>
+          <w:rFonts w:ascii="Helvetica" w:hAnsi="Helvetica"/>
+          <w:i/>
+          <w:color w:val="000000"/>
+        </w:rPr>
+        <w:t xml:space="preserve">Journal of Vision, </w:t>
+      </w:r>
+      <w:r>
+        <w:rPr>
+          <w:rFonts w:ascii="Helvetica" w:hAnsi="Helvetica"/>
+          <w:color w:val="000000"/>
+        </w:rPr>
+        <w:t xml:space="preserve">14(10):1093 </w:t>
+      </w:r>
+      <w:r>
+        <w:rPr>
+          <w:rFonts w:ascii="Helvetica" w:hAnsi="Helvetica"/>
+          <w:color w:val="000000"/>
+        </w:rPr>
+        <w:t>(14</w:t>
+      </w:r>
+      <w:r>
+        <w:rPr>
+          <w:rFonts w:ascii="Helvetica" w:hAnsi="Helvetica"/>
+          <w:color w:val="000000"/>
+          <w:vertAlign w:val="superscript"/>
+        </w:rPr>
+        <w:t>th</w:t>
+      </w:r>
+      <w:r>
+        <w:rPr>
+          <w:rFonts w:ascii="Helvetica" w:hAnsi="Helvetica"/>
+          <w:color w:val="000000"/>
+        </w:rPr>
+        <w:t xml:space="preserve"> </w:t>
+      </w:r>
+      <w:r>
+        <w:rPr>
+          <w:rFonts w:ascii="Helvetica" w:hAnsi="Helvetica"/>
+          <w:color w:val="000000"/>
+        </w:rPr>
+        <w:t>annual meeting of Vision Sciences Society)</w:t>
       </w:r>
     </w:p>
     <w:p>
@@ -3120,44 +3687,34 @@
           <w:b/>
           <w:color w:val="000000"/>
         </w:rPr>
-        <w:t xml:space="preserve">2013.9.11 – 12 </w:t>
-      </w:r>
-      <w:r>
-        <w:rPr>
-          <w:rFonts w:ascii="Helvetica" w:hAnsi="Helvetica"/>
-          <w:color w:val="000000"/>
-        </w:rPr>
-        <w:t>Lao, J., He, L, &amp; Caldara, R. (2013). Microsaccades Boost Face Identification. 13</w:t>
-      </w:r>
-      <w:r>
-        <w:rPr>
-          <w:rFonts w:ascii="Helvetica" w:hAnsi="Helvetica"/>
-          <w:color w:val="000000"/>
-          <w:vertAlign w:val="superscript"/>
-        </w:rPr>
-        <w:t>th</w:t>
-      </w:r>
-      <w:r>
-        <w:rPr>
-          <w:rFonts w:ascii="Helvetica" w:hAnsi="Helvetica"/>
-          <w:color w:val="000000"/>
-        </w:rPr>
-        <w:t xml:space="preserve">  Biannual congress of the Swiss Psychological Society. (Basel, Switzerland, </w:t>
-      </w:r>
-      <w:r>
-        <w:rPr>
-          <w:rFonts w:ascii="Helvetica" w:hAnsi="Helvetica"/>
-          <w:b/>
-          <w:color w:val="000000"/>
-        </w:rPr>
-        <w:t>oral presentation</w:t>
-      </w:r>
-      <w:r>
-        <w:rPr>
-          <w:rFonts w:ascii="Helvetica" w:hAnsi="Helvetica"/>
-          <w:color w:val="000000"/>
-        </w:rPr>
-        <w:t>)</w:t>
+        <w:t xml:space="preserve">2014.1.12 – 16 </w:t>
+      </w:r>
+      <w:r>
+        <w:rPr>
+          <w:rFonts w:ascii="Helvetica" w:hAnsi="Helvetica"/>
+        </w:rPr>
+        <w:t>Lao, J.</w:t>
+      </w:r>
+      <w:r>
+        <w:rPr>
+          <w:rFonts w:ascii="Helvetica" w:hAnsi="Helvetica"/>
+          <w:color w:val="000000"/>
+        </w:rPr>
+        <w:t>, Vizioli, L.,</w:t>
+      </w:r>
+      <w:r>
+        <w:rPr>
+          <w:rFonts w:ascii="Helvetica" w:hAnsi="Helvetica"/>
+          <w:color w:val="000000"/>
+        </w:rPr>
+        <w:t xml:space="preserve"> Muckli, L., &amp; Caldara, R. (2014</w:t>
+      </w:r>
+      <w:r>
+        <w:rPr>
+          <w:rFonts w:ascii="Helvetica" w:hAnsi="Helvetica"/>
+          <w:color w:val="000000"/>
+        </w:rPr>
+        <w:t>). Decoding Culture from the Human Primary Visual Cortex. Alpine Brain Imaging Meeting 2014. (Champéry, Switzerland)</w:t>
       </w:r>
     </w:p>
     <w:p>
@@ -3177,36 +3734,51 @@
           <w:b/>
           <w:color w:val="000000"/>
         </w:rPr>
-        <w:t xml:space="preserve">2013.5.10 – 15 </w:t>
-      </w:r>
-      <w:r>
-        <w:rPr>
-          <w:rFonts w:ascii="Helvetica" w:hAnsi="Helvetica"/>
-          <w:color w:val="000000"/>
-        </w:rPr>
-        <w:t xml:space="preserve">Lao, J., He, L, &amp; Caldara, R. (2013). Microsaccades Boost Face Identification. </w:t>
-      </w:r>
-      <w:r>
-        <w:rPr>
-          <w:rFonts w:ascii="Helvetica" w:hAnsi="Helvetica"/>
-          <w:i/>
-          <w:color w:val="000000"/>
-        </w:rPr>
-        <w:t xml:space="preserve">Journal of Vision, </w:t>
-      </w:r>
-      <w:r>
-        <w:rPr>
-          <w:rFonts w:ascii="Helvetica" w:hAnsi="Helvetica"/>
-          <w:color w:val="000000"/>
-        </w:rPr>
-        <w:t>13 (9): 1344</w:t>
-      </w:r>
-      <w:r>
-        <w:rPr>
-          <w:rFonts w:ascii="Helvetica" w:hAnsi="Helvetica"/>
-          <w:color w:val="000000"/>
-        </w:rPr>
-        <w:t>(13th annual meeting of Vision Sciences Society)</w:t>
+        <w:t xml:space="preserve">2013.9.11 – 12 </w:t>
+      </w:r>
+      <w:r>
+        <w:rPr>
+          <w:rFonts w:ascii="Helvetica" w:hAnsi="Helvetica"/>
+          <w:color w:val="000000"/>
+        </w:rPr>
+        <w:t>Lao, J., He, L, &amp; Caldara, R. (2013). Microsaccades Boost Face Identification. 13</w:t>
+      </w:r>
+      <w:r>
+        <w:rPr>
+          <w:rFonts w:ascii="Helvetica" w:hAnsi="Helvetica"/>
+          <w:color w:val="000000"/>
+          <w:vertAlign w:val="superscript"/>
+        </w:rPr>
+        <w:t>th</w:t>
+      </w:r>
+      <w:r>
+        <w:rPr>
+          <w:rFonts w:ascii="Helvetica" w:hAnsi="Helvetica"/>
+          <w:color w:val="000000"/>
+        </w:rPr>
+        <w:t xml:space="preserve"> </w:t>
+      </w:r>
+      <w:r>
+        <w:rPr>
+          <w:rFonts w:ascii="Helvetica" w:hAnsi="Helvetica"/>
+          <w:color w:val="000000"/>
+        </w:rPr>
+        <w:t xml:space="preserve">Biannual congress of the Swiss Psychological Society. (Basel, Switzerland, </w:t>
+      </w:r>
+      <w:r>
+        <w:rPr>
+          <w:rFonts w:ascii="Helvetica" w:hAnsi="Helvetica"/>
+          <w:b/>
+          <w:color w:val="000000"/>
+        </w:rPr>
+        <w:t>oral presentation</w:t>
+      </w:r>
+      <w:r>
+        <w:rPr>
+          <w:rFonts w:ascii="Helvetica" w:hAnsi="Helvetica"/>
+          <w:color w:val="000000"/>
+        </w:rPr>
+        <w:t>)</w:t>
       </w:r>
     </w:p>
     <w:p>
@@ -3227,20 +3799,51 @@
           <w:color w:val="000000"/>
         </w:rPr>
         <w:lastRenderedPageBreak/>
-        <w:t xml:space="preserve">2012.1.8 – 12 </w:t>
-      </w:r>
-      <w:r>
-        <w:rPr>
-          <w:rFonts w:ascii="Helvetica" w:hAnsi="Helvetica"/>
-        </w:rPr>
-        <w:t>Lao, J.</w:t>
-      </w:r>
-      <w:r>
-        <w:rPr>
-          <w:rFonts w:ascii="Helvetica" w:hAnsi="Helvetica"/>
-          <w:color w:val="000000"/>
-        </w:rPr>
-        <w:t>, Vizioli, L., Rodger, H., &amp; Caldara, R. (2012). Neural Adaptation Reveals Early Cultural Tunings in Perceptual Sensitivity to Local/Global Shapes. Alpine Brain Imaging Meeting 2012. (Champéry, Switzerland)</w:t>
+        <w:t xml:space="preserve">2013.5.10 – 15 </w:t>
+      </w:r>
+      <w:r>
+        <w:rPr>
+          <w:rFonts w:ascii="Helvetica" w:hAnsi="Helvetica"/>
+          <w:color w:val="000000"/>
+        </w:rPr>
+        <w:t xml:space="preserve">Lao, J., He, L, &amp; Caldara, R. (2013). Microsaccades Boost Face Identification. </w:t>
+      </w:r>
+      <w:r>
+        <w:rPr>
+          <w:rFonts w:ascii="Helvetica" w:hAnsi="Helvetica"/>
+          <w:i/>
+          <w:color w:val="000000"/>
+        </w:rPr>
+        <w:t xml:space="preserve">Journal of Vision, </w:t>
+      </w:r>
+      <w:r>
+        <w:rPr>
+          <w:rFonts w:ascii="Helvetica" w:hAnsi="Helvetica"/>
+          <w:color w:val="000000"/>
+        </w:rPr>
+        <w:t>13 (9): 1344</w:t>
+      </w:r>
+      <w:r>
+        <w:rPr>
+          <w:rFonts w:ascii="Helvetica" w:hAnsi="Helvetica"/>
+          <w:color w:val="000000"/>
+        </w:rPr>
+        <w:t>(13</w:t>
+      </w:r>
+      <w:r>
+        <w:rPr>
+          <w:rFonts w:ascii="Helvetica" w:hAnsi="Helvetica"/>
+          <w:color w:val="000000"/>
+          <w:vertAlign w:val="superscript"/>
+        </w:rPr>
+        <w:t>th</w:t>
+      </w:r>
+      <w:r>
+        <w:rPr>
+          <w:rFonts w:ascii="Helvetica" w:hAnsi="Helvetica"/>
+          <w:color w:val="000000"/>
+        </w:rPr>
+        <w:t xml:space="preserve"> annual meeting of Vision Sciences Society)</w:t>
       </w:r>
     </w:p>
     <w:p>
@@ -3260,14 +3863,7 @@
           <w:b/>
           <w:color w:val="000000"/>
         </w:rPr>
-        <w:t>2011.7.15 - 18</w:t>
-      </w:r>
-      <w:r>
-        <w:rPr>
-          <w:rFonts w:ascii="Helvetica" w:hAnsi="Helvetica"/>
-          <w:color w:val="000000"/>
-        </w:rPr>
-        <w:t xml:space="preserve"> </w:t>
+        <w:t xml:space="preserve">2012.1.8 – 12 </w:t>
       </w:r>
       <w:r>
         <w:rPr>
@@ -3280,37 +3876,7 @@
           <w:rFonts w:ascii="Helvetica" w:hAnsi="Helvetica"/>
           <w:color w:val="000000"/>
         </w:rPr>
-        <w:t xml:space="preserve">, Vizioli, L., Miellet, S., &amp; Caldara, R. (2011). Eyes like it, brain likes it: Tracking the neural tuning of cultural diversity in eye movements for faces. </w:t>
-      </w:r>
-      <w:r>
-        <w:rPr>
-          <w:rFonts w:ascii="Helvetica" w:hAnsi="Helvetica"/>
-          <w:i/>
-          <w:color w:val="000000"/>
-        </w:rPr>
-        <w:t>i-Perception</w:t>
-      </w:r>
-      <w:r>
-        <w:rPr>
-          <w:rFonts w:ascii="Helvetica" w:hAnsi="Helvetica"/>
-          <w:color w:val="000000"/>
-        </w:rPr>
-        <w:t xml:space="preserve"> 2(4) 356. (Asia-Pacific Conference on Vision, 2011,</w:t>
-      </w:r>
-      <w:r>
-        <w:rPr>
-          <w:rFonts w:ascii="Helvetica" w:hAnsi="Helvetica"/>
-          <w:b/>
-          <w:color w:val="000000"/>
-        </w:rPr>
-        <w:t xml:space="preserve"> oral presentation</w:t>
-      </w:r>
-      <w:r>
-        <w:rPr>
-          <w:rFonts w:ascii="Helvetica" w:hAnsi="Helvetica"/>
-          <w:color w:val="000000"/>
-        </w:rPr>
-        <w:t>)</w:t>
+        <w:t>, Vizioli, L., Rodger, H., &amp; Caldara, R. (2012). Neural Adaptation Reveals Early Cultural Tunings in Perceptual Sensitivity to Local/Global Shapes. Alpine Brain Imaging Meeting 2012. (Champéry, Switzerland)</w:t>
       </w:r>
     </w:p>
     <w:p>
@@ -3320,37 +3886,37 @@
         <w:jc w:val="both"/>
         <w:rPr>
           <w:rFonts w:ascii="Helvetica" w:hAnsi="Helvetica"/>
-          <w:color w:val="000000"/>
-        </w:rPr>
-      </w:pPr>
-      <w:r>
-        <w:rPr>
-          <w:rFonts w:ascii="Helvetica" w:hAnsi="Helvetica"/>
-          <w:b/>
-          <w:color w:val="000000"/>
-        </w:rPr>
-        <w:t>2011.5.6 - 11</w:t>
-      </w:r>
-      <w:r>
-        <w:rPr>
-          <w:rFonts w:ascii="Helvetica" w:hAnsi="Helvetica"/>
-          <w:color w:val="000000"/>
-        </w:rPr>
-        <w:t xml:space="preserve"> Lao, J., Miellet, S., Vizioli, L., Fusco, R., &amp; Caldara, R. (2011)</w:t>
-      </w:r>
-      <w:r>
-        <w:rPr>
-          <w:rFonts w:ascii="Helvetica" w:hAnsi="Helvetica"/>
-          <w:color w:val="000000"/>
-        </w:rPr>
-        <w:t>.</w:t>
-      </w:r>
-      <w:r>
-        <w:rPr>
-          <w:rFonts w:ascii="Helvetica" w:hAnsi="Helvetica"/>
-          <w:color w:val="000000"/>
-        </w:rPr>
-        <w:t xml:space="preserve"> Eyes like it, brain likes it: Tracking the neural tuning of cultural diversity in eye movements for faces. </w:t>
+          <w:b/>
+          <w:color w:val="000000"/>
+        </w:rPr>
+      </w:pPr>
+      <w:r>
+        <w:rPr>
+          <w:rFonts w:ascii="Helvetica" w:hAnsi="Helvetica"/>
+          <w:b/>
+          <w:color w:val="000000"/>
+        </w:rPr>
+        <w:t>2011.7.15 - 18</w:t>
+      </w:r>
+      <w:r>
+        <w:rPr>
+          <w:rFonts w:ascii="Helvetica" w:hAnsi="Helvetica"/>
+          <w:color w:val="000000"/>
+        </w:rPr>
+        <w:t xml:space="preserve"> </w:t>
+      </w:r>
+      <w:r>
+        <w:rPr>
+          <w:rFonts w:ascii="Helvetica" w:hAnsi="Helvetica"/>
+        </w:rPr>
+        <w:t>Lao, J.</w:t>
+      </w:r>
+      <w:r>
+        <w:rPr>
+          <w:rFonts w:ascii="Helvetica" w:hAnsi="Helvetica"/>
+          <w:color w:val="000000"/>
+        </w:rPr>
+        <w:t xml:space="preserve">, Vizioli, L., Miellet, S., &amp; Caldara, R. (2011). Eyes like it, brain likes it: Tracking the neural tuning of cultural diversity in eye movements for faces. </w:t>
       </w:r>
       <w:r>
         <w:rPr>
@@ -3358,14 +3924,29 @@
           <w:i/>
           <w:color w:val="000000"/>
         </w:rPr>
-        <w:t>Journal of Vision</w:t>
-      </w:r>
-      <w:r>
-        <w:rPr>
-          <w:rFonts w:ascii="Helvetica" w:hAnsi="Helvetica"/>
-          <w:color w:val="000000"/>
-        </w:rPr>
-        <w:t>, 11(11): 628. (11th annual meeting of Vision Sciences Society)</w:t>
+        <w:t>i-Perception</w:t>
+      </w:r>
+      <w:r>
+        <w:rPr>
+          <w:rFonts w:ascii="Helvetica" w:hAnsi="Helvetica"/>
+          <w:color w:val="000000"/>
+        </w:rPr>
+        <w:t xml:space="preserve"> 2(4) 356. (Asia-Pacific Conference on Vision, 2011,</w:t>
+      </w:r>
+      <w:r>
+        <w:rPr>
+          <w:rFonts w:ascii="Helvetica" w:hAnsi="Helvetica"/>
+          <w:b/>
+          <w:color w:val="000000"/>
+        </w:rPr>
+        <w:t xml:space="preserve"> oral presentation</w:t>
+      </w:r>
+      <w:r>
+        <w:rPr>
+          <w:rFonts w:ascii="Helvetica" w:hAnsi="Helvetica"/>
+          <w:color w:val="000000"/>
+        </w:rPr>
+        <w:t>)</w:t>
       </w:r>
     </w:p>
     <w:p>
@@ -3384,7 +3965,51 @@
           <w:b/>
           <w:color w:val="000000"/>
         </w:rPr>
-        <w:t>2011.3.26</w:t>
+        <w:t>2011.5.6 - 11</w:t>
+      </w:r>
+      <w:r>
+        <w:rPr>
+          <w:rFonts w:ascii="Helvetica" w:hAnsi="Helvetica"/>
+          <w:color w:val="000000"/>
+        </w:rPr>
+        <w:t xml:space="preserve"> Lao, J., Miellet, S., Vizioli, L., Fusco, R., &amp; Caldara, R. (2011)</w:t>
+      </w:r>
+      <w:r>
+        <w:rPr>
+          <w:rFonts w:ascii="Helvetica" w:hAnsi="Helvetica"/>
+          <w:color w:val="000000"/>
+        </w:rPr>
+        <w:t>.</w:t>
+      </w:r>
+      <w:r>
+        <w:rPr>
+          <w:rFonts w:ascii="Helvetica" w:hAnsi="Helvetica"/>
+          <w:color w:val="000000"/>
+        </w:rPr>
+        <w:t xml:space="preserve"> Eyes like it, brain likes it: Tracking the neural tuning of cultural diversity in eye movements for faces. </w:t>
+      </w:r>
+      <w:r>
+        <w:rPr>
+          <w:rFonts w:ascii="Helvetica" w:hAnsi="Helvetica"/>
+          <w:i/>
+          <w:color w:val="000000"/>
+        </w:rPr>
+        <w:t>Journal of Vision</w:t>
+      </w:r>
+      <w:r>
+        <w:rPr>
+          <w:rFonts w:ascii="Helvetica" w:hAnsi="Helvetica"/>
+          <w:color w:val="000000"/>
+        </w:rPr>
+        <w:t>, 11(11): 628. (11</w:t>
+      </w:r>
+      <w:r>
+        <w:rPr>
+          <w:rFonts w:ascii="Helvetica" w:hAnsi="Helvetica"/>
+          <w:color w:val="000000"/>
+          <w:vertAlign w:val="superscript"/>
+        </w:rPr>
+        <w:t>th</w:t>
       </w:r>
       <w:r>
         <w:rPr>
@@ -3396,43 +4021,9 @@
       <w:r>
         <w:rPr>
           <w:rFonts w:ascii="Helvetica" w:hAnsi="Helvetica"/>
-        </w:rPr>
-        <w:t>Lao, J.</w:t>
-      </w:r>
-      <w:r>
-        <w:rPr>
-          <w:rFonts w:ascii="Helvetica" w:hAnsi="Helvetica"/>
-          <w:color w:val="000000"/>
-        </w:rPr>
-        <w:t xml:space="preserve">, Vizioli, L., Miellet, S., &amp; Caldara, R. (2011). Eyes like it, brain likes it: Tracking the neural tuning of cultural diversity in eye movements for faces. </w:t>
-      </w:r>
-      <w:r>
-        <w:rPr>
-          <w:rFonts w:ascii="Helvetica" w:hAnsi="Helvetica"/>
-          <w:color w:val="000000"/>
-        </w:rPr>
-        <w:t>Annual Meeting of Swiss Society for Neuroscience</w:t>
-      </w:r>
-      <w:r>
-        <w:rPr>
-          <w:rFonts w:ascii="Helvetica" w:hAnsi="Helvetica"/>
-          <w:color w:val="000000"/>
-        </w:rPr>
-        <w:t xml:space="preserve"> (</w:t>
-      </w:r>
-      <w:r>
-        <w:rPr>
-          <w:rFonts w:ascii="Helvetica" w:hAnsi="Helvetica"/>
-          <w:color w:val="000000"/>
-        </w:rPr>
-        <w:t>Basel</w:t>
-      </w:r>
-      <w:r>
-        <w:rPr>
-          <w:rFonts w:ascii="Helvetica" w:hAnsi="Helvetica"/>
-          <w:color w:val="000000"/>
-        </w:rPr>
-        <w:t>, Switzerland)</w:t>
+          <w:color w:val="000000"/>
+        </w:rPr>
+        <w:t>annual meeting of Vision Sciences Society)</w:t>
       </w:r>
     </w:p>
     <w:p>
@@ -3451,6 +4042,73 @@
           <w:b/>
           <w:color w:val="000000"/>
         </w:rPr>
+        <w:t>2011.3.26</w:t>
+      </w:r>
+      <w:r>
+        <w:rPr>
+          <w:rFonts w:ascii="Helvetica" w:hAnsi="Helvetica"/>
+          <w:color w:val="000000"/>
+        </w:rPr>
+        <w:t xml:space="preserve"> </w:t>
+      </w:r>
+      <w:r>
+        <w:rPr>
+          <w:rFonts w:ascii="Helvetica" w:hAnsi="Helvetica"/>
+        </w:rPr>
+        <w:t>Lao, J.</w:t>
+      </w:r>
+      <w:r>
+        <w:rPr>
+          <w:rFonts w:ascii="Helvetica" w:hAnsi="Helvetica"/>
+          <w:color w:val="000000"/>
+        </w:rPr>
+        <w:t xml:space="preserve">, Vizioli, L., Miellet, S., &amp; Caldara, R. (2011). Eyes like it, brain likes it: Tracking the neural tuning of cultural diversity in eye movements for faces. </w:t>
+      </w:r>
+      <w:r>
+        <w:rPr>
+          <w:rFonts w:ascii="Helvetica" w:hAnsi="Helvetica"/>
+          <w:color w:val="000000"/>
+        </w:rPr>
+        <w:t>Annual Meeting of Swiss Society for Neuroscience</w:t>
+      </w:r>
+      <w:r>
+        <w:rPr>
+          <w:rFonts w:ascii="Helvetica" w:hAnsi="Helvetica"/>
+          <w:color w:val="000000"/>
+        </w:rPr>
+        <w:t xml:space="preserve"> (</w:t>
+      </w:r>
+      <w:r>
+        <w:rPr>
+          <w:rFonts w:ascii="Helvetica" w:hAnsi="Helvetica"/>
+          <w:color w:val="000000"/>
+        </w:rPr>
+        <w:t>Basel</w:t>
+      </w:r>
+      <w:r>
+        <w:rPr>
+          <w:rFonts w:ascii="Helvetica" w:hAnsi="Helvetica"/>
+          <w:color w:val="000000"/>
+        </w:rPr>
+        <w:t>, Switzerland)</w:t>
+      </w:r>
+    </w:p>
+    <w:p>
+      <w:pPr>
+        <w:pStyle w:val="western"/>
+        <w:ind w:left="426" w:hanging="426"/>
+        <w:jc w:val="both"/>
+        <w:rPr>
+          <w:rFonts w:ascii="Helvetica" w:hAnsi="Helvetica"/>
+          <w:color w:val="000000"/>
+        </w:rPr>
+      </w:pPr>
+      <w:r>
+        <w:rPr>
+          <w:rFonts w:ascii="Helvetica" w:hAnsi="Helvetica"/>
+          <w:b/>
+          <w:color w:val="000000"/>
+        </w:rPr>
         <w:t xml:space="preserve">2011.1.9 </w:t>
       </w:r>
       <w:r>
@@ -3624,7 +4282,34 @@
           <w:sz w:val="24"/>
           <w:szCs w:val="24"/>
         </w:rPr>
-        <w:t>, 10(7): 698. (10th annual meeting of Vision Sciences Society)</w:t>
+        <w:t>, 10(7): 698. (10</w:t>
+      </w:r>
+      <w:r>
+        <w:rPr>
+          <w:rFonts w:ascii="Helvetica" w:hAnsi="Helvetica"/>
+          <w:sz w:val="24"/>
+          <w:szCs w:val="24"/>
+          <w:vertAlign w:val="superscript"/>
+        </w:rPr>
+        <w:t>th</w:t>
+      </w:r>
+      <w:r>
+        <w:rPr>
+          <w:rFonts w:ascii="Helvetica" w:hAnsi="Helvetica"/>
+          <w:sz w:val="24"/>
+          <w:szCs w:val="24"/>
+        </w:rPr>
+        <w:t xml:space="preserve"> </w:t>
+      </w:r>
+      <w:bookmarkStart w:id="6" w:name="_GoBack"/>
+      <w:bookmarkEnd w:id="6"/>
+      <w:r>
+        <w:rPr>
+          <w:rFonts w:ascii="Helvetica" w:hAnsi="Helvetica"/>
+          <w:sz w:val="24"/>
+          <w:szCs w:val="24"/>
+        </w:rPr>
+        <w:t>annual meeting of Vision Sciences Society)</w:t>
       </w:r>
     </w:p>
     <w:p>
@@ -3938,7 +4623,7 @@
   <w:abstractNum w:abstractNumId="0">
     <w:nsid w:val="FFFFFF1D"/>
     <w:multiLevelType w:val="multilevel"/>
-    <w:tmpl w:val="AFC47F84"/>
+    <w:tmpl w:val="DE26DBF4"/>
     <w:lvl w:ilvl="0">
       <w:start w:val="1"/>
       <w:numFmt w:val="bullet"/>

--- a/cv/JLao-CV_full.docx
+++ b/cv/JLao-CV_full.docx
@@ -100,12 +100,21 @@
           <w:color w:val="000000"/>
         </w:rPr>
       </w:pPr>
-      <w:r>
-        <w:rPr>
-          <w:rFonts w:ascii="Helvetica" w:hAnsi="Helvetica"/>
-          <w:color w:val="000000"/>
-        </w:rPr>
-        <w:t>Faucigny 2, 1700 Fribourg, Switzerland</w:t>
+      <w:proofErr w:type="spellStart"/>
+      <w:r>
+        <w:rPr>
+          <w:rFonts w:ascii="Helvetica" w:hAnsi="Helvetica"/>
+          <w:color w:val="000000"/>
+        </w:rPr>
+        <w:t>Faucigny</w:t>
+      </w:r>
+      <w:proofErr w:type="spellEnd"/>
+      <w:r>
+        <w:rPr>
+          <w:rFonts w:ascii="Helvetica" w:hAnsi="Helvetica"/>
+          <w:color w:val="000000"/>
+        </w:rPr>
+        <w:t xml:space="preserve"> 2, 1700 Fribourg, Switzerland</w:t>
       </w:r>
     </w:p>
     <w:p>
@@ -262,7 +271,25 @@
           <w:sz w:val="24"/>
           <w:szCs w:val="24"/>
         </w:rPr>
-        <w:t xml:space="preserve">Research assistant in University of Fribourg. I was supported by National Center of Competence in Research (NCCR) Affective sciences financed by the Swiss National Science Foundation (n° 51NF40-104897). </w:t>
+        <w:t xml:space="preserve">Research assistant in University of Fribourg. I was supported by National </w:t>
+      </w:r>
+      <w:proofErr w:type="spellStart"/>
+      <w:r>
+        <w:rPr>
+          <w:rFonts w:ascii="Helvetica" w:hAnsi="Helvetica"/>
+          <w:sz w:val="24"/>
+          <w:szCs w:val="24"/>
+        </w:rPr>
+        <w:t>Center</w:t>
+      </w:r>
+      <w:proofErr w:type="spellEnd"/>
+      <w:r>
+        <w:rPr>
+          <w:rFonts w:ascii="Helvetica" w:hAnsi="Helvetica"/>
+          <w:sz w:val="24"/>
+          <w:szCs w:val="24"/>
+        </w:rPr>
+        <w:t xml:space="preserve"> of Competence in Research (NCCR) Affective sciences financed by the Swiss National Science Foundation (n° 51NF40-104897). </w:t>
       </w:r>
       <w:bookmarkStart w:id="2" w:name="OLE_LINK14"/>
       <w:bookmarkStart w:id="3" w:name="OLE_LINK13"/>
@@ -298,7 +325,89 @@
           <w:sz w:val="24"/>
           <w:szCs w:val="24"/>
         </w:rPr>
-        <w:t xml:space="preserve"> University of Glasgow, Ph.D in Cognitive Neuroscience, Thesis title: “Tracking the temporal dynamics of cultural perceptual diversity in visual information processing”. Advisor: Prof. Roberto Caldara and Prof. Lars Muckli.</w:t>
+        <w:t xml:space="preserve"> University of Glasgow, </w:t>
+      </w:r>
+      <w:proofErr w:type="spellStart"/>
+      <w:proofErr w:type="gramStart"/>
+      <w:r>
+        <w:rPr>
+          <w:rFonts w:ascii="Helvetica" w:hAnsi="Helvetica"/>
+          <w:color w:val="000000"/>
+          <w:sz w:val="24"/>
+          <w:szCs w:val="24"/>
+        </w:rPr>
+        <w:t>Ph.D</w:t>
+      </w:r>
+      <w:proofErr w:type="spellEnd"/>
+      <w:proofErr w:type="gramEnd"/>
+      <w:r>
+        <w:rPr>
+          <w:rFonts w:ascii="Helvetica" w:hAnsi="Helvetica"/>
+          <w:color w:val="000000"/>
+          <w:sz w:val="24"/>
+          <w:szCs w:val="24"/>
+        </w:rPr>
+        <w:t xml:space="preserve"> in Cognitive Neuroscience, Thesis title: “Tracking the temporal dynamics of cultural perceptual diversity in visual information processing”. Advisor: </w:t>
+      </w:r>
+      <w:proofErr w:type="spellStart"/>
+      <w:r>
+        <w:rPr>
+          <w:rFonts w:ascii="Helvetica" w:hAnsi="Helvetica"/>
+          <w:color w:val="000000"/>
+          <w:sz w:val="24"/>
+          <w:szCs w:val="24"/>
+        </w:rPr>
+        <w:t>Prof.</w:t>
+      </w:r>
+      <w:proofErr w:type="spellEnd"/>
+      <w:r>
+        <w:rPr>
+          <w:rFonts w:ascii="Helvetica" w:hAnsi="Helvetica"/>
+          <w:color w:val="000000"/>
+          <w:sz w:val="24"/>
+          <w:szCs w:val="24"/>
+        </w:rPr>
+        <w:t xml:space="preserve"> Roberto Caldara and </w:t>
+      </w:r>
+      <w:proofErr w:type="spellStart"/>
+      <w:r>
+        <w:rPr>
+          <w:rFonts w:ascii="Helvetica" w:hAnsi="Helvetica"/>
+          <w:color w:val="000000"/>
+          <w:sz w:val="24"/>
+          <w:szCs w:val="24"/>
+        </w:rPr>
+        <w:t>Prof.</w:t>
+      </w:r>
+      <w:proofErr w:type="spellEnd"/>
+      <w:r>
+        <w:rPr>
+          <w:rFonts w:ascii="Helvetica" w:hAnsi="Helvetica"/>
+          <w:color w:val="000000"/>
+          <w:sz w:val="24"/>
+          <w:szCs w:val="24"/>
+        </w:rPr>
+        <w:t xml:space="preserve"> Lars </w:t>
+      </w:r>
+      <w:proofErr w:type="spellStart"/>
+      <w:r>
+        <w:rPr>
+          <w:rFonts w:ascii="Helvetica" w:hAnsi="Helvetica"/>
+          <w:color w:val="000000"/>
+          <w:sz w:val="24"/>
+          <w:szCs w:val="24"/>
+        </w:rPr>
+        <w:t>Muckli</w:t>
+      </w:r>
+      <w:proofErr w:type="spellEnd"/>
+      <w:r>
+        <w:rPr>
+          <w:rFonts w:ascii="Helvetica" w:hAnsi="Helvetica"/>
+          <w:color w:val="000000"/>
+          <w:sz w:val="24"/>
+          <w:szCs w:val="24"/>
+        </w:rPr>
+        <w:t>.</w:t>
       </w:r>
     </w:p>
     <w:p>
@@ -340,7 +449,27 @@
           <w:sz w:val="24"/>
           <w:szCs w:val="24"/>
         </w:rPr>
-        <w:t>Sun Yat-Sen University</w:t>
+        <w:t xml:space="preserve">Sun </w:t>
+      </w:r>
+      <w:proofErr w:type="spellStart"/>
+      <w:r>
+        <w:rPr>
+          <w:rFonts w:ascii="Helvetica" w:hAnsi="Helvetica"/>
+          <w:color w:val="000000"/>
+          <w:sz w:val="24"/>
+          <w:szCs w:val="24"/>
+        </w:rPr>
+        <w:t>Yat</w:t>
+      </w:r>
+      <w:proofErr w:type="spellEnd"/>
+      <w:r>
+        <w:rPr>
+          <w:rFonts w:ascii="Helvetica" w:hAnsi="Helvetica"/>
+          <w:color w:val="000000"/>
+          <w:sz w:val="24"/>
+          <w:szCs w:val="24"/>
+        </w:rPr>
+        <w:t>-Sen University</w:t>
       </w:r>
       <w:bookmarkEnd w:id="4"/>
       <w:bookmarkEnd w:id="5"/>
@@ -351,7 +480,47 @@
           <w:sz w:val="24"/>
           <w:szCs w:val="24"/>
         </w:rPr>
-        <w:t>, B. Sc. in Psychology. Thesis title: “Control deprivation and styles of thinking”. Advisor: Prof. Xinyue Zhou.</w:t>
+        <w:t xml:space="preserve">, B. Sc. in Psychology. Thesis title: “Control deprivation and styles of thinking”. Advisor: </w:t>
+      </w:r>
+      <w:proofErr w:type="spellStart"/>
+      <w:r>
+        <w:rPr>
+          <w:rFonts w:ascii="Helvetica" w:hAnsi="Helvetica"/>
+          <w:color w:val="000000"/>
+          <w:sz w:val="24"/>
+          <w:szCs w:val="24"/>
+        </w:rPr>
+        <w:t>Prof.</w:t>
+      </w:r>
+      <w:proofErr w:type="spellEnd"/>
+      <w:r>
+        <w:rPr>
+          <w:rFonts w:ascii="Helvetica" w:hAnsi="Helvetica"/>
+          <w:color w:val="000000"/>
+          <w:sz w:val="24"/>
+          <w:szCs w:val="24"/>
+        </w:rPr>
+        <w:t xml:space="preserve"> </w:t>
+      </w:r>
+      <w:proofErr w:type="spellStart"/>
+      <w:r>
+        <w:rPr>
+          <w:rFonts w:ascii="Helvetica" w:hAnsi="Helvetica"/>
+          <w:color w:val="000000"/>
+          <w:sz w:val="24"/>
+          <w:szCs w:val="24"/>
+        </w:rPr>
+        <w:t>Xinyue</w:t>
+      </w:r>
+      <w:proofErr w:type="spellEnd"/>
+      <w:r>
+        <w:rPr>
+          <w:rFonts w:ascii="Helvetica" w:hAnsi="Helvetica"/>
+          <w:color w:val="000000"/>
+          <w:sz w:val="24"/>
+          <w:szCs w:val="24"/>
+        </w:rPr>
+        <w:t xml:space="preserve"> Zhou.</w:t>
       </w:r>
     </w:p>
     <w:p>
@@ -438,7 +607,27 @@
           <w:color w:val="000000"/>
           <w:szCs w:val="27"/>
         </w:rPr>
-        <w:t xml:space="preserve"> regularly, more information could be found on Github: </w:t>
+        <w:t xml:space="preserve"> regularly, more information could be found on </w:t>
+      </w:r>
+      <w:proofErr w:type="spellStart"/>
+      <w:r>
+        <w:rPr>
+          <w:rFonts w:ascii="Helvetica" w:hAnsi="Helvetica"/>
+          <w:bCs/>
+          <w:color w:val="000000"/>
+          <w:szCs w:val="27"/>
+        </w:rPr>
+        <w:t>Github</w:t>
+      </w:r>
+      <w:proofErr w:type="spellEnd"/>
+      <w:r>
+        <w:rPr>
+          <w:rFonts w:ascii="Helvetica" w:hAnsi="Helvetica"/>
+          <w:bCs/>
+          <w:color w:val="000000"/>
+          <w:szCs w:val="27"/>
+        </w:rPr>
+        <w:t xml:space="preserve">: </w:t>
       </w:r>
       <w:hyperlink r:id="rId10" w:history="1">
         <w:r>
@@ -572,8 +761,9 @@
           <w:color w:val="000000"/>
           <w:szCs w:val="27"/>
         </w:rPr>
-        <w:t xml:space="preserve"> advanced Markov chain Monte Carlo and variational </w:t>
-      </w:r>
+        <w:t xml:space="preserve"> advanced Markov chain Monte Carlo and </w:t>
+      </w:r>
+      <w:proofErr w:type="spellStart"/>
       <w:r>
         <w:rPr>
           <w:rFonts w:ascii="Helvetica" w:hAnsi="Helvetica"/>
@@ -581,6 +771,25 @@
           <w:color w:val="000000"/>
           <w:szCs w:val="27"/>
         </w:rPr>
+        <w:t>variational</w:t>
+      </w:r>
+      <w:proofErr w:type="spellEnd"/>
+      <w:r>
+        <w:rPr>
+          <w:rFonts w:ascii="Helvetica" w:hAnsi="Helvetica"/>
+          <w:bCs/>
+          <w:color w:val="000000"/>
+          <w:szCs w:val="27"/>
+        </w:rPr>
+        <w:t xml:space="preserve"> </w:t>
+      </w:r>
+      <w:r>
+        <w:rPr>
+          <w:rFonts w:ascii="Helvetica" w:hAnsi="Helvetica"/>
+          <w:bCs/>
+          <w:color w:val="000000"/>
+          <w:szCs w:val="27"/>
+        </w:rPr>
         <w:t>inference</w:t>
       </w:r>
       <w:r>
@@ -599,7 +808,27 @@
           <w:color w:val="000000"/>
           <w:szCs w:val="27"/>
         </w:rPr>
-        <w:t xml:space="preserve"> I am part of the core development team pymc_devs.</w:t>
+        <w:t xml:space="preserve"> I am part of the core development team </w:t>
+      </w:r>
+      <w:proofErr w:type="spellStart"/>
+      <w:r>
+        <w:rPr>
+          <w:rFonts w:ascii="Helvetica" w:hAnsi="Helvetica"/>
+          <w:bCs/>
+          <w:color w:val="000000"/>
+          <w:szCs w:val="27"/>
+        </w:rPr>
+        <w:t>pymc_devs</w:t>
+      </w:r>
+      <w:proofErr w:type="spellEnd"/>
+      <w:r>
+        <w:rPr>
+          <w:rFonts w:ascii="Helvetica" w:hAnsi="Helvetica"/>
+          <w:bCs/>
+          <w:color w:val="000000"/>
+          <w:szCs w:val="27"/>
+        </w:rPr>
+        <w:t>.</w:t>
       </w:r>
     </w:p>
     <w:p>
@@ -688,7 +917,27 @@
           <w:color w:val="000000"/>
           <w:szCs w:val="27"/>
         </w:rPr>
-        <w:t xml:space="preserve">a Matlab toolbox </w:t>
+        <w:t xml:space="preserve">a </w:t>
+      </w:r>
+      <w:proofErr w:type="spellStart"/>
+      <w:r>
+        <w:rPr>
+          <w:rFonts w:ascii="Helvetica" w:hAnsi="Helvetica"/>
+          <w:bCs/>
+          <w:color w:val="000000"/>
+          <w:szCs w:val="27"/>
+        </w:rPr>
+        <w:t>Matlab</w:t>
+      </w:r>
+      <w:proofErr w:type="spellEnd"/>
+      <w:r>
+        <w:rPr>
+          <w:rFonts w:ascii="Helvetica" w:hAnsi="Helvetica"/>
+          <w:bCs/>
+          <w:color w:val="000000"/>
+          <w:szCs w:val="27"/>
+        </w:rPr>
+        <w:t xml:space="preserve"> toolbox </w:t>
       </w:r>
       <w:r>
         <w:rPr>
@@ -831,7 +1080,27 @@
           <w:color w:val="000000"/>
           <w:szCs w:val="27"/>
         </w:rPr>
-        <w:t xml:space="preserve">a simple Matlab toolbox </w:t>
+        <w:t xml:space="preserve">a simple </w:t>
+      </w:r>
+      <w:proofErr w:type="spellStart"/>
+      <w:r>
+        <w:rPr>
+          <w:rFonts w:ascii="Helvetica" w:hAnsi="Helvetica"/>
+          <w:bCs/>
+          <w:color w:val="000000"/>
+          <w:szCs w:val="27"/>
+        </w:rPr>
+        <w:t>Matlab</w:t>
+      </w:r>
+      <w:proofErr w:type="spellEnd"/>
+      <w:r>
+        <w:rPr>
+          <w:rFonts w:ascii="Helvetica" w:hAnsi="Helvetica"/>
+          <w:bCs/>
+          <w:color w:val="000000"/>
+          <w:szCs w:val="27"/>
+        </w:rPr>
+        <w:t xml:space="preserve"> toolbox </w:t>
       </w:r>
       <w:r>
         <w:rPr>
@@ -885,6 +1154,7 @@
           <w:lang w:val="fr-CH"/>
         </w:rPr>
       </w:pPr>
+      <w:proofErr w:type="spellStart"/>
       <w:r>
         <w:rPr>
           <w:rFonts w:ascii="Helvetica" w:hAnsi="Helvetica"/>
@@ -910,6 +1180,7 @@
         </w:rPr>
         <w:t>rints</w:t>
       </w:r>
+      <w:proofErr w:type="spellEnd"/>
     </w:p>
     <w:p>
       <w:pPr>
@@ -940,7 +1211,167 @@
           <w:color w:val="000000"/>
           <w:lang w:val="fr-CH"/>
         </w:rPr>
-        <w:t xml:space="preserve"> (2016). Reproducible Research with End-to-end Machine Inference Using Deep Learning and Bayesian Statistics, </w:t>
+        <w:t xml:space="preserve"> (2016). </w:t>
+      </w:r>
+      <w:proofErr w:type="spellStart"/>
+      <w:r>
+        <w:rPr>
+          <w:rFonts w:ascii="Helvetica" w:hAnsi="Helvetica"/>
+          <w:bCs/>
+          <w:color w:val="000000"/>
+          <w:lang w:val="fr-CH"/>
+        </w:rPr>
+        <w:t>Reproducible</w:t>
+      </w:r>
+      <w:proofErr w:type="spellEnd"/>
+      <w:r>
+        <w:rPr>
+          <w:rFonts w:ascii="Helvetica" w:hAnsi="Helvetica"/>
+          <w:bCs/>
+          <w:color w:val="000000"/>
+          <w:lang w:val="fr-CH"/>
+        </w:rPr>
+        <w:t xml:space="preserve"> </w:t>
+      </w:r>
+      <w:proofErr w:type="spellStart"/>
+      <w:r>
+        <w:rPr>
+          <w:rFonts w:ascii="Helvetica" w:hAnsi="Helvetica"/>
+          <w:bCs/>
+          <w:color w:val="000000"/>
+          <w:lang w:val="fr-CH"/>
+        </w:rPr>
+        <w:t>Research</w:t>
+      </w:r>
+      <w:proofErr w:type="spellEnd"/>
+      <w:r>
+        <w:rPr>
+          <w:rFonts w:ascii="Helvetica" w:hAnsi="Helvetica"/>
+          <w:bCs/>
+          <w:color w:val="000000"/>
+          <w:lang w:val="fr-CH"/>
+        </w:rPr>
+        <w:t xml:space="preserve"> </w:t>
+      </w:r>
+      <w:proofErr w:type="spellStart"/>
+      <w:r>
+        <w:rPr>
+          <w:rFonts w:ascii="Helvetica" w:hAnsi="Helvetica"/>
+          <w:bCs/>
+          <w:color w:val="000000"/>
+          <w:lang w:val="fr-CH"/>
+        </w:rPr>
+        <w:t>with</w:t>
+      </w:r>
+      <w:proofErr w:type="spellEnd"/>
+      <w:r>
+        <w:rPr>
+          <w:rFonts w:ascii="Helvetica" w:hAnsi="Helvetica"/>
+          <w:bCs/>
+          <w:color w:val="000000"/>
+          <w:lang w:val="fr-CH"/>
+        </w:rPr>
+        <w:t xml:space="preserve"> End-to-end Machine </w:t>
+      </w:r>
+      <w:proofErr w:type="spellStart"/>
+      <w:r>
+        <w:rPr>
+          <w:rFonts w:ascii="Helvetica" w:hAnsi="Helvetica"/>
+          <w:bCs/>
+          <w:color w:val="000000"/>
+          <w:lang w:val="fr-CH"/>
+        </w:rPr>
+        <w:t>Inference</w:t>
+      </w:r>
+      <w:proofErr w:type="spellEnd"/>
+      <w:r>
+        <w:rPr>
+          <w:rFonts w:ascii="Helvetica" w:hAnsi="Helvetica"/>
+          <w:bCs/>
+          <w:color w:val="000000"/>
+          <w:lang w:val="fr-CH"/>
+        </w:rPr>
+        <w:t xml:space="preserve"> </w:t>
+      </w:r>
+      <w:proofErr w:type="spellStart"/>
+      <w:r>
+        <w:rPr>
+          <w:rFonts w:ascii="Helvetica" w:hAnsi="Helvetica"/>
+          <w:bCs/>
+          <w:color w:val="000000"/>
+          <w:lang w:val="fr-CH"/>
+        </w:rPr>
+        <w:t>Using</w:t>
+      </w:r>
+      <w:proofErr w:type="spellEnd"/>
+      <w:r>
+        <w:rPr>
+          <w:rFonts w:ascii="Helvetica" w:hAnsi="Helvetica"/>
+          <w:bCs/>
+          <w:color w:val="000000"/>
+          <w:lang w:val="fr-CH"/>
+        </w:rPr>
+        <w:t xml:space="preserve"> </w:t>
+      </w:r>
+      <w:proofErr w:type="spellStart"/>
+      <w:r>
+        <w:rPr>
+          <w:rFonts w:ascii="Helvetica" w:hAnsi="Helvetica"/>
+          <w:bCs/>
+          <w:color w:val="000000"/>
+          <w:lang w:val="fr-CH"/>
+        </w:rPr>
+        <w:t>Deep</w:t>
+      </w:r>
+      <w:proofErr w:type="spellEnd"/>
+      <w:r>
+        <w:rPr>
+          <w:rFonts w:ascii="Helvetica" w:hAnsi="Helvetica"/>
+          <w:bCs/>
+          <w:color w:val="000000"/>
+          <w:lang w:val="fr-CH"/>
+        </w:rPr>
+        <w:t xml:space="preserve"> Learning and </w:t>
+      </w:r>
+      <w:proofErr w:type="spellStart"/>
+      <w:r>
+        <w:rPr>
+          <w:rFonts w:ascii="Helvetica" w:hAnsi="Helvetica"/>
+          <w:bCs/>
+          <w:color w:val="000000"/>
+          <w:lang w:val="fr-CH"/>
+        </w:rPr>
+        <w:t>Bayesian</w:t>
+      </w:r>
+      <w:proofErr w:type="spellEnd"/>
+      <w:r>
+        <w:rPr>
+          <w:rFonts w:ascii="Helvetica" w:hAnsi="Helvetica"/>
+          <w:bCs/>
+          <w:color w:val="000000"/>
+          <w:lang w:val="fr-CH"/>
+        </w:rPr>
+        <w:t xml:space="preserve"> </w:t>
+      </w:r>
+      <w:proofErr w:type="spellStart"/>
+      <w:r>
+        <w:rPr>
+          <w:rFonts w:ascii="Helvetica" w:hAnsi="Helvetica"/>
+          <w:bCs/>
+          <w:color w:val="000000"/>
+          <w:lang w:val="fr-CH"/>
+        </w:rPr>
+        <w:t>Statistics</w:t>
+      </w:r>
+      <w:proofErr w:type="spellEnd"/>
+      <w:r>
+        <w:rPr>
+          <w:rFonts w:ascii="Helvetica" w:hAnsi="Helvetica"/>
+          <w:bCs/>
+          <w:color w:val="000000"/>
+          <w:lang w:val="fr-CH"/>
+        </w:rPr>
+        <w:t xml:space="preserve">, </w:t>
       </w:r>
       <w:r>
         <w:rPr>
@@ -950,8 +1381,42 @@
           <w:color w:val="000000"/>
           <w:lang w:val="fr-CH"/>
         </w:rPr>
-        <w:t>Journal of Brief Ideas</w:t>
-      </w:r>
+        <w:t xml:space="preserve">Journal of </w:t>
+      </w:r>
+      <w:proofErr w:type="spellStart"/>
+      <w:r>
+        <w:rPr>
+          <w:rFonts w:ascii="Helvetica" w:hAnsi="Helvetica"/>
+          <w:bCs/>
+          <w:i/>
+          <w:color w:val="000000"/>
+          <w:lang w:val="fr-CH"/>
+        </w:rPr>
+        <w:t>Brief</w:t>
+      </w:r>
+      <w:proofErr w:type="spellEnd"/>
+      <w:r>
+        <w:rPr>
+          <w:rFonts w:ascii="Helvetica" w:hAnsi="Helvetica"/>
+          <w:bCs/>
+          <w:i/>
+          <w:color w:val="000000"/>
+          <w:lang w:val="fr-CH"/>
+        </w:rPr>
+        <w:t xml:space="preserve"> </w:t>
+      </w:r>
+      <w:proofErr w:type="spellStart"/>
+      <w:r>
+        <w:rPr>
+          <w:rFonts w:ascii="Helvetica" w:hAnsi="Helvetica"/>
+          <w:bCs/>
+          <w:i/>
+          <w:color w:val="000000"/>
+          <w:lang w:val="fr-CH"/>
+        </w:rPr>
+        <w:t>Ideas</w:t>
+      </w:r>
+      <w:proofErr w:type="spellEnd"/>
       <w:r>
         <w:rPr>
           <w:rFonts w:ascii="Helvetica" w:hAnsi="Helvetica"/>
@@ -962,344 +1427,7 @@
         <w:t xml:space="preserve">, </w:t>
       </w:r>
       <w:hyperlink r:id="rId14" w:history="1">
-        <w:r>
-          <w:rPr>
-            <w:rStyle w:val="Hyperlink"/>
-            <w:rFonts w:ascii="Helvetica" w:hAnsi="Helvetica"/>
-            <w:bCs/>
-            <w:lang w:val="fr-CH"/>
-          </w:rPr>
-          <w:t>doi: 10.5281/zenodo.203086</w:t>
-        </w:r>
-      </w:hyperlink>
-    </w:p>
-    <w:p>
-      <w:pPr>
-        <w:pStyle w:val="western"/>
-        <w:jc w:val="both"/>
-        <w:rPr>
-          <w:rFonts w:ascii="Helvetica" w:hAnsi="Helvetica"/>
-          <w:bCs/>
-          <w:color w:val="000000"/>
-          <w:lang w:val="fr-CH"/>
-        </w:rPr>
-      </w:pPr>
-    </w:p>
-    <w:p>
-      <w:pPr>
-        <w:pStyle w:val="western"/>
-        <w:jc w:val="both"/>
-        <w:rPr>
-          <w:rFonts w:ascii="Helvetica" w:hAnsi="Helvetica"/>
-          <w:b/>
-          <w:bCs/>
-          <w:color w:val="000000"/>
-          <w:sz w:val="27"/>
-          <w:szCs w:val="27"/>
-          <w:lang w:val="fr-CH"/>
-        </w:rPr>
-      </w:pPr>
-      <w:r>
-        <w:rPr>
-          <w:rFonts w:ascii="Helvetica" w:hAnsi="Helvetica"/>
-          <w:b/>
-          <w:bCs/>
-          <w:color w:val="000000"/>
-          <w:sz w:val="27"/>
-          <w:szCs w:val="27"/>
-          <w:lang w:val="fr-CH"/>
-        </w:rPr>
-        <w:t>Journal Articles</w:t>
-      </w:r>
-      <w:r>
-        <w:rPr>
-          <w:rFonts w:ascii="Helvetica" w:hAnsi="Helvetica"/>
-          <w:b/>
-          <w:bCs/>
-          <w:color w:val="000000"/>
-          <w:sz w:val="27"/>
-          <w:szCs w:val="27"/>
-          <w:lang w:val="fr-CH"/>
-        </w:rPr>
-        <w:t>:</w:t>
-      </w:r>
-    </w:p>
-    <w:p>
-      <w:pPr>
-        <w:pStyle w:val="western"/>
-        <w:ind w:left="567" w:hanging="567"/>
-        <w:jc w:val="both"/>
-        <w:rPr>
-          <w:rFonts w:ascii="Helvetica" w:hAnsi="Helvetica"/>
-          <w:bCs/>
-          <w:color w:val="000000"/>
-          <w:lang w:val="fr-CH"/>
-        </w:rPr>
-      </w:pPr>
-      <w:r>
-        <w:rPr>
-          <w:rFonts w:ascii="Helvetica" w:hAnsi="Helvetica"/>
-          <w:bCs/>
-          <w:color w:val="000000"/>
-          <w:lang w:val="fr-CH"/>
-        </w:rPr>
-        <w:t>Papinutto,</w:t>
-      </w:r>
-      <w:r>
-        <w:rPr>
-          <w:rFonts w:ascii="Helvetica" w:hAnsi="Helvetica"/>
-          <w:bCs/>
-          <w:color w:val="000000"/>
-          <w:lang w:val="fr-CH"/>
-        </w:rPr>
-        <w:t xml:space="preserve"> M.,</w:t>
-      </w:r>
-      <w:r>
-        <w:rPr>
-          <w:rFonts w:ascii="Helvetica" w:hAnsi="Helvetica"/>
-          <w:bCs/>
-          <w:color w:val="000000"/>
-          <w:lang w:val="fr-CH"/>
-        </w:rPr>
-        <w:t xml:space="preserve"> </w:t>
-      </w:r>
-      <w:r>
-        <w:rPr>
-          <w:rFonts w:ascii="Helvetica" w:hAnsi="Helvetica"/>
-          <w:b/>
-          <w:bCs/>
-          <w:color w:val="000000"/>
-          <w:lang w:val="fr-CH"/>
-        </w:rPr>
-        <w:t>Lao, J.,</w:t>
-      </w:r>
-      <w:r>
-        <w:rPr>
-          <w:rFonts w:ascii="Helvetica" w:hAnsi="Helvetica"/>
-          <w:bCs/>
-          <w:color w:val="000000"/>
-          <w:lang w:val="fr-CH"/>
-        </w:rPr>
-        <w:t xml:space="preserve"> Ramon,</w:t>
-      </w:r>
-      <w:r>
-        <w:rPr>
-          <w:rFonts w:ascii="Helvetica" w:hAnsi="Helvetica"/>
-          <w:bCs/>
-          <w:color w:val="000000"/>
-          <w:lang w:val="fr-CH"/>
-        </w:rPr>
-        <w:t xml:space="preserve"> M.,</w:t>
-      </w:r>
-      <w:r>
-        <w:rPr>
-          <w:rFonts w:ascii="Helvetica" w:hAnsi="Helvetica"/>
-          <w:bCs/>
-          <w:color w:val="000000"/>
-          <w:lang w:val="fr-CH"/>
-        </w:rPr>
-        <w:t xml:space="preserve"> Caldara,</w:t>
-      </w:r>
-      <w:r>
-        <w:rPr>
-          <w:rFonts w:ascii="Helvetica" w:hAnsi="Helvetica"/>
-          <w:bCs/>
-          <w:color w:val="000000"/>
-          <w:lang w:val="fr-CH"/>
-        </w:rPr>
-        <w:t xml:space="preserve"> R., &amp;</w:t>
-      </w:r>
-      <w:r>
-        <w:rPr>
-          <w:rFonts w:ascii="Helvetica" w:hAnsi="Helvetica"/>
-          <w:bCs/>
-          <w:color w:val="000000"/>
-          <w:lang w:val="fr-CH"/>
-        </w:rPr>
-        <w:t xml:space="preserve"> Miellet</w:t>
-      </w:r>
-      <w:r>
-        <w:rPr>
-          <w:rFonts w:ascii="Helvetica" w:hAnsi="Helvetica"/>
-          <w:bCs/>
-          <w:color w:val="000000"/>
-          <w:lang w:val="fr-CH"/>
-        </w:rPr>
-        <w:t>, S. (2017)</w:t>
-      </w:r>
-      <w:r>
-        <w:rPr>
-          <w:rFonts w:ascii="Helvetica" w:hAnsi="Helvetica"/>
-          <w:bCs/>
-          <w:color w:val="000000"/>
-          <w:lang w:val="fr-CH"/>
-        </w:rPr>
-        <w:t>.</w:t>
-      </w:r>
-      <w:r>
-        <w:rPr>
-          <w:rFonts w:ascii="Helvetica" w:hAnsi="Helvetica"/>
-          <w:bCs/>
-          <w:color w:val="000000"/>
-          <w:lang w:val="fr-CH"/>
-        </w:rPr>
-        <w:t xml:space="preserve"> The Facespan—the perceptual span for face recognition. </w:t>
-      </w:r>
-      <w:r>
-        <w:rPr>
-          <w:rFonts w:ascii="Helvetica" w:hAnsi="Helvetica"/>
-          <w:bCs/>
-          <w:i/>
-          <w:color w:val="000000"/>
-          <w:lang w:val="fr-CH"/>
-        </w:rPr>
-        <w:t>Journal of Vision, 17(5)</w:t>
-      </w:r>
-      <w:r>
-        <w:rPr>
-          <w:rFonts w:ascii="Helvetica" w:hAnsi="Helvetica"/>
-          <w:bCs/>
-          <w:color w:val="000000"/>
-          <w:lang w:val="fr-CH"/>
-        </w:rPr>
-        <w:t xml:space="preserve">:16. </w:t>
-      </w:r>
-      <w:hyperlink r:id="rId15" w:history="1">
-        <w:r>
-          <w:rPr>
-            <w:rStyle w:val="Hyperlink"/>
-            <w:rFonts w:ascii="Helvetica" w:hAnsi="Helvetica"/>
-            <w:bCs/>
-            <w:lang w:val="fr-CH"/>
-          </w:rPr>
-          <w:t>doi: 10.1167/17.5.16</w:t>
-        </w:r>
-      </w:hyperlink>
-    </w:p>
-    <w:p>
-      <w:pPr>
-        <w:pStyle w:val="western"/>
-        <w:ind w:left="567" w:hanging="567"/>
-        <w:jc w:val="both"/>
-        <w:rPr>
-          <w:rStyle w:val="Hyperlink"/>
-          <w:rFonts w:ascii="Helvetica" w:hAnsi="Helvetica"/>
-          <w:bCs/>
-        </w:rPr>
-      </w:pPr>
-      <w:r>
-        <w:rPr>
-          <w:rFonts w:ascii="Helvetica" w:hAnsi="Helvetica"/>
-          <w:bCs/>
-          <w:color w:val="000000"/>
-          <w:lang w:val="fr-CH"/>
-        </w:rPr>
-        <w:t>Garcia-Burgos</w:t>
-      </w:r>
-      <w:r>
-        <w:rPr>
-          <w:rFonts w:ascii="Helvetica" w:hAnsi="Helvetica"/>
-          <w:bCs/>
-          <w:color w:val="000000"/>
-          <w:lang w:val="fr-CH"/>
-        </w:rPr>
-        <w:t>, D.</w:t>
-      </w:r>
-      <w:r>
-        <w:rPr>
-          <w:rFonts w:ascii="Helvetica" w:hAnsi="Helvetica"/>
-          <w:bCs/>
-          <w:color w:val="000000"/>
-          <w:lang w:val="fr-CH"/>
-        </w:rPr>
-        <w:t xml:space="preserve">, </w:t>
-      </w:r>
-      <w:r>
-        <w:rPr>
-          <w:rFonts w:ascii="Helvetica" w:hAnsi="Helvetica"/>
-          <w:b/>
-          <w:bCs/>
-          <w:color w:val="000000"/>
-          <w:lang w:val="fr-CH"/>
-        </w:rPr>
-        <w:t>Lao, J.</w:t>
-      </w:r>
-      <w:r>
-        <w:rPr>
-          <w:rFonts w:ascii="Helvetica" w:hAnsi="Helvetica"/>
-          <w:bCs/>
-          <w:color w:val="000000"/>
-          <w:lang w:val="fr-CH"/>
-        </w:rPr>
-        <w:t>, Munsch, S., &amp; Caldara, R.</w:t>
-      </w:r>
-      <w:r>
-        <w:rPr>
-          <w:rFonts w:ascii="Helvetica" w:hAnsi="Helvetica"/>
-          <w:bCs/>
-          <w:color w:val="000000"/>
-          <w:lang w:val="fr-CH"/>
-        </w:rPr>
-        <w:t xml:space="preserve"> (2017). </w:t>
-      </w:r>
-      <w:r>
-        <w:rPr>
-          <w:rFonts w:ascii="Helvetica" w:hAnsi="Helvetica"/>
-          <w:bCs/>
-          <w:color w:val="000000"/>
-          <w:lang w:val="fr-CH"/>
-        </w:rPr>
-        <w:t>Visual attention to food cues is differentially modulated by gustatory-hedonic and post-ingestive attributes</w:t>
-      </w:r>
-      <w:r>
-        <w:rPr>
-          <w:rFonts w:ascii="Helvetica" w:hAnsi="Helvetica"/>
-          <w:bCs/>
-          <w:color w:val="000000"/>
-          <w:lang w:val="fr-CH"/>
-        </w:rPr>
-        <w:t xml:space="preserve">. </w:t>
-      </w:r>
-      <w:r>
-        <w:rPr>
-          <w:rFonts w:ascii="Helvetica" w:hAnsi="Helvetica"/>
-          <w:bCs/>
-          <w:i/>
-          <w:color w:val="000000"/>
-          <w:lang w:val="fr-CH"/>
-        </w:rPr>
-        <w:t>Food Research International</w:t>
-      </w:r>
-      <w:r>
-        <w:rPr>
-          <w:rFonts w:ascii="Helvetica" w:hAnsi="Helvetica"/>
-          <w:bCs/>
-          <w:i/>
-          <w:color w:val="000000"/>
-          <w:lang w:val="fr-CH"/>
-        </w:rPr>
-        <w:t xml:space="preserve">, 97, </w:t>
-      </w:r>
-      <w:r>
-        <w:rPr>
-          <w:rFonts w:ascii="Helvetica" w:hAnsi="Helvetica"/>
-          <w:bCs/>
-          <w:color w:val="000000"/>
-          <w:lang w:val="fr-CH"/>
-        </w:rPr>
-        <w:t>199-208.</w:t>
-      </w:r>
-      <w:r>
-        <w:rPr>
-          <w:rFonts w:ascii="Helvetica" w:hAnsi="Helvetica"/>
-          <w:bCs/>
-          <w:i/>
-          <w:color w:val="000000"/>
-          <w:lang w:val="fr-CH"/>
-        </w:rPr>
-        <w:t xml:space="preserve"> </w:t>
-      </w:r>
-      <w:hyperlink r:id="rId16" w:history="1">
+        <w:proofErr w:type="spellStart"/>
         <w:r>
           <w:rPr>
             <w:rStyle w:val="Hyperlink"/>
@@ -1309,6 +1437,865 @@
           </w:rPr>
           <w:t>doi</w:t>
         </w:r>
+        <w:proofErr w:type="spellEnd"/>
+        <w:r>
+          <w:rPr>
+            <w:rStyle w:val="Hyperlink"/>
+            <w:rFonts w:ascii="Helvetica" w:hAnsi="Helvetica"/>
+            <w:bCs/>
+            <w:lang w:val="fr-CH"/>
+          </w:rPr>
+          <w:t>: 10.5281/zenodo.203086</w:t>
+        </w:r>
+      </w:hyperlink>
+    </w:p>
+    <w:p>
+      <w:pPr>
+        <w:pStyle w:val="western"/>
+        <w:jc w:val="both"/>
+        <w:rPr>
+          <w:rFonts w:ascii="Helvetica" w:hAnsi="Helvetica"/>
+          <w:bCs/>
+          <w:color w:val="000000"/>
+          <w:lang w:val="fr-CH"/>
+        </w:rPr>
+      </w:pPr>
+    </w:p>
+    <w:p>
+      <w:pPr>
+        <w:pStyle w:val="western"/>
+        <w:jc w:val="both"/>
+        <w:rPr>
+          <w:rFonts w:ascii="Helvetica" w:hAnsi="Helvetica"/>
+          <w:b/>
+          <w:bCs/>
+          <w:color w:val="000000"/>
+          <w:sz w:val="27"/>
+          <w:szCs w:val="27"/>
+          <w:lang w:val="fr-CH"/>
+        </w:rPr>
+      </w:pPr>
+      <w:r>
+        <w:rPr>
+          <w:rFonts w:ascii="Helvetica" w:hAnsi="Helvetica"/>
+          <w:b/>
+          <w:bCs/>
+          <w:color w:val="000000"/>
+          <w:sz w:val="27"/>
+          <w:szCs w:val="27"/>
+          <w:lang w:val="fr-CH"/>
+        </w:rPr>
+        <w:t xml:space="preserve">Journal </w:t>
+      </w:r>
+      <w:proofErr w:type="gramStart"/>
+      <w:r>
+        <w:rPr>
+          <w:rFonts w:ascii="Helvetica" w:hAnsi="Helvetica"/>
+          <w:b/>
+          <w:bCs/>
+          <w:color w:val="000000"/>
+          <w:sz w:val="27"/>
+          <w:szCs w:val="27"/>
+          <w:lang w:val="fr-CH"/>
+        </w:rPr>
+        <w:t>Articles</w:t>
+      </w:r>
+      <w:r>
+        <w:rPr>
+          <w:rFonts w:ascii="Helvetica" w:hAnsi="Helvetica"/>
+          <w:b/>
+          <w:bCs/>
+          <w:color w:val="000000"/>
+          <w:sz w:val="27"/>
+          <w:szCs w:val="27"/>
+          <w:lang w:val="fr-CH"/>
+        </w:rPr>
+        <w:t>:</w:t>
+      </w:r>
+      <w:proofErr w:type="gramEnd"/>
+    </w:p>
+    <w:p>
+      <w:pPr>
+        <w:pStyle w:val="western"/>
+        <w:ind w:left="567" w:hanging="567"/>
+        <w:jc w:val="both"/>
+        <w:rPr>
+          <w:rFonts w:ascii="Helvetica" w:hAnsi="Helvetica"/>
+          <w:bCs/>
+          <w:color w:val="000000"/>
+        </w:rPr>
+      </w:pPr>
+      <w:bookmarkStart w:id="6" w:name="_GoBack"/>
+      <w:proofErr w:type="spellStart"/>
+      <w:r>
+        <w:rPr>
+          <w:rFonts w:ascii="Helvetica" w:hAnsi="Helvetica"/>
+          <w:bCs/>
+          <w:color w:val="000000"/>
+        </w:rPr>
+        <w:t>Malaspina</w:t>
+      </w:r>
+      <w:proofErr w:type="spellEnd"/>
+      <w:r>
+        <w:rPr>
+          <w:rFonts w:ascii="Helvetica" w:hAnsi="Helvetica"/>
+          <w:bCs/>
+          <w:color w:val="000000"/>
+        </w:rPr>
+        <w:t xml:space="preserve">, M., </w:t>
+      </w:r>
+      <w:proofErr w:type="spellStart"/>
+      <w:r>
+        <w:rPr>
+          <w:rFonts w:ascii="Helvetica" w:hAnsi="Helvetica"/>
+          <w:bCs/>
+          <w:color w:val="000000"/>
+        </w:rPr>
+        <w:t>Albonico</w:t>
+      </w:r>
+      <w:proofErr w:type="spellEnd"/>
+      <w:r>
+        <w:rPr>
+          <w:rFonts w:ascii="Helvetica" w:hAnsi="Helvetica"/>
+          <w:bCs/>
+          <w:color w:val="000000"/>
+        </w:rPr>
+        <w:t xml:space="preserve">, A., </w:t>
+      </w:r>
+      <w:r>
+        <w:rPr>
+          <w:rFonts w:ascii="Helvetica" w:hAnsi="Helvetica"/>
+          <w:b/>
+          <w:bCs/>
+          <w:color w:val="000000"/>
+        </w:rPr>
+        <w:t>Lao, J.</w:t>
+      </w:r>
+      <w:r>
+        <w:rPr>
+          <w:rFonts w:ascii="Helvetica" w:hAnsi="Helvetica"/>
+          <w:bCs/>
+          <w:color w:val="000000"/>
+        </w:rPr>
+        <w:t>,</w:t>
+      </w:r>
+      <w:r>
+        <w:rPr>
+          <w:rFonts w:ascii="Helvetica" w:hAnsi="Helvetica"/>
+          <w:b/>
+          <w:bCs/>
+          <w:color w:val="000000"/>
+        </w:rPr>
+        <w:t> </w:t>
+      </w:r>
+      <w:r>
+        <w:rPr>
+          <w:rFonts w:ascii="Helvetica" w:hAnsi="Helvetica"/>
+          <w:bCs/>
+          <w:color w:val="000000"/>
+        </w:rPr>
+        <w:t xml:space="preserve">Caldara, R., </w:t>
+      </w:r>
+      <w:proofErr w:type="spellStart"/>
+      <w:r>
+        <w:rPr>
+          <w:rFonts w:ascii="Helvetica" w:hAnsi="Helvetica"/>
+          <w:bCs/>
+          <w:color w:val="000000"/>
+        </w:rPr>
+        <w:t>Daini</w:t>
+      </w:r>
+      <w:proofErr w:type="spellEnd"/>
+      <w:r>
+        <w:rPr>
+          <w:rFonts w:ascii="Helvetica" w:hAnsi="Helvetica"/>
+          <w:bCs/>
+          <w:color w:val="000000"/>
+        </w:rPr>
+        <w:t>, R. (in press). Mapping self-face recognition strategies in congenital prosopagnosia. </w:t>
+      </w:r>
+      <w:r>
+        <w:rPr>
+          <w:rFonts w:ascii="Helvetica" w:hAnsi="Helvetica"/>
+          <w:bCs/>
+          <w:i/>
+          <w:iCs/>
+          <w:color w:val="000000"/>
+        </w:rPr>
+        <w:t>Neuropsychology</w:t>
+      </w:r>
+      <w:r>
+        <w:rPr>
+          <w:rFonts w:ascii="Helvetica" w:hAnsi="Helvetica"/>
+          <w:bCs/>
+          <w:color w:val="000000"/>
+        </w:rPr>
+        <w:t>.</w:t>
+      </w:r>
+    </w:p>
+    <w:p>
+      <w:pPr>
+        <w:pStyle w:val="western"/>
+        <w:ind w:left="567" w:hanging="567"/>
+        <w:jc w:val="both"/>
+        <w:rPr>
+          <w:rFonts w:ascii="Helvetica" w:hAnsi="Helvetica"/>
+          <w:bCs/>
+          <w:color w:val="000000"/>
+        </w:rPr>
+      </w:pPr>
+      <w:r>
+        <w:rPr>
+          <w:rFonts w:ascii="Helvetica" w:hAnsi="Helvetica"/>
+          <w:bCs/>
+          <w:color w:val="000000"/>
+        </w:rPr>
+        <w:t xml:space="preserve">Stoll, C., </w:t>
+      </w:r>
+      <w:proofErr w:type="spellStart"/>
+      <w:r>
+        <w:rPr>
+          <w:rFonts w:ascii="Helvetica" w:hAnsi="Helvetica"/>
+          <w:bCs/>
+          <w:color w:val="000000"/>
+        </w:rPr>
+        <w:t>Palluel-Germain</w:t>
+      </w:r>
+      <w:proofErr w:type="spellEnd"/>
+      <w:r>
+        <w:rPr>
+          <w:rFonts w:ascii="Helvetica" w:hAnsi="Helvetica"/>
+          <w:bCs/>
+          <w:color w:val="000000"/>
+        </w:rPr>
+        <w:t xml:space="preserve">, R., Caldara, R., </w:t>
+      </w:r>
+      <w:r>
+        <w:rPr>
+          <w:rFonts w:ascii="Helvetica" w:hAnsi="Helvetica"/>
+          <w:b/>
+          <w:bCs/>
+          <w:color w:val="000000"/>
+        </w:rPr>
+        <w:t>Lao, J.</w:t>
+      </w:r>
+      <w:r>
+        <w:rPr>
+          <w:rFonts w:ascii="Helvetica" w:hAnsi="Helvetica"/>
+          <w:bCs/>
+          <w:color w:val="000000"/>
+        </w:rPr>
+        <w:t xml:space="preserve">, Dye, M. W. G., </w:t>
+      </w:r>
+      <w:proofErr w:type="spellStart"/>
+      <w:r>
+        <w:rPr>
+          <w:rFonts w:ascii="Helvetica" w:hAnsi="Helvetica"/>
+          <w:bCs/>
+          <w:color w:val="000000"/>
+        </w:rPr>
+        <w:t>Aptel</w:t>
+      </w:r>
+      <w:proofErr w:type="spellEnd"/>
+      <w:r>
+        <w:rPr>
+          <w:rFonts w:ascii="Helvetica" w:hAnsi="Helvetica"/>
+          <w:bCs/>
+          <w:color w:val="000000"/>
+        </w:rPr>
+        <w:t xml:space="preserve">, F., &amp; </w:t>
+      </w:r>
+      <w:proofErr w:type="spellStart"/>
+      <w:r>
+        <w:rPr>
+          <w:rFonts w:ascii="Helvetica" w:hAnsi="Helvetica"/>
+          <w:bCs/>
+          <w:color w:val="000000"/>
+        </w:rPr>
+        <w:t>Pascalis</w:t>
+      </w:r>
+      <w:proofErr w:type="spellEnd"/>
+      <w:r>
+        <w:rPr>
+          <w:rFonts w:ascii="Helvetica" w:hAnsi="Helvetica"/>
+          <w:bCs/>
+          <w:color w:val="000000"/>
+        </w:rPr>
+        <w:t>, O. (in press). Face Recognition is Shaped by the Use of Sign Language. </w:t>
+      </w:r>
+      <w:r>
+        <w:rPr>
+          <w:rFonts w:ascii="Helvetica" w:hAnsi="Helvetica"/>
+          <w:bCs/>
+          <w:i/>
+          <w:iCs/>
+          <w:color w:val="000000"/>
+        </w:rPr>
+        <w:t>Journal of Deaf Studies and Deaf Education.</w:t>
+      </w:r>
+    </w:p>
+    <w:p>
+      <w:pPr>
+        <w:pStyle w:val="western"/>
+        <w:ind w:left="567" w:hanging="567"/>
+        <w:jc w:val="both"/>
+        <w:rPr>
+          <w:rFonts w:ascii="Helvetica" w:hAnsi="Helvetica"/>
+          <w:bCs/>
+          <w:color w:val="000000"/>
+          <w:lang w:val="fr-CH"/>
+        </w:rPr>
+      </w:pPr>
+      <w:proofErr w:type="spellStart"/>
+      <w:r>
+        <w:rPr>
+          <w:rFonts w:ascii="Helvetica" w:hAnsi="Helvetica"/>
+          <w:bCs/>
+          <w:color w:val="000000"/>
+          <w:lang w:val="fr-CH"/>
+        </w:rPr>
+        <w:t>Papinutto</w:t>
+      </w:r>
+      <w:proofErr w:type="spellEnd"/>
+      <w:r>
+        <w:rPr>
+          <w:rFonts w:ascii="Helvetica" w:hAnsi="Helvetica"/>
+          <w:bCs/>
+          <w:color w:val="000000"/>
+          <w:lang w:val="fr-CH"/>
+        </w:rPr>
+        <w:t>,</w:t>
+      </w:r>
+      <w:r>
+        <w:rPr>
+          <w:rFonts w:ascii="Helvetica" w:hAnsi="Helvetica"/>
+          <w:bCs/>
+          <w:color w:val="000000"/>
+          <w:lang w:val="fr-CH"/>
+        </w:rPr>
+        <w:t xml:space="preserve"> M.,</w:t>
+      </w:r>
+      <w:r>
+        <w:rPr>
+          <w:rFonts w:ascii="Helvetica" w:hAnsi="Helvetica"/>
+          <w:bCs/>
+          <w:color w:val="000000"/>
+          <w:lang w:val="fr-CH"/>
+        </w:rPr>
+        <w:t xml:space="preserve"> </w:t>
+      </w:r>
+      <w:r>
+        <w:rPr>
+          <w:rFonts w:ascii="Helvetica" w:hAnsi="Helvetica"/>
+          <w:b/>
+          <w:bCs/>
+          <w:color w:val="000000"/>
+          <w:lang w:val="fr-CH"/>
+        </w:rPr>
+        <w:t>Lao, J.</w:t>
+      </w:r>
+      <w:r>
+        <w:rPr>
+          <w:rFonts w:ascii="Helvetica" w:hAnsi="Helvetica"/>
+          <w:bCs/>
+          <w:color w:val="000000"/>
+          <w:lang w:val="fr-CH"/>
+        </w:rPr>
+        <w:t>,</w:t>
+      </w:r>
+      <w:r>
+        <w:rPr>
+          <w:rFonts w:ascii="Helvetica" w:hAnsi="Helvetica"/>
+          <w:bCs/>
+          <w:color w:val="000000"/>
+          <w:lang w:val="fr-CH"/>
+        </w:rPr>
+        <w:t xml:space="preserve"> Ramon,</w:t>
+      </w:r>
+      <w:r>
+        <w:rPr>
+          <w:rFonts w:ascii="Helvetica" w:hAnsi="Helvetica"/>
+          <w:bCs/>
+          <w:color w:val="000000"/>
+          <w:lang w:val="fr-CH"/>
+        </w:rPr>
+        <w:t xml:space="preserve"> M.,</w:t>
+      </w:r>
+      <w:r>
+        <w:rPr>
+          <w:rFonts w:ascii="Helvetica" w:hAnsi="Helvetica"/>
+          <w:bCs/>
+          <w:color w:val="000000"/>
+          <w:lang w:val="fr-CH"/>
+        </w:rPr>
+        <w:t xml:space="preserve"> Caldara,</w:t>
+      </w:r>
+      <w:r>
+        <w:rPr>
+          <w:rFonts w:ascii="Helvetica" w:hAnsi="Helvetica"/>
+          <w:bCs/>
+          <w:color w:val="000000"/>
+          <w:lang w:val="fr-CH"/>
+        </w:rPr>
+        <w:t xml:space="preserve"> R., &amp;</w:t>
+      </w:r>
+      <w:r>
+        <w:rPr>
+          <w:rFonts w:ascii="Helvetica" w:hAnsi="Helvetica"/>
+          <w:bCs/>
+          <w:color w:val="000000"/>
+          <w:lang w:val="fr-CH"/>
+        </w:rPr>
+        <w:t xml:space="preserve"> </w:t>
+      </w:r>
+      <w:proofErr w:type="spellStart"/>
+      <w:r>
+        <w:rPr>
+          <w:rFonts w:ascii="Helvetica" w:hAnsi="Helvetica"/>
+          <w:bCs/>
+          <w:color w:val="000000"/>
+          <w:lang w:val="fr-CH"/>
+        </w:rPr>
+        <w:t>Miellet</w:t>
+      </w:r>
+      <w:proofErr w:type="spellEnd"/>
+      <w:r>
+        <w:rPr>
+          <w:rFonts w:ascii="Helvetica" w:hAnsi="Helvetica"/>
+          <w:bCs/>
+          <w:color w:val="000000"/>
+          <w:lang w:val="fr-CH"/>
+        </w:rPr>
+        <w:t>, S. (2017)</w:t>
+      </w:r>
+      <w:r>
+        <w:rPr>
+          <w:rFonts w:ascii="Helvetica" w:hAnsi="Helvetica"/>
+          <w:bCs/>
+          <w:color w:val="000000"/>
+          <w:lang w:val="fr-CH"/>
+        </w:rPr>
+        <w:t>.</w:t>
+      </w:r>
+      <w:r>
+        <w:rPr>
+          <w:rFonts w:ascii="Helvetica" w:hAnsi="Helvetica"/>
+          <w:bCs/>
+          <w:color w:val="000000"/>
+          <w:lang w:val="fr-CH"/>
+        </w:rPr>
+        <w:t xml:space="preserve"> The </w:t>
+      </w:r>
+      <w:proofErr w:type="spellStart"/>
+      <w:r>
+        <w:rPr>
+          <w:rFonts w:ascii="Helvetica" w:hAnsi="Helvetica"/>
+          <w:bCs/>
+          <w:color w:val="000000"/>
+          <w:lang w:val="fr-CH"/>
+        </w:rPr>
+        <w:t>Facespan</w:t>
+      </w:r>
+      <w:proofErr w:type="spellEnd"/>
+      <w:r>
+        <w:rPr>
+          <w:rFonts w:ascii="Helvetica" w:hAnsi="Helvetica"/>
+          <w:bCs/>
+          <w:color w:val="000000"/>
+          <w:lang w:val="fr-CH"/>
+        </w:rPr>
+        <w:t xml:space="preserve">—the </w:t>
+      </w:r>
+      <w:proofErr w:type="spellStart"/>
+      <w:r>
+        <w:rPr>
+          <w:rFonts w:ascii="Helvetica" w:hAnsi="Helvetica"/>
+          <w:bCs/>
+          <w:color w:val="000000"/>
+          <w:lang w:val="fr-CH"/>
+        </w:rPr>
+        <w:t>perceptual</w:t>
+      </w:r>
+      <w:proofErr w:type="spellEnd"/>
+      <w:r>
+        <w:rPr>
+          <w:rFonts w:ascii="Helvetica" w:hAnsi="Helvetica"/>
+          <w:bCs/>
+          <w:color w:val="000000"/>
+          <w:lang w:val="fr-CH"/>
+        </w:rPr>
+        <w:t xml:space="preserve"> </w:t>
+      </w:r>
+      <w:proofErr w:type="spellStart"/>
+      <w:r>
+        <w:rPr>
+          <w:rFonts w:ascii="Helvetica" w:hAnsi="Helvetica"/>
+          <w:bCs/>
+          <w:color w:val="000000"/>
+          <w:lang w:val="fr-CH"/>
+        </w:rPr>
+        <w:t>span</w:t>
+      </w:r>
+      <w:proofErr w:type="spellEnd"/>
+      <w:r>
+        <w:rPr>
+          <w:rFonts w:ascii="Helvetica" w:hAnsi="Helvetica"/>
+          <w:bCs/>
+          <w:color w:val="000000"/>
+          <w:lang w:val="fr-CH"/>
+        </w:rPr>
+        <w:t xml:space="preserve"> for face recognition. </w:t>
+      </w:r>
+      <w:r>
+        <w:rPr>
+          <w:rFonts w:ascii="Helvetica" w:hAnsi="Helvetica"/>
+          <w:bCs/>
+          <w:i/>
+          <w:color w:val="000000"/>
+          <w:lang w:val="fr-CH"/>
+        </w:rPr>
+        <w:t>Journal of Vision, 17(5)</w:t>
+      </w:r>
+      <w:r>
+        <w:rPr>
+          <w:rFonts w:ascii="Helvetica" w:hAnsi="Helvetica"/>
+          <w:bCs/>
+          <w:color w:val="000000"/>
+          <w:lang w:val="fr-CH"/>
+        </w:rPr>
+        <w:t xml:space="preserve">:16. </w:t>
+      </w:r>
+      <w:hyperlink r:id="rId15" w:history="1">
+        <w:proofErr w:type="spellStart"/>
+        <w:r>
+          <w:rPr>
+            <w:rStyle w:val="Hyperlink"/>
+            <w:rFonts w:ascii="Helvetica" w:hAnsi="Helvetica"/>
+            <w:bCs/>
+            <w:lang w:val="fr-CH"/>
+          </w:rPr>
+          <w:t>doi</w:t>
+        </w:r>
+        <w:proofErr w:type="spellEnd"/>
+        <w:r>
+          <w:rPr>
+            <w:rStyle w:val="Hyperlink"/>
+            <w:rFonts w:ascii="Helvetica" w:hAnsi="Helvetica"/>
+            <w:bCs/>
+            <w:lang w:val="fr-CH"/>
+          </w:rPr>
+          <w:t>: 10.1167/17.5.16</w:t>
+        </w:r>
+      </w:hyperlink>
+    </w:p>
+    <w:p>
+      <w:pPr>
+        <w:pStyle w:val="western"/>
+        <w:ind w:left="567" w:hanging="567"/>
+        <w:jc w:val="both"/>
+        <w:rPr>
+          <w:rStyle w:val="Hyperlink"/>
+          <w:rFonts w:ascii="Helvetica" w:hAnsi="Helvetica"/>
+          <w:bCs/>
+        </w:rPr>
+      </w:pPr>
+      <w:r>
+        <w:rPr>
+          <w:rFonts w:ascii="Helvetica" w:hAnsi="Helvetica"/>
+          <w:bCs/>
+          <w:color w:val="000000"/>
+          <w:lang w:val="fr-CH"/>
+        </w:rPr>
+        <w:t>Garcia-Burgos</w:t>
+      </w:r>
+      <w:r>
+        <w:rPr>
+          <w:rFonts w:ascii="Helvetica" w:hAnsi="Helvetica"/>
+          <w:bCs/>
+          <w:color w:val="000000"/>
+          <w:lang w:val="fr-CH"/>
+        </w:rPr>
+        <w:t>, D.</w:t>
+      </w:r>
+      <w:r>
+        <w:rPr>
+          <w:rFonts w:ascii="Helvetica" w:hAnsi="Helvetica"/>
+          <w:bCs/>
+          <w:color w:val="000000"/>
+          <w:lang w:val="fr-CH"/>
+        </w:rPr>
+        <w:t xml:space="preserve">, </w:t>
+      </w:r>
+      <w:r>
+        <w:rPr>
+          <w:rFonts w:ascii="Helvetica" w:hAnsi="Helvetica"/>
+          <w:b/>
+          <w:bCs/>
+          <w:color w:val="000000"/>
+          <w:lang w:val="fr-CH"/>
+        </w:rPr>
+        <w:t>Lao, J.</w:t>
+      </w:r>
+      <w:r>
+        <w:rPr>
+          <w:rFonts w:ascii="Helvetica" w:hAnsi="Helvetica"/>
+          <w:bCs/>
+          <w:color w:val="000000"/>
+          <w:lang w:val="fr-CH"/>
+        </w:rPr>
+        <w:t>, Munsch, S., &amp; Caldara, R.</w:t>
+      </w:r>
+      <w:r>
+        <w:rPr>
+          <w:rFonts w:ascii="Helvetica" w:hAnsi="Helvetica"/>
+          <w:bCs/>
+          <w:color w:val="000000"/>
+          <w:lang w:val="fr-CH"/>
+        </w:rPr>
+        <w:t xml:space="preserve"> (2017). </w:t>
+      </w:r>
+      <w:r>
+        <w:rPr>
+          <w:rFonts w:ascii="Helvetica" w:hAnsi="Helvetica"/>
+          <w:bCs/>
+          <w:color w:val="000000"/>
+          <w:lang w:val="fr-CH"/>
+        </w:rPr>
+        <w:t xml:space="preserve">Visual attention to </w:t>
+      </w:r>
+      <w:proofErr w:type="spellStart"/>
+      <w:r>
+        <w:rPr>
+          <w:rFonts w:ascii="Helvetica" w:hAnsi="Helvetica"/>
+          <w:bCs/>
+          <w:color w:val="000000"/>
+          <w:lang w:val="fr-CH"/>
+        </w:rPr>
+        <w:t>food</w:t>
+      </w:r>
+      <w:proofErr w:type="spellEnd"/>
+      <w:r>
+        <w:rPr>
+          <w:rFonts w:ascii="Helvetica" w:hAnsi="Helvetica"/>
+          <w:bCs/>
+          <w:color w:val="000000"/>
+          <w:lang w:val="fr-CH"/>
+        </w:rPr>
+        <w:t xml:space="preserve"> </w:t>
+      </w:r>
+      <w:proofErr w:type="spellStart"/>
+      <w:r>
+        <w:rPr>
+          <w:rFonts w:ascii="Helvetica" w:hAnsi="Helvetica"/>
+          <w:bCs/>
+          <w:color w:val="000000"/>
+          <w:lang w:val="fr-CH"/>
+        </w:rPr>
+        <w:t>cues</w:t>
+      </w:r>
+      <w:proofErr w:type="spellEnd"/>
+      <w:r>
+        <w:rPr>
+          <w:rFonts w:ascii="Helvetica" w:hAnsi="Helvetica"/>
+          <w:bCs/>
+          <w:color w:val="000000"/>
+          <w:lang w:val="fr-CH"/>
+        </w:rPr>
+        <w:t xml:space="preserve"> </w:t>
+      </w:r>
+      <w:proofErr w:type="spellStart"/>
+      <w:r>
+        <w:rPr>
+          <w:rFonts w:ascii="Helvetica" w:hAnsi="Helvetica"/>
+          <w:bCs/>
+          <w:color w:val="000000"/>
+          <w:lang w:val="fr-CH"/>
+        </w:rPr>
+        <w:t>is</w:t>
+      </w:r>
+      <w:proofErr w:type="spellEnd"/>
+      <w:r>
+        <w:rPr>
+          <w:rFonts w:ascii="Helvetica" w:hAnsi="Helvetica"/>
+          <w:bCs/>
+          <w:color w:val="000000"/>
+          <w:lang w:val="fr-CH"/>
+        </w:rPr>
+        <w:t xml:space="preserve"> </w:t>
+      </w:r>
+      <w:proofErr w:type="spellStart"/>
+      <w:r>
+        <w:rPr>
+          <w:rFonts w:ascii="Helvetica" w:hAnsi="Helvetica"/>
+          <w:bCs/>
+          <w:color w:val="000000"/>
+          <w:lang w:val="fr-CH"/>
+        </w:rPr>
+        <w:t>differentially</w:t>
+      </w:r>
+      <w:proofErr w:type="spellEnd"/>
+      <w:r>
+        <w:rPr>
+          <w:rFonts w:ascii="Helvetica" w:hAnsi="Helvetica"/>
+          <w:bCs/>
+          <w:color w:val="000000"/>
+          <w:lang w:val="fr-CH"/>
+        </w:rPr>
+        <w:t xml:space="preserve"> </w:t>
+      </w:r>
+      <w:proofErr w:type="spellStart"/>
+      <w:r>
+        <w:rPr>
+          <w:rFonts w:ascii="Helvetica" w:hAnsi="Helvetica"/>
+          <w:bCs/>
+          <w:color w:val="000000"/>
+          <w:lang w:val="fr-CH"/>
+        </w:rPr>
+        <w:t>modulated</w:t>
+      </w:r>
+      <w:proofErr w:type="spellEnd"/>
+      <w:r>
+        <w:rPr>
+          <w:rFonts w:ascii="Helvetica" w:hAnsi="Helvetica"/>
+          <w:bCs/>
+          <w:color w:val="000000"/>
+          <w:lang w:val="fr-CH"/>
+        </w:rPr>
+        <w:t xml:space="preserve"> by </w:t>
+      </w:r>
+      <w:proofErr w:type="spellStart"/>
+      <w:r>
+        <w:rPr>
+          <w:rFonts w:ascii="Helvetica" w:hAnsi="Helvetica"/>
+          <w:bCs/>
+          <w:color w:val="000000"/>
+          <w:lang w:val="fr-CH"/>
+        </w:rPr>
+        <w:t>gustatory-hedonic</w:t>
+      </w:r>
+      <w:proofErr w:type="spellEnd"/>
+      <w:r>
+        <w:rPr>
+          <w:rFonts w:ascii="Helvetica" w:hAnsi="Helvetica"/>
+          <w:bCs/>
+          <w:color w:val="000000"/>
+          <w:lang w:val="fr-CH"/>
+        </w:rPr>
+        <w:t xml:space="preserve"> and post-</w:t>
+      </w:r>
+      <w:proofErr w:type="spellStart"/>
+      <w:r>
+        <w:rPr>
+          <w:rFonts w:ascii="Helvetica" w:hAnsi="Helvetica"/>
+          <w:bCs/>
+          <w:color w:val="000000"/>
+          <w:lang w:val="fr-CH"/>
+        </w:rPr>
+        <w:t>ingestive</w:t>
+      </w:r>
+      <w:proofErr w:type="spellEnd"/>
+      <w:r>
+        <w:rPr>
+          <w:rFonts w:ascii="Helvetica" w:hAnsi="Helvetica"/>
+          <w:bCs/>
+          <w:color w:val="000000"/>
+          <w:lang w:val="fr-CH"/>
+        </w:rPr>
+        <w:t xml:space="preserve"> </w:t>
+      </w:r>
+      <w:proofErr w:type="spellStart"/>
+      <w:r>
+        <w:rPr>
+          <w:rFonts w:ascii="Helvetica" w:hAnsi="Helvetica"/>
+          <w:bCs/>
+          <w:color w:val="000000"/>
+          <w:lang w:val="fr-CH"/>
+        </w:rPr>
+        <w:t>attributes</w:t>
+      </w:r>
+      <w:proofErr w:type="spellEnd"/>
+      <w:r>
+        <w:rPr>
+          <w:rFonts w:ascii="Helvetica" w:hAnsi="Helvetica"/>
+          <w:bCs/>
+          <w:color w:val="000000"/>
+          <w:lang w:val="fr-CH"/>
+        </w:rPr>
+        <w:t xml:space="preserve">. </w:t>
+      </w:r>
+      <w:r>
+        <w:rPr>
+          <w:rFonts w:ascii="Helvetica" w:hAnsi="Helvetica"/>
+          <w:bCs/>
+          <w:i/>
+          <w:color w:val="000000"/>
+          <w:lang w:val="fr-CH"/>
+        </w:rPr>
+        <w:t xml:space="preserve">Food </w:t>
+      </w:r>
+      <w:proofErr w:type="spellStart"/>
+      <w:r>
+        <w:rPr>
+          <w:rFonts w:ascii="Helvetica" w:hAnsi="Helvetica"/>
+          <w:bCs/>
+          <w:i/>
+          <w:color w:val="000000"/>
+          <w:lang w:val="fr-CH"/>
+        </w:rPr>
+        <w:t>Research</w:t>
+      </w:r>
+      <w:proofErr w:type="spellEnd"/>
+      <w:r>
+        <w:rPr>
+          <w:rFonts w:ascii="Helvetica" w:hAnsi="Helvetica"/>
+          <w:bCs/>
+          <w:i/>
+          <w:color w:val="000000"/>
+          <w:lang w:val="fr-CH"/>
+        </w:rPr>
+        <w:t xml:space="preserve"> International</w:t>
+      </w:r>
+      <w:r>
+        <w:rPr>
+          <w:rFonts w:ascii="Helvetica" w:hAnsi="Helvetica"/>
+          <w:bCs/>
+          <w:i/>
+          <w:color w:val="000000"/>
+          <w:lang w:val="fr-CH"/>
+        </w:rPr>
+        <w:t xml:space="preserve">, 97, </w:t>
+      </w:r>
+      <w:r>
+        <w:rPr>
+          <w:rFonts w:ascii="Helvetica" w:hAnsi="Helvetica"/>
+          <w:bCs/>
+          <w:color w:val="000000"/>
+          <w:lang w:val="fr-CH"/>
+        </w:rPr>
+        <w:t>199-208.</w:t>
+      </w:r>
+      <w:r>
+        <w:rPr>
+          <w:rFonts w:ascii="Helvetica" w:hAnsi="Helvetica"/>
+          <w:bCs/>
+          <w:i/>
+          <w:color w:val="000000"/>
+          <w:lang w:val="fr-CH"/>
+        </w:rPr>
+        <w:t xml:space="preserve"> </w:t>
+      </w:r>
+      <w:hyperlink r:id="rId16" w:history="1">
+        <w:proofErr w:type="spellStart"/>
+        <w:r>
+          <w:rPr>
+            <w:rStyle w:val="Hyperlink"/>
+            <w:rFonts w:ascii="Helvetica" w:hAnsi="Helvetica"/>
+            <w:bCs/>
+            <w:lang w:val="fr-CH"/>
+          </w:rPr>
+          <w:t>doi</w:t>
+        </w:r>
+        <w:proofErr w:type="spellEnd"/>
         <w:r>
           <w:rPr>
             <w:rStyle w:val="Hyperlink"/>
@@ -1359,7 +2346,61 @@
           <w:color w:val="000000"/>
           <w:lang w:val="en-US"/>
         </w:rPr>
-        <w:t>, Miellet, S., Pernet, C., Sokhn, N., &amp; Caldara, R. (</w:t>
+        <w:t xml:space="preserve">, </w:t>
+      </w:r>
+      <w:proofErr w:type="spellStart"/>
+      <w:r>
+        <w:rPr>
+          <w:rFonts w:ascii="Helvetica" w:hAnsi="Helvetica"/>
+          <w:color w:val="000000"/>
+          <w:lang w:val="en-US"/>
+        </w:rPr>
+        <w:t>Miellet</w:t>
+      </w:r>
+      <w:proofErr w:type="spellEnd"/>
+      <w:r>
+        <w:rPr>
+          <w:rFonts w:ascii="Helvetica" w:hAnsi="Helvetica"/>
+          <w:color w:val="000000"/>
+          <w:lang w:val="en-US"/>
+        </w:rPr>
+        <w:t xml:space="preserve">, S., </w:t>
+      </w:r>
+      <w:proofErr w:type="spellStart"/>
+      <w:r>
+        <w:rPr>
+          <w:rFonts w:ascii="Helvetica" w:hAnsi="Helvetica"/>
+          <w:color w:val="000000"/>
+          <w:lang w:val="en-US"/>
+        </w:rPr>
+        <w:t>Pernet</w:t>
+      </w:r>
+      <w:proofErr w:type="spellEnd"/>
+      <w:r>
+        <w:rPr>
+          <w:rFonts w:ascii="Helvetica" w:hAnsi="Helvetica"/>
+          <w:color w:val="000000"/>
+          <w:lang w:val="en-US"/>
+        </w:rPr>
+        <w:t xml:space="preserve">, C., </w:t>
+      </w:r>
+      <w:proofErr w:type="spellStart"/>
+      <w:r>
+        <w:rPr>
+          <w:rFonts w:ascii="Helvetica" w:hAnsi="Helvetica"/>
+          <w:color w:val="000000"/>
+          <w:lang w:val="en-US"/>
+        </w:rPr>
+        <w:t>Sokhn</w:t>
+      </w:r>
+      <w:proofErr w:type="spellEnd"/>
+      <w:r>
+        <w:rPr>
+          <w:rFonts w:ascii="Helvetica" w:hAnsi="Helvetica"/>
+          <w:color w:val="000000"/>
+          <w:lang w:val="en-US"/>
+        </w:rPr>
+        <w:t>, N., &amp; Caldara, R. (</w:t>
       </w:r>
       <w:r>
         <w:rPr>
@@ -1462,13 +2503,23 @@
         <w:t> </w:t>
       </w:r>
       <w:hyperlink r:id="rId17" w:history="1">
+        <w:proofErr w:type="spellStart"/>
         <w:r>
           <w:rPr>
             <w:rStyle w:val="Hyperlink"/>
             <w:rFonts w:ascii="Helvetica" w:hAnsi="Helvetica"/>
             <w:lang w:val="en-US"/>
           </w:rPr>
-          <w:t>doi: 10.3758/s13428-016-0737-x</w:t>
+          <w:t>doi</w:t>
+        </w:r>
+        <w:proofErr w:type="spellEnd"/>
+        <w:r>
+          <w:rPr>
+            <w:rStyle w:val="Hyperlink"/>
+            <w:rFonts w:ascii="Helvetica" w:hAnsi="Helvetica"/>
+            <w:lang w:val="en-US"/>
+          </w:rPr>
+          <w:t>: 10.3758/s13428-016-0737-x</w:t>
         </w:r>
       </w:hyperlink>
     </w:p>
@@ -1600,7 +2651,15 @@
           <w:color w:val="000000"/>
           <w:lang w:val="en-US"/>
         </w:rPr>
-        <w:t>, J.,</w:t>
+        <w:t>, J.</w:t>
+      </w:r>
+      <w:r>
+        <w:rPr>
+          <w:rFonts w:ascii="Helvetica" w:hAnsi="Helvetica"/>
+          <w:color w:val="000000"/>
+          <w:lang w:val="en-US"/>
+        </w:rPr>
+        <w:t>,</w:t>
       </w:r>
       <w:r>
         <w:rPr>
@@ -1648,8 +2707,18 @@
           <w:color w:val="000000"/>
           <w:lang w:val="en-US"/>
         </w:rPr>
-        <w:t>, Stacchi</w:t>
-      </w:r>
+        <w:t xml:space="preserve">, </w:t>
+      </w:r>
+      <w:proofErr w:type="spellStart"/>
+      <w:r>
+        <w:rPr>
+          <w:rFonts w:ascii="Helvetica" w:hAnsi="Helvetica"/>
+          <w:color w:val="000000"/>
+          <w:lang w:val="en-US"/>
+        </w:rPr>
+        <w:t>Stacchi</w:t>
+      </w:r>
+      <w:proofErr w:type="spellEnd"/>
       <w:r>
         <w:rPr>
           <w:rFonts w:ascii="Helvetica" w:hAnsi="Helvetica"/>
@@ -1680,8 +2749,18 @@
           <w:color w:val="000000"/>
           <w:lang w:val="en-US"/>
         </w:rPr>
-        <w:t>, Borruat</w:t>
-      </w:r>
+        <w:t xml:space="preserve">, </w:t>
+      </w:r>
+      <w:proofErr w:type="spellStart"/>
+      <w:r>
+        <w:rPr>
+          <w:rFonts w:ascii="Helvetica" w:hAnsi="Helvetica"/>
+          <w:color w:val="000000"/>
+          <w:lang w:val="en-US"/>
+        </w:rPr>
+        <w:t>Borruat</w:t>
+      </w:r>
+      <w:proofErr w:type="spellEnd"/>
       <w:r>
         <w:rPr>
           <w:rFonts w:ascii="Helvetica" w:hAnsi="Helvetica"/>
@@ -1712,8 +2791,18 @@
           <w:color w:val="000000"/>
           <w:lang w:val="en-US"/>
         </w:rPr>
-        <w:t>, Accolla</w:t>
-      </w:r>
+        <w:t xml:space="preserve">, </w:t>
+      </w:r>
+      <w:proofErr w:type="spellStart"/>
+      <w:r>
+        <w:rPr>
+          <w:rFonts w:ascii="Helvetica" w:hAnsi="Helvetica"/>
+          <w:color w:val="000000"/>
+          <w:lang w:val="en-US"/>
+        </w:rPr>
+        <w:t>Accolla</w:t>
+      </w:r>
+      <w:proofErr w:type="spellEnd"/>
       <w:r>
         <w:rPr>
           <w:rFonts w:ascii="Helvetica" w:hAnsi="Helvetica"/>
@@ -1744,7 +2833,25 @@
           <w:color w:val="000000"/>
           <w:lang w:val="en-US"/>
         </w:rPr>
-        <w:t>, Annoni JM</w:t>
+        <w:t xml:space="preserve">, </w:t>
+      </w:r>
+      <w:proofErr w:type="spellStart"/>
+      <w:r>
+        <w:rPr>
+          <w:rFonts w:ascii="Helvetica" w:hAnsi="Helvetica"/>
+          <w:color w:val="000000"/>
+          <w:lang w:val="en-US"/>
+        </w:rPr>
+        <w:t>Annoni</w:t>
+      </w:r>
+      <w:proofErr w:type="spellEnd"/>
+      <w:r>
+        <w:rPr>
+          <w:rFonts w:ascii="Helvetica" w:hAnsi="Helvetica"/>
+          <w:color w:val="000000"/>
+          <w:lang w:val="en-US"/>
+        </w:rPr>
+        <w:t xml:space="preserve"> JM</w:t>
       </w:r>
       <w:r>
         <w:rPr>
@@ -1826,6 +2933,7 @@
         </w:rPr>
         <w:t xml:space="preserve"> </w:t>
       </w:r>
+      <w:proofErr w:type="spellStart"/>
       <w:r>
         <w:rPr>
           <w:rFonts w:ascii="Helvetica" w:hAnsi="Helvetica"/>
@@ -1835,6 +2943,7 @@
         </w:rPr>
         <w:t>Neuropsychologia</w:t>
       </w:r>
+      <w:proofErr w:type="spellEnd"/>
       <w:r>
         <w:rPr>
           <w:rFonts w:ascii="Helvetica" w:hAnsi="Helvetica"/>
@@ -1878,6 +2987,7 @@
         <w:t xml:space="preserve"> </w:t>
       </w:r>
       <w:hyperlink r:id="rId18" w:history="1">
+        <w:proofErr w:type="spellStart"/>
         <w:r>
           <w:rPr>
             <w:rStyle w:val="Hyperlink"/>
@@ -1892,7 +3002,16 @@
             <w:rFonts w:ascii="Helvetica" w:hAnsi="Helvetica"/>
             <w:lang w:val="en-US"/>
           </w:rPr>
-          <w:t xml:space="preserve">oi: </w:t>
+          <w:t>oi</w:t>
+        </w:r>
+        <w:proofErr w:type="spellEnd"/>
+        <w:r>
+          <w:rPr>
+            <w:rStyle w:val="Hyperlink"/>
+            <w:rFonts w:ascii="Helvetica" w:hAnsi="Helvetica"/>
+            <w:lang w:val="en-US"/>
+          </w:rPr>
+          <w:t xml:space="preserve">: </w:t>
         </w:r>
         <w:r>
           <w:rPr>
@@ -2016,7 +3135,15 @@
           <w:color w:val="000000"/>
           <w:lang w:val="en-US"/>
         </w:rPr>
-        <w:t>, J.,</w:t>
+        <w:t>, J.</w:t>
+      </w:r>
+      <w:r>
+        <w:rPr>
+          <w:rFonts w:ascii="Helvetica" w:hAnsi="Helvetica"/>
+          <w:color w:val="000000"/>
+          <w:lang w:val="en-US"/>
+        </w:rPr>
+        <w:t>,</w:t>
       </w:r>
       <w:r>
         <w:rPr>
@@ -2118,6 +3245,7 @@
         <w:t xml:space="preserve">663–664. </w:t>
       </w:r>
       <w:hyperlink r:id="rId19" w:history="1">
+        <w:proofErr w:type="spellStart"/>
         <w:r>
           <w:rPr>
             <w:rStyle w:val="Hyperlink"/>
@@ -2125,7 +3253,17 @@
             <w:iCs/>
             <w:lang w:val="en-US"/>
           </w:rPr>
-          <w:t>doi: 10.1016/j.cub.2016.05.072</w:t>
+          <w:t>doi</w:t>
+        </w:r>
+        <w:proofErr w:type="spellEnd"/>
+        <w:r>
+          <w:rPr>
+            <w:rStyle w:val="Hyperlink"/>
+            <w:rFonts w:ascii="Helvetica" w:hAnsi="Helvetica"/>
+            <w:iCs/>
+            <w:lang w:val="en-US"/>
+          </w:rPr>
+          <w:t>: 10.1016/j.cub.2016.05.072</w:t>
         </w:r>
       </w:hyperlink>
     </w:p>
@@ -2216,7 +3354,25 @@
           <w:color w:val="000000"/>
           <w:lang w:val="en-US"/>
         </w:rPr>
-        <w:t xml:space="preserve">, Bartholomée, O., Caldara, R., &amp; Raymond, M. (2016). Mapping female bodily features of attractiveness. </w:t>
+        <w:t xml:space="preserve">, </w:t>
+      </w:r>
+      <w:proofErr w:type="spellStart"/>
+      <w:r>
+        <w:rPr>
+          <w:rFonts w:ascii="Helvetica" w:hAnsi="Helvetica"/>
+          <w:color w:val="000000"/>
+          <w:lang w:val="en-US"/>
+        </w:rPr>
+        <w:t>Bartholomée</w:t>
+      </w:r>
+      <w:proofErr w:type="spellEnd"/>
+      <w:r>
+        <w:rPr>
+          <w:rFonts w:ascii="Helvetica" w:hAnsi="Helvetica"/>
+          <w:color w:val="000000"/>
+          <w:lang w:val="en-US"/>
+        </w:rPr>
+        <w:t xml:space="preserve">, O., Caldara, R., &amp; Raymond, M. (2016). Mapping female bodily features of attractiveness. </w:t>
       </w:r>
       <w:r>
         <w:rPr>
@@ -2253,13 +3409,23 @@
         <w:t xml:space="preserve">. </w:t>
       </w:r>
       <w:hyperlink r:id="rId20" w:history="1">
+        <w:proofErr w:type="spellStart"/>
         <w:r>
           <w:rPr>
             <w:rStyle w:val="Hyperlink"/>
             <w:rFonts w:ascii="Helvetica" w:hAnsi="Helvetica"/>
             <w:lang w:val="en-US"/>
           </w:rPr>
-          <w:t>doi: 10.1038/srep18551</w:t>
+          <w:t>doi</w:t>
+        </w:r>
+        <w:proofErr w:type="spellEnd"/>
+        <w:r>
+          <w:rPr>
+            <w:rStyle w:val="Hyperlink"/>
+            <w:rFonts w:ascii="Helvetica" w:hAnsi="Helvetica"/>
+            <w:lang w:val="en-US"/>
+          </w:rPr>
+          <w:t>: 10.1038/srep18551</w:t>
         </w:r>
       </w:hyperlink>
     </w:p>
@@ -2273,13 +3439,23 @@
           <w:color w:val="000000"/>
         </w:rPr>
       </w:pPr>
-      <w:r>
-        <w:rPr>
-          <w:rFonts w:ascii="Helvetica" w:hAnsi="Helvetica"/>
-          <w:color w:val="000000"/>
-          <w:lang w:val="fr-CH"/>
-        </w:rPr>
-        <w:t xml:space="preserve">Miellet, S., </w:t>
+      <w:proofErr w:type="spellStart"/>
+      <w:r>
+        <w:rPr>
+          <w:rFonts w:ascii="Helvetica" w:hAnsi="Helvetica"/>
+          <w:color w:val="000000"/>
+          <w:lang w:val="fr-CH"/>
+        </w:rPr>
+        <w:t>Miellet</w:t>
+      </w:r>
+      <w:proofErr w:type="spellEnd"/>
+      <w:r>
+        <w:rPr>
+          <w:rFonts w:ascii="Helvetica" w:hAnsi="Helvetica"/>
+          <w:color w:val="000000"/>
+          <w:lang w:val="fr-CH"/>
+        </w:rPr>
+        <w:t xml:space="preserve">, S., </w:t>
       </w:r>
       <w:r>
         <w:rPr>
@@ -2293,17 +3469,67 @@
       <w:r>
         <w:rPr>
           <w:rFonts w:ascii="Helvetica" w:hAnsi="Helvetica"/>
-          <w:color w:val="000000"/>
-          <w:lang w:val="fr-CH"/>
-        </w:rPr>
-        <w:t xml:space="preserve">., &amp; Caldara, R. (2014). </w:t>
-      </w:r>
-      <w:r>
-        <w:rPr>
-          <w:rFonts w:ascii="Helvetica" w:hAnsi="Helvetica"/>
-          <w:color w:val="000000"/>
-        </w:rPr>
-        <w:t>An appropriate use of iMap produces correct statistical results: a reply to McManus (2013)“iMAP and iMAP2 produce erroneous statistical maps of eye-movement differences”. </w:t>
+          <w:b/>
+          <w:color w:val="000000"/>
+          <w:lang w:val="fr-CH"/>
+        </w:rPr>
+        <w:t>.</w:t>
+      </w:r>
+      <w:r>
+        <w:rPr>
+          <w:rFonts w:ascii="Helvetica" w:hAnsi="Helvetica"/>
+          <w:color w:val="000000"/>
+          <w:lang w:val="fr-CH"/>
+        </w:rPr>
+        <w:t xml:space="preserve">, &amp; Caldara, R. (2014). </w:t>
+      </w:r>
+      <w:r>
+        <w:rPr>
+          <w:rFonts w:ascii="Helvetica" w:hAnsi="Helvetica"/>
+          <w:color w:val="000000"/>
+        </w:rPr>
+        <w:t xml:space="preserve">An appropriate use of </w:t>
+      </w:r>
+      <w:proofErr w:type="spellStart"/>
+      <w:r>
+        <w:rPr>
+          <w:rFonts w:ascii="Helvetica" w:hAnsi="Helvetica"/>
+          <w:color w:val="000000"/>
+        </w:rPr>
+        <w:t>iMap</w:t>
+      </w:r>
+      <w:proofErr w:type="spellEnd"/>
+      <w:r>
+        <w:rPr>
+          <w:rFonts w:ascii="Helvetica" w:hAnsi="Helvetica"/>
+          <w:color w:val="000000"/>
+        </w:rPr>
+        <w:t xml:space="preserve"> produces correct statistical results: a reply to McManus (</w:t>
+      </w:r>
+      <w:proofErr w:type="gramStart"/>
+      <w:r>
+        <w:rPr>
+          <w:rFonts w:ascii="Helvetica" w:hAnsi="Helvetica"/>
+          <w:color w:val="000000"/>
+        </w:rPr>
+        <w:t>2013)“</w:t>
+      </w:r>
+      <w:proofErr w:type="spellStart"/>
+      <w:proofErr w:type="gramEnd"/>
+      <w:r>
+        <w:rPr>
+          <w:rFonts w:ascii="Helvetica" w:hAnsi="Helvetica"/>
+          <w:color w:val="000000"/>
+        </w:rPr>
+        <w:t>iMAP</w:t>
+      </w:r>
+      <w:proofErr w:type="spellEnd"/>
+      <w:r>
+        <w:rPr>
+          <w:rFonts w:ascii="Helvetica" w:hAnsi="Helvetica"/>
+          <w:color w:val="000000"/>
+        </w:rPr>
+        <w:t xml:space="preserve"> and iMAP2 produce erroneous statistical maps of eye-movement differences”. </w:t>
       </w:r>
       <w:r>
         <w:rPr>
@@ -2359,9 +3585,33 @@
       <w:r>
         <w:rPr>
           <w:rFonts w:ascii="Helvetica" w:hAnsi="Helvetica"/>
-          <w:color w:val="000000"/>
-        </w:rPr>
-        <w:t xml:space="preserve">., Vizioli, L., &amp; Caldara, R. (2013). Culture modulates the temporal dynamics of global/local processing. </w:t>
+          <w:b/>
+          <w:color w:val="000000"/>
+        </w:rPr>
+        <w:t>.</w:t>
+      </w:r>
+      <w:r>
+        <w:rPr>
+          <w:rFonts w:ascii="Helvetica" w:hAnsi="Helvetica"/>
+          <w:color w:val="000000"/>
+        </w:rPr>
+        <w:t xml:space="preserve">, </w:t>
+      </w:r>
+      <w:proofErr w:type="spellStart"/>
+      <w:r>
+        <w:rPr>
+          <w:rFonts w:ascii="Helvetica" w:hAnsi="Helvetica"/>
+          <w:color w:val="000000"/>
+        </w:rPr>
+        <w:t>Vizioli</w:t>
+      </w:r>
+      <w:proofErr w:type="spellEnd"/>
+      <w:r>
+        <w:rPr>
+          <w:rFonts w:ascii="Helvetica" w:hAnsi="Helvetica"/>
+          <w:color w:val="000000"/>
+        </w:rPr>
+        <w:t xml:space="preserve">, L., &amp; Caldara, R. (2013). Culture modulates the temporal dynamics of global/local processing. </w:t>
       </w:r>
       <w:r>
         <w:rPr>
@@ -2404,7 +3654,61 @@
           <w:color w:val="000000"/>
           <w:lang w:val="en-US"/>
         </w:rPr>
-        <w:t xml:space="preserve">Romeo, M., Vizioli, L., Breukink, M., Aganloo, K., </w:t>
+        <w:t xml:space="preserve">Romeo, M., </w:t>
+      </w:r>
+      <w:proofErr w:type="spellStart"/>
+      <w:r>
+        <w:rPr>
+          <w:rFonts w:ascii="Helvetica" w:hAnsi="Helvetica"/>
+          <w:color w:val="000000"/>
+          <w:lang w:val="en-US"/>
+        </w:rPr>
+        <w:t>Vizioli</w:t>
+      </w:r>
+      <w:proofErr w:type="spellEnd"/>
+      <w:r>
+        <w:rPr>
+          <w:rFonts w:ascii="Helvetica" w:hAnsi="Helvetica"/>
+          <w:color w:val="000000"/>
+          <w:lang w:val="en-US"/>
+        </w:rPr>
+        <w:t xml:space="preserve">, L., </w:t>
+      </w:r>
+      <w:proofErr w:type="spellStart"/>
+      <w:r>
+        <w:rPr>
+          <w:rFonts w:ascii="Helvetica" w:hAnsi="Helvetica"/>
+          <w:color w:val="000000"/>
+          <w:lang w:val="en-US"/>
+        </w:rPr>
+        <w:t>Breukink</w:t>
+      </w:r>
+      <w:proofErr w:type="spellEnd"/>
+      <w:r>
+        <w:rPr>
+          <w:rFonts w:ascii="Helvetica" w:hAnsi="Helvetica"/>
+          <w:color w:val="000000"/>
+          <w:lang w:val="en-US"/>
+        </w:rPr>
+        <w:t xml:space="preserve">, M., </w:t>
+      </w:r>
+      <w:proofErr w:type="spellStart"/>
+      <w:r>
+        <w:rPr>
+          <w:rFonts w:ascii="Helvetica" w:hAnsi="Helvetica"/>
+          <w:color w:val="000000"/>
+          <w:lang w:val="en-US"/>
+        </w:rPr>
+        <w:t>Aganloo</w:t>
+      </w:r>
+      <w:proofErr w:type="spellEnd"/>
+      <w:r>
+        <w:rPr>
+          <w:rFonts w:ascii="Helvetica" w:hAnsi="Helvetica"/>
+          <w:color w:val="000000"/>
+          <w:lang w:val="en-US"/>
+        </w:rPr>
+        <w:t xml:space="preserve">, K., </w:t>
       </w:r>
       <w:r>
         <w:rPr>
@@ -2418,10 +3722,37 @@
       <w:r>
         <w:rPr>
           <w:rFonts w:ascii="Helvetica" w:hAnsi="Helvetica"/>
-          <w:color w:val="000000"/>
-          <w:lang w:val="en-US"/>
-        </w:rPr>
-        <w:t>., Cotrufo, S., Caldara, R., &amp; Morley, S. (2013). A Functional Magnetic Resonance Imaging Paradigm to Identify Distinct Cortical Areas of Facial Function: A Reliable Localizer. </w:t>
+          <w:b/>
+          <w:color w:val="000000"/>
+          <w:lang w:val="en-US"/>
+        </w:rPr>
+        <w:t>.</w:t>
+      </w:r>
+      <w:r>
+        <w:rPr>
+          <w:rFonts w:ascii="Helvetica" w:hAnsi="Helvetica"/>
+          <w:color w:val="000000"/>
+          <w:lang w:val="en-US"/>
+        </w:rPr>
+        <w:t xml:space="preserve">, </w:t>
+      </w:r>
+      <w:proofErr w:type="spellStart"/>
+      <w:r>
+        <w:rPr>
+          <w:rFonts w:ascii="Helvetica" w:hAnsi="Helvetica"/>
+          <w:color w:val="000000"/>
+          <w:lang w:val="en-US"/>
+        </w:rPr>
+        <w:t>Cotrufo</w:t>
+      </w:r>
+      <w:proofErr w:type="spellEnd"/>
+      <w:r>
+        <w:rPr>
+          <w:rFonts w:ascii="Helvetica" w:hAnsi="Helvetica"/>
+          <w:color w:val="000000"/>
+          <w:lang w:val="en-US"/>
+        </w:rPr>
+        <w:t>, S., Caldara, R., &amp; Morley, S. (2013). A Functional Magnetic Resonance Imaging Paradigm to Identify Distinct Cortical Areas of Facial Function: A Reliable Localizer. </w:t>
       </w:r>
       <w:r>
         <w:rPr>
@@ -2489,12 +3820,22 @@
           <w:color w:val="000000"/>
         </w:rPr>
       </w:pPr>
-      <w:r>
-        <w:rPr>
-          <w:rFonts w:ascii="Helvetica" w:hAnsi="Helvetica"/>
-          <w:color w:val="000000"/>
-        </w:rPr>
-        <w:t xml:space="preserve">Miellet, S., Zhou, X., He, L., </w:t>
+      <w:proofErr w:type="spellStart"/>
+      <w:r>
+        <w:rPr>
+          <w:rFonts w:ascii="Helvetica" w:hAnsi="Helvetica"/>
+          <w:color w:val="000000"/>
+        </w:rPr>
+        <w:lastRenderedPageBreak/>
+        <w:t>Miellet</w:t>
+      </w:r>
+      <w:proofErr w:type="spellEnd"/>
+      <w:r>
+        <w:rPr>
+          <w:rFonts w:ascii="Helvetica" w:hAnsi="Helvetica"/>
+          <w:color w:val="000000"/>
+        </w:rPr>
+        <w:t xml:space="preserve">, S., Zhou, X., He, L., </w:t>
       </w:r>
       <w:r>
         <w:rPr>
@@ -2507,9 +3848,33 @@
       <w:r>
         <w:rPr>
           <w:rFonts w:ascii="Helvetica" w:hAnsi="Helvetica"/>
-          <w:color w:val="000000"/>
-        </w:rPr>
-        <w:t>., &amp; Caldara, R. (2012). When East meets West: gaze-contingent Blindspots abolish cultural diversity in eye movements for faces. </w:t>
+          <w:b/>
+          <w:color w:val="000000"/>
+        </w:rPr>
+        <w:t>.</w:t>
+      </w:r>
+      <w:r>
+        <w:rPr>
+          <w:rFonts w:ascii="Helvetica" w:hAnsi="Helvetica"/>
+          <w:color w:val="000000"/>
+        </w:rPr>
+        <w:t xml:space="preserve">, &amp; Caldara, R. (2012). When East meets West: gaze-contingent </w:t>
+      </w:r>
+      <w:proofErr w:type="spellStart"/>
+      <w:r>
+        <w:rPr>
+          <w:rFonts w:ascii="Helvetica" w:hAnsi="Helvetica"/>
+          <w:color w:val="000000"/>
+        </w:rPr>
+        <w:t>Blindspots</w:t>
+      </w:r>
+      <w:proofErr w:type="spellEnd"/>
+      <w:r>
+        <w:rPr>
+          <w:rFonts w:ascii="Helvetica" w:hAnsi="Helvetica"/>
+          <w:color w:val="000000"/>
+        </w:rPr>
+        <w:t xml:space="preserve"> abolish cultural diversity in eye movements for faces. </w:t>
       </w:r>
       <w:r>
         <w:rPr>
@@ -2621,10 +3986,37 @@
       <w:r>
         <w:rPr>
           <w:rFonts w:ascii="Helvetica" w:hAnsi="Helvetica"/>
-          <w:bCs/>
-          <w:color w:val="000000"/>
-        </w:rPr>
-        <w:t>., &amp; Baumeister, R. F. (2012). Control deprivation and styles of thinking. </w:t>
+          <w:b/>
+          <w:bCs/>
+          <w:color w:val="000000"/>
+        </w:rPr>
+        <w:t>.</w:t>
+      </w:r>
+      <w:r>
+        <w:rPr>
+          <w:rFonts w:ascii="Helvetica" w:hAnsi="Helvetica"/>
+          <w:bCs/>
+          <w:color w:val="000000"/>
+        </w:rPr>
+        <w:t xml:space="preserve">, &amp; </w:t>
+      </w:r>
+      <w:proofErr w:type="spellStart"/>
+      <w:r>
+        <w:rPr>
+          <w:rFonts w:ascii="Helvetica" w:hAnsi="Helvetica"/>
+          <w:bCs/>
+          <w:color w:val="000000"/>
+        </w:rPr>
+        <w:t>Baumeister</w:t>
+      </w:r>
+      <w:proofErr w:type="spellEnd"/>
+      <w:r>
+        <w:rPr>
+          <w:rFonts w:ascii="Helvetica" w:hAnsi="Helvetica"/>
+          <w:bCs/>
+          <w:color w:val="000000"/>
+        </w:rPr>
+        <w:t>, R. F. (2012). Control deprivation and styles of thinking. </w:t>
       </w:r>
       <w:r>
         <w:rPr>
@@ -2672,6 +4064,7 @@
         <w:t xml:space="preserve"> 460.</w:t>
       </w:r>
     </w:p>
+    <w:bookmarkEnd w:id="6"/>
     <w:p>
       <w:pPr>
         <w:pStyle w:val="western"/>
@@ -2825,6 +4218,7 @@
         </w:rPr>
         <w:t xml:space="preserve"> </w:t>
       </w:r>
+      <w:proofErr w:type="spellStart"/>
       <w:r>
         <w:rPr>
           <w:rFonts w:ascii="Helvetica" w:hAnsi="Helvetica"/>
@@ -2832,6 +4226,7 @@
         </w:rPr>
         <w:t>Pascalis</w:t>
       </w:r>
+      <w:proofErr w:type="spellEnd"/>
       <w:r>
         <w:rPr>
           <w:rFonts w:ascii="Helvetica" w:hAnsi="Helvetica"/>
@@ -3120,12 +4515,53 @@
         </w:rPr>
         <w:t xml:space="preserve">., </w:t>
       </w:r>
-      <w:r>
-        <w:rPr>
-          <w:rFonts w:ascii="Helvetica" w:hAnsi="Helvetica"/>
-          <w:color w:val="000000"/>
-        </w:rPr>
-        <w:t>Richoz, A-R., Stoll, C., Pascalis, O., Dye, M., &amp; Cladara, R. (2016). Mapping the recognition of facial expression of emotions in deafness.</w:t>
+      <w:proofErr w:type="spellStart"/>
+      <w:r>
+        <w:rPr>
+          <w:rFonts w:ascii="Helvetica" w:hAnsi="Helvetica"/>
+          <w:color w:val="000000"/>
+        </w:rPr>
+        <w:t>Richoz</w:t>
+      </w:r>
+      <w:proofErr w:type="spellEnd"/>
+      <w:r>
+        <w:rPr>
+          <w:rFonts w:ascii="Helvetica" w:hAnsi="Helvetica"/>
+          <w:color w:val="000000"/>
+        </w:rPr>
+        <w:t xml:space="preserve">, A-R., Stoll, C., </w:t>
+      </w:r>
+      <w:proofErr w:type="spellStart"/>
+      <w:r>
+        <w:rPr>
+          <w:rFonts w:ascii="Helvetica" w:hAnsi="Helvetica"/>
+          <w:color w:val="000000"/>
+        </w:rPr>
+        <w:t>Pascalis</w:t>
+      </w:r>
+      <w:proofErr w:type="spellEnd"/>
+      <w:r>
+        <w:rPr>
+          <w:rFonts w:ascii="Helvetica" w:hAnsi="Helvetica"/>
+          <w:color w:val="000000"/>
+        </w:rPr>
+        <w:t xml:space="preserve">, O., Dye, M., &amp; </w:t>
+      </w:r>
+      <w:proofErr w:type="spellStart"/>
+      <w:r>
+        <w:rPr>
+          <w:rFonts w:ascii="Helvetica" w:hAnsi="Helvetica"/>
+          <w:color w:val="000000"/>
+        </w:rPr>
+        <w:t>Cladara</w:t>
+      </w:r>
+      <w:proofErr w:type="spellEnd"/>
+      <w:r>
+        <w:rPr>
+          <w:rFonts w:ascii="Helvetica" w:hAnsi="Helvetica"/>
+          <w:color w:val="000000"/>
+        </w:rPr>
+        <w:t>, R. (2016). Mapping the recognition of facial expression of emotions in deafness.</w:t>
       </w:r>
       <w:r>
         <w:rPr>
@@ -3212,7 +4648,55 @@
           <w:rFonts w:ascii="Helvetica" w:hAnsi="Helvetica"/>
           <w:color w:val="000000"/>
         </w:rPr>
-        <w:t xml:space="preserve">., Miellet, S., Pernet, C., Sokhn, N., &amp; Caldara, R. (2015). </w:t>
+        <w:t xml:space="preserve">., </w:t>
+      </w:r>
+      <w:proofErr w:type="spellStart"/>
+      <w:r>
+        <w:rPr>
+          <w:rFonts w:ascii="Helvetica" w:hAnsi="Helvetica"/>
+          <w:color w:val="000000"/>
+        </w:rPr>
+        <w:t>Miellet</w:t>
+      </w:r>
+      <w:proofErr w:type="spellEnd"/>
+      <w:r>
+        <w:rPr>
+          <w:rFonts w:ascii="Helvetica" w:hAnsi="Helvetica"/>
+          <w:color w:val="000000"/>
+        </w:rPr>
+        <w:t xml:space="preserve">, S., </w:t>
+      </w:r>
+      <w:proofErr w:type="spellStart"/>
+      <w:r>
+        <w:rPr>
+          <w:rFonts w:ascii="Helvetica" w:hAnsi="Helvetica"/>
+          <w:color w:val="000000"/>
+        </w:rPr>
+        <w:t>Pernet</w:t>
+      </w:r>
+      <w:proofErr w:type="spellEnd"/>
+      <w:r>
+        <w:rPr>
+          <w:rFonts w:ascii="Helvetica" w:hAnsi="Helvetica"/>
+          <w:color w:val="000000"/>
+        </w:rPr>
+        <w:t xml:space="preserve">, C., </w:t>
+      </w:r>
+      <w:proofErr w:type="spellStart"/>
+      <w:r>
+        <w:rPr>
+          <w:rFonts w:ascii="Helvetica" w:hAnsi="Helvetica"/>
+          <w:color w:val="000000"/>
+        </w:rPr>
+        <w:t>Sokhn</w:t>
+      </w:r>
+      <w:proofErr w:type="spellEnd"/>
+      <w:r>
+        <w:rPr>
+          <w:rFonts w:ascii="Helvetica" w:hAnsi="Helvetica"/>
+          <w:color w:val="000000"/>
+        </w:rPr>
+        <w:t xml:space="preserve">, N., &amp; Caldara, R. (2015). </w:t>
       </w:r>
       <w:r>
         <w:rPr>
@@ -3227,7 +4711,23 @@
           <w:rFonts w:ascii="Helvetica" w:hAnsi="Helvetica"/>
           <w:color w:val="000000"/>
         </w:rPr>
-        <w:t>Map4: An Open Source Toolbox for the Statistical Fixation Mapping of Eye Movement data with Linear Mixed Modeling. 14</w:t>
+        <w:t xml:space="preserve">Map4: An Open Source Toolbox for the Statistical Fixation Mapping of Eye Movement data with Linear Mixed </w:t>
+      </w:r>
+      <w:proofErr w:type="spellStart"/>
+      <w:r>
+        <w:rPr>
+          <w:rFonts w:ascii="Helvetica" w:hAnsi="Helvetica"/>
+          <w:color w:val="000000"/>
+        </w:rPr>
+        <w:t>Modeling</w:t>
+      </w:r>
+      <w:proofErr w:type="spellEnd"/>
+      <w:r>
+        <w:rPr>
+          <w:rFonts w:ascii="Helvetica" w:hAnsi="Helvetica"/>
+          <w:color w:val="000000"/>
+        </w:rPr>
+        <w:t>. 14</w:t>
       </w:r>
       <w:r>
         <w:rPr>
@@ -3297,7 +4797,55 @@
           <w:rFonts w:ascii="Helvetica" w:hAnsi="Helvetica"/>
           <w:color w:val="000000"/>
         </w:rPr>
-        <w:t xml:space="preserve">., Miellet, S., Pernet, C., Sokhn, N., &amp; Caldara, R. (2015). </w:t>
+        <w:t xml:space="preserve">., </w:t>
+      </w:r>
+      <w:proofErr w:type="spellStart"/>
+      <w:r>
+        <w:rPr>
+          <w:rFonts w:ascii="Helvetica" w:hAnsi="Helvetica"/>
+          <w:color w:val="000000"/>
+        </w:rPr>
+        <w:t>Miellet</w:t>
+      </w:r>
+      <w:proofErr w:type="spellEnd"/>
+      <w:r>
+        <w:rPr>
+          <w:rFonts w:ascii="Helvetica" w:hAnsi="Helvetica"/>
+          <w:color w:val="000000"/>
+        </w:rPr>
+        <w:t xml:space="preserve">, S., </w:t>
+      </w:r>
+      <w:proofErr w:type="spellStart"/>
+      <w:r>
+        <w:rPr>
+          <w:rFonts w:ascii="Helvetica" w:hAnsi="Helvetica"/>
+          <w:color w:val="000000"/>
+        </w:rPr>
+        <w:t>Pernet</w:t>
+      </w:r>
+      <w:proofErr w:type="spellEnd"/>
+      <w:r>
+        <w:rPr>
+          <w:rFonts w:ascii="Helvetica" w:hAnsi="Helvetica"/>
+          <w:color w:val="000000"/>
+        </w:rPr>
+        <w:t xml:space="preserve">, C., </w:t>
+      </w:r>
+      <w:proofErr w:type="spellStart"/>
+      <w:r>
+        <w:rPr>
+          <w:rFonts w:ascii="Helvetica" w:hAnsi="Helvetica"/>
+          <w:color w:val="000000"/>
+        </w:rPr>
+        <w:t>Sokhn</w:t>
+      </w:r>
+      <w:proofErr w:type="spellEnd"/>
+      <w:r>
+        <w:rPr>
+          <w:rFonts w:ascii="Helvetica" w:hAnsi="Helvetica"/>
+          <w:color w:val="000000"/>
+        </w:rPr>
+        <w:t xml:space="preserve">, N., &amp; Caldara, R. (2015). </w:t>
       </w:r>
       <w:r>
         <w:rPr>
@@ -3312,7 +4860,23 @@
           <w:rFonts w:ascii="Helvetica" w:hAnsi="Helvetica"/>
           <w:color w:val="000000"/>
         </w:rPr>
-        <w:t>Map4: An Open Source Toolbox for the Statistical Fixation Mapping of Eye Movement data with Linear Mixed Modeling. 18</w:t>
+        <w:t xml:space="preserve">Map4: An Open Source Toolbox for the Statistical Fixation Mapping of Eye Movement data with Linear Mixed </w:t>
+      </w:r>
+      <w:proofErr w:type="spellStart"/>
+      <w:r>
+        <w:rPr>
+          <w:rFonts w:ascii="Helvetica" w:hAnsi="Helvetica"/>
+          <w:color w:val="000000"/>
+        </w:rPr>
+        <w:t>Modeling</w:t>
+      </w:r>
+      <w:proofErr w:type="spellEnd"/>
+      <w:r>
+        <w:rPr>
+          <w:rFonts w:ascii="Helvetica" w:hAnsi="Helvetica"/>
+          <w:color w:val="000000"/>
+        </w:rPr>
+        <w:t>. 18</w:t>
       </w:r>
       <w:r>
         <w:rPr>
@@ -3374,14 +4938,55 @@
           <w:rFonts w:ascii="Helvetica" w:hAnsi="Helvetica"/>
           <w:color w:val="000000"/>
         </w:rPr>
-        <w:t xml:space="preserve">., Miellet, S., </w:t>
-      </w:r>
-      <w:r>
-        <w:rPr>
-          <w:rFonts w:ascii="Helvetica" w:hAnsi="Helvetica"/>
-          <w:color w:val="000000"/>
-        </w:rPr>
-        <w:t xml:space="preserve">Pernet, C., Sokhn, N., </w:t>
+        <w:t xml:space="preserve">., </w:t>
+      </w:r>
+      <w:proofErr w:type="spellStart"/>
+      <w:r>
+        <w:rPr>
+          <w:rFonts w:ascii="Helvetica" w:hAnsi="Helvetica"/>
+          <w:color w:val="000000"/>
+        </w:rPr>
+        <w:t>Miellet</w:t>
+      </w:r>
+      <w:proofErr w:type="spellEnd"/>
+      <w:r>
+        <w:rPr>
+          <w:rFonts w:ascii="Helvetica" w:hAnsi="Helvetica"/>
+          <w:color w:val="000000"/>
+        </w:rPr>
+        <w:t xml:space="preserve">, S., </w:t>
+      </w:r>
+      <w:proofErr w:type="spellStart"/>
+      <w:r>
+        <w:rPr>
+          <w:rFonts w:ascii="Helvetica" w:hAnsi="Helvetica"/>
+          <w:color w:val="000000"/>
+        </w:rPr>
+        <w:t>Pernet</w:t>
+      </w:r>
+      <w:proofErr w:type="spellEnd"/>
+      <w:r>
+        <w:rPr>
+          <w:rFonts w:ascii="Helvetica" w:hAnsi="Helvetica"/>
+          <w:color w:val="000000"/>
+        </w:rPr>
+        <w:t xml:space="preserve">, C., </w:t>
+      </w:r>
+      <w:proofErr w:type="spellStart"/>
+      <w:r>
+        <w:rPr>
+          <w:rFonts w:ascii="Helvetica" w:hAnsi="Helvetica"/>
+          <w:color w:val="000000"/>
+        </w:rPr>
+        <w:t>Sokhn</w:t>
+      </w:r>
+      <w:proofErr w:type="spellEnd"/>
+      <w:r>
+        <w:rPr>
+          <w:rFonts w:ascii="Helvetica" w:hAnsi="Helvetica"/>
+          <w:color w:val="000000"/>
+        </w:rPr>
+        <w:t xml:space="preserve">, N., </w:t>
       </w:r>
       <w:r>
         <w:rPr>
@@ -3403,7 +5008,23 @@
           <w:rFonts w:ascii="Helvetica" w:hAnsi="Helvetica"/>
           <w:color w:val="000000"/>
         </w:rPr>
-        <w:t xml:space="preserve">Map4: An Open Source Toolbox for the Statistical Fixation Mapping of Eye Movement data with Linear Mixed Modeling. </w:t>
+        <w:t xml:space="preserve">Map4: An Open Source Toolbox for the Statistical Fixation Mapping of Eye Movement data with Linear Mixed </w:t>
+      </w:r>
+      <w:proofErr w:type="spellStart"/>
+      <w:r>
+        <w:rPr>
+          <w:rFonts w:ascii="Helvetica" w:hAnsi="Helvetica"/>
+          <w:color w:val="000000"/>
+        </w:rPr>
+        <w:t>Modeling</w:t>
+      </w:r>
+      <w:proofErr w:type="spellEnd"/>
+      <w:r>
+        <w:rPr>
+          <w:rFonts w:ascii="Helvetica" w:hAnsi="Helvetica"/>
+          <w:color w:val="000000"/>
+        </w:rPr>
+        <w:t xml:space="preserve">. </w:t>
       </w:r>
       <w:r>
         <w:rPr>
@@ -3540,7 +5161,23 @@
           <w:rFonts w:ascii="Helvetica" w:hAnsi="Helvetica"/>
           <w:color w:val="000000"/>
         </w:rPr>
-        <w:t>). Reverse correlating facial feature use in free-viewing EEG signals. Alpine Brain Imaging Meeting 2015. (Champéry, Switzerland)</w:t>
+        <w:t>). Reverse correlating facial feature use in free-viewing EEG signals. Alpine Brain Imaging Meeting 2015. (</w:t>
+      </w:r>
+      <w:proofErr w:type="spellStart"/>
+      <w:r>
+        <w:rPr>
+          <w:rFonts w:ascii="Helvetica" w:hAnsi="Helvetica"/>
+          <w:color w:val="000000"/>
+        </w:rPr>
+        <w:t>Champéry</w:t>
+      </w:r>
+      <w:proofErr w:type="spellEnd"/>
+      <w:r>
+        <w:rPr>
+          <w:rFonts w:ascii="Helvetica" w:hAnsi="Helvetica"/>
+          <w:color w:val="000000"/>
+        </w:rPr>
+        <w:t>, Switzerland)</w:t>
       </w:r>
     </w:p>
     <w:p>
@@ -3581,7 +5218,23 @@
           <w:rFonts w:ascii="Helvetica" w:hAnsi="Helvetica"/>
           <w:color w:val="000000"/>
         </w:rPr>
-        <w:t>). Microsaccades boost face identification as a function of culture. 37</w:t>
+        <w:t xml:space="preserve">). </w:t>
+      </w:r>
+      <w:proofErr w:type="spellStart"/>
+      <w:r>
+        <w:rPr>
+          <w:rFonts w:ascii="Helvetica" w:hAnsi="Helvetica"/>
+          <w:color w:val="000000"/>
+        </w:rPr>
+        <w:t>Microsaccades</w:t>
+      </w:r>
+      <w:proofErr w:type="spellEnd"/>
+      <w:r>
+        <w:rPr>
+          <w:rFonts w:ascii="Helvetica" w:hAnsi="Helvetica"/>
+          <w:color w:val="000000"/>
+        </w:rPr>
+        <w:t xml:space="preserve"> boost face identification as a function of culture. 37</w:t>
       </w:r>
       <w:r>
         <w:rPr>
@@ -3623,7 +5276,39 @@
           <w:rFonts w:ascii="Helvetica" w:hAnsi="Helvetica"/>
           <w:color w:val="000000"/>
         </w:rPr>
-        <w:t xml:space="preserve">Lao, J., Vizioli, L., Muckli, L., &amp; Caldara, R. (2014). Decoding culture from the human primary visual cortex. </w:t>
+        <w:t xml:space="preserve">Lao, J., </w:t>
+      </w:r>
+      <w:proofErr w:type="spellStart"/>
+      <w:r>
+        <w:rPr>
+          <w:rFonts w:ascii="Helvetica" w:hAnsi="Helvetica"/>
+          <w:color w:val="000000"/>
+        </w:rPr>
+        <w:t>Vizioli</w:t>
+      </w:r>
+      <w:proofErr w:type="spellEnd"/>
+      <w:r>
+        <w:rPr>
+          <w:rFonts w:ascii="Helvetica" w:hAnsi="Helvetica"/>
+          <w:color w:val="000000"/>
+        </w:rPr>
+        <w:t xml:space="preserve">, L., </w:t>
+      </w:r>
+      <w:proofErr w:type="spellStart"/>
+      <w:r>
+        <w:rPr>
+          <w:rFonts w:ascii="Helvetica" w:hAnsi="Helvetica"/>
+          <w:color w:val="000000"/>
+        </w:rPr>
+        <w:t>Muckli</w:t>
+      </w:r>
+      <w:proofErr w:type="spellEnd"/>
+      <w:r>
+        <w:rPr>
+          <w:rFonts w:ascii="Helvetica" w:hAnsi="Helvetica"/>
+          <w:color w:val="000000"/>
+        </w:rPr>
+        <w:t xml:space="preserve">, L., &amp; Caldara, R. (2014). Decoding culture from the human primary visual cortex. </w:t>
       </w:r>
       <w:r>
         <w:rPr>
@@ -3687,6 +5372,7 @@
           <w:b/>
           <w:color w:val="000000"/>
         </w:rPr>
+        <w:lastRenderedPageBreak/>
         <w:t xml:space="preserve">2014.1.12 – 16 </w:t>
       </w:r>
       <w:r>
@@ -3700,21 +5386,69 @@
           <w:rFonts w:ascii="Helvetica" w:hAnsi="Helvetica"/>
           <w:color w:val="000000"/>
         </w:rPr>
-        <w:t>, Vizioli, L.,</w:t>
-      </w:r>
-      <w:r>
-        <w:rPr>
-          <w:rFonts w:ascii="Helvetica" w:hAnsi="Helvetica"/>
-          <w:color w:val="000000"/>
-        </w:rPr>
-        <w:t xml:space="preserve"> Muckli, L., &amp; Caldara, R. (2014</w:t>
-      </w:r>
-      <w:r>
-        <w:rPr>
-          <w:rFonts w:ascii="Helvetica" w:hAnsi="Helvetica"/>
-          <w:color w:val="000000"/>
-        </w:rPr>
-        <w:t>). Decoding Culture from the Human Primary Visual Cortex. Alpine Brain Imaging Meeting 2014. (Champéry, Switzerland)</w:t>
+        <w:t xml:space="preserve">, </w:t>
+      </w:r>
+      <w:proofErr w:type="spellStart"/>
+      <w:r>
+        <w:rPr>
+          <w:rFonts w:ascii="Helvetica" w:hAnsi="Helvetica"/>
+          <w:color w:val="000000"/>
+        </w:rPr>
+        <w:t>Vizioli</w:t>
+      </w:r>
+      <w:proofErr w:type="spellEnd"/>
+      <w:r>
+        <w:rPr>
+          <w:rFonts w:ascii="Helvetica" w:hAnsi="Helvetica"/>
+          <w:color w:val="000000"/>
+        </w:rPr>
+        <w:t>, L.,</w:t>
+      </w:r>
+      <w:r>
+        <w:rPr>
+          <w:rFonts w:ascii="Helvetica" w:hAnsi="Helvetica"/>
+          <w:color w:val="000000"/>
+        </w:rPr>
+        <w:t xml:space="preserve"> </w:t>
+      </w:r>
+      <w:proofErr w:type="spellStart"/>
+      <w:r>
+        <w:rPr>
+          <w:rFonts w:ascii="Helvetica" w:hAnsi="Helvetica"/>
+          <w:color w:val="000000"/>
+        </w:rPr>
+        <w:t>Muckli</w:t>
+      </w:r>
+      <w:proofErr w:type="spellEnd"/>
+      <w:r>
+        <w:rPr>
+          <w:rFonts w:ascii="Helvetica" w:hAnsi="Helvetica"/>
+          <w:color w:val="000000"/>
+        </w:rPr>
+        <w:t>, L., &amp; Caldara, R. (2014</w:t>
+      </w:r>
+      <w:r>
+        <w:rPr>
+          <w:rFonts w:ascii="Helvetica" w:hAnsi="Helvetica"/>
+          <w:color w:val="000000"/>
+        </w:rPr>
+        <w:t>). Decoding Culture from the Human Primary Visual Cortex. Alpine Brain Imaging Meeting 2014. (</w:t>
+      </w:r>
+      <w:proofErr w:type="spellStart"/>
+      <w:r>
+        <w:rPr>
+          <w:rFonts w:ascii="Helvetica" w:hAnsi="Helvetica"/>
+          <w:color w:val="000000"/>
+        </w:rPr>
+        <w:t>Champéry</w:t>
+      </w:r>
+      <w:proofErr w:type="spellEnd"/>
+      <w:r>
+        <w:rPr>
+          <w:rFonts w:ascii="Helvetica" w:hAnsi="Helvetica"/>
+          <w:color w:val="000000"/>
+        </w:rPr>
+        <w:t>, Switzerland)</w:t>
       </w:r>
     </w:p>
     <w:p>
@@ -3741,7 +5475,23 @@
           <w:rFonts w:ascii="Helvetica" w:hAnsi="Helvetica"/>
           <w:color w:val="000000"/>
         </w:rPr>
-        <w:t>Lao, J., He, L, &amp; Caldara, R. (2013). Microsaccades Boost Face Identification. 13</w:t>
+        <w:t xml:space="preserve">Lao, J., He, L, &amp; Caldara, R. (2013). </w:t>
+      </w:r>
+      <w:proofErr w:type="spellStart"/>
+      <w:r>
+        <w:rPr>
+          <w:rFonts w:ascii="Helvetica" w:hAnsi="Helvetica"/>
+          <w:color w:val="000000"/>
+        </w:rPr>
+        <w:t>Microsaccades</w:t>
+      </w:r>
+      <w:proofErr w:type="spellEnd"/>
+      <w:r>
+        <w:rPr>
+          <w:rFonts w:ascii="Helvetica" w:hAnsi="Helvetica"/>
+          <w:color w:val="000000"/>
+        </w:rPr>
+        <w:t xml:space="preserve"> Boost Face Identification. 13</w:t>
       </w:r>
       <w:r>
         <w:rPr>
@@ -3798,7 +5548,6 @@
           <w:b/>
           <w:color w:val="000000"/>
         </w:rPr>
-        <w:lastRenderedPageBreak/>
         <w:t xml:space="preserve">2013.5.10 – 15 </w:t>
       </w:r>
       <w:r>
@@ -3806,7 +5555,23 @@
           <w:rFonts w:ascii="Helvetica" w:hAnsi="Helvetica"/>
           <w:color w:val="000000"/>
         </w:rPr>
-        <w:t xml:space="preserve">Lao, J., He, L, &amp; Caldara, R. (2013). Microsaccades Boost Face Identification. </w:t>
+        <w:t xml:space="preserve">Lao, J., He, L, &amp; Caldara, R. (2013). </w:t>
+      </w:r>
+      <w:proofErr w:type="spellStart"/>
+      <w:r>
+        <w:rPr>
+          <w:rFonts w:ascii="Helvetica" w:hAnsi="Helvetica"/>
+          <w:color w:val="000000"/>
+        </w:rPr>
+        <w:t>Microsaccades</w:t>
+      </w:r>
+      <w:proofErr w:type="spellEnd"/>
+      <w:r>
+        <w:rPr>
+          <w:rFonts w:ascii="Helvetica" w:hAnsi="Helvetica"/>
+          <w:color w:val="000000"/>
+        </w:rPr>
+        <w:t xml:space="preserve"> Boost Face Identification. </w:t>
       </w:r>
       <w:r>
         <w:rPr>
@@ -3876,7 +5641,39 @@
           <w:rFonts w:ascii="Helvetica" w:hAnsi="Helvetica"/>
           <w:color w:val="000000"/>
         </w:rPr>
-        <w:t>, Vizioli, L., Rodger, H., &amp; Caldara, R. (2012). Neural Adaptation Reveals Early Cultural Tunings in Perceptual Sensitivity to Local/Global Shapes. Alpine Brain Imaging Meeting 2012. (Champéry, Switzerland)</w:t>
+        <w:t xml:space="preserve">, </w:t>
+      </w:r>
+      <w:proofErr w:type="spellStart"/>
+      <w:r>
+        <w:rPr>
+          <w:rFonts w:ascii="Helvetica" w:hAnsi="Helvetica"/>
+          <w:color w:val="000000"/>
+        </w:rPr>
+        <w:t>Vizioli</w:t>
+      </w:r>
+      <w:proofErr w:type="spellEnd"/>
+      <w:r>
+        <w:rPr>
+          <w:rFonts w:ascii="Helvetica" w:hAnsi="Helvetica"/>
+          <w:color w:val="000000"/>
+        </w:rPr>
+        <w:t>, L., Rodger, H., &amp; Caldara, R. (2012). Neural Adaptation Reveals Early Cultural Tunings in Perceptual Sensitivity to Local/Global Shapes. Alpine Brain Imaging Meeting 2012. (</w:t>
+      </w:r>
+      <w:proofErr w:type="spellStart"/>
+      <w:r>
+        <w:rPr>
+          <w:rFonts w:ascii="Helvetica" w:hAnsi="Helvetica"/>
+          <w:color w:val="000000"/>
+        </w:rPr>
+        <w:t>Champéry</w:t>
+      </w:r>
+      <w:proofErr w:type="spellEnd"/>
+      <w:r>
+        <w:rPr>
+          <w:rFonts w:ascii="Helvetica" w:hAnsi="Helvetica"/>
+          <w:color w:val="000000"/>
+        </w:rPr>
+        <w:t>, Switzerland)</w:t>
       </w:r>
     </w:p>
     <w:p>
@@ -3916,15 +5713,57 @@
           <w:rFonts w:ascii="Helvetica" w:hAnsi="Helvetica"/>
           <w:color w:val="000000"/>
         </w:rPr>
-        <w:t xml:space="preserve">, Vizioli, L., Miellet, S., &amp; Caldara, R. (2011). Eyes like it, brain likes it: Tracking the neural tuning of cultural diversity in eye movements for faces. </w:t>
-      </w:r>
+        <w:t xml:space="preserve">, </w:t>
+      </w:r>
+      <w:proofErr w:type="spellStart"/>
+      <w:r>
+        <w:rPr>
+          <w:rFonts w:ascii="Helvetica" w:hAnsi="Helvetica"/>
+          <w:color w:val="000000"/>
+        </w:rPr>
+        <w:t>Vizioli</w:t>
+      </w:r>
+      <w:proofErr w:type="spellEnd"/>
+      <w:r>
+        <w:rPr>
+          <w:rFonts w:ascii="Helvetica" w:hAnsi="Helvetica"/>
+          <w:color w:val="000000"/>
+        </w:rPr>
+        <w:t xml:space="preserve">, L., </w:t>
+      </w:r>
+      <w:proofErr w:type="spellStart"/>
+      <w:r>
+        <w:rPr>
+          <w:rFonts w:ascii="Helvetica" w:hAnsi="Helvetica"/>
+          <w:color w:val="000000"/>
+        </w:rPr>
+        <w:t>Miellet</w:t>
+      </w:r>
+      <w:proofErr w:type="spellEnd"/>
+      <w:r>
+        <w:rPr>
+          <w:rFonts w:ascii="Helvetica" w:hAnsi="Helvetica"/>
+          <w:color w:val="000000"/>
+        </w:rPr>
+        <w:t xml:space="preserve">, S., &amp; Caldara, R. (2011). Eyes like it, brain likes it: Tracking the neural tuning of cultural diversity in eye movements for faces. </w:t>
+      </w:r>
+      <w:proofErr w:type="spellStart"/>
       <w:r>
         <w:rPr>
           <w:rFonts w:ascii="Helvetica" w:hAnsi="Helvetica"/>
           <w:i/>
           <w:color w:val="000000"/>
         </w:rPr>
-        <w:t>i-Perception</w:t>
+        <w:t>i</w:t>
+      </w:r>
+      <w:proofErr w:type="spellEnd"/>
+      <w:r>
+        <w:rPr>
+          <w:rFonts w:ascii="Helvetica" w:hAnsi="Helvetica"/>
+          <w:i/>
+          <w:color w:val="000000"/>
+        </w:rPr>
+        <w:t>-Perception</w:t>
       </w:r>
       <w:r>
         <w:rPr>
@@ -3972,7 +5811,39 @@
           <w:rFonts w:ascii="Helvetica" w:hAnsi="Helvetica"/>
           <w:color w:val="000000"/>
         </w:rPr>
-        <w:t xml:space="preserve"> Lao, J., Miellet, S., Vizioli, L., Fusco, R., &amp; Caldara, R. (2011)</w:t>
+        <w:t xml:space="preserve"> Lao, J., </w:t>
+      </w:r>
+      <w:proofErr w:type="spellStart"/>
+      <w:r>
+        <w:rPr>
+          <w:rFonts w:ascii="Helvetica" w:hAnsi="Helvetica"/>
+          <w:color w:val="000000"/>
+        </w:rPr>
+        <w:t>Miellet</w:t>
+      </w:r>
+      <w:proofErr w:type="spellEnd"/>
+      <w:r>
+        <w:rPr>
+          <w:rFonts w:ascii="Helvetica" w:hAnsi="Helvetica"/>
+          <w:color w:val="000000"/>
+        </w:rPr>
+        <w:t xml:space="preserve">, S., </w:t>
+      </w:r>
+      <w:proofErr w:type="spellStart"/>
+      <w:r>
+        <w:rPr>
+          <w:rFonts w:ascii="Helvetica" w:hAnsi="Helvetica"/>
+          <w:color w:val="000000"/>
+        </w:rPr>
+        <w:t>Vizioli</w:t>
+      </w:r>
+      <w:proofErr w:type="spellEnd"/>
+      <w:r>
+        <w:rPr>
+          <w:rFonts w:ascii="Helvetica" w:hAnsi="Helvetica"/>
+          <w:color w:val="000000"/>
+        </w:rPr>
+        <w:t>, L., Fusco, R., &amp; Caldara, R. (2011)</w:t>
       </w:r>
       <w:r>
         <w:rPr>
@@ -4062,7 +5933,39 @@
           <w:rFonts w:ascii="Helvetica" w:hAnsi="Helvetica"/>
           <w:color w:val="000000"/>
         </w:rPr>
-        <w:t xml:space="preserve">, Vizioli, L., Miellet, S., &amp; Caldara, R. (2011). Eyes like it, brain likes it: Tracking the neural tuning of cultural diversity in eye movements for faces. </w:t>
+        <w:t xml:space="preserve">, </w:t>
+      </w:r>
+      <w:proofErr w:type="spellStart"/>
+      <w:r>
+        <w:rPr>
+          <w:rFonts w:ascii="Helvetica" w:hAnsi="Helvetica"/>
+          <w:color w:val="000000"/>
+        </w:rPr>
+        <w:t>Vizioli</w:t>
+      </w:r>
+      <w:proofErr w:type="spellEnd"/>
+      <w:r>
+        <w:rPr>
+          <w:rFonts w:ascii="Helvetica" w:hAnsi="Helvetica"/>
+          <w:color w:val="000000"/>
+        </w:rPr>
+        <w:t xml:space="preserve">, L., </w:t>
+      </w:r>
+      <w:proofErr w:type="spellStart"/>
+      <w:r>
+        <w:rPr>
+          <w:rFonts w:ascii="Helvetica" w:hAnsi="Helvetica"/>
+          <w:color w:val="000000"/>
+        </w:rPr>
+        <w:t>Miellet</w:t>
+      </w:r>
+      <w:proofErr w:type="spellEnd"/>
+      <w:r>
+        <w:rPr>
+          <w:rFonts w:ascii="Helvetica" w:hAnsi="Helvetica"/>
+          <w:color w:val="000000"/>
+        </w:rPr>
+        <w:t xml:space="preserve">, S., &amp; Caldara, R. (2011). Eyes like it, brain likes it: Tracking the neural tuning of cultural diversity in eye movements for faces. </w:t>
       </w:r>
       <w:r>
         <w:rPr>
@@ -4145,7 +6048,23 @@
           <w:rFonts w:ascii="Helvetica" w:hAnsi="Helvetica"/>
           <w:color w:val="000000"/>
         </w:rPr>
-        <w:t>, Vizioli,</w:t>
+        <w:t xml:space="preserve">, </w:t>
+      </w:r>
+      <w:proofErr w:type="spellStart"/>
+      <w:r>
+        <w:rPr>
+          <w:rFonts w:ascii="Helvetica" w:hAnsi="Helvetica"/>
+          <w:color w:val="000000"/>
+        </w:rPr>
+        <w:t>Vizioli</w:t>
+      </w:r>
+      <w:proofErr w:type="spellEnd"/>
+      <w:r>
+        <w:rPr>
+          <w:rFonts w:ascii="Helvetica" w:hAnsi="Helvetica"/>
+          <w:color w:val="000000"/>
+        </w:rPr>
+        <w:t>,</w:t>
       </w:r>
       <w:r>
         <w:rPr>
@@ -4159,7 +6078,23 @@
           <w:rFonts w:ascii="Helvetica" w:hAnsi="Helvetica"/>
           <w:color w:val="000000"/>
         </w:rPr>
-        <w:t xml:space="preserve"> Miellet,</w:t>
+        <w:t xml:space="preserve"> </w:t>
+      </w:r>
+      <w:proofErr w:type="spellStart"/>
+      <w:r>
+        <w:rPr>
+          <w:rFonts w:ascii="Helvetica" w:hAnsi="Helvetica"/>
+          <w:color w:val="000000"/>
+        </w:rPr>
+        <w:t>Miellet</w:t>
+      </w:r>
+      <w:proofErr w:type="spellEnd"/>
+      <w:r>
+        <w:rPr>
+          <w:rFonts w:ascii="Helvetica" w:hAnsi="Helvetica"/>
+          <w:color w:val="000000"/>
+        </w:rPr>
+        <w:t>,</w:t>
       </w:r>
       <w:r>
         <w:rPr>
@@ -4194,7 +6129,23 @@
           <w:rFonts w:ascii="Helvetica" w:hAnsi="Helvetica"/>
           <w:color w:val="000000"/>
         </w:rPr>
-        <w:t xml:space="preserve"> 2011. (Champéry, Switzerland, </w:t>
+        <w:t xml:space="preserve"> 2011. (</w:t>
+      </w:r>
+      <w:proofErr w:type="spellStart"/>
+      <w:r>
+        <w:rPr>
+          <w:rFonts w:ascii="Helvetica" w:hAnsi="Helvetica"/>
+          <w:color w:val="000000"/>
+        </w:rPr>
+        <w:t>Champéry</w:t>
+      </w:r>
+      <w:proofErr w:type="spellEnd"/>
+      <w:r>
+        <w:rPr>
+          <w:rFonts w:ascii="Helvetica" w:hAnsi="Helvetica"/>
+          <w:color w:val="000000"/>
+        </w:rPr>
+        <w:t xml:space="preserve">, Switzerland, </w:t>
       </w:r>
       <w:r>
         <w:rPr>
@@ -4265,7 +6216,43 @@
           <w:sz w:val="24"/>
           <w:szCs w:val="24"/>
         </w:rPr>
-        <w:t xml:space="preserve">Lao, J., Foreman, K., Zhou, X., Lages, M., Hillis, J., &amp; Caldara, R. (2010). Social judgments from faces are universal. </w:t>
+        <w:t xml:space="preserve">Lao, J., Foreman, K., Zhou, X., </w:t>
+      </w:r>
+      <w:proofErr w:type="spellStart"/>
+      <w:r>
+        <w:rPr>
+          <w:rFonts w:ascii="Helvetica" w:hAnsi="Helvetica"/>
+          <w:sz w:val="24"/>
+          <w:szCs w:val="24"/>
+        </w:rPr>
+        <w:t>Lages</w:t>
+      </w:r>
+      <w:proofErr w:type="spellEnd"/>
+      <w:r>
+        <w:rPr>
+          <w:rFonts w:ascii="Helvetica" w:hAnsi="Helvetica"/>
+          <w:sz w:val="24"/>
+          <w:szCs w:val="24"/>
+        </w:rPr>
+        <w:t xml:space="preserve">, M., </w:t>
+      </w:r>
+      <w:proofErr w:type="spellStart"/>
+      <w:r>
+        <w:rPr>
+          <w:rFonts w:ascii="Helvetica" w:hAnsi="Helvetica"/>
+          <w:sz w:val="24"/>
+          <w:szCs w:val="24"/>
+        </w:rPr>
+        <w:t>Hillis</w:t>
+      </w:r>
+      <w:proofErr w:type="spellEnd"/>
+      <w:r>
+        <w:rPr>
+          <w:rFonts w:ascii="Helvetica" w:hAnsi="Helvetica"/>
+          <w:sz w:val="24"/>
+          <w:szCs w:val="24"/>
+        </w:rPr>
+        <w:t xml:space="preserve">, J., &amp; Caldara, R. (2010). Social judgments from faces are universal. </w:t>
       </w:r>
       <w:r>
         <w:rPr>
@@ -4301,8 +6288,6 @@
         </w:rPr>
         <w:t xml:space="preserve"> </w:t>
       </w:r>
-      <w:bookmarkStart w:id="6" w:name="_GoBack"/>
-      <w:bookmarkEnd w:id="6"/>
       <w:r>
         <w:rPr>
           <w:rFonts w:ascii="Helvetica" w:hAnsi="Helvetica"/>
@@ -4516,6 +6501,7 @@
           <w:b/>
           <w:color w:val="000000"/>
         </w:rPr>
+        <w:lastRenderedPageBreak/>
         <w:t xml:space="preserve">2010.5 </w:t>
       </w:r>
       <w:r>
@@ -4523,7 +6509,23 @@
           <w:rFonts w:ascii="Helvetica" w:hAnsi="Helvetica"/>
           <w:color w:val="000000"/>
         </w:rPr>
-        <w:t>Experimental Psychology Society Grindley Grant supporting the attendance of the Vision Science Society Annual Meeting in May 2010</w:t>
+        <w:t xml:space="preserve">Experimental Psychology Society </w:t>
+      </w:r>
+      <w:proofErr w:type="spellStart"/>
+      <w:r>
+        <w:rPr>
+          <w:rFonts w:ascii="Helvetica" w:hAnsi="Helvetica"/>
+          <w:color w:val="000000"/>
+        </w:rPr>
+        <w:t>Grindley</w:t>
+      </w:r>
+      <w:proofErr w:type="spellEnd"/>
+      <w:r>
+        <w:rPr>
+          <w:rFonts w:ascii="Helvetica" w:hAnsi="Helvetica"/>
+          <w:color w:val="000000"/>
+        </w:rPr>
+        <w:t xml:space="preserve"> Grant supporting the attendance of the Vision Science Society Annual Meeting in May 2010</w:t>
       </w:r>
     </w:p>
     <w:p>
@@ -4623,7 +6625,7 @@
   <w:abstractNum w:abstractNumId="0">
     <w:nsid w:val="FFFFFF1D"/>
     <w:multiLevelType w:val="multilevel"/>
-    <w:tmpl w:val="DE26DBF4"/>
+    <w:tmpl w:val="2AC2A0E6"/>
     <w:lvl w:ilvl="0">
       <w:start w:val="1"/>
       <w:numFmt w:val="bullet"/>
@@ -6015,7 +8017,6 @@
   <w:style w:type="character" w:default="1" w:styleId="DefaultParagraphFont">
     <w:name w:val="Default Paragraph Font"/>
     <w:uiPriority w:val="1"/>
-    <w:semiHidden/>
     <w:unhideWhenUsed/>
   </w:style>
   <w:style w:type="table" w:default="1" w:styleId="TableNormal">

--- a/cv/JLao-CV_full.docx
+++ b/cv/JLao-CV_full.docx
@@ -1525,7 +1525,6 @@
           <w:color w:val="000000"/>
         </w:rPr>
       </w:pPr>
-      <w:bookmarkStart w:id="6" w:name="_GoBack"/>
       <w:proofErr w:type="spellStart"/>
       <w:r>
         <w:rPr>
@@ -1644,6 +1643,7 @@
           <w:color w:val="000000"/>
         </w:rPr>
       </w:pPr>
+      <w:bookmarkStart w:id="6" w:name="_GoBack"/>
       <w:r>
         <w:rPr>
           <w:rFonts w:ascii="Helvetica" w:hAnsi="Helvetica"/>
@@ -1721,7 +1721,23 @@
           <w:bCs/>
           <w:color w:val="000000"/>
         </w:rPr>
-        <w:t>, O. (in press). Face Recognition is Shaped by the Use of Sign Language. </w:t>
+        <w:t>, O. (</w:t>
+      </w:r>
+      <w:r>
+        <w:rPr>
+          <w:rFonts w:ascii="Helvetica" w:hAnsi="Helvetica"/>
+          <w:bCs/>
+          <w:color w:val="000000"/>
+        </w:rPr>
+        <w:t>2017</w:t>
+      </w:r>
+      <w:r>
+        <w:rPr>
+          <w:rFonts w:ascii="Helvetica" w:hAnsi="Helvetica"/>
+          <w:bCs/>
+          <w:color w:val="000000"/>
+        </w:rPr>
+        <w:t>). Face Recognition is Shaped by the Use of Sign Language. </w:t>
       </w:r>
       <w:r>
         <w:rPr>
@@ -1733,7 +1749,60 @@
         </w:rPr>
         <w:t>Journal of Deaf Studies and Deaf Education.</w:t>
       </w:r>
+      <w:r>
+        <w:rPr>
+          <w:rFonts w:ascii="Helvetica" w:hAnsi="Helvetica"/>
+          <w:bCs/>
+          <w:i/>
+          <w:iCs/>
+          <w:color w:val="000000"/>
+        </w:rPr>
+        <w:t xml:space="preserve"> </w:t>
+      </w:r>
+      <w:hyperlink r:id="rId15" w:history="1">
+        <w:proofErr w:type="spellStart"/>
+        <w:r>
+          <w:rPr>
+            <w:rStyle w:val="Hyperlink"/>
+            <w:rFonts w:ascii="Helvetica" w:hAnsi="Helvetica"/>
+            <w:bCs/>
+            <w:iCs/>
+          </w:rPr>
+          <w:t>doi</w:t>
+        </w:r>
+        <w:proofErr w:type="spellEnd"/>
+        <w:r>
+          <w:rPr>
+            <w:rStyle w:val="Hyperlink"/>
+            <w:rFonts w:ascii="Helvetica" w:hAnsi="Helvetica"/>
+            <w:bCs/>
+            <w:iCs/>
+          </w:rPr>
+          <w:t>: 10.1093/</w:t>
+        </w:r>
+        <w:proofErr w:type="spellStart"/>
+        <w:r>
+          <w:rPr>
+            <w:rStyle w:val="Hyperlink"/>
+            <w:rFonts w:ascii="Helvetica" w:hAnsi="Helvetica"/>
+            <w:bCs/>
+            <w:iCs/>
+          </w:rPr>
+          <w:t>deafed</w:t>
+        </w:r>
+        <w:proofErr w:type="spellEnd"/>
+        <w:r>
+          <w:rPr>
+            <w:rStyle w:val="Hyperlink"/>
+            <w:rFonts w:ascii="Helvetica" w:hAnsi="Helvetica"/>
+            <w:bCs/>
+            <w:iCs/>
+          </w:rPr>
+          <w:t>/enx034</w:t>
+        </w:r>
+      </w:hyperlink>
     </w:p>
+    <w:bookmarkEnd w:id="6"/>
     <w:p>
       <w:pPr>
         <w:pStyle w:val="western"/>
@@ -1965,7 +2034,7 @@
         </w:rPr>
         <w:t xml:space="preserve">:16. </w:t>
       </w:r>
-      <w:hyperlink r:id="rId15" w:history="1">
+      <w:hyperlink r:id="rId16" w:history="1">
         <w:proofErr w:type="spellStart"/>
         <w:r>
           <w:rPr>
@@ -2284,7 +2353,7 @@
         </w:rPr>
         <w:t xml:space="preserve"> </w:t>
       </w:r>
-      <w:hyperlink r:id="rId16" w:history="1">
+      <w:hyperlink r:id="rId17" w:history="1">
         <w:proofErr w:type="spellStart"/>
         <w:r>
           <w:rPr>
@@ -2502,7 +2571,7 @@
         </w:rPr>
         <w:t> </w:t>
       </w:r>
-      <w:hyperlink r:id="rId17" w:history="1">
+      <w:hyperlink r:id="rId18" w:history="1">
         <w:proofErr w:type="spellStart"/>
         <w:r>
           <w:rPr>
@@ -2986,7 +3055,7 @@
         </w:rPr>
         <w:t xml:space="preserve"> </w:t>
       </w:r>
-      <w:hyperlink r:id="rId18" w:history="1">
+      <w:hyperlink r:id="rId19" w:history="1">
         <w:proofErr w:type="spellStart"/>
         <w:r>
           <w:rPr>
@@ -3244,7 +3313,7 @@
         </w:rPr>
         <w:t xml:space="preserve">663–664. </w:t>
       </w:r>
-      <w:hyperlink r:id="rId19" w:history="1">
+      <w:hyperlink r:id="rId20" w:history="1">
         <w:proofErr w:type="spellStart"/>
         <w:r>
           <w:rPr>
@@ -3408,7 +3477,7 @@
         </w:rPr>
         <w:t xml:space="preserve">. </w:t>
       </w:r>
-      <w:hyperlink r:id="rId20" w:history="1">
+      <w:hyperlink r:id="rId21" w:history="1">
         <w:proofErr w:type="spellStart"/>
         <w:r>
           <w:rPr>
@@ -4064,7 +4133,6 @@
         <w:t xml:space="preserve"> 460.</w:t>
       </w:r>
     </w:p>
-    <w:bookmarkEnd w:id="6"/>
     <w:p>
       <w:pPr>
         <w:pStyle w:val="western"/>
@@ -6625,7 +6693,7 @@
   <w:abstractNum w:abstractNumId="0">
     <w:nsid w:val="FFFFFF1D"/>
     <w:multiLevelType w:val="multilevel"/>
-    <w:tmpl w:val="2AC2A0E6"/>
+    <w:tmpl w:val="5948B878"/>
     <w:lvl w:ilvl="0">
       <w:start w:val="1"/>
       <w:numFmt w:val="bullet"/>
@@ -8017,6 +8085,7 @@
   <w:style w:type="character" w:default="1" w:styleId="DefaultParagraphFont">
     <w:name w:val="Default Paragraph Font"/>
     <w:uiPriority w:val="1"/>
+    <w:semiHidden/>
     <w:unhideWhenUsed/>
   </w:style>
   <w:style w:type="table" w:default="1" w:styleId="TableNormal">

--- a/cv/JLao-CV_full.docx
+++ b/cv/JLao-CV_full.docx
@@ -1452,12 +1452,666 @@
     <w:p>
       <w:pPr>
         <w:pStyle w:val="western"/>
+        <w:spacing w:after="0" w:afterAutospacing="0"/>
+        <w:ind w:left="567" w:hanging="567"/>
         <w:jc w:val="both"/>
         <w:rPr>
           <w:rFonts w:ascii="Helvetica" w:hAnsi="Helvetica"/>
-          <w:bCs/>
-          <w:color w:val="000000"/>
-          <w:lang w:val="fr-CH"/>
+          <w:color w:val="000000"/>
+          <w:lang w:val="en-US"/>
+        </w:rPr>
+      </w:pPr>
+      <w:proofErr w:type="spellStart"/>
+      <w:r>
+        <w:rPr>
+          <w:rFonts w:ascii="Helvetica" w:hAnsi="Helvetica"/>
+          <w:bCs/>
+          <w:color w:val="000000"/>
+          <w:lang w:val="fr-CH"/>
+        </w:rPr>
+        <w:t>Eulerich</w:t>
+      </w:r>
+      <w:proofErr w:type="spellEnd"/>
+      <w:r>
+        <w:rPr>
+          <w:rFonts w:ascii="Helvetica" w:hAnsi="Helvetica"/>
+          <w:bCs/>
+          <w:color w:val="000000"/>
+          <w:lang w:val="fr-CH"/>
+        </w:rPr>
+        <w:t xml:space="preserve">, M., </w:t>
+      </w:r>
+      <w:proofErr w:type="spellStart"/>
+      <w:r>
+        <w:rPr>
+          <w:rFonts w:ascii="Helvetica" w:hAnsi="Helvetica"/>
+          <w:bCs/>
+          <w:color w:val="000000"/>
+          <w:lang w:val="fr-CH"/>
+        </w:rPr>
+        <w:t>Theis</w:t>
+      </w:r>
+      <w:proofErr w:type="spellEnd"/>
+      <w:r>
+        <w:rPr>
+          <w:rFonts w:ascii="Helvetica" w:hAnsi="Helvetica"/>
+          <w:bCs/>
+          <w:color w:val="000000"/>
+          <w:lang w:val="fr-CH"/>
+        </w:rPr>
+        <w:t xml:space="preserve">, JC., </w:t>
+      </w:r>
+      <w:r>
+        <w:rPr>
+          <w:rFonts w:ascii="Helvetica" w:hAnsi="Helvetica"/>
+          <w:b/>
+          <w:bCs/>
+          <w:color w:val="000000"/>
+          <w:lang w:val="fr-CH"/>
+        </w:rPr>
+        <w:t>Lao, J.</w:t>
+      </w:r>
+      <w:r>
+        <w:rPr>
+          <w:rFonts w:ascii="Helvetica" w:hAnsi="Helvetica"/>
+          <w:bCs/>
+          <w:color w:val="000000"/>
+          <w:lang w:val="fr-CH"/>
+        </w:rPr>
+        <w:t xml:space="preserve">, and Ramon, M. (2017, </w:t>
+      </w:r>
+      <w:proofErr w:type="spellStart"/>
+      <w:r>
+        <w:rPr>
+          <w:rFonts w:ascii="Helvetica" w:hAnsi="Helvetica"/>
+          <w:bCs/>
+          <w:color w:val="000000"/>
+          <w:lang w:val="fr-CH"/>
+        </w:rPr>
+        <w:t>June</w:t>
+      </w:r>
+      <w:proofErr w:type="spellEnd"/>
+      <w:r>
+        <w:rPr>
+          <w:rFonts w:ascii="Helvetica" w:hAnsi="Helvetica"/>
+          <w:bCs/>
+          <w:color w:val="000000"/>
+          <w:lang w:val="fr-CH"/>
+        </w:rPr>
+        <w:t xml:space="preserve"> 17) Do Fine </w:t>
+      </w:r>
+      <w:proofErr w:type="spellStart"/>
+      <w:r>
+        <w:rPr>
+          <w:rFonts w:ascii="Helvetica" w:hAnsi="Helvetica"/>
+          <w:bCs/>
+          <w:color w:val="000000"/>
+          <w:lang w:val="fr-CH"/>
+        </w:rPr>
+        <w:t>Feathers</w:t>
+      </w:r>
+      <w:proofErr w:type="spellEnd"/>
+      <w:r>
+        <w:rPr>
+          <w:rFonts w:ascii="Helvetica" w:hAnsi="Helvetica"/>
+          <w:bCs/>
+          <w:color w:val="000000"/>
+          <w:lang w:val="fr-CH"/>
+        </w:rPr>
+        <w:t xml:space="preserve"> </w:t>
+      </w:r>
+      <w:proofErr w:type="spellStart"/>
+      <w:r>
+        <w:rPr>
+          <w:rFonts w:ascii="Helvetica" w:hAnsi="Helvetica"/>
+          <w:bCs/>
+          <w:color w:val="000000"/>
+          <w:lang w:val="fr-CH"/>
+        </w:rPr>
+        <w:t>Make</w:t>
+      </w:r>
+      <w:proofErr w:type="spellEnd"/>
+      <w:r>
+        <w:rPr>
+          <w:rFonts w:ascii="Helvetica" w:hAnsi="Helvetica"/>
+          <w:bCs/>
+          <w:color w:val="000000"/>
+          <w:lang w:val="fr-CH"/>
+        </w:rPr>
+        <w:t xml:space="preserve"> a Fine </w:t>
+      </w:r>
+      <w:proofErr w:type="spellStart"/>
+      <w:proofErr w:type="gramStart"/>
+      <w:r>
+        <w:rPr>
+          <w:rFonts w:ascii="Helvetica" w:hAnsi="Helvetica"/>
+          <w:bCs/>
+          <w:color w:val="000000"/>
+          <w:lang w:val="fr-CH"/>
+        </w:rPr>
+        <w:t>Bird</w:t>
+      </w:r>
+      <w:proofErr w:type="spellEnd"/>
+      <w:r>
+        <w:rPr>
+          <w:rFonts w:ascii="Helvetica" w:hAnsi="Helvetica"/>
+          <w:bCs/>
+          <w:color w:val="000000"/>
+          <w:lang w:val="fr-CH"/>
+        </w:rPr>
+        <w:t>?</w:t>
+      </w:r>
+      <w:proofErr w:type="gramEnd"/>
+      <w:r>
+        <w:rPr>
+          <w:rFonts w:ascii="Helvetica" w:hAnsi="Helvetica"/>
+          <w:bCs/>
+          <w:color w:val="000000"/>
+          <w:lang w:val="fr-CH"/>
+        </w:rPr>
+        <w:t xml:space="preserve"> The Influence of </w:t>
+      </w:r>
+      <w:proofErr w:type="spellStart"/>
+      <w:r>
+        <w:rPr>
+          <w:rFonts w:ascii="Helvetica" w:hAnsi="Helvetica"/>
+          <w:bCs/>
+          <w:color w:val="000000"/>
+          <w:lang w:val="fr-CH"/>
+        </w:rPr>
+        <w:t>Attractiveness</w:t>
+      </w:r>
+      <w:proofErr w:type="spellEnd"/>
+      <w:r>
+        <w:rPr>
+          <w:rFonts w:ascii="Helvetica" w:hAnsi="Helvetica"/>
+          <w:bCs/>
+          <w:color w:val="000000"/>
+          <w:lang w:val="fr-CH"/>
+        </w:rPr>
+        <w:t xml:space="preserve"> on </w:t>
+      </w:r>
+      <w:proofErr w:type="spellStart"/>
+      <w:r>
+        <w:rPr>
+          <w:rFonts w:ascii="Helvetica" w:hAnsi="Helvetica"/>
+          <w:bCs/>
+          <w:color w:val="000000"/>
+          <w:lang w:val="fr-CH"/>
+        </w:rPr>
+        <w:t>Fraud-Risk</w:t>
+      </w:r>
+      <w:proofErr w:type="spellEnd"/>
+      <w:r>
+        <w:rPr>
+          <w:rFonts w:ascii="Helvetica" w:hAnsi="Helvetica"/>
+          <w:bCs/>
+          <w:color w:val="000000"/>
+          <w:lang w:val="fr-CH"/>
+        </w:rPr>
+        <w:t xml:space="preserve"> </w:t>
+      </w:r>
+      <w:proofErr w:type="spellStart"/>
+      <w:r>
+        <w:rPr>
+          <w:rFonts w:ascii="Helvetica" w:hAnsi="Helvetica"/>
+          <w:bCs/>
+          <w:color w:val="000000"/>
+          <w:lang w:val="fr-CH"/>
+        </w:rPr>
+        <w:t>Judgments</w:t>
+      </w:r>
+      <w:proofErr w:type="spellEnd"/>
+      <w:r>
+        <w:rPr>
+          <w:rFonts w:ascii="Helvetica" w:hAnsi="Helvetica"/>
+          <w:bCs/>
+          <w:color w:val="000000"/>
+          <w:lang w:val="fr-CH"/>
+        </w:rPr>
+        <w:t xml:space="preserve"> by </w:t>
+      </w:r>
+      <w:proofErr w:type="spellStart"/>
+      <w:r>
+        <w:rPr>
+          <w:rFonts w:ascii="Helvetica" w:hAnsi="Helvetica"/>
+          <w:bCs/>
+          <w:color w:val="000000"/>
+          <w:lang w:val="fr-CH"/>
+        </w:rPr>
+        <w:t>Internal</w:t>
+      </w:r>
+      <w:proofErr w:type="spellEnd"/>
+      <w:r>
+        <w:rPr>
+          <w:rFonts w:ascii="Helvetica" w:hAnsi="Helvetica"/>
+          <w:bCs/>
+          <w:color w:val="000000"/>
+          <w:lang w:val="fr-CH"/>
+        </w:rPr>
+        <w:t xml:space="preserve"> </w:t>
+      </w:r>
+      <w:proofErr w:type="spellStart"/>
+      <w:r>
+        <w:rPr>
+          <w:rFonts w:ascii="Helvetica" w:hAnsi="Helvetica"/>
+          <w:bCs/>
+          <w:color w:val="000000"/>
+          <w:lang w:val="fr-CH"/>
+        </w:rPr>
+        <w:t>Auditors</w:t>
+      </w:r>
+      <w:proofErr w:type="spellEnd"/>
+      <w:r>
+        <w:rPr>
+          <w:rFonts w:ascii="Helvetica" w:hAnsi="Helvetica"/>
+          <w:bCs/>
+          <w:color w:val="000000"/>
+          <w:lang w:val="fr-CH"/>
+        </w:rPr>
+        <w:t xml:space="preserve">. </w:t>
+      </w:r>
+      <w:proofErr w:type="spellStart"/>
+      <w:r>
+        <w:rPr>
+          <w:rFonts w:ascii="Helvetica" w:hAnsi="Helvetica"/>
+          <w:bCs/>
+          <w:i/>
+          <w:color w:val="000000"/>
+          <w:lang w:val="fr-CH"/>
+        </w:rPr>
+        <w:t>Available</w:t>
+      </w:r>
+      <w:proofErr w:type="spellEnd"/>
+      <w:r>
+        <w:rPr>
+          <w:rFonts w:ascii="Helvetica" w:hAnsi="Helvetica"/>
+          <w:bCs/>
+          <w:i/>
+          <w:color w:val="000000"/>
+          <w:lang w:val="fr-CH"/>
+        </w:rPr>
+        <w:t xml:space="preserve"> at SSRN</w:t>
+      </w:r>
+      <w:r>
+        <w:rPr>
+          <w:rFonts w:ascii="Helvetica" w:hAnsi="Helvetica"/>
+          <w:bCs/>
+          <w:color w:val="000000"/>
+          <w:lang w:val="fr-CH"/>
+        </w:rPr>
+        <w:t xml:space="preserve">: </w:t>
+      </w:r>
+      <w:hyperlink r:id="rId15" w:history="1">
+        <w:r>
+          <w:rPr>
+            <w:rStyle w:val="Hyperlink"/>
+            <w:rFonts w:ascii="Helvetica" w:hAnsi="Helvetica"/>
+            <w:bCs/>
+            <w:lang w:val="fr-CH"/>
+          </w:rPr>
+          <w:t>https://ssrn.com/abstract=2988269</w:t>
+        </w:r>
+      </w:hyperlink>
+    </w:p>
+    <w:p>
+      <w:pPr>
+        <w:pStyle w:val="western"/>
+        <w:spacing w:after="0" w:afterAutospacing="0"/>
+        <w:ind w:left="567" w:hanging="567"/>
+        <w:jc w:val="both"/>
+        <w:rPr>
+          <w:rFonts w:ascii="Helvetica" w:hAnsi="Helvetica"/>
+          <w:bCs/>
+          <w:color w:val="000000"/>
+          <w:lang w:val="fr-CH"/>
+        </w:rPr>
+      </w:pPr>
+      <w:proofErr w:type="spellStart"/>
+      <w:r>
+        <w:rPr>
+          <w:rFonts w:ascii="Helvetica" w:hAnsi="Helvetica"/>
+          <w:bCs/>
+          <w:color w:val="000000"/>
+          <w:lang w:val="fr-CH"/>
+        </w:rPr>
+        <w:t>Lakens</w:t>
+      </w:r>
+      <w:proofErr w:type="spellEnd"/>
+      <w:r>
+        <w:rPr>
+          <w:rFonts w:ascii="Helvetica" w:hAnsi="Helvetica"/>
+          <w:bCs/>
+          <w:color w:val="000000"/>
+          <w:lang w:val="fr-CH"/>
+        </w:rPr>
+        <w:t xml:space="preserve">, D., </w:t>
+      </w:r>
+      <w:proofErr w:type="spellStart"/>
+      <w:r>
+        <w:rPr>
+          <w:rFonts w:ascii="Helvetica" w:hAnsi="Helvetica"/>
+          <w:bCs/>
+          <w:color w:val="000000"/>
+          <w:lang w:val="fr-CH"/>
+        </w:rPr>
+        <w:t>Adolfi</w:t>
+      </w:r>
+      <w:proofErr w:type="spellEnd"/>
+      <w:r>
+        <w:rPr>
+          <w:rFonts w:ascii="Helvetica" w:hAnsi="Helvetica"/>
+          <w:bCs/>
+          <w:color w:val="000000"/>
+          <w:lang w:val="fr-CH"/>
+        </w:rPr>
+        <w:t xml:space="preserve">, F. G., </w:t>
+      </w:r>
+      <w:proofErr w:type="spellStart"/>
+      <w:r>
+        <w:rPr>
+          <w:rFonts w:ascii="Helvetica" w:hAnsi="Helvetica"/>
+          <w:bCs/>
+          <w:color w:val="000000"/>
+          <w:lang w:val="fr-CH"/>
+        </w:rPr>
+        <w:t>Albers</w:t>
+      </w:r>
+      <w:proofErr w:type="spellEnd"/>
+      <w:r>
+        <w:rPr>
+          <w:rFonts w:ascii="Helvetica" w:hAnsi="Helvetica"/>
+          <w:bCs/>
+          <w:color w:val="000000"/>
+          <w:lang w:val="fr-CH"/>
+        </w:rPr>
+        <w:t xml:space="preserve">, C. J., </w:t>
+      </w:r>
+      <w:proofErr w:type="spellStart"/>
+      <w:r>
+        <w:rPr>
+          <w:rFonts w:ascii="Helvetica" w:hAnsi="Helvetica"/>
+          <w:bCs/>
+          <w:color w:val="000000"/>
+          <w:lang w:val="fr-CH"/>
+        </w:rPr>
+        <w:t>Anvari</w:t>
+      </w:r>
+      <w:proofErr w:type="spellEnd"/>
+      <w:r>
+        <w:rPr>
+          <w:rFonts w:ascii="Helvetica" w:hAnsi="Helvetica"/>
+          <w:bCs/>
+          <w:color w:val="000000"/>
+          <w:lang w:val="fr-CH"/>
+        </w:rPr>
+        <w:t xml:space="preserve">, F., Apps, M. A. J., </w:t>
+      </w:r>
+      <w:proofErr w:type="spellStart"/>
+      <w:r>
+        <w:rPr>
+          <w:rFonts w:ascii="Helvetica" w:hAnsi="Helvetica"/>
+          <w:bCs/>
+          <w:color w:val="000000"/>
+          <w:lang w:val="fr-CH"/>
+        </w:rPr>
+        <w:t>Argamon</w:t>
+      </w:r>
+      <w:proofErr w:type="spellEnd"/>
+      <w:r>
+        <w:rPr>
+          <w:rFonts w:ascii="Helvetica" w:hAnsi="Helvetica"/>
+          <w:bCs/>
+          <w:color w:val="000000"/>
+          <w:lang w:val="fr-CH"/>
+        </w:rPr>
+        <w:t xml:space="preserve">, S. E., … </w:t>
+      </w:r>
+      <w:proofErr w:type="spellStart"/>
+      <w:r>
+        <w:rPr>
+          <w:rFonts w:ascii="Helvetica" w:hAnsi="Helvetica"/>
+          <w:bCs/>
+          <w:color w:val="000000"/>
+          <w:lang w:val="fr-CH"/>
+        </w:rPr>
+        <w:t>Zwaan</w:t>
+      </w:r>
+      <w:proofErr w:type="spellEnd"/>
+      <w:r>
+        <w:rPr>
+          <w:rFonts w:ascii="Helvetica" w:hAnsi="Helvetica"/>
+          <w:bCs/>
+          <w:color w:val="000000"/>
+          <w:lang w:val="fr-CH"/>
+        </w:rPr>
+        <w:t xml:space="preserve">, R. A. (2017, </w:t>
+      </w:r>
+      <w:proofErr w:type="spellStart"/>
+      <w:r>
+        <w:rPr>
+          <w:rFonts w:ascii="Helvetica" w:hAnsi="Helvetica"/>
+          <w:bCs/>
+          <w:color w:val="000000"/>
+          <w:lang w:val="fr-CH"/>
+        </w:rPr>
+        <w:t>September</w:t>
+      </w:r>
+      <w:proofErr w:type="spellEnd"/>
+      <w:r>
+        <w:rPr>
+          <w:rFonts w:ascii="Helvetica" w:hAnsi="Helvetica"/>
+          <w:bCs/>
+          <w:color w:val="000000"/>
+          <w:lang w:val="fr-CH"/>
+        </w:rPr>
+        <w:t xml:space="preserve"> 18). </w:t>
+      </w:r>
+      <w:proofErr w:type="spellStart"/>
+      <w:r>
+        <w:rPr>
+          <w:rFonts w:ascii="Helvetica" w:hAnsi="Helvetica"/>
+          <w:bCs/>
+          <w:color w:val="000000"/>
+          <w:lang w:val="fr-CH"/>
+        </w:rPr>
+        <w:t>Justify</w:t>
+      </w:r>
+      <w:proofErr w:type="spellEnd"/>
+      <w:r>
+        <w:rPr>
+          <w:rFonts w:ascii="Helvetica" w:hAnsi="Helvetica"/>
+          <w:bCs/>
+          <w:color w:val="000000"/>
+          <w:lang w:val="fr-CH"/>
+        </w:rPr>
+        <w:t xml:space="preserve"> </w:t>
+      </w:r>
+      <w:proofErr w:type="spellStart"/>
+      <w:r>
+        <w:rPr>
+          <w:rFonts w:ascii="Helvetica" w:hAnsi="Helvetica"/>
+          <w:bCs/>
+          <w:color w:val="000000"/>
+          <w:lang w:val="fr-CH"/>
+        </w:rPr>
+        <w:t>Your</w:t>
+      </w:r>
+      <w:proofErr w:type="spellEnd"/>
+      <w:r>
+        <w:rPr>
+          <w:rFonts w:ascii="Helvetica" w:hAnsi="Helvetica"/>
+          <w:bCs/>
+          <w:color w:val="000000"/>
+          <w:lang w:val="fr-CH"/>
+        </w:rPr>
+        <w:t xml:space="preserve"> </w:t>
+      </w:r>
+      <w:proofErr w:type="gramStart"/>
+      <w:r>
+        <w:rPr>
+          <w:rFonts w:ascii="Helvetica" w:hAnsi="Helvetica"/>
+          <w:bCs/>
+          <w:color w:val="000000"/>
+          <w:lang w:val="fr-CH"/>
+        </w:rPr>
+        <w:t>Alpha:</w:t>
+      </w:r>
+      <w:proofErr w:type="gramEnd"/>
+      <w:r>
+        <w:rPr>
+          <w:rFonts w:ascii="Helvetica" w:hAnsi="Helvetica"/>
+          <w:bCs/>
+          <w:color w:val="000000"/>
+          <w:lang w:val="fr-CH"/>
+        </w:rPr>
+        <w:t xml:space="preserve"> A </w:t>
+      </w:r>
+      <w:proofErr w:type="spellStart"/>
+      <w:r>
+        <w:rPr>
+          <w:rFonts w:ascii="Helvetica" w:hAnsi="Helvetica"/>
+          <w:bCs/>
+          <w:color w:val="000000"/>
+          <w:lang w:val="fr-CH"/>
+        </w:rPr>
+        <w:t>Response</w:t>
+      </w:r>
+      <w:proofErr w:type="spellEnd"/>
+      <w:r>
+        <w:rPr>
+          <w:rFonts w:ascii="Helvetica" w:hAnsi="Helvetica"/>
+          <w:bCs/>
+          <w:color w:val="000000"/>
+          <w:lang w:val="fr-CH"/>
+        </w:rPr>
+        <w:t xml:space="preserve"> to “</w:t>
+      </w:r>
+      <w:proofErr w:type="spellStart"/>
+      <w:r>
+        <w:rPr>
+          <w:rFonts w:ascii="Helvetica" w:hAnsi="Helvetica"/>
+          <w:bCs/>
+          <w:color w:val="000000"/>
+          <w:lang w:val="fr-CH"/>
+        </w:rPr>
+        <w:t>Redefine</w:t>
+      </w:r>
+      <w:proofErr w:type="spellEnd"/>
+      <w:r>
+        <w:rPr>
+          <w:rFonts w:ascii="Helvetica" w:hAnsi="Helvetica"/>
+          <w:bCs/>
+          <w:color w:val="000000"/>
+          <w:lang w:val="fr-CH"/>
+        </w:rPr>
+        <w:t xml:space="preserve"> </w:t>
+      </w:r>
+      <w:proofErr w:type="spellStart"/>
+      <w:r>
+        <w:rPr>
+          <w:rFonts w:ascii="Helvetica" w:hAnsi="Helvetica"/>
+          <w:bCs/>
+          <w:color w:val="000000"/>
+          <w:lang w:val="fr-CH"/>
+        </w:rPr>
+        <w:t>Statistical</w:t>
+      </w:r>
+      <w:proofErr w:type="spellEnd"/>
+      <w:r>
+        <w:rPr>
+          <w:rFonts w:ascii="Helvetica" w:hAnsi="Helvetica"/>
+          <w:bCs/>
+          <w:color w:val="000000"/>
+          <w:lang w:val="fr-CH"/>
+        </w:rPr>
+        <w:t xml:space="preserve"> </w:t>
+      </w:r>
+      <w:proofErr w:type="spellStart"/>
+      <w:r>
+        <w:rPr>
+          <w:rFonts w:ascii="Helvetica" w:hAnsi="Helvetica"/>
+          <w:bCs/>
+          <w:color w:val="000000"/>
+          <w:lang w:val="fr-CH"/>
+        </w:rPr>
+        <w:t>Significance</w:t>
+      </w:r>
+      <w:proofErr w:type="spellEnd"/>
+      <w:r>
+        <w:rPr>
+          <w:rFonts w:ascii="Helvetica" w:hAnsi="Helvetica"/>
+          <w:bCs/>
+          <w:color w:val="000000"/>
+          <w:lang w:val="fr-CH"/>
+        </w:rPr>
+        <w:t xml:space="preserve">”. </w:t>
+      </w:r>
+      <w:proofErr w:type="spellStart"/>
+      <w:r>
+        <w:rPr>
+          <w:rFonts w:ascii="Helvetica" w:hAnsi="Helvetica"/>
+          <w:bCs/>
+          <w:i/>
+          <w:color w:val="000000"/>
+          <w:lang w:val="fr-CH"/>
+        </w:rPr>
+        <w:t>PsyArXiv</w:t>
+      </w:r>
+      <w:proofErr w:type="spellEnd"/>
+      <w:r>
+        <w:rPr>
+          <w:rFonts w:ascii="Helvetica" w:hAnsi="Helvetica"/>
+          <w:bCs/>
+          <w:i/>
+          <w:color w:val="000000"/>
+          <w:lang w:val="fr-CH"/>
+        </w:rPr>
+        <w:t xml:space="preserve"> </w:t>
+      </w:r>
+      <w:proofErr w:type="spellStart"/>
+      <w:r>
+        <w:rPr>
+          <w:rFonts w:ascii="Helvetica" w:hAnsi="Helvetica"/>
+          <w:bCs/>
+          <w:i/>
+          <w:color w:val="000000"/>
+          <w:lang w:val="fr-CH"/>
+        </w:rPr>
+        <w:t>Preprint</w:t>
+      </w:r>
+      <w:proofErr w:type="spellEnd"/>
+      <w:r>
+        <w:rPr>
+          <w:rFonts w:ascii="Helvetica" w:hAnsi="Helvetica"/>
+          <w:bCs/>
+          <w:color w:val="000000"/>
+          <w:lang w:val="fr-CH"/>
+        </w:rPr>
+        <w:t xml:space="preserve">, </w:t>
+      </w:r>
+      <w:hyperlink r:id="rId16" w:history="1">
+        <w:r>
+          <w:rPr>
+            <w:rStyle w:val="Hyperlink"/>
+            <w:rFonts w:ascii="Helvetica" w:hAnsi="Helvetica"/>
+            <w:bCs/>
+            <w:lang w:val="fr-CH"/>
+          </w:rPr>
+          <w:t>10.17605/OSF.IO/9S3Y6</w:t>
+        </w:r>
+      </w:hyperlink>
+    </w:p>
+    <w:p>
+      <w:pPr>
+        <w:pStyle w:val="western"/>
+        <w:spacing w:after="0" w:afterAutospacing="0"/>
+        <w:ind w:left="567" w:hanging="567"/>
+        <w:jc w:val="both"/>
+        <w:rPr>
+          <w:rFonts w:ascii="Helvetica" w:hAnsi="Helvetica"/>
+          <w:color w:val="000000"/>
+          <w:lang w:val="en-US"/>
         </w:rPr>
       </w:pPr>
     </w:p>
@@ -1517,119 +2171,259 @@
     <w:p>
       <w:pPr>
         <w:pStyle w:val="western"/>
+        <w:spacing w:before="0" w:beforeAutospacing="0" w:after="0" w:afterAutospacing="0"/>
         <w:ind w:left="567" w:hanging="567"/>
         <w:jc w:val="both"/>
         <w:rPr>
           <w:rFonts w:ascii="Helvetica" w:hAnsi="Helvetica"/>
           <w:bCs/>
-          <w:color w:val="000000"/>
-        </w:rPr>
-      </w:pPr>
-      <w:proofErr w:type="spellStart"/>
-      <w:r>
-        <w:rPr>
-          <w:rFonts w:ascii="Helvetica" w:hAnsi="Helvetica"/>
-          <w:bCs/>
-          <w:color w:val="000000"/>
-        </w:rPr>
-        <w:t>Malaspina</w:t>
-      </w:r>
-      <w:proofErr w:type="spellEnd"/>
-      <w:r>
-        <w:rPr>
-          <w:rFonts w:ascii="Helvetica" w:hAnsi="Helvetica"/>
-          <w:bCs/>
-          <w:color w:val="000000"/>
-        </w:rPr>
-        <w:t xml:space="preserve">, M., </w:t>
-      </w:r>
-      <w:proofErr w:type="spellStart"/>
-      <w:r>
-        <w:rPr>
-          <w:rFonts w:ascii="Helvetica" w:hAnsi="Helvetica"/>
-          <w:bCs/>
-          <w:color w:val="000000"/>
-        </w:rPr>
-        <w:t>Albonico</w:t>
-      </w:r>
-      <w:proofErr w:type="spellEnd"/>
-      <w:r>
-        <w:rPr>
-          <w:rFonts w:ascii="Helvetica" w:hAnsi="Helvetica"/>
-          <w:bCs/>
-          <w:color w:val="000000"/>
-        </w:rPr>
-        <w:t xml:space="preserve">, A., </w:t>
-      </w:r>
-      <w:r>
-        <w:rPr>
-          <w:rFonts w:ascii="Helvetica" w:hAnsi="Helvetica"/>
-          <w:b/>
-          <w:bCs/>
-          <w:color w:val="000000"/>
-        </w:rPr>
-        <w:t>Lao, J.</w:t>
-      </w:r>
-      <w:r>
-        <w:rPr>
-          <w:rFonts w:ascii="Helvetica" w:hAnsi="Helvetica"/>
-          <w:bCs/>
-          <w:color w:val="000000"/>
+          <w:i/>
+          <w:color w:val="000000"/>
+        </w:rPr>
+      </w:pPr>
+      <w:r>
+        <w:rPr>
+          <w:rFonts w:ascii="Helvetica" w:hAnsi="Helvetica"/>
+          <w:color w:val="000000"/>
+          <w:lang w:val="en-US"/>
+        </w:rPr>
+        <w:t>Turano</w:t>
+      </w:r>
+      <w:r>
+        <w:rPr>
+          <w:rFonts w:ascii="Helvetica" w:hAnsi="Helvetica"/>
+          <w:color w:val="000000"/>
+          <w:vertAlign w:val="superscript"/>
+          <w:lang w:val="en-US"/>
+        </w:rPr>
+        <w:t>1</w:t>
+      </w:r>
+      <w:r>
+        <w:rPr>
+          <w:rFonts w:ascii="Helvetica" w:hAnsi="Helvetica"/>
+          <w:color w:val="000000"/>
+          <w:lang w:val="en-US"/>
         </w:rPr>
         <w:t>,</w:t>
       </w:r>
       <w:r>
         <w:rPr>
           <w:rFonts w:ascii="Helvetica" w:hAnsi="Helvetica"/>
-          <w:b/>
-          <w:bCs/>
-          <w:color w:val="000000"/>
-        </w:rPr>
-        <w:t> </w:t>
-      </w:r>
-      <w:r>
-        <w:rPr>
-          <w:rFonts w:ascii="Helvetica" w:hAnsi="Helvetica"/>
-          <w:bCs/>
-          <w:color w:val="000000"/>
-        </w:rPr>
-        <w:t xml:space="preserve">Caldara, R., </w:t>
-      </w:r>
-      <w:proofErr w:type="spellStart"/>
-      <w:r>
-        <w:rPr>
-          <w:rFonts w:ascii="Helvetica" w:hAnsi="Helvetica"/>
-          <w:bCs/>
-          <w:color w:val="000000"/>
-        </w:rPr>
-        <w:t>Daini</w:t>
-      </w:r>
-      <w:proofErr w:type="spellEnd"/>
-      <w:r>
-        <w:rPr>
-          <w:rFonts w:ascii="Helvetica" w:hAnsi="Helvetica"/>
-          <w:bCs/>
-          <w:color w:val="000000"/>
-        </w:rPr>
-        <w:t>, R. (in press). Mapping self-face recognition strategies in congenital prosopagnosia. </w:t>
-      </w:r>
-      <w:r>
-        <w:rPr>
-          <w:rFonts w:ascii="Helvetica" w:hAnsi="Helvetica"/>
-          <w:bCs/>
+          <w:color w:val="000000"/>
+          <w:lang w:val="en-US"/>
+        </w:rPr>
+        <w:t xml:space="preserve"> </w:t>
+      </w:r>
+      <w:r>
+        <w:rPr>
+          <w:rFonts w:ascii="Helvetica" w:hAnsi="Helvetica"/>
+          <w:color w:val="000000"/>
+          <w:lang w:val="en-US"/>
+        </w:rPr>
+        <w:t>MT</w:t>
+      </w:r>
+      <w:r>
+        <w:rPr>
+          <w:rFonts w:ascii="Helvetica" w:hAnsi="Helvetica"/>
+          <w:color w:val="000000"/>
+          <w:lang w:val="en-US"/>
+        </w:rPr>
+        <w:t>.</w:t>
+      </w:r>
+      <w:r>
+        <w:rPr>
+          <w:rFonts w:ascii="Helvetica" w:hAnsi="Helvetica"/>
+          <w:color w:val="000000"/>
+          <w:lang w:val="en-US"/>
+        </w:rPr>
+        <w:t xml:space="preserve">, </w:t>
+      </w:r>
+      <w:r>
+        <w:rPr>
+          <w:rFonts w:ascii="Helvetica" w:hAnsi="Helvetica"/>
+          <w:b/>
+          <w:color w:val="000000"/>
+          <w:lang w:val="en-US"/>
+        </w:rPr>
+        <w:t>Lao</w:t>
+      </w:r>
+      <w:r>
+        <w:rPr>
+          <w:rFonts w:ascii="Helvetica" w:hAnsi="Helvetica"/>
+          <w:b/>
+          <w:color w:val="000000"/>
+          <w:vertAlign w:val="superscript"/>
+          <w:lang w:val="en-US"/>
+        </w:rPr>
+        <w:t>1</w:t>
+      </w:r>
+      <w:r>
+        <w:rPr>
+          <w:rFonts w:ascii="Helvetica" w:hAnsi="Helvetica"/>
+          <w:b/>
+          <w:color w:val="000000"/>
+          <w:lang w:val="en-US"/>
+        </w:rPr>
+        <w:t>, J.</w:t>
+      </w:r>
+      <w:r>
+        <w:rPr>
+          <w:rFonts w:ascii="Helvetica" w:hAnsi="Helvetica"/>
+          <w:color w:val="000000"/>
+          <w:lang w:val="en-US"/>
+        </w:rPr>
+        <w:t>,</w:t>
+      </w:r>
+      <w:r>
+        <w:rPr>
+          <w:rFonts w:ascii="Helvetica" w:hAnsi="Helvetica"/>
+          <w:color w:val="000000"/>
+        </w:rPr>
+        <w:t xml:space="preserve"> </w:t>
+      </w:r>
+      <w:proofErr w:type="spellStart"/>
+      <w:r>
+        <w:rPr>
+          <w:rFonts w:ascii="Helvetica" w:hAnsi="Helvetica"/>
+          <w:color w:val="000000"/>
+        </w:rPr>
+        <w:t>Richoz</w:t>
+      </w:r>
+      <w:proofErr w:type="spellEnd"/>
+      <w:r>
+        <w:rPr>
+          <w:rFonts w:ascii="Helvetica" w:hAnsi="Helvetica"/>
+          <w:color w:val="000000"/>
+        </w:rPr>
+        <w:t>, A-R.,</w:t>
+      </w:r>
+      <w:r>
+        <w:rPr>
+          <w:rFonts w:ascii="Helvetica" w:hAnsi="Helvetica"/>
+          <w:color w:val="000000"/>
+        </w:rPr>
+        <w:t xml:space="preserve"> de </w:t>
+      </w:r>
+      <w:proofErr w:type="spellStart"/>
+      <w:r>
+        <w:rPr>
+          <w:rFonts w:ascii="Helvetica" w:hAnsi="Helvetica"/>
+          <w:color w:val="000000"/>
+        </w:rPr>
+        <w:t>Lissa</w:t>
+      </w:r>
+      <w:proofErr w:type="spellEnd"/>
+      <w:r>
+        <w:rPr>
+          <w:rFonts w:ascii="Helvetica" w:hAnsi="Helvetica"/>
+          <w:color w:val="000000"/>
+        </w:rPr>
+        <w:t xml:space="preserve">, P., </w:t>
+      </w:r>
+      <w:proofErr w:type="spellStart"/>
+      <w:r>
+        <w:rPr>
+          <w:rFonts w:ascii="Helvetica" w:hAnsi="Helvetica"/>
+          <w:color w:val="000000"/>
+        </w:rPr>
+        <w:t>Degosciu</w:t>
+      </w:r>
+      <w:proofErr w:type="spellEnd"/>
+      <w:r>
+        <w:rPr>
+          <w:rFonts w:ascii="Helvetica" w:hAnsi="Helvetica"/>
+          <w:color w:val="000000"/>
+        </w:rPr>
+        <w:t xml:space="preserve">, SBA., </w:t>
+      </w:r>
+      <w:proofErr w:type="spellStart"/>
+      <w:r>
+        <w:rPr>
+          <w:rFonts w:ascii="Helvetica" w:hAnsi="Helvetica"/>
+          <w:color w:val="000000"/>
+        </w:rPr>
+        <w:t>Viggiano</w:t>
+      </w:r>
+      <w:proofErr w:type="spellEnd"/>
+      <w:r>
+        <w:rPr>
+          <w:rFonts w:ascii="Helvetica" w:hAnsi="Helvetica"/>
+          <w:color w:val="000000"/>
+        </w:rPr>
+        <w:t>, MP., &amp;</w:t>
+      </w:r>
+      <w:r>
+        <w:rPr>
+          <w:rFonts w:ascii="Helvetica" w:hAnsi="Helvetica"/>
+          <w:bCs/>
+          <w:color w:val="000000"/>
+        </w:rPr>
+        <w:t xml:space="preserve"> </w:t>
+      </w:r>
+      <w:r>
+        <w:rPr>
+          <w:rFonts w:ascii="Helvetica" w:hAnsi="Helvetica"/>
+          <w:bCs/>
+          <w:color w:val="000000"/>
+        </w:rPr>
+        <w:t xml:space="preserve">Caldara, R. (in press). </w:t>
+      </w:r>
+      <w:r>
+        <w:rPr>
+          <w:rFonts w:ascii="Helvetica" w:hAnsi="Helvetica"/>
+          <w:bCs/>
+          <w:color w:val="000000"/>
+        </w:rPr>
+        <w:t>Fear boosts the early neural coding of faces</w:t>
+      </w:r>
+      <w:r>
+        <w:rPr>
+          <w:rFonts w:ascii="Helvetica" w:hAnsi="Helvetica"/>
+          <w:bCs/>
+          <w:color w:val="000000"/>
+        </w:rPr>
+        <w:t xml:space="preserve">. </w:t>
+      </w:r>
+      <w:r>
+        <w:rPr>
+          <w:rFonts w:ascii="Helvetica" w:hAnsi="Helvetica"/>
+          <w:bCs/>
+          <w:i/>
+          <w:color w:val="000000"/>
+        </w:rPr>
+        <w:t>Social Cognitive and Affective Neuroscience</w:t>
+      </w:r>
+    </w:p>
+    <w:p>
+      <w:pPr>
+        <w:pStyle w:val="western"/>
+        <w:spacing w:before="0" w:beforeAutospacing="0" w:after="0" w:afterAutospacing="0"/>
+        <w:ind w:left="567" w:hanging="567"/>
+        <w:jc w:val="both"/>
+        <w:rPr>
+          <w:rFonts w:ascii="Helvetica" w:hAnsi="Helvetica"/>
+          <w:color w:val="000000"/>
+          <w:lang w:val="en-US"/>
+        </w:rPr>
+      </w:pPr>
+      <w:r>
+        <w:rPr>
+          <w:rFonts w:ascii="Helvetica" w:hAnsi="Helvetica"/>
+          <w:color w:val="000000"/>
+          <w:vertAlign w:val="superscript"/>
+          <w:lang w:val="en-US"/>
+        </w:rPr>
+        <w:t>1</w:t>
+      </w:r>
+      <w:r>
+        <w:rPr>
+          <w:rFonts w:ascii="Helvetica" w:hAnsi="Helvetica"/>
           <w:i/>
           <w:iCs/>
           <w:color w:val="000000"/>
-        </w:rPr>
-        <w:t>Neuropsychology</w:t>
-      </w:r>
-      <w:r>
-        <w:rPr>
-          <w:rFonts w:ascii="Helvetica" w:hAnsi="Helvetica"/>
-          <w:bCs/>
-          <w:color w:val="000000"/>
-        </w:rPr>
-        <w:t>.</w:t>
+          <w:lang w:val="en-US"/>
+        </w:rPr>
+        <w:t>Joint first authors</w:t>
       </w:r>
     </w:p>
     <w:p>
@@ -1643,101 +2437,111 @@
           <w:color w:val="000000"/>
         </w:rPr>
       </w:pPr>
+      <w:proofErr w:type="spellStart"/>
+      <w:r>
+        <w:rPr>
+          <w:rFonts w:ascii="Helvetica" w:hAnsi="Helvetica"/>
+          <w:bCs/>
+          <w:color w:val="000000"/>
+        </w:rPr>
+        <w:t>Malaspina</w:t>
+      </w:r>
+      <w:proofErr w:type="spellEnd"/>
+      <w:r>
+        <w:rPr>
+          <w:rFonts w:ascii="Helvetica" w:hAnsi="Helvetica"/>
+          <w:bCs/>
+          <w:color w:val="000000"/>
+        </w:rPr>
+        <w:t xml:space="preserve">, M., </w:t>
+      </w:r>
+      <w:proofErr w:type="spellStart"/>
+      <w:r>
+        <w:rPr>
+          <w:rFonts w:ascii="Helvetica" w:hAnsi="Helvetica"/>
+          <w:bCs/>
+          <w:color w:val="000000"/>
+        </w:rPr>
+        <w:t>Albonico</w:t>
+      </w:r>
+      <w:proofErr w:type="spellEnd"/>
+      <w:r>
+        <w:rPr>
+          <w:rFonts w:ascii="Helvetica" w:hAnsi="Helvetica"/>
+          <w:bCs/>
+          <w:color w:val="000000"/>
+        </w:rPr>
+        <w:t xml:space="preserve">, A., </w:t>
+      </w:r>
+      <w:r>
+        <w:rPr>
+          <w:rFonts w:ascii="Helvetica" w:hAnsi="Helvetica"/>
+          <w:b/>
+          <w:bCs/>
+          <w:color w:val="000000"/>
+        </w:rPr>
+        <w:t>Lao, J.</w:t>
+      </w:r>
+      <w:r>
+        <w:rPr>
+          <w:rFonts w:ascii="Helvetica" w:hAnsi="Helvetica"/>
+          <w:bCs/>
+          <w:color w:val="000000"/>
+        </w:rPr>
+        <w:t>,</w:t>
+      </w:r>
+      <w:r>
+        <w:rPr>
+          <w:rFonts w:ascii="Helvetica" w:hAnsi="Helvetica"/>
+          <w:b/>
+          <w:bCs/>
+          <w:color w:val="000000"/>
+        </w:rPr>
+        <w:t> </w:t>
+      </w:r>
+      <w:r>
+        <w:rPr>
+          <w:rFonts w:ascii="Helvetica" w:hAnsi="Helvetica"/>
+          <w:bCs/>
+          <w:color w:val="000000"/>
+        </w:rPr>
+        <w:t xml:space="preserve">Caldara, R., </w:t>
+      </w:r>
+      <w:r>
+        <w:rPr>
+          <w:rFonts w:ascii="Helvetica" w:hAnsi="Helvetica"/>
+          <w:bCs/>
+          <w:color w:val="000000"/>
+        </w:rPr>
+        <w:t xml:space="preserve">&amp; </w:t>
+      </w:r>
+      <w:proofErr w:type="spellStart"/>
+      <w:r>
+        <w:rPr>
+          <w:rFonts w:ascii="Helvetica" w:hAnsi="Helvetica"/>
+          <w:bCs/>
+          <w:color w:val="000000"/>
+        </w:rPr>
+        <w:t>Daini</w:t>
+      </w:r>
+      <w:proofErr w:type="spellEnd"/>
+      <w:r>
+        <w:rPr>
+          <w:rFonts w:ascii="Helvetica" w:hAnsi="Helvetica"/>
+          <w:bCs/>
+          <w:color w:val="000000"/>
+        </w:rPr>
+        <w:t>, R. (in press). Mapping self-face recognitio</w:t>
+      </w:r>
       <w:bookmarkStart w:id="6" w:name="_GoBack"/>
-      <w:r>
-        <w:rPr>
-          <w:rFonts w:ascii="Helvetica" w:hAnsi="Helvetica"/>
-          <w:bCs/>
-          <w:color w:val="000000"/>
-        </w:rPr>
-        <w:t xml:space="preserve">Stoll, C., </w:t>
-      </w:r>
-      <w:proofErr w:type="spellStart"/>
-      <w:r>
-        <w:rPr>
-          <w:rFonts w:ascii="Helvetica" w:hAnsi="Helvetica"/>
-          <w:bCs/>
-          <w:color w:val="000000"/>
-        </w:rPr>
-        <w:t>Palluel-Germain</w:t>
-      </w:r>
-      <w:proofErr w:type="spellEnd"/>
-      <w:r>
-        <w:rPr>
-          <w:rFonts w:ascii="Helvetica" w:hAnsi="Helvetica"/>
-          <w:bCs/>
-          <w:color w:val="000000"/>
-        </w:rPr>
-        <w:t xml:space="preserve">, R., Caldara, R., </w:t>
-      </w:r>
-      <w:r>
-        <w:rPr>
-          <w:rFonts w:ascii="Helvetica" w:hAnsi="Helvetica"/>
-          <w:b/>
-          <w:bCs/>
-          <w:color w:val="000000"/>
-        </w:rPr>
-        <w:t>Lao, J.</w:t>
-      </w:r>
-      <w:r>
-        <w:rPr>
-          <w:rFonts w:ascii="Helvetica" w:hAnsi="Helvetica"/>
-          <w:bCs/>
-          <w:color w:val="000000"/>
-        </w:rPr>
-        <w:t xml:space="preserve">, Dye, M. W. G., </w:t>
-      </w:r>
-      <w:proofErr w:type="spellStart"/>
-      <w:r>
-        <w:rPr>
-          <w:rFonts w:ascii="Helvetica" w:hAnsi="Helvetica"/>
-          <w:bCs/>
-          <w:color w:val="000000"/>
-        </w:rPr>
-        <w:t>Aptel</w:t>
-      </w:r>
-      <w:proofErr w:type="spellEnd"/>
-      <w:r>
-        <w:rPr>
-          <w:rFonts w:ascii="Helvetica" w:hAnsi="Helvetica"/>
-          <w:bCs/>
-          <w:color w:val="000000"/>
-        </w:rPr>
-        <w:t xml:space="preserve">, F., &amp; </w:t>
-      </w:r>
-      <w:proofErr w:type="spellStart"/>
-      <w:r>
-        <w:rPr>
-          <w:rFonts w:ascii="Helvetica" w:hAnsi="Helvetica"/>
-          <w:bCs/>
-          <w:color w:val="000000"/>
-        </w:rPr>
-        <w:t>Pascalis</w:t>
-      </w:r>
-      <w:proofErr w:type="spellEnd"/>
-      <w:r>
-        <w:rPr>
-          <w:rFonts w:ascii="Helvetica" w:hAnsi="Helvetica"/>
-          <w:bCs/>
-          <w:color w:val="000000"/>
-        </w:rPr>
-        <w:t>, O. (</w:t>
-      </w:r>
-      <w:r>
-        <w:rPr>
-          <w:rFonts w:ascii="Helvetica" w:hAnsi="Helvetica"/>
-          <w:bCs/>
-          <w:color w:val="000000"/>
-        </w:rPr>
-        <w:t>2017</w:t>
-      </w:r>
-      <w:r>
-        <w:rPr>
-          <w:rFonts w:ascii="Helvetica" w:hAnsi="Helvetica"/>
-          <w:bCs/>
-          <w:color w:val="000000"/>
-        </w:rPr>
-        <w:t>). Face Recognition is Shaped by the Use of Sign Language. </w:t>
+      <w:bookmarkEnd w:id="6"/>
+      <w:r>
+        <w:rPr>
+          <w:rFonts w:ascii="Helvetica" w:hAnsi="Helvetica"/>
+          <w:bCs/>
+          <w:color w:val="000000"/>
+        </w:rPr>
+        <w:t>n strategies in congenital prosopagnosia. </w:t>
       </w:r>
       <w:r>
         <w:rPr>
@@ -1747,7 +2551,122 @@
           <w:iCs/>
           <w:color w:val="000000"/>
         </w:rPr>
-        <w:t>Journal of Deaf Studies and Deaf Education.</w:t>
+        <w:t>Neuropsychology</w:t>
+      </w:r>
+      <w:r>
+        <w:rPr>
+          <w:rFonts w:ascii="Helvetica" w:hAnsi="Helvetica"/>
+          <w:bCs/>
+          <w:color w:val="000000"/>
+        </w:rPr>
+        <w:t>.</w:t>
+      </w:r>
+    </w:p>
+    <w:p>
+      <w:pPr>
+        <w:pStyle w:val="western"/>
+        <w:ind w:left="567" w:hanging="567"/>
+        <w:jc w:val="both"/>
+        <w:rPr>
+          <w:rFonts w:ascii="Helvetica" w:hAnsi="Helvetica"/>
+          <w:bCs/>
+          <w:color w:val="000000"/>
+        </w:rPr>
+      </w:pPr>
+      <w:r>
+        <w:rPr>
+          <w:rFonts w:ascii="Helvetica" w:hAnsi="Helvetica"/>
+          <w:bCs/>
+          <w:color w:val="000000"/>
+        </w:rPr>
+        <w:t xml:space="preserve">Stoll, C., </w:t>
+      </w:r>
+      <w:proofErr w:type="spellStart"/>
+      <w:r>
+        <w:rPr>
+          <w:rFonts w:ascii="Helvetica" w:hAnsi="Helvetica"/>
+          <w:bCs/>
+          <w:color w:val="000000"/>
+        </w:rPr>
+        <w:t>Palluel-Germain</w:t>
+      </w:r>
+      <w:proofErr w:type="spellEnd"/>
+      <w:r>
+        <w:rPr>
+          <w:rFonts w:ascii="Helvetica" w:hAnsi="Helvetica"/>
+          <w:bCs/>
+          <w:color w:val="000000"/>
+        </w:rPr>
+        <w:t xml:space="preserve">, R., Caldara, R., </w:t>
+      </w:r>
+      <w:r>
+        <w:rPr>
+          <w:rFonts w:ascii="Helvetica" w:hAnsi="Helvetica"/>
+          <w:b/>
+          <w:bCs/>
+          <w:color w:val="000000"/>
+        </w:rPr>
+        <w:t>Lao, J.</w:t>
+      </w:r>
+      <w:r>
+        <w:rPr>
+          <w:rFonts w:ascii="Helvetica" w:hAnsi="Helvetica"/>
+          <w:bCs/>
+          <w:color w:val="000000"/>
+        </w:rPr>
+        <w:t xml:space="preserve">, Dye, M. W. G., </w:t>
+      </w:r>
+      <w:proofErr w:type="spellStart"/>
+      <w:r>
+        <w:rPr>
+          <w:rFonts w:ascii="Helvetica" w:hAnsi="Helvetica"/>
+          <w:bCs/>
+          <w:color w:val="000000"/>
+        </w:rPr>
+        <w:t>Aptel</w:t>
+      </w:r>
+      <w:proofErr w:type="spellEnd"/>
+      <w:r>
+        <w:rPr>
+          <w:rFonts w:ascii="Helvetica" w:hAnsi="Helvetica"/>
+          <w:bCs/>
+          <w:color w:val="000000"/>
+        </w:rPr>
+        <w:t xml:space="preserve">, F., &amp; </w:t>
+      </w:r>
+      <w:proofErr w:type="spellStart"/>
+      <w:r>
+        <w:rPr>
+          <w:rFonts w:ascii="Helvetica" w:hAnsi="Helvetica"/>
+          <w:bCs/>
+          <w:color w:val="000000"/>
+        </w:rPr>
+        <w:t>Pascalis</w:t>
+      </w:r>
+      <w:proofErr w:type="spellEnd"/>
+      <w:r>
+        <w:rPr>
+          <w:rFonts w:ascii="Helvetica" w:hAnsi="Helvetica"/>
+          <w:bCs/>
+          <w:color w:val="000000"/>
+        </w:rPr>
+        <w:t>, O. (</w:t>
+      </w:r>
+      <w:r>
+        <w:rPr>
+          <w:rFonts w:ascii="Helvetica" w:hAnsi="Helvetica"/>
+          <w:bCs/>
+          <w:color w:val="000000"/>
+        </w:rPr>
+        <w:t>2017</w:t>
+      </w:r>
+      <w:r>
+        <w:rPr>
+          <w:rFonts w:ascii="Helvetica" w:hAnsi="Helvetica"/>
+          <w:bCs/>
+          <w:color w:val="000000"/>
+        </w:rPr>
+        <w:t>). Face Recognition is Shaped by the Use of Sign Language. </w:t>
       </w:r>
       <w:r>
         <w:rPr>
@@ -1757,9 +2676,19 @@
           <w:iCs/>
           <w:color w:val="000000"/>
         </w:rPr>
+        <w:t>Journal of Deaf Studies and Deaf Education.</w:t>
+      </w:r>
+      <w:r>
+        <w:rPr>
+          <w:rFonts w:ascii="Helvetica" w:hAnsi="Helvetica"/>
+          <w:bCs/>
+          <w:i/>
+          <w:iCs/>
+          <w:color w:val="000000"/>
+        </w:rPr>
         <w:t xml:space="preserve"> </w:t>
       </w:r>
-      <w:hyperlink r:id="rId15" w:history="1">
+      <w:hyperlink r:id="rId17" w:history="1">
         <w:proofErr w:type="spellStart"/>
         <w:r>
           <w:rPr>
@@ -1802,7 +2731,6 @@
         </w:r>
       </w:hyperlink>
     </w:p>
-    <w:bookmarkEnd w:id="6"/>
     <w:p>
       <w:pPr>
         <w:pStyle w:val="western"/>
@@ -2034,7 +2962,7 @@
         </w:rPr>
         <w:t xml:space="preserve">:16. </w:t>
       </w:r>
-      <w:hyperlink r:id="rId16" w:history="1">
+      <w:hyperlink r:id="rId18" w:history="1">
         <w:proofErr w:type="spellStart"/>
         <w:r>
           <w:rPr>
@@ -2353,7 +3281,7 @@
         </w:rPr>
         <w:t xml:space="preserve"> </w:t>
       </w:r>
-      <w:hyperlink r:id="rId17" w:history="1">
+      <w:hyperlink r:id="rId19" w:history="1">
         <w:proofErr w:type="spellStart"/>
         <w:r>
           <w:rPr>
@@ -2571,7 +3499,7 @@
         </w:rPr>
         <w:t> </w:t>
       </w:r>
-      <w:hyperlink r:id="rId18" w:history="1">
+      <w:hyperlink r:id="rId20" w:history="1">
         <w:proofErr w:type="spellStart"/>
         <w:r>
           <w:rPr>
@@ -3055,7 +3983,7 @@
         </w:rPr>
         <w:t xml:space="preserve"> </w:t>
       </w:r>
-      <w:hyperlink r:id="rId19" w:history="1">
+      <w:hyperlink r:id="rId21" w:history="1">
         <w:proofErr w:type="spellStart"/>
         <w:r>
           <w:rPr>
@@ -3313,7 +4241,7 @@
         </w:rPr>
         <w:t xml:space="preserve">663–664. </w:t>
       </w:r>
-      <w:hyperlink r:id="rId20" w:history="1">
+      <w:hyperlink r:id="rId22" w:history="1">
         <w:proofErr w:type="spellStart"/>
         <w:r>
           <w:rPr>
@@ -3406,6 +4334,7 @@
           <w:color w:val="000000"/>
           <w:lang w:val="en-US"/>
         </w:rPr>
+        <w:lastRenderedPageBreak/>
         <w:t xml:space="preserve">Bovet, J., </w:t>
       </w:r>
       <w:r>
@@ -3477,7 +4406,7 @@
         </w:rPr>
         <w:t xml:space="preserve">. </w:t>
       </w:r>
-      <w:hyperlink r:id="rId21" w:history="1">
+      <w:hyperlink r:id="rId23" w:history="1">
         <w:proofErr w:type="spellStart"/>
         <w:r>
           <w:rPr>
@@ -3895,7 +4824,6 @@
           <w:rFonts w:ascii="Helvetica" w:hAnsi="Helvetica"/>
           <w:color w:val="000000"/>
         </w:rPr>
-        <w:lastRenderedPageBreak/>
         <w:t>Miellet</w:t>
       </w:r>
       <w:proofErr w:type="spellEnd"/>
@@ -4175,6 +5103,7 @@
     <w:p>
       <w:pPr>
         <w:pStyle w:val="western"/>
+        <w:spacing w:before="0" w:beforeAutospacing="0"/>
         <w:ind w:left="426" w:hanging="426"/>
         <w:jc w:val="both"/>
         <w:rPr>
@@ -4188,7 +5117,7 @@
           <w:b/>
           <w:color w:val="000000"/>
         </w:rPr>
-        <w:t>2017.5.19</w:t>
+        <w:t>2017.9.4</w:t>
       </w:r>
       <w:r>
         <w:rPr>
@@ -4204,30 +5133,62 @@
           <w:b/>
           <w:color w:val="000000"/>
         </w:rPr>
-        <w:t>24</w:t>
-      </w:r>
-      <w:r>
-        <w:rPr>
-          <w:rFonts w:ascii="Helvetica" w:hAnsi="Helvetica"/>
-          <w:b/>
-          <w:color w:val="000000"/>
-        </w:rPr>
+        <w:t>5</w:t>
+      </w:r>
+      <w:r>
+        <w:rPr>
+          <w:rFonts w:ascii="Helvetica" w:hAnsi="Helvetica"/>
+        </w:rPr>
+        <w:t>,</w:t>
+      </w:r>
+      <w:r>
+        <w:rPr>
+          <w:rFonts w:ascii="Helvetica" w:hAnsi="Helvetica"/>
+        </w:rPr>
+        <w:t xml:space="preserve"> Lao,</w:t>
+      </w:r>
+      <w:r>
+        <w:rPr>
+          <w:rFonts w:ascii="Helvetica" w:hAnsi="Helvetica"/>
+        </w:rPr>
+        <w:t xml:space="preserve"> J</w:t>
+      </w:r>
+      <w:r>
+        <w:rPr>
+          <w:rFonts w:ascii="Helvetica" w:hAnsi="Helvetica"/>
+          <w:color w:val="000000"/>
+        </w:rPr>
+        <w:t>.,</w:t>
+      </w:r>
+      <w:r>
         <w:t xml:space="preserve"> </w:t>
       </w:r>
       <w:r>
         <w:rPr>
           <w:rFonts w:ascii="Helvetica" w:hAnsi="Helvetica"/>
-        </w:rPr>
-        <w:t>Lao, J</w:t>
-      </w:r>
-      <w:r>
-        <w:rPr>
-          <w:rFonts w:ascii="Helvetica" w:hAnsi="Helvetica"/>
-          <w:color w:val="000000"/>
-        </w:rPr>
-        <w:t>.,</w:t>
-      </w:r>
-      <w:r>
+          <w:color w:val="000000"/>
+        </w:rPr>
+        <w:t>Stoll</w:t>
+      </w:r>
+      <w:r>
+        <w:rPr>
+          <w:rFonts w:ascii="Helvetica" w:hAnsi="Helvetica"/>
+          <w:color w:val="000000"/>
+        </w:rPr>
+        <w:t>,</w:t>
+      </w:r>
+      <w:r>
+        <w:rPr>
+          <w:rFonts w:ascii="Helvetica" w:hAnsi="Helvetica"/>
+          <w:color w:val="000000"/>
+        </w:rPr>
+        <w:t xml:space="preserve"> C.,</w:t>
+      </w:r>
+      <w:r>
+        <w:rPr>
+          <w:rFonts w:ascii="Helvetica" w:hAnsi="Helvetica"/>
+          <w:color w:val="000000"/>
+        </w:rPr>
         <w:t xml:space="preserve"> </w:t>
       </w:r>
       <w:r>
@@ -4235,7 +5196,7 @@
           <w:rFonts w:ascii="Helvetica" w:hAnsi="Helvetica"/>
           <w:color w:val="000000"/>
         </w:rPr>
-        <w:t>Stoll</w:t>
+        <w:t>Dye</w:t>
       </w:r>
       <w:r>
         <w:rPr>
@@ -4249,7 +5210,7 @@
           <w:rFonts w:ascii="Helvetica" w:hAnsi="Helvetica"/>
           <w:color w:val="000000"/>
         </w:rPr>
-        <w:t xml:space="preserve"> C.,</w:t>
+        <w:t xml:space="preserve"> M.,</w:t>
       </w:r>
       <w:r>
         <w:rPr>
@@ -4258,13 +5219,15 @@
         </w:rPr>
         <w:t xml:space="preserve"> </w:t>
       </w:r>
-      <w:r>
-        <w:rPr>
-          <w:rFonts w:ascii="Helvetica" w:hAnsi="Helvetica"/>
-          <w:color w:val="000000"/>
-        </w:rPr>
-        <w:t>Dye</w:t>
-      </w:r>
+      <w:proofErr w:type="spellStart"/>
+      <w:r>
+        <w:rPr>
+          <w:rFonts w:ascii="Helvetica" w:hAnsi="Helvetica"/>
+          <w:color w:val="000000"/>
+        </w:rPr>
+        <w:t>Pascalis</w:t>
+      </w:r>
+      <w:proofErr w:type="spellEnd"/>
       <w:r>
         <w:rPr>
           <w:rFonts w:ascii="Helvetica" w:hAnsi="Helvetica"/>
@@ -4277,7 +5240,57 @@
           <w:rFonts w:ascii="Helvetica" w:hAnsi="Helvetica"/>
           <w:color w:val="000000"/>
         </w:rPr>
-        <w:t xml:space="preserve"> M.,</w:t>
+        <w:t xml:space="preserve"> O., &amp;</w:t>
+      </w:r>
+      <w:r>
+        <w:rPr>
+          <w:rFonts w:ascii="Helvetica" w:hAnsi="Helvetica"/>
+          <w:color w:val="000000"/>
+        </w:rPr>
+        <w:t xml:space="preserve"> Caldara</w:t>
+      </w:r>
+      <w:r>
+        <w:rPr>
+          <w:rFonts w:ascii="Helvetica" w:hAnsi="Helvetica"/>
+          <w:color w:val="000000"/>
+        </w:rPr>
+        <w:t xml:space="preserve">, R. (2017). </w:t>
+      </w:r>
+      <w:r>
+        <w:rPr>
+          <w:rFonts w:ascii="Helvetica" w:hAnsi="Helvetica"/>
+          <w:color w:val="000000"/>
+        </w:rPr>
+        <w:t>Deafness Amplifies Visual Information Sampling during Face Recognition</w:t>
+      </w:r>
+      <w:r>
+        <w:rPr>
+          <w:rFonts w:ascii="Helvetica" w:hAnsi="Helvetica"/>
+          <w:color w:val="000000"/>
+        </w:rPr>
+        <w:t>.</w:t>
+      </w:r>
+      <w:r>
+        <w:rPr>
+          <w:rFonts w:ascii="Helvetica" w:hAnsi="Helvetica"/>
+          <w:color w:val="000000"/>
+        </w:rPr>
+        <w:t xml:space="preserve"> 1</w:t>
+      </w:r>
+      <w:r>
+        <w:rPr>
+          <w:rFonts w:ascii="Helvetica" w:hAnsi="Helvetica"/>
+          <w:color w:val="000000"/>
+        </w:rPr>
+        <w:t>5</w:t>
+      </w:r>
+      <w:r>
+        <w:rPr>
+          <w:rFonts w:ascii="Helvetica" w:hAnsi="Helvetica"/>
+          <w:color w:val="000000"/>
+          <w:vertAlign w:val="superscript"/>
+        </w:rPr>
+        <w:t>th</w:t>
       </w:r>
       <w:r>
         <w:rPr>
@@ -4286,142 +5299,26 @@
         </w:rPr>
         <w:t xml:space="preserve"> </w:t>
       </w:r>
-      <w:proofErr w:type="spellStart"/>
-      <w:r>
-        <w:rPr>
-          <w:rFonts w:ascii="Helvetica" w:hAnsi="Helvetica"/>
-          <w:color w:val="000000"/>
-        </w:rPr>
-        <w:t>Pascalis</w:t>
-      </w:r>
-      <w:proofErr w:type="spellEnd"/>
-      <w:r>
-        <w:rPr>
-          <w:rFonts w:ascii="Helvetica" w:hAnsi="Helvetica"/>
-          <w:color w:val="000000"/>
-        </w:rPr>
-        <w:t>,</w:t>
-      </w:r>
-      <w:r>
-        <w:rPr>
-          <w:rFonts w:ascii="Helvetica" w:hAnsi="Helvetica"/>
-          <w:color w:val="000000"/>
-        </w:rPr>
-        <w:t xml:space="preserve"> O., &amp;</w:t>
-      </w:r>
-      <w:r>
-        <w:rPr>
-          <w:rFonts w:ascii="Helvetica" w:hAnsi="Helvetica"/>
-          <w:color w:val="000000"/>
-        </w:rPr>
-        <w:t xml:space="preserve"> Caldara</w:t>
-      </w:r>
-      <w:r>
-        <w:rPr>
-          <w:rFonts w:ascii="Helvetica" w:hAnsi="Helvetica"/>
-          <w:color w:val="000000"/>
-        </w:rPr>
-        <w:t xml:space="preserve">, R. (2017). </w:t>
-      </w:r>
-      <w:r>
-        <w:rPr>
-          <w:rFonts w:ascii="Helvetica" w:hAnsi="Helvetica"/>
-          <w:color w:val="000000"/>
-        </w:rPr>
-        <w:t>Deafness Amplifies Visual Information Sampling during Face Recognition</w:t>
-      </w:r>
-      <w:r>
-        <w:rPr>
-          <w:rFonts w:ascii="Helvetica" w:hAnsi="Helvetica"/>
-          <w:color w:val="000000"/>
-        </w:rPr>
-        <w:t xml:space="preserve">. </w:t>
-      </w:r>
-      <w:r>
-        <w:rPr>
-          <w:rFonts w:ascii="Helvetica" w:hAnsi="Helvetica"/>
-          <w:i/>
-          <w:color w:val="000000"/>
-        </w:rPr>
-        <w:t xml:space="preserve">Journal of Vision, </w:t>
-      </w:r>
-      <w:r>
-        <w:rPr>
-          <w:rFonts w:ascii="Helvetica" w:hAnsi="Helvetica"/>
-          <w:color w:val="000000"/>
-        </w:rPr>
-        <w:t>17</w:t>
-      </w:r>
-      <w:r>
-        <w:rPr>
-          <w:rFonts w:ascii="Helvetica" w:hAnsi="Helvetica"/>
-          <w:color w:val="000000"/>
-        </w:rPr>
-        <w:t>(</w:t>
-      </w:r>
-      <w:r>
-        <w:rPr>
-          <w:rFonts w:ascii="Helvetica" w:hAnsi="Helvetica"/>
-          <w:color w:val="000000"/>
-        </w:rPr>
-        <w:t>x</w:t>
-      </w:r>
-      <w:r>
-        <w:rPr>
-          <w:rFonts w:ascii="Helvetica" w:hAnsi="Helvetica"/>
-          <w:color w:val="000000"/>
-        </w:rPr>
-        <w:t xml:space="preserve">): </w:t>
-      </w:r>
-      <w:r>
-        <w:rPr>
-          <w:rFonts w:ascii="Helvetica" w:hAnsi="Helvetica"/>
-          <w:color w:val="000000"/>
-        </w:rPr>
-        <w:t>####</w:t>
-      </w:r>
-      <w:r>
-        <w:rPr>
-          <w:rFonts w:ascii="Helvetica" w:hAnsi="Helvetica"/>
-          <w:color w:val="000000"/>
-        </w:rPr>
-        <w:t xml:space="preserve"> </w:t>
-      </w:r>
-      <w:r>
-        <w:rPr>
-          <w:rFonts w:ascii="Helvetica" w:hAnsi="Helvetica"/>
-          <w:color w:val="000000"/>
-        </w:rPr>
-        <w:t>(17</w:t>
-      </w:r>
-      <w:r>
-        <w:rPr>
-          <w:rFonts w:ascii="Helvetica" w:hAnsi="Helvetica"/>
-          <w:color w:val="000000"/>
-          <w:vertAlign w:val="superscript"/>
-        </w:rPr>
-        <w:t>th</w:t>
-      </w:r>
-      <w:r>
-        <w:rPr>
-          <w:rFonts w:ascii="Helvetica" w:hAnsi="Helvetica"/>
-          <w:color w:val="000000"/>
-        </w:rPr>
-        <w:t xml:space="preserve"> </w:t>
-      </w:r>
-      <w:r>
-        <w:rPr>
-          <w:rFonts w:ascii="Helvetica" w:hAnsi="Helvetica"/>
-          <w:color w:val="000000"/>
-        </w:rPr>
-        <w:t>annual meeting of Vision Sciences Society</w:t>
-      </w:r>
-      <w:r>
-        <w:rPr>
-          <w:rFonts w:ascii="Helvetica" w:hAnsi="Helvetica"/>
-          <w:color w:val="000000"/>
-        </w:rPr>
-        <w:t xml:space="preserve">, </w:t>
+      <w:r>
+        <w:rPr>
+          <w:rFonts w:ascii="Helvetica" w:hAnsi="Helvetica"/>
+          <w:color w:val="000000"/>
+        </w:rPr>
+        <w:t>Biannual congress of the Swiss Psychological Society. (</w:t>
+      </w:r>
+      <w:r>
+        <w:rPr>
+          <w:rFonts w:ascii="Helvetica" w:hAnsi="Helvetica"/>
+          <w:color w:val="000000"/>
+        </w:rPr>
+        <w:t>Lausanne</w:t>
+      </w:r>
+      <w:r>
+        <w:rPr>
+          <w:rFonts w:ascii="Helvetica" w:hAnsi="Helvetica"/>
+          <w:color w:val="000000"/>
+        </w:rPr>
+        <w:t xml:space="preserve">, Switzerland, </w:t>
       </w:r>
       <w:r>
         <w:rPr>
@@ -4446,25 +5343,32 @@
         <w:jc w:val="both"/>
         <w:rPr>
           <w:rFonts w:ascii="Helvetica" w:hAnsi="Helvetica"/>
-          <w:b/>
-          <w:color w:val="000000"/>
-        </w:rPr>
-      </w:pPr>
-      <w:r>
-        <w:rPr>
-          <w:rFonts w:ascii="Helvetica" w:hAnsi="Helvetica"/>
-          <w:b/>
-          <w:color w:val="000000"/>
-        </w:rPr>
-        <w:t>2017.4</w:t>
-      </w:r>
-      <w:r>
-        <w:rPr>
-          <w:rFonts w:ascii="Helvetica" w:hAnsi="Helvetica"/>
-          <w:b/>
-          <w:color w:val="000000"/>
-        </w:rPr>
-        <w:t>.20</w:t>
+          <w:color w:val="000000"/>
+        </w:rPr>
+      </w:pPr>
+      <w:r>
+        <w:rPr>
+          <w:rFonts w:ascii="Helvetica" w:hAnsi="Helvetica"/>
+          <w:b/>
+          <w:color w:val="000000"/>
+        </w:rPr>
+        <w:t>2017.8.27</w:t>
+      </w:r>
+      <w:r>
+        <w:rPr>
+          <w:rFonts w:ascii="Helvetica" w:hAnsi="Helvetica"/>
+          <w:b/>
+          <w:color w:val="000000"/>
+        </w:rPr>
+        <w:t xml:space="preserve"> – </w:t>
+      </w:r>
+      <w:r>
+        <w:rPr>
+          <w:rFonts w:ascii="Helvetica" w:hAnsi="Helvetica"/>
+          <w:b/>
+          <w:color w:val="000000"/>
+        </w:rPr>
+        <w:t>31</w:t>
       </w:r>
       <w:r>
         <w:rPr>
@@ -4485,64 +5389,174 @@
           <w:rFonts w:ascii="Helvetica" w:hAnsi="Helvetica"/>
           <w:color w:val="000000"/>
         </w:rPr>
-        <w:t xml:space="preserve">. (2017). </w:t>
-      </w:r>
-      <w:r>
-        <w:rPr>
-          <w:rFonts w:ascii="Helvetica" w:hAnsi="Helvetica"/>
-          <w:color w:val="000000"/>
-        </w:rPr>
-        <w:t>Statistical Inferences of Eye movement data using Bayesian smoothing</w:t>
-      </w:r>
-      <w:r>
-        <w:rPr>
-          <w:rFonts w:ascii="Helvetica" w:hAnsi="Helvetica"/>
-          <w:color w:val="000000"/>
-        </w:rPr>
-        <w:t xml:space="preserve">. Bayes@Lund2017. </w:t>
-      </w:r>
-      <w:r>
-        <w:rPr>
-          <w:rFonts w:ascii="Helvetica" w:hAnsi="Helvetica"/>
-          <w:color w:val="000000"/>
-        </w:rPr>
-        <w:t>(</w:t>
-      </w:r>
-      <w:r>
-        <w:rPr>
-          <w:rFonts w:ascii="Helvetica" w:hAnsi="Helvetica"/>
-          <w:color w:val="000000"/>
-        </w:rPr>
-        <w:t>Lund</w:t>
-      </w:r>
-      <w:r>
-        <w:rPr>
-          <w:rFonts w:ascii="Helvetica" w:hAnsi="Helvetica"/>
-          <w:color w:val="000000"/>
-        </w:rPr>
-        <w:t xml:space="preserve">, </w:t>
-      </w:r>
-      <w:r>
-        <w:rPr>
-          <w:rFonts w:ascii="Helvetica" w:hAnsi="Helvetica"/>
-          <w:color w:val="000000"/>
-        </w:rPr>
-        <w:t>Sweden</w:t>
-      </w:r>
-      <w:r>
-        <w:rPr>
-          <w:rFonts w:ascii="Helvetica" w:hAnsi="Helvetica"/>
-          <w:color w:val="000000"/>
-        </w:rPr>
-        <w:t xml:space="preserve">, </w:t>
-      </w:r>
-      <w:r>
-        <w:rPr>
-          <w:rFonts w:ascii="Helvetica" w:hAnsi="Helvetica"/>
-          <w:b/>
-          <w:color w:val="000000"/>
-        </w:rPr>
-        <w:t>oral presentation</w:t>
+        <w:t>.,</w:t>
+      </w:r>
+      <w:r>
+        <w:t xml:space="preserve"> </w:t>
+      </w:r>
+      <w:r>
+        <w:rPr>
+          <w:rFonts w:ascii="Helvetica" w:hAnsi="Helvetica"/>
+          <w:color w:val="000000"/>
+        </w:rPr>
+        <w:t>Stoll</w:t>
+      </w:r>
+      <w:r>
+        <w:rPr>
+          <w:rFonts w:ascii="Helvetica" w:hAnsi="Helvetica"/>
+          <w:color w:val="000000"/>
+        </w:rPr>
+        <w:t>,</w:t>
+      </w:r>
+      <w:r>
+        <w:rPr>
+          <w:rFonts w:ascii="Helvetica" w:hAnsi="Helvetica"/>
+          <w:color w:val="000000"/>
+        </w:rPr>
+        <w:t xml:space="preserve"> C.,</w:t>
+      </w:r>
+      <w:r>
+        <w:rPr>
+          <w:rFonts w:ascii="Helvetica" w:hAnsi="Helvetica"/>
+          <w:color w:val="000000"/>
+        </w:rPr>
+        <w:t xml:space="preserve"> </w:t>
+      </w:r>
+      <w:r>
+        <w:rPr>
+          <w:rFonts w:ascii="Helvetica" w:hAnsi="Helvetica"/>
+          <w:color w:val="000000"/>
+        </w:rPr>
+        <w:t>Dye</w:t>
+      </w:r>
+      <w:r>
+        <w:rPr>
+          <w:rFonts w:ascii="Helvetica" w:hAnsi="Helvetica"/>
+          <w:color w:val="000000"/>
+        </w:rPr>
+        <w:t>,</w:t>
+      </w:r>
+      <w:r>
+        <w:rPr>
+          <w:rFonts w:ascii="Helvetica" w:hAnsi="Helvetica"/>
+          <w:color w:val="000000"/>
+        </w:rPr>
+        <w:t xml:space="preserve"> M.,</w:t>
+      </w:r>
+      <w:r>
+        <w:rPr>
+          <w:rFonts w:ascii="Helvetica" w:hAnsi="Helvetica"/>
+          <w:color w:val="000000"/>
+        </w:rPr>
+        <w:t xml:space="preserve"> </w:t>
+      </w:r>
+      <w:proofErr w:type="spellStart"/>
+      <w:r>
+        <w:rPr>
+          <w:rFonts w:ascii="Helvetica" w:hAnsi="Helvetica"/>
+          <w:color w:val="000000"/>
+        </w:rPr>
+        <w:t>Pascalis</w:t>
+      </w:r>
+      <w:proofErr w:type="spellEnd"/>
+      <w:r>
+        <w:rPr>
+          <w:rFonts w:ascii="Helvetica" w:hAnsi="Helvetica"/>
+          <w:color w:val="000000"/>
+        </w:rPr>
+        <w:t>,</w:t>
+      </w:r>
+      <w:r>
+        <w:rPr>
+          <w:rFonts w:ascii="Helvetica" w:hAnsi="Helvetica"/>
+          <w:color w:val="000000"/>
+        </w:rPr>
+        <w:t xml:space="preserve"> O., &amp;</w:t>
+      </w:r>
+      <w:r>
+        <w:rPr>
+          <w:rFonts w:ascii="Helvetica" w:hAnsi="Helvetica"/>
+          <w:color w:val="000000"/>
+        </w:rPr>
+        <w:t xml:space="preserve"> Caldara</w:t>
+      </w:r>
+      <w:r>
+        <w:rPr>
+          <w:rFonts w:ascii="Helvetica" w:hAnsi="Helvetica"/>
+          <w:color w:val="000000"/>
+        </w:rPr>
+        <w:t xml:space="preserve">, R. (2017). </w:t>
+      </w:r>
+      <w:r>
+        <w:rPr>
+          <w:rFonts w:ascii="Helvetica" w:hAnsi="Helvetica"/>
+          <w:color w:val="000000"/>
+        </w:rPr>
+        <w:t>Deafness Amplifies Visual Information Sampling during Face Recognition</w:t>
+      </w:r>
+      <w:r>
+        <w:rPr>
+          <w:rFonts w:ascii="Helvetica" w:hAnsi="Helvetica"/>
+          <w:color w:val="000000"/>
+        </w:rPr>
+        <w:t xml:space="preserve">. </w:t>
+      </w:r>
+      <w:r>
+        <w:rPr>
+          <w:rFonts w:ascii="Helvetica" w:hAnsi="Helvetica"/>
+          <w:color w:val="000000"/>
+        </w:rPr>
+        <w:t>40</w:t>
+      </w:r>
+      <w:r>
+        <w:rPr>
+          <w:rFonts w:ascii="Helvetica" w:hAnsi="Helvetica"/>
+          <w:color w:val="000000"/>
+          <w:vertAlign w:val="superscript"/>
+        </w:rPr>
+        <w:t>th</w:t>
+      </w:r>
+      <w:r>
+        <w:rPr>
+          <w:rFonts w:ascii="Helvetica" w:hAnsi="Helvetica"/>
+          <w:color w:val="000000"/>
+        </w:rPr>
+        <w:t xml:space="preserve"> </w:t>
+      </w:r>
+      <w:r>
+        <w:rPr>
+          <w:rFonts w:ascii="Helvetica" w:hAnsi="Helvetica"/>
+          <w:color w:val="000000"/>
+        </w:rPr>
+        <w:t>European Conference on</w:t>
+      </w:r>
+      <w:r>
+        <w:rPr>
+          <w:rFonts w:ascii="Helvetica" w:hAnsi="Helvetica"/>
+          <w:color w:val="000000"/>
+        </w:rPr>
+        <w:t xml:space="preserve"> </w:t>
+      </w:r>
+      <w:r>
+        <w:rPr>
+          <w:rFonts w:ascii="Helvetica" w:hAnsi="Helvetica"/>
+          <w:color w:val="000000"/>
+        </w:rPr>
+        <w:t>Visual Perception</w:t>
+      </w:r>
+      <w:r>
+        <w:rPr>
+          <w:rFonts w:ascii="Helvetica" w:hAnsi="Helvetica"/>
+          <w:color w:val="000000"/>
+        </w:rPr>
+        <w:t>. (B</w:t>
+      </w:r>
+      <w:r>
+        <w:rPr>
+          <w:rFonts w:ascii="Helvetica" w:hAnsi="Helvetica"/>
+          <w:color w:val="000000"/>
+        </w:rPr>
+        <w:t>erlin, Germany</w:t>
       </w:r>
       <w:r>
         <w:rPr>
@@ -4568,7 +5582,31 @@
           <w:b/>
           <w:color w:val="000000"/>
         </w:rPr>
-        <w:t xml:space="preserve">2016.5.13 – 18 </w:t>
+        <w:t>2017.5.19</w:t>
+      </w:r>
+      <w:r>
+        <w:rPr>
+          <w:rFonts w:ascii="Helvetica" w:hAnsi="Helvetica"/>
+          <w:b/>
+          <w:color w:val="000000"/>
+        </w:rPr>
+        <w:t xml:space="preserve"> – </w:t>
+      </w:r>
+      <w:r>
+        <w:rPr>
+          <w:rFonts w:ascii="Helvetica" w:hAnsi="Helvetica"/>
+          <w:b/>
+          <w:color w:val="000000"/>
+        </w:rPr>
+        <w:t>24</w:t>
+      </w:r>
+      <w:r>
+        <w:rPr>
+          <w:rFonts w:ascii="Helvetica" w:hAnsi="Helvetica"/>
+          <w:b/>
+          <w:color w:val="000000"/>
+        </w:rPr>
+        <w:t xml:space="preserve"> </w:t>
       </w:r>
       <w:r>
         <w:rPr>
@@ -4581,23 +5619,66 @@
           <w:rFonts w:ascii="Helvetica" w:hAnsi="Helvetica"/>
           <w:color w:val="000000"/>
         </w:rPr>
-        <w:t xml:space="preserve">., </w:t>
-      </w:r>
-      <w:proofErr w:type="spellStart"/>
-      <w:r>
-        <w:rPr>
-          <w:rFonts w:ascii="Helvetica" w:hAnsi="Helvetica"/>
-          <w:color w:val="000000"/>
-        </w:rPr>
-        <w:t>Richoz</w:t>
-      </w:r>
-      <w:proofErr w:type="spellEnd"/>
-      <w:r>
-        <w:rPr>
-          <w:rFonts w:ascii="Helvetica" w:hAnsi="Helvetica"/>
-          <w:color w:val="000000"/>
-        </w:rPr>
-        <w:t xml:space="preserve">, A-R., Stoll, C., </w:t>
+        <w:t>.,</w:t>
+      </w:r>
+      <w:r>
+        <w:t xml:space="preserve"> </w:t>
+      </w:r>
+      <w:r>
+        <w:rPr>
+          <w:rFonts w:ascii="Helvetica" w:hAnsi="Helvetica"/>
+          <w:color w:val="000000"/>
+        </w:rPr>
+        <w:t>Stoll</w:t>
+      </w:r>
+      <w:r>
+        <w:rPr>
+          <w:rFonts w:ascii="Helvetica" w:hAnsi="Helvetica"/>
+          <w:color w:val="000000"/>
+        </w:rPr>
+        <w:t>,</w:t>
+      </w:r>
+      <w:r>
+        <w:rPr>
+          <w:rFonts w:ascii="Helvetica" w:hAnsi="Helvetica"/>
+          <w:color w:val="000000"/>
+        </w:rPr>
+        <w:t xml:space="preserve"> C.,</w:t>
+      </w:r>
+      <w:r>
+        <w:rPr>
+          <w:rFonts w:ascii="Helvetica" w:hAnsi="Helvetica"/>
+          <w:color w:val="000000"/>
+        </w:rPr>
+        <w:t xml:space="preserve"> </w:t>
+      </w:r>
+      <w:r>
+        <w:rPr>
+          <w:rFonts w:ascii="Helvetica" w:hAnsi="Helvetica"/>
+          <w:color w:val="000000"/>
+        </w:rPr>
+        <w:t>Dye</w:t>
+      </w:r>
+      <w:r>
+        <w:rPr>
+          <w:rFonts w:ascii="Helvetica" w:hAnsi="Helvetica"/>
+          <w:color w:val="000000"/>
+        </w:rPr>
+        <w:t>,</w:t>
+      </w:r>
+      <w:r>
+        <w:rPr>
+          <w:rFonts w:ascii="Helvetica" w:hAnsi="Helvetica"/>
+          <w:color w:val="000000"/>
+        </w:rPr>
+        <w:t xml:space="preserve"> M.,</w:t>
+      </w:r>
+      <w:r>
+        <w:rPr>
+          <w:rFonts w:ascii="Helvetica" w:hAnsi="Helvetica"/>
+          <w:color w:val="000000"/>
+        </w:rPr>
+        <w:t xml:space="preserve"> </w:t>
       </w:r>
       <w:proofErr w:type="spellStart"/>
       <w:r>
@@ -4613,23 +5694,42 @@
           <w:rFonts w:ascii="Helvetica" w:hAnsi="Helvetica"/>
           <w:color w:val="000000"/>
         </w:rPr>
-        <w:t xml:space="preserve">, O., Dye, M., &amp; </w:t>
-      </w:r>
-      <w:proofErr w:type="spellStart"/>
-      <w:r>
-        <w:rPr>
-          <w:rFonts w:ascii="Helvetica" w:hAnsi="Helvetica"/>
-          <w:color w:val="000000"/>
-        </w:rPr>
-        <w:t>Cladara</w:t>
-      </w:r>
-      <w:proofErr w:type="spellEnd"/>
-      <w:r>
-        <w:rPr>
-          <w:rFonts w:ascii="Helvetica" w:hAnsi="Helvetica"/>
-          <w:color w:val="000000"/>
-        </w:rPr>
-        <w:t>, R. (2016). Mapping the recognition of facial expression of emotions in deafness.</w:t>
+        <w:t>,</w:t>
+      </w:r>
+      <w:r>
+        <w:rPr>
+          <w:rFonts w:ascii="Helvetica" w:hAnsi="Helvetica"/>
+          <w:color w:val="000000"/>
+        </w:rPr>
+        <w:t xml:space="preserve"> O., &amp;</w:t>
+      </w:r>
+      <w:r>
+        <w:rPr>
+          <w:rFonts w:ascii="Helvetica" w:hAnsi="Helvetica"/>
+          <w:color w:val="000000"/>
+        </w:rPr>
+        <w:t xml:space="preserve"> Caldara</w:t>
+      </w:r>
+      <w:r>
+        <w:rPr>
+          <w:rFonts w:ascii="Helvetica" w:hAnsi="Helvetica"/>
+          <w:color w:val="000000"/>
+        </w:rPr>
+        <w:t xml:space="preserve">, R. (2017). </w:t>
+      </w:r>
+      <w:r>
+        <w:rPr>
+          <w:rFonts w:ascii="Helvetica" w:hAnsi="Helvetica"/>
+          <w:color w:val="000000"/>
+        </w:rPr>
+        <w:t>Deafness Amplifies Visual Information Sampling during Face Recognition</w:t>
+      </w:r>
+      <w:r>
+        <w:rPr>
+          <w:rFonts w:ascii="Helvetica" w:hAnsi="Helvetica"/>
+          <w:color w:val="000000"/>
+        </w:rPr>
+        <w:t xml:space="preserve">. </w:t>
       </w:r>
       <w:r>
         <w:rPr>
@@ -4637,23 +5737,48 @@
           <w:i/>
           <w:color w:val="000000"/>
         </w:rPr>
-        <w:t xml:space="preserve"> Journal of Vision, </w:t>
-      </w:r>
-      <w:r>
-        <w:rPr>
-          <w:rFonts w:ascii="Helvetica" w:hAnsi="Helvetica"/>
-          <w:color w:val="000000"/>
-        </w:rPr>
-        <w:t>16(12</w:t>
-      </w:r>
-      <w:r>
-        <w:rPr>
-          <w:rFonts w:ascii="Helvetica" w:hAnsi="Helvetica"/>
-          <w:color w:val="000000"/>
-        </w:rPr>
-        <w:t>):</w:t>
-      </w:r>
-      <w:r>
+        <w:t xml:space="preserve">Journal of Vision, </w:t>
+      </w:r>
+      <w:r>
+        <w:rPr>
+          <w:rFonts w:ascii="Helvetica" w:hAnsi="Helvetica"/>
+          <w:color w:val="000000"/>
+        </w:rPr>
+        <w:t>17</w:t>
+      </w:r>
+      <w:r>
+        <w:rPr>
+          <w:rFonts w:ascii="Helvetica" w:hAnsi="Helvetica"/>
+          <w:color w:val="000000"/>
+        </w:rPr>
+        <w:t>(</w:t>
+      </w:r>
+      <w:r>
+        <w:rPr>
+          <w:rFonts w:ascii="Helvetica" w:hAnsi="Helvetica"/>
+          <w:color w:val="000000"/>
+        </w:rPr>
+        <w:t>10</w:t>
+      </w:r>
+      <w:r>
+        <w:rPr>
+          <w:rFonts w:ascii="Helvetica" w:hAnsi="Helvetica"/>
+          <w:color w:val="000000"/>
+        </w:rPr>
+        <w:t xml:space="preserve">): </w:t>
+      </w:r>
+      <w:r>
+        <w:rPr>
+          <w:rFonts w:ascii="Helvetica" w:hAnsi="Helvetica"/>
+          <w:color w:val="000000"/>
+        </w:rPr>
+        <w:t>24</w:t>
+      </w:r>
+      <w:r>
+        <w:rPr>
+          <w:rFonts w:ascii="Helvetica" w:hAnsi="Helvetica"/>
+          <w:color w:val="000000"/>
+        </w:rPr>
         <w:t xml:space="preserve"> </w:t>
       </w:r>
       <w:r>
@@ -4661,14 +5786,7 @@
           <w:rFonts w:ascii="Helvetica" w:hAnsi="Helvetica"/>
           <w:color w:val="000000"/>
         </w:rPr>
-        <w:t>1391</w:t>
-      </w:r>
-      <w:r>
-        <w:rPr>
-          <w:rFonts w:ascii="Helvetica" w:hAnsi="Helvetica"/>
-          <w:color w:val="000000"/>
-        </w:rPr>
-        <w:t xml:space="preserve"> (16</w:t>
+        <w:t>(17</w:t>
       </w:r>
       <w:r>
         <w:rPr>
@@ -4683,7 +5801,36 @@
           <w:rFonts w:ascii="Helvetica" w:hAnsi="Helvetica"/>
           <w:color w:val="000000"/>
         </w:rPr>
-        <w:t xml:space="preserve"> annual meeting of Vision Sciences Society)</w:t>
+        <w:t xml:space="preserve"> </w:t>
+      </w:r>
+      <w:r>
+        <w:rPr>
+          <w:rFonts w:ascii="Helvetica" w:hAnsi="Helvetica"/>
+          <w:color w:val="000000"/>
+        </w:rPr>
+        <w:t>annual meeting of Vision Sciences Society</w:t>
+      </w:r>
+      <w:r>
+        <w:rPr>
+          <w:rFonts w:ascii="Helvetica" w:hAnsi="Helvetica"/>
+          <w:color w:val="000000"/>
+        </w:rPr>
+        <w:t xml:space="preserve">, </w:t>
+      </w:r>
+      <w:r>
+        <w:rPr>
+          <w:rFonts w:ascii="Helvetica" w:hAnsi="Helvetica"/>
+          <w:b/>
+          <w:color w:val="000000"/>
+        </w:rPr>
+        <w:t>oral presentation</w:t>
+      </w:r>
+      <w:r>
+        <w:rPr>
+          <w:rFonts w:ascii="Helvetica" w:hAnsi="Helvetica"/>
+          <w:color w:val="000000"/>
+        </w:rPr>
+        <w:t>)</w:t>
       </w:r>
     </w:p>
     <w:p>
@@ -4703,7 +5850,23 @@
           <w:b/>
           <w:color w:val="000000"/>
         </w:rPr>
-        <w:t xml:space="preserve">2015.9.8 – 9 </w:t>
+        <w:t>2017.4</w:t>
+      </w:r>
+      <w:r>
+        <w:rPr>
+          <w:rFonts w:ascii="Helvetica" w:hAnsi="Helvetica"/>
+          <w:b/>
+          <w:color w:val="000000"/>
+        </w:rPr>
+        <w:t>.20</w:t>
+      </w:r>
+      <w:r>
+        <w:rPr>
+          <w:rFonts w:ascii="Helvetica" w:hAnsi="Helvetica"/>
+          <w:b/>
+          <w:color w:val="000000"/>
+        </w:rPr>
+        <w:t xml:space="preserve"> </w:t>
       </w:r>
       <w:r>
         <w:rPr>
@@ -4716,108 +5879,56 @@
           <w:rFonts w:ascii="Helvetica" w:hAnsi="Helvetica"/>
           <w:color w:val="000000"/>
         </w:rPr>
-        <w:t xml:space="preserve">., </w:t>
-      </w:r>
-      <w:proofErr w:type="spellStart"/>
-      <w:r>
-        <w:rPr>
-          <w:rFonts w:ascii="Helvetica" w:hAnsi="Helvetica"/>
-          <w:color w:val="000000"/>
-        </w:rPr>
-        <w:t>Miellet</w:t>
-      </w:r>
-      <w:proofErr w:type="spellEnd"/>
-      <w:r>
-        <w:rPr>
-          <w:rFonts w:ascii="Helvetica" w:hAnsi="Helvetica"/>
-          <w:color w:val="000000"/>
-        </w:rPr>
-        <w:t xml:space="preserve">, S., </w:t>
-      </w:r>
-      <w:proofErr w:type="spellStart"/>
-      <w:r>
-        <w:rPr>
-          <w:rFonts w:ascii="Helvetica" w:hAnsi="Helvetica"/>
-          <w:color w:val="000000"/>
-        </w:rPr>
-        <w:t>Pernet</w:t>
-      </w:r>
-      <w:proofErr w:type="spellEnd"/>
-      <w:r>
-        <w:rPr>
-          <w:rFonts w:ascii="Helvetica" w:hAnsi="Helvetica"/>
-          <w:color w:val="000000"/>
-        </w:rPr>
-        <w:t xml:space="preserve">, C., </w:t>
-      </w:r>
-      <w:proofErr w:type="spellStart"/>
-      <w:r>
-        <w:rPr>
-          <w:rFonts w:ascii="Helvetica" w:hAnsi="Helvetica"/>
-          <w:color w:val="000000"/>
-        </w:rPr>
-        <w:t>Sokhn</w:t>
-      </w:r>
-      <w:proofErr w:type="spellEnd"/>
-      <w:r>
-        <w:rPr>
-          <w:rFonts w:ascii="Helvetica" w:hAnsi="Helvetica"/>
-          <w:color w:val="000000"/>
-        </w:rPr>
-        <w:t xml:space="preserve">, N., &amp; Caldara, R. (2015). </w:t>
-      </w:r>
-      <w:r>
-        <w:rPr>
-          <w:rFonts w:ascii="Helvetica" w:hAnsi="Helvetica"/>
-          <w:i/>
-          <w:color w:val="000000"/>
-        </w:rPr>
-        <w:t>i</w:t>
-      </w:r>
-      <w:r>
-        <w:rPr>
-          <w:rFonts w:ascii="Helvetica" w:hAnsi="Helvetica"/>
-          <w:color w:val="000000"/>
-        </w:rPr>
-        <w:t xml:space="preserve">Map4: An Open Source Toolbox for the Statistical Fixation Mapping of Eye Movement data with Linear Mixed </w:t>
-      </w:r>
-      <w:proofErr w:type="spellStart"/>
-      <w:r>
-        <w:rPr>
-          <w:rFonts w:ascii="Helvetica" w:hAnsi="Helvetica"/>
-          <w:color w:val="000000"/>
-        </w:rPr>
-        <w:t>Modeling</w:t>
-      </w:r>
-      <w:proofErr w:type="spellEnd"/>
-      <w:r>
-        <w:rPr>
-          <w:rFonts w:ascii="Helvetica" w:hAnsi="Helvetica"/>
-          <w:color w:val="000000"/>
-        </w:rPr>
-        <w:t>. 14</w:t>
-      </w:r>
-      <w:r>
-        <w:rPr>
-          <w:rFonts w:ascii="Helvetica" w:hAnsi="Helvetica"/>
-          <w:color w:val="000000"/>
-          <w:vertAlign w:val="superscript"/>
-        </w:rPr>
-        <w:t>th</w:t>
-      </w:r>
-      <w:r>
-        <w:rPr>
-          <w:rFonts w:ascii="Helvetica" w:hAnsi="Helvetica"/>
-          <w:color w:val="000000"/>
-        </w:rPr>
-        <w:t xml:space="preserve"> </w:t>
-      </w:r>
-      <w:r>
-        <w:rPr>
-          <w:rFonts w:ascii="Helvetica" w:hAnsi="Helvetica"/>
-          <w:color w:val="000000"/>
-        </w:rPr>
-        <w:t xml:space="preserve">Biannual congress of the Swiss Psychological Society. (Geneva, Switzerland, </w:t>
+        <w:t xml:space="preserve">. (2017). </w:t>
+      </w:r>
+      <w:r>
+        <w:rPr>
+          <w:rFonts w:ascii="Helvetica" w:hAnsi="Helvetica"/>
+          <w:color w:val="000000"/>
+        </w:rPr>
+        <w:t>Statistical Inferences of Eye movement data using Bayesian smoothing</w:t>
+      </w:r>
+      <w:r>
+        <w:rPr>
+          <w:rFonts w:ascii="Helvetica" w:hAnsi="Helvetica"/>
+          <w:color w:val="000000"/>
+        </w:rPr>
+        <w:t xml:space="preserve">. Bayes@Lund2017. </w:t>
+      </w:r>
+      <w:r>
+        <w:rPr>
+          <w:rFonts w:ascii="Helvetica" w:hAnsi="Helvetica"/>
+          <w:color w:val="000000"/>
+        </w:rPr>
+        <w:t>(</w:t>
+      </w:r>
+      <w:r>
+        <w:rPr>
+          <w:rFonts w:ascii="Helvetica" w:hAnsi="Helvetica"/>
+          <w:color w:val="000000"/>
+        </w:rPr>
+        <w:t>Lund</w:t>
+      </w:r>
+      <w:r>
+        <w:rPr>
+          <w:rFonts w:ascii="Helvetica" w:hAnsi="Helvetica"/>
+          <w:color w:val="000000"/>
+        </w:rPr>
+        <w:t xml:space="preserve">, </w:t>
+      </w:r>
+      <w:r>
+        <w:rPr>
+          <w:rFonts w:ascii="Helvetica" w:hAnsi="Helvetica"/>
+          <w:color w:val="000000"/>
+        </w:rPr>
+        <w:t>Sweden</w:t>
+      </w:r>
+      <w:r>
+        <w:rPr>
+          <w:rFonts w:ascii="Helvetica" w:hAnsi="Helvetica"/>
+          <w:color w:val="000000"/>
+        </w:rPr>
+        <w:t xml:space="preserve">, </w:t>
       </w:r>
       <w:r>
         <w:rPr>
@@ -4842,17 +5953,16 @@
         <w:jc w:val="both"/>
         <w:rPr>
           <w:rFonts w:ascii="Helvetica" w:hAnsi="Helvetica"/>
-          <w:b/>
-          <w:color w:val="000000"/>
-        </w:rPr>
-      </w:pPr>
-      <w:r>
-        <w:rPr>
-          <w:rFonts w:ascii="Helvetica" w:hAnsi="Helvetica"/>
-          <w:b/>
-          <w:color w:val="000000"/>
-        </w:rPr>
-        <w:t xml:space="preserve">2015.8.16 – 21 </w:t>
+          <w:color w:val="000000"/>
+        </w:rPr>
+      </w:pPr>
+      <w:r>
+        <w:rPr>
+          <w:rFonts w:ascii="Helvetica" w:hAnsi="Helvetica"/>
+          <w:b/>
+          <w:color w:val="000000"/>
+        </w:rPr>
+        <w:t xml:space="preserve">2016.5.13 – 18 </w:t>
       </w:r>
       <w:r>
         <w:rPr>
@@ -4873,47 +5983,47 @@
           <w:rFonts w:ascii="Helvetica" w:hAnsi="Helvetica"/>
           <w:color w:val="000000"/>
         </w:rPr>
-        <w:t>Miellet</w:t>
-      </w:r>
-      <w:proofErr w:type="spellEnd"/>
-      <w:r>
-        <w:rPr>
-          <w:rFonts w:ascii="Helvetica" w:hAnsi="Helvetica"/>
-          <w:color w:val="000000"/>
-        </w:rPr>
-        <w:t xml:space="preserve">, S., </w:t>
-      </w:r>
-      <w:proofErr w:type="spellStart"/>
-      <w:r>
-        <w:rPr>
-          <w:rFonts w:ascii="Helvetica" w:hAnsi="Helvetica"/>
-          <w:color w:val="000000"/>
-        </w:rPr>
-        <w:t>Pernet</w:t>
-      </w:r>
-      <w:proofErr w:type="spellEnd"/>
-      <w:r>
-        <w:rPr>
-          <w:rFonts w:ascii="Helvetica" w:hAnsi="Helvetica"/>
-          <w:color w:val="000000"/>
-        </w:rPr>
-        <w:t xml:space="preserve">, C., </w:t>
-      </w:r>
-      <w:proofErr w:type="spellStart"/>
-      <w:r>
-        <w:rPr>
-          <w:rFonts w:ascii="Helvetica" w:hAnsi="Helvetica"/>
-          <w:color w:val="000000"/>
-        </w:rPr>
-        <w:t>Sokhn</w:t>
-      </w:r>
-      <w:proofErr w:type="spellEnd"/>
-      <w:r>
-        <w:rPr>
-          <w:rFonts w:ascii="Helvetica" w:hAnsi="Helvetica"/>
-          <w:color w:val="000000"/>
-        </w:rPr>
-        <w:t xml:space="preserve">, N., &amp; Caldara, R. (2015). </w:t>
+        <w:t>Richoz</w:t>
+      </w:r>
+      <w:proofErr w:type="spellEnd"/>
+      <w:r>
+        <w:rPr>
+          <w:rFonts w:ascii="Helvetica" w:hAnsi="Helvetica"/>
+          <w:color w:val="000000"/>
+        </w:rPr>
+        <w:t xml:space="preserve">, A-R., Stoll, C., </w:t>
+      </w:r>
+      <w:proofErr w:type="spellStart"/>
+      <w:r>
+        <w:rPr>
+          <w:rFonts w:ascii="Helvetica" w:hAnsi="Helvetica"/>
+          <w:color w:val="000000"/>
+        </w:rPr>
+        <w:t>Pascalis</w:t>
+      </w:r>
+      <w:proofErr w:type="spellEnd"/>
+      <w:r>
+        <w:rPr>
+          <w:rFonts w:ascii="Helvetica" w:hAnsi="Helvetica"/>
+          <w:color w:val="000000"/>
+        </w:rPr>
+        <w:t xml:space="preserve">, O., Dye, M., &amp; </w:t>
+      </w:r>
+      <w:proofErr w:type="spellStart"/>
+      <w:r>
+        <w:rPr>
+          <w:rFonts w:ascii="Helvetica" w:hAnsi="Helvetica"/>
+          <w:color w:val="000000"/>
+        </w:rPr>
+        <w:t>Cladara</w:t>
+      </w:r>
+      <w:proofErr w:type="spellEnd"/>
+      <w:r>
+        <w:rPr>
+          <w:rFonts w:ascii="Helvetica" w:hAnsi="Helvetica"/>
+          <w:color w:val="000000"/>
+        </w:rPr>
+        <w:t>, R. (2016). Mapping the recognition of facial expression of emotions in deafness.</w:t>
       </w:r>
       <w:r>
         <w:rPr>
@@ -4921,30 +6031,38 @@
           <w:i/>
           <w:color w:val="000000"/>
         </w:rPr>
-        <w:t>i</w:t>
-      </w:r>
-      <w:r>
-        <w:rPr>
-          <w:rFonts w:ascii="Helvetica" w:hAnsi="Helvetica"/>
-          <w:color w:val="000000"/>
-        </w:rPr>
-        <w:t xml:space="preserve">Map4: An Open Source Toolbox for the Statistical Fixation Mapping of Eye Movement data with Linear Mixed </w:t>
-      </w:r>
-      <w:proofErr w:type="spellStart"/>
-      <w:r>
-        <w:rPr>
-          <w:rFonts w:ascii="Helvetica" w:hAnsi="Helvetica"/>
-          <w:color w:val="000000"/>
-        </w:rPr>
-        <w:t>Modeling</w:t>
-      </w:r>
-      <w:proofErr w:type="spellEnd"/>
-      <w:r>
-        <w:rPr>
-          <w:rFonts w:ascii="Helvetica" w:hAnsi="Helvetica"/>
-          <w:color w:val="000000"/>
-        </w:rPr>
-        <w:t>. 18</w:t>
+        <w:t xml:space="preserve"> Journal of Vision, </w:t>
+      </w:r>
+      <w:r>
+        <w:rPr>
+          <w:rFonts w:ascii="Helvetica" w:hAnsi="Helvetica"/>
+          <w:color w:val="000000"/>
+        </w:rPr>
+        <w:t>16(12</w:t>
+      </w:r>
+      <w:r>
+        <w:rPr>
+          <w:rFonts w:ascii="Helvetica" w:hAnsi="Helvetica"/>
+          <w:color w:val="000000"/>
+        </w:rPr>
+        <w:t>):</w:t>
+      </w:r>
+      <w:r>
+        <w:t xml:space="preserve"> </w:t>
+      </w:r>
+      <w:r>
+        <w:rPr>
+          <w:rFonts w:ascii="Helvetica" w:hAnsi="Helvetica"/>
+          <w:color w:val="000000"/>
+        </w:rPr>
+        <w:t>1391</w:t>
+      </w:r>
+      <w:r>
+        <w:rPr>
+          <w:rFonts w:ascii="Helvetica" w:hAnsi="Helvetica"/>
+          <w:color w:val="000000"/>
+        </w:rPr>
+        <w:t xml:space="preserve"> (16</w:t>
       </w:r>
       <w:r>
         <w:rPr>
@@ -4959,22 +6077,7 @@
           <w:rFonts w:ascii="Helvetica" w:hAnsi="Helvetica"/>
           <w:color w:val="000000"/>
         </w:rPr>
-        <w:t xml:space="preserve"> European Conference on Eye Movements. (Vienna, Austria, </w:t>
-      </w:r>
-      <w:r>
-        <w:rPr>
-          <w:rFonts w:ascii="Helvetica" w:hAnsi="Helvetica"/>
-          <w:b/>
-          <w:color w:val="000000"/>
-        </w:rPr>
-        <w:t>oral presentation</w:t>
-      </w:r>
-      <w:r>
-        <w:rPr>
-          <w:rFonts w:ascii="Helvetica" w:hAnsi="Helvetica"/>
-          <w:color w:val="000000"/>
-        </w:rPr>
-        <w:t>)</w:t>
+        <w:t xml:space="preserve"> annual meeting of Vision Sciences Society)</w:t>
       </w:r>
     </w:p>
     <w:p>
@@ -4984,16 +6087,17 @@
         <w:jc w:val="both"/>
         <w:rPr>
           <w:rFonts w:ascii="Helvetica" w:hAnsi="Helvetica"/>
-          <w:color w:val="000000"/>
-        </w:rPr>
-      </w:pPr>
-      <w:r>
-        <w:rPr>
-          <w:rFonts w:ascii="Helvetica" w:hAnsi="Helvetica"/>
-          <w:b/>
-          <w:color w:val="000000"/>
-        </w:rPr>
-        <w:t xml:space="preserve">2015.5.15 – 20 </w:t>
+          <w:b/>
+          <w:color w:val="000000"/>
+        </w:rPr>
+      </w:pPr>
+      <w:r>
+        <w:rPr>
+          <w:rFonts w:ascii="Helvetica" w:hAnsi="Helvetica"/>
+          <w:b/>
+          <w:color w:val="000000"/>
+        </w:rPr>
+        <w:t xml:space="preserve">2015.9.8 – 9 </w:t>
       </w:r>
       <w:r>
         <w:rPr>
@@ -5054,14 +6158,7 @@
           <w:rFonts w:ascii="Helvetica" w:hAnsi="Helvetica"/>
           <w:color w:val="000000"/>
         </w:rPr>
-        <w:t xml:space="preserve">, N., </w:t>
-      </w:r>
-      <w:r>
-        <w:rPr>
-          <w:rFonts w:ascii="Helvetica" w:hAnsi="Helvetica"/>
-          <w:color w:val="000000"/>
-        </w:rPr>
-        <w:t xml:space="preserve">&amp; Caldara, R. (2015). </w:t>
+        <w:t xml:space="preserve">, N., &amp; Caldara, R. (2015). </w:t>
       </w:r>
       <w:r>
         <w:rPr>
@@ -5092,36 +6189,7 @@
           <w:rFonts w:ascii="Helvetica" w:hAnsi="Helvetica"/>
           <w:color w:val="000000"/>
         </w:rPr>
-        <w:t xml:space="preserve">. </w:t>
-      </w:r>
-      <w:r>
-        <w:rPr>
-          <w:rFonts w:ascii="Helvetica" w:hAnsi="Helvetica"/>
-          <w:i/>
-          <w:color w:val="000000"/>
-        </w:rPr>
-        <w:t xml:space="preserve">Journal of Vision, </w:t>
-      </w:r>
-      <w:r>
-        <w:rPr>
-          <w:rFonts w:ascii="Helvetica" w:hAnsi="Helvetica"/>
-          <w:color w:val="000000"/>
-        </w:rPr>
-        <w:t>15</w:t>
-      </w:r>
-      <w:r>
-        <w:rPr>
-          <w:rFonts w:ascii="Helvetica" w:hAnsi="Helvetica"/>
-          <w:color w:val="000000"/>
-        </w:rPr>
-        <w:t xml:space="preserve">(12): 793 </w:t>
-      </w:r>
-      <w:r>
-        <w:rPr>
-          <w:rFonts w:ascii="Helvetica" w:hAnsi="Helvetica"/>
-          <w:color w:val="000000"/>
-        </w:rPr>
-        <w:t>(15</w:t>
+        <w:t>. 14</w:t>
       </w:r>
       <w:r>
         <w:rPr>
@@ -5136,7 +6204,29 @@
           <w:rFonts w:ascii="Helvetica" w:hAnsi="Helvetica"/>
           <w:color w:val="000000"/>
         </w:rPr>
-        <w:t xml:space="preserve"> annual meeting of Vision Sciences Society)</w:t>
+        <w:t xml:space="preserve"> </w:t>
+      </w:r>
+      <w:r>
+        <w:rPr>
+          <w:rFonts w:ascii="Helvetica" w:hAnsi="Helvetica"/>
+          <w:color w:val="000000"/>
+        </w:rPr>
+        <w:t xml:space="preserve">Biannual congress of the Swiss Psychological Society. (Geneva, Switzerland, </w:t>
+      </w:r>
+      <w:r>
+        <w:rPr>
+          <w:rFonts w:ascii="Helvetica" w:hAnsi="Helvetica"/>
+          <w:b/>
+          <w:color w:val="000000"/>
+        </w:rPr>
+        <w:t>oral presentation</w:t>
+      </w:r>
+      <w:r>
+        <w:rPr>
+          <w:rFonts w:ascii="Helvetica" w:hAnsi="Helvetica"/>
+          <w:color w:val="000000"/>
+        </w:rPr>
+        <w:t>)</w:t>
       </w:r>
     </w:p>
     <w:p>
@@ -5146,43 +6236,147 @@
         <w:jc w:val="both"/>
         <w:rPr>
           <w:rFonts w:ascii="Helvetica" w:hAnsi="Helvetica"/>
-          <w:color w:val="000000"/>
-        </w:rPr>
-      </w:pPr>
-      <w:r>
-        <w:rPr>
-          <w:rFonts w:ascii="Helvetica" w:hAnsi="Helvetica"/>
-          <w:b/>
-          <w:color w:val="000000"/>
-        </w:rPr>
-        <w:t xml:space="preserve">2015.1.24 </w:t>
-      </w:r>
-      <w:r>
-        <w:rPr>
-          <w:rFonts w:ascii="Helvetica" w:hAnsi="Helvetica"/>
-          <w:color w:val="000000"/>
-        </w:rPr>
-        <w:t>Lao</w:t>
-      </w:r>
-      <w:r>
-        <w:rPr>
-          <w:rFonts w:ascii="Helvetica" w:hAnsi="Helvetica"/>
-        </w:rPr>
-        <w:t>, J</w:t>
-      </w:r>
-      <w:r>
-        <w:rPr>
-          <w:rFonts w:ascii="Helvetica" w:hAnsi="Helvetica"/>
-          <w:color w:val="000000"/>
-        </w:rPr>
-        <w:t>., &amp; Caldara, R. (2015</w:t>
-      </w:r>
-      <w:r>
-        <w:rPr>
-          <w:rFonts w:ascii="Helvetica" w:hAnsi="Helvetica"/>
-          <w:color w:val="000000"/>
-        </w:rPr>
-        <w:t>). Reverse correlating facial feature use in free-viewing EEG signals. Annual Meeting of Swiss Society for Neuroscience (Fribourg, Switzerland)</w:t>
+          <w:b/>
+          <w:color w:val="000000"/>
+        </w:rPr>
+      </w:pPr>
+      <w:r>
+        <w:rPr>
+          <w:rFonts w:ascii="Helvetica" w:hAnsi="Helvetica"/>
+          <w:b/>
+          <w:color w:val="000000"/>
+        </w:rPr>
+        <w:t xml:space="preserve">2015.8.16 – 21 </w:t>
+      </w:r>
+      <w:r>
+        <w:rPr>
+          <w:rFonts w:ascii="Helvetica" w:hAnsi="Helvetica"/>
+        </w:rPr>
+        <w:t>Lao, J</w:t>
+      </w:r>
+      <w:r>
+        <w:rPr>
+          <w:rFonts w:ascii="Helvetica" w:hAnsi="Helvetica"/>
+          <w:color w:val="000000"/>
+        </w:rPr>
+        <w:t xml:space="preserve">., </w:t>
+      </w:r>
+      <w:proofErr w:type="spellStart"/>
+      <w:r>
+        <w:rPr>
+          <w:rFonts w:ascii="Helvetica" w:hAnsi="Helvetica"/>
+          <w:color w:val="000000"/>
+        </w:rPr>
+        <w:t>Miellet</w:t>
+      </w:r>
+      <w:proofErr w:type="spellEnd"/>
+      <w:r>
+        <w:rPr>
+          <w:rFonts w:ascii="Helvetica" w:hAnsi="Helvetica"/>
+          <w:color w:val="000000"/>
+        </w:rPr>
+        <w:t xml:space="preserve">, S., </w:t>
+      </w:r>
+      <w:proofErr w:type="spellStart"/>
+      <w:r>
+        <w:rPr>
+          <w:rFonts w:ascii="Helvetica" w:hAnsi="Helvetica"/>
+          <w:color w:val="000000"/>
+        </w:rPr>
+        <w:t>Pernet</w:t>
+      </w:r>
+      <w:proofErr w:type="spellEnd"/>
+      <w:r>
+        <w:rPr>
+          <w:rFonts w:ascii="Helvetica" w:hAnsi="Helvetica"/>
+          <w:color w:val="000000"/>
+        </w:rPr>
+        <w:t xml:space="preserve">, C., </w:t>
+      </w:r>
+      <w:proofErr w:type="spellStart"/>
+      <w:r>
+        <w:rPr>
+          <w:rFonts w:ascii="Helvetica" w:hAnsi="Helvetica"/>
+          <w:color w:val="000000"/>
+        </w:rPr>
+        <w:t>Sokhn</w:t>
+      </w:r>
+      <w:proofErr w:type="spellEnd"/>
+      <w:r>
+        <w:rPr>
+          <w:rFonts w:ascii="Helvetica" w:hAnsi="Helvetica"/>
+          <w:color w:val="000000"/>
+        </w:rPr>
+        <w:t xml:space="preserve">, N., &amp; Caldara, R. (2015). </w:t>
+      </w:r>
+      <w:r>
+        <w:rPr>
+          <w:rFonts w:ascii="Helvetica" w:hAnsi="Helvetica"/>
+          <w:i/>
+          <w:color w:val="000000"/>
+        </w:rPr>
+        <w:t>i</w:t>
+      </w:r>
+      <w:r>
+        <w:rPr>
+          <w:rFonts w:ascii="Helvetica" w:hAnsi="Helvetica"/>
+          <w:color w:val="000000"/>
+        </w:rPr>
+        <w:t xml:space="preserve">Map4: An Open Source Toolbox for the Statistical Fixation Mapping of Eye Movement data with </w:t>
+      </w:r>
+      <w:r>
+        <w:rPr>
+          <w:rFonts w:ascii="Helvetica" w:hAnsi="Helvetica"/>
+          <w:color w:val="000000"/>
+        </w:rPr>
+        <w:lastRenderedPageBreak/>
+        <w:t xml:space="preserve">Linear Mixed </w:t>
+      </w:r>
+      <w:proofErr w:type="spellStart"/>
+      <w:r>
+        <w:rPr>
+          <w:rFonts w:ascii="Helvetica" w:hAnsi="Helvetica"/>
+          <w:color w:val="000000"/>
+        </w:rPr>
+        <w:t>Modeling</w:t>
+      </w:r>
+      <w:proofErr w:type="spellEnd"/>
+      <w:r>
+        <w:rPr>
+          <w:rFonts w:ascii="Helvetica" w:hAnsi="Helvetica"/>
+          <w:color w:val="000000"/>
+        </w:rPr>
+        <w:t>. 18</w:t>
+      </w:r>
+      <w:r>
+        <w:rPr>
+          <w:rFonts w:ascii="Helvetica" w:hAnsi="Helvetica"/>
+          <w:color w:val="000000"/>
+          <w:vertAlign w:val="superscript"/>
+        </w:rPr>
+        <w:t>th</w:t>
+      </w:r>
+      <w:r>
+        <w:rPr>
+          <w:rFonts w:ascii="Helvetica" w:hAnsi="Helvetica"/>
+          <w:color w:val="000000"/>
+        </w:rPr>
+        <w:t xml:space="preserve"> European Conference on Eye Movements. (Vienna, Austria, </w:t>
+      </w:r>
+      <w:r>
+        <w:rPr>
+          <w:rFonts w:ascii="Helvetica" w:hAnsi="Helvetica"/>
+          <w:b/>
+          <w:color w:val="000000"/>
+        </w:rPr>
+        <w:t>oral presentation</w:t>
+      </w:r>
+      <w:r>
+        <w:rPr>
+          <w:rFonts w:ascii="Helvetica" w:hAnsi="Helvetica"/>
+          <w:color w:val="000000"/>
+        </w:rPr>
+        <w:t>)</w:t>
       </w:r>
     </w:p>
     <w:p>
@@ -5192,17 +6386,16 @@
         <w:jc w:val="both"/>
         <w:rPr>
           <w:rFonts w:ascii="Helvetica" w:hAnsi="Helvetica"/>
-          <w:b/>
-          <w:color w:val="000000"/>
-        </w:rPr>
-      </w:pPr>
-      <w:r>
-        <w:rPr>
-          <w:rFonts w:ascii="Helvetica" w:hAnsi="Helvetica"/>
-          <w:b/>
-          <w:color w:val="000000"/>
-        </w:rPr>
-        <w:t xml:space="preserve">2015.1.11 – 15 </w:t>
+          <w:color w:val="000000"/>
+        </w:rPr>
+      </w:pPr>
+      <w:r>
+        <w:rPr>
+          <w:rFonts w:ascii="Helvetica" w:hAnsi="Helvetica"/>
+          <w:b/>
+          <w:color w:val="000000"/>
+        </w:rPr>
+        <w:t xml:space="preserve">2015.5.15 – 20 </w:t>
       </w:r>
       <w:r>
         <w:rPr>
@@ -5215,37 +6408,137 @@
           <w:rFonts w:ascii="Helvetica" w:hAnsi="Helvetica"/>
           <w:color w:val="000000"/>
         </w:rPr>
-        <w:t>., &amp; Caldara, R. (201</w:t>
-      </w:r>
-      <w:r>
-        <w:rPr>
-          <w:rFonts w:ascii="Helvetica" w:hAnsi="Helvetica"/>
-          <w:color w:val="000000"/>
-        </w:rPr>
-        <w:t>5</w:t>
-      </w:r>
-      <w:r>
-        <w:rPr>
-          <w:rFonts w:ascii="Helvetica" w:hAnsi="Helvetica"/>
-          <w:color w:val="000000"/>
-        </w:rPr>
-        <w:t>). Reverse correlating facial feature use in free-viewing EEG signals. Alpine Brain Imaging Meeting 2015. (</w:t>
-      </w:r>
-      <w:proofErr w:type="spellStart"/>
-      <w:r>
-        <w:rPr>
-          <w:rFonts w:ascii="Helvetica" w:hAnsi="Helvetica"/>
-          <w:color w:val="000000"/>
-        </w:rPr>
-        <w:t>Champéry</w:t>
-      </w:r>
-      <w:proofErr w:type="spellEnd"/>
-      <w:r>
-        <w:rPr>
-          <w:rFonts w:ascii="Helvetica" w:hAnsi="Helvetica"/>
-          <w:color w:val="000000"/>
-        </w:rPr>
-        <w:t>, Switzerland)</w:t>
+        <w:t xml:space="preserve">., </w:t>
+      </w:r>
+      <w:proofErr w:type="spellStart"/>
+      <w:r>
+        <w:rPr>
+          <w:rFonts w:ascii="Helvetica" w:hAnsi="Helvetica"/>
+          <w:color w:val="000000"/>
+        </w:rPr>
+        <w:t>Miellet</w:t>
+      </w:r>
+      <w:proofErr w:type="spellEnd"/>
+      <w:r>
+        <w:rPr>
+          <w:rFonts w:ascii="Helvetica" w:hAnsi="Helvetica"/>
+          <w:color w:val="000000"/>
+        </w:rPr>
+        <w:t xml:space="preserve">, S., </w:t>
+      </w:r>
+      <w:proofErr w:type="spellStart"/>
+      <w:r>
+        <w:rPr>
+          <w:rFonts w:ascii="Helvetica" w:hAnsi="Helvetica"/>
+          <w:color w:val="000000"/>
+        </w:rPr>
+        <w:t>Pernet</w:t>
+      </w:r>
+      <w:proofErr w:type="spellEnd"/>
+      <w:r>
+        <w:rPr>
+          <w:rFonts w:ascii="Helvetica" w:hAnsi="Helvetica"/>
+          <w:color w:val="000000"/>
+        </w:rPr>
+        <w:t xml:space="preserve">, C., </w:t>
+      </w:r>
+      <w:proofErr w:type="spellStart"/>
+      <w:r>
+        <w:rPr>
+          <w:rFonts w:ascii="Helvetica" w:hAnsi="Helvetica"/>
+          <w:color w:val="000000"/>
+        </w:rPr>
+        <w:t>Sokhn</w:t>
+      </w:r>
+      <w:proofErr w:type="spellEnd"/>
+      <w:r>
+        <w:rPr>
+          <w:rFonts w:ascii="Helvetica" w:hAnsi="Helvetica"/>
+          <w:color w:val="000000"/>
+        </w:rPr>
+        <w:t xml:space="preserve">, N., </w:t>
+      </w:r>
+      <w:r>
+        <w:rPr>
+          <w:rFonts w:ascii="Helvetica" w:hAnsi="Helvetica"/>
+          <w:color w:val="000000"/>
+        </w:rPr>
+        <w:t xml:space="preserve">&amp; Caldara, R. (2015). </w:t>
+      </w:r>
+      <w:r>
+        <w:rPr>
+          <w:rFonts w:ascii="Helvetica" w:hAnsi="Helvetica"/>
+          <w:i/>
+          <w:color w:val="000000"/>
+        </w:rPr>
+        <w:t>i</w:t>
+      </w:r>
+      <w:r>
+        <w:rPr>
+          <w:rFonts w:ascii="Helvetica" w:hAnsi="Helvetica"/>
+          <w:color w:val="000000"/>
+        </w:rPr>
+        <w:t xml:space="preserve">Map4: An Open Source Toolbox for the Statistical Fixation Mapping of Eye Movement data with Linear Mixed </w:t>
+      </w:r>
+      <w:proofErr w:type="spellStart"/>
+      <w:r>
+        <w:rPr>
+          <w:rFonts w:ascii="Helvetica" w:hAnsi="Helvetica"/>
+          <w:color w:val="000000"/>
+        </w:rPr>
+        <w:t>Modeling</w:t>
+      </w:r>
+      <w:proofErr w:type="spellEnd"/>
+      <w:r>
+        <w:rPr>
+          <w:rFonts w:ascii="Helvetica" w:hAnsi="Helvetica"/>
+          <w:color w:val="000000"/>
+        </w:rPr>
+        <w:t xml:space="preserve">. </w:t>
+      </w:r>
+      <w:r>
+        <w:rPr>
+          <w:rFonts w:ascii="Helvetica" w:hAnsi="Helvetica"/>
+          <w:i/>
+          <w:color w:val="000000"/>
+        </w:rPr>
+        <w:t xml:space="preserve">Journal of Vision, </w:t>
+      </w:r>
+      <w:r>
+        <w:rPr>
+          <w:rFonts w:ascii="Helvetica" w:hAnsi="Helvetica"/>
+          <w:color w:val="000000"/>
+        </w:rPr>
+        <w:t>15</w:t>
+      </w:r>
+      <w:r>
+        <w:rPr>
+          <w:rFonts w:ascii="Helvetica" w:hAnsi="Helvetica"/>
+          <w:color w:val="000000"/>
+        </w:rPr>
+        <w:t xml:space="preserve">(12): 793 </w:t>
+      </w:r>
+      <w:r>
+        <w:rPr>
+          <w:rFonts w:ascii="Helvetica" w:hAnsi="Helvetica"/>
+          <w:color w:val="000000"/>
+        </w:rPr>
+        <w:t>(15</w:t>
+      </w:r>
+      <w:r>
+        <w:rPr>
+          <w:rFonts w:ascii="Helvetica" w:hAnsi="Helvetica"/>
+          <w:color w:val="000000"/>
+          <w:vertAlign w:val="superscript"/>
+        </w:rPr>
+        <w:t>th</w:t>
+      </w:r>
+      <w:r>
+        <w:rPr>
+          <w:rFonts w:ascii="Helvetica" w:hAnsi="Helvetica"/>
+          <w:color w:val="000000"/>
+        </w:rPr>
+        <w:t xml:space="preserve"> annual meeting of Vision Sciences Society)</w:t>
       </w:r>
     </w:p>
     <w:p>
@@ -5255,69 +6548,43 @@
         <w:jc w:val="both"/>
         <w:rPr>
           <w:rFonts w:ascii="Helvetica" w:hAnsi="Helvetica"/>
-          <w:b/>
-          <w:color w:val="000000"/>
-        </w:rPr>
-      </w:pPr>
-      <w:r>
-        <w:rPr>
-          <w:rFonts w:ascii="Helvetica" w:hAnsi="Helvetica"/>
-          <w:b/>
-          <w:color w:val="000000"/>
-        </w:rPr>
-        <w:t xml:space="preserve">2014.8.24 – 28 </w:t>
-      </w:r>
-      <w:r>
-        <w:rPr>
-          <w:rFonts w:ascii="Helvetica" w:hAnsi="Helvetica"/>
-          <w:color w:val="000000"/>
-        </w:rPr>
-        <w:t>Lao, J., He, L, &amp; Caldara, R. (201</w:t>
-      </w:r>
-      <w:r>
-        <w:rPr>
-          <w:rFonts w:ascii="Helvetica" w:hAnsi="Helvetica"/>
-          <w:color w:val="000000"/>
-        </w:rPr>
-        <w:t>4</w:t>
-      </w:r>
-      <w:r>
-        <w:rPr>
-          <w:rFonts w:ascii="Helvetica" w:hAnsi="Helvetica"/>
-          <w:color w:val="000000"/>
-        </w:rPr>
-        <w:t xml:space="preserve">). </w:t>
-      </w:r>
-      <w:proofErr w:type="spellStart"/>
-      <w:r>
-        <w:rPr>
-          <w:rFonts w:ascii="Helvetica" w:hAnsi="Helvetica"/>
-          <w:color w:val="000000"/>
-        </w:rPr>
-        <w:t>Microsaccades</w:t>
-      </w:r>
-      <w:proofErr w:type="spellEnd"/>
-      <w:r>
-        <w:rPr>
-          <w:rFonts w:ascii="Helvetica" w:hAnsi="Helvetica"/>
-          <w:color w:val="000000"/>
-        </w:rPr>
-        <w:t xml:space="preserve"> boost face identification as a function of culture. 37</w:t>
-      </w:r>
-      <w:r>
-        <w:rPr>
-          <w:rFonts w:ascii="Helvetica" w:hAnsi="Helvetica"/>
-          <w:color w:val="000000"/>
-          <w:vertAlign w:val="superscript"/>
-        </w:rPr>
-        <w:t>th</w:t>
-      </w:r>
-      <w:r>
-        <w:rPr>
-          <w:rFonts w:ascii="Helvetica" w:hAnsi="Helvetica"/>
-          <w:color w:val="000000"/>
-        </w:rPr>
-        <w:t xml:space="preserve"> European Conference on Visual Perception. (Belgrade, Serbia)</w:t>
+          <w:color w:val="000000"/>
+        </w:rPr>
+      </w:pPr>
+      <w:r>
+        <w:rPr>
+          <w:rFonts w:ascii="Helvetica" w:hAnsi="Helvetica"/>
+          <w:b/>
+          <w:color w:val="000000"/>
+        </w:rPr>
+        <w:t xml:space="preserve">2015.1.24 </w:t>
+      </w:r>
+      <w:r>
+        <w:rPr>
+          <w:rFonts w:ascii="Helvetica" w:hAnsi="Helvetica"/>
+          <w:color w:val="000000"/>
+        </w:rPr>
+        <w:t>Lao</w:t>
+      </w:r>
+      <w:r>
+        <w:rPr>
+          <w:rFonts w:ascii="Helvetica" w:hAnsi="Helvetica"/>
+        </w:rPr>
+        <w:t>, J</w:t>
+      </w:r>
+      <w:r>
+        <w:rPr>
+          <w:rFonts w:ascii="Helvetica" w:hAnsi="Helvetica"/>
+          <w:color w:val="000000"/>
+        </w:rPr>
+        <w:t>., &amp; Caldara, R. (2015</w:t>
+      </w:r>
+      <w:r>
+        <w:rPr>
+          <w:rFonts w:ascii="Helvetica" w:hAnsi="Helvetica"/>
+          <w:color w:val="000000"/>
+        </w:rPr>
+        <w:t>). Reverse correlating facial feature use in free-viewing EEG signals. Annual Meeting of Swiss Society for Neuroscience (Fribourg, Switzerland)</w:t>
       </w:r>
     </w:p>
     <w:p>
@@ -5337,90 +6604,50 @@
           <w:b/>
           <w:color w:val="000000"/>
         </w:rPr>
-        <w:t xml:space="preserve">2014.5.16 – 21 </w:t>
-      </w:r>
-      <w:r>
-        <w:rPr>
-          <w:rFonts w:ascii="Helvetica" w:hAnsi="Helvetica"/>
-          <w:color w:val="000000"/>
-        </w:rPr>
-        <w:t xml:space="preserve">Lao, J., </w:t>
-      </w:r>
-      <w:proofErr w:type="spellStart"/>
-      <w:r>
-        <w:rPr>
-          <w:rFonts w:ascii="Helvetica" w:hAnsi="Helvetica"/>
-          <w:color w:val="000000"/>
-        </w:rPr>
-        <w:t>Vizioli</w:t>
-      </w:r>
-      <w:proofErr w:type="spellEnd"/>
-      <w:r>
-        <w:rPr>
-          <w:rFonts w:ascii="Helvetica" w:hAnsi="Helvetica"/>
-          <w:color w:val="000000"/>
-        </w:rPr>
-        <w:t xml:space="preserve">, L., </w:t>
-      </w:r>
-      <w:proofErr w:type="spellStart"/>
-      <w:r>
-        <w:rPr>
-          <w:rFonts w:ascii="Helvetica" w:hAnsi="Helvetica"/>
-          <w:color w:val="000000"/>
-        </w:rPr>
-        <w:t>Muckli</w:t>
-      </w:r>
-      <w:proofErr w:type="spellEnd"/>
-      <w:r>
-        <w:rPr>
-          <w:rFonts w:ascii="Helvetica" w:hAnsi="Helvetica"/>
-          <w:color w:val="000000"/>
-        </w:rPr>
-        <w:t xml:space="preserve">, L., &amp; Caldara, R. (2014). Decoding culture from the human primary visual cortex. </w:t>
-      </w:r>
-      <w:r>
-        <w:rPr>
-          <w:rFonts w:ascii="Helvetica" w:hAnsi="Helvetica"/>
-          <w:i/>
-          <w:color w:val="000000"/>
-        </w:rPr>
-        <w:t xml:space="preserve">Journal of Vision, </w:t>
-      </w:r>
-      <w:r>
-        <w:rPr>
-          <w:rFonts w:ascii="Helvetica" w:hAnsi="Helvetica"/>
-          <w:color w:val="000000"/>
-        </w:rPr>
-        <w:t xml:space="preserve">14(10):1093 </w:t>
-      </w:r>
-      <w:r>
-        <w:rPr>
-          <w:rFonts w:ascii="Helvetica" w:hAnsi="Helvetica"/>
-          <w:color w:val="000000"/>
-        </w:rPr>
-        <w:t>(14</w:t>
-      </w:r>
-      <w:r>
-        <w:rPr>
-          <w:rFonts w:ascii="Helvetica" w:hAnsi="Helvetica"/>
-          <w:color w:val="000000"/>
-          <w:vertAlign w:val="superscript"/>
-        </w:rPr>
-        <w:t>th</w:t>
-      </w:r>
-      <w:r>
-        <w:rPr>
-          <w:rFonts w:ascii="Helvetica" w:hAnsi="Helvetica"/>
-          <w:color w:val="000000"/>
-        </w:rPr>
-        <w:t xml:space="preserve"> </w:t>
-      </w:r>
-      <w:r>
-        <w:rPr>
-          <w:rFonts w:ascii="Helvetica" w:hAnsi="Helvetica"/>
-          <w:color w:val="000000"/>
-        </w:rPr>
-        <w:t>annual meeting of Vision Sciences Society)</w:t>
+        <w:t xml:space="preserve">2015.1.11 – 15 </w:t>
+      </w:r>
+      <w:r>
+        <w:rPr>
+          <w:rFonts w:ascii="Helvetica" w:hAnsi="Helvetica"/>
+        </w:rPr>
+        <w:t>Lao, J</w:t>
+      </w:r>
+      <w:r>
+        <w:rPr>
+          <w:rFonts w:ascii="Helvetica" w:hAnsi="Helvetica"/>
+          <w:color w:val="000000"/>
+        </w:rPr>
+        <w:t>., &amp; Caldara, R. (201</w:t>
+      </w:r>
+      <w:r>
+        <w:rPr>
+          <w:rFonts w:ascii="Helvetica" w:hAnsi="Helvetica"/>
+          <w:color w:val="000000"/>
+        </w:rPr>
+        <w:t>5</w:t>
+      </w:r>
+      <w:r>
+        <w:rPr>
+          <w:rFonts w:ascii="Helvetica" w:hAnsi="Helvetica"/>
+          <w:color w:val="000000"/>
+        </w:rPr>
+        <w:t>). Reverse correlating facial feature use in free-viewing EEG signals. Alpine Brain Imaging Meeting 2015. (</w:t>
+      </w:r>
+      <w:proofErr w:type="spellStart"/>
+      <w:r>
+        <w:rPr>
+          <w:rFonts w:ascii="Helvetica" w:hAnsi="Helvetica"/>
+          <w:color w:val="000000"/>
+        </w:rPr>
+        <w:t>Champéry</w:t>
+      </w:r>
+      <w:proofErr w:type="spellEnd"/>
+      <w:r>
+        <w:rPr>
+          <w:rFonts w:ascii="Helvetica" w:hAnsi="Helvetica"/>
+          <w:color w:val="000000"/>
+        </w:rPr>
+        <w:t>, Switzerland)</w:t>
       </w:r>
     </w:p>
     <w:p>
@@ -5440,83 +6667,59 @@
           <w:b/>
           <w:color w:val="000000"/>
         </w:rPr>
-        <w:lastRenderedPageBreak/>
-        <w:t xml:space="preserve">2014.1.12 – 16 </w:t>
-      </w:r>
-      <w:r>
-        <w:rPr>
-          <w:rFonts w:ascii="Helvetica" w:hAnsi="Helvetica"/>
-        </w:rPr>
-        <w:t>Lao, J.</w:t>
-      </w:r>
-      <w:r>
-        <w:rPr>
-          <w:rFonts w:ascii="Helvetica" w:hAnsi="Helvetica"/>
-          <w:color w:val="000000"/>
-        </w:rPr>
-        <w:t xml:space="preserve">, </w:t>
-      </w:r>
-      <w:proofErr w:type="spellStart"/>
-      <w:r>
-        <w:rPr>
-          <w:rFonts w:ascii="Helvetica" w:hAnsi="Helvetica"/>
-          <w:color w:val="000000"/>
-        </w:rPr>
-        <w:t>Vizioli</w:t>
-      </w:r>
-      <w:proofErr w:type="spellEnd"/>
-      <w:r>
-        <w:rPr>
-          <w:rFonts w:ascii="Helvetica" w:hAnsi="Helvetica"/>
-          <w:color w:val="000000"/>
-        </w:rPr>
-        <w:t>, L.,</w:t>
-      </w:r>
-      <w:r>
-        <w:rPr>
-          <w:rFonts w:ascii="Helvetica" w:hAnsi="Helvetica"/>
-          <w:color w:val="000000"/>
-        </w:rPr>
-        <w:t xml:space="preserve"> </w:t>
-      </w:r>
-      <w:proofErr w:type="spellStart"/>
-      <w:r>
-        <w:rPr>
-          <w:rFonts w:ascii="Helvetica" w:hAnsi="Helvetica"/>
-          <w:color w:val="000000"/>
-        </w:rPr>
-        <w:t>Muckli</w:t>
-      </w:r>
-      <w:proofErr w:type="spellEnd"/>
-      <w:r>
-        <w:rPr>
-          <w:rFonts w:ascii="Helvetica" w:hAnsi="Helvetica"/>
-          <w:color w:val="000000"/>
-        </w:rPr>
-        <w:t>, L., &amp; Caldara, R. (2014</w:t>
-      </w:r>
-      <w:r>
-        <w:rPr>
-          <w:rFonts w:ascii="Helvetica" w:hAnsi="Helvetica"/>
-          <w:color w:val="000000"/>
-        </w:rPr>
-        <w:t>). Decoding Culture from the Human Primary Visual Cortex. Alpine Brain Imaging Meeting 2014. (</w:t>
-      </w:r>
-      <w:proofErr w:type="spellStart"/>
-      <w:r>
-        <w:rPr>
-          <w:rFonts w:ascii="Helvetica" w:hAnsi="Helvetica"/>
-          <w:color w:val="000000"/>
-        </w:rPr>
-        <w:t>Champéry</w:t>
-      </w:r>
-      <w:proofErr w:type="spellEnd"/>
-      <w:r>
-        <w:rPr>
-          <w:rFonts w:ascii="Helvetica" w:hAnsi="Helvetica"/>
-          <w:color w:val="000000"/>
-        </w:rPr>
-        <w:t>, Switzerland)</w:t>
+        <w:t xml:space="preserve">2014.8.24 – 28 </w:t>
+      </w:r>
+      <w:r>
+        <w:rPr>
+          <w:rFonts w:ascii="Helvetica" w:hAnsi="Helvetica"/>
+          <w:color w:val="000000"/>
+        </w:rPr>
+        <w:t>Lao, J., He, L, &amp; Caldara, R. (201</w:t>
+      </w:r>
+      <w:r>
+        <w:rPr>
+          <w:rFonts w:ascii="Helvetica" w:hAnsi="Helvetica"/>
+          <w:color w:val="000000"/>
+        </w:rPr>
+        <w:t>4</w:t>
+      </w:r>
+      <w:r>
+        <w:rPr>
+          <w:rFonts w:ascii="Helvetica" w:hAnsi="Helvetica"/>
+          <w:color w:val="000000"/>
+        </w:rPr>
+        <w:t xml:space="preserve">). </w:t>
+      </w:r>
+      <w:proofErr w:type="spellStart"/>
+      <w:r>
+        <w:rPr>
+          <w:rFonts w:ascii="Helvetica" w:hAnsi="Helvetica"/>
+          <w:color w:val="000000"/>
+        </w:rPr>
+        <w:t>Microsaccades</w:t>
+      </w:r>
+      <w:proofErr w:type="spellEnd"/>
+      <w:r>
+        <w:rPr>
+          <w:rFonts w:ascii="Helvetica" w:hAnsi="Helvetica"/>
+          <w:color w:val="000000"/>
+        </w:rPr>
+        <w:t xml:space="preserve"> boost face identification as a function of culture. 37</w:t>
+      </w:r>
+      <w:r>
+        <w:rPr>
+          <w:rFonts w:ascii="Helvetica" w:hAnsi="Helvetica"/>
+          <w:color w:val="000000"/>
+          <w:vertAlign w:val="superscript"/>
+        </w:rPr>
+        <w:t>th</w:t>
+      </w:r>
+      <w:r>
+        <w:rPr>
+          <w:rFonts w:ascii="Helvetica" w:hAnsi="Helvetica"/>
+          <w:color w:val="000000"/>
+        </w:rPr>
+        <w:t xml:space="preserve"> European Conference on Visual Perception. (Belgrade, Serbia)</w:t>
       </w:r>
     </w:p>
     <w:p>
@@ -5536,30 +6739,68 @@
           <w:b/>
           <w:color w:val="000000"/>
         </w:rPr>
-        <w:t xml:space="preserve">2013.9.11 – 12 </w:t>
-      </w:r>
-      <w:r>
-        <w:rPr>
-          <w:rFonts w:ascii="Helvetica" w:hAnsi="Helvetica"/>
-          <w:color w:val="000000"/>
-        </w:rPr>
-        <w:t xml:space="preserve">Lao, J., He, L, &amp; Caldara, R. (2013). </w:t>
-      </w:r>
-      <w:proofErr w:type="spellStart"/>
-      <w:r>
-        <w:rPr>
-          <w:rFonts w:ascii="Helvetica" w:hAnsi="Helvetica"/>
-          <w:color w:val="000000"/>
-        </w:rPr>
-        <w:t>Microsaccades</w:t>
-      </w:r>
-      <w:proofErr w:type="spellEnd"/>
-      <w:r>
-        <w:rPr>
-          <w:rFonts w:ascii="Helvetica" w:hAnsi="Helvetica"/>
-          <w:color w:val="000000"/>
-        </w:rPr>
-        <w:t xml:space="preserve"> Boost Face Identification. 13</w:t>
+        <w:t xml:space="preserve">2014.5.16 – 21 </w:t>
+      </w:r>
+      <w:r>
+        <w:rPr>
+          <w:rFonts w:ascii="Helvetica" w:hAnsi="Helvetica"/>
+          <w:color w:val="000000"/>
+        </w:rPr>
+        <w:t xml:space="preserve">Lao, J., </w:t>
+      </w:r>
+      <w:proofErr w:type="spellStart"/>
+      <w:r>
+        <w:rPr>
+          <w:rFonts w:ascii="Helvetica" w:hAnsi="Helvetica"/>
+          <w:color w:val="000000"/>
+        </w:rPr>
+        <w:t>Vizioli</w:t>
+      </w:r>
+      <w:proofErr w:type="spellEnd"/>
+      <w:r>
+        <w:rPr>
+          <w:rFonts w:ascii="Helvetica" w:hAnsi="Helvetica"/>
+          <w:color w:val="000000"/>
+        </w:rPr>
+        <w:t xml:space="preserve">, L., </w:t>
+      </w:r>
+      <w:proofErr w:type="spellStart"/>
+      <w:r>
+        <w:rPr>
+          <w:rFonts w:ascii="Helvetica" w:hAnsi="Helvetica"/>
+          <w:color w:val="000000"/>
+        </w:rPr>
+        <w:t>Muckli</w:t>
+      </w:r>
+      <w:proofErr w:type="spellEnd"/>
+      <w:r>
+        <w:rPr>
+          <w:rFonts w:ascii="Helvetica" w:hAnsi="Helvetica"/>
+          <w:color w:val="000000"/>
+        </w:rPr>
+        <w:t xml:space="preserve">, L., &amp; Caldara, R. (2014). Decoding culture from the human primary visual cortex. </w:t>
+      </w:r>
+      <w:r>
+        <w:rPr>
+          <w:rFonts w:ascii="Helvetica" w:hAnsi="Helvetica"/>
+          <w:i/>
+          <w:color w:val="000000"/>
+        </w:rPr>
+        <w:t xml:space="preserve">Journal of Vision, </w:t>
+      </w:r>
+      <w:r>
+        <w:rPr>
+          <w:rFonts w:ascii="Helvetica" w:hAnsi="Helvetica"/>
+          <w:color w:val="000000"/>
+        </w:rPr>
+        <w:t xml:space="preserve">14(10):1093 </w:t>
+      </w:r>
+      <w:r>
+        <w:rPr>
+          <w:rFonts w:ascii="Helvetica" w:hAnsi="Helvetica"/>
+          <w:color w:val="000000"/>
+        </w:rPr>
+        <w:t>(14</w:t>
       </w:r>
       <w:r>
         <w:rPr>
@@ -5581,22 +6822,7 @@
           <w:rFonts w:ascii="Helvetica" w:hAnsi="Helvetica"/>
           <w:color w:val="000000"/>
         </w:rPr>
-        <w:t xml:space="preserve">Biannual congress of the Swiss Psychological Society. (Basel, Switzerland, </w:t>
-      </w:r>
-      <w:r>
-        <w:rPr>
-          <w:rFonts w:ascii="Helvetica" w:hAnsi="Helvetica"/>
-          <w:b/>
-          <w:color w:val="000000"/>
-        </w:rPr>
-        <w:t>oral presentation</w:t>
-      </w:r>
-      <w:r>
-        <w:rPr>
-          <w:rFonts w:ascii="Helvetica" w:hAnsi="Helvetica"/>
-          <w:color w:val="000000"/>
-        </w:rPr>
-        <w:t>)</w:t>
+        <w:t>annual meeting of Vision Sciences Society)</w:t>
       </w:r>
     </w:p>
     <w:p>
@@ -5616,67 +6842,82 @@
           <w:b/>
           <w:color w:val="000000"/>
         </w:rPr>
-        <w:t xml:space="preserve">2013.5.10 – 15 </w:t>
-      </w:r>
-      <w:r>
-        <w:rPr>
-          <w:rFonts w:ascii="Helvetica" w:hAnsi="Helvetica"/>
-          <w:color w:val="000000"/>
-        </w:rPr>
-        <w:t xml:space="preserve">Lao, J., He, L, &amp; Caldara, R. (2013). </w:t>
-      </w:r>
-      <w:proofErr w:type="spellStart"/>
-      <w:r>
-        <w:rPr>
-          <w:rFonts w:ascii="Helvetica" w:hAnsi="Helvetica"/>
-          <w:color w:val="000000"/>
-        </w:rPr>
-        <w:t>Microsaccades</w:t>
-      </w:r>
-      <w:proofErr w:type="spellEnd"/>
-      <w:r>
-        <w:rPr>
-          <w:rFonts w:ascii="Helvetica" w:hAnsi="Helvetica"/>
-          <w:color w:val="000000"/>
-        </w:rPr>
-        <w:t xml:space="preserve"> Boost Face Identification. </w:t>
-      </w:r>
-      <w:r>
-        <w:rPr>
-          <w:rFonts w:ascii="Helvetica" w:hAnsi="Helvetica"/>
-          <w:i/>
-          <w:color w:val="000000"/>
-        </w:rPr>
-        <w:t xml:space="preserve">Journal of Vision, </w:t>
-      </w:r>
-      <w:r>
-        <w:rPr>
-          <w:rFonts w:ascii="Helvetica" w:hAnsi="Helvetica"/>
-          <w:color w:val="000000"/>
-        </w:rPr>
-        <w:t>13 (9): 1344</w:t>
-      </w:r>
-      <w:r>
-        <w:rPr>
-          <w:rFonts w:ascii="Helvetica" w:hAnsi="Helvetica"/>
-          <w:color w:val="000000"/>
-        </w:rPr>
-        <w:t>(13</w:t>
-      </w:r>
-      <w:r>
-        <w:rPr>
-          <w:rFonts w:ascii="Helvetica" w:hAnsi="Helvetica"/>
-          <w:color w:val="000000"/>
-          <w:vertAlign w:val="superscript"/>
-        </w:rPr>
-        <w:t>th</w:t>
-      </w:r>
-      <w:r>
-        <w:rPr>
-          <w:rFonts w:ascii="Helvetica" w:hAnsi="Helvetica"/>
-          <w:color w:val="000000"/>
-        </w:rPr>
-        <w:t xml:space="preserve"> annual meeting of Vision Sciences Society)</w:t>
+        <w:t xml:space="preserve">2014.1.12 – 16 </w:t>
+      </w:r>
+      <w:r>
+        <w:rPr>
+          <w:rFonts w:ascii="Helvetica" w:hAnsi="Helvetica"/>
+        </w:rPr>
+        <w:t>Lao, J.</w:t>
+      </w:r>
+      <w:r>
+        <w:rPr>
+          <w:rFonts w:ascii="Helvetica" w:hAnsi="Helvetica"/>
+          <w:color w:val="000000"/>
+        </w:rPr>
+        <w:t xml:space="preserve">, </w:t>
+      </w:r>
+      <w:proofErr w:type="spellStart"/>
+      <w:r>
+        <w:rPr>
+          <w:rFonts w:ascii="Helvetica" w:hAnsi="Helvetica"/>
+          <w:color w:val="000000"/>
+        </w:rPr>
+        <w:t>Vizioli</w:t>
+      </w:r>
+      <w:proofErr w:type="spellEnd"/>
+      <w:r>
+        <w:rPr>
+          <w:rFonts w:ascii="Helvetica" w:hAnsi="Helvetica"/>
+          <w:color w:val="000000"/>
+        </w:rPr>
+        <w:t>, L.,</w:t>
+      </w:r>
+      <w:r>
+        <w:rPr>
+          <w:rFonts w:ascii="Helvetica" w:hAnsi="Helvetica"/>
+          <w:color w:val="000000"/>
+        </w:rPr>
+        <w:t xml:space="preserve"> </w:t>
+      </w:r>
+      <w:proofErr w:type="spellStart"/>
+      <w:r>
+        <w:rPr>
+          <w:rFonts w:ascii="Helvetica" w:hAnsi="Helvetica"/>
+          <w:color w:val="000000"/>
+        </w:rPr>
+        <w:t>Muckli</w:t>
+      </w:r>
+      <w:proofErr w:type="spellEnd"/>
+      <w:r>
+        <w:rPr>
+          <w:rFonts w:ascii="Helvetica" w:hAnsi="Helvetica"/>
+          <w:color w:val="000000"/>
+        </w:rPr>
+        <w:t>, L., &amp; Caldara, R. (2014</w:t>
+      </w:r>
+      <w:r>
+        <w:rPr>
+          <w:rFonts w:ascii="Helvetica" w:hAnsi="Helvetica"/>
+          <w:color w:val="000000"/>
+        </w:rPr>
+        <w:t>). Decoding Culture from the Human Primary Visual Cortex. Alpine Brain Imaging Meeting 2014. (</w:t>
+      </w:r>
+      <w:proofErr w:type="spellStart"/>
+      <w:r>
+        <w:rPr>
+          <w:rFonts w:ascii="Helvetica" w:hAnsi="Helvetica"/>
+          <w:color w:val="000000"/>
+        </w:rPr>
+        <w:t>Champéry</w:t>
+      </w:r>
+      <w:proofErr w:type="spellEnd"/>
+      <w:r>
+        <w:rPr>
+          <w:rFonts w:ascii="Helvetica" w:hAnsi="Helvetica"/>
+          <w:color w:val="000000"/>
+        </w:rPr>
+        <w:t>, Switzerland)</w:t>
       </w:r>
     </w:p>
     <w:p>
@@ -5696,52 +6937,67 @@
           <w:b/>
           <w:color w:val="000000"/>
         </w:rPr>
-        <w:t xml:space="preserve">2012.1.8 – 12 </w:t>
-      </w:r>
-      <w:r>
-        <w:rPr>
-          <w:rFonts w:ascii="Helvetica" w:hAnsi="Helvetica"/>
-        </w:rPr>
-        <w:t>Lao, J.</w:t>
-      </w:r>
-      <w:r>
-        <w:rPr>
-          <w:rFonts w:ascii="Helvetica" w:hAnsi="Helvetica"/>
-          <w:color w:val="000000"/>
-        </w:rPr>
-        <w:t xml:space="preserve">, </w:t>
-      </w:r>
-      <w:proofErr w:type="spellStart"/>
-      <w:r>
-        <w:rPr>
-          <w:rFonts w:ascii="Helvetica" w:hAnsi="Helvetica"/>
-          <w:color w:val="000000"/>
-        </w:rPr>
-        <w:t>Vizioli</w:t>
-      </w:r>
-      <w:proofErr w:type="spellEnd"/>
-      <w:r>
-        <w:rPr>
-          <w:rFonts w:ascii="Helvetica" w:hAnsi="Helvetica"/>
-          <w:color w:val="000000"/>
-        </w:rPr>
-        <w:t>, L., Rodger, H., &amp; Caldara, R. (2012). Neural Adaptation Reveals Early Cultural Tunings in Perceptual Sensitivity to Local/Global Shapes. Alpine Brain Imaging Meeting 2012. (</w:t>
-      </w:r>
-      <w:proofErr w:type="spellStart"/>
-      <w:r>
-        <w:rPr>
-          <w:rFonts w:ascii="Helvetica" w:hAnsi="Helvetica"/>
-          <w:color w:val="000000"/>
-        </w:rPr>
-        <w:t>Champéry</w:t>
-      </w:r>
-      <w:proofErr w:type="spellEnd"/>
-      <w:r>
-        <w:rPr>
-          <w:rFonts w:ascii="Helvetica" w:hAnsi="Helvetica"/>
-          <w:color w:val="000000"/>
-        </w:rPr>
-        <w:t>, Switzerland)</w:t>
+        <w:t xml:space="preserve">2013.9.11 – 12 </w:t>
+      </w:r>
+      <w:r>
+        <w:rPr>
+          <w:rFonts w:ascii="Helvetica" w:hAnsi="Helvetica"/>
+          <w:color w:val="000000"/>
+        </w:rPr>
+        <w:t xml:space="preserve">Lao, J., He, L, &amp; Caldara, R. (2013). </w:t>
+      </w:r>
+      <w:proofErr w:type="spellStart"/>
+      <w:r>
+        <w:rPr>
+          <w:rFonts w:ascii="Helvetica" w:hAnsi="Helvetica"/>
+          <w:color w:val="000000"/>
+        </w:rPr>
+        <w:t>Microsaccades</w:t>
+      </w:r>
+      <w:proofErr w:type="spellEnd"/>
+      <w:r>
+        <w:rPr>
+          <w:rFonts w:ascii="Helvetica" w:hAnsi="Helvetica"/>
+          <w:color w:val="000000"/>
+        </w:rPr>
+        <w:t xml:space="preserve"> Boost Face Identification. 13</w:t>
+      </w:r>
+      <w:r>
+        <w:rPr>
+          <w:rFonts w:ascii="Helvetica" w:hAnsi="Helvetica"/>
+          <w:color w:val="000000"/>
+          <w:vertAlign w:val="superscript"/>
+        </w:rPr>
+        <w:t>th</w:t>
+      </w:r>
+      <w:r>
+        <w:rPr>
+          <w:rFonts w:ascii="Helvetica" w:hAnsi="Helvetica"/>
+          <w:color w:val="000000"/>
+        </w:rPr>
+        <w:t xml:space="preserve"> </w:t>
+      </w:r>
+      <w:r>
+        <w:rPr>
+          <w:rFonts w:ascii="Helvetica" w:hAnsi="Helvetica"/>
+          <w:color w:val="000000"/>
+        </w:rPr>
+        <w:t xml:space="preserve">Biannual congress of the Swiss Psychological Society. (Basel, Switzerland, </w:t>
+      </w:r>
+      <w:r>
+        <w:rPr>
+          <w:rFonts w:ascii="Helvetica" w:hAnsi="Helvetica"/>
+          <w:b/>
+          <w:color w:val="000000"/>
+        </w:rPr>
+        <w:t>oral presentation</w:t>
+      </w:r>
+      <w:r>
+        <w:rPr>
+          <w:rFonts w:ascii="Helvetica" w:hAnsi="Helvetica"/>
+          <w:color w:val="000000"/>
+        </w:rPr>
+        <w:t>)</w:t>
       </w:r>
     </w:p>
     <w:p>
@@ -5761,99 +7017,67 @@
           <w:b/>
           <w:color w:val="000000"/>
         </w:rPr>
-        <w:t>2011.7.15 - 18</w:t>
-      </w:r>
-      <w:r>
-        <w:rPr>
-          <w:rFonts w:ascii="Helvetica" w:hAnsi="Helvetica"/>
-          <w:color w:val="000000"/>
-        </w:rPr>
-        <w:t xml:space="preserve"> </w:t>
-      </w:r>
-      <w:r>
-        <w:rPr>
-          <w:rFonts w:ascii="Helvetica" w:hAnsi="Helvetica"/>
-        </w:rPr>
-        <w:t>Lao, J.</w:t>
-      </w:r>
-      <w:r>
-        <w:rPr>
-          <w:rFonts w:ascii="Helvetica" w:hAnsi="Helvetica"/>
-          <w:color w:val="000000"/>
-        </w:rPr>
-        <w:t xml:space="preserve">, </w:t>
-      </w:r>
-      <w:proofErr w:type="spellStart"/>
-      <w:r>
-        <w:rPr>
-          <w:rFonts w:ascii="Helvetica" w:hAnsi="Helvetica"/>
-          <w:color w:val="000000"/>
-        </w:rPr>
-        <w:t>Vizioli</w:t>
-      </w:r>
-      <w:proofErr w:type="spellEnd"/>
-      <w:r>
-        <w:rPr>
-          <w:rFonts w:ascii="Helvetica" w:hAnsi="Helvetica"/>
-          <w:color w:val="000000"/>
-        </w:rPr>
-        <w:t xml:space="preserve">, L., </w:t>
-      </w:r>
-      <w:proofErr w:type="spellStart"/>
-      <w:r>
-        <w:rPr>
-          <w:rFonts w:ascii="Helvetica" w:hAnsi="Helvetica"/>
-          <w:color w:val="000000"/>
-        </w:rPr>
-        <w:t>Miellet</w:t>
-      </w:r>
-      <w:proofErr w:type="spellEnd"/>
-      <w:r>
-        <w:rPr>
-          <w:rFonts w:ascii="Helvetica" w:hAnsi="Helvetica"/>
-          <w:color w:val="000000"/>
-        </w:rPr>
-        <w:t xml:space="preserve">, S., &amp; Caldara, R. (2011). Eyes like it, brain likes it: Tracking the neural tuning of cultural diversity in eye movements for faces. </w:t>
-      </w:r>
-      <w:proofErr w:type="spellStart"/>
+        <w:t xml:space="preserve">2013.5.10 – 15 </w:t>
+      </w:r>
+      <w:r>
+        <w:rPr>
+          <w:rFonts w:ascii="Helvetica" w:hAnsi="Helvetica"/>
+          <w:color w:val="000000"/>
+        </w:rPr>
+        <w:t xml:space="preserve">Lao, J., He, L, &amp; Caldara, R. (2013). </w:t>
+      </w:r>
+      <w:proofErr w:type="spellStart"/>
+      <w:r>
+        <w:rPr>
+          <w:rFonts w:ascii="Helvetica" w:hAnsi="Helvetica"/>
+          <w:color w:val="000000"/>
+        </w:rPr>
+        <w:t>Microsaccades</w:t>
+      </w:r>
+      <w:proofErr w:type="spellEnd"/>
+      <w:r>
+        <w:rPr>
+          <w:rFonts w:ascii="Helvetica" w:hAnsi="Helvetica"/>
+          <w:color w:val="000000"/>
+        </w:rPr>
+        <w:t xml:space="preserve"> Boost Face Identification. </w:t>
+      </w:r>
       <w:r>
         <w:rPr>
           <w:rFonts w:ascii="Helvetica" w:hAnsi="Helvetica"/>
           <w:i/>
           <w:color w:val="000000"/>
         </w:rPr>
-        <w:t>i</w:t>
-      </w:r>
-      <w:proofErr w:type="spellEnd"/>
-      <w:r>
-        <w:rPr>
-          <w:rFonts w:ascii="Helvetica" w:hAnsi="Helvetica"/>
-          <w:i/>
-          <w:color w:val="000000"/>
-        </w:rPr>
-        <w:t>-Perception</w:t>
-      </w:r>
-      <w:r>
-        <w:rPr>
-          <w:rFonts w:ascii="Helvetica" w:hAnsi="Helvetica"/>
-          <w:color w:val="000000"/>
-        </w:rPr>
-        <w:t xml:space="preserve"> 2(4) 356. (Asia-Pacific Conference on Vision, 2011,</w:t>
-      </w:r>
-      <w:r>
-        <w:rPr>
-          <w:rFonts w:ascii="Helvetica" w:hAnsi="Helvetica"/>
-          <w:b/>
-          <w:color w:val="000000"/>
-        </w:rPr>
-        <w:t xml:space="preserve"> oral presentation</w:t>
-      </w:r>
-      <w:r>
-        <w:rPr>
-          <w:rFonts w:ascii="Helvetica" w:hAnsi="Helvetica"/>
-          <w:color w:val="000000"/>
-        </w:rPr>
-        <w:t>)</w:t>
+        <w:t xml:space="preserve">Journal of Vision, </w:t>
+      </w:r>
+      <w:r>
+        <w:rPr>
+          <w:rFonts w:ascii="Helvetica" w:hAnsi="Helvetica"/>
+          <w:color w:val="000000"/>
+        </w:rPr>
+        <w:t>13 (9): 1344</w:t>
+      </w:r>
+      <w:r>
+        <w:rPr>
+          <w:rFonts w:ascii="Helvetica" w:hAnsi="Helvetica"/>
+          <w:color w:val="000000"/>
+        </w:rPr>
+        <w:t>(13</w:t>
+      </w:r>
+      <w:r>
+        <w:rPr>
+          <w:rFonts w:ascii="Helvetica" w:hAnsi="Helvetica"/>
+          <w:color w:val="000000"/>
+          <w:vertAlign w:val="superscript"/>
+        </w:rPr>
+        <w:t>th</w:t>
+      </w:r>
+      <w:r>
+        <w:rPr>
+          <w:rFonts w:ascii="Helvetica" w:hAnsi="Helvetica"/>
+          <w:color w:val="000000"/>
+        </w:rPr>
+        <w:t xml:space="preserve"> annual meeting of Vision Sciences Society)</w:t>
       </w:r>
     </w:p>
     <w:p>
@@ -5863,39 +7087,30 @@
         <w:jc w:val="both"/>
         <w:rPr>
           <w:rFonts w:ascii="Helvetica" w:hAnsi="Helvetica"/>
-          <w:color w:val="000000"/>
-        </w:rPr>
-      </w:pPr>
-      <w:r>
-        <w:rPr>
-          <w:rFonts w:ascii="Helvetica" w:hAnsi="Helvetica"/>
-          <w:b/>
-          <w:color w:val="000000"/>
-        </w:rPr>
-        <w:t>2011.5.6 - 11</w:t>
-      </w:r>
-      <w:r>
-        <w:rPr>
-          <w:rFonts w:ascii="Helvetica" w:hAnsi="Helvetica"/>
-          <w:color w:val="000000"/>
-        </w:rPr>
-        <w:t xml:space="preserve"> Lao, J., </w:t>
-      </w:r>
-      <w:proofErr w:type="spellStart"/>
-      <w:r>
-        <w:rPr>
-          <w:rFonts w:ascii="Helvetica" w:hAnsi="Helvetica"/>
-          <w:color w:val="000000"/>
-        </w:rPr>
-        <w:t>Miellet</w:t>
-      </w:r>
-      <w:proofErr w:type="spellEnd"/>
-      <w:r>
-        <w:rPr>
-          <w:rFonts w:ascii="Helvetica" w:hAnsi="Helvetica"/>
-          <w:color w:val="000000"/>
-        </w:rPr>
-        <w:t xml:space="preserve">, S., </w:t>
+          <w:b/>
+          <w:color w:val="000000"/>
+        </w:rPr>
+      </w:pPr>
+      <w:r>
+        <w:rPr>
+          <w:rFonts w:ascii="Helvetica" w:hAnsi="Helvetica"/>
+          <w:b/>
+          <w:color w:val="000000"/>
+        </w:rPr>
+        <w:t xml:space="preserve">2012.1.8 – 12 </w:t>
+      </w:r>
+      <w:r>
+        <w:rPr>
+          <w:rFonts w:ascii="Helvetica" w:hAnsi="Helvetica"/>
+        </w:rPr>
+        <w:t>Lao, J.</w:t>
+      </w:r>
+      <w:r>
+        <w:rPr>
+          <w:rFonts w:ascii="Helvetica" w:hAnsi="Helvetica"/>
+          <w:color w:val="000000"/>
+        </w:rPr>
+        <w:t xml:space="preserve">, </w:t>
       </w:r>
       <w:proofErr w:type="spellStart"/>
       <w:r>
@@ -5911,58 +7126,23 @@
           <w:rFonts w:ascii="Helvetica" w:hAnsi="Helvetica"/>
           <w:color w:val="000000"/>
         </w:rPr>
-        <w:t>, L., Fusco, R., &amp; Caldara, R. (2011)</w:t>
-      </w:r>
-      <w:r>
-        <w:rPr>
-          <w:rFonts w:ascii="Helvetica" w:hAnsi="Helvetica"/>
-          <w:color w:val="000000"/>
-        </w:rPr>
-        <w:t>.</w:t>
-      </w:r>
-      <w:r>
-        <w:rPr>
-          <w:rFonts w:ascii="Helvetica" w:hAnsi="Helvetica"/>
-          <w:color w:val="000000"/>
-        </w:rPr>
-        <w:t xml:space="preserve"> Eyes like it, brain likes it: Tracking the neural tuning of cultural diversity in eye movements for faces. </w:t>
-      </w:r>
-      <w:r>
-        <w:rPr>
-          <w:rFonts w:ascii="Helvetica" w:hAnsi="Helvetica"/>
-          <w:i/>
-          <w:color w:val="000000"/>
-        </w:rPr>
-        <w:t>Journal of Vision</w:t>
-      </w:r>
-      <w:r>
-        <w:rPr>
-          <w:rFonts w:ascii="Helvetica" w:hAnsi="Helvetica"/>
-          <w:color w:val="000000"/>
-        </w:rPr>
-        <w:t>, 11(11): 628. (11</w:t>
-      </w:r>
-      <w:r>
-        <w:rPr>
-          <w:rFonts w:ascii="Helvetica" w:hAnsi="Helvetica"/>
-          <w:color w:val="000000"/>
-          <w:vertAlign w:val="superscript"/>
-        </w:rPr>
-        <w:t>th</w:t>
-      </w:r>
-      <w:r>
-        <w:rPr>
-          <w:rFonts w:ascii="Helvetica" w:hAnsi="Helvetica"/>
-          <w:color w:val="000000"/>
-        </w:rPr>
-        <w:t xml:space="preserve"> </w:t>
-      </w:r>
-      <w:r>
-        <w:rPr>
-          <w:rFonts w:ascii="Helvetica" w:hAnsi="Helvetica"/>
-          <w:color w:val="000000"/>
-        </w:rPr>
-        <w:t>annual meeting of Vision Sciences Society)</w:t>
+        <w:t>, L., Rodger, H., &amp; Caldara, R. (2012). Neural Adaptation Reveals Early Cultural Tunings in Perceptual Sensitivity to Local/Global Shapes. Alpine Brain Imaging Meeting 2012. (</w:t>
+      </w:r>
+      <w:proofErr w:type="spellStart"/>
+      <w:r>
+        <w:rPr>
+          <w:rFonts w:ascii="Helvetica" w:hAnsi="Helvetica"/>
+          <w:color w:val="000000"/>
+        </w:rPr>
+        <w:t>Champéry</w:t>
+      </w:r>
+      <w:proofErr w:type="spellEnd"/>
+      <w:r>
+        <w:rPr>
+          <w:rFonts w:ascii="Helvetica" w:hAnsi="Helvetica"/>
+          <w:color w:val="000000"/>
+        </w:rPr>
+        <w:t>, Switzerland)</w:t>
       </w:r>
     </w:p>
     <w:p>
@@ -5972,16 +7152,17 @@
         <w:jc w:val="both"/>
         <w:rPr>
           <w:rFonts w:ascii="Helvetica" w:hAnsi="Helvetica"/>
-          <w:color w:val="000000"/>
-        </w:rPr>
-      </w:pPr>
-      <w:r>
-        <w:rPr>
-          <w:rFonts w:ascii="Helvetica" w:hAnsi="Helvetica"/>
-          <w:b/>
-          <w:color w:val="000000"/>
-        </w:rPr>
-        <w:t>2011.3.26</w:t>
+          <w:b/>
+          <w:color w:val="000000"/>
+        </w:rPr>
+      </w:pPr>
+      <w:r>
+        <w:rPr>
+          <w:rFonts w:ascii="Helvetica" w:hAnsi="Helvetica"/>
+          <w:b/>
+          <w:color w:val="000000"/>
+        </w:rPr>
+        <w:t>2011.7.15 - 18</w:t>
       </w:r>
       <w:r>
         <w:rPr>
@@ -6035,33 +7216,45 @@
         </w:rPr>
         <w:t xml:space="preserve">, S., &amp; Caldara, R. (2011). Eyes like it, brain likes it: Tracking the neural tuning of cultural diversity in eye movements for faces. </w:t>
       </w:r>
-      <w:r>
-        <w:rPr>
-          <w:rFonts w:ascii="Helvetica" w:hAnsi="Helvetica"/>
-          <w:color w:val="000000"/>
-        </w:rPr>
-        <w:t>Annual Meeting of Swiss Society for Neuroscience</w:t>
-      </w:r>
-      <w:r>
-        <w:rPr>
-          <w:rFonts w:ascii="Helvetica" w:hAnsi="Helvetica"/>
-          <w:color w:val="000000"/>
-        </w:rPr>
-        <w:t xml:space="preserve"> (</w:t>
-      </w:r>
-      <w:r>
-        <w:rPr>
-          <w:rFonts w:ascii="Helvetica" w:hAnsi="Helvetica"/>
-          <w:color w:val="000000"/>
-        </w:rPr>
-        <w:t>Basel</w:t>
-      </w:r>
-      <w:r>
-        <w:rPr>
-          <w:rFonts w:ascii="Helvetica" w:hAnsi="Helvetica"/>
-          <w:color w:val="000000"/>
-        </w:rPr>
-        <w:t>, Switzerland)</w:t>
+      <w:proofErr w:type="spellStart"/>
+      <w:r>
+        <w:rPr>
+          <w:rFonts w:ascii="Helvetica" w:hAnsi="Helvetica"/>
+          <w:i/>
+          <w:color w:val="000000"/>
+        </w:rPr>
+        <w:t>i</w:t>
+      </w:r>
+      <w:proofErr w:type="spellEnd"/>
+      <w:r>
+        <w:rPr>
+          <w:rFonts w:ascii="Helvetica" w:hAnsi="Helvetica"/>
+          <w:i/>
+          <w:color w:val="000000"/>
+        </w:rPr>
+        <w:t>-Perception</w:t>
+      </w:r>
+      <w:r>
+        <w:rPr>
+          <w:rFonts w:ascii="Helvetica" w:hAnsi="Helvetica"/>
+          <w:color w:val="000000"/>
+        </w:rPr>
+        <w:t xml:space="preserve"> 2(4) 356. (Asia-Pacific Conference on Vision, 2011,</w:t>
+      </w:r>
+      <w:r>
+        <w:rPr>
+          <w:rFonts w:ascii="Helvetica" w:hAnsi="Helvetica"/>
+          <w:b/>
+          <w:color w:val="000000"/>
+        </w:rPr>
+        <w:t xml:space="preserve"> oral presentation</w:t>
+      </w:r>
+      <w:r>
+        <w:rPr>
+          <w:rFonts w:ascii="Helvetica" w:hAnsi="Helvetica"/>
+          <w:color w:val="000000"/>
+        </w:rPr>
+        <w:t>)</w:t>
       </w:r>
     </w:p>
     <w:p>
@@ -6080,6 +7273,214 @@
           <w:b/>
           <w:color w:val="000000"/>
         </w:rPr>
+        <w:t>2011.5.6 - 11</w:t>
+      </w:r>
+      <w:r>
+        <w:rPr>
+          <w:rFonts w:ascii="Helvetica" w:hAnsi="Helvetica"/>
+          <w:color w:val="000000"/>
+        </w:rPr>
+        <w:t xml:space="preserve"> Lao, J., </w:t>
+      </w:r>
+      <w:proofErr w:type="spellStart"/>
+      <w:r>
+        <w:rPr>
+          <w:rFonts w:ascii="Helvetica" w:hAnsi="Helvetica"/>
+          <w:color w:val="000000"/>
+        </w:rPr>
+        <w:t>Miellet</w:t>
+      </w:r>
+      <w:proofErr w:type="spellEnd"/>
+      <w:r>
+        <w:rPr>
+          <w:rFonts w:ascii="Helvetica" w:hAnsi="Helvetica"/>
+          <w:color w:val="000000"/>
+        </w:rPr>
+        <w:t xml:space="preserve">, S., </w:t>
+      </w:r>
+      <w:proofErr w:type="spellStart"/>
+      <w:r>
+        <w:rPr>
+          <w:rFonts w:ascii="Helvetica" w:hAnsi="Helvetica"/>
+          <w:color w:val="000000"/>
+        </w:rPr>
+        <w:t>Vizioli</w:t>
+      </w:r>
+      <w:proofErr w:type="spellEnd"/>
+      <w:r>
+        <w:rPr>
+          <w:rFonts w:ascii="Helvetica" w:hAnsi="Helvetica"/>
+          <w:color w:val="000000"/>
+        </w:rPr>
+        <w:t>, L., Fusco, R., &amp; Caldara, R. (2011)</w:t>
+      </w:r>
+      <w:r>
+        <w:rPr>
+          <w:rFonts w:ascii="Helvetica" w:hAnsi="Helvetica"/>
+          <w:color w:val="000000"/>
+        </w:rPr>
+        <w:t>.</w:t>
+      </w:r>
+      <w:r>
+        <w:rPr>
+          <w:rFonts w:ascii="Helvetica" w:hAnsi="Helvetica"/>
+          <w:color w:val="000000"/>
+        </w:rPr>
+        <w:t xml:space="preserve"> Eyes like it, brain likes it: Tracking the neural tuning of cultural diversity in eye movements for faces. </w:t>
+      </w:r>
+      <w:r>
+        <w:rPr>
+          <w:rFonts w:ascii="Helvetica" w:hAnsi="Helvetica"/>
+          <w:i/>
+          <w:color w:val="000000"/>
+        </w:rPr>
+        <w:t>Journal of Vision</w:t>
+      </w:r>
+      <w:r>
+        <w:rPr>
+          <w:rFonts w:ascii="Helvetica" w:hAnsi="Helvetica"/>
+          <w:color w:val="000000"/>
+        </w:rPr>
+        <w:t>, 11(11): 628. (11</w:t>
+      </w:r>
+      <w:r>
+        <w:rPr>
+          <w:rFonts w:ascii="Helvetica" w:hAnsi="Helvetica"/>
+          <w:color w:val="000000"/>
+          <w:vertAlign w:val="superscript"/>
+        </w:rPr>
+        <w:t>th</w:t>
+      </w:r>
+      <w:r>
+        <w:rPr>
+          <w:rFonts w:ascii="Helvetica" w:hAnsi="Helvetica"/>
+          <w:color w:val="000000"/>
+        </w:rPr>
+        <w:t xml:space="preserve"> </w:t>
+      </w:r>
+      <w:r>
+        <w:rPr>
+          <w:rFonts w:ascii="Helvetica" w:hAnsi="Helvetica"/>
+          <w:color w:val="000000"/>
+        </w:rPr>
+        <w:t>annual meeting of Vision Sciences Society)</w:t>
+      </w:r>
+    </w:p>
+    <w:p>
+      <w:pPr>
+        <w:pStyle w:val="western"/>
+        <w:ind w:left="426" w:hanging="426"/>
+        <w:jc w:val="both"/>
+        <w:rPr>
+          <w:rFonts w:ascii="Helvetica" w:hAnsi="Helvetica"/>
+          <w:color w:val="000000"/>
+        </w:rPr>
+      </w:pPr>
+      <w:r>
+        <w:rPr>
+          <w:rFonts w:ascii="Helvetica" w:hAnsi="Helvetica"/>
+          <w:b/>
+          <w:color w:val="000000"/>
+        </w:rPr>
+        <w:t>2011.3.26</w:t>
+      </w:r>
+      <w:r>
+        <w:rPr>
+          <w:rFonts w:ascii="Helvetica" w:hAnsi="Helvetica"/>
+          <w:color w:val="000000"/>
+        </w:rPr>
+        <w:t xml:space="preserve"> </w:t>
+      </w:r>
+      <w:r>
+        <w:rPr>
+          <w:rFonts w:ascii="Helvetica" w:hAnsi="Helvetica"/>
+        </w:rPr>
+        <w:t>Lao, J.</w:t>
+      </w:r>
+      <w:r>
+        <w:rPr>
+          <w:rFonts w:ascii="Helvetica" w:hAnsi="Helvetica"/>
+          <w:color w:val="000000"/>
+        </w:rPr>
+        <w:t xml:space="preserve">, </w:t>
+      </w:r>
+      <w:proofErr w:type="spellStart"/>
+      <w:r>
+        <w:rPr>
+          <w:rFonts w:ascii="Helvetica" w:hAnsi="Helvetica"/>
+          <w:color w:val="000000"/>
+        </w:rPr>
+        <w:t>Vizioli</w:t>
+      </w:r>
+      <w:proofErr w:type="spellEnd"/>
+      <w:r>
+        <w:rPr>
+          <w:rFonts w:ascii="Helvetica" w:hAnsi="Helvetica"/>
+          <w:color w:val="000000"/>
+        </w:rPr>
+        <w:t xml:space="preserve">, L., </w:t>
+      </w:r>
+      <w:proofErr w:type="spellStart"/>
+      <w:r>
+        <w:rPr>
+          <w:rFonts w:ascii="Helvetica" w:hAnsi="Helvetica"/>
+          <w:color w:val="000000"/>
+        </w:rPr>
+        <w:t>Miellet</w:t>
+      </w:r>
+      <w:proofErr w:type="spellEnd"/>
+      <w:r>
+        <w:rPr>
+          <w:rFonts w:ascii="Helvetica" w:hAnsi="Helvetica"/>
+          <w:color w:val="000000"/>
+        </w:rPr>
+        <w:t xml:space="preserve">, S., &amp; Caldara, R. (2011). Eyes like it, brain likes it: Tracking the neural tuning of cultural diversity in eye movements for faces. </w:t>
+      </w:r>
+      <w:r>
+        <w:rPr>
+          <w:rFonts w:ascii="Helvetica" w:hAnsi="Helvetica"/>
+          <w:color w:val="000000"/>
+        </w:rPr>
+        <w:t>Annual Meeting of Swiss Society for Neuroscience</w:t>
+      </w:r>
+      <w:r>
+        <w:rPr>
+          <w:rFonts w:ascii="Helvetica" w:hAnsi="Helvetica"/>
+          <w:color w:val="000000"/>
+        </w:rPr>
+        <w:t xml:space="preserve"> (</w:t>
+      </w:r>
+      <w:r>
+        <w:rPr>
+          <w:rFonts w:ascii="Helvetica" w:hAnsi="Helvetica"/>
+          <w:color w:val="000000"/>
+        </w:rPr>
+        <w:t>Basel</w:t>
+      </w:r>
+      <w:r>
+        <w:rPr>
+          <w:rFonts w:ascii="Helvetica" w:hAnsi="Helvetica"/>
+          <w:color w:val="000000"/>
+        </w:rPr>
+        <w:t>, Switzerland)</w:t>
+      </w:r>
+    </w:p>
+    <w:p>
+      <w:pPr>
+        <w:pStyle w:val="western"/>
+        <w:ind w:left="426" w:hanging="426"/>
+        <w:jc w:val="both"/>
+        <w:rPr>
+          <w:rFonts w:ascii="Helvetica" w:hAnsi="Helvetica"/>
+          <w:color w:val="000000"/>
+        </w:rPr>
+      </w:pPr>
+      <w:r>
+        <w:rPr>
+          <w:rFonts w:ascii="Helvetica" w:hAnsi="Helvetica"/>
+          <w:b/>
+          <w:color w:val="000000"/>
+        </w:rPr>
         <w:t xml:space="preserve">2011.1.9 </w:t>
       </w:r>
       <w:r>
@@ -6249,6 +7650,7 @@
           <w:sz w:val="24"/>
           <w:szCs w:val="24"/>
         </w:rPr>
+        <w:lastRenderedPageBreak/>
         <w:t>2010.5.7 -</w:t>
       </w:r>
       <w:r>
@@ -6569,7 +7971,6 @@
           <w:b/>
           <w:color w:val="000000"/>
         </w:rPr>
-        <w:lastRenderedPageBreak/>
         <w:t xml:space="preserve">2010.5 </w:t>
       </w:r>
       <w:r>
@@ -6693,7 +8094,7 @@
   <w:abstractNum w:abstractNumId="0">
     <w:nsid w:val="FFFFFF1D"/>
     <w:multiLevelType w:val="multilevel"/>
-    <w:tmpl w:val="5948B878"/>
+    <w:tmpl w:val="A7C604B0"/>
     <w:lvl w:ilvl="0">
       <w:start w:val="1"/>
       <w:numFmt w:val="bullet"/>

--- a/cv/JLao-CV_full.docx
+++ b/cv/JLao-CV_full.docx
@@ -100,21 +100,12 @@
           <w:color w:val="000000"/>
         </w:rPr>
       </w:pPr>
-      <w:proofErr w:type="spellStart"/>
-      <w:r>
-        <w:rPr>
-          <w:rFonts w:ascii="Helvetica" w:hAnsi="Helvetica"/>
-          <w:color w:val="000000"/>
-        </w:rPr>
-        <w:t>Faucigny</w:t>
-      </w:r>
-      <w:proofErr w:type="spellEnd"/>
-      <w:r>
-        <w:rPr>
-          <w:rFonts w:ascii="Helvetica" w:hAnsi="Helvetica"/>
-          <w:color w:val="000000"/>
-        </w:rPr>
-        <w:t xml:space="preserve"> 2, 1700 Fribourg, Switzerland</w:t>
+      <w:r>
+        <w:rPr>
+          <w:rFonts w:ascii="Helvetica" w:hAnsi="Helvetica"/>
+          <w:color w:val="000000"/>
+        </w:rPr>
+        <w:t>Faucigny 2, 1700 Fribourg, Switzerland</w:t>
       </w:r>
     </w:p>
     <w:p>
@@ -271,25 +262,7 @@
           <w:sz w:val="24"/>
           <w:szCs w:val="24"/>
         </w:rPr>
-        <w:t xml:space="preserve">Research assistant in University of Fribourg. I was supported by National </w:t>
-      </w:r>
-      <w:proofErr w:type="spellStart"/>
-      <w:r>
-        <w:rPr>
-          <w:rFonts w:ascii="Helvetica" w:hAnsi="Helvetica"/>
-          <w:sz w:val="24"/>
-          <w:szCs w:val="24"/>
-        </w:rPr>
-        <w:t>Center</w:t>
-      </w:r>
-      <w:proofErr w:type="spellEnd"/>
-      <w:r>
-        <w:rPr>
-          <w:rFonts w:ascii="Helvetica" w:hAnsi="Helvetica"/>
-          <w:sz w:val="24"/>
-          <w:szCs w:val="24"/>
-        </w:rPr>
-        <w:t xml:space="preserve"> of Competence in Research (NCCR) Affective sciences financed by the Swiss National Science Foundation (n° 51NF40-104897). </w:t>
+        <w:t xml:space="preserve">Research assistant in University of Fribourg. I was supported by National Center of Competence in Research (NCCR) Affective sciences financed by the Swiss National Science Foundation (n° 51NF40-104897). </w:t>
       </w:r>
       <w:bookmarkStart w:id="2" w:name="OLE_LINK14"/>
       <w:bookmarkStart w:id="3" w:name="OLE_LINK13"/>
@@ -327,7 +300,6 @@
         </w:rPr>
         <w:t xml:space="preserve"> University of Glasgow, </w:t>
       </w:r>
-      <w:proofErr w:type="spellStart"/>
       <w:proofErr w:type="gramStart"/>
       <w:r>
         <w:rPr>
@@ -338,7 +310,6 @@
         </w:rPr>
         <w:t>Ph.D</w:t>
       </w:r>
-      <w:proofErr w:type="spellEnd"/>
       <w:proofErr w:type="gramEnd"/>
       <w:r>
         <w:rPr>
@@ -347,67 +318,7 @@
           <w:sz w:val="24"/>
           <w:szCs w:val="24"/>
         </w:rPr>
-        <w:t xml:space="preserve"> in Cognitive Neuroscience, Thesis title: “Tracking the temporal dynamics of cultural perceptual diversity in visual information processing”. Advisor: </w:t>
-      </w:r>
-      <w:proofErr w:type="spellStart"/>
-      <w:r>
-        <w:rPr>
-          <w:rFonts w:ascii="Helvetica" w:hAnsi="Helvetica"/>
-          <w:color w:val="000000"/>
-          <w:sz w:val="24"/>
-          <w:szCs w:val="24"/>
-        </w:rPr>
-        <w:t>Prof.</w:t>
-      </w:r>
-      <w:proofErr w:type="spellEnd"/>
-      <w:r>
-        <w:rPr>
-          <w:rFonts w:ascii="Helvetica" w:hAnsi="Helvetica"/>
-          <w:color w:val="000000"/>
-          <w:sz w:val="24"/>
-          <w:szCs w:val="24"/>
-        </w:rPr>
-        <w:t xml:space="preserve"> Roberto Caldara and </w:t>
-      </w:r>
-      <w:proofErr w:type="spellStart"/>
-      <w:r>
-        <w:rPr>
-          <w:rFonts w:ascii="Helvetica" w:hAnsi="Helvetica"/>
-          <w:color w:val="000000"/>
-          <w:sz w:val="24"/>
-          <w:szCs w:val="24"/>
-        </w:rPr>
-        <w:t>Prof.</w:t>
-      </w:r>
-      <w:proofErr w:type="spellEnd"/>
-      <w:r>
-        <w:rPr>
-          <w:rFonts w:ascii="Helvetica" w:hAnsi="Helvetica"/>
-          <w:color w:val="000000"/>
-          <w:sz w:val="24"/>
-          <w:szCs w:val="24"/>
-        </w:rPr>
-        <w:t xml:space="preserve"> Lars </w:t>
-      </w:r>
-      <w:proofErr w:type="spellStart"/>
-      <w:r>
-        <w:rPr>
-          <w:rFonts w:ascii="Helvetica" w:hAnsi="Helvetica"/>
-          <w:color w:val="000000"/>
-          <w:sz w:val="24"/>
-          <w:szCs w:val="24"/>
-        </w:rPr>
-        <w:t>Muckli</w:t>
-      </w:r>
-      <w:proofErr w:type="spellEnd"/>
-      <w:r>
-        <w:rPr>
-          <w:rFonts w:ascii="Helvetica" w:hAnsi="Helvetica"/>
-          <w:color w:val="000000"/>
-          <w:sz w:val="24"/>
-          <w:szCs w:val="24"/>
-        </w:rPr>
-        <w:t>.</w:t>
+        <w:t xml:space="preserve"> in Cognitive Neuroscience, Thesis title: “Tracking the temporal dynamics of cultural perceptual diversity in visual information processing”. Advisor: Prof. Roberto Caldara and Prof. Lars Muckli.</w:t>
       </w:r>
     </w:p>
     <w:p>
@@ -449,9 +360,10 @@
           <w:sz w:val="24"/>
           <w:szCs w:val="24"/>
         </w:rPr>
-        <w:t xml:space="preserve">Sun </w:t>
-      </w:r>
-      <w:proofErr w:type="spellStart"/>
+        <w:t>Sun Yat-Sen University</w:t>
+      </w:r>
+      <w:bookmarkEnd w:id="4"/>
+      <w:bookmarkEnd w:id="5"/>
       <w:r>
         <w:rPr>
           <w:rFonts w:ascii="Helvetica" w:hAnsi="Helvetica"/>
@@ -459,68 +371,7 @@
           <w:sz w:val="24"/>
           <w:szCs w:val="24"/>
         </w:rPr>
-        <w:t>Yat</w:t>
-      </w:r>
-      <w:proofErr w:type="spellEnd"/>
-      <w:r>
-        <w:rPr>
-          <w:rFonts w:ascii="Helvetica" w:hAnsi="Helvetica"/>
-          <w:color w:val="000000"/>
-          <w:sz w:val="24"/>
-          <w:szCs w:val="24"/>
-        </w:rPr>
-        <w:t>-Sen University</w:t>
-      </w:r>
-      <w:bookmarkEnd w:id="4"/>
-      <w:bookmarkEnd w:id="5"/>
-      <w:r>
-        <w:rPr>
-          <w:rFonts w:ascii="Helvetica" w:hAnsi="Helvetica"/>
-          <w:color w:val="000000"/>
-          <w:sz w:val="24"/>
-          <w:szCs w:val="24"/>
-        </w:rPr>
-        <w:t xml:space="preserve">, B. Sc. in Psychology. Thesis title: “Control deprivation and styles of thinking”. Advisor: </w:t>
-      </w:r>
-      <w:proofErr w:type="spellStart"/>
-      <w:r>
-        <w:rPr>
-          <w:rFonts w:ascii="Helvetica" w:hAnsi="Helvetica"/>
-          <w:color w:val="000000"/>
-          <w:sz w:val="24"/>
-          <w:szCs w:val="24"/>
-        </w:rPr>
-        <w:t>Prof.</w:t>
-      </w:r>
-      <w:proofErr w:type="spellEnd"/>
-      <w:r>
-        <w:rPr>
-          <w:rFonts w:ascii="Helvetica" w:hAnsi="Helvetica"/>
-          <w:color w:val="000000"/>
-          <w:sz w:val="24"/>
-          <w:szCs w:val="24"/>
-        </w:rPr>
-        <w:t xml:space="preserve"> </w:t>
-      </w:r>
-      <w:proofErr w:type="spellStart"/>
-      <w:r>
-        <w:rPr>
-          <w:rFonts w:ascii="Helvetica" w:hAnsi="Helvetica"/>
-          <w:color w:val="000000"/>
-          <w:sz w:val="24"/>
-          <w:szCs w:val="24"/>
-        </w:rPr>
-        <w:t>Xinyue</w:t>
-      </w:r>
-      <w:proofErr w:type="spellEnd"/>
-      <w:r>
-        <w:rPr>
-          <w:rFonts w:ascii="Helvetica" w:hAnsi="Helvetica"/>
-          <w:color w:val="000000"/>
-          <w:sz w:val="24"/>
-          <w:szCs w:val="24"/>
-        </w:rPr>
-        <w:t xml:space="preserve"> Zhou.</w:t>
+        <w:t>, B. Sc. in Psychology. Thesis title: “Control deprivation and styles of thinking”. Advisor: Prof. Xinyue Zhou.</w:t>
       </w:r>
     </w:p>
     <w:p>
@@ -607,27 +458,7 @@
           <w:color w:val="000000"/>
           <w:szCs w:val="27"/>
         </w:rPr>
-        <w:t xml:space="preserve"> regularly, more information could be found on </w:t>
-      </w:r>
-      <w:proofErr w:type="spellStart"/>
-      <w:r>
-        <w:rPr>
-          <w:rFonts w:ascii="Helvetica" w:hAnsi="Helvetica"/>
-          <w:bCs/>
-          <w:color w:val="000000"/>
-          <w:szCs w:val="27"/>
-        </w:rPr>
-        <w:t>Github</w:t>
-      </w:r>
-      <w:proofErr w:type="spellEnd"/>
-      <w:r>
-        <w:rPr>
-          <w:rFonts w:ascii="Helvetica" w:hAnsi="Helvetica"/>
-          <w:bCs/>
-          <w:color w:val="000000"/>
-          <w:szCs w:val="27"/>
-        </w:rPr>
-        <w:t xml:space="preserve">: </w:t>
+        <w:t xml:space="preserve"> regularly, more information could be found on Github: </w:t>
       </w:r>
       <w:hyperlink r:id="rId10" w:history="1">
         <w:r>
@@ -761,9 +592,8 @@
           <w:color w:val="000000"/>
           <w:szCs w:val="27"/>
         </w:rPr>
-        <w:t xml:space="preserve"> advanced Markov chain Monte Carlo and </w:t>
-      </w:r>
-      <w:proofErr w:type="spellStart"/>
+        <w:t xml:space="preserve"> advanced Markov chain Monte Carlo and variational </w:t>
+      </w:r>
       <w:r>
         <w:rPr>
           <w:rFonts w:ascii="Helvetica" w:hAnsi="Helvetica"/>
@@ -771,9 +601,8 @@
           <w:color w:val="000000"/>
           <w:szCs w:val="27"/>
         </w:rPr>
-        <w:t>variational</w:t>
-      </w:r>
-      <w:proofErr w:type="spellEnd"/>
+        <w:t>inference</w:t>
+      </w:r>
       <w:r>
         <w:rPr>
           <w:rFonts w:ascii="Helvetica" w:hAnsi="Helvetica"/>
@@ -781,7 +610,7 @@
           <w:color w:val="000000"/>
           <w:szCs w:val="27"/>
         </w:rPr>
-        <w:t xml:space="preserve"> </w:t>
+        <w:t xml:space="preserve"> algorithms.</w:t>
       </w:r>
       <w:r>
         <w:rPr>
@@ -790,45 +619,7 @@
           <w:color w:val="000000"/>
           <w:szCs w:val="27"/>
         </w:rPr>
-        <w:t>inference</w:t>
-      </w:r>
-      <w:r>
-        <w:rPr>
-          <w:rFonts w:ascii="Helvetica" w:hAnsi="Helvetica"/>
-          <w:bCs/>
-          <w:color w:val="000000"/>
-          <w:szCs w:val="27"/>
-        </w:rPr>
-        <w:t xml:space="preserve"> algorithms.</w:t>
-      </w:r>
-      <w:r>
-        <w:rPr>
-          <w:rFonts w:ascii="Helvetica" w:hAnsi="Helvetica"/>
-          <w:bCs/>
-          <w:color w:val="000000"/>
-          <w:szCs w:val="27"/>
-        </w:rPr>
-        <w:t xml:space="preserve"> I am part of the core development team </w:t>
-      </w:r>
-      <w:proofErr w:type="spellStart"/>
-      <w:r>
-        <w:rPr>
-          <w:rFonts w:ascii="Helvetica" w:hAnsi="Helvetica"/>
-          <w:bCs/>
-          <w:color w:val="000000"/>
-          <w:szCs w:val="27"/>
-        </w:rPr>
-        <w:t>pymc_devs</w:t>
-      </w:r>
-      <w:proofErr w:type="spellEnd"/>
-      <w:r>
-        <w:rPr>
-          <w:rFonts w:ascii="Helvetica" w:hAnsi="Helvetica"/>
-          <w:bCs/>
-          <w:color w:val="000000"/>
-          <w:szCs w:val="27"/>
-        </w:rPr>
-        <w:t>.</w:t>
+        <w:t xml:space="preserve"> I am part of the core development team pymc_devs.</w:t>
       </w:r>
     </w:p>
     <w:p>
@@ -917,27 +708,7 @@
           <w:color w:val="000000"/>
           <w:szCs w:val="27"/>
         </w:rPr>
-        <w:t xml:space="preserve">a </w:t>
-      </w:r>
-      <w:proofErr w:type="spellStart"/>
-      <w:r>
-        <w:rPr>
-          <w:rFonts w:ascii="Helvetica" w:hAnsi="Helvetica"/>
-          <w:bCs/>
-          <w:color w:val="000000"/>
-          <w:szCs w:val="27"/>
-        </w:rPr>
-        <w:t>Matlab</w:t>
-      </w:r>
-      <w:proofErr w:type="spellEnd"/>
-      <w:r>
-        <w:rPr>
-          <w:rFonts w:ascii="Helvetica" w:hAnsi="Helvetica"/>
-          <w:bCs/>
-          <w:color w:val="000000"/>
-          <w:szCs w:val="27"/>
-        </w:rPr>
-        <w:t xml:space="preserve"> toolbox </w:t>
+        <w:t xml:space="preserve">a Matlab toolbox </w:t>
       </w:r>
       <w:r>
         <w:rPr>
@@ -1080,27 +851,7 @@
           <w:color w:val="000000"/>
           <w:szCs w:val="27"/>
         </w:rPr>
-        <w:t xml:space="preserve">a simple </w:t>
-      </w:r>
-      <w:proofErr w:type="spellStart"/>
-      <w:r>
-        <w:rPr>
-          <w:rFonts w:ascii="Helvetica" w:hAnsi="Helvetica"/>
-          <w:bCs/>
-          <w:color w:val="000000"/>
-          <w:szCs w:val="27"/>
-        </w:rPr>
-        <w:t>Matlab</w:t>
-      </w:r>
-      <w:proofErr w:type="spellEnd"/>
-      <w:r>
-        <w:rPr>
-          <w:rFonts w:ascii="Helvetica" w:hAnsi="Helvetica"/>
-          <w:bCs/>
-          <w:color w:val="000000"/>
-          <w:szCs w:val="27"/>
-        </w:rPr>
-        <w:t xml:space="preserve"> toolbox </w:t>
+        <w:t xml:space="preserve">a simple Matlab toolbox </w:t>
       </w:r>
       <w:r>
         <w:rPr>
@@ -1154,7 +905,6 @@
           <w:lang w:val="fr-CH"/>
         </w:rPr>
       </w:pPr>
-      <w:proofErr w:type="spellStart"/>
       <w:r>
         <w:rPr>
           <w:rFonts w:ascii="Helvetica" w:hAnsi="Helvetica"/>
@@ -1180,7 +930,6 @@
         </w:rPr>
         <w:t>rints</w:t>
       </w:r>
-      <w:proofErr w:type="spellEnd"/>
     </w:p>
     <w:p>
       <w:pPr>
@@ -1190,20 +939,12 @@
         <w:jc w:val="both"/>
         <w:rPr>
           <w:rFonts w:ascii="Helvetica" w:hAnsi="Helvetica"/>
-          <w:color w:val="000000"/>
-          <w:lang w:val="en-US"/>
-        </w:rPr>
-      </w:pPr>
-      <w:r>
-        <w:rPr>
-          <w:rFonts w:ascii="Helvetica" w:hAnsi="Helvetica"/>
-          <w:b/>
           <w:bCs/>
           <w:color w:val="000000"/>
           <w:lang w:val="fr-CH"/>
         </w:rPr>
-        <w:t>Lao, J.</w:t>
-      </w:r>
+      </w:pPr>
+      <w:bookmarkStart w:id="6" w:name="_GoBack"/>
       <w:r>
         <w:rPr>
           <w:rFonts w:ascii="Helvetica" w:hAnsi="Helvetica"/>
@@ -1211,9 +952,9 @@
           <w:color w:val="000000"/>
           <w:lang w:val="fr-CH"/>
         </w:rPr>
-        <w:t xml:space="preserve"> (2016). </w:t>
-      </w:r>
-      <w:proofErr w:type="spellStart"/>
+        <w:t xml:space="preserve">Lakens, D., Adolfi, F. G., Albers, C. J., Anvari, F., Apps, M. A. J., Argamon, S. E., … Zwaan, R. A. (2017, September 18). Justify Your </w:t>
+      </w:r>
+      <w:proofErr w:type="gramStart"/>
       <w:r>
         <w:rPr>
           <w:rFonts w:ascii="Helvetica" w:hAnsi="Helvetica"/>
@@ -1221,9 +962,9 @@
           <w:color w:val="000000"/>
           <w:lang w:val="fr-CH"/>
         </w:rPr>
-        <w:t>Reproducible</w:t>
-      </w:r>
-      <w:proofErr w:type="spellEnd"/>
+        <w:t>Alpha:</w:t>
+      </w:r>
+      <w:proofErr w:type="gramEnd"/>
       <w:r>
         <w:rPr>
           <w:rFonts w:ascii="Helvetica" w:hAnsi="Helvetica"/>
@@ -1231,19 +972,18 @@
           <w:color w:val="000000"/>
           <w:lang w:val="fr-CH"/>
         </w:rPr>
-        <w:t xml:space="preserve"> </w:t>
-      </w:r>
-      <w:proofErr w:type="spellStart"/>
-      <w:r>
-        <w:rPr>
-          <w:rFonts w:ascii="Helvetica" w:hAnsi="Helvetica"/>
-          <w:bCs/>
+        <w:t xml:space="preserve"> A Response to “Redefine Statistical Significance”. </w:t>
+      </w:r>
+      <w:r>
+        <w:rPr>
+          <w:rFonts w:ascii="Helvetica" w:hAnsi="Helvetica"/>
+          <w:bCs/>
+          <w:i/>
           <w:color w:val="000000"/>
           <w:lang w:val="fr-CH"/>
         </w:rPr>
-        <w:t>Research</w:t>
-      </w:r>
-      <w:proofErr w:type="spellEnd"/>
+        <w:t>PsyArXiv Preprint</w:t>
+      </w:r>
       <w:r>
         <w:rPr>
           <w:rFonts w:ascii="Helvetica" w:hAnsi="Helvetica"/>
@@ -1251,183 +991,9 @@
           <w:color w:val="000000"/>
           <w:lang w:val="fr-CH"/>
         </w:rPr>
-        <w:t xml:space="preserve"> </w:t>
-      </w:r>
-      <w:proofErr w:type="spellStart"/>
-      <w:r>
-        <w:rPr>
-          <w:rFonts w:ascii="Helvetica" w:hAnsi="Helvetica"/>
-          <w:bCs/>
-          <w:color w:val="000000"/>
-          <w:lang w:val="fr-CH"/>
-        </w:rPr>
-        <w:t>with</w:t>
-      </w:r>
-      <w:proofErr w:type="spellEnd"/>
-      <w:r>
-        <w:rPr>
-          <w:rFonts w:ascii="Helvetica" w:hAnsi="Helvetica"/>
-          <w:bCs/>
-          <w:color w:val="000000"/>
-          <w:lang w:val="fr-CH"/>
-        </w:rPr>
-        <w:t xml:space="preserve"> End-to-end Machine </w:t>
-      </w:r>
-      <w:proofErr w:type="spellStart"/>
-      <w:r>
-        <w:rPr>
-          <w:rFonts w:ascii="Helvetica" w:hAnsi="Helvetica"/>
-          <w:bCs/>
-          <w:color w:val="000000"/>
-          <w:lang w:val="fr-CH"/>
-        </w:rPr>
-        <w:t>Inference</w:t>
-      </w:r>
-      <w:proofErr w:type="spellEnd"/>
-      <w:r>
-        <w:rPr>
-          <w:rFonts w:ascii="Helvetica" w:hAnsi="Helvetica"/>
-          <w:bCs/>
-          <w:color w:val="000000"/>
-          <w:lang w:val="fr-CH"/>
-        </w:rPr>
-        <w:t xml:space="preserve"> </w:t>
-      </w:r>
-      <w:proofErr w:type="spellStart"/>
-      <w:r>
-        <w:rPr>
-          <w:rFonts w:ascii="Helvetica" w:hAnsi="Helvetica"/>
-          <w:bCs/>
-          <w:color w:val="000000"/>
-          <w:lang w:val="fr-CH"/>
-        </w:rPr>
-        <w:t>Using</w:t>
-      </w:r>
-      <w:proofErr w:type="spellEnd"/>
-      <w:r>
-        <w:rPr>
-          <w:rFonts w:ascii="Helvetica" w:hAnsi="Helvetica"/>
-          <w:bCs/>
-          <w:color w:val="000000"/>
-          <w:lang w:val="fr-CH"/>
-        </w:rPr>
-        <w:t xml:space="preserve"> </w:t>
-      </w:r>
-      <w:proofErr w:type="spellStart"/>
-      <w:r>
-        <w:rPr>
-          <w:rFonts w:ascii="Helvetica" w:hAnsi="Helvetica"/>
-          <w:bCs/>
-          <w:color w:val="000000"/>
-          <w:lang w:val="fr-CH"/>
-        </w:rPr>
-        <w:t>Deep</w:t>
-      </w:r>
-      <w:proofErr w:type="spellEnd"/>
-      <w:r>
-        <w:rPr>
-          <w:rFonts w:ascii="Helvetica" w:hAnsi="Helvetica"/>
-          <w:bCs/>
-          <w:color w:val="000000"/>
-          <w:lang w:val="fr-CH"/>
-        </w:rPr>
-        <w:t xml:space="preserve"> Learning and </w:t>
-      </w:r>
-      <w:proofErr w:type="spellStart"/>
-      <w:r>
-        <w:rPr>
-          <w:rFonts w:ascii="Helvetica" w:hAnsi="Helvetica"/>
-          <w:bCs/>
-          <w:color w:val="000000"/>
-          <w:lang w:val="fr-CH"/>
-        </w:rPr>
-        <w:t>Bayesian</w:t>
-      </w:r>
-      <w:proofErr w:type="spellEnd"/>
-      <w:r>
-        <w:rPr>
-          <w:rFonts w:ascii="Helvetica" w:hAnsi="Helvetica"/>
-          <w:bCs/>
-          <w:color w:val="000000"/>
-          <w:lang w:val="fr-CH"/>
-        </w:rPr>
-        <w:t xml:space="preserve"> </w:t>
-      </w:r>
-      <w:proofErr w:type="spellStart"/>
-      <w:r>
-        <w:rPr>
-          <w:rFonts w:ascii="Helvetica" w:hAnsi="Helvetica"/>
-          <w:bCs/>
-          <w:color w:val="000000"/>
-          <w:lang w:val="fr-CH"/>
-        </w:rPr>
-        <w:t>Statistics</w:t>
-      </w:r>
-      <w:proofErr w:type="spellEnd"/>
-      <w:r>
-        <w:rPr>
-          <w:rFonts w:ascii="Helvetica" w:hAnsi="Helvetica"/>
-          <w:bCs/>
-          <w:color w:val="000000"/>
-          <w:lang w:val="fr-CH"/>
-        </w:rPr>
         <w:t xml:space="preserve">, </w:t>
       </w:r>
-      <w:r>
-        <w:rPr>
-          <w:rFonts w:ascii="Helvetica" w:hAnsi="Helvetica"/>
-          <w:bCs/>
-          <w:i/>
-          <w:color w:val="000000"/>
-          <w:lang w:val="fr-CH"/>
-        </w:rPr>
-        <w:t xml:space="preserve">Journal of </w:t>
-      </w:r>
-      <w:proofErr w:type="spellStart"/>
-      <w:r>
-        <w:rPr>
-          <w:rFonts w:ascii="Helvetica" w:hAnsi="Helvetica"/>
-          <w:bCs/>
-          <w:i/>
-          <w:color w:val="000000"/>
-          <w:lang w:val="fr-CH"/>
-        </w:rPr>
-        <w:t>Brief</w:t>
-      </w:r>
-      <w:proofErr w:type="spellEnd"/>
-      <w:r>
-        <w:rPr>
-          <w:rFonts w:ascii="Helvetica" w:hAnsi="Helvetica"/>
-          <w:bCs/>
-          <w:i/>
-          <w:color w:val="000000"/>
-          <w:lang w:val="fr-CH"/>
-        </w:rPr>
-        <w:t xml:space="preserve"> </w:t>
-      </w:r>
-      <w:proofErr w:type="spellStart"/>
-      <w:r>
-        <w:rPr>
-          <w:rFonts w:ascii="Helvetica" w:hAnsi="Helvetica"/>
-          <w:bCs/>
-          <w:i/>
-          <w:color w:val="000000"/>
-          <w:lang w:val="fr-CH"/>
-        </w:rPr>
-        <w:t>Ideas</w:t>
-      </w:r>
-      <w:proofErr w:type="spellEnd"/>
-      <w:r>
-        <w:rPr>
-          <w:rFonts w:ascii="Helvetica" w:hAnsi="Helvetica"/>
-          <w:bCs/>
-          <w:color w:val="000000"/>
-          <w:lang w:val="fr-CH"/>
-        </w:rPr>
-        <w:t xml:space="preserve">, </w:t>
-      </w:r>
       <w:hyperlink r:id="rId14" w:history="1">
-        <w:proofErr w:type="spellStart"/>
         <w:r>
           <w:rPr>
             <w:rStyle w:val="Hyperlink"/>
@@ -1435,17 +1001,7 @@
             <w:bCs/>
             <w:lang w:val="fr-CH"/>
           </w:rPr>
-          <w:t>doi</w:t>
-        </w:r>
-        <w:proofErr w:type="spellEnd"/>
-        <w:r>
-          <w:rPr>
-            <w:rStyle w:val="Hyperlink"/>
-            <w:rFonts w:ascii="Helvetica" w:hAnsi="Helvetica"/>
-            <w:bCs/>
-            <w:lang w:val="fr-CH"/>
-          </w:rPr>
-          <w:t>: 10.5281/zenodo.203086</w:t>
+          <w:t>10.17605/OSF.IO/9S3Y6</w:t>
         </w:r>
       </w:hyperlink>
     </w:p>
@@ -1456,22 +1012,12 @@
         <w:ind w:left="567" w:hanging="567"/>
         <w:jc w:val="both"/>
         <w:rPr>
-          <w:rFonts w:ascii="Helvetica" w:hAnsi="Helvetica"/>
-          <w:color w:val="000000"/>
-          <w:lang w:val="en-US"/>
-        </w:rPr>
-      </w:pPr>
-      <w:proofErr w:type="spellStart"/>
-      <w:r>
-        <w:rPr>
-          <w:rFonts w:ascii="Helvetica" w:hAnsi="Helvetica"/>
-          <w:bCs/>
-          <w:color w:val="000000"/>
+          <w:rStyle w:val="Hyperlink"/>
+          <w:rFonts w:ascii="Helvetica" w:hAnsi="Helvetica"/>
+          <w:bCs/>
           <w:lang w:val="fr-CH"/>
         </w:rPr>
-        <w:t>Eulerich</w:t>
-      </w:r>
-      <w:proofErr w:type="spellEnd"/>
+      </w:pPr>
       <w:r>
         <w:rPr>
           <w:rFonts w:ascii="Helvetica" w:hAnsi="Helvetica"/>
@@ -1479,19 +1025,18 @@
           <w:color w:val="000000"/>
           <w:lang w:val="fr-CH"/>
         </w:rPr>
-        <w:t xml:space="preserve">, M., </w:t>
-      </w:r>
-      <w:proofErr w:type="spellStart"/>
-      <w:r>
-        <w:rPr>
-          <w:rFonts w:ascii="Helvetica" w:hAnsi="Helvetica"/>
+        <w:t xml:space="preserve">Eulerich, M., Theis, JC., </w:t>
+      </w:r>
+      <w:r>
+        <w:rPr>
+          <w:rFonts w:ascii="Helvetica" w:hAnsi="Helvetica"/>
+          <w:b/>
           <w:bCs/>
           <w:color w:val="000000"/>
           <w:lang w:val="fr-CH"/>
         </w:rPr>
-        <w:t>Theis</w:t>
-      </w:r>
-      <w:proofErr w:type="spellEnd"/>
+        <w:t>Lao, J.</w:t>
+      </w:r>
       <w:r>
         <w:rPr>
           <w:rFonts w:ascii="Helvetica" w:hAnsi="Helvetica"/>
@@ -1499,18 +1044,19 @@
           <w:color w:val="000000"/>
           <w:lang w:val="fr-CH"/>
         </w:rPr>
-        <w:t xml:space="preserve">, JC., </w:t>
-      </w:r>
-      <w:r>
-        <w:rPr>
-          <w:rFonts w:ascii="Helvetica" w:hAnsi="Helvetica"/>
-          <w:b/>
+        <w:t xml:space="preserve">, and Ramon, M. (2017, June 17) Do Fine Feathers Make a Fine </w:t>
+      </w:r>
+      <w:proofErr w:type="gramStart"/>
+      <w:r>
+        <w:rPr>
+          <w:rFonts w:ascii="Helvetica" w:hAnsi="Helvetica"/>
           <w:bCs/>
           <w:color w:val="000000"/>
           <w:lang w:val="fr-CH"/>
         </w:rPr>
-        <w:t>Lao, J.</w:t>
-      </w:r>
+        <w:t>Bird?</w:t>
+      </w:r>
+      <w:proofErr w:type="gramEnd"/>
       <w:r>
         <w:rPr>
           <w:rFonts w:ascii="Helvetica" w:hAnsi="Helvetica"/>
@@ -1518,220 +1064,17 @@
           <w:color w:val="000000"/>
           <w:lang w:val="fr-CH"/>
         </w:rPr>
-        <w:t xml:space="preserve">, and Ramon, M. (2017, </w:t>
-      </w:r>
-      <w:proofErr w:type="spellStart"/>
-      <w:r>
-        <w:rPr>
-          <w:rFonts w:ascii="Helvetica" w:hAnsi="Helvetica"/>
-          <w:bCs/>
+        <w:t xml:space="preserve"> The Influence of Attractiveness on Fraud-Risk Judgments by Internal Auditors. </w:t>
+      </w:r>
+      <w:r>
+        <w:rPr>
+          <w:rFonts w:ascii="Helvetica" w:hAnsi="Helvetica"/>
+          <w:bCs/>
+          <w:i/>
           <w:color w:val="000000"/>
           <w:lang w:val="fr-CH"/>
         </w:rPr>
-        <w:t>June</w:t>
-      </w:r>
-      <w:proofErr w:type="spellEnd"/>
-      <w:r>
-        <w:rPr>
-          <w:rFonts w:ascii="Helvetica" w:hAnsi="Helvetica"/>
-          <w:bCs/>
-          <w:color w:val="000000"/>
-          <w:lang w:val="fr-CH"/>
-        </w:rPr>
-        <w:t xml:space="preserve"> 17) Do Fine </w:t>
-      </w:r>
-      <w:proofErr w:type="spellStart"/>
-      <w:r>
-        <w:rPr>
-          <w:rFonts w:ascii="Helvetica" w:hAnsi="Helvetica"/>
-          <w:bCs/>
-          <w:color w:val="000000"/>
-          <w:lang w:val="fr-CH"/>
-        </w:rPr>
-        <w:t>Feathers</w:t>
-      </w:r>
-      <w:proofErr w:type="spellEnd"/>
-      <w:r>
-        <w:rPr>
-          <w:rFonts w:ascii="Helvetica" w:hAnsi="Helvetica"/>
-          <w:bCs/>
-          <w:color w:val="000000"/>
-          <w:lang w:val="fr-CH"/>
-        </w:rPr>
-        <w:t xml:space="preserve"> </w:t>
-      </w:r>
-      <w:proofErr w:type="spellStart"/>
-      <w:r>
-        <w:rPr>
-          <w:rFonts w:ascii="Helvetica" w:hAnsi="Helvetica"/>
-          <w:bCs/>
-          <w:color w:val="000000"/>
-          <w:lang w:val="fr-CH"/>
-        </w:rPr>
-        <w:t>Make</w:t>
-      </w:r>
-      <w:proofErr w:type="spellEnd"/>
-      <w:r>
-        <w:rPr>
-          <w:rFonts w:ascii="Helvetica" w:hAnsi="Helvetica"/>
-          <w:bCs/>
-          <w:color w:val="000000"/>
-          <w:lang w:val="fr-CH"/>
-        </w:rPr>
-        <w:t xml:space="preserve"> a Fine </w:t>
-      </w:r>
-      <w:proofErr w:type="spellStart"/>
-      <w:proofErr w:type="gramStart"/>
-      <w:r>
-        <w:rPr>
-          <w:rFonts w:ascii="Helvetica" w:hAnsi="Helvetica"/>
-          <w:bCs/>
-          <w:color w:val="000000"/>
-          <w:lang w:val="fr-CH"/>
-        </w:rPr>
-        <w:t>Bird</w:t>
-      </w:r>
-      <w:proofErr w:type="spellEnd"/>
-      <w:r>
-        <w:rPr>
-          <w:rFonts w:ascii="Helvetica" w:hAnsi="Helvetica"/>
-          <w:bCs/>
-          <w:color w:val="000000"/>
-          <w:lang w:val="fr-CH"/>
-        </w:rPr>
-        <w:t>?</w:t>
-      </w:r>
-      <w:proofErr w:type="gramEnd"/>
-      <w:r>
-        <w:rPr>
-          <w:rFonts w:ascii="Helvetica" w:hAnsi="Helvetica"/>
-          <w:bCs/>
-          <w:color w:val="000000"/>
-          <w:lang w:val="fr-CH"/>
-        </w:rPr>
-        <w:t xml:space="preserve"> The Influence of </w:t>
-      </w:r>
-      <w:proofErr w:type="spellStart"/>
-      <w:r>
-        <w:rPr>
-          <w:rFonts w:ascii="Helvetica" w:hAnsi="Helvetica"/>
-          <w:bCs/>
-          <w:color w:val="000000"/>
-          <w:lang w:val="fr-CH"/>
-        </w:rPr>
-        <w:t>Attractiveness</w:t>
-      </w:r>
-      <w:proofErr w:type="spellEnd"/>
-      <w:r>
-        <w:rPr>
-          <w:rFonts w:ascii="Helvetica" w:hAnsi="Helvetica"/>
-          <w:bCs/>
-          <w:color w:val="000000"/>
-          <w:lang w:val="fr-CH"/>
-        </w:rPr>
-        <w:t xml:space="preserve"> on </w:t>
-      </w:r>
-      <w:proofErr w:type="spellStart"/>
-      <w:r>
-        <w:rPr>
-          <w:rFonts w:ascii="Helvetica" w:hAnsi="Helvetica"/>
-          <w:bCs/>
-          <w:color w:val="000000"/>
-          <w:lang w:val="fr-CH"/>
-        </w:rPr>
-        <w:t>Fraud-Risk</w:t>
-      </w:r>
-      <w:proofErr w:type="spellEnd"/>
-      <w:r>
-        <w:rPr>
-          <w:rFonts w:ascii="Helvetica" w:hAnsi="Helvetica"/>
-          <w:bCs/>
-          <w:color w:val="000000"/>
-          <w:lang w:val="fr-CH"/>
-        </w:rPr>
-        <w:t xml:space="preserve"> </w:t>
-      </w:r>
-      <w:proofErr w:type="spellStart"/>
-      <w:r>
-        <w:rPr>
-          <w:rFonts w:ascii="Helvetica" w:hAnsi="Helvetica"/>
-          <w:bCs/>
-          <w:color w:val="000000"/>
-          <w:lang w:val="fr-CH"/>
-        </w:rPr>
-        <w:t>Judgments</w:t>
-      </w:r>
-      <w:proofErr w:type="spellEnd"/>
-      <w:r>
-        <w:rPr>
-          <w:rFonts w:ascii="Helvetica" w:hAnsi="Helvetica"/>
-          <w:bCs/>
-          <w:color w:val="000000"/>
-          <w:lang w:val="fr-CH"/>
-        </w:rPr>
-        <w:t xml:space="preserve"> by </w:t>
-      </w:r>
-      <w:proofErr w:type="spellStart"/>
-      <w:r>
-        <w:rPr>
-          <w:rFonts w:ascii="Helvetica" w:hAnsi="Helvetica"/>
-          <w:bCs/>
-          <w:color w:val="000000"/>
-          <w:lang w:val="fr-CH"/>
-        </w:rPr>
-        <w:t>Internal</w:t>
-      </w:r>
-      <w:proofErr w:type="spellEnd"/>
-      <w:r>
-        <w:rPr>
-          <w:rFonts w:ascii="Helvetica" w:hAnsi="Helvetica"/>
-          <w:bCs/>
-          <w:color w:val="000000"/>
-          <w:lang w:val="fr-CH"/>
-        </w:rPr>
-        <w:t xml:space="preserve"> </w:t>
-      </w:r>
-      <w:proofErr w:type="spellStart"/>
-      <w:r>
-        <w:rPr>
-          <w:rFonts w:ascii="Helvetica" w:hAnsi="Helvetica"/>
-          <w:bCs/>
-          <w:color w:val="000000"/>
-          <w:lang w:val="fr-CH"/>
-        </w:rPr>
-        <w:t>Auditors</w:t>
-      </w:r>
-      <w:proofErr w:type="spellEnd"/>
-      <w:r>
-        <w:rPr>
-          <w:rFonts w:ascii="Helvetica" w:hAnsi="Helvetica"/>
-          <w:bCs/>
-          <w:color w:val="000000"/>
-          <w:lang w:val="fr-CH"/>
-        </w:rPr>
-        <w:t xml:space="preserve">. </w:t>
-      </w:r>
-      <w:proofErr w:type="spellStart"/>
-      <w:r>
-        <w:rPr>
-          <w:rFonts w:ascii="Helvetica" w:hAnsi="Helvetica"/>
-          <w:bCs/>
-          <w:i/>
-          <w:color w:val="000000"/>
-          <w:lang w:val="fr-CH"/>
-        </w:rPr>
-        <w:t>Available</w:t>
-      </w:r>
-      <w:proofErr w:type="spellEnd"/>
-      <w:r>
-        <w:rPr>
-          <w:rFonts w:ascii="Helvetica" w:hAnsi="Helvetica"/>
-          <w:bCs/>
-          <w:i/>
-          <w:color w:val="000000"/>
-          <w:lang w:val="fr-CH"/>
-        </w:rPr>
-        <w:t xml:space="preserve"> at SSRN</w:t>
+        <w:t>Available at SSRN</w:t>
       </w:r>
       <w:r>
         <w:rPr>
@@ -1762,12 +1105,20 @@
         <w:jc w:val="both"/>
         <w:rPr>
           <w:rFonts w:ascii="Helvetica" w:hAnsi="Helvetica"/>
+          <w:color w:val="000000"/>
+          <w:lang w:val="en-US"/>
+        </w:rPr>
+      </w:pPr>
+      <w:r>
+        <w:rPr>
+          <w:rFonts w:ascii="Helvetica" w:hAnsi="Helvetica"/>
+          <w:b/>
           <w:bCs/>
           <w:color w:val="000000"/>
           <w:lang w:val="fr-CH"/>
         </w:rPr>
-      </w:pPr>
-      <w:proofErr w:type="spellStart"/>
+        <w:t>Lao, J.</w:t>
+      </w:r>
       <w:r>
         <w:rPr>
           <w:rFonts w:ascii="Helvetica" w:hAnsi="Helvetica"/>
@@ -1775,312 +1126,18 @@
           <w:color w:val="000000"/>
           <w:lang w:val="fr-CH"/>
         </w:rPr>
-        <w:t>Lakens</w:t>
-      </w:r>
-      <w:proofErr w:type="spellEnd"/>
-      <w:r>
-        <w:rPr>
-          <w:rFonts w:ascii="Helvetica" w:hAnsi="Helvetica"/>
-          <w:bCs/>
+        <w:t xml:space="preserve"> (2016). Reproducible Research with End-to-end Machine Inference Using Deep Learning and Bayesian Statistics, </w:t>
+      </w:r>
+      <w:r>
+        <w:rPr>
+          <w:rFonts w:ascii="Helvetica" w:hAnsi="Helvetica"/>
+          <w:bCs/>
+          <w:i/>
           <w:color w:val="000000"/>
           <w:lang w:val="fr-CH"/>
         </w:rPr>
-        <w:t xml:space="preserve">, D., </w:t>
-      </w:r>
-      <w:proofErr w:type="spellStart"/>
-      <w:r>
-        <w:rPr>
-          <w:rFonts w:ascii="Helvetica" w:hAnsi="Helvetica"/>
-          <w:bCs/>
-          <w:color w:val="000000"/>
-          <w:lang w:val="fr-CH"/>
-        </w:rPr>
-        <w:t>Adolfi</w:t>
-      </w:r>
-      <w:proofErr w:type="spellEnd"/>
-      <w:r>
-        <w:rPr>
-          <w:rFonts w:ascii="Helvetica" w:hAnsi="Helvetica"/>
-          <w:bCs/>
-          <w:color w:val="000000"/>
-          <w:lang w:val="fr-CH"/>
-        </w:rPr>
-        <w:t xml:space="preserve">, F. G., </w:t>
-      </w:r>
-      <w:proofErr w:type="spellStart"/>
-      <w:r>
-        <w:rPr>
-          <w:rFonts w:ascii="Helvetica" w:hAnsi="Helvetica"/>
-          <w:bCs/>
-          <w:color w:val="000000"/>
-          <w:lang w:val="fr-CH"/>
-        </w:rPr>
-        <w:t>Albers</w:t>
-      </w:r>
-      <w:proofErr w:type="spellEnd"/>
-      <w:r>
-        <w:rPr>
-          <w:rFonts w:ascii="Helvetica" w:hAnsi="Helvetica"/>
-          <w:bCs/>
-          <w:color w:val="000000"/>
-          <w:lang w:val="fr-CH"/>
-        </w:rPr>
-        <w:t xml:space="preserve">, C. J., </w:t>
-      </w:r>
-      <w:proofErr w:type="spellStart"/>
-      <w:r>
-        <w:rPr>
-          <w:rFonts w:ascii="Helvetica" w:hAnsi="Helvetica"/>
-          <w:bCs/>
-          <w:color w:val="000000"/>
-          <w:lang w:val="fr-CH"/>
-        </w:rPr>
-        <w:t>Anvari</w:t>
-      </w:r>
-      <w:proofErr w:type="spellEnd"/>
-      <w:r>
-        <w:rPr>
-          <w:rFonts w:ascii="Helvetica" w:hAnsi="Helvetica"/>
-          <w:bCs/>
-          <w:color w:val="000000"/>
-          <w:lang w:val="fr-CH"/>
-        </w:rPr>
-        <w:t xml:space="preserve">, F., Apps, M. A. J., </w:t>
-      </w:r>
-      <w:proofErr w:type="spellStart"/>
-      <w:r>
-        <w:rPr>
-          <w:rFonts w:ascii="Helvetica" w:hAnsi="Helvetica"/>
-          <w:bCs/>
-          <w:color w:val="000000"/>
-          <w:lang w:val="fr-CH"/>
-        </w:rPr>
-        <w:t>Argamon</w:t>
-      </w:r>
-      <w:proofErr w:type="spellEnd"/>
-      <w:r>
-        <w:rPr>
-          <w:rFonts w:ascii="Helvetica" w:hAnsi="Helvetica"/>
-          <w:bCs/>
-          <w:color w:val="000000"/>
-          <w:lang w:val="fr-CH"/>
-        </w:rPr>
-        <w:t xml:space="preserve">, S. E., … </w:t>
-      </w:r>
-      <w:proofErr w:type="spellStart"/>
-      <w:r>
-        <w:rPr>
-          <w:rFonts w:ascii="Helvetica" w:hAnsi="Helvetica"/>
-          <w:bCs/>
-          <w:color w:val="000000"/>
-          <w:lang w:val="fr-CH"/>
-        </w:rPr>
-        <w:t>Zwaan</w:t>
-      </w:r>
-      <w:proofErr w:type="spellEnd"/>
-      <w:r>
-        <w:rPr>
-          <w:rFonts w:ascii="Helvetica" w:hAnsi="Helvetica"/>
-          <w:bCs/>
-          <w:color w:val="000000"/>
-          <w:lang w:val="fr-CH"/>
-        </w:rPr>
-        <w:t xml:space="preserve">, R. A. (2017, </w:t>
-      </w:r>
-      <w:proofErr w:type="spellStart"/>
-      <w:r>
-        <w:rPr>
-          <w:rFonts w:ascii="Helvetica" w:hAnsi="Helvetica"/>
-          <w:bCs/>
-          <w:color w:val="000000"/>
-          <w:lang w:val="fr-CH"/>
-        </w:rPr>
-        <w:t>September</w:t>
-      </w:r>
-      <w:proofErr w:type="spellEnd"/>
-      <w:r>
-        <w:rPr>
-          <w:rFonts w:ascii="Helvetica" w:hAnsi="Helvetica"/>
-          <w:bCs/>
-          <w:color w:val="000000"/>
-          <w:lang w:val="fr-CH"/>
-        </w:rPr>
-        <w:t xml:space="preserve"> 18). </w:t>
-      </w:r>
-      <w:proofErr w:type="spellStart"/>
-      <w:r>
-        <w:rPr>
-          <w:rFonts w:ascii="Helvetica" w:hAnsi="Helvetica"/>
-          <w:bCs/>
-          <w:color w:val="000000"/>
-          <w:lang w:val="fr-CH"/>
-        </w:rPr>
-        <w:t>Justify</w:t>
-      </w:r>
-      <w:proofErr w:type="spellEnd"/>
-      <w:r>
-        <w:rPr>
-          <w:rFonts w:ascii="Helvetica" w:hAnsi="Helvetica"/>
-          <w:bCs/>
-          <w:color w:val="000000"/>
-          <w:lang w:val="fr-CH"/>
-        </w:rPr>
-        <w:t xml:space="preserve"> </w:t>
-      </w:r>
-      <w:proofErr w:type="spellStart"/>
-      <w:r>
-        <w:rPr>
-          <w:rFonts w:ascii="Helvetica" w:hAnsi="Helvetica"/>
-          <w:bCs/>
-          <w:color w:val="000000"/>
-          <w:lang w:val="fr-CH"/>
-        </w:rPr>
-        <w:t>Your</w:t>
-      </w:r>
-      <w:proofErr w:type="spellEnd"/>
-      <w:r>
-        <w:rPr>
-          <w:rFonts w:ascii="Helvetica" w:hAnsi="Helvetica"/>
-          <w:bCs/>
-          <w:color w:val="000000"/>
-          <w:lang w:val="fr-CH"/>
-        </w:rPr>
-        <w:t xml:space="preserve"> </w:t>
-      </w:r>
-      <w:proofErr w:type="gramStart"/>
-      <w:r>
-        <w:rPr>
-          <w:rFonts w:ascii="Helvetica" w:hAnsi="Helvetica"/>
-          <w:bCs/>
-          <w:color w:val="000000"/>
-          <w:lang w:val="fr-CH"/>
-        </w:rPr>
-        <w:t>Alpha:</w:t>
-      </w:r>
-      <w:proofErr w:type="gramEnd"/>
-      <w:r>
-        <w:rPr>
-          <w:rFonts w:ascii="Helvetica" w:hAnsi="Helvetica"/>
-          <w:bCs/>
-          <w:color w:val="000000"/>
-          <w:lang w:val="fr-CH"/>
-        </w:rPr>
-        <w:t xml:space="preserve"> A </w:t>
-      </w:r>
-      <w:proofErr w:type="spellStart"/>
-      <w:r>
-        <w:rPr>
-          <w:rFonts w:ascii="Helvetica" w:hAnsi="Helvetica"/>
-          <w:bCs/>
-          <w:color w:val="000000"/>
-          <w:lang w:val="fr-CH"/>
-        </w:rPr>
-        <w:t>Response</w:t>
-      </w:r>
-      <w:proofErr w:type="spellEnd"/>
-      <w:r>
-        <w:rPr>
-          <w:rFonts w:ascii="Helvetica" w:hAnsi="Helvetica"/>
-          <w:bCs/>
-          <w:color w:val="000000"/>
-          <w:lang w:val="fr-CH"/>
-        </w:rPr>
-        <w:t xml:space="preserve"> to “</w:t>
-      </w:r>
-      <w:proofErr w:type="spellStart"/>
-      <w:r>
-        <w:rPr>
-          <w:rFonts w:ascii="Helvetica" w:hAnsi="Helvetica"/>
-          <w:bCs/>
-          <w:color w:val="000000"/>
-          <w:lang w:val="fr-CH"/>
-        </w:rPr>
-        <w:t>Redefine</w:t>
-      </w:r>
-      <w:proofErr w:type="spellEnd"/>
-      <w:r>
-        <w:rPr>
-          <w:rFonts w:ascii="Helvetica" w:hAnsi="Helvetica"/>
-          <w:bCs/>
-          <w:color w:val="000000"/>
-          <w:lang w:val="fr-CH"/>
-        </w:rPr>
-        <w:t xml:space="preserve"> </w:t>
-      </w:r>
-      <w:proofErr w:type="spellStart"/>
-      <w:r>
-        <w:rPr>
-          <w:rFonts w:ascii="Helvetica" w:hAnsi="Helvetica"/>
-          <w:bCs/>
-          <w:color w:val="000000"/>
-          <w:lang w:val="fr-CH"/>
-        </w:rPr>
-        <w:t>Statistical</w:t>
-      </w:r>
-      <w:proofErr w:type="spellEnd"/>
-      <w:r>
-        <w:rPr>
-          <w:rFonts w:ascii="Helvetica" w:hAnsi="Helvetica"/>
-          <w:bCs/>
-          <w:color w:val="000000"/>
-          <w:lang w:val="fr-CH"/>
-        </w:rPr>
-        <w:t xml:space="preserve"> </w:t>
-      </w:r>
-      <w:proofErr w:type="spellStart"/>
-      <w:r>
-        <w:rPr>
-          <w:rFonts w:ascii="Helvetica" w:hAnsi="Helvetica"/>
-          <w:bCs/>
-          <w:color w:val="000000"/>
-          <w:lang w:val="fr-CH"/>
-        </w:rPr>
-        <w:t>Significance</w:t>
-      </w:r>
-      <w:proofErr w:type="spellEnd"/>
-      <w:r>
-        <w:rPr>
-          <w:rFonts w:ascii="Helvetica" w:hAnsi="Helvetica"/>
-          <w:bCs/>
-          <w:color w:val="000000"/>
-          <w:lang w:val="fr-CH"/>
-        </w:rPr>
-        <w:t xml:space="preserve">”. </w:t>
-      </w:r>
-      <w:proofErr w:type="spellStart"/>
-      <w:r>
-        <w:rPr>
-          <w:rFonts w:ascii="Helvetica" w:hAnsi="Helvetica"/>
-          <w:bCs/>
-          <w:i/>
-          <w:color w:val="000000"/>
-          <w:lang w:val="fr-CH"/>
-        </w:rPr>
-        <w:t>PsyArXiv</w:t>
-      </w:r>
-      <w:proofErr w:type="spellEnd"/>
-      <w:r>
-        <w:rPr>
-          <w:rFonts w:ascii="Helvetica" w:hAnsi="Helvetica"/>
-          <w:bCs/>
-          <w:i/>
-          <w:color w:val="000000"/>
-          <w:lang w:val="fr-CH"/>
-        </w:rPr>
-        <w:t xml:space="preserve"> </w:t>
-      </w:r>
-      <w:proofErr w:type="spellStart"/>
-      <w:r>
-        <w:rPr>
-          <w:rFonts w:ascii="Helvetica" w:hAnsi="Helvetica"/>
-          <w:bCs/>
-          <w:i/>
-          <w:color w:val="000000"/>
-          <w:lang w:val="fr-CH"/>
-        </w:rPr>
-        <w:t>Preprint</w:t>
-      </w:r>
-      <w:proofErr w:type="spellEnd"/>
+        <w:t>Journal of Brief Ideas</w:t>
+      </w:r>
       <w:r>
         <w:rPr>
           <w:rFonts w:ascii="Helvetica" w:hAnsi="Helvetica"/>
@@ -2098,15 +1155,15 @@
             <w:bCs/>
             <w:lang w:val="fr-CH"/>
           </w:rPr>
-          <w:t>10.17605/OSF.IO/9S3Y6</w:t>
+          <w:t>doi: 10.5281/zenodo.203086</w:t>
         </w:r>
       </w:hyperlink>
     </w:p>
+    <w:bookmarkEnd w:id="6"/>
     <w:p>
       <w:pPr>
         <w:pStyle w:val="western"/>
         <w:spacing w:after="0" w:afterAutospacing="0"/>
-        <w:ind w:left="567" w:hanging="567"/>
         <w:jc w:val="both"/>
         <w:rPr>
           <w:rFonts w:ascii="Helvetica" w:hAnsi="Helvetica"/>
@@ -2220,15 +1277,7 @@
           <w:color w:val="000000"/>
           <w:lang w:val="en-US"/>
         </w:rPr>
-        <w:t>MT</w:t>
-      </w:r>
-      <w:r>
-        <w:rPr>
-          <w:rFonts w:ascii="Helvetica" w:hAnsi="Helvetica"/>
-          <w:color w:val="000000"/>
-          <w:lang w:val="en-US"/>
-        </w:rPr>
-        <w:t>.</w:t>
+        <w:t>MT.</w:t>
       </w:r>
       <w:r>
         <w:rPr>
@@ -2281,46 +1330,20 @@
         </w:rPr>
         <w:t xml:space="preserve"> </w:t>
       </w:r>
-      <w:proofErr w:type="spellStart"/>
-      <w:r>
-        <w:rPr>
-          <w:rFonts w:ascii="Helvetica" w:hAnsi="Helvetica"/>
-          <w:color w:val="000000"/>
-        </w:rPr>
-        <w:t>Richoz</w:t>
-      </w:r>
-      <w:proofErr w:type="spellEnd"/>
-      <w:r>
-        <w:rPr>
-          <w:rFonts w:ascii="Helvetica" w:hAnsi="Helvetica"/>
-          <w:color w:val="000000"/>
-        </w:rPr>
-        <w:t>, A-R.,</w:t>
-      </w:r>
-      <w:r>
-        <w:rPr>
-          <w:rFonts w:ascii="Helvetica" w:hAnsi="Helvetica"/>
-          <w:color w:val="000000"/>
-        </w:rPr>
-        <w:t xml:space="preserve"> de </w:t>
-      </w:r>
-      <w:proofErr w:type="spellStart"/>
-      <w:r>
-        <w:rPr>
-          <w:rFonts w:ascii="Helvetica" w:hAnsi="Helvetica"/>
-          <w:color w:val="000000"/>
-        </w:rPr>
-        <w:t>Lissa</w:t>
-      </w:r>
-      <w:proofErr w:type="spellEnd"/>
-      <w:r>
-        <w:rPr>
-          <w:rFonts w:ascii="Helvetica" w:hAnsi="Helvetica"/>
-          <w:color w:val="000000"/>
-        </w:rPr>
-        <w:t xml:space="preserve">, P., </w:t>
-      </w:r>
-      <w:proofErr w:type="spellStart"/>
+      <w:r>
+        <w:rPr>
+          <w:rFonts w:ascii="Helvetica" w:hAnsi="Helvetica"/>
+          <w:color w:val="000000"/>
+        </w:rPr>
+        <w:t>Richoz, A-R.,</w:t>
+      </w:r>
+      <w:r>
+        <w:rPr>
+          <w:rFonts w:ascii="Helvetica" w:hAnsi="Helvetica"/>
+          <w:color w:val="000000"/>
+        </w:rPr>
+        <w:t xml:space="preserve"> de Lissa, P., </w:t>
+      </w:r>
       <w:r>
         <w:rPr>
           <w:rFonts w:ascii="Helvetica" w:hAnsi="Helvetica"/>
@@ -2328,7 +1351,6 @@
         </w:rPr>
         <w:t>Degosciu</w:t>
       </w:r>
-      <w:proofErr w:type="spellEnd"/>
       <w:r>
         <w:rPr>
           <w:rFonts w:ascii="Helvetica" w:hAnsi="Helvetica"/>
@@ -2336,7 +1358,6 @@
         </w:rPr>
         <w:t xml:space="preserve">, SBA., </w:t>
       </w:r>
-      <w:proofErr w:type="spellStart"/>
       <w:r>
         <w:rPr>
           <w:rFonts w:ascii="Helvetica" w:hAnsi="Helvetica"/>
@@ -2344,7 +1365,6 @@
         </w:rPr>
         <w:t>Viggiano</w:t>
       </w:r>
-      <w:proofErr w:type="spellEnd"/>
       <w:r>
         <w:rPr>
           <w:rFonts w:ascii="Helvetica" w:hAnsi="Helvetica"/>
@@ -2437,41 +1457,13 @@
           <w:color w:val="000000"/>
         </w:rPr>
       </w:pPr>
-      <w:proofErr w:type="spellStart"/>
-      <w:r>
-        <w:rPr>
-          <w:rFonts w:ascii="Helvetica" w:hAnsi="Helvetica"/>
-          <w:bCs/>
-          <w:color w:val="000000"/>
-        </w:rPr>
-        <w:t>Malaspina</w:t>
-      </w:r>
-      <w:proofErr w:type="spellEnd"/>
-      <w:r>
-        <w:rPr>
-          <w:rFonts w:ascii="Helvetica" w:hAnsi="Helvetica"/>
-          <w:bCs/>
-          <w:color w:val="000000"/>
-        </w:rPr>
-        <w:t xml:space="preserve">, M., </w:t>
-      </w:r>
-      <w:proofErr w:type="spellStart"/>
-      <w:r>
-        <w:rPr>
-          <w:rFonts w:ascii="Helvetica" w:hAnsi="Helvetica"/>
-          <w:bCs/>
-          <w:color w:val="000000"/>
-        </w:rPr>
-        <w:t>Albonico</w:t>
-      </w:r>
-      <w:proofErr w:type="spellEnd"/>
-      <w:r>
-        <w:rPr>
-          <w:rFonts w:ascii="Helvetica" w:hAnsi="Helvetica"/>
-          <w:bCs/>
-          <w:color w:val="000000"/>
-        </w:rPr>
-        <w:t xml:space="preserve">, A., </w:t>
+      <w:r>
+        <w:rPr>
+          <w:rFonts w:ascii="Helvetica" w:hAnsi="Helvetica"/>
+          <w:bCs/>
+          <w:color w:val="000000"/>
+        </w:rPr>
+        <w:t xml:space="preserve">Malaspina, M., Albonico, A., </w:t>
       </w:r>
       <w:r>
         <w:rPr>
@@ -2515,33 +1507,13 @@
         </w:rPr>
         <w:t xml:space="preserve">&amp; </w:t>
       </w:r>
-      <w:proofErr w:type="spellStart"/>
-      <w:r>
-        <w:rPr>
-          <w:rFonts w:ascii="Helvetica" w:hAnsi="Helvetica"/>
-          <w:bCs/>
-          <w:color w:val="000000"/>
-        </w:rPr>
-        <w:t>Daini</w:t>
-      </w:r>
-      <w:proofErr w:type="spellEnd"/>
-      <w:r>
-        <w:rPr>
-          <w:rFonts w:ascii="Helvetica" w:hAnsi="Helvetica"/>
-          <w:bCs/>
-          <w:color w:val="000000"/>
-        </w:rPr>
-        <w:t>, R. (in press). Mapping self-face recognitio</w:t>
-      </w:r>
-      <w:bookmarkStart w:id="6" w:name="_GoBack"/>
-      <w:bookmarkEnd w:id="6"/>
-      <w:r>
-        <w:rPr>
-          <w:rFonts w:ascii="Helvetica" w:hAnsi="Helvetica"/>
-          <w:bCs/>
-          <w:color w:val="000000"/>
-        </w:rPr>
-        <w:t>n strategies in congenital prosopagnosia. </w:t>
+      <w:r>
+        <w:rPr>
+          <w:rFonts w:ascii="Helvetica" w:hAnsi="Helvetica"/>
+          <w:bCs/>
+          <w:color w:val="000000"/>
+        </w:rPr>
+        <w:t>Daini, R. (in press). Mapping self-face recognition strategies in congenital prosopagnosia. </w:t>
       </w:r>
       <w:r>
         <w:rPr>
@@ -2579,25 +1551,7 @@
           <w:bCs/>
           <w:color w:val="000000"/>
         </w:rPr>
-        <w:t xml:space="preserve">Stoll, C., </w:t>
-      </w:r>
-      <w:proofErr w:type="spellStart"/>
-      <w:r>
-        <w:rPr>
-          <w:rFonts w:ascii="Helvetica" w:hAnsi="Helvetica"/>
-          <w:bCs/>
-          <w:color w:val="000000"/>
-        </w:rPr>
-        <w:t>Palluel-Germain</w:t>
-      </w:r>
-      <w:proofErr w:type="spellEnd"/>
-      <w:r>
-        <w:rPr>
-          <w:rFonts w:ascii="Helvetica" w:hAnsi="Helvetica"/>
-          <w:bCs/>
-          <w:color w:val="000000"/>
-        </w:rPr>
-        <w:t xml:space="preserve">, R., Caldara, R., </w:t>
+        <w:t xml:space="preserve">Stoll, C., Palluel-Germain, R., Caldara, R., </w:t>
       </w:r>
       <w:r>
         <w:rPr>
@@ -2614,43 +1568,7 @@
           <w:bCs/>
           <w:color w:val="000000"/>
         </w:rPr>
-        <w:t xml:space="preserve">, Dye, M. W. G., </w:t>
-      </w:r>
-      <w:proofErr w:type="spellStart"/>
-      <w:r>
-        <w:rPr>
-          <w:rFonts w:ascii="Helvetica" w:hAnsi="Helvetica"/>
-          <w:bCs/>
-          <w:color w:val="000000"/>
-        </w:rPr>
-        <w:t>Aptel</w:t>
-      </w:r>
-      <w:proofErr w:type="spellEnd"/>
-      <w:r>
-        <w:rPr>
-          <w:rFonts w:ascii="Helvetica" w:hAnsi="Helvetica"/>
-          <w:bCs/>
-          <w:color w:val="000000"/>
-        </w:rPr>
-        <w:t xml:space="preserve">, F., &amp; </w:t>
-      </w:r>
-      <w:proofErr w:type="spellStart"/>
-      <w:r>
-        <w:rPr>
-          <w:rFonts w:ascii="Helvetica" w:hAnsi="Helvetica"/>
-          <w:bCs/>
-          <w:color w:val="000000"/>
-        </w:rPr>
-        <w:t>Pascalis</w:t>
-      </w:r>
-      <w:proofErr w:type="spellEnd"/>
-      <w:r>
-        <w:rPr>
-          <w:rFonts w:ascii="Helvetica" w:hAnsi="Helvetica"/>
-          <w:bCs/>
-          <w:color w:val="000000"/>
-        </w:rPr>
-        <w:t>, O. (</w:t>
+        <w:t>, Dye, M. W. G., Aptel, F., &amp; Pascalis, O. (</w:t>
       </w:r>
       <w:r>
         <w:rPr>
@@ -2689,7 +1607,6 @@
         <w:t xml:space="preserve"> </w:t>
       </w:r>
       <w:hyperlink r:id="rId17" w:history="1">
-        <w:proofErr w:type="spellStart"/>
         <w:r>
           <w:rPr>
             <w:rStyle w:val="Hyperlink"/>
@@ -2697,37 +1614,168 @@
             <w:bCs/>
             <w:iCs/>
           </w:rPr>
-          <w:t>doi</w:t>
+          <w:t>doi: 10.1093/deafed/enx034</w:t>
         </w:r>
-        <w:proofErr w:type="spellEnd"/>
+      </w:hyperlink>
+    </w:p>
+    <w:p>
+      <w:pPr>
+        <w:pStyle w:val="western"/>
+        <w:ind w:left="567" w:hanging="567"/>
+        <w:jc w:val="both"/>
+        <w:rPr>
+          <w:rFonts w:ascii="Helvetica" w:hAnsi="Helvetica"/>
+          <w:bCs/>
+          <w:color w:val="000000"/>
+          <w:lang w:val="fr-CH"/>
+        </w:rPr>
+      </w:pPr>
+      <w:r>
+        <w:rPr>
+          <w:rFonts w:ascii="Helvetica" w:hAnsi="Helvetica"/>
+          <w:bCs/>
+          <w:color w:val="000000"/>
+          <w:lang w:val="fr-CH"/>
+        </w:rPr>
+        <w:t>Papinutto,</w:t>
+      </w:r>
+      <w:r>
+        <w:rPr>
+          <w:rFonts w:ascii="Helvetica" w:hAnsi="Helvetica"/>
+          <w:bCs/>
+          <w:color w:val="000000"/>
+          <w:lang w:val="fr-CH"/>
+        </w:rPr>
+        <w:t xml:space="preserve"> M.,</w:t>
+      </w:r>
+      <w:r>
+        <w:rPr>
+          <w:rFonts w:ascii="Helvetica" w:hAnsi="Helvetica"/>
+          <w:bCs/>
+          <w:color w:val="000000"/>
+          <w:lang w:val="fr-CH"/>
+        </w:rPr>
+        <w:t xml:space="preserve"> </w:t>
+      </w:r>
+      <w:r>
+        <w:rPr>
+          <w:rFonts w:ascii="Helvetica" w:hAnsi="Helvetica"/>
+          <w:b/>
+          <w:bCs/>
+          <w:color w:val="000000"/>
+          <w:lang w:val="fr-CH"/>
+        </w:rPr>
+        <w:t>Lao, J.</w:t>
+      </w:r>
+      <w:r>
+        <w:rPr>
+          <w:rFonts w:ascii="Helvetica" w:hAnsi="Helvetica"/>
+          <w:bCs/>
+          <w:color w:val="000000"/>
+          <w:lang w:val="fr-CH"/>
+        </w:rPr>
+        <w:t>,</w:t>
+      </w:r>
+      <w:r>
+        <w:rPr>
+          <w:rFonts w:ascii="Helvetica" w:hAnsi="Helvetica"/>
+          <w:bCs/>
+          <w:color w:val="000000"/>
+          <w:lang w:val="fr-CH"/>
+        </w:rPr>
+        <w:t xml:space="preserve"> Ramon,</w:t>
+      </w:r>
+      <w:r>
+        <w:rPr>
+          <w:rFonts w:ascii="Helvetica" w:hAnsi="Helvetica"/>
+          <w:bCs/>
+          <w:color w:val="000000"/>
+          <w:lang w:val="fr-CH"/>
+        </w:rPr>
+        <w:t xml:space="preserve"> M.,</w:t>
+      </w:r>
+      <w:r>
+        <w:rPr>
+          <w:rFonts w:ascii="Helvetica" w:hAnsi="Helvetica"/>
+          <w:bCs/>
+          <w:color w:val="000000"/>
+          <w:lang w:val="fr-CH"/>
+        </w:rPr>
+        <w:t xml:space="preserve"> Caldara,</w:t>
+      </w:r>
+      <w:r>
+        <w:rPr>
+          <w:rFonts w:ascii="Helvetica" w:hAnsi="Helvetica"/>
+          <w:bCs/>
+          <w:color w:val="000000"/>
+          <w:lang w:val="fr-CH"/>
+        </w:rPr>
+        <w:t xml:space="preserve"> R., &amp;</w:t>
+      </w:r>
+      <w:r>
+        <w:rPr>
+          <w:rFonts w:ascii="Helvetica" w:hAnsi="Helvetica"/>
+          <w:bCs/>
+          <w:color w:val="000000"/>
+          <w:lang w:val="fr-CH"/>
+        </w:rPr>
+        <w:t xml:space="preserve"> Miellet</w:t>
+      </w:r>
+      <w:r>
+        <w:rPr>
+          <w:rFonts w:ascii="Helvetica" w:hAnsi="Helvetica"/>
+          <w:bCs/>
+          <w:color w:val="000000"/>
+          <w:lang w:val="fr-CH"/>
+        </w:rPr>
+        <w:t>, S. (2017)</w:t>
+      </w:r>
+      <w:r>
+        <w:rPr>
+          <w:rFonts w:ascii="Helvetica" w:hAnsi="Helvetica"/>
+          <w:bCs/>
+          <w:color w:val="000000"/>
+          <w:lang w:val="fr-CH"/>
+        </w:rPr>
+        <w:t>.</w:t>
+      </w:r>
+      <w:r>
+        <w:rPr>
+          <w:rFonts w:ascii="Helvetica" w:hAnsi="Helvetica"/>
+          <w:bCs/>
+          <w:color w:val="000000"/>
+          <w:lang w:val="fr-CH"/>
+        </w:rPr>
+        <w:t xml:space="preserve"> The Facespan—the perceptual span for face recognition. </w:t>
+      </w:r>
+      <w:r>
+        <w:rPr>
+          <w:rFonts w:ascii="Helvetica" w:hAnsi="Helvetica"/>
+          <w:bCs/>
+          <w:i/>
+          <w:color w:val="000000"/>
+          <w:lang w:val="fr-CH"/>
+        </w:rPr>
+        <w:t>Journal of Vision, 17(5)</w:t>
+      </w:r>
+      <w:r>
+        <w:rPr>
+          <w:rFonts w:ascii="Helvetica" w:hAnsi="Helvetica"/>
+          <w:bCs/>
+          <w:color w:val="000000"/>
+          <w:lang w:val="fr-CH"/>
+        </w:rPr>
+        <w:t xml:space="preserve">:16. </w:t>
+      </w:r>
+      <w:hyperlink r:id="rId18" w:history="1">
         <w:r>
           <w:rPr>
             <w:rStyle w:val="Hyperlink"/>
             <w:rFonts w:ascii="Helvetica" w:hAnsi="Helvetica"/>
             <w:bCs/>
-            <w:iCs/>
+            <w:lang w:val="fr-CH"/>
           </w:rPr>
-          <w:t>: 10.1093/</w:t>
-        </w:r>
-        <w:proofErr w:type="spellStart"/>
-        <w:r>
-          <w:rPr>
-            <w:rStyle w:val="Hyperlink"/>
-            <w:rFonts w:ascii="Helvetica" w:hAnsi="Helvetica"/>
-            <w:bCs/>
-            <w:iCs/>
-          </w:rPr>
-          <w:t>deafed</w:t>
-        </w:r>
-        <w:proofErr w:type="spellEnd"/>
-        <w:r>
-          <w:rPr>
-            <w:rStyle w:val="Hyperlink"/>
-            <w:rFonts w:ascii="Helvetica" w:hAnsi="Helvetica"/>
-            <w:bCs/>
-            <w:iCs/>
-          </w:rPr>
-          <w:t>/enx034</w:t>
+          <w:t>doi: 10.1167/17.5.16</w:t>
         </w:r>
       </w:hyperlink>
     </w:p>
@@ -2737,13 +1785,20 @@
         <w:ind w:left="567" w:hanging="567"/>
         <w:jc w:val="both"/>
         <w:rPr>
+          <w:rStyle w:val="Hyperlink"/>
+          <w:rFonts w:ascii="Helvetica" w:hAnsi="Helvetica"/>
+          <w:bCs/>
+        </w:rPr>
+      </w:pPr>
+      <w:r>
+        <w:rPr>
           <w:rFonts w:ascii="Helvetica" w:hAnsi="Helvetica"/>
           <w:bCs/>
           <w:color w:val="000000"/>
           <w:lang w:val="fr-CH"/>
         </w:rPr>
-      </w:pPr>
-      <w:proofErr w:type="spellStart"/>
+        <w:t>Garcia-Burgos</w:t>
+      </w:r>
       <w:r>
         <w:rPr>
           <w:rFonts w:ascii="Helvetica" w:hAnsi="Helvetica"/>
@@ -2751,9 +1806,8 @@
           <w:color w:val="000000"/>
           <w:lang w:val="fr-CH"/>
         </w:rPr>
-        <w:t>Papinutto</w:t>
-      </w:r>
-      <w:proofErr w:type="spellEnd"/>
+        <w:t>, D.</w:t>
+      </w:r>
       <w:r>
         <w:rPr>
           <w:rFonts w:ascii="Helvetica" w:hAnsi="Helvetica"/>
@@ -2761,16 +1815,17 @@
           <w:color w:val="000000"/>
           <w:lang w:val="fr-CH"/>
         </w:rPr>
-        <w:t>,</w:t>
-      </w:r>
-      <w:r>
-        <w:rPr>
-          <w:rFonts w:ascii="Helvetica" w:hAnsi="Helvetica"/>
+        <w:t xml:space="preserve">, </w:t>
+      </w:r>
+      <w:r>
+        <w:rPr>
+          <w:rFonts w:ascii="Helvetica" w:hAnsi="Helvetica"/>
+          <w:b/>
           <w:bCs/>
           <w:color w:val="000000"/>
           <w:lang w:val="fr-CH"/>
         </w:rPr>
-        <w:t xml:space="preserve"> M.,</w:t>
+        <w:t>Lao, J.</w:t>
       </w:r>
       <w:r>
         <w:rPr>
@@ -2779,191 +1834,75 @@
           <w:color w:val="000000"/>
           <w:lang w:val="fr-CH"/>
         </w:rPr>
+        <w:t>, Munsch, S., &amp; Caldara, R.</w:t>
+      </w:r>
+      <w:r>
+        <w:rPr>
+          <w:rFonts w:ascii="Helvetica" w:hAnsi="Helvetica"/>
+          <w:bCs/>
+          <w:color w:val="000000"/>
+          <w:lang w:val="fr-CH"/>
+        </w:rPr>
+        <w:t xml:space="preserve"> (2017). </w:t>
+      </w:r>
+      <w:r>
+        <w:rPr>
+          <w:rFonts w:ascii="Helvetica" w:hAnsi="Helvetica"/>
+          <w:bCs/>
+          <w:color w:val="000000"/>
+          <w:lang w:val="fr-CH"/>
+        </w:rPr>
+        <w:t>Visual attention to food cues is differentially modulated by gustatory-hedonic and post-ingestive attributes</w:t>
+      </w:r>
+      <w:r>
+        <w:rPr>
+          <w:rFonts w:ascii="Helvetica" w:hAnsi="Helvetica"/>
+          <w:bCs/>
+          <w:color w:val="000000"/>
+          <w:lang w:val="fr-CH"/>
+        </w:rPr>
+        <w:t xml:space="preserve">. </w:t>
+      </w:r>
+      <w:r>
+        <w:rPr>
+          <w:rFonts w:ascii="Helvetica" w:hAnsi="Helvetica"/>
+          <w:bCs/>
+          <w:i/>
+          <w:color w:val="000000"/>
+          <w:lang w:val="fr-CH"/>
+        </w:rPr>
+        <w:t>Food Research International</w:t>
+      </w:r>
+      <w:r>
+        <w:rPr>
+          <w:rFonts w:ascii="Helvetica" w:hAnsi="Helvetica"/>
+          <w:bCs/>
+          <w:i/>
+          <w:color w:val="000000"/>
+          <w:lang w:val="fr-CH"/>
+        </w:rPr>
+        <w:t xml:space="preserve">, 97, </w:t>
+      </w:r>
+      <w:r>
+        <w:rPr>
+          <w:rFonts w:ascii="Helvetica" w:hAnsi="Helvetica"/>
+          <w:bCs/>
+          <w:color w:val="000000"/>
+          <w:lang w:val="fr-CH"/>
+        </w:rPr>
+        <w:t>199-208.</w:t>
+      </w:r>
+      <w:r>
+        <w:rPr>
+          <w:rFonts w:ascii="Helvetica" w:hAnsi="Helvetica"/>
+          <w:bCs/>
+          <w:i/>
+          <w:color w:val="000000"/>
+          <w:lang w:val="fr-CH"/>
+        </w:rPr>
         <w:t xml:space="preserve"> </w:t>
       </w:r>
-      <w:r>
-        <w:rPr>
-          <w:rFonts w:ascii="Helvetica" w:hAnsi="Helvetica"/>
-          <w:b/>
-          <w:bCs/>
-          <w:color w:val="000000"/>
-          <w:lang w:val="fr-CH"/>
-        </w:rPr>
-        <w:t>Lao, J.</w:t>
-      </w:r>
-      <w:r>
-        <w:rPr>
-          <w:rFonts w:ascii="Helvetica" w:hAnsi="Helvetica"/>
-          <w:bCs/>
-          <w:color w:val="000000"/>
-          <w:lang w:val="fr-CH"/>
-        </w:rPr>
-        <w:t>,</w:t>
-      </w:r>
-      <w:r>
-        <w:rPr>
-          <w:rFonts w:ascii="Helvetica" w:hAnsi="Helvetica"/>
-          <w:bCs/>
-          <w:color w:val="000000"/>
-          <w:lang w:val="fr-CH"/>
-        </w:rPr>
-        <w:t xml:space="preserve"> Ramon,</w:t>
-      </w:r>
-      <w:r>
-        <w:rPr>
-          <w:rFonts w:ascii="Helvetica" w:hAnsi="Helvetica"/>
-          <w:bCs/>
-          <w:color w:val="000000"/>
-          <w:lang w:val="fr-CH"/>
-        </w:rPr>
-        <w:t xml:space="preserve"> M.,</w:t>
-      </w:r>
-      <w:r>
-        <w:rPr>
-          <w:rFonts w:ascii="Helvetica" w:hAnsi="Helvetica"/>
-          <w:bCs/>
-          <w:color w:val="000000"/>
-          <w:lang w:val="fr-CH"/>
-        </w:rPr>
-        <w:t xml:space="preserve"> Caldara,</w:t>
-      </w:r>
-      <w:r>
-        <w:rPr>
-          <w:rFonts w:ascii="Helvetica" w:hAnsi="Helvetica"/>
-          <w:bCs/>
-          <w:color w:val="000000"/>
-          <w:lang w:val="fr-CH"/>
-        </w:rPr>
-        <w:t xml:space="preserve"> R., &amp;</w:t>
-      </w:r>
-      <w:r>
-        <w:rPr>
-          <w:rFonts w:ascii="Helvetica" w:hAnsi="Helvetica"/>
-          <w:bCs/>
-          <w:color w:val="000000"/>
-          <w:lang w:val="fr-CH"/>
-        </w:rPr>
-        <w:t xml:space="preserve"> </w:t>
-      </w:r>
-      <w:proofErr w:type="spellStart"/>
-      <w:r>
-        <w:rPr>
-          <w:rFonts w:ascii="Helvetica" w:hAnsi="Helvetica"/>
-          <w:bCs/>
-          <w:color w:val="000000"/>
-          <w:lang w:val="fr-CH"/>
-        </w:rPr>
-        <w:t>Miellet</w:t>
-      </w:r>
-      <w:proofErr w:type="spellEnd"/>
-      <w:r>
-        <w:rPr>
-          <w:rFonts w:ascii="Helvetica" w:hAnsi="Helvetica"/>
-          <w:bCs/>
-          <w:color w:val="000000"/>
-          <w:lang w:val="fr-CH"/>
-        </w:rPr>
-        <w:t>, S. (2017)</w:t>
-      </w:r>
-      <w:r>
-        <w:rPr>
-          <w:rFonts w:ascii="Helvetica" w:hAnsi="Helvetica"/>
-          <w:bCs/>
-          <w:color w:val="000000"/>
-          <w:lang w:val="fr-CH"/>
-        </w:rPr>
-        <w:t>.</w:t>
-      </w:r>
-      <w:r>
-        <w:rPr>
-          <w:rFonts w:ascii="Helvetica" w:hAnsi="Helvetica"/>
-          <w:bCs/>
-          <w:color w:val="000000"/>
-          <w:lang w:val="fr-CH"/>
-        </w:rPr>
-        <w:t xml:space="preserve"> The </w:t>
-      </w:r>
-      <w:proofErr w:type="spellStart"/>
-      <w:r>
-        <w:rPr>
-          <w:rFonts w:ascii="Helvetica" w:hAnsi="Helvetica"/>
-          <w:bCs/>
-          <w:color w:val="000000"/>
-          <w:lang w:val="fr-CH"/>
-        </w:rPr>
-        <w:t>Facespan</w:t>
-      </w:r>
-      <w:proofErr w:type="spellEnd"/>
-      <w:r>
-        <w:rPr>
-          <w:rFonts w:ascii="Helvetica" w:hAnsi="Helvetica"/>
-          <w:bCs/>
-          <w:color w:val="000000"/>
-          <w:lang w:val="fr-CH"/>
-        </w:rPr>
-        <w:t xml:space="preserve">—the </w:t>
-      </w:r>
-      <w:proofErr w:type="spellStart"/>
-      <w:r>
-        <w:rPr>
-          <w:rFonts w:ascii="Helvetica" w:hAnsi="Helvetica"/>
-          <w:bCs/>
-          <w:color w:val="000000"/>
-          <w:lang w:val="fr-CH"/>
-        </w:rPr>
-        <w:t>perceptual</w:t>
-      </w:r>
-      <w:proofErr w:type="spellEnd"/>
-      <w:r>
-        <w:rPr>
-          <w:rFonts w:ascii="Helvetica" w:hAnsi="Helvetica"/>
-          <w:bCs/>
-          <w:color w:val="000000"/>
-          <w:lang w:val="fr-CH"/>
-        </w:rPr>
-        <w:t xml:space="preserve"> </w:t>
-      </w:r>
-      <w:proofErr w:type="spellStart"/>
-      <w:r>
-        <w:rPr>
-          <w:rFonts w:ascii="Helvetica" w:hAnsi="Helvetica"/>
-          <w:bCs/>
-          <w:color w:val="000000"/>
-          <w:lang w:val="fr-CH"/>
-        </w:rPr>
-        <w:t>span</w:t>
-      </w:r>
-      <w:proofErr w:type="spellEnd"/>
-      <w:r>
-        <w:rPr>
-          <w:rFonts w:ascii="Helvetica" w:hAnsi="Helvetica"/>
-          <w:bCs/>
-          <w:color w:val="000000"/>
-          <w:lang w:val="fr-CH"/>
-        </w:rPr>
-        <w:t xml:space="preserve"> for face recognition. </w:t>
-      </w:r>
-      <w:r>
-        <w:rPr>
-          <w:rFonts w:ascii="Helvetica" w:hAnsi="Helvetica"/>
-          <w:bCs/>
-          <w:i/>
-          <w:color w:val="000000"/>
-          <w:lang w:val="fr-CH"/>
-        </w:rPr>
-        <w:t>Journal of Vision, 17(5)</w:t>
-      </w:r>
-      <w:r>
-        <w:rPr>
-          <w:rFonts w:ascii="Helvetica" w:hAnsi="Helvetica"/>
-          <w:bCs/>
-          <w:color w:val="000000"/>
-          <w:lang w:val="fr-CH"/>
-        </w:rPr>
-        <w:t xml:space="preserve">:16. </w:t>
-      </w:r>
-      <w:hyperlink r:id="rId18" w:history="1">
-        <w:proofErr w:type="spellStart"/>
+      <w:hyperlink r:id="rId19" w:history="1">
         <w:r>
           <w:rPr>
             <w:rStyle w:val="Hyperlink"/>
@@ -2973,326 +1912,6 @@
           </w:rPr>
           <w:t>doi</w:t>
         </w:r>
-        <w:proofErr w:type="spellEnd"/>
-        <w:r>
-          <w:rPr>
-            <w:rStyle w:val="Hyperlink"/>
-            <w:rFonts w:ascii="Helvetica" w:hAnsi="Helvetica"/>
-            <w:bCs/>
-            <w:lang w:val="fr-CH"/>
-          </w:rPr>
-          <w:t>: 10.1167/17.5.16</w:t>
-        </w:r>
-      </w:hyperlink>
-    </w:p>
-    <w:p>
-      <w:pPr>
-        <w:pStyle w:val="western"/>
-        <w:ind w:left="567" w:hanging="567"/>
-        <w:jc w:val="both"/>
-        <w:rPr>
-          <w:rStyle w:val="Hyperlink"/>
-          <w:rFonts w:ascii="Helvetica" w:hAnsi="Helvetica"/>
-          <w:bCs/>
-        </w:rPr>
-      </w:pPr>
-      <w:r>
-        <w:rPr>
-          <w:rFonts w:ascii="Helvetica" w:hAnsi="Helvetica"/>
-          <w:bCs/>
-          <w:color w:val="000000"/>
-          <w:lang w:val="fr-CH"/>
-        </w:rPr>
-        <w:t>Garcia-Burgos</w:t>
-      </w:r>
-      <w:r>
-        <w:rPr>
-          <w:rFonts w:ascii="Helvetica" w:hAnsi="Helvetica"/>
-          <w:bCs/>
-          <w:color w:val="000000"/>
-          <w:lang w:val="fr-CH"/>
-        </w:rPr>
-        <w:t>, D.</w:t>
-      </w:r>
-      <w:r>
-        <w:rPr>
-          <w:rFonts w:ascii="Helvetica" w:hAnsi="Helvetica"/>
-          <w:bCs/>
-          <w:color w:val="000000"/>
-          <w:lang w:val="fr-CH"/>
-        </w:rPr>
-        <w:t xml:space="preserve">, </w:t>
-      </w:r>
-      <w:r>
-        <w:rPr>
-          <w:rFonts w:ascii="Helvetica" w:hAnsi="Helvetica"/>
-          <w:b/>
-          <w:bCs/>
-          <w:color w:val="000000"/>
-          <w:lang w:val="fr-CH"/>
-        </w:rPr>
-        <w:t>Lao, J.</w:t>
-      </w:r>
-      <w:r>
-        <w:rPr>
-          <w:rFonts w:ascii="Helvetica" w:hAnsi="Helvetica"/>
-          <w:bCs/>
-          <w:color w:val="000000"/>
-          <w:lang w:val="fr-CH"/>
-        </w:rPr>
-        <w:t>, Munsch, S., &amp; Caldara, R.</w:t>
-      </w:r>
-      <w:r>
-        <w:rPr>
-          <w:rFonts w:ascii="Helvetica" w:hAnsi="Helvetica"/>
-          <w:bCs/>
-          <w:color w:val="000000"/>
-          <w:lang w:val="fr-CH"/>
-        </w:rPr>
-        <w:t xml:space="preserve"> (2017). </w:t>
-      </w:r>
-      <w:r>
-        <w:rPr>
-          <w:rFonts w:ascii="Helvetica" w:hAnsi="Helvetica"/>
-          <w:bCs/>
-          <w:color w:val="000000"/>
-          <w:lang w:val="fr-CH"/>
-        </w:rPr>
-        <w:t xml:space="preserve">Visual attention to </w:t>
-      </w:r>
-      <w:proofErr w:type="spellStart"/>
-      <w:r>
-        <w:rPr>
-          <w:rFonts w:ascii="Helvetica" w:hAnsi="Helvetica"/>
-          <w:bCs/>
-          <w:color w:val="000000"/>
-          <w:lang w:val="fr-CH"/>
-        </w:rPr>
-        <w:t>food</w:t>
-      </w:r>
-      <w:proofErr w:type="spellEnd"/>
-      <w:r>
-        <w:rPr>
-          <w:rFonts w:ascii="Helvetica" w:hAnsi="Helvetica"/>
-          <w:bCs/>
-          <w:color w:val="000000"/>
-          <w:lang w:val="fr-CH"/>
-        </w:rPr>
-        <w:t xml:space="preserve"> </w:t>
-      </w:r>
-      <w:proofErr w:type="spellStart"/>
-      <w:r>
-        <w:rPr>
-          <w:rFonts w:ascii="Helvetica" w:hAnsi="Helvetica"/>
-          <w:bCs/>
-          <w:color w:val="000000"/>
-          <w:lang w:val="fr-CH"/>
-        </w:rPr>
-        <w:t>cues</w:t>
-      </w:r>
-      <w:proofErr w:type="spellEnd"/>
-      <w:r>
-        <w:rPr>
-          <w:rFonts w:ascii="Helvetica" w:hAnsi="Helvetica"/>
-          <w:bCs/>
-          <w:color w:val="000000"/>
-          <w:lang w:val="fr-CH"/>
-        </w:rPr>
-        <w:t xml:space="preserve"> </w:t>
-      </w:r>
-      <w:proofErr w:type="spellStart"/>
-      <w:r>
-        <w:rPr>
-          <w:rFonts w:ascii="Helvetica" w:hAnsi="Helvetica"/>
-          <w:bCs/>
-          <w:color w:val="000000"/>
-          <w:lang w:val="fr-CH"/>
-        </w:rPr>
-        <w:t>is</w:t>
-      </w:r>
-      <w:proofErr w:type="spellEnd"/>
-      <w:r>
-        <w:rPr>
-          <w:rFonts w:ascii="Helvetica" w:hAnsi="Helvetica"/>
-          <w:bCs/>
-          <w:color w:val="000000"/>
-          <w:lang w:val="fr-CH"/>
-        </w:rPr>
-        <w:t xml:space="preserve"> </w:t>
-      </w:r>
-      <w:proofErr w:type="spellStart"/>
-      <w:r>
-        <w:rPr>
-          <w:rFonts w:ascii="Helvetica" w:hAnsi="Helvetica"/>
-          <w:bCs/>
-          <w:color w:val="000000"/>
-          <w:lang w:val="fr-CH"/>
-        </w:rPr>
-        <w:t>differentially</w:t>
-      </w:r>
-      <w:proofErr w:type="spellEnd"/>
-      <w:r>
-        <w:rPr>
-          <w:rFonts w:ascii="Helvetica" w:hAnsi="Helvetica"/>
-          <w:bCs/>
-          <w:color w:val="000000"/>
-          <w:lang w:val="fr-CH"/>
-        </w:rPr>
-        <w:t xml:space="preserve"> </w:t>
-      </w:r>
-      <w:proofErr w:type="spellStart"/>
-      <w:r>
-        <w:rPr>
-          <w:rFonts w:ascii="Helvetica" w:hAnsi="Helvetica"/>
-          <w:bCs/>
-          <w:color w:val="000000"/>
-          <w:lang w:val="fr-CH"/>
-        </w:rPr>
-        <w:t>modulated</w:t>
-      </w:r>
-      <w:proofErr w:type="spellEnd"/>
-      <w:r>
-        <w:rPr>
-          <w:rFonts w:ascii="Helvetica" w:hAnsi="Helvetica"/>
-          <w:bCs/>
-          <w:color w:val="000000"/>
-          <w:lang w:val="fr-CH"/>
-        </w:rPr>
-        <w:t xml:space="preserve"> by </w:t>
-      </w:r>
-      <w:proofErr w:type="spellStart"/>
-      <w:r>
-        <w:rPr>
-          <w:rFonts w:ascii="Helvetica" w:hAnsi="Helvetica"/>
-          <w:bCs/>
-          <w:color w:val="000000"/>
-          <w:lang w:val="fr-CH"/>
-        </w:rPr>
-        <w:t>gustatory-hedonic</w:t>
-      </w:r>
-      <w:proofErr w:type="spellEnd"/>
-      <w:r>
-        <w:rPr>
-          <w:rFonts w:ascii="Helvetica" w:hAnsi="Helvetica"/>
-          <w:bCs/>
-          <w:color w:val="000000"/>
-          <w:lang w:val="fr-CH"/>
-        </w:rPr>
-        <w:t xml:space="preserve"> and post-</w:t>
-      </w:r>
-      <w:proofErr w:type="spellStart"/>
-      <w:r>
-        <w:rPr>
-          <w:rFonts w:ascii="Helvetica" w:hAnsi="Helvetica"/>
-          <w:bCs/>
-          <w:color w:val="000000"/>
-          <w:lang w:val="fr-CH"/>
-        </w:rPr>
-        <w:t>ingestive</w:t>
-      </w:r>
-      <w:proofErr w:type="spellEnd"/>
-      <w:r>
-        <w:rPr>
-          <w:rFonts w:ascii="Helvetica" w:hAnsi="Helvetica"/>
-          <w:bCs/>
-          <w:color w:val="000000"/>
-          <w:lang w:val="fr-CH"/>
-        </w:rPr>
-        <w:t xml:space="preserve"> </w:t>
-      </w:r>
-      <w:proofErr w:type="spellStart"/>
-      <w:r>
-        <w:rPr>
-          <w:rFonts w:ascii="Helvetica" w:hAnsi="Helvetica"/>
-          <w:bCs/>
-          <w:color w:val="000000"/>
-          <w:lang w:val="fr-CH"/>
-        </w:rPr>
-        <w:t>attributes</w:t>
-      </w:r>
-      <w:proofErr w:type="spellEnd"/>
-      <w:r>
-        <w:rPr>
-          <w:rFonts w:ascii="Helvetica" w:hAnsi="Helvetica"/>
-          <w:bCs/>
-          <w:color w:val="000000"/>
-          <w:lang w:val="fr-CH"/>
-        </w:rPr>
-        <w:t xml:space="preserve">. </w:t>
-      </w:r>
-      <w:r>
-        <w:rPr>
-          <w:rFonts w:ascii="Helvetica" w:hAnsi="Helvetica"/>
-          <w:bCs/>
-          <w:i/>
-          <w:color w:val="000000"/>
-          <w:lang w:val="fr-CH"/>
-        </w:rPr>
-        <w:t xml:space="preserve">Food </w:t>
-      </w:r>
-      <w:proofErr w:type="spellStart"/>
-      <w:r>
-        <w:rPr>
-          <w:rFonts w:ascii="Helvetica" w:hAnsi="Helvetica"/>
-          <w:bCs/>
-          <w:i/>
-          <w:color w:val="000000"/>
-          <w:lang w:val="fr-CH"/>
-        </w:rPr>
-        <w:t>Research</w:t>
-      </w:r>
-      <w:proofErr w:type="spellEnd"/>
-      <w:r>
-        <w:rPr>
-          <w:rFonts w:ascii="Helvetica" w:hAnsi="Helvetica"/>
-          <w:bCs/>
-          <w:i/>
-          <w:color w:val="000000"/>
-          <w:lang w:val="fr-CH"/>
-        </w:rPr>
-        <w:t xml:space="preserve"> International</w:t>
-      </w:r>
-      <w:r>
-        <w:rPr>
-          <w:rFonts w:ascii="Helvetica" w:hAnsi="Helvetica"/>
-          <w:bCs/>
-          <w:i/>
-          <w:color w:val="000000"/>
-          <w:lang w:val="fr-CH"/>
-        </w:rPr>
-        <w:t xml:space="preserve">, 97, </w:t>
-      </w:r>
-      <w:r>
-        <w:rPr>
-          <w:rFonts w:ascii="Helvetica" w:hAnsi="Helvetica"/>
-          <w:bCs/>
-          <w:color w:val="000000"/>
-          <w:lang w:val="fr-CH"/>
-        </w:rPr>
-        <w:t>199-208.</w:t>
-      </w:r>
-      <w:r>
-        <w:rPr>
-          <w:rFonts w:ascii="Helvetica" w:hAnsi="Helvetica"/>
-          <w:bCs/>
-          <w:i/>
-          <w:color w:val="000000"/>
-          <w:lang w:val="fr-CH"/>
-        </w:rPr>
-        <w:t xml:space="preserve"> </w:t>
-      </w:r>
-      <w:hyperlink r:id="rId19" w:history="1">
-        <w:proofErr w:type="spellStart"/>
-        <w:r>
-          <w:rPr>
-            <w:rStyle w:val="Hyperlink"/>
-            <w:rFonts w:ascii="Helvetica" w:hAnsi="Helvetica"/>
-            <w:bCs/>
-            <w:lang w:val="fr-CH"/>
-          </w:rPr>
-          <w:t>doi</w:t>
-        </w:r>
-        <w:proofErr w:type="spellEnd"/>
         <w:r>
           <w:rPr>
             <w:rStyle w:val="Hyperlink"/>
@@ -3343,61 +1962,7 @@
           <w:color w:val="000000"/>
           <w:lang w:val="en-US"/>
         </w:rPr>
-        <w:t xml:space="preserve">, </w:t>
-      </w:r>
-      <w:proofErr w:type="spellStart"/>
-      <w:r>
-        <w:rPr>
-          <w:rFonts w:ascii="Helvetica" w:hAnsi="Helvetica"/>
-          <w:color w:val="000000"/>
-          <w:lang w:val="en-US"/>
-        </w:rPr>
-        <w:t>Miellet</w:t>
-      </w:r>
-      <w:proofErr w:type="spellEnd"/>
-      <w:r>
-        <w:rPr>
-          <w:rFonts w:ascii="Helvetica" w:hAnsi="Helvetica"/>
-          <w:color w:val="000000"/>
-          <w:lang w:val="en-US"/>
-        </w:rPr>
-        <w:t xml:space="preserve">, S., </w:t>
-      </w:r>
-      <w:proofErr w:type="spellStart"/>
-      <w:r>
-        <w:rPr>
-          <w:rFonts w:ascii="Helvetica" w:hAnsi="Helvetica"/>
-          <w:color w:val="000000"/>
-          <w:lang w:val="en-US"/>
-        </w:rPr>
-        <w:t>Pernet</w:t>
-      </w:r>
-      <w:proofErr w:type="spellEnd"/>
-      <w:r>
-        <w:rPr>
-          <w:rFonts w:ascii="Helvetica" w:hAnsi="Helvetica"/>
-          <w:color w:val="000000"/>
-          <w:lang w:val="en-US"/>
-        </w:rPr>
-        <w:t xml:space="preserve">, C., </w:t>
-      </w:r>
-      <w:proofErr w:type="spellStart"/>
-      <w:r>
-        <w:rPr>
-          <w:rFonts w:ascii="Helvetica" w:hAnsi="Helvetica"/>
-          <w:color w:val="000000"/>
-          <w:lang w:val="en-US"/>
-        </w:rPr>
-        <w:t>Sokhn</w:t>
-      </w:r>
-      <w:proofErr w:type="spellEnd"/>
-      <w:r>
-        <w:rPr>
-          <w:rFonts w:ascii="Helvetica" w:hAnsi="Helvetica"/>
-          <w:color w:val="000000"/>
-          <w:lang w:val="en-US"/>
-        </w:rPr>
-        <w:t>, N., &amp; Caldara, R. (</w:t>
+        <w:t>, Miellet, S., Pernet, C., Sokhn, N., &amp; Caldara, R. (</w:t>
       </w:r>
       <w:r>
         <w:rPr>
@@ -3500,23 +2065,13 @@
         <w:t> </w:t>
       </w:r>
       <w:hyperlink r:id="rId20" w:history="1">
-        <w:proofErr w:type="spellStart"/>
         <w:r>
           <w:rPr>
             <w:rStyle w:val="Hyperlink"/>
             <w:rFonts w:ascii="Helvetica" w:hAnsi="Helvetica"/>
             <w:lang w:val="en-US"/>
           </w:rPr>
-          <w:t>doi</w:t>
-        </w:r>
-        <w:proofErr w:type="spellEnd"/>
-        <w:r>
-          <w:rPr>
-            <w:rStyle w:val="Hyperlink"/>
-            <w:rFonts w:ascii="Helvetica" w:hAnsi="Helvetica"/>
-            <w:lang w:val="en-US"/>
-          </w:rPr>
-          <w:t>: 10.3758/s13428-016-0737-x</w:t>
+          <w:t>doi: 10.3758/s13428-016-0737-x</w:t>
         </w:r>
       </w:hyperlink>
     </w:p>
@@ -3704,18 +2259,136 @@
           <w:color w:val="000000"/>
           <w:lang w:val="en-US"/>
         </w:rPr>
+        <w:t>, Stacchi</w:t>
+      </w:r>
+      <w:r>
+        <w:rPr>
+          <w:rFonts w:ascii="Helvetica" w:hAnsi="Helvetica"/>
+          <w:color w:val="000000"/>
+          <w:lang w:val="en-US"/>
+        </w:rPr>
+        <w:t>,</w:t>
+      </w:r>
+      <w:r>
+        <w:rPr>
+          <w:rFonts w:ascii="Helvetica" w:hAnsi="Helvetica"/>
+          <w:color w:val="000000"/>
+          <w:lang w:val="en-US"/>
+        </w:rPr>
+        <w:t xml:space="preserve"> L</w:t>
+      </w:r>
+      <w:r>
+        <w:rPr>
+          <w:rFonts w:ascii="Helvetica" w:hAnsi="Helvetica"/>
+          <w:color w:val="000000"/>
+          <w:lang w:val="en-US"/>
+        </w:rPr>
+        <w:t>.</w:t>
+      </w:r>
+      <w:r>
+        <w:rPr>
+          <w:rFonts w:ascii="Helvetica" w:hAnsi="Helvetica"/>
+          <w:color w:val="000000"/>
+          <w:lang w:val="en-US"/>
+        </w:rPr>
+        <w:t>, Borruat</w:t>
+      </w:r>
+      <w:r>
+        <w:rPr>
+          <w:rFonts w:ascii="Helvetica" w:hAnsi="Helvetica"/>
+          <w:color w:val="000000"/>
+          <w:lang w:val="en-US"/>
+        </w:rPr>
+        <w:t>,</w:t>
+      </w:r>
+      <w:r>
+        <w:rPr>
+          <w:rFonts w:ascii="Helvetica" w:hAnsi="Helvetica"/>
+          <w:color w:val="000000"/>
+          <w:lang w:val="en-US"/>
+        </w:rPr>
+        <w:t xml:space="preserve"> FX</w:t>
+      </w:r>
+      <w:r>
+        <w:rPr>
+          <w:rFonts w:ascii="Helvetica" w:hAnsi="Helvetica"/>
+          <w:color w:val="000000"/>
+          <w:lang w:val="en-US"/>
+        </w:rPr>
+        <w:t>.</w:t>
+      </w:r>
+      <w:r>
+        <w:rPr>
+          <w:rFonts w:ascii="Helvetica" w:hAnsi="Helvetica"/>
+          <w:color w:val="000000"/>
+          <w:lang w:val="en-US"/>
+        </w:rPr>
+        <w:t>, Accolla</w:t>
+      </w:r>
+      <w:r>
+        <w:rPr>
+          <w:rFonts w:ascii="Helvetica" w:hAnsi="Helvetica"/>
+          <w:color w:val="000000"/>
+          <w:lang w:val="en-US"/>
+        </w:rPr>
+        <w:t>,</w:t>
+      </w:r>
+      <w:r>
+        <w:rPr>
+          <w:rFonts w:ascii="Helvetica" w:hAnsi="Helvetica"/>
+          <w:color w:val="000000"/>
+          <w:lang w:val="en-US"/>
+        </w:rPr>
+        <w:t xml:space="preserve"> E</w:t>
+      </w:r>
+      <w:r>
+        <w:rPr>
+          <w:rFonts w:ascii="Helvetica" w:hAnsi="Helvetica"/>
+          <w:color w:val="000000"/>
+          <w:lang w:val="en-US"/>
+        </w:rPr>
+        <w:t>.</w:t>
+      </w:r>
+      <w:r>
+        <w:rPr>
+          <w:rFonts w:ascii="Helvetica" w:hAnsi="Helvetica"/>
+          <w:color w:val="000000"/>
+          <w:lang w:val="en-US"/>
+        </w:rPr>
+        <w:t>, Annoni JM</w:t>
+      </w:r>
+      <w:r>
+        <w:rPr>
+          <w:rFonts w:ascii="Helvetica" w:hAnsi="Helvetica"/>
+          <w:color w:val="000000"/>
+          <w:lang w:val="en-US"/>
+        </w:rPr>
+        <w:t>.</w:t>
+      </w:r>
+      <w:r>
+        <w:rPr>
+          <w:rFonts w:ascii="Helvetica" w:hAnsi="Helvetica"/>
+          <w:color w:val="000000"/>
+          <w:lang w:val="en-US"/>
+        </w:rPr>
         <w:t xml:space="preserve">, </w:t>
       </w:r>
-      <w:proofErr w:type="spellStart"/>
-      <w:r>
-        <w:rPr>
-          <w:rFonts w:ascii="Helvetica" w:hAnsi="Helvetica"/>
-          <w:color w:val="000000"/>
-          <w:lang w:val="en-US"/>
-        </w:rPr>
-        <w:t>Stacchi</w:t>
-      </w:r>
-      <w:proofErr w:type="spellEnd"/>
+      <w:r>
+        <w:rPr>
+          <w:rFonts w:ascii="Helvetica" w:hAnsi="Helvetica"/>
+          <w:color w:val="000000"/>
+          <w:lang w:val="en-US"/>
+        </w:rPr>
+        <w:t xml:space="preserve">&amp; </w:t>
+      </w:r>
+      <w:r>
+        <w:rPr>
+          <w:rFonts w:ascii="Helvetica" w:hAnsi="Helvetica"/>
+          <w:color w:val="000000"/>
+          <w:lang w:val="en-US"/>
+        </w:rPr>
+        <w:t>Caldara</w:t>
+      </w:r>
       <w:r>
         <w:rPr>
           <w:rFonts w:ascii="Helvetica" w:hAnsi="Helvetica"/>
@@ -3730,7 +2403,74 @@
           <w:color w:val="000000"/>
           <w:lang w:val="en-US"/>
         </w:rPr>
-        <w:t xml:space="preserve"> L</w:t>
+        <w:t xml:space="preserve"> R</w:t>
+      </w:r>
+      <w:r>
+        <w:rPr>
+          <w:rFonts w:ascii="Helvetica" w:hAnsi="Helvetica"/>
+          <w:color w:val="000000"/>
+          <w:lang w:val="en-US"/>
+        </w:rPr>
+        <w:t>. (2016).</w:t>
+      </w:r>
+      <w:r>
+        <w:rPr>
+          <w:rFonts w:ascii="Helvetica" w:hAnsi="Helvetica"/>
+          <w:color w:val="000000"/>
+          <w:lang w:val="en-US"/>
+        </w:rPr>
+        <w:t xml:space="preserve"> Residual Perception of Biologic</w:t>
+      </w:r>
+      <w:r>
+        <w:rPr>
+          <w:rFonts w:ascii="Helvetica" w:hAnsi="Helvetica"/>
+          <w:color w:val="000000"/>
+          <w:lang w:val="en-US"/>
+        </w:rPr>
+        <w:t>al Motion in Cortical Blindness.</w:t>
+      </w:r>
+      <w:r>
+        <w:rPr>
+          <w:rFonts w:ascii="Helvetica" w:hAnsi="Helvetica"/>
+          <w:color w:val="000000"/>
+          <w:lang w:val="en-US"/>
+        </w:rPr>
+        <w:t xml:space="preserve"> </w:t>
+      </w:r>
+      <w:r>
+        <w:rPr>
+          <w:rFonts w:ascii="Helvetica" w:hAnsi="Helvetica"/>
+          <w:i/>
+          <w:color w:val="000000"/>
+          <w:lang w:val="en-US"/>
+        </w:rPr>
+        <w:t>Neuropsychologia</w:t>
+      </w:r>
+      <w:r>
+        <w:rPr>
+          <w:rFonts w:ascii="Helvetica" w:hAnsi="Helvetica"/>
+          <w:i/>
+          <w:color w:val="000000"/>
+          <w:lang w:val="en-US"/>
+        </w:rPr>
+        <w:t>, 93,</w:t>
+      </w:r>
+      <w:r>
+        <w:rPr>
+          <w:rFonts w:ascii="Helvetica" w:hAnsi="Helvetica"/>
+          <w:i/>
+          <w:color w:val="000000"/>
+          <w:lang w:val="en-US"/>
+        </w:rPr>
+        <w:t xml:space="preserve"> </w:t>
+      </w:r>
+      <w:r>
+        <w:rPr>
+          <w:rFonts w:ascii="Helvetica" w:hAnsi="Helvetica"/>
+          <w:color w:val="000000"/>
+          <w:lang w:val="en-US"/>
+        </w:rPr>
+        <w:t>301-311</w:t>
       </w:r>
       <w:r>
         <w:rPr>
@@ -3746,245 +2486,9 @@
           <w:color w:val="000000"/>
           <w:lang w:val="en-US"/>
         </w:rPr>
-        <w:t xml:space="preserve">, </w:t>
-      </w:r>
-      <w:proofErr w:type="spellStart"/>
-      <w:r>
-        <w:rPr>
-          <w:rFonts w:ascii="Helvetica" w:hAnsi="Helvetica"/>
-          <w:color w:val="000000"/>
-          <w:lang w:val="en-US"/>
-        </w:rPr>
-        <w:t>Borruat</w:t>
-      </w:r>
-      <w:proofErr w:type="spellEnd"/>
-      <w:r>
-        <w:rPr>
-          <w:rFonts w:ascii="Helvetica" w:hAnsi="Helvetica"/>
-          <w:color w:val="000000"/>
-          <w:lang w:val="en-US"/>
-        </w:rPr>
-        <w:t>,</w:t>
-      </w:r>
-      <w:r>
-        <w:rPr>
-          <w:rFonts w:ascii="Helvetica" w:hAnsi="Helvetica"/>
-          <w:color w:val="000000"/>
-          <w:lang w:val="en-US"/>
-        </w:rPr>
-        <w:t xml:space="preserve"> FX</w:t>
-      </w:r>
-      <w:r>
-        <w:rPr>
-          <w:rFonts w:ascii="Helvetica" w:hAnsi="Helvetica"/>
-          <w:color w:val="000000"/>
-          <w:lang w:val="en-US"/>
-        </w:rPr>
-        <w:t>.</w:t>
-      </w:r>
-      <w:r>
-        <w:rPr>
-          <w:rFonts w:ascii="Helvetica" w:hAnsi="Helvetica"/>
-          <w:color w:val="000000"/>
-          <w:lang w:val="en-US"/>
-        </w:rPr>
-        <w:t xml:space="preserve">, </w:t>
-      </w:r>
-      <w:proofErr w:type="spellStart"/>
-      <w:r>
-        <w:rPr>
-          <w:rFonts w:ascii="Helvetica" w:hAnsi="Helvetica"/>
-          <w:color w:val="000000"/>
-          <w:lang w:val="en-US"/>
-        </w:rPr>
-        <w:t>Accolla</w:t>
-      </w:r>
-      <w:proofErr w:type="spellEnd"/>
-      <w:r>
-        <w:rPr>
-          <w:rFonts w:ascii="Helvetica" w:hAnsi="Helvetica"/>
-          <w:color w:val="000000"/>
-          <w:lang w:val="en-US"/>
-        </w:rPr>
-        <w:t>,</w:t>
-      </w:r>
-      <w:r>
-        <w:rPr>
-          <w:rFonts w:ascii="Helvetica" w:hAnsi="Helvetica"/>
-          <w:color w:val="000000"/>
-          <w:lang w:val="en-US"/>
-        </w:rPr>
-        <w:t xml:space="preserve"> E</w:t>
-      </w:r>
-      <w:r>
-        <w:rPr>
-          <w:rFonts w:ascii="Helvetica" w:hAnsi="Helvetica"/>
-          <w:color w:val="000000"/>
-          <w:lang w:val="en-US"/>
-        </w:rPr>
-        <w:t>.</w:t>
-      </w:r>
-      <w:r>
-        <w:rPr>
-          <w:rFonts w:ascii="Helvetica" w:hAnsi="Helvetica"/>
-          <w:color w:val="000000"/>
-          <w:lang w:val="en-US"/>
-        </w:rPr>
-        <w:t xml:space="preserve">, </w:t>
-      </w:r>
-      <w:proofErr w:type="spellStart"/>
-      <w:r>
-        <w:rPr>
-          <w:rFonts w:ascii="Helvetica" w:hAnsi="Helvetica"/>
-          <w:color w:val="000000"/>
-          <w:lang w:val="en-US"/>
-        </w:rPr>
-        <w:t>Annoni</w:t>
-      </w:r>
-      <w:proofErr w:type="spellEnd"/>
-      <w:r>
-        <w:rPr>
-          <w:rFonts w:ascii="Helvetica" w:hAnsi="Helvetica"/>
-          <w:color w:val="000000"/>
-          <w:lang w:val="en-US"/>
-        </w:rPr>
-        <w:t xml:space="preserve"> JM</w:t>
-      </w:r>
-      <w:r>
-        <w:rPr>
-          <w:rFonts w:ascii="Helvetica" w:hAnsi="Helvetica"/>
-          <w:color w:val="000000"/>
-          <w:lang w:val="en-US"/>
-        </w:rPr>
-        <w:t>.</w:t>
-      </w:r>
-      <w:r>
-        <w:rPr>
-          <w:rFonts w:ascii="Helvetica" w:hAnsi="Helvetica"/>
-          <w:color w:val="000000"/>
-          <w:lang w:val="en-US"/>
-        </w:rPr>
-        <w:t xml:space="preserve">, </w:t>
-      </w:r>
-      <w:r>
-        <w:rPr>
-          <w:rFonts w:ascii="Helvetica" w:hAnsi="Helvetica"/>
-          <w:color w:val="000000"/>
-          <w:lang w:val="en-US"/>
-        </w:rPr>
-        <w:t xml:space="preserve">&amp; </w:t>
-      </w:r>
-      <w:r>
-        <w:rPr>
-          <w:rFonts w:ascii="Helvetica" w:hAnsi="Helvetica"/>
-          <w:color w:val="000000"/>
-          <w:lang w:val="en-US"/>
-        </w:rPr>
-        <w:t>Caldara</w:t>
-      </w:r>
-      <w:r>
-        <w:rPr>
-          <w:rFonts w:ascii="Helvetica" w:hAnsi="Helvetica"/>
-          <w:color w:val="000000"/>
-          <w:lang w:val="en-US"/>
-        </w:rPr>
-        <w:t>,</w:t>
-      </w:r>
-      <w:r>
-        <w:rPr>
-          <w:rFonts w:ascii="Helvetica" w:hAnsi="Helvetica"/>
-          <w:color w:val="000000"/>
-          <w:lang w:val="en-US"/>
-        </w:rPr>
-        <w:t xml:space="preserve"> R</w:t>
-      </w:r>
-      <w:r>
-        <w:rPr>
-          <w:rFonts w:ascii="Helvetica" w:hAnsi="Helvetica"/>
-          <w:color w:val="000000"/>
-          <w:lang w:val="en-US"/>
-        </w:rPr>
-        <w:t>. (2016).</w:t>
-      </w:r>
-      <w:r>
-        <w:rPr>
-          <w:rFonts w:ascii="Helvetica" w:hAnsi="Helvetica"/>
-          <w:color w:val="000000"/>
-          <w:lang w:val="en-US"/>
-        </w:rPr>
-        <w:t xml:space="preserve"> Residual Perception of Biologic</w:t>
-      </w:r>
-      <w:r>
-        <w:rPr>
-          <w:rFonts w:ascii="Helvetica" w:hAnsi="Helvetica"/>
-          <w:color w:val="000000"/>
-          <w:lang w:val="en-US"/>
-        </w:rPr>
-        <w:t>al Motion in Cortical Blindness.</w:t>
-      </w:r>
-      <w:r>
-        <w:rPr>
-          <w:rFonts w:ascii="Helvetica" w:hAnsi="Helvetica"/>
-          <w:color w:val="000000"/>
-          <w:lang w:val="en-US"/>
-        </w:rPr>
         <w:t xml:space="preserve"> </w:t>
       </w:r>
-      <w:proofErr w:type="spellStart"/>
-      <w:r>
-        <w:rPr>
-          <w:rFonts w:ascii="Helvetica" w:hAnsi="Helvetica"/>
-          <w:i/>
-          <w:color w:val="000000"/>
-          <w:lang w:val="en-US"/>
-        </w:rPr>
-        <w:t>Neuropsychologia</w:t>
-      </w:r>
-      <w:proofErr w:type="spellEnd"/>
-      <w:r>
-        <w:rPr>
-          <w:rFonts w:ascii="Helvetica" w:hAnsi="Helvetica"/>
-          <w:i/>
-          <w:color w:val="000000"/>
-          <w:lang w:val="en-US"/>
-        </w:rPr>
-        <w:t>, 93,</w:t>
-      </w:r>
-      <w:r>
-        <w:rPr>
-          <w:rFonts w:ascii="Helvetica" w:hAnsi="Helvetica"/>
-          <w:i/>
-          <w:color w:val="000000"/>
-          <w:lang w:val="en-US"/>
-        </w:rPr>
-        <w:t xml:space="preserve"> </w:t>
-      </w:r>
-      <w:r>
-        <w:rPr>
-          <w:rFonts w:ascii="Helvetica" w:hAnsi="Helvetica"/>
-          <w:color w:val="000000"/>
-          <w:lang w:val="en-US"/>
-        </w:rPr>
-        <w:t>301-311</w:t>
-      </w:r>
-      <w:r>
-        <w:rPr>
-          <w:rFonts w:ascii="Helvetica" w:hAnsi="Helvetica"/>
-          <w:color w:val="000000"/>
-          <w:lang w:val="en-US"/>
-        </w:rPr>
-        <w:t>.</w:t>
-      </w:r>
-      <w:r>
-        <w:rPr>
-          <w:rFonts w:ascii="Helvetica" w:hAnsi="Helvetica"/>
-          <w:color w:val="000000"/>
-          <w:lang w:val="en-US"/>
-        </w:rPr>
-        <w:t xml:space="preserve"> </w:t>
-      </w:r>
       <w:hyperlink r:id="rId21" w:history="1">
-        <w:proofErr w:type="spellStart"/>
         <w:r>
           <w:rPr>
             <w:rStyle w:val="Hyperlink"/>
@@ -3999,16 +2503,7 @@
             <w:rFonts w:ascii="Helvetica" w:hAnsi="Helvetica"/>
             <w:lang w:val="en-US"/>
           </w:rPr>
-          <w:t>oi</w:t>
-        </w:r>
-        <w:proofErr w:type="spellEnd"/>
-        <w:r>
-          <w:rPr>
-            <w:rStyle w:val="Hyperlink"/>
-            <w:rFonts w:ascii="Helvetica" w:hAnsi="Helvetica"/>
-            <w:lang w:val="en-US"/>
-          </w:rPr>
-          <w:t xml:space="preserve">: </w:t>
+          <w:t xml:space="preserve">oi: </w:t>
         </w:r>
         <w:r>
           <w:rPr>
@@ -4242,7 +2737,6 @@
         <w:t xml:space="preserve">663–664. </w:t>
       </w:r>
       <w:hyperlink r:id="rId22" w:history="1">
-        <w:proofErr w:type="spellStart"/>
         <w:r>
           <w:rPr>
             <w:rStyle w:val="Hyperlink"/>
@@ -4250,17 +2744,7 @@
             <w:iCs/>
             <w:lang w:val="en-US"/>
           </w:rPr>
-          <w:t>doi</w:t>
-        </w:r>
-        <w:proofErr w:type="spellEnd"/>
-        <w:r>
-          <w:rPr>
-            <w:rStyle w:val="Hyperlink"/>
-            <w:rFonts w:ascii="Helvetica" w:hAnsi="Helvetica"/>
-            <w:iCs/>
-            <w:lang w:val="en-US"/>
-          </w:rPr>
-          <w:t>: 10.1016/j.cub.2016.05.072</w:t>
+          <w:t>doi: 10.1016/j.cub.2016.05.072</w:t>
         </w:r>
       </w:hyperlink>
     </w:p>
@@ -4352,25 +2836,7 @@
           <w:color w:val="000000"/>
           <w:lang w:val="en-US"/>
         </w:rPr>
-        <w:t xml:space="preserve">, </w:t>
-      </w:r>
-      <w:proofErr w:type="spellStart"/>
-      <w:r>
-        <w:rPr>
-          <w:rFonts w:ascii="Helvetica" w:hAnsi="Helvetica"/>
-          <w:color w:val="000000"/>
-          <w:lang w:val="en-US"/>
-        </w:rPr>
-        <w:t>Bartholomée</w:t>
-      </w:r>
-      <w:proofErr w:type="spellEnd"/>
-      <w:r>
-        <w:rPr>
-          <w:rFonts w:ascii="Helvetica" w:hAnsi="Helvetica"/>
-          <w:color w:val="000000"/>
-          <w:lang w:val="en-US"/>
-        </w:rPr>
-        <w:t xml:space="preserve">, O., Caldara, R., &amp; Raymond, M. (2016). Mapping female bodily features of attractiveness. </w:t>
+        <w:t xml:space="preserve">, Bartholomée, O., Caldara, R., &amp; Raymond, M. (2016). Mapping female bodily features of attractiveness. </w:t>
       </w:r>
       <w:r>
         <w:rPr>
@@ -4407,23 +2873,13 @@
         <w:t xml:space="preserve">. </w:t>
       </w:r>
       <w:hyperlink r:id="rId23" w:history="1">
-        <w:proofErr w:type="spellStart"/>
         <w:r>
           <w:rPr>
             <w:rStyle w:val="Hyperlink"/>
             <w:rFonts w:ascii="Helvetica" w:hAnsi="Helvetica"/>
             <w:lang w:val="en-US"/>
           </w:rPr>
-          <w:t>doi</w:t>
-        </w:r>
-        <w:proofErr w:type="spellEnd"/>
-        <w:r>
-          <w:rPr>
-            <w:rStyle w:val="Hyperlink"/>
-            <w:rFonts w:ascii="Helvetica" w:hAnsi="Helvetica"/>
-            <w:lang w:val="en-US"/>
-          </w:rPr>
-          <w:t>: 10.1038/srep18551</w:t>
+          <w:t>doi: 10.1038/srep18551</w:t>
         </w:r>
       </w:hyperlink>
     </w:p>
@@ -4437,23 +2893,22 @@
           <w:color w:val="000000"/>
         </w:rPr>
       </w:pPr>
-      <w:proofErr w:type="spellStart"/>
       <w:r>
         <w:rPr>
           <w:rFonts w:ascii="Helvetica" w:hAnsi="Helvetica"/>
           <w:color w:val="000000"/>
           <w:lang w:val="fr-CH"/>
         </w:rPr>
-        <w:t>Miellet</w:t>
-      </w:r>
-      <w:proofErr w:type="spellEnd"/>
-      <w:r>
-        <w:rPr>
-          <w:rFonts w:ascii="Helvetica" w:hAnsi="Helvetica"/>
+        <w:t xml:space="preserve">Miellet, S., </w:t>
+      </w:r>
+      <w:r>
+        <w:rPr>
+          <w:rFonts w:ascii="Helvetica" w:hAnsi="Helvetica"/>
+          <w:b/>
           <w:color w:val="000000"/>
           <w:lang w:val="fr-CH"/>
         </w:rPr>
-        <w:t xml:space="preserve">, S., </w:t>
+        <w:t>Lao, J</w:t>
       </w:r>
       <w:r>
         <w:rPr>
@@ -4462,23 +2917,14 @@
           <w:color w:val="000000"/>
           <w:lang w:val="fr-CH"/>
         </w:rPr>
-        <w:t>Lao, J</w:t>
-      </w:r>
-      <w:r>
-        <w:rPr>
-          <w:rFonts w:ascii="Helvetica" w:hAnsi="Helvetica"/>
-          <w:b/>
+        <w:t>.</w:t>
+      </w:r>
+      <w:r>
+        <w:rPr>
+          <w:rFonts w:ascii="Helvetica" w:hAnsi="Helvetica"/>
           <w:color w:val="000000"/>
           <w:lang w:val="fr-CH"/>
         </w:rPr>
-        <w:t>.</w:t>
-      </w:r>
-      <w:r>
-        <w:rPr>
-          <w:rFonts w:ascii="Helvetica" w:hAnsi="Helvetica"/>
-          <w:color w:val="000000"/>
-          <w:lang w:val="fr-CH"/>
-        </w:rPr>
         <w:t xml:space="preserve">, &amp; Caldara, R. (2014). </w:t>
       </w:r>
       <w:r>
@@ -4486,23 +2932,7 @@
           <w:rFonts w:ascii="Helvetica" w:hAnsi="Helvetica"/>
           <w:color w:val="000000"/>
         </w:rPr>
-        <w:t xml:space="preserve">An appropriate use of </w:t>
-      </w:r>
-      <w:proofErr w:type="spellStart"/>
-      <w:r>
-        <w:rPr>
-          <w:rFonts w:ascii="Helvetica" w:hAnsi="Helvetica"/>
-          <w:color w:val="000000"/>
-        </w:rPr>
-        <w:t>iMap</w:t>
-      </w:r>
-      <w:proofErr w:type="spellEnd"/>
-      <w:r>
-        <w:rPr>
-          <w:rFonts w:ascii="Helvetica" w:hAnsi="Helvetica"/>
-          <w:color w:val="000000"/>
-        </w:rPr>
-        <w:t xml:space="preserve"> produces correct statistical results: a reply to McManus (</w:t>
+        <w:t>An appropriate use of iMap produces correct statistical results: a reply to McManus (</w:t>
       </w:r>
       <w:proofErr w:type="gramStart"/>
       <w:r>
@@ -4512,22 +2942,13 @@
         </w:rPr>
         <w:t>2013)“</w:t>
       </w:r>
-      <w:proofErr w:type="spellStart"/>
       <w:proofErr w:type="gramEnd"/>
       <w:r>
         <w:rPr>
           <w:rFonts w:ascii="Helvetica" w:hAnsi="Helvetica"/>
           <w:color w:val="000000"/>
         </w:rPr>
-        <w:t>iMAP</w:t>
-      </w:r>
-      <w:proofErr w:type="spellEnd"/>
-      <w:r>
-        <w:rPr>
-          <w:rFonts w:ascii="Helvetica" w:hAnsi="Helvetica"/>
-          <w:color w:val="000000"/>
-        </w:rPr>
-        <w:t xml:space="preserve"> and iMAP2 produce erroneous statistical maps of eye-movement differences”. </w:t>
+        <w:t>iMAP and iMAP2 produce erroneous statistical maps of eye-movement differences”. </w:t>
       </w:r>
       <w:r>
         <w:rPr>
@@ -4593,23 +3014,7 @@
           <w:rFonts w:ascii="Helvetica" w:hAnsi="Helvetica"/>
           <w:color w:val="000000"/>
         </w:rPr>
-        <w:t xml:space="preserve">, </w:t>
-      </w:r>
-      <w:proofErr w:type="spellStart"/>
-      <w:r>
-        <w:rPr>
-          <w:rFonts w:ascii="Helvetica" w:hAnsi="Helvetica"/>
-          <w:color w:val="000000"/>
-        </w:rPr>
-        <w:t>Vizioli</w:t>
-      </w:r>
-      <w:proofErr w:type="spellEnd"/>
-      <w:r>
-        <w:rPr>
-          <w:rFonts w:ascii="Helvetica" w:hAnsi="Helvetica"/>
-          <w:color w:val="000000"/>
-        </w:rPr>
-        <w:t xml:space="preserve">, L., &amp; Caldara, R. (2013). Culture modulates the temporal dynamics of global/local processing. </w:t>
+        <w:t xml:space="preserve">, Vizioli, L., &amp; Caldara, R. (2013). Culture modulates the temporal dynamics of global/local processing. </w:t>
       </w:r>
       <w:r>
         <w:rPr>
@@ -4652,61 +3057,7 @@
           <w:color w:val="000000"/>
           <w:lang w:val="en-US"/>
         </w:rPr>
-        <w:t xml:space="preserve">Romeo, M., </w:t>
-      </w:r>
-      <w:proofErr w:type="spellStart"/>
-      <w:r>
-        <w:rPr>
-          <w:rFonts w:ascii="Helvetica" w:hAnsi="Helvetica"/>
-          <w:color w:val="000000"/>
-          <w:lang w:val="en-US"/>
-        </w:rPr>
-        <w:t>Vizioli</w:t>
-      </w:r>
-      <w:proofErr w:type="spellEnd"/>
-      <w:r>
-        <w:rPr>
-          <w:rFonts w:ascii="Helvetica" w:hAnsi="Helvetica"/>
-          <w:color w:val="000000"/>
-          <w:lang w:val="en-US"/>
-        </w:rPr>
-        <w:t xml:space="preserve">, L., </w:t>
-      </w:r>
-      <w:proofErr w:type="spellStart"/>
-      <w:r>
-        <w:rPr>
-          <w:rFonts w:ascii="Helvetica" w:hAnsi="Helvetica"/>
-          <w:color w:val="000000"/>
-          <w:lang w:val="en-US"/>
-        </w:rPr>
-        <w:t>Breukink</w:t>
-      </w:r>
-      <w:proofErr w:type="spellEnd"/>
-      <w:r>
-        <w:rPr>
-          <w:rFonts w:ascii="Helvetica" w:hAnsi="Helvetica"/>
-          <w:color w:val="000000"/>
-          <w:lang w:val="en-US"/>
-        </w:rPr>
-        <w:t xml:space="preserve">, M., </w:t>
-      </w:r>
-      <w:proofErr w:type="spellStart"/>
-      <w:r>
-        <w:rPr>
-          <w:rFonts w:ascii="Helvetica" w:hAnsi="Helvetica"/>
-          <w:color w:val="000000"/>
-          <w:lang w:val="en-US"/>
-        </w:rPr>
-        <w:t>Aganloo</w:t>
-      </w:r>
-      <w:proofErr w:type="spellEnd"/>
-      <w:r>
-        <w:rPr>
-          <w:rFonts w:ascii="Helvetica" w:hAnsi="Helvetica"/>
-          <w:color w:val="000000"/>
-          <w:lang w:val="en-US"/>
-        </w:rPr>
-        <w:t xml:space="preserve">, K., </w:t>
+        <w:t xml:space="preserve">Romeo, M., Vizioli, L., Breukink, M., Aganloo, K., </w:t>
       </w:r>
       <w:r>
         <w:rPr>
@@ -4732,25 +3083,7 @@
           <w:color w:val="000000"/>
           <w:lang w:val="en-US"/>
         </w:rPr>
-        <w:t xml:space="preserve">, </w:t>
-      </w:r>
-      <w:proofErr w:type="spellStart"/>
-      <w:r>
-        <w:rPr>
-          <w:rFonts w:ascii="Helvetica" w:hAnsi="Helvetica"/>
-          <w:color w:val="000000"/>
-          <w:lang w:val="en-US"/>
-        </w:rPr>
-        <w:t>Cotrufo</w:t>
-      </w:r>
-      <w:proofErr w:type="spellEnd"/>
-      <w:r>
-        <w:rPr>
-          <w:rFonts w:ascii="Helvetica" w:hAnsi="Helvetica"/>
-          <w:color w:val="000000"/>
-          <w:lang w:val="en-US"/>
-        </w:rPr>
-        <w:t>, S., Caldara, R., &amp; Morley, S. (2013). A Functional Magnetic Resonance Imaging Paradigm to Identify Distinct Cortical Areas of Facial Function: A Reliable Localizer. </w:t>
+        <w:t>, Cotrufo, S., Caldara, R., &amp; Morley, S. (2013). A Functional Magnetic Resonance Imaging Paradigm to Identify Distinct Cortical Areas of Facial Function: A Reliable Localizer. </w:t>
       </w:r>
       <w:r>
         <w:rPr>
@@ -4818,21 +3151,12 @@
           <w:color w:val="000000"/>
         </w:rPr>
       </w:pPr>
-      <w:proofErr w:type="spellStart"/>
-      <w:r>
-        <w:rPr>
-          <w:rFonts w:ascii="Helvetica" w:hAnsi="Helvetica"/>
-          <w:color w:val="000000"/>
-        </w:rPr>
-        <w:t>Miellet</w:t>
-      </w:r>
-      <w:proofErr w:type="spellEnd"/>
-      <w:r>
-        <w:rPr>
-          <w:rFonts w:ascii="Helvetica" w:hAnsi="Helvetica"/>
-          <w:color w:val="000000"/>
-        </w:rPr>
-        <w:t xml:space="preserve">, S., Zhou, X., He, L., </w:t>
+      <w:r>
+        <w:rPr>
+          <w:rFonts w:ascii="Helvetica" w:hAnsi="Helvetica"/>
+          <w:color w:val="000000"/>
+        </w:rPr>
+        <w:t xml:space="preserve">Miellet, S., Zhou, X., He, L., </w:t>
       </w:r>
       <w:r>
         <w:rPr>
@@ -4855,23 +3179,7 @@
           <w:rFonts w:ascii="Helvetica" w:hAnsi="Helvetica"/>
           <w:color w:val="000000"/>
         </w:rPr>
-        <w:t xml:space="preserve">, &amp; Caldara, R. (2012). When East meets West: gaze-contingent </w:t>
-      </w:r>
-      <w:proofErr w:type="spellStart"/>
-      <w:r>
-        <w:rPr>
-          <w:rFonts w:ascii="Helvetica" w:hAnsi="Helvetica"/>
-          <w:color w:val="000000"/>
-        </w:rPr>
-        <w:t>Blindspots</w:t>
-      </w:r>
-      <w:proofErr w:type="spellEnd"/>
-      <w:r>
-        <w:rPr>
-          <w:rFonts w:ascii="Helvetica" w:hAnsi="Helvetica"/>
-          <w:color w:val="000000"/>
-        </w:rPr>
-        <w:t xml:space="preserve"> abolish cultural diversity in eye movements for faces. </w:t>
+        <w:t>, &amp; Caldara, R. (2012). When East meets West: gaze-contingent Blindspots abolish cultural diversity in eye movements for faces. </w:t>
       </w:r>
       <w:r>
         <w:rPr>
@@ -4995,25 +3303,7 @@
           <w:bCs/>
           <w:color w:val="000000"/>
         </w:rPr>
-        <w:t xml:space="preserve">, &amp; </w:t>
-      </w:r>
-      <w:proofErr w:type="spellStart"/>
-      <w:r>
-        <w:rPr>
-          <w:rFonts w:ascii="Helvetica" w:hAnsi="Helvetica"/>
-          <w:bCs/>
-          <w:color w:val="000000"/>
-        </w:rPr>
-        <w:t>Baumeister</w:t>
-      </w:r>
-      <w:proofErr w:type="spellEnd"/>
-      <w:r>
-        <w:rPr>
-          <w:rFonts w:ascii="Helvetica" w:hAnsi="Helvetica"/>
-          <w:bCs/>
-          <w:color w:val="000000"/>
-        </w:rPr>
-        <w:t>, R. F. (2012). Control deprivation and styles of thinking. </w:t>
+        <w:t>, &amp; Baumeister, R. F. (2012). Control deprivation and styles of thinking. </w:t>
       </w:r>
       <w:r>
         <w:rPr>
@@ -5219,7 +3509,6 @@
         </w:rPr>
         <w:t xml:space="preserve"> </w:t>
       </w:r>
-      <w:proofErr w:type="spellStart"/>
       <w:r>
         <w:rPr>
           <w:rFonts w:ascii="Helvetica" w:hAnsi="Helvetica"/>
@@ -5227,7 +3516,6 @@
         </w:rPr>
         <w:t>Pascalis</w:t>
       </w:r>
-      <w:proofErr w:type="spellEnd"/>
       <w:r>
         <w:rPr>
           <w:rFonts w:ascii="Helvetica" w:hAnsi="Helvetica"/>
@@ -5450,7 +3738,6 @@
         </w:rPr>
         <w:t xml:space="preserve"> </w:t>
       </w:r>
-      <w:proofErr w:type="spellStart"/>
       <w:r>
         <w:rPr>
           <w:rFonts w:ascii="Helvetica" w:hAnsi="Helvetica"/>
@@ -5458,7 +3745,6 @@
         </w:rPr>
         <w:t>Pascalis</w:t>
       </w:r>
-      <w:proofErr w:type="spellEnd"/>
       <w:r>
         <w:rPr>
           <w:rFonts w:ascii="Helvetica" w:hAnsi="Helvetica"/>
@@ -5499,14 +3785,7 @@
           <w:rFonts w:ascii="Helvetica" w:hAnsi="Helvetica"/>
           <w:color w:val="000000"/>
         </w:rPr>
-        <w:t xml:space="preserve">. </w:t>
-      </w:r>
-      <w:r>
-        <w:rPr>
-          <w:rFonts w:ascii="Helvetica" w:hAnsi="Helvetica"/>
-          <w:color w:val="000000"/>
-        </w:rPr>
-        <w:t>40</w:t>
+        <w:t>. 40</w:t>
       </w:r>
       <w:r>
         <w:rPr>
@@ -5680,7 +3959,6 @@
         </w:rPr>
         <w:t xml:space="preserve"> </w:t>
       </w:r>
-      <w:proofErr w:type="spellStart"/>
       <w:r>
         <w:rPr>
           <w:rFonts w:ascii="Helvetica" w:hAnsi="Helvetica"/>
@@ -5688,7 +3966,6 @@
         </w:rPr>
         <w:t>Pascalis</w:t>
       </w:r>
-      <w:proofErr w:type="spellEnd"/>
       <w:r>
         <w:rPr>
           <w:rFonts w:ascii="Helvetica" w:hAnsi="Helvetica"/>
@@ -5977,53 +4254,12 @@
         </w:rPr>
         <w:t xml:space="preserve">., </w:t>
       </w:r>
-      <w:proofErr w:type="spellStart"/>
-      <w:r>
-        <w:rPr>
-          <w:rFonts w:ascii="Helvetica" w:hAnsi="Helvetica"/>
-          <w:color w:val="000000"/>
-        </w:rPr>
-        <w:t>Richoz</w:t>
-      </w:r>
-      <w:proofErr w:type="spellEnd"/>
-      <w:r>
-        <w:rPr>
-          <w:rFonts w:ascii="Helvetica" w:hAnsi="Helvetica"/>
-          <w:color w:val="000000"/>
-        </w:rPr>
-        <w:t xml:space="preserve">, A-R., Stoll, C., </w:t>
-      </w:r>
-      <w:proofErr w:type="spellStart"/>
-      <w:r>
-        <w:rPr>
-          <w:rFonts w:ascii="Helvetica" w:hAnsi="Helvetica"/>
-          <w:color w:val="000000"/>
-        </w:rPr>
-        <w:t>Pascalis</w:t>
-      </w:r>
-      <w:proofErr w:type="spellEnd"/>
-      <w:r>
-        <w:rPr>
-          <w:rFonts w:ascii="Helvetica" w:hAnsi="Helvetica"/>
-          <w:color w:val="000000"/>
-        </w:rPr>
-        <w:t xml:space="preserve">, O., Dye, M., &amp; </w:t>
-      </w:r>
-      <w:proofErr w:type="spellStart"/>
-      <w:r>
-        <w:rPr>
-          <w:rFonts w:ascii="Helvetica" w:hAnsi="Helvetica"/>
-          <w:color w:val="000000"/>
-        </w:rPr>
-        <w:t>Cladara</w:t>
-      </w:r>
-      <w:proofErr w:type="spellEnd"/>
-      <w:r>
-        <w:rPr>
-          <w:rFonts w:ascii="Helvetica" w:hAnsi="Helvetica"/>
-          <w:color w:val="000000"/>
-        </w:rPr>
-        <w:t>, R. (2016). Mapping the recognition of facial expression of emotions in deafness.</w:t>
+      <w:r>
+        <w:rPr>
+          <w:rFonts w:ascii="Helvetica" w:hAnsi="Helvetica"/>
+          <w:color w:val="000000"/>
+        </w:rPr>
+        <w:t>Richoz, A-R., Stoll, C., Pascalis, O., Dye, M., &amp; Cladara, R. (2016). Mapping the recognition of facial expression of emotions in deafness.</w:t>
       </w:r>
       <w:r>
         <w:rPr>
@@ -6110,55 +4346,7 @@
           <w:rFonts w:ascii="Helvetica" w:hAnsi="Helvetica"/>
           <w:color w:val="000000"/>
         </w:rPr>
-        <w:t xml:space="preserve">., </w:t>
-      </w:r>
-      <w:proofErr w:type="spellStart"/>
-      <w:r>
-        <w:rPr>
-          <w:rFonts w:ascii="Helvetica" w:hAnsi="Helvetica"/>
-          <w:color w:val="000000"/>
-        </w:rPr>
-        <w:t>Miellet</w:t>
-      </w:r>
-      <w:proofErr w:type="spellEnd"/>
-      <w:r>
-        <w:rPr>
-          <w:rFonts w:ascii="Helvetica" w:hAnsi="Helvetica"/>
-          <w:color w:val="000000"/>
-        </w:rPr>
-        <w:t xml:space="preserve">, S., </w:t>
-      </w:r>
-      <w:proofErr w:type="spellStart"/>
-      <w:r>
-        <w:rPr>
-          <w:rFonts w:ascii="Helvetica" w:hAnsi="Helvetica"/>
-          <w:color w:val="000000"/>
-        </w:rPr>
-        <w:t>Pernet</w:t>
-      </w:r>
-      <w:proofErr w:type="spellEnd"/>
-      <w:r>
-        <w:rPr>
-          <w:rFonts w:ascii="Helvetica" w:hAnsi="Helvetica"/>
-          <w:color w:val="000000"/>
-        </w:rPr>
-        <w:t xml:space="preserve">, C., </w:t>
-      </w:r>
-      <w:proofErr w:type="spellStart"/>
-      <w:r>
-        <w:rPr>
-          <w:rFonts w:ascii="Helvetica" w:hAnsi="Helvetica"/>
-          <w:color w:val="000000"/>
-        </w:rPr>
-        <w:t>Sokhn</w:t>
-      </w:r>
-      <w:proofErr w:type="spellEnd"/>
-      <w:r>
-        <w:rPr>
-          <w:rFonts w:ascii="Helvetica" w:hAnsi="Helvetica"/>
-          <w:color w:val="000000"/>
-        </w:rPr>
-        <w:t xml:space="preserve">, N., &amp; Caldara, R. (2015). </w:t>
+        <w:t xml:space="preserve">., Miellet, S., Pernet, C., Sokhn, N., &amp; Caldara, R. (2015). </w:t>
       </w:r>
       <w:r>
         <w:rPr>
@@ -6173,23 +4361,7 @@
           <w:rFonts w:ascii="Helvetica" w:hAnsi="Helvetica"/>
           <w:color w:val="000000"/>
         </w:rPr>
-        <w:t xml:space="preserve">Map4: An Open Source Toolbox for the Statistical Fixation Mapping of Eye Movement data with Linear Mixed </w:t>
-      </w:r>
-      <w:proofErr w:type="spellStart"/>
-      <w:r>
-        <w:rPr>
-          <w:rFonts w:ascii="Helvetica" w:hAnsi="Helvetica"/>
-          <w:color w:val="000000"/>
-        </w:rPr>
-        <w:t>Modeling</w:t>
-      </w:r>
-      <w:proofErr w:type="spellEnd"/>
-      <w:r>
-        <w:rPr>
-          <w:rFonts w:ascii="Helvetica" w:hAnsi="Helvetica"/>
-          <w:color w:val="000000"/>
-        </w:rPr>
-        <w:t>. 14</w:t>
+        <w:t>Map4: An Open Source Toolbox for the Statistical Fixation Mapping of Eye Movement data with Linear Mixed Modeling. 14</w:t>
       </w:r>
       <w:r>
         <w:rPr>
@@ -6259,55 +4431,7 @@
           <w:rFonts w:ascii="Helvetica" w:hAnsi="Helvetica"/>
           <w:color w:val="000000"/>
         </w:rPr>
-        <w:t xml:space="preserve">., </w:t>
-      </w:r>
-      <w:proofErr w:type="spellStart"/>
-      <w:r>
-        <w:rPr>
-          <w:rFonts w:ascii="Helvetica" w:hAnsi="Helvetica"/>
-          <w:color w:val="000000"/>
-        </w:rPr>
-        <w:t>Miellet</w:t>
-      </w:r>
-      <w:proofErr w:type="spellEnd"/>
-      <w:r>
-        <w:rPr>
-          <w:rFonts w:ascii="Helvetica" w:hAnsi="Helvetica"/>
-          <w:color w:val="000000"/>
-        </w:rPr>
-        <w:t xml:space="preserve">, S., </w:t>
-      </w:r>
-      <w:proofErr w:type="spellStart"/>
-      <w:r>
-        <w:rPr>
-          <w:rFonts w:ascii="Helvetica" w:hAnsi="Helvetica"/>
-          <w:color w:val="000000"/>
-        </w:rPr>
-        <w:t>Pernet</w:t>
-      </w:r>
-      <w:proofErr w:type="spellEnd"/>
-      <w:r>
-        <w:rPr>
-          <w:rFonts w:ascii="Helvetica" w:hAnsi="Helvetica"/>
-          <w:color w:val="000000"/>
-        </w:rPr>
-        <w:t xml:space="preserve">, C., </w:t>
-      </w:r>
-      <w:proofErr w:type="spellStart"/>
-      <w:r>
-        <w:rPr>
-          <w:rFonts w:ascii="Helvetica" w:hAnsi="Helvetica"/>
-          <w:color w:val="000000"/>
-        </w:rPr>
-        <w:t>Sokhn</w:t>
-      </w:r>
-      <w:proofErr w:type="spellEnd"/>
-      <w:r>
-        <w:rPr>
-          <w:rFonts w:ascii="Helvetica" w:hAnsi="Helvetica"/>
-          <w:color w:val="000000"/>
-        </w:rPr>
-        <w:t xml:space="preserve">, N., &amp; Caldara, R. (2015). </w:t>
+        <w:t xml:space="preserve">., Miellet, S., Pernet, C., Sokhn, N., &amp; Caldara, R. (2015). </w:t>
       </w:r>
       <w:r>
         <w:rPr>
@@ -6330,23 +4454,7 @@
           <w:color w:val="000000"/>
         </w:rPr>
         <w:lastRenderedPageBreak/>
-        <w:t xml:space="preserve">Linear Mixed </w:t>
-      </w:r>
-      <w:proofErr w:type="spellStart"/>
-      <w:r>
-        <w:rPr>
-          <w:rFonts w:ascii="Helvetica" w:hAnsi="Helvetica"/>
-          <w:color w:val="000000"/>
-        </w:rPr>
-        <w:t>Modeling</w:t>
-      </w:r>
-      <w:proofErr w:type="spellEnd"/>
-      <w:r>
-        <w:rPr>
-          <w:rFonts w:ascii="Helvetica" w:hAnsi="Helvetica"/>
-          <w:color w:val="000000"/>
-        </w:rPr>
-        <w:t>. 18</w:t>
+        <w:t>Linear Mixed Modeling. 18</w:t>
       </w:r>
       <w:r>
         <w:rPr>
@@ -6408,55 +4516,14 @@
           <w:rFonts w:ascii="Helvetica" w:hAnsi="Helvetica"/>
           <w:color w:val="000000"/>
         </w:rPr>
-        <w:t xml:space="preserve">., </w:t>
-      </w:r>
-      <w:proofErr w:type="spellStart"/>
-      <w:r>
-        <w:rPr>
-          <w:rFonts w:ascii="Helvetica" w:hAnsi="Helvetica"/>
-          <w:color w:val="000000"/>
-        </w:rPr>
-        <w:t>Miellet</w:t>
-      </w:r>
-      <w:proofErr w:type="spellEnd"/>
-      <w:r>
-        <w:rPr>
-          <w:rFonts w:ascii="Helvetica" w:hAnsi="Helvetica"/>
-          <w:color w:val="000000"/>
-        </w:rPr>
-        <w:t xml:space="preserve">, S., </w:t>
-      </w:r>
-      <w:proofErr w:type="spellStart"/>
-      <w:r>
-        <w:rPr>
-          <w:rFonts w:ascii="Helvetica" w:hAnsi="Helvetica"/>
-          <w:color w:val="000000"/>
-        </w:rPr>
-        <w:t>Pernet</w:t>
-      </w:r>
-      <w:proofErr w:type="spellEnd"/>
-      <w:r>
-        <w:rPr>
-          <w:rFonts w:ascii="Helvetica" w:hAnsi="Helvetica"/>
-          <w:color w:val="000000"/>
-        </w:rPr>
-        <w:t xml:space="preserve">, C., </w:t>
-      </w:r>
-      <w:proofErr w:type="spellStart"/>
-      <w:r>
-        <w:rPr>
-          <w:rFonts w:ascii="Helvetica" w:hAnsi="Helvetica"/>
-          <w:color w:val="000000"/>
-        </w:rPr>
-        <w:t>Sokhn</w:t>
-      </w:r>
-      <w:proofErr w:type="spellEnd"/>
-      <w:r>
-        <w:rPr>
-          <w:rFonts w:ascii="Helvetica" w:hAnsi="Helvetica"/>
-          <w:color w:val="000000"/>
-        </w:rPr>
-        <w:t xml:space="preserve">, N., </w:t>
+        <w:t xml:space="preserve">., Miellet, S., </w:t>
+      </w:r>
+      <w:r>
+        <w:rPr>
+          <w:rFonts w:ascii="Helvetica" w:hAnsi="Helvetica"/>
+          <w:color w:val="000000"/>
+        </w:rPr>
+        <w:t xml:space="preserve">Pernet, C., Sokhn, N., </w:t>
       </w:r>
       <w:r>
         <w:rPr>
@@ -6478,23 +4545,7 @@
           <w:rFonts w:ascii="Helvetica" w:hAnsi="Helvetica"/>
           <w:color w:val="000000"/>
         </w:rPr>
-        <w:t xml:space="preserve">Map4: An Open Source Toolbox for the Statistical Fixation Mapping of Eye Movement data with Linear Mixed </w:t>
-      </w:r>
-      <w:proofErr w:type="spellStart"/>
-      <w:r>
-        <w:rPr>
-          <w:rFonts w:ascii="Helvetica" w:hAnsi="Helvetica"/>
-          <w:color w:val="000000"/>
-        </w:rPr>
-        <w:t>Modeling</w:t>
-      </w:r>
-      <w:proofErr w:type="spellEnd"/>
-      <w:r>
-        <w:rPr>
-          <w:rFonts w:ascii="Helvetica" w:hAnsi="Helvetica"/>
-          <w:color w:val="000000"/>
-        </w:rPr>
-        <w:t xml:space="preserve">. </w:t>
+        <w:t xml:space="preserve">Map4: An Open Source Toolbox for the Statistical Fixation Mapping of Eye Movement data with Linear Mixed Modeling. </w:t>
       </w:r>
       <w:r>
         <w:rPr>
@@ -6631,23 +4682,7 @@
           <w:rFonts w:ascii="Helvetica" w:hAnsi="Helvetica"/>
           <w:color w:val="000000"/>
         </w:rPr>
-        <w:t>). Reverse correlating facial feature use in free-viewing EEG signals. Alpine Brain Imaging Meeting 2015. (</w:t>
-      </w:r>
-      <w:proofErr w:type="spellStart"/>
-      <w:r>
-        <w:rPr>
-          <w:rFonts w:ascii="Helvetica" w:hAnsi="Helvetica"/>
-          <w:color w:val="000000"/>
-        </w:rPr>
-        <w:t>Champéry</w:t>
-      </w:r>
-      <w:proofErr w:type="spellEnd"/>
-      <w:r>
-        <w:rPr>
-          <w:rFonts w:ascii="Helvetica" w:hAnsi="Helvetica"/>
-          <w:color w:val="000000"/>
-        </w:rPr>
-        <w:t>, Switzerland)</w:t>
+        <w:t>). Reverse correlating facial feature use in free-viewing EEG signals. Alpine Brain Imaging Meeting 2015. (Champéry, Switzerland)</w:t>
       </w:r>
     </w:p>
     <w:p>
@@ -6688,23 +4723,7 @@
           <w:rFonts w:ascii="Helvetica" w:hAnsi="Helvetica"/>
           <w:color w:val="000000"/>
         </w:rPr>
-        <w:t xml:space="preserve">). </w:t>
-      </w:r>
-      <w:proofErr w:type="spellStart"/>
-      <w:r>
-        <w:rPr>
-          <w:rFonts w:ascii="Helvetica" w:hAnsi="Helvetica"/>
-          <w:color w:val="000000"/>
-        </w:rPr>
-        <w:t>Microsaccades</w:t>
-      </w:r>
-      <w:proofErr w:type="spellEnd"/>
-      <w:r>
-        <w:rPr>
-          <w:rFonts w:ascii="Helvetica" w:hAnsi="Helvetica"/>
-          <w:color w:val="000000"/>
-        </w:rPr>
-        <w:t xml:space="preserve"> boost face identification as a function of culture. 37</w:t>
+        <w:t>). Microsaccades boost face identification as a function of culture. 37</w:t>
       </w:r>
       <w:r>
         <w:rPr>
@@ -6746,39 +4765,7 @@
           <w:rFonts w:ascii="Helvetica" w:hAnsi="Helvetica"/>
           <w:color w:val="000000"/>
         </w:rPr>
-        <w:t xml:space="preserve">Lao, J., </w:t>
-      </w:r>
-      <w:proofErr w:type="spellStart"/>
-      <w:r>
-        <w:rPr>
-          <w:rFonts w:ascii="Helvetica" w:hAnsi="Helvetica"/>
-          <w:color w:val="000000"/>
-        </w:rPr>
-        <w:t>Vizioli</w:t>
-      </w:r>
-      <w:proofErr w:type="spellEnd"/>
-      <w:r>
-        <w:rPr>
-          <w:rFonts w:ascii="Helvetica" w:hAnsi="Helvetica"/>
-          <w:color w:val="000000"/>
-        </w:rPr>
-        <w:t xml:space="preserve">, L., </w:t>
-      </w:r>
-      <w:proofErr w:type="spellStart"/>
-      <w:r>
-        <w:rPr>
-          <w:rFonts w:ascii="Helvetica" w:hAnsi="Helvetica"/>
-          <w:color w:val="000000"/>
-        </w:rPr>
-        <w:t>Muckli</w:t>
-      </w:r>
-      <w:proofErr w:type="spellEnd"/>
-      <w:r>
-        <w:rPr>
-          <w:rFonts w:ascii="Helvetica" w:hAnsi="Helvetica"/>
-          <w:color w:val="000000"/>
-        </w:rPr>
-        <w:t xml:space="preserve">, L., &amp; Caldara, R. (2014). Decoding culture from the human primary visual cortex. </w:t>
+        <w:t xml:space="preserve">Lao, J., Vizioli, L., Muckli, L., &amp; Caldara, R. (2014). Decoding culture from the human primary visual cortex. </w:t>
       </w:r>
       <w:r>
         <w:rPr>
@@ -6855,69 +4842,21 @@
           <w:rFonts w:ascii="Helvetica" w:hAnsi="Helvetica"/>
           <w:color w:val="000000"/>
         </w:rPr>
-        <w:t xml:space="preserve">, </w:t>
-      </w:r>
-      <w:proofErr w:type="spellStart"/>
-      <w:r>
-        <w:rPr>
-          <w:rFonts w:ascii="Helvetica" w:hAnsi="Helvetica"/>
-          <w:color w:val="000000"/>
-        </w:rPr>
-        <w:t>Vizioli</w:t>
-      </w:r>
-      <w:proofErr w:type="spellEnd"/>
-      <w:r>
-        <w:rPr>
-          <w:rFonts w:ascii="Helvetica" w:hAnsi="Helvetica"/>
-          <w:color w:val="000000"/>
-        </w:rPr>
-        <w:t>, L.,</w:t>
-      </w:r>
-      <w:r>
-        <w:rPr>
-          <w:rFonts w:ascii="Helvetica" w:hAnsi="Helvetica"/>
-          <w:color w:val="000000"/>
-        </w:rPr>
-        <w:t xml:space="preserve"> </w:t>
-      </w:r>
-      <w:proofErr w:type="spellStart"/>
-      <w:r>
-        <w:rPr>
-          <w:rFonts w:ascii="Helvetica" w:hAnsi="Helvetica"/>
-          <w:color w:val="000000"/>
-        </w:rPr>
-        <w:t>Muckli</w:t>
-      </w:r>
-      <w:proofErr w:type="spellEnd"/>
-      <w:r>
-        <w:rPr>
-          <w:rFonts w:ascii="Helvetica" w:hAnsi="Helvetica"/>
-          <w:color w:val="000000"/>
-        </w:rPr>
-        <w:t>, L., &amp; Caldara, R. (2014</w:t>
-      </w:r>
-      <w:r>
-        <w:rPr>
-          <w:rFonts w:ascii="Helvetica" w:hAnsi="Helvetica"/>
-          <w:color w:val="000000"/>
-        </w:rPr>
-        <w:t>). Decoding Culture from the Human Primary Visual Cortex. Alpine Brain Imaging Meeting 2014. (</w:t>
-      </w:r>
-      <w:proofErr w:type="spellStart"/>
-      <w:r>
-        <w:rPr>
-          <w:rFonts w:ascii="Helvetica" w:hAnsi="Helvetica"/>
-          <w:color w:val="000000"/>
-        </w:rPr>
-        <w:t>Champéry</w:t>
-      </w:r>
-      <w:proofErr w:type="spellEnd"/>
-      <w:r>
-        <w:rPr>
-          <w:rFonts w:ascii="Helvetica" w:hAnsi="Helvetica"/>
-          <w:color w:val="000000"/>
-        </w:rPr>
-        <w:t>, Switzerland)</w:t>
+        <w:t>, Vizioli, L.,</w:t>
+      </w:r>
+      <w:r>
+        <w:rPr>
+          <w:rFonts w:ascii="Helvetica" w:hAnsi="Helvetica"/>
+          <w:color w:val="000000"/>
+        </w:rPr>
+        <w:t xml:space="preserve"> Muckli, L., &amp; Caldara, R. (2014</w:t>
+      </w:r>
+      <w:r>
+        <w:rPr>
+          <w:rFonts w:ascii="Helvetica" w:hAnsi="Helvetica"/>
+          <w:color w:val="000000"/>
+        </w:rPr>
+        <w:t>). Decoding Culture from the Human Primary Visual Cortex. Alpine Brain Imaging Meeting 2014. (Champéry, Switzerland)</w:t>
       </w:r>
     </w:p>
     <w:p>
@@ -6944,23 +4883,7 @@
           <w:rFonts w:ascii="Helvetica" w:hAnsi="Helvetica"/>
           <w:color w:val="000000"/>
         </w:rPr>
-        <w:t xml:space="preserve">Lao, J., He, L, &amp; Caldara, R. (2013). </w:t>
-      </w:r>
-      <w:proofErr w:type="spellStart"/>
-      <w:r>
-        <w:rPr>
-          <w:rFonts w:ascii="Helvetica" w:hAnsi="Helvetica"/>
-          <w:color w:val="000000"/>
-        </w:rPr>
-        <w:t>Microsaccades</w:t>
-      </w:r>
-      <w:proofErr w:type="spellEnd"/>
-      <w:r>
-        <w:rPr>
-          <w:rFonts w:ascii="Helvetica" w:hAnsi="Helvetica"/>
-          <w:color w:val="000000"/>
-        </w:rPr>
-        <w:t xml:space="preserve"> Boost Face Identification. 13</w:t>
+        <w:t>Lao, J., He, L, &amp; Caldara, R. (2013). Microsaccades Boost Face Identification. 13</w:t>
       </w:r>
       <w:r>
         <w:rPr>
@@ -7024,23 +4947,7 @@
           <w:rFonts w:ascii="Helvetica" w:hAnsi="Helvetica"/>
           <w:color w:val="000000"/>
         </w:rPr>
-        <w:t xml:space="preserve">Lao, J., He, L, &amp; Caldara, R. (2013). </w:t>
-      </w:r>
-      <w:proofErr w:type="spellStart"/>
-      <w:r>
-        <w:rPr>
-          <w:rFonts w:ascii="Helvetica" w:hAnsi="Helvetica"/>
-          <w:color w:val="000000"/>
-        </w:rPr>
-        <w:t>Microsaccades</w:t>
-      </w:r>
-      <w:proofErr w:type="spellEnd"/>
-      <w:r>
-        <w:rPr>
-          <w:rFonts w:ascii="Helvetica" w:hAnsi="Helvetica"/>
-          <w:color w:val="000000"/>
-        </w:rPr>
-        <w:t xml:space="preserve"> Boost Face Identification. </w:t>
+        <w:t xml:space="preserve">Lao, J., He, L, &amp; Caldara, R. (2013). Microsaccades Boost Face Identification. </w:t>
       </w:r>
       <w:r>
         <w:rPr>
@@ -7110,39 +5017,7 @@
           <w:rFonts w:ascii="Helvetica" w:hAnsi="Helvetica"/>
           <w:color w:val="000000"/>
         </w:rPr>
-        <w:t xml:space="preserve">, </w:t>
-      </w:r>
-      <w:proofErr w:type="spellStart"/>
-      <w:r>
-        <w:rPr>
-          <w:rFonts w:ascii="Helvetica" w:hAnsi="Helvetica"/>
-          <w:color w:val="000000"/>
-        </w:rPr>
-        <w:t>Vizioli</w:t>
-      </w:r>
-      <w:proofErr w:type="spellEnd"/>
-      <w:r>
-        <w:rPr>
-          <w:rFonts w:ascii="Helvetica" w:hAnsi="Helvetica"/>
-          <w:color w:val="000000"/>
-        </w:rPr>
-        <w:t>, L., Rodger, H., &amp; Caldara, R. (2012). Neural Adaptation Reveals Early Cultural Tunings in Perceptual Sensitivity to Local/Global Shapes. Alpine Brain Imaging Meeting 2012. (</w:t>
-      </w:r>
-      <w:proofErr w:type="spellStart"/>
-      <w:r>
-        <w:rPr>
-          <w:rFonts w:ascii="Helvetica" w:hAnsi="Helvetica"/>
-          <w:color w:val="000000"/>
-        </w:rPr>
-        <w:t>Champéry</w:t>
-      </w:r>
-      <w:proofErr w:type="spellEnd"/>
-      <w:r>
-        <w:rPr>
-          <w:rFonts w:ascii="Helvetica" w:hAnsi="Helvetica"/>
-          <w:color w:val="000000"/>
-        </w:rPr>
-        <w:t>, Switzerland)</w:t>
+        <w:t>, Vizioli, L., Rodger, H., &amp; Caldara, R. (2012). Neural Adaptation Reveals Early Cultural Tunings in Perceptual Sensitivity to Local/Global Shapes. Alpine Brain Imaging Meeting 2012. (Champéry, Switzerland)</w:t>
       </w:r>
     </w:p>
     <w:p>
@@ -7182,57 +5057,15 @@
           <w:rFonts w:ascii="Helvetica" w:hAnsi="Helvetica"/>
           <w:color w:val="000000"/>
         </w:rPr>
-        <w:t xml:space="preserve">, </w:t>
-      </w:r>
-      <w:proofErr w:type="spellStart"/>
-      <w:r>
-        <w:rPr>
-          <w:rFonts w:ascii="Helvetica" w:hAnsi="Helvetica"/>
-          <w:color w:val="000000"/>
-        </w:rPr>
-        <w:t>Vizioli</w:t>
-      </w:r>
-      <w:proofErr w:type="spellEnd"/>
-      <w:r>
-        <w:rPr>
-          <w:rFonts w:ascii="Helvetica" w:hAnsi="Helvetica"/>
-          <w:color w:val="000000"/>
-        </w:rPr>
-        <w:t xml:space="preserve">, L., </w:t>
-      </w:r>
-      <w:proofErr w:type="spellStart"/>
-      <w:r>
-        <w:rPr>
-          <w:rFonts w:ascii="Helvetica" w:hAnsi="Helvetica"/>
-          <w:color w:val="000000"/>
-        </w:rPr>
-        <w:t>Miellet</w:t>
-      </w:r>
-      <w:proofErr w:type="spellEnd"/>
-      <w:r>
-        <w:rPr>
-          <w:rFonts w:ascii="Helvetica" w:hAnsi="Helvetica"/>
-          <w:color w:val="000000"/>
-        </w:rPr>
-        <w:t xml:space="preserve">, S., &amp; Caldara, R. (2011). Eyes like it, brain likes it: Tracking the neural tuning of cultural diversity in eye movements for faces. </w:t>
-      </w:r>
-      <w:proofErr w:type="spellStart"/>
+        <w:t xml:space="preserve">, Vizioli, L., Miellet, S., &amp; Caldara, R. (2011). Eyes like it, brain likes it: Tracking the neural tuning of cultural diversity in eye movements for faces. </w:t>
+      </w:r>
       <w:r>
         <w:rPr>
           <w:rFonts w:ascii="Helvetica" w:hAnsi="Helvetica"/>
           <w:i/>
           <w:color w:val="000000"/>
         </w:rPr>
-        <w:t>i</w:t>
-      </w:r>
-      <w:proofErr w:type="spellEnd"/>
-      <w:r>
-        <w:rPr>
-          <w:rFonts w:ascii="Helvetica" w:hAnsi="Helvetica"/>
-          <w:i/>
-          <w:color w:val="000000"/>
-        </w:rPr>
-        <w:t>-Perception</w:t>
+        <w:t>i-Perception</w:t>
       </w:r>
       <w:r>
         <w:rPr>
@@ -7280,39 +5113,7 @@
           <w:rFonts w:ascii="Helvetica" w:hAnsi="Helvetica"/>
           <w:color w:val="000000"/>
         </w:rPr>
-        <w:t xml:space="preserve"> Lao, J., </w:t>
-      </w:r>
-      <w:proofErr w:type="spellStart"/>
-      <w:r>
-        <w:rPr>
-          <w:rFonts w:ascii="Helvetica" w:hAnsi="Helvetica"/>
-          <w:color w:val="000000"/>
-        </w:rPr>
-        <w:t>Miellet</w:t>
-      </w:r>
-      <w:proofErr w:type="spellEnd"/>
-      <w:r>
-        <w:rPr>
-          <w:rFonts w:ascii="Helvetica" w:hAnsi="Helvetica"/>
-          <w:color w:val="000000"/>
-        </w:rPr>
-        <w:t xml:space="preserve">, S., </w:t>
-      </w:r>
-      <w:proofErr w:type="spellStart"/>
-      <w:r>
-        <w:rPr>
-          <w:rFonts w:ascii="Helvetica" w:hAnsi="Helvetica"/>
-          <w:color w:val="000000"/>
-        </w:rPr>
-        <w:t>Vizioli</w:t>
-      </w:r>
-      <w:proofErr w:type="spellEnd"/>
-      <w:r>
-        <w:rPr>
-          <w:rFonts w:ascii="Helvetica" w:hAnsi="Helvetica"/>
-          <w:color w:val="000000"/>
-        </w:rPr>
-        <w:t>, L., Fusco, R., &amp; Caldara, R. (2011)</w:t>
+        <w:t xml:space="preserve"> Lao, J., Miellet, S., Vizioli, L., Fusco, R., &amp; Caldara, R. (2011)</w:t>
       </w:r>
       <w:r>
         <w:rPr>
@@ -7402,39 +5203,7 @@
           <w:rFonts w:ascii="Helvetica" w:hAnsi="Helvetica"/>
           <w:color w:val="000000"/>
         </w:rPr>
-        <w:t xml:space="preserve">, </w:t>
-      </w:r>
-      <w:proofErr w:type="spellStart"/>
-      <w:r>
-        <w:rPr>
-          <w:rFonts w:ascii="Helvetica" w:hAnsi="Helvetica"/>
-          <w:color w:val="000000"/>
-        </w:rPr>
-        <w:t>Vizioli</w:t>
-      </w:r>
-      <w:proofErr w:type="spellEnd"/>
-      <w:r>
-        <w:rPr>
-          <w:rFonts w:ascii="Helvetica" w:hAnsi="Helvetica"/>
-          <w:color w:val="000000"/>
-        </w:rPr>
-        <w:t xml:space="preserve">, L., </w:t>
-      </w:r>
-      <w:proofErr w:type="spellStart"/>
-      <w:r>
-        <w:rPr>
-          <w:rFonts w:ascii="Helvetica" w:hAnsi="Helvetica"/>
-          <w:color w:val="000000"/>
-        </w:rPr>
-        <w:t>Miellet</w:t>
-      </w:r>
-      <w:proofErr w:type="spellEnd"/>
-      <w:r>
-        <w:rPr>
-          <w:rFonts w:ascii="Helvetica" w:hAnsi="Helvetica"/>
-          <w:color w:val="000000"/>
-        </w:rPr>
-        <w:t xml:space="preserve">, S., &amp; Caldara, R. (2011). Eyes like it, brain likes it: Tracking the neural tuning of cultural diversity in eye movements for faces. </w:t>
+        <w:t xml:space="preserve">, Vizioli, L., Miellet, S., &amp; Caldara, R. (2011). Eyes like it, brain likes it: Tracking the neural tuning of cultural diversity in eye movements for faces. </w:t>
       </w:r>
       <w:r>
         <w:rPr>
@@ -7517,23 +5286,7 @@
           <w:rFonts w:ascii="Helvetica" w:hAnsi="Helvetica"/>
           <w:color w:val="000000"/>
         </w:rPr>
-        <w:t xml:space="preserve">, </w:t>
-      </w:r>
-      <w:proofErr w:type="spellStart"/>
-      <w:r>
-        <w:rPr>
-          <w:rFonts w:ascii="Helvetica" w:hAnsi="Helvetica"/>
-          <w:color w:val="000000"/>
-        </w:rPr>
-        <w:t>Vizioli</w:t>
-      </w:r>
-      <w:proofErr w:type="spellEnd"/>
-      <w:r>
-        <w:rPr>
-          <w:rFonts w:ascii="Helvetica" w:hAnsi="Helvetica"/>
-          <w:color w:val="000000"/>
-        </w:rPr>
-        <w:t>,</w:t>
+        <w:t>, Vizioli,</w:t>
       </w:r>
       <w:r>
         <w:rPr>
@@ -7547,23 +5300,7 @@
           <w:rFonts w:ascii="Helvetica" w:hAnsi="Helvetica"/>
           <w:color w:val="000000"/>
         </w:rPr>
-        <w:t xml:space="preserve"> </w:t>
-      </w:r>
-      <w:proofErr w:type="spellStart"/>
-      <w:r>
-        <w:rPr>
-          <w:rFonts w:ascii="Helvetica" w:hAnsi="Helvetica"/>
-          <w:color w:val="000000"/>
-        </w:rPr>
-        <w:t>Miellet</w:t>
-      </w:r>
-      <w:proofErr w:type="spellEnd"/>
-      <w:r>
-        <w:rPr>
-          <w:rFonts w:ascii="Helvetica" w:hAnsi="Helvetica"/>
-          <w:color w:val="000000"/>
-        </w:rPr>
-        <w:t>,</w:t>
+        <w:t xml:space="preserve"> Miellet,</w:t>
       </w:r>
       <w:r>
         <w:rPr>
@@ -7598,23 +5335,7 @@
           <w:rFonts w:ascii="Helvetica" w:hAnsi="Helvetica"/>
           <w:color w:val="000000"/>
         </w:rPr>
-        <w:t xml:space="preserve"> 2011. (</w:t>
-      </w:r>
-      <w:proofErr w:type="spellStart"/>
-      <w:r>
-        <w:rPr>
-          <w:rFonts w:ascii="Helvetica" w:hAnsi="Helvetica"/>
-          <w:color w:val="000000"/>
-        </w:rPr>
-        <w:t>Champéry</w:t>
-      </w:r>
-      <w:proofErr w:type="spellEnd"/>
-      <w:r>
-        <w:rPr>
-          <w:rFonts w:ascii="Helvetica" w:hAnsi="Helvetica"/>
-          <w:color w:val="000000"/>
-        </w:rPr>
-        <w:t xml:space="preserve">, Switzerland, </w:t>
+        <w:t xml:space="preserve"> 2011. (Champéry, Switzerland, </w:t>
       </w:r>
       <w:r>
         <w:rPr>
@@ -7686,43 +5407,7 @@
           <w:sz w:val="24"/>
           <w:szCs w:val="24"/>
         </w:rPr>
-        <w:t xml:space="preserve">Lao, J., Foreman, K., Zhou, X., </w:t>
-      </w:r>
-      <w:proofErr w:type="spellStart"/>
-      <w:r>
-        <w:rPr>
-          <w:rFonts w:ascii="Helvetica" w:hAnsi="Helvetica"/>
-          <w:sz w:val="24"/>
-          <w:szCs w:val="24"/>
-        </w:rPr>
-        <w:t>Lages</w:t>
-      </w:r>
-      <w:proofErr w:type="spellEnd"/>
-      <w:r>
-        <w:rPr>
-          <w:rFonts w:ascii="Helvetica" w:hAnsi="Helvetica"/>
-          <w:sz w:val="24"/>
-          <w:szCs w:val="24"/>
-        </w:rPr>
-        <w:t xml:space="preserve">, M., </w:t>
-      </w:r>
-      <w:proofErr w:type="spellStart"/>
-      <w:r>
-        <w:rPr>
-          <w:rFonts w:ascii="Helvetica" w:hAnsi="Helvetica"/>
-          <w:sz w:val="24"/>
-          <w:szCs w:val="24"/>
-        </w:rPr>
-        <w:t>Hillis</w:t>
-      </w:r>
-      <w:proofErr w:type="spellEnd"/>
-      <w:r>
-        <w:rPr>
-          <w:rFonts w:ascii="Helvetica" w:hAnsi="Helvetica"/>
-          <w:sz w:val="24"/>
-          <w:szCs w:val="24"/>
-        </w:rPr>
-        <w:t xml:space="preserve">, J., &amp; Caldara, R. (2010). Social judgments from faces are universal. </w:t>
+        <w:t xml:space="preserve">Lao, J., Foreman, K., Zhou, X., Lages, M., Hillis, J., &amp; Caldara, R. (2010). Social judgments from faces are universal. </w:t>
       </w:r>
       <w:r>
         <w:rPr>
@@ -7978,23 +5663,7 @@
           <w:rFonts w:ascii="Helvetica" w:hAnsi="Helvetica"/>
           <w:color w:val="000000"/>
         </w:rPr>
-        <w:t xml:space="preserve">Experimental Psychology Society </w:t>
-      </w:r>
-      <w:proofErr w:type="spellStart"/>
-      <w:r>
-        <w:rPr>
-          <w:rFonts w:ascii="Helvetica" w:hAnsi="Helvetica"/>
-          <w:color w:val="000000"/>
-        </w:rPr>
-        <w:t>Grindley</w:t>
-      </w:r>
-      <w:proofErr w:type="spellEnd"/>
-      <w:r>
-        <w:rPr>
-          <w:rFonts w:ascii="Helvetica" w:hAnsi="Helvetica"/>
-          <w:color w:val="000000"/>
-        </w:rPr>
-        <w:t xml:space="preserve"> Grant supporting the attendance of the Vision Science Society Annual Meeting in May 2010</w:t>
+        <w:t>Experimental Psychology Society Grindley Grant supporting the attendance of the Vision Science Society Annual Meeting in May 2010</w:t>
       </w:r>
     </w:p>
     <w:p>
@@ -8094,7 +5763,7 @@
   <w:abstractNum w:abstractNumId="0">
     <w:nsid w:val="FFFFFF1D"/>
     <w:multiLevelType w:val="multilevel"/>
-    <w:tmpl w:val="A7C604B0"/>
+    <w:tmpl w:val="025AB596"/>
     <w:lvl w:ilvl="0">
       <w:start w:val="1"/>
       <w:numFmt w:val="bullet"/>

--- a/cv/JLao-CV_full.docx
+++ b/cv/JLao-CV_full.docx
@@ -100,12 +100,21 @@
           <w:color w:val="000000"/>
         </w:rPr>
       </w:pPr>
-      <w:r>
-        <w:rPr>
-          <w:rFonts w:ascii="Helvetica" w:hAnsi="Helvetica"/>
-          <w:color w:val="000000"/>
-        </w:rPr>
-        <w:t>Faucigny 2, 1700 Fribourg, Switzerland</w:t>
+      <w:proofErr w:type="spellStart"/>
+      <w:r>
+        <w:rPr>
+          <w:rFonts w:ascii="Helvetica" w:hAnsi="Helvetica"/>
+          <w:color w:val="000000"/>
+        </w:rPr>
+        <w:t>Faucigny</w:t>
+      </w:r>
+      <w:proofErr w:type="spellEnd"/>
+      <w:r>
+        <w:rPr>
+          <w:rFonts w:ascii="Helvetica" w:hAnsi="Helvetica"/>
+          <w:color w:val="000000"/>
+        </w:rPr>
+        <w:t xml:space="preserve"> 2, 1700 Fribourg, Switzerland</w:t>
       </w:r>
     </w:p>
     <w:p>
@@ -262,7 +271,25 @@
           <w:sz w:val="24"/>
           <w:szCs w:val="24"/>
         </w:rPr>
-        <w:t xml:space="preserve">Research assistant in University of Fribourg. I was supported by National Center of Competence in Research (NCCR) Affective sciences financed by the Swiss National Science Foundation (n° 51NF40-104897). </w:t>
+        <w:t xml:space="preserve">Research assistant in University of Fribourg. I was supported by National </w:t>
+      </w:r>
+      <w:proofErr w:type="spellStart"/>
+      <w:r>
+        <w:rPr>
+          <w:rFonts w:ascii="Helvetica" w:hAnsi="Helvetica"/>
+          <w:sz w:val="24"/>
+          <w:szCs w:val="24"/>
+        </w:rPr>
+        <w:t>Center</w:t>
+      </w:r>
+      <w:proofErr w:type="spellEnd"/>
+      <w:r>
+        <w:rPr>
+          <w:rFonts w:ascii="Helvetica" w:hAnsi="Helvetica"/>
+          <w:sz w:val="24"/>
+          <w:szCs w:val="24"/>
+        </w:rPr>
+        <w:t xml:space="preserve"> of Competence in Research (NCCR) Affective sciences financed by the Swiss National Science Foundation (n° 51NF40-104897). </w:t>
       </w:r>
       <w:bookmarkStart w:id="2" w:name="OLE_LINK14"/>
       <w:bookmarkStart w:id="3" w:name="OLE_LINK13"/>
@@ -300,6 +327,7 @@
         </w:rPr>
         <w:t xml:space="preserve"> University of Glasgow, </w:t>
       </w:r>
+      <w:proofErr w:type="spellStart"/>
       <w:proofErr w:type="gramStart"/>
       <w:r>
         <w:rPr>
@@ -310,6 +338,7 @@
         </w:rPr>
         <w:t>Ph.D</w:t>
       </w:r>
+      <w:proofErr w:type="spellEnd"/>
       <w:proofErr w:type="gramEnd"/>
       <w:r>
         <w:rPr>
@@ -318,7 +347,67 @@
           <w:sz w:val="24"/>
           <w:szCs w:val="24"/>
         </w:rPr>
-        <w:t xml:space="preserve"> in Cognitive Neuroscience, Thesis title: “Tracking the temporal dynamics of cultural perceptual diversity in visual information processing”. Advisor: Prof. Roberto Caldara and Prof. Lars Muckli.</w:t>
+        <w:t xml:space="preserve"> in Cognitive Neuroscience, Thesis title: “Tracking the temporal dynamics of cultural perceptual diversity in visual information processing”. Advisor: </w:t>
+      </w:r>
+      <w:proofErr w:type="spellStart"/>
+      <w:r>
+        <w:rPr>
+          <w:rFonts w:ascii="Helvetica" w:hAnsi="Helvetica"/>
+          <w:color w:val="000000"/>
+          <w:sz w:val="24"/>
+          <w:szCs w:val="24"/>
+        </w:rPr>
+        <w:t>Prof.</w:t>
+      </w:r>
+      <w:proofErr w:type="spellEnd"/>
+      <w:r>
+        <w:rPr>
+          <w:rFonts w:ascii="Helvetica" w:hAnsi="Helvetica"/>
+          <w:color w:val="000000"/>
+          <w:sz w:val="24"/>
+          <w:szCs w:val="24"/>
+        </w:rPr>
+        <w:t xml:space="preserve"> Roberto Caldara and </w:t>
+      </w:r>
+      <w:proofErr w:type="spellStart"/>
+      <w:r>
+        <w:rPr>
+          <w:rFonts w:ascii="Helvetica" w:hAnsi="Helvetica"/>
+          <w:color w:val="000000"/>
+          <w:sz w:val="24"/>
+          <w:szCs w:val="24"/>
+        </w:rPr>
+        <w:t>Prof.</w:t>
+      </w:r>
+      <w:proofErr w:type="spellEnd"/>
+      <w:r>
+        <w:rPr>
+          <w:rFonts w:ascii="Helvetica" w:hAnsi="Helvetica"/>
+          <w:color w:val="000000"/>
+          <w:sz w:val="24"/>
+          <w:szCs w:val="24"/>
+        </w:rPr>
+        <w:t xml:space="preserve"> Lars </w:t>
+      </w:r>
+      <w:proofErr w:type="spellStart"/>
+      <w:r>
+        <w:rPr>
+          <w:rFonts w:ascii="Helvetica" w:hAnsi="Helvetica"/>
+          <w:color w:val="000000"/>
+          <w:sz w:val="24"/>
+          <w:szCs w:val="24"/>
+        </w:rPr>
+        <w:t>Muckli</w:t>
+      </w:r>
+      <w:proofErr w:type="spellEnd"/>
+      <w:r>
+        <w:rPr>
+          <w:rFonts w:ascii="Helvetica" w:hAnsi="Helvetica"/>
+          <w:color w:val="000000"/>
+          <w:sz w:val="24"/>
+          <w:szCs w:val="24"/>
+        </w:rPr>
+        <w:t>.</w:t>
       </w:r>
     </w:p>
     <w:p>
@@ -360,7 +449,27 @@
           <w:sz w:val="24"/>
           <w:szCs w:val="24"/>
         </w:rPr>
-        <w:t>Sun Yat-Sen University</w:t>
+        <w:t xml:space="preserve">Sun </w:t>
+      </w:r>
+      <w:proofErr w:type="spellStart"/>
+      <w:r>
+        <w:rPr>
+          <w:rFonts w:ascii="Helvetica" w:hAnsi="Helvetica"/>
+          <w:color w:val="000000"/>
+          <w:sz w:val="24"/>
+          <w:szCs w:val="24"/>
+        </w:rPr>
+        <w:t>Yat</w:t>
+      </w:r>
+      <w:proofErr w:type="spellEnd"/>
+      <w:r>
+        <w:rPr>
+          <w:rFonts w:ascii="Helvetica" w:hAnsi="Helvetica"/>
+          <w:color w:val="000000"/>
+          <w:sz w:val="24"/>
+          <w:szCs w:val="24"/>
+        </w:rPr>
+        <w:t>-Sen University</w:t>
       </w:r>
       <w:bookmarkEnd w:id="4"/>
       <w:bookmarkEnd w:id="5"/>
@@ -371,7 +480,47 @@
           <w:sz w:val="24"/>
           <w:szCs w:val="24"/>
         </w:rPr>
-        <w:t>, B. Sc. in Psychology. Thesis title: “Control deprivation and styles of thinking”. Advisor: Prof. Xinyue Zhou.</w:t>
+        <w:t xml:space="preserve">, B. Sc. in Psychology. Thesis title: “Control deprivation and styles of thinking”. Advisor: </w:t>
+      </w:r>
+      <w:proofErr w:type="spellStart"/>
+      <w:r>
+        <w:rPr>
+          <w:rFonts w:ascii="Helvetica" w:hAnsi="Helvetica"/>
+          <w:color w:val="000000"/>
+          <w:sz w:val="24"/>
+          <w:szCs w:val="24"/>
+        </w:rPr>
+        <w:t>Prof.</w:t>
+      </w:r>
+      <w:proofErr w:type="spellEnd"/>
+      <w:r>
+        <w:rPr>
+          <w:rFonts w:ascii="Helvetica" w:hAnsi="Helvetica"/>
+          <w:color w:val="000000"/>
+          <w:sz w:val="24"/>
+          <w:szCs w:val="24"/>
+        </w:rPr>
+        <w:t xml:space="preserve"> </w:t>
+      </w:r>
+      <w:proofErr w:type="spellStart"/>
+      <w:r>
+        <w:rPr>
+          <w:rFonts w:ascii="Helvetica" w:hAnsi="Helvetica"/>
+          <w:color w:val="000000"/>
+          <w:sz w:val="24"/>
+          <w:szCs w:val="24"/>
+        </w:rPr>
+        <w:t>Xinyue</w:t>
+      </w:r>
+      <w:proofErr w:type="spellEnd"/>
+      <w:r>
+        <w:rPr>
+          <w:rFonts w:ascii="Helvetica" w:hAnsi="Helvetica"/>
+          <w:color w:val="000000"/>
+          <w:sz w:val="24"/>
+          <w:szCs w:val="24"/>
+        </w:rPr>
+        <w:t xml:space="preserve"> Zhou.</w:t>
       </w:r>
     </w:p>
     <w:p>
@@ -387,6 +536,7 @@
     <w:p>
       <w:pPr>
         <w:pStyle w:val="western"/>
+        <w:spacing w:before="0" w:beforeAutospacing="0"/>
         <w:jc w:val="both"/>
         <w:rPr>
           <w:rFonts w:ascii="Helvetica" w:hAnsi="Helvetica"/>
@@ -423,6 +573,7 @@
     <w:p>
       <w:pPr>
         <w:pStyle w:val="western"/>
+        <w:spacing w:before="0" w:beforeAutospacing="0"/>
         <w:jc w:val="both"/>
         <w:rPr>
           <w:rFonts w:ascii="Helvetica" w:hAnsi="Helvetica"/>
@@ -458,7 +609,27 @@
           <w:color w:val="000000"/>
           <w:szCs w:val="27"/>
         </w:rPr>
-        <w:t xml:space="preserve"> regularly, more information could be found on Github: </w:t>
+        <w:t xml:space="preserve"> regularly, more information could be found on </w:t>
+      </w:r>
+      <w:proofErr w:type="spellStart"/>
+      <w:r>
+        <w:rPr>
+          <w:rFonts w:ascii="Helvetica" w:hAnsi="Helvetica"/>
+          <w:bCs/>
+          <w:color w:val="000000"/>
+          <w:szCs w:val="27"/>
+        </w:rPr>
+        <w:t>Github</w:t>
+      </w:r>
+      <w:proofErr w:type="spellEnd"/>
+      <w:r>
+        <w:rPr>
+          <w:rFonts w:ascii="Helvetica" w:hAnsi="Helvetica"/>
+          <w:bCs/>
+          <w:color w:val="000000"/>
+          <w:szCs w:val="27"/>
+        </w:rPr>
+        <w:t xml:space="preserve">: </w:t>
       </w:r>
       <w:hyperlink r:id="rId10" w:history="1">
         <w:r>
@@ -484,6 +655,8 @@
     <w:p>
       <w:pPr>
         <w:pStyle w:val="western"/>
+        <w:spacing w:before="0" w:beforeAutospacing="0"/>
+        <w:ind w:left="567" w:hanging="567"/>
         <w:jc w:val="both"/>
         <w:rPr>
           <w:rFonts w:ascii="Helvetica" w:hAnsi="Helvetica"/>
@@ -592,8 +765,9 @@
           <w:color w:val="000000"/>
           <w:szCs w:val="27"/>
         </w:rPr>
-        <w:t xml:space="preserve"> advanced Markov chain Monte Carlo and variational </w:t>
-      </w:r>
+        <w:t xml:space="preserve"> advanced Markov chain Monte Carlo and </w:t>
+      </w:r>
+      <w:proofErr w:type="spellStart"/>
       <w:r>
         <w:rPr>
           <w:rFonts w:ascii="Helvetica" w:hAnsi="Helvetica"/>
@@ -601,6 +775,25 @@
           <w:color w:val="000000"/>
           <w:szCs w:val="27"/>
         </w:rPr>
+        <w:t>variational</w:t>
+      </w:r>
+      <w:proofErr w:type="spellEnd"/>
+      <w:r>
+        <w:rPr>
+          <w:rFonts w:ascii="Helvetica" w:hAnsi="Helvetica"/>
+          <w:bCs/>
+          <w:color w:val="000000"/>
+          <w:szCs w:val="27"/>
+        </w:rPr>
+        <w:t xml:space="preserve"> </w:t>
+      </w:r>
+      <w:r>
+        <w:rPr>
+          <w:rFonts w:ascii="Helvetica" w:hAnsi="Helvetica"/>
+          <w:bCs/>
+          <w:color w:val="000000"/>
+          <w:szCs w:val="27"/>
+        </w:rPr>
         <w:t>inference</w:t>
       </w:r>
       <w:r>
@@ -619,12 +812,34 @@
           <w:color w:val="000000"/>
           <w:szCs w:val="27"/>
         </w:rPr>
-        <w:t xml:space="preserve"> I am part of the core development team pymc_devs.</w:t>
+        <w:t xml:space="preserve"> I am part of the core development team </w:t>
+      </w:r>
+      <w:proofErr w:type="spellStart"/>
+      <w:r>
+        <w:rPr>
+          <w:rFonts w:ascii="Helvetica" w:hAnsi="Helvetica"/>
+          <w:bCs/>
+          <w:color w:val="000000"/>
+          <w:szCs w:val="27"/>
+        </w:rPr>
+        <w:t>pymc_devs</w:t>
+      </w:r>
+      <w:proofErr w:type="spellEnd"/>
+      <w:r>
+        <w:rPr>
+          <w:rFonts w:ascii="Helvetica" w:hAnsi="Helvetica"/>
+          <w:bCs/>
+          <w:color w:val="000000"/>
+          <w:szCs w:val="27"/>
+        </w:rPr>
+        <w:t>.</w:t>
       </w:r>
     </w:p>
     <w:p>
       <w:pPr>
         <w:pStyle w:val="western"/>
+        <w:spacing w:before="0" w:beforeAutospacing="0"/>
+        <w:ind w:left="567" w:hanging="567"/>
         <w:jc w:val="both"/>
         <w:rPr>
           <w:rFonts w:ascii="Helvetica" w:hAnsi="Helvetica"/>
@@ -708,7 +923,27 @@
           <w:color w:val="000000"/>
           <w:szCs w:val="27"/>
         </w:rPr>
-        <w:t xml:space="preserve">a Matlab toolbox </w:t>
+        <w:t xml:space="preserve">a </w:t>
+      </w:r>
+      <w:proofErr w:type="spellStart"/>
+      <w:r>
+        <w:rPr>
+          <w:rFonts w:ascii="Helvetica" w:hAnsi="Helvetica"/>
+          <w:bCs/>
+          <w:color w:val="000000"/>
+          <w:szCs w:val="27"/>
+        </w:rPr>
+        <w:t>Matlab</w:t>
+      </w:r>
+      <w:proofErr w:type="spellEnd"/>
+      <w:r>
+        <w:rPr>
+          <w:rFonts w:ascii="Helvetica" w:hAnsi="Helvetica"/>
+          <w:bCs/>
+          <w:color w:val="000000"/>
+          <w:szCs w:val="27"/>
+        </w:rPr>
+        <w:t xml:space="preserve"> toolbox </w:t>
       </w:r>
       <w:r>
         <w:rPr>
@@ -742,6 +977,8 @@
     <w:p>
       <w:pPr>
         <w:pStyle w:val="western"/>
+        <w:spacing w:before="0" w:beforeAutospacing="0"/>
+        <w:ind w:left="567" w:hanging="567"/>
         <w:jc w:val="both"/>
         <w:rPr>
           <w:rFonts w:ascii="Helvetica" w:hAnsi="Helvetica"/>
@@ -851,7 +1088,27 @@
           <w:color w:val="000000"/>
           <w:szCs w:val="27"/>
         </w:rPr>
-        <w:t xml:space="preserve">a simple Matlab toolbox </w:t>
+        <w:t xml:space="preserve">a simple </w:t>
+      </w:r>
+      <w:proofErr w:type="spellStart"/>
+      <w:r>
+        <w:rPr>
+          <w:rFonts w:ascii="Helvetica" w:hAnsi="Helvetica"/>
+          <w:bCs/>
+          <w:color w:val="000000"/>
+          <w:szCs w:val="27"/>
+        </w:rPr>
+        <w:t>Matlab</w:t>
+      </w:r>
+      <w:proofErr w:type="spellEnd"/>
+      <w:r>
+        <w:rPr>
+          <w:rFonts w:ascii="Helvetica" w:hAnsi="Helvetica"/>
+          <w:bCs/>
+          <w:color w:val="000000"/>
+          <w:szCs w:val="27"/>
+        </w:rPr>
+        <w:t xml:space="preserve"> toolbox </w:t>
       </w:r>
       <w:r>
         <w:rPr>
@@ -905,6 +1162,7 @@
           <w:lang w:val="fr-CH"/>
         </w:rPr>
       </w:pPr>
+      <w:proofErr w:type="spellStart"/>
       <w:r>
         <w:rPr>
           <w:rFonts w:ascii="Helvetica" w:hAnsi="Helvetica"/>
@@ -930,6 +1188,7 @@
         </w:rPr>
         <w:t>rints</w:t>
       </w:r>
+      <w:proofErr w:type="spellEnd"/>
     </w:p>
     <w:p>
       <w:pPr>
@@ -944,15 +1203,185 @@
           <w:lang w:val="fr-CH"/>
         </w:rPr>
       </w:pPr>
-      <w:bookmarkStart w:id="6" w:name="_GoBack"/>
-      <w:r>
-        <w:rPr>
-          <w:rFonts w:ascii="Helvetica" w:hAnsi="Helvetica"/>
-          <w:bCs/>
-          <w:color w:val="000000"/>
-          <w:lang w:val="fr-CH"/>
-        </w:rPr>
-        <w:t xml:space="preserve">Lakens, D., Adolfi, F. G., Albers, C. J., Anvari, F., Apps, M. A. J., Argamon, S. E., … Zwaan, R. A. (2017, September 18). Justify Your </w:t>
+      <w:proofErr w:type="spellStart"/>
+      <w:r>
+        <w:rPr>
+          <w:rFonts w:ascii="Helvetica" w:hAnsi="Helvetica"/>
+          <w:bCs/>
+          <w:color w:val="000000"/>
+          <w:lang w:val="fr-CH"/>
+        </w:rPr>
+        <w:t>Lakens</w:t>
+      </w:r>
+      <w:proofErr w:type="spellEnd"/>
+      <w:r>
+        <w:rPr>
+          <w:rFonts w:ascii="Helvetica" w:hAnsi="Helvetica"/>
+          <w:bCs/>
+          <w:color w:val="000000"/>
+          <w:lang w:val="fr-CH"/>
+        </w:rPr>
+        <w:t xml:space="preserve">, D., </w:t>
+      </w:r>
+      <w:proofErr w:type="spellStart"/>
+      <w:r>
+        <w:rPr>
+          <w:rFonts w:ascii="Helvetica" w:hAnsi="Helvetica"/>
+          <w:bCs/>
+          <w:color w:val="000000"/>
+          <w:lang w:val="fr-CH"/>
+        </w:rPr>
+        <w:t>Adolfi</w:t>
+      </w:r>
+      <w:proofErr w:type="spellEnd"/>
+      <w:r>
+        <w:rPr>
+          <w:rFonts w:ascii="Helvetica" w:hAnsi="Helvetica"/>
+          <w:bCs/>
+          <w:color w:val="000000"/>
+          <w:lang w:val="fr-CH"/>
+        </w:rPr>
+        <w:t xml:space="preserve">, F. G., </w:t>
+      </w:r>
+      <w:proofErr w:type="spellStart"/>
+      <w:r>
+        <w:rPr>
+          <w:rFonts w:ascii="Helvetica" w:hAnsi="Helvetica"/>
+          <w:bCs/>
+          <w:color w:val="000000"/>
+          <w:lang w:val="fr-CH"/>
+        </w:rPr>
+        <w:t>Albers</w:t>
+      </w:r>
+      <w:proofErr w:type="spellEnd"/>
+      <w:r>
+        <w:rPr>
+          <w:rFonts w:ascii="Helvetica" w:hAnsi="Helvetica"/>
+          <w:bCs/>
+          <w:color w:val="000000"/>
+          <w:lang w:val="fr-CH"/>
+        </w:rPr>
+        <w:t xml:space="preserve">, C. J., </w:t>
+      </w:r>
+      <w:proofErr w:type="spellStart"/>
+      <w:r>
+        <w:rPr>
+          <w:rFonts w:ascii="Helvetica" w:hAnsi="Helvetica"/>
+          <w:bCs/>
+          <w:color w:val="000000"/>
+          <w:lang w:val="fr-CH"/>
+        </w:rPr>
+        <w:t>Anvari</w:t>
+      </w:r>
+      <w:proofErr w:type="spellEnd"/>
+      <w:r>
+        <w:rPr>
+          <w:rFonts w:ascii="Helvetica" w:hAnsi="Helvetica"/>
+          <w:bCs/>
+          <w:color w:val="000000"/>
+          <w:lang w:val="fr-CH"/>
+        </w:rPr>
+        <w:t xml:space="preserve">, F., Apps, M. A. J., </w:t>
+      </w:r>
+      <w:proofErr w:type="spellStart"/>
+      <w:r>
+        <w:rPr>
+          <w:rFonts w:ascii="Helvetica" w:hAnsi="Helvetica"/>
+          <w:bCs/>
+          <w:color w:val="000000"/>
+          <w:lang w:val="fr-CH"/>
+        </w:rPr>
+        <w:t>Argamon</w:t>
+      </w:r>
+      <w:proofErr w:type="spellEnd"/>
+      <w:r>
+        <w:rPr>
+          <w:rFonts w:ascii="Helvetica" w:hAnsi="Helvetica"/>
+          <w:bCs/>
+          <w:color w:val="000000"/>
+          <w:lang w:val="fr-CH"/>
+        </w:rPr>
+        <w:t xml:space="preserve">, S. E., … </w:t>
+      </w:r>
+      <w:proofErr w:type="spellStart"/>
+      <w:r>
+        <w:rPr>
+          <w:rFonts w:ascii="Helvetica" w:hAnsi="Helvetica"/>
+          <w:bCs/>
+          <w:color w:val="000000"/>
+          <w:lang w:val="fr-CH"/>
+        </w:rPr>
+        <w:t>Zwaan</w:t>
+      </w:r>
+      <w:proofErr w:type="spellEnd"/>
+      <w:r>
+        <w:rPr>
+          <w:rFonts w:ascii="Helvetica" w:hAnsi="Helvetica"/>
+          <w:bCs/>
+          <w:color w:val="000000"/>
+          <w:lang w:val="fr-CH"/>
+        </w:rPr>
+        <w:t xml:space="preserve">, R. A. (2017, </w:t>
+      </w:r>
+      <w:proofErr w:type="spellStart"/>
+      <w:r>
+        <w:rPr>
+          <w:rFonts w:ascii="Helvetica" w:hAnsi="Helvetica"/>
+          <w:bCs/>
+          <w:color w:val="000000"/>
+          <w:lang w:val="fr-CH"/>
+        </w:rPr>
+        <w:t>September</w:t>
+      </w:r>
+      <w:proofErr w:type="spellEnd"/>
+      <w:r>
+        <w:rPr>
+          <w:rFonts w:ascii="Helvetica" w:hAnsi="Helvetica"/>
+          <w:bCs/>
+          <w:color w:val="000000"/>
+          <w:lang w:val="fr-CH"/>
+        </w:rPr>
+        <w:t xml:space="preserve"> 18). </w:t>
+      </w:r>
+      <w:proofErr w:type="spellStart"/>
+      <w:r>
+        <w:rPr>
+          <w:rFonts w:ascii="Helvetica" w:hAnsi="Helvetica"/>
+          <w:bCs/>
+          <w:color w:val="000000"/>
+          <w:lang w:val="fr-CH"/>
+        </w:rPr>
+        <w:t>Justify</w:t>
+      </w:r>
+      <w:proofErr w:type="spellEnd"/>
+      <w:r>
+        <w:rPr>
+          <w:rFonts w:ascii="Helvetica" w:hAnsi="Helvetica"/>
+          <w:bCs/>
+          <w:color w:val="000000"/>
+          <w:lang w:val="fr-CH"/>
+        </w:rPr>
+        <w:t xml:space="preserve"> </w:t>
+      </w:r>
+      <w:proofErr w:type="spellStart"/>
+      <w:r>
+        <w:rPr>
+          <w:rFonts w:ascii="Helvetica" w:hAnsi="Helvetica"/>
+          <w:bCs/>
+          <w:color w:val="000000"/>
+          <w:lang w:val="fr-CH"/>
+        </w:rPr>
+        <w:t>Your</w:t>
+      </w:r>
+      <w:proofErr w:type="spellEnd"/>
+      <w:r>
+        <w:rPr>
+          <w:rFonts w:ascii="Helvetica" w:hAnsi="Helvetica"/>
+          <w:bCs/>
+          <w:color w:val="000000"/>
+          <w:lang w:val="fr-CH"/>
+        </w:rPr>
+        <w:t xml:space="preserve"> </w:t>
       </w:r>
       <w:proofErr w:type="gramStart"/>
       <w:r>
@@ -972,8 +1401,89 @@
           <w:color w:val="000000"/>
           <w:lang w:val="fr-CH"/>
         </w:rPr>
-        <w:t xml:space="preserve"> A Response to “Redefine Statistical Significance”. </w:t>
-      </w:r>
+        <w:t xml:space="preserve"> A </w:t>
+      </w:r>
+      <w:proofErr w:type="spellStart"/>
+      <w:r>
+        <w:rPr>
+          <w:rFonts w:ascii="Helvetica" w:hAnsi="Helvetica"/>
+          <w:bCs/>
+          <w:color w:val="000000"/>
+          <w:lang w:val="fr-CH"/>
+        </w:rPr>
+        <w:t>Response</w:t>
+      </w:r>
+      <w:proofErr w:type="spellEnd"/>
+      <w:r>
+        <w:rPr>
+          <w:rFonts w:ascii="Helvetica" w:hAnsi="Helvetica"/>
+          <w:bCs/>
+          <w:color w:val="000000"/>
+          <w:lang w:val="fr-CH"/>
+        </w:rPr>
+        <w:t xml:space="preserve"> to “</w:t>
+      </w:r>
+      <w:proofErr w:type="spellStart"/>
+      <w:r>
+        <w:rPr>
+          <w:rFonts w:ascii="Helvetica" w:hAnsi="Helvetica"/>
+          <w:bCs/>
+          <w:color w:val="000000"/>
+          <w:lang w:val="fr-CH"/>
+        </w:rPr>
+        <w:t>Redefine</w:t>
+      </w:r>
+      <w:proofErr w:type="spellEnd"/>
+      <w:r>
+        <w:rPr>
+          <w:rFonts w:ascii="Helvetica" w:hAnsi="Helvetica"/>
+          <w:bCs/>
+          <w:color w:val="000000"/>
+          <w:lang w:val="fr-CH"/>
+        </w:rPr>
+        <w:t xml:space="preserve"> </w:t>
+      </w:r>
+      <w:proofErr w:type="spellStart"/>
+      <w:r>
+        <w:rPr>
+          <w:rFonts w:ascii="Helvetica" w:hAnsi="Helvetica"/>
+          <w:bCs/>
+          <w:color w:val="000000"/>
+          <w:lang w:val="fr-CH"/>
+        </w:rPr>
+        <w:t>Statistical</w:t>
+      </w:r>
+      <w:proofErr w:type="spellEnd"/>
+      <w:r>
+        <w:rPr>
+          <w:rFonts w:ascii="Helvetica" w:hAnsi="Helvetica"/>
+          <w:bCs/>
+          <w:color w:val="000000"/>
+          <w:lang w:val="fr-CH"/>
+        </w:rPr>
+        <w:t xml:space="preserve"> </w:t>
+      </w:r>
+      <w:proofErr w:type="spellStart"/>
+      <w:r>
+        <w:rPr>
+          <w:rFonts w:ascii="Helvetica" w:hAnsi="Helvetica"/>
+          <w:bCs/>
+          <w:color w:val="000000"/>
+          <w:lang w:val="fr-CH"/>
+        </w:rPr>
+        <w:t>Significance</w:t>
+      </w:r>
+      <w:proofErr w:type="spellEnd"/>
+      <w:r>
+        <w:rPr>
+          <w:rFonts w:ascii="Helvetica" w:hAnsi="Helvetica"/>
+          <w:bCs/>
+          <w:color w:val="000000"/>
+          <w:lang w:val="fr-CH"/>
+        </w:rPr>
+        <w:t xml:space="preserve">”. </w:t>
+      </w:r>
+      <w:proofErr w:type="spellStart"/>
       <w:r>
         <w:rPr>
           <w:rFonts w:ascii="Helvetica" w:hAnsi="Helvetica"/>
@@ -982,8 +1492,31 @@
           <w:color w:val="000000"/>
           <w:lang w:val="fr-CH"/>
         </w:rPr>
-        <w:t>PsyArXiv Preprint</w:t>
-      </w:r>
+        <w:t>PsyArXiv</w:t>
+      </w:r>
+      <w:proofErr w:type="spellEnd"/>
+      <w:r>
+        <w:rPr>
+          <w:rFonts w:ascii="Helvetica" w:hAnsi="Helvetica"/>
+          <w:bCs/>
+          <w:i/>
+          <w:color w:val="000000"/>
+          <w:lang w:val="fr-CH"/>
+        </w:rPr>
+        <w:t xml:space="preserve"> </w:t>
+      </w:r>
+      <w:proofErr w:type="spellStart"/>
+      <w:r>
+        <w:rPr>
+          <w:rFonts w:ascii="Helvetica" w:hAnsi="Helvetica"/>
+          <w:bCs/>
+          <w:i/>
+          <w:color w:val="000000"/>
+          <w:lang w:val="fr-CH"/>
+        </w:rPr>
+        <w:t>Preprint</w:t>
+      </w:r>
+      <w:proofErr w:type="spellEnd"/>
       <w:r>
         <w:rPr>
           <w:rFonts w:ascii="Helvetica" w:hAnsi="Helvetica"/>
@@ -1018,14 +1551,45 @@
           <w:lang w:val="fr-CH"/>
         </w:rPr>
       </w:pPr>
-      <w:r>
-        <w:rPr>
-          <w:rFonts w:ascii="Helvetica" w:hAnsi="Helvetica"/>
-          <w:bCs/>
-          <w:color w:val="000000"/>
-          <w:lang w:val="fr-CH"/>
-        </w:rPr>
-        <w:t xml:space="preserve">Eulerich, M., Theis, JC., </w:t>
+      <w:proofErr w:type="spellStart"/>
+      <w:r>
+        <w:rPr>
+          <w:rFonts w:ascii="Helvetica" w:hAnsi="Helvetica"/>
+          <w:bCs/>
+          <w:color w:val="000000"/>
+          <w:lang w:val="fr-CH"/>
+        </w:rPr>
+        <w:t>Eulerich</w:t>
+      </w:r>
+      <w:proofErr w:type="spellEnd"/>
+      <w:r>
+        <w:rPr>
+          <w:rFonts w:ascii="Helvetica" w:hAnsi="Helvetica"/>
+          <w:bCs/>
+          <w:color w:val="000000"/>
+          <w:lang w:val="fr-CH"/>
+        </w:rPr>
+        <w:t xml:space="preserve">, M., </w:t>
+      </w:r>
+      <w:proofErr w:type="spellStart"/>
+      <w:r>
+        <w:rPr>
+          <w:rFonts w:ascii="Helvetica" w:hAnsi="Helvetica"/>
+          <w:bCs/>
+          <w:color w:val="000000"/>
+          <w:lang w:val="fr-CH"/>
+        </w:rPr>
+        <w:t>Theis</w:t>
+      </w:r>
+      <w:proofErr w:type="spellEnd"/>
+      <w:r>
+        <w:rPr>
+          <w:rFonts w:ascii="Helvetica" w:hAnsi="Helvetica"/>
+          <w:bCs/>
+          <w:color w:val="000000"/>
+          <w:lang w:val="fr-CH"/>
+        </w:rPr>
+        <w:t xml:space="preserve">, JC., </w:t>
       </w:r>
       <w:r>
         <w:rPr>
@@ -1044,8 +1608,69 @@
           <w:color w:val="000000"/>
           <w:lang w:val="fr-CH"/>
         </w:rPr>
-        <w:t xml:space="preserve">, and Ramon, M. (2017, June 17) Do Fine Feathers Make a Fine </w:t>
-      </w:r>
+        <w:t xml:space="preserve">, and Ramon, M. (2017, </w:t>
+      </w:r>
+      <w:proofErr w:type="spellStart"/>
+      <w:r>
+        <w:rPr>
+          <w:rFonts w:ascii="Helvetica" w:hAnsi="Helvetica"/>
+          <w:bCs/>
+          <w:color w:val="000000"/>
+          <w:lang w:val="fr-CH"/>
+        </w:rPr>
+        <w:t>June</w:t>
+      </w:r>
+      <w:proofErr w:type="spellEnd"/>
+      <w:r>
+        <w:rPr>
+          <w:rFonts w:ascii="Helvetica" w:hAnsi="Helvetica"/>
+          <w:bCs/>
+          <w:color w:val="000000"/>
+          <w:lang w:val="fr-CH"/>
+        </w:rPr>
+        <w:t xml:space="preserve"> 17) Do Fine </w:t>
+      </w:r>
+      <w:proofErr w:type="spellStart"/>
+      <w:r>
+        <w:rPr>
+          <w:rFonts w:ascii="Helvetica" w:hAnsi="Helvetica"/>
+          <w:bCs/>
+          <w:color w:val="000000"/>
+          <w:lang w:val="fr-CH"/>
+        </w:rPr>
+        <w:t>Feathers</w:t>
+      </w:r>
+      <w:proofErr w:type="spellEnd"/>
+      <w:r>
+        <w:rPr>
+          <w:rFonts w:ascii="Helvetica" w:hAnsi="Helvetica"/>
+          <w:bCs/>
+          <w:color w:val="000000"/>
+          <w:lang w:val="fr-CH"/>
+        </w:rPr>
+        <w:t xml:space="preserve"> </w:t>
+      </w:r>
+      <w:proofErr w:type="spellStart"/>
+      <w:r>
+        <w:rPr>
+          <w:rFonts w:ascii="Helvetica" w:hAnsi="Helvetica"/>
+          <w:bCs/>
+          <w:color w:val="000000"/>
+          <w:lang w:val="fr-CH"/>
+        </w:rPr>
+        <w:t>Make</w:t>
+      </w:r>
+      <w:proofErr w:type="spellEnd"/>
+      <w:r>
+        <w:rPr>
+          <w:rFonts w:ascii="Helvetica" w:hAnsi="Helvetica"/>
+          <w:bCs/>
+          <w:color w:val="000000"/>
+          <w:lang w:val="fr-CH"/>
+        </w:rPr>
+        <w:t xml:space="preserve"> a Fine </w:t>
+      </w:r>
+      <w:proofErr w:type="spellStart"/>
       <w:proofErr w:type="gramStart"/>
       <w:r>
         <w:rPr>
@@ -1054,7 +1679,17 @@
           <w:color w:val="000000"/>
           <w:lang w:val="fr-CH"/>
         </w:rPr>
-        <w:t>Bird?</w:t>
+        <w:t>Bird</w:t>
+      </w:r>
+      <w:proofErr w:type="spellEnd"/>
+      <w:r>
+        <w:rPr>
+          <w:rFonts w:ascii="Helvetica" w:hAnsi="Helvetica"/>
+          <w:bCs/>
+          <w:color w:val="000000"/>
+          <w:lang w:val="fr-CH"/>
+        </w:rPr>
+        <w:t>?</w:t>
       </w:r>
       <w:proofErr w:type="gramEnd"/>
       <w:r>
@@ -1064,8 +1699,109 @@
           <w:color w:val="000000"/>
           <w:lang w:val="fr-CH"/>
         </w:rPr>
-        <w:t xml:space="preserve"> The Influence of Attractiveness on Fraud-Risk Judgments by Internal Auditors. </w:t>
-      </w:r>
+        <w:t xml:space="preserve"> The Influence of </w:t>
+      </w:r>
+      <w:proofErr w:type="spellStart"/>
+      <w:r>
+        <w:rPr>
+          <w:rFonts w:ascii="Helvetica" w:hAnsi="Helvetica"/>
+          <w:bCs/>
+          <w:color w:val="000000"/>
+          <w:lang w:val="fr-CH"/>
+        </w:rPr>
+        <w:t>Attractiveness</w:t>
+      </w:r>
+      <w:proofErr w:type="spellEnd"/>
+      <w:r>
+        <w:rPr>
+          <w:rFonts w:ascii="Helvetica" w:hAnsi="Helvetica"/>
+          <w:bCs/>
+          <w:color w:val="000000"/>
+          <w:lang w:val="fr-CH"/>
+        </w:rPr>
+        <w:t xml:space="preserve"> on </w:t>
+      </w:r>
+      <w:proofErr w:type="spellStart"/>
+      <w:r>
+        <w:rPr>
+          <w:rFonts w:ascii="Helvetica" w:hAnsi="Helvetica"/>
+          <w:bCs/>
+          <w:color w:val="000000"/>
+          <w:lang w:val="fr-CH"/>
+        </w:rPr>
+        <w:t>Fraud-Risk</w:t>
+      </w:r>
+      <w:proofErr w:type="spellEnd"/>
+      <w:r>
+        <w:rPr>
+          <w:rFonts w:ascii="Helvetica" w:hAnsi="Helvetica"/>
+          <w:bCs/>
+          <w:color w:val="000000"/>
+          <w:lang w:val="fr-CH"/>
+        </w:rPr>
+        <w:t xml:space="preserve"> </w:t>
+      </w:r>
+      <w:proofErr w:type="spellStart"/>
+      <w:r>
+        <w:rPr>
+          <w:rFonts w:ascii="Helvetica" w:hAnsi="Helvetica"/>
+          <w:bCs/>
+          <w:color w:val="000000"/>
+          <w:lang w:val="fr-CH"/>
+        </w:rPr>
+        <w:t>Judgments</w:t>
+      </w:r>
+      <w:proofErr w:type="spellEnd"/>
+      <w:r>
+        <w:rPr>
+          <w:rFonts w:ascii="Helvetica" w:hAnsi="Helvetica"/>
+          <w:bCs/>
+          <w:color w:val="000000"/>
+          <w:lang w:val="fr-CH"/>
+        </w:rPr>
+        <w:t xml:space="preserve"> by </w:t>
+      </w:r>
+      <w:proofErr w:type="spellStart"/>
+      <w:r>
+        <w:rPr>
+          <w:rFonts w:ascii="Helvetica" w:hAnsi="Helvetica"/>
+          <w:bCs/>
+          <w:color w:val="000000"/>
+          <w:lang w:val="fr-CH"/>
+        </w:rPr>
+        <w:t>Internal</w:t>
+      </w:r>
+      <w:proofErr w:type="spellEnd"/>
+      <w:r>
+        <w:rPr>
+          <w:rFonts w:ascii="Helvetica" w:hAnsi="Helvetica"/>
+          <w:bCs/>
+          <w:color w:val="000000"/>
+          <w:lang w:val="fr-CH"/>
+        </w:rPr>
+        <w:t xml:space="preserve"> </w:t>
+      </w:r>
+      <w:proofErr w:type="spellStart"/>
+      <w:r>
+        <w:rPr>
+          <w:rFonts w:ascii="Helvetica" w:hAnsi="Helvetica"/>
+          <w:bCs/>
+          <w:color w:val="000000"/>
+          <w:lang w:val="fr-CH"/>
+        </w:rPr>
+        <w:t>Auditors</w:t>
+      </w:r>
+      <w:proofErr w:type="spellEnd"/>
+      <w:r>
+        <w:rPr>
+          <w:rFonts w:ascii="Helvetica" w:hAnsi="Helvetica"/>
+          <w:bCs/>
+          <w:color w:val="000000"/>
+          <w:lang w:val="fr-CH"/>
+        </w:rPr>
+        <w:t xml:space="preserve">. </w:t>
+      </w:r>
+      <w:proofErr w:type="spellStart"/>
       <w:r>
         <w:rPr>
           <w:rFonts w:ascii="Helvetica" w:hAnsi="Helvetica"/>
@@ -1074,7 +1810,18 @@
           <w:color w:val="000000"/>
           <w:lang w:val="fr-CH"/>
         </w:rPr>
-        <w:t>Available at SSRN</w:t>
+        <w:t>Available</w:t>
+      </w:r>
+      <w:proofErr w:type="spellEnd"/>
+      <w:r>
+        <w:rPr>
+          <w:rFonts w:ascii="Helvetica" w:hAnsi="Helvetica"/>
+          <w:bCs/>
+          <w:i/>
+          <w:color w:val="000000"/>
+          <w:lang w:val="fr-CH"/>
+        </w:rPr>
+        <w:t xml:space="preserve"> at SSRN</w:t>
       </w:r>
       <w:r>
         <w:rPr>
@@ -1126,7 +1873,167 @@
           <w:color w:val="000000"/>
           <w:lang w:val="fr-CH"/>
         </w:rPr>
-        <w:t xml:space="preserve"> (2016). Reproducible Research with End-to-end Machine Inference Using Deep Learning and Bayesian Statistics, </w:t>
+        <w:t xml:space="preserve"> (2016). </w:t>
+      </w:r>
+      <w:proofErr w:type="spellStart"/>
+      <w:r>
+        <w:rPr>
+          <w:rFonts w:ascii="Helvetica" w:hAnsi="Helvetica"/>
+          <w:bCs/>
+          <w:color w:val="000000"/>
+          <w:lang w:val="fr-CH"/>
+        </w:rPr>
+        <w:t>Reproducible</w:t>
+      </w:r>
+      <w:proofErr w:type="spellEnd"/>
+      <w:r>
+        <w:rPr>
+          <w:rFonts w:ascii="Helvetica" w:hAnsi="Helvetica"/>
+          <w:bCs/>
+          <w:color w:val="000000"/>
+          <w:lang w:val="fr-CH"/>
+        </w:rPr>
+        <w:t xml:space="preserve"> </w:t>
+      </w:r>
+      <w:proofErr w:type="spellStart"/>
+      <w:r>
+        <w:rPr>
+          <w:rFonts w:ascii="Helvetica" w:hAnsi="Helvetica"/>
+          <w:bCs/>
+          <w:color w:val="000000"/>
+          <w:lang w:val="fr-CH"/>
+        </w:rPr>
+        <w:t>Research</w:t>
+      </w:r>
+      <w:proofErr w:type="spellEnd"/>
+      <w:r>
+        <w:rPr>
+          <w:rFonts w:ascii="Helvetica" w:hAnsi="Helvetica"/>
+          <w:bCs/>
+          <w:color w:val="000000"/>
+          <w:lang w:val="fr-CH"/>
+        </w:rPr>
+        <w:t xml:space="preserve"> </w:t>
+      </w:r>
+      <w:proofErr w:type="spellStart"/>
+      <w:r>
+        <w:rPr>
+          <w:rFonts w:ascii="Helvetica" w:hAnsi="Helvetica"/>
+          <w:bCs/>
+          <w:color w:val="000000"/>
+          <w:lang w:val="fr-CH"/>
+        </w:rPr>
+        <w:t>with</w:t>
+      </w:r>
+      <w:proofErr w:type="spellEnd"/>
+      <w:r>
+        <w:rPr>
+          <w:rFonts w:ascii="Helvetica" w:hAnsi="Helvetica"/>
+          <w:bCs/>
+          <w:color w:val="000000"/>
+          <w:lang w:val="fr-CH"/>
+        </w:rPr>
+        <w:t xml:space="preserve"> End-to-end Machine </w:t>
+      </w:r>
+      <w:proofErr w:type="spellStart"/>
+      <w:r>
+        <w:rPr>
+          <w:rFonts w:ascii="Helvetica" w:hAnsi="Helvetica"/>
+          <w:bCs/>
+          <w:color w:val="000000"/>
+          <w:lang w:val="fr-CH"/>
+        </w:rPr>
+        <w:t>Inference</w:t>
+      </w:r>
+      <w:proofErr w:type="spellEnd"/>
+      <w:r>
+        <w:rPr>
+          <w:rFonts w:ascii="Helvetica" w:hAnsi="Helvetica"/>
+          <w:bCs/>
+          <w:color w:val="000000"/>
+          <w:lang w:val="fr-CH"/>
+        </w:rPr>
+        <w:t xml:space="preserve"> </w:t>
+      </w:r>
+      <w:proofErr w:type="spellStart"/>
+      <w:r>
+        <w:rPr>
+          <w:rFonts w:ascii="Helvetica" w:hAnsi="Helvetica"/>
+          <w:bCs/>
+          <w:color w:val="000000"/>
+          <w:lang w:val="fr-CH"/>
+        </w:rPr>
+        <w:t>Using</w:t>
+      </w:r>
+      <w:proofErr w:type="spellEnd"/>
+      <w:r>
+        <w:rPr>
+          <w:rFonts w:ascii="Helvetica" w:hAnsi="Helvetica"/>
+          <w:bCs/>
+          <w:color w:val="000000"/>
+          <w:lang w:val="fr-CH"/>
+        </w:rPr>
+        <w:t xml:space="preserve"> </w:t>
+      </w:r>
+      <w:proofErr w:type="spellStart"/>
+      <w:r>
+        <w:rPr>
+          <w:rFonts w:ascii="Helvetica" w:hAnsi="Helvetica"/>
+          <w:bCs/>
+          <w:color w:val="000000"/>
+          <w:lang w:val="fr-CH"/>
+        </w:rPr>
+        <w:t>Deep</w:t>
+      </w:r>
+      <w:proofErr w:type="spellEnd"/>
+      <w:r>
+        <w:rPr>
+          <w:rFonts w:ascii="Helvetica" w:hAnsi="Helvetica"/>
+          <w:bCs/>
+          <w:color w:val="000000"/>
+          <w:lang w:val="fr-CH"/>
+        </w:rPr>
+        <w:t xml:space="preserve"> Learning and </w:t>
+      </w:r>
+      <w:proofErr w:type="spellStart"/>
+      <w:r>
+        <w:rPr>
+          <w:rFonts w:ascii="Helvetica" w:hAnsi="Helvetica"/>
+          <w:bCs/>
+          <w:color w:val="000000"/>
+          <w:lang w:val="fr-CH"/>
+        </w:rPr>
+        <w:t>Bayesian</w:t>
+      </w:r>
+      <w:proofErr w:type="spellEnd"/>
+      <w:r>
+        <w:rPr>
+          <w:rFonts w:ascii="Helvetica" w:hAnsi="Helvetica"/>
+          <w:bCs/>
+          <w:color w:val="000000"/>
+          <w:lang w:val="fr-CH"/>
+        </w:rPr>
+        <w:t xml:space="preserve"> </w:t>
+      </w:r>
+      <w:proofErr w:type="spellStart"/>
+      <w:r>
+        <w:rPr>
+          <w:rFonts w:ascii="Helvetica" w:hAnsi="Helvetica"/>
+          <w:bCs/>
+          <w:color w:val="000000"/>
+          <w:lang w:val="fr-CH"/>
+        </w:rPr>
+        <w:t>Statistics</w:t>
+      </w:r>
+      <w:proofErr w:type="spellEnd"/>
+      <w:r>
+        <w:rPr>
+          <w:rFonts w:ascii="Helvetica" w:hAnsi="Helvetica"/>
+          <w:bCs/>
+          <w:color w:val="000000"/>
+          <w:lang w:val="fr-CH"/>
+        </w:rPr>
+        <w:t xml:space="preserve">, </w:t>
       </w:r>
       <w:r>
         <w:rPr>
@@ -1136,8 +2043,42 @@
           <w:color w:val="000000"/>
           <w:lang w:val="fr-CH"/>
         </w:rPr>
-        <w:t>Journal of Brief Ideas</w:t>
-      </w:r>
+        <w:t xml:space="preserve">Journal of </w:t>
+      </w:r>
+      <w:proofErr w:type="spellStart"/>
+      <w:r>
+        <w:rPr>
+          <w:rFonts w:ascii="Helvetica" w:hAnsi="Helvetica"/>
+          <w:bCs/>
+          <w:i/>
+          <w:color w:val="000000"/>
+          <w:lang w:val="fr-CH"/>
+        </w:rPr>
+        <w:t>Brief</w:t>
+      </w:r>
+      <w:proofErr w:type="spellEnd"/>
+      <w:r>
+        <w:rPr>
+          <w:rFonts w:ascii="Helvetica" w:hAnsi="Helvetica"/>
+          <w:bCs/>
+          <w:i/>
+          <w:color w:val="000000"/>
+          <w:lang w:val="fr-CH"/>
+        </w:rPr>
+        <w:t xml:space="preserve"> </w:t>
+      </w:r>
+      <w:proofErr w:type="spellStart"/>
+      <w:r>
+        <w:rPr>
+          <w:rFonts w:ascii="Helvetica" w:hAnsi="Helvetica"/>
+          <w:bCs/>
+          <w:i/>
+          <w:color w:val="000000"/>
+          <w:lang w:val="fr-CH"/>
+        </w:rPr>
+        <w:t>Ideas</w:t>
+      </w:r>
+      <w:proofErr w:type="spellEnd"/>
       <w:r>
         <w:rPr>
           <w:rFonts w:ascii="Helvetica" w:hAnsi="Helvetica"/>
@@ -1148,761 +2089,7 @@
         <w:t xml:space="preserve">, </w:t>
       </w:r>
       <w:hyperlink r:id="rId16" w:history="1">
-        <w:r>
-          <w:rPr>
-            <w:rStyle w:val="Hyperlink"/>
-            <w:rFonts w:ascii="Helvetica" w:hAnsi="Helvetica"/>
-            <w:bCs/>
-            <w:lang w:val="fr-CH"/>
-          </w:rPr>
-          <w:t>doi: 10.5281/zenodo.203086</w:t>
-        </w:r>
-      </w:hyperlink>
-    </w:p>
-    <w:bookmarkEnd w:id="6"/>
-    <w:p>
-      <w:pPr>
-        <w:pStyle w:val="western"/>
-        <w:spacing w:after="0" w:afterAutospacing="0"/>
-        <w:jc w:val="both"/>
-        <w:rPr>
-          <w:rFonts w:ascii="Helvetica" w:hAnsi="Helvetica"/>
-          <w:color w:val="000000"/>
-          <w:lang w:val="en-US"/>
-        </w:rPr>
-      </w:pPr>
-    </w:p>
-    <w:p>
-      <w:pPr>
-        <w:pStyle w:val="western"/>
-        <w:jc w:val="both"/>
-        <w:rPr>
-          <w:rFonts w:ascii="Helvetica" w:hAnsi="Helvetica"/>
-          <w:b/>
-          <w:bCs/>
-          <w:color w:val="000000"/>
-          <w:sz w:val="27"/>
-          <w:szCs w:val="27"/>
-          <w:lang w:val="fr-CH"/>
-        </w:rPr>
-      </w:pPr>
-      <w:r>
-        <w:rPr>
-          <w:rFonts w:ascii="Helvetica" w:hAnsi="Helvetica"/>
-          <w:b/>
-          <w:bCs/>
-          <w:color w:val="000000"/>
-          <w:sz w:val="27"/>
-          <w:szCs w:val="27"/>
-          <w:lang w:val="fr-CH"/>
-        </w:rPr>
-        <w:t xml:space="preserve">Journal </w:t>
-      </w:r>
-      <w:proofErr w:type="gramStart"/>
-      <w:r>
-        <w:rPr>
-          <w:rFonts w:ascii="Helvetica" w:hAnsi="Helvetica"/>
-          <w:b/>
-          <w:bCs/>
-          <w:color w:val="000000"/>
-          <w:sz w:val="27"/>
-          <w:szCs w:val="27"/>
-          <w:lang w:val="fr-CH"/>
-        </w:rPr>
-        <w:t>Articles</w:t>
-      </w:r>
-      <w:r>
-        <w:rPr>
-          <w:rFonts w:ascii="Helvetica" w:hAnsi="Helvetica"/>
-          <w:b/>
-          <w:bCs/>
-          <w:color w:val="000000"/>
-          <w:sz w:val="27"/>
-          <w:szCs w:val="27"/>
-          <w:lang w:val="fr-CH"/>
-        </w:rPr>
-        <w:t>:</w:t>
-      </w:r>
-      <w:proofErr w:type="gramEnd"/>
-    </w:p>
-    <w:p>
-      <w:pPr>
-        <w:pStyle w:val="western"/>
-        <w:spacing w:before="0" w:beforeAutospacing="0" w:after="0" w:afterAutospacing="0"/>
-        <w:ind w:left="567" w:hanging="567"/>
-        <w:jc w:val="both"/>
-        <w:rPr>
-          <w:rFonts w:ascii="Helvetica" w:hAnsi="Helvetica"/>
-          <w:bCs/>
-          <w:i/>
-          <w:color w:val="000000"/>
-        </w:rPr>
-      </w:pPr>
-      <w:r>
-        <w:rPr>
-          <w:rFonts w:ascii="Helvetica" w:hAnsi="Helvetica"/>
-          <w:color w:val="000000"/>
-          <w:lang w:val="en-US"/>
-        </w:rPr>
-        <w:t>Turano</w:t>
-      </w:r>
-      <w:r>
-        <w:rPr>
-          <w:rFonts w:ascii="Helvetica" w:hAnsi="Helvetica"/>
-          <w:color w:val="000000"/>
-          <w:vertAlign w:val="superscript"/>
-          <w:lang w:val="en-US"/>
-        </w:rPr>
-        <w:t>1</w:t>
-      </w:r>
-      <w:r>
-        <w:rPr>
-          <w:rFonts w:ascii="Helvetica" w:hAnsi="Helvetica"/>
-          <w:color w:val="000000"/>
-          <w:lang w:val="en-US"/>
-        </w:rPr>
-        <w:t>,</w:t>
-      </w:r>
-      <w:r>
-        <w:rPr>
-          <w:rFonts w:ascii="Helvetica" w:hAnsi="Helvetica"/>
-          <w:color w:val="000000"/>
-          <w:lang w:val="en-US"/>
-        </w:rPr>
-        <w:t xml:space="preserve"> </w:t>
-      </w:r>
-      <w:r>
-        <w:rPr>
-          <w:rFonts w:ascii="Helvetica" w:hAnsi="Helvetica"/>
-          <w:color w:val="000000"/>
-          <w:lang w:val="en-US"/>
-        </w:rPr>
-        <w:t>MT.</w:t>
-      </w:r>
-      <w:r>
-        <w:rPr>
-          <w:rFonts w:ascii="Helvetica" w:hAnsi="Helvetica"/>
-          <w:color w:val="000000"/>
-          <w:lang w:val="en-US"/>
-        </w:rPr>
-        <w:t xml:space="preserve">, </w:t>
-      </w:r>
-      <w:r>
-        <w:rPr>
-          <w:rFonts w:ascii="Helvetica" w:hAnsi="Helvetica"/>
-          <w:b/>
-          <w:color w:val="000000"/>
-          <w:lang w:val="en-US"/>
-        </w:rPr>
-        <w:t>Lao</w:t>
-      </w:r>
-      <w:r>
-        <w:rPr>
-          <w:rFonts w:ascii="Helvetica" w:hAnsi="Helvetica"/>
-          <w:b/>
-          <w:color w:val="000000"/>
-          <w:vertAlign w:val="superscript"/>
-          <w:lang w:val="en-US"/>
-        </w:rPr>
-        <w:t>1</w:t>
-      </w:r>
-      <w:r>
-        <w:rPr>
-          <w:rFonts w:ascii="Helvetica" w:hAnsi="Helvetica"/>
-          <w:b/>
-          <w:color w:val="000000"/>
-          <w:lang w:val="en-US"/>
-        </w:rPr>
-        <w:t>, J.</w:t>
-      </w:r>
-      <w:r>
-        <w:rPr>
-          <w:rFonts w:ascii="Helvetica" w:hAnsi="Helvetica"/>
-          <w:color w:val="000000"/>
-          <w:lang w:val="en-US"/>
-        </w:rPr>
-        <w:t>,</w:t>
-      </w:r>
-      <w:r>
-        <w:rPr>
-          <w:rFonts w:ascii="Helvetica" w:hAnsi="Helvetica"/>
-          <w:color w:val="000000"/>
-        </w:rPr>
-        <w:t xml:space="preserve"> </w:t>
-      </w:r>
-      <w:r>
-        <w:rPr>
-          <w:rFonts w:ascii="Helvetica" w:hAnsi="Helvetica"/>
-          <w:color w:val="000000"/>
-        </w:rPr>
-        <w:t>Richoz, A-R.,</w:t>
-      </w:r>
-      <w:r>
-        <w:rPr>
-          <w:rFonts w:ascii="Helvetica" w:hAnsi="Helvetica"/>
-          <w:color w:val="000000"/>
-        </w:rPr>
-        <w:t xml:space="preserve"> de Lissa, P., </w:t>
-      </w:r>
-      <w:r>
-        <w:rPr>
-          <w:rFonts w:ascii="Helvetica" w:hAnsi="Helvetica"/>
-          <w:color w:val="000000"/>
-        </w:rPr>
-        <w:t>Degosciu</w:t>
-      </w:r>
-      <w:r>
-        <w:rPr>
-          <w:rFonts w:ascii="Helvetica" w:hAnsi="Helvetica"/>
-          <w:color w:val="000000"/>
-        </w:rPr>
-        <w:t xml:space="preserve">, SBA., </w:t>
-      </w:r>
-      <w:r>
-        <w:rPr>
-          <w:rFonts w:ascii="Helvetica" w:hAnsi="Helvetica"/>
-          <w:color w:val="000000"/>
-        </w:rPr>
-        <w:t>Viggiano</w:t>
-      </w:r>
-      <w:r>
-        <w:rPr>
-          <w:rFonts w:ascii="Helvetica" w:hAnsi="Helvetica"/>
-          <w:color w:val="000000"/>
-        </w:rPr>
-        <w:t>, MP., &amp;</w:t>
-      </w:r>
-      <w:r>
-        <w:rPr>
-          <w:rFonts w:ascii="Helvetica" w:hAnsi="Helvetica"/>
-          <w:bCs/>
-          <w:color w:val="000000"/>
-        </w:rPr>
-        <w:t xml:space="preserve"> </w:t>
-      </w:r>
-      <w:r>
-        <w:rPr>
-          <w:rFonts w:ascii="Helvetica" w:hAnsi="Helvetica"/>
-          <w:bCs/>
-          <w:color w:val="000000"/>
-        </w:rPr>
-        <w:t xml:space="preserve">Caldara, R. (in press). </w:t>
-      </w:r>
-      <w:r>
-        <w:rPr>
-          <w:rFonts w:ascii="Helvetica" w:hAnsi="Helvetica"/>
-          <w:bCs/>
-          <w:color w:val="000000"/>
-        </w:rPr>
-        <w:t>Fear boosts the early neural coding of faces</w:t>
-      </w:r>
-      <w:r>
-        <w:rPr>
-          <w:rFonts w:ascii="Helvetica" w:hAnsi="Helvetica"/>
-          <w:bCs/>
-          <w:color w:val="000000"/>
-        </w:rPr>
-        <w:t xml:space="preserve">. </w:t>
-      </w:r>
-      <w:r>
-        <w:rPr>
-          <w:rFonts w:ascii="Helvetica" w:hAnsi="Helvetica"/>
-          <w:bCs/>
-          <w:i/>
-          <w:color w:val="000000"/>
-        </w:rPr>
-        <w:t>Social Cognitive and Affective Neuroscience</w:t>
-      </w:r>
-    </w:p>
-    <w:p>
-      <w:pPr>
-        <w:pStyle w:val="western"/>
-        <w:spacing w:before="0" w:beforeAutospacing="0" w:after="0" w:afterAutospacing="0"/>
-        <w:ind w:left="567" w:hanging="567"/>
-        <w:jc w:val="both"/>
-        <w:rPr>
-          <w:rFonts w:ascii="Helvetica" w:hAnsi="Helvetica"/>
-          <w:color w:val="000000"/>
-          <w:lang w:val="en-US"/>
-        </w:rPr>
-      </w:pPr>
-      <w:r>
-        <w:rPr>
-          <w:rFonts w:ascii="Helvetica" w:hAnsi="Helvetica"/>
-          <w:color w:val="000000"/>
-          <w:vertAlign w:val="superscript"/>
-          <w:lang w:val="en-US"/>
-        </w:rPr>
-        <w:t>1</w:t>
-      </w:r>
-      <w:r>
-        <w:rPr>
-          <w:rFonts w:ascii="Helvetica" w:hAnsi="Helvetica"/>
-          <w:i/>
-          <w:iCs/>
-          <w:color w:val="000000"/>
-          <w:lang w:val="en-US"/>
-        </w:rPr>
-        <w:t>Joint first authors</w:t>
-      </w:r>
-    </w:p>
-    <w:p>
-      <w:pPr>
-        <w:pStyle w:val="western"/>
-        <w:ind w:left="567" w:hanging="567"/>
-        <w:jc w:val="both"/>
-        <w:rPr>
-          <w:rFonts w:ascii="Helvetica" w:hAnsi="Helvetica"/>
-          <w:bCs/>
-          <w:color w:val="000000"/>
-        </w:rPr>
-      </w:pPr>
-      <w:r>
-        <w:rPr>
-          <w:rFonts w:ascii="Helvetica" w:hAnsi="Helvetica"/>
-          <w:bCs/>
-          <w:color w:val="000000"/>
-        </w:rPr>
-        <w:t xml:space="preserve">Malaspina, M., Albonico, A., </w:t>
-      </w:r>
-      <w:r>
-        <w:rPr>
-          <w:rFonts w:ascii="Helvetica" w:hAnsi="Helvetica"/>
-          <w:b/>
-          <w:bCs/>
-          <w:color w:val="000000"/>
-        </w:rPr>
-        <w:t>Lao, J.</w:t>
-      </w:r>
-      <w:r>
-        <w:rPr>
-          <w:rFonts w:ascii="Helvetica" w:hAnsi="Helvetica"/>
-          <w:bCs/>
-          <w:color w:val="000000"/>
-        </w:rPr>
-        <w:t>,</w:t>
-      </w:r>
-      <w:r>
-        <w:rPr>
-          <w:rFonts w:ascii="Helvetica" w:hAnsi="Helvetica"/>
-          <w:b/>
-          <w:bCs/>
-          <w:color w:val="000000"/>
-        </w:rPr>
-        <w:t> </w:t>
-      </w:r>
-      <w:r>
-        <w:rPr>
-          <w:rFonts w:ascii="Helvetica" w:hAnsi="Helvetica"/>
-          <w:bCs/>
-          <w:color w:val="000000"/>
-        </w:rPr>
-        <w:t xml:space="preserve">Caldara, R., </w:t>
-      </w:r>
-      <w:r>
-        <w:rPr>
-          <w:rFonts w:ascii="Helvetica" w:hAnsi="Helvetica"/>
-          <w:bCs/>
-          <w:color w:val="000000"/>
-        </w:rPr>
-        <w:t xml:space="preserve">&amp; </w:t>
-      </w:r>
-      <w:r>
-        <w:rPr>
-          <w:rFonts w:ascii="Helvetica" w:hAnsi="Helvetica"/>
-          <w:bCs/>
-          <w:color w:val="000000"/>
-        </w:rPr>
-        <w:t>Daini, R. (in press). Mapping self-face recognition strategies in congenital prosopagnosia. </w:t>
-      </w:r>
-      <w:r>
-        <w:rPr>
-          <w:rFonts w:ascii="Helvetica" w:hAnsi="Helvetica"/>
-          <w:bCs/>
-          <w:i/>
-          <w:iCs/>
-          <w:color w:val="000000"/>
-        </w:rPr>
-        <w:t>Neuropsychology</w:t>
-      </w:r>
-      <w:r>
-        <w:rPr>
-          <w:rFonts w:ascii="Helvetica" w:hAnsi="Helvetica"/>
-          <w:bCs/>
-          <w:color w:val="000000"/>
-        </w:rPr>
-        <w:t>.</w:t>
-      </w:r>
-    </w:p>
-    <w:p>
-      <w:pPr>
-        <w:pStyle w:val="western"/>
-        <w:ind w:left="567" w:hanging="567"/>
-        <w:jc w:val="both"/>
-        <w:rPr>
-          <w:rFonts w:ascii="Helvetica" w:hAnsi="Helvetica"/>
-          <w:bCs/>
-          <w:color w:val="000000"/>
-        </w:rPr>
-      </w:pPr>
-      <w:r>
-        <w:rPr>
-          <w:rFonts w:ascii="Helvetica" w:hAnsi="Helvetica"/>
-          <w:bCs/>
-          <w:color w:val="000000"/>
-        </w:rPr>
-        <w:t xml:space="preserve">Stoll, C., Palluel-Germain, R., Caldara, R., </w:t>
-      </w:r>
-      <w:r>
-        <w:rPr>
-          <w:rFonts w:ascii="Helvetica" w:hAnsi="Helvetica"/>
-          <w:b/>
-          <w:bCs/>
-          <w:color w:val="000000"/>
-        </w:rPr>
-        <w:t>Lao, J.</w:t>
-      </w:r>
-      <w:r>
-        <w:rPr>
-          <w:rFonts w:ascii="Helvetica" w:hAnsi="Helvetica"/>
-          <w:bCs/>
-          <w:color w:val="000000"/>
-        </w:rPr>
-        <w:t>, Dye, M. W. G., Aptel, F., &amp; Pascalis, O. (</w:t>
-      </w:r>
-      <w:r>
-        <w:rPr>
-          <w:rFonts w:ascii="Helvetica" w:hAnsi="Helvetica"/>
-          <w:bCs/>
-          <w:color w:val="000000"/>
-        </w:rPr>
-        <w:t>2017</w:t>
-      </w:r>
-      <w:r>
-        <w:rPr>
-          <w:rFonts w:ascii="Helvetica" w:hAnsi="Helvetica"/>
-          <w:bCs/>
-          <w:color w:val="000000"/>
-        </w:rPr>
-        <w:t>). Face Recognition is Shaped by the Use of Sign Language. </w:t>
-      </w:r>
-      <w:r>
-        <w:rPr>
-          <w:rFonts w:ascii="Helvetica" w:hAnsi="Helvetica"/>
-          <w:bCs/>
-          <w:i/>
-          <w:iCs/>
-          <w:color w:val="000000"/>
-        </w:rPr>
-        <w:t>Journal of Deaf Studies and Deaf Education.</w:t>
-      </w:r>
-      <w:r>
-        <w:rPr>
-          <w:rFonts w:ascii="Helvetica" w:hAnsi="Helvetica"/>
-          <w:bCs/>
-          <w:i/>
-          <w:iCs/>
-          <w:color w:val="000000"/>
-        </w:rPr>
-        <w:t xml:space="preserve"> </w:t>
-      </w:r>
-      <w:hyperlink r:id="rId17" w:history="1">
-        <w:r>
-          <w:rPr>
-            <w:rStyle w:val="Hyperlink"/>
-            <w:rFonts w:ascii="Helvetica" w:hAnsi="Helvetica"/>
-            <w:bCs/>
-            <w:iCs/>
-          </w:rPr>
-          <w:t>doi: 10.1093/deafed/enx034</w:t>
-        </w:r>
-      </w:hyperlink>
-    </w:p>
-    <w:p>
-      <w:pPr>
-        <w:pStyle w:val="western"/>
-        <w:ind w:left="567" w:hanging="567"/>
-        <w:jc w:val="both"/>
-        <w:rPr>
-          <w:rFonts w:ascii="Helvetica" w:hAnsi="Helvetica"/>
-          <w:bCs/>
-          <w:color w:val="000000"/>
-          <w:lang w:val="fr-CH"/>
-        </w:rPr>
-      </w:pPr>
-      <w:r>
-        <w:rPr>
-          <w:rFonts w:ascii="Helvetica" w:hAnsi="Helvetica"/>
-          <w:bCs/>
-          <w:color w:val="000000"/>
-          <w:lang w:val="fr-CH"/>
-        </w:rPr>
-        <w:t>Papinutto,</w:t>
-      </w:r>
-      <w:r>
-        <w:rPr>
-          <w:rFonts w:ascii="Helvetica" w:hAnsi="Helvetica"/>
-          <w:bCs/>
-          <w:color w:val="000000"/>
-          <w:lang w:val="fr-CH"/>
-        </w:rPr>
-        <w:t xml:space="preserve"> M.,</w:t>
-      </w:r>
-      <w:r>
-        <w:rPr>
-          <w:rFonts w:ascii="Helvetica" w:hAnsi="Helvetica"/>
-          <w:bCs/>
-          <w:color w:val="000000"/>
-          <w:lang w:val="fr-CH"/>
-        </w:rPr>
-        <w:t xml:space="preserve"> </w:t>
-      </w:r>
-      <w:r>
-        <w:rPr>
-          <w:rFonts w:ascii="Helvetica" w:hAnsi="Helvetica"/>
-          <w:b/>
-          <w:bCs/>
-          <w:color w:val="000000"/>
-          <w:lang w:val="fr-CH"/>
-        </w:rPr>
-        <w:t>Lao, J.</w:t>
-      </w:r>
-      <w:r>
-        <w:rPr>
-          <w:rFonts w:ascii="Helvetica" w:hAnsi="Helvetica"/>
-          <w:bCs/>
-          <w:color w:val="000000"/>
-          <w:lang w:val="fr-CH"/>
-        </w:rPr>
-        <w:t>,</w:t>
-      </w:r>
-      <w:r>
-        <w:rPr>
-          <w:rFonts w:ascii="Helvetica" w:hAnsi="Helvetica"/>
-          <w:bCs/>
-          <w:color w:val="000000"/>
-          <w:lang w:val="fr-CH"/>
-        </w:rPr>
-        <w:t xml:space="preserve"> Ramon,</w:t>
-      </w:r>
-      <w:r>
-        <w:rPr>
-          <w:rFonts w:ascii="Helvetica" w:hAnsi="Helvetica"/>
-          <w:bCs/>
-          <w:color w:val="000000"/>
-          <w:lang w:val="fr-CH"/>
-        </w:rPr>
-        <w:t xml:space="preserve"> M.,</w:t>
-      </w:r>
-      <w:r>
-        <w:rPr>
-          <w:rFonts w:ascii="Helvetica" w:hAnsi="Helvetica"/>
-          <w:bCs/>
-          <w:color w:val="000000"/>
-          <w:lang w:val="fr-CH"/>
-        </w:rPr>
-        <w:t xml:space="preserve"> Caldara,</w:t>
-      </w:r>
-      <w:r>
-        <w:rPr>
-          <w:rFonts w:ascii="Helvetica" w:hAnsi="Helvetica"/>
-          <w:bCs/>
-          <w:color w:val="000000"/>
-          <w:lang w:val="fr-CH"/>
-        </w:rPr>
-        <w:t xml:space="preserve"> R., &amp;</w:t>
-      </w:r>
-      <w:r>
-        <w:rPr>
-          <w:rFonts w:ascii="Helvetica" w:hAnsi="Helvetica"/>
-          <w:bCs/>
-          <w:color w:val="000000"/>
-          <w:lang w:val="fr-CH"/>
-        </w:rPr>
-        <w:t xml:space="preserve"> Miellet</w:t>
-      </w:r>
-      <w:r>
-        <w:rPr>
-          <w:rFonts w:ascii="Helvetica" w:hAnsi="Helvetica"/>
-          <w:bCs/>
-          <w:color w:val="000000"/>
-          <w:lang w:val="fr-CH"/>
-        </w:rPr>
-        <w:t>, S. (2017)</w:t>
-      </w:r>
-      <w:r>
-        <w:rPr>
-          <w:rFonts w:ascii="Helvetica" w:hAnsi="Helvetica"/>
-          <w:bCs/>
-          <w:color w:val="000000"/>
-          <w:lang w:val="fr-CH"/>
-        </w:rPr>
-        <w:t>.</w:t>
-      </w:r>
-      <w:r>
-        <w:rPr>
-          <w:rFonts w:ascii="Helvetica" w:hAnsi="Helvetica"/>
-          <w:bCs/>
-          <w:color w:val="000000"/>
-          <w:lang w:val="fr-CH"/>
-        </w:rPr>
-        <w:t xml:space="preserve"> The Facespan—the perceptual span for face recognition. </w:t>
-      </w:r>
-      <w:r>
-        <w:rPr>
-          <w:rFonts w:ascii="Helvetica" w:hAnsi="Helvetica"/>
-          <w:bCs/>
-          <w:i/>
-          <w:color w:val="000000"/>
-          <w:lang w:val="fr-CH"/>
-        </w:rPr>
-        <w:t>Journal of Vision, 17(5)</w:t>
-      </w:r>
-      <w:r>
-        <w:rPr>
-          <w:rFonts w:ascii="Helvetica" w:hAnsi="Helvetica"/>
-          <w:bCs/>
-          <w:color w:val="000000"/>
-          <w:lang w:val="fr-CH"/>
-        </w:rPr>
-        <w:t xml:space="preserve">:16. </w:t>
-      </w:r>
-      <w:hyperlink r:id="rId18" w:history="1">
-        <w:r>
-          <w:rPr>
-            <w:rStyle w:val="Hyperlink"/>
-            <w:rFonts w:ascii="Helvetica" w:hAnsi="Helvetica"/>
-            <w:bCs/>
-            <w:lang w:val="fr-CH"/>
-          </w:rPr>
-          <w:t>doi: 10.1167/17.5.16</w:t>
-        </w:r>
-      </w:hyperlink>
-    </w:p>
-    <w:p>
-      <w:pPr>
-        <w:pStyle w:val="western"/>
-        <w:ind w:left="567" w:hanging="567"/>
-        <w:jc w:val="both"/>
-        <w:rPr>
-          <w:rStyle w:val="Hyperlink"/>
-          <w:rFonts w:ascii="Helvetica" w:hAnsi="Helvetica"/>
-          <w:bCs/>
-        </w:rPr>
-      </w:pPr>
-      <w:r>
-        <w:rPr>
-          <w:rFonts w:ascii="Helvetica" w:hAnsi="Helvetica"/>
-          <w:bCs/>
-          <w:color w:val="000000"/>
-          <w:lang w:val="fr-CH"/>
-        </w:rPr>
-        <w:t>Garcia-Burgos</w:t>
-      </w:r>
-      <w:r>
-        <w:rPr>
-          <w:rFonts w:ascii="Helvetica" w:hAnsi="Helvetica"/>
-          <w:bCs/>
-          <w:color w:val="000000"/>
-          <w:lang w:val="fr-CH"/>
-        </w:rPr>
-        <w:t>, D.</w:t>
-      </w:r>
-      <w:r>
-        <w:rPr>
-          <w:rFonts w:ascii="Helvetica" w:hAnsi="Helvetica"/>
-          <w:bCs/>
-          <w:color w:val="000000"/>
-          <w:lang w:val="fr-CH"/>
-        </w:rPr>
-        <w:t xml:space="preserve">, </w:t>
-      </w:r>
-      <w:r>
-        <w:rPr>
-          <w:rFonts w:ascii="Helvetica" w:hAnsi="Helvetica"/>
-          <w:b/>
-          <w:bCs/>
-          <w:color w:val="000000"/>
-          <w:lang w:val="fr-CH"/>
-        </w:rPr>
-        <w:t>Lao, J.</w:t>
-      </w:r>
-      <w:r>
-        <w:rPr>
-          <w:rFonts w:ascii="Helvetica" w:hAnsi="Helvetica"/>
-          <w:bCs/>
-          <w:color w:val="000000"/>
-          <w:lang w:val="fr-CH"/>
-        </w:rPr>
-        <w:t>, Munsch, S., &amp; Caldara, R.</w:t>
-      </w:r>
-      <w:r>
-        <w:rPr>
-          <w:rFonts w:ascii="Helvetica" w:hAnsi="Helvetica"/>
-          <w:bCs/>
-          <w:color w:val="000000"/>
-          <w:lang w:val="fr-CH"/>
-        </w:rPr>
-        <w:t xml:space="preserve"> (2017). </w:t>
-      </w:r>
-      <w:r>
-        <w:rPr>
-          <w:rFonts w:ascii="Helvetica" w:hAnsi="Helvetica"/>
-          <w:bCs/>
-          <w:color w:val="000000"/>
-          <w:lang w:val="fr-CH"/>
-        </w:rPr>
-        <w:t>Visual attention to food cues is differentially modulated by gustatory-hedonic and post-ingestive attributes</w:t>
-      </w:r>
-      <w:r>
-        <w:rPr>
-          <w:rFonts w:ascii="Helvetica" w:hAnsi="Helvetica"/>
-          <w:bCs/>
-          <w:color w:val="000000"/>
-          <w:lang w:val="fr-CH"/>
-        </w:rPr>
-        <w:t xml:space="preserve">. </w:t>
-      </w:r>
-      <w:r>
-        <w:rPr>
-          <w:rFonts w:ascii="Helvetica" w:hAnsi="Helvetica"/>
-          <w:bCs/>
-          <w:i/>
-          <w:color w:val="000000"/>
-          <w:lang w:val="fr-CH"/>
-        </w:rPr>
-        <w:t>Food Research International</w:t>
-      </w:r>
-      <w:r>
-        <w:rPr>
-          <w:rFonts w:ascii="Helvetica" w:hAnsi="Helvetica"/>
-          <w:bCs/>
-          <w:i/>
-          <w:color w:val="000000"/>
-          <w:lang w:val="fr-CH"/>
-        </w:rPr>
-        <w:t xml:space="preserve">, 97, </w:t>
-      </w:r>
-      <w:r>
-        <w:rPr>
-          <w:rFonts w:ascii="Helvetica" w:hAnsi="Helvetica"/>
-          <w:bCs/>
-          <w:color w:val="000000"/>
-          <w:lang w:val="fr-CH"/>
-        </w:rPr>
-        <w:t>199-208.</w:t>
-      </w:r>
-      <w:r>
-        <w:rPr>
-          <w:rFonts w:ascii="Helvetica" w:hAnsi="Helvetica"/>
-          <w:bCs/>
-          <w:i/>
-          <w:color w:val="000000"/>
-          <w:lang w:val="fr-CH"/>
-        </w:rPr>
-        <w:t xml:space="preserve"> </w:t>
-      </w:r>
-      <w:hyperlink r:id="rId19" w:history="1">
+        <w:proofErr w:type="spellStart"/>
         <w:r>
           <w:rPr>
             <w:rStyle w:val="Hyperlink"/>
@@ -1912,6 +2099,1190 @@
           </w:rPr>
           <w:t>doi</w:t>
         </w:r>
+        <w:proofErr w:type="spellEnd"/>
+        <w:r>
+          <w:rPr>
+            <w:rStyle w:val="Hyperlink"/>
+            <w:rFonts w:ascii="Helvetica" w:hAnsi="Helvetica"/>
+            <w:bCs/>
+            <w:lang w:val="fr-CH"/>
+          </w:rPr>
+          <w:t>: 10.5281/zenodo.203086</w:t>
+        </w:r>
+      </w:hyperlink>
+    </w:p>
+    <w:p>
+      <w:pPr>
+        <w:pStyle w:val="western"/>
+        <w:spacing w:after="0" w:afterAutospacing="0"/>
+        <w:jc w:val="both"/>
+        <w:rPr>
+          <w:rFonts w:ascii="Helvetica" w:hAnsi="Helvetica"/>
+          <w:color w:val="000000"/>
+          <w:lang w:val="en-US"/>
+        </w:rPr>
+      </w:pPr>
+    </w:p>
+    <w:p>
+      <w:pPr>
+        <w:pStyle w:val="western"/>
+        <w:jc w:val="both"/>
+        <w:rPr>
+          <w:rFonts w:ascii="Helvetica" w:hAnsi="Helvetica"/>
+          <w:b/>
+          <w:bCs/>
+          <w:color w:val="000000"/>
+          <w:sz w:val="27"/>
+          <w:szCs w:val="27"/>
+          <w:lang w:val="fr-CH"/>
+        </w:rPr>
+      </w:pPr>
+      <w:r>
+        <w:rPr>
+          <w:rFonts w:ascii="Helvetica" w:hAnsi="Helvetica"/>
+          <w:b/>
+          <w:bCs/>
+          <w:color w:val="000000"/>
+          <w:sz w:val="27"/>
+          <w:szCs w:val="27"/>
+          <w:lang w:val="fr-CH"/>
+        </w:rPr>
+        <w:t xml:space="preserve">Journal </w:t>
+      </w:r>
+      <w:proofErr w:type="gramStart"/>
+      <w:r>
+        <w:rPr>
+          <w:rFonts w:ascii="Helvetica" w:hAnsi="Helvetica"/>
+          <w:b/>
+          <w:bCs/>
+          <w:color w:val="000000"/>
+          <w:sz w:val="27"/>
+          <w:szCs w:val="27"/>
+          <w:lang w:val="fr-CH"/>
+        </w:rPr>
+        <w:t>Articles</w:t>
+      </w:r>
+      <w:r>
+        <w:rPr>
+          <w:rFonts w:ascii="Helvetica" w:hAnsi="Helvetica"/>
+          <w:b/>
+          <w:bCs/>
+          <w:color w:val="000000"/>
+          <w:sz w:val="27"/>
+          <w:szCs w:val="27"/>
+          <w:lang w:val="fr-CH"/>
+        </w:rPr>
+        <w:t>:</w:t>
+      </w:r>
+      <w:proofErr w:type="gramEnd"/>
+    </w:p>
+    <w:p>
+      <w:pPr>
+        <w:pStyle w:val="western"/>
+        <w:spacing w:before="0" w:beforeAutospacing="0" w:after="0" w:afterAutospacing="0"/>
+        <w:ind w:left="567" w:hanging="567"/>
+        <w:jc w:val="both"/>
+        <w:rPr>
+          <w:rFonts w:ascii="Helvetica" w:hAnsi="Helvetica"/>
+          <w:bCs/>
+          <w:i/>
+          <w:color w:val="000000"/>
+        </w:rPr>
+      </w:pPr>
+      <w:r>
+        <w:rPr>
+          <w:rFonts w:ascii="Helvetica" w:hAnsi="Helvetica"/>
+          <w:color w:val="000000"/>
+          <w:lang w:val="en-US"/>
+        </w:rPr>
+        <w:t>Turano</w:t>
+      </w:r>
+      <w:r>
+        <w:rPr>
+          <w:rFonts w:ascii="Helvetica" w:hAnsi="Helvetica"/>
+          <w:color w:val="000000"/>
+          <w:vertAlign w:val="superscript"/>
+          <w:lang w:val="en-US"/>
+        </w:rPr>
+        <w:t>1</w:t>
+      </w:r>
+      <w:r>
+        <w:rPr>
+          <w:rFonts w:ascii="Helvetica" w:hAnsi="Helvetica"/>
+          <w:color w:val="000000"/>
+          <w:lang w:val="en-US"/>
+        </w:rPr>
+        <w:t>,</w:t>
+      </w:r>
+      <w:r>
+        <w:rPr>
+          <w:rFonts w:ascii="Helvetica" w:hAnsi="Helvetica"/>
+          <w:color w:val="000000"/>
+          <w:lang w:val="en-US"/>
+        </w:rPr>
+        <w:t xml:space="preserve"> </w:t>
+      </w:r>
+      <w:r>
+        <w:rPr>
+          <w:rFonts w:ascii="Helvetica" w:hAnsi="Helvetica"/>
+          <w:color w:val="000000"/>
+          <w:lang w:val="en-US"/>
+        </w:rPr>
+        <w:t>MT.</w:t>
+      </w:r>
+      <w:r>
+        <w:rPr>
+          <w:rFonts w:ascii="Helvetica" w:hAnsi="Helvetica"/>
+          <w:color w:val="000000"/>
+          <w:lang w:val="en-US"/>
+        </w:rPr>
+        <w:t xml:space="preserve">, </w:t>
+      </w:r>
+      <w:r>
+        <w:rPr>
+          <w:rFonts w:ascii="Helvetica" w:hAnsi="Helvetica"/>
+          <w:b/>
+          <w:color w:val="000000"/>
+          <w:lang w:val="en-US"/>
+        </w:rPr>
+        <w:t>Lao</w:t>
+      </w:r>
+      <w:r>
+        <w:rPr>
+          <w:rFonts w:ascii="Helvetica" w:hAnsi="Helvetica"/>
+          <w:b/>
+          <w:color w:val="000000"/>
+          <w:vertAlign w:val="superscript"/>
+          <w:lang w:val="en-US"/>
+        </w:rPr>
+        <w:t>1</w:t>
+      </w:r>
+      <w:r>
+        <w:rPr>
+          <w:rFonts w:ascii="Helvetica" w:hAnsi="Helvetica"/>
+          <w:b/>
+          <w:color w:val="000000"/>
+          <w:lang w:val="en-US"/>
+        </w:rPr>
+        <w:t>, J.</w:t>
+      </w:r>
+      <w:r>
+        <w:rPr>
+          <w:rFonts w:ascii="Helvetica" w:hAnsi="Helvetica"/>
+          <w:color w:val="000000"/>
+          <w:lang w:val="en-US"/>
+        </w:rPr>
+        <w:t>,</w:t>
+      </w:r>
+      <w:r>
+        <w:rPr>
+          <w:rFonts w:ascii="Helvetica" w:hAnsi="Helvetica"/>
+          <w:color w:val="000000"/>
+        </w:rPr>
+        <w:t xml:space="preserve"> </w:t>
+      </w:r>
+      <w:proofErr w:type="spellStart"/>
+      <w:r>
+        <w:rPr>
+          <w:rFonts w:ascii="Helvetica" w:hAnsi="Helvetica"/>
+          <w:color w:val="000000"/>
+        </w:rPr>
+        <w:t>Richoz</w:t>
+      </w:r>
+      <w:proofErr w:type="spellEnd"/>
+      <w:r>
+        <w:rPr>
+          <w:rFonts w:ascii="Helvetica" w:hAnsi="Helvetica"/>
+          <w:color w:val="000000"/>
+        </w:rPr>
+        <w:t>, A-R.,</w:t>
+      </w:r>
+      <w:r>
+        <w:rPr>
+          <w:rFonts w:ascii="Helvetica" w:hAnsi="Helvetica"/>
+          <w:color w:val="000000"/>
+        </w:rPr>
+        <w:t xml:space="preserve"> de </w:t>
+      </w:r>
+      <w:proofErr w:type="spellStart"/>
+      <w:r>
+        <w:rPr>
+          <w:rFonts w:ascii="Helvetica" w:hAnsi="Helvetica"/>
+          <w:color w:val="000000"/>
+        </w:rPr>
+        <w:t>Lissa</w:t>
+      </w:r>
+      <w:proofErr w:type="spellEnd"/>
+      <w:r>
+        <w:rPr>
+          <w:rFonts w:ascii="Helvetica" w:hAnsi="Helvetica"/>
+          <w:color w:val="000000"/>
+        </w:rPr>
+        <w:t xml:space="preserve">, P., </w:t>
+      </w:r>
+      <w:proofErr w:type="spellStart"/>
+      <w:r>
+        <w:rPr>
+          <w:rFonts w:ascii="Helvetica" w:hAnsi="Helvetica"/>
+          <w:color w:val="000000"/>
+        </w:rPr>
+        <w:t>Degosciu</w:t>
+      </w:r>
+      <w:proofErr w:type="spellEnd"/>
+      <w:r>
+        <w:rPr>
+          <w:rFonts w:ascii="Helvetica" w:hAnsi="Helvetica"/>
+          <w:color w:val="000000"/>
+        </w:rPr>
+        <w:t xml:space="preserve">, SBA., </w:t>
+      </w:r>
+      <w:proofErr w:type="spellStart"/>
+      <w:r>
+        <w:rPr>
+          <w:rFonts w:ascii="Helvetica" w:hAnsi="Helvetica"/>
+          <w:color w:val="000000"/>
+        </w:rPr>
+        <w:t>Viggiano</w:t>
+      </w:r>
+      <w:proofErr w:type="spellEnd"/>
+      <w:r>
+        <w:rPr>
+          <w:rFonts w:ascii="Helvetica" w:hAnsi="Helvetica"/>
+          <w:color w:val="000000"/>
+        </w:rPr>
+        <w:t>, MP., &amp;</w:t>
+      </w:r>
+      <w:r>
+        <w:rPr>
+          <w:rFonts w:ascii="Helvetica" w:hAnsi="Helvetica"/>
+          <w:bCs/>
+          <w:color w:val="000000"/>
+        </w:rPr>
+        <w:t xml:space="preserve"> </w:t>
+      </w:r>
+      <w:r>
+        <w:rPr>
+          <w:rFonts w:ascii="Helvetica" w:hAnsi="Helvetica"/>
+          <w:bCs/>
+          <w:color w:val="000000"/>
+        </w:rPr>
+        <w:t xml:space="preserve">Caldara, R. (in press). </w:t>
+      </w:r>
+      <w:r>
+        <w:rPr>
+          <w:rFonts w:ascii="Helvetica" w:hAnsi="Helvetica"/>
+          <w:bCs/>
+          <w:color w:val="000000"/>
+        </w:rPr>
+        <w:t>Fear boosts the early neural coding of faces</w:t>
+      </w:r>
+      <w:r>
+        <w:rPr>
+          <w:rFonts w:ascii="Helvetica" w:hAnsi="Helvetica"/>
+          <w:bCs/>
+          <w:color w:val="000000"/>
+        </w:rPr>
+        <w:t xml:space="preserve">. </w:t>
+      </w:r>
+      <w:r>
+        <w:rPr>
+          <w:rFonts w:ascii="Helvetica" w:hAnsi="Helvetica"/>
+          <w:bCs/>
+          <w:i/>
+          <w:color w:val="000000"/>
+        </w:rPr>
+        <w:t>Social Cognitive and Affective Neuroscience</w:t>
+      </w:r>
+    </w:p>
+    <w:p>
+      <w:pPr>
+        <w:pStyle w:val="western"/>
+        <w:spacing w:before="0" w:beforeAutospacing="0" w:after="0" w:afterAutospacing="0"/>
+        <w:ind w:left="567" w:hanging="567"/>
+        <w:jc w:val="both"/>
+        <w:rPr>
+          <w:rFonts w:ascii="Helvetica" w:hAnsi="Helvetica"/>
+          <w:color w:val="000000"/>
+          <w:lang w:val="en-US"/>
+        </w:rPr>
+      </w:pPr>
+      <w:r>
+        <w:rPr>
+          <w:rFonts w:ascii="Helvetica" w:hAnsi="Helvetica"/>
+          <w:color w:val="000000"/>
+          <w:vertAlign w:val="superscript"/>
+          <w:lang w:val="en-US"/>
+        </w:rPr>
+        <w:t>1</w:t>
+      </w:r>
+      <w:r>
+        <w:rPr>
+          <w:rFonts w:ascii="Helvetica" w:hAnsi="Helvetica"/>
+          <w:i/>
+          <w:iCs/>
+          <w:color w:val="000000"/>
+          <w:lang w:val="en-US"/>
+        </w:rPr>
+        <w:t>Joint first authors</w:t>
+      </w:r>
+    </w:p>
+    <w:p>
+      <w:pPr>
+        <w:pStyle w:val="western"/>
+        <w:ind w:left="567" w:hanging="567"/>
+        <w:jc w:val="both"/>
+        <w:rPr>
+          <w:rFonts w:ascii="Helvetica" w:hAnsi="Helvetica"/>
+          <w:bCs/>
+          <w:color w:val="000000"/>
+        </w:rPr>
+      </w:pPr>
+      <w:proofErr w:type="spellStart"/>
+      <w:r>
+        <w:rPr>
+          <w:rFonts w:ascii="Helvetica" w:hAnsi="Helvetica"/>
+          <w:bCs/>
+          <w:color w:val="000000"/>
+        </w:rPr>
+        <w:t>Malaspina</w:t>
+      </w:r>
+      <w:proofErr w:type="spellEnd"/>
+      <w:r>
+        <w:rPr>
+          <w:rFonts w:ascii="Helvetica" w:hAnsi="Helvetica"/>
+          <w:bCs/>
+          <w:color w:val="000000"/>
+        </w:rPr>
+        <w:t xml:space="preserve">, M., </w:t>
+      </w:r>
+      <w:proofErr w:type="spellStart"/>
+      <w:r>
+        <w:rPr>
+          <w:rFonts w:ascii="Helvetica" w:hAnsi="Helvetica"/>
+          <w:bCs/>
+          <w:color w:val="000000"/>
+        </w:rPr>
+        <w:t>Albonico</w:t>
+      </w:r>
+      <w:proofErr w:type="spellEnd"/>
+      <w:r>
+        <w:rPr>
+          <w:rFonts w:ascii="Helvetica" w:hAnsi="Helvetica"/>
+          <w:bCs/>
+          <w:color w:val="000000"/>
+        </w:rPr>
+        <w:t xml:space="preserve">, A., </w:t>
+      </w:r>
+      <w:r>
+        <w:rPr>
+          <w:rFonts w:ascii="Helvetica" w:hAnsi="Helvetica"/>
+          <w:b/>
+          <w:bCs/>
+          <w:color w:val="000000"/>
+        </w:rPr>
+        <w:t>Lao, J.</w:t>
+      </w:r>
+      <w:r>
+        <w:rPr>
+          <w:rFonts w:ascii="Helvetica" w:hAnsi="Helvetica"/>
+          <w:bCs/>
+          <w:color w:val="000000"/>
+        </w:rPr>
+        <w:t>,</w:t>
+      </w:r>
+      <w:r>
+        <w:rPr>
+          <w:rFonts w:ascii="Helvetica" w:hAnsi="Helvetica"/>
+          <w:b/>
+          <w:bCs/>
+          <w:color w:val="000000"/>
+        </w:rPr>
+        <w:t> </w:t>
+      </w:r>
+      <w:r>
+        <w:rPr>
+          <w:rFonts w:ascii="Helvetica" w:hAnsi="Helvetica"/>
+          <w:bCs/>
+          <w:color w:val="000000"/>
+        </w:rPr>
+        <w:t xml:space="preserve">Caldara, R., </w:t>
+      </w:r>
+      <w:r>
+        <w:rPr>
+          <w:rFonts w:ascii="Helvetica" w:hAnsi="Helvetica"/>
+          <w:bCs/>
+          <w:color w:val="000000"/>
+        </w:rPr>
+        <w:t xml:space="preserve">&amp; </w:t>
+      </w:r>
+      <w:proofErr w:type="spellStart"/>
+      <w:r>
+        <w:rPr>
+          <w:rFonts w:ascii="Helvetica" w:hAnsi="Helvetica"/>
+          <w:bCs/>
+          <w:color w:val="000000"/>
+        </w:rPr>
+        <w:t>Daini</w:t>
+      </w:r>
+      <w:proofErr w:type="spellEnd"/>
+      <w:r>
+        <w:rPr>
+          <w:rFonts w:ascii="Helvetica" w:hAnsi="Helvetica"/>
+          <w:bCs/>
+          <w:color w:val="000000"/>
+        </w:rPr>
+        <w:t>, R. (in press). Mapping self-face recognition strategies in congenital prosopagnosia. </w:t>
+      </w:r>
+      <w:r>
+        <w:rPr>
+          <w:rFonts w:ascii="Helvetica" w:hAnsi="Helvetica"/>
+          <w:bCs/>
+          <w:i/>
+          <w:iCs/>
+          <w:color w:val="000000"/>
+        </w:rPr>
+        <w:t>Neuropsychology</w:t>
+      </w:r>
+      <w:r>
+        <w:rPr>
+          <w:rFonts w:ascii="Helvetica" w:hAnsi="Helvetica"/>
+          <w:bCs/>
+          <w:color w:val="000000"/>
+        </w:rPr>
+        <w:t>.</w:t>
+      </w:r>
+    </w:p>
+    <w:p>
+      <w:pPr>
+        <w:pStyle w:val="western"/>
+        <w:ind w:left="567" w:hanging="567"/>
+        <w:jc w:val="both"/>
+        <w:rPr>
+          <w:rFonts w:ascii="Helvetica" w:hAnsi="Helvetica"/>
+          <w:bCs/>
+          <w:color w:val="000000"/>
+        </w:rPr>
+      </w:pPr>
+      <w:r>
+        <w:rPr>
+          <w:rFonts w:ascii="Helvetica" w:hAnsi="Helvetica"/>
+          <w:bCs/>
+          <w:color w:val="000000"/>
+        </w:rPr>
+        <w:t xml:space="preserve">Stoll, C., </w:t>
+      </w:r>
+      <w:proofErr w:type="spellStart"/>
+      <w:r>
+        <w:rPr>
+          <w:rFonts w:ascii="Helvetica" w:hAnsi="Helvetica"/>
+          <w:bCs/>
+          <w:color w:val="000000"/>
+        </w:rPr>
+        <w:t>Palluel-Germain</w:t>
+      </w:r>
+      <w:proofErr w:type="spellEnd"/>
+      <w:r>
+        <w:rPr>
+          <w:rFonts w:ascii="Helvetica" w:hAnsi="Helvetica"/>
+          <w:bCs/>
+          <w:color w:val="000000"/>
+        </w:rPr>
+        <w:t xml:space="preserve">, R., Caldara, R., </w:t>
+      </w:r>
+      <w:r>
+        <w:rPr>
+          <w:rFonts w:ascii="Helvetica" w:hAnsi="Helvetica"/>
+          <w:b/>
+          <w:bCs/>
+          <w:color w:val="000000"/>
+        </w:rPr>
+        <w:t>Lao, J.</w:t>
+      </w:r>
+      <w:r>
+        <w:rPr>
+          <w:rFonts w:ascii="Helvetica" w:hAnsi="Helvetica"/>
+          <w:bCs/>
+          <w:color w:val="000000"/>
+        </w:rPr>
+        <w:t xml:space="preserve">, Dye, M. W. G., </w:t>
+      </w:r>
+      <w:proofErr w:type="spellStart"/>
+      <w:r>
+        <w:rPr>
+          <w:rFonts w:ascii="Helvetica" w:hAnsi="Helvetica"/>
+          <w:bCs/>
+          <w:color w:val="000000"/>
+        </w:rPr>
+        <w:t>Aptel</w:t>
+      </w:r>
+      <w:proofErr w:type="spellEnd"/>
+      <w:r>
+        <w:rPr>
+          <w:rFonts w:ascii="Helvetica" w:hAnsi="Helvetica"/>
+          <w:bCs/>
+          <w:color w:val="000000"/>
+        </w:rPr>
+        <w:t xml:space="preserve">, F., &amp; </w:t>
+      </w:r>
+      <w:proofErr w:type="spellStart"/>
+      <w:r>
+        <w:rPr>
+          <w:rFonts w:ascii="Helvetica" w:hAnsi="Helvetica"/>
+          <w:bCs/>
+          <w:color w:val="000000"/>
+        </w:rPr>
+        <w:t>Pascalis</w:t>
+      </w:r>
+      <w:proofErr w:type="spellEnd"/>
+      <w:r>
+        <w:rPr>
+          <w:rFonts w:ascii="Helvetica" w:hAnsi="Helvetica"/>
+          <w:bCs/>
+          <w:color w:val="000000"/>
+        </w:rPr>
+        <w:t>, O. (</w:t>
+      </w:r>
+      <w:r>
+        <w:rPr>
+          <w:rFonts w:ascii="Helvetica" w:hAnsi="Helvetica"/>
+          <w:bCs/>
+          <w:color w:val="000000"/>
+        </w:rPr>
+        <w:t>2017</w:t>
+      </w:r>
+      <w:r>
+        <w:rPr>
+          <w:rFonts w:ascii="Helvetica" w:hAnsi="Helvetica"/>
+          <w:bCs/>
+          <w:color w:val="000000"/>
+        </w:rPr>
+        <w:t>). Face Recognition is Shaped by the Use of Sign Language. </w:t>
+      </w:r>
+      <w:r>
+        <w:rPr>
+          <w:rFonts w:ascii="Helvetica" w:hAnsi="Helvetica"/>
+          <w:bCs/>
+          <w:i/>
+          <w:iCs/>
+          <w:color w:val="000000"/>
+        </w:rPr>
+        <w:t>Journal of Deaf Studies and Deaf Education.</w:t>
+      </w:r>
+      <w:r>
+        <w:rPr>
+          <w:rFonts w:ascii="Helvetica" w:hAnsi="Helvetica"/>
+          <w:bCs/>
+          <w:i/>
+          <w:iCs/>
+          <w:color w:val="000000"/>
+        </w:rPr>
+        <w:t xml:space="preserve"> </w:t>
+      </w:r>
+      <w:hyperlink r:id="rId17" w:history="1">
+        <w:proofErr w:type="spellStart"/>
+        <w:r>
+          <w:rPr>
+            <w:rStyle w:val="Hyperlink"/>
+            <w:rFonts w:ascii="Helvetica" w:hAnsi="Helvetica"/>
+            <w:bCs/>
+            <w:iCs/>
+          </w:rPr>
+          <w:t>doi</w:t>
+        </w:r>
+        <w:proofErr w:type="spellEnd"/>
+        <w:r>
+          <w:rPr>
+            <w:rStyle w:val="Hyperlink"/>
+            <w:rFonts w:ascii="Helvetica" w:hAnsi="Helvetica"/>
+            <w:bCs/>
+            <w:iCs/>
+          </w:rPr>
+          <w:t>: 10.1093/</w:t>
+        </w:r>
+        <w:proofErr w:type="spellStart"/>
+        <w:r>
+          <w:rPr>
+            <w:rStyle w:val="Hyperlink"/>
+            <w:rFonts w:ascii="Helvetica" w:hAnsi="Helvetica"/>
+            <w:bCs/>
+            <w:iCs/>
+          </w:rPr>
+          <w:t>deafed</w:t>
+        </w:r>
+        <w:proofErr w:type="spellEnd"/>
+        <w:r>
+          <w:rPr>
+            <w:rStyle w:val="Hyperlink"/>
+            <w:rFonts w:ascii="Helvetica" w:hAnsi="Helvetica"/>
+            <w:bCs/>
+            <w:iCs/>
+          </w:rPr>
+          <w:t>/enx034</w:t>
+        </w:r>
+      </w:hyperlink>
+    </w:p>
+    <w:p>
+      <w:pPr>
+        <w:pStyle w:val="western"/>
+        <w:ind w:left="567" w:hanging="567"/>
+        <w:jc w:val="both"/>
+        <w:rPr>
+          <w:rFonts w:ascii="Helvetica" w:hAnsi="Helvetica"/>
+          <w:bCs/>
+          <w:color w:val="000000"/>
+          <w:lang w:val="fr-CH"/>
+        </w:rPr>
+      </w:pPr>
+      <w:proofErr w:type="spellStart"/>
+      <w:r>
+        <w:rPr>
+          <w:rFonts w:ascii="Helvetica" w:hAnsi="Helvetica"/>
+          <w:bCs/>
+          <w:color w:val="000000"/>
+          <w:lang w:val="fr-CH"/>
+        </w:rPr>
+        <w:t>Papinutto</w:t>
+      </w:r>
+      <w:proofErr w:type="spellEnd"/>
+      <w:r>
+        <w:rPr>
+          <w:rFonts w:ascii="Helvetica" w:hAnsi="Helvetica"/>
+          <w:bCs/>
+          <w:color w:val="000000"/>
+          <w:lang w:val="fr-CH"/>
+        </w:rPr>
+        <w:t>,</w:t>
+      </w:r>
+      <w:r>
+        <w:rPr>
+          <w:rFonts w:ascii="Helvetica" w:hAnsi="Helvetica"/>
+          <w:bCs/>
+          <w:color w:val="000000"/>
+          <w:lang w:val="fr-CH"/>
+        </w:rPr>
+        <w:t xml:space="preserve"> M.,</w:t>
+      </w:r>
+      <w:r>
+        <w:rPr>
+          <w:rFonts w:ascii="Helvetica" w:hAnsi="Helvetica"/>
+          <w:bCs/>
+          <w:color w:val="000000"/>
+          <w:lang w:val="fr-CH"/>
+        </w:rPr>
+        <w:t xml:space="preserve"> </w:t>
+      </w:r>
+      <w:r>
+        <w:rPr>
+          <w:rFonts w:ascii="Helvetica" w:hAnsi="Helvetica"/>
+          <w:b/>
+          <w:bCs/>
+          <w:color w:val="000000"/>
+          <w:lang w:val="fr-CH"/>
+        </w:rPr>
+        <w:t>Lao, J.</w:t>
+      </w:r>
+      <w:r>
+        <w:rPr>
+          <w:rFonts w:ascii="Helvetica" w:hAnsi="Helvetica"/>
+          <w:bCs/>
+          <w:color w:val="000000"/>
+          <w:lang w:val="fr-CH"/>
+        </w:rPr>
+        <w:t>,</w:t>
+      </w:r>
+      <w:r>
+        <w:rPr>
+          <w:rFonts w:ascii="Helvetica" w:hAnsi="Helvetica"/>
+          <w:bCs/>
+          <w:color w:val="000000"/>
+          <w:lang w:val="fr-CH"/>
+        </w:rPr>
+        <w:t xml:space="preserve"> Ramon,</w:t>
+      </w:r>
+      <w:r>
+        <w:rPr>
+          <w:rFonts w:ascii="Helvetica" w:hAnsi="Helvetica"/>
+          <w:bCs/>
+          <w:color w:val="000000"/>
+          <w:lang w:val="fr-CH"/>
+        </w:rPr>
+        <w:t xml:space="preserve"> M.,</w:t>
+      </w:r>
+      <w:r>
+        <w:rPr>
+          <w:rFonts w:ascii="Helvetica" w:hAnsi="Helvetica"/>
+          <w:bCs/>
+          <w:color w:val="000000"/>
+          <w:lang w:val="fr-CH"/>
+        </w:rPr>
+        <w:t xml:space="preserve"> Caldara,</w:t>
+      </w:r>
+      <w:r>
+        <w:rPr>
+          <w:rFonts w:ascii="Helvetica" w:hAnsi="Helvetica"/>
+          <w:bCs/>
+          <w:color w:val="000000"/>
+          <w:lang w:val="fr-CH"/>
+        </w:rPr>
+        <w:t xml:space="preserve"> R., &amp;</w:t>
+      </w:r>
+      <w:r>
+        <w:rPr>
+          <w:rFonts w:ascii="Helvetica" w:hAnsi="Helvetica"/>
+          <w:bCs/>
+          <w:color w:val="000000"/>
+          <w:lang w:val="fr-CH"/>
+        </w:rPr>
+        <w:t xml:space="preserve"> </w:t>
+      </w:r>
+      <w:proofErr w:type="spellStart"/>
+      <w:r>
+        <w:rPr>
+          <w:rFonts w:ascii="Helvetica" w:hAnsi="Helvetica"/>
+          <w:bCs/>
+          <w:color w:val="000000"/>
+          <w:lang w:val="fr-CH"/>
+        </w:rPr>
+        <w:t>Miellet</w:t>
+      </w:r>
+      <w:proofErr w:type="spellEnd"/>
+      <w:r>
+        <w:rPr>
+          <w:rFonts w:ascii="Helvetica" w:hAnsi="Helvetica"/>
+          <w:bCs/>
+          <w:color w:val="000000"/>
+          <w:lang w:val="fr-CH"/>
+        </w:rPr>
+        <w:t>, S. (2017)</w:t>
+      </w:r>
+      <w:r>
+        <w:rPr>
+          <w:rFonts w:ascii="Helvetica" w:hAnsi="Helvetica"/>
+          <w:bCs/>
+          <w:color w:val="000000"/>
+          <w:lang w:val="fr-CH"/>
+        </w:rPr>
+        <w:t>.</w:t>
+      </w:r>
+      <w:r>
+        <w:rPr>
+          <w:rFonts w:ascii="Helvetica" w:hAnsi="Helvetica"/>
+          <w:bCs/>
+          <w:color w:val="000000"/>
+          <w:lang w:val="fr-CH"/>
+        </w:rPr>
+        <w:t xml:space="preserve"> The </w:t>
+      </w:r>
+      <w:proofErr w:type="spellStart"/>
+      <w:r>
+        <w:rPr>
+          <w:rFonts w:ascii="Helvetica" w:hAnsi="Helvetica"/>
+          <w:bCs/>
+          <w:color w:val="000000"/>
+          <w:lang w:val="fr-CH"/>
+        </w:rPr>
+        <w:t>Facespan</w:t>
+      </w:r>
+      <w:proofErr w:type="spellEnd"/>
+      <w:r>
+        <w:rPr>
+          <w:rFonts w:ascii="Helvetica" w:hAnsi="Helvetica"/>
+          <w:bCs/>
+          <w:color w:val="000000"/>
+          <w:lang w:val="fr-CH"/>
+        </w:rPr>
+        <w:t xml:space="preserve">—the </w:t>
+      </w:r>
+      <w:proofErr w:type="spellStart"/>
+      <w:r>
+        <w:rPr>
+          <w:rFonts w:ascii="Helvetica" w:hAnsi="Helvetica"/>
+          <w:bCs/>
+          <w:color w:val="000000"/>
+          <w:lang w:val="fr-CH"/>
+        </w:rPr>
+        <w:t>perceptual</w:t>
+      </w:r>
+      <w:proofErr w:type="spellEnd"/>
+      <w:r>
+        <w:rPr>
+          <w:rFonts w:ascii="Helvetica" w:hAnsi="Helvetica"/>
+          <w:bCs/>
+          <w:color w:val="000000"/>
+          <w:lang w:val="fr-CH"/>
+        </w:rPr>
+        <w:t xml:space="preserve"> </w:t>
+      </w:r>
+      <w:proofErr w:type="spellStart"/>
+      <w:r>
+        <w:rPr>
+          <w:rFonts w:ascii="Helvetica" w:hAnsi="Helvetica"/>
+          <w:bCs/>
+          <w:color w:val="000000"/>
+          <w:lang w:val="fr-CH"/>
+        </w:rPr>
+        <w:t>span</w:t>
+      </w:r>
+      <w:proofErr w:type="spellEnd"/>
+      <w:r>
+        <w:rPr>
+          <w:rFonts w:ascii="Helvetica" w:hAnsi="Helvetica"/>
+          <w:bCs/>
+          <w:color w:val="000000"/>
+          <w:lang w:val="fr-CH"/>
+        </w:rPr>
+        <w:t xml:space="preserve"> for face recognition. </w:t>
+      </w:r>
+      <w:r>
+        <w:rPr>
+          <w:rFonts w:ascii="Helvetica" w:hAnsi="Helvetica"/>
+          <w:bCs/>
+          <w:i/>
+          <w:color w:val="000000"/>
+          <w:lang w:val="fr-CH"/>
+        </w:rPr>
+        <w:t>Journal of Vision, 17(5)</w:t>
+      </w:r>
+      <w:r>
+        <w:rPr>
+          <w:rFonts w:ascii="Helvetica" w:hAnsi="Helvetica"/>
+          <w:bCs/>
+          <w:color w:val="000000"/>
+          <w:lang w:val="fr-CH"/>
+        </w:rPr>
+        <w:t xml:space="preserve">:16. </w:t>
+      </w:r>
+      <w:hyperlink r:id="rId18" w:history="1">
+        <w:proofErr w:type="spellStart"/>
+        <w:r>
+          <w:rPr>
+            <w:rStyle w:val="Hyperlink"/>
+            <w:rFonts w:ascii="Helvetica" w:hAnsi="Helvetica"/>
+            <w:bCs/>
+            <w:lang w:val="fr-CH"/>
+          </w:rPr>
+          <w:t>doi</w:t>
+        </w:r>
+        <w:proofErr w:type="spellEnd"/>
+        <w:r>
+          <w:rPr>
+            <w:rStyle w:val="Hyperlink"/>
+            <w:rFonts w:ascii="Helvetica" w:hAnsi="Helvetica"/>
+            <w:bCs/>
+            <w:lang w:val="fr-CH"/>
+          </w:rPr>
+          <w:t>: 10.1167/17.5.16</w:t>
+        </w:r>
+      </w:hyperlink>
+    </w:p>
+    <w:p>
+      <w:pPr>
+        <w:pStyle w:val="western"/>
+        <w:ind w:left="567" w:hanging="567"/>
+        <w:jc w:val="both"/>
+        <w:rPr>
+          <w:rStyle w:val="Hyperlink"/>
+          <w:rFonts w:ascii="Helvetica" w:hAnsi="Helvetica"/>
+          <w:bCs/>
+        </w:rPr>
+      </w:pPr>
+      <w:r>
+        <w:rPr>
+          <w:rFonts w:ascii="Helvetica" w:hAnsi="Helvetica"/>
+          <w:bCs/>
+          <w:color w:val="000000"/>
+          <w:lang w:val="fr-CH"/>
+        </w:rPr>
+        <w:t>Garcia-Burgos</w:t>
+      </w:r>
+      <w:r>
+        <w:rPr>
+          <w:rFonts w:ascii="Helvetica" w:hAnsi="Helvetica"/>
+          <w:bCs/>
+          <w:color w:val="000000"/>
+          <w:lang w:val="fr-CH"/>
+        </w:rPr>
+        <w:t>, D.</w:t>
+      </w:r>
+      <w:r>
+        <w:rPr>
+          <w:rFonts w:ascii="Helvetica" w:hAnsi="Helvetica"/>
+          <w:bCs/>
+          <w:color w:val="000000"/>
+          <w:lang w:val="fr-CH"/>
+        </w:rPr>
+        <w:t xml:space="preserve">, </w:t>
+      </w:r>
+      <w:r>
+        <w:rPr>
+          <w:rFonts w:ascii="Helvetica" w:hAnsi="Helvetica"/>
+          <w:b/>
+          <w:bCs/>
+          <w:color w:val="000000"/>
+          <w:lang w:val="fr-CH"/>
+        </w:rPr>
+        <w:t>Lao, J.</w:t>
+      </w:r>
+      <w:r>
+        <w:rPr>
+          <w:rFonts w:ascii="Helvetica" w:hAnsi="Helvetica"/>
+          <w:bCs/>
+          <w:color w:val="000000"/>
+          <w:lang w:val="fr-CH"/>
+        </w:rPr>
+        <w:t>, Munsch, S., &amp; Caldara, R.</w:t>
+      </w:r>
+      <w:r>
+        <w:rPr>
+          <w:rFonts w:ascii="Helvetica" w:hAnsi="Helvetica"/>
+          <w:bCs/>
+          <w:color w:val="000000"/>
+          <w:lang w:val="fr-CH"/>
+        </w:rPr>
+        <w:t xml:space="preserve"> (2017). </w:t>
+      </w:r>
+      <w:r>
+        <w:rPr>
+          <w:rFonts w:ascii="Helvetica" w:hAnsi="Helvetica"/>
+          <w:bCs/>
+          <w:color w:val="000000"/>
+          <w:lang w:val="fr-CH"/>
+        </w:rPr>
+        <w:t xml:space="preserve">Visual attention to </w:t>
+      </w:r>
+      <w:proofErr w:type="spellStart"/>
+      <w:r>
+        <w:rPr>
+          <w:rFonts w:ascii="Helvetica" w:hAnsi="Helvetica"/>
+          <w:bCs/>
+          <w:color w:val="000000"/>
+          <w:lang w:val="fr-CH"/>
+        </w:rPr>
+        <w:t>food</w:t>
+      </w:r>
+      <w:proofErr w:type="spellEnd"/>
+      <w:r>
+        <w:rPr>
+          <w:rFonts w:ascii="Helvetica" w:hAnsi="Helvetica"/>
+          <w:bCs/>
+          <w:color w:val="000000"/>
+          <w:lang w:val="fr-CH"/>
+        </w:rPr>
+        <w:t xml:space="preserve"> </w:t>
+      </w:r>
+      <w:proofErr w:type="spellStart"/>
+      <w:r>
+        <w:rPr>
+          <w:rFonts w:ascii="Helvetica" w:hAnsi="Helvetica"/>
+          <w:bCs/>
+          <w:color w:val="000000"/>
+          <w:lang w:val="fr-CH"/>
+        </w:rPr>
+        <w:t>cues</w:t>
+      </w:r>
+      <w:proofErr w:type="spellEnd"/>
+      <w:r>
+        <w:rPr>
+          <w:rFonts w:ascii="Helvetica" w:hAnsi="Helvetica"/>
+          <w:bCs/>
+          <w:color w:val="000000"/>
+          <w:lang w:val="fr-CH"/>
+        </w:rPr>
+        <w:t xml:space="preserve"> </w:t>
+      </w:r>
+      <w:proofErr w:type="spellStart"/>
+      <w:r>
+        <w:rPr>
+          <w:rFonts w:ascii="Helvetica" w:hAnsi="Helvetica"/>
+          <w:bCs/>
+          <w:color w:val="000000"/>
+          <w:lang w:val="fr-CH"/>
+        </w:rPr>
+        <w:t>is</w:t>
+      </w:r>
+      <w:proofErr w:type="spellEnd"/>
+      <w:r>
+        <w:rPr>
+          <w:rFonts w:ascii="Helvetica" w:hAnsi="Helvetica"/>
+          <w:bCs/>
+          <w:color w:val="000000"/>
+          <w:lang w:val="fr-CH"/>
+        </w:rPr>
+        <w:t xml:space="preserve"> </w:t>
+      </w:r>
+      <w:proofErr w:type="spellStart"/>
+      <w:r>
+        <w:rPr>
+          <w:rFonts w:ascii="Helvetica" w:hAnsi="Helvetica"/>
+          <w:bCs/>
+          <w:color w:val="000000"/>
+          <w:lang w:val="fr-CH"/>
+        </w:rPr>
+        <w:t>differentially</w:t>
+      </w:r>
+      <w:proofErr w:type="spellEnd"/>
+      <w:r>
+        <w:rPr>
+          <w:rFonts w:ascii="Helvetica" w:hAnsi="Helvetica"/>
+          <w:bCs/>
+          <w:color w:val="000000"/>
+          <w:lang w:val="fr-CH"/>
+        </w:rPr>
+        <w:t xml:space="preserve"> </w:t>
+      </w:r>
+      <w:proofErr w:type="spellStart"/>
+      <w:r>
+        <w:rPr>
+          <w:rFonts w:ascii="Helvetica" w:hAnsi="Helvetica"/>
+          <w:bCs/>
+          <w:color w:val="000000"/>
+          <w:lang w:val="fr-CH"/>
+        </w:rPr>
+        <w:t>modulated</w:t>
+      </w:r>
+      <w:proofErr w:type="spellEnd"/>
+      <w:r>
+        <w:rPr>
+          <w:rFonts w:ascii="Helvetica" w:hAnsi="Helvetica"/>
+          <w:bCs/>
+          <w:color w:val="000000"/>
+          <w:lang w:val="fr-CH"/>
+        </w:rPr>
+        <w:t xml:space="preserve"> by </w:t>
+      </w:r>
+      <w:proofErr w:type="spellStart"/>
+      <w:r>
+        <w:rPr>
+          <w:rFonts w:ascii="Helvetica" w:hAnsi="Helvetica"/>
+          <w:bCs/>
+          <w:color w:val="000000"/>
+          <w:lang w:val="fr-CH"/>
+        </w:rPr>
+        <w:t>gustatory-hedonic</w:t>
+      </w:r>
+      <w:proofErr w:type="spellEnd"/>
+      <w:r>
+        <w:rPr>
+          <w:rFonts w:ascii="Helvetica" w:hAnsi="Helvetica"/>
+          <w:bCs/>
+          <w:color w:val="000000"/>
+          <w:lang w:val="fr-CH"/>
+        </w:rPr>
+        <w:t xml:space="preserve"> and post-</w:t>
+      </w:r>
+      <w:proofErr w:type="spellStart"/>
+      <w:r>
+        <w:rPr>
+          <w:rFonts w:ascii="Helvetica" w:hAnsi="Helvetica"/>
+          <w:bCs/>
+          <w:color w:val="000000"/>
+          <w:lang w:val="fr-CH"/>
+        </w:rPr>
+        <w:t>ingestive</w:t>
+      </w:r>
+      <w:proofErr w:type="spellEnd"/>
+      <w:r>
+        <w:rPr>
+          <w:rFonts w:ascii="Helvetica" w:hAnsi="Helvetica"/>
+          <w:bCs/>
+          <w:color w:val="000000"/>
+          <w:lang w:val="fr-CH"/>
+        </w:rPr>
+        <w:t xml:space="preserve"> </w:t>
+      </w:r>
+      <w:proofErr w:type="spellStart"/>
+      <w:r>
+        <w:rPr>
+          <w:rFonts w:ascii="Helvetica" w:hAnsi="Helvetica"/>
+          <w:bCs/>
+          <w:color w:val="000000"/>
+          <w:lang w:val="fr-CH"/>
+        </w:rPr>
+        <w:t>attributes</w:t>
+      </w:r>
+      <w:proofErr w:type="spellEnd"/>
+      <w:r>
+        <w:rPr>
+          <w:rFonts w:ascii="Helvetica" w:hAnsi="Helvetica"/>
+          <w:bCs/>
+          <w:color w:val="000000"/>
+          <w:lang w:val="fr-CH"/>
+        </w:rPr>
+        <w:t xml:space="preserve">. </w:t>
+      </w:r>
+      <w:r>
+        <w:rPr>
+          <w:rFonts w:ascii="Helvetica" w:hAnsi="Helvetica"/>
+          <w:bCs/>
+          <w:i/>
+          <w:color w:val="000000"/>
+          <w:lang w:val="fr-CH"/>
+        </w:rPr>
+        <w:t xml:space="preserve">Food </w:t>
+      </w:r>
+      <w:proofErr w:type="spellStart"/>
+      <w:r>
+        <w:rPr>
+          <w:rFonts w:ascii="Helvetica" w:hAnsi="Helvetica"/>
+          <w:bCs/>
+          <w:i/>
+          <w:color w:val="000000"/>
+          <w:lang w:val="fr-CH"/>
+        </w:rPr>
+        <w:t>Research</w:t>
+      </w:r>
+      <w:proofErr w:type="spellEnd"/>
+      <w:r>
+        <w:rPr>
+          <w:rFonts w:ascii="Helvetica" w:hAnsi="Helvetica"/>
+          <w:bCs/>
+          <w:i/>
+          <w:color w:val="000000"/>
+          <w:lang w:val="fr-CH"/>
+        </w:rPr>
+        <w:t xml:space="preserve"> International</w:t>
+      </w:r>
+      <w:r>
+        <w:rPr>
+          <w:rFonts w:ascii="Helvetica" w:hAnsi="Helvetica"/>
+          <w:bCs/>
+          <w:i/>
+          <w:color w:val="000000"/>
+          <w:lang w:val="fr-CH"/>
+        </w:rPr>
+        <w:t xml:space="preserve">, 97, </w:t>
+      </w:r>
+      <w:r>
+        <w:rPr>
+          <w:rFonts w:ascii="Helvetica" w:hAnsi="Helvetica"/>
+          <w:bCs/>
+          <w:color w:val="000000"/>
+          <w:lang w:val="fr-CH"/>
+        </w:rPr>
+        <w:t>199-208.</w:t>
+      </w:r>
+      <w:r>
+        <w:rPr>
+          <w:rFonts w:ascii="Helvetica" w:hAnsi="Helvetica"/>
+          <w:bCs/>
+          <w:i/>
+          <w:color w:val="000000"/>
+          <w:lang w:val="fr-CH"/>
+        </w:rPr>
+        <w:t xml:space="preserve"> </w:t>
+      </w:r>
+      <w:hyperlink r:id="rId19" w:history="1">
+        <w:proofErr w:type="spellStart"/>
+        <w:r>
+          <w:rPr>
+            <w:rStyle w:val="Hyperlink"/>
+            <w:rFonts w:ascii="Helvetica" w:hAnsi="Helvetica"/>
+            <w:bCs/>
+            <w:lang w:val="fr-CH"/>
+          </w:rPr>
+          <w:t>doi</w:t>
+        </w:r>
+        <w:proofErr w:type="spellEnd"/>
         <w:r>
           <w:rPr>
             <w:rStyle w:val="Hyperlink"/>
@@ -1962,7 +3333,61 @@
           <w:color w:val="000000"/>
           <w:lang w:val="en-US"/>
         </w:rPr>
-        <w:t>, Miellet, S., Pernet, C., Sokhn, N., &amp; Caldara, R. (</w:t>
+        <w:t xml:space="preserve">, </w:t>
+      </w:r>
+      <w:proofErr w:type="spellStart"/>
+      <w:r>
+        <w:rPr>
+          <w:rFonts w:ascii="Helvetica" w:hAnsi="Helvetica"/>
+          <w:color w:val="000000"/>
+          <w:lang w:val="en-US"/>
+        </w:rPr>
+        <w:t>Miellet</w:t>
+      </w:r>
+      <w:proofErr w:type="spellEnd"/>
+      <w:r>
+        <w:rPr>
+          <w:rFonts w:ascii="Helvetica" w:hAnsi="Helvetica"/>
+          <w:color w:val="000000"/>
+          <w:lang w:val="en-US"/>
+        </w:rPr>
+        <w:t xml:space="preserve">, S., </w:t>
+      </w:r>
+      <w:proofErr w:type="spellStart"/>
+      <w:r>
+        <w:rPr>
+          <w:rFonts w:ascii="Helvetica" w:hAnsi="Helvetica"/>
+          <w:color w:val="000000"/>
+          <w:lang w:val="en-US"/>
+        </w:rPr>
+        <w:t>Pernet</w:t>
+      </w:r>
+      <w:proofErr w:type="spellEnd"/>
+      <w:r>
+        <w:rPr>
+          <w:rFonts w:ascii="Helvetica" w:hAnsi="Helvetica"/>
+          <w:color w:val="000000"/>
+          <w:lang w:val="en-US"/>
+        </w:rPr>
+        <w:t xml:space="preserve">, C., </w:t>
+      </w:r>
+      <w:proofErr w:type="spellStart"/>
+      <w:r>
+        <w:rPr>
+          <w:rFonts w:ascii="Helvetica" w:hAnsi="Helvetica"/>
+          <w:color w:val="000000"/>
+          <w:lang w:val="en-US"/>
+        </w:rPr>
+        <w:t>Sokhn</w:t>
+      </w:r>
+      <w:proofErr w:type="spellEnd"/>
+      <w:r>
+        <w:rPr>
+          <w:rFonts w:ascii="Helvetica" w:hAnsi="Helvetica"/>
+          <w:color w:val="000000"/>
+          <w:lang w:val="en-US"/>
+        </w:rPr>
+        <w:t>, N., &amp; Caldara, R. (</w:t>
       </w:r>
       <w:r>
         <w:rPr>
@@ -2065,13 +3490,23 @@
         <w:t> </w:t>
       </w:r>
       <w:hyperlink r:id="rId20" w:history="1">
+        <w:proofErr w:type="spellStart"/>
         <w:r>
           <w:rPr>
             <w:rStyle w:val="Hyperlink"/>
             <w:rFonts w:ascii="Helvetica" w:hAnsi="Helvetica"/>
             <w:lang w:val="en-US"/>
           </w:rPr>
-          <w:t>doi: 10.3758/s13428-016-0737-x</w:t>
+          <w:t>doi</w:t>
+        </w:r>
+        <w:proofErr w:type="spellEnd"/>
+        <w:r>
+          <w:rPr>
+            <w:rStyle w:val="Hyperlink"/>
+            <w:rFonts w:ascii="Helvetica" w:hAnsi="Helvetica"/>
+            <w:lang w:val="en-US"/>
+          </w:rPr>
+          <w:t>: 10.3758/s13428-016-0737-x</w:t>
         </w:r>
       </w:hyperlink>
     </w:p>
@@ -2259,8 +3694,18 @@
           <w:color w:val="000000"/>
           <w:lang w:val="en-US"/>
         </w:rPr>
-        <w:t>, Stacchi</w:t>
-      </w:r>
+        <w:t xml:space="preserve">, </w:t>
+      </w:r>
+      <w:proofErr w:type="spellStart"/>
+      <w:r>
+        <w:rPr>
+          <w:rFonts w:ascii="Helvetica" w:hAnsi="Helvetica"/>
+          <w:color w:val="000000"/>
+          <w:lang w:val="en-US"/>
+        </w:rPr>
+        <w:t>Stacchi</w:t>
+      </w:r>
+      <w:proofErr w:type="spellEnd"/>
       <w:r>
         <w:rPr>
           <w:rFonts w:ascii="Helvetica" w:hAnsi="Helvetica"/>
@@ -2291,8 +3736,18 @@
           <w:color w:val="000000"/>
           <w:lang w:val="en-US"/>
         </w:rPr>
-        <w:t>, Borruat</w:t>
-      </w:r>
+        <w:t xml:space="preserve">, </w:t>
+      </w:r>
+      <w:proofErr w:type="spellStart"/>
+      <w:r>
+        <w:rPr>
+          <w:rFonts w:ascii="Helvetica" w:hAnsi="Helvetica"/>
+          <w:color w:val="000000"/>
+          <w:lang w:val="en-US"/>
+        </w:rPr>
+        <w:t>Borruat</w:t>
+      </w:r>
+      <w:proofErr w:type="spellEnd"/>
       <w:r>
         <w:rPr>
           <w:rFonts w:ascii="Helvetica" w:hAnsi="Helvetica"/>
@@ -2323,8 +3778,18 @@
           <w:color w:val="000000"/>
           <w:lang w:val="en-US"/>
         </w:rPr>
-        <w:t>, Accolla</w:t>
-      </w:r>
+        <w:t xml:space="preserve">, </w:t>
+      </w:r>
+      <w:proofErr w:type="spellStart"/>
+      <w:r>
+        <w:rPr>
+          <w:rFonts w:ascii="Helvetica" w:hAnsi="Helvetica"/>
+          <w:color w:val="000000"/>
+          <w:lang w:val="en-US"/>
+        </w:rPr>
+        <w:t>Accolla</w:t>
+      </w:r>
+      <w:proofErr w:type="spellEnd"/>
       <w:r>
         <w:rPr>
           <w:rFonts w:ascii="Helvetica" w:hAnsi="Helvetica"/>
@@ -2355,7 +3820,25 @@
           <w:color w:val="000000"/>
           <w:lang w:val="en-US"/>
         </w:rPr>
-        <w:t>, Annoni JM</w:t>
+        <w:t xml:space="preserve">, </w:t>
+      </w:r>
+      <w:proofErr w:type="spellStart"/>
+      <w:r>
+        <w:rPr>
+          <w:rFonts w:ascii="Helvetica" w:hAnsi="Helvetica"/>
+          <w:color w:val="000000"/>
+          <w:lang w:val="en-US"/>
+        </w:rPr>
+        <w:t>Annoni</w:t>
+      </w:r>
+      <w:proofErr w:type="spellEnd"/>
+      <w:r>
+        <w:rPr>
+          <w:rFonts w:ascii="Helvetica" w:hAnsi="Helvetica"/>
+          <w:color w:val="000000"/>
+          <w:lang w:val="en-US"/>
+        </w:rPr>
+        <w:t xml:space="preserve"> JM</w:t>
       </w:r>
       <w:r>
         <w:rPr>
@@ -2437,6 +3920,7 @@
         </w:rPr>
         <w:t xml:space="preserve"> </w:t>
       </w:r>
+      <w:proofErr w:type="spellStart"/>
       <w:r>
         <w:rPr>
           <w:rFonts w:ascii="Helvetica" w:hAnsi="Helvetica"/>
@@ -2446,6 +3930,7 @@
         </w:rPr>
         <w:t>Neuropsychologia</w:t>
       </w:r>
+      <w:proofErr w:type="spellEnd"/>
       <w:r>
         <w:rPr>
           <w:rFonts w:ascii="Helvetica" w:hAnsi="Helvetica"/>
@@ -2489,6 +3974,7 @@
         <w:t xml:space="preserve"> </w:t>
       </w:r>
       <w:hyperlink r:id="rId21" w:history="1">
+        <w:proofErr w:type="spellStart"/>
         <w:r>
           <w:rPr>
             <w:rStyle w:val="Hyperlink"/>
@@ -2503,7 +3989,16 @@
             <w:rFonts w:ascii="Helvetica" w:hAnsi="Helvetica"/>
             <w:lang w:val="en-US"/>
           </w:rPr>
-          <w:t xml:space="preserve">oi: </w:t>
+          <w:t>oi</w:t>
+        </w:r>
+        <w:proofErr w:type="spellEnd"/>
+        <w:r>
+          <w:rPr>
+            <w:rStyle w:val="Hyperlink"/>
+            <w:rFonts w:ascii="Helvetica" w:hAnsi="Helvetica"/>
+            <w:lang w:val="en-US"/>
+          </w:rPr>
+          <w:t xml:space="preserve">: </w:t>
         </w:r>
         <w:r>
           <w:rPr>
@@ -2737,6 +4232,7 @@
         <w:t xml:space="preserve">663–664. </w:t>
       </w:r>
       <w:hyperlink r:id="rId22" w:history="1">
+        <w:proofErr w:type="spellStart"/>
         <w:r>
           <w:rPr>
             <w:rStyle w:val="Hyperlink"/>
@@ -2744,7 +4240,17 @@
             <w:iCs/>
             <w:lang w:val="en-US"/>
           </w:rPr>
-          <w:t>doi: 10.1016/j.cub.2016.05.072</w:t>
+          <w:t>doi</w:t>
+        </w:r>
+        <w:proofErr w:type="spellEnd"/>
+        <w:r>
+          <w:rPr>
+            <w:rStyle w:val="Hyperlink"/>
+            <w:rFonts w:ascii="Helvetica" w:hAnsi="Helvetica"/>
+            <w:iCs/>
+            <w:lang w:val="en-US"/>
+          </w:rPr>
+          <w:t>: 10.1016/j.cub.2016.05.072</w:t>
         </w:r>
       </w:hyperlink>
     </w:p>
@@ -2836,7 +4342,25 @@
           <w:color w:val="000000"/>
           <w:lang w:val="en-US"/>
         </w:rPr>
-        <w:t xml:space="preserve">, Bartholomée, O., Caldara, R., &amp; Raymond, M. (2016). Mapping female bodily features of attractiveness. </w:t>
+        <w:t xml:space="preserve">, </w:t>
+      </w:r>
+      <w:proofErr w:type="spellStart"/>
+      <w:r>
+        <w:rPr>
+          <w:rFonts w:ascii="Helvetica" w:hAnsi="Helvetica"/>
+          <w:color w:val="000000"/>
+          <w:lang w:val="en-US"/>
+        </w:rPr>
+        <w:t>Bartholomée</w:t>
+      </w:r>
+      <w:proofErr w:type="spellEnd"/>
+      <w:r>
+        <w:rPr>
+          <w:rFonts w:ascii="Helvetica" w:hAnsi="Helvetica"/>
+          <w:color w:val="000000"/>
+          <w:lang w:val="en-US"/>
+        </w:rPr>
+        <w:t xml:space="preserve">, O., Caldara, R., &amp; Raymond, M. (2016). Mapping female bodily features of attractiveness. </w:t>
       </w:r>
       <w:r>
         <w:rPr>
@@ -2873,13 +4397,23 @@
         <w:t xml:space="preserve">. </w:t>
       </w:r>
       <w:hyperlink r:id="rId23" w:history="1">
+        <w:proofErr w:type="spellStart"/>
         <w:r>
           <w:rPr>
             <w:rStyle w:val="Hyperlink"/>
             <w:rFonts w:ascii="Helvetica" w:hAnsi="Helvetica"/>
             <w:lang w:val="en-US"/>
           </w:rPr>
-          <w:t>doi: 10.1038/srep18551</w:t>
+          <w:t>doi</w:t>
+        </w:r>
+        <w:proofErr w:type="spellEnd"/>
+        <w:r>
+          <w:rPr>
+            <w:rStyle w:val="Hyperlink"/>
+            <w:rFonts w:ascii="Helvetica" w:hAnsi="Helvetica"/>
+            <w:lang w:val="en-US"/>
+          </w:rPr>
+          <w:t>: 10.1038/srep18551</w:t>
         </w:r>
       </w:hyperlink>
     </w:p>
@@ -2893,13 +4427,23 @@
           <w:color w:val="000000"/>
         </w:rPr>
       </w:pPr>
-      <w:r>
-        <w:rPr>
-          <w:rFonts w:ascii="Helvetica" w:hAnsi="Helvetica"/>
-          <w:color w:val="000000"/>
-          <w:lang w:val="fr-CH"/>
-        </w:rPr>
-        <w:t xml:space="preserve">Miellet, S., </w:t>
+      <w:proofErr w:type="spellStart"/>
+      <w:r>
+        <w:rPr>
+          <w:rFonts w:ascii="Helvetica" w:hAnsi="Helvetica"/>
+          <w:color w:val="000000"/>
+          <w:lang w:val="fr-CH"/>
+        </w:rPr>
+        <w:t>Miellet</w:t>
+      </w:r>
+      <w:proofErr w:type="spellEnd"/>
+      <w:r>
+        <w:rPr>
+          <w:rFonts w:ascii="Helvetica" w:hAnsi="Helvetica"/>
+          <w:color w:val="000000"/>
+          <w:lang w:val="fr-CH"/>
+        </w:rPr>
+        <w:t xml:space="preserve">, S., </w:t>
       </w:r>
       <w:r>
         <w:rPr>
@@ -2932,7 +4476,23 @@
           <w:rFonts w:ascii="Helvetica" w:hAnsi="Helvetica"/>
           <w:color w:val="000000"/>
         </w:rPr>
-        <w:t>An appropriate use of iMap produces correct statistical results: a reply to McManus (</w:t>
+        <w:t xml:space="preserve">An appropriate use of </w:t>
+      </w:r>
+      <w:proofErr w:type="spellStart"/>
+      <w:r>
+        <w:rPr>
+          <w:rFonts w:ascii="Helvetica" w:hAnsi="Helvetica"/>
+          <w:color w:val="000000"/>
+        </w:rPr>
+        <w:t>iMap</w:t>
+      </w:r>
+      <w:proofErr w:type="spellEnd"/>
+      <w:r>
+        <w:rPr>
+          <w:rFonts w:ascii="Helvetica" w:hAnsi="Helvetica"/>
+          <w:color w:val="000000"/>
+        </w:rPr>
+        <w:t xml:space="preserve"> produces correct statistical results: a reply to McManus (</w:t>
       </w:r>
       <w:proofErr w:type="gramStart"/>
       <w:r>
@@ -2942,13 +4502,22 @@
         </w:rPr>
         <w:t>2013)“</w:t>
       </w:r>
+      <w:proofErr w:type="spellStart"/>
       <w:proofErr w:type="gramEnd"/>
       <w:r>
         <w:rPr>
           <w:rFonts w:ascii="Helvetica" w:hAnsi="Helvetica"/>
           <w:color w:val="000000"/>
         </w:rPr>
-        <w:t>iMAP and iMAP2 produce erroneous statistical maps of eye-movement differences”. </w:t>
+        <w:t>iMAP</w:t>
+      </w:r>
+      <w:proofErr w:type="spellEnd"/>
+      <w:r>
+        <w:rPr>
+          <w:rFonts w:ascii="Helvetica" w:hAnsi="Helvetica"/>
+          <w:color w:val="000000"/>
+        </w:rPr>
+        <w:t xml:space="preserve"> and iMAP2 produce erroneous statistical maps of eye-movement differences”. </w:t>
       </w:r>
       <w:r>
         <w:rPr>
@@ -3014,7 +4583,23 @@
           <w:rFonts w:ascii="Helvetica" w:hAnsi="Helvetica"/>
           <w:color w:val="000000"/>
         </w:rPr>
-        <w:t xml:space="preserve">, Vizioli, L., &amp; Caldara, R. (2013). Culture modulates the temporal dynamics of global/local processing. </w:t>
+        <w:t xml:space="preserve">, </w:t>
+      </w:r>
+      <w:proofErr w:type="spellStart"/>
+      <w:r>
+        <w:rPr>
+          <w:rFonts w:ascii="Helvetica" w:hAnsi="Helvetica"/>
+          <w:color w:val="000000"/>
+        </w:rPr>
+        <w:t>Vizioli</w:t>
+      </w:r>
+      <w:proofErr w:type="spellEnd"/>
+      <w:r>
+        <w:rPr>
+          <w:rFonts w:ascii="Helvetica" w:hAnsi="Helvetica"/>
+          <w:color w:val="000000"/>
+        </w:rPr>
+        <w:t xml:space="preserve">, L., &amp; Caldara, R. (2013). Culture modulates the temporal dynamics of global/local processing. </w:t>
       </w:r>
       <w:r>
         <w:rPr>
@@ -3057,7 +4642,61 @@
           <w:color w:val="000000"/>
           <w:lang w:val="en-US"/>
         </w:rPr>
-        <w:t xml:space="preserve">Romeo, M., Vizioli, L., Breukink, M., Aganloo, K., </w:t>
+        <w:t xml:space="preserve">Romeo, M., </w:t>
+      </w:r>
+      <w:proofErr w:type="spellStart"/>
+      <w:r>
+        <w:rPr>
+          <w:rFonts w:ascii="Helvetica" w:hAnsi="Helvetica"/>
+          <w:color w:val="000000"/>
+          <w:lang w:val="en-US"/>
+        </w:rPr>
+        <w:t>Vizioli</w:t>
+      </w:r>
+      <w:proofErr w:type="spellEnd"/>
+      <w:r>
+        <w:rPr>
+          <w:rFonts w:ascii="Helvetica" w:hAnsi="Helvetica"/>
+          <w:color w:val="000000"/>
+          <w:lang w:val="en-US"/>
+        </w:rPr>
+        <w:t xml:space="preserve">, L., </w:t>
+      </w:r>
+      <w:proofErr w:type="spellStart"/>
+      <w:r>
+        <w:rPr>
+          <w:rFonts w:ascii="Helvetica" w:hAnsi="Helvetica"/>
+          <w:color w:val="000000"/>
+          <w:lang w:val="en-US"/>
+        </w:rPr>
+        <w:t>Breukink</w:t>
+      </w:r>
+      <w:proofErr w:type="spellEnd"/>
+      <w:r>
+        <w:rPr>
+          <w:rFonts w:ascii="Helvetica" w:hAnsi="Helvetica"/>
+          <w:color w:val="000000"/>
+          <w:lang w:val="en-US"/>
+        </w:rPr>
+        <w:t xml:space="preserve">, M., </w:t>
+      </w:r>
+      <w:proofErr w:type="spellStart"/>
+      <w:r>
+        <w:rPr>
+          <w:rFonts w:ascii="Helvetica" w:hAnsi="Helvetica"/>
+          <w:color w:val="000000"/>
+          <w:lang w:val="en-US"/>
+        </w:rPr>
+        <w:t>Aganloo</w:t>
+      </w:r>
+      <w:proofErr w:type="spellEnd"/>
+      <w:r>
+        <w:rPr>
+          <w:rFonts w:ascii="Helvetica" w:hAnsi="Helvetica"/>
+          <w:color w:val="000000"/>
+          <w:lang w:val="en-US"/>
+        </w:rPr>
+        <w:t xml:space="preserve">, K., </w:t>
       </w:r>
       <w:r>
         <w:rPr>
@@ -3083,7 +4722,25 @@
           <w:color w:val="000000"/>
           <w:lang w:val="en-US"/>
         </w:rPr>
-        <w:t>, Cotrufo, S., Caldara, R., &amp; Morley, S. (2013). A Functional Magnetic Resonance Imaging Paradigm to Identify Distinct Cortical Areas of Facial Function: A Reliable Localizer. </w:t>
+        <w:t xml:space="preserve">, </w:t>
+      </w:r>
+      <w:proofErr w:type="spellStart"/>
+      <w:r>
+        <w:rPr>
+          <w:rFonts w:ascii="Helvetica" w:hAnsi="Helvetica"/>
+          <w:color w:val="000000"/>
+          <w:lang w:val="en-US"/>
+        </w:rPr>
+        <w:t>Cotrufo</w:t>
+      </w:r>
+      <w:proofErr w:type="spellEnd"/>
+      <w:r>
+        <w:rPr>
+          <w:rFonts w:ascii="Helvetica" w:hAnsi="Helvetica"/>
+          <w:color w:val="000000"/>
+          <w:lang w:val="en-US"/>
+        </w:rPr>
+        <w:t>, S., Caldara, R., &amp; Morley, S. (2013). A Functional Magnetic Resonance Imaging Paradigm to Identify Distinct Cortical Areas of Facial Function: A Reliable Localizer. </w:t>
       </w:r>
       <w:r>
         <w:rPr>
@@ -3151,12 +4808,21 @@
           <w:color w:val="000000"/>
         </w:rPr>
       </w:pPr>
-      <w:r>
-        <w:rPr>
-          <w:rFonts w:ascii="Helvetica" w:hAnsi="Helvetica"/>
-          <w:color w:val="000000"/>
-        </w:rPr>
-        <w:t xml:space="preserve">Miellet, S., Zhou, X., He, L., </w:t>
+      <w:proofErr w:type="spellStart"/>
+      <w:r>
+        <w:rPr>
+          <w:rFonts w:ascii="Helvetica" w:hAnsi="Helvetica"/>
+          <w:color w:val="000000"/>
+        </w:rPr>
+        <w:t>Miellet</w:t>
+      </w:r>
+      <w:proofErr w:type="spellEnd"/>
+      <w:r>
+        <w:rPr>
+          <w:rFonts w:ascii="Helvetica" w:hAnsi="Helvetica"/>
+          <w:color w:val="000000"/>
+        </w:rPr>
+        <w:t xml:space="preserve">, S., Zhou, X., He, L., </w:t>
       </w:r>
       <w:r>
         <w:rPr>
@@ -3179,7 +4845,23 @@
           <w:rFonts w:ascii="Helvetica" w:hAnsi="Helvetica"/>
           <w:color w:val="000000"/>
         </w:rPr>
-        <w:t>, &amp; Caldara, R. (2012). When East meets West: gaze-contingent Blindspots abolish cultural diversity in eye movements for faces. </w:t>
+        <w:t xml:space="preserve">, &amp; Caldara, R. (2012). When East meets West: gaze-contingent </w:t>
+      </w:r>
+      <w:proofErr w:type="spellStart"/>
+      <w:r>
+        <w:rPr>
+          <w:rFonts w:ascii="Helvetica" w:hAnsi="Helvetica"/>
+          <w:color w:val="000000"/>
+        </w:rPr>
+        <w:t>Blindspots</w:t>
+      </w:r>
+      <w:proofErr w:type="spellEnd"/>
+      <w:r>
+        <w:rPr>
+          <w:rFonts w:ascii="Helvetica" w:hAnsi="Helvetica"/>
+          <w:color w:val="000000"/>
+        </w:rPr>
+        <w:t xml:space="preserve"> abolish cultural diversity in eye movements for faces. </w:t>
       </w:r>
       <w:r>
         <w:rPr>
@@ -3303,7 +4985,25 @@
           <w:bCs/>
           <w:color w:val="000000"/>
         </w:rPr>
-        <w:t>, &amp; Baumeister, R. F. (2012). Control deprivation and styles of thinking. </w:t>
+        <w:t xml:space="preserve">, &amp; </w:t>
+      </w:r>
+      <w:proofErr w:type="spellStart"/>
+      <w:r>
+        <w:rPr>
+          <w:rFonts w:ascii="Helvetica" w:hAnsi="Helvetica"/>
+          <w:bCs/>
+          <w:color w:val="000000"/>
+        </w:rPr>
+        <w:t>Baumeister</w:t>
+      </w:r>
+      <w:proofErr w:type="spellEnd"/>
+      <w:r>
+        <w:rPr>
+          <w:rFonts w:ascii="Helvetica" w:hAnsi="Helvetica"/>
+          <w:bCs/>
+          <w:color w:val="000000"/>
+        </w:rPr>
+        <w:t>, R. F. (2012). Control deprivation and styles of thinking. </w:t>
       </w:r>
       <w:r>
         <w:rPr>
@@ -3509,6 +5209,7 @@
         </w:rPr>
         <w:t xml:space="preserve"> </w:t>
       </w:r>
+      <w:proofErr w:type="spellStart"/>
       <w:r>
         <w:rPr>
           <w:rFonts w:ascii="Helvetica" w:hAnsi="Helvetica"/>
@@ -3516,6 +5217,7 @@
         </w:rPr>
         <w:t>Pascalis</w:t>
       </w:r>
+      <w:proofErr w:type="spellEnd"/>
       <w:r>
         <w:rPr>
           <w:rFonts w:ascii="Helvetica" w:hAnsi="Helvetica"/>
@@ -3738,6 +5440,7 @@
         </w:rPr>
         <w:t xml:space="preserve"> </w:t>
       </w:r>
+      <w:proofErr w:type="spellStart"/>
       <w:r>
         <w:rPr>
           <w:rFonts w:ascii="Helvetica" w:hAnsi="Helvetica"/>
@@ -3745,6 +5448,7 @@
         </w:rPr>
         <w:t>Pascalis</w:t>
       </w:r>
+      <w:proofErr w:type="spellEnd"/>
       <w:r>
         <w:rPr>
           <w:rFonts w:ascii="Helvetica" w:hAnsi="Helvetica"/>
@@ -3959,6 +5663,7 @@
         </w:rPr>
         <w:t xml:space="preserve"> </w:t>
       </w:r>
+      <w:proofErr w:type="spellStart"/>
       <w:r>
         <w:rPr>
           <w:rFonts w:ascii="Helvetica" w:hAnsi="Helvetica"/>
@@ -3966,6 +5671,7 @@
         </w:rPr>
         <w:t>Pascalis</w:t>
       </w:r>
+      <w:proofErr w:type="spellEnd"/>
       <w:r>
         <w:rPr>
           <w:rFonts w:ascii="Helvetica" w:hAnsi="Helvetica"/>
@@ -4254,12 +5960,53 @@
         </w:rPr>
         <w:t xml:space="preserve">., </w:t>
       </w:r>
-      <w:r>
-        <w:rPr>
-          <w:rFonts w:ascii="Helvetica" w:hAnsi="Helvetica"/>
-          <w:color w:val="000000"/>
-        </w:rPr>
-        <w:t>Richoz, A-R., Stoll, C., Pascalis, O., Dye, M., &amp; Cladara, R. (2016). Mapping the recognition of facial expression of emotions in deafness.</w:t>
+      <w:proofErr w:type="spellStart"/>
+      <w:r>
+        <w:rPr>
+          <w:rFonts w:ascii="Helvetica" w:hAnsi="Helvetica"/>
+          <w:color w:val="000000"/>
+        </w:rPr>
+        <w:t>Richoz</w:t>
+      </w:r>
+      <w:proofErr w:type="spellEnd"/>
+      <w:r>
+        <w:rPr>
+          <w:rFonts w:ascii="Helvetica" w:hAnsi="Helvetica"/>
+          <w:color w:val="000000"/>
+        </w:rPr>
+        <w:t xml:space="preserve">, A-R., Stoll, C., </w:t>
+      </w:r>
+      <w:proofErr w:type="spellStart"/>
+      <w:r>
+        <w:rPr>
+          <w:rFonts w:ascii="Helvetica" w:hAnsi="Helvetica"/>
+          <w:color w:val="000000"/>
+        </w:rPr>
+        <w:t>Pascalis</w:t>
+      </w:r>
+      <w:proofErr w:type="spellEnd"/>
+      <w:r>
+        <w:rPr>
+          <w:rFonts w:ascii="Helvetica" w:hAnsi="Helvetica"/>
+          <w:color w:val="000000"/>
+        </w:rPr>
+        <w:t xml:space="preserve">, O., Dye, M., &amp; </w:t>
+      </w:r>
+      <w:proofErr w:type="spellStart"/>
+      <w:r>
+        <w:rPr>
+          <w:rFonts w:ascii="Helvetica" w:hAnsi="Helvetica"/>
+          <w:color w:val="000000"/>
+        </w:rPr>
+        <w:t>Cladara</w:t>
+      </w:r>
+      <w:proofErr w:type="spellEnd"/>
+      <w:r>
+        <w:rPr>
+          <w:rFonts w:ascii="Helvetica" w:hAnsi="Helvetica"/>
+          <w:color w:val="000000"/>
+        </w:rPr>
+        <w:t>, R. (2016). Mapping the recognition of facial expression of emotions in deafness.</w:t>
       </w:r>
       <w:r>
         <w:rPr>
@@ -4346,7 +6093,55 @@
           <w:rFonts w:ascii="Helvetica" w:hAnsi="Helvetica"/>
           <w:color w:val="000000"/>
         </w:rPr>
-        <w:t xml:space="preserve">., Miellet, S., Pernet, C., Sokhn, N., &amp; Caldara, R. (2015). </w:t>
+        <w:t xml:space="preserve">., </w:t>
+      </w:r>
+      <w:proofErr w:type="spellStart"/>
+      <w:r>
+        <w:rPr>
+          <w:rFonts w:ascii="Helvetica" w:hAnsi="Helvetica"/>
+          <w:color w:val="000000"/>
+        </w:rPr>
+        <w:t>Miellet</w:t>
+      </w:r>
+      <w:proofErr w:type="spellEnd"/>
+      <w:r>
+        <w:rPr>
+          <w:rFonts w:ascii="Helvetica" w:hAnsi="Helvetica"/>
+          <w:color w:val="000000"/>
+        </w:rPr>
+        <w:t xml:space="preserve">, S., </w:t>
+      </w:r>
+      <w:proofErr w:type="spellStart"/>
+      <w:r>
+        <w:rPr>
+          <w:rFonts w:ascii="Helvetica" w:hAnsi="Helvetica"/>
+          <w:color w:val="000000"/>
+        </w:rPr>
+        <w:t>Pernet</w:t>
+      </w:r>
+      <w:proofErr w:type="spellEnd"/>
+      <w:r>
+        <w:rPr>
+          <w:rFonts w:ascii="Helvetica" w:hAnsi="Helvetica"/>
+          <w:color w:val="000000"/>
+        </w:rPr>
+        <w:t xml:space="preserve">, C., </w:t>
+      </w:r>
+      <w:proofErr w:type="spellStart"/>
+      <w:r>
+        <w:rPr>
+          <w:rFonts w:ascii="Helvetica" w:hAnsi="Helvetica"/>
+          <w:color w:val="000000"/>
+        </w:rPr>
+        <w:t>Sokhn</w:t>
+      </w:r>
+      <w:proofErr w:type="spellEnd"/>
+      <w:r>
+        <w:rPr>
+          <w:rFonts w:ascii="Helvetica" w:hAnsi="Helvetica"/>
+          <w:color w:val="000000"/>
+        </w:rPr>
+        <w:t xml:space="preserve">, N., &amp; Caldara, R. (2015). </w:t>
       </w:r>
       <w:r>
         <w:rPr>
@@ -4361,7 +6156,23 @@
           <w:rFonts w:ascii="Helvetica" w:hAnsi="Helvetica"/>
           <w:color w:val="000000"/>
         </w:rPr>
-        <w:t>Map4: An Open Source Toolbox for the Statistical Fixation Mapping of Eye Movement data with Linear Mixed Modeling. 14</w:t>
+        <w:t xml:space="preserve">Map4: An Open Source Toolbox for the Statistical Fixation Mapping of Eye Movement data with Linear Mixed </w:t>
+      </w:r>
+      <w:proofErr w:type="spellStart"/>
+      <w:r>
+        <w:rPr>
+          <w:rFonts w:ascii="Helvetica" w:hAnsi="Helvetica"/>
+          <w:color w:val="000000"/>
+        </w:rPr>
+        <w:t>Modeling</w:t>
+      </w:r>
+      <w:proofErr w:type="spellEnd"/>
+      <w:r>
+        <w:rPr>
+          <w:rFonts w:ascii="Helvetica" w:hAnsi="Helvetica"/>
+          <w:color w:val="000000"/>
+        </w:rPr>
+        <w:t>. 14</w:t>
       </w:r>
       <w:r>
         <w:rPr>
@@ -4431,7 +6242,55 @@
           <w:rFonts w:ascii="Helvetica" w:hAnsi="Helvetica"/>
           <w:color w:val="000000"/>
         </w:rPr>
-        <w:t xml:space="preserve">., Miellet, S., Pernet, C., Sokhn, N., &amp; Caldara, R. (2015). </w:t>
+        <w:t xml:space="preserve">., </w:t>
+      </w:r>
+      <w:proofErr w:type="spellStart"/>
+      <w:r>
+        <w:rPr>
+          <w:rFonts w:ascii="Helvetica" w:hAnsi="Helvetica"/>
+          <w:color w:val="000000"/>
+        </w:rPr>
+        <w:t>Miellet</w:t>
+      </w:r>
+      <w:proofErr w:type="spellEnd"/>
+      <w:r>
+        <w:rPr>
+          <w:rFonts w:ascii="Helvetica" w:hAnsi="Helvetica"/>
+          <w:color w:val="000000"/>
+        </w:rPr>
+        <w:t xml:space="preserve">, S., </w:t>
+      </w:r>
+      <w:proofErr w:type="spellStart"/>
+      <w:r>
+        <w:rPr>
+          <w:rFonts w:ascii="Helvetica" w:hAnsi="Helvetica"/>
+          <w:color w:val="000000"/>
+        </w:rPr>
+        <w:t>Pernet</w:t>
+      </w:r>
+      <w:proofErr w:type="spellEnd"/>
+      <w:r>
+        <w:rPr>
+          <w:rFonts w:ascii="Helvetica" w:hAnsi="Helvetica"/>
+          <w:color w:val="000000"/>
+        </w:rPr>
+        <w:t xml:space="preserve">, C., </w:t>
+      </w:r>
+      <w:proofErr w:type="spellStart"/>
+      <w:r>
+        <w:rPr>
+          <w:rFonts w:ascii="Helvetica" w:hAnsi="Helvetica"/>
+          <w:color w:val="000000"/>
+        </w:rPr>
+        <w:t>Sokhn</w:t>
+      </w:r>
+      <w:proofErr w:type="spellEnd"/>
+      <w:r>
+        <w:rPr>
+          <w:rFonts w:ascii="Helvetica" w:hAnsi="Helvetica"/>
+          <w:color w:val="000000"/>
+        </w:rPr>
+        <w:t xml:space="preserve">, N., &amp; Caldara, R. (2015). </w:t>
       </w:r>
       <w:r>
         <w:rPr>
@@ -4454,7 +6313,23 @@
           <w:color w:val="000000"/>
         </w:rPr>
         <w:lastRenderedPageBreak/>
-        <w:t>Linear Mixed Modeling. 18</w:t>
+        <w:t xml:space="preserve">Linear Mixed </w:t>
+      </w:r>
+      <w:proofErr w:type="spellStart"/>
+      <w:r>
+        <w:rPr>
+          <w:rFonts w:ascii="Helvetica" w:hAnsi="Helvetica"/>
+          <w:color w:val="000000"/>
+        </w:rPr>
+        <w:t>Modeling</w:t>
+      </w:r>
+      <w:proofErr w:type="spellEnd"/>
+      <w:r>
+        <w:rPr>
+          <w:rFonts w:ascii="Helvetica" w:hAnsi="Helvetica"/>
+          <w:color w:val="000000"/>
+        </w:rPr>
+        <w:t>. 18</w:t>
       </w:r>
       <w:r>
         <w:rPr>
@@ -4516,14 +6391,55 @@
           <w:rFonts w:ascii="Helvetica" w:hAnsi="Helvetica"/>
           <w:color w:val="000000"/>
         </w:rPr>
-        <w:t xml:space="preserve">., Miellet, S., </w:t>
-      </w:r>
-      <w:r>
-        <w:rPr>
-          <w:rFonts w:ascii="Helvetica" w:hAnsi="Helvetica"/>
-          <w:color w:val="000000"/>
-        </w:rPr>
-        <w:t xml:space="preserve">Pernet, C., Sokhn, N., </w:t>
+        <w:t xml:space="preserve">., </w:t>
+      </w:r>
+      <w:proofErr w:type="spellStart"/>
+      <w:r>
+        <w:rPr>
+          <w:rFonts w:ascii="Helvetica" w:hAnsi="Helvetica"/>
+          <w:color w:val="000000"/>
+        </w:rPr>
+        <w:t>Miellet</w:t>
+      </w:r>
+      <w:proofErr w:type="spellEnd"/>
+      <w:r>
+        <w:rPr>
+          <w:rFonts w:ascii="Helvetica" w:hAnsi="Helvetica"/>
+          <w:color w:val="000000"/>
+        </w:rPr>
+        <w:t xml:space="preserve">, S., </w:t>
+      </w:r>
+      <w:proofErr w:type="spellStart"/>
+      <w:r>
+        <w:rPr>
+          <w:rFonts w:ascii="Helvetica" w:hAnsi="Helvetica"/>
+          <w:color w:val="000000"/>
+        </w:rPr>
+        <w:t>Pernet</w:t>
+      </w:r>
+      <w:proofErr w:type="spellEnd"/>
+      <w:r>
+        <w:rPr>
+          <w:rFonts w:ascii="Helvetica" w:hAnsi="Helvetica"/>
+          <w:color w:val="000000"/>
+        </w:rPr>
+        <w:t xml:space="preserve">, C., </w:t>
+      </w:r>
+      <w:proofErr w:type="spellStart"/>
+      <w:r>
+        <w:rPr>
+          <w:rFonts w:ascii="Helvetica" w:hAnsi="Helvetica"/>
+          <w:color w:val="000000"/>
+        </w:rPr>
+        <w:t>Sokhn</w:t>
+      </w:r>
+      <w:proofErr w:type="spellEnd"/>
+      <w:r>
+        <w:rPr>
+          <w:rFonts w:ascii="Helvetica" w:hAnsi="Helvetica"/>
+          <w:color w:val="000000"/>
+        </w:rPr>
+        <w:t xml:space="preserve">, N., </w:t>
       </w:r>
       <w:r>
         <w:rPr>
@@ -4545,7 +6461,23 @@
           <w:rFonts w:ascii="Helvetica" w:hAnsi="Helvetica"/>
           <w:color w:val="000000"/>
         </w:rPr>
-        <w:t xml:space="preserve">Map4: An Open Source Toolbox for the Statistical Fixation Mapping of Eye Movement data with Linear Mixed Modeling. </w:t>
+        <w:t xml:space="preserve">Map4: An Open Source Toolbox for the Statistical Fixation Mapping of Eye Movement data with Linear Mixed </w:t>
+      </w:r>
+      <w:proofErr w:type="spellStart"/>
+      <w:r>
+        <w:rPr>
+          <w:rFonts w:ascii="Helvetica" w:hAnsi="Helvetica"/>
+          <w:color w:val="000000"/>
+        </w:rPr>
+        <w:t>Modeling</w:t>
+      </w:r>
+      <w:proofErr w:type="spellEnd"/>
+      <w:r>
+        <w:rPr>
+          <w:rFonts w:ascii="Helvetica" w:hAnsi="Helvetica"/>
+          <w:color w:val="000000"/>
+        </w:rPr>
+        <w:t xml:space="preserve">. </w:t>
       </w:r>
       <w:r>
         <w:rPr>
@@ -4682,7 +6614,23 @@
           <w:rFonts w:ascii="Helvetica" w:hAnsi="Helvetica"/>
           <w:color w:val="000000"/>
         </w:rPr>
-        <w:t>). Reverse correlating facial feature use in free-viewing EEG signals. Alpine Brain Imaging Meeting 2015. (Champéry, Switzerland)</w:t>
+        <w:t>). Reverse correlating facial feature use in free-viewing EEG signals. Alpine Brain Imaging Meeting 2015. (</w:t>
+      </w:r>
+      <w:proofErr w:type="spellStart"/>
+      <w:r>
+        <w:rPr>
+          <w:rFonts w:ascii="Helvetica" w:hAnsi="Helvetica"/>
+          <w:color w:val="000000"/>
+        </w:rPr>
+        <w:t>Champéry</w:t>
+      </w:r>
+      <w:proofErr w:type="spellEnd"/>
+      <w:r>
+        <w:rPr>
+          <w:rFonts w:ascii="Helvetica" w:hAnsi="Helvetica"/>
+          <w:color w:val="000000"/>
+        </w:rPr>
+        <w:t>, Switzerland)</w:t>
       </w:r>
     </w:p>
     <w:p>
@@ -4723,7 +6671,23 @@
           <w:rFonts w:ascii="Helvetica" w:hAnsi="Helvetica"/>
           <w:color w:val="000000"/>
         </w:rPr>
-        <w:t>). Microsaccades boost face identification as a function of culture. 37</w:t>
+        <w:t xml:space="preserve">). </w:t>
+      </w:r>
+      <w:proofErr w:type="spellStart"/>
+      <w:r>
+        <w:rPr>
+          <w:rFonts w:ascii="Helvetica" w:hAnsi="Helvetica"/>
+          <w:color w:val="000000"/>
+        </w:rPr>
+        <w:t>Microsaccades</w:t>
+      </w:r>
+      <w:proofErr w:type="spellEnd"/>
+      <w:r>
+        <w:rPr>
+          <w:rFonts w:ascii="Helvetica" w:hAnsi="Helvetica"/>
+          <w:color w:val="000000"/>
+        </w:rPr>
+        <w:t xml:space="preserve"> boost face identification as a function of culture. 37</w:t>
       </w:r>
       <w:r>
         <w:rPr>
@@ -4765,7 +6729,39 @@
           <w:rFonts w:ascii="Helvetica" w:hAnsi="Helvetica"/>
           <w:color w:val="000000"/>
         </w:rPr>
-        <w:t xml:space="preserve">Lao, J., Vizioli, L., Muckli, L., &amp; Caldara, R. (2014). Decoding culture from the human primary visual cortex. </w:t>
+        <w:t xml:space="preserve">Lao, J., </w:t>
+      </w:r>
+      <w:proofErr w:type="spellStart"/>
+      <w:r>
+        <w:rPr>
+          <w:rFonts w:ascii="Helvetica" w:hAnsi="Helvetica"/>
+          <w:color w:val="000000"/>
+        </w:rPr>
+        <w:t>Vizioli</w:t>
+      </w:r>
+      <w:proofErr w:type="spellEnd"/>
+      <w:r>
+        <w:rPr>
+          <w:rFonts w:ascii="Helvetica" w:hAnsi="Helvetica"/>
+          <w:color w:val="000000"/>
+        </w:rPr>
+        <w:t xml:space="preserve">, L., </w:t>
+      </w:r>
+      <w:proofErr w:type="spellStart"/>
+      <w:r>
+        <w:rPr>
+          <w:rFonts w:ascii="Helvetica" w:hAnsi="Helvetica"/>
+          <w:color w:val="000000"/>
+        </w:rPr>
+        <w:t>Muckli</w:t>
+      </w:r>
+      <w:proofErr w:type="spellEnd"/>
+      <w:r>
+        <w:rPr>
+          <w:rFonts w:ascii="Helvetica" w:hAnsi="Helvetica"/>
+          <w:color w:val="000000"/>
+        </w:rPr>
+        <w:t xml:space="preserve">, L., &amp; Caldara, R. (2014). Decoding culture from the human primary visual cortex. </w:t>
       </w:r>
       <w:r>
         <w:rPr>
@@ -4842,21 +6838,69 @@
           <w:rFonts w:ascii="Helvetica" w:hAnsi="Helvetica"/>
           <w:color w:val="000000"/>
         </w:rPr>
-        <w:t>, Vizioli, L.,</w:t>
-      </w:r>
-      <w:r>
-        <w:rPr>
-          <w:rFonts w:ascii="Helvetica" w:hAnsi="Helvetica"/>
-          <w:color w:val="000000"/>
-        </w:rPr>
-        <w:t xml:space="preserve"> Muckli, L., &amp; Caldara, R. (2014</w:t>
-      </w:r>
-      <w:r>
-        <w:rPr>
-          <w:rFonts w:ascii="Helvetica" w:hAnsi="Helvetica"/>
-          <w:color w:val="000000"/>
-        </w:rPr>
-        <w:t>). Decoding Culture from the Human Primary Visual Cortex. Alpine Brain Imaging Meeting 2014. (Champéry, Switzerland)</w:t>
+        <w:t xml:space="preserve">, </w:t>
+      </w:r>
+      <w:proofErr w:type="spellStart"/>
+      <w:r>
+        <w:rPr>
+          <w:rFonts w:ascii="Helvetica" w:hAnsi="Helvetica"/>
+          <w:color w:val="000000"/>
+        </w:rPr>
+        <w:t>Vizioli</w:t>
+      </w:r>
+      <w:proofErr w:type="spellEnd"/>
+      <w:r>
+        <w:rPr>
+          <w:rFonts w:ascii="Helvetica" w:hAnsi="Helvetica"/>
+          <w:color w:val="000000"/>
+        </w:rPr>
+        <w:t>, L.,</w:t>
+      </w:r>
+      <w:r>
+        <w:rPr>
+          <w:rFonts w:ascii="Helvetica" w:hAnsi="Helvetica"/>
+          <w:color w:val="000000"/>
+        </w:rPr>
+        <w:t xml:space="preserve"> </w:t>
+      </w:r>
+      <w:proofErr w:type="spellStart"/>
+      <w:r>
+        <w:rPr>
+          <w:rFonts w:ascii="Helvetica" w:hAnsi="Helvetica"/>
+          <w:color w:val="000000"/>
+        </w:rPr>
+        <w:t>Muckli</w:t>
+      </w:r>
+      <w:proofErr w:type="spellEnd"/>
+      <w:r>
+        <w:rPr>
+          <w:rFonts w:ascii="Helvetica" w:hAnsi="Helvetica"/>
+          <w:color w:val="000000"/>
+        </w:rPr>
+        <w:t>, L., &amp; Caldara, R. (2014</w:t>
+      </w:r>
+      <w:r>
+        <w:rPr>
+          <w:rFonts w:ascii="Helvetica" w:hAnsi="Helvetica"/>
+          <w:color w:val="000000"/>
+        </w:rPr>
+        <w:t>). Decoding Culture from the Human Primary Visual Cortex. Alpine Brain Imaging Meeting 2014. (</w:t>
+      </w:r>
+      <w:proofErr w:type="spellStart"/>
+      <w:r>
+        <w:rPr>
+          <w:rFonts w:ascii="Helvetica" w:hAnsi="Helvetica"/>
+          <w:color w:val="000000"/>
+        </w:rPr>
+        <w:t>Champéry</w:t>
+      </w:r>
+      <w:proofErr w:type="spellEnd"/>
+      <w:r>
+        <w:rPr>
+          <w:rFonts w:ascii="Helvetica" w:hAnsi="Helvetica"/>
+          <w:color w:val="000000"/>
+        </w:rPr>
+        <w:t>, Switzerland)</w:t>
       </w:r>
     </w:p>
     <w:p>
@@ -4883,7 +6927,23 @@
           <w:rFonts w:ascii="Helvetica" w:hAnsi="Helvetica"/>
           <w:color w:val="000000"/>
         </w:rPr>
-        <w:t>Lao, J., He, L, &amp; Caldara, R. (2013). Microsaccades Boost Face Identification. 13</w:t>
+        <w:t xml:space="preserve">Lao, J., He, L, &amp; Caldara, R. (2013). </w:t>
+      </w:r>
+      <w:proofErr w:type="spellStart"/>
+      <w:r>
+        <w:rPr>
+          <w:rFonts w:ascii="Helvetica" w:hAnsi="Helvetica"/>
+          <w:color w:val="000000"/>
+        </w:rPr>
+        <w:t>Microsaccades</w:t>
+      </w:r>
+      <w:proofErr w:type="spellEnd"/>
+      <w:r>
+        <w:rPr>
+          <w:rFonts w:ascii="Helvetica" w:hAnsi="Helvetica"/>
+          <w:color w:val="000000"/>
+        </w:rPr>
+        <w:t xml:space="preserve"> Boost Face Identification. 13</w:t>
       </w:r>
       <w:r>
         <w:rPr>
@@ -4947,7 +7007,23 @@
           <w:rFonts w:ascii="Helvetica" w:hAnsi="Helvetica"/>
           <w:color w:val="000000"/>
         </w:rPr>
-        <w:t xml:space="preserve">Lao, J., He, L, &amp; Caldara, R. (2013). Microsaccades Boost Face Identification. </w:t>
+        <w:t xml:space="preserve">Lao, J., He, L, &amp; Caldara, R. (2013). </w:t>
+      </w:r>
+      <w:proofErr w:type="spellStart"/>
+      <w:r>
+        <w:rPr>
+          <w:rFonts w:ascii="Helvetica" w:hAnsi="Helvetica"/>
+          <w:color w:val="000000"/>
+        </w:rPr>
+        <w:t>Microsaccades</w:t>
+      </w:r>
+      <w:proofErr w:type="spellEnd"/>
+      <w:r>
+        <w:rPr>
+          <w:rFonts w:ascii="Helvetica" w:hAnsi="Helvetica"/>
+          <w:color w:val="000000"/>
+        </w:rPr>
+        <w:t xml:space="preserve"> Boost Face Identification. </w:t>
       </w:r>
       <w:r>
         <w:rPr>
@@ -5017,7 +7093,39 @@
           <w:rFonts w:ascii="Helvetica" w:hAnsi="Helvetica"/>
           <w:color w:val="000000"/>
         </w:rPr>
-        <w:t>, Vizioli, L., Rodger, H., &amp; Caldara, R. (2012). Neural Adaptation Reveals Early Cultural Tunings in Perceptual Sensitivity to Local/Global Shapes. Alpine Brain Imaging Meeting 2012. (Champéry, Switzerland)</w:t>
+        <w:t xml:space="preserve">, </w:t>
+      </w:r>
+      <w:proofErr w:type="spellStart"/>
+      <w:r>
+        <w:rPr>
+          <w:rFonts w:ascii="Helvetica" w:hAnsi="Helvetica"/>
+          <w:color w:val="000000"/>
+        </w:rPr>
+        <w:t>Vizioli</w:t>
+      </w:r>
+      <w:proofErr w:type="spellEnd"/>
+      <w:r>
+        <w:rPr>
+          <w:rFonts w:ascii="Helvetica" w:hAnsi="Helvetica"/>
+          <w:color w:val="000000"/>
+        </w:rPr>
+        <w:t>, L., Rodger, H., &amp; Caldara, R. (2012). Neural Adaptation Reveals Early Cultural Tunings in Perceptual Sensitivity to Local/Global Shapes. Alpine Brain Imaging Meeting 2012. (</w:t>
+      </w:r>
+      <w:proofErr w:type="spellStart"/>
+      <w:r>
+        <w:rPr>
+          <w:rFonts w:ascii="Helvetica" w:hAnsi="Helvetica"/>
+          <w:color w:val="000000"/>
+        </w:rPr>
+        <w:t>Champéry</w:t>
+      </w:r>
+      <w:proofErr w:type="spellEnd"/>
+      <w:r>
+        <w:rPr>
+          <w:rFonts w:ascii="Helvetica" w:hAnsi="Helvetica"/>
+          <w:color w:val="000000"/>
+        </w:rPr>
+        <w:t>, Switzerland)</w:t>
       </w:r>
     </w:p>
     <w:p>
@@ -5057,15 +7165,57 @@
           <w:rFonts w:ascii="Helvetica" w:hAnsi="Helvetica"/>
           <w:color w:val="000000"/>
         </w:rPr>
-        <w:t xml:space="preserve">, Vizioli, L., Miellet, S., &amp; Caldara, R. (2011). Eyes like it, brain likes it: Tracking the neural tuning of cultural diversity in eye movements for faces. </w:t>
-      </w:r>
+        <w:t xml:space="preserve">, </w:t>
+      </w:r>
+      <w:proofErr w:type="spellStart"/>
+      <w:r>
+        <w:rPr>
+          <w:rFonts w:ascii="Helvetica" w:hAnsi="Helvetica"/>
+          <w:color w:val="000000"/>
+        </w:rPr>
+        <w:t>Vizioli</w:t>
+      </w:r>
+      <w:proofErr w:type="spellEnd"/>
+      <w:r>
+        <w:rPr>
+          <w:rFonts w:ascii="Helvetica" w:hAnsi="Helvetica"/>
+          <w:color w:val="000000"/>
+        </w:rPr>
+        <w:t xml:space="preserve">, L., </w:t>
+      </w:r>
+      <w:proofErr w:type="spellStart"/>
+      <w:r>
+        <w:rPr>
+          <w:rFonts w:ascii="Helvetica" w:hAnsi="Helvetica"/>
+          <w:color w:val="000000"/>
+        </w:rPr>
+        <w:t>Miellet</w:t>
+      </w:r>
+      <w:proofErr w:type="spellEnd"/>
+      <w:r>
+        <w:rPr>
+          <w:rFonts w:ascii="Helvetica" w:hAnsi="Helvetica"/>
+          <w:color w:val="000000"/>
+        </w:rPr>
+        <w:t xml:space="preserve">, S., &amp; Caldara, R. (2011). Eyes like it, brain likes it: Tracking the neural tuning of cultural diversity in eye movements for faces. </w:t>
+      </w:r>
+      <w:proofErr w:type="spellStart"/>
       <w:r>
         <w:rPr>
           <w:rFonts w:ascii="Helvetica" w:hAnsi="Helvetica"/>
           <w:i/>
           <w:color w:val="000000"/>
         </w:rPr>
-        <w:t>i-Perception</w:t>
+        <w:t>i</w:t>
+      </w:r>
+      <w:proofErr w:type="spellEnd"/>
+      <w:r>
+        <w:rPr>
+          <w:rFonts w:ascii="Helvetica" w:hAnsi="Helvetica"/>
+          <w:i/>
+          <w:color w:val="000000"/>
+        </w:rPr>
+        <w:t>-Perception</w:t>
       </w:r>
       <w:r>
         <w:rPr>
@@ -5113,7 +7263,39 @@
           <w:rFonts w:ascii="Helvetica" w:hAnsi="Helvetica"/>
           <w:color w:val="000000"/>
         </w:rPr>
-        <w:t xml:space="preserve"> Lao, J., Miellet, S., Vizioli, L., Fusco, R., &amp; Caldara, R. (2011)</w:t>
+        <w:t xml:space="preserve"> Lao, J., </w:t>
+      </w:r>
+      <w:proofErr w:type="spellStart"/>
+      <w:r>
+        <w:rPr>
+          <w:rFonts w:ascii="Helvetica" w:hAnsi="Helvetica"/>
+          <w:color w:val="000000"/>
+        </w:rPr>
+        <w:t>Miellet</w:t>
+      </w:r>
+      <w:proofErr w:type="spellEnd"/>
+      <w:r>
+        <w:rPr>
+          <w:rFonts w:ascii="Helvetica" w:hAnsi="Helvetica"/>
+          <w:color w:val="000000"/>
+        </w:rPr>
+        <w:t xml:space="preserve">, S., </w:t>
+      </w:r>
+      <w:proofErr w:type="spellStart"/>
+      <w:r>
+        <w:rPr>
+          <w:rFonts w:ascii="Helvetica" w:hAnsi="Helvetica"/>
+          <w:color w:val="000000"/>
+        </w:rPr>
+        <w:t>Vizioli</w:t>
+      </w:r>
+      <w:proofErr w:type="spellEnd"/>
+      <w:r>
+        <w:rPr>
+          <w:rFonts w:ascii="Helvetica" w:hAnsi="Helvetica"/>
+          <w:color w:val="000000"/>
+        </w:rPr>
+        <w:t>, L., Fusco, R., &amp; Caldara, R. (2011)</w:t>
       </w:r>
       <w:r>
         <w:rPr>
@@ -5203,7 +7385,39 @@
           <w:rFonts w:ascii="Helvetica" w:hAnsi="Helvetica"/>
           <w:color w:val="000000"/>
         </w:rPr>
-        <w:t xml:space="preserve">, Vizioli, L., Miellet, S., &amp; Caldara, R. (2011). Eyes like it, brain likes it: Tracking the neural tuning of cultural diversity in eye movements for faces. </w:t>
+        <w:t xml:space="preserve">, </w:t>
+      </w:r>
+      <w:proofErr w:type="spellStart"/>
+      <w:r>
+        <w:rPr>
+          <w:rFonts w:ascii="Helvetica" w:hAnsi="Helvetica"/>
+          <w:color w:val="000000"/>
+        </w:rPr>
+        <w:t>Vizioli</w:t>
+      </w:r>
+      <w:proofErr w:type="spellEnd"/>
+      <w:r>
+        <w:rPr>
+          <w:rFonts w:ascii="Helvetica" w:hAnsi="Helvetica"/>
+          <w:color w:val="000000"/>
+        </w:rPr>
+        <w:t xml:space="preserve">, L., </w:t>
+      </w:r>
+      <w:proofErr w:type="spellStart"/>
+      <w:r>
+        <w:rPr>
+          <w:rFonts w:ascii="Helvetica" w:hAnsi="Helvetica"/>
+          <w:color w:val="000000"/>
+        </w:rPr>
+        <w:t>Miellet</w:t>
+      </w:r>
+      <w:proofErr w:type="spellEnd"/>
+      <w:r>
+        <w:rPr>
+          <w:rFonts w:ascii="Helvetica" w:hAnsi="Helvetica"/>
+          <w:color w:val="000000"/>
+        </w:rPr>
+        <w:t xml:space="preserve">, S., &amp; Caldara, R. (2011). Eyes like it, brain likes it: Tracking the neural tuning of cultural diversity in eye movements for faces. </w:t>
       </w:r>
       <w:r>
         <w:rPr>
@@ -5286,7 +7500,23 @@
           <w:rFonts w:ascii="Helvetica" w:hAnsi="Helvetica"/>
           <w:color w:val="000000"/>
         </w:rPr>
-        <w:t>, Vizioli,</w:t>
+        <w:t xml:space="preserve">, </w:t>
+      </w:r>
+      <w:proofErr w:type="spellStart"/>
+      <w:r>
+        <w:rPr>
+          <w:rFonts w:ascii="Helvetica" w:hAnsi="Helvetica"/>
+          <w:color w:val="000000"/>
+        </w:rPr>
+        <w:t>Vizioli</w:t>
+      </w:r>
+      <w:proofErr w:type="spellEnd"/>
+      <w:r>
+        <w:rPr>
+          <w:rFonts w:ascii="Helvetica" w:hAnsi="Helvetica"/>
+          <w:color w:val="000000"/>
+        </w:rPr>
+        <w:t>,</w:t>
       </w:r>
       <w:r>
         <w:rPr>
@@ -5300,7 +7530,23 @@
           <w:rFonts w:ascii="Helvetica" w:hAnsi="Helvetica"/>
           <w:color w:val="000000"/>
         </w:rPr>
-        <w:t xml:space="preserve"> Miellet,</w:t>
+        <w:t xml:space="preserve"> </w:t>
+      </w:r>
+      <w:proofErr w:type="spellStart"/>
+      <w:r>
+        <w:rPr>
+          <w:rFonts w:ascii="Helvetica" w:hAnsi="Helvetica"/>
+          <w:color w:val="000000"/>
+        </w:rPr>
+        <w:t>Miellet</w:t>
+      </w:r>
+      <w:proofErr w:type="spellEnd"/>
+      <w:r>
+        <w:rPr>
+          <w:rFonts w:ascii="Helvetica" w:hAnsi="Helvetica"/>
+          <w:color w:val="000000"/>
+        </w:rPr>
+        <w:t>,</w:t>
       </w:r>
       <w:r>
         <w:rPr>
@@ -5335,7 +7581,23 @@
           <w:rFonts w:ascii="Helvetica" w:hAnsi="Helvetica"/>
           <w:color w:val="000000"/>
         </w:rPr>
-        <w:t xml:space="preserve"> 2011. (Champéry, Switzerland, </w:t>
+        <w:t xml:space="preserve"> 2011. (</w:t>
+      </w:r>
+      <w:proofErr w:type="spellStart"/>
+      <w:r>
+        <w:rPr>
+          <w:rFonts w:ascii="Helvetica" w:hAnsi="Helvetica"/>
+          <w:color w:val="000000"/>
+        </w:rPr>
+        <w:t>Champéry</w:t>
+      </w:r>
+      <w:proofErr w:type="spellEnd"/>
+      <w:r>
+        <w:rPr>
+          <w:rFonts w:ascii="Helvetica" w:hAnsi="Helvetica"/>
+          <w:color w:val="000000"/>
+        </w:rPr>
+        <w:t xml:space="preserve">, Switzerland, </w:t>
       </w:r>
       <w:r>
         <w:rPr>
@@ -5407,7 +7669,43 @@
           <w:sz w:val="24"/>
           <w:szCs w:val="24"/>
         </w:rPr>
-        <w:t xml:space="preserve">Lao, J., Foreman, K., Zhou, X., Lages, M., Hillis, J., &amp; Caldara, R. (2010). Social judgments from faces are universal. </w:t>
+        <w:t xml:space="preserve">Lao, J., Foreman, K., Zhou, X., </w:t>
+      </w:r>
+      <w:proofErr w:type="spellStart"/>
+      <w:r>
+        <w:rPr>
+          <w:rFonts w:ascii="Helvetica" w:hAnsi="Helvetica"/>
+          <w:sz w:val="24"/>
+          <w:szCs w:val="24"/>
+        </w:rPr>
+        <w:t>Lages</w:t>
+      </w:r>
+      <w:proofErr w:type="spellEnd"/>
+      <w:r>
+        <w:rPr>
+          <w:rFonts w:ascii="Helvetica" w:hAnsi="Helvetica"/>
+          <w:sz w:val="24"/>
+          <w:szCs w:val="24"/>
+        </w:rPr>
+        <w:t xml:space="preserve">, M., </w:t>
+      </w:r>
+      <w:proofErr w:type="spellStart"/>
+      <w:r>
+        <w:rPr>
+          <w:rFonts w:ascii="Helvetica" w:hAnsi="Helvetica"/>
+          <w:sz w:val="24"/>
+          <w:szCs w:val="24"/>
+        </w:rPr>
+        <w:t>Hillis</w:t>
+      </w:r>
+      <w:proofErr w:type="spellEnd"/>
+      <w:r>
+        <w:rPr>
+          <w:rFonts w:ascii="Helvetica" w:hAnsi="Helvetica"/>
+          <w:sz w:val="24"/>
+          <w:szCs w:val="24"/>
+        </w:rPr>
+        <w:t xml:space="preserve">, J., &amp; Caldara, R. (2010). Social judgments from faces are universal. </w:t>
       </w:r>
       <w:r>
         <w:rPr>
@@ -5467,13 +7765,8 @@
     <w:p>
       <w:pPr>
         <w:pStyle w:val="western"/>
+        <w:spacing w:before="0" w:beforeAutospacing="0"/>
         <w:jc w:val="both"/>
-        <w:rPr>
-          <w:rFonts w:ascii="Helvetica" w:hAnsi="Helvetica"/>
-          <w:color w:val="000000"/>
-        </w:rPr>
-      </w:pPr>
-      <w:r>
         <w:rPr>
           <w:rFonts w:ascii="Helvetica" w:hAnsi="Helvetica"/>
           <w:b/>
@@ -5482,8 +7775,7 @@
           <w:sz w:val="27"/>
           <w:szCs w:val="27"/>
         </w:rPr>
-        <w:t>Teaching</w:t>
-      </w:r>
+      </w:pPr>
       <w:r>
         <w:rPr>
           <w:rFonts w:ascii="Helvetica" w:hAnsi="Helvetica"/>
@@ -5493,29 +7785,64 @@
           <w:sz w:val="27"/>
           <w:szCs w:val="27"/>
         </w:rPr>
+        <w:t>Teaching</w:t>
+      </w:r>
+      <w:r>
+        <w:rPr>
+          <w:rFonts w:ascii="Helvetica" w:hAnsi="Helvetica"/>
+          <w:b/>
+          <w:bCs/>
+          <w:color w:val="000000"/>
+          <w:sz w:val="27"/>
+          <w:szCs w:val="27"/>
+        </w:rPr>
         <w:t>:</w:t>
       </w:r>
     </w:p>
     <w:p>
       <w:pPr>
         <w:pStyle w:val="western"/>
+        <w:spacing w:before="0" w:beforeAutospacing="0"/>
         <w:jc w:val="both"/>
         <w:rPr>
           <w:rFonts w:ascii="Helvetica" w:hAnsi="Helvetica"/>
-          <w:color w:val="000000"/>
-        </w:rPr>
-      </w:pPr>
-      <w:r>
-        <w:rPr>
-          <w:rFonts w:ascii="Helvetica" w:hAnsi="Helvetica"/>
-          <w:color w:val="000000"/>
-        </w:rPr>
-        <w:t>Cognitive Neuroscience</w:t>
+          <w:i/>
+          <w:color w:val="000000"/>
+        </w:rPr>
+      </w:pPr>
+      <w:r>
+        <w:rPr>
+          <w:rFonts w:ascii="Helvetica" w:hAnsi="Helvetica"/>
+          <w:bCs/>
+          <w:i/>
+          <w:color w:val="000000"/>
+        </w:rPr>
+        <w:t>(</w:t>
+      </w:r>
+      <w:r>
+        <w:rPr>
+          <w:rFonts w:ascii="Helvetica" w:hAnsi="Helvetica"/>
+          <w:bCs/>
+          <w:i/>
+          <w:color w:val="000000"/>
+        </w:rPr>
+        <w:t>C</w:t>
+      </w:r>
+      <w:r>
+        <w:rPr>
+          <w:rFonts w:ascii="Helvetica" w:hAnsi="Helvetica"/>
+          <w:bCs/>
+          <w:i/>
+          <w:color w:val="000000"/>
+        </w:rPr>
+        <w:t>ourse)</w:t>
       </w:r>
     </w:p>
     <w:p>
       <w:pPr>
         <w:pStyle w:val="western"/>
+        <w:spacing w:before="0" w:beforeAutospacing="0"/>
+        <w:ind w:left="567"/>
         <w:jc w:val="both"/>
         <w:rPr>
           <w:rFonts w:ascii="Helvetica" w:hAnsi="Helvetica"/>
@@ -5527,26 +7854,14 @@
           <w:rFonts w:ascii="Helvetica" w:hAnsi="Helvetica"/>
           <w:color w:val="000000"/>
         </w:rPr>
-        <w:t xml:space="preserve">Statistical </w:t>
-      </w:r>
-      <w:r>
-        <w:rPr>
-          <w:rFonts w:ascii="Helvetica" w:hAnsi="Helvetica"/>
-          <w:color w:val="000000"/>
-        </w:rPr>
-        <w:t>An</w:t>
-      </w:r>
-      <w:r>
-        <w:rPr>
-          <w:rFonts w:ascii="Helvetica" w:hAnsi="Helvetica"/>
-          <w:color w:val="000000"/>
-        </w:rPr>
-        <w:t>alysis with MATLAB</w:t>
+        <w:t>Cognitive Neuroscience</w:t>
       </w:r>
     </w:p>
     <w:p>
       <w:pPr>
         <w:pStyle w:val="western"/>
+        <w:spacing w:before="0" w:beforeAutospacing="0"/>
+        <w:ind w:left="567"/>
         <w:jc w:val="both"/>
         <w:rPr>
           <w:rFonts w:ascii="Helvetica" w:hAnsi="Helvetica"/>
@@ -5558,6 +7873,39 @@
           <w:rFonts w:ascii="Helvetica" w:hAnsi="Helvetica"/>
           <w:color w:val="000000"/>
         </w:rPr>
+        <w:t xml:space="preserve">Statistical </w:t>
+      </w:r>
+      <w:r>
+        <w:rPr>
+          <w:rFonts w:ascii="Helvetica" w:hAnsi="Helvetica"/>
+          <w:color w:val="000000"/>
+        </w:rPr>
+        <w:t>An</w:t>
+      </w:r>
+      <w:r>
+        <w:rPr>
+          <w:rFonts w:ascii="Helvetica" w:hAnsi="Helvetica"/>
+          <w:color w:val="000000"/>
+        </w:rPr>
+        <w:t>alysis with MATLAB</w:t>
+      </w:r>
+    </w:p>
+    <w:p>
+      <w:pPr>
+        <w:pStyle w:val="western"/>
+        <w:spacing w:before="0" w:beforeAutospacing="0"/>
+        <w:ind w:left="567"/>
+        <w:jc w:val="both"/>
+        <w:rPr>
+          <w:rFonts w:ascii="Helvetica" w:hAnsi="Helvetica"/>
+          <w:color w:val="000000"/>
+        </w:rPr>
+      </w:pPr>
+      <w:r>
+        <w:rPr>
+          <w:rFonts w:ascii="Helvetica" w:hAnsi="Helvetica"/>
+          <w:color w:val="000000"/>
+        </w:rPr>
         <w:t xml:space="preserve">Psychology Experiment </w:t>
       </w:r>
       <w:r>
@@ -5565,8 +7913,150 @@
           <w:rFonts w:ascii="Helvetica" w:hAnsi="Helvetica"/>
           <w:color w:val="000000"/>
         </w:rPr>
-        <w:t>with MATLAB</w:t>
-      </w:r>
+        <w:t>with MATLAB and Psychtoolbox-3</w:t>
+      </w:r>
+    </w:p>
+    <w:p>
+      <w:pPr>
+        <w:pStyle w:val="western"/>
+        <w:spacing w:before="0" w:beforeAutospacing="0"/>
+        <w:jc w:val="both"/>
+        <w:rPr>
+          <w:rFonts w:ascii="Helvetica" w:hAnsi="Helvetica"/>
+          <w:i/>
+          <w:color w:val="000000"/>
+        </w:rPr>
+      </w:pPr>
+      <w:r>
+        <w:rPr>
+          <w:rFonts w:ascii="Helvetica" w:hAnsi="Helvetica"/>
+          <w:bCs/>
+          <w:i/>
+          <w:color w:val="000000"/>
+        </w:rPr>
+        <w:t>(Workshop)</w:t>
+      </w:r>
+    </w:p>
+    <w:p>
+      <w:pPr>
+        <w:pStyle w:val="western"/>
+        <w:spacing w:before="0" w:beforeAutospacing="0"/>
+        <w:ind w:left="567"/>
+        <w:jc w:val="both"/>
+        <w:rPr>
+          <w:rFonts w:ascii="Helvetica" w:hAnsi="Helvetica"/>
+          <w:color w:val="000000"/>
+        </w:rPr>
+      </w:pPr>
+      <w:r>
+        <w:rPr>
+          <w:rFonts w:ascii="Helvetica" w:hAnsi="Helvetica"/>
+          <w:color w:val="000000"/>
+        </w:rPr>
+        <w:t>Bayesian Cognitive Modelling</w:t>
+      </w:r>
+    </w:p>
+    <w:p>
+      <w:pPr>
+        <w:pStyle w:val="western"/>
+        <w:spacing w:before="0" w:beforeAutospacing="0"/>
+        <w:ind w:left="567"/>
+        <w:jc w:val="both"/>
+        <w:rPr>
+          <w:rFonts w:ascii="Helvetica" w:hAnsi="Helvetica"/>
+          <w:color w:val="000000"/>
+        </w:rPr>
+      </w:pPr>
+      <w:r>
+        <w:rPr>
+          <w:rFonts w:ascii="Helvetica" w:hAnsi="Helvetica"/>
+          <w:color w:val="000000"/>
+        </w:rPr>
+        <w:t>Bayesian Mixed-effect model in Python</w:t>
+      </w:r>
+    </w:p>
+    <w:p>
+      <w:pPr>
+        <w:pStyle w:val="western"/>
+        <w:spacing w:before="0" w:beforeAutospacing="0"/>
+        <w:ind w:left="567"/>
+        <w:jc w:val="both"/>
+        <w:rPr>
+          <w:rFonts w:ascii="Helvetica" w:hAnsi="Helvetica"/>
+          <w:color w:val="000000"/>
+        </w:rPr>
+      </w:pPr>
+      <w:r>
+        <w:rPr>
+          <w:rFonts w:ascii="Helvetica" w:hAnsi="Helvetica"/>
+          <w:color w:val="000000"/>
+        </w:rPr>
+        <w:t>Bayesian Deep Learning using PyMC3</w:t>
+      </w:r>
+    </w:p>
+    <w:p>
+      <w:pPr>
+        <w:pStyle w:val="western"/>
+        <w:spacing w:before="0" w:beforeAutospacing="0"/>
+        <w:ind w:left="567"/>
+        <w:jc w:val="both"/>
+        <w:rPr>
+          <w:rFonts w:ascii="Helvetica" w:hAnsi="Helvetica"/>
+          <w:color w:val="000000"/>
+        </w:rPr>
+      </w:pPr>
+      <w:r>
+        <w:rPr>
+          <w:rFonts w:ascii="Helvetica" w:hAnsi="Helvetica"/>
+          <w:color w:val="000000"/>
+        </w:rPr>
+        <w:t>Statistical Fixation Mapping of Eye Movement data with</w:t>
+      </w:r>
+      <w:r>
+        <w:rPr>
+          <w:rFonts w:ascii="Helvetica" w:hAnsi="Helvetica"/>
+          <w:color w:val="000000"/>
+        </w:rPr>
+        <w:t xml:space="preserve"> </w:t>
+      </w:r>
+      <w:proofErr w:type="spellStart"/>
+      <w:r>
+        <w:rPr>
+          <w:rFonts w:ascii="Helvetica" w:hAnsi="Helvetica"/>
+          <w:i/>
+          <w:color w:val="000000"/>
+        </w:rPr>
+        <w:t>i</w:t>
+      </w:r>
+      <w:r>
+        <w:rPr>
+          <w:rFonts w:ascii="Helvetica" w:hAnsi="Helvetica"/>
+          <w:color w:val="000000"/>
+        </w:rPr>
+        <w:t>Map</w:t>
+      </w:r>
+      <w:proofErr w:type="spellEnd"/>
+    </w:p>
+    <w:p>
+      <w:pPr>
+        <w:pStyle w:val="western"/>
+        <w:spacing w:before="0" w:beforeAutospacing="0"/>
+        <w:ind w:left="567"/>
+        <w:jc w:val="both"/>
+        <w:rPr>
+          <w:rFonts w:ascii="Helvetica" w:hAnsi="Helvetica"/>
+          <w:color w:val="000000"/>
+        </w:rPr>
+      </w:pPr>
+      <w:r>
+        <w:rPr>
+          <w:rFonts w:ascii="Helvetica" w:hAnsi="Helvetica"/>
+          <w:color w:val="000000"/>
+        </w:rPr>
+        <w:t>The Wonder of Gauss: GLM, GAM, and GP</w:t>
+      </w:r>
+      <w:bookmarkStart w:id="6" w:name="_GoBack"/>
+      <w:bookmarkEnd w:id="6"/>
     </w:p>
     <w:p>
       <w:pPr>
@@ -5663,7 +8153,23 @@
           <w:rFonts w:ascii="Helvetica" w:hAnsi="Helvetica"/>
           <w:color w:val="000000"/>
         </w:rPr>
-        <w:t>Experimental Psychology Society Grindley Grant supporting the attendance of the Vision Science Society Annual Meeting in May 2010</w:t>
+        <w:t xml:space="preserve">Experimental Psychology Society </w:t>
+      </w:r>
+      <w:proofErr w:type="spellStart"/>
+      <w:r>
+        <w:rPr>
+          <w:rFonts w:ascii="Helvetica" w:hAnsi="Helvetica"/>
+          <w:color w:val="000000"/>
+        </w:rPr>
+        <w:t>Grindley</w:t>
+      </w:r>
+      <w:proofErr w:type="spellEnd"/>
+      <w:r>
+        <w:rPr>
+          <w:rFonts w:ascii="Helvetica" w:hAnsi="Helvetica"/>
+          <w:color w:val="000000"/>
+        </w:rPr>
+        <w:t xml:space="preserve"> Grant supporting the attendance of the Vision Science Society Annual Meeting in May 2010</w:t>
       </w:r>
     </w:p>
     <w:p>
@@ -5763,7 +8269,7 @@
   <w:abstractNum w:abstractNumId="0">
     <w:nsid w:val="FFFFFF1D"/>
     <w:multiLevelType w:val="multilevel"/>
-    <w:tmpl w:val="025AB596"/>
+    <w:tmpl w:val="3E04AE36"/>
     <w:lvl w:ilvl="0">
       <w:start w:val="1"/>
       <w:numFmt w:val="bullet"/>

--- a/cv/JLao-CV_full.docx
+++ b/cv/JLao-CV_full.docx
@@ -100,21 +100,12 @@
           <w:color w:val="000000"/>
         </w:rPr>
       </w:pPr>
-      <w:proofErr w:type="spellStart"/>
-      <w:r>
-        <w:rPr>
-          <w:rFonts w:ascii="Helvetica" w:hAnsi="Helvetica"/>
-          <w:color w:val="000000"/>
-        </w:rPr>
-        <w:t>Faucigny</w:t>
-      </w:r>
-      <w:proofErr w:type="spellEnd"/>
-      <w:r>
-        <w:rPr>
-          <w:rFonts w:ascii="Helvetica" w:hAnsi="Helvetica"/>
-          <w:color w:val="000000"/>
-        </w:rPr>
-        <w:t xml:space="preserve"> 2, 1700 Fribourg, Switzerland</w:t>
+      <w:r>
+        <w:rPr>
+          <w:rFonts w:ascii="Helvetica" w:hAnsi="Helvetica"/>
+          <w:color w:val="000000"/>
+        </w:rPr>
+        <w:t>Faucigny 2, 1700 Fribourg, Switzerland</w:t>
       </w:r>
     </w:p>
     <w:p>
@@ -271,25 +262,7 @@
           <w:sz w:val="24"/>
           <w:szCs w:val="24"/>
         </w:rPr>
-        <w:t xml:space="preserve">Research assistant in University of Fribourg. I was supported by National </w:t>
-      </w:r>
-      <w:proofErr w:type="spellStart"/>
-      <w:r>
-        <w:rPr>
-          <w:rFonts w:ascii="Helvetica" w:hAnsi="Helvetica"/>
-          <w:sz w:val="24"/>
-          <w:szCs w:val="24"/>
-        </w:rPr>
-        <w:t>Center</w:t>
-      </w:r>
-      <w:proofErr w:type="spellEnd"/>
-      <w:r>
-        <w:rPr>
-          <w:rFonts w:ascii="Helvetica" w:hAnsi="Helvetica"/>
-          <w:sz w:val="24"/>
-          <w:szCs w:val="24"/>
-        </w:rPr>
-        <w:t xml:space="preserve"> of Competence in Research (NCCR) Affective sciences financed by the Swiss National Science Foundation (n° 51NF40-104897). </w:t>
+        <w:t xml:space="preserve">Research assistant in University of Fribourg. I was supported by National Center of Competence in Research (NCCR) Affective sciences financed by the Swiss National Science Foundation (n° 51NF40-104897). </w:t>
       </w:r>
       <w:bookmarkStart w:id="2" w:name="OLE_LINK14"/>
       <w:bookmarkStart w:id="3" w:name="OLE_LINK13"/>
@@ -325,31 +298,30 @@
           <w:sz w:val="24"/>
           <w:szCs w:val="24"/>
         </w:rPr>
-        <w:t xml:space="preserve"> University of Glasgow, </w:t>
-      </w:r>
-      <w:proofErr w:type="spellStart"/>
-      <w:proofErr w:type="gramStart"/>
-      <w:r>
-        <w:rPr>
-          <w:rFonts w:ascii="Helvetica" w:hAnsi="Helvetica"/>
-          <w:color w:val="000000"/>
+        <w:t xml:space="preserve"> University of Glasgow, Ph.D in Cognitive Neuroscience, Thesis title: “Tracking the temporal dynamics of cultural perceptual diversity in visual information processing”. Advisor: Prof. Roberto Caldara and Prof. Lars Muckli.</w:t>
+      </w:r>
+    </w:p>
+    <w:p>
+      <w:pPr>
+        <w:spacing w:before="100" w:beforeAutospacing="1" w:after="100" w:afterAutospacing="1"/>
+        <w:ind w:left="425" w:hanging="425"/>
+        <w:jc w:val="both"/>
+        <w:rPr>
+          <w:rFonts w:ascii="Helvetica" w:hAnsi="Helvetica"/>
           <w:sz w:val="24"/>
           <w:szCs w:val="24"/>
         </w:rPr>
-        <w:t>Ph.D</w:t>
-      </w:r>
-      <w:proofErr w:type="spellEnd"/>
-      <w:proofErr w:type="gramEnd"/>
-      <w:r>
-        <w:rPr>
-          <w:rFonts w:ascii="Helvetica" w:hAnsi="Helvetica"/>
+      </w:pPr>
+      <w:r>
+        <w:rPr>
+          <w:rFonts w:ascii="Helvetica" w:hAnsi="Helvetica"/>
+          <w:b/>
           <w:color w:val="000000"/>
           <w:sz w:val="24"/>
           <w:szCs w:val="24"/>
         </w:rPr>
-        <w:t xml:space="preserve"> in Cognitive Neuroscience, Thesis title: “Tracking the temporal dynamics of cultural perceptual diversity in visual information processing”. Advisor: </w:t>
-      </w:r>
-      <w:proofErr w:type="spellStart"/>
+        <w:t>2005.9 – 2009.6</w:t>
+      </w:r>
       <w:r>
         <w:rPr>
           <w:rFonts w:ascii="Helvetica" w:hAnsi="Helvetica"/>
@@ -357,9 +329,10 @@
           <w:sz w:val="24"/>
           <w:szCs w:val="24"/>
         </w:rPr>
-        <w:t>Prof.</w:t>
-      </w:r>
-      <w:proofErr w:type="spellEnd"/>
+        <w:t xml:space="preserve"> </w:t>
+      </w:r>
+      <w:bookmarkStart w:id="4" w:name="OLE_LINK1"/>
+      <w:bookmarkStart w:id="5" w:name="OLE_LINK2"/>
       <w:r>
         <w:rPr>
           <w:rFonts w:ascii="Helvetica" w:hAnsi="Helvetica"/>
@@ -367,9 +340,10 @@
           <w:sz w:val="24"/>
           <w:szCs w:val="24"/>
         </w:rPr>
-        <w:t xml:space="preserve"> Roberto Caldara and </w:t>
-      </w:r>
-      <w:proofErr w:type="spellStart"/>
+        <w:t>Sun Yat-Sen University</w:t>
+      </w:r>
+      <w:bookmarkEnd w:id="4"/>
+      <w:bookmarkEnd w:id="5"/>
       <w:r>
         <w:rPr>
           <w:rFonts w:ascii="Helvetica" w:hAnsi="Helvetica"/>
@@ -377,150 +351,7 @@
           <w:sz w:val="24"/>
           <w:szCs w:val="24"/>
         </w:rPr>
-        <w:t>Prof.</w:t>
-      </w:r>
-      <w:proofErr w:type="spellEnd"/>
-      <w:r>
-        <w:rPr>
-          <w:rFonts w:ascii="Helvetica" w:hAnsi="Helvetica"/>
-          <w:color w:val="000000"/>
-          <w:sz w:val="24"/>
-          <w:szCs w:val="24"/>
-        </w:rPr>
-        <w:t xml:space="preserve"> Lars </w:t>
-      </w:r>
-      <w:proofErr w:type="spellStart"/>
-      <w:r>
-        <w:rPr>
-          <w:rFonts w:ascii="Helvetica" w:hAnsi="Helvetica"/>
-          <w:color w:val="000000"/>
-          <w:sz w:val="24"/>
-          <w:szCs w:val="24"/>
-        </w:rPr>
-        <w:t>Muckli</w:t>
-      </w:r>
-      <w:proofErr w:type="spellEnd"/>
-      <w:r>
-        <w:rPr>
-          <w:rFonts w:ascii="Helvetica" w:hAnsi="Helvetica"/>
-          <w:color w:val="000000"/>
-          <w:sz w:val="24"/>
-          <w:szCs w:val="24"/>
-        </w:rPr>
-        <w:t>.</w:t>
-      </w:r>
-    </w:p>
-    <w:p>
-      <w:pPr>
-        <w:spacing w:before="100" w:beforeAutospacing="1" w:after="100" w:afterAutospacing="1"/>
-        <w:ind w:left="425" w:hanging="425"/>
-        <w:jc w:val="both"/>
-        <w:rPr>
-          <w:rFonts w:ascii="Helvetica" w:hAnsi="Helvetica"/>
-          <w:sz w:val="24"/>
-          <w:szCs w:val="24"/>
-        </w:rPr>
-      </w:pPr>
-      <w:r>
-        <w:rPr>
-          <w:rFonts w:ascii="Helvetica" w:hAnsi="Helvetica"/>
-          <w:b/>
-          <w:color w:val="000000"/>
-          <w:sz w:val="24"/>
-          <w:szCs w:val="24"/>
-        </w:rPr>
-        <w:t>2005.9 – 2009.6</w:t>
-      </w:r>
-      <w:r>
-        <w:rPr>
-          <w:rFonts w:ascii="Helvetica" w:hAnsi="Helvetica"/>
-          <w:color w:val="000000"/>
-          <w:sz w:val="24"/>
-          <w:szCs w:val="24"/>
-        </w:rPr>
-        <w:t xml:space="preserve"> </w:t>
-      </w:r>
-      <w:bookmarkStart w:id="4" w:name="OLE_LINK1"/>
-      <w:bookmarkStart w:id="5" w:name="OLE_LINK2"/>
-      <w:r>
-        <w:rPr>
-          <w:rFonts w:ascii="Helvetica" w:hAnsi="Helvetica"/>
-          <w:color w:val="000000"/>
-          <w:sz w:val="24"/>
-          <w:szCs w:val="24"/>
-        </w:rPr>
-        <w:t xml:space="preserve">Sun </w:t>
-      </w:r>
-      <w:proofErr w:type="spellStart"/>
-      <w:r>
-        <w:rPr>
-          <w:rFonts w:ascii="Helvetica" w:hAnsi="Helvetica"/>
-          <w:color w:val="000000"/>
-          <w:sz w:val="24"/>
-          <w:szCs w:val="24"/>
-        </w:rPr>
-        <w:t>Yat</w:t>
-      </w:r>
-      <w:proofErr w:type="spellEnd"/>
-      <w:r>
-        <w:rPr>
-          <w:rFonts w:ascii="Helvetica" w:hAnsi="Helvetica"/>
-          <w:color w:val="000000"/>
-          <w:sz w:val="24"/>
-          <w:szCs w:val="24"/>
-        </w:rPr>
-        <w:t>-Sen University</w:t>
-      </w:r>
-      <w:bookmarkEnd w:id="4"/>
-      <w:bookmarkEnd w:id="5"/>
-      <w:r>
-        <w:rPr>
-          <w:rFonts w:ascii="Helvetica" w:hAnsi="Helvetica"/>
-          <w:color w:val="000000"/>
-          <w:sz w:val="24"/>
-          <w:szCs w:val="24"/>
-        </w:rPr>
-        <w:t xml:space="preserve">, B. Sc. in Psychology. Thesis title: “Control deprivation and styles of thinking”. Advisor: </w:t>
-      </w:r>
-      <w:proofErr w:type="spellStart"/>
-      <w:r>
-        <w:rPr>
-          <w:rFonts w:ascii="Helvetica" w:hAnsi="Helvetica"/>
-          <w:color w:val="000000"/>
-          <w:sz w:val="24"/>
-          <w:szCs w:val="24"/>
-        </w:rPr>
-        <w:t>Prof.</w:t>
-      </w:r>
-      <w:proofErr w:type="spellEnd"/>
-      <w:r>
-        <w:rPr>
-          <w:rFonts w:ascii="Helvetica" w:hAnsi="Helvetica"/>
-          <w:color w:val="000000"/>
-          <w:sz w:val="24"/>
-          <w:szCs w:val="24"/>
-        </w:rPr>
-        <w:t xml:space="preserve"> </w:t>
-      </w:r>
-      <w:proofErr w:type="spellStart"/>
-      <w:r>
-        <w:rPr>
-          <w:rFonts w:ascii="Helvetica" w:hAnsi="Helvetica"/>
-          <w:color w:val="000000"/>
-          <w:sz w:val="24"/>
-          <w:szCs w:val="24"/>
-        </w:rPr>
-        <w:t>Xinyue</w:t>
-      </w:r>
-      <w:proofErr w:type="spellEnd"/>
-      <w:r>
-        <w:rPr>
-          <w:rFonts w:ascii="Helvetica" w:hAnsi="Helvetica"/>
-          <w:color w:val="000000"/>
-          <w:sz w:val="24"/>
-          <w:szCs w:val="24"/>
-        </w:rPr>
-        <w:t xml:space="preserve"> Zhou.</w:t>
+        <w:t>, B. Sc. in Psychology. Thesis title: “Control deprivation and styles of thinking”. Advisor: Prof. Xinyue Zhou.</w:t>
       </w:r>
     </w:p>
     <w:p>
@@ -609,27 +440,7 @@
           <w:color w:val="000000"/>
           <w:szCs w:val="27"/>
         </w:rPr>
-        <w:t xml:space="preserve"> regularly, more information could be found on </w:t>
-      </w:r>
-      <w:proofErr w:type="spellStart"/>
-      <w:r>
-        <w:rPr>
-          <w:rFonts w:ascii="Helvetica" w:hAnsi="Helvetica"/>
-          <w:bCs/>
-          <w:color w:val="000000"/>
-          <w:szCs w:val="27"/>
-        </w:rPr>
-        <w:t>Github</w:t>
-      </w:r>
-      <w:proofErr w:type="spellEnd"/>
-      <w:r>
-        <w:rPr>
-          <w:rFonts w:ascii="Helvetica" w:hAnsi="Helvetica"/>
-          <w:bCs/>
-          <w:color w:val="000000"/>
-          <w:szCs w:val="27"/>
-        </w:rPr>
-        <w:t xml:space="preserve">: </w:t>
+        <w:t xml:space="preserve"> regularly, more information could be found on Github: </w:t>
       </w:r>
       <w:hyperlink r:id="rId10" w:history="1">
         <w:r>
@@ -765,9 +576,8 @@
           <w:color w:val="000000"/>
           <w:szCs w:val="27"/>
         </w:rPr>
-        <w:t xml:space="preserve"> advanced Markov chain Monte Carlo and </w:t>
-      </w:r>
-      <w:proofErr w:type="spellStart"/>
+        <w:t xml:space="preserve"> advanced Markov chain Monte Carlo and variational </w:t>
+      </w:r>
       <w:r>
         <w:rPr>
           <w:rFonts w:ascii="Helvetica" w:hAnsi="Helvetica"/>
@@ -775,9 +585,8 @@
           <w:color w:val="000000"/>
           <w:szCs w:val="27"/>
         </w:rPr>
-        <w:t>variational</w:t>
-      </w:r>
-      <w:proofErr w:type="spellEnd"/>
+        <w:t>inference</w:t>
+      </w:r>
       <w:r>
         <w:rPr>
           <w:rFonts w:ascii="Helvetica" w:hAnsi="Helvetica"/>
@@ -785,7 +594,7 @@
           <w:color w:val="000000"/>
           <w:szCs w:val="27"/>
         </w:rPr>
-        <w:t xml:space="preserve"> </w:t>
+        <w:t xml:space="preserve"> algorithms.</w:t>
       </w:r>
       <w:r>
         <w:rPr>
@@ -794,45 +603,7 @@
           <w:color w:val="000000"/>
           <w:szCs w:val="27"/>
         </w:rPr>
-        <w:t>inference</w:t>
-      </w:r>
-      <w:r>
-        <w:rPr>
-          <w:rFonts w:ascii="Helvetica" w:hAnsi="Helvetica"/>
-          <w:bCs/>
-          <w:color w:val="000000"/>
-          <w:szCs w:val="27"/>
-        </w:rPr>
-        <w:t xml:space="preserve"> algorithms.</w:t>
-      </w:r>
-      <w:r>
-        <w:rPr>
-          <w:rFonts w:ascii="Helvetica" w:hAnsi="Helvetica"/>
-          <w:bCs/>
-          <w:color w:val="000000"/>
-          <w:szCs w:val="27"/>
-        </w:rPr>
-        <w:t xml:space="preserve"> I am part of the core development team </w:t>
-      </w:r>
-      <w:proofErr w:type="spellStart"/>
-      <w:r>
-        <w:rPr>
-          <w:rFonts w:ascii="Helvetica" w:hAnsi="Helvetica"/>
-          <w:bCs/>
-          <w:color w:val="000000"/>
-          <w:szCs w:val="27"/>
-        </w:rPr>
-        <w:t>pymc_devs</w:t>
-      </w:r>
-      <w:proofErr w:type="spellEnd"/>
-      <w:r>
-        <w:rPr>
-          <w:rFonts w:ascii="Helvetica" w:hAnsi="Helvetica"/>
-          <w:bCs/>
-          <w:color w:val="000000"/>
-          <w:szCs w:val="27"/>
-        </w:rPr>
-        <w:t>.</w:t>
+        <w:t xml:space="preserve"> I am part of the core development team pymc_devs.</w:t>
       </w:r>
     </w:p>
     <w:p>
@@ -923,27 +694,7 @@
           <w:color w:val="000000"/>
           <w:szCs w:val="27"/>
         </w:rPr>
-        <w:t xml:space="preserve">a </w:t>
-      </w:r>
-      <w:proofErr w:type="spellStart"/>
-      <w:r>
-        <w:rPr>
-          <w:rFonts w:ascii="Helvetica" w:hAnsi="Helvetica"/>
-          <w:bCs/>
-          <w:color w:val="000000"/>
-          <w:szCs w:val="27"/>
-        </w:rPr>
-        <w:t>Matlab</w:t>
-      </w:r>
-      <w:proofErr w:type="spellEnd"/>
-      <w:r>
-        <w:rPr>
-          <w:rFonts w:ascii="Helvetica" w:hAnsi="Helvetica"/>
-          <w:bCs/>
-          <w:color w:val="000000"/>
-          <w:szCs w:val="27"/>
-        </w:rPr>
-        <w:t xml:space="preserve"> toolbox </w:t>
+        <w:t xml:space="preserve">a Matlab toolbox </w:t>
       </w:r>
       <w:r>
         <w:rPr>
@@ -1088,27 +839,7 @@
           <w:color w:val="000000"/>
           <w:szCs w:val="27"/>
         </w:rPr>
-        <w:t xml:space="preserve">a simple </w:t>
-      </w:r>
-      <w:proofErr w:type="spellStart"/>
-      <w:r>
-        <w:rPr>
-          <w:rFonts w:ascii="Helvetica" w:hAnsi="Helvetica"/>
-          <w:bCs/>
-          <w:color w:val="000000"/>
-          <w:szCs w:val="27"/>
-        </w:rPr>
-        <w:t>Matlab</w:t>
-      </w:r>
-      <w:proofErr w:type="spellEnd"/>
-      <w:r>
-        <w:rPr>
-          <w:rFonts w:ascii="Helvetica" w:hAnsi="Helvetica"/>
-          <w:bCs/>
-          <w:color w:val="000000"/>
-          <w:szCs w:val="27"/>
-        </w:rPr>
-        <w:t xml:space="preserve"> toolbox </w:t>
+        <w:t xml:space="preserve">a simple Matlab toolbox </w:t>
       </w:r>
       <w:r>
         <w:rPr>
@@ -1162,7 +893,6 @@
           <w:lang w:val="fr-CH"/>
         </w:rPr>
       </w:pPr>
-      <w:proofErr w:type="spellStart"/>
       <w:r>
         <w:rPr>
           <w:rFonts w:ascii="Helvetica" w:hAnsi="Helvetica"/>
@@ -1188,7 +918,121 @@
         </w:rPr>
         <w:t>rints</w:t>
       </w:r>
-      <w:proofErr w:type="spellEnd"/>
+    </w:p>
+    <w:p>
+      <w:pPr>
+        <w:pStyle w:val="western"/>
+        <w:ind w:left="567" w:hanging="567"/>
+        <w:jc w:val="both"/>
+        <w:rPr>
+          <w:rFonts w:ascii="Helvetica" w:hAnsi="Helvetica"/>
+          <w:bCs/>
+          <w:color w:val="000000"/>
+        </w:rPr>
+      </w:pPr>
+      <w:r>
+        <w:rPr>
+          <w:rFonts w:ascii="Helvetica" w:hAnsi="Helvetica"/>
+          <w:bCs/>
+          <w:color w:val="000000"/>
+        </w:rPr>
+        <w:t xml:space="preserve">Jones, B. C., Hahn, A. C., Fisher, C. I., Wang, H., Kandrik, M., </w:t>
+      </w:r>
+      <w:r>
+        <w:rPr>
+          <w:rFonts w:ascii="Helvetica" w:hAnsi="Helvetica"/>
+          <w:b/>
+          <w:bCs/>
+          <w:color w:val="000000"/>
+          <w:lang w:val="fr-CH"/>
+        </w:rPr>
+        <w:t>Lao, J.</w:t>
+      </w:r>
+      <w:r>
+        <w:rPr>
+          <w:rFonts w:ascii="Helvetica" w:hAnsi="Helvetica"/>
+          <w:bCs/>
+          <w:color w:val="000000"/>
+          <w:lang w:val="fr-CH"/>
+        </w:rPr>
+        <w:t xml:space="preserve">, </w:t>
+      </w:r>
+      <w:r>
+        <w:rPr>
+          <w:rFonts w:ascii="Helvetica" w:hAnsi="Helvetica"/>
+          <w:bCs/>
+          <w:color w:val="000000"/>
+        </w:rPr>
+        <w:t>Han, C., ... &amp; DeBru</w:t>
+      </w:r>
+      <w:r>
+        <w:rPr>
+          <w:rFonts w:ascii="Helvetica" w:hAnsi="Helvetica"/>
+          <w:bCs/>
+          <w:color w:val="000000"/>
+        </w:rPr>
+        <w:t>ine, L. M. (2018</w:t>
+      </w:r>
+      <w:r>
+        <w:rPr>
+          <w:rFonts w:ascii="Helvetica" w:hAnsi="Helvetica"/>
+          <w:bCs/>
+          <w:color w:val="000000"/>
+        </w:rPr>
+        <w:t xml:space="preserve">). </w:t>
+      </w:r>
+      <w:r>
+        <w:rPr>
+          <w:rFonts w:ascii="Helvetica" w:hAnsi="Helvetica"/>
+          <w:bCs/>
+          <w:color w:val="000000"/>
+        </w:rPr>
+        <w:t>No evidence that more physically attractive women have higher estradiol or progesterone</w:t>
+      </w:r>
+      <w:r>
+        <w:rPr>
+          <w:rFonts w:ascii="Helvetica" w:hAnsi="Helvetica"/>
+          <w:bCs/>
+          <w:color w:val="000000"/>
+        </w:rPr>
+        <w:t>. </w:t>
+      </w:r>
+      <w:r>
+        <w:rPr>
+          <w:rFonts w:ascii="Helvetica" w:hAnsi="Helvetica"/>
+          <w:bCs/>
+          <w:i/>
+          <w:iCs/>
+          <w:color w:val="000000"/>
+        </w:rPr>
+        <w:t>bioRxiv</w:t>
+      </w:r>
+      <w:r>
+        <w:rPr>
+          <w:rFonts w:ascii="Helvetica" w:hAnsi="Helvetica"/>
+          <w:bCs/>
+          <w:color w:val="000000"/>
+        </w:rPr>
+        <w:t>, 136515.</w:t>
+      </w:r>
+      <w:r>
+        <w:rPr>
+          <w:rFonts w:ascii="Helvetica" w:hAnsi="Helvetica"/>
+          <w:bCs/>
+          <w:color w:val="000000"/>
+        </w:rPr>
+        <w:t xml:space="preserve"> </w:t>
+      </w:r>
+      <w:hyperlink r:id="rId14" w:history="1">
+        <w:r>
+          <w:rPr>
+            <w:rStyle w:val="Hyperlink"/>
+            <w:rFonts w:ascii="Helvetica" w:hAnsi="Helvetica"/>
+            <w:bCs/>
+          </w:rPr>
+          <w:t>doi.org/10.1101/136515</w:t>
+        </w:r>
+      </w:hyperlink>
     </w:p>
     <w:p>
       <w:pPr>
@@ -1203,7 +1047,6 @@
           <w:lang w:val="fr-CH"/>
         </w:rPr>
       </w:pPr>
-      <w:proofErr w:type="spellStart"/>
       <w:r>
         <w:rPr>
           <w:rFonts w:ascii="Helvetica" w:hAnsi="Helvetica"/>
@@ -1211,9 +1054,8 @@
           <w:color w:val="000000"/>
           <w:lang w:val="fr-CH"/>
         </w:rPr>
-        <w:t>Lakens</w:t>
-      </w:r>
-      <w:proofErr w:type="spellEnd"/>
+        <w:t xml:space="preserve">Lakens, D., Adolfi, F. G., Albers, C. J., Anvari, F., Apps, M. A. J., Argamon, S. E., … </w:t>
+      </w:r>
       <w:r>
         <w:rPr>
           <w:rFonts w:ascii="Helvetica" w:hAnsi="Helvetica"/>
@@ -1221,9 +1063,8 @@
           <w:color w:val="000000"/>
           <w:lang w:val="fr-CH"/>
         </w:rPr>
-        <w:t xml:space="preserve">, D., </w:t>
-      </w:r>
-      <w:proofErr w:type="spellStart"/>
+        <w:t>Zwaan, R. A. (2017</w:t>
+      </w:r>
       <w:r>
         <w:rPr>
           <w:rFonts w:ascii="Helvetica" w:hAnsi="Helvetica"/>
@@ -1231,19 +1072,18 @@
           <w:color w:val="000000"/>
           <w:lang w:val="fr-CH"/>
         </w:rPr>
-        <w:t>Adolfi</w:t>
-      </w:r>
-      <w:proofErr w:type="spellEnd"/>
-      <w:r>
-        <w:rPr>
-          <w:rFonts w:ascii="Helvetica" w:hAnsi="Helvetica"/>
-          <w:bCs/>
+        <w:t xml:space="preserve">). Justify Your Alpha: A Response to “Redefine Statistical Significance”. </w:t>
+      </w:r>
+      <w:r>
+        <w:rPr>
+          <w:rFonts w:ascii="Helvetica" w:hAnsi="Helvetica"/>
+          <w:bCs/>
+          <w:i/>
           <w:color w:val="000000"/>
           <w:lang w:val="fr-CH"/>
         </w:rPr>
-        <w:t xml:space="preserve">, F. G., </w:t>
-      </w:r>
-      <w:proofErr w:type="spellStart"/>
+        <w:t>PsyArXiv Preprint</w:t>
+      </w:r>
       <w:r>
         <w:rPr>
           <w:rFonts w:ascii="Helvetica" w:hAnsi="Helvetica"/>
@@ -1251,282 +1091,9 @@
           <w:color w:val="000000"/>
           <w:lang w:val="fr-CH"/>
         </w:rPr>
-        <w:t>Albers</w:t>
-      </w:r>
-      <w:proofErr w:type="spellEnd"/>
-      <w:r>
-        <w:rPr>
-          <w:rFonts w:ascii="Helvetica" w:hAnsi="Helvetica"/>
-          <w:bCs/>
-          <w:color w:val="000000"/>
-          <w:lang w:val="fr-CH"/>
-        </w:rPr>
-        <w:t xml:space="preserve">, C. J., </w:t>
-      </w:r>
-      <w:proofErr w:type="spellStart"/>
-      <w:r>
-        <w:rPr>
-          <w:rFonts w:ascii="Helvetica" w:hAnsi="Helvetica"/>
-          <w:bCs/>
-          <w:color w:val="000000"/>
-          <w:lang w:val="fr-CH"/>
-        </w:rPr>
-        <w:t>Anvari</w:t>
-      </w:r>
-      <w:proofErr w:type="spellEnd"/>
-      <w:r>
-        <w:rPr>
-          <w:rFonts w:ascii="Helvetica" w:hAnsi="Helvetica"/>
-          <w:bCs/>
-          <w:color w:val="000000"/>
-          <w:lang w:val="fr-CH"/>
-        </w:rPr>
-        <w:t xml:space="preserve">, F., Apps, M. A. J., </w:t>
-      </w:r>
-      <w:proofErr w:type="spellStart"/>
-      <w:r>
-        <w:rPr>
-          <w:rFonts w:ascii="Helvetica" w:hAnsi="Helvetica"/>
-          <w:bCs/>
-          <w:color w:val="000000"/>
-          <w:lang w:val="fr-CH"/>
-        </w:rPr>
-        <w:t>Argamon</w:t>
-      </w:r>
-      <w:proofErr w:type="spellEnd"/>
-      <w:r>
-        <w:rPr>
-          <w:rFonts w:ascii="Helvetica" w:hAnsi="Helvetica"/>
-          <w:bCs/>
-          <w:color w:val="000000"/>
-          <w:lang w:val="fr-CH"/>
-        </w:rPr>
-        <w:t xml:space="preserve">, S. E., … </w:t>
-      </w:r>
-      <w:proofErr w:type="spellStart"/>
-      <w:r>
-        <w:rPr>
-          <w:rFonts w:ascii="Helvetica" w:hAnsi="Helvetica"/>
-          <w:bCs/>
-          <w:color w:val="000000"/>
-          <w:lang w:val="fr-CH"/>
-        </w:rPr>
-        <w:t>Zwaan</w:t>
-      </w:r>
-      <w:proofErr w:type="spellEnd"/>
-      <w:r>
-        <w:rPr>
-          <w:rFonts w:ascii="Helvetica" w:hAnsi="Helvetica"/>
-          <w:bCs/>
-          <w:color w:val="000000"/>
-          <w:lang w:val="fr-CH"/>
-        </w:rPr>
-        <w:t xml:space="preserve">, R. A. (2017, </w:t>
-      </w:r>
-      <w:proofErr w:type="spellStart"/>
-      <w:r>
-        <w:rPr>
-          <w:rFonts w:ascii="Helvetica" w:hAnsi="Helvetica"/>
-          <w:bCs/>
-          <w:color w:val="000000"/>
-          <w:lang w:val="fr-CH"/>
-        </w:rPr>
-        <w:t>September</w:t>
-      </w:r>
-      <w:proofErr w:type="spellEnd"/>
-      <w:r>
-        <w:rPr>
-          <w:rFonts w:ascii="Helvetica" w:hAnsi="Helvetica"/>
-          <w:bCs/>
-          <w:color w:val="000000"/>
-          <w:lang w:val="fr-CH"/>
-        </w:rPr>
-        <w:t xml:space="preserve"> 18). </w:t>
-      </w:r>
-      <w:proofErr w:type="spellStart"/>
-      <w:r>
-        <w:rPr>
-          <w:rFonts w:ascii="Helvetica" w:hAnsi="Helvetica"/>
-          <w:bCs/>
-          <w:color w:val="000000"/>
-          <w:lang w:val="fr-CH"/>
-        </w:rPr>
-        <w:t>Justify</w:t>
-      </w:r>
-      <w:proofErr w:type="spellEnd"/>
-      <w:r>
-        <w:rPr>
-          <w:rFonts w:ascii="Helvetica" w:hAnsi="Helvetica"/>
-          <w:bCs/>
-          <w:color w:val="000000"/>
-          <w:lang w:val="fr-CH"/>
-        </w:rPr>
-        <w:t xml:space="preserve"> </w:t>
-      </w:r>
-      <w:proofErr w:type="spellStart"/>
-      <w:r>
-        <w:rPr>
-          <w:rFonts w:ascii="Helvetica" w:hAnsi="Helvetica"/>
-          <w:bCs/>
-          <w:color w:val="000000"/>
-          <w:lang w:val="fr-CH"/>
-        </w:rPr>
-        <w:t>Your</w:t>
-      </w:r>
-      <w:proofErr w:type="spellEnd"/>
-      <w:r>
-        <w:rPr>
-          <w:rFonts w:ascii="Helvetica" w:hAnsi="Helvetica"/>
-          <w:bCs/>
-          <w:color w:val="000000"/>
-          <w:lang w:val="fr-CH"/>
-        </w:rPr>
-        <w:t xml:space="preserve"> </w:t>
-      </w:r>
-      <w:proofErr w:type="gramStart"/>
-      <w:r>
-        <w:rPr>
-          <w:rFonts w:ascii="Helvetica" w:hAnsi="Helvetica"/>
-          <w:bCs/>
-          <w:color w:val="000000"/>
-          <w:lang w:val="fr-CH"/>
-        </w:rPr>
-        <w:t>Alpha:</w:t>
-      </w:r>
-      <w:proofErr w:type="gramEnd"/>
-      <w:r>
-        <w:rPr>
-          <w:rFonts w:ascii="Helvetica" w:hAnsi="Helvetica"/>
-          <w:bCs/>
-          <w:color w:val="000000"/>
-          <w:lang w:val="fr-CH"/>
-        </w:rPr>
-        <w:t xml:space="preserve"> A </w:t>
-      </w:r>
-      <w:proofErr w:type="spellStart"/>
-      <w:r>
-        <w:rPr>
-          <w:rFonts w:ascii="Helvetica" w:hAnsi="Helvetica"/>
-          <w:bCs/>
-          <w:color w:val="000000"/>
-          <w:lang w:val="fr-CH"/>
-        </w:rPr>
-        <w:t>Response</w:t>
-      </w:r>
-      <w:proofErr w:type="spellEnd"/>
-      <w:r>
-        <w:rPr>
-          <w:rFonts w:ascii="Helvetica" w:hAnsi="Helvetica"/>
-          <w:bCs/>
-          <w:color w:val="000000"/>
-          <w:lang w:val="fr-CH"/>
-        </w:rPr>
-        <w:t xml:space="preserve"> to “</w:t>
-      </w:r>
-      <w:proofErr w:type="spellStart"/>
-      <w:r>
-        <w:rPr>
-          <w:rFonts w:ascii="Helvetica" w:hAnsi="Helvetica"/>
-          <w:bCs/>
-          <w:color w:val="000000"/>
-          <w:lang w:val="fr-CH"/>
-        </w:rPr>
-        <w:t>Redefine</w:t>
-      </w:r>
-      <w:proofErr w:type="spellEnd"/>
-      <w:r>
-        <w:rPr>
-          <w:rFonts w:ascii="Helvetica" w:hAnsi="Helvetica"/>
-          <w:bCs/>
-          <w:color w:val="000000"/>
-          <w:lang w:val="fr-CH"/>
-        </w:rPr>
-        <w:t xml:space="preserve"> </w:t>
-      </w:r>
-      <w:proofErr w:type="spellStart"/>
-      <w:r>
-        <w:rPr>
-          <w:rFonts w:ascii="Helvetica" w:hAnsi="Helvetica"/>
-          <w:bCs/>
-          <w:color w:val="000000"/>
-          <w:lang w:val="fr-CH"/>
-        </w:rPr>
-        <w:t>Statistical</w:t>
-      </w:r>
-      <w:proofErr w:type="spellEnd"/>
-      <w:r>
-        <w:rPr>
-          <w:rFonts w:ascii="Helvetica" w:hAnsi="Helvetica"/>
-          <w:bCs/>
-          <w:color w:val="000000"/>
-          <w:lang w:val="fr-CH"/>
-        </w:rPr>
-        <w:t xml:space="preserve"> </w:t>
-      </w:r>
-      <w:proofErr w:type="spellStart"/>
-      <w:r>
-        <w:rPr>
-          <w:rFonts w:ascii="Helvetica" w:hAnsi="Helvetica"/>
-          <w:bCs/>
-          <w:color w:val="000000"/>
-          <w:lang w:val="fr-CH"/>
-        </w:rPr>
-        <w:t>Significance</w:t>
-      </w:r>
-      <w:proofErr w:type="spellEnd"/>
-      <w:r>
-        <w:rPr>
-          <w:rFonts w:ascii="Helvetica" w:hAnsi="Helvetica"/>
-          <w:bCs/>
-          <w:color w:val="000000"/>
-          <w:lang w:val="fr-CH"/>
-        </w:rPr>
-        <w:t xml:space="preserve">”. </w:t>
-      </w:r>
-      <w:proofErr w:type="spellStart"/>
-      <w:r>
-        <w:rPr>
-          <w:rFonts w:ascii="Helvetica" w:hAnsi="Helvetica"/>
-          <w:bCs/>
-          <w:i/>
-          <w:color w:val="000000"/>
-          <w:lang w:val="fr-CH"/>
-        </w:rPr>
-        <w:t>PsyArXiv</w:t>
-      </w:r>
-      <w:proofErr w:type="spellEnd"/>
-      <w:r>
-        <w:rPr>
-          <w:rFonts w:ascii="Helvetica" w:hAnsi="Helvetica"/>
-          <w:bCs/>
-          <w:i/>
-          <w:color w:val="000000"/>
-          <w:lang w:val="fr-CH"/>
-        </w:rPr>
-        <w:t xml:space="preserve"> </w:t>
-      </w:r>
-      <w:proofErr w:type="spellStart"/>
-      <w:r>
-        <w:rPr>
-          <w:rFonts w:ascii="Helvetica" w:hAnsi="Helvetica"/>
-          <w:bCs/>
-          <w:i/>
-          <w:color w:val="000000"/>
-          <w:lang w:val="fr-CH"/>
-        </w:rPr>
-        <w:t>Preprint</w:t>
-      </w:r>
-      <w:proofErr w:type="spellEnd"/>
-      <w:r>
-        <w:rPr>
-          <w:rFonts w:ascii="Helvetica" w:hAnsi="Helvetica"/>
-          <w:bCs/>
-          <w:color w:val="000000"/>
-          <w:lang w:val="fr-CH"/>
-        </w:rPr>
         <w:t xml:space="preserve">, </w:t>
       </w:r>
-      <w:hyperlink r:id="rId14" w:history="1">
+      <w:hyperlink r:id="rId15" w:history="1">
         <w:r>
           <w:rPr>
             <w:rStyle w:val="Hyperlink"/>
@@ -1551,7 +1118,6 @@
           <w:lang w:val="fr-CH"/>
         </w:rPr>
       </w:pPr>
-      <w:proofErr w:type="spellStart"/>
       <w:r>
         <w:rPr>
           <w:rFonts w:ascii="Helvetica" w:hAnsi="Helvetica"/>
@@ -1559,19 +1125,18 @@
           <w:color w:val="000000"/>
           <w:lang w:val="fr-CH"/>
         </w:rPr>
-        <w:t>Eulerich</w:t>
-      </w:r>
-      <w:proofErr w:type="spellEnd"/>
-      <w:r>
-        <w:rPr>
-          <w:rFonts w:ascii="Helvetica" w:hAnsi="Helvetica"/>
+        <w:t xml:space="preserve">Eulerich, M., Theis, JC., </w:t>
+      </w:r>
+      <w:r>
+        <w:rPr>
+          <w:rFonts w:ascii="Helvetica" w:hAnsi="Helvetica"/>
+          <w:b/>
           <w:bCs/>
           <w:color w:val="000000"/>
           <w:lang w:val="fr-CH"/>
         </w:rPr>
-        <w:t xml:space="preserve">, M., </w:t>
-      </w:r>
-      <w:proofErr w:type="spellStart"/>
+        <w:t>Lao, J.</w:t>
+      </w:r>
       <w:r>
         <w:rPr>
           <w:rFonts w:ascii="Helvetica" w:hAnsi="Helvetica"/>
@@ -1579,9 +1144,8 @@
           <w:color w:val="000000"/>
           <w:lang w:val="fr-CH"/>
         </w:rPr>
-        <w:t>Theis</w:t>
-      </w:r>
-      <w:proofErr w:type="spellEnd"/>
+        <w:t>, and Ramon, M. (2017</w:t>
+      </w:r>
       <w:r>
         <w:rPr>
           <w:rFonts w:ascii="Helvetica" w:hAnsi="Helvetica"/>
@@ -1589,17 +1153,17 @@
           <w:color w:val="000000"/>
           <w:lang w:val="fr-CH"/>
         </w:rPr>
-        <w:t xml:space="preserve">, JC., </w:t>
-      </w:r>
-      <w:r>
-        <w:rPr>
-          <w:rFonts w:ascii="Helvetica" w:hAnsi="Helvetica"/>
-          <w:b/>
-          <w:bCs/>
+        <w:t xml:space="preserve">) Do Fine Feathers Make a Fine Bird? The Influence of Attractiveness on Fraud-Risk Judgments by Internal Auditors. </w:t>
+      </w:r>
+      <w:r>
+        <w:rPr>
+          <w:rFonts w:ascii="Helvetica" w:hAnsi="Helvetica"/>
+          <w:bCs/>
+          <w:i/>
           <w:color w:val="000000"/>
           <w:lang w:val="fr-CH"/>
         </w:rPr>
-        <w:t>Lao, J.</w:t>
+        <w:t>Available at SSRN</w:t>
       </w:r>
       <w:r>
         <w:rPr>
@@ -1608,231 +1172,9 @@
           <w:color w:val="000000"/>
           <w:lang w:val="fr-CH"/>
         </w:rPr>
-        <w:t xml:space="preserve">, and Ramon, M. (2017, </w:t>
-      </w:r>
-      <w:proofErr w:type="spellStart"/>
-      <w:r>
-        <w:rPr>
-          <w:rFonts w:ascii="Helvetica" w:hAnsi="Helvetica"/>
-          <w:bCs/>
-          <w:color w:val="000000"/>
-          <w:lang w:val="fr-CH"/>
-        </w:rPr>
-        <w:t>June</w:t>
-      </w:r>
-      <w:proofErr w:type="spellEnd"/>
-      <w:r>
-        <w:rPr>
-          <w:rFonts w:ascii="Helvetica" w:hAnsi="Helvetica"/>
-          <w:bCs/>
-          <w:color w:val="000000"/>
-          <w:lang w:val="fr-CH"/>
-        </w:rPr>
-        <w:t xml:space="preserve"> 17) Do Fine </w:t>
-      </w:r>
-      <w:proofErr w:type="spellStart"/>
-      <w:r>
-        <w:rPr>
-          <w:rFonts w:ascii="Helvetica" w:hAnsi="Helvetica"/>
-          <w:bCs/>
-          <w:color w:val="000000"/>
-          <w:lang w:val="fr-CH"/>
-        </w:rPr>
-        <w:t>Feathers</w:t>
-      </w:r>
-      <w:proofErr w:type="spellEnd"/>
-      <w:r>
-        <w:rPr>
-          <w:rFonts w:ascii="Helvetica" w:hAnsi="Helvetica"/>
-          <w:bCs/>
-          <w:color w:val="000000"/>
-          <w:lang w:val="fr-CH"/>
-        </w:rPr>
-        <w:t xml:space="preserve"> </w:t>
-      </w:r>
-      <w:proofErr w:type="spellStart"/>
-      <w:r>
-        <w:rPr>
-          <w:rFonts w:ascii="Helvetica" w:hAnsi="Helvetica"/>
-          <w:bCs/>
-          <w:color w:val="000000"/>
-          <w:lang w:val="fr-CH"/>
-        </w:rPr>
-        <w:t>Make</w:t>
-      </w:r>
-      <w:proofErr w:type="spellEnd"/>
-      <w:r>
-        <w:rPr>
-          <w:rFonts w:ascii="Helvetica" w:hAnsi="Helvetica"/>
-          <w:bCs/>
-          <w:color w:val="000000"/>
-          <w:lang w:val="fr-CH"/>
-        </w:rPr>
-        <w:t xml:space="preserve"> a Fine </w:t>
-      </w:r>
-      <w:proofErr w:type="spellStart"/>
-      <w:proofErr w:type="gramStart"/>
-      <w:r>
-        <w:rPr>
-          <w:rFonts w:ascii="Helvetica" w:hAnsi="Helvetica"/>
-          <w:bCs/>
-          <w:color w:val="000000"/>
-          <w:lang w:val="fr-CH"/>
-        </w:rPr>
-        <w:t>Bird</w:t>
-      </w:r>
-      <w:proofErr w:type="spellEnd"/>
-      <w:r>
-        <w:rPr>
-          <w:rFonts w:ascii="Helvetica" w:hAnsi="Helvetica"/>
-          <w:bCs/>
-          <w:color w:val="000000"/>
-          <w:lang w:val="fr-CH"/>
-        </w:rPr>
-        <w:t>?</w:t>
-      </w:r>
-      <w:proofErr w:type="gramEnd"/>
-      <w:r>
-        <w:rPr>
-          <w:rFonts w:ascii="Helvetica" w:hAnsi="Helvetica"/>
-          <w:bCs/>
-          <w:color w:val="000000"/>
-          <w:lang w:val="fr-CH"/>
-        </w:rPr>
-        <w:t xml:space="preserve"> The Influence of </w:t>
-      </w:r>
-      <w:proofErr w:type="spellStart"/>
-      <w:r>
-        <w:rPr>
-          <w:rFonts w:ascii="Helvetica" w:hAnsi="Helvetica"/>
-          <w:bCs/>
-          <w:color w:val="000000"/>
-          <w:lang w:val="fr-CH"/>
-        </w:rPr>
-        <w:t>Attractiveness</w:t>
-      </w:r>
-      <w:proofErr w:type="spellEnd"/>
-      <w:r>
-        <w:rPr>
-          <w:rFonts w:ascii="Helvetica" w:hAnsi="Helvetica"/>
-          <w:bCs/>
-          <w:color w:val="000000"/>
-          <w:lang w:val="fr-CH"/>
-        </w:rPr>
-        <w:t xml:space="preserve"> on </w:t>
-      </w:r>
-      <w:proofErr w:type="spellStart"/>
-      <w:r>
-        <w:rPr>
-          <w:rFonts w:ascii="Helvetica" w:hAnsi="Helvetica"/>
-          <w:bCs/>
-          <w:color w:val="000000"/>
-          <w:lang w:val="fr-CH"/>
-        </w:rPr>
-        <w:t>Fraud-Risk</w:t>
-      </w:r>
-      <w:proofErr w:type="spellEnd"/>
-      <w:r>
-        <w:rPr>
-          <w:rFonts w:ascii="Helvetica" w:hAnsi="Helvetica"/>
-          <w:bCs/>
-          <w:color w:val="000000"/>
-          <w:lang w:val="fr-CH"/>
-        </w:rPr>
-        <w:t xml:space="preserve"> </w:t>
-      </w:r>
-      <w:proofErr w:type="spellStart"/>
-      <w:r>
-        <w:rPr>
-          <w:rFonts w:ascii="Helvetica" w:hAnsi="Helvetica"/>
-          <w:bCs/>
-          <w:color w:val="000000"/>
-          <w:lang w:val="fr-CH"/>
-        </w:rPr>
-        <w:t>Judgments</w:t>
-      </w:r>
-      <w:proofErr w:type="spellEnd"/>
-      <w:r>
-        <w:rPr>
-          <w:rFonts w:ascii="Helvetica" w:hAnsi="Helvetica"/>
-          <w:bCs/>
-          <w:color w:val="000000"/>
-          <w:lang w:val="fr-CH"/>
-        </w:rPr>
-        <w:t xml:space="preserve"> by </w:t>
-      </w:r>
-      <w:proofErr w:type="spellStart"/>
-      <w:r>
-        <w:rPr>
-          <w:rFonts w:ascii="Helvetica" w:hAnsi="Helvetica"/>
-          <w:bCs/>
-          <w:color w:val="000000"/>
-          <w:lang w:val="fr-CH"/>
-        </w:rPr>
-        <w:t>Internal</w:t>
-      </w:r>
-      <w:proofErr w:type="spellEnd"/>
-      <w:r>
-        <w:rPr>
-          <w:rFonts w:ascii="Helvetica" w:hAnsi="Helvetica"/>
-          <w:bCs/>
-          <w:color w:val="000000"/>
-          <w:lang w:val="fr-CH"/>
-        </w:rPr>
-        <w:t xml:space="preserve"> </w:t>
-      </w:r>
-      <w:proofErr w:type="spellStart"/>
-      <w:r>
-        <w:rPr>
-          <w:rFonts w:ascii="Helvetica" w:hAnsi="Helvetica"/>
-          <w:bCs/>
-          <w:color w:val="000000"/>
-          <w:lang w:val="fr-CH"/>
-        </w:rPr>
-        <w:t>Auditors</w:t>
-      </w:r>
-      <w:proofErr w:type="spellEnd"/>
-      <w:r>
-        <w:rPr>
-          <w:rFonts w:ascii="Helvetica" w:hAnsi="Helvetica"/>
-          <w:bCs/>
-          <w:color w:val="000000"/>
-          <w:lang w:val="fr-CH"/>
-        </w:rPr>
-        <w:t xml:space="preserve">. </w:t>
-      </w:r>
-      <w:proofErr w:type="spellStart"/>
-      <w:r>
-        <w:rPr>
-          <w:rFonts w:ascii="Helvetica" w:hAnsi="Helvetica"/>
-          <w:bCs/>
-          <w:i/>
-          <w:color w:val="000000"/>
-          <w:lang w:val="fr-CH"/>
-        </w:rPr>
-        <w:t>Available</w:t>
-      </w:r>
-      <w:proofErr w:type="spellEnd"/>
-      <w:r>
-        <w:rPr>
-          <w:rFonts w:ascii="Helvetica" w:hAnsi="Helvetica"/>
-          <w:bCs/>
-          <w:i/>
-          <w:color w:val="000000"/>
-          <w:lang w:val="fr-CH"/>
-        </w:rPr>
-        <w:t xml:space="preserve"> at SSRN</w:t>
-      </w:r>
-      <w:r>
-        <w:rPr>
-          <w:rFonts w:ascii="Helvetica" w:hAnsi="Helvetica"/>
-          <w:bCs/>
-          <w:color w:val="000000"/>
-          <w:lang w:val="fr-CH"/>
-        </w:rPr>
         <w:t xml:space="preserve">: </w:t>
       </w:r>
-      <w:hyperlink r:id="rId15" w:history="1">
+      <w:hyperlink r:id="rId16" w:history="1">
         <w:r>
           <w:rPr>
             <w:rStyle w:val="Hyperlink"/>
@@ -1873,19 +1215,18 @@
           <w:color w:val="000000"/>
           <w:lang w:val="fr-CH"/>
         </w:rPr>
-        <w:t xml:space="preserve"> (2016). </w:t>
-      </w:r>
-      <w:proofErr w:type="spellStart"/>
-      <w:r>
-        <w:rPr>
-          <w:rFonts w:ascii="Helvetica" w:hAnsi="Helvetica"/>
-          <w:bCs/>
+        <w:t xml:space="preserve"> (2016). Reproducible Research with End-to-end Machine Inference Using Deep Learning and Bayesian Statistics, </w:t>
+      </w:r>
+      <w:r>
+        <w:rPr>
+          <w:rFonts w:ascii="Helvetica" w:hAnsi="Helvetica"/>
+          <w:bCs/>
+          <w:i/>
           <w:color w:val="000000"/>
           <w:lang w:val="fr-CH"/>
         </w:rPr>
-        <w:t>Reproducible</w:t>
-      </w:r>
-      <w:proofErr w:type="spellEnd"/>
+        <w:t>Journal of Brief Ideas</w:t>
+      </w:r>
       <w:r>
         <w:rPr>
           <w:rFonts w:ascii="Helvetica" w:hAnsi="Helvetica"/>
@@ -1893,19 +1234,441 @@
           <w:color w:val="000000"/>
           <w:lang w:val="fr-CH"/>
         </w:rPr>
+        <w:t xml:space="preserve">, </w:t>
+      </w:r>
+      <w:hyperlink r:id="rId17" w:history="1">
+        <w:r>
+          <w:rPr>
+            <w:rStyle w:val="Hyperlink"/>
+            <w:rFonts w:ascii="Helvetica" w:hAnsi="Helvetica"/>
+            <w:bCs/>
+            <w:lang w:val="fr-CH"/>
+          </w:rPr>
+          <w:t>doi: 10.5281/zenodo.203086</w:t>
+        </w:r>
+      </w:hyperlink>
+    </w:p>
+    <w:p>
+      <w:pPr>
+        <w:pStyle w:val="western"/>
+        <w:spacing w:after="0" w:afterAutospacing="0"/>
+        <w:ind w:left="567" w:hanging="567"/>
+        <w:jc w:val="both"/>
+        <w:rPr>
+          <w:rFonts w:ascii="Helvetica" w:hAnsi="Helvetica"/>
+          <w:color w:val="000000"/>
+          <w:lang w:val="en-US"/>
+        </w:rPr>
+      </w:pPr>
+    </w:p>
+    <w:p>
+      <w:pPr>
+        <w:pStyle w:val="western"/>
+        <w:jc w:val="both"/>
+        <w:rPr>
+          <w:rFonts w:ascii="Helvetica" w:hAnsi="Helvetica"/>
+          <w:b/>
+          <w:bCs/>
+          <w:color w:val="000000"/>
+          <w:sz w:val="27"/>
+          <w:szCs w:val="27"/>
+          <w:lang w:val="fr-CH"/>
+        </w:rPr>
+      </w:pPr>
+      <w:r>
+        <w:rPr>
+          <w:rFonts w:ascii="Helvetica" w:hAnsi="Helvetica"/>
+          <w:b/>
+          <w:bCs/>
+          <w:color w:val="000000"/>
+          <w:sz w:val="27"/>
+          <w:szCs w:val="27"/>
+          <w:lang w:val="fr-CH"/>
+        </w:rPr>
+        <w:t>Journal Articles</w:t>
+      </w:r>
+      <w:r>
+        <w:rPr>
+          <w:rFonts w:ascii="Helvetica" w:hAnsi="Helvetica"/>
+          <w:b/>
+          <w:bCs/>
+          <w:color w:val="000000"/>
+          <w:sz w:val="27"/>
+          <w:szCs w:val="27"/>
+          <w:lang w:val="fr-CH"/>
+        </w:rPr>
+        <w:t>:</w:t>
+      </w:r>
+    </w:p>
+    <w:p>
+      <w:pPr>
+        <w:pStyle w:val="western"/>
+        <w:ind w:left="567" w:hanging="567"/>
+        <w:jc w:val="both"/>
+        <w:rPr>
+          <w:rFonts w:ascii="Helvetica" w:hAnsi="Helvetica"/>
+          <w:bCs/>
+          <w:color w:val="000000"/>
+        </w:rPr>
+      </w:pPr>
+      <w:r>
+        <w:rPr>
+          <w:rFonts w:ascii="Helvetica" w:hAnsi="Helvetica"/>
+          <w:bCs/>
+          <w:color w:val="000000"/>
+        </w:rPr>
+        <w:t xml:space="preserve">Malaspina, M., Albonico, A., </w:t>
+      </w:r>
+      <w:r>
+        <w:rPr>
+          <w:rFonts w:ascii="Helvetica" w:hAnsi="Helvetica"/>
+          <w:b/>
+          <w:bCs/>
+          <w:color w:val="000000"/>
+        </w:rPr>
+        <w:t>Lao, J.</w:t>
+      </w:r>
+      <w:r>
+        <w:rPr>
+          <w:rFonts w:ascii="Helvetica" w:hAnsi="Helvetica"/>
+          <w:bCs/>
+          <w:color w:val="000000"/>
+        </w:rPr>
+        <w:t>,</w:t>
+      </w:r>
+      <w:r>
+        <w:rPr>
+          <w:rFonts w:ascii="Helvetica" w:hAnsi="Helvetica"/>
+          <w:b/>
+          <w:bCs/>
+          <w:color w:val="000000"/>
+        </w:rPr>
+        <w:t> </w:t>
+      </w:r>
+      <w:r>
+        <w:rPr>
+          <w:rFonts w:ascii="Helvetica" w:hAnsi="Helvetica"/>
+          <w:bCs/>
+          <w:color w:val="000000"/>
+        </w:rPr>
+        <w:t xml:space="preserve">Caldara, R., </w:t>
+      </w:r>
+      <w:r>
+        <w:rPr>
+          <w:rFonts w:ascii="Helvetica" w:hAnsi="Helvetica"/>
+          <w:bCs/>
+          <w:color w:val="000000"/>
+        </w:rPr>
+        <w:t xml:space="preserve">&amp; </w:t>
+      </w:r>
+      <w:r>
+        <w:rPr>
+          <w:rFonts w:ascii="Helvetica" w:hAnsi="Helvetica"/>
+          <w:bCs/>
+          <w:color w:val="000000"/>
+        </w:rPr>
+        <w:t>Daini, R. (in press). Mapping self-face recognition strategies in congenital prosopagnosia. </w:t>
+      </w:r>
+      <w:r>
+        <w:rPr>
+          <w:rFonts w:ascii="Helvetica" w:hAnsi="Helvetica"/>
+          <w:bCs/>
+          <w:i/>
+          <w:iCs/>
+          <w:color w:val="000000"/>
+        </w:rPr>
+        <w:t>Neuropsychology</w:t>
+      </w:r>
+      <w:r>
+        <w:rPr>
+          <w:rFonts w:ascii="Helvetica" w:hAnsi="Helvetica"/>
+          <w:bCs/>
+          <w:color w:val="000000"/>
+        </w:rPr>
+        <w:t>.</w:t>
+      </w:r>
+    </w:p>
+    <w:p>
+      <w:pPr>
+        <w:pStyle w:val="western"/>
+        <w:spacing w:after="0" w:afterAutospacing="0"/>
+        <w:ind w:left="567" w:hanging="567"/>
+        <w:jc w:val="both"/>
+        <w:rPr>
+          <w:rFonts w:ascii="Helvetica" w:hAnsi="Helvetica"/>
+          <w:color w:val="000000"/>
+        </w:rPr>
+      </w:pPr>
+      <w:r>
+        <w:rPr>
+          <w:rFonts w:ascii="Helvetica" w:hAnsi="Helvetica"/>
+          <w:color w:val="000000"/>
+        </w:rPr>
+        <w:t>Turano</w:t>
+      </w:r>
+      <w:r>
+        <w:rPr>
+          <w:rFonts w:ascii="Helvetica" w:hAnsi="Helvetica"/>
+          <w:color w:val="000000"/>
+          <w:vertAlign w:val="superscript"/>
+          <w:lang w:val="en-US"/>
+        </w:rPr>
+        <w:t>1</w:t>
+      </w:r>
+      <w:r>
+        <w:rPr>
+          <w:rFonts w:ascii="Helvetica" w:hAnsi="Helvetica"/>
+          <w:color w:val="000000"/>
+        </w:rPr>
+        <w:t xml:space="preserve">, M. T., </w:t>
+      </w:r>
+      <w:r>
+        <w:rPr>
+          <w:rFonts w:ascii="Helvetica" w:hAnsi="Helvetica"/>
+          <w:b/>
+          <w:color w:val="000000"/>
+        </w:rPr>
+        <w:t>Lao</w:t>
+      </w:r>
+      <w:r>
+        <w:rPr>
+          <w:rFonts w:ascii="Helvetica" w:hAnsi="Helvetica"/>
+          <w:b/>
+          <w:color w:val="000000"/>
+          <w:vertAlign w:val="superscript"/>
+          <w:lang w:val="en-US"/>
+        </w:rPr>
+        <w:t>1</w:t>
+      </w:r>
+      <w:r>
+        <w:rPr>
+          <w:rFonts w:ascii="Helvetica" w:hAnsi="Helvetica"/>
+          <w:b/>
+          <w:color w:val="000000"/>
+        </w:rPr>
+        <w:t>, J.</w:t>
+      </w:r>
+      <w:r>
+        <w:rPr>
+          <w:rFonts w:ascii="Helvetica" w:hAnsi="Helvetica"/>
+          <w:color w:val="000000"/>
+        </w:rPr>
+        <w:t xml:space="preserve">, </w:t>
+      </w:r>
+      <w:r>
+        <w:rPr>
+          <w:rFonts w:ascii="Helvetica" w:hAnsi="Helvetica"/>
+          <w:color w:val="000000"/>
+        </w:rPr>
+        <w:t>Richoz, A-</w:t>
+      </w:r>
+      <w:r>
+        <w:rPr>
+          <w:rFonts w:ascii="Helvetica" w:hAnsi="Helvetica"/>
+          <w:color w:val="000000"/>
+        </w:rPr>
+        <w:t xml:space="preserve">R., </w:t>
+      </w:r>
+      <w:r>
+        <w:rPr>
+          <w:rFonts w:ascii="Helvetica" w:hAnsi="Helvetica"/>
+          <w:color w:val="000000"/>
+        </w:rPr>
+        <w:t>de Lissa, P.</w:t>
+      </w:r>
+      <w:r>
+        <w:rPr>
+          <w:rFonts w:ascii="Helvetica" w:hAnsi="Helvetica"/>
+          <w:color w:val="000000"/>
+        </w:rPr>
+        <w:t xml:space="preserve">, </w:t>
+      </w:r>
+      <w:bookmarkStart w:id="6" w:name="_GoBack"/>
+      <w:bookmarkEnd w:id="6"/>
+      <w:r>
+        <w:rPr>
+          <w:rFonts w:ascii="Helvetica" w:hAnsi="Helvetica"/>
+          <w:color w:val="000000"/>
+        </w:rPr>
+        <w:t>Degosciu, S. B., Viggiano, M. P., &amp; Caldara, R. (2017). Fear boosts the early neural coding of faces. </w:t>
+      </w:r>
+      <w:r>
+        <w:rPr>
+          <w:rFonts w:ascii="Helvetica" w:hAnsi="Helvetica"/>
+          <w:i/>
+          <w:iCs/>
+          <w:color w:val="000000"/>
+        </w:rPr>
+        <w:t>Social cognitive and affective neuroscience</w:t>
+      </w:r>
+      <w:r>
+        <w:rPr>
+          <w:rFonts w:ascii="Helvetica" w:hAnsi="Helvetica"/>
+          <w:color w:val="000000"/>
+        </w:rPr>
+        <w:t>, </w:t>
+      </w:r>
+      <w:r>
+        <w:rPr>
+          <w:rFonts w:ascii="Helvetica" w:hAnsi="Helvetica"/>
+          <w:i/>
+          <w:iCs/>
+          <w:color w:val="000000"/>
+        </w:rPr>
+        <w:t>12</w:t>
+      </w:r>
+      <w:r>
+        <w:rPr>
+          <w:rFonts w:ascii="Helvetica" w:hAnsi="Helvetica"/>
+          <w:color w:val="000000"/>
+        </w:rPr>
+        <w:t>(12), 1959-1971.</w:t>
+      </w:r>
+      <w:r>
+        <w:rPr>
+          <w:rFonts w:ascii="Helvetica" w:hAnsi="Helvetica"/>
+          <w:color w:val="000000"/>
+        </w:rPr>
         <w:t xml:space="preserve"> </w:t>
       </w:r>
-      <w:proofErr w:type="spellStart"/>
-      <w:r>
+      <w:hyperlink r:id="rId18" w:history="1">
+        <w:r>
+          <w:rPr>
+            <w:rStyle w:val="Hyperlink"/>
+            <w:rFonts w:ascii="Helvetica" w:hAnsi="Helvetica"/>
+          </w:rPr>
+          <w:t>doi: 10.1093/scan/nsx110</w:t>
+        </w:r>
+      </w:hyperlink>
+    </w:p>
+    <w:p>
+      <w:pPr>
+        <w:pStyle w:val="western"/>
+        <w:spacing w:before="0" w:beforeAutospacing="0" w:after="0" w:afterAutospacing="0"/>
+        <w:ind w:left="567" w:hanging="567"/>
+        <w:jc w:val="both"/>
+        <w:rPr>
+          <w:rFonts w:ascii="Helvetica" w:hAnsi="Helvetica"/>
+          <w:color w:val="000000"/>
+          <w:lang w:val="en-US"/>
+        </w:rPr>
+      </w:pPr>
+      <w:r>
+        <w:rPr>
+          <w:rFonts w:ascii="Helvetica" w:hAnsi="Helvetica"/>
+          <w:color w:val="000000"/>
+          <w:vertAlign w:val="superscript"/>
+          <w:lang w:val="en-US"/>
+        </w:rPr>
+        <w:t>1</w:t>
+      </w:r>
+      <w:r>
+        <w:rPr>
+          <w:rFonts w:ascii="Helvetica" w:hAnsi="Helvetica"/>
+          <w:i/>
+          <w:iCs/>
+          <w:color w:val="000000"/>
+          <w:lang w:val="en-US"/>
+        </w:rPr>
+        <w:t>Joint first authors</w:t>
+      </w:r>
+    </w:p>
+    <w:p>
+      <w:pPr>
+        <w:pStyle w:val="western"/>
+        <w:ind w:left="567" w:hanging="567"/>
+        <w:jc w:val="both"/>
+        <w:rPr>
+          <w:rFonts w:ascii="Helvetica" w:hAnsi="Helvetica"/>
+          <w:bCs/>
+          <w:color w:val="000000"/>
+        </w:rPr>
+      </w:pPr>
+      <w:r>
+        <w:rPr>
+          <w:rFonts w:ascii="Helvetica" w:hAnsi="Helvetica"/>
+          <w:bCs/>
+          <w:color w:val="000000"/>
+        </w:rPr>
+        <w:t xml:space="preserve">Stoll, C., Palluel-Germain, R., Caldara, R., </w:t>
+      </w:r>
+      <w:r>
+        <w:rPr>
+          <w:rFonts w:ascii="Helvetica" w:hAnsi="Helvetica"/>
+          <w:b/>
+          <w:bCs/>
+          <w:color w:val="000000"/>
+        </w:rPr>
+        <w:t>Lao, J.</w:t>
+      </w:r>
+      <w:r>
+        <w:rPr>
+          <w:rFonts w:ascii="Helvetica" w:hAnsi="Helvetica"/>
+          <w:bCs/>
+          <w:color w:val="000000"/>
+        </w:rPr>
+        <w:t>, Dye, M. W. G., Aptel, F., &amp; Pascalis, O. (</w:t>
+      </w:r>
+      <w:r>
+        <w:rPr>
+          <w:rFonts w:ascii="Helvetica" w:hAnsi="Helvetica"/>
+          <w:bCs/>
+          <w:color w:val="000000"/>
+        </w:rPr>
+        <w:t>2017</w:t>
+      </w:r>
+      <w:r>
+        <w:rPr>
+          <w:rFonts w:ascii="Helvetica" w:hAnsi="Helvetica"/>
+          <w:bCs/>
+          <w:color w:val="000000"/>
+        </w:rPr>
+        <w:t>). Face Recognition is Shaped by the Use of Sign Language. </w:t>
+      </w:r>
+      <w:r>
+        <w:rPr>
+          <w:rFonts w:ascii="Helvetica" w:hAnsi="Helvetica"/>
+          <w:bCs/>
+          <w:i/>
+          <w:iCs/>
+          <w:color w:val="000000"/>
+        </w:rPr>
+        <w:t>Journal of Deaf Studies and Deaf Education.</w:t>
+      </w:r>
+      <w:r>
+        <w:rPr>
+          <w:rFonts w:ascii="Helvetica" w:hAnsi="Helvetica"/>
+          <w:bCs/>
+          <w:i/>
+          <w:iCs/>
+          <w:color w:val="000000"/>
+        </w:rPr>
+        <w:t xml:space="preserve"> </w:t>
+      </w:r>
+      <w:hyperlink r:id="rId19" w:history="1">
+        <w:r>
+          <w:rPr>
+            <w:rStyle w:val="Hyperlink"/>
+            <w:rFonts w:ascii="Helvetica" w:hAnsi="Helvetica"/>
+            <w:bCs/>
+            <w:iCs/>
+          </w:rPr>
+          <w:t>doi: 10.1093/deafed/enx034</w:t>
+        </w:r>
+      </w:hyperlink>
+    </w:p>
+    <w:p>
+      <w:pPr>
+        <w:pStyle w:val="western"/>
+        <w:ind w:left="567" w:hanging="567"/>
+        <w:jc w:val="both"/>
         <w:rPr>
           <w:rFonts w:ascii="Helvetica" w:hAnsi="Helvetica"/>
           <w:bCs/>
           <w:color w:val="000000"/>
           <w:lang w:val="fr-CH"/>
         </w:rPr>
-        <w:t>Research</w:t>
-      </w:r>
-      <w:proofErr w:type="spellEnd"/>
+      </w:pPr>
       <w:r>
         <w:rPr>
           <w:rFonts w:ascii="Helvetica" w:hAnsi="Helvetica"/>
@@ -1913,19 +1676,36 @@
           <w:color w:val="000000"/>
           <w:lang w:val="fr-CH"/>
         </w:rPr>
+        <w:t>Papinutto,</w:t>
+      </w:r>
+      <w:r>
+        <w:rPr>
+          <w:rFonts w:ascii="Helvetica" w:hAnsi="Helvetica"/>
+          <w:bCs/>
+          <w:color w:val="000000"/>
+          <w:lang w:val="fr-CH"/>
+        </w:rPr>
+        <w:t xml:space="preserve"> M.,</w:t>
+      </w:r>
+      <w:r>
+        <w:rPr>
+          <w:rFonts w:ascii="Helvetica" w:hAnsi="Helvetica"/>
+          <w:bCs/>
+          <w:color w:val="000000"/>
+          <w:lang w:val="fr-CH"/>
+        </w:rPr>
         <w:t xml:space="preserve"> </w:t>
       </w:r>
-      <w:proofErr w:type="spellStart"/>
-      <w:r>
-        <w:rPr>
-          <w:rFonts w:ascii="Helvetica" w:hAnsi="Helvetica"/>
+      <w:r>
+        <w:rPr>
+          <w:rFonts w:ascii="Helvetica" w:hAnsi="Helvetica"/>
+          <w:b/>
           <w:bCs/>
           <w:color w:val="000000"/>
           <w:lang w:val="fr-CH"/>
         </w:rPr>
-        <w:t>with</w:t>
-      </w:r>
-      <w:proofErr w:type="spellEnd"/>
+        <w:t>Lao, J.</w:t>
+      </w:r>
       <w:r>
         <w:rPr>
           <w:rFonts w:ascii="Helvetica" w:hAnsi="Helvetica"/>
@@ -1933,9 +1713,8 @@
           <w:color w:val="000000"/>
           <w:lang w:val="fr-CH"/>
         </w:rPr>
-        <w:t xml:space="preserve"> End-to-end Machine </w:t>
-      </w:r>
-      <w:proofErr w:type="spellStart"/>
+        <w:t>,</w:t>
+      </w:r>
       <w:r>
         <w:rPr>
           <w:rFonts w:ascii="Helvetica" w:hAnsi="Helvetica"/>
@@ -1943,9 +1722,8 @@
           <w:color w:val="000000"/>
           <w:lang w:val="fr-CH"/>
         </w:rPr>
-        <w:t>Inference</w:t>
-      </w:r>
-      <w:proofErr w:type="spellEnd"/>
+        <w:t xml:space="preserve"> Ramon,</w:t>
+      </w:r>
       <w:r>
         <w:rPr>
           <w:rFonts w:ascii="Helvetica" w:hAnsi="Helvetica"/>
@@ -1953,143 +1731,217 @@
           <w:color w:val="000000"/>
           <w:lang w:val="fr-CH"/>
         </w:rPr>
+        <w:t xml:space="preserve"> M.,</w:t>
+      </w:r>
+      <w:r>
+        <w:rPr>
+          <w:rFonts w:ascii="Helvetica" w:hAnsi="Helvetica"/>
+          <w:bCs/>
+          <w:color w:val="000000"/>
+          <w:lang w:val="fr-CH"/>
+        </w:rPr>
+        <w:t xml:space="preserve"> Caldara,</w:t>
+      </w:r>
+      <w:r>
+        <w:rPr>
+          <w:rFonts w:ascii="Helvetica" w:hAnsi="Helvetica"/>
+          <w:bCs/>
+          <w:color w:val="000000"/>
+          <w:lang w:val="fr-CH"/>
+        </w:rPr>
+        <w:t xml:space="preserve"> R., &amp;</w:t>
+      </w:r>
+      <w:r>
+        <w:rPr>
+          <w:rFonts w:ascii="Helvetica" w:hAnsi="Helvetica"/>
+          <w:bCs/>
+          <w:color w:val="000000"/>
+          <w:lang w:val="fr-CH"/>
+        </w:rPr>
+        <w:t xml:space="preserve"> Miellet</w:t>
+      </w:r>
+      <w:r>
+        <w:rPr>
+          <w:rFonts w:ascii="Helvetica" w:hAnsi="Helvetica"/>
+          <w:bCs/>
+          <w:color w:val="000000"/>
+          <w:lang w:val="fr-CH"/>
+        </w:rPr>
+        <w:t>, S. (2017)</w:t>
+      </w:r>
+      <w:r>
+        <w:rPr>
+          <w:rFonts w:ascii="Helvetica" w:hAnsi="Helvetica"/>
+          <w:bCs/>
+          <w:color w:val="000000"/>
+          <w:lang w:val="fr-CH"/>
+        </w:rPr>
+        <w:t>.</w:t>
+      </w:r>
+      <w:r>
+        <w:rPr>
+          <w:rFonts w:ascii="Helvetica" w:hAnsi="Helvetica"/>
+          <w:bCs/>
+          <w:color w:val="000000"/>
+          <w:lang w:val="fr-CH"/>
+        </w:rPr>
+        <w:t xml:space="preserve"> The Facespan—the perceptual span for face recognition. </w:t>
+      </w:r>
+      <w:r>
+        <w:rPr>
+          <w:rFonts w:ascii="Helvetica" w:hAnsi="Helvetica"/>
+          <w:bCs/>
+          <w:i/>
+          <w:color w:val="000000"/>
+          <w:lang w:val="fr-CH"/>
+        </w:rPr>
+        <w:t>Journal of Vision, 17(5)</w:t>
+      </w:r>
+      <w:r>
+        <w:rPr>
+          <w:rFonts w:ascii="Helvetica" w:hAnsi="Helvetica"/>
+          <w:bCs/>
+          <w:color w:val="000000"/>
+          <w:lang w:val="fr-CH"/>
+        </w:rPr>
+        <w:t xml:space="preserve">:16. </w:t>
+      </w:r>
+      <w:hyperlink r:id="rId20" w:history="1">
+        <w:r>
+          <w:rPr>
+            <w:rStyle w:val="Hyperlink"/>
+            <w:rFonts w:ascii="Helvetica" w:hAnsi="Helvetica"/>
+            <w:bCs/>
+            <w:lang w:val="fr-CH"/>
+          </w:rPr>
+          <w:t>doi: 10.1167/17.5.16</w:t>
+        </w:r>
+      </w:hyperlink>
+    </w:p>
+    <w:p>
+      <w:pPr>
+        <w:pStyle w:val="western"/>
+        <w:ind w:left="567" w:hanging="567"/>
+        <w:jc w:val="both"/>
+        <w:rPr>
+          <w:rStyle w:val="Hyperlink"/>
+          <w:rFonts w:ascii="Helvetica" w:hAnsi="Helvetica"/>
+          <w:bCs/>
+        </w:rPr>
+      </w:pPr>
+      <w:r>
+        <w:rPr>
+          <w:rFonts w:ascii="Helvetica" w:hAnsi="Helvetica"/>
+          <w:bCs/>
+          <w:color w:val="000000"/>
+          <w:lang w:val="fr-CH"/>
+        </w:rPr>
+        <w:t>Garcia-Burgos</w:t>
+      </w:r>
+      <w:r>
+        <w:rPr>
+          <w:rFonts w:ascii="Helvetica" w:hAnsi="Helvetica"/>
+          <w:bCs/>
+          <w:color w:val="000000"/>
+          <w:lang w:val="fr-CH"/>
+        </w:rPr>
+        <w:t>, D.</w:t>
+      </w:r>
+      <w:r>
+        <w:rPr>
+          <w:rFonts w:ascii="Helvetica" w:hAnsi="Helvetica"/>
+          <w:bCs/>
+          <w:color w:val="000000"/>
+          <w:lang w:val="fr-CH"/>
+        </w:rPr>
+        <w:t xml:space="preserve">, </w:t>
+      </w:r>
+      <w:r>
+        <w:rPr>
+          <w:rFonts w:ascii="Helvetica" w:hAnsi="Helvetica"/>
+          <w:b/>
+          <w:bCs/>
+          <w:color w:val="000000"/>
+          <w:lang w:val="fr-CH"/>
+        </w:rPr>
+        <w:t>Lao, J.</w:t>
+      </w:r>
+      <w:r>
+        <w:rPr>
+          <w:rFonts w:ascii="Helvetica" w:hAnsi="Helvetica"/>
+          <w:bCs/>
+          <w:color w:val="000000"/>
+          <w:lang w:val="fr-CH"/>
+        </w:rPr>
+        <w:t>, Munsch, S., &amp; Caldara, R.</w:t>
+      </w:r>
+      <w:r>
+        <w:rPr>
+          <w:rFonts w:ascii="Helvetica" w:hAnsi="Helvetica"/>
+          <w:bCs/>
+          <w:color w:val="000000"/>
+          <w:lang w:val="fr-CH"/>
+        </w:rPr>
+        <w:t xml:space="preserve"> (2017). </w:t>
+      </w:r>
+      <w:r>
+        <w:rPr>
+          <w:rFonts w:ascii="Helvetica" w:hAnsi="Helvetica"/>
+          <w:bCs/>
+          <w:color w:val="000000"/>
+          <w:lang w:val="fr-CH"/>
+        </w:rPr>
+        <w:t>Visual attention to food cues is differentially modulated by gustatory-hedonic and post-ingestive attributes</w:t>
+      </w:r>
+      <w:r>
+        <w:rPr>
+          <w:rFonts w:ascii="Helvetica" w:hAnsi="Helvetica"/>
+          <w:bCs/>
+          <w:color w:val="000000"/>
+          <w:lang w:val="fr-CH"/>
+        </w:rPr>
+        <w:t xml:space="preserve">. </w:t>
+      </w:r>
+      <w:r>
+        <w:rPr>
+          <w:rFonts w:ascii="Helvetica" w:hAnsi="Helvetica"/>
+          <w:bCs/>
+          <w:i/>
+          <w:color w:val="000000"/>
+          <w:lang w:val="fr-CH"/>
+        </w:rPr>
+        <w:t>Food Research International</w:t>
+      </w:r>
+      <w:r>
+        <w:rPr>
+          <w:rFonts w:ascii="Helvetica" w:hAnsi="Helvetica"/>
+          <w:bCs/>
+          <w:i/>
+          <w:color w:val="000000"/>
+          <w:lang w:val="fr-CH"/>
+        </w:rPr>
+        <w:t xml:space="preserve">, 97, </w:t>
+      </w:r>
+      <w:r>
+        <w:rPr>
+          <w:rFonts w:ascii="Helvetica" w:hAnsi="Helvetica"/>
+          <w:bCs/>
+          <w:color w:val="000000"/>
+          <w:lang w:val="fr-CH"/>
+        </w:rPr>
+        <w:t>199-208.</w:t>
+      </w:r>
+      <w:r>
+        <w:rPr>
+          <w:rFonts w:ascii="Helvetica" w:hAnsi="Helvetica"/>
+          <w:bCs/>
+          <w:i/>
+          <w:color w:val="000000"/>
+          <w:lang w:val="fr-CH"/>
+        </w:rPr>
         <w:t xml:space="preserve"> </w:t>
       </w:r>
-      <w:proofErr w:type="spellStart"/>
-      <w:r>
-        <w:rPr>
-          <w:rFonts w:ascii="Helvetica" w:hAnsi="Helvetica"/>
-          <w:bCs/>
-          <w:color w:val="000000"/>
-          <w:lang w:val="fr-CH"/>
-        </w:rPr>
-        <w:t>Using</w:t>
-      </w:r>
-      <w:proofErr w:type="spellEnd"/>
-      <w:r>
-        <w:rPr>
-          <w:rFonts w:ascii="Helvetica" w:hAnsi="Helvetica"/>
-          <w:bCs/>
-          <w:color w:val="000000"/>
-          <w:lang w:val="fr-CH"/>
-        </w:rPr>
-        <w:t xml:space="preserve"> </w:t>
-      </w:r>
-      <w:proofErr w:type="spellStart"/>
-      <w:r>
-        <w:rPr>
-          <w:rFonts w:ascii="Helvetica" w:hAnsi="Helvetica"/>
-          <w:bCs/>
-          <w:color w:val="000000"/>
-          <w:lang w:val="fr-CH"/>
-        </w:rPr>
-        <w:t>Deep</w:t>
-      </w:r>
-      <w:proofErr w:type="spellEnd"/>
-      <w:r>
-        <w:rPr>
-          <w:rFonts w:ascii="Helvetica" w:hAnsi="Helvetica"/>
-          <w:bCs/>
-          <w:color w:val="000000"/>
-          <w:lang w:val="fr-CH"/>
-        </w:rPr>
-        <w:t xml:space="preserve"> Learning and </w:t>
-      </w:r>
-      <w:proofErr w:type="spellStart"/>
-      <w:r>
-        <w:rPr>
-          <w:rFonts w:ascii="Helvetica" w:hAnsi="Helvetica"/>
-          <w:bCs/>
-          <w:color w:val="000000"/>
-          <w:lang w:val="fr-CH"/>
-        </w:rPr>
-        <w:t>Bayesian</w:t>
-      </w:r>
-      <w:proofErr w:type="spellEnd"/>
-      <w:r>
-        <w:rPr>
-          <w:rFonts w:ascii="Helvetica" w:hAnsi="Helvetica"/>
-          <w:bCs/>
-          <w:color w:val="000000"/>
-          <w:lang w:val="fr-CH"/>
-        </w:rPr>
-        <w:t xml:space="preserve"> </w:t>
-      </w:r>
-      <w:proofErr w:type="spellStart"/>
-      <w:r>
-        <w:rPr>
-          <w:rFonts w:ascii="Helvetica" w:hAnsi="Helvetica"/>
-          <w:bCs/>
-          <w:color w:val="000000"/>
-          <w:lang w:val="fr-CH"/>
-        </w:rPr>
-        <w:t>Statistics</w:t>
-      </w:r>
-      <w:proofErr w:type="spellEnd"/>
-      <w:r>
-        <w:rPr>
-          <w:rFonts w:ascii="Helvetica" w:hAnsi="Helvetica"/>
-          <w:bCs/>
-          <w:color w:val="000000"/>
-          <w:lang w:val="fr-CH"/>
-        </w:rPr>
-        <w:t xml:space="preserve">, </w:t>
-      </w:r>
-      <w:r>
-        <w:rPr>
-          <w:rFonts w:ascii="Helvetica" w:hAnsi="Helvetica"/>
-          <w:bCs/>
-          <w:i/>
-          <w:color w:val="000000"/>
-          <w:lang w:val="fr-CH"/>
-        </w:rPr>
-        <w:t xml:space="preserve">Journal of </w:t>
-      </w:r>
-      <w:proofErr w:type="spellStart"/>
-      <w:r>
-        <w:rPr>
-          <w:rFonts w:ascii="Helvetica" w:hAnsi="Helvetica"/>
-          <w:bCs/>
-          <w:i/>
-          <w:color w:val="000000"/>
-          <w:lang w:val="fr-CH"/>
-        </w:rPr>
-        <w:t>Brief</w:t>
-      </w:r>
-      <w:proofErr w:type="spellEnd"/>
-      <w:r>
-        <w:rPr>
-          <w:rFonts w:ascii="Helvetica" w:hAnsi="Helvetica"/>
-          <w:bCs/>
-          <w:i/>
-          <w:color w:val="000000"/>
-          <w:lang w:val="fr-CH"/>
-        </w:rPr>
-        <w:t xml:space="preserve"> </w:t>
-      </w:r>
-      <w:proofErr w:type="spellStart"/>
-      <w:r>
-        <w:rPr>
-          <w:rFonts w:ascii="Helvetica" w:hAnsi="Helvetica"/>
-          <w:bCs/>
-          <w:i/>
-          <w:color w:val="000000"/>
-          <w:lang w:val="fr-CH"/>
-        </w:rPr>
-        <w:t>Ideas</w:t>
-      </w:r>
-      <w:proofErr w:type="spellEnd"/>
-      <w:r>
-        <w:rPr>
-          <w:rFonts w:ascii="Helvetica" w:hAnsi="Helvetica"/>
-          <w:bCs/>
-          <w:color w:val="000000"/>
-          <w:lang w:val="fr-CH"/>
-        </w:rPr>
-        <w:t xml:space="preserve">, </w:t>
-      </w:r>
-      <w:hyperlink r:id="rId16" w:history="1">
-        <w:proofErr w:type="spellStart"/>
+      <w:hyperlink r:id="rId21" w:history="1">
         <w:r>
           <w:rPr>
             <w:rStyle w:val="Hyperlink"/>
@@ -2099,1190 +1951,6 @@
           </w:rPr>
           <w:t>doi</w:t>
         </w:r>
-        <w:proofErr w:type="spellEnd"/>
-        <w:r>
-          <w:rPr>
-            <w:rStyle w:val="Hyperlink"/>
-            <w:rFonts w:ascii="Helvetica" w:hAnsi="Helvetica"/>
-            <w:bCs/>
-            <w:lang w:val="fr-CH"/>
-          </w:rPr>
-          <w:t>: 10.5281/zenodo.203086</w:t>
-        </w:r>
-      </w:hyperlink>
-    </w:p>
-    <w:p>
-      <w:pPr>
-        <w:pStyle w:val="western"/>
-        <w:spacing w:after="0" w:afterAutospacing="0"/>
-        <w:jc w:val="both"/>
-        <w:rPr>
-          <w:rFonts w:ascii="Helvetica" w:hAnsi="Helvetica"/>
-          <w:color w:val="000000"/>
-          <w:lang w:val="en-US"/>
-        </w:rPr>
-      </w:pPr>
-    </w:p>
-    <w:p>
-      <w:pPr>
-        <w:pStyle w:val="western"/>
-        <w:jc w:val="both"/>
-        <w:rPr>
-          <w:rFonts w:ascii="Helvetica" w:hAnsi="Helvetica"/>
-          <w:b/>
-          <w:bCs/>
-          <w:color w:val="000000"/>
-          <w:sz w:val="27"/>
-          <w:szCs w:val="27"/>
-          <w:lang w:val="fr-CH"/>
-        </w:rPr>
-      </w:pPr>
-      <w:r>
-        <w:rPr>
-          <w:rFonts w:ascii="Helvetica" w:hAnsi="Helvetica"/>
-          <w:b/>
-          <w:bCs/>
-          <w:color w:val="000000"/>
-          <w:sz w:val="27"/>
-          <w:szCs w:val="27"/>
-          <w:lang w:val="fr-CH"/>
-        </w:rPr>
-        <w:t xml:space="preserve">Journal </w:t>
-      </w:r>
-      <w:proofErr w:type="gramStart"/>
-      <w:r>
-        <w:rPr>
-          <w:rFonts w:ascii="Helvetica" w:hAnsi="Helvetica"/>
-          <w:b/>
-          <w:bCs/>
-          <w:color w:val="000000"/>
-          <w:sz w:val="27"/>
-          <w:szCs w:val="27"/>
-          <w:lang w:val="fr-CH"/>
-        </w:rPr>
-        <w:t>Articles</w:t>
-      </w:r>
-      <w:r>
-        <w:rPr>
-          <w:rFonts w:ascii="Helvetica" w:hAnsi="Helvetica"/>
-          <w:b/>
-          <w:bCs/>
-          <w:color w:val="000000"/>
-          <w:sz w:val="27"/>
-          <w:szCs w:val="27"/>
-          <w:lang w:val="fr-CH"/>
-        </w:rPr>
-        <w:t>:</w:t>
-      </w:r>
-      <w:proofErr w:type="gramEnd"/>
-    </w:p>
-    <w:p>
-      <w:pPr>
-        <w:pStyle w:val="western"/>
-        <w:spacing w:before="0" w:beforeAutospacing="0" w:after="0" w:afterAutospacing="0"/>
-        <w:ind w:left="567" w:hanging="567"/>
-        <w:jc w:val="both"/>
-        <w:rPr>
-          <w:rFonts w:ascii="Helvetica" w:hAnsi="Helvetica"/>
-          <w:bCs/>
-          <w:i/>
-          <w:color w:val="000000"/>
-        </w:rPr>
-      </w:pPr>
-      <w:r>
-        <w:rPr>
-          <w:rFonts w:ascii="Helvetica" w:hAnsi="Helvetica"/>
-          <w:color w:val="000000"/>
-          <w:lang w:val="en-US"/>
-        </w:rPr>
-        <w:t>Turano</w:t>
-      </w:r>
-      <w:r>
-        <w:rPr>
-          <w:rFonts w:ascii="Helvetica" w:hAnsi="Helvetica"/>
-          <w:color w:val="000000"/>
-          <w:vertAlign w:val="superscript"/>
-          <w:lang w:val="en-US"/>
-        </w:rPr>
-        <w:t>1</w:t>
-      </w:r>
-      <w:r>
-        <w:rPr>
-          <w:rFonts w:ascii="Helvetica" w:hAnsi="Helvetica"/>
-          <w:color w:val="000000"/>
-          <w:lang w:val="en-US"/>
-        </w:rPr>
-        <w:t>,</w:t>
-      </w:r>
-      <w:r>
-        <w:rPr>
-          <w:rFonts w:ascii="Helvetica" w:hAnsi="Helvetica"/>
-          <w:color w:val="000000"/>
-          <w:lang w:val="en-US"/>
-        </w:rPr>
-        <w:t xml:space="preserve"> </w:t>
-      </w:r>
-      <w:r>
-        <w:rPr>
-          <w:rFonts w:ascii="Helvetica" w:hAnsi="Helvetica"/>
-          <w:color w:val="000000"/>
-          <w:lang w:val="en-US"/>
-        </w:rPr>
-        <w:t>MT.</w:t>
-      </w:r>
-      <w:r>
-        <w:rPr>
-          <w:rFonts w:ascii="Helvetica" w:hAnsi="Helvetica"/>
-          <w:color w:val="000000"/>
-          <w:lang w:val="en-US"/>
-        </w:rPr>
-        <w:t xml:space="preserve">, </w:t>
-      </w:r>
-      <w:r>
-        <w:rPr>
-          <w:rFonts w:ascii="Helvetica" w:hAnsi="Helvetica"/>
-          <w:b/>
-          <w:color w:val="000000"/>
-          <w:lang w:val="en-US"/>
-        </w:rPr>
-        <w:t>Lao</w:t>
-      </w:r>
-      <w:r>
-        <w:rPr>
-          <w:rFonts w:ascii="Helvetica" w:hAnsi="Helvetica"/>
-          <w:b/>
-          <w:color w:val="000000"/>
-          <w:vertAlign w:val="superscript"/>
-          <w:lang w:val="en-US"/>
-        </w:rPr>
-        <w:t>1</w:t>
-      </w:r>
-      <w:r>
-        <w:rPr>
-          <w:rFonts w:ascii="Helvetica" w:hAnsi="Helvetica"/>
-          <w:b/>
-          <w:color w:val="000000"/>
-          <w:lang w:val="en-US"/>
-        </w:rPr>
-        <w:t>, J.</w:t>
-      </w:r>
-      <w:r>
-        <w:rPr>
-          <w:rFonts w:ascii="Helvetica" w:hAnsi="Helvetica"/>
-          <w:color w:val="000000"/>
-          <w:lang w:val="en-US"/>
-        </w:rPr>
-        <w:t>,</w:t>
-      </w:r>
-      <w:r>
-        <w:rPr>
-          <w:rFonts w:ascii="Helvetica" w:hAnsi="Helvetica"/>
-          <w:color w:val="000000"/>
-        </w:rPr>
-        <w:t xml:space="preserve"> </w:t>
-      </w:r>
-      <w:proofErr w:type="spellStart"/>
-      <w:r>
-        <w:rPr>
-          <w:rFonts w:ascii="Helvetica" w:hAnsi="Helvetica"/>
-          <w:color w:val="000000"/>
-        </w:rPr>
-        <w:t>Richoz</w:t>
-      </w:r>
-      <w:proofErr w:type="spellEnd"/>
-      <w:r>
-        <w:rPr>
-          <w:rFonts w:ascii="Helvetica" w:hAnsi="Helvetica"/>
-          <w:color w:val="000000"/>
-        </w:rPr>
-        <w:t>, A-R.,</w:t>
-      </w:r>
-      <w:r>
-        <w:rPr>
-          <w:rFonts w:ascii="Helvetica" w:hAnsi="Helvetica"/>
-          <w:color w:val="000000"/>
-        </w:rPr>
-        <w:t xml:space="preserve"> de </w:t>
-      </w:r>
-      <w:proofErr w:type="spellStart"/>
-      <w:r>
-        <w:rPr>
-          <w:rFonts w:ascii="Helvetica" w:hAnsi="Helvetica"/>
-          <w:color w:val="000000"/>
-        </w:rPr>
-        <w:t>Lissa</w:t>
-      </w:r>
-      <w:proofErr w:type="spellEnd"/>
-      <w:r>
-        <w:rPr>
-          <w:rFonts w:ascii="Helvetica" w:hAnsi="Helvetica"/>
-          <w:color w:val="000000"/>
-        </w:rPr>
-        <w:t xml:space="preserve">, P., </w:t>
-      </w:r>
-      <w:proofErr w:type="spellStart"/>
-      <w:r>
-        <w:rPr>
-          <w:rFonts w:ascii="Helvetica" w:hAnsi="Helvetica"/>
-          <w:color w:val="000000"/>
-        </w:rPr>
-        <w:t>Degosciu</w:t>
-      </w:r>
-      <w:proofErr w:type="spellEnd"/>
-      <w:r>
-        <w:rPr>
-          <w:rFonts w:ascii="Helvetica" w:hAnsi="Helvetica"/>
-          <w:color w:val="000000"/>
-        </w:rPr>
-        <w:t xml:space="preserve">, SBA., </w:t>
-      </w:r>
-      <w:proofErr w:type="spellStart"/>
-      <w:r>
-        <w:rPr>
-          <w:rFonts w:ascii="Helvetica" w:hAnsi="Helvetica"/>
-          <w:color w:val="000000"/>
-        </w:rPr>
-        <w:t>Viggiano</w:t>
-      </w:r>
-      <w:proofErr w:type="spellEnd"/>
-      <w:r>
-        <w:rPr>
-          <w:rFonts w:ascii="Helvetica" w:hAnsi="Helvetica"/>
-          <w:color w:val="000000"/>
-        </w:rPr>
-        <w:t>, MP., &amp;</w:t>
-      </w:r>
-      <w:r>
-        <w:rPr>
-          <w:rFonts w:ascii="Helvetica" w:hAnsi="Helvetica"/>
-          <w:bCs/>
-          <w:color w:val="000000"/>
-        </w:rPr>
-        <w:t xml:space="preserve"> </w:t>
-      </w:r>
-      <w:r>
-        <w:rPr>
-          <w:rFonts w:ascii="Helvetica" w:hAnsi="Helvetica"/>
-          <w:bCs/>
-          <w:color w:val="000000"/>
-        </w:rPr>
-        <w:t xml:space="preserve">Caldara, R. (in press). </w:t>
-      </w:r>
-      <w:r>
-        <w:rPr>
-          <w:rFonts w:ascii="Helvetica" w:hAnsi="Helvetica"/>
-          <w:bCs/>
-          <w:color w:val="000000"/>
-        </w:rPr>
-        <w:t>Fear boosts the early neural coding of faces</w:t>
-      </w:r>
-      <w:r>
-        <w:rPr>
-          <w:rFonts w:ascii="Helvetica" w:hAnsi="Helvetica"/>
-          <w:bCs/>
-          <w:color w:val="000000"/>
-        </w:rPr>
-        <w:t xml:space="preserve">. </w:t>
-      </w:r>
-      <w:r>
-        <w:rPr>
-          <w:rFonts w:ascii="Helvetica" w:hAnsi="Helvetica"/>
-          <w:bCs/>
-          <w:i/>
-          <w:color w:val="000000"/>
-        </w:rPr>
-        <w:t>Social Cognitive and Affective Neuroscience</w:t>
-      </w:r>
-    </w:p>
-    <w:p>
-      <w:pPr>
-        <w:pStyle w:val="western"/>
-        <w:spacing w:before="0" w:beforeAutospacing="0" w:after="0" w:afterAutospacing="0"/>
-        <w:ind w:left="567" w:hanging="567"/>
-        <w:jc w:val="both"/>
-        <w:rPr>
-          <w:rFonts w:ascii="Helvetica" w:hAnsi="Helvetica"/>
-          <w:color w:val="000000"/>
-          <w:lang w:val="en-US"/>
-        </w:rPr>
-      </w:pPr>
-      <w:r>
-        <w:rPr>
-          <w:rFonts w:ascii="Helvetica" w:hAnsi="Helvetica"/>
-          <w:color w:val="000000"/>
-          <w:vertAlign w:val="superscript"/>
-          <w:lang w:val="en-US"/>
-        </w:rPr>
-        <w:t>1</w:t>
-      </w:r>
-      <w:r>
-        <w:rPr>
-          <w:rFonts w:ascii="Helvetica" w:hAnsi="Helvetica"/>
-          <w:i/>
-          <w:iCs/>
-          <w:color w:val="000000"/>
-          <w:lang w:val="en-US"/>
-        </w:rPr>
-        <w:t>Joint first authors</w:t>
-      </w:r>
-    </w:p>
-    <w:p>
-      <w:pPr>
-        <w:pStyle w:val="western"/>
-        <w:ind w:left="567" w:hanging="567"/>
-        <w:jc w:val="both"/>
-        <w:rPr>
-          <w:rFonts w:ascii="Helvetica" w:hAnsi="Helvetica"/>
-          <w:bCs/>
-          <w:color w:val="000000"/>
-        </w:rPr>
-      </w:pPr>
-      <w:proofErr w:type="spellStart"/>
-      <w:r>
-        <w:rPr>
-          <w:rFonts w:ascii="Helvetica" w:hAnsi="Helvetica"/>
-          <w:bCs/>
-          <w:color w:val="000000"/>
-        </w:rPr>
-        <w:t>Malaspina</w:t>
-      </w:r>
-      <w:proofErr w:type="spellEnd"/>
-      <w:r>
-        <w:rPr>
-          <w:rFonts w:ascii="Helvetica" w:hAnsi="Helvetica"/>
-          <w:bCs/>
-          <w:color w:val="000000"/>
-        </w:rPr>
-        <w:t xml:space="preserve">, M., </w:t>
-      </w:r>
-      <w:proofErr w:type="spellStart"/>
-      <w:r>
-        <w:rPr>
-          <w:rFonts w:ascii="Helvetica" w:hAnsi="Helvetica"/>
-          <w:bCs/>
-          <w:color w:val="000000"/>
-        </w:rPr>
-        <w:t>Albonico</w:t>
-      </w:r>
-      <w:proofErr w:type="spellEnd"/>
-      <w:r>
-        <w:rPr>
-          <w:rFonts w:ascii="Helvetica" w:hAnsi="Helvetica"/>
-          <w:bCs/>
-          <w:color w:val="000000"/>
-        </w:rPr>
-        <w:t xml:space="preserve">, A., </w:t>
-      </w:r>
-      <w:r>
-        <w:rPr>
-          <w:rFonts w:ascii="Helvetica" w:hAnsi="Helvetica"/>
-          <w:b/>
-          <w:bCs/>
-          <w:color w:val="000000"/>
-        </w:rPr>
-        <w:t>Lao, J.</w:t>
-      </w:r>
-      <w:r>
-        <w:rPr>
-          <w:rFonts w:ascii="Helvetica" w:hAnsi="Helvetica"/>
-          <w:bCs/>
-          <w:color w:val="000000"/>
-        </w:rPr>
-        <w:t>,</w:t>
-      </w:r>
-      <w:r>
-        <w:rPr>
-          <w:rFonts w:ascii="Helvetica" w:hAnsi="Helvetica"/>
-          <w:b/>
-          <w:bCs/>
-          <w:color w:val="000000"/>
-        </w:rPr>
-        <w:t> </w:t>
-      </w:r>
-      <w:r>
-        <w:rPr>
-          <w:rFonts w:ascii="Helvetica" w:hAnsi="Helvetica"/>
-          <w:bCs/>
-          <w:color w:val="000000"/>
-        </w:rPr>
-        <w:t xml:space="preserve">Caldara, R., </w:t>
-      </w:r>
-      <w:r>
-        <w:rPr>
-          <w:rFonts w:ascii="Helvetica" w:hAnsi="Helvetica"/>
-          <w:bCs/>
-          <w:color w:val="000000"/>
-        </w:rPr>
-        <w:t xml:space="preserve">&amp; </w:t>
-      </w:r>
-      <w:proofErr w:type="spellStart"/>
-      <w:r>
-        <w:rPr>
-          <w:rFonts w:ascii="Helvetica" w:hAnsi="Helvetica"/>
-          <w:bCs/>
-          <w:color w:val="000000"/>
-        </w:rPr>
-        <w:t>Daini</w:t>
-      </w:r>
-      <w:proofErr w:type="spellEnd"/>
-      <w:r>
-        <w:rPr>
-          <w:rFonts w:ascii="Helvetica" w:hAnsi="Helvetica"/>
-          <w:bCs/>
-          <w:color w:val="000000"/>
-        </w:rPr>
-        <w:t>, R. (in press). Mapping self-face recognition strategies in congenital prosopagnosia. </w:t>
-      </w:r>
-      <w:r>
-        <w:rPr>
-          <w:rFonts w:ascii="Helvetica" w:hAnsi="Helvetica"/>
-          <w:bCs/>
-          <w:i/>
-          <w:iCs/>
-          <w:color w:val="000000"/>
-        </w:rPr>
-        <w:t>Neuropsychology</w:t>
-      </w:r>
-      <w:r>
-        <w:rPr>
-          <w:rFonts w:ascii="Helvetica" w:hAnsi="Helvetica"/>
-          <w:bCs/>
-          <w:color w:val="000000"/>
-        </w:rPr>
-        <w:t>.</w:t>
-      </w:r>
-    </w:p>
-    <w:p>
-      <w:pPr>
-        <w:pStyle w:val="western"/>
-        <w:ind w:left="567" w:hanging="567"/>
-        <w:jc w:val="both"/>
-        <w:rPr>
-          <w:rFonts w:ascii="Helvetica" w:hAnsi="Helvetica"/>
-          <w:bCs/>
-          <w:color w:val="000000"/>
-        </w:rPr>
-      </w:pPr>
-      <w:r>
-        <w:rPr>
-          <w:rFonts w:ascii="Helvetica" w:hAnsi="Helvetica"/>
-          <w:bCs/>
-          <w:color w:val="000000"/>
-        </w:rPr>
-        <w:t xml:space="preserve">Stoll, C., </w:t>
-      </w:r>
-      <w:proofErr w:type="spellStart"/>
-      <w:r>
-        <w:rPr>
-          <w:rFonts w:ascii="Helvetica" w:hAnsi="Helvetica"/>
-          <w:bCs/>
-          <w:color w:val="000000"/>
-        </w:rPr>
-        <w:t>Palluel-Germain</w:t>
-      </w:r>
-      <w:proofErr w:type="spellEnd"/>
-      <w:r>
-        <w:rPr>
-          <w:rFonts w:ascii="Helvetica" w:hAnsi="Helvetica"/>
-          <w:bCs/>
-          <w:color w:val="000000"/>
-        </w:rPr>
-        <w:t xml:space="preserve">, R., Caldara, R., </w:t>
-      </w:r>
-      <w:r>
-        <w:rPr>
-          <w:rFonts w:ascii="Helvetica" w:hAnsi="Helvetica"/>
-          <w:b/>
-          <w:bCs/>
-          <w:color w:val="000000"/>
-        </w:rPr>
-        <w:t>Lao, J.</w:t>
-      </w:r>
-      <w:r>
-        <w:rPr>
-          <w:rFonts w:ascii="Helvetica" w:hAnsi="Helvetica"/>
-          <w:bCs/>
-          <w:color w:val="000000"/>
-        </w:rPr>
-        <w:t xml:space="preserve">, Dye, M. W. G., </w:t>
-      </w:r>
-      <w:proofErr w:type="spellStart"/>
-      <w:r>
-        <w:rPr>
-          <w:rFonts w:ascii="Helvetica" w:hAnsi="Helvetica"/>
-          <w:bCs/>
-          <w:color w:val="000000"/>
-        </w:rPr>
-        <w:t>Aptel</w:t>
-      </w:r>
-      <w:proofErr w:type="spellEnd"/>
-      <w:r>
-        <w:rPr>
-          <w:rFonts w:ascii="Helvetica" w:hAnsi="Helvetica"/>
-          <w:bCs/>
-          <w:color w:val="000000"/>
-        </w:rPr>
-        <w:t xml:space="preserve">, F., &amp; </w:t>
-      </w:r>
-      <w:proofErr w:type="spellStart"/>
-      <w:r>
-        <w:rPr>
-          <w:rFonts w:ascii="Helvetica" w:hAnsi="Helvetica"/>
-          <w:bCs/>
-          <w:color w:val="000000"/>
-        </w:rPr>
-        <w:t>Pascalis</w:t>
-      </w:r>
-      <w:proofErr w:type="spellEnd"/>
-      <w:r>
-        <w:rPr>
-          <w:rFonts w:ascii="Helvetica" w:hAnsi="Helvetica"/>
-          <w:bCs/>
-          <w:color w:val="000000"/>
-        </w:rPr>
-        <w:t>, O. (</w:t>
-      </w:r>
-      <w:r>
-        <w:rPr>
-          <w:rFonts w:ascii="Helvetica" w:hAnsi="Helvetica"/>
-          <w:bCs/>
-          <w:color w:val="000000"/>
-        </w:rPr>
-        <w:t>2017</w:t>
-      </w:r>
-      <w:r>
-        <w:rPr>
-          <w:rFonts w:ascii="Helvetica" w:hAnsi="Helvetica"/>
-          <w:bCs/>
-          <w:color w:val="000000"/>
-        </w:rPr>
-        <w:t>). Face Recognition is Shaped by the Use of Sign Language. </w:t>
-      </w:r>
-      <w:r>
-        <w:rPr>
-          <w:rFonts w:ascii="Helvetica" w:hAnsi="Helvetica"/>
-          <w:bCs/>
-          <w:i/>
-          <w:iCs/>
-          <w:color w:val="000000"/>
-        </w:rPr>
-        <w:t>Journal of Deaf Studies and Deaf Education.</w:t>
-      </w:r>
-      <w:r>
-        <w:rPr>
-          <w:rFonts w:ascii="Helvetica" w:hAnsi="Helvetica"/>
-          <w:bCs/>
-          <w:i/>
-          <w:iCs/>
-          <w:color w:val="000000"/>
-        </w:rPr>
-        <w:t xml:space="preserve"> </w:t>
-      </w:r>
-      <w:hyperlink r:id="rId17" w:history="1">
-        <w:proofErr w:type="spellStart"/>
-        <w:r>
-          <w:rPr>
-            <w:rStyle w:val="Hyperlink"/>
-            <w:rFonts w:ascii="Helvetica" w:hAnsi="Helvetica"/>
-            <w:bCs/>
-            <w:iCs/>
-          </w:rPr>
-          <w:t>doi</w:t>
-        </w:r>
-        <w:proofErr w:type="spellEnd"/>
-        <w:r>
-          <w:rPr>
-            <w:rStyle w:val="Hyperlink"/>
-            <w:rFonts w:ascii="Helvetica" w:hAnsi="Helvetica"/>
-            <w:bCs/>
-            <w:iCs/>
-          </w:rPr>
-          <w:t>: 10.1093/</w:t>
-        </w:r>
-        <w:proofErr w:type="spellStart"/>
-        <w:r>
-          <w:rPr>
-            <w:rStyle w:val="Hyperlink"/>
-            <w:rFonts w:ascii="Helvetica" w:hAnsi="Helvetica"/>
-            <w:bCs/>
-            <w:iCs/>
-          </w:rPr>
-          <w:t>deafed</w:t>
-        </w:r>
-        <w:proofErr w:type="spellEnd"/>
-        <w:r>
-          <w:rPr>
-            <w:rStyle w:val="Hyperlink"/>
-            <w:rFonts w:ascii="Helvetica" w:hAnsi="Helvetica"/>
-            <w:bCs/>
-            <w:iCs/>
-          </w:rPr>
-          <w:t>/enx034</w:t>
-        </w:r>
-      </w:hyperlink>
-    </w:p>
-    <w:p>
-      <w:pPr>
-        <w:pStyle w:val="western"/>
-        <w:ind w:left="567" w:hanging="567"/>
-        <w:jc w:val="both"/>
-        <w:rPr>
-          <w:rFonts w:ascii="Helvetica" w:hAnsi="Helvetica"/>
-          <w:bCs/>
-          <w:color w:val="000000"/>
-          <w:lang w:val="fr-CH"/>
-        </w:rPr>
-      </w:pPr>
-      <w:proofErr w:type="spellStart"/>
-      <w:r>
-        <w:rPr>
-          <w:rFonts w:ascii="Helvetica" w:hAnsi="Helvetica"/>
-          <w:bCs/>
-          <w:color w:val="000000"/>
-          <w:lang w:val="fr-CH"/>
-        </w:rPr>
-        <w:t>Papinutto</w:t>
-      </w:r>
-      <w:proofErr w:type="spellEnd"/>
-      <w:r>
-        <w:rPr>
-          <w:rFonts w:ascii="Helvetica" w:hAnsi="Helvetica"/>
-          <w:bCs/>
-          <w:color w:val="000000"/>
-          <w:lang w:val="fr-CH"/>
-        </w:rPr>
-        <w:t>,</w:t>
-      </w:r>
-      <w:r>
-        <w:rPr>
-          <w:rFonts w:ascii="Helvetica" w:hAnsi="Helvetica"/>
-          <w:bCs/>
-          <w:color w:val="000000"/>
-          <w:lang w:val="fr-CH"/>
-        </w:rPr>
-        <w:t xml:space="preserve"> M.,</w:t>
-      </w:r>
-      <w:r>
-        <w:rPr>
-          <w:rFonts w:ascii="Helvetica" w:hAnsi="Helvetica"/>
-          <w:bCs/>
-          <w:color w:val="000000"/>
-          <w:lang w:val="fr-CH"/>
-        </w:rPr>
-        <w:t xml:space="preserve"> </w:t>
-      </w:r>
-      <w:r>
-        <w:rPr>
-          <w:rFonts w:ascii="Helvetica" w:hAnsi="Helvetica"/>
-          <w:b/>
-          <w:bCs/>
-          <w:color w:val="000000"/>
-          <w:lang w:val="fr-CH"/>
-        </w:rPr>
-        <w:t>Lao, J.</w:t>
-      </w:r>
-      <w:r>
-        <w:rPr>
-          <w:rFonts w:ascii="Helvetica" w:hAnsi="Helvetica"/>
-          <w:bCs/>
-          <w:color w:val="000000"/>
-          <w:lang w:val="fr-CH"/>
-        </w:rPr>
-        <w:t>,</w:t>
-      </w:r>
-      <w:r>
-        <w:rPr>
-          <w:rFonts w:ascii="Helvetica" w:hAnsi="Helvetica"/>
-          <w:bCs/>
-          <w:color w:val="000000"/>
-          <w:lang w:val="fr-CH"/>
-        </w:rPr>
-        <w:t xml:space="preserve"> Ramon,</w:t>
-      </w:r>
-      <w:r>
-        <w:rPr>
-          <w:rFonts w:ascii="Helvetica" w:hAnsi="Helvetica"/>
-          <w:bCs/>
-          <w:color w:val="000000"/>
-          <w:lang w:val="fr-CH"/>
-        </w:rPr>
-        <w:t xml:space="preserve"> M.,</w:t>
-      </w:r>
-      <w:r>
-        <w:rPr>
-          <w:rFonts w:ascii="Helvetica" w:hAnsi="Helvetica"/>
-          <w:bCs/>
-          <w:color w:val="000000"/>
-          <w:lang w:val="fr-CH"/>
-        </w:rPr>
-        <w:t xml:space="preserve"> Caldara,</w:t>
-      </w:r>
-      <w:r>
-        <w:rPr>
-          <w:rFonts w:ascii="Helvetica" w:hAnsi="Helvetica"/>
-          <w:bCs/>
-          <w:color w:val="000000"/>
-          <w:lang w:val="fr-CH"/>
-        </w:rPr>
-        <w:t xml:space="preserve"> R., &amp;</w:t>
-      </w:r>
-      <w:r>
-        <w:rPr>
-          <w:rFonts w:ascii="Helvetica" w:hAnsi="Helvetica"/>
-          <w:bCs/>
-          <w:color w:val="000000"/>
-          <w:lang w:val="fr-CH"/>
-        </w:rPr>
-        <w:t xml:space="preserve"> </w:t>
-      </w:r>
-      <w:proofErr w:type="spellStart"/>
-      <w:r>
-        <w:rPr>
-          <w:rFonts w:ascii="Helvetica" w:hAnsi="Helvetica"/>
-          <w:bCs/>
-          <w:color w:val="000000"/>
-          <w:lang w:val="fr-CH"/>
-        </w:rPr>
-        <w:t>Miellet</w:t>
-      </w:r>
-      <w:proofErr w:type="spellEnd"/>
-      <w:r>
-        <w:rPr>
-          <w:rFonts w:ascii="Helvetica" w:hAnsi="Helvetica"/>
-          <w:bCs/>
-          <w:color w:val="000000"/>
-          <w:lang w:val="fr-CH"/>
-        </w:rPr>
-        <w:t>, S. (2017)</w:t>
-      </w:r>
-      <w:r>
-        <w:rPr>
-          <w:rFonts w:ascii="Helvetica" w:hAnsi="Helvetica"/>
-          <w:bCs/>
-          <w:color w:val="000000"/>
-          <w:lang w:val="fr-CH"/>
-        </w:rPr>
-        <w:t>.</w:t>
-      </w:r>
-      <w:r>
-        <w:rPr>
-          <w:rFonts w:ascii="Helvetica" w:hAnsi="Helvetica"/>
-          <w:bCs/>
-          <w:color w:val="000000"/>
-          <w:lang w:val="fr-CH"/>
-        </w:rPr>
-        <w:t xml:space="preserve"> The </w:t>
-      </w:r>
-      <w:proofErr w:type="spellStart"/>
-      <w:r>
-        <w:rPr>
-          <w:rFonts w:ascii="Helvetica" w:hAnsi="Helvetica"/>
-          <w:bCs/>
-          <w:color w:val="000000"/>
-          <w:lang w:val="fr-CH"/>
-        </w:rPr>
-        <w:t>Facespan</w:t>
-      </w:r>
-      <w:proofErr w:type="spellEnd"/>
-      <w:r>
-        <w:rPr>
-          <w:rFonts w:ascii="Helvetica" w:hAnsi="Helvetica"/>
-          <w:bCs/>
-          <w:color w:val="000000"/>
-          <w:lang w:val="fr-CH"/>
-        </w:rPr>
-        <w:t xml:space="preserve">—the </w:t>
-      </w:r>
-      <w:proofErr w:type="spellStart"/>
-      <w:r>
-        <w:rPr>
-          <w:rFonts w:ascii="Helvetica" w:hAnsi="Helvetica"/>
-          <w:bCs/>
-          <w:color w:val="000000"/>
-          <w:lang w:val="fr-CH"/>
-        </w:rPr>
-        <w:t>perceptual</w:t>
-      </w:r>
-      <w:proofErr w:type="spellEnd"/>
-      <w:r>
-        <w:rPr>
-          <w:rFonts w:ascii="Helvetica" w:hAnsi="Helvetica"/>
-          <w:bCs/>
-          <w:color w:val="000000"/>
-          <w:lang w:val="fr-CH"/>
-        </w:rPr>
-        <w:t xml:space="preserve"> </w:t>
-      </w:r>
-      <w:proofErr w:type="spellStart"/>
-      <w:r>
-        <w:rPr>
-          <w:rFonts w:ascii="Helvetica" w:hAnsi="Helvetica"/>
-          <w:bCs/>
-          <w:color w:val="000000"/>
-          <w:lang w:val="fr-CH"/>
-        </w:rPr>
-        <w:t>span</w:t>
-      </w:r>
-      <w:proofErr w:type="spellEnd"/>
-      <w:r>
-        <w:rPr>
-          <w:rFonts w:ascii="Helvetica" w:hAnsi="Helvetica"/>
-          <w:bCs/>
-          <w:color w:val="000000"/>
-          <w:lang w:val="fr-CH"/>
-        </w:rPr>
-        <w:t xml:space="preserve"> for face recognition. </w:t>
-      </w:r>
-      <w:r>
-        <w:rPr>
-          <w:rFonts w:ascii="Helvetica" w:hAnsi="Helvetica"/>
-          <w:bCs/>
-          <w:i/>
-          <w:color w:val="000000"/>
-          <w:lang w:val="fr-CH"/>
-        </w:rPr>
-        <w:t>Journal of Vision, 17(5)</w:t>
-      </w:r>
-      <w:r>
-        <w:rPr>
-          <w:rFonts w:ascii="Helvetica" w:hAnsi="Helvetica"/>
-          <w:bCs/>
-          <w:color w:val="000000"/>
-          <w:lang w:val="fr-CH"/>
-        </w:rPr>
-        <w:t xml:space="preserve">:16. </w:t>
-      </w:r>
-      <w:hyperlink r:id="rId18" w:history="1">
-        <w:proofErr w:type="spellStart"/>
-        <w:r>
-          <w:rPr>
-            <w:rStyle w:val="Hyperlink"/>
-            <w:rFonts w:ascii="Helvetica" w:hAnsi="Helvetica"/>
-            <w:bCs/>
-            <w:lang w:val="fr-CH"/>
-          </w:rPr>
-          <w:t>doi</w:t>
-        </w:r>
-        <w:proofErr w:type="spellEnd"/>
-        <w:r>
-          <w:rPr>
-            <w:rStyle w:val="Hyperlink"/>
-            <w:rFonts w:ascii="Helvetica" w:hAnsi="Helvetica"/>
-            <w:bCs/>
-            <w:lang w:val="fr-CH"/>
-          </w:rPr>
-          <w:t>: 10.1167/17.5.16</w:t>
-        </w:r>
-      </w:hyperlink>
-    </w:p>
-    <w:p>
-      <w:pPr>
-        <w:pStyle w:val="western"/>
-        <w:ind w:left="567" w:hanging="567"/>
-        <w:jc w:val="both"/>
-        <w:rPr>
-          <w:rStyle w:val="Hyperlink"/>
-          <w:rFonts w:ascii="Helvetica" w:hAnsi="Helvetica"/>
-          <w:bCs/>
-        </w:rPr>
-      </w:pPr>
-      <w:r>
-        <w:rPr>
-          <w:rFonts w:ascii="Helvetica" w:hAnsi="Helvetica"/>
-          <w:bCs/>
-          <w:color w:val="000000"/>
-          <w:lang w:val="fr-CH"/>
-        </w:rPr>
-        <w:t>Garcia-Burgos</w:t>
-      </w:r>
-      <w:r>
-        <w:rPr>
-          <w:rFonts w:ascii="Helvetica" w:hAnsi="Helvetica"/>
-          <w:bCs/>
-          <w:color w:val="000000"/>
-          <w:lang w:val="fr-CH"/>
-        </w:rPr>
-        <w:t>, D.</w:t>
-      </w:r>
-      <w:r>
-        <w:rPr>
-          <w:rFonts w:ascii="Helvetica" w:hAnsi="Helvetica"/>
-          <w:bCs/>
-          <w:color w:val="000000"/>
-          <w:lang w:val="fr-CH"/>
-        </w:rPr>
-        <w:t xml:space="preserve">, </w:t>
-      </w:r>
-      <w:r>
-        <w:rPr>
-          <w:rFonts w:ascii="Helvetica" w:hAnsi="Helvetica"/>
-          <w:b/>
-          <w:bCs/>
-          <w:color w:val="000000"/>
-          <w:lang w:val="fr-CH"/>
-        </w:rPr>
-        <w:t>Lao, J.</w:t>
-      </w:r>
-      <w:r>
-        <w:rPr>
-          <w:rFonts w:ascii="Helvetica" w:hAnsi="Helvetica"/>
-          <w:bCs/>
-          <w:color w:val="000000"/>
-          <w:lang w:val="fr-CH"/>
-        </w:rPr>
-        <w:t>, Munsch, S., &amp; Caldara, R.</w:t>
-      </w:r>
-      <w:r>
-        <w:rPr>
-          <w:rFonts w:ascii="Helvetica" w:hAnsi="Helvetica"/>
-          <w:bCs/>
-          <w:color w:val="000000"/>
-          <w:lang w:val="fr-CH"/>
-        </w:rPr>
-        <w:t xml:space="preserve"> (2017). </w:t>
-      </w:r>
-      <w:r>
-        <w:rPr>
-          <w:rFonts w:ascii="Helvetica" w:hAnsi="Helvetica"/>
-          <w:bCs/>
-          <w:color w:val="000000"/>
-          <w:lang w:val="fr-CH"/>
-        </w:rPr>
-        <w:t xml:space="preserve">Visual attention to </w:t>
-      </w:r>
-      <w:proofErr w:type="spellStart"/>
-      <w:r>
-        <w:rPr>
-          <w:rFonts w:ascii="Helvetica" w:hAnsi="Helvetica"/>
-          <w:bCs/>
-          <w:color w:val="000000"/>
-          <w:lang w:val="fr-CH"/>
-        </w:rPr>
-        <w:t>food</w:t>
-      </w:r>
-      <w:proofErr w:type="spellEnd"/>
-      <w:r>
-        <w:rPr>
-          <w:rFonts w:ascii="Helvetica" w:hAnsi="Helvetica"/>
-          <w:bCs/>
-          <w:color w:val="000000"/>
-          <w:lang w:val="fr-CH"/>
-        </w:rPr>
-        <w:t xml:space="preserve"> </w:t>
-      </w:r>
-      <w:proofErr w:type="spellStart"/>
-      <w:r>
-        <w:rPr>
-          <w:rFonts w:ascii="Helvetica" w:hAnsi="Helvetica"/>
-          <w:bCs/>
-          <w:color w:val="000000"/>
-          <w:lang w:val="fr-CH"/>
-        </w:rPr>
-        <w:t>cues</w:t>
-      </w:r>
-      <w:proofErr w:type="spellEnd"/>
-      <w:r>
-        <w:rPr>
-          <w:rFonts w:ascii="Helvetica" w:hAnsi="Helvetica"/>
-          <w:bCs/>
-          <w:color w:val="000000"/>
-          <w:lang w:val="fr-CH"/>
-        </w:rPr>
-        <w:t xml:space="preserve"> </w:t>
-      </w:r>
-      <w:proofErr w:type="spellStart"/>
-      <w:r>
-        <w:rPr>
-          <w:rFonts w:ascii="Helvetica" w:hAnsi="Helvetica"/>
-          <w:bCs/>
-          <w:color w:val="000000"/>
-          <w:lang w:val="fr-CH"/>
-        </w:rPr>
-        <w:t>is</w:t>
-      </w:r>
-      <w:proofErr w:type="spellEnd"/>
-      <w:r>
-        <w:rPr>
-          <w:rFonts w:ascii="Helvetica" w:hAnsi="Helvetica"/>
-          <w:bCs/>
-          <w:color w:val="000000"/>
-          <w:lang w:val="fr-CH"/>
-        </w:rPr>
-        <w:t xml:space="preserve"> </w:t>
-      </w:r>
-      <w:proofErr w:type="spellStart"/>
-      <w:r>
-        <w:rPr>
-          <w:rFonts w:ascii="Helvetica" w:hAnsi="Helvetica"/>
-          <w:bCs/>
-          <w:color w:val="000000"/>
-          <w:lang w:val="fr-CH"/>
-        </w:rPr>
-        <w:t>differentially</w:t>
-      </w:r>
-      <w:proofErr w:type="spellEnd"/>
-      <w:r>
-        <w:rPr>
-          <w:rFonts w:ascii="Helvetica" w:hAnsi="Helvetica"/>
-          <w:bCs/>
-          <w:color w:val="000000"/>
-          <w:lang w:val="fr-CH"/>
-        </w:rPr>
-        <w:t xml:space="preserve"> </w:t>
-      </w:r>
-      <w:proofErr w:type="spellStart"/>
-      <w:r>
-        <w:rPr>
-          <w:rFonts w:ascii="Helvetica" w:hAnsi="Helvetica"/>
-          <w:bCs/>
-          <w:color w:val="000000"/>
-          <w:lang w:val="fr-CH"/>
-        </w:rPr>
-        <w:t>modulated</w:t>
-      </w:r>
-      <w:proofErr w:type="spellEnd"/>
-      <w:r>
-        <w:rPr>
-          <w:rFonts w:ascii="Helvetica" w:hAnsi="Helvetica"/>
-          <w:bCs/>
-          <w:color w:val="000000"/>
-          <w:lang w:val="fr-CH"/>
-        </w:rPr>
-        <w:t xml:space="preserve"> by </w:t>
-      </w:r>
-      <w:proofErr w:type="spellStart"/>
-      <w:r>
-        <w:rPr>
-          <w:rFonts w:ascii="Helvetica" w:hAnsi="Helvetica"/>
-          <w:bCs/>
-          <w:color w:val="000000"/>
-          <w:lang w:val="fr-CH"/>
-        </w:rPr>
-        <w:t>gustatory-hedonic</w:t>
-      </w:r>
-      <w:proofErr w:type="spellEnd"/>
-      <w:r>
-        <w:rPr>
-          <w:rFonts w:ascii="Helvetica" w:hAnsi="Helvetica"/>
-          <w:bCs/>
-          <w:color w:val="000000"/>
-          <w:lang w:val="fr-CH"/>
-        </w:rPr>
-        <w:t xml:space="preserve"> and post-</w:t>
-      </w:r>
-      <w:proofErr w:type="spellStart"/>
-      <w:r>
-        <w:rPr>
-          <w:rFonts w:ascii="Helvetica" w:hAnsi="Helvetica"/>
-          <w:bCs/>
-          <w:color w:val="000000"/>
-          <w:lang w:val="fr-CH"/>
-        </w:rPr>
-        <w:t>ingestive</w:t>
-      </w:r>
-      <w:proofErr w:type="spellEnd"/>
-      <w:r>
-        <w:rPr>
-          <w:rFonts w:ascii="Helvetica" w:hAnsi="Helvetica"/>
-          <w:bCs/>
-          <w:color w:val="000000"/>
-          <w:lang w:val="fr-CH"/>
-        </w:rPr>
-        <w:t xml:space="preserve"> </w:t>
-      </w:r>
-      <w:proofErr w:type="spellStart"/>
-      <w:r>
-        <w:rPr>
-          <w:rFonts w:ascii="Helvetica" w:hAnsi="Helvetica"/>
-          <w:bCs/>
-          <w:color w:val="000000"/>
-          <w:lang w:val="fr-CH"/>
-        </w:rPr>
-        <w:t>attributes</w:t>
-      </w:r>
-      <w:proofErr w:type="spellEnd"/>
-      <w:r>
-        <w:rPr>
-          <w:rFonts w:ascii="Helvetica" w:hAnsi="Helvetica"/>
-          <w:bCs/>
-          <w:color w:val="000000"/>
-          <w:lang w:val="fr-CH"/>
-        </w:rPr>
-        <w:t xml:space="preserve">. </w:t>
-      </w:r>
-      <w:r>
-        <w:rPr>
-          <w:rFonts w:ascii="Helvetica" w:hAnsi="Helvetica"/>
-          <w:bCs/>
-          <w:i/>
-          <w:color w:val="000000"/>
-          <w:lang w:val="fr-CH"/>
-        </w:rPr>
-        <w:t xml:space="preserve">Food </w:t>
-      </w:r>
-      <w:proofErr w:type="spellStart"/>
-      <w:r>
-        <w:rPr>
-          <w:rFonts w:ascii="Helvetica" w:hAnsi="Helvetica"/>
-          <w:bCs/>
-          <w:i/>
-          <w:color w:val="000000"/>
-          <w:lang w:val="fr-CH"/>
-        </w:rPr>
-        <w:t>Research</w:t>
-      </w:r>
-      <w:proofErr w:type="spellEnd"/>
-      <w:r>
-        <w:rPr>
-          <w:rFonts w:ascii="Helvetica" w:hAnsi="Helvetica"/>
-          <w:bCs/>
-          <w:i/>
-          <w:color w:val="000000"/>
-          <w:lang w:val="fr-CH"/>
-        </w:rPr>
-        <w:t xml:space="preserve"> International</w:t>
-      </w:r>
-      <w:r>
-        <w:rPr>
-          <w:rFonts w:ascii="Helvetica" w:hAnsi="Helvetica"/>
-          <w:bCs/>
-          <w:i/>
-          <w:color w:val="000000"/>
-          <w:lang w:val="fr-CH"/>
-        </w:rPr>
-        <w:t xml:space="preserve">, 97, </w:t>
-      </w:r>
-      <w:r>
-        <w:rPr>
-          <w:rFonts w:ascii="Helvetica" w:hAnsi="Helvetica"/>
-          <w:bCs/>
-          <w:color w:val="000000"/>
-          <w:lang w:val="fr-CH"/>
-        </w:rPr>
-        <w:t>199-208.</w:t>
-      </w:r>
-      <w:r>
-        <w:rPr>
-          <w:rFonts w:ascii="Helvetica" w:hAnsi="Helvetica"/>
-          <w:bCs/>
-          <w:i/>
-          <w:color w:val="000000"/>
-          <w:lang w:val="fr-CH"/>
-        </w:rPr>
-        <w:t xml:space="preserve"> </w:t>
-      </w:r>
-      <w:hyperlink r:id="rId19" w:history="1">
-        <w:proofErr w:type="spellStart"/>
-        <w:r>
-          <w:rPr>
-            <w:rStyle w:val="Hyperlink"/>
-            <w:rFonts w:ascii="Helvetica" w:hAnsi="Helvetica"/>
-            <w:bCs/>
-            <w:lang w:val="fr-CH"/>
-          </w:rPr>
-          <w:t>doi</w:t>
-        </w:r>
-        <w:proofErr w:type="spellEnd"/>
         <w:r>
           <w:rPr>
             <w:rStyle w:val="Hyperlink"/>
@@ -3333,61 +2001,7 @@
           <w:color w:val="000000"/>
           <w:lang w:val="en-US"/>
         </w:rPr>
-        <w:t xml:space="preserve">, </w:t>
-      </w:r>
-      <w:proofErr w:type="spellStart"/>
-      <w:r>
-        <w:rPr>
-          <w:rFonts w:ascii="Helvetica" w:hAnsi="Helvetica"/>
-          <w:color w:val="000000"/>
-          <w:lang w:val="en-US"/>
-        </w:rPr>
-        <w:t>Miellet</w:t>
-      </w:r>
-      <w:proofErr w:type="spellEnd"/>
-      <w:r>
-        <w:rPr>
-          <w:rFonts w:ascii="Helvetica" w:hAnsi="Helvetica"/>
-          <w:color w:val="000000"/>
-          <w:lang w:val="en-US"/>
-        </w:rPr>
-        <w:t xml:space="preserve">, S., </w:t>
-      </w:r>
-      <w:proofErr w:type="spellStart"/>
-      <w:r>
-        <w:rPr>
-          <w:rFonts w:ascii="Helvetica" w:hAnsi="Helvetica"/>
-          <w:color w:val="000000"/>
-          <w:lang w:val="en-US"/>
-        </w:rPr>
-        <w:t>Pernet</w:t>
-      </w:r>
-      <w:proofErr w:type="spellEnd"/>
-      <w:r>
-        <w:rPr>
-          <w:rFonts w:ascii="Helvetica" w:hAnsi="Helvetica"/>
-          <w:color w:val="000000"/>
-          <w:lang w:val="en-US"/>
-        </w:rPr>
-        <w:t xml:space="preserve">, C., </w:t>
-      </w:r>
-      <w:proofErr w:type="spellStart"/>
-      <w:r>
-        <w:rPr>
-          <w:rFonts w:ascii="Helvetica" w:hAnsi="Helvetica"/>
-          <w:color w:val="000000"/>
-          <w:lang w:val="en-US"/>
-        </w:rPr>
-        <w:t>Sokhn</w:t>
-      </w:r>
-      <w:proofErr w:type="spellEnd"/>
-      <w:r>
-        <w:rPr>
-          <w:rFonts w:ascii="Helvetica" w:hAnsi="Helvetica"/>
-          <w:color w:val="000000"/>
-          <w:lang w:val="en-US"/>
-        </w:rPr>
-        <w:t>, N., &amp; Caldara, R. (</w:t>
+        <w:t>, Miellet, S., Pernet, C., Sokhn, N., &amp; Caldara, R. (</w:t>
       </w:r>
       <w:r>
         <w:rPr>
@@ -3489,24 +2103,14 @@
         </w:rPr>
         <w:t> </w:t>
       </w:r>
-      <w:hyperlink r:id="rId20" w:history="1">
-        <w:proofErr w:type="spellStart"/>
+      <w:hyperlink r:id="rId22" w:history="1">
         <w:r>
           <w:rPr>
             <w:rStyle w:val="Hyperlink"/>
             <w:rFonts w:ascii="Helvetica" w:hAnsi="Helvetica"/>
             <w:lang w:val="en-US"/>
           </w:rPr>
-          <w:t>doi</w:t>
-        </w:r>
-        <w:proofErr w:type="spellEnd"/>
-        <w:r>
-          <w:rPr>
-            <w:rStyle w:val="Hyperlink"/>
-            <w:rFonts w:ascii="Helvetica" w:hAnsi="Helvetica"/>
-            <w:lang w:val="en-US"/>
-          </w:rPr>
-          <w:t>: 10.3758/s13428-016-0737-x</w:t>
+          <w:t>doi: 10.3758/s13428-016-0737-x</w:t>
         </w:r>
       </w:hyperlink>
     </w:p>
@@ -3694,18 +2298,136 @@
           <w:color w:val="000000"/>
           <w:lang w:val="en-US"/>
         </w:rPr>
+        <w:t>, Stacchi</w:t>
+      </w:r>
+      <w:r>
+        <w:rPr>
+          <w:rFonts w:ascii="Helvetica" w:hAnsi="Helvetica"/>
+          <w:color w:val="000000"/>
+          <w:lang w:val="en-US"/>
+        </w:rPr>
+        <w:t>,</w:t>
+      </w:r>
+      <w:r>
+        <w:rPr>
+          <w:rFonts w:ascii="Helvetica" w:hAnsi="Helvetica"/>
+          <w:color w:val="000000"/>
+          <w:lang w:val="en-US"/>
+        </w:rPr>
+        <w:t xml:space="preserve"> L</w:t>
+      </w:r>
+      <w:r>
+        <w:rPr>
+          <w:rFonts w:ascii="Helvetica" w:hAnsi="Helvetica"/>
+          <w:color w:val="000000"/>
+          <w:lang w:val="en-US"/>
+        </w:rPr>
+        <w:t>.</w:t>
+      </w:r>
+      <w:r>
+        <w:rPr>
+          <w:rFonts w:ascii="Helvetica" w:hAnsi="Helvetica"/>
+          <w:color w:val="000000"/>
+          <w:lang w:val="en-US"/>
+        </w:rPr>
+        <w:t>, Borruat</w:t>
+      </w:r>
+      <w:r>
+        <w:rPr>
+          <w:rFonts w:ascii="Helvetica" w:hAnsi="Helvetica"/>
+          <w:color w:val="000000"/>
+          <w:lang w:val="en-US"/>
+        </w:rPr>
+        <w:t>,</w:t>
+      </w:r>
+      <w:r>
+        <w:rPr>
+          <w:rFonts w:ascii="Helvetica" w:hAnsi="Helvetica"/>
+          <w:color w:val="000000"/>
+          <w:lang w:val="en-US"/>
+        </w:rPr>
+        <w:t xml:space="preserve"> FX</w:t>
+      </w:r>
+      <w:r>
+        <w:rPr>
+          <w:rFonts w:ascii="Helvetica" w:hAnsi="Helvetica"/>
+          <w:color w:val="000000"/>
+          <w:lang w:val="en-US"/>
+        </w:rPr>
+        <w:t>.</w:t>
+      </w:r>
+      <w:r>
+        <w:rPr>
+          <w:rFonts w:ascii="Helvetica" w:hAnsi="Helvetica"/>
+          <w:color w:val="000000"/>
+          <w:lang w:val="en-US"/>
+        </w:rPr>
+        <w:t>, Accolla</w:t>
+      </w:r>
+      <w:r>
+        <w:rPr>
+          <w:rFonts w:ascii="Helvetica" w:hAnsi="Helvetica"/>
+          <w:color w:val="000000"/>
+          <w:lang w:val="en-US"/>
+        </w:rPr>
+        <w:t>,</w:t>
+      </w:r>
+      <w:r>
+        <w:rPr>
+          <w:rFonts w:ascii="Helvetica" w:hAnsi="Helvetica"/>
+          <w:color w:val="000000"/>
+          <w:lang w:val="en-US"/>
+        </w:rPr>
+        <w:t xml:space="preserve"> E</w:t>
+      </w:r>
+      <w:r>
+        <w:rPr>
+          <w:rFonts w:ascii="Helvetica" w:hAnsi="Helvetica"/>
+          <w:color w:val="000000"/>
+          <w:lang w:val="en-US"/>
+        </w:rPr>
+        <w:t>.</w:t>
+      </w:r>
+      <w:r>
+        <w:rPr>
+          <w:rFonts w:ascii="Helvetica" w:hAnsi="Helvetica"/>
+          <w:color w:val="000000"/>
+          <w:lang w:val="en-US"/>
+        </w:rPr>
+        <w:t>, Annoni JM</w:t>
+      </w:r>
+      <w:r>
+        <w:rPr>
+          <w:rFonts w:ascii="Helvetica" w:hAnsi="Helvetica"/>
+          <w:color w:val="000000"/>
+          <w:lang w:val="en-US"/>
+        </w:rPr>
+        <w:t>.</w:t>
+      </w:r>
+      <w:r>
+        <w:rPr>
+          <w:rFonts w:ascii="Helvetica" w:hAnsi="Helvetica"/>
+          <w:color w:val="000000"/>
+          <w:lang w:val="en-US"/>
+        </w:rPr>
         <w:t xml:space="preserve">, </w:t>
       </w:r>
-      <w:proofErr w:type="spellStart"/>
-      <w:r>
-        <w:rPr>
-          <w:rFonts w:ascii="Helvetica" w:hAnsi="Helvetica"/>
-          <w:color w:val="000000"/>
-          <w:lang w:val="en-US"/>
-        </w:rPr>
-        <w:t>Stacchi</w:t>
-      </w:r>
-      <w:proofErr w:type="spellEnd"/>
+      <w:r>
+        <w:rPr>
+          <w:rFonts w:ascii="Helvetica" w:hAnsi="Helvetica"/>
+          <w:color w:val="000000"/>
+          <w:lang w:val="en-US"/>
+        </w:rPr>
+        <w:t xml:space="preserve">&amp; </w:t>
+      </w:r>
+      <w:r>
+        <w:rPr>
+          <w:rFonts w:ascii="Helvetica" w:hAnsi="Helvetica"/>
+          <w:color w:val="000000"/>
+          <w:lang w:val="en-US"/>
+        </w:rPr>
+        <w:t>Caldara</w:t>
+      </w:r>
       <w:r>
         <w:rPr>
           <w:rFonts w:ascii="Helvetica" w:hAnsi="Helvetica"/>
@@ -3720,7 +2442,74 @@
           <w:color w:val="000000"/>
           <w:lang w:val="en-US"/>
         </w:rPr>
-        <w:t xml:space="preserve"> L</w:t>
+        <w:t xml:space="preserve"> R</w:t>
+      </w:r>
+      <w:r>
+        <w:rPr>
+          <w:rFonts w:ascii="Helvetica" w:hAnsi="Helvetica"/>
+          <w:color w:val="000000"/>
+          <w:lang w:val="en-US"/>
+        </w:rPr>
+        <w:t>. (2016).</w:t>
+      </w:r>
+      <w:r>
+        <w:rPr>
+          <w:rFonts w:ascii="Helvetica" w:hAnsi="Helvetica"/>
+          <w:color w:val="000000"/>
+          <w:lang w:val="en-US"/>
+        </w:rPr>
+        <w:t xml:space="preserve"> Residual Perception of Biologic</w:t>
+      </w:r>
+      <w:r>
+        <w:rPr>
+          <w:rFonts w:ascii="Helvetica" w:hAnsi="Helvetica"/>
+          <w:color w:val="000000"/>
+          <w:lang w:val="en-US"/>
+        </w:rPr>
+        <w:t>al Motion in Cortical Blindness.</w:t>
+      </w:r>
+      <w:r>
+        <w:rPr>
+          <w:rFonts w:ascii="Helvetica" w:hAnsi="Helvetica"/>
+          <w:color w:val="000000"/>
+          <w:lang w:val="en-US"/>
+        </w:rPr>
+        <w:t xml:space="preserve"> </w:t>
+      </w:r>
+      <w:r>
+        <w:rPr>
+          <w:rFonts w:ascii="Helvetica" w:hAnsi="Helvetica"/>
+          <w:i/>
+          <w:color w:val="000000"/>
+          <w:lang w:val="en-US"/>
+        </w:rPr>
+        <w:t>Neuropsychologia</w:t>
+      </w:r>
+      <w:r>
+        <w:rPr>
+          <w:rFonts w:ascii="Helvetica" w:hAnsi="Helvetica"/>
+          <w:i/>
+          <w:color w:val="000000"/>
+          <w:lang w:val="en-US"/>
+        </w:rPr>
+        <w:t>, 93,</w:t>
+      </w:r>
+      <w:r>
+        <w:rPr>
+          <w:rFonts w:ascii="Helvetica" w:hAnsi="Helvetica"/>
+          <w:i/>
+          <w:color w:val="000000"/>
+          <w:lang w:val="en-US"/>
+        </w:rPr>
+        <w:t xml:space="preserve"> </w:t>
+      </w:r>
+      <w:r>
+        <w:rPr>
+          <w:rFonts w:ascii="Helvetica" w:hAnsi="Helvetica"/>
+          <w:color w:val="000000"/>
+          <w:lang w:val="en-US"/>
+        </w:rPr>
+        <w:t>301-311</w:t>
       </w:r>
       <w:r>
         <w:rPr>
@@ -3736,245 +2525,9 @@
           <w:color w:val="000000"/>
           <w:lang w:val="en-US"/>
         </w:rPr>
-        <w:t xml:space="preserve">, </w:t>
-      </w:r>
-      <w:proofErr w:type="spellStart"/>
-      <w:r>
-        <w:rPr>
-          <w:rFonts w:ascii="Helvetica" w:hAnsi="Helvetica"/>
-          <w:color w:val="000000"/>
-          <w:lang w:val="en-US"/>
-        </w:rPr>
-        <w:t>Borruat</w:t>
-      </w:r>
-      <w:proofErr w:type="spellEnd"/>
-      <w:r>
-        <w:rPr>
-          <w:rFonts w:ascii="Helvetica" w:hAnsi="Helvetica"/>
-          <w:color w:val="000000"/>
-          <w:lang w:val="en-US"/>
-        </w:rPr>
-        <w:t>,</w:t>
-      </w:r>
-      <w:r>
-        <w:rPr>
-          <w:rFonts w:ascii="Helvetica" w:hAnsi="Helvetica"/>
-          <w:color w:val="000000"/>
-          <w:lang w:val="en-US"/>
-        </w:rPr>
-        <w:t xml:space="preserve"> FX</w:t>
-      </w:r>
-      <w:r>
-        <w:rPr>
-          <w:rFonts w:ascii="Helvetica" w:hAnsi="Helvetica"/>
-          <w:color w:val="000000"/>
-          <w:lang w:val="en-US"/>
-        </w:rPr>
-        <w:t>.</w:t>
-      </w:r>
-      <w:r>
-        <w:rPr>
-          <w:rFonts w:ascii="Helvetica" w:hAnsi="Helvetica"/>
-          <w:color w:val="000000"/>
-          <w:lang w:val="en-US"/>
-        </w:rPr>
-        <w:t xml:space="preserve">, </w:t>
-      </w:r>
-      <w:proofErr w:type="spellStart"/>
-      <w:r>
-        <w:rPr>
-          <w:rFonts w:ascii="Helvetica" w:hAnsi="Helvetica"/>
-          <w:color w:val="000000"/>
-          <w:lang w:val="en-US"/>
-        </w:rPr>
-        <w:t>Accolla</w:t>
-      </w:r>
-      <w:proofErr w:type="spellEnd"/>
-      <w:r>
-        <w:rPr>
-          <w:rFonts w:ascii="Helvetica" w:hAnsi="Helvetica"/>
-          <w:color w:val="000000"/>
-          <w:lang w:val="en-US"/>
-        </w:rPr>
-        <w:t>,</w:t>
-      </w:r>
-      <w:r>
-        <w:rPr>
-          <w:rFonts w:ascii="Helvetica" w:hAnsi="Helvetica"/>
-          <w:color w:val="000000"/>
-          <w:lang w:val="en-US"/>
-        </w:rPr>
-        <w:t xml:space="preserve"> E</w:t>
-      </w:r>
-      <w:r>
-        <w:rPr>
-          <w:rFonts w:ascii="Helvetica" w:hAnsi="Helvetica"/>
-          <w:color w:val="000000"/>
-          <w:lang w:val="en-US"/>
-        </w:rPr>
-        <w:t>.</w:t>
-      </w:r>
-      <w:r>
-        <w:rPr>
-          <w:rFonts w:ascii="Helvetica" w:hAnsi="Helvetica"/>
-          <w:color w:val="000000"/>
-          <w:lang w:val="en-US"/>
-        </w:rPr>
-        <w:t xml:space="preserve">, </w:t>
-      </w:r>
-      <w:proofErr w:type="spellStart"/>
-      <w:r>
-        <w:rPr>
-          <w:rFonts w:ascii="Helvetica" w:hAnsi="Helvetica"/>
-          <w:color w:val="000000"/>
-          <w:lang w:val="en-US"/>
-        </w:rPr>
-        <w:t>Annoni</w:t>
-      </w:r>
-      <w:proofErr w:type="spellEnd"/>
-      <w:r>
-        <w:rPr>
-          <w:rFonts w:ascii="Helvetica" w:hAnsi="Helvetica"/>
-          <w:color w:val="000000"/>
-          <w:lang w:val="en-US"/>
-        </w:rPr>
-        <w:t xml:space="preserve"> JM</w:t>
-      </w:r>
-      <w:r>
-        <w:rPr>
-          <w:rFonts w:ascii="Helvetica" w:hAnsi="Helvetica"/>
-          <w:color w:val="000000"/>
-          <w:lang w:val="en-US"/>
-        </w:rPr>
-        <w:t>.</w:t>
-      </w:r>
-      <w:r>
-        <w:rPr>
-          <w:rFonts w:ascii="Helvetica" w:hAnsi="Helvetica"/>
-          <w:color w:val="000000"/>
-          <w:lang w:val="en-US"/>
-        </w:rPr>
-        <w:t xml:space="preserve">, </w:t>
-      </w:r>
-      <w:r>
-        <w:rPr>
-          <w:rFonts w:ascii="Helvetica" w:hAnsi="Helvetica"/>
-          <w:color w:val="000000"/>
-          <w:lang w:val="en-US"/>
-        </w:rPr>
-        <w:t xml:space="preserve">&amp; </w:t>
-      </w:r>
-      <w:r>
-        <w:rPr>
-          <w:rFonts w:ascii="Helvetica" w:hAnsi="Helvetica"/>
-          <w:color w:val="000000"/>
-          <w:lang w:val="en-US"/>
-        </w:rPr>
-        <w:t>Caldara</w:t>
-      </w:r>
-      <w:r>
-        <w:rPr>
-          <w:rFonts w:ascii="Helvetica" w:hAnsi="Helvetica"/>
-          <w:color w:val="000000"/>
-          <w:lang w:val="en-US"/>
-        </w:rPr>
-        <w:t>,</w:t>
-      </w:r>
-      <w:r>
-        <w:rPr>
-          <w:rFonts w:ascii="Helvetica" w:hAnsi="Helvetica"/>
-          <w:color w:val="000000"/>
-          <w:lang w:val="en-US"/>
-        </w:rPr>
-        <w:t xml:space="preserve"> R</w:t>
-      </w:r>
-      <w:r>
-        <w:rPr>
-          <w:rFonts w:ascii="Helvetica" w:hAnsi="Helvetica"/>
-          <w:color w:val="000000"/>
-          <w:lang w:val="en-US"/>
-        </w:rPr>
-        <w:t>. (2016).</w:t>
-      </w:r>
-      <w:r>
-        <w:rPr>
-          <w:rFonts w:ascii="Helvetica" w:hAnsi="Helvetica"/>
-          <w:color w:val="000000"/>
-          <w:lang w:val="en-US"/>
-        </w:rPr>
-        <w:t xml:space="preserve"> Residual Perception of Biologic</w:t>
-      </w:r>
-      <w:r>
-        <w:rPr>
-          <w:rFonts w:ascii="Helvetica" w:hAnsi="Helvetica"/>
-          <w:color w:val="000000"/>
-          <w:lang w:val="en-US"/>
-        </w:rPr>
-        <w:t>al Motion in Cortical Blindness.</w:t>
-      </w:r>
-      <w:r>
-        <w:rPr>
-          <w:rFonts w:ascii="Helvetica" w:hAnsi="Helvetica"/>
-          <w:color w:val="000000"/>
-          <w:lang w:val="en-US"/>
-        </w:rPr>
         <w:t xml:space="preserve"> </w:t>
       </w:r>
-      <w:proofErr w:type="spellStart"/>
-      <w:r>
-        <w:rPr>
-          <w:rFonts w:ascii="Helvetica" w:hAnsi="Helvetica"/>
-          <w:i/>
-          <w:color w:val="000000"/>
-          <w:lang w:val="en-US"/>
-        </w:rPr>
-        <w:t>Neuropsychologia</w:t>
-      </w:r>
-      <w:proofErr w:type="spellEnd"/>
-      <w:r>
-        <w:rPr>
-          <w:rFonts w:ascii="Helvetica" w:hAnsi="Helvetica"/>
-          <w:i/>
-          <w:color w:val="000000"/>
-          <w:lang w:val="en-US"/>
-        </w:rPr>
-        <w:t>, 93,</w:t>
-      </w:r>
-      <w:r>
-        <w:rPr>
-          <w:rFonts w:ascii="Helvetica" w:hAnsi="Helvetica"/>
-          <w:i/>
-          <w:color w:val="000000"/>
-          <w:lang w:val="en-US"/>
-        </w:rPr>
-        <w:t xml:space="preserve"> </w:t>
-      </w:r>
-      <w:r>
-        <w:rPr>
-          <w:rFonts w:ascii="Helvetica" w:hAnsi="Helvetica"/>
-          <w:color w:val="000000"/>
-          <w:lang w:val="en-US"/>
-        </w:rPr>
-        <w:t>301-311</w:t>
-      </w:r>
-      <w:r>
-        <w:rPr>
-          <w:rFonts w:ascii="Helvetica" w:hAnsi="Helvetica"/>
-          <w:color w:val="000000"/>
-          <w:lang w:val="en-US"/>
-        </w:rPr>
-        <w:t>.</w:t>
-      </w:r>
-      <w:r>
-        <w:rPr>
-          <w:rFonts w:ascii="Helvetica" w:hAnsi="Helvetica"/>
-          <w:color w:val="000000"/>
-          <w:lang w:val="en-US"/>
-        </w:rPr>
-        <w:t xml:space="preserve"> </w:t>
-      </w:r>
-      <w:hyperlink r:id="rId21" w:history="1">
-        <w:proofErr w:type="spellStart"/>
+      <w:hyperlink r:id="rId23" w:history="1">
         <w:r>
           <w:rPr>
             <w:rStyle w:val="Hyperlink"/>
@@ -3989,16 +2542,7 @@
             <w:rFonts w:ascii="Helvetica" w:hAnsi="Helvetica"/>
             <w:lang w:val="en-US"/>
           </w:rPr>
-          <w:t>oi</w:t>
-        </w:r>
-        <w:proofErr w:type="spellEnd"/>
-        <w:r>
-          <w:rPr>
-            <w:rStyle w:val="Hyperlink"/>
-            <w:rFonts w:ascii="Helvetica" w:hAnsi="Helvetica"/>
-            <w:lang w:val="en-US"/>
-          </w:rPr>
-          <w:t xml:space="preserve">: </w:t>
+          <w:t xml:space="preserve">oi: </w:t>
         </w:r>
         <w:r>
           <w:rPr>
@@ -4191,7 +2735,16 @@
           <w:color w:val="000000"/>
           <w:lang w:val="en-US"/>
         </w:rPr>
-        <w:t>, C. (2016). Culture shapes 7-month-olds perceptual strategies in discriminating facial expressions of emotion. </w:t>
+        <w:t xml:space="preserve">, C. (2016). Culture shapes 7-month-olds perceptual strategies in discriminating </w:t>
+      </w:r>
+      <w:r>
+        <w:rPr>
+          <w:rFonts w:ascii="Helvetica" w:hAnsi="Helvetica"/>
+          <w:color w:val="000000"/>
+          <w:lang w:val="en-US"/>
+        </w:rPr>
+        <w:lastRenderedPageBreak/>
+        <w:t>facial expressions of emotion. </w:t>
       </w:r>
       <w:r>
         <w:rPr>
@@ -4231,8 +2784,7 @@
         </w:rPr>
         <w:t xml:space="preserve">663–664. </w:t>
       </w:r>
-      <w:hyperlink r:id="rId22" w:history="1">
-        <w:proofErr w:type="spellStart"/>
+      <w:hyperlink r:id="rId24" w:history="1">
         <w:r>
           <w:rPr>
             <w:rStyle w:val="Hyperlink"/>
@@ -4240,17 +2792,7 @@
             <w:iCs/>
             <w:lang w:val="en-US"/>
           </w:rPr>
-          <w:t>doi</w:t>
-        </w:r>
-        <w:proofErr w:type="spellEnd"/>
-        <w:r>
-          <w:rPr>
-            <w:rStyle w:val="Hyperlink"/>
-            <w:rFonts w:ascii="Helvetica" w:hAnsi="Helvetica"/>
-            <w:iCs/>
-            <w:lang w:val="en-US"/>
-          </w:rPr>
-          <w:t>: 10.1016/j.cub.2016.05.072</w:t>
+          <w:t>doi: 10.1016/j.cub.2016.05.072</w:t>
         </w:r>
       </w:hyperlink>
     </w:p>
@@ -4324,7 +2866,6 @@
           <w:color w:val="000000"/>
           <w:lang w:val="en-US"/>
         </w:rPr>
-        <w:lastRenderedPageBreak/>
         <w:t xml:space="preserve">Bovet, J., </w:t>
       </w:r>
       <w:r>
@@ -4342,25 +2883,7 @@
           <w:color w:val="000000"/>
           <w:lang w:val="en-US"/>
         </w:rPr>
-        <w:t xml:space="preserve">, </w:t>
-      </w:r>
-      <w:proofErr w:type="spellStart"/>
-      <w:r>
-        <w:rPr>
-          <w:rFonts w:ascii="Helvetica" w:hAnsi="Helvetica"/>
-          <w:color w:val="000000"/>
-          <w:lang w:val="en-US"/>
-        </w:rPr>
-        <w:t>Bartholomée</w:t>
-      </w:r>
-      <w:proofErr w:type="spellEnd"/>
-      <w:r>
-        <w:rPr>
-          <w:rFonts w:ascii="Helvetica" w:hAnsi="Helvetica"/>
-          <w:color w:val="000000"/>
-          <w:lang w:val="en-US"/>
-        </w:rPr>
-        <w:t xml:space="preserve">, O., Caldara, R., &amp; Raymond, M. (2016). Mapping female bodily features of attractiveness. </w:t>
+        <w:t xml:space="preserve">, Bartholomée, O., Caldara, R., &amp; Raymond, M. (2016). Mapping female bodily features of attractiveness. </w:t>
       </w:r>
       <w:r>
         <w:rPr>
@@ -4396,24 +2919,14 @@
         </w:rPr>
         <w:t xml:space="preserve">. </w:t>
       </w:r>
-      <w:hyperlink r:id="rId23" w:history="1">
-        <w:proofErr w:type="spellStart"/>
+      <w:hyperlink r:id="rId25" w:history="1">
         <w:r>
           <w:rPr>
             <w:rStyle w:val="Hyperlink"/>
             <w:rFonts w:ascii="Helvetica" w:hAnsi="Helvetica"/>
             <w:lang w:val="en-US"/>
           </w:rPr>
-          <w:t>doi</w:t>
-        </w:r>
-        <w:proofErr w:type="spellEnd"/>
-        <w:r>
-          <w:rPr>
-            <w:rStyle w:val="Hyperlink"/>
-            <w:rFonts w:ascii="Helvetica" w:hAnsi="Helvetica"/>
-            <w:lang w:val="en-US"/>
-          </w:rPr>
-          <w:t>: 10.1038/srep18551</w:t>
+          <w:t>doi: 10.1038/srep18551</w:t>
         </w:r>
       </w:hyperlink>
     </w:p>
@@ -4427,23 +2940,22 @@
           <w:color w:val="000000"/>
         </w:rPr>
       </w:pPr>
-      <w:proofErr w:type="spellStart"/>
       <w:r>
         <w:rPr>
           <w:rFonts w:ascii="Helvetica" w:hAnsi="Helvetica"/>
           <w:color w:val="000000"/>
           <w:lang w:val="fr-CH"/>
         </w:rPr>
-        <w:t>Miellet</w:t>
-      </w:r>
-      <w:proofErr w:type="spellEnd"/>
-      <w:r>
-        <w:rPr>
-          <w:rFonts w:ascii="Helvetica" w:hAnsi="Helvetica"/>
+        <w:t xml:space="preserve">Miellet, S., </w:t>
+      </w:r>
+      <w:r>
+        <w:rPr>
+          <w:rFonts w:ascii="Helvetica" w:hAnsi="Helvetica"/>
+          <w:b/>
           <w:color w:val="000000"/>
           <w:lang w:val="fr-CH"/>
         </w:rPr>
-        <w:t xml:space="preserve">, S., </w:t>
+        <w:t>Lao, J</w:t>
       </w:r>
       <w:r>
         <w:rPr>
@@ -4452,23 +2964,14 @@
           <w:color w:val="000000"/>
           <w:lang w:val="fr-CH"/>
         </w:rPr>
-        <w:t>Lao, J</w:t>
-      </w:r>
-      <w:r>
-        <w:rPr>
-          <w:rFonts w:ascii="Helvetica" w:hAnsi="Helvetica"/>
-          <w:b/>
+        <w:t>.</w:t>
+      </w:r>
+      <w:r>
+        <w:rPr>
+          <w:rFonts w:ascii="Helvetica" w:hAnsi="Helvetica"/>
           <w:color w:val="000000"/>
           <w:lang w:val="fr-CH"/>
         </w:rPr>
-        <w:t>.</w:t>
-      </w:r>
-      <w:r>
-        <w:rPr>
-          <w:rFonts w:ascii="Helvetica" w:hAnsi="Helvetica"/>
-          <w:color w:val="000000"/>
-          <w:lang w:val="fr-CH"/>
-        </w:rPr>
         <w:t xml:space="preserve">, &amp; Caldara, R. (2014). </w:t>
       </w:r>
       <w:r>
@@ -4476,48 +2979,7 @@
           <w:rFonts w:ascii="Helvetica" w:hAnsi="Helvetica"/>
           <w:color w:val="000000"/>
         </w:rPr>
-        <w:t xml:space="preserve">An appropriate use of </w:t>
-      </w:r>
-      <w:proofErr w:type="spellStart"/>
-      <w:r>
-        <w:rPr>
-          <w:rFonts w:ascii="Helvetica" w:hAnsi="Helvetica"/>
-          <w:color w:val="000000"/>
-        </w:rPr>
-        <w:t>iMap</w:t>
-      </w:r>
-      <w:proofErr w:type="spellEnd"/>
-      <w:r>
-        <w:rPr>
-          <w:rFonts w:ascii="Helvetica" w:hAnsi="Helvetica"/>
-          <w:color w:val="000000"/>
-        </w:rPr>
-        <w:t xml:space="preserve"> produces correct statistical results: a reply to McManus (</w:t>
-      </w:r>
-      <w:proofErr w:type="gramStart"/>
-      <w:r>
-        <w:rPr>
-          <w:rFonts w:ascii="Helvetica" w:hAnsi="Helvetica"/>
-          <w:color w:val="000000"/>
-        </w:rPr>
-        <w:t>2013)“</w:t>
-      </w:r>
-      <w:proofErr w:type="spellStart"/>
-      <w:proofErr w:type="gramEnd"/>
-      <w:r>
-        <w:rPr>
-          <w:rFonts w:ascii="Helvetica" w:hAnsi="Helvetica"/>
-          <w:color w:val="000000"/>
-        </w:rPr>
-        <w:t>iMAP</w:t>
-      </w:r>
-      <w:proofErr w:type="spellEnd"/>
-      <w:r>
-        <w:rPr>
-          <w:rFonts w:ascii="Helvetica" w:hAnsi="Helvetica"/>
-          <w:color w:val="000000"/>
-        </w:rPr>
-        <w:t xml:space="preserve"> and iMAP2 produce erroneous statistical maps of eye-movement differences”. </w:t>
+        <w:t>An appropriate use of iMap produces correct statistical results: a reply to McManus (2013)“iMAP and iMAP2 produce erroneous statistical maps of eye-movement differences”. </w:t>
       </w:r>
       <w:r>
         <w:rPr>
@@ -4583,23 +3045,7 @@
           <w:rFonts w:ascii="Helvetica" w:hAnsi="Helvetica"/>
           <w:color w:val="000000"/>
         </w:rPr>
-        <w:t xml:space="preserve">, </w:t>
-      </w:r>
-      <w:proofErr w:type="spellStart"/>
-      <w:r>
-        <w:rPr>
-          <w:rFonts w:ascii="Helvetica" w:hAnsi="Helvetica"/>
-          <w:color w:val="000000"/>
-        </w:rPr>
-        <w:t>Vizioli</w:t>
-      </w:r>
-      <w:proofErr w:type="spellEnd"/>
-      <w:r>
-        <w:rPr>
-          <w:rFonts w:ascii="Helvetica" w:hAnsi="Helvetica"/>
-          <w:color w:val="000000"/>
-        </w:rPr>
-        <w:t xml:space="preserve">, L., &amp; Caldara, R. (2013). Culture modulates the temporal dynamics of global/local processing. </w:t>
+        <w:t xml:space="preserve">, Vizioli, L., &amp; Caldara, R. (2013). Culture modulates the temporal dynamics of global/local processing. </w:t>
       </w:r>
       <w:r>
         <w:rPr>
@@ -4642,61 +3088,7 @@
           <w:color w:val="000000"/>
           <w:lang w:val="en-US"/>
         </w:rPr>
-        <w:t xml:space="preserve">Romeo, M., </w:t>
-      </w:r>
-      <w:proofErr w:type="spellStart"/>
-      <w:r>
-        <w:rPr>
-          <w:rFonts w:ascii="Helvetica" w:hAnsi="Helvetica"/>
-          <w:color w:val="000000"/>
-          <w:lang w:val="en-US"/>
-        </w:rPr>
-        <w:t>Vizioli</w:t>
-      </w:r>
-      <w:proofErr w:type="spellEnd"/>
-      <w:r>
-        <w:rPr>
-          <w:rFonts w:ascii="Helvetica" w:hAnsi="Helvetica"/>
-          <w:color w:val="000000"/>
-          <w:lang w:val="en-US"/>
-        </w:rPr>
-        <w:t xml:space="preserve">, L., </w:t>
-      </w:r>
-      <w:proofErr w:type="spellStart"/>
-      <w:r>
-        <w:rPr>
-          <w:rFonts w:ascii="Helvetica" w:hAnsi="Helvetica"/>
-          <w:color w:val="000000"/>
-          <w:lang w:val="en-US"/>
-        </w:rPr>
-        <w:t>Breukink</w:t>
-      </w:r>
-      <w:proofErr w:type="spellEnd"/>
-      <w:r>
-        <w:rPr>
-          <w:rFonts w:ascii="Helvetica" w:hAnsi="Helvetica"/>
-          <w:color w:val="000000"/>
-          <w:lang w:val="en-US"/>
-        </w:rPr>
-        <w:t xml:space="preserve">, M., </w:t>
-      </w:r>
-      <w:proofErr w:type="spellStart"/>
-      <w:r>
-        <w:rPr>
-          <w:rFonts w:ascii="Helvetica" w:hAnsi="Helvetica"/>
-          <w:color w:val="000000"/>
-          <w:lang w:val="en-US"/>
-        </w:rPr>
-        <w:t>Aganloo</w:t>
-      </w:r>
-      <w:proofErr w:type="spellEnd"/>
-      <w:r>
-        <w:rPr>
-          <w:rFonts w:ascii="Helvetica" w:hAnsi="Helvetica"/>
-          <w:color w:val="000000"/>
-          <w:lang w:val="en-US"/>
-        </w:rPr>
-        <w:t xml:space="preserve">, K., </w:t>
+        <w:t xml:space="preserve">Romeo, M., Vizioli, L., Breukink, M., Aganloo, K., </w:t>
       </w:r>
       <w:r>
         <w:rPr>
@@ -4722,25 +3114,7 @@
           <w:color w:val="000000"/>
           <w:lang w:val="en-US"/>
         </w:rPr>
-        <w:t xml:space="preserve">, </w:t>
-      </w:r>
-      <w:proofErr w:type="spellStart"/>
-      <w:r>
-        <w:rPr>
-          <w:rFonts w:ascii="Helvetica" w:hAnsi="Helvetica"/>
-          <w:color w:val="000000"/>
-          <w:lang w:val="en-US"/>
-        </w:rPr>
-        <w:t>Cotrufo</w:t>
-      </w:r>
-      <w:proofErr w:type="spellEnd"/>
-      <w:r>
-        <w:rPr>
-          <w:rFonts w:ascii="Helvetica" w:hAnsi="Helvetica"/>
-          <w:color w:val="000000"/>
-          <w:lang w:val="en-US"/>
-        </w:rPr>
-        <w:t>, S., Caldara, R., &amp; Morley, S. (2013). A Functional Magnetic Resonance Imaging Paradigm to Identify Distinct Cortical Areas of Facial Function: A Reliable Localizer. </w:t>
+        <w:t>, Cotrufo, S., Caldara, R., &amp; Morley, S. (2013). A Functional Magnetic Resonance Imaging Paradigm to Identify Distinct Cortical Areas of Facial Function: A Reliable Localizer. </w:t>
       </w:r>
       <w:r>
         <w:rPr>
@@ -4808,21 +3182,12 @@
           <w:color w:val="000000"/>
         </w:rPr>
       </w:pPr>
-      <w:proofErr w:type="spellStart"/>
-      <w:r>
-        <w:rPr>
-          <w:rFonts w:ascii="Helvetica" w:hAnsi="Helvetica"/>
-          <w:color w:val="000000"/>
-        </w:rPr>
-        <w:t>Miellet</w:t>
-      </w:r>
-      <w:proofErr w:type="spellEnd"/>
-      <w:r>
-        <w:rPr>
-          <w:rFonts w:ascii="Helvetica" w:hAnsi="Helvetica"/>
-          <w:color w:val="000000"/>
-        </w:rPr>
-        <w:t xml:space="preserve">, S., Zhou, X., He, L., </w:t>
+      <w:r>
+        <w:rPr>
+          <w:rFonts w:ascii="Helvetica" w:hAnsi="Helvetica"/>
+          <w:color w:val="000000"/>
+        </w:rPr>
+        <w:t xml:space="preserve">Miellet, S., Zhou, X., He, L., </w:t>
       </w:r>
       <w:r>
         <w:rPr>
@@ -4845,23 +3210,7 @@
           <w:rFonts w:ascii="Helvetica" w:hAnsi="Helvetica"/>
           <w:color w:val="000000"/>
         </w:rPr>
-        <w:t xml:space="preserve">, &amp; Caldara, R. (2012). When East meets West: gaze-contingent </w:t>
-      </w:r>
-      <w:proofErr w:type="spellStart"/>
-      <w:r>
-        <w:rPr>
-          <w:rFonts w:ascii="Helvetica" w:hAnsi="Helvetica"/>
-          <w:color w:val="000000"/>
-        </w:rPr>
-        <w:t>Blindspots</w:t>
-      </w:r>
-      <w:proofErr w:type="spellEnd"/>
-      <w:r>
-        <w:rPr>
-          <w:rFonts w:ascii="Helvetica" w:hAnsi="Helvetica"/>
-          <w:color w:val="000000"/>
-        </w:rPr>
-        <w:t xml:space="preserve"> abolish cultural diversity in eye movements for faces. </w:t>
+        <w:t>, &amp; Caldara, R. (2012). When East meets West: gaze-contingent Blindspots abolish cultural diversity in eye movements for faces. </w:t>
       </w:r>
       <w:r>
         <w:rPr>
@@ -4985,25 +3334,7 @@
           <w:bCs/>
           <w:color w:val="000000"/>
         </w:rPr>
-        <w:t xml:space="preserve">, &amp; </w:t>
-      </w:r>
-      <w:proofErr w:type="spellStart"/>
-      <w:r>
-        <w:rPr>
-          <w:rFonts w:ascii="Helvetica" w:hAnsi="Helvetica"/>
-          <w:bCs/>
-          <w:color w:val="000000"/>
-        </w:rPr>
-        <w:t>Baumeister</w:t>
-      </w:r>
-      <w:proofErr w:type="spellEnd"/>
-      <w:r>
-        <w:rPr>
-          <w:rFonts w:ascii="Helvetica" w:hAnsi="Helvetica"/>
-          <w:bCs/>
-          <w:color w:val="000000"/>
-        </w:rPr>
-        <w:t>, R. F. (2012). Control deprivation and styles of thinking. </w:t>
+        <w:t>, &amp; Baumeister, R. F. (2012). Control deprivation and styles of thinking. </w:t>
       </w:r>
       <w:r>
         <w:rPr>
@@ -5209,7 +3540,6 @@
         </w:rPr>
         <w:t xml:space="preserve"> </w:t>
       </w:r>
-      <w:proofErr w:type="spellStart"/>
       <w:r>
         <w:rPr>
           <w:rFonts w:ascii="Helvetica" w:hAnsi="Helvetica"/>
@@ -5217,7 +3547,6 @@
         </w:rPr>
         <w:t>Pascalis</w:t>
       </w:r>
-      <w:proofErr w:type="spellEnd"/>
       <w:r>
         <w:rPr>
           <w:rFonts w:ascii="Helvetica" w:hAnsi="Helvetica"/>
@@ -5440,7 +3769,6 @@
         </w:rPr>
         <w:t xml:space="preserve"> </w:t>
       </w:r>
-      <w:proofErr w:type="spellStart"/>
       <w:r>
         <w:rPr>
           <w:rFonts w:ascii="Helvetica" w:hAnsi="Helvetica"/>
@@ -5448,7 +3776,6 @@
         </w:rPr>
         <w:t>Pascalis</w:t>
       </w:r>
-      <w:proofErr w:type="spellEnd"/>
       <w:r>
         <w:rPr>
           <w:rFonts w:ascii="Helvetica" w:hAnsi="Helvetica"/>
@@ -5663,7 +3990,6 @@
         </w:rPr>
         <w:t xml:space="preserve"> </w:t>
       </w:r>
-      <w:proofErr w:type="spellStart"/>
       <w:r>
         <w:rPr>
           <w:rFonts w:ascii="Helvetica" w:hAnsi="Helvetica"/>
@@ -5671,7 +3997,6 @@
         </w:rPr>
         <w:t>Pascalis</w:t>
       </w:r>
-      <w:proofErr w:type="spellEnd"/>
       <w:r>
         <w:rPr>
           <w:rFonts w:ascii="Helvetica" w:hAnsi="Helvetica"/>
@@ -5960,53 +4285,12 @@
         </w:rPr>
         <w:t xml:space="preserve">., </w:t>
       </w:r>
-      <w:proofErr w:type="spellStart"/>
-      <w:r>
-        <w:rPr>
-          <w:rFonts w:ascii="Helvetica" w:hAnsi="Helvetica"/>
-          <w:color w:val="000000"/>
-        </w:rPr>
-        <w:t>Richoz</w:t>
-      </w:r>
-      <w:proofErr w:type="spellEnd"/>
-      <w:r>
-        <w:rPr>
-          <w:rFonts w:ascii="Helvetica" w:hAnsi="Helvetica"/>
-          <w:color w:val="000000"/>
-        </w:rPr>
-        <w:t xml:space="preserve">, A-R., Stoll, C., </w:t>
-      </w:r>
-      <w:proofErr w:type="spellStart"/>
-      <w:r>
-        <w:rPr>
-          <w:rFonts w:ascii="Helvetica" w:hAnsi="Helvetica"/>
-          <w:color w:val="000000"/>
-        </w:rPr>
-        <w:t>Pascalis</w:t>
-      </w:r>
-      <w:proofErr w:type="spellEnd"/>
-      <w:r>
-        <w:rPr>
-          <w:rFonts w:ascii="Helvetica" w:hAnsi="Helvetica"/>
-          <w:color w:val="000000"/>
-        </w:rPr>
-        <w:t xml:space="preserve">, O., Dye, M., &amp; </w:t>
-      </w:r>
-      <w:proofErr w:type="spellStart"/>
-      <w:r>
-        <w:rPr>
-          <w:rFonts w:ascii="Helvetica" w:hAnsi="Helvetica"/>
-          <w:color w:val="000000"/>
-        </w:rPr>
-        <w:t>Cladara</w:t>
-      </w:r>
-      <w:proofErr w:type="spellEnd"/>
-      <w:r>
-        <w:rPr>
-          <w:rFonts w:ascii="Helvetica" w:hAnsi="Helvetica"/>
-          <w:color w:val="000000"/>
-        </w:rPr>
-        <w:t>, R. (2016). Mapping the recognition of facial expression of emotions in deafness.</w:t>
+      <w:r>
+        <w:rPr>
+          <w:rFonts w:ascii="Helvetica" w:hAnsi="Helvetica"/>
+          <w:color w:val="000000"/>
+        </w:rPr>
+        <w:t>Richoz, A-R., Stoll, C., Pascalis, O., Dye, M., &amp; Cladara, R. (2016). Mapping the recognition of facial expression of emotions in deafness.</w:t>
       </w:r>
       <w:r>
         <w:rPr>
@@ -6093,55 +4377,7 @@
           <w:rFonts w:ascii="Helvetica" w:hAnsi="Helvetica"/>
           <w:color w:val="000000"/>
         </w:rPr>
-        <w:t xml:space="preserve">., </w:t>
-      </w:r>
-      <w:proofErr w:type="spellStart"/>
-      <w:r>
-        <w:rPr>
-          <w:rFonts w:ascii="Helvetica" w:hAnsi="Helvetica"/>
-          <w:color w:val="000000"/>
-        </w:rPr>
-        <w:t>Miellet</w:t>
-      </w:r>
-      <w:proofErr w:type="spellEnd"/>
-      <w:r>
-        <w:rPr>
-          <w:rFonts w:ascii="Helvetica" w:hAnsi="Helvetica"/>
-          <w:color w:val="000000"/>
-        </w:rPr>
-        <w:t xml:space="preserve">, S., </w:t>
-      </w:r>
-      <w:proofErr w:type="spellStart"/>
-      <w:r>
-        <w:rPr>
-          <w:rFonts w:ascii="Helvetica" w:hAnsi="Helvetica"/>
-          <w:color w:val="000000"/>
-        </w:rPr>
-        <w:t>Pernet</w:t>
-      </w:r>
-      <w:proofErr w:type="spellEnd"/>
-      <w:r>
-        <w:rPr>
-          <w:rFonts w:ascii="Helvetica" w:hAnsi="Helvetica"/>
-          <w:color w:val="000000"/>
-        </w:rPr>
-        <w:t xml:space="preserve">, C., </w:t>
-      </w:r>
-      <w:proofErr w:type="spellStart"/>
-      <w:r>
-        <w:rPr>
-          <w:rFonts w:ascii="Helvetica" w:hAnsi="Helvetica"/>
-          <w:color w:val="000000"/>
-        </w:rPr>
-        <w:t>Sokhn</w:t>
-      </w:r>
-      <w:proofErr w:type="spellEnd"/>
-      <w:r>
-        <w:rPr>
-          <w:rFonts w:ascii="Helvetica" w:hAnsi="Helvetica"/>
-          <w:color w:val="000000"/>
-        </w:rPr>
-        <w:t xml:space="preserve">, N., &amp; Caldara, R. (2015). </w:t>
+        <w:t xml:space="preserve">., Miellet, S., Pernet, C., Sokhn, N., &amp; Caldara, R. (2015). </w:t>
       </w:r>
       <w:r>
         <w:rPr>
@@ -6156,23 +4392,7 @@
           <w:rFonts w:ascii="Helvetica" w:hAnsi="Helvetica"/>
           <w:color w:val="000000"/>
         </w:rPr>
-        <w:t xml:space="preserve">Map4: An Open Source Toolbox for the Statistical Fixation Mapping of Eye Movement data with Linear Mixed </w:t>
-      </w:r>
-      <w:proofErr w:type="spellStart"/>
-      <w:r>
-        <w:rPr>
-          <w:rFonts w:ascii="Helvetica" w:hAnsi="Helvetica"/>
-          <w:color w:val="000000"/>
-        </w:rPr>
-        <w:t>Modeling</w:t>
-      </w:r>
-      <w:proofErr w:type="spellEnd"/>
-      <w:r>
-        <w:rPr>
-          <w:rFonts w:ascii="Helvetica" w:hAnsi="Helvetica"/>
-          <w:color w:val="000000"/>
-        </w:rPr>
-        <w:t>. 14</w:t>
+        <w:t>Map4: An Open Source Toolbox for the Statistical Fixation Mapping of Eye Movement data with Linear Mixed Modeling. 14</w:t>
       </w:r>
       <w:r>
         <w:rPr>
@@ -6229,6 +4449,7 @@
           <w:b/>
           <w:color w:val="000000"/>
         </w:rPr>
+        <w:lastRenderedPageBreak/>
         <w:t xml:space="preserve">2015.8.16 – 21 </w:t>
       </w:r>
       <w:r>
@@ -6242,55 +4463,7 @@
           <w:rFonts w:ascii="Helvetica" w:hAnsi="Helvetica"/>
           <w:color w:val="000000"/>
         </w:rPr>
-        <w:t xml:space="preserve">., </w:t>
-      </w:r>
-      <w:proofErr w:type="spellStart"/>
-      <w:r>
-        <w:rPr>
-          <w:rFonts w:ascii="Helvetica" w:hAnsi="Helvetica"/>
-          <w:color w:val="000000"/>
-        </w:rPr>
-        <w:t>Miellet</w:t>
-      </w:r>
-      <w:proofErr w:type="spellEnd"/>
-      <w:r>
-        <w:rPr>
-          <w:rFonts w:ascii="Helvetica" w:hAnsi="Helvetica"/>
-          <w:color w:val="000000"/>
-        </w:rPr>
-        <w:t xml:space="preserve">, S., </w:t>
-      </w:r>
-      <w:proofErr w:type="spellStart"/>
-      <w:r>
-        <w:rPr>
-          <w:rFonts w:ascii="Helvetica" w:hAnsi="Helvetica"/>
-          <w:color w:val="000000"/>
-        </w:rPr>
-        <w:t>Pernet</w:t>
-      </w:r>
-      <w:proofErr w:type="spellEnd"/>
-      <w:r>
-        <w:rPr>
-          <w:rFonts w:ascii="Helvetica" w:hAnsi="Helvetica"/>
-          <w:color w:val="000000"/>
-        </w:rPr>
-        <w:t xml:space="preserve">, C., </w:t>
-      </w:r>
-      <w:proofErr w:type="spellStart"/>
-      <w:r>
-        <w:rPr>
-          <w:rFonts w:ascii="Helvetica" w:hAnsi="Helvetica"/>
-          <w:color w:val="000000"/>
-        </w:rPr>
-        <w:t>Sokhn</w:t>
-      </w:r>
-      <w:proofErr w:type="spellEnd"/>
-      <w:r>
-        <w:rPr>
-          <w:rFonts w:ascii="Helvetica" w:hAnsi="Helvetica"/>
-          <w:color w:val="000000"/>
-        </w:rPr>
-        <w:t xml:space="preserve">, N., &amp; Caldara, R. (2015). </w:t>
+        <w:t xml:space="preserve">., Miellet, S., Pernet, C., Sokhn, N., &amp; Caldara, R. (2015). </w:t>
       </w:r>
       <w:r>
         <w:rPr>
@@ -6305,31 +4478,7 @@
           <w:rFonts w:ascii="Helvetica" w:hAnsi="Helvetica"/>
           <w:color w:val="000000"/>
         </w:rPr>
-        <w:t xml:space="preserve">Map4: An Open Source Toolbox for the Statistical Fixation Mapping of Eye Movement data with </w:t>
-      </w:r>
-      <w:r>
-        <w:rPr>
-          <w:rFonts w:ascii="Helvetica" w:hAnsi="Helvetica"/>
-          <w:color w:val="000000"/>
-        </w:rPr>
-        <w:lastRenderedPageBreak/>
-        <w:t xml:space="preserve">Linear Mixed </w:t>
-      </w:r>
-      <w:proofErr w:type="spellStart"/>
-      <w:r>
-        <w:rPr>
-          <w:rFonts w:ascii="Helvetica" w:hAnsi="Helvetica"/>
-          <w:color w:val="000000"/>
-        </w:rPr>
-        <w:t>Modeling</w:t>
-      </w:r>
-      <w:proofErr w:type="spellEnd"/>
-      <w:r>
-        <w:rPr>
-          <w:rFonts w:ascii="Helvetica" w:hAnsi="Helvetica"/>
-          <w:color w:val="000000"/>
-        </w:rPr>
-        <w:t>. 18</w:t>
+        <w:t>Map4: An Open Source Toolbox for the Statistical Fixation Mapping of Eye Movement data with Linear Mixed Modeling. 18</w:t>
       </w:r>
       <w:r>
         <w:rPr>
@@ -6391,55 +4540,14 @@
           <w:rFonts w:ascii="Helvetica" w:hAnsi="Helvetica"/>
           <w:color w:val="000000"/>
         </w:rPr>
-        <w:t xml:space="preserve">., </w:t>
-      </w:r>
-      <w:proofErr w:type="spellStart"/>
-      <w:r>
-        <w:rPr>
-          <w:rFonts w:ascii="Helvetica" w:hAnsi="Helvetica"/>
-          <w:color w:val="000000"/>
-        </w:rPr>
-        <w:t>Miellet</w:t>
-      </w:r>
-      <w:proofErr w:type="spellEnd"/>
-      <w:r>
-        <w:rPr>
-          <w:rFonts w:ascii="Helvetica" w:hAnsi="Helvetica"/>
-          <w:color w:val="000000"/>
-        </w:rPr>
-        <w:t xml:space="preserve">, S., </w:t>
-      </w:r>
-      <w:proofErr w:type="spellStart"/>
-      <w:r>
-        <w:rPr>
-          <w:rFonts w:ascii="Helvetica" w:hAnsi="Helvetica"/>
-          <w:color w:val="000000"/>
-        </w:rPr>
-        <w:t>Pernet</w:t>
-      </w:r>
-      <w:proofErr w:type="spellEnd"/>
-      <w:r>
-        <w:rPr>
-          <w:rFonts w:ascii="Helvetica" w:hAnsi="Helvetica"/>
-          <w:color w:val="000000"/>
-        </w:rPr>
-        <w:t xml:space="preserve">, C., </w:t>
-      </w:r>
-      <w:proofErr w:type="spellStart"/>
-      <w:r>
-        <w:rPr>
-          <w:rFonts w:ascii="Helvetica" w:hAnsi="Helvetica"/>
-          <w:color w:val="000000"/>
-        </w:rPr>
-        <w:t>Sokhn</w:t>
-      </w:r>
-      <w:proofErr w:type="spellEnd"/>
-      <w:r>
-        <w:rPr>
-          <w:rFonts w:ascii="Helvetica" w:hAnsi="Helvetica"/>
-          <w:color w:val="000000"/>
-        </w:rPr>
-        <w:t xml:space="preserve">, N., </w:t>
+        <w:t xml:space="preserve">., Miellet, S., </w:t>
+      </w:r>
+      <w:r>
+        <w:rPr>
+          <w:rFonts w:ascii="Helvetica" w:hAnsi="Helvetica"/>
+          <w:color w:val="000000"/>
+        </w:rPr>
+        <w:t xml:space="preserve">Pernet, C., Sokhn, N., </w:t>
       </w:r>
       <w:r>
         <w:rPr>
@@ -6461,23 +4569,7 @@
           <w:rFonts w:ascii="Helvetica" w:hAnsi="Helvetica"/>
           <w:color w:val="000000"/>
         </w:rPr>
-        <w:t xml:space="preserve">Map4: An Open Source Toolbox for the Statistical Fixation Mapping of Eye Movement data with Linear Mixed </w:t>
-      </w:r>
-      <w:proofErr w:type="spellStart"/>
-      <w:r>
-        <w:rPr>
-          <w:rFonts w:ascii="Helvetica" w:hAnsi="Helvetica"/>
-          <w:color w:val="000000"/>
-        </w:rPr>
-        <w:t>Modeling</w:t>
-      </w:r>
-      <w:proofErr w:type="spellEnd"/>
-      <w:r>
-        <w:rPr>
-          <w:rFonts w:ascii="Helvetica" w:hAnsi="Helvetica"/>
-          <w:color w:val="000000"/>
-        </w:rPr>
-        <w:t xml:space="preserve">. </w:t>
+        <w:t xml:space="preserve">Map4: An Open Source Toolbox for the Statistical Fixation Mapping of Eye Movement data with Linear Mixed Modeling. </w:t>
       </w:r>
       <w:r>
         <w:rPr>
@@ -6614,23 +4706,7 @@
           <w:rFonts w:ascii="Helvetica" w:hAnsi="Helvetica"/>
           <w:color w:val="000000"/>
         </w:rPr>
-        <w:t>). Reverse correlating facial feature use in free-viewing EEG signals. Alpine Brain Imaging Meeting 2015. (</w:t>
-      </w:r>
-      <w:proofErr w:type="spellStart"/>
-      <w:r>
-        <w:rPr>
-          <w:rFonts w:ascii="Helvetica" w:hAnsi="Helvetica"/>
-          <w:color w:val="000000"/>
-        </w:rPr>
-        <w:t>Champéry</w:t>
-      </w:r>
-      <w:proofErr w:type="spellEnd"/>
-      <w:r>
-        <w:rPr>
-          <w:rFonts w:ascii="Helvetica" w:hAnsi="Helvetica"/>
-          <w:color w:val="000000"/>
-        </w:rPr>
-        <w:t>, Switzerland)</w:t>
+        <w:t>). Reverse correlating facial feature use in free-viewing EEG signals. Alpine Brain Imaging Meeting 2015. (Champéry, Switzerland)</w:t>
       </w:r>
     </w:p>
     <w:p>
@@ -6671,23 +4747,7 @@
           <w:rFonts w:ascii="Helvetica" w:hAnsi="Helvetica"/>
           <w:color w:val="000000"/>
         </w:rPr>
-        <w:t xml:space="preserve">). </w:t>
-      </w:r>
-      <w:proofErr w:type="spellStart"/>
-      <w:r>
-        <w:rPr>
-          <w:rFonts w:ascii="Helvetica" w:hAnsi="Helvetica"/>
-          <w:color w:val="000000"/>
-        </w:rPr>
-        <w:t>Microsaccades</w:t>
-      </w:r>
-      <w:proofErr w:type="spellEnd"/>
-      <w:r>
-        <w:rPr>
-          <w:rFonts w:ascii="Helvetica" w:hAnsi="Helvetica"/>
-          <w:color w:val="000000"/>
-        </w:rPr>
-        <w:t xml:space="preserve"> boost face identification as a function of culture. 37</w:t>
+        <w:t>). Microsaccades boost face identification as a function of culture. 37</w:t>
       </w:r>
       <w:r>
         <w:rPr>
@@ -6729,39 +4789,7 @@
           <w:rFonts w:ascii="Helvetica" w:hAnsi="Helvetica"/>
           <w:color w:val="000000"/>
         </w:rPr>
-        <w:t xml:space="preserve">Lao, J., </w:t>
-      </w:r>
-      <w:proofErr w:type="spellStart"/>
-      <w:r>
-        <w:rPr>
-          <w:rFonts w:ascii="Helvetica" w:hAnsi="Helvetica"/>
-          <w:color w:val="000000"/>
-        </w:rPr>
-        <w:t>Vizioli</w:t>
-      </w:r>
-      <w:proofErr w:type="spellEnd"/>
-      <w:r>
-        <w:rPr>
-          <w:rFonts w:ascii="Helvetica" w:hAnsi="Helvetica"/>
-          <w:color w:val="000000"/>
-        </w:rPr>
-        <w:t xml:space="preserve">, L., </w:t>
-      </w:r>
-      <w:proofErr w:type="spellStart"/>
-      <w:r>
-        <w:rPr>
-          <w:rFonts w:ascii="Helvetica" w:hAnsi="Helvetica"/>
-          <w:color w:val="000000"/>
-        </w:rPr>
-        <w:t>Muckli</w:t>
-      </w:r>
-      <w:proofErr w:type="spellEnd"/>
-      <w:r>
-        <w:rPr>
-          <w:rFonts w:ascii="Helvetica" w:hAnsi="Helvetica"/>
-          <w:color w:val="000000"/>
-        </w:rPr>
-        <w:t xml:space="preserve">, L., &amp; Caldara, R. (2014). Decoding culture from the human primary visual cortex. </w:t>
+        <w:t xml:space="preserve">Lao, J., Vizioli, L., Muckli, L., &amp; Caldara, R. (2014). Decoding culture from the human primary visual cortex. </w:t>
       </w:r>
       <w:r>
         <w:rPr>
@@ -6838,69 +4866,21 @@
           <w:rFonts w:ascii="Helvetica" w:hAnsi="Helvetica"/>
           <w:color w:val="000000"/>
         </w:rPr>
-        <w:t xml:space="preserve">, </w:t>
-      </w:r>
-      <w:proofErr w:type="spellStart"/>
-      <w:r>
-        <w:rPr>
-          <w:rFonts w:ascii="Helvetica" w:hAnsi="Helvetica"/>
-          <w:color w:val="000000"/>
-        </w:rPr>
-        <w:t>Vizioli</w:t>
-      </w:r>
-      <w:proofErr w:type="spellEnd"/>
-      <w:r>
-        <w:rPr>
-          <w:rFonts w:ascii="Helvetica" w:hAnsi="Helvetica"/>
-          <w:color w:val="000000"/>
-        </w:rPr>
-        <w:t>, L.,</w:t>
-      </w:r>
-      <w:r>
-        <w:rPr>
-          <w:rFonts w:ascii="Helvetica" w:hAnsi="Helvetica"/>
-          <w:color w:val="000000"/>
-        </w:rPr>
-        <w:t xml:space="preserve"> </w:t>
-      </w:r>
-      <w:proofErr w:type="spellStart"/>
-      <w:r>
-        <w:rPr>
-          <w:rFonts w:ascii="Helvetica" w:hAnsi="Helvetica"/>
-          <w:color w:val="000000"/>
-        </w:rPr>
-        <w:t>Muckli</w:t>
-      </w:r>
-      <w:proofErr w:type="spellEnd"/>
-      <w:r>
-        <w:rPr>
-          <w:rFonts w:ascii="Helvetica" w:hAnsi="Helvetica"/>
-          <w:color w:val="000000"/>
-        </w:rPr>
-        <w:t>, L., &amp; Caldara, R. (2014</w:t>
-      </w:r>
-      <w:r>
-        <w:rPr>
-          <w:rFonts w:ascii="Helvetica" w:hAnsi="Helvetica"/>
-          <w:color w:val="000000"/>
-        </w:rPr>
-        <w:t>). Decoding Culture from the Human Primary Visual Cortex. Alpine Brain Imaging Meeting 2014. (</w:t>
-      </w:r>
-      <w:proofErr w:type="spellStart"/>
-      <w:r>
-        <w:rPr>
-          <w:rFonts w:ascii="Helvetica" w:hAnsi="Helvetica"/>
-          <w:color w:val="000000"/>
-        </w:rPr>
-        <w:t>Champéry</w:t>
-      </w:r>
-      <w:proofErr w:type="spellEnd"/>
-      <w:r>
-        <w:rPr>
-          <w:rFonts w:ascii="Helvetica" w:hAnsi="Helvetica"/>
-          <w:color w:val="000000"/>
-        </w:rPr>
-        <w:t>, Switzerland)</w:t>
+        <w:t>, Vizioli, L.,</w:t>
+      </w:r>
+      <w:r>
+        <w:rPr>
+          <w:rFonts w:ascii="Helvetica" w:hAnsi="Helvetica"/>
+          <w:color w:val="000000"/>
+        </w:rPr>
+        <w:t xml:space="preserve"> Muckli, L., &amp; Caldara, R. (2014</w:t>
+      </w:r>
+      <w:r>
+        <w:rPr>
+          <w:rFonts w:ascii="Helvetica" w:hAnsi="Helvetica"/>
+          <w:color w:val="000000"/>
+        </w:rPr>
+        <w:t>). Decoding Culture from the Human Primary Visual Cortex. Alpine Brain Imaging Meeting 2014. (Champéry, Switzerland)</w:t>
       </w:r>
     </w:p>
     <w:p>
@@ -6927,23 +4907,7 @@
           <w:rFonts w:ascii="Helvetica" w:hAnsi="Helvetica"/>
           <w:color w:val="000000"/>
         </w:rPr>
-        <w:t xml:space="preserve">Lao, J., He, L, &amp; Caldara, R. (2013). </w:t>
-      </w:r>
-      <w:proofErr w:type="spellStart"/>
-      <w:r>
-        <w:rPr>
-          <w:rFonts w:ascii="Helvetica" w:hAnsi="Helvetica"/>
-          <w:color w:val="000000"/>
-        </w:rPr>
-        <w:t>Microsaccades</w:t>
-      </w:r>
-      <w:proofErr w:type="spellEnd"/>
-      <w:r>
-        <w:rPr>
-          <w:rFonts w:ascii="Helvetica" w:hAnsi="Helvetica"/>
-          <w:color w:val="000000"/>
-        </w:rPr>
-        <w:t xml:space="preserve"> Boost Face Identification. 13</w:t>
+        <w:t>Lao, J., He, L, &amp; Caldara, R. (2013). Microsaccades Boost Face Identification. 13</w:t>
       </w:r>
       <w:r>
         <w:rPr>
@@ -7007,23 +4971,7 @@
           <w:rFonts w:ascii="Helvetica" w:hAnsi="Helvetica"/>
           <w:color w:val="000000"/>
         </w:rPr>
-        <w:t xml:space="preserve">Lao, J., He, L, &amp; Caldara, R. (2013). </w:t>
-      </w:r>
-      <w:proofErr w:type="spellStart"/>
-      <w:r>
-        <w:rPr>
-          <w:rFonts w:ascii="Helvetica" w:hAnsi="Helvetica"/>
-          <w:color w:val="000000"/>
-        </w:rPr>
-        <w:t>Microsaccades</w:t>
-      </w:r>
-      <w:proofErr w:type="spellEnd"/>
-      <w:r>
-        <w:rPr>
-          <w:rFonts w:ascii="Helvetica" w:hAnsi="Helvetica"/>
-          <w:color w:val="000000"/>
-        </w:rPr>
-        <w:t xml:space="preserve"> Boost Face Identification. </w:t>
+        <w:t xml:space="preserve">Lao, J., He, L, &amp; Caldara, R. (2013). Microsaccades Boost Face Identification. </w:t>
       </w:r>
       <w:r>
         <w:rPr>
@@ -7093,39 +5041,7 @@
           <w:rFonts w:ascii="Helvetica" w:hAnsi="Helvetica"/>
           <w:color w:val="000000"/>
         </w:rPr>
-        <w:t xml:space="preserve">, </w:t>
-      </w:r>
-      <w:proofErr w:type="spellStart"/>
-      <w:r>
-        <w:rPr>
-          <w:rFonts w:ascii="Helvetica" w:hAnsi="Helvetica"/>
-          <w:color w:val="000000"/>
-        </w:rPr>
-        <w:t>Vizioli</w:t>
-      </w:r>
-      <w:proofErr w:type="spellEnd"/>
-      <w:r>
-        <w:rPr>
-          <w:rFonts w:ascii="Helvetica" w:hAnsi="Helvetica"/>
-          <w:color w:val="000000"/>
-        </w:rPr>
-        <w:t>, L., Rodger, H., &amp; Caldara, R. (2012). Neural Adaptation Reveals Early Cultural Tunings in Perceptual Sensitivity to Local/Global Shapes. Alpine Brain Imaging Meeting 2012. (</w:t>
-      </w:r>
-      <w:proofErr w:type="spellStart"/>
-      <w:r>
-        <w:rPr>
-          <w:rFonts w:ascii="Helvetica" w:hAnsi="Helvetica"/>
-          <w:color w:val="000000"/>
-        </w:rPr>
-        <w:t>Champéry</w:t>
-      </w:r>
-      <w:proofErr w:type="spellEnd"/>
-      <w:r>
-        <w:rPr>
-          <w:rFonts w:ascii="Helvetica" w:hAnsi="Helvetica"/>
-          <w:color w:val="000000"/>
-        </w:rPr>
-        <w:t>, Switzerland)</w:t>
+        <w:t>, Vizioli, L., Rodger, H., &amp; Caldara, R. (2012). Neural Adaptation Reveals Early Cultural Tunings in Perceptual Sensitivity to Local/Global Shapes. Alpine Brain Imaging Meeting 2012. (Champéry, Switzerland)</w:t>
       </w:r>
     </w:p>
     <w:p>
@@ -7165,57 +5081,15 @@
           <w:rFonts w:ascii="Helvetica" w:hAnsi="Helvetica"/>
           <w:color w:val="000000"/>
         </w:rPr>
-        <w:t xml:space="preserve">, </w:t>
-      </w:r>
-      <w:proofErr w:type="spellStart"/>
-      <w:r>
-        <w:rPr>
-          <w:rFonts w:ascii="Helvetica" w:hAnsi="Helvetica"/>
-          <w:color w:val="000000"/>
-        </w:rPr>
-        <w:t>Vizioli</w:t>
-      </w:r>
-      <w:proofErr w:type="spellEnd"/>
-      <w:r>
-        <w:rPr>
-          <w:rFonts w:ascii="Helvetica" w:hAnsi="Helvetica"/>
-          <w:color w:val="000000"/>
-        </w:rPr>
-        <w:t xml:space="preserve">, L., </w:t>
-      </w:r>
-      <w:proofErr w:type="spellStart"/>
-      <w:r>
-        <w:rPr>
-          <w:rFonts w:ascii="Helvetica" w:hAnsi="Helvetica"/>
-          <w:color w:val="000000"/>
-        </w:rPr>
-        <w:t>Miellet</w:t>
-      </w:r>
-      <w:proofErr w:type="spellEnd"/>
-      <w:r>
-        <w:rPr>
-          <w:rFonts w:ascii="Helvetica" w:hAnsi="Helvetica"/>
-          <w:color w:val="000000"/>
-        </w:rPr>
-        <w:t xml:space="preserve">, S., &amp; Caldara, R. (2011). Eyes like it, brain likes it: Tracking the neural tuning of cultural diversity in eye movements for faces. </w:t>
-      </w:r>
-      <w:proofErr w:type="spellStart"/>
+        <w:t xml:space="preserve">, Vizioli, L., Miellet, S., &amp; Caldara, R. (2011). Eyes like it, brain likes it: Tracking the neural tuning of cultural diversity in eye movements for faces. </w:t>
+      </w:r>
       <w:r>
         <w:rPr>
           <w:rFonts w:ascii="Helvetica" w:hAnsi="Helvetica"/>
           <w:i/>
           <w:color w:val="000000"/>
         </w:rPr>
-        <w:t>i</w:t>
-      </w:r>
-      <w:proofErr w:type="spellEnd"/>
-      <w:r>
-        <w:rPr>
-          <w:rFonts w:ascii="Helvetica" w:hAnsi="Helvetica"/>
-          <w:i/>
-          <w:color w:val="000000"/>
-        </w:rPr>
-        <w:t>-Perception</w:t>
+        <w:t>i-Perception</w:t>
       </w:r>
       <w:r>
         <w:rPr>
@@ -7263,39 +5137,7 @@
           <w:rFonts w:ascii="Helvetica" w:hAnsi="Helvetica"/>
           <w:color w:val="000000"/>
         </w:rPr>
-        <w:t xml:space="preserve"> Lao, J., </w:t>
-      </w:r>
-      <w:proofErr w:type="spellStart"/>
-      <w:r>
-        <w:rPr>
-          <w:rFonts w:ascii="Helvetica" w:hAnsi="Helvetica"/>
-          <w:color w:val="000000"/>
-        </w:rPr>
-        <w:t>Miellet</w:t>
-      </w:r>
-      <w:proofErr w:type="spellEnd"/>
-      <w:r>
-        <w:rPr>
-          <w:rFonts w:ascii="Helvetica" w:hAnsi="Helvetica"/>
-          <w:color w:val="000000"/>
-        </w:rPr>
-        <w:t xml:space="preserve">, S., </w:t>
-      </w:r>
-      <w:proofErr w:type="spellStart"/>
-      <w:r>
-        <w:rPr>
-          <w:rFonts w:ascii="Helvetica" w:hAnsi="Helvetica"/>
-          <w:color w:val="000000"/>
-        </w:rPr>
-        <w:t>Vizioli</w:t>
-      </w:r>
-      <w:proofErr w:type="spellEnd"/>
-      <w:r>
-        <w:rPr>
-          <w:rFonts w:ascii="Helvetica" w:hAnsi="Helvetica"/>
-          <w:color w:val="000000"/>
-        </w:rPr>
-        <w:t>, L., Fusco, R., &amp; Caldara, R. (2011)</w:t>
+        <w:t xml:space="preserve"> Lao, J., Miellet, S., Vizioli, L., Fusco, R., &amp; Caldara, R. (2011)</w:t>
       </w:r>
       <w:r>
         <w:rPr>
@@ -7385,39 +5227,7 @@
           <w:rFonts w:ascii="Helvetica" w:hAnsi="Helvetica"/>
           <w:color w:val="000000"/>
         </w:rPr>
-        <w:t xml:space="preserve">, </w:t>
-      </w:r>
-      <w:proofErr w:type="spellStart"/>
-      <w:r>
-        <w:rPr>
-          <w:rFonts w:ascii="Helvetica" w:hAnsi="Helvetica"/>
-          <w:color w:val="000000"/>
-        </w:rPr>
-        <w:t>Vizioli</w:t>
-      </w:r>
-      <w:proofErr w:type="spellEnd"/>
-      <w:r>
-        <w:rPr>
-          <w:rFonts w:ascii="Helvetica" w:hAnsi="Helvetica"/>
-          <w:color w:val="000000"/>
-        </w:rPr>
-        <w:t xml:space="preserve">, L., </w:t>
-      </w:r>
-      <w:proofErr w:type="spellStart"/>
-      <w:r>
-        <w:rPr>
-          <w:rFonts w:ascii="Helvetica" w:hAnsi="Helvetica"/>
-          <w:color w:val="000000"/>
-        </w:rPr>
-        <w:t>Miellet</w:t>
-      </w:r>
-      <w:proofErr w:type="spellEnd"/>
-      <w:r>
-        <w:rPr>
-          <w:rFonts w:ascii="Helvetica" w:hAnsi="Helvetica"/>
-          <w:color w:val="000000"/>
-        </w:rPr>
-        <w:t xml:space="preserve">, S., &amp; Caldara, R. (2011). Eyes like it, brain likes it: Tracking the neural tuning of cultural diversity in eye movements for faces. </w:t>
+        <w:t xml:space="preserve">, Vizioli, L., Miellet, S., &amp; Caldara, R. (2011). Eyes like it, brain likes it: Tracking the neural tuning of cultural diversity in eye movements for faces. </w:t>
       </w:r>
       <w:r>
         <w:rPr>
@@ -7464,6 +5274,7 @@
           <w:b/>
           <w:color w:val="000000"/>
         </w:rPr>
+        <w:lastRenderedPageBreak/>
         <w:t xml:space="preserve">2011.1.9 </w:t>
       </w:r>
       <w:r>
@@ -7500,23 +5311,7 @@
           <w:rFonts w:ascii="Helvetica" w:hAnsi="Helvetica"/>
           <w:color w:val="000000"/>
         </w:rPr>
-        <w:t xml:space="preserve">, </w:t>
-      </w:r>
-      <w:proofErr w:type="spellStart"/>
-      <w:r>
-        <w:rPr>
-          <w:rFonts w:ascii="Helvetica" w:hAnsi="Helvetica"/>
-          <w:color w:val="000000"/>
-        </w:rPr>
-        <w:t>Vizioli</w:t>
-      </w:r>
-      <w:proofErr w:type="spellEnd"/>
-      <w:r>
-        <w:rPr>
-          <w:rFonts w:ascii="Helvetica" w:hAnsi="Helvetica"/>
-          <w:color w:val="000000"/>
-        </w:rPr>
-        <w:t>,</w:t>
+        <w:t>, Vizioli,</w:t>
       </w:r>
       <w:r>
         <w:rPr>
@@ -7530,23 +5325,7 @@
           <w:rFonts w:ascii="Helvetica" w:hAnsi="Helvetica"/>
           <w:color w:val="000000"/>
         </w:rPr>
-        <w:t xml:space="preserve"> </w:t>
-      </w:r>
-      <w:proofErr w:type="spellStart"/>
-      <w:r>
-        <w:rPr>
-          <w:rFonts w:ascii="Helvetica" w:hAnsi="Helvetica"/>
-          <w:color w:val="000000"/>
-        </w:rPr>
-        <w:t>Miellet</w:t>
-      </w:r>
-      <w:proofErr w:type="spellEnd"/>
-      <w:r>
-        <w:rPr>
-          <w:rFonts w:ascii="Helvetica" w:hAnsi="Helvetica"/>
-          <w:color w:val="000000"/>
-        </w:rPr>
-        <w:t>,</w:t>
+        <w:t xml:space="preserve"> Miellet,</w:t>
       </w:r>
       <w:r>
         <w:rPr>
@@ -7581,23 +5360,7 @@
           <w:rFonts w:ascii="Helvetica" w:hAnsi="Helvetica"/>
           <w:color w:val="000000"/>
         </w:rPr>
-        <w:t xml:space="preserve"> 2011. (</w:t>
-      </w:r>
-      <w:proofErr w:type="spellStart"/>
-      <w:r>
-        <w:rPr>
-          <w:rFonts w:ascii="Helvetica" w:hAnsi="Helvetica"/>
-          <w:color w:val="000000"/>
-        </w:rPr>
-        <w:t>Champéry</w:t>
-      </w:r>
-      <w:proofErr w:type="spellEnd"/>
-      <w:r>
-        <w:rPr>
-          <w:rFonts w:ascii="Helvetica" w:hAnsi="Helvetica"/>
-          <w:color w:val="000000"/>
-        </w:rPr>
-        <w:t xml:space="preserve">, Switzerland, </w:t>
+        <w:t xml:space="preserve"> 2011. (Champéry, Switzerland, </w:t>
       </w:r>
       <w:r>
         <w:rPr>
@@ -7633,7 +5396,6 @@
           <w:sz w:val="24"/>
           <w:szCs w:val="24"/>
         </w:rPr>
-        <w:lastRenderedPageBreak/>
         <w:t>2010.5.7 -</w:t>
       </w:r>
       <w:r>
@@ -7669,43 +5431,7 @@
           <w:sz w:val="24"/>
           <w:szCs w:val="24"/>
         </w:rPr>
-        <w:t xml:space="preserve">Lao, J., Foreman, K., Zhou, X., </w:t>
-      </w:r>
-      <w:proofErr w:type="spellStart"/>
-      <w:r>
-        <w:rPr>
-          <w:rFonts w:ascii="Helvetica" w:hAnsi="Helvetica"/>
-          <w:sz w:val="24"/>
-          <w:szCs w:val="24"/>
-        </w:rPr>
-        <w:t>Lages</w:t>
-      </w:r>
-      <w:proofErr w:type="spellEnd"/>
-      <w:r>
-        <w:rPr>
-          <w:rFonts w:ascii="Helvetica" w:hAnsi="Helvetica"/>
-          <w:sz w:val="24"/>
-          <w:szCs w:val="24"/>
-        </w:rPr>
-        <w:t xml:space="preserve">, M., </w:t>
-      </w:r>
-      <w:proofErr w:type="spellStart"/>
-      <w:r>
-        <w:rPr>
-          <w:rFonts w:ascii="Helvetica" w:hAnsi="Helvetica"/>
-          <w:sz w:val="24"/>
-          <w:szCs w:val="24"/>
-        </w:rPr>
-        <w:t>Hillis</w:t>
-      </w:r>
-      <w:proofErr w:type="spellEnd"/>
-      <w:r>
-        <w:rPr>
-          <w:rFonts w:ascii="Helvetica" w:hAnsi="Helvetica"/>
-          <w:sz w:val="24"/>
-          <w:szCs w:val="24"/>
-        </w:rPr>
-        <w:t xml:space="preserve">, J., &amp; Caldara, R. (2010). Social judgments from faces are universal. </w:t>
+        <w:t xml:space="preserve">Lao, J., Foreman, K., Zhou, X., Lages, M., Hillis, J., &amp; Caldara, R. (2010). Social judgments from faces are universal. </w:t>
       </w:r>
       <w:r>
         <w:rPr>
@@ -8019,7 +5745,6 @@
         </w:rPr>
         <w:t xml:space="preserve"> </w:t>
       </w:r>
-      <w:proofErr w:type="spellStart"/>
       <w:r>
         <w:rPr>
           <w:rFonts w:ascii="Helvetica" w:hAnsi="Helvetica"/>
@@ -8035,7 +5760,6 @@
         </w:rPr>
         <w:t>Map</w:t>
       </w:r>
-      <w:proofErr w:type="spellEnd"/>
     </w:p>
     <w:p>
       <w:pPr>
@@ -8055,8 +5779,6 @@
         </w:rPr>
         <w:t>The Wonder of Gauss: GLM, GAM, and GP</w:t>
       </w:r>
-      <w:bookmarkStart w:id="6" w:name="_GoBack"/>
-      <w:bookmarkEnd w:id="6"/>
     </w:p>
     <w:p>
       <w:pPr>
@@ -8153,23 +5875,7 @@
           <w:rFonts w:ascii="Helvetica" w:hAnsi="Helvetica"/>
           <w:color w:val="000000"/>
         </w:rPr>
-        <w:t xml:space="preserve">Experimental Psychology Society </w:t>
-      </w:r>
-      <w:proofErr w:type="spellStart"/>
-      <w:r>
-        <w:rPr>
-          <w:rFonts w:ascii="Helvetica" w:hAnsi="Helvetica"/>
-          <w:color w:val="000000"/>
-        </w:rPr>
-        <w:t>Grindley</w:t>
-      </w:r>
-      <w:proofErr w:type="spellEnd"/>
-      <w:r>
-        <w:rPr>
-          <w:rFonts w:ascii="Helvetica" w:hAnsi="Helvetica"/>
-          <w:color w:val="000000"/>
-        </w:rPr>
-        <w:t xml:space="preserve"> Grant supporting the attendance of the Vision Science Society Annual Meeting in May 2010</w:t>
+        <w:t>Experimental Psychology Society Grindley Grant supporting the attendance of the Vision Science Society Annual Meeting in May 2010</w:t>
       </w:r>
     </w:p>
     <w:p>
@@ -8269,7 +5975,7 @@
   <w:abstractNum w:abstractNumId="0">
     <w:nsid w:val="FFFFFF1D"/>
     <w:multiLevelType w:val="multilevel"/>
-    <w:tmpl w:val="3E04AE36"/>
+    <w:tmpl w:val="284657C2"/>
     <w:lvl w:ilvl="0">
       <w:start w:val="1"/>
       <w:numFmt w:val="bullet"/>

--- a/cv/JLao-CV_full.docx
+++ b/cv/JLao-CV_full.docx
@@ -100,12 +100,21 @@
           <w:color w:val="000000"/>
         </w:rPr>
       </w:pPr>
-      <w:r>
-        <w:rPr>
-          <w:rFonts w:ascii="Helvetica" w:hAnsi="Helvetica"/>
-          <w:color w:val="000000"/>
-        </w:rPr>
-        <w:t>Faucigny 2, 1700 Fribourg, Switzerland</w:t>
+      <w:proofErr w:type="spellStart"/>
+      <w:r>
+        <w:rPr>
+          <w:rFonts w:ascii="Helvetica" w:hAnsi="Helvetica"/>
+          <w:color w:val="000000"/>
+        </w:rPr>
+        <w:t>Faucigny</w:t>
+      </w:r>
+      <w:proofErr w:type="spellEnd"/>
+      <w:r>
+        <w:rPr>
+          <w:rFonts w:ascii="Helvetica" w:hAnsi="Helvetica"/>
+          <w:color w:val="000000"/>
+        </w:rPr>
+        <w:t xml:space="preserve"> 2, 1700 Fribourg, Switzerland</w:t>
       </w:r>
     </w:p>
     <w:p>
@@ -262,7 +271,25 @@
           <w:sz w:val="24"/>
           <w:szCs w:val="24"/>
         </w:rPr>
-        <w:t xml:space="preserve">Research assistant in University of Fribourg. I was supported by National Center of Competence in Research (NCCR) Affective sciences financed by the Swiss National Science Foundation (n° 51NF40-104897). </w:t>
+        <w:t xml:space="preserve">Research assistant in University of Fribourg. I was supported by National </w:t>
+      </w:r>
+      <w:proofErr w:type="spellStart"/>
+      <w:r>
+        <w:rPr>
+          <w:rFonts w:ascii="Helvetica" w:hAnsi="Helvetica"/>
+          <w:sz w:val="24"/>
+          <w:szCs w:val="24"/>
+        </w:rPr>
+        <w:t>Center</w:t>
+      </w:r>
+      <w:proofErr w:type="spellEnd"/>
+      <w:r>
+        <w:rPr>
+          <w:rFonts w:ascii="Helvetica" w:hAnsi="Helvetica"/>
+          <w:sz w:val="24"/>
+          <w:szCs w:val="24"/>
+        </w:rPr>
+        <w:t xml:space="preserve"> of Competence in Research (NCCR) Affective sciences financed by the Swiss National Science Foundation (n° 51NF40-104897). </w:t>
       </w:r>
       <w:bookmarkStart w:id="2" w:name="OLE_LINK14"/>
       <w:bookmarkStart w:id="3" w:name="OLE_LINK13"/>
@@ -298,7 +325,89 @@
           <w:sz w:val="24"/>
           <w:szCs w:val="24"/>
         </w:rPr>
-        <w:t xml:space="preserve"> University of Glasgow, Ph.D in Cognitive Neuroscience, Thesis title: “Tracking the temporal dynamics of cultural perceptual diversity in visual information processing”. Advisor: Prof. Roberto Caldara and Prof. Lars Muckli.</w:t>
+        <w:t xml:space="preserve"> University of Glasgow, </w:t>
+      </w:r>
+      <w:proofErr w:type="spellStart"/>
+      <w:proofErr w:type="gramStart"/>
+      <w:r>
+        <w:rPr>
+          <w:rFonts w:ascii="Helvetica" w:hAnsi="Helvetica"/>
+          <w:color w:val="000000"/>
+          <w:sz w:val="24"/>
+          <w:szCs w:val="24"/>
+        </w:rPr>
+        <w:t>Ph.D</w:t>
+      </w:r>
+      <w:proofErr w:type="spellEnd"/>
+      <w:proofErr w:type="gramEnd"/>
+      <w:r>
+        <w:rPr>
+          <w:rFonts w:ascii="Helvetica" w:hAnsi="Helvetica"/>
+          <w:color w:val="000000"/>
+          <w:sz w:val="24"/>
+          <w:szCs w:val="24"/>
+        </w:rPr>
+        <w:t xml:space="preserve"> in Cognitive Neuroscience, Thesis title: “Tracking the temporal dynamics of cultural perceptual diversity in visual information processing”. Advisor: </w:t>
+      </w:r>
+      <w:proofErr w:type="spellStart"/>
+      <w:r>
+        <w:rPr>
+          <w:rFonts w:ascii="Helvetica" w:hAnsi="Helvetica"/>
+          <w:color w:val="000000"/>
+          <w:sz w:val="24"/>
+          <w:szCs w:val="24"/>
+        </w:rPr>
+        <w:t>Prof.</w:t>
+      </w:r>
+      <w:proofErr w:type="spellEnd"/>
+      <w:r>
+        <w:rPr>
+          <w:rFonts w:ascii="Helvetica" w:hAnsi="Helvetica"/>
+          <w:color w:val="000000"/>
+          <w:sz w:val="24"/>
+          <w:szCs w:val="24"/>
+        </w:rPr>
+        <w:t xml:space="preserve"> Roberto Caldara and </w:t>
+      </w:r>
+      <w:proofErr w:type="spellStart"/>
+      <w:r>
+        <w:rPr>
+          <w:rFonts w:ascii="Helvetica" w:hAnsi="Helvetica"/>
+          <w:color w:val="000000"/>
+          <w:sz w:val="24"/>
+          <w:szCs w:val="24"/>
+        </w:rPr>
+        <w:t>Prof.</w:t>
+      </w:r>
+      <w:proofErr w:type="spellEnd"/>
+      <w:r>
+        <w:rPr>
+          <w:rFonts w:ascii="Helvetica" w:hAnsi="Helvetica"/>
+          <w:color w:val="000000"/>
+          <w:sz w:val="24"/>
+          <w:szCs w:val="24"/>
+        </w:rPr>
+        <w:t xml:space="preserve"> Lars </w:t>
+      </w:r>
+      <w:proofErr w:type="spellStart"/>
+      <w:r>
+        <w:rPr>
+          <w:rFonts w:ascii="Helvetica" w:hAnsi="Helvetica"/>
+          <w:color w:val="000000"/>
+          <w:sz w:val="24"/>
+          <w:szCs w:val="24"/>
+        </w:rPr>
+        <w:t>Muckli</w:t>
+      </w:r>
+      <w:proofErr w:type="spellEnd"/>
+      <w:r>
+        <w:rPr>
+          <w:rFonts w:ascii="Helvetica" w:hAnsi="Helvetica"/>
+          <w:color w:val="000000"/>
+          <w:sz w:val="24"/>
+          <w:szCs w:val="24"/>
+        </w:rPr>
+        <w:t>.</w:t>
       </w:r>
     </w:p>
     <w:p>
@@ -340,7 +449,27 @@
           <w:sz w:val="24"/>
           <w:szCs w:val="24"/>
         </w:rPr>
-        <w:t>Sun Yat-Sen University</w:t>
+        <w:t xml:space="preserve">Sun </w:t>
+      </w:r>
+      <w:proofErr w:type="spellStart"/>
+      <w:r>
+        <w:rPr>
+          <w:rFonts w:ascii="Helvetica" w:hAnsi="Helvetica"/>
+          <w:color w:val="000000"/>
+          <w:sz w:val="24"/>
+          <w:szCs w:val="24"/>
+        </w:rPr>
+        <w:t>Yat</w:t>
+      </w:r>
+      <w:proofErr w:type="spellEnd"/>
+      <w:r>
+        <w:rPr>
+          <w:rFonts w:ascii="Helvetica" w:hAnsi="Helvetica"/>
+          <w:color w:val="000000"/>
+          <w:sz w:val="24"/>
+          <w:szCs w:val="24"/>
+        </w:rPr>
+        <w:t>-Sen University</w:t>
       </w:r>
       <w:bookmarkEnd w:id="4"/>
       <w:bookmarkEnd w:id="5"/>
@@ -351,7 +480,47 @@
           <w:sz w:val="24"/>
           <w:szCs w:val="24"/>
         </w:rPr>
-        <w:t>, B. Sc. in Psychology. Thesis title: “Control deprivation and styles of thinking”. Advisor: Prof. Xinyue Zhou.</w:t>
+        <w:t xml:space="preserve">, B. Sc. in Psychology. Thesis title: “Control deprivation and styles of thinking”. Advisor: </w:t>
+      </w:r>
+      <w:proofErr w:type="spellStart"/>
+      <w:r>
+        <w:rPr>
+          <w:rFonts w:ascii="Helvetica" w:hAnsi="Helvetica"/>
+          <w:color w:val="000000"/>
+          <w:sz w:val="24"/>
+          <w:szCs w:val="24"/>
+        </w:rPr>
+        <w:t>Prof.</w:t>
+      </w:r>
+      <w:proofErr w:type="spellEnd"/>
+      <w:r>
+        <w:rPr>
+          <w:rFonts w:ascii="Helvetica" w:hAnsi="Helvetica"/>
+          <w:color w:val="000000"/>
+          <w:sz w:val="24"/>
+          <w:szCs w:val="24"/>
+        </w:rPr>
+        <w:t xml:space="preserve"> </w:t>
+      </w:r>
+      <w:proofErr w:type="spellStart"/>
+      <w:r>
+        <w:rPr>
+          <w:rFonts w:ascii="Helvetica" w:hAnsi="Helvetica"/>
+          <w:color w:val="000000"/>
+          <w:sz w:val="24"/>
+          <w:szCs w:val="24"/>
+        </w:rPr>
+        <w:t>Xinyue</w:t>
+      </w:r>
+      <w:proofErr w:type="spellEnd"/>
+      <w:r>
+        <w:rPr>
+          <w:rFonts w:ascii="Helvetica" w:hAnsi="Helvetica"/>
+          <w:color w:val="000000"/>
+          <w:sz w:val="24"/>
+          <w:szCs w:val="24"/>
+        </w:rPr>
+        <w:t xml:space="preserve"> Zhou.</w:t>
       </w:r>
     </w:p>
     <w:p>
@@ -440,7 +609,27 @@
           <w:color w:val="000000"/>
           <w:szCs w:val="27"/>
         </w:rPr>
-        <w:t xml:space="preserve"> regularly, more information could be found on Github: </w:t>
+        <w:t xml:space="preserve"> regularly, more information could be found on </w:t>
+      </w:r>
+      <w:proofErr w:type="spellStart"/>
+      <w:r>
+        <w:rPr>
+          <w:rFonts w:ascii="Helvetica" w:hAnsi="Helvetica"/>
+          <w:bCs/>
+          <w:color w:val="000000"/>
+          <w:szCs w:val="27"/>
+        </w:rPr>
+        <w:t>Github</w:t>
+      </w:r>
+      <w:proofErr w:type="spellEnd"/>
+      <w:r>
+        <w:rPr>
+          <w:rFonts w:ascii="Helvetica" w:hAnsi="Helvetica"/>
+          <w:bCs/>
+          <w:color w:val="000000"/>
+          <w:szCs w:val="27"/>
+        </w:rPr>
+        <w:t xml:space="preserve">: </w:t>
       </w:r>
       <w:hyperlink r:id="rId10" w:history="1">
         <w:r>
@@ -576,8 +765,9 @@
           <w:color w:val="000000"/>
           <w:szCs w:val="27"/>
         </w:rPr>
-        <w:t xml:space="preserve"> advanced Markov chain Monte Carlo and variational </w:t>
-      </w:r>
+        <w:t xml:space="preserve"> advanced Markov chain Monte Carlo and </w:t>
+      </w:r>
+      <w:proofErr w:type="spellStart"/>
       <w:r>
         <w:rPr>
           <w:rFonts w:ascii="Helvetica" w:hAnsi="Helvetica"/>
@@ -585,6 +775,25 @@
           <w:color w:val="000000"/>
           <w:szCs w:val="27"/>
         </w:rPr>
+        <w:t>variational</w:t>
+      </w:r>
+      <w:proofErr w:type="spellEnd"/>
+      <w:r>
+        <w:rPr>
+          <w:rFonts w:ascii="Helvetica" w:hAnsi="Helvetica"/>
+          <w:bCs/>
+          <w:color w:val="000000"/>
+          <w:szCs w:val="27"/>
+        </w:rPr>
+        <w:t xml:space="preserve"> </w:t>
+      </w:r>
+      <w:r>
+        <w:rPr>
+          <w:rFonts w:ascii="Helvetica" w:hAnsi="Helvetica"/>
+          <w:bCs/>
+          <w:color w:val="000000"/>
+          <w:szCs w:val="27"/>
+        </w:rPr>
         <w:t>inference</w:t>
       </w:r>
       <w:r>
@@ -603,7 +812,27 @@
           <w:color w:val="000000"/>
           <w:szCs w:val="27"/>
         </w:rPr>
-        <w:t xml:space="preserve"> I am part of the core development team pymc_devs.</w:t>
+        <w:t xml:space="preserve"> I am part of the core development team </w:t>
+      </w:r>
+      <w:proofErr w:type="spellStart"/>
+      <w:r>
+        <w:rPr>
+          <w:rFonts w:ascii="Helvetica" w:hAnsi="Helvetica"/>
+          <w:bCs/>
+          <w:color w:val="000000"/>
+          <w:szCs w:val="27"/>
+        </w:rPr>
+        <w:t>pymc_devs</w:t>
+      </w:r>
+      <w:proofErr w:type="spellEnd"/>
+      <w:r>
+        <w:rPr>
+          <w:rFonts w:ascii="Helvetica" w:hAnsi="Helvetica"/>
+          <w:bCs/>
+          <w:color w:val="000000"/>
+          <w:szCs w:val="27"/>
+        </w:rPr>
+        <w:t>.</w:t>
       </w:r>
     </w:p>
     <w:p>
@@ -694,7 +923,27 @@
           <w:color w:val="000000"/>
           <w:szCs w:val="27"/>
         </w:rPr>
-        <w:t xml:space="preserve">a Matlab toolbox </w:t>
+        <w:t xml:space="preserve">a </w:t>
+      </w:r>
+      <w:proofErr w:type="spellStart"/>
+      <w:r>
+        <w:rPr>
+          <w:rFonts w:ascii="Helvetica" w:hAnsi="Helvetica"/>
+          <w:bCs/>
+          <w:color w:val="000000"/>
+          <w:szCs w:val="27"/>
+        </w:rPr>
+        <w:t>Matlab</w:t>
+      </w:r>
+      <w:proofErr w:type="spellEnd"/>
+      <w:r>
+        <w:rPr>
+          <w:rFonts w:ascii="Helvetica" w:hAnsi="Helvetica"/>
+          <w:bCs/>
+          <w:color w:val="000000"/>
+          <w:szCs w:val="27"/>
+        </w:rPr>
+        <w:t xml:space="preserve"> toolbox </w:t>
       </w:r>
       <w:r>
         <w:rPr>
@@ -839,7 +1088,27 @@
           <w:color w:val="000000"/>
           <w:szCs w:val="27"/>
         </w:rPr>
-        <w:t xml:space="preserve">a simple Matlab toolbox </w:t>
+        <w:t xml:space="preserve">a simple </w:t>
+      </w:r>
+      <w:proofErr w:type="spellStart"/>
+      <w:r>
+        <w:rPr>
+          <w:rFonts w:ascii="Helvetica" w:hAnsi="Helvetica"/>
+          <w:bCs/>
+          <w:color w:val="000000"/>
+          <w:szCs w:val="27"/>
+        </w:rPr>
+        <w:t>Matlab</w:t>
+      </w:r>
+      <w:proofErr w:type="spellEnd"/>
+      <w:r>
+        <w:rPr>
+          <w:rFonts w:ascii="Helvetica" w:hAnsi="Helvetica"/>
+          <w:bCs/>
+          <w:color w:val="000000"/>
+          <w:szCs w:val="27"/>
+        </w:rPr>
+        <w:t xml:space="preserve"> toolbox </w:t>
       </w:r>
       <w:r>
         <w:rPr>
@@ -893,6 +1162,7 @@
           <w:lang w:val="fr-CH"/>
         </w:rPr>
       </w:pPr>
+      <w:proofErr w:type="spellStart"/>
       <w:r>
         <w:rPr>
           <w:rFonts w:ascii="Helvetica" w:hAnsi="Helvetica"/>
@@ -918,6 +1188,7 @@
         </w:rPr>
         <w:t>rints</w:t>
       </w:r>
+      <w:proofErr w:type="spellEnd"/>
     </w:p>
     <w:p>
       <w:pPr>
@@ -936,7 +1207,25 @@
           <w:bCs/>
           <w:color w:val="000000"/>
         </w:rPr>
-        <w:t xml:space="preserve">Jones, B. C., Hahn, A. C., Fisher, C. I., Wang, H., Kandrik, M., </w:t>
+        <w:t xml:space="preserve">Jones, B. C., Hahn, A. C., Fisher, C. I., Wang, H., </w:t>
+      </w:r>
+      <w:proofErr w:type="spellStart"/>
+      <w:r>
+        <w:rPr>
+          <w:rFonts w:ascii="Helvetica" w:hAnsi="Helvetica"/>
+          <w:bCs/>
+          <w:color w:val="000000"/>
+        </w:rPr>
+        <w:t>Kandrik</w:t>
+      </w:r>
+      <w:proofErr w:type="spellEnd"/>
+      <w:r>
+        <w:rPr>
+          <w:rFonts w:ascii="Helvetica" w:hAnsi="Helvetica"/>
+          <w:bCs/>
+          <w:color w:val="000000"/>
+        </w:rPr>
+        <w:t xml:space="preserve">, M., </w:t>
       </w:r>
       <w:r>
         <w:rPr>
@@ -963,15 +1252,33 @@
           <w:bCs/>
           <w:color w:val="000000"/>
         </w:rPr>
-        <w:t>Han, C., ... &amp; DeBru</w:t>
-      </w:r>
-      <w:r>
-        <w:rPr>
-          <w:rFonts w:ascii="Helvetica" w:hAnsi="Helvetica"/>
-          <w:bCs/>
-          <w:color w:val="000000"/>
-        </w:rPr>
-        <w:t>ine, L. M. (2018</w:t>
+        <w:t xml:space="preserve">Han, C., ... &amp; </w:t>
+      </w:r>
+      <w:proofErr w:type="spellStart"/>
+      <w:r>
+        <w:rPr>
+          <w:rFonts w:ascii="Helvetica" w:hAnsi="Helvetica"/>
+          <w:bCs/>
+          <w:color w:val="000000"/>
+        </w:rPr>
+        <w:t>DeBru</w:t>
+      </w:r>
+      <w:r>
+        <w:rPr>
+          <w:rFonts w:ascii="Helvetica" w:hAnsi="Helvetica"/>
+          <w:bCs/>
+          <w:color w:val="000000"/>
+        </w:rPr>
+        <w:t>ine</w:t>
+      </w:r>
+      <w:proofErr w:type="spellEnd"/>
+      <w:r>
+        <w:rPr>
+          <w:rFonts w:ascii="Helvetica" w:hAnsi="Helvetica"/>
+          <w:bCs/>
+          <w:color w:val="000000"/>
+        </w:rPr>
+        <w:t>, L. M. (2018</w:t>
       </w:r>
       <w:r>
         <w:rPr>
@@ -987,7 +1294,25 @@
           <w:bCs/>
           <w:color w:val="000000"/>
         </w:rPr>
-        <w:t>No evidence that more physically attractive women have higher estradiol or progesterone</w:t>
+        <w:t xml:space="preserve">No evidence that more physically attractive women have higher </w:t>
+      </w:r>
+      <w:proofErr w:type="spellStart"/>
+      <w:r>
+        <w:rPr>
+          <w:rFonts w:ascii="Helvetica" w:hAnsi="Helvetica"/>
+          <w:bCs/>
+          <w:color w:val="000000"/>
+        </w:rPr>
+        <w:t>estradiol</w:t>
+      </w:r>
+      <w:proofErr w:type="spellEnd"/>
+      <w:r>
+        <w:rPr>
+          <w:rFonts w:ascii="Helvetica" w:hAnsi="Helvetica"/>
+          <w:bCs/>
+          <w:color w:val="000000"/>
+        </w:rPr>
+        <w:t xml:space="preserve"> or progesterone</w:t>
       </w:r>
       <w:r>
         <w:rPr>
@@ -997,6 +1322,7 @@
         </w:rPr>
         <w:t>. </w:t>
       </w:r>
+      <w:proofErr w:type="spellStart"/>
       <w:r>
         <w:rPr>
           <w:rFonts w:ascii="Helvetica" w:hAnsi="Helvetica"/>
@@ -1007,6 +1333,7 @@
         </w:rPr>
         <w:t>bioRxiv</w:t>
       </w:r>
+      <w:proofErr w:type="spellEnd"/>
       <w:r>
         <w:rPr>
           <w:rFonts w:ascii="Helvetica" w:hAnsi="Helvetica"/>
@@ -1041,39 +1368,254 @@
         <w:ind w:left="567" w:hanging="567"/>
         <w:jc w:val="both"/>
         <w:rPr>
-          <w:rFonts w:ascii="Helvetica" w:hAnsi="Helvetica"/>
-          <w:bCs/>
-          <w:color w:val="000000"/>
-          <w:lang w:val="fr-CH"/>
-        </w:rPr>
-      </w:pPr>
-      <w:r>
-        <w:rPr>
-          <w:rFonts w:ascii="Helvetica" w:hAnsi="Helvetica"/>
-          <w:bCs/>
-          <w:color w:val="000000"/>
-          <w:lang w:val="fr-CH"/>
-        </w:rPr>
-        <w:t xml:space="preserve">Lakens, D., Adolfi, F. G., Albers, C. J., Anvari, F., Apps, M. A. J., Argamon, S. E., … </w:t>
-      </w:r>
-      <w:r>
-        <w:rPr>
-          <w:rFonts w:ascii="Helvetica" w:hAnsi="Helvetica"/>
-          <w:bCs/>
-          <w:color w:val="000000"/>
-          <w:lang w:val="fr-CH"/>
-        </w:rPr>
-        <w:t>Zwaan, R. A. (2017</w:t>
-      </w:r>
-      <w:r>
-        <w:rPr>
-          <w:rFonts w:ascii="Helvetica" w:hAnsi="Helvetica"/>
-          <w:bCs/>
-          <w:color w:val="000000"/>
-          <w:lang w:val="fr-CH"/>
-        </w:rPr>
-        <w:t xml:space="preserve">). Justify Your Alpha: A Response to “Redefine Statistical Significance”. </w:t>
-      </w:r>
+          <w:rStyle w:val="Hyperlink"/>
+          <w:rFonts w:ascii="Helvetica" w:hAnsi="Helvetica"/>
+          <w:bCs/>
+          <w:lang w:val="fr-CH"/>
+        </w:rPr>
+      </w:pPr>
+      <w:bookmarkStart w:id="6" w:name="_GoBack"/>
+      <w:bookmarkEnd w:id="6"/>
+      <w:proofErr w:type="spellStart"/>
+      <w:r>
+        <w:rPr>
+          <w:rFonts w:ascii="Helvetica" w:hAnsi="Helvetica"/>
+          <w:bCs/>
+          <w:color w:val="000000"/>
+          <w:lang w:val="fr-CH"/>
+        </w:rPr>
+        <w:t>Eulerich</w:t>
+      </w:r>
+      <w:proofErr w:type="spellEnd"/>
+      <w:r>
+        <w:rPr>
+          <w:rFonts w:ascii="Helvetica" w:hAnsi="Helvetica"/>
+          <w:bCs/>
+          <w:color w:val="000000"/>
+          <w:lang w:val="fr-CH"/>
+        </w:rPr>
+        <w:t xml:space="preserve">, M., </w:t>
+      </w:r>
+      <w:proofErr w:type="spellStart"/>
+      <w:r>
+        <w:rPr>
+          <w:rFonts w:ascii="Helvetica" w:hAnsi="Helvetica"/>
+          <w:bCs/>
+          <w:color w:val="000000"/>
+          <w:lang w:val="fr-CH"/>
+        </w:rPr>
+        <w:t>Theis</w:t>
+      </w:r>
+      <w:proofErr w:type="spellEnd"/>
+      <w:r>
+        <w:rPr>
+          <w:rFonts w:ascii="Helvetica" w:hAnsi="Helvetica"/>
+          <w:bCs/>
+          <w:color w:val="000000"/>
+          <w:lang w:val="fr-CH"/>
+        </w:rPr>
+        <w:t xml:space="preserve">, JC., </w:t>
+      </w:r>
+      <w:r>
+        <w:rPr>
+          <w:rFonts w:ascii="Helvetica" w:hAnsi="Helvetica"/>
+          <w:b/>
+          <w:bCs/>
+          <w:color w:val="000000"/>
+          <w:lang w:val="fr-CH"/>
+        </w:rPr>
+        <w:t>Lao, J.</w:t>
+      </w:r>
+      <w:r>
+        <w:rPr>
+          <w:rFonts w:ascii="Helvetica" w:hAnsi="Helvetica"/>
+          <w:bCs/>
+          <w:color w:val="000000"/>
+          <w:lang w:val="fr-CH"/>
+        </w:rPr>
+        <w:t>, and Ramon, M. (2017</w:t>
+      </w:r>
+      <w:r>
+        <w:rPr>
+          <w:rFonts w:ascii="Helvetica" w:hAnsi="Helvetica"/>
+          <w:bCs/>
+          <w:color w:val="000000"/>
+          <w:lang w:val="fr-CH"/>
+        </w:rPr>
+        <w:t xml:space="preserve">) Do Fine </w:t>
+      </w:r>
+      <w:proofErr w:type="spellStart"/>
+      <w:r>
+        <w:rPr>
+          <w:rFonts w:ascii="Helvetica" w:hAnsi="Helvetica"/>
+          <w:bCs/>
+          <w:color w:val="000000"/>
+          <w:lang w:val="fr-CH"/>
+        </w:rPr>
+        <w:t>Feathers</w:t>
+      </w:r>
+      <w:proofErr w:type="spellEnd"/>
+      <w:r>
+        <w:rPr>
+          <w:rFonts w:ascii="Helvetica" w:hAnsi="Helvetica"/>
+          <w:bCs/>
+          <w:color w:val="000000"/>
+          <w:lang w:val="fr-CH"/>
+        </w:rPr>
+        <w:t xml:space="preserve"> </w:t>
+      </w:r>
+      <w:proofErr w:type="spellStart"/>
+      <w:r>
+        <w:rPr>
+          <w:rFonts w:ascii="Helvetica" w:hAnsi="Helvetica"/>
+          <w:bCs/>
+          <w:color w:val="000000"/>
+          <w:lang w:val="fr-CH"/>
+        </w:rPr>
+        <w:t>Make</w:t>
+      </w:r>
+      <w:proofErr w:type="spellEnd"/>
+      <w:r>
+        <w:rPr>
+          <w:rFonts w:ascii="Helvetica" w:hAnsi="Helvetica"/>
+          <w:bCs/>
+          <w:color w:val="000000"/>
+          <w:lang w:val="fr-CH"/>
+        </w:rPr>
+        <w:t xml:space="preserve"> a Fine </w:t>
+      </w:r>
+      <w:proofErr w:type="spellStart"/>
+      <w:proofErr w:type="gramStart"/>
+      <w:r>
+        <w:rPr>
+          <w:rFonts w:ascii="Helvetica" w:hAnsi="Helvetica"/>
+          <w:bCs/>
+          <w:color w:val="000000"/>
+          <w:lang w:val="fr-CH"/>
+        </w:rPr>
+        <w:t>Bird</w:t>
+      </w:r>
+      <w:proofErr w:type="spellEnd"/>
+      <w:r>
+        <w:rPr>
+          <w:rFonts w:ascii="Helvetica" w:hAnsi="Helvetica"/>
+          <w:bCs/>
+          <w:color w:val="000000"/>
+          <w:lang w:val="fr-CH"/>
+        </w:rPr>
+        <w:t>?</w:t>
+      </w:r>
+      <w:proofErr w:type="gramEnd"/>
+      <w:r>
+        <w:rPr>
+          <w:rFonts w:ascii="Helvetica" w:hAnsi="Helvetica"/>
+          <w:bCs/>
+          <w:color w:val="000000"/>
+          <w:lang w:val="fr-CH"/>
+        </w:rPr>
+        <w:t xml:space="preserve"> The Influence of </w:t>
+      </w:r>
+      <w:proofErr w:type="spellStart"/>
+      <w:r>
+        <w:rPr>
+          <w:rFonts w:ascii="Helvetica" w:hAnsi="Helvetica"/>
+          <w:bCs/>
+          <w:color w:val="000000"/>
+          <w:lang w:val="fr-CH"/>
+        </w:rPr>
+        <w:t>Attractiveness</w:t>
+      </w:r>
+      <w:proofErr w:type="spellEnd"/>
+      <w:r>
+        <w:rPr>
+          <w:rFonts w:ascii="Helvetica" w:hAnsi="Helvetica"/>
+          <w:bCs/>
+          <w:color w:val="000000"/>
+          <w:lang w:val="fr-CH"/>
+        </w:rPr>
+        <w:t xml:space="preserve"> on </w:t>
+      </w:r>
+      <w:proofErr w:type="spellStart"/>
+      <w:r>
+        <w:rPr>
+          <w:rFonts w:ascii="Helvetica" w:hAnsi="Helvetica"/>
+          <w:bCs/>
+          <w:color w:val="000000"/>
+          <w:lang w:val="fr-CH"/>
+        </w:rPr>
+        <w:t>Fraud-Risk</w:t>
+      </w:r>
+      <w:proofErr w:type="spellEnd"/>
+      <w:r>
+        <w:rPr>
+          <w:rFonts w:ascii="Helvetica" w:hAnsi="Helvetica"/>
+          <w:bCs/>
+          <w:color w:val="000000"/>
+          <w:lang w:val="fr-CH"/>
+        </w:rPr>
+        <w:t xml:space="preserve"> </w:t>
+      </w:r>
+      <w:proofErr w:type="spellStart"/>
+      <w:r>
+        <w:rPr>
+          <w:rFonts w:ascii="Helvetica" w:hAnsi="Helvetica"/>
+          <w:bCs/>
+          <w:color w:val="000000"/>
+          <w:lang w:val="fr-CH"/>
+        </w:rPr>
+        <w:t>Judgments</w:t>
+      </w:r>
+      <w:proofErr w:type="spellEnd"/>
+      <w:r>
+        <w:rPr>
+          <w:rFonts w:ascii="Helvetica" w:hAnsi="Helvetica"/>
+          <w:bCs/>
+          <w:color w:val="000000"/>
+          <w:lang w:val="fr-CH"/>
+        </w:rPr>
+        <w:t xml:space="preserve"> by </w:t>
+      </w:r>
+      <w:proofErr w:type="spellStart"/>
+      <w:r>
+        <w:rPr>
+          <w:rFonts w:ascii="Helvetica" w:hAnsi="Helvetica"/>
+          <w:bCs/>
+          <w:color w:val="000000"/>
+          <w:lang w:val="fr-CH"/>
+        </w:rPr>
+        <w:t>Internal</w:t>
+      </w:r>
+      <w:proofErr w:type="spellEnd"/>
+      <w:r>
+        <w:rPr>
+          <w:rFonts w:ascii="Helvetica" w:hAnsi="Helvetica"/>
+          <w:bCs/>
+          <w:color w:val="000000"/>
+          <w:lang w:val="fr-CH"/>
+        </w:rPr>
+        <w:t xml:space="preserve"> </w:t>
+      </w:r>
+      <w:proofErr w:type="spellStart"/>
+      <w:r>
+        <w:rPr>
+          <w:rFonts w:ascii="Helvetica" w:hAnsi="Helvetica"/>
+          <w:bCs/>
+          <w:color w:val="000000"/>
+          <w:lang w:val="fr-CH"/>
+        </w:rPr>
+        <w:t>Auditors</w:t>
+      </w:r>
+      <w:proofErr w:type="spellEnd"/>
+      <w:r>
+        <w:rPr>
+          <w:rFonts w:ascii="Helvetica" w:hAnsi="Helvetica"/>
+          <w:bCs/>
+          <w:color w:val="000000"/>
+          <w:lang w:val="fr-CH"/>
+        </w:rPr>
+        <w:t xml:space="preserve">. </w:t>
+      </w:r>
+      <w:proofErr w:type="spellStart"/>
       <w:r>
         <w:rPr>
           <w:rFonts w:ascii="Helvetica" w:hAnsi="Helvetica"/>
@@ -1082,99 +1624,29 @@
           <w:color w:val="000000"/>
           <w:lang w:val="fr-CH"/>
         </w:rPr>
-        <w:t>PsyArXiv Preprint</w:t>
-      </w:r>
-      <w:r>
-        <w:rPr>
-          <w:rFonts w:ascii="Helvetica" w:hAnsi="Helvetica"/>
-          <w:bCs/>
-          <w:color w:val="000000"/>
-          <w:lang w:val="fr-CH"/>
-        </w:rPr>
-        <w:t xml:space="preserve">, </w:t>
+        <w:t>Available</w:t>
+      </w:r>
+      <w:proofErr w:type="spellEnd"/>
+      <w:r>
+        <w:rPr>
+          <w:rFonts w:ascii="Helvetica" w:hAnsi="Helvetica"/>
+          <w:bCs/>
+          <w:i/>
+          <w:color w:val="000000"/>
+          <w:lang w:val="fr-CH"/>
+        </w:rPr>
+        <w:t xml:space="preserve"> at SSRN</w:t>
+      </w:r>
+      <w:r>
+        <w:rPr>
+          <w:rFonts w:ascii="Helvetica" w:hAnsi="Helvetica"/>
+          <w:bCs/>
+          <w:color w:val="000000"/>
+          <w:lang w:val="fr-CH"/>
+        </w:rPr>
+        <w:t xml:space="preserve">: </w:t>
       </w:r>
       <w:hyperlink r:id="rId15" w:history="1">
-        <w:r>
-          <w:rPr>
-            <w:rStyle w:val="Hyperlink"/>
-            <w:rFonts w:ascii="Helvetica" w:hAnsi="Helvetica"/>
-            <w:bCs/>
-            <w:lang w:val="fr-CH"/>
-          </w:rPr>
-          <w:t>10.17605/OSF.IO/9S3Y6</w:t>
-        </w:r>
-      </w:hyperlink>
-    </w:p>
-    <w:p>
-      <w:pPr>
-        <w:pStyle w:val="western"/>
-        <w:spacing w:after="0" w:afterAutospacing="0"/>
-        <w:ind w:left="567" w:hanging="567"/>
-        <w:jc w:val="both"/>
-        <w:rPr>
-          <w:rStyle w:val="Hyperlink"/>
-          <w:rFonts w:ascii="Helvetica" w:hAnsi="Helvetica"/>
-          <w:bCs/>
-          <w:lang w:val="fr-CH"/>
-        </w:rPr>
-      </w:pPr>
-      <w:r>
-        <w:rPr>
-          <w:rFonts w:ascii="Helvetica" w:hAnsi="Helvetica"/>
-          <w:bCs/>
-          <w:color w:val="000000"/>
-          <w:lang w:val="fr-CH"/>
-        </w:rPr>
-        <w:t xml:space="preserve">Eulerich, M., Theis, JC., </w:t>
-      </w:r>
-      <w:r>
-        <w:rPr>
-          <w:rFonts w:ascii="Helvetica" w:hAnsi="Helvetica"/>
-          <w:b/>
-          <w:bCs/>
-          <w:color w:val="000000"/>
-          <w:lang w:val="fr-CH"/>
-        </w:rPr>
-        <w:t>Lao, J.</w:t>
-      </w:r>
-      <w:r>
-        <w:rPr>
-          <w:rFonts w:ascii="Helvetica" w:hAnsi="Helvetica"/>
-          <w:bCs/>
-          <w:color w:val="000000"/>
-          <w:lang w:val="fr-CH"/>
-        </w:rPr>
-        <w:t>, and Ramon, M. (2017</w:t>
-      </w:r>
-      <w:r>
-        <w:rPr>
-          <w:rFonts w:ascii="Helvetica" w:hAnsi="Helvetica"/>
-          <w:bCs/>
-          <w:color w:val="000000"/>
-          <w:lang w:val="fr-CH"/>
-        </w:rPr>
-        <w:t xml:space="preserve">) Do Fine Feathers Make a Fine Bird? The Influence of Attractiveness on Fraud-Risk Judgments by Internal Auditors. </w:t>
-      </w:r>
-      <w:r>
-        <w:rPr>
-          <w:rFonts w:ascii="Helvetica" w:hAnsi="Helvetica"/>
-          <w:bCs/>
-          <w:i/>
-          <w:color w:val="000000"/>
-          <w:lang w:val="fr-CH"/>
-        </w:rPr>
-        <w:t>Available at SSRN</w:t>
-      </w:r>
-      <w:r>
-        <w:rPr>
-          <w:rFonts w:ascii="Helvetica" w:hAnsi="Helvetica"/>
-          <w:bCs/>
-          <w:color w:val="000000"/>
-          <w:lang w:val="fr-CH"/>
-        </w:rPr>
-        <w:t xml:space="preserve">: </w:t>
-      </w:r>
-      <w:hyperlink r:id="rId16" w:history="1">
         <w:r>
           <w:rPr>
             <w:rStyle w:val="Hyperlink"/>
@@ -1215,7 +1687,167 @@
           <w:color w:val="000000"/>
           <w:lang w:val="fr-CH"/>
         </w:rPr>
-        <w:t xml:space="preserve"> (2016). Reproducible Research with End-to-end Machine Inference Using Deep Learning and Bayesian Statistics, </w:t>
+        <w:t xml:space="preserve"> (2016). </w:t>
+      </w:r>
+      <w:proofErr w:type="spellStart"/>
+      <w:r>
+        <w:rPr>
+          <w:rFonts w:ascii="Helvetica" w:hAnsi="Helvetica"/>
+          <w:bCs/>
+          <w:color w:val="000000"/>
+          <w:lang w:val="fr-CH"/>
+        </w:rPr>
+        <w:t>Reproducible</w:t>
+      </w:r>
+      <w:proofErr w:type="spellEnd"/>
+      <w:r>
+        <w:rPr>
+          <w:rFonts w:ascii="Helvetica" w:hAnsi="Helvetica"/>
+          <w:bCs/>
+          <w:color w:val="000000"/>
+          <w:lang w:val="fr-CH"/>
+        </w:rPr>
+        <w:t xml:space="preserve"> </w:t>
+      </w:r>
+      <w:proofErr w:type="spellStart"/>
+      <w:r>
+        <w:rPr>
+          <w:rFonts w:ascii="Helvetica" w:hAnsi="Helvetica"/>
+          <w:bCs/>
+          <w:color w:val="000000"/>
+          <w:lang w:val="fr-CH"/>
+        </w:rPr>
+        <w:t>Research</w:t>
+      </w:r>
+      <w:proofErr w:type="spellEnd"/>
+      <w:r>
+        <w:rPr>
+          <w:rFonts w:ascii="Helvetica" w:hAnsi="Helvetica"/>
+          <w:bCs/>
+          <w:color w:val="000000"/>
+          <w:lang w:val="fr-CH"/>
+        </w:rPr>
+        <w:t xml:space="preserve"> </w:t>
+      </w:r>
+      <w:proofErr w:type="spellStart"/>
+      <w:r>
+        <w:rPr>
+          <w:rFonts w:ascii="Helvetica" w:hAnsi="Helvetica"/>
+          <w:bCs/>
+          <w:color w:val="000000"/>
+          <w:lang w:val="fr-CH"/>
+        </w:rPr>
+        <w:t>with</w:t>
+      </w:r>
+      <w:proofErr w:type="spellEnd"/>
+      <w:r>
+        <w:rPr>
+          <w:rFonts w:ascii="Helvetica" w:hAnsi="Helvetica"/>
+          <w:bCs/>
+          <w:color w:val="000000"/>
+          <w:lang w:val="fr-CH"/>
+        </w:rPr>
+        <w:t xml:space="preserve"> End-to-end Machine </w:t>
+      </w:r>
+      <w:proofErr w:type="spellStart"/>
+      <w:r>
+        <w:rPr>
+          <w:rFonts w:ascii="Helvetica" w:hAnsi="Helvetica"/>
+          <w:bCs/>
+          <w:color w:val="000000"/>
+          <w:lang w:val="fr-CH"/>
+        </w:rPr>
+        <w:t>Inference</w:t>
+      </w:r>
+      <w:proofErr w:type="spellEnd"/>
+      <w:r>
+        <w:rPr>
+          <w:rFonts w:ascii="Helvetica" w:hAnsi="Helvetica"/>
+          <w:bCs/>
+          <w:color w:val="000000"/>
+          <w:lang w:val="fr-CH"/>
+        </w:rPr>
+        <w:t xml:space="preserve"> </w:t>
+      </w:r>
+      <w:proofErr w:type="spellStart"/>
+      <w:r>
+        <w:rPr>
+          <w:rFonts w:ascii="Helvetica" w:hAnsi="Helvetica"/>
+          <w:bCs/>
+          <w:color w:val="000000"/>
+          <w:lang w:val="fr-CH"/>
+        </w:rPr>
+        <w:t>Using</w:t>
+      </w:r>
+      <w:proofErr w:type="spellEnd"/>
+      <w:r>
+        <w:rPr>
+          <w:rFonts w:ascii="Helvetica" w:hAnsi="Helvetica"/>
+          <w:bCs/>
+          <w:color w:val="000000"/>
+          <w:lang w:val="fr-CH"/>
+        </w:rPr>
+        <w:t xml:space="preserve"> </w:t>
+      </w:r>
+      <w:proofErr w:type="spellStart"/>
+      <w:r>
+        <w:rPr>
+          <w:rFonts w:ascii="Helvetica" w:hAnsi="Helvetica"/>
+          <w:bCs/>
+          <w:color w:val="000000"/>
+          <w:lang w:val="fr-CH"/>
+        </w:rPr>
+        <w:t>Deep</w:t>
+      </w:r>
+      <w:proofErr w:type="spellEnd"/>
+      <w:r>
+        <w:rPr>
+          <w:rFonts w:ascii="Helvetica" w:hAnsi="Helvetica"/>
+          <w:bCs/>
+          <w:color w:val="000000"/>
+          <w:lang w:val="fr-CH"/>
+        </w:rPr>
+        <w:t xml:space="preserve"> Learning and </w:t>
+      </w:r>
+      <w:proofErr w:type="spellStart"/>
+      <w:r>
+        <w:rPr>
+          <w:rFonts w:ascii="Helvetica" w:hAnsi="Helvetica"/>
+          <w:bCs/>
+          <w:color w:val="000000"/>
+          <w:lang w:val="fr-CH"/>
+        </w:rPr>
+        <w:t>Bayesian</w:t>
+      </w:r>
+      <w:proofErr w:type="spellEnd"/>
+      <w:r>
+        <w:rPr>
+          <w:rFonts w:ascii="Helvetica" w:hAnsi="Helvetica"/>
+          <w:bCs/>
+          <w:color w:val="000000"/>
+          <w:lang w:val="fr-CH"/>
+        </w:rPr>
+        <w:t xml:space="preserve"> </w:t>
+      </w:r>
+      <w:proofErr w:type="spellStart"/>
+      <w:r>
+        <w:rPr>
+          <w:rFonts w:ascii="Helvetica" w:hAnsi="Helvetica"/>
+          <w:bCs/>
+          <w:color w:val="000000"/>
+          <w:lang w:val="fr-CH"/>
+        </w:rPr>
+        <w:t>Statistics</w:t>
+      </w:r>
+      <w:proofErr w:type="spellEnd"/>
+      <w:r>
+        <w:rPr>
+          <w:rFonts w:ascii="Helvetica" w:hAnsi="Helvetica"/>
+          <w:bCs/>
+          <w:color w:val="000000"/>
+          <w:lang w:val="fr-CH"/>
+        </w:rPr>
+        <w:t xml:space="preserve">, </w:t>
       </w:r>
       <w:r>
         <w:rPr>
@@ -1225,8 +1857,42 @@
           <w:color w:val="000000"/>
           <w:lang w:val="fr-CH"/>
         </w:rPr>
-        <w:t>Journal of Brief Ideas</w:t>
-      </w:r>
+        <w:t xml:space="preserve">Journal of </w:t>
+      </w:r>
+      <w:proofErr w:type="spellStart"/>
+      <w:r>
+        <w:rPr>
+          <w:rFonts w:ascii="Helvetica" w:hAnsi="Helvetica"/>
+          <w:bCs/>
+          <w:i/>
+          <w:color w:val="000000"/>
+          <w:lang w:val="fr-CH"/>
+        </w:rPr>
+        <w:t>Brief</w:t>
+      </w:r>
+      <w:proofErr w:type="spellEnd"/>
+      <w:r>
+        <w:rPr>
+          <w:rFonts w:ascii="Helvetica" w:hAnsi="Helvetica"/>
+          <w:bCs/>
+          <w:i/>
+          <w:color w:val="000000"/>
+          <w:lang w:val="fr-CH"/>
+        </w:rPr>
+        <w:t xml:space="preserve"> </w:t>
+      </w:r>
+      <w:proofErr w:type="spellStart"/>
+      <w:r>
+        <w:rPr>
+          <w:rFonts w:ascii="Helvetica" w:hAnsi="Helvetica"/>
+          <w:bCs/>
+          <w:i/>
+          <w:color w:val="000000"/>
+          <w:lang w:val="fr-CH"/>
+        </w:rPr>
+        <w:t>Ideas</w:t>
+      </w:r>
+      <w:proofErr w:type="spellEnd"/>
       <w:r>
         <w:rPr>
           <w:rFonts w:ascii="Helvetica" w:hAnsi="Helvetica"/>
@@ -1236,712 +1902,8 @@
         </w:rPr>
         <w:t xml:space="preserve">, </w:t>
       </w:r>
-      <w:hyperlink r:id="rId17" w:history="1">
-        <w:r>
-          <w:rPr>
-            <w:rStyle w:val="Hyperlink"/>
-            <w:rFonts w:ascii="Helvetica" w:hAnsi="Helvetica"/>
-            <w:bCs/>
-            <w:lang w:val="fr-CH"/>
-          </w:rPr>
-          <w:t>doi: 10.5281/zenodo.203086</w:t>
-        </w:r>
-      </w:hyperlink>
-    </w:p>
-    <w:p>
-      <w:pPr>
-        <w:pStyle w:val="western"/>
-        <w:spacing w:after="0" w:afterAutospacing="0"/>
-        <w:ind w:left="567" w:hanging="567"/>
-        <w:jc w:val="both"/>
-        <w:rPr>
-          <w:rFonts w:ascii="Helvetica" w:hAnsi="Helvetica"/>
-          <w:color w:val="000000"/>
-          <w:lang w:val="en-US"/>
-        </w:rPr>
-      </w:pPr>
-    </w:p>
-    <w:p>
-      <w:pPr>
-        <w:pStyle w:val="western"/>
-        <w:jc w:val="both"/>
-        <w:rPr>
-          <w:rFonts w:ascii="Helvetica" w:hAnsi="Helvetica"/>
-          <w:b/>
-          <w:bCs/>
-          <w:color w:val="000000"/>
-          <w:sz w:val="27"/>
-          <w:szCs w:val="27"/>
-          <w:lang w:val="fr-CH"/>
-        </w:rPr>
-      </w:pPr>
-      <w:r>
-        <w:rPr>
-          <w:rFonts w:ascii="Helvetica" w:hAnsi="Helvetica"/>
-          <w:b/>
-          <w:bCs/>
-          <w:color w:val="000000"/>
-          <w:sz w:val="27"/>
-          <w:szCs w:val="27"/>
-          <w:lang w:val="fr-CH"/>
-        </w:rPr>
-        <w:t>Journal Articles</w:t>
-      </w:r>
-      <w:r>
-        <w:rPr>
-          <w:rFonts w:ascii="Helvetica" w:hAnsi="Helvetica"/>
-          <w:b/>
-          <w:bCs/>
-          <w:color w:val="000000"/>
-          <w:sz w:val="27"/>
-          <w:szCs w:val="27"/>
-          <w:lang w:val="fr-CH"/>
-        </w:rPr>
-        <w:t>:</w:t>
-      </w:r>
-    </w:p>
-    <w:p>
-      <w:pPr>
-        <w:pStyle w:val="western"/>
-        <w:ind w:left="567" w:hanging="567"/>
-        <w:jc w:val="both"/>
-        <w:rPr>
-          <w:rFonts w:ascii="Helvetica" w:hAnsi="Helvetica"/>
-          <w:bCs/>
-          <w:color w:val="000000"/>
-        </w:rPr>
-      </w:pPr>
-      <w:r>
-        <w:rPr>
-          <w:rFonts w:ascii="Helvetica" w:hAnsi="Helvetica"/>
-          <w:bCs/>
-          <w:color w:val="000000"/>
-        </w:rPr>
-        <w:t xml:space="preserve">Malaspina, M., Albonico, A., </w:t>
-      </w:r>
-      <w:r>
-        <w:rPr>
-          <w:rFonts w:ascii="Helvetica" w:hAnsi="Helvetica"/>
-          <w:b/>
-          <w:bCs/>
-          <w:color w:val="000000"/>
-        </w:rPr>
-        <w:t>Lao, J.</w:t>
-      </w:r>
-      <w:r>
-        <w:rPr>
-          <w:rFonts w:ascii="Helvetica" w:hAnsi="Helvetica"/>
-          <w:bCs/>
-          <w:color w:val="000000"/>
-        </w:rPr>
-        <w:t>,</w:t>
-      </w:r>
-      <w:r>
-        <w:rPr>
-          <w:rFonts w:ascii="Helvetica" w:hAnsi="Helvetica"/>
-          <w:b/>
-          <w:bCs/>
-          <w:color w:val="000000"/>
-        </w:rPr>
-        <w:t> </w:t>
-      </w:r>
-      <w:r>
-        <w:rPr>
-          <w:rFonts w:ascii="Helvetica" w:hAnsi="Helvetica"/>
-          <w:bCs/>
-          <w:color w:val="000000"/>
-        </w:rPr>
-        <w:t xml:space="preserve">Caldara, R., </w:t>
-      </w:r>
-      <w:r>
-        <w:rPr>
-          <w:rFonts w:ascii="Helvetica" w:hAnsi="Helvetica"/>
-          <w:bCs/>
-          <w:color w:val="000000"/>
-        </w:rPr>
-        <w:t xml:space="preserve">&amp; </w:t>
-      </w:r>
-      <w:r>
-        <w:rPr>
-          <w:rFonts w:ascii="Helvetica" w:hAnsi="Helvetica"/>
-          <w:bCs/>
-          <w:color w:val="000000"/>
-        </w:rPr>
-        <w:t>Daini, R. (in press). Mapping self-face recognition strategies in congenital prosopagnosia. </w:t>
-      </w:r>
-      <w:r>
-        <w:rPr>
-          <w:rFonts w:ascii="Helvetica" w:hAnsi="Helvetica"/>
-          <w:bCs/>
-          <w:i/>
-          <w:iCs/>
-          <w:color w:val="000000"/>
-        </w:rPr>
-        <w:t>Neuropsychology</w:t>
-      </w:r>
-      <w:r>
-        <w:rPr>
-          <w:rFonts w:ascii="Helvetica" w:hAnsi="Helvetica"/>
-          <w:bCs/>
-          <w:color w:val="000000"/>
-        </w:rPr>
-        <w:t>.</w:t>
-      </w:r>
-    </w:p>
-    <w:p>
-      <w:pPr>
-        <w:pStyle w:val="western"/>
-        <w:spacing w:after="0" w:afterAutospacing="0"/>
-        <w:ind w:left="567" w:hanging="567"/>
-        <w:jc w:val="both"/>
-        <w:rPr>
-          <w:rFonts w:ascii="Helvetica" w:hAnsi="Helvetica"/>
-          <w:color w:val="000000"/>
-        </w:rPr>
-      </w:pPr>
-      <w:r>
-        <w:rPr>
-          <w:rFonts w:ascii="Helvetica" w:hAnsi="Helvetica"/>
-          <w:color w:val="000000"/>
-        </w:rPr>
-        <w:t>Turano</w:t>
-      </w:r>
-      <w:r>
-        <w:rPr>
-          <w:rFonts w:ascii="Helvetica" w:hAnsi="Helvetica"/>
-          <w:color w:val="000000"/>
-          <w:vertAlign w:val="superscript"/>
-          <w:lang w:val="en-US"/>
-        </w:rPr>
-        <w:t>1</w:t>
-      </w:r>
-      <w:r>
-        <w:rPr>
-          <w:rFonts w:ascii="Helvetica" w:hAnsi="Helvetica"/>
-          <w:color w:val="000000"/>
-        </w:rPr>
-        <w:t xml:space="preserve">, M. T., </w:t>
-      </w:r>
-      <w:r>
-        <w:rPr>
-          <w:rFonts w:ascii="Helvetica" w:hAnsi="Helvetica"/>
-          <w:b/>
-          <w:color w:val="000000"/>
-        </w:rPr>
-        <w:t>Lao</w:t>
-      </w:r>
-      <w:r>
-        <w:rPr>
-          <w:rFonts w:ascii="Helvetica" w:hAnsi="Helvetica"/>
-          <w:b/>
-          <w:color w:val="000000"/>
-          <w:vertAlign w:val="superscript"/>
-          <w:lang w:val="en-US"/>
-        </w:rPr>
-        <w:t>1</w:t>
-      </w:r>
-      <w:r>
-        <w:rPr>
-          <w:rFonts w:ascii="Helvetica" w:hAnsi="Helvetica"/>
-          <w:b/>
-          <w:color w:val="000000"/>
-        </w:rPr>
-        <w:t>, J.</w:t>
-      </w:r>
-      <w:r>
-        <w:rPr>
-          <w:rFonts w:ascii="Helvetica" w:hAnsi="Helvetica"/>
-          <w:color w:val="000000"/>
-        </w:rPr>
-        <w:t xml:space="preserve">, </w:t>
-      </w:r>
-      <w:r>
-        <w:rPr>
-          <w:rFonts w:ascii="Helvetica" w:hAnsi="Helvetica"/>
-          <w:color w:val="000000"/>
-        </w:rPr>
-        <w:t>Richoz, A-</w:t>
-      </w:r>
-      <w:r>
-        <w:rPr>
-          <w:rFonts w:ascii="Helvetica" w:hAnsi="Helvetica"/>
-          <w:color w:val="000000"/>
-        </w:rPr>
-        <w:t xml:space="preserve">R., </w:t>
-      </w:r>
-      <w:r>
-        <w:rPr>
-          <w:rFonts w:ascii="Helvetica" w:hAnsi="Helvetica"/>
-          <w:color w:val="000000"/>
-        </w:rPr>
-        <w:t>de Lissa, P.</w:t>
-      </w:r>
-      <w:r>
-        <w:rPr>
-          <w:rFonts w:ascii="Helvetica" w:hAnsi="Helvetica"/>
-          <w:color w:val="000000"/>
-        </w:rPr>
-        <w:t xml:space="preserve">, </w:t>
-      </w:r>
-      <w:bookmarkStart w:id="6" w:name="_GoBack"/>
-      <w:bookmarkEnd w:id="6"/>
-      <w:r>
-        <w:rPr>
-          <w:rFonts w:ascii="Helvetica" w:hAnsi="Helvetica"/>
-          <w:color w:val="000000"/>
-        </w:rPr>
-        <w:t>Degosciu, S. B., Viggiano, M. P., &amp; Caldara, R. (2017). Fear boosts the early neural coding of faces. </w:t>
-      </w:r>
-      <w:r>
-        <w:rPr>
-          <w:rFonts w:ascii="Helvetica" w:hAnsi="Helvetica"/>
-          <w:i/>
-          <w:iCs/>
-          <w:color w:val="000000"/>
-        </w:rPr>
-        <w:t>Social cognitive and affective neuroscience</w:t>
-      </w:r>
-      <w:r>
-        <w:rPr>
-          <w:rFonts w:ascii="Helvetica" w:hAnsi="Helvetica"/>
-          <w:color w:val="000000"/>
-        </w:rPr>
-        <w:t>, </w:t>
-      </w:r>
-      <w:r>
-        <w:rPr>
-          <w:rFonts w:ascii="Helvetica" w:hAnsi="Helvetica"/>
-          <w:i/>
-          <w:iCs/>
-          <w:color w:val="000000"/>
-        </w:rPr>
-        <w:t>12</w:t>
-      </w:r>
-      <w:r>
-        <w:rPr>
-          <w:rFonts w:ascii="Helvetica" w:hAnsi="Helvetica"/>
-          <w:color w:val="000000"/>
-        </w:rPr>
-        <w:t>(12), 1959-1971.</w:t>
-      </w:r>
-      <w:r>
-        <w:rPr>
-          <w:rFonts w:ascii="Helvetica" w:hAnsi="Helvetica"/>
-          <w:color w:val="000000"/>
-        </w:rPr>
-        <w:t xml:space="preserve"> </w:t>
-      </w:r>
-      <w:hyperlink r:id="rId18" w:history="1">
-        <w:r>
-          <w:rPr>
-            <w:rStyle w:val="Hyperlink"/>
-            <w:rFonts w:ascii="Helvetica" w:hAnsi="Helvetica"/>
-          </w:rPr>
-          <w:t>doi: 10.1093/scan/nsx110</w:t>
-        </w:r>
-      </w:hyperlink>
-    </w:p>
-    <w:p>
-      <w:pPr>
-        <w:pStyle w:val="western"/>
-        <w:spacing w:before="0" w:beforeAutospacing="0" w:after="0" w:afterAutospacing="0"/>
-        <w:ind w:left="567" w:hanging="567"/>
-        <w:jc w:val="both"/>
-        <w:rPr>
-          <w:rFonts w:ascii="Helvetica" w:hAnsi="Helvetica"/>
-          <w:color w:val="000000"/>
-          <w:lang w:val="en-US"/>
-        </w:rPr>
-      </w:pPr>
-      <w:r>
-        <w:rPr>
-          <w:rFonts w:ascii="Helvetica" w:hAnsi="Helvetica"/>
-          <w:color w:val="000000"/>
-          <w:vertAlign w:val="superscript"/>
-          <w:lang w:val="en-US"/>
-        </w:rPr>
-        <w:t>1</w:t>
-      </w:r>
-      <w:r>
-        <w:rPr>
-          <w:rFonts w:ascii="Helvetica" w:hAnsi="Helvetica"/>
-          <w:i/>
-          <w:iCs/>
-          <w:color w:val="000000"/>
-          <w:lang w:val="en-US"/>
-        </w:rPr>
-        <w:t>Joint first authors</w:t>
-      </w:r>
-    </w:p>
-    <w:p>
-      <w:pPr>
-        <w:pStyle w:val="western"/>
-        <w:ind w:left="567" w:hanging="567"/>
-        <w:jc w:val="both"/>
-        <w:rPr>
-          <w:rFonts w:ascii="Helvetica" w:hAnsi="Helvetica"/>
-          <w:bCs/>
-          <w:color w:val="000000"/>
-        </w:rPr>
-      </w:pPr>
-      <w:r>
-        <w:rPr>
-          <w:rFonts w:ascii="Helvetica" w:hAnsi="Helvetica"/>
-          <w:bCs/>
-          <w:color w:val="000000"/>
-        </w:rPr>
-        <w:t xml:space="preserve">Stoll, C., Palluel-Germain, R., Caldara, R., </w:t>
-      </w:r>
-      <w:r>
-        <w:rPr>
-          <w:rFonts w:ascii="Helvetica" w:hAnsi="Helvetica"/>
-          <w:b/>
-          <w:bCs/>
-          <w:color w:val="000000"/>
-        </w:rPr>
-        <w:t>Lao, J.</w:t>
-      </w:r>
-      <w:r>
-        <w:rPr>
-          <w:rFonts w:ascii="Helvetica" w:hAnsi="Helvetica"/>
-          <w:bCs/>
-          <w:color w:val="000000"/>
-        </w:rPr>
-        <w:t>, Dye, M. W. G., Aptel, F., &amp; Pascalis, O. (</w:t>
-      </w:r>
-      <w:r>
-        <w:rPr>
-          <w:rFonts w:ascii="Helvetica" w:hAnsi="Helvetica"/>
-          <w:bCs/>
-          <w:color w:val="000000"/>
-        </w:rPr>
-        <w:t>2017</w:t>
-      </w:r>
-      <w:r>
-        <w:rPr>
-          <w:rFonts w:ascii="Helvetica" w:hAnsi="Helvetica"/>
-          <w:bCs/>
-          <w:color w:val="000000"/>
-        </w:rPr>
-        <w:t>). Face Recognition is Shaped by the Use of Sign Language. </w:t>
-      </w:r>
-      <w:r>
-        <w:rPr>
-          <w:rFonts w:ascii="Helvetica" w:hAnsi="Helvetica"/>
-          <w:bCs/>
-          <w:i/>
-          <w:iCs/>
-          <w:color w:val="000000"/>
-        </w:rPr>
-        <w:t>Journal of Deaf Studies and Deaf Education.</w:t>
-      </w:r>
-      <w:r>
-        <w:rPr>
-          <w:rFonts w:ascii="Helvetica" w:hAnsi="Helvetica"/>
-          <w:bCs/>
-          <w:i/>
-          <w:iCs/>
-          <w:color w:val="000000"/>
-        </w:rPr>
-        <w:t xml:space="preserve"> </w:t>
-      </w:r>
-      <w:hyperlink r:id="rId19" w:history="1">
-        <w:r>
-          <w:rPr>
-            <w:rStyle w:val="Hyperlink"/>
-            <w:rFonts w:ascii="Helvetica" w:hAnsi="Helvetica"/>
-            <w:bCs/>
-            <w:iCs/>
-          </w:rPr>
-          <w:t>doi: 10.1093/deafed/enx034</w:t>
-        </w:r>
-      </w:hyperlink>
-    </w:p>
-    <w:p>
-      <w:pPr>
-        <w:pStyle w:val="western"/>
-        <w:ind w:left="567" w:hanging="567"/>
-        <w:jc w:val="both"/>
-        <w:rPr>
-          <w:rFonts w:ascii="Helvetica" w:hAnsi="Helvetica"/>
-          <w:bCs/>
-          <w:color w:val="000000"/>
-          <w:lang w:val="fr-CH"/>
-        </w:rPr>
-      </w:pPr>
-      <w:r>
-        <w:rPr>
-          <w:rFonts w:ascii="Helvetica" w:hAnsi="Helvetica"/>
-          <w:bCs/>
-          <w:color w:val="000000"/>
-          <w:lang w:val="fr-CH"/>
-        </w:rPr>
-        <w:t>Papinutto,</w:t>
-      </w:r>
-      <w:r>
-        <w:rPr>
-          <w:rFonts w:ascii="Helvetica" w:hAnsi="Helvetica"/>
-          <w:bCs/>
-          <w:color w:val="000000"/>
-          <w:lang w:val="fr-CH"/>
-        </w:rPr>
-        <w:t xml:space="preserve"> M.,</w:t>
-      </w:r>
-      <w:r>
-        <w:rPr>
-          <w:rFonts w:ascii="Helvetica" w:hAnsi="Helvetica"/>
-          <w:bCs/>
-          <w:color w:val="000000"/>
-          <w:lang w:val="fr-CH"/>
-        </w:rPr>
-        <w:t xml:space="preserve"> </w:t>
-      </w:r>
-      <w:r>
-        <w:rPr>
-          <w:rFonts w:ascii="Helvetica" w:hAnsi="Helvetica"/>
-          <w:b/>
-          <w:bCs/>
-          <w:color w:val="000000"/>
-          <w:lang w:val="fr-CH"/>
-        </w:rPr>
-        <w:t>Lao, J.</w:t>
-      </w:r>
-      <w:r>
-        <w:rPr>
-          <w:rFonts w:ascii="Helvetica" w:hAnsi="Helvetica"/>
-          <w:bCs/>
-          <w:color w:val="000000"/>
-          <w:lang w:val="fr-CH"/>
-        </w:rPr>
-        <w:t>,</w:t>
-      </w:r>
-      <w:r>
-        <w:rPr>
-          <w:rFonts w:ascii="Helvetica" w:hAnsi="Helvetica"/>
-          <w:bCs/>
-          <w:color w:val="000000"/>
-          <w:lang w:val="fr-CH"/>
-        </w:rPr>
-        <w:t xml:space="preserve"> Ramon,</w:t>
-      </w:r>
-      <w:r>
-        <w:rPr>
-          <w:rFonts w:ascii="Helvetica" w:hAnsi="Helvetica"/>
-          <w:bCs/>
-          <w:color w:val="000000"/>
-          <w:lang w:val="fr-CH"/>
-        </w:rPr>
-        <w:t xml:space="preserve"> M.,</w:t>
-      </w:r>
-      <w:r>
-        <w:rPr>
-          <w:rFonts w:ascii="Helvetica" w:hAnsi="Helvetica"/>
-          <w:bCs/>
-          <w:color w:val="000000"/>
-          <w:lang w:val="fr-CH"/>
-        </w:rPr>
-        <w:t xml:space="preserve"> Caldara,</w:t>
-      </w:r>
-      <w:r>
-        <w:rPr>
-          <w:rFonts w:ascii="Helvetica" w:hAnsi="Helvetica"/>
-          <w:bCs/>
-          <w:color w:val="000000"/>
-          <w:lang w:val="fr-CH"/>
-        </w:rPr>
-        <w:t xml:space="preserve"> R., &amp;</w:t>
-      </w:r>
-      <w:r>
-        <w:rPr>
-          <w:rFonts w:ascii="Helvetica" w:hAnsi="Helvetica"/>
-          <w:bCs/>
-          <w:color w:val="000000"/>
-          <w:lang w:val="fr-CH"/>
-        </w:rPr>
-        <w:t xml:space="preserve"> Miellet</w:t>
-      </w:r>
-      <w:r>
-        <w:rPr>
-          <w:rFonts w:ascii="Helvetica" w:hAnsi="Helvetica"/>
-          <w:bCs/>
-          <w:color w:val="000000"/>
-          <w:lang w:val="fr-CH"/>
-        </w:rPr>
-        <w:t>, S. (2017)</w:t>
-      </w:r>
-      <w:r>
-        <w:rPr>
-          <w:rFonts w:ascii="Helvetica" w:hAnsi="Helvetica"/>
-          <w:bCs/>
-          <w:color w:val="000000"/>
-          <w:lang w:val="fr-CH"/>
-        </w:rPr>
-        <w:t>.</w:t>
-      </w:r>
-      <w:r>
-        <w:rPr>
-          <w:rFonts w:ascii="Helvetica" w:hAnsi="Helvetica"/>
-          <w:bCs/>
-          <w:color w:val="000000"/>
-          <w:lang w:val="fr-CH"/>
-        </w:rPr>
-        <w:t xml:space="preserve"> The Facespan—the perceptual span for face recognition. </w:t>
-      </w:r>
-      <w:r>
-        <w:rPr>
-          <w:rFonts w:ascii="Helvetica" w:hAnsi="Helvetica"/>
-          <w:bCs/>
-          <w:i/>
-          <w:color w:val="000000"/>
-          <w:lang w:val="fr-CH"/>
-        </w:rPr>
-        <w:t>Journal of Vision, 17(5)</w:t>
-      </w:r>
-      <w:r>
-        <w:rPr>
-          <w:rFonts w:ascii="Helvetica" w:hAnsi="Helvetica"/>
-          <w:bCs/>
-          <w:color w:val="000000"/>
-          <w:lang w:val="fr-CH"/>
-        </w:rPr>
-        <w:t xml:space="preserve">:16. </w:t>
-      </w:r>
-      <w:hyperlink r:id="rId20" w:history="1">
-        <w:r>
-          <w:rPr>
-            <w:rStyle w:val="Hyperlink"/>
-            <w:rFonts w:ascii="Helvetica" w:hAnsi="Helvetica"/>
-            <w:bCs/>
-            <w:lang w:val="fr-CH"/>
-          </w:rPr>
-          <w:t>doi: 10.1167/17.5.16</w:t>
-        </w:r>
-      </w:hyperlink>
-    </w:p>
-    <w:p>
-      <w:pPr>
-        <w:pStyle w:val="western"/>
-        <w:ind w:left="567" w:hanging="567"/>
-        <w:jc w:val="both"/>
-        <w:rPr>
-          <w:rStyle w:val="Hyperlink"/>
-          <w:rFonts w:ascii="Helvetica" w:hAnsi="Helvetica"/>
-          <w:bCs/>
-        </w:rPr>
-      </w:pPr>
-      <w:r>
-        <w:rPr>
-          <w:rFonts w:ascii="Helvetica" w:hAnsi="Helvetica"/>
-          <w:bCs/>
-          <w:color w:val="000000"/>
-          <w:lang w:val="fr-CH"/>
-        </w:rPr>
-        <w:t>Garcia-Burgos</w:t>
-      </w:r>
-      <w:r>
-        <w:rPr>
-          <w:rFonts w:ascii="Helvetica" w:hAnsi="Helvetica"/>
-          <w:bCs/>
-          <w:color w:val="000000"/>
-          <w:lang w:val="fr-CH"/>
-        </w:rPr>
-        <w:t>, D.</w:t>
-      </w:r>
-      <w:r>
-        <w:rPr>
-          <w:rFonts w:ascii="Helvetica" w:hAnsi="Helvetica"/>
-          <w:bCs/>
-          <w:color w:val="000000"/>
-          <w:lang w:val="fr-CH"/>
-        </w:rPr>
-        <w:t xml:space="preserve">, </w:t>
-      </w:r>
-      <w:r>
-        <w:rPr>
-          <w:rFonts w:ascii="Helvetica" w:hAnsi="Helvetica"/>
-          <w:b/>
-          <w:bCs/>
-          <w:color w:val="000000"/>
-          <w:lang w:val="fr-CH"/>
-        </w:rPr>
-        <w:t>Lao, J.</w:t>
-      </w:r>
-      <w:r>
-        <w:rPr>
-          <w:rFonts w:ascii="Helvetica" w:hAnsi="Helvetica"/>
-          <w:bCs/>
-          <w:color w:val="000000"/>
-          <w:lang w:val="fr-CH"/>
-        </w:rPr>
-        <w:t>, Munsch, S., &amp; Caldara, R.</w:t>
-      </w:r>
-      <w:r>
-        <w:rPr>
-          <w:rFonts w:ascii="Helvetica" w:hAnsi="Helvetica"/>
-          <w:bCs/>
-          <w:color w:val="000000"/>
-          <w:lang w:val="fr-CH"/>
-        </w:rPr>
-        <w:t xml:space="preserve"> (2017). </w:t>
-      </w:r>
-      <w:r>
-        <w:rPr>
-          <w:rFonts w:ascii="Helvetica" w:hAnsi="Helvetica"/>
-          <w:bCs/>
-          <w:color w:val="000000"/>
-          <w:lang w:val="fr-CH"/>
-        </w:rPr>
-        <w:t>Visual attention to food cues is differentially modulated by gustatory-hedonic and post-ingestive attributes</w:t>
-      </w:r>
-      <w:r>
-        <w:rPr>
-          <w:rFonts w:ascii="Helvetica" w:hAnsi="Helvetica"/>
-          <w:bCs/>
-          <w:color w:val="000000"/>
-          <w:lang w:val="fr-CH"/>
-        </w:rPr>
-        <w:t xml:space="preserve">. </w:t>
-      </w:r>
-      <w:r>
-        <w:rPr>
-          <w:rFonts w:ascii="Helvetica" w:hAnsi="Helvetica"/>
-          <w:bCs/>
-          <w:i/>
-          <w:color w:val="000000"/>
-          <w:lang w:val="fr-CH"/>
-        </w:rPr>
-        <w:t>Food Research International</w:t>
-      </w:r>
-      <w:r>
-        <w:rPr>
-          <w:rFonts w:ascii="Helvetica" w:hAnsi="Helvetica"/>
-          <w:bCs/>
-          <w:i/>
-          <w:color w:val="000000"/>
-          <w:lang w:val="fr-CH"/>
-        </w:rPr>
-        <w:t xml:space="preserve">, 97, </w:t>
-      </w:r>
-      <w:r>
-        <w:rPr>
-          <w:rFonts w:ascii="Helvetica" w:hAnsi="Helvetica"/>
-          <w:bCs/>
-          <w:color w:val="000000"/>
-          <w:lang w:val="fr-CH"/>
-        </w:rPr>
-        <w:t>199-208.</w:t>
-      </w:r>
-      <w:r>
-        <w:rPr>
-          <w:rFonts w:ascii="Helvetica" w:hAnsi="Helvetica"/>
-          <w:bCs/>
-          <w:i/>
-          <w:color w:val="000000"/>
-          <w:lang w:val="fr-CH"/>
-        </w:rPr>
-        <w:t xml:space="preserve"> </w:t>
-      </w:r>
-      <w:hyperlink r:id="rId21" w:history="1">
+      <w:hyperlink r:id="rId16" w:history="1">
+        <w:proofErr w:type="spellStart"/>
         <w:r>
           <w:rPr>
             <w:rStyle w:val="Hyperlink"/>
@@ -1951,6 +1913,1296 @@
           </w:rPr>
           <w:t>doi</w:t>
         </w:r>
+        <w:proofErr w:type="spellEnd"/>
+        <w:r>
+          <w:rPr>
+            <w:rStyle w:val="Hyperlink"/>
+            <w:rFonts w:ascii="Helvetica" w:hAnsi="Helvetica"/>
+            <w:bCs/>
+            <w:lang w:val="fr-CH"/>
+          </w:rPr>
+          <w:t>: 10.5281/zenodo.203086</w:t>
+        </w:r>
+      </w:hyperlink>
+    </w:p>
+    <w:p>
+      <w:pPr>
+        <w:pStyle w:val="western"/>
+        <w:spacing w:after="0" w:afterAutospacing="0"/>
+        <w:ind w:left="567" w:hanging="567"/>
+        <w:jc w:val="both"/>
+        <w:rPr>
+          <w:rFonts w:ascii="Helvetica" w:hAnsi="Helvetica"/>
+          <w:color w:val="000000"/>
+          <w:lang w:val="en-US"/>
+        </w:rPr>
+      </w:pPr>
+    </w:p>
+    <w:p>
+      <w:pPr>
+        <w:pStyle w:val="western"/>
+        <w:jc w:val="both"/>
+        <w:rPr>
+          <w:rFonts w:ascii="Helvetica" w:hAnsi="Helvetica"/>
+          <w:b/>
+          <w:bCs/>
+          <w:color w:val="000000"/>
+          <w:sz w:val="27"/>
+          <w:szCs w:val="27"/>
+          <w:lang w:val="fr-CH"/>
+        </w:rPr>
+      </w:pPr>
+      <w:r>
+        <w:rPr>
+          <w:rFonts w:ascii="Helvetica" w:hAnsi="Helvetica"/>
+          <w:b/>
+          <w:bCs/>
+          <w:color w:val="000000"/>
+          <w:sz w:val="27"/>
+          <w:szCs w:val="27"/>
+          <w:lang w:val="fr-CH"/>
+        </w:rPr>
+        <w:t xml:space="preserve">Journal </w:t>
+      </w:r>
+      <w:proofErr w:type="gramStart"/>
+      <w:r>
+        <w:rPr>
+          <w:rFonts w:ascii="Helvetica" w:hAnsi="Helvetica"/>
+          <w:b/>
+          <w:bCs/>
+          <w:color w:val="000000"/>
+          <w:sz w:val="27"/>
+          <w:szCs w:val="27"/>
+          <w:lang w:val="fr-CH"/>
+        </w:rPr>
+        <w:t>Articles</w:t>
+      </w:r>
+      <w:r>
+        <w:rPr>
+          <w:rFonts w:ascii="Helvetica" w:hAnsi="Helvetica"/>
+          <w:b/>
+          <w:bCs/>
+          <w:color w:val="000000"/>
+          <w:sz w:val="27"/>
+          <w:szCs w:val="27"/>
+          <w:lang w:val="fr-CH"/>
+        </w:rPr>
+        <w:t>:</w:t>
+      </w:r>
+      <w:proofErr w:type="gramEnd"/>
+    </w:p>
+    <w:p>
+      <w:pPr>
+        <w:pStyle w:val="western"/>
+        <w:ind w:left="567" w:hanging="567"/>
+        <w:jc w:val="both"/>
+        <w:rPr>
+          <w:rFonts w:ascii="Helvetica" w:hAnsi="Helvetica"/>
+          <w:bCs/>
+          <w:color w:val="000000"/>
+        </w:rPr>
+      </w:pPr>
+      <w:proofErr w:type="spellStart"/>
+      <w:r>
+        <w:rPr>
+          <w:rFonts w:ascii="Helvetica" w:hAnsi="Helvetica"/>
+          <w:bCs/>
+          <w:color w:val="000000"/>
+        </w:rPr>
+        <w:t>Malaspina</w:t>
+      </w:r>
+      <w:proofErr w:type="spellEnd"/>
+      <w:r>
+        <w:rPr>
+          <w:rFonts w:ascii="Helvetica" w:hAnsi="Helvetica"/>
+          <w:bCs/>
+          <w:color w:val="000000"/>
+        </w:rPr>
+        <w:t xml:space="preserve">, M., </w:t>
+      </w:r>
+      <w:proofErr w:type="spellStart"/>
+      <w:r>
+        <w:rPr>
+          <w:rFonts w:ascii="Helvetica" w:hAnsi="Helvetica"/>
+          <w:bCs/>
+          <w:color w:val="000000"/>
+        </w:rPr>
+        <w:t>Albonico</w:t>
+      </w:r>
+      <w:proofErr w:type="spellEnd"/>
+      <w:r>
+        <w:rPr>
+          <w:rFonts w:ascii="Helvetica" w:hAnsi="Helvetica"/>
+          <w:bCs/>
+          <w:color w:val="000000"/>
+        </w:rPr>
+        <w:t xml:space="preserve">, A., </w:t>
+      </w:r>
+      <w:r>
+        <w:rPr>
+          <w:rFonts w:ascii="Helvetica" w:hAnsi="Helvetica"/>
+          <w:b/>
+          <w:bCs/>
+          <w:color w:val="000000"/>
+        </w:rPr>
+        <w:t>Lao, J.</w:t>
+      </w:r>
+      <w:r>
+        <w:rPr>
+          <w:rFonts w:ascii="Helvetica" w:hAnsi="Helvetica"/>
+          <w:bCs/>
+          <w:color w:val="000000"/>
+        </w:rPr>
+        <w:t>,</w:t>
+      </w:r>
+      <w:r>
+        <w:rPr>
+          <w:rFonts w:ascii="Helvetica" w:hAnsi="Helvetica"/>
+          <w:b/>
+          <w:bCs/>
+          <w:color w:val="000000"/>
+        </w:rPr>
+        <w:t> </w:t>
+      </w:r>
+      <w:r>
+        <w:rPr>
+          <w:rFonts w:ascii="Helvetica" w:hAnsi="Helvetica"/>
+          <w:bCs/>
+          <w:color w:val="000000"/>
+        </w:rPr>
+        <w:t xml:space="preserve">Caldara, R., </w:t>
+      </w:r>
+      <w:r>
+        <w:rPr>
+          <w:rFonts w:ascii="Helvetica" w:hAnsi="Helvetica"/>
+          <w:bCs/>
+          <w:color w:val="000000"/>
+        </w:rPr>
+        <w:t xml:space="preserve">&amp; </w:t>
+      </w:r>
+      <w:proofErr w:type="spellStart"/>
+      <w:r>
+        <w:rPr>
+          <w:rFonts w:ascii="Helvetica" w:hAnsi="Helvetica"/>
+          <w:bCs/>
+          <w:color w:val="000000"/>
+        </w:rPr>
+        <w:t>Daini</w:t>
+      </w:r>
+      <w:proofErr w:type="spellEnd"/>
+      <w:r>
+        <w:rPr>
+          <w:rFonts w:ascii="Helvetica" w:hAnsi="Helvetica"/>
+          <w:bCs/>
+          <w:color w:val="000000"/>
+        </w:rPr>
+        <w:t>, R. (in press). Mapping self-face recognition strategies in congenital prosopagnosia. </w:t>
+      </w:r>
+      <w:r>
+        <w:rPr>
+          <w:rFonts w:ascii="Helvetica" w:hAnsi="Helvetica"/>
+          <w:bCs/>
+          <w:i/>
+          <w:iCs/>
+          <w:color w:val="000000"/>
+        </w:rPr>
+        <w:t>Neuropsychology</w:t>
+      </w:r>
+      <w:r>
+        <w:rPr>
+          <w:rFonts w:ascii="Helvetica" w:hAnsi="Helvetica"/>
+          <w:bCs/>
+          <w:color w:val="000000"/>
+        </w:rPr>
+        <w:t>.</w:t>
+      </w:r>
+      <w:r>
+        <w:rPr>
+          <w:rFonts w:ascii="Helvetica" w:hAnsi="Helvetica"/>
+          <w:bCs/>
+          <w:color w:val="000000"/>
+        </w:rPr>
+        <w:t xml:space="preserve"> </w:t>
+      </w:r>
+    </w:p>
+    <w:p>
+      <w:pPr>
+        <w:pStyle w:val="western"/>
+        <w:ind w:left="567" w:hanging="567"/>
+        <w:jc w:val="both"/>
+        <w:rPr>
+          <w:rFonts w:ascii="Helvetica" w:hAnsi="Helvetica"/>
+          <w:bCs/>
+          <w:color w:val="000000"/>
+        </w:rPr>
+      </w:pPr>
+      <w:proofErr w:type="spellStart"/>
+      <w:r>
+        <w:rPr>
+          <w:rFonts w:ascii="Helvetica" w:hAnsi="Helvetica"/>
+          <w:bCs/>
+          <w:color w:val="000000"/>
+        </w:rPr>
+        <w:t>Lakens</w:t>
+      </w:r>
+      <w:proofErr w:type="spellEnd"/>
+      <w:r>
+        <w:rPr>
+          <w:rFonts w:ascii="Helvetica" w:hAnsi="Helvetica"/>
+          <w:bCs/>
+          <w:color w:val="000000"/>
+        </w:rPr>
+        <w:t xml:space="preserve">, D., </w:t>
+      </w:r>
+      <w:proofErr w:type="spellStart"/>
+      <w:r>
+        <w:rPr>
+          <w:rFonts w:ascii="Helvetica" w:hAnsi="Helvetica"/>
+          <w:bCs/>
+          <w:color w:val="000000"/>
+        </w:rPr>
+        <w:t>Adolfi</w:t>
+      </w:r>
+      <w:proofErr w:type="spellEnd"/>
+      <w:r>
+        <w:rPr>
+          <w:rFonts w:ascii="Helvetica" w:hAnsi="Helvetica"/>
+          <w:bCs/>
+          <w:color w:val="000000"/>
+        </w:rPr>
+        <w:t xml:space="preserve">, F. G., …, </w:t>
+      </w:r>
+      <w:r>
+        <w:rPr>
+          <w:rFonts w:ascii="Helvetica" w:hAnsi="Helvetica"/>
+          <w:b/>
+          <w:bCs/>
+          <w:color w:val="000000"/>
+        </w:rPr>
+        <w:t>Lao, J.</w:t>
+      </w:r>
+      <w:r>
+        <w:rPr>
+          <w:rFonts w:ascii="Helvetica" w:hAnsi="Helvetica"/>
+          <w:bCs/>
+          <w:color w:val="000000"/>
+        </w:rPr>
+        <w:t xml:space="preserve">, …, </w:t>
+      </w:r>
+      <w:proofErr w:type="spellStart"/>
+      <w:r>
+        <w:rPr>
+          <w:rFonts w:ascii="Helvetica" w:hAnsi="Helvetica"/>
+          <w:bCs/>
+          <w:color w:val="000000"/>
+        </w:rPr>
+        <w:t>Zwaan</w:t>
+      </w:r>
+      <w:proofErr w:type="spellEnd"/>
+      <w:r>
+        <w:rPr>
+          <w:rFonts w:ascii="Helvetica" w:hAnsi="Helvetica"/>
+          <w:bCs/>
+          <w:color w:val="000000"/>
+        </w:rPr>
+        <w:t xml:space="preserve">, R. A. (2018). Justify Your Alpha. </w:t>
+      </w:r>
+      <w:r>
+        <w:rPr>
+          <w:rFonts w:ascii="Helvetica" w:hAnsi="Helvetica"/>
+          <w:bCs/>
+          <w:i/>
+          <w:color w:val="000000"/>
+        </w:rPr>
+        <w:t>Nature Human Behaviour.</w:t>
+      </w:r>
+      <w:r>
+        <w:rPr>
+          <w:rFonts w:ascii="Helvetica" w:hAnsi="Helvetica"/>
+          <w:bCs/>
+          <w:color w:val="000000"/>
+        </w:rPr>
+        <w:t xml:space="preserve"> </w:t>
+      </w:r>
+      <w:hyperlink r:id="rId17" w:history="1">
+        <w:r>
+          <w:rPr>
+            <w:rStyle w:val="Hyperlink"/>
+            <w:rFonts w:ascii="Helvetica" w:hAnsi="Helvetica"/>
+            <w:bCs/>
+          </w:rPr>
+          <w:t>doi:10.1038/s41562-018-0311-x</w:t>
+        </w:r>
+      </w:hyperlink>
+    </w:p>
+    <w:p>
+      <w:pPr>
+        <w:pStyle w:val="western"/>
+        <w:spacing w:after="0" w:afterAutospacing="0"/>
+        <w:ind w:left="567" w:hanging="567"/>
+        <w:jc w:val="both"/>
+        <w:rPr>
+          <w:rFonts w:ascii="Helvetica" w:hAnsi="Helvetica"/>
+          <w:color w:val="000000"/>
+        </w:rPr>
+      </w:pPr>
+      <w:proofErr w:type="spellStart"/>
+      <w:r>
+        <w:rPr>
+          <w:rFonts w:ascii="Helvetica" w:hAnsi="Helvetica"/>
+          <w:color w:val="000000"/>
+        </w:rPr>
+        <w:t>Turano</w:t>
+      </w:r>
+      <w:proofErr w:type="spellEnd"/>
+      <w:r>
+        <w:rPr>
+          <w:rFonts w:ascii="Helvetica" w:hAnsi="Helvetica"/>
+          <w:color w:val="000000"/>
+          <w:vertAlign w:val="superscript"/>
+          <w:lang w:val="en-US"/>
+        </w:rPr>
+        <w:t>1</w:t>
+      </w:r>
+      <w:r>
+        <w:rPr>
+          <w:rFonts w:ascii="Helvetica" w:hAnsi="Helvetica"/>
+          <w:color w:val="000000"/>
+        </w:rPr>
+        <w:t xml:space="preserve">, M. T., </w:t>
+      </w:r>
+      <w:r>
+        <w:rPr>
+          <w:rFonts w:ascii="Helvetica" w:hAnsi="Helvetica"/>
+          <w:b/>
+          <w:color w:val="000000"/>
+        </w:rPr>
+        <w:t>Lao</w:t>
+      </w:r>
+      <w:r>
+        <w:rPr>
+          <w:rFonts w:ascii="Helvetica" w:hAnsi="Helvetica"/>
+          <w:b/>
+          <w:color w:val="000000"/>
+          <w:vertAlign w:val="superscript"/>
+          <w:lang w:val="en-US"/>
+        </w:rPr>
+        <w:t>1</w:t>
+      </w:r>
+      <w:r>
+        <w:rPr>
+          <w:rFonts w:ascii="Helvetica" w:hAnsi="Helvetica"/>
+          <w:b/>
+          <w:color w:val="000000"/>
+        </w:rPr>
+        <w:t>, J.</w:t>
+      </w:r>
+      <w:r>
+        <w:rPr>
+          <w:rFonts w:ascii="Helvetica" w:hAnsi="Helvetica"/>
+          <w:color w:val="000000"/>
+        </w:rPr>
+        <w:t xml:space="preserve">, </w:t>
+      </w:r>
+      <w:proofErr w:type="spellStart"/>
+      <w:r>
+        <w:rPr>
+          <w:rFonts w:ascii="Helvetica" w:hAnsi="Helvetica"/>
+          <w:color w:val="000000"/>
+        </w:rPr>
+        <w:t>Richoz</w:t>
+      </w:r>
+      <w:proofErr w:type="spellEnd"/>
+      <w:r>
+        <w:rPr>
+          <w:rFonts w:ascii="Helvetica" w:hAnsi="Helvetica"/>
+          <w:color w:val="000000"/>
+        </w:rPr>
+        <w:t>, A-</w:t>
+      </w:r>
+      <w:r>
+        <w:rPr>
+          <w:rFonts w:ascii="Helvetica" w:hAnsi="Helvetica"/>
+          <w:color w:val="000000"/>
+        </w:rPr>
+        <w:t xml:space="preserve">R., </w:t>
+      </w:r>
+      <w:r>
+        <w:rPr>
+          <w:rFonts w:ascii="Helvetica" w:hAnsi="Helvetica"/>
+          <w:color w:val="000000"/>
+        </w:rPr>
+        <w:t xml:space="preserve">de </w:t>
+      </w:r>
+      <w:proofErr w:type="spellStart"/>
+      <w:r>
+        <w:rPr>
+          <w:rFonts w:ascii="Helvetica" w:hAnsi="Helvetica"/>
+          <w:color w:val="000000"/>
+        </w:rPr>
+        <w:t>Lissa</w:t>
+      </w:r>
+      <w:proofErr w:type="spellEnd"/>
+      <w:r>
+        <w:rPr>
+          <w:rFonts w:ascii="Helvetica" w:hAnsi="Helvetica"/>
+          <w:color w:val="000000"/>
+        </w:rPr>
+        <w:t xml:space="preserve">, P., </w:t>
+      </w:r>
+      <w:proofErr w:type="spellStart"/>
+      <w:r>
+        <w:rPr>
+          <w:rFonts w:ascii="Helvetica" w:hAnsi="Helvetica"/>
+          <w:color w:val="000000"/>
+        </w:rPr>
+        <w:t>Degosciu</w:t>
+      </w:r>
+      <w:proofErr w:type="spellEnd"/>
+      <w:r>
+        <w:rPr>
+          <w:rFonts w:ascii="Helvetica" w:hAnsi="Helvetica"/>
+          <w:color w:val="000000"/>
+        </w:rPr>
+        <w:t xml:space="preserve">, S. B., </w:t>
+      </w:r>
+      <w:proofErr w:type="spellStart"/>
+      <w:r>
+        <w:rPr>
+          <w:rFonts w:ascii="Helvetica" w:hAnsi="Helvetica"/>
+          <w:color w:val="000000"/>
+        </w:rPr>
+        <w:t>Viggiano</w:t>
+      </w:r>
+      <w:proofErr w:type="spellEnd"/>
+      <w:r>
+        <w:rPr>
+          <w:rFonts w:ascii="Helvetica" w:hAnsi="Helvetica"/>
+          <w:color w:val="000000"/>
+        </w:rPr>
+        <w:t>, M. P., &amp; Caldara, R. (2017). Fear boosts the early neural coding of faces. </w:t>
+      </w:r>
+      <w:r>
+        <w:rPr>
+          <w:rFonts w:ascii="Helvetica" w:hAnsi="Helvetica"/>
+          <w:i/>
+          <w:iCs/>
+          <w:color w:val="000000"/>
+        </w:rPr>
+        <w:t>Social cognitive and affective neuroscience</w:t>
+      </w:r>
+      <w:r>
+        <w:rPr>
+          <w:rFonts w:ascii="Helvetica" w:hAnsi="Helvetica"/>
+          <w:color w:val="000000"/>
+        </w:rPr>
+        <w:t>, </w:t>
+      </w:r>
+      <w:r>
+        <w:rPr>
+          <w:rFonts w:ascii="Helvetica" w:hAnsi="Helvetica"/>
+          <w:i/>
+          <w:iCs/>
+          <w:color w:val="000000"/>
+        </w:rPr>
+        <w:t>12</w:t>
+      </w:r>
+      <w:r>
+        <w:rPr>
+          <w:rFonts w:ascii="Helvetica" w:hAnsi="Helvetica"/>
+          <w:color w:val="000000"/>
+        </w:rPr>
+        <w:t>(12), 1959-1971.</w:t>
+      </w:r>
+      <w:r>
+        <w:rPr>
+          <w:rFonts w:ascii="Helvetica" w:hAnsi="Helvetica"/>
+          <w:color w:val="000000"/>
+        </w:rPr>
+        <w:t xml:space="preserve"> </w:t>
+      </w:r>
+      <w:hyperlink r:id="rId18" w:history="1">
+        <w:proofErr w:type="spellStart"/>
+        <w:r>
+          <w:rPr>
+            <w:rStyle w:val="Hyperlink"/>
+            <w:rFonts w:ascii="Helvetica" w:hAnsi="Helvetica"/>
+          </w:rPr>
+          <w:t>doi</w:t>
+        </w:r>
+        <w:proofErr w:type="spellEnd"/>
+        <w:r>
+          <w:rPr>
+            <w:rStyle w:val="Hyperlink"/>
+            <w:rFonts w:ascii="Helvetica" w:hAnsi="Helvetica"/>
+          </w:rPr>
+          <w:t>: 10.1093/scan/nsx110</w:t>
+        </w:r>
+      </w:hyperlink>
+    </w:p>
+    <w:p>
+      <w:pPr>
+        <w:pStyle w:val="western"/>
+        <w:spacing w:before="0" w:beforeAutospacing="0" w:after="0" w:afterAutospacing="0"/>
+        <w:ind w:left="567" w:hanging="567"/>
+        <w:jc w:val="both"/>
+        <w:rPr>
+          <w:rFonts w:ascii="Helvetica" w:hAnsi="Helvetica"/>
+          <w:color w:val="000000"/>
+          <w:lang w:val="en-US"/>
+        </w:rPr>
+      </w:pPr>
+      <w:r>
+        <w:rPr>
+          <w:rFonts w:ascii="Helvetica" w:hAnsi="Helvetica"/>
+          <w:color w:val="000000"/>
+          <w:vertAlign w:val="superscript"/>
+          <w:lang w:val="en-US"/>
+        </w:rPr>
+        <w:t>1</w:t>
+      </w:r>
+      <w:r>
+        <w:rPr>
+          <w:rFonts w:ascii="Helvetica" w:hAnsi="Helvetica"/>
+          <w:i/>
+          <w:iCs/>
+          <w:color w:val="000000"/>
+          <w:lang w:val="en-US"/>
+        </w:rPr>
+        <w:t>Joint first authors</w:t>
+      </w:r>
+    </w:p>
+    <w:p>
+      <w:pPr>
+        <w:pStyle w:val="western"/>
+        <w:ind w:left="567" w:hanging="567"/>
+        <w:jc w:val="both"/>
+        <w:rPr>
+          <w:rFonts w:ascii="Helvetica" w:hAnsi="Helvetica"/>
+          <w:bCs/>
+          <w:color w:val="000000"/>
+        </w:rPr>
+      </w:pPr>
+      <w:r>
+        <w:rPr>
+          <w:rFonts w:ascii="Helvetica" w:hAnsi="Helvetica"/>
+          <w:bCs/>
+          <w:color w:val="000000"/>
+        </w:rPr>
+        <w:t xml:space="preserve">Stoll, C., </w:t>
+      </w:r>
+      <w:proofErr w:type="spellStart"/>
+      <w:r>
+        <w:rPr>
+          <w:rFonts w:ascii="Helvetica" w:hAnsi="Helvetica"/>
+          <w:bCs/>
+          <w:color w:val="000000"/>
+        </w:rPr>
+        <w:t>Palluel-Germain</w:t>
+      </w:r>
+      <w:proofErr w:type="spellEnd"/>
+      <w:r>
+        <w:rPr>
+          <w:rFonts w:ascii="Helvetica" w:hAnsi="Helvetica"/>
+          <w:bCs/>
+          <w:color w:val="000000"/>
+        </w:rPr>
+        <w:t xml:space="preserve">, R., Caldara, R., </w:t>
+      </w:r>
+      <w:r>
+        <w:rPr>
+          <w:rFonts w:ascii="Helvetica" w:hAnsi="Helvetica"/>
+          <w:b/>
+          <w:bCs/>
+          <w:color w:val="000000"/>
+        </w:rPr>
+        <w:t>Lao, J.</w:t>
+      </w:r>
+      <w:r>
+        <w:rPr>
+          <w:rFonts w:ascii="Helvetica" w:hAnsi="Helvetica"/>
+          <w:bCs/>
+          <w:color w:val="000000"/>
+        </w:rPr>
+        <w:t xml:space="preserve">, Dye, M. W. G., </w:t>
+      </w:r>
+      <w:proofErr w:type="spellStart"/>
+      <w:r>
+        <w:rPr>
+          <w:rFonts w:ascii="Helvetica" w:hAnsi="Helvetica"/>
+          <w:bCs/>
+          <w:color w:val="000000"/>
+        </w:rPr>
+        <w:t>Aptel</w:t>
+      </w:r>
+      <w:proofErr w:type="spellEnd"/>
+      <w:r>
+        <w:rPr>
+          <w:rFonts w:ascii="Helvetica" w:hAnsi="Helvetica"/>
+          <w:bCs/>
+          <w:color w:val="000000"/>
+        </w:rPr>
+        <w:t xml:space="preserve">, F., &amp; </w:t>
+      </w:r>
+      <w:proofErr w:type="spellStart"/>
+      <w:r>
+        <w:rPr>
+          <w:rFonts w:ascii="Helvetica" w:hAnsi="Helvetica"/>
+          <w:bCs/>
+          <w:color w:val="000000"/>
+        </w:rPr>
+        <w:t>Pascalis</w:t>
+      </w:r>
+      <w:proofErr w:type="spellEnd"/>
+      <w:r>
+        <w:rPr>
+          <w:rFonts w:ascii="Helvetica" w:hAnsi="Helvetica"/>
+          <w:bCs/>
+          <w:color w:val="000000"/>
+        </w:rPr>
+        <w:t>, O. (</w:t>
+      </w:r>
+      <w:r>
+        <w:rPr>
+          <w:rFonts w:ascii="Helvetica" w:hAnsi="Helvetica"/>
+          <w:bCs/>
+          <w:color w:val="000000"/>
+        </w:rPr>
+        <w:t>2017</w:t>
+      </w:r>
+      <w:r>
+        <w:rPr>
+          <w:rFonts w:ascii="Helvetica" w:hAnsi="Helvetica"/>
+          <w:bCs/>
+          <w:color w:val="000000"/>
+        </w:rPr>
+        <w:t>). Face Recognition is Shaped by the Use of Sign Language. </w:t>
+      </w:r>
+      <w:r>
+        <w:rPr>
+          <w:rFonts w:ascii="Helvetica" w:hAnsi="Helvetica"/>
+          <w:bCs/>
+          <w:i/>
+          <w:iCs/>
+          <w:color w:val="000000"/>
+        </w:rPr>
+        <w:t>Journal of Deaf Studies and Deaf Education.</w:t>
+      </w:r>
+      <w:r>
+        <w:rPr>
+          <w:rFonts w:ascii="Helvetica" w:hAnsi="Helvetica"/>
+          <w:bCs/>
+          <w:i/>
+          <w:iCs/>
+          <w:color w:val="000000"/>
+        </w:rPr>
+        <w:t xml:space="preserve"> </w:t>
+      </w:r>
+      <w:hyperlink r:id="rId19" w:history="1">
+        <w:proofErr w:type="spellStart"/>
+        <w:r>
+          <w:rPr>
+            <w:rStyle w:val="Hyperlink"/>
+            <w:rFonts w:ascii="Helvetica" w:hAnsi="Helvetica"/>
+            <w:bCs/>
+            <w:iCs/>
+          </w:rPr>
+          <w:t>doi</w:t>
+        </w:r>
+        <w:proofErr w:type="spellEnd"/>
+        <w:r>
+          <w:rPr>
+            <w:rStyle w:val="Hyperlink"/>
+            <w:rFonts w:ascii="Helvetica" w:hAnsi="Helvetica"/>
+            <w:bCs/>
+            <w:iCs/>
+          </w:rPr>
+          <w:t>: 10.1093/</w:t>
+        </w:r>
+        <w:proofErr w:type="spellStart"/>
+        <w:r>
+          <w:rPr>
+            <w:rStyle w:val="Hyperlink"/>
+            <w:rFonts w:ascii="Helvetica" w:hAnsi="Helvetica"/>
+            <w:bCs/>
+            <w:iCs/>
+          </w:rPr>
+          <w:t>deafed</w:t>
+        </w:r>
+        <w:proofErr w:type="spellEnd"/>
+        <w:r>
+          <w:rPr>
+            <w:rStyle w:val="Hyperlink"/>
+            <w:rFonts w:ascii="Helvetica" w:hAnsi="Helvetica"/>
+            <w:bCs/>
+            <w:iCs/>
+          </w:rPr>
+          <w:t>/enx034</w:t>
+        </w:r>
+      </w:hyperlink>
+    </w:p>
+    <w:p>
+      <w:pPr>
+        <w:pStyle w:val="western"/>
+        <w:ind w:left="567" w:hanging="567"/>
+        <w:jc w:val="both"/>
+        <w:rPr>
+          <w:rFonts w:ascii="Helvetica" w:hAnsi="Helvetica"/>
+          <w:bCs/>
+          <w:color w:val="000000"/>
+          <w:lang w:val="fr-CH"/>
+        </w:rPr>
+      </w:pPr>
+      <w:proofErr w:type="spellStart"/>
+      <w:r>
+        <w:rPr>
+          <w:rFonts w:ascii="Helvetica" w:hAnsi="Helvetica"/>
+          <w:bCs/>
+          <w:color w:val="000000"/>
+          <w:lang w:val="fr-CH"/>
+        </w:rPr>
+        <w:t>Papinutto</w:t>
+      </w:r>
+      <w:proofErr w:type="spellEnd"/>
+      <w:r>
+        <w:rPr>
+          <w:rFonts w:ascii="Helvetica" w:hAnsi="Helvetica"/>
+          <w:bCs/>
+          <w:color w:val="000000"/>
+          <w:lang w:val="fr-CH"/>
+        </w:rPr>
+        <w:t>,</w:t>
+      </w:r>
+      <w:r>
+        <w:rPr>
+          <w:rFonts w:ascii="Helvetica" w:hAnsi="Helvetica"/>
+          <w:bCs/>
+          <w:color w:val="000000"/>
+          <w:lang w:val="fr-CH"/>
+        </w:rPr>
+        <w:t xml:space="preserve"> M.,</w:t>
+      </w:r>
+      <w:r>
+        <w:rPr>
+          <w:rFonts w:ascii="Helvetica" w:hAnsi="Helvetica"/>
+          <w:bCs/>
+          <w:color w:val="000000"/>
+          <w:lang w:val="fr-CH"/>
+        </w:rPr>
+        <w:t xml:space="preserve"> </w:t>
+      </w:r>
+      <w:r>
+        <w:rPr>
+          <w:rFonts w:ascii="Helvetica" w:hAnsi="Helvetica"/>
+          <w:b/>
+          <w:bCs/>
+          <w:color w:val="000000"/>
+          <w:lang w:val="fr-CH"/>
+        </w:rPr>
+        <w:t>Lao, J.</w:t>
+      </w:r>
+      <w:r>
+        <w:rPr>
+          <w:rFonts w:ascii="Helvetica" w:hAnsi="Helvetica"/>
+          <w:bCs/>
+          <w:color w:val="000000"/>
+          <w:lang w:val="fr-CH"/>
+        </w:rPr>
+        <w:t>,</w:t>
+      </w:r>
+      <w:r>
+        <w:rPr>
+          <w:rFonts w:ascii="Helvetica" w:hAnsi="Helvetica"/>
+          <w:bCs/>
+          <w:color w:val="000000"/>
+          <w:lang w:val="fr-CH"/>
+        </w:rPr>
+        <w:t xml:space="preserve"> Ramon,</w:t>
+      </w:r>
+      <w:r>
+        <w:rPr>
+          <w:rFonts w:ascii="Helvetica" w:hAnsi="Helvetica"/>
+          <w:bCs/>
+          <w:color w:val="000000"/>
+          <w:lang w:val="fr-CH"/>
+        </w:rPr>
+        <w:t xml:space="preserve"> M.,</w:t>
+      </w:r>
+      <w:r>
+        <w:rPr>
+          <w:rFonts w:ascii="Helvetica" w:hAnsi="Helvetica"/>
+          <w:bCs/>
+          <w:color w:val="000000"/>
+          <w:lang w:val="fr-CH"/>
+        </w:rPr>
+        <w:t xml:space="preserve"> Caldara,</w:t>
+      </w:r>
+      <w:r>
+        <w:rPr>
+          <w:rFonts w:ascii="Helvetica" w:hAnsi="Helvetica"/>
+          <w:bCs/>
+          <w:color w:val="000000"/>
+          <w:lang w:val="fr-CH"/>
+        </w:rPr>
+        <w:t xml:space="preserve"> R., &amp;</w:t>
+      </w:r>
+      <w:r>
+        <w:rPr>
+          <w:rFonts w:ascii="Helvetica" w:hAnsi="Helvetica"/>
+          <w:bCs/>
+          <w:color w:val="000000"/>
+          <w:lang w:val="fr-CH"/>
+        </w:rPr>
+        <w:t xml:space="preserve"> </w:t>
+      </w:r>
+      <w:proofErr w:type="spellStart"/>
+      <w:r>
+        <w:rPr>
+          <w:rFonts w:ascii="Helvetica" w:hAnsi="Helvetica"/>
+          <w:bCs/>
+          <w:color w:val="000000"/>
+          <w:lang w:val="fr-CH"/>
+        </w:rPr>
+        <w:t>Miellet</w:t>
+      </w:r>
+      <w:proofErr w:type="spellEnd"/>
+      <w:r>
+        <w:rPr>
+          <w:rFonts w:ascii="Helvetica" w:hAnsi="Helvetica"/>
+          <w:bCs/>
+          <w:color w:val="000000"/>
+          <w:lang w:val="fr-CH"/>
+        </w:rPr>
+        <w:t>, S. (2017)</w:t>
+      </w:r>
+      <w:r>
+        <w:rPr>
+          <w:rFonts w:ascii="Helvetica" w:hAnsi="Helvetica"/>
+          <w:bCs/>
+          <w:color w:val="000000"/>
+          <w:lang w:val="fr-CH"/>
+        </w:rPr>
+        <w:t>.</w:t>
+      </w:r>
+      <w:r>
+        <w:rPr>
+          <w:rFonts w:ascii="Helvetica" w:hAnsi="Helvetica"/>
+          <w:bCs/>
+          <w:color w:val="000000"/>
+          <w:lang w:val="fr-CH"/>
+        </w:rPr>
+        <w:t xml:space="preserve"> The </w:t>
+      </w:r>
+      <w:proofErr w:type="spellStart"/>
+      <w:r>
+        <w:rPr>
+          <w:rFonts w:ascii="Helvetica" w:hAnsi="Helvetica"/>
+          <w:bCs/>
+          <w:color w:val="000000"/>
+          <w:lang w:val="fr-CH"/>
+        </w:rPr>
+        <w:t>Facespan</w:t>
+      </w:r>
+      <w:proofErr w:type="spellEnd"/>
+      <w:r>
+        <w:rPr>
+          <w:rFonts w:ascii="Helvetica" w:hAnsi="Helvetica"/>
+          <w:bCs/>
+          <w:color w:val="000000"/>
+          <w:lang w:val="fr-CH"/>
+        </w:rPr>
+        <w:t xml:space="preserve">—the </w:t>
+      </w:r>
+      <w:proofErr w:type="spellStart"/>
+      <w:r>
+        <w:rPr>
+          <w:rFonts w:ascii="Helvetica" w:hAnsi="Helvetica"/>
+          <w:bCs/>
+          <w:color w:val="000000"/>
+          <w:lang w:val="fr-CH"/>
+        </w:rPr>
+        <w:t>perceptual</w:t>
+      </w:r>
+      <w:proofErr w:type="spellEnd"/>
+      <w:r>
+        <w:rPr>
+          <w:rFonts w:ascii="Helvetica" w:hAnsi="Helvetica"/>
+          <w:bCs/>
+          <w:color w:val="000000"/>
+          <w:lang w:val="fr-CH"/>
+        </w:rPr>
+        <w:t xml:space="preserve"> </w:t>
+      </w:r>
+      <w:proofErr w:type="spellStart"/>
+      <w:r>
+        <w:rPr>
+          <w:rFonts w:ascii="Helvetica" w:hAnsi="Helvetica"/>
+          <w:bCs/>
+          <w:color w:val="000000"/>
+          <w:lang w:val="fr-CH"/>
+        </w:rPr>
+        <w:t>span</w:t>
+      </w:r>
+      <w:proofErr w:type="spellEnd"/>
+      <w:r>
+        <w:rPr>
+          <w:rFonts w:ascii="Helvetica" w:hAnsi="Helvetica"/>
+          <w:bCs/>
+          <w:color w:val="000000"/>
+          <w:lang w:val="fr-CH"/>
+        </w:rPr>
+        <w:t xml:space="preserve"> for face recognition. </w:t>
+      </w:r>
+      <w:r>
+        <w:rPr>
+          <w:rFonts w:ascii="Helvetica" w:hAnsi="Helvetica"/>
+          <w:bCs/>
+          <w:i/>
+          <w:color w:val="000000"/>
+          <w:lang w:val="fr-CH"/>
+        </w:rPr>
+        <w:t>Journal of Vision, 17(5)</w:t>
+      </w:r>
+      <w:r>
+        <w:rPr>
+          <w:rFonts w:ascii="Helvetica" w:hAnsi="Helvetica"/>
+          <w:bCs/>
+          <w:color w:val="000000"/>
+          <w:lang w:val="fr-CH"/>
+        </w:rPr>
+        <w:t xml:space="preserve">:16. </w:t>
+      </w:r>
+      <w:hyperlink r:id="rId20" w:history="1">
+        <w:proofErr w:type="spellStart"/>
+        <w:r>
+          <w:rPr>
+            <w:rStyle w:val="Hyperlink"/>
+            <w:rFonts w:ascii="Helvetica" w:hAnsi="Helvetica"/>
+            <w:bCs/>
+            <w:lang w:val="fr-CH"/>
+          </w:rPr>
+          <w:t>doi</w:t>
+        </w:r>
+        <w:proofErr w:type="spellEnd"/>
+        <w:r>
+          <w:rPr>
+            <w:rStyle w:val="Hyperlink"/>
+            <w:rFonts w:ascii="Helvetica" w:hAnsi="Helvetica"/>
+            <w:bCs/>
+            <w:lang w:val="fr-CH"/>
+          </w:rPr>
+          <w:t>: 10.1167/17.5.16</w:t>
+        </w:r>
+      </w:hyperlink>
+    </w:p>
+    <w:p>
+      <w:pPr>
+        <w:pStyle w:val="western"/>
+        <w:ind w:left="567" w:hanging="567"/>
+        <w:jc w:val="both"/>
+        <w:rPr>
+          <w:rStyle w:val="Hyperlink"/>
+          <w:rFonts w:ascii="Helvetica" w:hAnsi="Helvetica"/>
+          <w:bCs/>
+        </w:rPr>
+      </w:pPr>
+      <w:r>
+        <w:rPr>
+          <w:rFonts w:ascii="Helvetica" w:hAnsi="Helvetica"/>
+          <w:bCs/>
+          <w:color w:val="000000"/>
+          <w:lang w:val="fr-CH"/>
+        </w:rPr>
+        <w:t>Garcia-Burgos</w:t>
+      </w:r>
+      <w:r>
+        <w:rPr>
+          <w:rFonts w:ascii="Helvetica" w:hAnsi="Helvetica"/>
+          <w:bCs/>
+          <w:color w:val="000000"/>
+          <w:lang w:val="fr-CH"/>
+        </w:rPr>
+        <w:t>, D.</w:t>
+      </w:r>
+      <w:r>
+        <w:rPr>
+          <w:rFonts w:ascii="Helvetica" w:hAnsi="Helvetica"/>
+          <w:bCs/>
+          <w:color w:val="000000"/>
+          <w:lang w:val="fr-CH"/>
+        </w:rPr>
+        <w:t xml:space="preserve">, </w:t>
+      </w:r>
+      <w:r>
+        <w:rPr>
+          <w:rFonts w:ascii="Helvetica" w:hAnsi="Helvetica"/>
+          <w:b/>
+          <w:bCs/>
+          <w:color w:val="000000"/>
+          <w:lang w:val="fr-CH"/>
+        </w:rPr>
+        <w:t>Lao, J.</w:t>
+      </w:r>
+      <w:r>
+        <w:rPr>
+          <w:rFonts w:ascii="Helvetica" w:hAnsi="Helvetica"/>
+          <w:bCs/>
+          <w:color w:val="000000"/>
+          <w:lang w:val="fr-CH"/>
+        </w:rPr>
+        <w:t>, Munsch, S., &amp; Caldara, R.</w:t>
+      </w:r>
+      <w:r>
+        <w:rPr>
+          <w:rFonts w:ascii="Helvetica" w:hAnsi="Helvetica"/>
+          <w:bCs/>
+          <w:color w:val="000000"/>
+          <w:lang w:val="fr-CH"/>
+        </w:rPr>
+        <w:t xml:space="preserve"> (2017). </w:t>
+      </w:r>
+      <w:r>
+        <w:rPr>
+          <w:rFonts w:ascii="Helvetica" w:hAnsi="Helvetica"/>
+          <w:bCs/>
+          <w:color w:val="000000"/>
+          <w:lang w:val="fr-CH"/>
+        </w:rPr>
+        <w:t xml:space="preserve">Visual attention to </w:t>
+      </w:r>
+      <w:proofErr w:type="spellStart"/>
+      <w:r>
+        <w:rPr>
+          <w:rFonts w:ascii="Helvetica" w:hAnsi="Helvetica"/>
+          <w:bCs/>
+          <w:color w:val="000000"/>
+          <w:lang w:val="fr-CH"/>
+        </w:rPr>
+        <w:t>food</w:t>
+      </w:r>
+      <w:proofErr w:type="spellEnd"/>
+      <w:r>
+        <w:rPr>
+          <w:rFonts w:ascii="Helvetica" w:hAnsi="Helvetica"/>
+          <w:bCs/>
+          <w:color w:val="000000"/>
+          <w:lang w:val="fr-CH"/>
+        </w:rPr>
+        <w:t xml:space="preserve"> </w:t>
+      </w:r>
+      <w:proofErr w:type="spellStart"/>
+      <w:r>
+        <w:rPr>
+          <w:rFonts w:ascii="Helvetica" w:hAnsi="Helvetica"/>
+          <w:bCs/>
+          <w:color w:val="000000"/>
+          <w:lang w:val="fr-CH"/>
+        </w:rPr>
+        <w:t>cues</w:t>
+      </w:r>
+      <w:proofErr w:type="spellEnd"/>
+      <w:r>
+        <w:rPr>
+          <w:rFonts w:ascii="Helvetica" w:hAnsi="Helvetica"/>
+          <w:bCs/>
+          <w:color w:val="000000"/>
+          <w:lang w:val="fr-CH"/>
+        </w:rPr>
+        <w:t xml:space="preserve"> </w:t>
+      </w:r>
+      <w:proofErr w:type="spellStart"/>
+      <w:r>
+        <w:rPr>
+          <w:rFonts w:ascii="Helvetica" w:hAnsi="Helvetica"/>
+          <w:bCs/>
+          <w:color w:val="000000"/>
+          <w:lang w:val="fr-CH"/>
+        </w:rPr>
+        <w:t>is</w:t>
+      </w:r>
+      <w:proofErr w:type="spellEnd"/>
+      <w:r>
+        <w:rPr>
+          <w:rFonts w:ascii="Helvetica" w:hAnsi="Helvetica"/>
+          <w:bCs/>
+          <w:color w:val="000000"/>
+          <w:lang w:val="fr-CH"/>
+        </w:rPr>
+        <w:t xml:space="preserve"> </w:t>
+      </w:r>
+      <w:proofErr w:type="spellStart"/>
+      <w:r>
+        <w:rPr>
+          <w:rFonts w:ascii="Helvetica" w:hAnsi="Helvetica"/>
+          <w:bCs/>
+          <w:color w:val="000000"/>
+          <w:lang w:val="fr-CH"/>
+        </w:rPr>
+        <w:t>differentially</w:t>
+      </w:r>
+      <w:proofErr w:type="spellEnd"/>
+      <w:r>
+        <w:rPr>
+          <w:rFonts w:ascii="Helvetica" w:hAnsi="Helvetica"/>
+          <w:bCs/>
+          <w:color w:val="000000"/>
+          <w:lang w:val="fr-CH"/>
+        </w:rPr>
+        <w:t xml:space="preserve"> </w:t>
+      </w:r>
+      <w:proofErr w:type="spellStart"/>
+      <w:r>
+        <w:rPr>
+          <w:rFonts w:ascii="Helvetica" w:hAnsi="Helvetica"/>
+          <w:bCs/>
+          <w:color w:val="000000"/>
+          <w:lang w:val="fr-CH"/>
+        </w:rPr>
+        <w:t>modulated</w:t>
+      </w:r>
+      <w:proofErr w:type="spellEnd"/>
+      <w:r>
+        <w:rPr>
+          <w:rFonts w:ascii="Helvetica" w:hAnsi="Helvetica"/>
+          <w:bCs/>
+          <w:color w:val="000000"/>
+          <w:lang w:val="fr-CH"/>
+        </w:rPr>
+        <w:t xml:space="preserve"> by </w:t>
+      </w:r>
+      <w:proofErr w:type="spellStart"/>
+      <w:r>
+        <w:rPr>
+          <w:rFonts w:ascii="Helvetica" w:hAnsi="Helvetica"/>
+          <w:bCs/>
+          <w:color w:val="000000"/>
+          <w:lang w:val="fr-CH"/>
+        </w:rPr>
+        <w:t>gustatory-hedonic</w:t>
+      </w:r>
+      <w:proofErr w:type="spellEnd"/>
+      <w:r>
+        <w:rPr>
+          <w:rFonts w:ascii="Helvetica" w:hAnsi="Helvetica"/>
+          <w:bCs/>
+          <w:color w:val="000000"/>
+          <w:lang w:val="fr-CH"/>
+        </w:rPr>
+        <w:t xml:space="preserve"> and post-</w:t>
+      </w:r>
+      <w:proofErr w:type="spellStart"/>
+      <w:r>
+        <w:rPr>
+          <w:rFonts w:ascii="Helvetica" w:hAnsi="Helvetica"/>
+          <w:bCs/>
+          <w:color w:val="000000"/>
+          <w:lang w:val="fr-CH"/>
+        </w:rPr>
+        <w:t>ingestive</w:t>
+      </w:r>
+      <w:proofErr w:type="spellEnd"/>
+      <w:r>
+        <w:rPr>
+          <w:rFonts w:ascii="Helvetica" w:hAnsi="Helvetica"/>
+          <w:bCs/>
+          <w:color w:val="000000"/>
+          <w:lang w:val="fr-CH"/>
+        </w:rPr>
+        <w:t xml:space="preserve"> </w:t>
+      </w:r>
+      <w:proofErr w:type="spellStart"/>
+      <w:r>
+        <w:rPr>
+          <w:rFonts w:ascii="Helvetica" w:hAnsi="Helvetica"/>
+          <w:bCs/>
+          <w:color w:val="000000"/>
+          <w:lang w:val="fr-CH"/>
+        </w:rPr>
+        <w:t>attributes</w:t>
+      </w:r>
+      <w:proofErr w:type="spellEnd"/>
+      <w:r>
+        <w:rPr>
+          <w:rFonts w:ascii="Helvetica" w:hAnsi="Helvetica"/>
+          <w:bCs/>
+          <w:color w:val="000000"/>
+          <w:lang w:val="fr-CH"/>
+        </w:rPr>
+        <w:t xml:space="preserve">. </w:t>
+      </w:r>
+      <w:r>
+        <w:rPr>
+          <w:rFonts w:ascii="Helvetica" w:hAnsi="Helvetica"/>
+          <w:bCs/>
+          <w:i/>
+          <w:color w:val="000000"/>
+          <w:lang w:val="fr-CH"/>
+        </w:rPr>
+        <w:t xml:space="preserve">Food </w:t>
+      </w:r>
+      <w:proofErr w:type="spellStart"/>
+      <w:r>
+        <w:rPr>
+          <w:rFonts w:ascii="Helvetica" w:hAnsi="Helvetica"/>
+          <w:bCs/>
+          <w:i/>
+          <w:color w:val="000000"/>
+          <w:lang w:val="fr-CH"/>
+        </w:rPr>
+        <w:t>Research</w:t>
+      </w:r>
+      <w:proofErr w:type="spellEnd"/>
+      <w:r>
+        <w:rPr>
+          <w:rFonts w:ascii="Helvetica" w:hAnsi="Helvetica"/>
+          <w:bCs/>
+          <w:i/>
+          <w:color w:val="000000"/>
+          <w:lang w:val="fr-CH"/>
+        </w:rPr>
+        <w:t xml:space="preserve"> International</w:t>
+      </w:r>
+      <w:r>
+        <w:rPr>
+          <w:rFonts w:ascii="Helvetica" w:hAnsi="Helvetica"/>
+          <w:bCs/>
+          <w:i/>
+          <w:color w:val="000000"/>
+          <w:lang w:val="fr-CH"/>
+        </w:rPr>
+        <w:t xml:space="preserve">, 97, </w:t>
+      </w:r>
+      <w:r>
+        <w:rPr>
+          <w:rFonts w:ascii="Helvetica" w:hAnsi="Helvetica"/>
+          <w:bCs/>
+          <w:color w:val="000000"/>
+          <w:lang w:val="fr-CH"/>
+        </w:rPr>
+        <w:t>199-208.</w:t>
+      </w:r>
+      <w:r>
+        <w:rPr>
+          <w:rFonts w:ascii="Helvetica" w:hAnsi="Helvetica"/>
+          <w:bCs/>
+          <w:i/>
+          <w:color w:val="000000"/>
+          <w:lang w:val="fr-CH"/>
+        </w:rPr>
+        <w:t xml:space="preserve"> </w:t>
+      </w:r>
+      <w:hyperlink r:id="rId21" w:history="1">
+        <w:proofErr w:type="spellStart"/>
+        <w:r>
+          <w:rPr>
+            <w:rStyle w:val="Hyperlink"/>
+            <w:rFonts w:ascii="Helvetica" w:hAnsi="Helvetica"/>
+            <w:bCs/>
+            <w:lang w:val="fr-CH"/>
+          </w:rPr>
+          <w:t>doi</w:t>
+        </w:r>
+        <w:proofErr w:type="spellEnd"/>
         <w:r>
           <w:rPr>
             <w:rStyle w:val="Hyperlink"/>
@@ -2001,7 +3253,61 @@
           <w:color w:val="000000"/>
           <w:lang w:val="en-US"/>
         </w:rPr>
-        <w:t>, Miellet, S., Pernet, C., Sokhn, N., &amp; Caldara, R. (</w:t>
+        <w:t xml:space="preserve">, </w:t>
+      </w:r>
+      <w:proofErr w:type="spellStart"/>
+      <w:r>
+        <w:rPr>
+          <w:rFonts w:ascii="Helvetica" w:hAnsi="Helvetica"/>
+          <w:color w:val="000000"/>
+          <w:lang w:val="en-US"/>
+        </w:rPr>
+        <w:t>Miellet</w:t>
+      </w:r>
+      <w:proofErr w:type="spellEnd"/>
+      <w:r>
+        <w:rPr>
+          <w:rFonts w:ascii="Helvetica" w:hAnsi="Helvetica"/>
+          <w:color w:val="000000"/>
+          <w:lang w:val="en-US"/>
+        </w:rPr>
+        <w:t xml:space="preserve">, S., </w:t>
+      </w:r>
+      <w:proofErr w:type="spellStart"/>
+      <w:r>
+        <w:rPr>
+          <w:rFonts w:ascii="Helvetica" w:hAnsi="Helvetica"/>
+          <w:color w:val="000000"/>
+          <w:lang w:val="en-US"/>
+        </w:rPr>
+        <w:t>Pernet</w:t>
+      </w:r>
+      <w:proofErr w:type="spellEnd"/>
+      <w:r>
+        <w:rPr>
+          <w:rFonts w:ascii="Helvetica" w:hAnsi="Helvetica"/>
+          <w:color w:val="000000"/>
+          <w:lang w:val="en-US"/>
+        </w:rPr>
+        <w:t xml:space="preserve">, C., </w:t>
+      </w:r>
+      <w:proofErr w:type="spellStart"/>
+      <w:r>
+        <w:rPr>
+          <w:rFonts w:ascii="Helvetica" w:hAnsi="Helvetica"/>
+          <w:color w:val="000000"/>
+          <w:lang w:val="en-US"/>
+        </w:rPr>
+        <w:t>Sokhn</w:t>
+      </w:r>
+      <w:proofErr w:type="spellEnd"/>
+      <w:r>
+        <w:rPr>
+          <w:rFonts w:ascii="Helvetica" w:hAnsi="Helvetica"/>
+          <w:color w:val="000000"/>
+          <w:lang w:val="en-US"/>
+        </w:rPr>
+        <w:t>, N., &amp; Caldara, R. (</w:t>
       </w:r>
       <w:r>
         <w:rPr>
@@ -2104,13 +3410,23 @@
         <w:t> </w:t>
       </w:r>
       <w:hyperlink r:id="rId22" w:history="1">
+        <w:proofErr w:type="spellStart"/>
         <w:r>
           <w:rPr>
             <w:rStyle w:val="Hyperlink"/>
             <w:rFonts w:ascii="Helvetica" w:hAnsi="Helvetica"/>
             <w:lang w:val="en-US"/>
           </w:rPr>
-          <w:t>doi: 10.3758/s13428-016-0737-x</w:t>
+          <w:t>doi</w:t>
+        </w:r>
+        <w:proofErr w:type="spellEnd"/>
+        <w:r>
+          <w:rPr>
+            <w:rStyle w:val="Hyperlink"/>
+            <w:rFonts w:ascii="Helvetica" w:hAnsi="Helvetica"/>
+            <w:lang w:val="en-US"/>
+          </w:rPr>
+          <w:t>: 10.3758/s13428-016-0737-x</w:t>
         </w:r>
       </w:hyperlink>
     </w:p>
@@ -2298,8 +3614,18 @@
           <w:color w:val="000000"/>
           <w:lang w:val="en-US"/>
         </w:rPr>
-        <w:t>, Stacchi</w:t>
-      </w:r>
+        <w:t xml:space="preserve">, </w:t>
+      </w:r>
+      <w:proofErr w:type="spellStart"/>
+      <w:r>
+        <w:rPr>
+          <w:rFonts w:ascii="Helvetica" w:hAnsi="Helvetica"/>
+          <w:color w:val="000000"/>
+          <w:lang w:val="en-US"/>
+        </w:rPr>
+        <w:t>Stacchi</w:t>
+      </w:r>
+      <w:proofErr w:type="spellEnd"/>
       <w:r>
         <w:rPr>
           <w:rFonts w:ascii="Helvetica" w:hAnsi="Helvetica"/>
@@ -2330,8 +3656,18 @@
           <w:color w:val="000000"/>
           <w:lang w:val="en-US"/>
         </w:rPr>
-        <w:t>, Borruat</w:t>
-      </w:r>
+        <w:t xml:space="preserve">, </w:t>
+      </w:r>
+      <w:proofErr w:type="spellStart"/>
+      <w:r>
+        <w:rPr>
+          <w:rFonts w:ascii="Helvetica" w:hAnsi="Helvetica"/>
+          <w:color w:val="000000"/>
+          <w:lang w:val="en-US"/>
+        </w:rPr>
+        <w:t>Borruat</w:t>
+      </w:r>
+      <w:proofErr w:type="spellEnd"/>
       <w:r>
         <w:rPr>
           <w:rFonts w:ascii="Helvetica" w:hAnsi="Helvetica"/>
@@ -2362,8 +3698,18 @@
           <w:color w:val="000000"/>
           <w:lang w:val="en-US"/>
         </w:rPr>
-        <w:t>, Accolla</w:t>
-      </w:r>
+        <w:t xml:space="preserve">, </w:t>
+      </w:r>
+      <w:proofErr w:type="spellStart"/>
+      <w:r>
+        <w:rPr>
+          <w:rFonts w:ascii="Helvetica" w:hAnsi="Helvetica"/>
+          <w:color w:val="000000"/>
+          <w:lang w:val="en-US"/>
+        </w:rPr>
+        <w:t>Accolla</w:t>
+      </w:r>
+      <w:proofErr w:type="spellEnd"/>
       <w:r>
         <w:rPr>
           <w:rFonts w:ascii="Helvetica" w:hAnsi="Helvetica"/>
@@ -2394,7 +3740,25 @@
           <w:color w:val="000000"/>
           <w:lang w:val="en-US"/>
         </w:rPr>
-        <w:t>, Annoni JM</w:t>
+        <w:t xml:space="preserve">, </w:t>
+      </w:r>
+      <w:proofErr w:type="spellStart"/>
+      <w:r>
+        <w:rPr>
+          <w:rFonts w:ascii="Helvetica" w:hAnsi="Helvetica"/>
+          <w:color w:val="000000"/>
+          <w:lang w:val="en-US"/>
+        </w:rPr>
+        <w:t>Annoni</w:t>
+      </w:r>
+      <w:proofErr w:type="spellEnd"/>
+      <w:r>
+        <w:rPr>
+          <w:rFonts w:ascii="Helvetica" w:hAnsi="Helvetica"/>
+          <w:color w:val="000000"/>
+          <w:lang w:val="en-US"/>
+        </w:rPr>
+        <w:t xml:space="preserve"> JM</w:t>
       </w:r>
       <w:r>
         <w:rPr>
@@ -2476,6 +3840,7 @@
         </w:rPr>
         <w:t xml:space="preserve"> </w:t>
       </w:r>
+      <w:proofErr w:type="spellStart"/>
       <w:r>
         <w:rPr>
           <w:rFonts w:ascii="Helvetica" w:hAnsi="Helvetica"/>
@@ -2485,6 +3850,7 @@
         </w:rPr>
         <w:t>Neuropsychologia</w:t>
       </w:r>
+      <w:proofErr w:type="spellEnd"/>
       <w:r>
         <w:rPr>
           <w:rFonts w:ascii="Helvetica" w:hAnsi="Helvetica"/>
@@ -2528,6 +3894,7 @@
         <w:t xml:space="preserve"> </w:t>
       </w:r>
       <w:hyperlink r:id="rId23" w:history="1">
+        <w:proofErr w:type="spellStart"/>
         <w:r>
           <w:rPr>
             <w:rStyle w:val="Hyperlink"/>
@@ -2542,7 +3909,16 @@
             <w:rFonts w:ascii="Helvetica" w:hAnsi="Helvetica"/>
             <w:lang w:val="en-US"/>
           </w:rPr>
-          <w:t xml:space="preserve">oi: </w:t>
+          <w:t>oi</w:t>
+        </w:r>
+        <w:proofErr w:type="spellEnd"/>
+        <w:r>
+          <w:rPr>
+            <w:rStyle w:val="Hyperlink"/>
+            <w:rFonts w:ascii="Helvetica" w:hAnsi="Helvetica"/>
+            <w:lang w:val="en-US"/>
+          </w:rPr>
+          <w:t xml:space="preserve">: </w:t>
         </w:r>
         <w:r>
           <w:rPr>
@@ -2735,16 +4111,7 @@
           <w:color w:val="000000"/>
           <w:lang w:val="en-US"/>
         </w:rPr>
-        <w:t xml:space="preserve">, C. (2016). Culture shapes 7-month-olds perceptual strategies in discriminating </w:t>
-      </w:r>
-      <w:r>
-        <w:rPr>
-          <w:rFonts w:ascii="Helvetica" w:hAnsi="Helvetica"/>
-          <w:color w:val="000000"/>
-          <w:lang w:val="en-US"/>
-        </w:rPr>
-        <w:lastRenderedPageBreak/>
-        <w:t>facial expressions of emotion. </w:t>
+        <w:t>, C. (2016). Culture shapes 7-month-olds perceptual strategies in discriminating facial expressions of emotion. </w:t>
       </w:r>
       <w:r>
         <w:rPr>
@@ -2785,6 +4152,7 @@
         <w:t xml:space="preserve">663–664. </w:t>
       </w:r>
       <w:hyperlink r:id="rId24" w:history="1">
+        <w:proofErr w:type="spellStart"/>
         <w:r>
           <w:rPr>
             <w:rStyle w:val="Hyperlink"/>
@@ -2792,7 +4160,17 @@
             <w:iCs/>
             <w:lang w:val="en-US"/>
           </w:rPr>
-          <w:t>doi: 10.1016/j.cub.2016.05.072</w:t>
+          <w:t>doi</w:t>
+        </w:r>
+        <w:proofErr w:type="spellEnd"/>
+        <w:r>
+          <w:rPr>
+            <w:rStyle w:val="Hyperlink"/>
+            <w:rFonts w:ascii="Helvetica" w:hAnsi="Helvetica"/>
+            <w:iCs/>
+            <w:lang w:val="en-US"/>
+          </w:rPr>
+          <w:t>: 10.1016/j.cub.2016.05.072</w:t>
         </w:r>
       </w:hyperlink>
     </w:p>
@@ -2815,6 +4193,7 @@
           <w:vertAlign w:val="superscript"/>
           <w:lang w:val="en-US"/>
         </w:rPr>
+        <w:lastRenderedPageBreak/>
         <w:t>1</w:t>
       </w:r>
       <w:r>
@@ -2883,7 +4262,25 @@
           <w:color w:val="000000"/>
           <w:lang w:val="en-US"/>
         </w:rPr>
-        <w:t xml:space="preserve">, Bartholomée, O., Caldara, R., &amp; Raymond, M. (2016). Mapping female bodily features of attractiveness. </w:t>
+        <w:t xml:space="preserve">, </w:t>
+      </w:r>
+      <w:proofErr w:type="spellStart"/>
+      <w:r>
+        <w:rPr>
+          <w:rFonts w:ascii="Helvetica" w:hAnsi="Helvetica"/>
+          <w:color w:val="000000"/>
+          <w:lang w:val="en-US"/>
+        </w:rPr>
+        <w:t>Bartholomée</w:t>
+      </w:r>
+      <w:proofErr w:type="spellEnd"/>
+      <w:r>
+        <w:rPr>
+          <w:rFonts w:ascii="Helvetica" w:hAnsi="Helvetica"/>
+          <w:color w:val="000000"/>
+          <w:lang w:val="en-US"/>
+        </w:rPr>
+        <w:t xml:space="preserve">, O., Caldara, R., &amp; Raymond, M. (2016). Mapping female bodily features of attractiveness. </w:t>
       </w:r>
       <w:r>
         <w:rPr>
@@ -2920,13 +4317,23 @@
         <w:t xml:space="preserve">. </w:t>
       </w:r>
       <w:hyperlink r:id="rId25" w:history="1">
+        <w:proofErr w:type="spellStart"/>
         <w:r>
           <w:rPr>
             <w:rStyle w:val="Hyperlink"/>
             <w:rFonts w:ascii="Helvetica" w:hAnsi="Helvetica"/>
             <w:lang w:val="en-US"/>
           </w:rPr>
-          <w:t>doi: 10.1038/srep18551</w:t>
+          <w:t>doi</w:t>
+        </w:r>
+        <w:proofErr w:type="spellEnd"/>
+        <w:r>
+          <w:rPr>
+            <w:rStyle w:val="Hyperlink"/>
+            <w:rFonts w:ascii="Helvetica" w:hAnsi="Helvetica"/>
+            <w:lang w:val="en-US"/>
+          </w:rPr>
+          <w:t>: 10.1038/srep18551</w:t>
         </w:r>
       </w:hyperlink>
     </w:p>
@@ -2940,13 +4347,23 @@
           <w:color w:val="000000"/>
         </w:rPr>
       </w:pPr>
-      <w:r>
-        <w:rPr>
-          <w:rFonts w:ascii="Helvetica" w:hAnsi="Helvetica"/>
-          <w:color w:val="000000"/>
-          <w:lang w:val="fr-CH"/>
-        </w:rPr>
-        <w:t xml:space="preserve">Miellet, S., </w:t>
+      <w:proofErr w:type="spellStart"/>
+      <w:r>
+        <w:rPr>
+          <w:rFonts w:ascii="Helvetica" w:hAnsi="Helvetica"/>
+          <w:color w:val="000000"/>
+          <w:lang w:val="fr-CH"/>
+        </w:rPr>
+        <w:t>Miellet</w:t>
+      </w:r>
+      <w:proofErr w:type="spellEnd"/>
+      <w:r>
+        <w:rPr>
+          <w:rFonts w:ascii="Helvetica" w:hAnsi="Helvetica"/>
+          <w:color w:val="000000"/>
+          <w:lang w:val="fr-CH"/>
+        </w:rPr>
+        <w:t xml:space="preserve">, S., </w:t>
       </w:r>
       <w:r>
         <w:rPr>
@@ -2979,7 +4396,48 @@
           <w:rFonts w:ascii="Helvetica" w:hAnsi="Helvetica"/>
           <w:color w:val="000000"/>
         </w:rPr>
-        <w:t>An appropriate use of iMap produces correct statistical results: a reply to McManus (2013)“iMAP and iMAP2 produce erroneous statistical maps of eye-movement differences”. </w:t>
+        <w:t xml:space="preserve">An appropriate use of </w:t>
+      </w:r>
+      <w:proofErr w:type="spellStart"/>
+      <w:r>
+        <w:rPr>
+          <w:rFonts w:ascii="Helvetica" w:hAnsi="Helvetica"/>
+          <w:color w:val="000000"/>
+        </w:rPr>
+        <w:t>iMap</w:t>
+      </w:r>
+      <w:proofErr w:type="spellEnd"/>
+      <w:r>
+        <w:rPr>
+          <w:rFonts w:ascii="Helvetica" w:hAnsi="Helvetica"/>
+          <w:color w:val="000000"/>
+        </w:rPr>
+        <w:t xml:space="preserve"> produces correct statistical results: a reply to McManus (</w:t>
+      </w:r>
+      <w:proofErr w:type="gramStart"/>
+      <w:r>
+        <w:rPr>
+          <w:rFonts w:ascii="Helvetica" w:hAnsi="Helvetica"/>
+          <w:color w:val="000000"/>
+        </w:rPr>
+        <w:t>2013)“</w:t>
+      </w:r>
+      <w:proofErr w:type="spellStart"/>
+      <w:proofErr w:type="gramEnd"/>
+      <w:r>
+        <w:rPr>
+          <w:rFonts w:ascii="Helvetica" w:hAnsi="Helvetica"/>
+          <w:color w:val="000000"/>
+        </w:rPr>
+        <w:t>iMAP</w:t>
+      </w:r>
+      <w:proofErr w:type="spellEnd"/>
+      <w:r>
+        <w:rPr>
+          <w:rFonts w:ascii="Helvetica" w:hAnsi="Helvetica"/>
+          <w:color w:val="000000"/>
+        </w:rPr>
+        <w:t xml:space="preserve"> and iMAP2 produce erroneous statistical maps of eye-movement differences”. </w:t>
       </w:r>
       <w:r>
         <w:rPr>
@@ -3045,7 +4503,23 @@
           <w:rFonts w:ascii="Helvetica" w:hAnsi="Helvetica"/>
           <w:color w:val="000000"/>
         </w:rPr>
-        <w:t xml:space="preserve">, Vizioli, L., &amp; Caldara, R. (2013). Culture modulates the temporal dynamics of global/local processing. </w:t>
+        <w:t xml:space="preserve">, </w:t>
+      </w:r>
+      <w:proofErr w:type="spellStart"/>
+      <w:r>
+        <w:rPr>
+          <w:rFonts w:ascii="Helvetica" w:hAnsi="Helvetica"/>
+          <w:color w:val="000000"/>
+        </w:rPr>
+        <w:t>Vizioli</w:t>
+      </w:r>
+      <w:proofErr w:type="spellEnd"/>
+      <w:r>
+        <w:rPr>
+          <w:rFonts w:ascii="Helvetica" w:hAnsi="Helvetica"/>
+          <w:color w:val="000000"/>
+        </w:rPr>
+        <w:t xml:space="preserve">, L., &amp; Caldara, R. (2013). Culture modulates the temporal dynamics of global/local processing. </w:t>
       </w:r>
       <w:r>
         <w:rPr>
@@ -3088,7 +4562,61 @@
           <w:color w:val="000000"/>
           <w:lang w:val="en-US"/>
         </w:rPr>
-        <w:t xml:space="preserve">Romeo, M., Vizioli, L., Breukink, M., Aganloo, K., </w:t>
+        <w:t xml:space="preserve">Romeo, M., </w:t>
+      </w:r>
+      <w:proofErr w:type="spellStart"/>
+      <w:r>
+        <w:rPr>
+          <w:rFonts w:ascii="Helvetica" w:hAnsi="Helvetica"/>
+          <w:color w:val="000000"/>
+          <w:lang w:val="en-US"/>
+        </w:rPr>
+        <w:t>Vizioli</w:t>
+      </w:r>
+      <w:proofErr w:type="spellEnd"/>
+      <w:r>
+        <w:rPr>
+          <w:rFonts w:ascii="Helvetica" w:hAnsi="Helvetica"/>
+          <w:color w:val="000000"/>
+          <w:lang w:val="en-US"/>
+        </w:rPr>
+        <w:t xml:space="preserve">, L., </w:t>
+      </w:r>
+      <w:proofErr w:type="spellStart"/>
+      <w:r>
+        <w:rPr>
+          <w:rFonts w:ascii="Helvetica" w:hAnsi="Helvetica"/>
+          <w:color w:val="000000"/>
+          <w:lang w:val="en-US"/>
+        </w:rPr>
+        <w:t>Breukink</w:t>
+      </w:r>
+      <w:proofErr w:type="spellEnd"/>
+      <w:r>
+        <w:rPr>
+          <w:rFonts w:ascii="Helvetica" w:hAnsi="Helvetica"/>
+          <w:color w:val="000000"/>
+          <w:lang w:val="en-US"/>
+        </w:rPr>
+        <w:t xml:space="preserve">, M., </w:t>
+      </w:r>
+      <w:proofErr w:type="spellStart"/>
+      <w:r>
+        <w:rPr>
+          <w:rFonts w:ascii="Helvetica" w:hAnsi="Helvetica"/>
+          <w:color w:val="000000"/>
+          <w:lang w:val="en-US"/>
+        </w:rPr>
+        <w:t>Aganloo</w:t>
+      </w:r>
+      <w:proofErr w:type="spellEnd"/>
+      <w:r>
+        <w:rPr>
+          <w:rFonts w:ascii="Helvetica" w:hAnsi="Helvetica"/>
+          <w:color w:val="000000"/>
+          <w:lang w:val="en-US"/>
+        </w:rPr>
+        <w:t xml:space="preserve">, K., </w:t>
       </w:r>
       <w:r>
         <w:rPr>
@@ -3114,7 +4642,25 @@
           <w:color w:val="000000"/>
           <w:lang w:val="en-US"/>
         </w:rPr>
-        <w:t>, Cotrufo, S., Caldara, R., &amp; Morley, S. (2013). A Functional Magnetic Resonance Imaging Paradigm to Identify Distinct Cortical Areas of Facial Function: A Reliable Localizer. </w:t>
+        <w:t xml:space="preserve">, </w:t>
+      </w:r>
+      <w:proofErr w:type="spellStart"/>
+      <w:r>
+        <w:rPr>
+          <w:rFonts w:ascii="Helvetica" w:hAnsi="Helvetica"/>
+          <w:color w:val="000000"/>
+          <w:lang w:val="en-US"/>
+        </w:rPr>
+        <w:t>Cotrufo</w:t>
+      </w:r>
+      <w:proofErr w:type="spellEnd"/>
+      <w:r>
+        <w:rPr>
+          <w:rFonts w:ascii="Helvetica" w:hAnsi="Helvetica"/>
+          <w:color w:val="000000"/>
+          <w:lang w:val="en-US"/>
+        </w:rPr>
+        <w:t>, S., Caldara, R., &amp; Morley, S. (2013). A Functional Magnetic Resonance Imaging Paradigm to Identify Distinct Cortical Areas of Facial Function: A Reliable Localizer. </w:t>
       </w:r>
       <w:r>
         <w:rPr>
@@ -3182,12 +4728,21 @@
           <w:color w:val="000000"/>
         </w:rPr>
       </w:pPr>
-      <w:r>
-        <w:rPr>
-          <w:rFonts w:ascii="Helvetica" w:hAnsi="Helvetica"/>
-          <w:color w:val="000000"/>
-        </w:rPr>
-        <w:t xml:space="preserve">Miellet, S., Zhou, X., He, L., </w:t>
+      <w:proofErr w:type="spellStart"/>
+      <w:r>
+        <w:rPr>
+          <w:rFonts w:ascii="Helvetica" w:hAnsi="Helvetica"/>
+          <w:color w:val="000000"/>
+        </w:rPr>
+        <w:t>Miellet</w:t>
+      </w:r>
+      <w:proofErr w:type="spellEnd"/>
+      <w:r>
+        <w:rPr>
+          <w:rFonts w:ascii="Helvetica" w:hAnsi="Helvetica"/>
+          <w:color w:val="000000"/>
+        </w:rPr>
+        <w:t xml:space="preserve">, S., Zhou, X., He, L., </w:t>
       </w:r>
       <w:r>
         <w:rPr>
@@ -3210,7 +4765,23 @@
           <w:rFonts w:ascii="Helvetica" w:hAnsi="Helvetica"/>
           <w:color w:val="000000"/>
         </w:rPr>
-        <w:t>, &amp; Caldara, R. (2012). When East meets West: gaze-contingent Blindspots abolish cultural diversity in eye movements for faces. </w:t>
+        <w:t xml:space="preserve">, &amp; Caldara, R. (2012). When East meets West: gaze-contingent </w:t>
+      </w:r>
+      <w:proofErr w:type="spellStart"/>
+      <w:r>
+        <w:rPr>
+          <w:rFonts w:ascii="Helvetica" w:hAnsi="Helvetica"/>
+          <w:color w:val="000000"/>
+        </w:rPr>
+        <w:t>Blindspots</w:t>
+      </w:r>
+      <w:proofErr w:type="spellEnd"/>
+      <w:r>
+        <w:rPr>
+          <w:rFonts w:ascii="Helvetica" w:hAnsi="Helvetica"/>
+          <w:color w:val="000000"/>
+        </w:rPr>
+        <w:t xml:space="preserve"> abolish cultural diversity in eye movements for faces. </w:t>
       </w:r>
       <w:r>
         <w:rPr>
@@ -3334,7 +4905,25 @@
           <w:bCs/>
           <w:color w:val="000000"/>
         </w:rPr>
-        <w:t>, &amp; Baumeister, R. F. (2012). Control deprivation and styles of thinking. </w:t>
+        <w:t xml:space="preserve">, &amp; </w:t>
+      </w:r>
+      <w:proofErr w:type="spellStart"/>
+      <w:r>
+        <w:rPr>
+          <w:rFonts w:ascii="Helvetica" w:hAnsi="Helvetica"/>
+          <w:bCs/>
+          <w:color w:val="000000"/>
+        </w:rPr>
+        <w:t>Baumeister</w:t>
+      </w:r>
+      <w:proofErr w:type="spellEnd"/>
+      <w:r>
+        <w:rPr>
+          <w:rFonts w:ascii="Helvetica" w:hAnsi="Helvetica"/>
+          <w:bCs/>
+          <w:color w:val="000000"/>
+        </w:rPr>
+        <w:t>, R. F. (2012). Control deprivation and styles of thinking. </w:t>
       </w:r>
       <w:r>
         <w:rPr>
@@ -3540,6 +5129,7 @@
         </w:rPr>
         <w:t xml:space="preserve"> </w:t>
       </w:r>
+      <w:proofErr w:type="spellStart"/>
       <w:r>
         <w:rPr>
           <w:rFonts w:ascii="Helvetica" w:hAnsi="Helvetica"/>
@@ -3547,6 +5137,7 @@
         </w:rPr>
         <w:t>Pascalis</w:t>
       </w:r>
+      <w:proofErr w:type="spellEnd"/>
       <w:r>
         <w:rPr>
           <w:rFonts w:ascii="Helvetica" w:hAnsi="Helvetica"/>
@@ -3769,6 +5360,7 @@
         </w:rPr>
         <w:t xml:space="preserve"> </w:t>
       </w:r>
+      <w:proofErr w:type="spellStart"/>
       <w:r>
         <w:rPr>
           <w:rFonts w:ascii="Helvetica" w:hAnsi="Helvetica"/>
@@ -3776,6 +5368,7 @@
         </w:rPr>
         <w:t>Pascalis</w:t>
       </w:r>
+      <w:proofErr w:type="spellEnd"/>
       <w:r>
         <w:rPr>
           <w:rFonts w:ascii="Helvetica" w:hAnsi="Helvetica"/>
@@ -3990,6 +5583,7 @@
         </w:rPr>
         <w:t xml:space="preserve"> </w:t>
       </w:r>
+      <w:proofErr w:type="spellStart"/>
       <w:r>
         <w:rPr>
           <w:rFonts w:ascii="Helvetica" w:hAnsi="Helvetica"/>
@@ -3997,6 +5591,7 @@
         </w:rPr>
         <w:t>Pascalis</w:t>
       </w:r>
+      <w:proofErr w:type="spellEnd"/>
       <w:r>
         <w:rPr>
           <w:rFonts w:ascii="Helvetica" w:hAnsi="Helvetica"/>
@@ -4285,12 +5880,53 @@
         </w:rPr>
         <w:t xml:space="preserve">., </w:t>
       </w:r>
-      <w:r>
-        <w:rPr>
-          <w:rFonts w:ascii="Helvetica" w:hAnsi="Helvetica"/>
-          <w:color w:val="000000"/>
-        </w:rPr>
-        <w:t>Richoz, A-R., Stoll, C., Pascalis, O., Dye, M., &amp; Cladara, R. (2016). Mapping the recognition of facial expression of emotions in deafness.</w:t>
+      <w:proofErr w:type="spellStart"/>
+      <w:r>
+        <w:rPr>
+          <w:rFonts w:ascii="Helvetica" w:hAnsi="Helvetica"/>
+          <w:color w:val="000000"/>
+        </w:rPr>
+        <w:t>Richoz</w:t>
+      </w:r>
+      <w:proofErr w:type="spellEnd"/>
+      <w:r>
+        <w:rPr>
+          <w:rFonts w:ascii="Helvetica" w:hAnsi="Helvetica"/>
+          <w:color w:val="000000"/>
+        </w:rPr>
+        <w:t xml:space="preserve">, A-R., Stoll, C., </w:t>
+      </w:r>
+      <w:proofErr w:type="spellStart"/>
+      <w:r>
+        <w:rPr>
+          <w:rFonts w:ascii="Helvetica" w:hAnsi="Helvetica"/>
+          <w:color w:val="000000"/>
+        </w:rPr>
+        <w:t>Pascalis</w:t>
+      </w:r>
+      <w:proofErr w:type="spellEnd"/>
+      <w:r>
+        <w:rPr>
+          <w:rFonts w:ascii="Helvetica" w:hAnsi="Helvetica"/>
+          <w:color w:val="000000"/>
+        </w:rPr>
+        <w:t xml:space="preserve">, O., Dye, M., &amp; </w:t>
+      </w:r>
+      <w:proofErr w:type="spellStart"/>
+      <w:r>
+        <w:rPr>
+          <w:rFonts w:ascii="Helvetica" w:hAnsi="Helvetica"/>
+          <w:color w:val="000000"/>
+        </w:rPr>
+        <w:t>Cladara</w:t>
+      </w:r>
+      <w:proofErr w:type="spellEnd"/>
+      <w:r>
+        <w:rPr>
+          <w:rFonts w:ascii="Helvetica" w:hAnsi="Helvetica"/>
+          <w:color w:val="000000"/>
+        </w:rPr>
+        <w:t>, R. (2016). Mapping the recognition of facial expression of emotions in deafness.</w:t>
       </w:r>
       <w:r>
         <w:rPr>
@@ -4377,7 +6013,55 @@
           <w:rFonts w:ascii="Helvetica" w:hAnsi="Helvetica"/>
           <w:color w:val="000000"/>
         </w:rPr>
-        <w:t xml:space="preserve">., Miellet, S., Pernet, C., Sokhn, N., &amp; Caldara, R. (2015). </w:t>
+        <w:t xml:space="preserve">., </w:t>
+      </w:r>
+      <w:proofErr w:type="spellStart"/>
+      <w:r>
+        <w:rPr>
+          <w:rFonts w:ascii="Helvetica" w:hAnsi="Helvetica"/>
+          <w:color w:val="000000"/>
+        </w:rPr>
+        <w:t>Miellet</w:t>
+      </w:r>
+      <w:proofErr w:type="spellEnd"/>
+      <w:r>
+        <w:rPr>
+          <w:rFonts w:ascii="Helvetica" w:hAnsi="Helvetica"/>
+          <w:color w:val="000000"/>
+        </w:rPr>
+        <w:t xml:space="preserve">, S., </w:t>
+      </w:r>
+      <w:proofErr w:type="spellStart"/>
+      <w:r>
+        <w:rPr>
+          <w:rFonts w:ascii="Helvetica" w:hAnsi="Helvetica"/>
+          <w:color w:val="000000"/>
+        </w:rPr>
+        <w:t>Pernet</w:t>
+      </w:r>
+      <w:proofErr w:type="spellEnd"/>
+      <w:r>
+        <w:rPr>
+          <w:rFonts w:ascii="Helvetica" w:hAnsi="Helvetica"/>
+          <w:color w:val="000000"/>
+        </w:rPr>
+        <w:t xml:space="preserve">, C., </w:t>
+      </w:r>
+      <w:proofErr w:type="spellStart"/>
+      <w:r>
+        <w:rPr>
+          <w:rFonts w:ascii="Helvetica" w:hAnsi="Helvetica"/>
+          <w:color w:val="000000"/>
+        </w:rPr>
+        <w:t>Sokhn</w:t>
+      </w:r>
+      <w:proofErr w:type="spellEnd"/>
+      <w:r>
+        <w:rPr>
+          <w:rFonts w:ascii="Helvetica" w:hAnsi="Helvetica"/>
+          <w:color w:val="000000"/>
+        </w:rPr>
+        <w:t xml:space="preserve">, N., &amp; Caldara, R. (2015). </w:t>
       </w:r>
       <w:r>
         <w:rPr>
@@ -4392,7 +6076,23 @@
           <w:rFonts w:ascii="Helvetica" w:hAnsi="Helvetica"/>
           <w:color w:val="000000"/>
         </w:rPr>
-        <w:t>Map4: An Open Source Toolbox for the Statistical Fixation Mapping of Eye Movement data with Linear Mixed Modeling. 14</w:t>
+        <w:t xml:space="preserve">Map4: An Open Source Toolbox for the Statistical Fixation Mapping of Eye Movement data with Linear Mixed </w:t>
+      </w:r>
+      <w:proofErr w:type="spellStart"/>
+      <w:r>
+        <w:rPr>
+          <w:rFonts w:ascii="Helvetica" w:hAnsi="Helvetica"/>
+          <w:color w:val="000000"/>
+        </w:rPr>
+        <w:t>Modeling</w:t>
+      </w:r>
+      <w:proofErr w:type="spellEnd"/>
+      <w:r>
+        <w:rPr>
+          <w:rFonts w:ascii="Helvetica" w:hAnsi="Helvetica"/>
+          <w:color w:val="000000"/>
+        </w:rPr>
+        <w:t>. 14</w:t>
       </w:r>
       <w:r>
         <w:rPr>
@@ -4463,7 +6163,55 @@
           <w:rFonts w:ascii="Helvetica" w:hAnsi="Helvetica"/>
           <w:color w:val="000000"/>
         </w:rPr>
-        <w:t xml:space="preserve">., Miellet, S., Pernet, C., Sokhn, N., &amp; Caldara, R. (2015). </w:t>
+        <w:t xml:space="preserve">., </w:t>
+      </w:r>
+      <w:proofErr w:type="spellStart"/>
+      <w:r>
+        <w:rPr>
+          <w:rFonts w:ascii="Helvetica" w:hAnsi="Helvetica"/>
+          <w:color w:val="000000"/>
+        </w:rPr>
+        <w:t>Miellet</w:t>
+      </w:r>
+      <w:proofErr w:type="spellEnd"/>
+      <w:r>
+        <w:rPr>
+          <w:rFonts w:ascii="Helvetica" w:hAnsi="Helvetica"/>
+          <w:color w:val="000000"/>
+        </w:rPr>
+        <w:t xml:space="preserve">, S., </w:t>
+      </w:r>
+      <w:proofErr w:type="spellStart"/>
+      <w:r>
+        <w:rPr>
+          <w:rFonts w:ascii="Helvetica" w:hAnsi="Helvetica"/>
+          <w:color w:val="000000"/>
+        </w:rPr>
+        <w:t>Pernet</w:t>
+      </w:r>
+      <w:proofErr w:type="spellEnd"/>
+      <w:r>
+        <w:rPr>
+          <w:rFonts w:ascii="Helvetica" w:hAnsi="Helvetica"/>
+          <w:color w:val="000000"/>
+        </w:rPr>
+        <w:t xml:space="preserve">, C., </w:t>
+      </w:r>
+      <w:proofErr w:type="spellStart"/>
+      <w:r>
+        <w:rPr>
+          <w:rFonts w:ascii="Helvetica" w:hAnsi="Helvetica"/>
+          <w:color w:val="000000"/>
+        </w:rPr>
+        <w:t>Sokhn</w:t>
+      </w:r>
+      <w:proofErr w:type="spellEnd"/>
+      <w:r>
+        <w:rPr>
+          <w:rFonts w:ascii="Helvetica" w:hAnsi="Helvetica"/>
+          <w:color w:val="000000"/>
+        </w:rPr>
+        <w:t xml:space="preserve">, N., &amp; Caldara, R. (2015). </w:t>
       </w:r>
       <w:r>
         <w:rPr>
@@ -4478,7 +6226,23 @@
           <w:rFonts w:ascii="Helvetica" w:hAnsi="Helvetica"/>
           <w:color w:val="000000"/>
         </w:rPr>
-        <w:t>Map4: An Open Source Toolbox for the Statistical Fixation Mapping of Eye Movement data with Linear Mixed Modeling. 18</w:t>
+        <w:t xml:space="preserve">Map4: An Open Source Toolbox for the Statistical Fixation Mapping of Eye Movement data with Linear Mixed </w:t>
+      </w:r>
+      <w:proofErr w:type="spellStart"/>
+      <w:r>
+        <w:rPr>
+          <w:rFonts w:ascii="Helvetica" w:hAnsi="Helvetica"/>
+          <w:color w:val="000000"/>
+        </w:rPr>
+        <w:t>Modeling</w:t>
+      </w:r>
+      <w:proofErr w:type="spellEnd"/>
+      <w:r>
+        <w:rPr>
+          <w:rFonts w:ascii="Helvetica" w:hAnsi="Helvetica"/>
+          <w:color w:val="000000"/>
+        </w:rPr>
+        <w:t>. 18</w:t>
       </w:r>
       <w:r>
         <w:rPr>
@@ -4540,14 +6304,55 @@
           <w:rFonts w:ascii="Helvetica" w:hAnsi="Helvetica"/>
           <w:color w:val="000000"/>
         </w:rPr>
-        <w:t xml:space="preserve">., Miellet, S., </w:t>
-      </w:r>
-      <w:r>
-        <w:rPr>
-          <w:rFonts w:ascii="Helvetica" w:hAnsi="Helvetica"/>
-          <w:color w:val="000000"/>
-        </w:rPr>
-        <w:t xml:space="preserve">Pernet, C., Sokhn, N., </w:t>
+        <w:t xml:space="preserve">., </w:t>
+      </w:r>
+      <w:proofErr w:type="spellStart"/>
+      <w:r>
+        <w:rPr>
+          <w:rFonts w:ascii="Helvetica" w:hAnsi="Helvetica"/>
+          <w:color w:val="000000"/>
+        </w:rPr>
+        <w:t>Miellet</w:t>
+      </w:r>
+      <w:proofErr w:type="spellEnd"/>
+      <w:r>
+        <w:rPr>
+          <w:rFonts w:ascii="Helvetica" w:hAnsi="Helvetica"/>
+          <w:color w:val="000000"/>
+        </w:rPr>
+        <w:t xml:space="preserve">, S., </w:t>
+      </w:r>
+      <w:proofErr w:type="spellStart"/>
+      <w:r>
+        <w:rPr>
+          <w:rFonts w:ascii="Helvetica" w:hAnsi="Helvetica"/>
+          <w:color w:val="000000"/>
+        </w:rPr>
+        <w:t>Pernet</w:t>
+      </w:r>
+      <w:proofErr w:type="spellEnd"/>
+      <w:r>
+        <w:rPr>
+          <w:rFonts w:ascii="Helvetica" w:hAnsi="Helvetica"/>
+          <w:color w:val="000000"/>
+        </w:rPr>
+        <w:t xml:space="preserve">, C., </w:t>
+      </w:r>
+      <w:proofErr w:type="spellStart"/>
+      <w:r>
+        <w:rPr>
+          <w:rFonts w:ascii="Helvetica" w:hAnsi="Helvetica"/>
+          <w:color w:val="000000"/>
+        </w:rPr>
+        <w:t>Sokhn</w:t>
+      </w:r>
+      <w:proofErr w:type="spellEnd"/>
+      <w:r>
+        <w:rPr>
+          <w:rFonts w:ascii="Helvetica" w:hAnsi="Helvetica"/>
+          <w:color w:val="000000"/>
+        </w:rPr>
+        <w:t xml:space="preserve">, N., </w:t>
       </w:r>
       <w:r>
         <w:rPr>
@@ -4569,7 +6374,23 @@
           <w:rFonts w:ascii="Helvetica" w:hAnsi="Helvetica"/>
           <w:color w:val="000000"/>
         </w:rPr>
-        <w:t xml:space="preserve">Map4: An Open Source Toolbox for the Statistical Fixation Mapping of Eye Movement data with Linear Mixed Modeling. </w:t>
+        <w:t xml:space="preserve">Map4: An Open Source Toolbox for the Statistical Fixation Mapping of Eye Movement data with Linear Mixed </w:t>
+      </w:r>
+      <w:proofErr w:type="spellStart"/>
+      <w:r>
+        <w:rPr>
+          <w:rFonts w:ascii="Helvetica" w:hAnsi="Helvetica"/>
+          <w:color w:val="000000"/>
+        </w:rPr>
+        <w:t>Modeling</w:t>
+      </w:r>
+      <w:proofErr w:type="spellEnd"/>
+      <w:r>
+        <w:rPr>
+          <w:rFonts w:ascii="Helvetica" w:hAnsi="Helvetica"/>
+          <w:color w:val="000000"/>
+        </w:rPr>
+        <w:t xml:space="preserve">. </w:t>
       </w:r>
       <w:r>
         <w:rPr>
@@ -4706,7 +6527,23 @@
           <w:rFonts w:ascii="Helvetica" w:hAnsi="Helvetica"/>
           <w:color w:val="000000"/>
         </w:rPr>
-        <w:t>). Reverse correlating facial feature use in free-viewing EEG signals. Alpine Brain Imaging Meeting 2015. (Champéry, Switzerland)</w:t>
+        <w:t>). Reverse correlating facial feature use in free-viewing EEG signals. Alpine Brain Imaging Meeting 2015. (</w:t>
+      </w:r>
+      <w:proofErr w:type="spellStart"/>
+      <w:r>
+        <w:rPr>
+          <w:rFonts w:ascii="Helvetica" w:hAnsi="Helvetica"/>
+          <w:color w:val="000000"/>
+        </w:rPr>
+        <w:t>Champéry</w:t>
+      </w:r>
+      <w:proofErr w:type="spellEnd"/>
+      <w:r>
+        <w:rPr>
+          <w:rFonts w:ascii="Helvetica" w:hAnsi="Helvetica"/>
+          <w:color w:val="000000"/>
+        </w:rPr>
+        <w:t>, Switzerland)</w:t>
       </w:r>
     </w:p>
     <w:p>
@@ -4747,7 +6584,23 @@
           <w:rFonts w:ascii="Helvetica" w:hAnsi="Helvetica"/>
           <w:color w:val="000000"/>
         </w:rPr>
-        <w:t>). Microsaccades boost face identification as a function of culture. 37</w:t>
+        <w:t xml:space="preserve">). </w:t>
+      </w:r>
+      <w:proofErr w:type="spellStart"/>
+      <w:r>
+        <w:rPr>
+          <w:rFonts w:ascii="Helvetica" w:hAnsi="Helvetica"/>
+          <w:color w:val="000000"/>
+        </w:rPr>
+        <w:t>Microsaccades</w:t>
+      </w:r>
+      <w:proofErr w:type="spellEnd"/>
+      <w:r>
+        <w:rPr>
+          <w:rFonts w:ascii="Helvetica" w:hAnsi="Helvetica"/>
+          <w:color w:val="000000"/>
+        </w:rPr>
+        <w:t xml:space="preserve"> boost face identification as a function of culture. 37</w:t>
       </w:r>
       <w:r>
         <w:rPr>
@@ -4789,7 +6642,39 @@
           <w:rFonts w:ascii="Helvetica" w:hAnsi="Helvetica"/>
           <w:color w:val="000000"/>
         </w:rPr>
-        <w:t xml:space="preserve">Lao, J., Vizioli, L., Muckli, L., &amp; Caldara, R. (2014). Decoding culture from the human primary visual cortex. </w:t>
+        <w:t xml:space="preserve">Lao, J., </w:t>
+      </w:r>
+      <w:proofErr w:type="spellStart"/>
+      <w:r>
+        <w:rPr>
+          <w:rFonts w:ascii="Helvetica" w:hAnsi="Helvetica"/>
+          <w:color w:val="000000"/>
+        </w:rPr>
+        <w:t>Vizioli</w:t>
+      </w:r>
+      <w:proofErr w:type="spellEnd"/>
+      <w:r>
+        <w:rPr>
+          <w:rFonts w:ascii="Helvetica" w:hAnsi="Helvetica"/>
+          <w:color w:val="000000"/>
+        </w:rPr>
+        <w:t xml:space="preserve">, L., </w:t>
+      </w:r>
+      <w:proofErr w:type="spellStart"/>
+      <w:r>
+        <w:rPr>
+          <w:rFonts w:ascii="Helvetica" w:hAnsi="Helvetica"/>
+          <w:color w:val="000000"/>
+        </w:rPr>
+        <w:t>Muckli</w:t>
+      </w:r>
+      <w:proofErr w:type="spellEnd"/>
+      <w:r>
+        <w:rPr>
+          <w:rFonts w:ascii="Helvetica" w:hAnsi="Helvetica"/>
+          <w:color w:val="000000"/>
+        </w:rPr>
+        <w:t xml:space="preserve">, L., &amp; Caldara, R. (2014). Decoding culture from the human primary visual cortex. </w:t>
       </w:r>
       <w:r>
         <w:rPr>
@@ -4866,21 +6751,69 @@
           <w:rFonts w:ascii="Helvetica" w:hAnsi="Helvetica"/>
           <w:color w:val="000000"/>
         </w:rPr>
-        <w:t>, Vizioli, L.,</w:t>
-      </w:r>
-      <w:r>
-        <w:rPr>
-          <w:rFonts w:ascii="Helvetica" w:hAnsi="Helvetica"/>
-          <w:color w:val="000000"/>
-        </w:rPr>
-        <w:t xml:space="preserve"> Muckli, L., &amp; Caldara, R. (2014</w:t>
-      </w:r>
-      <w:r>
-        <w:rPr>
-          <w:rFonts w:ascii="Helvetica" w:hAnsi="Helvetica"/>
-          <w:color w:val="000000"/>
-        </w:rPr>
-        <w:t>). Decoding Culture from the Human Primary Visual Cortex. Alpine Brain Imaging Meeting 2014. (Champéry, Switzerland)</w:t>
+        <w:t xml:space="preserve">, </w:t>
+      </w:r>
+      <w:proofErr w:type="spellStart"/>
+      <w:r>
+        <w:rPr>
+          <w:rFonts w:ascii="Helvetica" w:hAnsi="Helvetica"/>
+          <w:color w:val="000000"/>
+        </w:rPr>
+        <w:t>Vizioli</w:t>
+      </w:r>
+      <w:proofErr w:type="spellEnd"/>
+      <w:r>
+        <w:rPr>
+          <w:rFonts w:ascii="Helvetica" w:hAnsi="Helvetica"/>
+          <w:color w:val="000000"/>
+        </w:rPr>
+        <w:t>, L.,</w:t>
+      </w:r>
+      <w:r>
+        <w:rPr>
+          <w:rFonts w:ascii="Helvetica" w:hAnsi="Helvetica"/>
+          <w:color w:val="000000"/>
+        </w:rPr>
+        <w:t xml:space="preserve"> </w:t>
+      </w:r>
+      <w:proofErr w:type="spellStart"/>
+      <w:r>
+        <w:rPr>
+          <w:rFonts w:ascii="Helvetica" w:hAnsi="Helvetica"/>
+          <w:color w:val="000000"/>
+        </w:rPr>
+        <w:t>Muckli</w:t>
+      </w:r>
+      <w:proofErr w:type="spellEnd"/>
+      <w:r>
+        <w:rPr>
+          <w:rFonts w:ascii="Helvetica" w:hAnsi="Helvetica"/>
+          <w:color w:val="000000"/>
+        </w:rPr>
+        <w:t>, L., &amp; Caldara, R. (2014</w:t>
+      </w:r>
+      <w:r>
+        <w:rPr>
+          <w:rFonts w:ascii="Helvetica" w:hAnsi="Helvetica"/>
+          <w:color w:val="000000"/>
+        </w:rPr>
+        <w:t>). Decoding Culture from the Human Primary Visual Cortex. Alpine Brain Imaging Meeting 2014. (</w:t>
+      </w:r>
+      <w:proofErr w:type="spellStart"/>
+      <w:r>
+        <w:rPr>
+          <w:rFonts w:ascii="Helvetica" w:hAnsi="Helvetica"/>
+          <w:color w:val="000000"/>
+        </w:rPr>
+        <w:t>Champéry</w:t>
+      </w:r>
+      <w:proofErr w:type="spellEnd"/>
+      <w:r>
+        <w:rPr>
+          <w:rFonts w:ascii="Helvetica" w:hAnsi="Helvetica"/>
+          <w:color w:val="000000"/>
+        </w:rPr>
+        <w:t>, Switzerland)</w:t>
       </w:r>
     </w:p>
     <w:p>
@@ -4907,7 +6840,23 @@
           <w:rFonts w:ascii="Helvetica" w:hAnsi="Helvetica"/>
           <w:color w:val="000000"/>
         </w:rPr>
-        <w:t>Lao, J., He, L, &amp; Caldara, R. (2013). Microsaccades Boost Face Identification. 13</w:t>
+        <w:t xml:space="preserve">Lao, J., He, L, &amp; Caldara, R. (2013). </w:t>
+      </w:r>
+      <w:proofErr w:type="spellStart"/>
+      <w:r>
+        <w:rPr>
+          <w:rFonts w:ascii="Helvetica" w:hAnsi="Helvetica"/>
+          <w:color w:val="000000"/>
+        </w:rPr>
+        <w:t>Microsaccades</w:t>
+      </w:r>
+      <w:proofErr w:type="spellEnd"/>
+      <w:r>
+        <w:rPr>
+          <w:rFonts w:ascii="Helvetica" w:hAnsi="Helvetica"/>
+          <w:color w:val="000000"/>
+        </w:rPr>
+        <w:t xml:space="preserve"> Boost Face Identification. 13</w:t>
       </w:r>
       <w:r>
         <w:rPr>
@@ -4971,7 +6920,23 @@
           <w:rFonts w:ascii="Helvetica" w:hAnsi="Helvetica"/>
           <w:color w:val="000000"/>
         </w:rPr>
-        <w:t xml:space="preserve">Lao, J., He, L, &amp; Caldara, R. (2013). Microsaccades Boost Face Identification. </w:t>
+        <w:t xml:space="preserve">Lao, J., He, L, &amp; Caldara, R. (2013). </w:t>
+      </w:r>
+      <w:proofErr w:type="spellStart"/>
+      <w:r>
+        <w:rPr>
+          <w:rFonts w:ascii="Helvetica" w:hAnsi="Helvetica"/>
+          <w:color w:val="000000"/>
+        </w:rPr>
+        <w:t>Microsaccades</w:t>
+      </w:r>
+      <w:proofErr w:type="spellEnd"/>
+      <w:r>
+        <w:rPr>
+          <w:rFonts w:ascii="Helvetica" w:hAnsi="Helvetica"/>
+          <w:color w:val="000000"/>
+        </w:rPr>
+        <w:t xml:space="preserve"> Boost Face Identification. </w:t>
       </w:r>
       <w:r>
         <w:rPr>
@@ -5041,7 +7006,39 @@
           <w:rFonts w:ascii="Helvetica" w:hAnsi="Helvetica"/>
           <w:color w:val="000000"/>
         </w:rPr>
-        <w:t>, Vizioli, L., Rodger, H., &amp; Caldara, R. (2012). Neural Adaptation Reveals Early Cultural Tunings in Perceptual Sensitivity to Local/Global Shapes. Alpine Brain Imaging Meeting 2012. (Champéry, Switzerland)</w:t>
+        <w:t xml:space="preserve">, </w:t>
+      </w:r>
+      <w:proofErr w:type="spellStart"/>
+      <w:r>
+        <w:rPr>
+          <w:rFonts w:ascii="Helvetica" w:hAnsi="Helvetica"/>
+          <w:color w:val="000000"/>
+        </w:rPr>
+        <w:t>Vizioli</w:t>
+      </w:r>
+      <w:proofErr w:type="spellEnd"/>
+      <w:r>
+        <w:rPr>
+          <w:rFonts w:ascii="Helvetica" w:hAnsi="Helvetica"/>
+          <w:color w:val="000000"/>
+        </w:rPr>
+        <w:t>, L., Rodger, H., &amp; Caldara, R. (2012). Neural Adaptation Reveals Early Cultural Tunings in Perceptual Sensitivity to Local/Global Shapes. Alpine Brain Imaging Meeting 2012. (</w:t>
+      </w:r>
+      <w:proofErr w:type="spellStart"/>
+      <w:r>
+        <w:rPr>
+          <w:rFonts w:ascii="Helvetica" w:hAnsi="Helvetica"/>
+          <w:color w:val="000000"/>
+        </w:rPr>
+        <w:t>Champéry</w:t>
+      </w:r>
+      <w:proofErr w:type="spellEnd"/>
+      <w:r>
+        <w:rPr>
+          <w:rFonts w:ascii="Helvetica" w:hAnsi="Helvetica"/>
+          <w:color w:val="000000"/>
+        </w:rPr>
+        <w:t>, Switzerland)</w:t>
       </w:r>
     </w:p>
     <w:p>
@@ -5081,15 +7078,57 @@
           <w:rFonts w:ascii="Helvetica" w:hAnsi="Helvetica"/>
           <w:color w:val="000000"/>
         </w:rPr>
-        <w:t xml:space="preserve">, Vizioli, L., Miellet, S., &amp; Caldara, R. (2011). Eyes like it, brain likes it: Tracking the neural tuning of cultural diversity in eye movements for faces. </w:t>
-      </w:r>
+        <w:t xml:space="preserve">, </w:t>
+      </w:r>
+      <w:proofErr w:type="spellStart"/>
+      <w:r>
+        <w:rPr>
+          <w:rFonts w:ascii="Helvetica" w:hAnsi="Helvetica"/>
+          <w:color w:val="000000"/>
+        </w:rPr>
+        <w:t>Vizioli</w:t>
+      </w:r>
+      <w:proofErr w:type="spellEnd"/>
+      <w:r>
+        <w:rPr>
+          <w:rFonts w:ascii="Helvetica" w:hAnsi="Helvetica"/>
+          <w:color w:val="000000"/>
+        </w:rPr>
+        <w:t xml:space="preserve">, L., </w:t>
+      </w:r>
+      <w:proofErr w:type="spellStart"/>
+      <w:r>
+        <w:rPr>
+          <w:rFonts w:ascii="Helvetica" w:hAnsi="Helvetica"/>
+          <w:color w:val="000000"/>
+        </w:rPr>
+        <w:t>Miellet</w:t>
+      </w:r>
+      <w:proofErr w:type="spellEnd"/>
+      <w:r>
+        <w:rPr>
+          <w:rFonts w:ascii="Helvetica" w:hAnsi="Helvetica"/>
+          <w:color w:val="000000"/>
+        </w:rPr>
+        <w:t xml:space="preserve">, S., &amp; Caldara, R. (2011). Eyes like it, brain likes it: Tracking the neural tuning of cultural diversity in eye movements for faces. </w:t>
+      </w:r>
+      <w:proofErr w:type="spellStart"/>
       <w:r>
         <w:rPr>
           <w:rFonts w:ascii="Helvetica" w:hAnsi="Helvetica"/>
           <w:i/>
           <w:color w:val="000000"/>
         </w:rPr>
-        <w:t>i-Perception</w:t>
+        <w:t>i</w:t>
+      </w:r>
+      <w:proofErr w:type="spellEnd"/>
+      <w:r>
+        <w:rPr>
+          <w:rFonts w:ascii="Helvetica" w:hAnsi="Helvetica"/>
+          <w:i/>
+          <w:color w:val="000000"/>
+        </w:rPr>
+        <w:t>-Perception</w:t>
       </w:r>
       <w:r>
         <w:rPr>
@@ -5137,7 +7176,39 @@
           <w:rFonts w:ascii="Helvetica" w:hAnsi="Helvetica"/>
           <w:color w:val="000000"/>
         </w:rPr>
-        <w:t xml:space="preserve"> Lao, J., Miellet, S., Vizioli, L., Fusco, R., &amp; Caldara, R. (2011)</w:t>
+        <w:t xml:space="preserve"> Lao, J., </w:t>
+      </w:r>
+      <w:proofErr w:type="spellStart"/>
+      <w:r>
+        <w:rPr>
+          <w:rFonts w:ascii="Helvetica" w:hAnsi="Helvetica"/>
+          <w:color w:val="000000"/>
+        </w:rPr>
+        <w:t>Miellet</w:t>
+      </w:r>
+      <w:proofErr w:type="spellEnd"/>
+      <w:r>
+        <w:rPr>
+          <w:rFonts w:ascii="Helvetica" w:hAnsi="Helvetica"/>
+          <w:color w:val="000000"/>
+        </w:rPr>
+        <w:t xml:space="preserve">, S., </w:t>
+      </w:r>
+      <w:proofErr w:type="spellStart"/>
+      <w:r>
+        <w:rPr>
+          <w:rFonts w:ascii="Helvetica" w:hAnsi="Helvetica"/>
+          <w:color w:val="000000"/>
+        </w:rPr>
+        <w:t>Vizioli</w:t>
+      </w:r>
+      <w:proofErr w:type="spellEnd"/>
+      <w:r>
+        <w:rPr>
+          <w:rFonts w:ascii="Helvetica" w:hAnsi="Helvetica"/>
+          <w:color w:val="000000"/>
+        </w:rPr>
+        <w:t>, L., Fusco, R., &amp; Caldara, R. (2011)</w:t>
       </w:r>
       <w:r>
         <w:rPr>
@@ -5227,7 +7298,39 @@
           <w:rFonts w:ascii="Helvetica" w:hAnsi="Helvetica"/>
           <w:color w:val="000000"/>
         </w:rPr>
-        <w:t xml:space="preserve">, Vizioli, L., Miellet, S., &amp; Caldara, R. (2011). Eyes like it, brain likes it: Tracking the neural tuning of cultural diversity in eye movements for faces. </w:t>
+        <w:t xml:space="preserve">, </w:t>
+      </w:r>
+      <w:proofErr w:type="spellStart"/>
+      <w:r>
+        <w:rPr>
+          <w:rFonts w:ascii="Helvetica" w:hAnsi="Helvetica"/>
+          <w:color w:val="000000"/>
+        </w:rPr>
+        <w:t>Vizioli</w:t>
+      </w:r>
+      <w:proofErr w:type="spellEnd"/>
+      <w:r>
+        <w:rPr>
+          <w:rFonts w:ascii="Helvetica" w:hAnsi="Helvetica"/>
+          <w:color w:val="000000"/>
+        </w:rPr>
+        <w:t xml:space="preserve">, L., </w:t>
+      </w:r>
+      <w:proofErr w:type="spellStart"/>
+      <w:r>
+        <w:rPr>
+          <w:rFonts w:ascii="Helvetica" w:hAnsi="Helvetica"/>
+          <w:color w:val="000000"/>
+        </w:rPr>
+        <w:t>Miellet</w:t>
+      </w:r>
+      <w:proofErr w:type="spellEnd"/>
+      <w:r>
+        <w:rPr>
+          <w:rFonts w:ascii="Helvetica" w:hAnsi="Helvetica"/>
+          <w:color w:val="000000"/>
+        </w:rPr>
+        <w:t xml:space="preserve">, S., &amp; Caldara, R. (2011). Eyes like it, brain likes it: Tracking the neural tuning of cultural diversity in eye movements for faces. </w:t>
       </w:r>
       <w:r>
         <w:rPr>
@@ -5311,7 +7414,23 @@
           <w:rFonts w:ascii="Helvetica" w:hAnsi="Helvetica"/>
           <w:color w:val="000000"/>
         </w:rPr>
-        <w:t>, Vizioli,</w:t>
+        <w:t xml:space="preserve">, </w:t>
+      </w:r>
+      <w:proofErr w:type="spellStart"/>
+      <w:r>
+        <w:rPr>
+          <w:rFonts w:ascii="Helvetica" w:hAnsi="Helvetica"/>
+          <w:color w:val="000000"/>
+        </w:rPr>
+        <w:t>Vizioli</w:t>
+      </w:r>
+      <w:proofErr w:type="spellEnd"/>
+      <w:r>
+        <w:rPr>
+          <w:rFonts w:ascii="Helvetica" w:hAnsi="Helvetica"/>
+          <w:color w:val="000000"/>
+        </w:rPr>
+        <w:t>,</w:t>
       </w:r>
       <w:r>
         <w:rPr>
@@ -5325,7 +7444,23 @@
           <w:rFonts w:ascii="Helvetica" w:hAnsi="Helvetica"/>
           <w:color w:val="000000"/>
         </w:rPr>
-        <w:t xml:space="preserve"> Miellet,</w:t>
+        <w:t xml:space="preserve"> </w:t>
+      </w:r>
+      <w:proofErr w:type="spellStart"/>
+      <w:r>
+        <w:rPr>
+          <w:rFonts w:ascii="Helvetica" w:hAnsi="Helvetica"/>
+          <w:color w:val="000000"/>
+        </w:rPr>
+        <w:t>Miellet</w:t>
+      </w:r>
+      <w:proofErr w:type="spellEnd"/>
+      <w:r>
+        <w:rPr>
+          <w:rFonts w:ascii="Helvetica" w:hAnsi="Helvetica"/>
+          <w:color w:val="000000"/>
+        </w:rPr>
+        <w:t>,</w:t>
       </w:r>
       <w:r>
         <w:rPr>
@@ -5360,7 +7495,23 @@
           <w:rFonts w:ascii="Helvetica" w:hAnsi="Helvetica"/>
           <w:color w:val="000000"/>
         </w:rPr>
-        <w:t xml:space="preserve"> 2011. (Champéry, Switzerland, </w:t>
+        <w:t xml:space="preserve"> 2011. (</w:t>
+      </w:r>
+      <w:proofErr w:type="spellStart"/>
+      <w:r>
+        <w:rPr>
+          <w:rFonts w:ascii="Helvetica" w:hAnsi="Helvetica"/>
+          <w:color w:val="000000"/>
+        </w:rPr>
+        <w:t>Champéry</w:t>
+      </w:r>
+      <w:proofErr w:type="spellEnd"/>
+      <w:r>
+        <w:rPr>
+          <w:rFonts w:ascii="Helvetica" w:hAnsi="Helvetica"/>
+          <w:color w:val="000000"/>
+        </w:rPr>
+        <w:t xml:space="preserve">, Switzerland, </w:t>
       </w:r>
       <w:r>
         <w:rPr>
@@ -5431,7 +7582,43 @@
           <w:sz w:val="24"/>
           <w:szCs w:val="24"/>
         </w:rPr>
-        <w:t xml:space="preserve">Lao, J., Foreman, K., Zhou, X., Lages, M., Hillis, J., &amp; Caldara, R. (2010). Social judgments from faces are universal. </w:t>
+        <w:t xml:space="preserve">Lao, J., Foreman, K., Zhou, X., </w:t>
+      </w:r>
+      <w:proofErr w:type="spellStart"/>
+      <w:r>
+        <w:rPr>
+          <w:rFonts w:ascii="Helvetica" w:hAnsi="Helvetica"/>
+          <w:sz w:val="24"/>
+          <w:szCs w:val="24"/>
+        </w:rPr>
+        <w:t>Lages</w:t>
+      </w:r>
+      <w:proofErr w:type="spellEnd"/>
+      <w:r>
+        <w:rPr>
+          <w:rFonts w:ascii="Helvetica" w:hAnsi="Helvetica"/>
+          <w:sz w:val="24"/>
+          <w:szCs w:val="24"/>
+        </w:rPr>
+        <w:t xml:space="preserve">, M., </w:t>
+      </w:r>
+      <w:proofErr w:type="spellStart"/>
+      <w:r>
+        <w:rPr>
+          <w:rFonts w:ascii="Helvetica" w:hAnsi="Helvetica"/>
+          <w:sz w:val="24"/>
+          <w:szCs w:val="24"/>
+        </w:rPr>
+        <w:t>Hillis</w:t>
+      </w:r>
+      <w:proofErr w:type="spellEnd"/>
+      <w:r>
+        <w:rPr>
+          <w:rFonts w:ascii="Helvetica" w:hAnsi="Helvetica"/>
+          <w:sz w:val="24"/>
+          <w:szCs w:val="24"/>
+        </w:rPr>
+        <w:t xml:space="preserve">, J., &amp; Caldara, R. (2010). Social judgments from faces are universal. </w:t>
       </w:r>
       <w:r>
         <w:rPr>
@@ -5745,6 +7932,7 @@
         </w:rPr>
         <w:t xml:space="preserve"> </w:t>
       </w:r>
+      <w:proofErr w:type="spellStart"/>
       <w:r>
         <w:rPr>
           <w:rFonts w:ascii="Helvetica" w:hAnsi="Helvetica"/>
@@ -5760,6 +7948,7 @@
         </w:rPr>
         <w:t>Map</w:t>
       </w:r>
+      <w:proofErr w:type="spellEnd"/>
     </w:p>
     <w:p>
       <w:pPr>
@@ -5875,7 +8064,23 @@
           <w:rFonts w:ascii="Helvetica" w:hAnsi="Helvetica"/>
           <w:color w:val="000000"/>
         </w:rPr>
-        <w:t>Experimental Psychology Society Grindley Grant supporting the attendance of the Vision Science Society Annual Meeting in May 2010</w:t>
+        <w:t xml:space="preserve">Experimental Psychology Society </w:t>
+      </w:r>
+      <w:proofErr w:type="spellStart"/>
+      <w:r>
+        <w:rPr>
+          <w:rFonts w:ascii="Helvetica" w:hAnsi="Helvetica"/>
+          <w:color w:val="000000"/>
+        </w:rPr>
+        <w:t>Grindley</w:t>
+      </w:r>
+      <w:proofErr w:type="spellEnd"/>
+      <w:r>
+        <w:rPr>
+          <w:rFonts w:ascii="Helvetica" w:hAnsi="Helvetica"/>
+          <w:color w:val="000000"/>
+        </w:rPr>
+        <w:t xml:space="preserve"> Grant supporting the attendance of the Vision Science Society Annual Meeting in May 2010</w:t>
       </w:r>
     </w:p>
     <w:p>
@@ -5975,7 +8180,7 @@
   <w:abstractNum w:abstractNumId="0">
     <w:nsid w:val="FFFFFF1D"/>
     <w:multiLevelType w:val="multilevel"/>
-    <w:tmpl w:val="284657C2"/>
+    <w:tmpl w:val="FAB22296"/>
     <w:lvl w:ilvl="0">
       <w:start w:val="1"/>
       <w:numFmt w:val="bullet"/>

--- a/cv/JLao-CV_full.docx
+++ b/cv/JLao-CV_full.docx
@@ -242,7 +242,33 @@
           <w:sz w:val="24"/>
           <w:szCs w:val="24"/>
         </w:rPr>
-        <w:t xml:space="preserve">Post-doc in University of Fribourg. I am supported by the Swiss National Science Foundation (n° 100014_138627 and n° 100014_156490/1) </w:t>
+        <w:t xml:space="preserve">Post-doc </w:t>
+      </w:r>
+      <w:r>
+        <w:rPr>
+          <w:rFonts w:ascii="Helvetica" w:hAnsi="Helvetica"/>
+          <w:sz w:val="24"/>
+          <w:szCs w:val="24"/>
+        </w:rPr>
+        <w:t>at</w:t>
+      </w:r>
+      <w:r>
+        <w:rPr>
+          <w:rFonts w:ascii="Helvetica" w:hAnsi="Helvetica"/>
+          <w:sz w:val="24"/>
+          <w:szCs w:val="24"/>
+        </w:rPr>
+        <w:t xml:space="preserve"> University of Fribourg. I am sup</w:t>
+      </w:r>
+      <w:bookmarkStart w:id="2" w:name="_GoBack"/>
+      <w:bookmarkEnd w:id="2"/>
+      <w:r>
+        <w:rPr>
+          <w:rFonts w:ascii="Helvetica" w:hAnsi="Helvetica"/>
+          <w:sz w:val="24"/>
+          <w:szCs w:val="24"/>
+        </w:rPr>
+        <w:t xml:space="preserve">ported by the Swiss National Science Foundation (n° 100014_138627 and n° 100014_156490/1) </w:t>
       </w:r>
     </w:p>
     <w:p>
@@ -271,30 +297,46 @@
           <w:sz w:val="24"/>
           <w:szCs w:val="24"/>
         </w:rPr>
-        <w:t xml:space="preserve">Research assistant in University of Fribourg. I was supported by National </w:t>
-      </w:r>
-      <w:proofErr w:type="spellStart"/>
+        <w:t xml:space="preserve">Research assistant </w:t>
+      </w:r>
       <w:r>
         <w:rPr>
           <w:rFonts w:ascii="Helvetica" w:hAnsi="Helvetica"/>
           <w:sz w:val="24"/>
           <w:szCs w:val="24"/>
         </w:rPr>
-        <w:t>Center</w:t>
-      </w:r>
-      <w:proofErr w:type="spellEnd"/>
+        <w:t>at</w:t>
+      </w:r>
       <w:r>
         <w:rPr>
           <w:rFonts w:ascii="Helvetica" w:hAnsi="Helvetica"/>
           <w:sz w:val="24"/>
           <w:szCs w:val="24"/>
         </w:rPr>
+        <w:t xml:space="preserve"> University of Fribourg. I was supported by National </w:t>
+      </w:r>
+      <w:proofErr w:type="spellStart"/>
+      <w:r>
+        <w:rPr>
+          <w:rFonts w:ascii="Helvetica" w:hAnsi="Helvetica"/>
+          <w:sz w:val="24"/>
+          <w:szCs w:val="24"/>
+        </w:rPr>
+        <w:t>Center</w:t>
+      </w:r>
+      <w:proofErr w:type="spellEnd"/>
+      <w:r>
+        <w:rPr>
+          <w:rFonts w:ascii="Helvetica" w:hAnsi="Helvetica"/>
+          <w:sz w:val="24"/>
+          <w:szCs w:val="24"/>
+        </w:rPr>
         <w:t xml:space="preserve"> of Competence in Research (NCCR) Affective sciences financed by the Swiss National Science Foundation (n° 51NF40-104897). </w:t>
       </w:r>
-      <w:bookmarkStart w:id="2" w:name="OLE_LINK14"/>
-      <w:bookmarkStart w:id="3" w:name="OLE_LINK13"/>
-      <w:bookmarkEnd w:id="2"/>
+      <w:bookmarkStart w:id="3" w:name="OLE_LINK14"/>
+      <w:bookmarkStart w:id="4" w:name="OLE_LINK13"/>
       <w:bookmarkEnd w:id="3"/>
+      <w:bookmarkEnd w:id="4"/>
     </w:p>
     <w:p>
       <w:pPr>
@@ -440,8 +482,8 @@
         </w:rPr>
         <w:t xml:space="preserve"> </w:t>
       </w:r>
-      <w:bookmarkStart w:id="4" w:name="OLE_LINK1"/>
-      <w:bookmarkStart w:id="5" w:name="OLE_LINK2"/>
+      <w:bookmarkStart w:id="5" w:name="OLE_LINK1"/>
+      <w:bookmarkStart w:id="6" w:name="OLE_LINK2"/>
       <w:r>
         <w:rPr>
           <w:rFonts w:ascii="Helvetica" w:hAnsi="Helvetica"/>
@@ -471,8 +513,8 @@
         </w:rPr>
         <w:t>-Sen University</w:t>
       </w:r>
-      <w:bookmarkEnd w:id="4"/>
       <w:bookmarkEnd w:id="5"/>
+      <w:bookmarkEnd w:id="6"/>
       <w:r>
         <w:rPr>
           <w:rFonts w:ascii="Helvetica" w:hAnsi="Helvetica"/>
@@ -1374,8 +1416,6 @@
           <w:lang w:val="fr-CH"/>
         </w:rPr>
       </w:pPr>
-      <w:bookmarkStart w:id="6" w:name="_GoBack"/>
-      <w:bookmarkEnd w:id="6"/>
       <w:proofErr w:type="spellStart"/>
       <w:r>
         <w:rPr>
@@ -8180,7 +8220,7 @@
   <w:abstractNum w:abstractNumId="0">
     <w:nsid w:val="FFFFFF1D"/>
     <w:multiLevelType w:val="multilevel"/>
-    <w:tmpl w:val="FAB22296"/>
+    <w:tmpl w:val="BD6A3E56"/>
     <w:lvl w:ilvl="0">
       <w:start w:val="1"/>
       <w:numFmt w:val="bullet"/>

--- a/cv/JLao-CV_full.docx
+++ b/cv/JLao-CV_full.docx
@@ -100,21 +100,12 @@
           <w:color w:val="000000"/>
         </w:rPr>
       </w:pPr>
-      <w:proofErr w:type="spellStart"/>
-      <w:r>
-        <w:rPr>
-          <w:rFonts w:ascii="Helvetica" w:hAnsi="Helvetica"/>
-          <w:color w:val="000000"/>
-        </w:rPr>
-        <w:t>Faucigny</w:t>
-      </w:r>
-      <w:proofErr w:type="spellEnd"/>
-      <w:r>
-        <w:rPr>
-          <w:rFonts w:ascii="Helvetica" w:hAnsi="Helvetica"/>
-          <w:color w:val="000000"/>
-        </w:rPr>
-        <w:t xml:space="preserve"> 2, 1700 Fribourg, Switzerland</w:t>
+      <w:r>
+        <w:rPr>
+          <w:rFonts w:ascii="Helvetica" w:hAnsi="Helvetica"/>
+          <w:color w:val="000000"/>
+        </w:rPr>
+        <w:t>Faucigny 2, 1700 Fribourg, Switzerland</w:t>
       </w:r>
     </w:p>
     <w:p>
@@ -258,18 +249,57 @@
           <w:sz w:val="24"/>
           <w:szCs w:val="24"/>
         </w:rPr>
-        <w:t xml:space="preserve"> University of Fribourg. I am sup</w:t>
-      </w:r>
-      <w:bookmarkStart w:id="2" w:name="_GoBack"/>
-      <w:bookmarkEnd w:id="2"/>
-      <w:r>
+        <w:t xml:space="preserve"> University of Fribourg. I am supported by the Swiss National Science Foundation (n° 100014_138627 and n° 100014_156490/1) </w:t>
+      </w:r>
+    </w:p>
+    <w:p>
+      <w:pPr>
+        <w:spacing w:before="100" w:beforeAutospacing="1" w:after="100" w:afterAutospacing="1"/>
+        <w:ind w:left="425" w:hanging="425"/>
+        <w:jc w:val="both"/>
         <w:rPr>
           <w:rFonts w:ascii="Helvetica" w:hAnsi="Helvetica"/>
           <w:sz w:val="24"/>
           <w:szCs w:val="24"/>
         </w:rPr>
-        <w:t xml:space="preserve">ported by the Swiss National Science Foundation (n° 100014_138627 and n° 100014_156490/1) </w:t>
-      </w:r>
+      </w:pPr>
+      <w:r>
+        <w:rPr>
+          <w:rFonts w:ascii="Helvetica" w:hAnsi="Helvetica"/>
+          <w:b/>
+          <w:sz w:val="24"/>
+          <w:szCs w:val="24"/>
+        </w:rPr>
+        <w:t xml:space="preserve">2012.9 – 2013.9 </w:t>
+      </w:r>
+      <w:r>
+        <w:rPr>
+          <w:rFonts w:ascii="Helvetica" w:hAnsi="Helvetica"/>
+          <w:sz w:val="24"/>
+          <w:szCs w:val="24"/>
+        </w:rPr>
+        <w:t xml:space="preserve">Research assistant </w:t>
+      </w:r>
+      <w:r>
+        <w:rPr>
+          <w:rFonts w:ascii="Helvetica" w:hAnsi="Helvetica"/>
+          <w:sz w:val="24"/>
+          <w:szCs w:val="24"/>
+        </w:rPr>
+        <w:t>at</w:t>
+      </w:r>
+      <w:r>
+        <w:rPr>
+          <w:rFonts w:ascii="Helvetica" w:hAnsi="Helvetica"/>
+          <w:sz w:val="24"/>
+          <w:szCs w:val="24"/>
+        </w:rPr>
+        <w:t xml:space="preserve"> University of Fribourg. I was supported by National Center of Competence in Research (NCCR) Affective sciences financed by the Swiss National Science Foundation (n° 51NF40-104897). </w:t>
+      </w:r>
+      <w:bookmarkStart w:id="2" w:name="OLE_LINK14"/>
+      <w:bookmarkStart w:id="3" w:name="OLE_LINK13"/>
+      <w:bookmarkEnd w:id="2"/>
+      <w:bookmarkEnd w:id="3"/>
     </w:p>
     <w:p>
       <w:pPr>
@@ -278,6 +308,7 @@
         <w:jc w:val="both"/>
         <w:rPr>
           <w:rFonts w:ascii="Helvetica" w:hAnsi="Helvetica"/>
+          <w:color w:val="000000"/>
           <w:sz w:val="24"/>
           <w:szCs w:val="24"/>
         </w:rPr>
@@ -286,80 +317,85 @@
         <w:rPr>
           <w:rFonts w:ascii="Helvetica" w:hAnsi="Helvetica"/>
           <w:b/>
+          <w:color w:val="000000"/>
           <w:sz w:val="24"/>
           <w:szCs w:val="24"/>
         </w:rPr>
-        <w:t xml:space="preserve">2012.9 – 2013.9 </w:t>
-      </w:r>
-      <w:r>
-        <w:rPr>
-          <w:rFonts w:ascii="Helvetica" w:hAnsi="Helvetica"/>
+        <w:t>2009.10 – 2013.9</w:t>
+      </w:r>
+      <w:r>
+        <w:rPr>
+          <w:rFonts w:ascii="Helvetica" w:hAnsi="Helvetica"/>
+          <w:color w:val="000000"/>
           <w:sz w:val="24"/>
           <w:szCs w:val="24"/>
         </w:rPr>
-        <w:t xml:space="preserve">Research assistant </w:t>
-      </w:r>
-      <w:r>
-        <w:rPr>
-          <w:rFonts w:ascii="Helvetica" w:hAnsi="Helvetica"/>
+        <w:t xml:space="preserve"> University of Glasgow, </w:t>
+      </w:r>
+      <w:proofErr w:type="gramStart"/>
+      <w:r>
+        <w:rPr>
+          <w:rFonts w:ascii="Helvetica" w:hAnsi="Helvetica"/>
+          <w:color w:val="000000"/>
           <w:sz w:val="24"/>
           <w:szCs w:val="24"/>
         </w:rPr>
-        <w:t>at</w:t>
-      </w:r>
-      <w:r>
-        <w:rPr>
-          <w:rFonts w:ascii="Helvetica" w:hAnsi="Helvetica"/>
+        <w:t>Ph.D</w:t>
+      </w:r>
+      <w:proofErr w:type="gramEnd"/>
+      <w:r>
+        <w:rPr>
+          <w:rFonts w:ascii="Helvetica" w:hAnsi="Helvetica"/>
+          <w:color w:val="000000"/>
           <w:sz w:val="24"/>
           <w:szCs w:val="24"/>
         </w:rPr>
-        <w:t xml:space="preserve"> University of Fribourg. I was supported by National </w:t>
-      </w:r>
-      <w:proofErr w:type="spellStart"/>
-      <w:r>
+        <w:t xml:space="preserve"> in Cognitive Neuroscience, Thesis title: “Tracking the temporal dynamics of cultural perceptual diversity in visual information processing”. Advisor: Prof. Roberto Caldara and Prof. Lars Muckli.</w:t>
+      </w:r>
+    </w:p>
+    <w:p>
+      <w:pPr>
+        <w:spacing w:before="100" w:beforeAutospacing="1" w:after="100" w:afterAutospacing="1"/>
+        <w:ind w:left="425" w:hanging="425"/>
+        <w:jc w:val="both"/>
         <w:rPr>
           <w:rFonts w:ascii="Helvetica" w:hAnsi="Helvetica"/>
           <w:sz w:val="24"/>
           <w:szCs w:val="24"/>
         </w:rPr>
-        <w:t>Center</w:t>
-      </w:r>
-      <w:proofErr w:type="spellEnd"/>
-      <w:r>
-        <w:rPr>
-          <w:rFonts w:ascii="Helvetica" w:hAnsi="Helvetica"/>
+      </w:pPr>
+      <w:r>
+        <w:rPr>
+          <w:rFonts w:ascii="Helvetica" w:hAnsi="Helvetica"/>
+          <w:b/>
+          <w:color w:val="000000"/>
           <w:sz w:val="24"/>
           <w:szCs w:val="24"/>
         </w:rPr>
-        <w:t xml:space="preserve"> of Competence in Research (NCCR) Affective sciences financed by the Swiss National Science Foundation (n° 51NF40-104897). </w:t>
-      </w:r>
-      <w:bookmarkStart w:id="3" w:name="OLE_LINK14"/>
-      <w:bookmarkStart w:id="4" w:name="OLE_LINK13"/>
-      <w:bookmarkEnd w:id="3"/>
-      <w:bookmarkEnd w:id="4"/>
-    </w:p>
-    <w:p>
-      <w:pPr>
-        <w:spacing w:before="100" w:beforeAutospacing="1" w:after="100" w:afterAutospacing="1"/>
-        <w:ind w:left="425" w:hanging="425"/>
-        <w:jc w:val="both"/>
+        <w:t>2005.9 – 2009.6</w:t>
+      </w:r>
+      <w:r>
         <w:rPr>
           <w:rFonts w:ascii="Helvetica" w:hAnsi="Helvetica"/>
           <w:color w:val="000000"/>
           <w:sz w:val="24"/>
           <w:szCs w:val="24"/>
         </w:rPr>
-      </w:pPr>
-      <w:r>
-        <w:rPr>
-          <w:rFonts w:ascii="Helvetica" w:hAnsi="Helvetica"/>
-          <w:b/>
+        <w:t xml:space="preserve"> </w:t>
+      </w:r>
+      <w:bookmarkStart w:id="4" w:name="OLE_LINK1"/>
+      <w:bookmarkStart w:id="5" w:name="OLE_LINK2"/>
+      <w:r>
+        <w:rPr>
+          <w:rFonts w:ascii="Helvetica" w:hAnsi="Helvetica"/>
           <w:color w:val="000000"/>
           <w:sz w:val="24"/>
           <w:szCs w:val="24"/>
         </w:rPr>
-        <w:t>2009.10 – 2013.9</w:t>
-      </w:r>
+        <w:t>Sun Yat-Sen University</w:t>
+      </w:r>
+      <w:bookmarkEnd w:id="4"/>
+      <w:bookmarkEnd w:id="5"/>
       <w:r>
         <w:rPr>
           <w:rFonts w:ascii="Helvetica" w:hAnsi="Helvetica"/>
@@ -367,202 +403,7 @@
           <w:sz w:val="24"/>
           <w:szCs w:val="24"/>
         </w:rPr>
-        <w:t xml:space="preserve"> University of Glasgow, </w:t>
-      </w:r>
-      <w:proofErr w:type="spellStart"/>
-      <w:proofErr w:type="gramStart"/>
-      <w:r>
-        <w:rPr>
-          <w:rFonts w:ascii="Helvetica" w:hAnsi="Helvetica"/>
-          <w:color w:val="000000"/>
-          <w:sz w:val="24"/>
-          <w:szCs w:val="24"/>
-        </w:rPr>
-        <w:t>Ph.D</w:t>
-      </w:r>
-      <w:proofErr w:type="spellEnd"/>
-      <w:proofErr w:type="gramEnd"/>
-      <w:r>
-        <w:rPr>
-          <w:rFonts w:ascii="Helvetica" w:hAnsi="Helvetica"/>
-          <w:color w:val="000000"/>
-          <w:sz w:val="24"/>
-          <w:szCs w:val="24"/>
-        </w:rPr>
-        <w:t xml:space="preserve"> in Cognitive Neuroscience, Thesis title: “Tracking the temporal dynamics of cultural perceptual diversity in visual information processing”. Advisor: </w:t>
-      </w:r>
-      <w:proofErr w:type="spellStart"/>
-      <w:r>
-        <w:rPr>
-          <w:rFonts w:ascii="Helvetica" w:hAnsi="Helvetica"/>
-          <w:color w:val="000000"/>
-          <w:sz w:val="24"/>
-          <w:szCs w:val="24"/>
-        </w:rPr>
-        <w:t>Prof.</w:t>
-      </w:r>
-      <w:proofErr w:type="spellEnd"/>
-      <w:r>
-        <w:rPr>
-          <w:rFonts w:ascii="Helvetica" w:hAnsi="Helvetica"/>
-          <w:color w:val="000000"/>
-          <w:sz w:val="24"/>
-          <w:szCs w:val="24"/>
-        </w:rPr>
-        <w:t xml:space="preserve"> Roberto Caldara and </w:t>
-      </w:r>
-      <w:proofErr w:type="spellStart"/>
-      <w:r>
-        <w:rPr>
-          <w:rFonts w:ascii="Helvetica" w:hAnsi="Helvetica"/>
-          <w:color w:val="000000"/>
-          <w:sz w:val="24"/>
-          <w:szCs w:val="24"/>
-        </w:rPr>
-        <w:t>Prof.</w:t>
-      </w:r>
-      <w:proofErr w:type="spellEnd"/>
-      <w:r>
-        <w:rPr>
-          <w:rFonts w:ascii="Helvetica" w:hAnsi="Helvetica"/>
-          <w:color w:val="000000"/>
-          <w:sz w:val="24"/>
-          <w:szCs w:val="24"/>
-        </w:rPr>
-        <w:t xml:space="preserve"> Lars </w:t>
-      </w:r>
-      <w:proofErr w:type="spellStart"/>
-      <w:r>
-        <w:rPr>
-          <w:rFonts w:ascii="Helvetica" w:hAnsi="Helvetica"/>
-          <w:color w:val="000000"/>
-          <w:sz w:val="24"/>
-          <w:szCs w:val="24"/>
-        </w:rPr>
-        <w:t>Muckli</w:t>
-      </w:r>
-      <w:proofErr w:type="spellEnd"/>
-      <w:r>
-        <w:rPr>
-          <w:rFonts w:ascii="Helvetica" w:hAnsi="Helvetica"/>
-          <w:color w:val="000000"/>
-          <w:sz w:val="24"/>
-          <w:szCs w:val="24"/>
-        </w:rPr>
-        <w:t>.</w:t>
-      </w:r>
-    </w:p>
-    <w:p>
-      <w:pPr>
-        <w:spacing w:before="100" w:beforeAutospacing="1" w:after="100" w:afterAutospacing="1"/>
-        <w:ind w:left="425" w:hanging="425"/>
-        <w:jc w:val="both"/>
-        <w:rPr>
-          <w:rFonts w:ascii="Helvetica" w:hAnsi="Helvetica"/>
-          <w:sz w:val="24"/>
-          <w:szCs w:val="24"/>
-        </w:rPr>
-      </w:pPr>
-      <w:r>
-        <w:rPr>
-          <w:rFonts w:ascii="Helvetica" w:hAnsi="Helvetica"/>
-          <w:b/>
-          <w:color w:val="000000"/>
-          <w:sz w:val="24"/>
-          <w:szCs w:val="24"/>
-        </w:rPr>
-        <w:t>2005.9 – 2009.6</w:t>
-      </w:r>
-      <w:r>
-        <w:rPr>
-          <w:rFonts w:ascii="Helvetica" w:hAnsi="Helvetica"/>
-          <w:color w:val="000000"/>
-          <w:sz w:val="24"/>
-          <w:szCs w:val="24"/>
-        </w:rPr>
-        <w:t xml:space="preserve"> </w:t>
-      </w:r>
-      <w:bookmarkStart w:id="5" w:name="OLE_LINK1"/>
-      <w:bookmarkStart w:id="6" w:name="OLE_LINK2"/>
-      <w:r>
-        <w:rPr>
-          <w:rFonts w:ascii="Helvetica" w:hAnsi="Helvetica"/>
-          <w:color w:val="000000"/>
-          <w:sz w:val="24"/>
-          <w:szCs w:val="24"/>
-        </w:rPr>
-        <w:t xml:space="preserve">Sun </w:t>
-      </w:r>
-      <w:proofErr w:type="spellStart"/>
-      <w:r>
-        <w:rPr>
-          <w:rFonts w:ascii="Helvetica" w:hAnsi="Helvetica"/>
-          <w:color w:val="000000"/>
-          <w:sz w:val="24"/>
-          <w:szCs w:val="24"/>
-        </w:rPr>
-        <w:t>Yat</w:t>
-      </w:r>
-      <w:proofErr w:type="spellEnd"/>
-      <w:r>
-        <w:rPr>
-          <w:rFonts w:ascii="Helvetica" w:hAnsi="Helvetica"/>
-          <w:color w:val="000000"/>
-          <w:sz w:val="24"/>
-          <w:szCs w:val="24"/>
-        </w:rPr>
-        <w:t>-Sen University</w:t>
-      </w:r>
-      <w:bookmarkEnd w:id="5"/>
-      <w:bookmarkEnd w:id="6"/>
-      <w:r>
-        <w:rPr>
-          <w:rFonts w:ascii="Helvetica" w:hAnsi="Helvetica"/>
-          <w:color w:val="000000"/>
-          <w:sz w:val="24"/>
-          <w:szCs w:val="24"/>
-        </w:rPr>
-        <w:t xml:space="preserve">, B. Sc. in Psychology. Thesis title: “Control deprivation and styles of thinking”. Advisor: </w:t>
-      </w:r>
-      <w:proofErr w:type="spellStart"/>
-      <w:r>
-        <w:rPr>
-          <w:rFonts w:ascii="Helvetica" w:hAnsi="Helvetica"/>
-          <w:color w:val="000000"/>
-          <w:sz w:val="24"/>
-          <w:szCs w:val="24"/>
-        </w:rPr>
-        <w:t>Prof.</w:t>
-      </w:r>
-      <w:proofErr w:type="spellEnd"/>
-      <w:r>
-        <w:rPr>
-          <w:rFonts w:ascii="Helvetica" w:hAnsi="Helvetica"/>
-          <w:color w:val="000000"/>
-          <w:sz w:val="24"/>
-          <w:szCs w:val="24"/>
-        </w:rPr>
-        <w:t xml:space="preserve"> </w:t>
-      </w:r>
-      <w:proofErr w:type="spellStart"/>
-      <w:r>
-        <w:rPr>
-          <w:rFonts w:ascii="Helvetica" w:hAnsi="Helvetica"/>
-          <w:color w:val="000000"/>
-          <w:sz w:val="24"/>
-          <w:szCs w:val="24"/>
-        </w:rPr>
-        <w:t>Xinyue</w:t>
-      </w:r>
-      <w:proofErr w:type="spellEnd"/>
-      <w:r>
-        <w:rPr>
-          <w:rFonts w:ascii="Helvetica" w:hAnsi="Helvetica"/>
-          <w:color w:val="000000"/>
-          <w:sz w:val="24"/>
-          <w:szCs w:val="24"/>
-        </w:rPr>
-        <w:t xml:space="preserve"> Zhou.</w:t>
+        <w:t>, B. Sc. in Psychology. Thesis title: “Control deprivation and styles of thinking”. Advisor: Prof. Xinyue Zhou.</w:t>
       </w:r>
     </w:p>
     <w:p>
@@ -651,27 +492,7 @@
           <w:color w:val="000000"/>
           <w:szCs w:val="27"/>
         </w:rPr>
-        <w:t xml:space="preserve"> regularly, more information could be found on </w:t>
-      </w:r>
-      <w:proofErr w:type="spellStart"/>
-      <w:r>
-        <w:rPr>
-          <w:rFonts w:ascii="Helvetica" w:hAnsi="Helvetica"/>
-          <w:bCs/>
-          <w:color w:val="000000"/>
-          <w:szCs w:val="27"/>
-        </w:rPr>
-        <w:t>Github</w:t>
-      </w:r>
-      <w:proofErr w:type="spellEnd"/>
-      <w:r>
-        <w:rPr>
-          <w:rFonts w:ascii="Helvetica" w:hAnsi="Helvetica"/>
-          <w:bCs/>
-          <w:color w:val="000000"/>
-          <w:szCs w:val="27"/>
-        </w:rPr>
-        <w:t xml:space="preserve">: </w:t>
+        <w:t xml:space="preserve"> regularly, more information could be found on Github: </w:t>
       </w:r>
       <w:hyperlink r:id="rId10" w:history="1">
         <w:r>
@@ -807,9 +628,8 @@
           <w:color w:val="000000"/>
           <w:szCs w:val="27"/>
         </w:rPr>
-        <w:t xml:space="preserve"> advanced Markov chain Monte Carlo and </w:t>
-      </w:r>
-      <w:proofErr w:type="spellStart"/>
+        <w:t xml:space="preserve"> advanced Markov chain Monte Carlo and variational </w:t>
+      </w:r>
       <w:r>
         <w:rPr>
           <w:rFonts w:ascii="Helvetica" w:hAnsi="Helvetica"/>
@@ -817,9 +637,8 @@
           <w:color w:val="000000"/>
           <w:szCs w:val="27"/>
         </w:rPr>
-        <w:t>variational</w:t>
-      </w:r>
-      <w:proofErr w:type="spellEnd"/>
+        <w:t>inference</w:t>
+      </w:r>
       <w:r>
         <w:rPr>
           <w:rFonts w:ascii="Helvetica" w:hAnsi="Helvetica"/>
@@ -827,7 +646,7 @@
           <w:color w:val="000000"/>
           <w:szCs w:val="27"/>
         </w:rPr>
-        <w:t xml:space="preserve"> </w:t>
+        <w:t xml:space="preserve"> algorithms.</w:t>
       </w:r>
       <w:r>
         <w:rPr>
@@ -836,45 +655,7 @@
           <w:color w:val="000000"/>
           <w:szCs w:val="27"/>
         </w:rPr>
-        <w:t>inference</w:t>
-      </w:r>
-      <w:r>
-        <w:rPr>
-          <w:rFonts w:ascii="Helvetica" w:hAnsi="Helvetica"/>
-          <w:bCs/>
-          <w:color w:val="000000"/>
-          <w:szCs w:val="27"/>
-        </w:rPr>
-        <w:t xml:space="preserve"> algorithms.</w:t>
-      </w:r>
-      <w:r>
-        <w:rPr>
-          <w:rFonts w:ascii="Helvetica" w:hAnsi="Helvetica"/>
-          <w:bCs/>
-          <w:color w:val="000000"/>
-          <w:szCs w:val="27"/>
-        </w:rPr>
-        <w:t xml:space="preserve"> I am part of the core development team </w:t>
-      </w:r>
-      <w:proofErr w:type="spellStart"/>
-      <w:r>
-        <w:rPr>
-          <w:rFonts w:ascii="Helvetica" w:hAnsi="Helvetica"/>
-          <w:bCs/>
-          <w:color w:val="000000"/>
-          <w:szCs w:val="27"/>
-        </w:rPr>
-        <w:t>pymc_devs</w:t>
-      </w:r>
-      <w:proofErr w:type="spellEnd"/>
-      <w:r>
-        <w:rPr>
-          <w:rFonts w:ascii="Helvetica" w:hAnsi="Helvetica"/>
-          <w:bCs/>
-          <w:color w:val="000000"/>
-          <w:szCs w:val="27"/>
-        </w:rPr>
-        <w:t>.</w:t>
+        <w:t xml:space="preserve"> I am part of the core development team pymc_devs.</w:t>
       </w:r>
     </w:p>
     <w:p>
@@ -965,27 +746,7 @@
           <w:color w:val="000000"/>
           <w:szCs w:val="27"/>
         </w:rPr>
-        <w:t xml:space="preserve">a </w:t>
-      </w:r>
-      <w:proofErr w:type="spellStart"/>
-      <w:r>
-        <w:rPr>
-          <w:rFonts w:ascii="Helvetica" w:hAnsi="Helvetica"/>
-          <w:bCs/>
-          <w:color w:val="000000"/>
-          <w:szCs w:val="27"/>
-        </w:rPr>
-        <w:t>Matlab</w:t>
-      </w:r>
-      <w:proofErr w:type="spellEnd"/>
-      <w:r>
-        <w:rPr>
-          <w:rFonts w:ascii="Helvetica" w:hAnsi="Helvetica"/>
-          <w:bCs/>
-          <w:color w:val="000000"/>
-          <w:szCs w:val="27"/>
-        </w:rPr>
-        <w:t xml:space="preserve"> toolbox </w:t>
+        <w:t xml:space="preserve">a Matlab toolbox </w:t>
       </w:r>
       <w:r>
         <w:rPr>
@@ -1130,27 +891,7 @@
           <w:color w:val="000000"/>
           <w:szCs w:val="27"/>
         </w:rPr>
-        <w:t xml:space="preserve">a simple </w:t>
-      </w:r>
-      <w:proofErr w:type="spellStart"/>
-      <w:r>
-        <w:rPr>
-          <w:rFonts w:ascii="Helvetica" w:hAnsi="Helvetica"/>
-          <w:bCs/>
-          <w:color w:val="000000"/>
-          <w:szCs w:val="27"/>
-        </w:rPr>
-        <w:t>Matlab</w:t>
-      </w:r>
-      <w:proofErr w:type="spellEnd"/>
-      <w:r>
-        <w:rPr>
-          <w:rFonts w:ascii="Helvetica" w:hAnsi="Helvetica"/>
-          <w:bCs/>
-          <w:color w:val="000000"/>
-          <w:szCs w:val="27"/>
-        </w:rPr>
-        <w:t xml:space="preserve"> toolbox </w:t>
+        <w:t xml:space="preserve">a simple Matlab toolbox </w:t>
       </w:r>
       <w:r>
         <w:rPr>
@@ -1204,7 +945,6 @@
           <w:lang w:val="fr-CH"/>
         </w:rPr>
       </w:pPr>
-      <w:proofErr w:type="spellStart"/>
       <w:r>
         <w:rPr>
           <w:rFonts w:ascii="Helvetica" w:hAnsi="Helvetica"/>
@@ -1230,7 +970,6 @@
         </w:rPr>
         <w:t>rints</w:t>
       </w:r>
-      <w:proofErr w:type="spellEnd"/>
     </w:p>
     <w:p>
       <w:pPr>
@@ -1249,25 +988,7 @@
           <w:bCs/>
           <w:color w:val="000000"/>
         </w:rPr>
-        <w:t xml:space="preserve">Jones, B. C., Hahn, A. C., Fisher, C. I., Wang, H., </w:t>
-      </w:r>
-      <w:proofErr w:type="spellStart"/>
-      <w:r>
-        <w:rPr>
-          <w:rFonts w:ascii="Helvetica" w:hAnsi="Helvetica"/>
-          <w:bCs/>
-          <w:color w:val="000000"/>
-        </w:rPr>
-        <w:t>Kandrik</w:t>
-      </w:r>
-      <w:proofErr w:type="spellEnd"/>
-      <w:r>
-        <w:rPr>
-          <w:rFonts w:ascii="Helvetica" w:hAnsi="Helvetica"/>
-          <w:bCs/>
-          <w:color w:val="000000"/>
-        </w:rPr>
-        <w:t xml:space="preserve">, M., </w:t>
+        <w:t xml:space="preserve">Jones, B. C., Hahn, A. C., Fisher, C. I., Wang, H., Kandrik, M., </w:t>
       </w:r>
       <w:r>
         <w:rPr>
@@ -1294,33 +1015,15 @@
           <w:bCs/>
           <w:color w:val="000000"/>
         </w:rPr>
-        <w:t xml:space="preserve">Han, C., ... &amp; </w:t>
-      </w:r>
-      <w:proofErr w:type="spellStart"/>
-      <w:r>
-        <w:rPr>
-          <w:rFonts w:ascii="Helvetica" w:hAnsi="Helvetica"/>
-          <w:bCs/>
-          <w:color w:val="000000"/>
-        </w:rPr>
-        <w:t>DeBru</w:t>
-      </w:r>
-      <w:r>
-        <w:rPr>
-          <w:rFonts w:ascii="Helvetica" w:hAnsi="Helvetica"/>
-          <w:bCs/>
-          <w:color w:val="000000"/>
-        </w:rPr>
-        <w:t>ine</w:t>
-      </w:r>
-      <w:proofErr w:type="spellEnd"/>
-      <w:r>
-        <w:rPr>
-          <w:rFonts w:ascii="Helvetica" w:hAnsi="Helvetica"/>
-          <w:bCs/>
-          <w:color w:val="000000"/>
-        </w:rPr>
-        <w:t>, L. M. (2018</w:t>
+        <w:t>Han, C., ... &amp; DeBru</w:t>
+      </w:r>
+      <w:r>
+        <w:rPr>
+          <w:rFonts w:ascii="Helvetica" w:hAnsi="Helvetica"/>
+          <w:bCs/>
+          <w:color w:val="000000"/>
+        </w:rPr>
+        <w:t>ine, L. M. (2018</w:t>
       </w:r>
       <w:r>
         <w:rPr>
@@ -1336,25 +1039,7 @@
           <w:bCs/>
           <w:color w:val="000000"/>
         </w:rPr>
-        <w:t xml:space="preserve">No evidence that more physically attractive women have higher </w:t>
-      </w:r>
-      <w:proofErr w:type="spellStart"/>
-      <w:r>
-        <w:rPr>
-          <w:rFonts w:ascii="Helvetica" w:hAnsi="Helvetica"/>
-          <w:bCs/>
-          <w:color w:val="000000"/>
-        </w:rPr>
-        <w:t>estradiol</w:t>
-      </w:r>
-      <w:proofErr w:type="spellEnd"/>
-      <w:r>
-        <w:rPr>
-          <w:rFonts w:ascii="Helvetica" w:hAnsi="Helvetica"/>
-          <w:bCs/>
-          <w:color w:val="000000"/>
-        </w:rPr>
-        <w:t xml:space="preserve"> or progesterone</w:t>
+        <w:t>No evidence that more physically attractive women have higher estradiol or progesterone</w:t>
       </w:r>
       <w:r>
         <w:rPr>
@@ -1364,7 +1049,6 @@
         </w:rPr>
         <w:t>. </w:t>
       </w:r>
-      <w:proofErr w:type="spellStart"/>
       <w:r>
         <w:rPr>
           <w:rFonts w:ascii="Helvetica" w:hAnsi="Helvetica"/>
@@ -1375,7 +1059,6 @@
         </w:rPr>
         <w:t>bioRxiv</w:t>
       </w:r>
-      <w:proofErr w:type="spellEnd"/>
       <w:r>
         <w:rPr>
           <w:rFonts w:ascii="Helvetica" w:hAnsi="Helvetica"/>
@@ -1416,7 +1099,6 @@
           <w:lang w:val="fr-CH"/>
         </w:rPr>
       </w:pPr>
-      <w:proofErr w:type="spellStart"/>
       <w:r>
         <w:rPr>
           <w:rFonts w:ascii="Helvetica" w:hAnsi="Helvetica"/>
@@ -1424,19 +1106,18 @@
           <w:color w:val="000000"/>
           <w:lang w:val="fr-CH"/>
         </w:rPr>
-        <w:t>Eulerich</w:t>
-      </w:r>
-      <w:proofErr w:type="spellEnd"/>
-      <w:r>
-        <w:rPr>
-          <w:rFonts w:ascii="Helvetica" w:hAnsi="Helvetica"/>
+        <w:t xml:space="preserve">Eulerich, M., Theis, JC., </w:t>
+      </w:r>
+      <w:r>
+        <w:rPr>
+          <w:rFonts w:ascii="Helvetica" w:hAnsi="Helvetica"/>
+          <w:b/>
           <w:bCs/>
           <w:color w:val="000000"/>
           <w:lang w:val="fr-CH"/>
         </w:rPr>
-        <w:t xml:space="preserve">, M., </w:t>
-      </w:r>
-      <w:proofErr w:type="spellStart"/>
+        <w:t>Lao, J.</w:t>
+      </w:r>
       <w:r>
         <w:rPr>
           <w:rFonts w:ascii="Helvetica" w:hAnsi="Helvetica"/>
@@ -1444,9 +1125,8 @@
           <w:color w:val="000000"/>
           <w:lang w:val="fr-CH"/>
         </w:rPr>
-        <w:t>Theis</w:t>
-      </w:r>
-      <w:proofErr w:type="spellEnd"/>
+        <w:t>, and Ramon, M. (2017</w:t>
+      </w:r>
       <w:r>
         <w:rPr>
           <w:rFonts w:ascii="Helvetica" w:hAnsi="Helvetica"/>
@@ -1454,18 +1134,19 @@
           <w:color w:val="000000"/>
           <w:lang w:val="fr-CH"/>
         </w:rPr>
-        <w:t xml:space="preserve">, JC., </w:t>
-      </w:r>
-      <w:r>
-        <w:rPr>
-          <w:rFonts w:ascii="Helvetica" w:hAnsi="Helvetica"/>
-          <w:b/>
+        <w:t xml:space="preserve">) Do Fine Feathers Make a Fine </w:t>
+      </w:r>
+      <w:proofErr w:type="gramStart"/>
+      <w:r>
+        <w:rPr>
+          <w:rFonts w:ascii="Helvetica" w:hAnsi="Helvetica"/>
           <w:bCs/>
           <w:color w:val="000000"/>
           <w:lang w:val="fr-CH"/>
         </w:rPr>
-        <w:t>Lao, J.</w:t>
-      </w:r>
+        <w:t>Bird?</w:t>
+      </w:r>
+      <w:proofErr w:type="gramEnd"/>
       <w:r>
         <w:rPr>
           <w:rFonts w:ascii="Helvetica" w:hAnsi="Helvetica"/>
@@ -1473,209 +1154,17 @@
           <w:color w:val="000000"/>
           <w:lang w:val="fr-CH"/>
         </w:rPr>
-        <w:t>, and Ramon, M. (2017</w:t>
-      </w:r>
-      <w:r>
-        <w:rPr>
-          <w:rFonts w:ascii="Helvetica" w:hAnsi="Helvetica"/>
-          <w:bCs/>
+        <w:t xml:space="preserve"> The Influence of Attractiveness on Fraud-Risk Judgments by Internal Auditors. </w:t>
+      </w:r>
+      <w:r>
+        <w:rPr>
+          <w:rFonts w:ascii="Helvetica" w:hAnsi="Helvetica"/>
+          <w:bCs/>
+          <w:i/>
           <w:color w:val="000000"/>
           <w:lang w:val="fr-CH"/>
         </w:rPr>
-        <w:t xml:space="preserve">) Do Fine </w:t>
-      </w:r>
-      <w:proofErr w:type="spellStart"/>
-      <w:r>
-        <w:rPr>
-          <w:rFonts w:ascii="Helvetica" w:hAnsi="Helvetica"/>
-          <w:bCs/>
-          <w:color w:val="000000"/>
-          <w:lang w:val="fr-CH"/>
-        </w:rPr>
-        <w:t>Feathers</w:t>
-      </w:r>
-      <w:proofErr w:type="spellEnd"/>
-      <w:r>
-        <w:rPr>
-          <w:rFonts w:ascii="Helvetica" w:hAnsi="Helvetica"/>
-          <w:bCs/>
-          <w:color w:val="000000"/>
-          <w:lang w:val="fr-CH"/>
-        </w:rPr>
-        <w:t xml:space="preserve"> </w:t>
-      </w:r>
-      <w:proofErr w:type="spellStart"/>
-      <w:r>
-        <w:rPr>
-          <w:rFonts w:ascii="Helvetica" w:hAnsi="Helvetica"/>
-          <w:bCs/>
-          <w:color w:val="000000"/>
-          <w:lang w:val="fr-CH"/>
-        </w:rPr>
-        <w:t>Make</w:t>
-      </w:r>
-      <w:proofErr w:type="spellEnd"/>
-      <w:r>
-        <w:rPr>
-          <w:rFonts w:ascii="Helvetica" w:hAnsi="Helvetica"/>
-          <w:bCs/>
-          <w:color w:val="000000"/>
-          <w:lang w:val="fr-CH"/>
-        </w:rPr>
-        <w:t xml:space="preserve"> a Fine </w:t>
-      </w:r>
-      <w:proofErr w:type="spellStart"/>
-      <w:proofErr w:type="gramStart"/>
-      <w:r>
-        <w:rPr>
-          <w:rFonts w:ascii="Helvetica" w:hAnsi="Helvetica"/>
-          <w:bCs/>
-          <w:color w:val="000000"/>
-          <w:lang w:val="fr-CH"/>
-        </w:rPr>
-        <w:t>Bird</w:t>
-      </w:r>
-      <w:proofErr w:type="spellEnd"/>
-      <w:r>
-        <w:rPr>
-          <w:rFonts w:ascii="Helvetica" w:hAnsi="Helvetica"/>
-          <w:bCs/>
-          <w:color w:val="000000"/>
-          <w:lang w:val="fr-CH"/>
-        </w:rPr>
-        <w:t>?</w:t>
-      </w:r>
-      <w:proofErr w:type="gramEnd"/>
-      <w:r>
-        <w:rPr>
-          <w:rFonts w:ascii="Helvetica" w:hAnsi="Helvetica"/>
-          <w:bCs/>
-          <w:color w:val="000000"/>
-          <w:lang w:val="fr-CH"/>
-        </w:rPr>
-        <w:t xml:space="preserve"> The Influence of </w:t>
-      </w:r>
-      <w:proofErr w:type="spellStart"/>
-      <w:r>
-        <w:rPr>
-          <w:rFonts w:ascii="Helvetica" w:hAnsi="Helvetica"/>
-          <w:bCs/>
-          <w:color w:val="000000"/>
-          <w:lang w:val="fr-CH"/>
-        </w:rPr>
-        <w:t>Attractiveness</w:t>
-      </w:r>
-      <w:proofErr w:type="spellEnd"/>
-      <w:r>
-        <w:rPr>
-          <w:rFonts w:ascii="Helvetica" w:hAnsi="Helvetica"/>
-          <w:bCs/>
-          <w:color w:val="000000"/>
-          <w:lang w:val="fr-CH"/>
-        </w:rPr>
-        <w:t xml:space="preserve"> on </w:t>
-      </w:r>
-      <w:proofErr w:type="spellStart"/>
-      <w:r>
-        <w:rPr>
-          <w:rFonts w:ascii="Helvetica" w:hAnsi="Helvetica"/>
-          <w:bCs/>
-          <w:color w:val="000000"/>
-          <w:lang w:val="fr-CH"/>
-        </w:rPr>
-        <w:t>Fraud-Risk</w:t>
-      </w:r>
-      <w:proofErr w:type="spellEnd"/>
-      <w:r>
-        <w:rPr>
-          <w:rFonts w:ascii="Helvetica" w:hAnsi="Helvetica"/>
-          <w:bCs/>
-          <w:color w:val="000000"/>
-          <w:lang w:val="fr-CH"/>
-        </w:rPr>
-        <w:t xml:space="preserve"> </w:t>
-      </w:r>
-      <w:proofErr w:type="spellStart"/>
-      <w:r>
-        <w:rPr>
-          <w:rFonts w:ascii="Helvetica" w:hAnsi="Helvetica"/>
-          <w:bCs/>
-          <w:color w:val="000000"/>
-          <w:lang w:val="fr-CH"/>
-        </w:rPr>
-        <w:t>Judgments</w:t>
-      </w:r>
-      <w:proofErr w:type="spellEnd"/>
-      <w:r>
-        <w:rPr>
-          <w:rFonts w:ascii="Helvetica" w:hAnsi="Helvetica"/>
-          <w:bCs/>
-          <w:color w:val="000000"/>
-          <w:lang w:val="fr-CH"/>
-        </w:rPr>
-        <w:t xml:space="preserve"> by </w:t>
-      </w:r>
-      <w:proofErr w:type="spellStart"/>
-      <w:r>
-        <w:rPr>
-          <w:rFonts w:ascii="Helvetica" w:hAnsi="Helvetica"/>
-          <w:bCs/>
-          <w:color w:val="000000"/>
-          <w:lang w:val="fr-CH"/>
-        </w:rPr>
-        <w:t>Internal</w:t>
-      </w:r>
-      <w:proofErr w:type="spellEnd"/>
-      <w:r>
-        <w:rPr>
-          <w:rFonts w:ascii="Helvetica" w:hAnsi="Helvetica"/>
-          <w:bCs/>
-          <w:color w:val="000000"/>
-          <w:lang w:val="fr-CH"/>
-        </w:rPr>
-        <w:t xml:space="preserve"> </w:t>
-      </w:r>
-      <w:proofErr w:type="spellStart"/>
-      <w:r>
-        <w:rPr>
-          <w:rFonts w:ascii="Helvetica" w:hAnsi="Helvetica"/>
-          <w:bCs/>
-          <w:color w:val="000000"/>
-          <w:lang w:val="fr-CH"/>
-        </w:rPr>
-        <w:t>Auditors</w:t>
-      </w:r>
-      <w:proofErr w:type="spellEnd"/>
-      <w:r>
-        <w:rPr>
-          <w:rFonts w:ascii="Helvetica" w:hAnsi="Helvetica"/>
-          <w:bCs/>
-          <w:color w:val="000000"/>
-          <w:lang w:val="fr-CH"/>
-        </w:rPr>
-        <w:t xml:space="preserve">. </w:t>
-      </w:r>
-      <w:proofErr w:type="spellStart"/>
-      <w:r>
-        <w:rPr>
-          <w:rFonts w:ascii="Helvetica" w:hAnsi="Helvetica"/>
-          <w:bCs/>
-          <w:i/>
-          <w:color w:val="000000"/>
-          <w:lang w:val="fr-CH"/>
-        </w:rPr>
-        <w:t>Available</w:t>
-      </w:r>
-      <w:proofErr w:type="spellEnd"/>
-      <w:r>
-        <w:rPr>
-          <w:rFonts w:ascii="Helvetica" w:hAnsi="Helvetica"/>
-          <w:bCs/>
-          <w:i/>
-          <w:color w:val="000000"/>
-          <w:lang w:val="fr-CH"/>
-        </w:rPr>
-        <w:t xml:space="preserve"> at SSRN</w:t>
+        <w:t>Available at SSRN</w:t>
       </w:r>
       <w:r>
         <w:rPr>
@@ -1727,19 +1216,18 @@
           <w:color w:val="000000"/>
           <w:lang w:val="fr-CH"/>
         </w:rPr>
-        <w:t xml:space="preserve"> (2016). </w:t>
-      </w:r>
-      <w:proofErr w:type="spellStart"/>
-      <w:r>
-        <w:rPr>
-          <w:rFonts w:ascii="Helvetica" w:hAnsi="Helvetica"/>
-          <w:bCs/>
+        <w:t xml:space="preserve"> (2016). Reproducible Research with End-to-end Machine Inference Using Deep Learning and Bayesian Statistics, </w:t>
+      </w:r>
+      <w:r>
+        <w:rPr>
+          <w:rFonts w:ascii="Helvetica" w:hAnsi="Helvetica"/>
+          <w:bCs/>
+          <w:i/>
           <w:color w:val="000000"/>
           <w:lang w:val="fr-CH"/>
         </w:rPr>
-        <w:t>Reproducible</w:t>
-      </w:r>
-      <w:proofErr w:type="spellEnd"/>
+        <w:t>Journal of Brief Ideas</w:t>
+      </w:r>
       <w:r>
         <w:rPr>
           <w:rFonts w:ascii="Helvetica" w:hAnsi="Helvetica"/>
@@ -1747,19 +1235,605 @@
           <w:color w:val="000000"/>
           <w:lang w:val="fr-CH"/>
         </w:rPr>
+        <w:t xml:space="preserve">, </w:t>
+      </w:r>
+      <w:hyperlink r:id="rId16" w:history="1">
+        <w:r>
+          <w:rPr>
+            <w:rStyle w:val="Hyperlink"/>
+            <w:rFonts w:ascii="Helvetica" w:hAnsi="Helvetica"/>
+            <w:bCs/>
+            <w:lang w:val="fr-CH"/>
+          </w:rPr>
+          <w:t>doi: 10.5281/zenodo.203086</w:t>
+        </w:r>
+      </w:hyperlink>
+    </w:p>
+    <w:p>
+      <w:pPr>
+        <w:pStyle w:val="western"/>
+        <w:spacing w:after="0" w:afterAutospacing="0"/>
+        <w:ind w:left="567" w:hanging="567"/>
+        <w:jc w:val="both"/>
+        <w:rPr>
+          <w:rFonts w:ascii="Helvetica" w:hAnsi="Helvetica"/>
+          <w:color w:val="000000"/>
+          <w:lang w:val="en-US"/>
+        </w:rPr>
+      </w:pPr>
+    </w:p>
+    <w:p>
+      <w:pPr>
+        <w:pStyle w:val="western"/>
+        <w:jc w:val="both"/>
+        <w:rPr>
+          <w:rFonts w:ascii="Helvetica" w:hAnsi="Helvetica"/>
+          <w:b/>
+          <w:bCs/>
+          <w:color w:val="000000"/>
+          <w:sz w:val="27"/>
+          <w:szCs w:val="27"/>
+          <w:lang w:val="fr-CH"/>
+        </w:rPr>
+      </w:pPr>
+      <w:r>
+        <w:rPr>
+          <w:rFonts w:ascii="Helvetica" w:hAnsi="Helvetica"/>
+          <w:b/>
+          <w:bCs/>
+          <w:color w:val="000000"/>
+          <w:sz w:val="27"/>
+          <w:szCs w:val="27"/>
+          <w:lang w:val="fr-CH"/>
+        </w:rPr>
+        <w:t xml:space="preserve">Journal </w:t>
+      </w:r>
+      <w:proofErr w:type="gramStart"/>
+      <w:r>
+        <w:rPr>
+          <w:rFonts w:ascii="Helvetica" w:hAnsi="Helvetica"/>
+          <w:b/>
+          <w:bCs/>
+          <w:color w:val="000000"/>
+          <w:sz w:val="27"/>
+          <w:szCs w:val="27"/>
+          <w:lang w:val="fr-CH"/>
+        </w:rPr>
+        <w:t>Articles</w:t>
+      </w:r>
+      <w:r>
+        <w:rPr>
+          <w:rFonts w:ascii="Helvetica" w:hAnsi="Helvetica"/>
+          <w:b/>
+          <w:bCs/>
+          <w:color w:val="000000"/>
+          <w:sz w:val="27"/>
+          <w:szCs w:val="27"/>
+          <w:lang w:val="fr-CH"/>
+        </w:rPr>
+        <w:t>:</w:t>
+      </w:r>
+      <w:proofErr w:type="gramEnd"/>
+    </w:p>
+    <w:p>
+      <w:pPr>
+        <w:pStyle w:val="western"/>
+        <w:ind w:left="567" w:hanging="567"/>
+        <w:jc w:val="both"/>
+        <w:rPr>
+          <w:rFonts w:ascii="Helvetica" w:hAnsi="Helvetica"/>
+          <w:bCs/>
+          <w:color w:val="000000"/>
+        </w:rPr>
+      </w:pPr>
+      <w:r>
+        <w:rPr>
+          <w:rFonts w:ascii="Helvetica" w:hAnsi="Helvetica"/>
+          <w:bCs/>
+          <w:color w:val="000000"/>
+        </w:rPr>
+        <w:t xml:space="preserve">Malaspina, M., Albonico, A., </w:t>
+      </w:r>
+      <w:r>
+        <w:rPr>
+          <w:rFonts w:ascii="Helvetica" w:hAnsi="Helvetica"/>
+          <w:b/>
+          <w:bCs/>
+          <w:color w:val="000000"/>
+        </w:rPr>
+        <w:t>Lao, J.</w:t>
+      </w:r>
+      <w:r>
+        <w:rPr>
+          <w:rFonts w:ascii="Helvetica" w:hAnsi="Helvetica"/>
+          <w:bCs/>
+          <w:color w:val="000000"/>
+        </w:rPr>
+        <w:t>,</w:t>
+      </w:r>
+      <w:r>
+        <w:rPr>
+          <w:rFonts w:ascii="Helvetica" w:hAnsi="Helvetica"/>
+          <w:b/>
+          <w:bCs/>
+          <w:color w:val="000000"/>
+        </w:rPr>
+        <w:t> </w:t>
+      </w:r>
+      <w:r>
+        <w:rPr>
+          <w:rFonts w:ascii="Helvetica" w:hAnsi="Helvetica"/>
+          <w:bCs/>
+          <w:color w:val="000000"/>
+        </w:rPr>
+        <w:t xml:space="preserve">Caldara, R., </w:t>
+      </w:r>
+      <w:r>
+        <w:rPr>
+          <w:rFonts w:ascii="Helvetica" w:hAnsi="Helvetica"/>
+          <w:bCs/>
+          <w:color w:val="000000"/>
+        </w:rPr>
+        <w:t xml:space="preserve">&amp; </w:t>
+      </w:r>
+      <w:r>
+        <w:rPr>
+          <w:rFonts w:ascii="Helvetica" w:hAnsi="Helvetica"/>
+          <w:bCs/>
+          <w:color w:val="000000"/>
+        </w:rPr>
+        <w:t>Daini, R. (</w:t>
+      </w:r>
+      <w:r>
+        <w:rPr>
+          <w:rFonts w:ascii="Helvetica" w:hAnsi="Helvetica"/>
+          <w:bCs/>
+          <w:color w:val="000000"/>
+        </w:rPr>
+        <w:t>2018</w:t>
+      </w:r>
+      <w:r>
+        <w:rPr>
+          <w:rFonts w:ascii="Helvetica" w:hAnsi="Helvetica"/>
+          <w:bCs/>
+          <w:color w:val="000000"/>
+        </w:rPr>
+        <w:t>). Mapping self-face recognition strategies in congenital prosopagnosia. </w:t>
+      </w:r>
+      <w:r>
+        <w:rPr>
+          <w:rFonts w:ascii="Helvetica" w:hAnsi="Helvetica"/>
+          <w:bCs/>
+          <w:i/>
+          <w:iCs/>
+          <w:color w:val="000000"/>
+        </w:rPr>
+        <w:t>Neuropsychology</w:t>
+      </w:r>
+      <w:r>
+        <w:rPr>
+          <w:rFonts w:ascii="Helvetica" w:hAnsi="Helvetica"/>
+          <w:bCs/>
+          <w:color w:val="000000"/>
+        </w:rPr>
+        <w:t xml:space="preserve">, </w:t>
+      </w:r>
+      <w:r>
+        <w:rPr>
+          <w:rFonts w:ascii="Helvetica" w:hAnsi="Helvetica"/>
+          <w:bCs/>
+          <w:i/>
+          <w:color w:val="000000"/>
+        </w:rPr>
+        <w:t>32</w:t>
+      </w:r>
+      <w:r>
+        <w:rPr>
+          <w:rFonts w:ascii="Helvetica" w:hAnsi="Helvetica"/>
+          <w:bCs/>
+          <w:color w:val="000000"/>
+        </w:rPr>
+        <w:t xml:space="preserve">(2), </w:t>
+      </w:r>
+      <w:r>
+        <w:rPr>
+          <w:rFonts w:ascii="Helvetica" w:hAnsi="Helvetica"/>
+          <w:bCs/>
+          <w:color w:val="000000"/>
+        </w:rPr>
+        <w:t>123-137</w:t>
+      </w:r>
+      <w:r>
+        <w:rPr>
+          <w:rFonts w:ascii="Helvetica" w:hAnsi="Helvetica"/>
+          <w:bCs/>
+          <w:color w:val="000000"/>
+        </w:rPr>
+        <w:t xml:space="preserve">. </w:t>
+      </w:r>
+      <w:hyperlink r:id="rId17" w:history="1">
+        <w:r>
+          <w:rPr>
+            <w:rStyle w:val="Hyperlink"/>
+            <w:rFonts w:ascii="Helvetica" w:hAnsi="Helvetica"/>
+            <w:bCs/>
+          </w:rPr>
+          <w:t>doi: 10.1037/neu0000414</w:t>
+        </w:r>
+      </w:hyperlink>
+    </w:p>
+    <w:p>
+      <w:pPr>
+        <w:pStyle w:val="western"/>
+        <w:ind w:left="567" w:hanging="567"/>
+        <w:jc w:val="both"/>
+        <w:rPr>
+          <w:rFonts w:ascii="Helvetica" w:hAnsi="Helvetica"/>
+          <w:bCs/>
+          <w:color w:val="000000"/>
+        </w:rPr>
+      </w:pPr>
+      <w:r>
+        <w:rPr>
+          <w:rFonts w:ascii="Helvetica" w:hAnsi="Helvetica"/>
+          <w:bCs/>
+          <w:color w:val="000000"/>
+        </w:rPr>
+        <w:t xml:space="preserve">Lakens, D., Adolfi, F. G., …, </w:t>
+      </w:r>
+      <w:r>
+        <w:rPr>
+          <w:rFonts w:ascii="Helvetica" w:hAnsi="Helvetica"/>
+          <w:b/>
+          <w:bCs/>
+          <w:color w:val="000000"/>
+        </w:rPr>
+        <w:t>Lao, J.</w:t>
+      </w:r>
+      <w:r>
+        <w:rPr>
+          <w:rFonts w:ascii="Helvetica" w:hAnsi="Helvetica"/>
+          <w:bCs/>
+          <w:color w:val="000000"/>
+        </w:rPr>
+        <w:t xml:space="preserve">, …, Zwaan, R. A. (2018). Justify Your Alpha. </w:t>
+      </w:r>
+      <w:r>
+        <w:rPr>
+          <w:rFonts w:ascii="Helvetica" w:hAnsi="Helvetica"/>
+          <w:bCs/>
+          <w:i/>
+          <w:color w:val="000000"/>
+        </w:rPr>
+        <w:t>Nature Human Behaviour</w:t>
+      </w:r>
+      <w:r>
+        <w:rPr>
+          <w:rFonts w:ascii="Helvetica" w:hAnsi="Helvetica"/>
+          <w:bCs/>
+          <w:i/>
+          <w:color w:val="000000"/>
+        </w:rPr>
+        <w:t xml:space="preserve">, </w:t>
+      </w:r>
+      <w:r>
+        <w:rPr>
+          <w:rFonts w:ascii="Helvetica" w:hAnsi="Helvetica"/>
+          <w:bCs/>
+          <w:i/>
+          <w:color w:val="000000"/>
+        </w:rPr>
+        <w:t>2</w:t>
+      </w:r>
+      <w:r>
+        <w:rPr>
+          <w:rFonts w:ascii="Helvetica" w:hAnsi="Helvetica"/>
+          <w:bCs/>
+          <w:color w:val="000000"/>
+        </w:rPr>
+        <w:t>, 168-</w:t>
+      </w:r>
+      <w:r>
+        <w:rPr>
+          <w:rFonts w:ascii="Helvetica" w:hAnsi="Helvetica"/>
+          <w:bCs/>
+          <w:color w:val="000000"/>
+        </w:rPr>
+        <w:t>171</w:t>
+      </w:r>
+      <w:r>
+        <w:rPr>
+          <w:rFonts w:ascii="Helvetica" w:hAnsi="Helvetica"/>
+          <w:bCs/>
+          <w:color w:val="000000"/>
+        </w:rPr>
+        <w:t xml:space="preserve">. </w:t>
+      </w:r>
+      <w:hyperlink r:id="rId18" w:history="1">
+        <w:r>
+          <w:rPr>
+            <w:rStyle w:val="Hyperlink"/>
+            <w:rFonts w:ascii="Helvetica" w:hAnsi="Helvetica"/>
+            <w:bCs/>
+          </w:rPr>
+          <w:t>doi:10.1038/s41562-018-0311-x</w:t>
+        </w:r>
+      </w:hyperlink>
+    </w:p>
+    <w:p>
+      <w:pPr>
+        <w:pStyle w:val="western"/>
+        <w:spacing w:after="0" w:afterAutospacing="0"/>
+        <w:ind w:left="567" w:hanging="567"/>
+        <w:jc w:val="both"/>
+        <w:rPr>
+          <w:rFonts w:ascii="Helvetica" w:hAnsi="Helvetica"/>
+          <w:color w:val="000000"/>
+        </w:rPr>
+      </w:pPr>
+      <w:bookmarkStart w:id="6" w:name="_GoBack"/>
+      <w:bookmarkEnd w:id="6"/>
+      <w:r>
+        <w:rPr>
+          <w:rFonts w:ascii="Helvetica" w:hAnsi="Helvetica"/>
+          <w:color w:val="000000"/>
+        </w:rPr>
+        <w:t>Turano</w:t>
+      </w:r>
+      <w:r>
+        <w:rPr>
+          <w:rFonts w:ascii="Helvetica" w:hAnsi="Helvetica"/>
+          <w:color w:val="000000"/>
+          <w:vertAlign w:val="superscript"/>
+          <w:lang w:val="en-US"/>
+        </w:rPr>
+        <w:t>1</w:t>
+      </w:r>
+      <w:r>
+        <w:rPr>
+          <w:rFonts w:ascii="Helvetica" w:hAnsi="Helvetica"/>
+          <w:color w:val="000000"/>
+        </w:rPr>
+        <w:t xml:space="preserve">, M. T., </w:t>
+      </w:r>
+      <w:r>
+        <w:rPr>
+          <w:rFonts w:ascii="Helvetica" w:hAnsi="Helvetica"/>
+          <w:b/>
+          <w:color w:val="000000"/>
+        </w:rPr>
+        <w:t>Lao</w:t>
+      </w:r>
+      <w:r>
+        <w:rPr>
+          <w:rFonts w:ascii="Helvetica" w:hAnsi="Helvetica"/>
+          <w:b/>
+          <w:color w:val="000000"/>
+          <w:vertAlign w:val="superscript"/>
+          <w:lang w:val="en-US"/>
+        </w:rPr>
+        <w:t>1</w:t>
+      </w:r>
+      <w:r>
+        <w:rPr>
+          <w:rFonts w:ascii="Helvetica" w:hAnsi="Helvetica"/>
+          <w:b/>
+          <w:color w:val="000000"/>
+        </w:rPr>
+        <w:t>, J.</w:t>
+      </w:r>
+      <w:r>
+        <w:rPr>
+          <w:rFonts w:ascii="Helvetica" w:hAnsi="Helvetica"/>
+          <w:color w:val="000000"/>
+        </w:rPr>
+        <w:t xml:space="preserve">, </w:t>
+      </w:r>
+      <w:r>
+        <w:rPr>
+          <w:rFonts w:ascii="Helvetica" w:hAnsi="Helvetica"/>
+          <w:color w:val="000000"/>
+        </w:rPr>
+        <w:t>Richoz, A-</w:t>
+      </w:r>
+      <w:r>
+        <w:rPr>
+          <w:rFonts w:ascii="Helvetica" w:hAnsi="Helvetica"/>
+          <w:color w:val="000000"/>
+        </w:rPr>
+        <w:t xml:space="preserve">R., </w:t>
+      </w:r>
+      <w:r>
+        <w:rPr>
+          <w:rFonts w:ascii="Helvetica" w:hAnsi="Helvetica"/>
+          <w:color w:val="000000"/>
+        </w:rPr>
+        <w:t xml:space="preserve">de Lissa, P., </w:t>
+      </w:r>
+      <w:r>
+        <w:rPr>
+          <w:rFonts w:ascii="Helvetica" w:hAnsi="Helvetica"/>
+          <w:color w:val="000000"/>
+        </w:rPr>
+        <w:t>Degosciu, S. B., Viggiano, M. P., &amp; Caldara, R. (2017). Fear boosts the early neural coding of faces. </w:t>
+      </w:r>
+      <w:r>
+        <w:rPr>
+          <w:rFonts w:ascii="Helvetica" w:hAnsi="Helvetica"/>
+          <w:i/>
+          <w:iCs/>
+          <w:color w:val="000000"/>
+        </w:rPr>
+        <w:t>Social cognitive and affective neuroscience</w:t>
+      </w:r>
+      <w:r>
+        <w:rPr>
+          <w:rFonts w:ascii="Helvetica" w:hAnsi="Helvetica"/>
+          <w:color w:val="000000"/>
+        </w:rPr>
+        <w:t>, </w:t>
+      </w:r>
+      <w:r>
+        <w:rPr>
+          <w:rFonts w:ascii="Helvetica" w:hAnsi="Helvetica"/>
+          <w:i/>
+          <w:iCs/>
+          <w:color w:val="000000"/>
+        </w:rPr>
+        <w:t>12</w:t>
+      </w:r>
+      <w:r>
+        <w:rPr>
+          <w:rFonts w:ascii="Helvetica" w:hAnsi="Helvetica"/>
+          <w:color w:val="000000"/>
+        </w:rPr>
+        <w:t>(12), 1959-1971.</w:t>
+      </w:r>
+      <w:r>
+        <w:rPr>
+          <w:rFonts w:ascii="Helvetica" w:hAnsi="Helvetica"/>
+          <w:color w:val="000000"/>
+        </w:rPr>
         <w:t xml:space="preserve"> </w:t>
       </w:r>
-      <w:proofErr w:type="spellStart"/>
-      <w:r>
+      <w:hyperlink r:id="rId19" w:history="1">
+        <w:r>
+          <w:rPr>
+            <w:rStyle w:val="Hyperlink"/>
+            <w:rFonts w:ascii="Helvetica" w:hAnsi="Helvetica"/>
+          </w:rPr>
+          <w:t>doi: 10.1093/scan/nsx110</w:t>
+        </w:r>
+      </w:hyperlink>
+    </w:p>
+    <w:p>
+      <w:pPr>
+        <w:pStyle w:val="western"/>
+        <w:spacing w:before="0" w:beforeAutospacing="0" w:after="0" w:afterAutospacing="0"/>
+        <w:ind w:left="567" w:hanging="567"/>
+        <w:jc w:val="both"/>
+        <w:rPr>
+          <w:rFonts w:ascii="Helvetica" w:hAnsi="Helvetica"/>
+          <w:color w:val="000000"/>
+          <w:lang w:val="en-US"/>
+        </w:rPr>
+      </w:pPr>
+      <w:r>
+        <w:rPr>
+          <w:rFonts w:ascii="Helvetica" w:hAnsi="Helvetica"/>
+          <w:color w:val="000000"/>
+          <w:vertAlign w:val="superscript"/>
+          <w:lang w:val="en-US"/>
+        </w:rPr>
+        <w:t>1</w:t>
+      </w:r>
+      <w:r>
+        <w:rPr>
+          <w:rFonts w:ascii="Helvetica" w:hAnsi="Helvetica"/>
+          <w:i/>
+          <w:iCs/>
+          <w:color w:val="000000"/>
+          <w:lang w:val="en-US"/>
+        </w:rPr>
+        <w:t>Joint first authors</w:t>
+      </w:r>
+    </w:p>
+    <w:p>
+      <w:pPr>
+        <w:pStyle w:val="western"/>
+        <w:ind w:left="567" w:hanging="567"/>
+        <w:jc w:val="both"/>
+        <w:rPr>
+          <w:rFonts w:ascii="Helvetica" w:hAnsi="Helvetica"/>
+          <w:bCs/>
+          <w:color w:val="000000"/>
+        </w:rPr>
+      </w:pPr>
+      <w:r>
+        <w:rPr>
+          <w:rFonts w:ascii="Helvetica" w:hAnsi="Helvetica"/>
+          <w:bCs/>
+          <w:color w:val="000000"/>
+        </w:rPr>
+        <w:t xml:space="preserve">Stoll, C., Palluel-Germain, R., Caldara, R., </w:t>
+      </w:r>
+      <w:r>
+        <w:rPr>
+          <w:rFonts w:ascii="Helvetica" w:hAnsi="Helvetica"/>
+          <w:b/>
+          <w:bCs/>
+          <w:color w:val="000000"/>
+        </w:rPr>
+        <w:t>Lao, J.</w:t>
+      </w:r>
+      <w:r>
+        <w:rPr>
+          <w:rFonts w:ascii="Helvetica" w:hAnsi="Helvetica"/>
+          <w:bCs/>
+          <w:color w:val="000000"/>
+        </w:rPr>
+        <w:t>, Dye, M. W. G., Aptel, F., &amp; Pascalis, O. (</w:t>
+      </w:r>
+      <w:r>
+        <w:rPr>
+          <w:rFonts w:ascii="Helvetica" w:hAnsi="Helvetica"/>
+          <w:bCs/>
+          <w:color w:val="000000"/>
+        </w:rPr>
+        <w:t>2017</w:t>
+      </w:r>
+      <w:r>
+        <w:rPr>
+          <w:rFonts w:ascii="Helvetica" w:hAnsi="Helvetica"/>
+          <w:bCs/>
+          <w:color w:val="000000"/>
+        </w:rPr>
+        <w:t>). Face Recognition is Shaped by the Use of Sign Language. </w:t>
+      </w:r>
+      <w:r>
+        <w:rPr>
+          <w:rFonts w:ascii="Helvetica" w:hAnsi="Helvetica"/>
+          <w:bCs/>
+          <w:i/>
+          <w:iCs/>
+          <w:color w:val="000000"/>
+        </w:rPr>
+        <w:t>Journal of Deaf Studies and Deaf Education.</w:t>
+      </w:r>
+      <w:r>
+        <w:rPr>
+          <w:rFonts w:ascii="Helvetica" w:hAnsi="Helvetica"/>
+          <w:bCs/>
+          <w:i/>
+          <w:iCs/>
+          <w:color w:val="000000"/>
+        </w:rPr>
+        <w:t xml:space="preserve"> </w:t>
+      </w:r>
+      <w:hyperlink r:id="rId20" w:history="1">
+        <w:r>
+          <w:rPr>
+            <w:rStyle w:val="Hyperlink"/>
+            <w:rFonts w:ascii="Helvetica" w:hAnsi="Helvetica"/>
+            <w:bCs/>
+            <w:iCs/>
+          </w:rPr>
+          <w:t>doi: 10.1093/deafed/enx034</w:t>
+        </w:r>
+      </w:hyperlink>
+    </w:p>
+    <w:p>
+      <w:pPr>
+        <w:pStyle w:val="western"/>
+        <w:ind w:left="567" w:hanging="567"/>
+        <w:jc w:val="both"/>
         <w:rPr>
           <w:rFonts w:ascii="Helvetica" w:hAnsi="Helvetica"/>
           <w:bCs/>
           <w:color w:val="000000"/>
           <w:lang w:val="fr-CH"/>
         </w:rPr>
-        <w:t>Research</w:t>
-      </w:r>
-      <w:proofErr w:type="spellEnd"/>
+      </w:pPr>
       <w:r>
         <w:rPr>
           <w:rFonts w:ascii="Helvetica" w:hAnsi="Helvetica"/>
@@ -1767,19 +1841,36 @@
           <w:color w:val="000000"/>
           <w:lang w:val="fr-CH"/>
         </w:rPr>
+        <w:t>Papinutto,</w:t>
+      </w:r>
+      <w:r>
+        <w:rPr>
+          <w:rFonts w:ascii="Helvetica" w:hAnsi="Helvetica"/>
+          <w:bCs/>
+          <w:color w:val="000000"/>
+          <w:lang w:val="fr-CH"/>
+        </w:rPr>
+        <w:t xml:space="preserve"> M.,</w:t>
+      </w:r>
+      <w:r>
+        <w:rPr>
+          <w:rFonts w:ascii="Helvetica" w:hAnsi="Helvetica"/>
+          <w:bCs/>
+          <w:color w:val="000000"/>
+          <w:lang w:val="fr-CH"/>
+        </w:rPr>
         <w:t xml:space="preserve"> </w:t>
       </w:r>
-      <w:proofErr w:type="spellStart"/>
-      <w:r>
-        <w:rPr>
-          <w:rFonts w:ascii="Helvetica" w:hAnsi="Helvetica"/>
+      <w:r>
+        <w:rPr>
+          <w:rFonts w:ascii="Helvetica" w:hAnsi="Helvetica"/>
+          <w:b/>
           <w:bCs/>
           <w:color w:val="000000"/>
           <w:lang w:val="fr-CH"/>
         </w:rPr>
-        <w:t>with</w:t>
-      </w:r>
-      <w:proofErr w:type="spellEnd"/>
+        <w:t>Lao, J.</w:t>
+      </w:r>
       <w:r>
         <w:rPr>
           <w:rFonts w:ascii="Helvetica" w:hAnsi="Helvetica"/>
@@ -1787,9 +1878,8 @@
           <w:color w:val="000000"/>
           <w:lang w:val="fr-CH"/>
         </w:rPr>
-        <w:t xml:space="preserve"> End-to-end Machine </w:t>
-      </w:r>
-      <w:proofErr w:type="spellStart"/>
+        <w:t>,</w:t>
+      </w:r>
       <w:r>
         <w:rPr>
           <w:rFonts w:ascii="Helvetica" w:hAnsi="Helvetica"/>
@@ -1797,9 +1887,8 @@
           <w:color w:val="000000"/>
           <w:lang w:val="fr-CH"/>
         </w:rPr>
-        <w:t>Inference</w:t>
-      </w:r>
-      <w:proofErr w:type="spellEnd"/>
+        <w:t xml:space="preserve"> Ramon,</w:t>
+      </w:r>
       <w:r>
         <w:rPr>
           <w:rFonts w:ascii="Helvetica" w:hAnsi="Helvetica"/>
@@ -1807,143 +1896,217 @@
           <w:color w:val="000000"/>
           <w:lang w:val="fr-CH"/>
         </w:rPr>
+        <w:t xml:space="preserve"> M.,</w:t>
+      </w:r>
+      <w:r>
+        <w:rPr>
+          <w:rFonts w:ascii="Helvetica" w:hAnsi="Helvetica"/>
+          <w:bCs/>
+          <w:color w:val="000000"/>
+          <w:lang w:val="fr-CH"/>
+        </w:rPr>
+        <w:t xml:space="preserve"> Caldara,</w:t>
+      </w:r>
+      <w:r>
+        <w:rPr>
+          <w:rFonts w:ascii="Helvetica" w:hAnsi="Helvetica"/>
+          <w:bCs/>
+          <w:color w:val="000000"/>
+          <w:lang w:val="fr-CH"/>
+        </w:rPr>
+        <w:t xml:space="preserve"> R., &amp;</w:t>
+      </w:r>
+      <w:r>
+        <w:rPr>
+          <w:rFonts w:ascii="Helvetica" w:hAnsi="Helvetica"/>
+          <w:bCs/>
+          <w:color w:val="000000"/>
+          <w:lang w:val="fr-CH"/>
+        </w:rPr>
+        <w:t xml:space="preserve"> Miellet</w:t>
+      </w:r>
+      <w:r>
+        <w:rPr>
+          <w:rFonts w:ascii="Helvetica" w:hAnsi="Helvetica"/>
+          <w:bCs/>
+          <w:color w:val="000000"/>
+          <w:lang w:val="fr-CH"/>
+        </w:rPr>
+        <w:t>, S. (2017)</w:t>
+      </w:r>
+      <w:r>
+        <w:rPr>
+          <w:rFonts w:ascii="Helvetica" w:hAnsi="Helvetica"/>
+          <w:bCs/>
+          <w:color w:val="000000"/>
+          <w:lang w:val="fr-CH"/>
+        </w:rPr>
+        <w:t>.</w:t>
+      </w:r>
+      <w:r>
+        <w:rPr>
+          <w:rFonts w:ascii="Helvetica" w:hAnsi="Helvetica"/>
+          <w:bCs/>
+          <w:color w:val="000000"/>
+          <w:lang w:val="fr-CH"/>
+        </w:rPr>
+        <w:t xml:space="preserve"> The Facespan—the perceptual span for face recognition. </w:t>
+      </w:r>
+      <w:r>
+        <w:rPr>
+          <w:rFonts w:ascii="Helvetica" w:hAnsi="Helvetica"/>
+          <w:bCs/>
+          <w:i/>
+          <w:color w:val="000000"/>
+          <w:lang w:val="fr-CH"/>
+        </w:rPr>
+        <w:t>Journal of Vision, 17(5)</w:t>
+      </w:r>
+      <w:r>
+        <w:rPr>
+          <w:rFonts w:ascii="Helvetica" w:hAnsi="Helvetica"/>
+          <w:bCs/>
+          <w:color w:val="000000"/>
+          <w:lang w:val="fr-CH"/>
+        </w:rPr>
+        <w:t xml:space="preserve">:16. </w:t>
+      </w:r>
+      <w:hyperlink r:id="rId21" w:history="1">
+        <w:r>
+          <w:rPr>
+            <w:rStyle w:val="Hyperlink"/>
+            <w:rFonts w:ascii="Helvetica" w:hAnsi="Helvetica"/>
+            <w:bCs/>
+            <w:lang w:val="fr-CH"/>
+          </w:rPr>
+          <w:t>doi: 10.1167/17.5.16</w:t>
+        </w:r>
+      </w:hyperlink>
+    </w:p>
+    <w:p>
+      <w:pPr>
+        <w:pStyle w:val="western"/>
+        <w:ind w:left="567" w:hanging="567"/>
+        <w:jc w:val="both"/>
+        <w:rPr>
+          <w:rStyle w:val="Hyperlink"/>
+          <w:rFonts w:ascii="Helvetica" w:hAnsi="Helvetica"/>
+          <w:bCs/>
+        </w:rPr>
+      </w:pPr>
+      <w:r>
+        <w:rPr>
+          <w:rFonts w:ascii="Helvetica" w:hAnsi="Helvetica"/>
+          <w:bCs/>
+          <w:color w:val="000000"/>
+          <w:lang w:val="fr-CH"/>
+        </w:rPr>
+        <w:t>Garcia-Burgos</w:t>
+      </w:r>
+      <w:r>
+        <w:rPr>
+          <w:rFonts w:ascii="Helvetica" w:hAnsi="Helvetica"/>
+          <w:bCs/>
+          <w:color w:val="000000"/>
+          <w:lang w:val="fr-CH"/>
+        </w:rPr>
+        <w:t>, D.</w:t>
+      </w:r>
+      <w:r>
+        <w:rPr>
+          <w:rFonts w:ascii="Helvetica" w:hAnsi="Helvetica"/>
+          <w:bCs/>
+          <w:color w:val="000000"/>
+          <w:lang w:val="fr-CH"/>
+        </w:rPr>
+        <w:t xml:space="preserve">, </w:t>
+      </w:r>
+      <w:r>
+        <w:rPr>
+          <w:rFonts w:ascii="Helvetica" w:hAnsi="Helvetica"/>
+          <w:b/>
+          <w:bCs/>
+          <w:color w:val="000000"/>
+          <w:lang w:val="fr-CH"/>
+        </w:rPr>
+        <w:t>Lao, J.</w:t>
+      </w:r>
+      <w:r>
+        <w:rPr>
+          <w:rFonts w:ascii="Helvetica" w:hAnsi="Helvetica"/>
+          <w:bCs/>
+          <w:color w:val="000000"/>
+          <w:lang w:val="fr-CH"/>
+        </w:rPr>
+        <w:t>, Munsch, S., &amp; Caldara, R.</w:t>
+      </w:r>
+      <w:r>
+        <w:rPr>
+          <w:rFonts w:ascii="Helvetica" w:hAnsi="Helvetica"/>
+          <w:bCs/>
+          <w:color w:val="000000"/>
+          <w:lang w:val="fr-CH"/>
+        </w:rPr>
+        <w:t xml:space="preserve"> (2017). </w:t>
+      </w:r>
+      <w:r>
+        <w:rPr>
+          <w:rFonts w:ascii="Helvetica" w:hAnsi="Helvetica"/>
+          <w:bCs/>
+          <w:color w:val="000000"/>
+          <w:lang w:val="fr-CH"/>
+        </w:rPr>
+        <w:t>Visual attention to food cues is differentially modulated by gustatory-hedonic and post-ingestive attributes</w:t>
+      </w:r>
+      <w:r>
+        <w:rPr>
+          <w:rFonts w:ascii="Helvetica" w:hAnsi="Helvetica"/>
+          <w:bCs/>
+          <w:color w:val="000000"/>
+          <w:lang w:val="fr-CH"/>
+        </w:rPr>
+        <w:t xml:space="preserve">. </w:t>
+      </w:r>
+      <w:r>
+        <w:rPr>
+          <w:rFonts w:ascii="Helvetica" w:hAnsi="Helvetica"/>
+          <w:bCs/>
+          <w:i/>
+          <w:color w:val="000000"/>
+          <w:lang w:val="fr-CH"/>
+        </w:rPr>
+        <w:t>Food Research International</w:t>
+      </w:r>
+      <w:r>
+        <w:rPr>
+          <w:rFonts w:ascii="Helvetica" w:hAnsi="Helvetica"/>
+          <w:bCs/>
+          <w:i/>
+          <w:color w:val="000000"/>
+          <w:lang w:val="fr-CH"/>
+        </w:rPr>
+        <w:t xml:space="preserve">, 97, </w:t>
+      </w:r>
+      <w:r>
+        <w:rPr>
+          <w:rFonts w:ascii="Helvetica" w:hAnsi="Helvetica"/>
+          <w:bCs/>
+          <w:color w:val="000000"/>
+          <w:lang w:val="fr-CH"/>
+        </w:rPr>
+        <w:t>199-208.</w:t>
+      </w:r>
+      <w:r>
+        <w:rPr>
+          <w:rFonts w:ascii="Helvetica" w:hAnsi="Helvetica"/>
+          <w:bCs/>
+          <w:i/>
+          <w:color w:val="000000"/>
+          <w:lang w:val="fr-CH"/>
+        </w:rPr>
         <w:t xml:space="preserve"> </w:t>
       </w:r>
-      <w:proofErr w:type="spellStart"/>
-      <w:r>
-        <w:rPr>
-          <w:rFonts w:ascii="Helvetica" w:hAnsi="Helvetica"/>
-          <w:bCs/>
-          <w:color w:val="000000"/>
-          <w:lang w:val="fr-CH"/>
-        </w:rPr>
-        <w:t>Using</w:t>
-      </w:r>
-      <w:proofErr w:type="spellEnd"/>
-      <w:r>
-        <w:rPr>
-          <w:rFonts w:ascii="Helvetica" w:hAnsi="Helvetica"/>
-          <w:bCs/>
-          <w:color w:val="000000"/>
-          <w:lang w:val="fr-CH"/>
-        </w:rPr>
-        <w:t xml:space="preserve"> </w:t>
-      </w:r>
-      <w:proofErr w:type="spellStart"/>
-      <w:r>
-        <w:rPr>
-          <w:rFonts w:ascii="Helvetica" w:hAnsi="Helvetica"/>
-          <w:bCs/>
-          <w:color w:val="000000"/>
-          <w:lang w:val="fr-CH"/>
-        </w:rPr>
-        <w:t>Deep</w:t>
-      </w:r>
-      <w:proofErr w:type="spellEnd"/>
-      <w:r>
-        <w:rPr>
-          <w:rFonts w:ascii="Helvetica" w:hAnsi="Helvetica"/>
-          <w:bCs/>
-          <w:color w:val="000000"/>
-          <w:lang w:val="fr-CH"/>
-        </w:rPr>
-        <w:t xml:space="preserve"> Learning and </w:t>
-      </w:r>
-      <w:proofErr w:type="spellStart"/>
-      <w:r>
-        <w:rPr>
-          <w:rFonts w:ascii="Helvetica" w:hAnsi="Helvetica"/>
-          <w:bCs/>
-          <w:color w:val="000000"/>
-          <w:lang w:val="fr-CH"/>
-        </w:rPr>
-        <w:t>Bayesian</w:t>
-      </w:r>
-      <w:proofErr w:type="spellEnd"/>
-      <w:r>
-        <w:rPr>
-          <w:rFonts w:ascii="Helvetica" w:hAnsi="Helvetica"/>
-          <w:bCs/>
-          <w:color w:val="000000"/>
-          <w:lang w:val="fr-CH"/>
-        </w:rPr>
-        <w:t xml:space="preserve"> </w:t>
-      </w:r>
-      <w:proofErr w:type="spellStart"/>
-      <w:r>
-        <w:rPr>
-          <w:rFonts w:ascii="Helvetica" w:hAnsi="Helvetica"/>
-          <w:bCs/>
-          <w:color w:val="000000"/>
-          <w:lang w:val="fr-CH"/>
-        </w:rPr>
-        <w:t>Statistics</w:t>
-      </w:r>
-      <w:proofErr w:type="spellEnd"/>
-      <w:r>
-        <w:rPr>
-          <w:rFonts w:ascii="Helvetica" w:hAnsi="Helvetica"/>
-          <w:bCs/>
-          <w:color w:val="000000"/>
-          <w:lang w:val="fr-CH"/>
-        </w:rPr>
-        <w:t xml:space="preserve">, </w:t>
-      </w:r>
-      <w:r>
-        <w:rPr>
-          <w:rFonts w:ascii="Helvetica" w:hAnsi="Helvetica"/>
-          <w:bCs/>
-          <w:i/>
-          <w:color w:val="000000"/>
-          <w:lang w:val="fr-CH"/>
-        </w:rPr>
-        <w:t xml:space="preserve">Journal of </w:t>
-      </w:r>
-      <w:proofErr w:type="spellStart"/>
-      <w:r>
-        <w:rPr>
-          <w:rFonts w:ascii="Helvetica" w:hAnsi="Helvetica"/>
-          <w:bCs/>
-          <w:i/>
-          <w:color w:val="000000"/>
-          <w:lang w:val="fr-CH"/>
-        </w:rPr>
-        <w:t>Brief</w:t>
-      </w:r>
-      <w:proofErr w:type="spellEnd"/>
-      <w:r>
-        <w:rPr>
-          <w:rFonts w:ascii="Helvetica" w:hAnsi="Helvetica"/>
-          <w:bCs/>
-          <w:i/>
-          <w:color w:val="000000"/>
-          <w:lang w:val="fr-CH"/>
-        </w:rPr>
-        <w:t xml:space="preserve"> </w:t>
-      </w:r>
-      <w:proofErr w:type="spellStart"/>
-      <w:r>
-        <w:rPr>
-          <w:rFonts w:ascii="Helvetica" w:hAnsi="Helvetica"/>
-          <w:bCs/>
-          <w:i/>
-          <w:color w:val="000000"/>
-          <w:lang w:val="fr-CH"/>
-        </w:rPr>
-        <w:t>Ideas</w:t>
-      </w:r>
-      <w:proofErr w:type="spellEnd"/>
-      <w:r>
-        <w:rPr>
-          <w:rFonts w:ascii="Helvetica" w:hAnsi="Helvetica"/>
-          <w:bCs/>
-          <w:color w:val="000000"/>
-          <w:lang w:val="fr-CH"/>
-        </w:rPr>
-        <w:t xml:space="preserve">, </w:t>
-      </w:r>
-      <w:hyperlink r:id="rId16" w:history="1">
-        <w:proofErr w:type="spellStart"/>
+      <w:hyperlink r:id="rId22" w:history="1">
         <w:r>
           <w:rPr>
             <w:rStyle w:val="Hyperlink"/>
@@ -1953,1296 +2116,6 @@
           </w:rPr>
           <w:t>doi</w:t>
         </w:r>
-        <w:proofErr w:type="spellEnd"/>
-        <w:r>
-          <w:rPr>
-            <w:rStyle w:val="Hyperlink"/>
-            <w:rFonts w:ascii="Helvetica" w:hAnsi="Helvetica"/>
-            <w:bCs/>
-            <w:lang w:val="fr-CH"/>
-          </w:rPr>
-          <w:t>: 10.5281/zenodo.203086</w:t>
-        </w:r>
-      </w:hyperlink>
-    </w:p>
-    <w:p>
-      <w:pPr>
-        <w:pStyle w:val="western"/>
-        <w:spacing w:after="0" w:afterAutospacing="0"/>
-        <w:ind w:left="567" w:hanging="567"/>
-        <w:jc w:val="both"/>
-        <w:rPr>
-          <w:rFonts w:ascii="Helvetica" w:hAnsi="Helvetica"/>
-          <w:color w:val="000000"/>
-          <w:lang w:val="en-US"/>
-        </w:rPr>
-      </w:pPr>
-    </w:p>
-    <w:p>
-      <w:pPr>
-        <w:pStyle w:val="western"/>
-        <w:jc w:val="both"/>
-        <w:rPr>
-          <w:rFonts w:ascii="Helvetica" w:hAnsi="Helvetica"/>
-          <w:b/>
-          <w:bCs/>
-          <w:color w:val="000000"/>
-          <w:sz w:val="27"/>
-          <w:szCs w:val="27"/>
-          <w:lang w:val="fr-CH"/>
-        </w:rPr>
-      </w:pPr>
-      <w:r>
-        <w:rPr>
-          <w:rFonts w:ascii="Helvetica" w:hAnsi="Helvetica"/>
-          <w:b/>
-          <w:bCs/>
-          <w:color w:val="000000"/>
-          <w:sz w:val="27"/>
-          <w:szCs w:val="27"/>
-          <w:lang w:val="fr-CH"/>
-        </w:rPr>
-        <w:t xml:space="preserve">Journal </w:t>
-      </w:r>
-      <w:proofErr w:type="gramStart"/>
-      <w:r>
-        <w:rPr>
-          <w:rFonts w:ascii="Helvetica" w:hAnsi="Helvetica"/>
-          <w:b/>
-          <w:bCs/>
-          <w:color w:val="000000"/>
-          <w:sz w:val="27"/>
-          <w:szCs w:val="27"/>
-          <w:lang w:val="fr-CH"/>
-        </w:rPr>
-        <w:t>Articles</w:t>
-      </w:r>
-      <w:r>
-        <w:rPr>
-          <w:rFonts w:ascii="Helvetica" w:hAnsi="Helvetica"/>
-          <w:b/>
-          <w:bCs/>
-          <w:color w:val="000000"/>
-          <w:sz w:val="27"/>
-          <w:szCs w:val="27"/>
-          <w:lang w:val="fr-CH"/>
-        </w:rPr>
-        <w:t>:</w:t>
-      </w:r>
-      <w:proofErr w:type="gramEnd"/>
-    </w:p>
-    <w:p>
-      <w:pPr>
-        <w:pStyle w:val="western"/>
-        <w:ind w:left="567" w:hanging="567"/>
-        <w:jc w:val="both"/>
-        <w:rPr>
-          <w:rFonts w:ascii="Helvetica" w:hAnsi="Helvetica"/>
-          <w:bCs/>
-          <w:color w:val="000000"/>
-        </w:rPr>
-      </w:pPr>
-      <w:proofErr w:type="spellStart"/>
-      <w:r>
-        <w:rPr>
-          <w:rFonts w:ascii="Helvetica" w:hAnsi="Helvetica"/>
-          <w:bCs/>
-          <w:color w:val="000000"/>
-        </w:rPr>
-        <w:t>Malaspina</w:t>
-      </w:r>
-      <w:proofErr w:type="spellEnd"/>
-      <w:r>
-        <w:rPr>
-          <w:rFonts w:ascii="Helvetica" w:hAnsi="Helvetica"/>
-          <w:bCs/>
-          <w:color w:val="000000"/>
-        </w:rPr>
-        <w:t xml:space="preserve">, M., </w:t>
-      </w:r>
-      <w:proofErr w:type="spellStart"/>
-      <w:r>
-        <w:rPr>
-          <w:rFonts w:ascii="Helvetica" w:hAnsi="Helvetica"/>
-          <w:bCs/>
-          <w:color w:val="000000"/>
-        </w:rPr>
-        <w:t>Albonico</w:t>
-      </w:r>
-      <w:proofErr w:type="spellEnd"/>
-      <w:r>
-        <w:rPr>
-          <w:rFonts w:ascii="Helvetica" w:hAnsi="Helvetica"/>
-          <w:bCs/>
-          <w:color w:val="000000"/>
-        </w:rPr>
-        <w:t xml:space="preserve">, A., </w:t>
-      </w:r>
-      <w:r>
-        <w:rPr>
-          <w:rFonts w:ascii="Helvetica" w:hAnsi="Helvetica"/>
-          <w:b/>
-          <w:bCs/>
-          <w:color w:val="000000"/>
-        </w:rPr>
-        <w:t>Lao, J.</w:t>
-      </w:r>
-      <w:r>
-        <w:rPr>
-          <w:rFonts w:ascii="Helvetica" w:hAnsi="Helvetica"/>
-          <w:bCs/>
-          <w:color w:val="000000"/>
-        </w:rPr>
-        <w:t>,</w:t>
-      </w:r>
-      <w:r>
-        <w:rPr>
-          <w:rFonts w:ascii="Helvetica" w:hAnsi="Helvetica"/>
-          <w:b/>
-          <w:bCs/>
-          <w:color w:val="000000"/>
-        </w:rPr>
-        <w:t> </w:t>
-      </w:r>
-      <w:r>
-        <w:rPr>
-          <w:rFonts w:ascii="Helvetica" w:hAnsi="Helvetica"/>
-          <w:bCs/>
-          <w:color w:val="000000"/>
-        </w:rPr>
-        <w:t xml:space="preserve">Caldara, R., </w:t>
-      </w:r>
-      <w:r>
-        <w:rPr>
-          <w:rFonts w:ascii="Helvetica" w:hAnsi="Helvetica"/>
-          <w:bCs/>
-          <w:color w:val="000000"/>
-        </w:rPr>
-        <w:t xml:space="preserve">&amp; </w:t>
-      </w:r>
-      <w:proofErr w:type="spellStart"/>
-      <w:r>
-        <w:rPr>
-          <w:rFonts w:ascii="Helvetica" w:hAnsi="Helvetica"/>
-          <w:bCs/>
-          <w:color w:val="000000"/>
-        </w:rPr>
-        <w:t>Daini</w:t>
-      </w:r>
-      <w:proofErr w:type="spellEnd"/>
-      <w:r>
-        <w:rPr>
-          <w:rFonts w:ascii="Helvetica" w:hAnsi="Helvetica"/>
-          <w:bCs/>
-          <w:color w:val="000000"/>
-        </w:rPr>
-        <w:t>, R. (in press). Mapping self-face recognition strategies in congenital prosopagnosia. </w:t>
-      </w:r>
-      <w:r>
-        <w:rPr>
-          <w:rFonts w:ascii="Helvetica" w:hAnsi="Helvetica"/>
-          <w:bCs/>
-          <w:i/>
-          <w:iCs/>
-          <w:color w:val="000000"/>
-        </w:rPr>
-        <w:t>Neuropsychology</w:t>
-      </w:r>
-      <w:r>
-        <w:rPr>
-          <w:rFonts w:ascii="Helvetica" w:hAnsi="Helvetica"/>
-          <w:bCs/>
-          <w:color w:val="000000"/>
-        </w:rPr>
-        <w:t>.</w:t>
-      </w:r>
-      <w:r>
-        <w:rPr>
-          <w:rFonts w:ascii="Helvetica" w:hAnsi="Helvetica"/>
-          <w:bCs/>
-          <w:color w:val="000000"/>
-        </w:rPr>
-        <w:t xml:space="preserve"> </w:t>
-      </w:r>
-    </w:p>
-    <w:p>
-      <w:pPr>
-        <w:pStyle w:val="western"/>
-        <w:ind w:left="567" w:hanging="567"/>
-        <w:jc w:val="both"/>
-        <w:rPr>
-          <w:rFonts w:ascii="Helvetica" w:hAnsi="Helvetica"/>
-          <w:bCs/>
-          <w:color w:val="000000"/>
-        </w:rPr>
-      </w:pPr>
-      <w:proofErr w:type="spellStart"/>
-      <w:r>
-        <w:rPr>
-          <w:rFonts w:ascii="Helvetica" w:hAnsi="Helvetica"/>
-          <w:bCs/>
-          <w:color w:val="000000"/>
-        </w:rPr>
-        <w:t>Lakens</w:t>
-      </w:r>
-      <w:proofErr w:type="spellEnd"/>
-      <w:r>
-        <w:rPr>
-          <w:rFonts w:ascii="Helvetica" w:hAnsi="Helvetica"/>
-          <w:bCs/>
-          <w:color w:val="000000"/>
-        </w:rPr>
-        <w:t xml:space="preserve">, D., </w:t>
-      </w:r>
-      <w:proofErr w:type="spellStart"/>
-      <w:r>
-        <w:rPr>
-          <w:rFonts w:ascii="Helvetica" w:hAnsi="Helvetica"/>
-          <w:bCs/>
-          <w:color w:val="000000"/>
-        </w:rPr>
-        <w:t>Adolfi</w:t>
-      </w:r>
-      <w:proofErr w:type="spellEnd"/>
-      <w:r>
-        <w:rPr>
-          <w:rFonts w:ascii="Helvetica" w:hAnsi="Helvetica"/>
-          <w:bCs/>
-          <w:color w:val="000000"/>
-        </w:rPr>
-        <w:t xml:space="preserve">, F. G., …, </w:t>
-      </w:r>
-      <w:r>
-        <w:rPr>
-          <w:rFonts w:ascii="Helvetica" w:hAnsi="Helvetica"/>
-          <w:b/>
-          <w:bCs/>
-          <w:color w:val="000000"/>
-        </w:rPr>
-        <w:t>Lao, J.</w:t>
-      </w:r>
-      <w:r>
-        <w:rPr>
-          <w:rFonts w:ascii="Helvetica" w:hAnsi="Helvetica"/>
-          <w:bCs/>
-          <w:color w:val="000000"/>
-        </w:rPr>
-        <w:t xml:space="preserve">, …, </w:t>
-      </w:r>
-      <w:proofErr w:type="spellStart"/>
-      <w:r>
-        <w:rPr>
-          <w:rFonts w:ascii="Helvetica" w:hAnsi="Helvetica"/>
-          <w:bCs/>
-          <w:color w:val="000000"/>
-        </w:rPr>
-        <w:t>Zwaan</w:t>
-      </w:r>
-      <w:proofErr w:type="spellEnd"/>
-      <w:r>
-        <w:rPr>
-          <w:rFonts w:ascii="Helvetica" w:hAnsi="Helvetica"/>
-          <w:bCs/>
-          <w:color w:val="000000"/>
-        </w:rPr>
-        <w:t xml:space="preserve">, R. A. (2018). Justify Your Alpha. </w:t>
-      </w:r>
-      <w:r>
-        <w:rPr>
-          <w:rFonts w:ascii="Helvetica" w:hAnsi="Helvetica"/>
-          <w:bCs/>
-          <w:i/>
-          <w:color w:val="000000"/>
-        </w:rPr>
-        <w:t>Nature Human Behaviour.</w:t>
-      </w:r>
-      <w:r>
-        <w:rPr>
-          <w:rFonts w:ascii="Helvetica" w:hAnsi="Helvetica"/>
-          <w:bCs/>
-          <w:color w:val="000000"/>
-        </w:rPr>
-        <w:t xml:space="preserve"> </w:t>
-      </w:r>
-      <w:hyperlink r:id="rId17" w:history="1">
-        <w:r>
-          <w:rPr>
-            <w:rStyle w:val="Hyperlink"/>
-            <w:rFonts w:ascii="Helvetica" w:hAnsi="Helvetica"/>
-            <w:bCs/>
-          </w:rPr>
-          <w:t>doi:10.1038/s41562-018-0311-x</w:t>
-        </w:r>
-      </w:hyperlink>
-    </w:p>
-    <w:p>
-      <w:pPr>
-        <w:pStyle w:val="western"/>
-        <w:spacing w:after="0" w:afterAutospacing="0"/>
-        <w:ind w:left="567" w:hanging="567"/>
-        <w:jc w:val="both"/>
-        <w:rPr>
-          <w:rFonts w:ascii="Helvetica" w:hAnsi="Helvetica"/>
-          <w:color w:val="000000"/>
-        </w:rPr>
-      </w:pPr>
-      <w:proofErr w:type="spellStart"/>
-      <w:r>
-        <w:rPr>
-          <w:rFonts w:ascii="Helvetica" w:hAnsi="Helvetica"/>
-          <w:color w:val="000000"/>
-        </w:rPr>
-        <w:t>Turano</w:t>
-      </w:r>
-      <w:proofErr w:type="spellEnd"/>
-      <w:r>
-        <w:rPr>
-          <w:rFonts w:ascii="Helvetica" w:hAnsi="Helvetica"/>
-          <w:color w:val="000000"/>
-          <w:vertAlign w:val="superscript"/>
-          <w:lang w:val="en-US"/>
-        </w:rPr>
-        <w:t>1</w:t>
-      </w:r>
-      <w:r>
-        <w:rPr>
-          <w:rFonts w:ascii="Helvetica" w:hAnsi="Helvetica"/>
-          <w:color w:val="000000"/>
-        </w:rPr>
-        <w:t xml:space="preserve">, M. T., </w:t>
-      </w:r>
-      <w:r>
-        <w:rPr>
-          <w:rFonts w:ascii="Helvetica" w:hAnsi="Helvetica"/>
-          <w:b/>
-          <w:color w:val="000000"/>
-        </w:rPr>
-        <w:t>Lao</w:t>
-      </w:r>
-      <w:r>
-        <w:rPr>
-          <w:rFonts w:ascii="Helvetica" w:hAnsi="Helvetica"/>
-          <w:b/>
-          <w:color w:val="000000"/>
-          <w:vertAlign w:val="superscript"/>
-          <w:lang w:val="en-US"/>
-        </w:rPr>
-        <w:t>1</w:t>
-      </w:r>
-      <w:r>
-        <w:rPr>
-          <w:rFonts w:ascii="Helvetica" w:hAnsi="Helvetica"/>
-          <w:b/>
-          <w:color w:val="000000"/>
-        </w:rPr>
-        <w:t>, J.</w:t>
-      </w:r>
-      <w:r>
-        <w:rPr>
-          <w:rFonts w:ascii="Helvetica" w:hAnsi="Helvetica"/>
-          <w:color w:val="000000"/>
-        </w:rPr>
-        <w:t xml:space="preserve">, </w:t>
-      </w:r>
-      <w:proofErr w:type="spellStart"/>
-      <w:r>
-        <w:rPr>
-          <w:rFonts w:ascii="Helvetica" w:hAnsi="Helvetica"/>
-          <w:color w:val="000000"/>
-        </w:rPr>
-        <w:t>Richoz</w:t>
-      </w:r>
-      <w:proofErr w:type="spellEnd"/>
-      <w:r>
-        <w:rPr>
-          <w:rFonts w:ascii="Helvetica" w:hAnsi="Helvetica"/>
-          <w:color w:val="000000"/>
-        </w:rPr>
-        <w:t>, A-</w:t>
-      </w:r>
-      <w:r>
-        <w:rPr>
-          <w:rFonts w:ascii="Helvetica" w:hAnsi="Helvetica"/>
-          <w:color w:val="000000"/>
-        </w:rPr>
-        <w:t xml:space="preserve">R., </w:t>
-      </w:r>
-      <w:r>
-        <w:rPr>
-          <w:rFonts w:ascii="Helvetica" w:hAnsi="Helvetica"/>
-          <w:color w:val="000000"/>
-        </w:rPr>
-        <w:t xml:space="preserve">de </w:t>
-      </w:r>
-      <w:proofErr w:type="spellStart"/>
-      <w:r>
-        <w:rPr>
-          <w:rFonts w:ascii="Helvetica" w:hAnsi="Helvetica"/>
-          <w:color w:val="000000"/>
-        </w:rPr>
-        <w:t>Lissa</w:t>
-      </w:r>
-      <w:proofErr w:type="spellEnd"/>
-      <w:r>
-        <w:rPr>
-          <w:rFonts w:ascii="Helvetica" w:hAnsi="Helvetica"/>
-          <w:color w:val="000000"/>
-        </w:rPr>
-        <w:t xml:space="preserve">, P., </w:t>
-      </w:r>
-      <w:proofErr w:type="spellStart"/>
-      <w:r>
-        <w:rPr>
-          <w:rFonts w:ascii="Helvetica" w:hAnsi="Helvetica"/>
-          <w:color w:val="000000"/>
-        </w:rPr>
-        <w:t>Degosciu</w:t>
-      </w:r>
-      <w:proofErr w:type="spellEnd"/>
-      <w:r>
-        <w:rPr>
-          <w:rFonts w:ascii="Helvetica" w:hAnsi="Helvetica"/>
-          <w:color w:val="000000"/>
-        </w:rPr>
-        <w:t xml:space="preserve">, S. B., </w:t>
-      </w:r>
-      <w:proofErr w:type="spellStart"/>
-      <w:r>
-        <w:rPr>
-          <w:rFonts w:ascii="Helvetica" w:hAnsi="Helvetica"/>
-          <w:color w:val="000000"/>
-        </w:rPr>
-        <w:t>Viggiano</w:t>
-      </w:r>
-      <w:proofErr w:type="spellEnd"/>
-      <w:r>
-        <w:rPr>
-          <w:rFonts w:ascii="Helvetica" w:hAnsi="Helvetica"/>
-          <w:color w:val="000000"/>
-        </w:rPr>
-        <w:t>, M. P., &amp; Caldara, R. (2017). Fear boosts the early neural coding of faces. </w:t>
-      </w:r>
-      <w:r>
-        <w:rPr>
-          <w:rFonts w:ascii="Helvetica" w:hAnsi="Helvetica"/>
-          <w:i/>
-          <w:iCs/>
-          <w:color w:val="000000"/>
-        </w:rPr>
-        <w:t>Social cognitive and affective neuroscience</w:t>
-      </w:r>
-      <w:r>
-        <w:rPr>
-          <w:rFonts w:ascii="Helvetica" w:hAnsi="Helvetica"/>
-          <w:color w:val="000000"/>
-        </w:rPr>
-        <w:t>, </w:t>
-      </w:r>
-      <w:r>
-        <w:rPr>
-          <w:rFonts w:ascii="Helvetica" w:hAnsi="Helvetica"/>
-          <w:i/>
-          <w:iCs/>
-          <w:color w:val="000000"/>
-        </w:rPr>
-        <w:t>12</w:t>
-      </w:r>
-      <w:r>
-        <w:rPr>
-          <w:rFonts w:ascii="Helvetica" w:hAnsi="Helvetica"/>
-          <w:color w:val="000000"/>
-        </w:rPr>
-        <w:t>(12), 1959-1971.</w:t>
-      </w:r>
-      <w:r>
-        <w:rPr>
-          <w:rFonts w:ascii="Helvetica" w:hAnsi="Helvetica"/>
-          <w:color w:val="000000"/>
-        </w:rPr>
-        <w:t xml:space="preserve"> </w:t>
-      </w:r>
-      <w:hyperlink r:id="rId18" w:history="1">
-        <w:proofErr w:type="spellStart"/>
-        <w:r>
-          <w:rPr>
-            <w:rStyle w:val="Hyperlink"/>
-            <w:rFonts w:ascii="Helvetica" w:hAnsi="Helvetica"/>
-          </w:rPr>
-          <w:t>doi</w:t>
-        </w:r>
-        <w:proofErr w:type="spellEnd"/>
-        <w:r>
-          <w:rPr>
-            <w:rStyle w:val="Hyperlink"/>
-            <w:rFonts w:ascii="Helvetica" w:hAnsi="Helvetica"/>
-          </w:rPr>
-          <w:t>: 10.1093/scan/nsx110</w:t>
-        </w:r>
-      </w:hyperlink>
-    </w:p>
-    <w:p>
-      <w:pPr>
-        <w:pStyle w:val="western"/>
-        <w:spacing w:before="0" w:beforeAutospacing="0" w:after="0" w:afterAutospacing="0"/>
-        <w:ind w:left="567" w:hanging="567"/>
-        <w:jc w:val="both"/>
-        <w:rPr>
-          <w:rFonts w:ascii="Helvetica" w:hAnsi="Helvetica"/>
-          <w:color w:val="000000"/>
-          <w:lang w:val="en-US"/>
-        </w:rPr>
-      </w:pPr>
-      <w:r>
-        <w:rPr>
-          <w:rFonts w:ascii="Helvetica" w:hAnsi="Helvetica"/>
-          <w:color w:val="000000"/>
-          <w:vertAlign w:val="superscript"/>
-          <w:lang w:val="en-US"/>
-        </w:rPr>
-        <w:t>1</w:t>
-      </w:r>
-      <w:r>
-        <w:rPr>
-          <w:rFonts w:ascii="Helvetica" w:hAnsi="Helvetica"/>
-          <w:i/>
-          <w:iCs/>
-          <w:color w:val="000000"/>
-          <w:lang w:val="en-US"/>
-        </w:rPr>
-        <w:t>Joint first authors</w:t>
-      </w:r>
-    </w:p>
-    <w:p>
-      <w:pPr>
-        <w:pStyle w:val="western"/>
-        <w:ind w:left="567" w:hanging="567"/>
-        <w:jc w:val="both"/>
-        <w:rPr>
-          <w:rFonts w:ascii="Helvetica" w:hAnsi="Helvetica"/>
-          <w:bCs/>
-          <w:color w:val="000000"/>
-        </w:rPr>
-      </w:pPr>
-      <w:r>
-        <w:rPr>
-          <w:rFonts w:ascii="Helvetica" w:hAnsi="Helvetica"/>
-          <w:bCs/>
-          <w:color w:val="000000"/>
-        </w:rPr>
-        <w:t xml:space="preserve">Stoll, C., </w:t>
-      </w:r>
-      <w:proofErr w:type="spellStart"/>
-      <w:r>
-        <w:rPr>
-          <w:rFonts w:ascii="Helvetica" w:hAnsi="Helvetica"/>
-          <w:bCs/>
-          <w:color w:val="000000"/>
-        </w:rPr>
-        <w:t>Palluel-Germain</w:t>
-      </w:r>
-      <w:proofErr w:type="spellEnd"/>
-      <w:r>
-        <w:rPr>
-          <w:rFonts w:ascii="Helvetica" w:hAnsi="Helvetica"/>
-          <w:bCs/>
-          <w:color w:val="000000"/>
-        </w:rPr>
-        <w:t xml:space="preserve">, R., Caldara, R., </w:t>
-      </w:r>
-      <w:r>
-        <w:rPr>
-          <w:rFonts w:ascii="Helvetica" w:hAnsi="Helvetica"/>
-          <w:b/>
-          <w:bCs/>
-          <w:color w:val="000000"/>
-        </w:rPr>
-        <w:t>Lao, J.</w:t>
-      </w:r>
-      <w:r>
-        <w:rPr>
-          <w:rFonts w:ascii="Helvetica" w:hAnsi="Helvetica"/>
-          <w:bCs/>
-          <w:color w:val="000000"/>
-        </w:rPr>
-        <w:t xml:space="preserve">, Dye, M. W. G., </w:t>
-      </w:r>
-      <w:proofErr w:type="spellStart"/>
-      <w:r>
-        <w:rPr>
-          <w:rFonts w:ascii="Helvetica" w:hAnsi="Helvetica"/>
-          <w:bCs/>
-          <w:color w:val="000000"/>
-        </w:rPr>
-        <w:t>Aptel</w:t>
-      </w:r>
-      <w:proofErr w:type="spellEnd"/>
-      <w:r>
-        <w:rPr>
-          <w:rFonts w:ascii="Helvetica" w:hAnsi="Helvetica"/>
-          <w:bCs/>
-          <w:color w:val="000000"/>
-        </w:rPr>
-        <w:t xml:space="preserve">, F., &amp; </w:t>
-      </w:r>
-      <w:proofErr w:type="spellStart"/>
-      <w:r>
-        <w:rPr>
-          <w:rFonts w:ascii="Helvetica" w:hAnsi="Helvetica"/>
-          <w:bCs/>
-          <w:color w:val="000000"/>
-        </w:rPr>
-        <w:t>Pascalis</w:t>
-      </w:r>
-      <w:proofErr w:type="spellEnd"/>
-      <w:r>
-        <w:rPr>
-          <w:rFonts w:ascii="Helvetica" w:hAnsi="Helvetica"/>
-          <w:bCs/>
-          <w:color w:val="000000"/>
-        </w:rPr>
-        <w:t>, O. (</w:t>
-      </w:r>
-      <w:r>
-        <w:rPr>
-          <w:rFonts w:ascii="Helvetica" w:hAnsi="Helvetica"/>
-          <w:bCs/>
-          <w:color w:val="000000"/>
-        </w:rPr>
-        <w:t>2017</w:t>
-      </w:r>
-      <w:r>
-        <w:rPr>
-          <w:rFonts w:ascii="Helvetica" w:hAnsi="Helvetica"/>
-          <w:bCs/>
-          <w:color w:val="000000"/>
-        </w:rPr>
-        <w:t>). Face Recognition is Shaped by the Use of Sign Language. </w:t>
-      </w:r>
-      <w:r>
-        <w:rPr>
-          <w:rFonts w:ascii="Helvetica" w:hAnsi="Helvetica"/>
-          <w:bCs/>
-          <w:i/>
-          <w:iCs/>
-          <w:color w:val="000000"/>
-        </w:rPr>
-        <w:t>Journal of Deaf Studies and Deaf Education.</w:t>
-      </w:r>
-      <w:r>
-        <w:rPr>
-          <w:rFonts w:ascii="Helvetica" w:hAnsi="Helvetica"/>
-          <w:bCs/>
-          <w:i/>
-          <w:iCs/>
-          <w:color w:val="000000"/>
-        </w:rPr>
-        <w:t xml:space="preserve"> </w:t>
-      </w:r>
-      <w:hyperlink r:id="rId19" w:history="1">
-        <w:proofErr w:type="spellStart"/>
-        <w:r>
-          <w:rPr>
-            <w:rStyle w:val="Hyperlink"/>
-            <w:rFonts w:ascii="Helvetica" w:hAnsi="Helvetica"/>
-            <w:bCs/>
-            <w:iCs/>
-          </w:rPr>
-          <w:t>doi</w:t>
-        </w:r>
-        <w:proofErr w:type="spellEnd"/>
-        <w:r>
-          <w:rPr>
-            <w:rStyle w:val="Hyperlink"/>
-            <w:rFonts w:ascii="Helvetica" w:hAnsi="Helvetica"/>
-            <w:bCs/>
-            <w:iCs/>
-          </w:rPr>
-          <w:t>: 10.1093/</w:t>
-        </w:r>
-        <w:proofErr w:type="spellStart"/>
-        <w:r>
-          <w:rPr>
-            <w:rStyle w:val="Hyperlink"/>
-            <w:rFonts w:ascii="Helvetica" w:hAnsi="Helvetica"/>
-            <w:bCs/>
-            <w:iCs/>
-          </w:rPr>
-          <w:t>deafed</w:t>
-        </w:r>
-        <w:proofErr w:type="spellEnd"/>
-        <w:r>
-          <w:rPr>
-            <w:rStyle w:val="Hyperlink"/>
-            <w:rFonts w:ascii="Helvetica" w:hAnsi="Helvetica"/>
-            <w:bCs/>
-            <w:iCs/>
-          </w:rPr>
-          <w:t>/enx034</w:t>
-        </w:r>
-      </w:hyperlink>
-    </w:p>
-    <w:p>
-      <w:pPr>
-        <w:pStyle w:val="western"/>
-        <w:ind w:left="567" w:hanging="567"/>
-        <w:jc w:val="both"/>
-        <w:rPr>
-          <w:rFonts w:ascii="Helvetica" w:hAnsi="Helvetica"/>
-          <w:bCs/>
-          <w:color w:val="000000"/>
-          <w:lang w:val="fr-CH"/>
-        </w:rPr>
-      </w:pPr>
-      <w:proofErr w:type="spellStart"/>
-      <w:r>
-        <w:rPr>
-          <w:rFonts w:ascii="Helvetica" w:hAnsi="Helvetica"/>
-          <w:bCs/>
-          <w:color w:val="000000"/>
-          <w:lang w:val="fr-CH"/>
-        </w:rPr>
-        <w:t>Papinutto</w:t>
-      </w:r>
-      <w:proofErr w:type="spellEnd"/>
-      <w:r>
-        <w:rPr>
-          <w:rFonts w:ascii="Helvetica" w:hAnsi="Helvetica"/>
-          <w:bCs/>
-          <w:color w:val="000000"/>
-          <w:lang w:val="fr-CH"/>
-        </w:rPr>
-        <w:t>,</w:t>
-      </w:r>
-      <w:r>
-        <w:rPr>
-          <w:rFonts w:ascii="Helvetica" w:hAnsi="Helvetica"/>
-          <w:bCs/>
-          <w:color w:val="000000"/>
-          <w:lang w:val="fr-CH"/>
-        </w:rPr>
-        <w:t xml:space="preserve"> M.,</w:t>
-      </w:r>
-      <w:r>
-        <w:rPr>
-          <w:rFonts w:ascii="Helvetica" w:hAnsi="Helvetica"/>
-          <w:bCs/>
-          <w:color w:val="000000"/>
-          <w:lang w:val="fr-CH"/>
-        </w:rPr>
-        <w:t xml:space="preserve"> </w:t>
-      </w:r>
-      <w:r>
-        <w:rPr>
-          <w:rFonts w:ascii="Helvetica" w:hAnsi="Helvetica"/>
-          <w:b/>
-          <w:bCs/>
-          <w:color w:val="000000"/>
-          <w:lang w:val="fr-CH"/>
-        </w:rPr>
-        <w:t>Lao, J.</w:t>
-      </w:r>
-      <w:r>
-        <w:rPr>
-          <w:rFonts w:ascii="Helvetica" w:hAnsi="Helvetica"/>
-          <w:bCs/>
-          <w:color w:val="000000"/>
-          <w:lang w:val="fr-CH"/>
-        </w:rPr>
-        <w:t>,</w:t>
-      </w:r>
-      <w:r>
-        <w:rPr>
-          <w:rFonts w:ascii="Helvetica" w:hAnsi="Helvetica"/>
-          <w:bCs/>
-          <w:color w:val="000000"/>
-          <w:lang w:val="fr-CH"/>
-        </w:rPr>
-        <w:t xml:space="preserve"> Ramon,</w:t>
-      </w:r>
-      <w:r>
-        <w:rPr>
-          <w:rFonts w:ascii="Helvetica" w:hAnsi="Helvetica"/>
-          <w:bCs/>
-          <w:color w:val="000000"/>
-          <w:lang w:val="fr-CH"/>
-        </w:rPr>
-        <w:t xml:space="preserve"> M.,</w:t>
-      </w:r>
-      <w:r>
-        <w:rPr>
-          <w:rFonts w:ascii="Helvetica" w:hAnsi="Helvetica"/>
-          <w:bCs/>
-          <w:color w:val="000000"/>
-          <w:lang w:val="fr-CH"/>
-        </w:rPr>
-        <w:t xml:space="preserve"> Caldara,</w:t>
-      </w:r>
-      <w:r>
-        <w:rPr>
-          <w:rFonts w:ascii="Helvetica" w:hAnsi="Helvetica"/>
-          <w:bCs/>
-          <w:color w:val="000000"/>
-          <w:lang w:val="fr-CH"/>
-        </w:rPr>
-        <w:t xml:space="preserve"> R., &amp;</w:t>
-      </w:r>
-      <w:r>
-        <w:rPr>
-          <w:rFonts w:ascii="Helvetica" w:hAnsi="Helvetica"/>
-          <w:bCs/>
-          <w:color w:val="000000"/>
-          <w:lang w:val="fr-CH"/>
-        </w:rPr>
-        <w:t xml:space="preserve"> </w:t>
-      </w:r>
-      <w:proofErr w:type="spellStart"/>
-      <w:r>
-        <w:rPr>
-          <w:rFonts w:ascii="Helvetica" w:hAnsi="Helvetica"/>
-          <w:bCs/>
-          <w:color w:val="000000"/>
-          <w:lang w:val="fr-CH"/>
-        </w:rPr>
-        <w:t>Miellet</w:t>
-      </w:r>
-      <w:proofErr w:type="spellEnd"/>
-      <w:r>
-        <w:rPr>
-          <w:rFonts w:ascii="Helvetica" w:hAnsi="Helvetica"/>
-          <w:bCs/>
-          <w:color w:val="000000"/>
-          <w:lang w:val="fr-CH"/>
-        </w:rPr>
-        <w:t>, S. (2017)</w:t>
-      </w:r>
-      <w:r>
-        <w:rPr>
-          <w:rFonts w:ascii="Helvetica" w:hAnsi="Helvetica"/>
-          <w:bCs/>
-          <w:color w:val="000000"/>
-          <w:lang w:val="fr-CH"/>
-        </w:rPr>
-        <w:t>.</w:t>
-      </w:r>
-      <w:r>
-        <w:rPr>
-          <w:rFonts w:ascii="Helvetica" w:hAnsi="Helvetica"/>
-          <w:bCs/>
-          <w:color w:val="000000"/>
-          <w:lang w:val="fr-CH"/>
-        </w:rPr>
-        <w:t xml:space="preserve"> The </w:t>
-      </w:r>
-      <w:proofErr w:type="spellStart"/>
-      <w:r>
-        <w:rPr>
-          <w:rFonts w:ascii="Helvetica" w:hAnsi="Helvetica"/>
-          <w:bCs/>
-          <w:color w:val="000000"/>
-          <w:lang w:val="fr-CH"/>
-        </w:rPr>
-        <w:t>Facespan</w:t>
-      </w:r>
-      <w:proofErr w:type="spellEnd"/>
-      <w:r>
-        <w:rPr>
-          <w:rFonts w:ascii="Helvetica" w:hAnsi="Helvetica"/>
-          <w:bCs/>
-          <w:color w:val="000000"/>
-          <w:lang w:val="fr-CH"/>
-        </w:rPr>
-        <w:t xml:space="preserve">—the </w:t>
-      </w:r>
-      <w:proofErr w:type="spellStart"/>
-      <w:r>
-        <w:rPr>
-          <w:rFonts w:ascii="Helvetica" w:hAnsi="Helvetica"/>
-          <w:bCs/>
-          <w:color w:val="000000"/>
-          <w:lang w:val="fr-CH"/>
-        </w:rPr>
-        <w:t>perceptual</w:t>
-      </w:r>
-      <w:proofErr w:type="spellEnd"/>
-      <w:r>
-        <w:rPr>
-          <w:rFonts w:ascii="Helvetica" w:hAnsi="Helvetica"/>
-          <w:bCs/>
-          <w:color w:val="000000"/>
-          <w:lang w:val="fr-CH"/>
-        </w:rPr>
-        <w:t xml:space="preserve"> </w:t>
-      </w:r>
-      <w:proofErr w:type="spellStart"/>
-      <w:r>
-        <w:rPr>
-          <w:rFonts w:ascii="Helvetica" w:hAnsi="Helvetica"/>
-          <w:bCs/>
-          <w:color w:val="000000"/>
-          <w:lang w:val="fr-CH"/>
-        </w:rPr>
-        <w:t>span</w:t>
-      </w:r>
-      <w:proofErr w:type="spellEnd"/>
-      <w:r>
-        <w:rPr>
-          <w:rFonts w:ascii="Helvetica" w:hAnsi="Helvetica"/>
-          <w:bCs/>
-          <w:color w:val="000000"/>
-          <w:lang w:val="fr-CH"/>
-        </w:rPr>
-        <w:t xml:space="preserve"> for face recognition. </w:t>
-      </w:r>
-      <w:r>
-        <w:rPr>
-          <w:rFonts w:ascii="Helvetica" w:hAnsi="Helvetica"/>
-          <w:bCs/>
-          <w:i/>
-          <w:color w:val="000000"/>
-          <w:lang w:val="fr-CH"/>
-        </w:rPr>
-        <w:t>Journal of Vision, 17(5)</w:t>
-      </w:r>
-      <w:r>
-        <w:rPr>
-          <w:rFonts w:ascii="Helvetica" w:hAnsi="Helvetica"/>
-          <w:bCs/>
-          <w:color w:val="000000"/>
-          <w:lang w:val="fr-CH"/>
-        </w:rPr>
-        <w:t xml:space="preserve">:16. </w:t>
-      </w:r>
-      <w:hyperlink r:id="rId20" w:history="1">
-        <w:proofErr w:type="spellStart"/>
-        <w:r>
-          <w:rPr>
-            <w:rStyle w:val="Hyperlink"/>
-            <w:rFonts w:ascii="Helvetica" w:hAnsi="Helvetica"/>
-            <w:bCs/>
-            <w:lang w:val="fr-CH"/>
-          </w:rPr>
-          <w:t>doi</w:t>
-        </w:r>
-        <w:proofErr w:type="spellEnd"/>
-        <w:r>
-          <w:rPr>
-            <w:rStyle w:val="Hyperlink"/>
-            <w:rFonts w:ascii="Helvetica" w:hAnsi="Helvetica"/>
-            <w:bCs/>
-            <w:lang w:val="fr-CH"/>
-          </w:rPr>
-          <w:t>: 10.1167/17.5.16</w:t>
-        </w:r>
-      </w:hyperlink>
-    </w:p>
-    <w:p>
-      <w:pPr>
-        <w:pStyle w:val="western"/>
-        <w:ind w:left="567" w:hanging="567"/>
-        <w:jc w:val="both"/>
-        <w:rPr>
-          <w:rStyle w:val="Hyperlink"/>
-          <w:rFonts w:ascii="Helvetica" w:hAnsi="Helvetica"/>
-          <w:bCs/>
-        </w:rPr>
-      </w:pPr>
-      <w:r>
-        <w:rPr>
-          <w:rFonts w:ascii="Helvetica" w:hAnsi="Helvetica"/>
-          <w:bCs/>
-          <w:color w:val="000000"/>
-          <w:lang w:val="fr-CH"/>
-        </w:rPr>
-        <w:t>Garcia-Burgos</w:t>
-      </w:r>
-      <w:r>
-        <w:rPr>
-          <w:rFonts w:ascii="Helvetica" w:hAnsi="Helvetica"/>
-          <w:bCs/>
-          <w:color w:val="000000"/>
-          <w:lang w:val="fr-CH"/>
-        </w:rPr>
-        <w:t>, D.</w:t>
-      </w:r>
-      <w:r>
-        <w:rPr>
-          <w:rFonts w:ascii="Helvetica" w:hAnsi="Helvetica"/>
-          <w:bCs/>
-          <w:color w:val="000000"/>
-          <w:lang w:val="fr-CH"/>
-        </w:rPr>
-        <w:t xml:space="preserve">, </w:t>
-      </w:r>
-      <w:r>
-        <w:rPr>
-          <w:rFonts w:ascii="Helvetica" w:hAnsi="Helvetica"/>
-          <w:b/>
-          <w:bCs/>
-          <w:color w:val="000000"/>
-          <w:lang w:val="fr-CH"/>
-        </w:rPr>
-        <w:t>Lao, J.</w:t>
-      </w:r>
-      <w:r>
-        <w:rPr>
-          <w:rFonts w:ascii="Helvetica" w:hAnsi="Helvetica"/>
-          <w:bCs/>
-          <w:color w:val="000000"/>
-          <w:lang w:val="fr-CH"/>
-        </w:rPr>
-        <w:t>, Munsch, S., &amp; Caldara, R.</w:t>
-      </w:r>
-      <w:r>
-        <w:rPr>
-          <w:rFonts w:ascii="Helvetica" w:hAnsi="Helvetica"/>
-          <w:bCs/>
-          <w:color w:val="000000"/>
-          <w:lang w:val="fr-CH"/>
-        </w:rPr>
-        <w:t xml:space="preserve"> (2017). </w:t>
-      </w:r>
-      <w:r>
-        <w:rPr>
-          <w:rFonts w:ascii="Helvetica" w:hAnsi="Helvetica"/>
-          <w:bCs/>
-          <w:color w:val="000000"/>
-          <w:lang w:val="fr-CH"/>
-        </w:rPr>
-        <w:t xml:space="preserve">Visual attention to </w:t>
-      </w:r>
-      <w:proofErr w:type="spellStart"/>
-      <w:r>
-        <w:rPr>
-          <w:rFonts w:ascii="Helvetica" w:hAnsi="Helvetica"/>
-          <w:bCs/>
-          <w:color w:val="000000"/>
-          <w:lang w:val="fr-CH"/>
-        </w:rPr>
-        <w:t>food</w:t>
-      </w:r>
-      <w:proofErr w:type="spellEnd"/>
-      <w:r>
-        <w:rPr>
-          <w:rFonts w:ascii="Helvetica" w:hAnsi="Helvetica"/>
-          <w:bCs/>
-          <w:color w:val="000000"/>
-          <w:lang w:val="fr-CH"/>
-        </w:rPr>
-        <w:t xml:space="preserve"> </w:t>
-      </w:r>
-      <w:proofErr w:type="spellStart"/>
-      <w:r>
-        <w:rPr>
-          <w:rFonts w:ascii="Helvetica" w:hAnsi="Helvetica"/>
-          <w:bCs/>
-          <w:color w:val="000000"/>
-          <w:lang w:val="fr-CH"/>
-        </w:rPr>
-        <w:t>cues</w:t>
-      </w:r>
-      <w:proofErr w:type="spellEnd"/>
-      <w:r>
-        <w:rPr>
-          <w:rFonts w:ascii="Helvetica" w:hAnsi="Helvetica"/>
-          <w:bCs/>
-          <w:color w:val="000000"/>
-          <w:lang w:val="fr-CH"/>
-        </w:rPr>
-        <w:t xml:space="preserve"> </w:t>
-      </w:r>
-      <w:proofErr w:type="spellStart"/>
-      <w:r>
-        <w:rPr>
-          <w:rFonts w:ascii="Helvetica" w:hAnsi="Helvetica"/>
-          <w:bCs/>
-          <w:color w:val="000000"/>
-          <w:lang w:val="fr-CH"/>
-        </w:rPr>
-        <w:t>is</w:t>
-      </w:r>
-      <w:proofErr w:type="spellEnd"/>
-      <w:r>
-        <w:rPr>
-          <w:rFonts w:ascii="Helvetica" w:hAnsi="Helvetica"/>
-          <w:bCs/>
-          <w:color w:val="000000"/>
-          <w:lang w:val="fr-CH"/>
-        </w:rPr>
-        <w:t xml:space="preserve"> </w:t>
-      </w:r>
-      <w:proofErr w:type="spellStart"/>
-      <w:r>
-        <w:rPr>
-          <w:rFonts w:ascii="Helvetica" w:hAnsi="Helvetica"/>
-          <w:bCs/>
-          <w:color w:val="000000"/>
-          <w:lang w:val="fr-CH"/>
-        </w:rPr>
-        <w:t>differentially</w:t>
-      </w:r>
-      <w:proofErr w:type="spellEnd"/>
-      <w:r>
-        <w:rPr>
-          <w:rFonts w:ascii="Helvetica" w:hAnsi="Helvetica"/>
-          <w:bCs/>
-          <w:color w:val="000000"/>
-          <w:lang w:val="fr-CH"/>
-        </w:rPr>
-        <w:t xml:space="preserve"> </w:t>
-      </w:r>
-      <w:proofErr w:type="spellStart"/>
-      <w:r>
-        <w:rPr>
-          <w:rFonts w:ascii="Helvetica" w:hAnsi="Helvetica"/>
-          <w:bCs/>
-          <w:color w:val="000000"/>
-          <w:lang w:val="fr-CH"/>
-        </w:rPr>
-        <w:t>modulated</w:t>
-      </w:r>
-      <w:proofErr w:type="spellEnd"/>
-      <w:r>
-        <w:rPr>
-          <w:rFonts w:ascii="Helvetica" w:hAnsi="Helvetica"/>
-          <w:bCs/>
-          <w:color w:val="000000"/>
-          <w:lang w:val="fr-CH"/>
-        </w:rPr>
-        <w:t xml:space="preserve"> by </w:t>
-      </w:r>
-      <w:proofErr w:type="spellStart"/>
-      <w:r>
-        <w:rPr>
-          <w:rFonts w:ascii="Helvetica" w:hAnsi="Helvetica"/>
-          <w:bCs/>
-          <w:color w:val="000000"/>
-          <w:lang w:val="fr-CH"/>
-        </w:rPr>
-        <w:t>gustatory-hedonic</w:t>
-      </w:r>
-      <w:proofErr w:type="spellEnd"/>
-      <w:r>
-        <w:rPr>
-          <w:rFonts w:ascii="Helvetica" w:hAnsi="Helvetica"/>
-          <w:bCs/>
-          <w:color w:val="000000"/>
-          <w:lang w:val="fr-CH"/>
-        </w:rPr>
-        <w:t xml:space="preserve"> and post-</w:t>
-      </w:r>
-      <w:proofErr w:type="spellStart"/>
-      <w:r>
-        <w:rPr>
-          <w:rFonts w:ascii="Helvetica" w:hAnsi="Helvetica"/>
-          <w:bCs/>
-          <w:color w:val="000000"/>
-          <w:lang w:val="fr-CH"/>
-        </w:rPr>
-        <w:t>ingestive</w:t>
-      </w:r>
-      <w:proofErr w:type="spellEnd"/>
-      <w:r>
-        <w:rPr>
-          <w:rFonts w:ascii="Helvetica" w:hAnsi="Helvetica"/>
-          <w:bCs/>
-          <w:color w:val="000000"/>
-          <w:lang w:val="fr-CH"/>
-        </w:rPr>
-        <w:t xml:space="preserve"> </w:t>
-      </w:r>
-      <w:proofErr w:type="spellStart"/>
-      <w:r>
-        <w:rPr>
-          <w:rFonts w:ascii="Helvetica" w:hAnsi="Helvetica"/>
-          <w:bCs/>
-          <w:color w:val="000000"/>
-          <w:lang w:val="fr-CH"/>
-        </w:rPr>
-        <w:t>attributes</w:t>
-      </w:r>
-      <w:proofErr w:type="spellEnd"/>
-      <w:r>
-        <w:rPr>
-          <w:rFonts w:ascii="Helvetica" w:hAnsi="Helvetica"/>
-          <w:bCs/>
-          <w:color w:val="000000"/>
-          <w:lang w:val="fr-CH"/>
-        </w:rPr>
-        <w:t xml:space="preserve">. </w:t>
-      </w:r>
-      <w:r>
-        <w:rPr>
-          <w:rFonts w:ascii="Helvetica" w:hAnsi="Helvetica"/>
-          <w:bCs/>
-          <w:i/>
-          <w:color w:val="000000"/>
-          <w:lang w:val="fr-CH"/>
-        </w:rPr>
-        <w:t xml:space="preserve">Food </w:t>
-      </w:r>
-      <w:proofErr w:type="spellStart"/>
-      <w:r>
-        <w:rPr>
-          <w:rFonts w:ascii="Helvetica" w:hAnsi="Helvetica"/>
-          <w:bCs/>
-          <w:i/>
-          <w:color w:val="000000"/>
-          <w:lang w:val="fr-CH"/>
-        </w:rPr>
-        <w:t>Research</w:t>
-      </w:r>
-      <w:proofErr w:type="spellEnd"/>
-      <w:r>
-        <w:rPr>
-          <w:rFonts w:ascii="Helvetica" w:hAnsi="Helvetica"/>
-          <w:bCs/>
-          <w:i/>
-          <w:color w:val="000000"/>
-          <w:lang w:val="fr-CH"/>
-        </w:rPr>
-        <w:t xml:space="preserve"> International</w:t>
-      </w:r>
-      <w:r>
-        <w:rPr>
-          <w:rFonts w:ascii="Helvetica" w:hAnsi="Helvetica"/>
-          <w:bCs/>
-          <w:i/>
-          <w:color w:val="000000"/>
-          <w:lang w:val="fr-CH"/>
-        </w:rPr>
-        <w:t xml:space="preserve">, 97, </w:t>
-      </w:r>
-      <w:r>
-        <w:rPr>
-          <w:rFonts w:ascii="Helvetica" w:hAnsi="Helvetica"/>
-          <w:bCs/>
-          <w:color w:val="000000"/>
-          <w:lang w:val="fr-CH"/>
-        </w:rPr>
-        <w:t>199-208.</w:t>
-      </w:r>
-      <w:r>
-        <w:rPr>
-          <w:rFonts w:ascii="Helvetica" w:hAnsi="Helvetica"/>
-          <w:bCs/>
-          <w:i/>
-          <w:color w:val="000000"/>
-          <w:lang w:val="fr-CH"/>
-        </w:rPr>
-        <w:t xml:space="preserve"> </w:t>
-      </w:r>
-      <w:hyperlink r:id="rId21" w:history="1">
-        <w:proofErr w:type="spellStart"/>
-        <w:r>
-          <w:rPr>
-            <w:rStyle w:val="Hyperlink"/>
-            <w:rFonts w:ascii="Helvetica" w:hAnsi="Helvetica"/>
-            <w:bCs/>
-            <w:lang w:val="fr-CH"/>
-          </w:rPr>
-          <w:t>doi</w:t>
-        </w:r>
-        <w:proofErr w:type="spellEnd"/>
         <w:r>
           <w:rPr>
             <w:rStyle w:val="Hyperlink"/>
@@ -3293,61 +2166,7 @@
           <w:color w:val="000000"/>
           <w:lang w:val="en-US"/>
         </w:rPr>
-        <w:t xml:space="preserve">, </w:t>
-      </w:r>
-      <w:proofErr w:type="spellStart"/>
-      <w:r>
-        <w:rPr>
-          <w:rFonts w:ascii="Helvetica" w:hAnsi="Helvetica"/>
-          <w:color w:val="000000"/>
-          <w:lang w:val="en-US"/>
-        </w:rPr>
-        <w:t>Miellet</w:t>
-      </w:r>
-      <w:proofErr w:type="spellEnd"/>
-      <w:r>
-        <w:rPr>
-          <w:rFonts w:ascii="Helvetica" w:hAnsi="Helvetica"/>
-          <w:color w:val="000000"/>
-          <w:lang w:val="en-US"/>
-        </w:rPr>
-        <w:t xml:space="preserve">, S., </w:t>
-      </w:r>
-      <w:proofErr w:type="spellStart"/>
-      <w:r>
-        <w:rPr>
-          <w:rFonts w:ascii="Helvetica" w:hAnsi="Helvetica"/>
-          <w:color w:val="000000"/>
-          <w:lang w:val="en-US"/>
-        </w:rPr>
-        <w:t>Pernet</w:t>
-      </w:r>
-      <w:proofErr w:type="spellEnd"/>
-      <w:r>
-        <w:rPr>
-          <w:rFonts w:ascii="Helvetica" w:hAnsi="Helvetica"/>
-          <w:color w:val="000000"/>
-          <w:lang w:val="en-US"/>
-        </w:rPr>
-        <w:t xml:space="preserve">, C., </w:t>
-      </w:r>
-      <w:proofErr w:type="spellStart"/>
-      <w:r>
-        <w:rPr>
-          <w:rFonts w:ascii="Helvetica" w:hAnsi="Helvetica"/>
-          <w:color w:val="000000"/>
-          <w:lang w:val="en-US"/>
-        </w:rPr>
-        <w:t>Sokhn</w:t>
-      </w:r>
-      <w:proofErr w:type="spellEnd"/>
-      <w:r>
-        <w:rPr>
-          <w:rFonts w:ascii="Helvetica" w:hAnsi="Helvetica"/>
-          <w:color w:val="000000"/>
-          <w:lang w:val="en-US"/>
-        </w:rPr>
-        <w:t>, N., &amp; Caldara, R. (</w:t>
+        <w:t>, Miellet, S., Pernet, C., Sokhn, N., &amp; Caldara, R. (</w:t>
       </w:r>
       <w:r>
         <w:rPr>
@@ -3449,24 +2268,14 @@
         </w:rPr>
         <w:t> </w:t>
       </w:r>
-      <w:hyperlink r:id="rId22" w:history="1">
-        <w:proofErr w:type="spellStart"/>
+      <w:hyperlink r:id="rId23" w:history="1">
         <w:r>
           <w:rPr>
             <w:rStyle w:val="Hyperlink"/>
             <w:rFonts w:ascii="Helvetica" w:hAnsi="Helvetica"/>
             <w:lang w:val="en-US"/>
           </w:rPr>
-          <w:t>doi</w:t>
-        </w:r>
-        <w:proofErr w:type="spellEnd"/>
-        <w:r>
-          <w:rPr>
-            <w:rStyle w:val="Hyperlink"/>
-            <w:rFonts w:ascii="Helvetica" w:hAnsi="Helvetica"/>
-            <w:lang w:val="en-US"/>
-          </w:rPr>
-          <w:t>: 10.3758/s13428-016-0737-x</w:t>
+          <w:t>doi: 10.3758/s13428-016-0737-x</w:t>
         </w:r>
       </w:hyperlink>
     </w:p>
@@ -3654,18 +2463,136 @@
           <w:color w:val="000000"/>
           <w:lang w:val="en-US"/>
         </w:rPr>
+        <w:t>, Stacchi</w:t>
+      </w:r>
+      <w:r>
+        <w:rPr>
+          <w:rFonts w:ascii="Helvetica" w:hAnsi="Helvetica"/>
+          <w:color w:val="000000"/>
+          <w:lang w:val="en-US"/>
+        </w:rPr>
+        <w:t>,</w:t>
+      </w:r>
+      <w:r>
+        <w:rPr>
+          <w:rFonts w:ascii="Helvetica" w:hAnsi="Helvetica"/>
+          <w:color w:val="000000"/>
+          <w:lang w:val="en-US"/>
+        </w:rPr>
+        <w:t xml:space="preserve"> L</w:t>
+      </w:r>
+      <w:r>
+        <w:rPr>
+          <w:rFonts w:ascii="Helvetica" w:hAnsi="Helvetica"/>
+          <w:color w:val="000000"/>
+          <w:lang w:val="en-US"/>
+        </w:rPr>
+        <w:t>.</w:t>
+      </w:r>
+      <w:r>
+        <w:rPr>
+          <w:rFonts w:ascii="Helvetica" w:hAnsi="Helvetica"/>
+          <w:color w:val="000000"/>
+          <w:lang w:val="en-US"/>
+        </w:rPr>
+        <w:t>, Borruat</w:t>
+      </w:r>
+      <w:r>
+        <w:rPr>
+          <w:rFonts w:ascii="Helvetica" w:hAnsi="Helvetica"/>
+          <w:color w:val="000000"/>
+          <w:lang w:val="en-US"/>
+        </w:rPr>
+        <w:t>,</w:t>
+      </w:r>
+      <w:r>
+        <w:rPr>
+          <w:rFonts w:ascii="Helvetica" w:hAnsi="Helvetica"/>
+          <w:color w:val="000000"/>
+          <w:lang w:val="en-US"/>
+        </w:rPr>
+        <w:t xml:space="preserve"> FX</w:t>
+      </w:r>
+      <w:r>
+        <w:rPr>
+          <w:rFonts w:ascii="Helvetica" w:hAnsi="Helvetica"/>
+          <w:color w:val="000000"/>
+          <w:lang w:val="en-US"/>
+        </w:rPr>
+        <w:t>.</w:t>
+      </w:r>
+      <w:r>
+        <w:rPr>
+          <w:rFonts w:ascii="Helvetica" w:hAnsi="Helvetica"/>
+          <w:color w:val="000000"/>
+          <w:lang w:val="en-US"/>
+        </w:rPr>
+        <w:t>, Accolla</w:t>
+      </w:r>
+      <w:r>
+        <w:rPr>
+          <w:rFonts w:ascii="Helvetica" w:hAnsi="Helvetica"/>
+          <w:color w:val="000000"/>
+          <w:lang w:val="en-US"/>
+        </w:rPr>
+        <w:t>,</w:t>
+      </w:r>
+      <w:r>
+        <w:rPr>
+          <w:rFonts w:ascii="Helvetica" w:hAnsi="Helvetica"/>
+          <w:color w:val="000000"/>
+          <w:lang w:val="en-US"/>
+        </w:rPr>
+        <w:t xml:space="preserve"> E</w:t>
+      </w:r>
+      <w:r>
+        <w:rPr>
+          <w:rFonts w:ascii="Helvetica" w:hAnsi="Helvetica"/>
+          <w:color w:val="000000"/>
+          <w:lang w:val="en-US"/>
+        </w:rPr>
+        <w:t>.</w:t>
+      </w:r>
+      <w:r>
+        <w:rPr>
+          <w:rFonts w:ascii="Helvetica" w:hAnsi="Helvetica"/>
+          <w:color w:val="000000"/>
+          <w:lang w:val="en-US"/>
+        </w:rPr>
+        <w:t>, Annoni JM</w:t>
+      </w:r>
+      <w:r>
+        <w:rPr>
+          <w:rFonts w:ascii="Helvetica" w:hAnsi="Helvetica"/>
+          <w:color w:val="000000"/>
+          <w:lang w:val="en-US"/>
+        </w:rPr>
+        <w:t>.</w:t>
+      </w:r>
+      <w:r>
+        <w:rPr>
+          <w:rFonts w:ascii="Helvetica" w:hAnsi="Helvetica"/>
+          <w:color w:val="000000"/>
+          <w:lang w:val="en-US"/>
+        </w:rPr>
         <w:t xml:space="preserve">, </w:t>
       </w:r>
-      <w:proofErr w:type="spellStart"/>
-      <w:r>
-        <w:rPr>
-          <w:rFonts w:ascii="Helvetica" w:hAnsi="Helvetica"/>
-          <w:color w:val="000000"/>
-          <w:lang w:val="en-US"/>
-        </w:rPr>
-        <w:t>Stacchi</w:t>
-      </w:r>
-      <w:proofErr w:type="spellEnd"/>
+      <w:r>
+        <w:rPr>
+          <w:rFonts w:ascii="Helvetica" w:hAnsi="Helvetica"/>
+          <w:color w:val="000000"/>
+          <w:lang w:val="en-US"/>
+        </w:rPr>
+        <w:t xml:space="preserve">&amp; </w:t>
+      </w:r>
+      <w:r>
+        <w:rPr>
+          <w:rFonts w:ascii="Helvetica" w:hAnsi="Helvetica"/>
+          <w:color w:val="000000"/>
+          <w:lang w:val="en-US"/>
+        </w:rPr>
+        <w:t>Caldara</w:t>
+      </w:r>
       <w:r>
         <w:rPr>
           <w:rFonts w:ascii="Helvetica" w:hAnsi="Helvetica"/>
@@ -3680,7 +2607,74 @@
           <w:color w:val="000000"/>
           <w:lang w:val="en-US"/>
         </w:rPr>
-        <w:t xml:space="preserve"> L</w:t>
+        <w:t xml:space="preserve"> R</w:t>
+      </w:r>
+      <w:r>
+        <w:rPr>
+          <w:rFonts w:ascii="Helvetica" w:hAnsi="Helvetica"/>
+          <w:color w:val="000000"/>
+          <w:lang w:val="en-US"/>
+        </w:rPr>
+        <w:t>. (2016).</w:t>
+      </w:r>
+      <w:r>
+        <w:rPr>
+          <w:rFonts w:ascii="Helvetica" w:hAnsi="Helvetica"/>
+          <w:color w:val="000000"/>
+          <w:lang w:val="en-US"/>
+        </w:rPr>
+        <w:t xml:space="preserve"> Residual Perception of Biologic</w:t>
+      </w:r>
+      <w:r>
+        <w:rPr>
+          <w:rFonts w:ascii="Helvetica" w:hAnsi="Helvetica"/>
+          <w:color w:val="000000"/>
+          <w:lang w:val="en-US"/>
+        </w:rPr>
+        <w:t>al Motion in Cortical Blindness.</w:t>
+      </w:r>
+      <w:r>
+        <w:rPr>
+          <w:rFonts w:ascii="Helvetica" w:hAnsi="Helvetica"/>
+          <w:color w:val="000000"/>
+          <w:lang w:val="en-US"/>
+        </w:rPr>
+        <w:t xml:space="preserve"> </w:t>
+      </w:r>
+      <w:r>
+        <w:rPr>
+          <w:rFonts w:ascii="Helvetica" w:hAnsi="Helvetica"/>
+          <w:i/>
+          <w:color w:val="000000"/>
+          <w:lang w:val="en-US"/>
+        </w:rPr>
+        <w:t>Neuropsychologia</w:t>
+      </w:r>
+      <w:r>
+        <w:rPr>
+          <w:rFonts w:ascii="Helvetica" w:hAnsi="Helvetica"/>
+          <w:i/>
+          <w:color w:val="000000"/>
+          <w:lang w:val="en-US"/>
+        </w:rPr>
+        <w:t>, 93,</w:t>
+      </w:r>
+      <w:r>
+        <w:rPr>
+          <w:rFonts w:ascii="Helvetica" w:hAnsi="Helvetica"/>
+          <w:i/>
+          <w:color w:val="000000"/>
+          <w:lang w:val="en-US"/>
+        </w:rPr>
+        <w:t xml:space="preserve"> </w:t>
+      </w:r>
+      <w:r>
+        <w:rPr>
+          <w:rFonts w:ascii="Helvetica" w:hAnsi="Helvetica"/>
+          <w:color w:val="000000"/>
+          <w:lang w:val="en-US"/>
+        </w:rPr>
+        <w:t>301-311</w:t>
       </w:r>
       <w:r>
         <w:rPr>
@@ -3696,245 +2690,9 @@
           <w:color w:val="000000"/>
           <w:lang w:val="en-US"/>
         </w:rPr>
-        <w:t xml:space="preserve">, </w:t>
-      </w:r>
-      <w:proofErr w:type="spellStart"/>
-      <w:r>
-        <w:rPr>
-          <w:rFonts w:ascii="Helvetica" w:hAnsi="Helvetica"/>
-          <w:color w:val="000000"/>
-          <w:lang w:val="en-US"/>
-        </w:rPr>
-        <w:t>Borruat</w:t>
-      </w:r>
-      <w:proofErr w:type="spellEnd"/>
-      <w:r>
-        <w:rPr>
-          <w:rFonts w:ascii="Helvetica" w:hAnsi="Helvetica"/>
-          <w:color w:val="000000"/>
-          <w:lang w:val="en-US"/>
-        </w:rPr>
-        <w:t>,</w:t>
-      </w:r>
-      <w:r>
-        <w:rPr>
-          <w:rFonts w:ascii="Helvetica" w:hAnsi="Helvetica"/>
-          <w:color w:val="000000"/>
-          <w:lang w:val="en-US"/>
-        </w:rPr>
-        <w:t xml:space="preserve"> FX</w:t>
-      </w:r>
-      <w:r>
-        <w:rPr>
-          <w:rFonts w:ascii="Helvetica" w:hAnsi="Helvetica"/>
-          <w:color w:val="000000"/>
-          <w:lang w:val="en-US"/>
-        </w:rPr>
-        <w:t>.</w:t>
-      </w:r>
-      <w:r>
-        <w:rPr>
-          <w:rFonts w:ascii="Helvetica" w:hAnsi="Helvetica"/>
-          <w:color w:val="000000"/>
-          <w:lang w:val="en-US"/>
-        </w:rPr>
-        <w:t xml:space="preserve">, </w:t>
-      </w:r>
-      <w:proofErr w:type="spellStart"/>
-      <w:r>
-        <w:rPr>
-          <w:rFonts w:ascii="Helvetica" w:hAnsi="Helvetica"/>
-          <w:color w:val="000000"/>
-          <w:lang w:val="en-US"/>
-        </w:rPr>
-        <w:t>Accolla</w:t>
-      </w:r>
-      <w:proofErr w:type="spellEnd"/>
-      <w:r>
-        <w:rPr>
-          <w:rFonts w:ascii="Helvetica" w:hAnsi="Helvetica"/>
-          <w:color w:val="000000"/>
-          <w:lang w:val="en-US"/>
-        </w:rPr>
-        <w:t>,</w:t>
-      </w:r>
-      <w:r>
-        <w:rPr>
-          <w:rFonts w:ascii="Helvetica" w:hAnsi="Helvetica"/>
-          <w:color w:val="000000"/>
-          <w:lang w:val="en-US"/>
-        </w:rPr>
-        <w:t xml:space="preserve"> E</w:t>
-      </w:r>
-      <w:r>
-        <w:rPr>
-          <w:rFonts w:ascii="Helvetica" w:hAnsi="Helvetica"/>
-          <w:color w:val="000000"/>
-          <w:lang w:val="en-US"/>
-        </w:rPr>
-        <w:t>.</w:t>
-      </w:r>
-      <w:r>
-        <w:rPr>
-          <w:rFonts w:ascii="Helvetica" w:hAnsi="Helvetica"/>
-          <w:color w:val="000000"/>
-          <w:lang w:val="en-US"/>
-        </w:rPr>
-        <w:t xml:space="preserve">, </w:t>
-      </w:r>
-      <w:proofErr w:type="spellStart"/>
-      <w:r>
-        <w:rPr>
-          <w:rFonts w:ascii="Helvetica" w:hAnsi="Helvetica"/>
-          <w:color w:val="000000"/>
-          <w:lang w:val="en-US"/>
-        </w:rPr>
-        <w:t>Annoni</w:t>
-      </w:r>
-      <w:proofErr w:type="spellEnd"/>
-      <w:r>
-        <w:rPr>
-          <w:rFonts w:ascii="Helvetica" w:hAnsi="Helvetica"/>
-          <w:color w:val="000000"/>
-          <w:lang w:val="en-US"/>
-        </w:rPr>
-        <w:t xml:space="preserve"> JM</w:t>
-      </w:r>
-      <w:r>
-        <w:rPr>
-          <w:rFonts w:ascii="Helvetica" w:hAnsi="Helvetica"/>
-          <w:color w:val="000000"/>
-          <w:lang w:val="en-US"/>
-        </w:rPr>
-        <w:t>.</w:t>
-      </w:r>
-      <w:r>
-        <w:rPr>
-          <w:rFonts w:ascii="Helvetica" w:hAnsi="Helvetica"/>
-          <w:color w:val="000000"/>
-          <w:lang w:val="en-US"/>
-        </w:rPr>
-        <w:t xml:space="preserve">, </w:t>
-      </w:r>
-      <w:r>
-        <w:rPr>
-          <w:rFonts w:ascii="Helvetica" w:hAnsi="Helvetica"/>
-          <w:color w:val="000000"/>
-          <w:lang w:val="en-US"/>
-        </w:rPr>
-        <w:t xml:space="preserve">&amp; </w:t>
-      </w:r>
-      <w:r>
-        <w:rPr>
-          <w:rFonts w:ascii="Helvetica" w:hAnsi="Helvetica"/>
-          <w:color w:val="000000"/>
-          <w:lang w:val="en-US"/>
-        </w:rPr>
-        <w:t>Caldara</w:t>
-      </w:r>
-      <w:r>
-        <w:rPr>
-          <w:rFonts w:ascii="Helvetica" w:hAnsi="Helvetica"/>
-          <w:color w:val="000000"/>
-          <w:lang w:val="en-US"/>
-        </w:rPr>
-        <w:t>,</w:t>
-      </w:r>
-      <w:r>
-        <w:rPr>
-          <w:rFonts w:ascii="Helvetica" w:hAnsi="Helvetica"/>
-          <w:color w:val="000000"/>
-          <w:lang w:val="en-US"/>
-        </w:rPr>
-        <w:t xml:space="preserve"> R</w:t>
-      </w:r>
-      <w:r>
-        <w:rPr>
-          <w:rFonts w:ascii="Helvetica" w:hAnsi="Helvetica"/>
-          <w:color w:val="000000"/>
-          <w:lang w:val="en-US"/>
-        </w:rPr>
-        <w:t>. (2016).</w:t>
-      </w:r>
-      <w:r>
-        <w:rPr>
-          <w:rFonts w:ascii="Helvetica" w:hAnsi="Helvetica"/>
-          <w:color w:val="000000"/>
-          <w:lang w:val="en-US"/>
-        </w:rPr>
-        <w:t xml:space="preserve"> Residual Perception of Biologic</w:t>
-      </w:r>
-      <w:r>
-        <w:rPr>
-          <w:rFonts w:ascii="Helvetica" w:hAnsi="Helvetica"/>
-          <w:color w:val="000000"/>
-          <w:lang w:val="en-US"/>
-        </w:rPr>
-        <w:t>al Motion in Cortical Blindness.</w:t>
-      </w:r>
-      <w:r>
-        <w:rPr>
-          <w:rFonts w:ascii="Helvetica" w:hAnsi="Helvetica"/>
-          <w:color w:val="000000"/>
-          <w:lang w:val="en-US"/>
-        </w:rPr>
         <w:t xml:space="preserve"> </w:t>
       </w:r>
-      <w:proofErr w:type="spellStart"/>
-      <w:r>
-        <w:rPr>
-          <w:rFonts w:ascii="Helvetica" w:hAnsi="Helvetica"/>
-          <w:i/>
-          <w:color w:val="000000"/>
-          <w:lang w:val="en-US"/>
-        </w:rPr>
-        <w:t>Neuropsychologia</w:t>
-      </w:r>
-      <w:proofErr w:type="spellEnd"/>
-      <w:r>
-        <w:rPr>
-          <w:rFonts w:ascii="Helvetica" w:hAnsi="Helvetica"/>
-          <w:i/>
-          <w:color w:val="000000"/>
-          <w:lang w:val="en-US"/>
-        </w:rPr>
-        <w:t>, 93,</w:t>
-      </w:r>
-      <w:r>
-        <w:rPr>
-          <w:rFonts w:ascii="Helvetica" w:hAnsi="Helvetica"/>
-          <w:i/>
-          <w:color w:val="000000"/>
-          <w:lang w:val="en-US"/>
-        </w:rPr>
-        <w:t xml:space="preserve"> </w:t>
-      </w:r>
-      <w:r>
-        <w:rPr>
-          <w:rFonts w:ascii="Helvetica" w:hAnsi="Helvetica"/>
-          <w:color w:val="000000"/>
-          <w:lang w:val="en-US"/>
-        </w:rPr>
-        <w:t>301-311</w:t>
-      </w:r>
-      <w:r>
-        <w:rPr>
-          <w:rFonts w:ascii="Helvetica" w:hAnsi="Helvetica"/>
-          <w:color w:val="000000"/>
-          <w:lang w:val="en-US"/>
-        </w:rPr>
-        <w:t>.</w:t>
-      </w:r>
-      <w:r>
-        <w:rPr>
-          <w:rFonts w:ascii="Helvetica" w:hAnsi="Helvetica"/>
-          <w:color w:val="000000"/>
-          <w:lang w:val="en-US"/>
-        </w:rPr>
-        <w:t xml:space="preserve"> </w:t>
-      </w:r>
-      <w:hyperlink r:id="rId23" w:history="1">
-        <w:proofErr w:type="spellStart"/>
+      <w:hyperlink r:id="rId24" w:history="1">
         <w:r>
           <w:rPr>
             <w:rStyle w:val="Hyperlink"/>
@@ -3949,16 +2707,7 @@
             <w:rFonts w:ascii="Helvetica" w:hAnsi="Helvetica"/>
             <w:lang w:val="en-US"/>
           </w:rPr>
-          <w:t>oi</w:t>
-        </w:r>
-        <w:proofErr w:type="spellEnd"/>
-        <w:r>
-          <w:rPr>
-            <w:rStyle w:val="Hyperlink"/>
-            <w:rFonts w:ascii="Helvetica" w:hAnsi="Helvetica"/>
-            <w:lang w:val="en-US"/>
-          </w:rPr>
-          <w:t xml:space="preserve">: </w:t>
+          <w:t xml:space="preserve">oi: </w:t>
         </w:r>
         <w:r>
           <w:rPr>
@@ -4151,7 +2900,16 @@
           <w:color w:val="000000"/>
           <w:lang w:val="en-US"/>
         </w:rPr>
-        <w:t>, C. (2016). Culture shapes 7-month-olds perceptual strategies in discriminating facial expressions of emotion. </w:t>
+        <w:t xml:space="preserve">, C. (2016). Culture shapes 7-month-olds perceptual strategies in discriminating </w:t>
+      </w:r>
+      <w:r>
+        <w:rPr>
+          <w:rFonts w:ascii="Helvetica" w:hAnsi="Helvetica"/>
+          <w:color w:val="000000"/>
+          <w:lang w:val="en-US"/>
+        </w:rPr>
+        <w:lastRenderedPageBreak/>
+        <w:t>facial expressions of emotion. </w:t>
       </w:r>
       <w:r>
         <w:rPr>
@@ -4191,8 +2949,7 @@
         </w:rPr>
         <w:t xml:space="preserve">663–664. </w:t>
       </w:r>
-      <w:hyperlink r:id="rId24" w:history="1">
-        <w:proofErr w:type="spellStart"/>
+      <w:hyperlink r:id="rId25" w:history="1">
         <w:r>
           <w:rPr>
             <w:rStyle w:val="Hyperlink"/>
@@ -4200,17 +2957,7 @@
             <w:iCs/>
             <w:lang w:val="en-US"/>
           </w:rPr>
-          <w:t>doi</w:t>
-        </w:r>
-        <w:proofErr w:type="spellEnd"/>
-        <w:r>
-          <w:rPr>
-            <w:rStyle w:val="Hyperlink"/>
-            <w:rFonts w:ascii="Helvetica" w:hAnsi="Helvetica"/>
-            <w:iCs/>
-            <w:lang w:val="en-US"/>
-          </w:rPr>
-          <w:t>: 10.1016/j.cub.2016.05.072</w:t>
+          <w:t>doi: 10.1016/j.cub.2016.05.072</w:t>
         </w:r>
       </w:hyperlink>
     </w:p>
@@ -4233,7 +2980,6 @@
           <w:vertAlign w:val="superscript"/>
           <w:lang w:val="en-US"/>
         </w:rPr>
-        <w:lastRenderedPageBreak/>
         <w:t>1</w:t>
       </w:r>
       <w:r>
@@ -4302,25 +3048,7 @@
           <w:color w:val="000000"/>
           <w:lang w:val="en-US"/>
         </w:rPr>
-        <w:t xml:space="preserve">, </w:t>
-      </w:r>
-      <w:proofErr w:type="spellStart"/>
-      <w:r>
-        <w:rPr>
-          <w:rFonts w:ascii="Helvetica" w:hAnsi="Helvetica"/>
-          <w:color w:val="000000"/>
-          <w:lang w:val="en-US"/>
-        </w:rPr>
-        <w:t>Bartholomée</w:t>
-      </w:r>
-      <w:proofErr w:type="spellEnd"/>
-      <w:r>
-        <w:rPr>
-          <w:rFonts w:ascii="Helvetica" w:hAnsi="Helvetica"/>
-          <w:color w:val="000000"/>
-          <w:lang w:val="en-US"/>
-        </w:rPr>
-        <w:t xml:space="preserve">, O., Caldara, R., &amp; Raymond, M. (2016). Mapping female bodily features of attractiveness. </w:t>
+        <w:t xml:space="preserve">, Bartholomée, O., Caldara, R., &amp; Raymond, M. (2016). Mapping female bodily features of attractiveness. </w:t>
       </w:r>
       <w:r>
         <w:rPr>
@@ -4356,24 +3084,14 @@
         </w:rPr>
         <w:t xml:space="preserve">. </w:t>
       </w:r>
-      <w:hyperlink r:id="rId25" w:history="1">
-        <w:proofErr w:type="spellStart"/>
+      <w:hyperlink r:id="rId26" w:history="1">
         <w:r>
           <w:rPr>
             <w:rStyle w:val="Hyperlink"/>
             <w:rFonts w:ascii="Helvetica" w:hAnsi="Helvetica"/>
             <w:lang w:val="en-US"/>
           </w:rPr>
-          <w:t>doi</w:t>
-        </w:r>
-        <w:proofErr w:type="spellEnd"/>
-        <w:r>
-          <w:rPr>
-            <w:rStyle w:val="Hyperlink"/>
-            <w:rFonts w:ascii="Helvetica" w:hAnsi="Helvetica"/>
-            <w:lang w:val="en-US"/>
-          </w:rPr>
-          <w:t>: 10.1038/srep18551</w:t>
+          <w:t>doi: 10.1038/srep18551</w:t>
         </w:r>
       </w:hyperlink>
     </w:p>
@@ -4387,23 +3105,22 @@
           <w:color w:val="000000"/>
         </w:rPr>
       </w:pPr>
-      <w:proofErr w:type="spellStart"/>
       <w:r>
         <w:rPr>
           <w:rFonts w:ascii="Helvetica" w:hAnsi="Helvetica"/>
           <w:color w:val="000000"/>
           <w:lang w:val="fr-CH"/>
         </w:rPr>
-        <w:t>Miellet</w:t>
-      </w:r>
-      <w:proofErr w:type="spellEnd"/>
-      <w:r>
-        <w:rPr>
-          <w:rFonts w:ascii="Helvetica" w:hAnsi="Helvetica"/>
+        <w:t xml:space="preserve">Miellet, S., </w:t>
+      </w:r>
+      <w:r>
+        <w:rPr>
+          <w:rFonts w:ascii="Helvetica" w:hAnsi="Helvetica"/>
+          <w:b/>
           <w:color w:val="000000"/>
           <w:lang w:val="fr-CH"/>
         </w:rPr>
-        <w:t xml:space="preserve">, S., </w:t>
+        <w:t>Lao, J</w:t>
       </w:r>
       <w:r>
         <w:rPr>
@@ -4412,23 +3129,14 @@
           <w:color w:val="000000"/>
           <w:lang w:val="fr-CH"/>
         </w:rPr>
-        <w:t>Lao, J</w:t>
-      </w:r>
-      <w:r>
-        <w:rPr>
-          <w:rFonts w:ascii="Helvetica" w:hAnsi="Helvetica"/>
-          <w:b/>
+        <w:t>.</w:t>
+      </w:r>
+      <w:r>
+        <w:rPr>
+          <w:rFonts w:ascii="Helvetica" w:hAnsi="Helvetica"/>
           <w:color w:val="000000"/>
           <w:lang w:val="fr-CH"/>
         </w:rPr>
-        <w:t>.</w:t>
-      </w:r>
-      <w:r>
-        <w:rPr>
-          <w:rFonts w:ascii="Helvetica" w:hAnsi="Helvetica"/>
-          <w:color w:val="000000"/>
-          <w:lang w:val="fr-CH"/>
-        </w:rPr>
         <w:t xml:space="preserve">, &amp; Caldara, R. (2014). </w:t>
       </w:r>
       <w:r>
@@ -4436,23 +3144,7 @@
           <w:rFonts w:ascii="Helvetica" w:hAnsi="Helvetica"/>
           <w:color w:val="000000"/>
         </w:rPr>
-        <w:t xml:space="preserve">An appropriate use of </w:t>
-      </w:r>
-      <w:proofErr w:type="spellStart"/>
-      <w:r>
-        <w:rPr>
-          <w:rFonts w:ascii="Helvetica" w:hAnsi="Helvetica"/>
-          <w:color w:val="000000"/>
-        </w:rPr>
-        <w:t>iMap</w:t>
-      </w:r>
-      <w:proofErr w:type="spellEnd"/>
-      <w:r>
-        <w:rPr>
-          <w:rFonts w:ascii="Helvetica" w:hAnsi="Helvetica"/>
-          <w:color w:val="000000"/>
-        </w:rPr>
-        <w:t xml:space="preserve"> produces correct statistical results: a reply to McManus (</w:t>
+        <w:t>An appropriate use of iMap produces correct statistical results: a reply to McManus (</w:t>
       </w:r>
       <w:proofErr w:type="gramStart"/>
       <w:r>
@@ -4462,22 +3154,13 @@
         </w:rPr>
         <w:t>2013)“</w:t>
       </w:r>
-      <w:proofErr w:type="spellStart"/>
       <w:proofErr w:type="gramEnd"/>
       <w:r>
         <w:rPr>
           <w:rFonts w:ascii="Helvetica" w:hAnsi="Helvetica"/>
           <w:color w:val="000000"/>
         </w:rPr>
-        <w:t>iMAP</w:t>
-      </w:r>
-      <w:proofErr w:type="spellEnd"/>
-      <w:r>
-        <w:rPr>
-          <w:rFonts w:ascii="Helvetica" w:hAnsi="Helvetica"/>
-          <w:color w:val="000000"/>
-        </w:rPr>
-        <w:t xml:space="preserve"> and iMAP2 produce erroneous statistical maps of eye-movement differences”. </w:t>
+        <w:t>iMAP and iMAP2 produce erroneous statistical maps of eye-movement differences”. </w:t>
       </w:r>
       <w:r>
         <w:rPr>
@@ -4543,23 +3226,7 @@
           <w:rFonts w:ascii="Helvetica" w:hAnsi="Helvetica"/>
           <w:color w:val="000000"/>
         </w:rPr>
-        <w:t xml:space="preserve">, </w:t>
-      </w:r>
-      <w:proofErr w:type="spellStart"/>
-      <w:r>
-        <w:rPr>
-          <w:rFonts w:ascii="Helvetica" w:hAnsi="Helvetica"/>
-          <w:color w:val="000000"/>
-        </w:rPr>
-        <w:t>Vizioli</w:t>
-      </w:r>
-      <w:proofErr w:type="spellEnd"/>
-      <w:r>
-        <w:rPr>
-          <w:rFonts w:ascii="Helvetica" w:hAnsi="Helvetica"/>
-          <w:color w:val="000000"/>
-        </w:rPr>
-        <w:t xml:space="preserve">, L., &amp; Caldara, R. (2013). Culture modulates the temporal dynamics of global/local processing. </w:t>
+        <w:t xml:space="preserve">, Vizioli, L., &amp; Caldara, R. (2013). Culture modulates the temporal dynamics of global/local processing. </w:t>
       </w:r>
       <w:r>
         <w:rPr>
@@ -4602,61 +3269,7 @@
           <w:color w:val="000000"/>
           <w:lang w:val="en-US"/>
         </w:rPr>
-        <w:t xml:space="preserve">Romeo, M., </w:t>
-      </w:r>
-      <w:proofErr w:type="spellStart"/>
-      <w:r>
-        <w:rPr>
-          <w:rFonts w:ascii="Helvetica" w:hAnsi="Helvetica"/>
-          <w:color w:val="000000"/>
-          <w:lang w:val="en-US"/>
-        </w:rPr>
-        <w:t>Vizioli</w:t>
-      </w:r>
-      <w:proofErr w:type="spellEnd"/>
-      <w:r>
-        <w:rPr>
-          <w:rFonts w:ascii="Helvetica" w:hAnsi="Helvetica"/>
-          <w:color w:val="000000"/>
-          <w:lang w:val="en-US"/>
-        </w:rPr>
-        <w:t xml:space="preserve">, L., </w:t>
-      </w:r>
-      <w:proofErr w:type="spellStart"/>
-      <w:r>
-        <w:rPr>
-          <w:rFonts w:ascii="Helvetica" w:hAnsi="Helvetica"/>
-          <w:color w:val="000000"/>
-          <w:lang w:val="en-US"/>
-        </w:rPr>
-        <w:t>Breukink</w:t>
-      </w:r>
-      <w:proofErr w:type="spellEnd"/>
-      <w:r>
-        <w:rPr>
-          <w:rFonts w:ascii="Helvetica" w:hAnsi="Helvetica"/>
-          <w:color w:val="000000"/>
-          <w:lang w:val="en-US"/>
-        </w:rPr>
-        <w:t xml:space="preserve">, M., </w:t>
-      </w:r>
-      <w:proofErr w:type="spellStart"/>
-      <w:r>
-        <w:rPr>
-          <w:rFonts w:ascii="Helvetica" w:hAnsi="Helvetica"/>
-          <w:color w:val="000000"/>
-          <w:lang w:val="en-US"/>
-        </w:rPr>
-        <w:t>Aganloo</w:t>
-      </w:r>
-      <w:proofErr w:type="spellEnd"/>
-      <w:r>
-        <w:rPr>
-          <w:rFonts w:ascii="Helvetica" w:hAnsi="Helvetica"/>
-          <w:color w:val="000000"/>
-          <w:lang w:val="en-US"/>
-        </w:rPr>
-        <w:t xml:space="preserve">, K., </w:t>
+        <w:t xml:space="preserve">Romeo, M., Vizioli, L., Breukink, M., Aganloo, K., </w:t>
       </w:r>
       <w:r>
         <w:rPr>
@@ -4682,25 +3295,7 @@
           <w:color w:val="000000"/>
           <w:lang w:val="en-US"/>
         </w:rPr>
-        <w:t xml:space="preserve">, </w:t>
-      </w:r>
-      <w:proofErr w:type="spellStart"/>
-      <w:r>
-        <w:rPr>
-          <w:rFonts w:ascii="Helvetica" w:hAnsi="Helvetica"/>
-          <w:color w:val="000000"/>
-          <w:lang w:val="en-US"/>
-        </w:rPr>
-        <w:t>Cotrufo</w:t>
-      </w:r>
-      <w:proofErr w:type="spellEnd"/>
-      <w:r>
-        <w:rPr>
-          <w:rFonts w:ascii="Helvetica" w:hAnsi="Helvetica"/>
-          <w:color w:val="000000"/>
-          <w:lang w:val="en-US"/>
-        </w:rPr>
-        <w:t>, S., Caldara, R., &amp; Morley, S. (2013). A Functional Magnetic Resonance Imaging Paradigm to Identify Distinct Cortical Areas of Facial Function: A Reliable Localizer. </w:t>
+        <w:t>, Cotrufo, S., Caldara, R., &amp; Morley, S. (2013). A Functional Magnetic Resonance Imaging Paradigm to Identify Distinct Cortical Areas of Facial Function: A Reliable Localizer. </w:t>
       </w:r>
       <w:r>
         <w:rPr>
@@ -4768,21 +3363,12 @@
           <w:color w:val="000000"/>
         </w:rPr>
       </w:pPr>
-      <w:proofErr w:type="spellStart"/>
-      <w:r>
-        <w:rPr>
-          <w:rFonts w:ascii="Helvetica" w:hAnsi="Helvetica"/>
-          <w:color w:val="000000"/>
-        </w:rPr>
-        <w:t>Miellet</w:t>
-      </w:r>
-      <w:proofErr w:type="spellEnd"/>
-      <w:r>
-        <w:rPr>
-          <w:rFonts w:ascii="Helvetica" w:hAnsi="Helvetica"/>
-          <w:color w:val="000000"/>
-        </w:rPr>
-        <w:t xml:space="preserve">, S., Zhou, X., He, L., </w:t>
+      <w:r>
+        <w:rPr>
+          <w:rFonts w:ascii="Helvetica" w:hAnsi="Helvetica"/>
+          <w:color w:val="000000"/>
+        </w:rPr>
+        <w:t xml:space="preserve">Miellet, S., Zhou, X., He, L., </w:t>
       </w:r>
       <w:r>
         <w:rPr>
@@ -4805,23 +3391,7 @@
           <w:rFonts w:ascii="Helvetica" w:hAnsi="Helvetica"/>
           <w:color w:val="000000"/>
         </w:rPr>
-        <w:t xml:space="preserve">, &amp; Caldara, R. (2012). When East meets West: gaze-contingent </w:t>
-      </w:r>
-      <w:proofErr w:type="spellStart"/>
-      <w:r>
-        <w:rPr>
-          <w:rFonts w:ascii="Helvetica" w:hAnsi="Helvetica"/>
-          <w:color w:val="000000"/>
-        </w:rPr>
-        <w:t>Blindspots</w:t>
-      </w:r>
-      <w:proofErr w:type="spellEnd"/>
-      <w:r>
-        <w:rPr>
-          <w:rFonts w:ascii="Helvetica" w:hAnsi="Helvetica"/>
-          <w:color w:val="000000"/>
-        </w:rPr>
-        <w:t xml:space="preserve"> abolish cultural diversity in eye movements for faces. </w:t>
+        <w:t>, &amp; Caldara, R. (2012). When East meets West: gaze-contingent Blindspots abolish cultural diversity in eye movements for faces. </w:t>
       </w:r>
       <w:r>
         <w:rPr>
@@ -4945,25 +3515,7 @@
           <w:bCs/>
           <w:color w:val="000000"/>
         </w:rPr>
-        <w:t xml:space="preserve">, &amp; </w:t>
-      </w:r>
-      <w:proofErr w:type="spellStart"/>
-      <w:r>
-        <w:rPr>
-          <w:rFonts w:ascii="Helvetica" w:hAnsi="Helvetica"/>
-          <w:bCs/>
-          <w:color w:val="000000"/>
-        </w:rPr>
-        <w:t>Baumeister</w:t>
-      </w:r>
-      <w:proofErr w:type="spellEnd"/>
-      <w:r>
-        <w:rPr>
-          <w:rFonts w:ascii="Helvetica" w:hAnsi="Helvetica"/>
-          <w:bCs/>
-          <w:color w:val="000000"/>
-        </w:rPr>
-        <w:t>, R. F. (2012). Control deprivation and styles of thinking. </w:t>
+        <w:t>, &amp; Baumeister, R. F. (2012). Control deprivation and styles of thinking. </w:t>
       </w:r>
       <w:r>
         <w:rPr>
@@ -5169,7 +3721,6 @@
         </w:rPr>
         <w:t xml:space="preserve"> </w:t>
       </w:r>
-      <w:proofErr w:type="spellStart"/>
       <w:r>
         <w:rPr>
           <w:rFonts w:ascii="Helvetica" w:hAnsi="Helvetica"/>
@@ -5177,7 +3728,6 @@
         </w:rPr>
         <w:t>Pascalis</w:t>
       </w:r>
-      <w:proofErr w:type="spellEnd"/>
       <w:r>
         <w:rPr>
           <w:rFonts w:ascii="Helvetica" w:hAnsi="Helvetica"/>
@@ -5400,7 +3950,6 @@
         </w:rPr>
         <w:t xml:space="preserve"> </w:t>
       </w:r>
-      <w:proofErr w:type="spellStart"/>
       <w:r>
         <w:rPr>
           <w:rFonts w:ascii="Helvetica" w:hAnsi="Helvetica"/>
@@ -5408,7 +3957,6 @@
         </w:rPr>
         <w:t>Pascalis</w:t>
       </w:r>
-      <w:proofErr w:type="spellEnd"/>
       <w:r>
         <w:rPr>
           <w:rFonts w:ascii="Helvetica" w:hAnsi="Helvetica"/>
@@ -5623,7 +4171,6 @@
         </w:rPr>
         <w:t xml:space="preserve"> </w:t>
       </w:r>
-      <w:proofErr w:type="spellStart"/>
       <w:r>
         <w:rPr>
           <w:rFonts w:ascii="Helvetica" w:hAnsi="Helvetica"/>
@@ -5631,7 +4178,6 @@
         </w:rPr>
         <w:t>Pascalis</w:t>
       </w:r>
-      <w:proofErr w:type="spellEnd"/>
       <w:r>
         <w:rPr>
           <w:rFonts w:ascii="Helvetica" w:hAnsi="Helvetica"/>
@@ -5920,53 +4466,12 @@
         </w:rPr>
         <w:t xml:space="preserve">., </w:t>
       </w:r>
-      <w:proofErr w:type="spellStart"/>
-      <w:r>
-        <w:rPr>
-          <w:rFonts w:ascii="Helvetica" w:hAnsi="Helvetica"/>
-          <w:color w:val="000000"/>
-        </w:rPr>
-        <w:t>Richoz</w:t>
-      </w:r>
-      <w:proofErr w:type="spellEnd"/>
-      <w:r>
-        <w:rPr>
-          <w:rFonts w:ascii="Helvetica" w:hAnsi="Helvetica"/>
-          <w:color w:val="000000"/>
-        </w:rPr>
-        <w:t xml:space="preserve">, A-R., Stoll, C., </w:t>
-      </w:r>
-      <w:proofErr w:type="spellStart"/>
-      <w:r>
-        <w:rPr>
-          <w:rFonts w:ascii="Helvetica" w:hAnsi="Helvetica"/>
-          <w:color w:val="000000"/>
-        </w:rPr>
-        <w:t>Pascalis</w:t>
-      </w:r>
-      <w:proofErr w:type="spellEnd"/>
-      <w:r>
-        <w:rPr>
-          <w:rFonts w:ascii="Helvetica" w:hAnsi="Helvetica"/>
-          <w:color w:val="000000"/>
-        </w:rPr>
-        <w:t xml:space="preserve">, O., Dye, M., &amp; </w:t>
-      </w:r>
-      <w:proofErr w:type="spellStart"/>
-      <w:r>
-        <w:rPr>
-          <w:rFonts w:ascii="Helvetica" w:hAnsi="Helvetica"/>
-          <w:color w:val="000000"/>
-        </w:rPr>
-        <w:t>Cladara</w:t>
-      </w:r>
-      <w:proofErr w:type="spellEnd"/>
-      <w:r>
-        <w:rPr>
-          <w:rFonts w:ascii="Helvetica" w:hAnsi="Helvetica"/>
-          <w:color w:val="000000"/>
-        </w:rPr>
-        <w:t>, R. (2016). Mapping the recognition of facial expression of emotions in deafness.</w:t>
+      <w:r>
+        <w:rPr>
+          <w:rFonts w:ascii="Helvetica" w:hAnsi="Helvetica"/>
+          <w:color w:val="000000"/>
+        </w:rPr>
+        <w:t>Richoz, A-R., Stoll, C., Pascalis, O., Dye, M., &amp; Cladara, R. (2016). Mapping the recognition of facial expression of emotions in deafness.</w:t>
       </w:r>
       <w:r>
         <w:rPr>
@@ -6053,55 +4558,7 @@
           <w:rFonts w:ascii="Helvetica" w:hAnsi="Helvetica"/>
           <w:color w:val="000000"/>
         </w:rPr>
-        <w:t xml:space="preserve">., </w:t>
-      </w:r>
-      <w:proofErr w:type="spellStart"/>
-      <w:r>
-        <w:rPr>
-          <w:rFonts w:ascii="Helvetica" w:hAnsi="Helvetica"/>
-          <w:color w:val="000000"/>
-        </w:rPr>
-        <w:t>Miellet</w:t>
-      </w:r>
-      <w:proofErr w:type="spellEnd"/>
-      <w:r>
-        <w:rPr>
-          <w:rFonts w:ascii="Helvetica" w:hAnsi="Helvetica"/>
-          <w:color w:val="000000"/>
-        </w:rPr>
-        <w:t xml:space="preserve">, S., </w:t>
-      </w:r>
-      <w:proofErr w:type="spellStart"/>
-      <w:r>
-        <w:rPr>
-          <w:rFonts w:ascii="Helvetica" w:hAnsi="Helvetica"/>
-          <w:color w:val="000000"/>
-        </w:rPr>
-        <w:t>Pernet</w:t>
-      </w:r>
-      <w:proofErr w:type="spellEnd"/>
-      <w:r>
-        <w:rPr>
-          <w:rFonts w:ascii="Helvetica" w:hAnsi="Helvetica"/>
-          <w:color w:val="000000"/>
-        </w:rPr>
-        <w:t xml:space="preserve">, C., </w:t>
-      </w:r>
-      <w:proofErr w:type="spellStart"/>
-      <w:r>
-        <w:rPr>
-          <w:rFonts w:ascii="Helvetica" w:hAnsi="Helvetica"/>
-          <w:color w:val="000000"/>
-        </w:rPr>
-        <w:t>Sokhn</w:t>
-      </w:r>
-      <w:proofErr w:type="spellEnd"/>
-      <w:r>
-        <w:rPr>
-          <w:rFonts w:ascii="Helvetica" w:hAnsi="Helvetica"/>
-          <w:color w:val="000000"/>
-        </w:rPr>
-        <w:t xml:space="preserve">, N., &amp; Caldara, R. (2015). </w:t>
+        <w:t xml:space="preserve">., Miellet, S., Pernet, C., Sokhn, N., &amp; Caldara, R. (2015). </w:t>
       </w:r>
       <w:r>
         <w:rPr>
@@ -6116,23 +4573,7 @@
           <w:rFonts w:ascii="Helvetica" w:hAnsi="Helvetica"/>
           <w:color w:val="000000"/>
         </w:rPr>
-        <w:t xml:space="preserve">Map4: An Open Source Toolbox for the Statistical Fixation Mapping of Eye Movement data with Linear Mixed </w:t>
-      </w:r>
-      <w:proofErr w:type="spellStart"/>
-      <w:r>
-        <w:rPr>
-          <w:rFonts w:ascii="Helvetica" w:hAnsi="Helvetica"/>
-          <w:color w:val="000000"/>
-        </w:rPr>
-        <w:t>Modeling</w:t>
-      </w:r>
-      <w:proofErr w:type="spellEnd"/>
-      <w:r>
-        <w:rPr>
-          <w:rFonts w:ascii="Helvetica" w:hAnsi="Helvetica"/>
-          <w:color w:val="000000"/>
-        </w:rPr>
-        <w:t>. 14</w:t>
+        <w:t>Map4: An Open Source Toolbox for the Statistical Fixation Mapping of Eye Movement data with Linear Mixed Modeling. 14</w:t>
       </w:r>
       <w:r>
         <w:rPr>
@@ -6203,55 +4644,7 @@
           <w:rFonts w:ascii="Helvetica" w:hAnsi="Helvetica"/>
           <w:color w:val="000000"/>
         </w:rPr>
-        <w:t xml:space="preserve">., </w:t>
-      </w:r>
-      <w:proofErr w:type="spellStart"/>
-      <w:r>
-        <w:rPr>
-          <w:rFonts w:ascii="Helvetica" w:hAnsi="Helvetica"/>
-          <w:color w:val="000000"/>
-        </w:rPr>
-        <w:t>Miellet</w:t>
-      </w:r>
-      <w:proofErr w:type="spellEnd"/>
-      <w:r>
-        <w:rPr>
-          <w:rFonts w:ascii="Helvetica" w:hAnsi="Helvetica"/>
-          <w:color w:val="000000"/>
-        </w:rPr>
-        <w:t xml:space="preserve">, S., </w:t>
-      </w:r>
-      <w:proofErr w:type="spellStart"/>
-      <w:r>
-        <w:rPr>
-          <w:rFonts w:ascii="Helvetica" w:hAnsi="Helvetica"/>
-          <w:color w:val="000000"/>
-        </w:rPr>
-        <w:t>Pernet</w:t>
-      </w:r>
-      <w:proofErr w:type="spellEnd"/>
-      <w:r>
-        <w:rPr>
-          <w:rFonts w:ascii="Helvetica" w:hAnsi="Helvetica"/>
-          <w:color w:val="000000"/>
-        </w:rPr>
-        <w:t xml:space="preserve">, C., </w:t>
-      </w:r>
-      <w:proofErr w:type="spellStart"/>
-      <w:r>
-        <w:rPr>
-          <w:rFonts w:ascii="Helvetica" w:hAnsi="Helvetica"/>
-          <w:color w:val="000000"/>
-        </w:rPr>
-        <w:t>Sokhn</w:t>
-      </w:r>
-      <w:proofErr w:type="spellEnd"/>
-      <w:r>
-        <w:rPr>
-          <w:rFonts w:ascii="Helvetica" w:hAnsi="Helvetica"/>
-          <w:color w:val="000000"/>
-        </w:rPr>
-        <w:t xml:space="preserve">, N., &amp; Caldara, R. (2015). </w:t>
+        <w:t xml:space="preserve">., Miellet, S., Pernet, C., Sokhn, N., &amp; Caldara, R. (2015). </w:t>
       </w:r>
       <w:r>
         <w:rPr>
@@ -6266,23 +4659,7 @@
           <w:rFonts w:ascii="Helvetica" w:hAnsi="Helvetica"/>
           <w:color w:val="000000"/>
         </w:rPr>
-        <w:t xml:space="preserve">Map4: An Open Source Toolbox for the Statistical Fixation Mapping of Eye Movement data with Linear Mixed </w:t>
-      </w:r>
-      <w:proofErr w:type="spellStart"/>
-      <w:r>
-        <w:rPr>
-          <w:rFonts w:ascii="Helvetica" w:hAnsi="Helvetica"/>
-          <w:color w:val="000000"/>
-        </w:rPr>
-        <w:t>Modeling</w:t>
-      </w:r>
-      <w:proofErr w:type="spellEnd"/>
-      <w:r>
-        <w:rPr>
-          <w:rFonts w:ascii="Helvetica" w:hAnsi="Helvetica"/>
-          <w:color w:val="000000"/>
-        </w:rPr>
-        <w:t>. 18</w:t>
+        <w:t>Map4: An Open Source Toolbox for the Statistical Fixation Mapping of Eye Movement data with Linear Mixed Modeling. 18</w:t>
       </w:r>
       <w:r>
         <w:rPr>
@@ -6344,55 +4721,14 @@
           <w:rFonts w:ascii="Helvetica" w:hAnsi="Helvetica"/>
           <w:color w:val="000000"/>
         </w:rPr>
-        <w:t xml:space="preserve">., </w:t>
-      </w:r>
-      <w:proofErr w:type="spellStart"/>
-      <w:r>
-        <w:rPr>
-          <w:rFonts w:ascii="Helvetica" w:hAnsi="Helvetica"/>
-          <w:color w:val="000000"/>
-        </w:rPr>
-        <w:t>Miellet</w:t>
-      </w:r>
-      <w:proofErr w:type="spellEnd"/>
-      <w:r>
-        <w:rPr>
-          <w:rFonts w:ascii="Helvetica" w:hAnsi="Helvetica"/>
-          <w:color w:val="000000"/>
-        </w:rPr>
-        <w:t xml:space="preserve">, S., </w:t>
-      </w:r>
-      <w:proofErr w:type="spellStart"/>
-      <w:r>
-        <w:rPr>
-          <w:rFonts w:ascii="Helvetica" w:hAnsi="Helvetica"/>
-          <w:color w:val="000000"/>
-        </w:rPr>
-        <w:t>Pernet</w:t>
-      </w:r>
-      <w:proofErr w:type="spellEnd"/>
-      <w:r>
-        <w:rPr>
-          <w:rFonts w:ascii="Helvetica" w:hAnsi="Helvetica"/>
-          <w:color w:val="000000"/>
-        </w:rPr>
-        <w:t xml:space="preserve">, C., </w:t>
-      </w:r>
-      <w:proofErr w:type="spellStart"/>
-      <w:r>
-        <w:rPr>
-          <w:rFonts w:ascii="Helvetica" w:hAnsi="Helvetica"/>
-          <w:color w:val="000000"/>
-        </w:rPr>
-        <w:t>Sokhn</w:t>
-      </w:r>
-      <w:proofErr w:type="spellEnd"/>
-      <w:r>
-        <w:rPr>
-          <w:rFonts w:ascii="Helvetica" w:hAnsi="Helvetica"/>
-          <w:color w:val="000000"/>
-        </w:rPr>
-        <w:t xml:space="preserve">, N., </w:t>
+        <w:t xml:space="preserve">., Miellet, S., </w:t>
+      </w:r>
+      <w:r>
+        <w:rPr>
+          <w:rFonts w:ascii="Helvetica" w:hAnsi="Helvetica"/>
+          <w:color w:val="000000"/>
+        </w:rPr>
+        <w:t xml:space="preserve">Pernet, C., Sokhn, N., </w:t>
       </w:r>
       <w:r>
         <w:rPr>
@@ -6414,23 +4750,7 @@
           <w:rFonts w:ascii="Helvetica" w:hAnsi="Helvetica"/>
           <w:color w:val="000000"/>
         </w:rPr>
-        <w:t xml:space="preserve">Map4: An Open Source Toolbox for the Statistical Fixation Mapping of Eye Movement data with Linear Mixed </w:t>
-      </w:r>
-      <w:proofErr w:type="spellStart"/>
-      <w:r>
-        <w:rPr>
-          <w:rFonts w:ascii="Helvetica" w:hAnsi="Helvetica"/>
-          <w:color w:val="000000"/>
-        </w:rPr>
-        <w:t>Modeling</w:t>
-      </w:r>
-      <w:proofErr w:type="spellEnd"/>
-      <w:r>
-        <w:rPr>
-          <w:rFonts w:ascii="Helvetica" w:hAnsi="Helvetica"/>
-          <w:color w:val="000000"/>
-        </w:rPr>
-        <w:t xml:space="preserve">. </w:t>
+        <w:t xml:space="preserve">Map4: An Open Source Toolbox for the Statistical Fixation Mapping of Eye Movement data with Linear Mixed Modeling. </w:t>
       </w:r>
       <w:r>
         <w:rPr>
@@ -6567,23 +4887,7 @@
           <w:rFonts w:ascii="Helvetica" w:hAnsi="Helvetica"/>
           <w:color w:val="000000"/>
         </w:rPr>
-        <w:t>). Reverse correlating facial feature use in free-viewing EEG signals. Alpine Brain Imaging Meeting 2015. (</w:t>
-      </w:r>
-      <w:proofErr w:type="spellStart"/>
-      <w:r>
-        <w:rPr>
-          <w:rFonts w:ascii="Helvetica" w:hAnsi="Helvetica"/>
-          <w:color w:val="000000"/>
-        </w:rPr>
-        <w:t>Champéry</w:t>
-      </w:r>
-      <w:proofErr w:type="spellEnd"/>
-      <w:r>
-        <w:rPr>
-          <w:rFonts w:ascii="Helvetica" w:hAnsi="Helvetica"/>
-          <w:color w:val="000000"/>
-        </w:rPr>
-        <w:t>, Switzerland)</w:t>
+        <w:t>). Reverse correlating facial feature use in free-viewing EEG signals. Alpine Brain Imaging Meeting 2015. (Champéry, Switzerland)</w:t>
       </w:r>
     </w:p>
     <w:p>
@@ -6624,23 +4928,7 @@
           <w:rFonts w:ascii="Helvetica" w:hAnsi="Helvetica"/>
           <w:color w:val="000000"/>
         </w:rPr>
-        <w:t xml:space="preserve">). </w:t>
-      </w:r>
-      <w:proofErr w:type="spellStart"/>
-      <w:r>
-        <w:rPr>
-          <w:rFonts w:ascii="Helvetica" w:hAnsi="Helvetica"/>
-          <w:color w:val="000000"/>
-        </w:rPr>
-        <w:t>Microsaccades</w:t>
-      </w:r>
-      <w:proofErr w:type="spellEnd"/>
-      <w:r>
-        <w:rPr>
-          <w:rFonts w:ascii="Helvetica" w:hAnsi="Helvetica"/>
-          <w:color w:val="000000"/>
-        </w:rPr>
-        <w:t xml:space="preserve"> boost face identification as a function of culture. 37</w:t>
+        <w:t>). Microsaccades boost face identification as a function of culture. 37</w:t>
       </w:r>
       <w:r>
         <w:rPr>
@@ -6682,39 +4970,7 @@
           <w:rFonts w:ascii="Helvetica" w:hAnsi="Helvetica"/>
           <w:color w:val="000000"/>
         </w:rPr>
-        <w:t xml:space="preserve">Lao, J., </w:t>
-      </w:r>
-      <w:proofErr w:type="spellStart"/>
-      <w:r>
-        <w:rPr>
-          <w:rFonts w:ascii="Helvetica" w:hAnsi="Helvetica"/>
-          <w:color w:val="000000"/>
-        </w:rPr>
-        <w:t>Vizioli</w:t>
-      </w:r>
-      <w:proofErr w:type="spellEnd"/>
-      <w:r>
-        <w:rPr>
-          <w:rFonts w:ascii="Helvetica" w:hAnsi="Helvetica"/>
-          <w:color w:val="000000"/>
-        </w:rPr>
-        <w:t xml:space="preserve">, L., </w:t>
-      </w:r>
-      <w:proofErr w:type="spellStart"/>
-      <w:r>
-        <w:rPr>
-          <w:rFonts w:ascii="Helvetica" w:hAnsi="Helvetica"/>
-          <w:color w:val="000000"/>
-        </w:rPr>
-        <w:t>Muckli</w:t>
-      </w:r>
-      <w:proofErr w:type="spellEnd"/>
-      <w:r>
-        <w:rPr>
-          <w:rFonts w:ascii="Helvetica" w:hAnsi="Helvetica"/>
-          <w:color w:val="000000"/>
-        </w:rPr>
-        <w:t xml:space="preserve">, L., &amp; Caldara, R. (2014). Decoding culture from the human primary visual cortex. </w:t>
+        <w:t xml:space="preserve">Lao, J., Vizioli, L., Muckli, L., &amp; Caldara, R. (2014). Decoding culture from the human primary visual cortex. </w:t>
       </w:r>
       <w:r>
         <w:rPr>
@@ -6791,69 +5047,21 @@
           <w:rFonts w:ascii="Helvetica" w:hAnsi="Helvetica"/>
           <w:color w:val="000000"/>
         </w:rPr>
-        <w:t xml:space="preserve">, </w:t>
-      </w:r>
-      <w:proofErr w:type="spellStart"/>
-      <w:r>
-        <w:rPr>
-          <w:rFonts w:ascii="Helvetica" w:hAnsi="Helvetica"/>
-          <w:color w:val="000000"/>
-        </w:rPr>
-        <w:t>Vizioli</w:t>
-      </w:r>
-      <w:proofErr w:type="spellEnd"/>
-      <w:r>
-        <w:rPr>
-          <w:rFonts w:ascii="Helvetica" w:hAnsi="Helvetica"/>
-          <w:color w:val="000000"/>
-        </w:rPr>
-        <w:t>, L.,</w:t>
-      </w:r>
-      <w:r>
-        <w:rPr>
-          <w:rFonts w:ascii="Helvetica" w:hAnsi="Helvetica"/>
-          <w:color w:val="000000"/>
-        </w:rPr>
-        <w:t xml:space="preserve"> </w:t>
-      </w:r>
-      <w:proofErr w:type="spellStart"/>
-      <w:r>
-        <w:rPr>
-          <w:rFonts w:ascii="Helvetica" w:hAnsi="Helvetica"/>
-          <w:color w:val="000000"/>
-        </w:rPr>
-        <w:t>Muckli</w:t>
-      </w:r>
-      <w:proofErr w:type="spellEnd"/>
-      <w:r>
-        <w:rPr>
-          <w:rFonts w:ascii="Helvetica" w:hAnsi="Helvetica"/>
-          <w:color w:val="000000"/>
-        </w:rPr>
-        <w:t>, L., &amp; Caldara, R. (2014</w:t>
-      </w:r>
-      <w:r>
-        <w:rPr>
-          <w:rFonts w:ascii="Helvetica" w:hAnsi="Helvetica"/>
-          <w:color w:val="000000"/>
-        </w:rPr>
-        <w:t>). Decoding Culture from the Human Primary Visual Cortex. Alpine Brain Imaging Meeting 2014. (</w:t>
-      </w:r>
-      <w:proofErr w:type="spellStart"/>
-      <w:r>
-        <w:rPr>
-          <w:rFonts w:ascii="Helvetica" w:hAnsi="Helvetica"/>
-          <w:color w:val="000000"/>
-        </w:rPr>
-        <w:t>Champéry</w:t>
-      </w:r>
-      <w:proofErr w:type="spellEnd"/>
-      <w:r>
-        <w:rPr>
-          <w:rFonts w:ascii="Helvetica" w:hAnsi="Helvetica"/>
-          <w:color w:val="000000"/>
-        </w:rPr>
-        <w:t>, Switzerland)</w:t>
+        <w:t>, Vizioli, L.,</w:t>
+      </w:r>
+      <w:r>
+        <w:rPr>
+          <w:rFonts w:ascii="Helvetica" w:hAnsi="Helvetica"/>
+          <w:color w:val="000000"/>
+        </w:rPr>
+        <w:t xml:space="preserve"> Muckli, L., &amp; Caldara, R. (2014</w:t>
+      </w:r>
+      <w:r>
+        <w:rPr>
+          <w:rFonts w:ascii="Helvetica" w:hAnsi="Helvetica"/>
+          <w:color w:val="000000"/>
+        </w:rPr>
+        <w:t>). Decoding Culture from the Human Primary Visual Cortex. Alpine Brain Imaging Meeting 2014. (Champéry, Switzerland)</w:t>
       </w:r>
     </w:p>
     <w:p>
@@ -6880,23 +5088,7 @@
           <w:rFonts w:ascii="Helvetica" w:hAnsi="Helvetica"/>
           <w:color w:val="000000"/>
         </w:rPr>
-        <w:t xml:space="preserve">Lao, J., He, L, &amp; Caldara, R. (2013). </w:t>
-      </w:r>
-      <w:proofErr w:type="spellStart"/>
-      <w:r>
-        <w:rPr>
-          <w:rFonts w:ascii="Helvetica" w:hAnsi="Helvetica"/>
-          <w:color w:val="000000"/>
-        </w:rPr>
-        <w:t>Microsaccades</w:t>
-      </w:r>
-      <w:proofErr w:type="spellEnd"/>
-      <w:r>
-        <w:rPr>
-          <w:rFonts w:ascii="Helvetica" w:hAnsi="Helvetica"/>
-          <w:color w:val="000000"/>
-        </w:rPr>
-        <w:t xml:space="preserve"> Boost Face Identification. 13</w:t>
+        <w:t>Lao, J., He, L, &amp; Caldara, R. (2013). Microsaccades Boost Face Identification. 13</w:t>
       </w:r>
       <w:r>
         <w:rPr>
@@ -6960,23 +5152,7 @@
           <w:rFonts w:ascii="Helvetica" w:hAnsi="Helvetica"/>
           <w:color w:val="000000"/>
         </w:rPr>
-        <w:t xml:space="preserve">Lao, J., He, L, &amp; Caldara, R. (2013). </w:t>
-      </w:r>
-      <w:proofErr w:type="spellStart"/>
-      <w:r>
-        <w:rPr>
-          <w:rFonts w:ascii="Helvetica" w:hAnsi="Helvetica"/>
-          <w:color w:val="000000"/>
-        </w:rPr>
-        <w:t>Microsaccades</w:t>
-      </w:r>
-      <w:proofErr w:type="spellEnd"/>
-      <w:r>
-        <w:rPr>
-          <w:rFonts w:ascii="Helvetica" w:hAnsi="Helvetica"/>
-          <w:color w:val="000000"/>
-        </w:rPr>
-        <w:t xml:space="preserve"> Boost Face Identification. </w:t>
+        <w:t xml:space="preserve">Lao, J., He, L, &amp; Caldara, R. (2013). Microsaccades Boost Face Identification. </w:t>
       </w:r>
       <w:r>
         <w:rPr>
@@ -7046,39 +5222,7 @@
           <w:rFonts w:ascii="Helvetica" w:hAnsi="Helvetica"/>
           <w:color w:val="000000"/>
         </w:rPr>
-        <w:t xml:space="preserve">, </w:t>
-      </w:r>
-      <w:proofErr w:type="spellStart"/>
-      <w:r>
-        <w:rPr>
-          <w:rFonts w:ascii="Helvetica" w:hAnsi="Helvetica"/>
-          <w:color w:val="000000"/>
-        </w:rPr>
-        <w:t>Vizioli</w:t>
-      </w:r>
-      <w:proofErr w:type="spellEnd"/>
-      <w:r>
-        <w:rPr>
-          <w:rFonts w:ascii="Helvetica" w:hAnsi="Helvetica"/>
-          <w:color w:val="000000"/>
-        </w:rPr>
-        <w:t>, L., Rodger, H., &amp; Caldara, R. (2012). Neural Adaptation Reveals Early Cultural Tunings in Perceptual Sensitivity to Local/Global Shapes. Alpine Brain Imaging Meeting 2012. (</w:t>
-      </w:r>
-      <w:proofErr w:type="spellStart"/>
-      <w:r>
-        <w:rPr>
-          <w:rFonts w:ascii="Helvetica" w:hAnsi="Helvetica"/>
-          <w:color w:val="000000"/>
-        </w:rPr>
-        <w:t>Champéry</w:t>
-      </w:r>
-      <w:proofErr w:type="spellEnd"/>
-      <w:r>
-        <w:rPr>
-          <w:rFonts w:ascii="Helvetica" w:hAnsi="Helvetica"/>
-          <w:color w:val="000000"/>
-        </w:rPr>
-        <w:t>, Switzerland)</w:t>
+        <w:t>, Vizioli, L., Rodger, H., &amp; Caldara, R. (2012). Neural Adaptation Reveals Early Cultural Tunings in Perceptual Sensitivity to Local/Global Shapes. Alpine Brain Imaging Meeting 2012. (Champéry, Switzerland)</w:t>
       </w:r>
     </w:p>
     <w:p>
@@ -7118,57 +5262,15 @@
           <w:rFonts w:ascii="Helvetica" w:hAnsi="Helvetica"/>
           <w:color w:val="000000"/>
         </w:rPr>
-        <w:t xml:space="preserve">, </w:t>
-      </w:r>
-      <w:proofErr w:type="spellStart"/>
-      <w:r>
-        <w:rPr>
-          <w:rFonts w:ascii="Helvetica" w:hAnsi="Helvetica"/>
-          <w:color w:val="000000"/>
-        </w:rPr>
-        <w:t>Vizioli</w:t>
-      </w:r>
-      <w:proofErr w:type="spellEnd"/>
-      <w:r>
-        <w:rPr>
-          <w:rFonts w:ascii="Helvetica" w:hAnsi="Helvetica"/>
-          <w:color w:val="000000"/>
-        </w:rPr>
-        <w:t xml:space="preserve">, L., </w:t>
-      </w:r>
-      <w:proofErr w:type="spellStart"/>
-      <w:r>
-        <w:rPr>
-          <w:rFonts w:ascii="Helvetica" w:hAnsi="Helvetica"/>
-          <w:color w:val="000000"/>
-        </w:rPr>
-        <w:t>Miellet</w:t>
-      </w:r>
-      <w:proofErr w:type="spellEnd"/>
-      <w:r>
-        <w:rPr>
-          <w:rFonts w:ascii="Helvetica" w:hAnsi="Helvetica"/>
-          <w:color w:val="000000"/>
-        </w:rPr>
-        <w:t xml:space="preserve">, S., &amp; Caldara, R. (2011). Eyes like it, brain likes it: Tracking the neural tuning of cultural diversity in eye movements for faces. </w:t>
-      </w:r>
-      <w:proofErr w:type="spellStart"/>
+        <w:t xml:space="preserve">, Vizioli, L., Miellet, S., &amp; Caldara, R. (2011). Eyes like it, brain likes it: Tracking the neural tuning of cultural diversity in eye movements for faces. </w:t>
+      </w:r>
       <w:r>
         <w:rPr>
           <w:rFonts w:ascii="Helvetica" w:hAnsi="Helvetica"/>
           <w:i/>
           <w:color w:val="000000"/>
         </w:rPr>
-        <w:t>i</w:t>
-      </w:r>
-      <w:proofErr w:type="spellEnd"/>
-      <w:r>
-        <w:rPr>
-          <w:rFonts w:ascii="Helvetica" w:hAnsi="Helvetica"/>
-          <w:i/>
-          <w:color w:val="000000"/>
-        </w:rPr>
-        <w:t>-Perception</w:t>
+        <w:t>i-Perception</w:t>
       </w:r>
       <w:r>
         <w:rPr>
@@ -7216,39 +5318,7 @@
           <w:rFonts w:ascii="Helvetica" w:hAnsi="Helvetica"/>
           <w:color w:val="000000"/>
         </w:rPr>
-        <w:t xml:space="preserve"> Lao, J., </w:t>
-      </w:r>
-      <w:proofErr w:type="spellStart"/>
-      <w:r>
-        <w:rPr>
-          <w:rFonts w:ascii="Helvetica" w:hAnsi="Helvetica"/>
-          <w:color w:val="000000"/>
-        </w:rPr>
-        <w:t>Miellet</w:t>
-      </w:r>
-      <w:proofErr w:type="spellEnd"/>
-      <w:r>
-        <w:rPr>
-          <w:rFonts w:ascii="Helvetica" w:hAnsi="Helvetica"/>
-          <w:color w:val="000000"/>
-        </w:rPr>
-        <w:t xml:space="preserve">, S., </w:t>
-      </w:r>
-      <w:proofErr w:type="spellStart"/>
-      <w:r>
-        <w:rPr>
-          <w:rFonts w:ascii="Helvetica" w:hAnsi="Helvetica"/>
-          <w:color w:val="000000"/>
-        </w:rPr>
-        <w:t>Vizioli</w:t>
-      </w:r>
-      <w:proofErr w:type="spellEnd"/>
-      <w:r>
-        <w:rPr>
-          <w:rFonts w:ascii="Helvetica" w:hAnsi="Helvetica"/>
-          <w:color w:val="000000"/>
-        </w:rPr>
-        <w:t>, L., Fusco, R., &amp; Caldara, R. (2011)</w:t>
+        <w:t xml:space="preserve"> Lao, J., Miellet, S., Vizioli, L., Fusco, R., &amp; Caldara, R. (2011)</w:t>
       </w:r>
       <w:r>
         <w:rPr>
@@ -7338,39 +5408,7 @@
           <w:rFonts w:ascii="Helvetica" w:hAnsi="Helvetica"/>
           <w:color w:val="000000"/>
         </w:rPr>
-        <w:t xml:space="preserve">, </w:t>
-      </w:r>
-      <w:proofErr w:type="spellStart"/>
-      <w:r>
-        <w:rPr>
-          <w:rFonts w:ascii="Helvetica" w:hAnsi="Helvetica"/>
-          <w:color w:val="000000"/>
-        </w:rPr>
-        <w:t>Vizioli</w:t>
-      </w:r>
-      <w:proofErr w:type="spellEnd"/>
-      <w:r>
-        <w:rPr>
-          <w:rFonts w:ascii="Helvetica" w:hAnsi="Helvetica"/>
-          <w:color w:val="000000"/>
-        </w:rPr>
-        <w:t xml:space="preserve">, L., </w:t>
-      </w:r>
-      <w:proofErr w:type="spellStart"/>
-      <w:r>
-        <w:rPr>
-          <w:rFonts w:ascii="Helvetica" w:hAnsi="Helvetica"/>
-          <w:color w:val="000000"/>
-        </w:rPr>
-        <w:t>Miellet</w:t>
-      </w:r>
-      <w:proofErr w:type="spellEnd"/>
-      <w:r>
-        <w:rPr>
-          <w:rFonts w:ascii="Helvetica" w:hAnsi="Helvetica"/>
-          <w:color w:val="000000"/>
-        </w:rPr>
-        <w:t xml:space="preserve">, S., &amp; Caldara, R. (2011). Eyes like it, brain likes it: Tracking the neural tuning of cultural diversity in eye movements for faces. </w:t>
+        <w:t xml:space="preserve">, Vizioli, L., Miellet, S., &amp; Caldara, R. (2011). Eyes like it, brain likes it: Tracking the neural tuning of cultural diversity in eye movements for faces. </w:t>
       </w:r>
       <w:r>
         <w:rPr>
@@ -7454,23 +5492,7 @@
           <w:rFonts w:ascii="Helvetica" w:hAnsi="Helvetica"/>
           <w:color w:val="000000"/>
         </w:rPr>
-        <w:t xml:space="preserve">, </w:t>
-      </w:r>
-      <w:proofErr w:type="spellStart"/>
-      <w:r>
-        <w:rPr>
-          <w:rFonts w:ascii="Helvetica" w:hAnsi="Helvetica"/>
-          <w:color w:val="000000"/>
-        </w:rPr>
-        <w:t>Vizioli</w:t>
-      </w:r>
-      <w:proofErr w:type="spellEnd"/>
-      <w:r>
-        <w:rPr>
-          <w:rFonts w:ascii="Helvetica" w:hAnsi="Helvetica"/>
-          <w:color w:val="000000"/>
-        </w:rPr>
-        <w:t>,</w:t>
+        <w:t>, Vizioli,</w:t>
       </w:r>
       <w:r>
         <w:rPr>
@@ -7484,23 +5506,7 @@
           <w:rFonts w:ascii="Helvetica" w:hAnsi="Helvetica"/>
           <w:color w:val="000000"/>
         </w:rPr>
-        <w:t xml:space="preserve"> </w:t>
-      </w:r>
-      <w:proofErr w:type="spellStart"/>
-      <w:r>
-        <w:rPr>
-          <w:rFonts w:ascii="Helvetica" w:hAnsi="Helvetica"/>
-          <w:color w:val="000000"/>
-        </w:rPr>
-        <w:t>Miellet</w:t>
-      </w:r>
-      <w:proofErr w:type="spellEnd"/>
-      <w:r>
-        <w:rPr>
-          <w:rFonts w:ascii="Helvetica" w:hAnsi="Helvetica"/>
-          <w:color w:val="000000"/>
-        </w:rPr>
-        <w:t>,</w:t>
+        <w:t xml:space="preserve"> Miellet,</w:t>
       </w:r>
       <w:r>
         <w:rPr>
@@ -7535,23 +5541,7 @@
           <w:rFonts w:ascii="Helvetica" w:hAnsi="Helvetica"/>
           <w:color w:val="000000"/>
         </w:rPr>
-        <w:t xml:space="preserve"> 2011. (</w:t>
-      </w:r>
-      <w:proofErr w:type="spellStart"/>
-      <w:r>
-        <w:rPr>
-          <w:rFonts w:ascii="Helvetica" w:hAnsi="Helvetica"/>
-          <w:color w:val="000000"/>
-        </w:rPr>
-        <w:t>Champéry</w:t>
-      </w:r>
-      <w:proofErr w:type="spellEnd"/>
-      <w:r>
-        <w:rPr>
-          <w:rFonts w:ascii="Helvetica" w:hAnsi="Helvetica"/>
-          <w:color w:val="000000"/>
-        </w:rPr>
-        <w:t xml:space="preserve">, Switzerland, </w:t>
+        <w:t xml:space="preserve"> 2011. (Champéry, Switzerland, </w:t>
       </w:r>
       <w:r>
         <w:rPr>
@@ -7622,43 +5612,7 @@
           <w:sz w:val="24"/>
           <w:szCs w:val="24"/>
         </w:rPr>
-        <w:t xml:space="preserve">Lao, J., Foreman, K., Zhou, X., </w:t>
-      </w:r>
-      <w:proofErr w:type="spellStart"/>
-      <w:r>
-        <w:rPr>
-          <w:rFonts w:ascii="Helvetica" w:hAnsi="Helvetica"/>
-          <w:sz w:val="24"/>
-          <w:szCs w:val="24"/>
-        </w:rPr>
-        <w:t>Lages</w:t>
-      </w:r>
-      <w:proofErr w:type="spellEnd"/>
-      <w:r>
-        <w:rPr>
-          <w:rFonts w:ascii="Helvetica" w:hAnsi="Helvetica"/>
-          <w:sz w:val="24"/>
-          <w:szCs w:val="24"/>
-        </w:rPr>
-        <w:t xml:space="preserve">, M., </w:t>
-      </w:r>
-      <w:proofErr w:type="spellStart"/>
-      <w:r>
-        <w:rPr>
-          <w:rFonts w:ascii="Helvetica" w:hAnsi="Helvetica"/>
-          <w:sz w:val="24"/>
-          <w:szCs w:val="24"/>
-        </w:rPr>
-        <w:t>Hillis</w:t>
-      </w:r>
-      <w:proofErr w:type="spellEnd"/>
-      <w:r>
-        <w:rPr>
-          <w:rFonts w:ascii="Helvetica" w:hAnsi="Helvetica"/>
-          <w:sz w:val="24"/>
-          <w:szCs w:val="24"/>
-        </w:rPr>
-        <w:t xml:space="preserve">, J., &amp; Caldara, R. (2010). Social judgments from faces are universal. </w:t>
+        <w:t xml:space="preserve">Lao, J., Foreman, K., Zhou, X., Lages, M., Hillis, J., &amp; Caldara, R. (2010). Social judgments from faces are universal. </w:t>
       </w:r>
       <w:r>
         <w:rPr>
@@ -7972,7 +5926,6 @@
         </w:rPr>
         <w:t xml:space="preserve"> </w:t>
       </w:r>
-      <w:proofErr w:type="spellStart"/>
       <w:r>
         <w:rPr>
           <w:rFonts w:ascii="Helvetica" w:hAnsi="Helvetica"/>
@@ -7988,7 +5941,6 @@
         </w:rPr>
         <w:t>Map</w:t>
       </w:r>
-      <w:proofErr w:type="spellEnd"/>
     </w:p>
     <w:p>
       <w:pPr>
@@ -8104,23 +6056,7 @@
           <w:rFonts w:ascii="Helvetica" w:hAnsi="Helvetica"/>
           <w:color w:val="000000"/>
         </w:rPr>
-        <w:t xml:space="preserve">Experimental Psychology Society </w:t>
-      </w:r>
-      <w:proofErr w:type="spellStart"/>
-      <w:r>
-        <w:rPr>
-          <w:rFonts w:ascii="Helvetica" w:hAnsi="Helvetica"/>
-          <w:color w:val="000000"/>
-        </w:rPr>
-        <w:t>Grindley</w:t>
-      </w:r>
-      <w:proofErr w:type="spellEnd"/>
-      <w:r>
-        <w:rPr>
-          <w:rFonts w:ascii="Helvetica" w:hAnsi="Helvetica"/>
-          <w:color w:val="000000"/>
-        </w:rPr>
-        <w:t xml:space="preserve"> Grant supporting the attendance of the Vision Science Society Annual Meeting in May 2010</w:t>
+        <w:t>Experimental Psychology Society Grindley Grant supporting the attendance of the Vision Science Society Annual Meeting in May 2010</w:t>
       </w:r>
     </w:p>
     <w:p>
@@ -8220,7 +6156,7 @@
   <w:abstractNum w:abstractNumId="0">
     <w:nsid w:val="FFFFFF1D"/>
     <w:multiLevelType w:val="multilevel"/>
-    <w:tmpl w:val="BD6A3E56"/>
+    <w:tmpl w:val="53A43580"/>
     <w:lvl w:ilvl="0">
       <w:start w:val="1"/>
       <w:numFmt w:val="bullet"/>

--- a/cv/JLao-CV_full.docx
+++ b/cv/JLao-CV_full.docx
@@ -100,12 +100,21 @@
           <w:color w:val="000000"/>
         </w:rPr>
       </w:pPr>
-      <w:r>
-        <w:rPr>
-          <w:rFonts w:ascii="Helvetica" w:hAnsi="Helvetica"/>
-          <w:color w:val="000000"/>
-        </w:rPr>
-        <w:t>Faucigny 2, 1700 Fribourg, Switzerland</w:t>
+      <w:proofErr w:type="spellStart"/>
+      <w:r>
+        <w:rPr>
+          <w:rFonts w:ascii="Helvetica" w:hAnsi="Helvetica"/>
+          <w:color w:val="000000"/>
+        </w:rPr>
+        <w:t>Faucigny</w:t>
+      </w:r>
+      <w:proofErr w:type="spellEnd"/>
+      <w:r>
+        <w:rPr>
+          <w:rFonts w:ascii="Helvetica" w:hAnsi="Helvetica"/>
+          <w:color w:val="000000"/>
+        </w:rPr>
+        <w:t xml:space="preserve"> 2, 1700 Fribourg, Switzerland</w:t>
       </w:r>
     </w:p>
     <w:p>
@@ -294,7 +303,25 @@
           <w:sz w:val="24"/>
           <w:szCs w:val="24"/>
         </w:rPr>
-        <w:t xml:space="preserve"> University of Fribourg. I was supported by National Center of Competence in Research (NCCR) Affective sciences financed by the Swiss National Science Foundation (n° 51NF40-104897). </w:t>
+        <w:t xml:space="preserve"> University of Fribourg. I was supported by National </w:t>
+      </w:r>
+      <w:proofErr w:type="spellStart"/>
+      <w:r>
+        <w:rPr>
+          <w:rFonts w:ascii="Helvetica" w:hAnsi="Helvetica"/>
+          <w:sz w:val="24"/>
+          <w:szCs w:val="24"/>
+        </w:rPr>
+        <w:t>Center</w:t>
+      </w:r>
+      <w:proofErr w:type="spellEnd"/>
+      <w:r>
+        <w:rPr>
+          <w:rFonts w:ascii="Helvetica" w:hAnsi="Helvetica"/>
+          <w:sz w:val="24"/>
+          <w:szCs w:val="24"/>
+        </w:rPr>
+        <w:t xml:space="preserve"> of Competence in Research (NCCR) Affective sciences financed by the Swiss National Science Foundation (n° 51NF40-104897). </w:t>
       </w:r>
       <w:bookmarkStart w:id="2" w:name="OLE_LINK14"/>
       <w:bookmarkStart w:id="3" w:name="OLE_LINK13"/>
@@ -332,6 +359,7 @@
         </w:rPr>
         <w:t xml:space="preserve"> University of Glasgow, </w:t>
       </w:r>
+      <w:proofErr w:type="spellStart"/>
       <w:proofErr w:type="gramStart"/>
       <w:r>
         <w:rPr>
@@ -342,6 +370,7 @@
         </w:rPr>
         <w:t>Ph.D</w:t>
       </w:r>
+      <w:proofErr w:type="spellEnd"/>
       <w:proofErr w:type="gramEnd"/>
       <w:r>
         <w:rPr>
@@ -350,7 +379,67 @@
           <w:sz w:val="24"/>
           <w:szCs w:val="24"/>
         </w:rPr>
-        <w:t xml:space="preserve"> in Cognitive Neuroscience, Thesis title: “Tracking the temporal dynamics of cultural perceptual diversity in visual information processing”. Advisor: Prof. Roberto Caldara and Prof. Lars Muckli.</w:t>
+        <w:t xml:space="preserve"> in Cognitive Neuroscience, Thesis title: “Tracking the temporal dynamics of cultural perceptual diversity in visual information processing”. Advisor: </w:t>
+      </w:r>
+      <w:proofErr w:type="spellStart"/>
+      <w:r>
+        <w:rPr>
+          <w:rFonts w:ascii="Helvetica" w:hAnsi="Helvetica"/>
+          <w:color w:val="000000"/>
+          <w:sz w:val="24"/>
+          <w:szCs w:val="24"/>
+        </w:rPr>
+        <w:t>Prof.</w:t>
+      </w:r>
+      <w:proofErr w:type="spellEnd"/>
+      <w:r>
+        <w:rPr>
+          <w:rFonts w:ascii="Helvetica" w:hAnsi="Helvetica"/>
+          <w:color w:val="000000"/>
+          <w:sz w:val="24"/>
+          <w:szCs w:val="24"/>
+        </w:rPr>
+        <w:t xml:space="preserve"> Roberto Caldara and </w:t>
+      </w:r>
+      <w:proofErr w:type="spellStart"/>
+      <w:r>
+        <w:rPr>
+          <w:rFonts w:ascii="Helvetica" w:hAnsi="Helvetica"/>
+          <w:color w:val="000000"/>
+          <w:sz w:val="24"/>
+          <w:szCs w:val="24"/>
+        </w:rPr>
+        <w:t>Prof.</w:t>
+      </w:r>
+      <w:proofErr w:type="spellEnd"/>
+      <w:r>
+        <w:rPr>
+          <w:rFonts w:ascii="Helvetica" w:hAnsi="Helvetica"/>
+          <w:color w:val="000000"/>
+          <w:sz w:val="24"/>
+          <w:szCs w:val="24"/>
+        </w:rPr>
+        <w:t xml:space="preserve"> Lars </w:t>
+      </w:r>
+      <w:proofErr w:type="spellStart"/>
+      <w:r>
+        <w:rPr>
+          <w:rFonts w:ascii="Helvetica" w:hAnsi="Helvetica"/>
+          <w:color w:val="000000"/>
+          <w:sz w:val="24"/>
+          <w:szCs w:val="24"/>
+        </w:rPr>
+        <w:t>Muckli</w:t>
+      </w:r>
+      <w:proofErr w:type="spellEnd"/>
+      <w:r>
+        <w:rPr>
+          <w:rFonts w:ascii="Helvetica" w:hAnsi="Helvetica"/>
+          <w:color w:val="000000"/>
+          <w:sz w:val="24"/>
+          <w:szCs w:val="24"/>
+        </w:rPr>
+        <w:t>.</w:t>
       </w:r>
     </w:p>
     <w:p>
@@ -392,7 +481,27 @@
           <w:sz w:val="24"/>
           <w:szCs w:val="24"/>
         </w:rPr>
-        <w:t>Sun Yat-Sen University</w:t>
+        <w:t xml:space="preserve">Sun </w:t>
+      </w:r>
+      <w:proofErr w:type="spellStart"/>
+      <w:r>
+        <w:rPr>
+          <w:rFonts w:ascii="Helvetica" w:hAnsi="Helvetica"/>
+          <w:color w:val="000000"/>
+          <w:sz w:val="24"/>
+          <w:szCs w:val="24"/>
+        </w:rPr>
+        <w:t>Yat</w:t>
+      </w:r>
+      <w:proofErr w:type="spellEnd"/>
+      <w:r>
+        <w:rPr>
+          <w:rFonts w:ascii="Helvetica" w:hAnsi="Helvetica"/>
+          <w:color w:val="000000"/>
+          <w:sz w:val="24"/>
+          <w:szCs w:val="24"/>
+        </w:rPr>
+        <w:t>-Sen University</w:t>
       </w:r>
       <w:bookmarkEnd w:id="4"/>
       <w:bookmarkEnd w:id="5"/>
@@ -403,7 +512,47 @@
           <w:sz w:val="24"/>
           <w:szCs w:val="24"/>
         </w:rPr>
-        <w:t>, B. Sc. in Psychology. Thesis title: “Control deprivation and styles of thinking”. Advisor: Prof. Xinyue Zhou.</w:t>
+        <w:t xml:space="preserve">, B. Sc. in Psychology. Thesis title: “Control deprivation and styles of thinking”. Advisor: </w:t>
+      </w:r>
+      <w:proofErr w:type="spellStart"/>
+      <w:r>
+        <w:rPr>
+          <w:rFonts w:ascii="Helvetica" w:hAnsi="Helvetica"/>
+          <w:color w:val="000000"/>
+          <w:sz w:val="24"/>
+          <w:szCs w:val="24"/>
+        </w:rPr>
+        <w:t>Prof.</w:t>
+      </w:r>
+      <w:proofErr w:type="spellEnd"/>
+      <w:r>
+        <w:rPr>
+          <w:rFonts w:ascii="Helvetica" w:hAnsi="Helvetica"/>
+          <w:color w:val="000000"/>
+          <w:sz w:val="24"/>
+          <w:szCs w:val="24"/>
+        </w:rPr>
+        <w:t xml:space="preserve"> </w:t>
+      </w:r>
+      <w:proofErr w:type="spellStart"/>
+      <w:r>
+        <w:rPr>
+          <w:rFonts w:ascii="Helvetica" w:hAnsi="Helvetica"/>
+          <w:color w:val="000000"/>
+          <w:sz w:val="24"/>
+          <w:szCs w:val="24"/>
+        </w:rPr>
+        <w:t>Xinyue</w:t>
+      </w:r>
+      <w:proofErr w:type="spellEnd"/>
+      <w:r>
+        <w:rPr>
+          <w:rFonts w:ascii="Helvetica" w:hAnsi="Helvetica"/>
+          <w:color w:val="000000"/>
+          <w:sz w:val="24"/>
+          <w:szCs w:val="24"/>
+        </w:rPr>
+        <w:t xml:space="preserve"> Zhou.</w:t>
       </w:r>
     </w:p>
     <w:p>
@@ -492,7 +641,27 @@
           <w:color w:val="000000"/>
           <w:szCs w:val="27"/>
         </w:rPr>
-        <w:t xml:space="preserve"> regularly, more information could be found on Github: </w:t>
+        <w:t xml:space="preserve"> regularly, more information could be found on </w:t>
+      </w:r>
+      <w:proofErr w:type="spellStart"/>
+      <w:r>
+        <w:rPr>
+          <w:rFonts w:ascii="Helvetica" w:hAnsi="Helvetica"/>
+          <w:bCs/>
+          <w:color w:val="000000"/>
+          <w:szCs w:val="27"/>
+        </w:rPr>
+        <w:t>Github</w:t>
+      </w:r>
+      <w:proofErr w:type="spellEnd"/>
+      <w:r>
+        <w:rPr>
+          <w:rFonts w:ascii="Helvetica" w:hAnsi="Helvetica"/>
+          <w:bCs/>
+          <w:color w:val="000000"/>
+          <w:szCs w:val="27"/>
+        </w:rPr>
+        <w:t xml:space="preserve">: </w:t>
       </w:r>
       <w:hyperlink r:id="rId10" w:history="1">
         <w:r>
@@ -628,8 +797,9 @@
           <w:color w:val="000000"/>
           <w:szCs w:val="27"/>
         </w:rPr>
-        <w:t xml:space="preserve"> advanced Markov chain Monte Carlo and variational </w:t>
-      </w:r>
+        <w:t xml:space="preserve"> advanced Markov chain Monte Carlo and </w:t>
+      </w:r>
+      <w:proofErr w:type="spellStart"/>
       <w:r>
         <w:rPr>
           <w:rFonts w:ascii="Helvetica" w:hAnsi="Helvetica"/>
@@ -637,6 +807,25 @@
           <w:color w:val="000000"/>
           <w:szCs w:val="27"/>
         </w:rPr>
+        <w:t>variational</w:t>
+      </w:r>
+      <w:proofErr w:type="spellEnd"/>
+      <w:r>
+        <w:rPr>
+          <w:rFonts w:ascii="Helvetica" w:hAnsi="Helvetica"/>
+          <w:bCs/>
+          <w:color w:val="000000"/>
+          <w:szCs w:val="27"/>
+        </w:rPr>
+        <w:t xml:space="preserve"> </w:t>
+      </w:r>
+      <w:r>
+        <w:rPr>
+          <w:rFonts w:ascii="Helvetica" w:hAnsi="Helvetica"/>
+          <w:bCs/>
+          <w:color w:val="000000"/>
+          <w:szCs w:val="27"/>
+        </w:rPr>
         <w:t>inference</w:t>
       </w:r>
       <w:r>
@@ -655,7 +844,27 @@
           <w:color w:val="000000"/>
           <w:szCs w:val="27"/>
         </w:rPr>
-        <w:t xml:space="preserve"> I am part of the core development team pymc_devs.</w:t>
+        <w:t xml:space="preserve"> I am part of the core development team </w:t>
+      </w:r>
+      <w:proofErr w:type="spellStart"/>
+      <w:r>
+        <w:rPr>
+          <w:rFonts w:ascii="Helvetica" w:hAnsi="Helvetica"/>
+          <w:bCs/>
+          <w:color w:val="000000"/>
+          <w:szCs w:val="27"/>
+        </w:rPr>
+        <w:t>pymc_devs</w:t>
+      </w:r>
+      <w:proofErr w:type="spellEnd"/>
+      <w:r>
+        <w:rPr>
+          <w:rFonts w:ascii="Helvetica" w:hAnsi="Helvetica"/>
+          <w:bCs/>
+          <w:color w:val="000000"/>
+          <w:szCs w:val="27"/>
+        </w:rPr>
+        <w:t>.</w:t>
       </w:r>
     </w:p>
     <w:p>
@@ -746,7 +955,27 @@
           <w:color w:val="000000"/>
           <w:szCs w:val="27"/>
         </w:rPr>
-        <w:t xml:space="preserve">a Matlab toolbox </w:t>
+        <w:t xml:space="preserve">a </w:t>
+      </w:r>
+      <w:proofErr w:type="spellStart"/>
+      <w:r>
+        <w:rPr>
+          <w:rFonts w:ascii="Helvetica" w:hAnsi="Helvetica"/>
+          <w:bCs/>
+          <w:color w:val="000000"/>
+          <w:szCs w:val="27"/>
+        </w:rPr>
+        <w:t>Matlab</w:t>
+      </w:r>
+      <w:proofErr w:type="spellEnd"/>
+      <w:r>
+        <w:rPr>
+          <w:rFonts w:ascii="Helvetica" w:hAnsi="Helvetica"/>
+          <w:bCs/>
+          <w:color w:val="000000"/>
+          <w:szCs w:val="27"/>
+        </w:rPr>
+        <w:t xml:space="preserve"> toolbox </w:t>
       </w:r>
       <w:r>
         <w:rPr>
@@ -891,7 +1120,27 @@
           <w:color w:val="000000"/>
           <w:szCs w:val="27"/>
         </w:rPr>
-        <w:t xml:space="preserve">a simple Matlab toolbox </w:t>
+        <w:t xml:space="preserve">a simple </w:t>
+      </w:r>
+      <w:proofErr w:type="spellStart"/>
+      <w:r>
+        <w:rPr>
+          <w:rFonts w:ascii="Helvetica" w:hAnsi="Helvetica"/>
+          <w:bCs/>
+          <w:color w:val="000000"/>
+          <w:szCs w:val="27"/>
+        </w:rPr>
+        <w:t>Matlab</w:t>
+      </w:r>
+      <w:proofErr w:type="spellEnd"/>
+      <w:r>
+        <w:rPr>
+          <w:rFonts w:ascii="Helvetica" w:hAnsi="Helvetica"/>
+          <w:bCs/>
+          <w:color w:val="000000"/>
+          <w:szCs w:val="27"/>
+        </w:rPr>
+        <w:t xml:space="preserve"> toolbox </w:t>
       </w:r>
       <w:r>
         <w:rPr>
@@ -945,6 +1194,7 @@
           <w:lang w:val="fr-CH"/>
         </w:rPr>
       </w:pPr>
+      <w:proofErr w:type="spellStart"/>
       <w:r>
         <w:rPr>
           <w:rFonts w:ascii="Helvetica" w:hAnsi="Helvetica"/>
@@ -970,6 +1220,7 @@
         </w:rPr>
         <w:t>rints</w:t>
       </w:r>
+      <w:proofErr w:type="spellEnd"/>
     </w:p>
     <w:p>
       <w:pPr>
@@ -982,21 +1233,48 @@
           <w:color w:val="000000"/>
         </w:rPr>
       </w:pPr>
-      <w:r>
-        <w:rPr>
-          <w:rFonts w:ascii="Helvetica" w:hAnsi="Helvetica"/>
-          <w:bCs/>
-          <w:color w:val="000000"/>
-        </w:rPr>
-        <w:t xml:space="preserve">Jones, B. C., Hahn, A. C., Fisher, C. I., Wang, H., Kandrik, M., </w:t>
-      </w:r>
-      <w:r>
-        <w:rPr>
-          <w:rFonts w:ascii="Helvetica" w:hAnsi="Helvetica"/>
-          <w:b/>
-          <w:bCs/>
-          <w:color w:val="000000"/>
-          <w:lang w:val="fr-CH"/>
+      <w:proofErr w:type="spellStart"/>
+      <w:r>
+        <w:rPr>
+          <w:rFonts w:ascii="Helvetica" w:hAnsi="Helvetica"/>
+          <w:bCs/>
+          <w:color w:val="000000"/>
+        </w:rPr>
+        <w:t>Vizioli</w:t>
+      </w:r>
+      <w:proofErr w:type="spellEnd"/>
+      <w:r>
+        <w:rPr>
+          <w:rFonts w:ascii="Helvetica" w:hAnsi="Helvetica"/>
+          <w:bCs/>
+          <w:color w:val="000000"/>
+        </w:rPr>
+        <w:t xml:space="preserve">, L., </w:t>
+      </w:r>
+      <w:proofErr w:type="spellStart"/>
+      <w:r>
+        <w:rPr>
+          <w:rFonts w:ascii="Helvetica" w:hAnsi="Helvetica"/>
+          <w:bCs/>
+          <w:color w:val="000000"/>
+        </w:rPr>
+        <w:t>Bratch</w:t>
+      </w:r>
+      <w:proofErr w:type="spellEnd"/>
+      <w:r>
+        <w:rPr>
+          <w:rFonts w:ascii="Helvetica" w:hAnsi="Helvetica"/>
+          <w:bCs/>
+          <w:color w:val="000000"/>
+        </w:rPr>
+        <w:t xml:space="preserve">, A., </w:t>
+      </w:r>
+      <w:r>
+        <w:rPr>
+          <w:rFonts w:ascii="Helvetica" w:hAnsi="Helvetica"/>
+          <w:b/>
+          <w:bCs/>
+          <w:color w:val="000000"/>
         </w:rPr>
         <w:t>Lao, J.</w:t>
       </w:r>
@@ -1005,25 +1283,202 @@
           <w:rFonts w:ascii="Helvetica" w:hAnsi="Helvetica"/>
           <w:bCs/>
           <w:color w:val="000000"/>
-          <w:lang w:val="fr-CH"/>
         </w:rPr>
         <w:t xml:space="preserve">, </w:t>
       </w:r>
-      <w:r>
-        <w:rPr>
-          <w:rFonts w:ascii="Helvetica" w:hAnsi="Helvetica"/>
-          <w:bCs/>
-          <w:color w:val="000000"/>
-        </w:rPr>
-        <w:t>Han, C., ... &amp; DeBru</w:t>
-      </w:r>
-      <w:r>
-        <w:rPr>
-          <w:rFonts w:ascii="Helvetica" w:hAnsi="Helvetica"/>
-          <w:bCs/>
-          <w:color w:val="000000"/>
-        </w:rPr>
-        <w:t>ine, L. M. (2018</w:t>
+      <w:proofErr w:type="spellStart"/>
+      <w:r>
+        <w:rPr>
+          <w:rFonts w:ascii="Helvetica" w:hAnsi="Helvetica"/>
+          <w:bCs/>
+          <w:color w:val="000000"/>
+        </w:rPr>
+        <w:t>Ugurbil</w:t>
+      </w:r>
+      <w:proofErr w:type="spellEnd"/>
+      <w:r>
+        <w:rPr>
+          <w:rFonts w:ascii="Helvetica" w:hAnsi="Helvetica"/>
+          <w:bCs/>
+          <w:color w:val="000000"/>
+        </w:rPr>
+        <w:t xml:space="preserve">, K., </w:t>
+      </w:r>
+      <w:proofErr w:type="spellStart"/>
+      <w:r>
+        <w:rPr>
+          <w:rFonts w:ascii="Helvetica" w:hAnsi="Helvetica"/>
+          <w:bCs/>
+          <w:color w:val="000000"/>
+        </w:rPr>
+        <w:t>Muckli</w:t>
+      </w:r>
+      <w:proofErr w:type="spellEnd"/>
+      <w:r>
+        <w:rPr>
+          <w:rFonts w:ascii="Helvetica" w:hAnsi="Helvetica"/>
+          <w:bCs/>
+          <w:color w:val="000000"/>
+        </w:rPr>
+        <w:t xml:space="preserve">, L., &amp; </w:t>
+      </w:r>
+      <w:proofErr w:type="spellStart"/>
+      <w:r>
+        <w:rPr>
+          <w:rFonts w:ascii="Helvetica" w:hAnsi="Helvetica"/>
+          <w:bCs/>
+          <w:color w:val="000000"/>
+        </w:rPr>
+        <w:t>Yacoub</w:t>
+      </w:r>
+      <w:proofErr w:type="spellEnd"/>
+      <w:r>
+        <w:rPr>
+          <w:rFonts w:ascii="Helvetica" w:hAnsi="Helvetica"/>
+          <w:bCs/>
+          <w:color w:val="000000"/>
+        </w:rPr>
+        <w:t>, E. (2018). Temporal Multivariate Pattern Analysis (</w:t>
+      </w:r>
+      <w:proofErr w:type="spellStart"/>
+      <w:r>
+        <w:rPr>
+          <w:rFonts w:ascii="Helvetica" w:hAnsi="Helvetica"/>
+          <w:bCs/>
+          <w:color w:val="000000"/>
+        </w:rPr>
+        <w:t>tMVPA</w:t>
+      </w:r>
+      <w:proofErr w:type="spellEnd"/>
+      <w:r>
+        <w:rPr>
+          <w:rFonts w:ascii="Helvetica" w:hAnsi="Helvetica"/>
+          <w:bCs/>
+          <w:color w:val="000000"/>
+        </w:rPr>
+        <w:t xml:space="preserve">): a single trial approach exploring the temporal dynamics of the BOLD signal. </w:t>
+      </w:r>
+      <w:proofErr w:type="spellStart"/>
+      <w:r>
+        <w:rPr>
+          <w:rFonts w:ascii="Helvetica" w:hAnsi="Helvetica"/>
+          <w:bCs/>
+          <w:i/>
+          <w:color w:val="000000"/>
+        </w:rPr>
+        <w:t>bioRxiv</w:t>
+      </w:r>
+      <w:proofErr w:type="spellEnd"/>
+      <w:r>
+        <w:rPr>
+          <w:rFonts w:ascii="Helvetica" w:hAnsi="Helvetica"/>
+          <w:bCs/>
+          <w:color w:val="000000"/>
+        </w:rPr>
+        <w:t xml:space="preserve">, 273110. </w:t>
+      </w:r>
+      <w:hyperlink r:id="rId14" w:history="1">
+        <w:r>
+          <w:rPr>
+            <w:rStyle w:val="Hyperlink"/>
+            <w:rFonts w:ascii="Helvetica" w:hAnsi="Helvetica"/>
+            <w:bCs/>
+          </w:rPr>
+          <w:t>doi.org/10.1101/273110</w:t>
+        </w:r>
+      </w:hyperlink>
+    </w:p>
+    <w:p>
+      <w:pPr>
+        <w:pStyle w:val="western"/>
+        <w:ind w:left="567" w:hanging="567"/>
+        <w:jc w:val="both"/>
+        <w:rPr>
+          <w:rFonts w:ascii="Helvetica" w:hAnsi="Helvetica"/>
+          <w:bCs/>
+          <w:color w:val="000000"/>
+        </w:rPr>
+      </w:pPr>
+      <w:bookmarkStart w:id="6" w:name="_GoBack"/>
+      <w:bookmarkEnd w:id="6"/>
+      <w:r>
+        <w:rPr>
+          <w:rFonts w:ascii="Helvetica" w:hAnsi="Helvetica"/>
+          <w:bCs/>
+          <w:color w:val="000000"/>
+        </w:rPr>
+        <w:t xml:space="preserve">Jones, B. C., Hahn, A. C., Fisher, C. I., Wang, H., </w:t>
+      </w:r>
+      <w:proofErr w:type="spellStart"/>
+      <w:r>
+        <w:rPr>
+          <w:rFonts w:ascii="Helvetica" w:hAnsi="Helvetica"/>
+          <w:bCs/>
+          <w:color w:val="000000"/>
+        </w:rPr>
+        <w:t>Kandrik</w:t>
+      </w:r>
+      <w:proofErr w:type="spellEnd"/>
+      <w:r>
+        <w:rPr>
+          <w:rFonts w:ascii="Helvetica" w:hAnsi="Helvetica"/>
+          <w:bCs/>
+          <w:color w:val="000000"/>
+        </w:rPr>
+        <w:t xml:space="preserve">, M., </w:t>
+      </w:r>
+      <w:r>
+        <w:rPr>
+          <w:rFonts w:ascii="Helvetica" w:hAnsi="Helvetica"/>
+          <w:b/>
+          <w:bCs/>
+          <w:color w:val="000000"/>
+          <w:lang w:val="fr-CH"/>
+        </w:rPr>
+        <w:t>Lao, J.</w:t>
+      </w:r>
+      <w:r>
+        <w:rPr>
+          <w:rFonts w:ascii="Helvetica" w:hAnsi="Helvetica"/>
+          <w:bCs/>
+          <w:color w:val="000000"/>
+          <w:lang w:val="fr-CH"/>
+        </w:rPr>
+        <w:t xml:space="preserve">, </w:t>
+      </w:r>
+      <w:r>
+        <w:rPr>
+          <w:rFonts w:ascii="Helvetica" w:hAnsi="Helvetica"/>
+          <w:bCs/>
+          <w:color w:val="000000"/>
+        </w:rPr>
+        <w:t xml:space="preserve">Han, C., ... &amp; </w:t>
+      </w:r>
+      <w:proofErr w:type="spellStart"/>
+      <w:r>
+        <w:rPr>
+          <w:rFonts w:ascii="Helvetica" w:hAnsi="Helvetica"/>
+          <w:bCs/>
+          <w:color w:val="000000"/>
+        </w:rPr>
+        <w:t>DeBru</w:t>
+      </w:r>
+      <w:r>
+        <w:rPr>
+          <w:rFonts w:ascii="Helvetica" w:hAnsi="Helvetica"/>
+          <w:bCs/>
+          <w:color w:val="000000"/>
+        </w:rPr>
+        <w:t>ine</w:t>
+      </w:r>
+      <w:proofErr w:type="spellEnd"/>
+      <w:r>
+        <w:rPr>
+          <w:rFonts w:ascii="Helvetica" w:hAnsi="Helvetica"/>
+          <w:bCs/>
+          <w:color w:val="000000"/>
+        </w:rPr>
+        <w:t>, L. M. (2018</w:t>
       </w:r>
       <w:r>
         <w:rPr>
@@ -1039,7 +1494,25 @@
           <w:bCs/>
           <w:color w:val="000000"/>
         </w:rPr>
-        <w:t>No evidence that more physically attractive women have higher estradiol or progesterone</w:t>
+        <w:t xml:space="preserve">No evidence that more physically attractive women have higher </w:t>
+      </w:r>
+      <w:proofErr w:type="spellStart"/>
+      <w:r>
+        <w:rPr>
+          <w:rFonts w:ascii="Helvetica" w:hAnsi="Helvetica"/>
+          <w:bCs/>
+          <w:color w:val="000000"/>
+        </w:rPr>
+        <w:t>estradiol</w:t>
+      </w:r>
+      <w:proofErr w:type="spellEnd"/>
+      <w:r>
+        <w:rPr>
+          <w:rFonts w:ascii="Helvetica" w:hAnsi="Helvetica"/>
+          <w:bCs/>
+          <w:color w:val="000000"/>
+        </w:rPr>
+        <w:t xml:space="preserve"> or progesterone</w:t>
       </w:r>
       <w:r>
         <w:rPr>
@@ -1049,6 +1522,7 @@
         </w:rPr>
         <w:t>. </w:t>
       </w:r>
+      <w:proofErr w:type="spellStart"/>
       <w:r>
         <w:rPr>
           <w:rFonts w:ascii="Helvetica" w:hAnsi="Helvetica"/>
@@ -1059,6 +1533,7 @@
         </w:rPr>
         <w:t>bioRxiv</w:t>
       </w:r>
+      <w:proofErr w:type="spellEnd"/>
       <w:r>
         <w:rPr>
           <w:rFonts w:ascii="Helvetica" w:hAnsi="Helvetica"/>
@@ -1075,7 +1550,7 @@
         </w:rPr>
         <w:t xml:space="preserve"> </w:t>
       </w:r>
-      <w:hyperlink r:id="rId14" w:history="1">
+      <w:hyperlink r:id="rId15" w:history="1">
         <w:r>
           <w:rPr>
             <w:rStyle w:val="Hyperlink"/>
@@ -1099,14 +1574,45 @@
           <w:lang w:val="fr-CH"/>
         </w:rPr>
       </w:pPr>
-      <w:r>
-        <w:rPr>
-          <w:rFonts w:ascii="Helvetica" w:hAnsi="Helvetica"/>
-          <w:bCs/>
-          <w:color w:val="000000"/>
-          <w:lang w:val="fr-CH"/>
-        </w:rPr>
-        <w:t xml:space="preserve">Eulerich, M., Theis, JC., </w:t>
+      <w:proofErr w:type="spellStart"/>
+      <w:r>
+        <w:rPr>
+          <w:rFonts w:ascii="Helvetica" w:hAnsi="Helvetica"/>
+          <w:bCs/>
+          <w:color w:val="000000"/>
+          <w:lang w:val="fr-CH"/>
+        </w:rPr>
+        <w:t>Eulerich</w:t>
+      </w:r>
+      <w:proofErr w:type="spellEnd"/>
+      <w:r>
+        <w:rPr>
+          <w:rFonts w:ascii="Helvetica" w:hAnsi="Helvetica"/>
+          <w:bCs/>
+          <w:color w:val="000000"/>
+          <w:lang w:val="fr-CH"/>
+        </w:rPr>
+        <w:t xml:space="preserve">, M., </w:t>
+      </w:r>
+      <w:proofErr w:type="spellStart"/>
+      <w:r>
+        <w:rPr>
+          <w:rFonts w:ascii="Helvetica" w:hAnsi="Helvetica"/>
+          <w:bCs/>
+          <w:color w:val="000000"/>
+          <w:lang w:val="fr-CH"/>
+        </w:rPr>
+        <w:t>Theis</w:t>
+      </w:r>
+      <w:proofErr w:type="spellEnd"/>
+      <w:r>
+        <w:rPr>
+          <w:rFonts w:ascii="Helvetica" w:hAnsi="Helvetica"/>
+          <w:bCs/>
+          <w:color w:val="000000"/>
+          <w:lang w:val="fr-CH"/>
+        </w:rPr>
+        <w:t xml:space="preserve">, JC., </w:t>
       </w:r>
       <w:r>
         <w:rPr>
@@ -1134,8 +1640,49 @@
           <w:color w:val="000000"/>
           <w:lang w:val="fr-CH"/>
         </w:rPr>
-        <w:t xml:space="preserve">) Do Fine Feathers Make a Fine </w:t>
-      </w:r>
+        <w:t xml:space="preserve">) Do Fine </w:t>
+      </w:r>
+      <w:proofErr w:type="spellStart"/>
+      <w:r>
+        <w:rPr>
+          <w:rFonts w:ascii="Helvetica" w:hAnsi="Helvetica"/>
+          <w:bCs/>
+          <w:color w:val="000000"/>
+          <w:lang w:val="fr-CH"/>
+        </w:rPr>
+        <w:t>Feathers</w:t>
+      </w:r>
+      <w:proofErr w:type="spellEnd"/>
+      <w:r>
+        <w:rPr>
+          <w:rFonts w:ascii="Helvetica" w:hAnsi="Helvetica"/>
+          <w:bCs/>
+          <w:color w:val="000000"/>
+          <w:lang w:val="fr-CH"/>
+        </w:rPr>
+        <w:t xml:space="preserve"> </w:t>
+      </w:r>
+      <w:proofErr w:type="spellStart"/>
+      <w:r>
+        <w:rPr>
+          <w:rFonts w:ascii="Helvetica" w:hAnsi="Helvetica"/>
+          <w:bCs/>
+          <w:color w:val="000000"/>
+          <w:lang w:val="fr-CH"/>
+        </w:rPr>
+        <w:t>Make</w:t>
+      </w:r>
+      <w:proofErr w:type="spellEnd"/>
+      <w:r>
+        <w:rPr>
+          <w:rFonts w:ascii="Helvetica" w:hAnsi="Helvetica"/>
+          <w:bCs/>
+          <w:color w:val="000000"/>
+          <w:lang w:val="fr-CH"/>
+        </w:rPr>
+        <w:t xml:space="preserve"> a Fine </w:t>
+      </w:r>
+      <w:proofErr w:type="spellStart"/>
       <w:proofErr w:type="gramStart"/>
       <w:r>
         <w:rPr>
@@ -1144,7 +1691,17 @@
           <w:color w:val="000000"/>
           <w:lang w:val="fr-CH"/>
         </w:rPr>
-        <w:t>Bird?</w:t>
+        <w:t>Bird</w:t>
+      </w:r>
+      <w:proofErr w:type="spellEnd"/>
+      <w:r>
+        <w:rPr>
+          <w:rFonts w:ascii="Helvetica" w:hAnsi="Helvetica"/>
+          <w:bCs/>
+          <w:color w:val="000000"/>
+          <w:lang w:val="fr-CH"/>
+        </w:rPr>
+        <w:t>?</w:t>
       </w:r>
       <w:proofErr w:type="gramEnd"/>
       <w:r>
@@ -1154,8 +1711,109 @@
           <w:color w:val="000000"/>
           <w:lang w:val="fr-CH"/>
         </w:rPr>
-        <w:t xml:space="preserve"> The Influence of Attractiveness on Fraud-Risk Judgments by Internal Auditors. </w:t>
-      </w:r>
+        <w:t xml:space="preserve"> The Influence of </w:t>
+      </w:r>
+      <w:proofErr w:type="spellStart"/>
+      <w:r>
+        <w:rPr>
+          <w:rFonts w:ascii="Helvetica" w:hAnsi="Helvetica"/>
+          <w:bCs/>
+          <w:color w:val="000000"/>
+          <w:lang w:val="fr-CH"/>
+        </w:rPr>
+        <w:t>Attractiveness</w:t>
+      </w:r>
+      <w:proofErr w:type="spellEnd"/>
+      <w:r>
+        <w:rPr>
+          <w:rFonts w:ascii="Helvetica" w:hAnsi="Helvetica"/>
+          <w:bCs/>
+          <w:color w:val="000000"/>
+          <w:lang w:val="fr-CH"/>
+        </w:rPr>
+        <w:t xml:space="preserve"> on </w:t>
+      </w:r>
+      <w:proofErr w:type="spellStart"/>
+      <w:r>
+        <w:rPr>
+          <w:rFonts w:ascii="Helvetica" w:hAnsi="Helvetica"/>
+          <w:bCs/>
+          <w:color w:val="000000"/>
+          <w:lang w:val="fr-CH"/>
+        </w:rPr>
+        <w:t>Fraud-Risk</w:t>
+      </w:r>
+      <w:proofErr w:type="spellEnd"/>
+      <w:r>
+        <w:rPr>
+          <w:rFonts w:ascii="Helvetica" w:hAnsi="Helvetica"/>
+          <w:bCs/>
+          <w:color w:val="000000"/>
+          <w:lang w:val="fr-CH"/>
+        </w:rPr>
+        <w:t xml:space="preserve"> </w:t>
+      </w:r>
+      <w:proofErr w:type="spellStart"/>
+      <w:r>
+        <w:rPr>
+          <w:rFonts w:ascii="Helvetica" w:hAnsi="Helvetica"/>
+          <w:bCs/>
+          <w:color w:val="000000"/>
+          <w:lang w:val="fr-CH"/>
+        </w:rPr>
+        <w:t>Judgments</w:t>
+      </w:r>
+      <w:proofErr w:type="spellEnd"/>
+      <w:r>
+        <w:rPr>
+          <w:rFonts w:ascii="Helvetica" w:hAnsi="Helvetica"/>
+          <w:bCs/>
+          <w:color w:val="000000"/>
+          <w:lang w:val="fr-CH"/>
+        </w:rPr>
+        <w:t xml:space="preserve"> by </w:t>
+      </w:r>
+      <w:proofErr w:type="spellStart"/>
+      <w:r>
+        <w:rPr>
+          <w:rFonts w:ascii="Helvetica" w:hAnsi="Helvetica"/>
+          <w:bCs/>
+          <w:color w:val="000000"/>
+          <w:lang w:val="fr-CH"/>
+        </w:rPr>
+        <w:t>Internal</w:t>
+      </w:r>
+      <w:proofErr w:type="spellEnd"/>
+      <w:r>
+        <w:rPr>
+          <w:rFonts w:ascii="Helvetica" w:hAnsi="Helvetica"/>
+          <w:bCs/>
+          <w:color w:val="000000"/>
+          <w:lang w:val="fr-CH"/>
+        </w:rPr>
+        <w:t xml:space="preserve"> </w:t>
+      </w:r>
+      <w:proofErr w:type="spellStart"/>
+      <w:r>
+        <w:rPr>
+          <w:rFonts w:ascii="Helvetica" w:hAnsi="Helvetica"/>
+          <w:bCs/>
+          <w:color w:val="000000"/>
+          <w:lang w:val="fr-CH"/>
+        </w:rPr>
+        <w:t>Auditors</w:t>
+      </w:r>
+      <w:proofErr w:type="spellEnd"/>
+      <w:r>
+        <w:rPr>
+          <w:rFonts w:ascii="Helvetica" w:hAnsi="Helvetica"/>
+          <w:bCs/>
+          <w:color w:val="000000"/>
+          <w:lang w:val="fr-CH"/>
+        </w:rPr>
+        <w:t xml:space="preserve">. </w:t>
+      </w:r>
+      <w:proofErr w:type="spellStart"/>
       <w:r>
         <w:rPr>
           <w:rFonts w:ascii="Helvetica" w:hAnsi="Helvetica"/>
@@ -1164,7 +1822,18 @@
           <w:color w:val="000000"/>
           <w:lang w:val="fr-CH"/>
         </w:rPr>
-        <w:t>Available at SSRN</w:t>
+        <w:t>Available</w:t>
+      </w:r>
+      <w:proofErr w:type="spellEnd"/>
+      <w:r>
+        <w:rPr>
+          <w:rFonts w:ascii="Helvetica" w:hAnsi="Helvetica"/>
+          <w:bCs/>
+          <w:i/>
+          <w:color w:val="000000"/>
+          <w:lang w:val="fr-CH"/>
+        </w:rPr>
+        <w:t xml:space="preserve"> at SSRN</w:t>
       </w:r>
       <w:r>
         <w:rPr>
@@ -1175,7 +1844,7 @@
         </w:rPr>
         <w:t xml:space="preserve">: </w:t>
       </w:r>
-      <w:hyperlink r:id="rId15" w:history="1">
+      <w:hyperlink r:id="rId16" w:history="1">
         <w:r>
           <w:rPr>
             <w:rStyle w:val="Hyperlink"/>
@@ -1216,7 +1885,167 @@
           <w:color w:val="000000"/>
           <w:lang w:val="fr-CH"/>
         </w:rPr>
-        <w:t xml:space="preserve"> (2016). Reproducible Research with End-to-end Machine Inference Using Deep Learning and Bayesian Statistics, </w:t>
+        <w:t xml:space="preserve"> (2016). </w:t>
+      </w:r>
+      <w:proofErr w:type="spellStart"/>
+      <w:r>
+        <w:rPr>
+          <w:rFonts w:ascii="Helvetica" w:hAnsi="Helvetica"/>
+          <w:bCs/>
+          <w:color w:val="000000"/>
+          <w:lang w:val="fr-CH"/>
+        </w:rPr>
+        <w:t>Reproducible</w:t>
+      </w:r>
+      <w:proofErr w:type="spellEnd"/>
+      <w:r>
+        <w:rPr>
+          <w:rFonts w:ascii="Helvetica" w:hAnsi="Helvetica"/>
+          <w:bCs/>
+          <w:color w:val="000000"/>
+          <w:lang w:val="fr-CH"/>
+        </w:rPr>
+        <w:t xml:space="preserve"> </w:t>
+      </w:r>
+      <w:proofErr w:type="spellStart"/>
+      <w:r>
+        <w:rPr>
+          <w:rFonts w:ascii="Helvetica" w:hAnsi="Helvetica"/>
+          <w:bCs/>
+          <w:color w:val="000000"/>
+          <w:lang w:val="fr-CH"/>
+        </w:rPr>
+        <w:t>Research</w:t>
+      </w:r>
+      <w:proofErr w:type="spellEnd"/>
+      <w:r>
+        <w:rPr>
+          <w:rFonts w:ascii="Helvetica" w:hAnsi="Helvetica"/>
+          <w:bCs/>
+          <w:color w:val="000000"/>
+          <w:lang w:val="fr-CH"/>
+        </w:rPr>
+        <w:t xml:space="preserve"> </w:t>
+      </w:r>
+      <w:proofErr w:type="spellStart"/>
+      <w:r>
+        <w:rPr>
+          <w:rFonts w:ascii="Helvetica" w:hAnsi="Helvetica"/>
+          <w:bCs/>
+          <w:color w:val="000000"/>
+          <w:lang w:val="fr-CH"/>
+        </w:rPr>
+        <w:t>with</w:t>
+      </w:r>
+      <w:proofErr w:type="spellEnd"/>
+      <w:r>
+        <w:rPr>
+          <w:rFonts w:ascii="Helvetica" w:hAnsi="Helvetica"/>
+          <w:bCs/>
+          <w:color w:val="000000"/>
+          <w:lang w:val="fr-CH"/>
+        </w:rPr>
+        <w:t xml:space="preserve"> End-to-end Machine </w:t>
+      </w:r>
+      <w:proofErr w:type="spellStart"/>
+      <w:r>
+        <w:rPr>
+          <w:rFonts w:ascii="Helvetica" w:hAnsi="Helvetica"/>
+          <w:bCs/>
+          <w:color w:val="000000"/>
+          <w:lang w:val="fr-CH"/>
+        </w:rPr>
+        <w:t>Inference</w:t>
+      </w:r>
+      <w:proofErr w:type="spellEnd"/>
+      <w:r>
+        <w:rPr>
+          <w:rFonts w:ascii="Helvetica" w:hAnsi="Helvetica"/>
+          <w:bCs/>
+          <w:color w:val="000000"/>
+          <w:lang w:val="fr-CH"/>
+        </w:rPr>
+        <w:t xml:space="preserve"> </w:t>
+      </w:r>
+      <w:proofErr w:type="spellStart"/>
+      <w:r>
+        <w:rPr>
+          <w:rFonts w:ascii="Helvetica" w:hAnsi="Helvetica"/>
+          <w:bCs/>
+          <w:color w:val="000000"/>
+          <w:lang w:val="fr-CH"/>
+        </w:rPr>
+        <w:t>Using</w:t>
+      </w:r>
+      <w:proofErr w:type="spellEnd"/>
+      <w:r>
+        <w:rPr>
+          <w:rFonts w:ascii="Helvetica" w:hAnsi="Helvetica"/>
+          <w:bCs/>
+          <w:color w:val="000000"/>
+          <w:lang w:val="fr-CH"/>
+        </w:rPr>
+        <w:t xml:space="preserve"> </w:t>
+      </w:r>
+      <w:proofErr w:type="spellStart"/>
+      <w:r>
+        <w:rPr>
+          <w:rFonts w:ascii="Helvetica" w:hAnsi="Helvetica"/>
+          <w:bCs/>
+          <w:color w:val="000000"/>
+          <w:lang w:val="fr-CH"/>
+        </w:rPr>
+        <w:t>Deep</w:t>
+      </w:r>
+      <w:proofErr w:type="spellEnd"/>
+      <w:r>
+        <w:rPr>
+          <w:rFonts w:ascii="Helvetica" w:hAnsi="Helvetica"/>
+          <w:bCs/>
+          <w:color w:val="000000"/>
+          <w:lang w:val="fr-CH"/>
+        </w:rPr>
+        <w:t xml:space="preserve"> Learning and </w:t>
+      </w:r>
+      <w:proofErr w:type="spellStart"/>
+      <w:r>
+        <w:rPr>
+          <w:rFonts w:ascii="Helvetica" w:hAnsi="Helvetica"/>
+          <w:bCs/>
+          <w:color w:val="000000"/>
+          <w:lang w:val="fr-CH"/>
+        </w:rPr>
+        <w:t>Bayesian</w:t>
+      </w:r>
+      <w:proofErr w:type="spellEnd"/>
+      <w:r>
+        <w:rPr>
+          <w:rFonts w:ascii="Helvetica" w:hAnsi="Helvetica"/>
+          <w:bCs/>
+          <w:color w:val="000000"/>
+          <w:lang w:val="fr-CH"/>
+        </w:rPr>
+        <w:t xml:space="preserve"> </w:t>
+      </w:r>
+      <w:proofErr w:type="spellStart"/>
+      <w:r>
+        <w:rPr>
+          <w:rFonts w:ascii="Helvetica" w:hAnsi="Helvetica"/>
+          <w:bCs/>
+          <w:color w:val="000000"/>
+          <w:lang w:val="fr-CH"/>
+        </w:rPr>
+        <w:t>Statistics</w:t>
+      </w:r>
+      <w:proofErr w:type="spellEnd"/>
+      <w:r>
+        <w:rPr>
+          <w:rFonts w:ascii="Helvetica" w:hAnsi="Helvetica"/>
+          <w:bCs/>
+          <w:color w:val="000000"/>
+          <w:lang w:val="fr-CH"/>
+        </w:rPr>
+        <w:t xml:space="preserve">, </w:t>
       </w:r>
       <w:r>
         <w:rPr>
@@ -1226,8 +2055,42 @@
           <w:color w:val="000000"/>
           <w:lang w:val="fr-CH"/>
         </w:rPr>
-        <w:t>Journal of Brief Ideas</w:t>
-      </w:r>
+        <w:t xml:space="preserve">Journal of </w:t>
+      </w:r>
+      <w:proofErr w:type="spellStart"/>
+      <w:r>
+        <w:rPr>
+          <w:rFonts w:ascii="Helvetica" w:hAnsi="Helvetica"/>
+          <w:bCs/>
+          <w:i/>
+          <w:color w:val="000000"/>
+          <w:lang w:val="fr-CH"/>
+        </w:rPr>
+        <w:t>Brief</w:t>
+      </w:r>
+      <w:proofErr w:type="spellEnd"/>
+      <w:r>
+        <w:rPr>
+          <w:rFonts w:ascii="Helvetica" w:hAnsi="Helvetica"/>
+          <w:bCs/>
+          <w:i/>
+          <w:color w:val="000000"/>
+          <w:lang w:val="fr-CH"/>
+        </w:rPr>
+        <w:t xml:space="preserve"> </w:t>
+      </w:r>
+      <w:proofErr w:type="spellStart"/>
+      <w:r>
+        <w:rPr>
+          <w:rFonts w:ascii="Helvetica" w:hAnsi="Helvetica"/>
+          <w:bCs/>
+          <w:i/>
+          <w:color w:val="000000"/>
+          <w:lang w:val="fr-CH"/>
+        </w:rPr>
+        <w:t>Ideas</w:t>
+      </w:r>
+      <w:proofErr w:type="spellEnd"/>
       <w:r>
         <w:rPr>
           <w:rFonts w:ascii="Helvetica" w:hAnsi="Helvetica"/>
@@ -1237,7 +2100,8 @@
         </w:rPr>
         <w:t xml:space="preserve">, </w:t>
       </w:r>
-      <w:hyperlink r:id="rId16" w:history="1">
+      <w:hyperlink r:id="rId17" w:history="1">
+        <w:proofErr w:type="spellStart"/>
         <w:r>
           <w:rPr>
             <w:rStyle w:val="Hyperlink"/>
@@ -1245,7 +2109,17 @@
             <w:bCs/>
             <w:lang w:val="fr-CH"/>
           </w:rPr>
-          <w:t>doi: 10.5281/zenodo.203086</w:t>
+          <w:t>doi</w:t>
+        </w:r>
+        <w:proofErr w:type="spellEnd"/>
+        <w:r>
+          <w:rPr>
+            <w:rStyle w:val="Hyperlink"/>
+            <w:rFonts w:ascii="Helvetica" w:hAnsi="Helvetica"/>
+            <w:bCs/>
+            <w:lang w:val="fr-CH"/>
+          </w:rPr>
+          <w:t>: 10.5281/zenodo.203086</w:t>
         </w:r>
       </w:hyperlink>
     </w:p>
@@ -1326,13 +2200,41 @@
           <w:color w:val="000000"/>
         </w:rPr>
       </w:pPr>
-      <w:r>
-        <w:rPr>
-          <w:rFonts w:ascii="Helvetica" w:hAnsi="Helvetica"/>
-          <w:bCs/>
-          <w:color w:val="000000"/>
-        </w:rPr>
-        <w:t xml:space="preserve">Malaspina, M., Albonico, A., </w:t>
+      <w:proofErr w:type="spellStart"/>
+      <w:r>
+        <w:rPr>
+          <w:rFonts w:ascii="Helvetica" w:hAnsi="Helvetica"/>
+          <w:bCs/>
+          <w:color w:val="000000"/>
+        </w:rPr>
+        <w:t>Malaspina</w:t>
+      </w:r>
+      <w:proofErr w:type="spellEnd"/>
+      <w:r>
+        <w:rPr>
+          <w:rFonts w:ascii="Helvetica" w:hAnsi="Helvetica"/>
+          <w:bCs/>
+          <w:color w:val="000000"/>
+        </w:rPr>
+        <w:t xml:space="preserve">, M., </w:t>
+      </w:r>
+      <w:proofErr w:type="spellStart"/>
+      <w:r>
+        <w:rPr>
+          <w:rFonts w:ascii="Helvetica" w:hAnsi="Helvetica"/>
+          <w:bCs/>
+          <w:color w:val="000000"/>
+        </w:rPr>
+        <w:t>Albonico</w:t>
+      </w:r>
+      <w:proofErr w:type="spellEnd"/>
+      <w:r>
+        <w:rPr>
+          <w:rFonts w:ascii="Helvetica" w:hAnsi="Helvetica"/>
+          <w:bCs/>
+          <w:color w:val="000000"/>
+        </w:rPr>
+        <w:t xml:space="preserve">, A., </w:t>
       </w:r>
       <w:r>
         <w:rPr>
@@ -1376,13 +2278,23 @@
         </w:rPr>
         <w:t xml:space="preserve">&amp; </w:t>
       </w:r>
-      <w:r>
-        <w:rPr>
-          <w:rFonts w:ascii="Helvetica" w:hAnsi="Helvetica"/>
-          <w:bCs/>
-          <w:color w:val="000000"/>
-        </w:rPr>
-        <w:t>Daini, R. (</w:t>
+      <w:proofErr w:type="spellStart"/>
+      <w:r>
+        <w:rPr>
+          <w:rFonts w:ascii="Helvetica" w:hAnsi="Helvetica"/>
+          <w:bCs/>
+          <w:color w:val="000000"/>
+        </w:rPr>
+        <w:t>Daini</w:t>
+      </w:r>
+      <w:proofErr w:type="spellEnd"/>
+      <w:r>
+        <w:rPr>
+          <w:rFonts w:ascii="Helvetica" w:hAnsi="Helvetica"/>
+          <w:bCs/>
+          <w:color w:val="000000"/>
+        </w:rPr>
+        <w:t>, R. (</w:t>
       </w:r>
       <w:r>
         <w:rPr>
@@ -1451,14 +2363,24 @@
         </w:rPr>
         <w:t xml:space="preserve">. </w:t>
       </w:r>
-      <w:hyperlink r:id="rId17" w:history="1">
+      <w:hyperlink r:id="rId18" w:history="1">
+        <w:proofErr w:type="spellStart"/>
         <w:r>
           <w:rPr>
             <w:rStyle w:val="Hyperlink"/>
             <w:rFonts w:ascii="Helvetica" w:hAnsi="Helvetica"/>
             <w:bCs/>
           </w:rPr>
-          <w:t>doi: 10.1037/neu0000414</w:t>
+          <w:t>doi</w:t>
+        </w:r>
+        <w:proofErr w:type="spellEnd"/>
+        <w:r>
+          <w:rPr>
+            <w:rStyle w:val="Hyperlink"/>
+            <w:rFonts w:ascii="Helvetica" w:hAnsi="Helvetica"/>
+            <w:bCs/>
+          </w:rPr>
+          <w:t>: 10.1037/neu0000414</w:t>
         </w:r>
       </w:hyperlink>
     </w:p>
@@ -1473,13 +2395,41 @@
           <w:color w:val="000000"/>
         </w:rPr>
       </w:pPr>
-      <w:r>
-        <w:rPr>
-          <w:rFonts w:ascii="Helvetica" w:hAnsi="Helvetica"/>
-          <w:bCs/>
-          <w:color w:val="000000"/>
-        </w:rPr>
-        <w:t xml:space="preserve">Lakens, D., Adolfi, F. G., …, </w:t>
+      <w:proofErr w:type="spellStart"/>
+      <w:r>
+        <w:rPr>
+          <w:rFonts w:ascii="Helvetica" w:hAnsi="Helvetica"/>
+          <w:bCs/>
+          <w:color w:val="000000"/>
+        </w:rPr>
+        <w:t>Lakens</w:t>
+      </w:r>
+      <w:proofErr w:type="spellEnd"/>
+      <w:r>
+        <w:rPr>
+          <w:rFonts w:ascii="Helvetica" w:hAnsi="Helvetica"/>
+          <w:bCs/>
+          <w:color w:val="000000"/>
+        </w:rPr>
+        <w:t xml:space="preserve">, D., </w:t>
+      </w:r>
+      <w:proofErr w:type="spellStart"/>
+      <w:r>
+        <w:rPr>
+          <w:rFonts w:ascii="Helvetica" w:hAnsi="Helvetica"/>
+          <w:bCs/>
+          <w:color w:val="000000"/>
+        </w:rPr>
+        <w:t>Adolfi</w:t>
+      </w:r>
+      <w:proofErr w:type="spellEnd"/>
+      <w:r>
+        <w:rPr>
+          <w:rFonts w:ascii="Helvetica" w:hAnsi="Helvetica"/>
+          <w:bCs/>
+          <w:color w:val="000000"/>
+        </w:rPr>
+        <w:t xml:space="preserve">, F. G., …, </w:t>
       </w:r>
       <w:r>
         <w:rPr>
@@ -1496,7 +2446,25 @@
           <w:bCs/>
           <w:color w:val="000000"/>
         </w:rPr>
-        <w:t xml:space="preserve">, …, Zwaan, R. A. (2018). Justify Your Alpha. </w:t>
+        <w:t xml:space="preserve">, …, </w:t>
+      </w:r>
+      <w:proofErr w:type="spellStart"/>
+      <w:r>
+        <w:rPr>
+          <w:rFonts w:ascii="Helvetica" w:hAnsi="Helvetica"/>
+          <w:bCs/>
+          <w:color w:val="000000"/>
+        </w:rPr>
+        <w:t>Zwaan</w:t>
+      </w:r>
+      <w:proofErr w:type="spellEnd"/>
+      <w:r>
+        <w:rPr>
+          <w:rFonts w:ascii="Helvetica" w:hAnsi="Helvetica"/>
+          <w:bCs/>
+          <w:color w:val="000000"/>
+        </w:rPr>
+        <w:t xml:space="preserve">, R. A. (2018). Justify Your Alpha. </w:t>
       </w:r>
       <w:r>
         <w:rPr>
@@ -1549,7 +2517,7 @@
         </w:rPr>
         <w:t xml:space="preserve">. </w:t>
       </w:r>
-      <w:hyperlink r:id="rId18" w:history="1">
+      <w:hyperlink r:id="rId19" w:history="1">
         <w:r>
           <w:rPr>
             <w:rStyle w:val="Hyperlink"/>
@@ -1571,8 +2539,7 @@
           <w:color w:val="000000"/>
         </w:rPr>
       </w:pPr>
-      <w:bookmarkStart w:id="6" w:name="_GoBack"/>
-      <w:bookmarkEnd w:id="6"/>
+      <w:proofErr w:type="spellStart"/>
       <w:r>
         <w:rPr>
           <w:rFonts w:ascii="Helvetica" w:hAnsi="Helvetica"/>
@@ -1580,6 +2547,7 @@
         </w:rPr>
         <w:t>Turano</w:t>
       </w:r>
+      <w:proofErr w:type="spellEnd"/>
       <w:r>
         <w:rPr>
           <w:rFonts w:ascii="Helvetica" w:hAnsi="Helvetica"/>
@@ -1629,12 +2597,21 @@
         </w:rPr>
         <w:t xml:space="preserve">, </w:t>
       </w:r>
-      <w:r>
-        <w:rPr>
-          <w:rFonts w:ascii="Helvetica" w:hAnsi="Helvetica"/>
-          <w:color w:val="000000"/>
-        </w:rPr>
-        <w:t>Richoz, A-</w:t>
+      <w:proofErr w:type="spellStart"/>
+      <w:r>
+        <w:rPr>
+          <w:rFonts w:ascii="Helvetica" w:hAnsi="Helvetica"/>
+          <w:color w:val="000000"/>
+        </w:rPr>
+        <w:t>Richoz</w:t>
+      </w:r>
+      <w:proofErr w:type="spellEnd"/>
+      <w:r>
+        <w:rPr>
+          <w:rFonts w:ascii="Helvetica" w:hAnsi="Helvetica"/>
+          <w:color w:val="000000"/>
+        </w:rPr>
+        <w:t>, A-</w:t>
       </w:r>
       <w:r>
         <w:rPr>
@@ -1648,14 +2625,55 @@
           <w:rFonts w:ascii="Helvetica" w:hAnsi="Helvetica"/>
           <w:color w:val="000000"/>
         </w:rPr>
-        <w:t xml:space="preserve">de Lissa, P., </w:t>
-      </w:r>
-      <w:r>
-        <w:rPr>
-          <w:rFonts w:ascii="Helvetica" w:hAnsi="Helvetica"/>
-          <w:color w:val="000000"/>
-        </w:rPr>
-        <w:t>Degosciu, S. B., Viggiano, M. P., &amp; Caldara, R. (2017). Fear boosts the early neural coding of faces. </w:t>
+        <w:t xml:space="preserve">de </w:t>
+      </w:r>
+      <w:proofErr w:type="spellStart"/>
+      <w:r>
+        <w:rPr>
+          <w:rFonts w:ascii="Helvetica" w:hAnsi="Helvetica"/>
+          <w:color w:val="000000"/>
+        </w:rPr>
+        <w:t>Lissa</w:t>
+      </w:r>
+      <w:proofErr w:type="spellEnd"/>
+      <w:r>
+        <w:rPr>
+          <w:rFonts w:ascii="Helvetica" w:hAnsi="Helvetica"/>
+          <w:color w:val="000000"/>
+        </w:rPr>
+        <w:t xml:space="preserve">, P., </w:t>
+      </w:r>
+      <w:proofErr w:type="spellStart"/>
+      <w:r>
+        <w:rPr>
+          <w:rFonts w:ascii="Helvetica" w:hAnsi="Helvetica"/>
+          <w:color w:val="000000"/>
+        </w:rPr>
+        <w:t>Degosciu</w:t>
+      </w:r>
+      <w:proofErr w:type="spellEnd"/>
+      <w:r>
+        <w:rPr>
+          <w:rFonts w:ascii="Helvetica" w:hAnsi="Helvetica"/>
+          <w:color w:val="000000"/>
+        </w:rPr>
+        <w:t xml:space="preserve">, S. B., </w:t>
+      </w:r>
+      <w:proofErr w:type="spellStart"/>
+      <w:r>
+        <w:rPr>
+          <w:rFonts w:ascii="Helvetica" w:hAnsi="Helvetica"/>
+          <w:color w:val="000000"/>
+        </w:rPr>
+        <w:t>Viggiano</w:t>
+      </w:r>
+      <w:proofErr w:type="spellEnd"/>
+      <w:r>
+        <w:rPr>
+          <w:rFonts w:ascii="Helvetica" w:hAnsi="Helvetica"/>
+          <w:color w:val="000000"/>
+        </w:rPr>
+        <w:t>, M. P., &amp; Caldara, R. (2017). Fear boosts the early neural coding of faces. </w:t>
       </w:r>
       <w:r>
         <w:rPr>
@@ -1696,13 +2714,22 @@
         </w:rPr>
         <w:t xml:space="preserve"> </w:t>
       </w:r>
-      <w:hyperlink r:id="rId19" w:history="1">
+      <w:hyperlink r:id="rId20" w:history="1">
+        <w:proofErr w:type="spellStart"/>
         <w:r>
           <w:rPr>
             <w:rStyle w:val="Hyperlink"/>
             <w:rFonts w:ascii="Helvetica" w:hAnsi="Helvetica"/>
           </w:rPr>
-          <w:t>doi: 10.1093/scan/nsx110</w:t>
+          <w:t>doi</w:t>
+        </w:r>
+        <w:proofErr w:type="spellEnd"/>
+        <w:r>
+          <w:rPr>
+            <w:rStyle w:val="Hyperlink"/>
+            <w:rFonts w:ascii="Helvetica" w:hAnsi="Helvetica"/>
+          </w:rPr>
+          <w:t>: 10.1093/scan/nsx110</w:t>
         </w:r>
       </w:hyperlink>
     </w:p>
@@ -1755,7 +2782,25 @@
           <w:bCs/>
           <w:color w:val="000000"/>
         </w:rPr>
-        <w:t xml:space="preserve">Stoll, C., Palluel-Germain, R., Caldara, R., </w:t>
+        <w:t xml:space="preserve">Stoll, C., </w:t>
+      </w:r>
+      <w:proofErr w:type="spellStart"/>
+      <w:r>
+        <w:rPr>
+          <w:rFonts w:ascii="Helvetica" w:hAnsi="Helvetica"/>
+          <w:bCs/>
+          <w:color w:val="000000"/>
+        </w:rPr>
+        <w:t>Palluel-Germain</w:t>
+      </w:r>
+      <w:proofErr w:type="spellEnd"/>
+      <w:r>
+        <w:rPr>
+          <w:rFonts w:ascii="Helvetica" w:hAnsi="Helvetica"/>
+          <w:bCs/>
+          <w:color w:val="000000"/>
+        </w:rPr>
+        <w:t xml:space="preserve">, R., Caldara, R., </w:t>
       </w:r>
       <w:r>
         <w:rPr>
@@ -1772,7 +2817,43 @@
           <w:bCs/>
           <w:color w:val="000000"/>
         </w:rPr>
-        <w:t>, Dye, M. W. G., Aptel, F., &amp; Pascalis, O. (</w:t>
+        <w:t xml:space="preserve">, Dye, M. W. G., </w:t>
+      </w:r>
+      <w:proofErr w:type="spellStart"/>
+      <w:r>
+        <w:rPr>
+          <w:rFonts w:ascii="Helvetica" w:hAnsi="Helvetica"/>
+          <w:bCs/>
+          <w:color w:val="000000"/>
+        </w:rPr>
+        <w:t>Aptel</w:t>
+      </w:r>
+      <w:proofErr w:type="spellEnd"/>
+      <w:r>
+        <w:rPr>
+          <w:rFonts w:ascii="Helvetica" w:hAnsi="Helvetica"/>
+          <w:bCs/>
+          <w:color w:val="000000"/>
+        </w:rPr>
+        <w:t xml:space="preserve">, F., &amp; </w:t>
+      </w:r>
+      <w:proofErr w:type="spellStart"/>
+      <w:r>
+        <w:rPr>
+          <w:rFonts w:ascii="Helvetica" w:hAnsi="Helvetica"/>
+          <w:bCs/>
+          <w:color w:val="000000"/>
+        </w:rPr>
+        <w:t>Pascalis</w:t>
+      </w:r>
+      <w:proofErr w:type="spellEnd"/>
+      <w:r>
+        <w:rPr>
+          <w:rFonts w:ascii="Helvetica" w:hAnsi="Helvetica"/>
+          <w:bCs/>
+          <w:color w:val="000000"/>
+        </w:rPr>
+        <w:t>, O. (</w:t>
       </w:r>
       <w:r>
         <w:rPr>
@@ -1810,7 +2891,8 @@
         </w:rPr>
         <w:t xml:space="preserve"> </w:t>
       </w:r>
-      <w:hyperlink r:id="rId20" w:history="1">
+      <w:hyperlink r:id="rId21" w:history="1">
+        <w:proofErr w:type="spellStart"/>
         <w:r>
           <w:rPr>
             <w:rStyle w:val="Hyperlink"/>
@@ -1818,168 +2900,37 @@
             <w:bCs/>
             <w:iCs/>
           </w:rPr>
-          <w:t>doi: 10.1093/deafed/enx034</w:t>
+          <w:t>doi</w:t>
         </w:r>
-      </w:hyperlink>
-    </w:p>
-    <w:p>
-      <w:pPr>
-        <w:pStyle w:val="western"/>
-        <w:ind w:left="567" w:hanging="567"/>
-        <w:jc w:val="both"/>
-        <w:rPr>
-          <w:rFonts w:ascii="Helvetica" w:hAnsi="Helvetica"/>
-          <w:bCs/>
-          <w:color w:val="000000"/>
-          <w:lang w:val="fr-CH"/>
-        </w:rPr>
-      </w:pPr>
-      <w:r>
-        <w:rPr>
-          <w:rFonts w:ascii="Helvetica" w:hAnsi="Helvetica"/>
-          <w:bCs/>
-          <w:color w:val="000000"/>
-          <w:lang w:val="fr-CH"/>
-        </w:rPr>
-        <w:t>Papinutto,</w:t>
-      </w:r>
-      <w:r>
-        <w:rPr>
-          <w:rFonts w:ascii="Helvetica" w:hAnsi="Helvetica"/>
-          <w:bCs/>
-          <w:color w:val="000000"/>
-          <w:lang w:val="fr-CH"/>
-        </w:rPr>
-        <w:t xml:space="preserve"> M.,</w:t>
-      </w:r>
-      <w:r>
-        <w:rPr>
-          <w:rFonts w:ascii="Helvetica" w:hAnsi="Helvetica"/>
-          <w:bCs/>
-          <w:color w:val="000000"/>
-          <w:lang w:val="fr-CH"/>
-        </w:rPr>
-        <w:t xml:space="preserve"> </w:t>
-      </w:r>
-      <w:r>
-        <w:rPr>
-          <w:rFonts w:ascii="Helvetica" w:hAnsi="Helvetica"/>
-          <w:b/>
-          <w:bCs/>
-          <w:color w:val="000000"/>
-          <w:lang w:val="fr-CH"/>
-        </w:rPr>
-        <w:t>Lao, J.</w:t>
-      </w:r>
-      <w:r>
-        <w:rPr>
-          <w:rFonts w:ascii="Helvetica" w:hAnsi="Helvetica"/>
-          <w:bCs/>
-          <w:color w:val="000000"/>
-          <w:lang w:val="fr-CH"/>
-        </w:rPr>
-        <w:t>,</w:t>
-      </w:r>
-      <w:r>
-        <w:rPr>
-          <w:rFonts w:ascii="Helvetica" w:hAnsi="Helvetica"/>
-          <w:bCs/>
-          <w:color w:val="000000"/>
-          <w:lang w:val="fr-CH"/>
-        </w:rPr>
-        <w:t xml:space="preserve"> Ramon,</w:t>
-      </w:r>
-      <w:r>
-        <w:rPr>
-          <w:rFonts w:ascii="Helvetica" w:hAnsi="Helvetica"/>
-          <w:bCs/>
-          <w:color w:val="000000"/>
-          <w:lang w:val="fr-CH"/>
-        </w:rPr>
-        <w:t xml:space="preserve"> M.,</w:t>
-      </w:r>
-      <w:r>
-        <w:rPr>
-          <w:rFonts w:ascii="Helvetica" w:hAnsi="Helvetica"/>
-          <w:bCs/>
-          <w:color w:val="000000"/>
-          <w:lang w:val="fr-CH"/>
-        </w:rPr>
-        <w:t xml:space="preserve"> Caldara,</w:t>
-      </w:r>
-      <w:r>
-        <w:rPr>
-          <w:rFonts w:ascii="Helvetica" w:hAnsi="Helvetica"/>
-          <w:bCs/>
-          <w:color w:val="000000"/>
-          <w:lang w:val="fr-CH"/>
-        </w:rPr>
-        <w:t xml:space="preserve"> R., &amp;</w:t>
-      </w:r>
-      <w:r>
-        <w:rPr>
-          <w:rFonts w:ascii="Helvetica" w:hAnsi="Helvetica"/>
-          <w:bCs/>
-          <w:color w:val="000000"/>
-          <w:lang w:val="fr-CH"/>
-        </w:rPr>
-        <w:t xml:space="preserve"> Miellet</w:t>
-      </w:r>
-      <w:r>
-        <w:rPr>
-          <w:rFonts w:ascii="Helvetica" w:hAnsi="Helvetica"/>
-          <w:bCs/>
-          <w:color w:val="000000"/>
-          <w:lang w:val="fr-CH"/>
-        </w:rPr>
-        <w:t>, S. (2017)</w:t>
-      </w:r>
-      <w:r>
-        <w:rPr>
-          <w:rFonts w:ascii="Helvetica" w:hAnsi="Helvetica"/>
-          <w:bCs/>
-          <w:color w:val="000000"/>
-          <w:lang w:val="fr-CH"/>
-        </w:rPr>
-        <w:t>.</w:t>
-      </w:r>
-      <w:r>
-        <w:rPr>
-          <w:rFonts w:ascii="Helvetica" w:hAnsi="Helvetica"/>
-          <w:bCs/>
-          <w:color w:val="000000"/>
-          <w:lang w:val="fr-CH"/>
-        </w:rPr>
-        <w:t xml:space="preserve"> The Facespan—the perceptual span for face recognition. </w:t>
-      </w:r>
-      <w:r>
-        <w:rPr>
-          <w:rFonts w:ascii="Helvetica" w:hAnsi="Helvetica"/>
-          <w:bCs/>
-          <w:i/>
-          <w:color w:val="000000"/>
-          <w:lang w:val="fr-CH"/>
-        </w:rPr>
-        <w:t>Journal of Vision, 17(5)</w:t>
-      </w:r>
-      <w:r>
-        <w:rPr>
-          <w:rFonts w:ascii="Helvetica" w:hAnsi="Helvetica"/>
-          <w:bCs/>
-          <w:color w:val="000000"/>
-          <w:lang w:val="fr-CH"/>
-        </w:rPr>
-        <w:t xml:space="preserve">:16. </w:t>
-      </w:r>
-      <w:hyperlink r:id="rId21" w:history="1">
+        <w:proofErr w:type="spellEnd"/>
         <w:r>
           <w:rPr>
             <w:rStyle w:val="Hyperlink"/>
             <w:rFonts w:ascii="Helvetica" w:hAnsi="Helvetica"/>
             <w:bCs/>
-            <w:lang w:val="fr-CH"/>
+            <w:iCs/>
           </w:rPr>
-          <w:t>doi: 10.1167/17.5.16</w:t>
+          <w:t>: 10.1093/</w:t>
+        </w:r>
+        <w:proofErr w:type="spellStart"/>
+        <w:r>
+          <w:rPr>
+            <w:rStyle w:val="Hyperlink"/>
+            <w:rFonts w:ascii="Helvetica" w:hAnsi="Helvetica"/>
+            <w:bCs/>
+            <w:iCs/>
+          </w:rPr>
+          <w:t>deafed</w:t>
+        </w:r>
+        <w:proofErr w:type="spellEnd"/>
+        <w:r>
+          <w:rPr>
+            <w:rStyle w:val="Hyperlink"/>
+            <w:rFonts w:ascii="Helvetica" w:hAnsi="Helvetica"/>
+            <w:bCs/>
+            <w:iCs/>
+          </w:rPr>
+          <w:t>/enx034</w:t>
         </w:r>
       </w:hyperlink>
     </w:p>
@@ -1989,37 +2940,49 @@
         <w:ind w:left="567" w:hanging="567"/>
         <w:jc w:val="both"/>
         <w:rPr>
-          <w:rStyle w:val="Hyperlink"/>
-          <w:rFonts w:ascii="Helvetica" w:hAnsi="Helvetica"/>
-          <w:bCs/>
-        </w:rPr>
-      </w:pPr>
-      <w:r>
-        <w:rPr>
-          <w:rFonts w:ascii="Helvetica" w:hAnsi="Helvetica"/>
-          <w:bCs/>
-          <w:color w:val="000000"/>
-          <w:lang w:val="fr-CH"/>
-        </w:rPr>
-        <w:t>Garcia-Burgos</w:t>
-      </w:r>
-      <w:r>
-        <w:rPr>
-          <w:rFonts w:ascii="Helvetica" w:hAnsi="Helvetica"/>
-          <w:bCs/>
-          <w:color w:val="000000"/>
-          <w:lang w:val="fr-CH"/>
-        </w:rPr>
-        <w:t>, D.</w:t>
-      </w:r>
-      <w:r>
-        <w:rPr>
-          <w:rFonts w:ascii="Helvetica" w:hAnsi="Helvetica"/>
-          <w:bCs/>
-          <w:color w:val="000000"/>
-          <w:lang w:val="fr-CH"/>
-        </w:rPr>
-        <w:t xml:space="preserve">, </w:t>
+          <w:rFonts w:ascii="Helvetica" w:hAnsi="Helvetica"/>
+          <w:bCs/>
+          <w:color w:val="000000"/>
+          <w:lang w:val="fr-CH"/>
+        </w:rPr>
+      </w:pPr>
+      <w:proofErr w:type="spellStart"/>
+      <w:r>
+        <w:rPr>
+          <w:rFonts w:ascii="Helvetica" w:hAnsi="Helvetica"/>
+          <w:bCs/>
+          <w:color w:val="000000"/>
+          <w:lang w:val="fr-CH"/>
+        </w:rPr>
+        <w:t>Papinutto</w:t>
+      </w:r>
+      <w:proofErr w:type="spellEnd"/>
+      <w:r>
+        <w:rPr>
+          <w:rFonts w:ascii="Helvetica" w:hAnsi="Helvetica"/>
+          <w:bCs/>
+          <w:color w:val="000000"/>
+          <w:lang w:val="fr-CH"/>
+        </w:rPr>
+        <w:t>,</w:t>
+      </w:r>
+      <w:r>
+        <w:rPr>
+          <w:rFonts w:ascii="Helvetica" w:hAnsi="Helvetica"/>
+          <w:bCs/>
+          <w:color w:val="000000"/>
+          <w:lang w:val="fr-CH"/>
+        </w:rPr>
+        <w:t xml:space="preserve"> M.,</w:t>
+      </w:r>
+      <w:r>
+        <w:rPr>
+          <w:rFonts w:ascii="Helvetica" w:hAnsi="Helvetica"/>
+          <w:bCs/>
+          <w:color w:val="000000"/>
+          <w:lang w:val="fr-CH"/>
+        </w:rPr>
+        <w:t xml:space="preserve"> </w:t>
       </w:r>
       <w:r>
         <w:rPr>
@@ -2038,34 +3001,150 @@
           <w:color w:val="000000"/>
           <w:lang w:val="fr-CH"/>
         </w:rPr>
-        <w:t>, Munsch, S., &amp; Caldara, R.</w:t>
-      </w:r>
-      <w:r>
-        <w:rPr>
-          <w:rFonts w:ascii="Helvetica" w:hAnsi="Helvetica"/>
-          <w:bCs/>
-          <w:color w:val="000000"/>
-          <w:lang w:val="fr-CH"/>
-        </w:rPr>
-        <w:t xml:space="preserve"> (2017). </w:t>
-      </w:r>
-      <w:r>
-        <w:rPr>
-          <w:rFonts w:ascii="Helvetica" w:hAnsi="Helvetica"/>
-          <w:bCs/>
-          <w:color w:val="000000"/>
-          <w:lang w:val="fr-CH"/>
-        </w:rPr>
-        <w:t>Visual attention to food cues is differentially modulated by gustatory-hedonic and post-ingestive attributes</w:t>
-      </w:r>
-      <w:r>
-        <w:rPr>
-          <w:rFonts w:ascii="Helvetica" w:hAnsi="Helvetica"/>
-          <w:bCs/>
-          <w:color w:val="000000"/>
-          <w:lang w:val="fr-CH"/>
-        </w:rPr>
-        <w:t xml:space="preserve">. </w:t>
+        <w:t>,</w:t>
+      </w:r>
+      <w:r>
+        <w:rPr>
+          <w:rFonts w:ascii="Helvetica" w:hAnsi="Helvetica"/>
+          <w:bCs/>
+          <w:color w:val="000000"/>
+          <w:lang w:val="fr-CH"/>
+        </w:rPr>
+        <w:t xml:space="preserve"> Ramon,</w:t>
+      </w:r>
+      <w:r>
+        <w:rPr>
+          <w:rFonts w:ascii="Helvetica" w:hAnsi="Helvetica"/>
+          <w:bCs/>
+          <w:color w:val="000000"/>
+          <w:lang w:val="fr-CH"/>
+        </w:rPr>
+        <w:t xml:space="preserve"> M.,</w:t>
+      </w:r>
+      <w:r>
+        <w:rPr>
+          <w:rFonts w:ascii="Helvetica" w:hAnsi="Helvetica"/>
+          <w:bCs/>
+          <w:color w:val="000000"/>
+          <w:lang w:val="fr-CH"/>
+        </w:rPr>
+        <w:t xml:space="preserve"> Caldara,</w:t>
+      </w:r>
+      <w:r>
+        <w:rPr>
+          <w:rFonts w:ascii="Helvetica" w:hAnsi="Helvetica"/>
+          <w:bCs/>
+          <w:color w:val="000000"/>
+          <w:lang w:val="fr-CH"/>
+        </w:rPr>
+        <w:t xml:space="preserve"> R., &amp;</w:t>
+      </w:r>
+      <w:r>
+        <w:rPr>
+          <w:rFonts w:ascii="Helvetica" w:hAnsi="Helvetica"/>
+          <w:bCs/>
+          <w:color w:val="000000"/>
+          <w:lang w:val="fr-CH"/>
+        </w:rPr>
+        <w:t xml:space="preserve"> </w:t>
+      </w:r>
+      <w:proofErr w:type="spellStart"/>
+      <w:r>
+        <w:rPr>
+          <w:rFonts w:ascii="Helvetica" w:hAnsi="Helvetica"/>
+          <w:bCs/>
+          <w:color w:val="000000"/>
+          <w:lang w:val="fr-CH"/>
+        </w:rPr>
+        <w:t>Miellet</w:t>
+      </w:r>
+      <w:proofErr w:type="spellEnd"/>
+      <w:r>
+        <w:rPr>
+          <w:rFonts w:ascii="Helvetica" w:hAnsi="Helvetica"/>
+          <w:bCs/>
+          <w:color w:val="000000"/>
+          <w:lang w:val="fr-CH"/>
+        </w:rPr>
+        <w:t>, S. (2017)</w:t>
+      </w:r>
+      <w:r>
+        <w:rPr>
+          <w:rFonts w:ascii="Helvetica" w:hAnsi="Helvetica"/>
+          <w:bCs/>
+          <w:color w:val="000000"/>
+          <w:lang w:val="fr-CH"/>
+        </w:rPr>
+        <w:t>.</w:t>
+      </w:r>
+      <w:r>
+        <w:rPr>
+          <w:rFonts w:ascii="Helvetica" w:hAnsi="Helvetica"/>
+          <w:bCs/>
+          <w:color w:val="000000"/>
+          <w:lang w:val="fr-CH"/>
+        </w:rPr>
+        <w:t xml:space="preserve"> The </w:t>
+      </w:r>
+      <w:proofErr w:type="spellStart"/>
+      <w:r>
+        <w:rPr>
+          <w:rFonts w:ascii="Helvetica" w:hAnsi="Helvetica"/>
+          <w:bCs/>
+          <w:color w:val="000000"/>
+          <w:lang w:val="fr-CH"/>
+        </w:rPr>
+        <w:t>Facespan</w:t>
+      </w:r>
+      <w:proofErr w:type="spellEnd"/>
+      <w:r>
+        <w:rPr>
+          <w:rFonts w:ascii="Helvetica" w:hAnsi="Helvetica"/>
+          <w:bCs/>
+          <w:color w:val="000000"/>
+          <w:lang w:val="fr-CH"/>
+        </w:rPr>
+        <w:t xml:space="preserve">—the </w:t>
+      </w:r>
+      <w:proofErr w:type="spellStart"/>
+      <w:r>
+        <w:rPr>
+          <w:rFonts w:ascii="Helvetica" w:hAnsi="Helvetica"/>
+          <w:bCs/>
+          <w:color w:val="000000"/>
+          <w:lang w:val="fr-CH"/>
+        </w:rPr>
+        <w:t>perceptual</w:t>
+      </w:r>
+      <w:proofErr w:type="spellEnd"/>
+      <w:r>
+        <w:rPr>
+          <w:rFonts w:ascii="Helvetica" w:hAnsi="Helvetica"/>
+          <w:bCs/>
+          <w:color w:val="000000"/>
+          <w:lang w:val="fr-CH"/>
+        </w:rPr>
+        <w:t xml:space="preserve"> </w:t>
+      </w:r>
+      <w:proofErr w:type="spellStart"/>
+      <w:r>
+        <w:rPr>
+          <w:rFonts w:ascii="Helvetica" w:hAnsi="Helvetica"/>
+          <w:bCs/>
+          <w:color w:val="000000"/>
+          <w:lang w:val="fr-CH"/>
+        </w:rPr>
+        <w:t>span</w:t>
+      </w:r>
+      <w:proofErr w:type="spellEnd"/>
+      <w:r>
+        <w:rPr>
+          <w:rFonts w:ascii="Helvetica" w:hAnsi="Helvetica"/>
+          <w:bCs/>
+          <w:color w:val="000000"/>
+          <w:lang w:val="fr-CH"/>
+        </w:rPr>
+        <w:t xml:space="preserve"> for face recognition. </w:t>
       </w:r>
       <w:r>
         <w:rPr>
@@ -2075,38 +3154,19 @@
           <w:color w:val="000000"/>
           <w:lang w:val="fr-CH"/>
         </w:rPr>
-        <w:t>Food Research International</w:t>
-      </w:r>
-      <w:r>
-        <w:rPr>
-          <w:rFonts w:ascii="Helvetica" w:hAnsi="Helvetica"/>
-          <w:bCs/>
-          <w:i/>
-          <w:color w:val="000000"/>
-          <w:lang w:val="fr-CH"/>
-        </w:rPr>
-        <w:t xml:space="preserve">, 97, </w:t>
-      </w:r>
-      <w:r>
-        <w:rPr>
-          <w:rFonts w:ascii="Helvetica" w:hAnsi="Helvetica"/>
-          <w:bCs/>
-          <w:color w:val="000000"/>
-          <w:lang w:val="fr-CH"/>
-        </w:rPr>
-        <w:t>199-208.</w:t>
-      </w:r>
-      <w:r>
-        <w:rPr>
-          <w:rFonts w:ascii="Helvetica" w:hAnsi="Helvetica"/>
-          <w:bCs/>
-          <w:i/>
-          <w:color w:val="000000"/>
-          <w:lang w:val="fr-CH"/>
-        </w:rPr>
-        <w:t xml:space="preserve"> </w:t>
+        <w:t>Journal of Vision, 17(5)</w:t>
+      </w:r>
+      <w:r>
+        <w:rPr>
+          <w:rFonts w:ascii="Helvetica" w:hAnsi="Helvetica"/>
+          <w:bCs/>
+          <w:color w:val="000000"/>
+          <w:lang w:val="fr-CH"/>
+        </w:rPr>
+        <w:t xml:space="preserve">:16. </w:t>
       </w:r>
       <w:hyperlink r:id="rId22" w:history="1">
+        <w:proofErr w:type="spellStart"/>
         <w:r>
           <w:rPr>
             <w:rStyle w:val="Hyperlink"/>
@@ -2116,6 +3176,326 @@
           </w:rPr>
           <w:t>doi</w:t>
         </w:r>
+        <w:proofErr w:type="spellEnd"/>
+        <w:r>
+          <w:rPr>
+            <w:rStyle w:val="Hyperlink"/>
+            <w:rFonts w:ascii="Helvetica" w:hAnsi="Helvetica"/>
+            <w:bCs/>
+            <w:lang w:val="fr-CH"/>
+          </w:rPr>
+          <w:t>: 10.1167/17.5.16</w:t>
+        </w:r>
+      </w:hyperlink>
+    </w:p>
+    <w:p>
+      <w:pPr>
+        <w:pStyle w:val="western"/>
+        <w:ind w:left="567" w:hanging="567"/>
+        <w:jc w:val="both"/>
+        <w:rPr>
+          <w:rStyle w:val="Hyperlink"/>
+          <w:rFonts w:ascii="Helvetica" w:hAnsi="Helvetica"/>
+          <w:bCs/>
+        </w:rPr>
+      </w:pPr>
+      <w:r>
+        <w:rPr>
+          <w:rFonts w:ascii="Helvetica" w:hAnsi="Helvetica"/>
+          <w:bCs/>
+          <w:color w:val="000000"/>
+          <w:lang w:val="fr-CH"/>
+        </w:rPr>
+        <w:t>Garcia-Burgos</w:t>
+      </w:r>
+      <w:r>
+        <w:rPr>
+          <w:rFonts w:ascii="Helvetica" w:hAnsi="Helvetica"/>
+          <w:bCs/>
+          <w:color w:val="000000"/>
+          <w:lang w:val="fr-CH"/>
+        </w:rPr>
+        <w:t>, D.</w:t>
+      </w:r>
+      <w:r>
+        <w:rPr>
+          <w:rFonts w:ascii="Helvetica" w:hAnsi="Helvetica"/>
+          <w:bCs/>
+          <w:color w:val="000000"/>
+          <w:lang w:val="fr-CH"/>
+        </w:rPr>
+        <w:t xml:space="preserve">, </w:t>
+      </w:r>
+      <w:r>
+        <w:rPr>
+          <w:rFonts w:ascii="Helvetica" w:hAnsi="Helvetica"/>
+          <w:b/>
+          <w:bCs/>
+          <w:color w:val="000000"/>
+          <w:lang w:val="fr-CH"/>
+        </w:rPr>
+        <w:t>Lao, J.</w:t>
+      </w:r>
+      <w:r>
+        <w:rPr>
+          <w:rFonts w:ascii="Helvetica" w:hAnsi="Helvetica"/>
+          <w:bCs/>
+          <w:color w:val="000000"/>
+          <w:lang w:val="fr-CH"/>
+        </w:rPr>
+        <w:t>, Munsch, S., &amp; Caldara, R.</w:t>
+      </w:r>
+      <w:r>
+        <w:rPr>
+          <w:rFonts w:ascii="Helvetica" w:hAnsi="Helvetica"/>
+          <w:bCs/>
+          <w:color w:val="000000"/>
+          <w:lang w:val="fr-CH"/>
+        </w:rPr>
+        <w:t xml:space="preserve"> (2017). </w:t>
+      </w:r>
+      <w:r>
+        <w:rPr>
+          <w:rFonts w:ascii="Helvetica" w:hAnsi="Helvetica"/>
+          <w:bCs/>
+          <w:color w:val="000000"/>
+          <w:lang w:val="fr-CH"/>
+        </w:rPr>
+        <w:t xml:space="preserve">Visual attention to </w:t>
+      </w:r>
+      <w:proofErr w:type="spellStart"/>
+      <w:r>
+        <w:rPr>
+          <w:rFonts w:ascii="Helvetica" w:hAnsi="Helvetica"/>
+          <w:bCs/>
+          <w:color w:val="000000"/>
+          <w:lang w:val="fr-CH"/>
+        </w:rPr>
+        <w:t>food</w:t>
+      </w:r>
+      <w:proofErr w:type="spellEnd"/>
+      <w:r>
+        <w:rPr>
+          <w:rFonts w:ascii="Helvetica" w:hAnsi="Helvetica"/>
+          <w:bCs/>
+          <w:color w:val="000000"/>
+          <w:lang w:val="fr-CH"/>
+        </w:rPr>
+        <w:t xml:space="preserve"> </w:t>
+      </w:r>
+      <w:proofErr w:type="spellStart"/>
+      <w:r>
+        <w:rPr>
+          <w:rFonts w:ascii="Helvetica" w:hAnsi="Helvetica"/>
+          <w:bCs/>
+          <w:color w:val="000000"/>
+          <w:lang w:val="fr-CH"/>
+        </w:rPr>
+        <w:t>cues</w:t>
+      </w:r>
+      <w:proofErr w:type="spellEnd"/>
+      <w:r>
+        <w:rPr>
+          <w:rFonts w:ascii="Helvetica" w:hAnsi="Helvetica"/>
+          <w:bCs/>
+          <w:color w:val="000000"/>
+          <w:lang w:val="fr-CH"/>
+        </w:rPr>
+        <w:t xml:space="preserve"> </w:t>
+      </w:r>
+      <w:proofErr w:type="spellStart"/>
+      <w:r>
+        <w:rPr>
+          <w:rFonts w:ascii="Helvetica" w:hAnsi="Helvetica"/>
+          <w:bCs/>
+          <w:color w:val="000000"/>
+          <w:lang w:val="fr-CH"/>
+        </w:rPr>
+        <w:t>is</w:t>
+      </w:r>
+      <w:proofErr w:type="spellEnd"/>
+      <w:r>
+        <w:rPr>
+          <w:rFonts w:ascii="Helvetica" w:hAnsi="Helvetica"/>
+          <w:bCs/>
+          <w:color w:val="000000"/>
+          <w:lang w:val="fr-CH"/>
+        </w:rPr>
+        <w:t xml:space="preserve"> </w:t>
+      </w:r>
+      <w:proofErr w:type="spellStart"/>
+      <w:r>
+        <w:rPr>
+          <w:rFonts w:ascii="Helvetica" w:hAnsi="Helvetica"/>
+          <w:bCs/>
+          <w:color w:val="000000"/>
+          <w:lang w:val="fr-CH"/>
+        </w:rPr>
+        <w:t>differentially</w:t>
+      </w:r>
+      <w:proofErr w:type="spellEnd"/>
+      <w:r>
+        <w:rPr>
+          <w:rFonts w:ascii="Helvetica" w:hAnsi="Helvetica"/>
+          <w:bCs/>
+          <w:color w:val="000000"/>
+          <w:lang w:val="fr-CH"/>
+        </w:rPr>
+        <w:t xml:space="preserve"> </w:t>
+      </w:r>
+      <w:proofErr w:type="spellStart"/>
+      <w:r>
+        <w:rPr>
+          <w:rFonts w:ascii="Helvetica" w:hAnsi="Helvetica"/>
+          <w:bCs/>
+          <w:color w:val="000000"/>
+          <w:lang w:val="fr-CH"/>
+        </w:rPr>
+        <w:t>modulated</w:t>
+      </w:r>
+      <w:proofErr w:type="spellEnd"/>
+      <w:r>
+        <w:rPr>
+          <w:rFonts w:ascii="Helvetica" w:hAnsi="Helvetica"/>
+          <w:bCs/>
+          <w:color w:val="000000"/>
+          <w:lang w:val="fr-CH"/>
+        </w:rPr>
+        <w:t xml:space="preserve"> by </w:t>
+      </w:r>
+      <w:proofErr w:type="spellStart"/>
+      <w:r>
+        <w:rPr>
+          <w:rFonts w:ascii="Helvetica" w:hAnsi="Helvetica"/>
+          <w:bCs/>
+          <w:color w:val="000000"/>
+          <w:lang w:val="fr-CH"/>
+        </w:rPr>
+        <w:t>gustatory-hedonic</w:t>
+      </w:r>
+      <w:proofErr w:type="spellEnd"/>
+      <w:r>
+        <w:rPr>
+          <w:rFonts w:ascii="Helvetica" w:hAnsi="Helvetica"/>
+          <w:bCs/>
+          <w:color w:val="000000"/>
+          <w:lang w:val="fr-CH"/>
+        </w:rPr>
+        <w:t xml:space="preserve"> and post-</w:t>
+      </w:r>
+      <w:proofErr w:type="spellStart"/>
+      <w:r>
+        <w:rPr>
+          <w:rFonts w:ascii="Helvetica" w:hAnsi="Helvetica"/>
+          <w:bCs/>
+          <w:color w:val="000000"/>
+          <w:lang w:val="fr-CH"/>
+        </w:rPr>
+        <w:t>ingestive</w:t>
+      </w:r>
+      <w:proofErr w:type="spellEnd"/>
+      <w:r>
+        <w:rPr>
+          <w:rFonts w:ascii="Helvetica" w:hAnsi="Helvetica"/>
+          <w:bCs/>
+          <w:color w:val="000000"/>
+          <w:lang w:val="fr-CH"/>
+        </w:rPr>
+        <w:t xml:space="preserve"> </w:t>
+      </w:r>
+      <w:proofErr w:type="spellStart"/>
+      <w:r>
+        <w:rPr>
+          <w:rFonts w:ascii="Helvetica" w:hAnsi="Helvetica"/>
+          <w:bCs/>
+          <w:color w:val="000000"/>
+          <w:lang w:val="fr-CH"/>
+        </w:rPr>
+        <w:t>attributes</w:t>
+      </w:r>
+      <w:proofErr w:type="spellEnd"/>
+      <w:r>
+        <w:rPr>
+          <w:rFonts w:ascii="Helvetica" w:hAnsi="Helvetica"/>
+          <w:bCs/>
+          <w:color w:val="000000"/>
+          <w:lang w:val="fr-CH"/>
+        </w:rPr>
+        <w:t xml:space="preserve">. </w:t>
+      </w:r>
+      <w:r>
+        <w:rPr>
+          <w:rFonts w:ascii="Helvetica" w:hAnsi="Helvetica"/>
+          <w:bCs/>
+          <w:i/>
+          <w:color w:val="000000"/>
+          <w:lang w:val="fr-CH"/>
+        </w:rPr>
+        <w:t xml:space="preserve">Food </w:t>
+      </w:r>
+      <w:proofErr w:type="spellStart"/>
+      <w:r>
+        <w:rPr>
+          <w:rFonts w:ascii="Helvetica" w:hAnsi="Helvetica"/>
+          <w:bCs/>
+          <w:i/>
+          <w:color w:val="000000"/>
+          <w:lang w:val="fr-CH"/>
+        </w:rPr>
+        <w:t>Research</w:t>
+      </w:r>
+      <w:proofErr w:type="spellEnd"/>
+      <w:r>
+        <w:rPr>
+          <w:rFonts w:ascii="Helvetica" w:hAnsi="Helvetica"/>
+          <w:bCs/>
+          <w:i/>
+          <w:color w:val="000000"/>
+          <w:lang w:val="fr-CH"/>
+        </w:rPr>
+        <w:t xml:space="preserve"> International</w:t>
+      </w:r>
+      <w:r>
+        <w:rPr>
+          <w:rFonts w:ascii="Helvetica" w:hAnsi="Helvetica"/>
+          <w:bCs/>
+          <w:i/>
+          <w:color w:val="000000"/>
+          <w:lang w:val="fr-CH"/>
+        </w:rPr>
+        <w:t xml:space="preserve">, 97, </w:t>
+      </w:r>
+      <w:r>
+        <w:rPr>
+          <w:rFonts w:ascii="Helvetica" w:hAnsi="Helvetica"/>
+          <w:bCs/>
+          <w:color w:val="000000"/>
+          <w:lang w:val="fr-CH"/>
+        </w:rPr>
+        <w:t>199-208.</w:t>
+      </w:r>
+      <w:r>
+        <w:rPr>
+          <w:rFonts w:ascii="Helvetica" w:hAnsi="Helvetica"/>
+          <w:bCs/>
+          <w:i/>
+          <w:color w:val="000000"/>
+          <w:lang w:val="fr-CH"/>
+        </w:rPr>
+        <w:t xml:space="preserve"> </w:t>
+      </w:r>
+      <w:hyperlink r:id="rId23" w:history="1">
+        <w:proofErr w:type="spellStart"/>
+        <w:r>
+          <w:rPr>
+            <w:rStyle w:val="Hyperlink"/>
+            <w:rFonts w:ascii="Helvetica" w:hAnsi="Helvetica"/>
+            <w:bCs/>
+            <w:lang w:val="fr-CH"/>
+          </w:rPr>
+          <w:t>doi</w:t>
+        </w:r>
+        <w:proofErr w:type="spellEnd"/>
         <w:r>
           <w:rPr>
             <w:rStyle w:val="Hyperlink"/>
@@ -2166,7 +3546,61 @@
           <w:color w:val="000000"/>
           <w:lang w:val="en-US"/>
         </w:rPr>
-        <w:t>, Miellet, S., Pernet, C., Sokhn, N., &amp; Caldara, R. (</w:t>
+        <w:t xml:space="preserve">, </w:t>
+      </w:r>
+      <w:proofErr w:type="spellStart"/>
+      <w:r>
+        <w:rPr>
+          <w:rFonts w:ascii="Helvetica" w:hAnsi="Helvetica"/>
+          <w:color w:val="000000"/>
+          <w:lang w:val="en-US"/>
+        </w:rPr>
+        <w:t>Miellet</w:t>
+      </w:r>
+      <w:proofErr w:type="spellEnd"/>
+      <w:r>
+        <w:rPr>
+          <w:rFonts w:ascii="Helvetica" w:hAnsi="Helvetica"/>
+          <w:color w:val="000000"/>
+          <w:lang w:val="en-US"/>
+        </w:rPr>
+        <w:t xml:space="preserve">, S., </w:t>
+      </w:r>
+      <w:proofErr w:type="spellStart"/>
+      <w:r>
+        <w:rPr>
+          <w:rFonts w:ascii="Helvetica" w:hAnsi="Helvetica"/>
+          <w:color w:val="000000"/>
+          <w:lang w:val="en-US"/>
+        </w:rPr>
+        <w:t>Pernet</w:t>
+      </w:r>
+      <w:proofErr w:type="spellEnd"/>
+      <w:r>
+        <w:rPr>
+          <w:rFonts w:ascii="Helvetica" w:hAnsi="Helvetica"/>
+          <w:color w:val="000000"/>
+          <w:lang w:val="en-US"/>
+        </w:rPr>
+        <w:t xml:space="preserve">, C., </w:t>
+      </w:r>
+      <w:proofErr w:type="spellStart"/>
+      <w:r>
+        <w:rPr>
+          <w:rFonts w:ascii="Helvetica" w:hAnsi="Helvetica"/>
+          <w:color w:val="000000"/>
+          <w:lang w:val="en-US"/>
+        </w:rPr>
+        <w:t>Sokhn</w:t>
+      </w:r>
+      <w:proofErr w:type="spellEnd"/>
+      <w:r>
+        <w:rPr>
+          <w:rFonts w:ascii="Helvetica" w:hAnsi="Helvetica"/>
+          <w:color w:val="000000"/>
+          <w:lang w:val="en-US"/>
+        </w:rPr>
+        <w:t>, N., &amp; Caldara, R. (</w:t>
       </w:r>
       <w:r>
         <w:rPr>
@@ -2268,14 +3702,24 @@
         </w:rPr>
         <w:t> </w:t>
       </w:r>
-      <w:hyperlink r:id="rId23" w:history="1">
+      <w:hyperlink r:id="rId24" w:history="1">
+        <w:proofErr w:type="spellStart"/>
         <w:r>
           <w:rPr>
             <w:rStyle w:val="Hyperlink"/>
             <w:rFonts w:ascii="Helvetica" w:hAnsi="Helvetica"/>
             <w:lang w:val="en-US"/>
           </w:rPr>
-          <w:t>doi: 10.3758/s13428-016-0737-x</w:t>
+          <w:t>doi</w:t>
+        </w:r>
+        <w:proofErr w:type="spellEnd"/>
+        <w:r>
+          <w:rPr>
+            <w:rStyle w:val="Hyperlink"/>
+            <w:rFonts w:ascii="Helvetica" w:hAnsi="Helvetica"/>
+            <w:lang w:val="en-US"/>
+          </w:rPr>
+          <w:t>: 10.3758/s13428-016-0737-x</w:t>
         </w:r>
       </w:hyperlink>
     </w:p>
@@ -2463,8 +3907,18 @@
           <w:color w:val="000000"/>
           <w:lang w:val="en-US"/>
         </w:rPr>
-        <w:t>, Stacchi</w:t>
-      </w:r>
+        <w:t xml:space="preserve">, </w:t>
+      </w:r>
+      <w:proofErr w:type="spellStart"/>
+      <w:r>
+        <w:rPr>
+          <w:rFonts w:ascii="Helvetica" w:hAnsi="Helvetica"/>
+          <w:color w:val="000000"/>
+          <w:lang w:val="en-US"/>
+        </w:rPr>
+        <w:t>Stacchi</w:t>
+      </w:r>
+      <w:proofErr w:type="spellEnd"/>
       <w:r>
         <w:rPr>
           <w:rFonts w:ascii="Helvetica" w:hAnsi="Helvetica"/>
@@ -2495,8 +3949,18 @@
           <w:color w:val="000000"/>
           <w:lang w:val="en-US"/>
         </w:rPr>
-        <w:t>, Borruat</w:t>
-      </w:r>
+        <w:t xml:space="preserve">, </w:t>
+      </w:r>
+      <w:proofErr w:type="spellStart"/>
+      <w:r>
+        <w:rPr>
+          <w:rFonts w:ascii="Helvetica" w:hAnsi="Helvetica"/>
+          <w:color w:val="000000"/>
+          <w:lang w:val="en-US"/>
+        </w:rPr>
+        <w:t>Borruat</w:t>
+      </w:r>
+      <w:proofErr w:type="spellEnd"/>
       <w:r>
         <w:rPr>
           <w:rFonts w:ascii="Helvetica" w:hAnsi="Helvetica"/>
@@ -2527,8 +3991,18 @@
           <w:color w:val="000000"/>
           <w:lang w:val="en-US"/>
         </w:rPr>
-        <w:t>, Accolla</w:t>
-      </w:r>
+        <w:t xml:space="preserve">, </w:t>
+      </w:r>
+      <w:proofErr w:type="spellStart"/>
+      <w:r>
+        <w:rPr>
+          <w:rFonts w:ascii="Helvetica" w:hAnsi="Helvetica"/>
+          <w:color w:val="000000"/>
+          <w:lang w:val="en-US"/>
+        </w:rPr>
+        <w:t>Accolla</w:t>
+      </w:r>
+      <w:proofErr w:type="spellEnd"/>
       <w:r>
         <w:rPr>
           <w:rFonts w:ascii="Helvetica" w:hAnsi="Helvetica"/>
@@ -2559,7 +4033,25 @@
           <w:color w:val="000000"/>
           <w:lang w:val="en-US"/>
         </w:rPr>
-        <w:t>, Annoni JM</w:t>
+        <w:t xml:space="preserve">, </w:t>
+      </w:r>
+      <w:proofErr w:type="spellStart"/>
+      <w:r>
+        <w:rPr>
+          <w:rFonts w:ascii="Helvetica" w:hAnsi="Helvetica"/>
+          <w:color w:val="000000"/>
+          <w:lang w:val="en-US"/>
+        </w:rPr>
+        <w:t>Annoni</w:t>
+      </w:r>
+      <w:proofErr w:type="spellEnd"/>
+      <w:r>
+        <w:rPr>
+          <w:rFonts w:ascii="Helvetica" w:hAnsi="Helvetica"/>
+          <w:color w:val="000000"/>
+          <w:lang w:val="en-US"/>
+        </w:rPr>
+        <w:t xml:space="preserve"> JM</w:t>
       </w:r>
       <w:r>
         <w:rPr>
@@ -2641,6 +4133,7 @@
         </w:rPr>
         <w:t xml:space="preserve"> </w:t>
       </w:r>
+      <w:proofErr w:type="spellStart"/>
       <w:r>
         <w:rPr>
           <w:rFonts w:ascii="Helvetica" w:hAnsi="Helvetica"/>
@@ -2650,6 +4143,7 @@
         </w:rPr>
         <w:t>Neuropsychologia</w:t>
       </w:r>
+      <w:proofErr w:type="spellEnd"/>
       <w:r>
         <w:rPr>
           <w:rFonts w:ascii="Helvetica" w:hAnsi="Helvetica"/>
@@ -2692,7 +4186,8 @@
         </w:rPr>
         <w:t xml:space="preserve"> </w:t>
       </w:r>
-      <w:hyperlink r:id="rId24" w:history="1">
+      <w:hyperlink r:id="rId25" w:history="1">
+        <w:proofErr w:type="spellStart"/>
         <w:r>
           <w:rPr>
             <w:rStyle w:val="Hyperlink"/>
@@ -2707,7 +4202,16 @@
             <w:rFonts w:ascii="Helvetica" w:hAnsi="Helvetica"/>
             <w:lang w:val="en-US"/>
           </w:rPr>
-          <w:t xml:space="preserve">oi: </w:t>
+          <w:t>oi</w:t>
+        </w:r>
+        <w:proofErr w:type="spellEnd"/>
+        <w:r>
+          <w:rPr>
+            <w:rStyle w:val="Hyperlink"/>
+            <w:rFonts w:ascii="Helvetica" w:hAnsi="Helvetica"/>
+            <w:lang w:val="en-US"/>
+          </w:rPr>
+          <w:t xml:space="preserve">: </w:t>
         </w:r>
         <w:r>
           <w:rPr>
@@ -2769,6 +4273,7 @@
           <w:color w:val="000000"/>
           <w:lang w:val="en-US"/>
         </w:rPr>
+        <w:lastRenderedPageBreak/>
         <w:t>Geangu</w:t>
       </w:r>
       <w:r>
@@ -2900,16 +4405,7 @@
           <w:color w:val="000000"/>
           <w:lang w:val="en-US"/>
         </w:rPr>
-        <w:t xml:space="preserve">, C. (2016). Culture shapes 7-month-olds perceptual strategies in discriminating </w:t>
-      </w:r>
-      <w:r>
-        <w:rPr>
-          <w:rFonts w:ascii="Helvetica" w:hAnsi="Helvetica"/>
-          <w:color w:val="000000"/>
-          <w:lang w:val="en-US"/>
-        </w:rPr>
-        <w:lastRenderedPageBreak/>
-        <w:t>facial expressions of emotion. </w:t>
+        <w:t>, C. (2016). Culture shapes 7-month-olds perceptual strategies in discriminating facial expressions of emotion. </w:t>
       </w:r>
       <w:r>
         <w:rPr>
@@ -2949,7 +4445,8 @@
         </w:rPr>
         <w:t xml:space="preserve">663–664. </w:t>
       </w:r>
-      <w:hyperlink r:id="rId25" w:history="1">
+      <w:hyperlink r:id="rId26" w:history="1">
+        <w:proofErr w:type="spellStart"/>
         <w:r>
           <w:rPr>
             <w:rStyle w:val="Hyperlink"/>
@@ -2957,7 +4454,17 @@
             <w:iCs/>
             <w:lang w:val="en-US"/>
           </w:rPr>
-          <w:t>doi: 10.1016/j.cub.2016.05.072</w:t>
+          <w:t>doi</w:t>
+        </w:r>
+        <w:proofErr w:type="spellEnd"/>
+        <w:r>
+          <w:rPr>
+            <w:rStyle w:val="Hyperlink"/>
+            <w:rFonts w:ascii="Helvetica" w:hAnsi="Helvetica"/>
+            <w:iCs/>
+            <w:lang w:val="en-US"/>
+          </w:rPr>
+          <w:t>: 10.1016/j.cub.2016.05.072</w:t>
         </w:r>
       </w:hyperlink>
     </w:p>
@@ -3048,7 +4555,25 @@
           <w:color w:val="000000"/>
           <w:lang w:val="en-US"/>
         </w:rPr>
-        <w:t xml:space="preserve">, Bartholomée, O., Caldara, R., &amp; Raymond, M. (2016). Mapping female bodily features of attractiveness. </w:t>
+        <w:t xml:space="preserve">, </w:t>
+      </w:r>
+      <w:proofErr w:type="spellStart"/>
+      <w:r>
+        <w:rPr>
+          <w:rFonts w:ascii="Helvetica" w:hAnsi="Helvetica"/>
+          <w:color w:val="000000"/>
+          <w:lang w:val="en-US"/>
+        </w:rPr>
+        <w:t>Bartholomée</w:t>
+      </w:r>
+      <w:proofErr w:type="spellEnd"/>
+      <w:r>
+        <w:rPr>
+          <w:rFonts w:ascii="Helvetica" w:hAnsi="Helvetica"/>
+          <w:color w:val="000000"/>
+          <w:lang w:val="en-US"/>
+        </w:rPr>
+        <w:t xml:space="preserve">, O., Caldara, R., &amp; Raymond, M. (2016). Mapping female bodily features of attractiveness. </w:t>
       </w:r>
       <w:r>
         <w:rPr>
@@ -3084,14 +4609,24 @@
         </w:rPr>
         <w:t xml:space="preserve">. </w:t>
       </w:r>
-      <w:hyperlink r:id="rId26" w:history="1">
+      <w:hyperlink r:id="rId27" w:history="1">
+        <w:proofErr w:type="spellStart"/>
         <w:r>
           <w:rPr>
             <w:rStyle w:val="Hyperlink"/>
             <w:rFonts w:ascii="Helvetica" w:hAnsi="Helvetica"/>
             <w:lang w:val="en-US"/>
           </w:rPr>
-          <w:t>doi: 10.1038/srep18551</w:t>
+          <w:t>doi</w:t>
+        </w:r>
+        <w:proofErr w:type="spellEnd"/>
+        <w:r>
+          <w:rPr>
+            <w:rStyle w:val="Hyperlink"/>
+            <w:rFonts w:ascii="Helvetica" w:hAnsi="Helvetica"/>
+            <w:lang w:val="en-US"/>
+          </w:rPr>
+          <w:t>: 10.1038/srep18551</w:t>
         </w:r>
       </w:hyperlink>
     </w:p>
@@ -3105,13 +4640,23 @@
           <w:color w:val="000000"/>
         </w:rPr>
       </w:pPr>
-      <w:r>
-        <w:rPr>
-          <w:rFonts w:ascii="Helvetica" w:hAnsi="Helvetica"/>
-          <w:color w:val="000000"/>
-          <w:lang w:val="fr-CH"/>
-        </w:rPr>
-        <w:t xml:space="preserve">Miellet, S., </w:t>
+      <w:proofErr w:type="spellStart"/>
+      <w:r>
+        <w:rPr>
+          <w:rFonts w:ascii="Helvetica" w:hAnsi="Helvetica"/>
+          <w:color w:val="000000"/>
+          <w:lang w:val="fr-CH"/>
+        </w:rPr>
+        <w:t>Miellet</w:t>
+      </w:r>
+      <w:proofErr w:type="spellEnd"/>
+      <w:r>
+        <w:rPr>
+          <w:rFonts w:ascii="Helvetica" w:hAnsi="Helvetica"/>
+          <w:color w:val="000000"/>
+          <w:lang w:val="fr-CH"/>
+        </w:rPr>
+        <w:t xml:space="preserve">, S., </w:t>
       </w:r>
       <w:r>
         <w:rPr>
@@ -3144,7 +4689,23 @@
           <w:rFonts w:ascii="Helvetica" w:hAnsi="Helvetica"/>
           <w:color w:val="000000"/>
         </w:rPr>
-        <w:t>An appropriate use of iMap produces correct statistical results: a reply to McManus (</w:t>
+        <w:t xml:space="preserve">An appropriate use of </w:t>
+      </w:r>
+      <w:proofErr w:type="spellStart"/>
+      <w:r>
+        <w:rPr>
+          <w:rFonts w:ascii="Helvetica" w:hAnsi="Helvetica"/>
+          <w:color w:val="000000"/>
+        </w:rPr>
+        <w:t>iMap</w:t>
+      </w:r>
+      <w:proofErr w:type="spellEnd"/>
+      <w:r>
+        <w:rPr>
+          <w:rFonts w:ascii="Helvetica" w:hAnsi="Helvetica"/>
+          <w:color w:val="000000"/>
+        </w:rPr>
+        <w:t xml:space="preserve"> produces correct statistical results: a reply to McManus (</w:t>
       </w:r>
       <w:proofErr w:type="gramStart"/>
       <w:r>
@@ -3154,13 +4715,22 @@
         </w:rPr>
         <w:t>2013)“</w:t>
       </w:r>
+      <w:proofErr w:type="spellStart"/>
       <w:proofErr w:type="gramEnd"/>
       <w:r>
         <w:rPr>
           <w:rFonts w:ascii="Helvetica" w:hAnsi="Helvetica"/>
           <w:color w:val="000000"/>
         </w:rPr>
-        <w:t>iMAP and iMAP2 produce erroneous statistical maps of eye-movement differences”. </w:t>
+        <w:t>iMAP</w:t>
+      </w:r>
+      <w:proofErr w:type="spellEnd"/>
+      <w:r>
+        <w:rPr>
+          <w:rFonts w:ascii="Helvetica" w:hAnsi="Helvetica"/>
+          <w:color w:val="000000"/>
+        </w:rPr>
+        <w:t xml:space="preserve"> and iMAP2 produce erroneous statistical maps of eye-movement differences”. </w:t>
       </w:r>
       <w:r>
         <w:rPr>
@@ -3226,7 +4796,23 @@
           <w:rFonts w:ascii="Helvetica" w:hAnsi="Helvetica"/>
           <w:color w:val="000000"/>
         </w:rPr>
-        <w:t xml:space="preserve">, Vizioli, L., &amp; Caldara, R. (2013). Culture modulates the temporal dynamics of global/local processing. </w:t>
+        <w:t xml:space="preserve">, </w:t>
+      </w:r>
+      <w:proofErr w:type="spellStart"/>
+      <w:r>
+        <w:rPr>
+          <w:rFonts w:ascii="Helvetica" w:hAnsi="Helvetica"/>
+          <w:color w:val="000000"/>
+        </w:rPr>
+        <w:t>Vizioli</w:t>
+      </w:r>
+      <w:proofErr w:type="spellEnd"/>
+      <w:r>
+        <w:rPr>
+          <w:rFonts w:ascii="Helvetica" w:hAnsi="Helvetica"/>
+          <w:color w:val="000000"/>
+        </w:rPr>
+        <w:t xml:space="preserve">, L., &amp; Caldara, R. (2013). Culture modulates the temporal dynamics of global/local processing. </w:t>
       </w:r>
       <w:r>
         <w:rPr>
@@ -3269,7 +4855,61 @@
           <w:color w:val="000000"/>
           <w:lang w:val="en-US"/>
         </w:rPr>
-        <w:t xml:space="preserve">Romeo, M., Vizioli, L., Breukink, M., Aganloo, K., </w:t>
+        <w:t xml:space="preserve">Romeo, M., </w:t>
+      </w:r>
+      <w:proofErr w:type="spellStart"/>
+      <w:r>
+        <w:rPr>
+          <w:rFonts w:ascii="Helvetica" w:hAnsi="Helvetica"/>
+          <w:color w:val="000000"/>
+          <w:lang w:val="en-US"/>
+        </w:rPr>
+        <w:t>Vizioli</w:t>
+      </w:r>
+      <w:proofErr w:type="spellEnd"/>
+      <w:r>
+        <w:rPr>
+          <w:rFonts w:ascii="Helvetica" w:hAnsi="Helvetica"/>
+          <w:color w:val="000000"/>
+          <w:lang w:val="en-US"/>
+        </w:rPr>
+        <w:t xml:space="preserve">, L., </w:t>
+      </w:r>
+      <w:proofErr w:type="spellStart"/>
+      <w:r>
+        <w:rPr>
+          <w:rFonts w:ascii="Helvetica" w:hAnsi="Helvetica"/>
+          <w:color w:val="000000"/>
+          <w:lang w:val="en-US"/>
+        </w:rPr>
+        <w:t>Breukink</w:t>
+      </w:r>
+      <w:proofErr w:type="spellEnd"/>
+      <w:r>
+        <w:rPr>
+          <w:rFonts w:ascii="Helvetica" w:hAnsi="Helvetica"/>
+          <w:color w:val="000000"/>
+          <w:lang w:val="en-US"/>
+        </w:rPr>
+        <w:t xml:space="preserve">, M., </w:t>
+      </w:r>
+      <w:proofErr w:type="spellStart"/>
+      <w:r>
+        <w:rPr>
+          <w:rFonts w:ascii="Helvetica" w:hAnsi="Helvetica"/>
+          <w:color w:val="000000"/>
+          <w:lang w:val="en-US"/>
+        </w:rPr>
+        <w:t>Aganloo</w:t>
+      </w:r>
+      <w:proofErr w:type="spellEnd"/>
+      <w:r>
+        <w:rPr>
+          <w:rFonts w:ascii="Helvetica" w:hAnsi="Helvetica"/>
+          <w:color w:val="000000"/>
+          <w:lang w:val="en-US"/>
+        </w:rPr>
+        <w:t xml:space="preserve">, K., </w:t>
       </w:r>
       <w:r>
         <w:rPr>
@@ -3295,7 +4935,25 @@
           <w:color w:val="000000"/>
           <w:lang w:val="en-US"/>
         </w:rPr>
-        <w:t>, Cotrufo, S., Caldara, R., &amp; Morley, S. (2013). A Functional Magnetic Resonance Imaging Paradigm to Identify Distinct Cortical Areas of Facial Function: A Reliable Localizer. </w:t>
+        <w:t xml:space="preserve">, </w:t>
+      </w:r>
+      <w:proofErr w:type="spellStart"/>
+      <w:r>
+        <w:rPr>
+          <w:rFonts w:ascii="Helvetica" w:hAnsi="Helvetica"/>
+          <w:color w:val="000000"/>
+          <w:lang w:val="en-US"/>
+        </w:rPr>
+        <w:t>Cotrufo</w:t>
+      </w:r>
+      <w:proofErr w:type="spellEnd"/>
+      <w:r>
+        <w:rPr>
+          <w:rFonts w:ascii="Helvetica" w:hAnsi="Helvetica"/>
+          <w:color w:val="000000"/>
+          <w:lang w:val="en-US"/>
+        </w:rPr>
+        <w:t>, S., Caldara, R., &amp; Morley, S. (2013). A Functional Magnetic Resonance Imaging Paradigm to Identify Distinct Cortical Areas of Facial Function: A Reliable Localizer. </w:t>
       </w:r>
       <w:r>
         <w:rPr>
@@ -3363,12 +5021,21 @@
           <w:color w:val="000000"/>
         </w:rPr>
       </w:pPr>
-      <w:r>
-        <w:rPr>
-          <w:rFonts w:ascii="Helvetica" w:hAnsi="Helvetica"/>
-          <w:color w:val="000000"/>
-        </w:rPr>
-        <w:t xml:space="preserve">Miellet, S., Zhou, X., He, L., </w:t>
+      <w:proofErr w:type="spellStart"/>
+      <w:r>
+        <w:rPr>
+          <w:rFonts w:ascii="Helvetica" w:hAnsi="Helvetica"/>
+          <w:color w:val="000000"/>
+        </w:rPr>
+        <w:t>Miellet</w:t>
+      </w:r>
+      <w:proofErr w:type="spellEnd"/>
+      <w:r>
+        <w:rPr>
+          <w:rFonts w:ascii="Helvetica" w:hAnsi="Helvetica"/>
+          <w:color w:val="000000"/>
+        </w:rPr>
+        <w:t xml:space="preserve">, S., Zhou, X., He, L., </w:t>
       </w:r>
       <w:r>
         <w:rPr>
@@ -3391,7 +5058,23 @@
           <w:rFonts w:ascii="Helvetica" w:hAnsi="Helvetica"/>
           <w:color w:val="000000"/>
         </w:rPr>
-        <w:t>, &amp; Caldara, R. (2012). When East meets West: gaze-contingent Blindspots abolish cultural diversity in eye movements for faces. </w:t>
+        <w:t xml:space="preserve">, &amp; Caldara, R. (2012). When East meets West: gaze-contingent </w:t>
+      </w:r>
+      <w:proofErr w:type="spellStart"/>
+      <w:r>
+        <w:rPr>
+          <w:rFonts w:ascii="Helvetica" w:hAnsi="Helvetica"/>
+          <w:color w:val="000000"/>
+        </w:rPr>
+        <w:t>Blindspots</w:t>
+      </w:r>
+      <w:proofErr w:type="spellEnd"/>
+      <w:r>
+        <w:rPr>
+          <w:rFonts w:ascii="Helvetica" w:hAnsi="Helvetica"/>
+          <w:color w:val="000000"/>
+        </w:rPr>
+        <w:t xml:space="preserve"> abolish cultural diversity in eye movements for faces. </w:t>
       </w:r>
       <w:r>
         <w:rPr>
@@ -3515,7 +5198,25 @@
           <w:bCs/>
           <w:color w:val="000000"/>
         </w:rPr>
-        <w:t>, &amp; Baumeister, R. F. (2012). Control deprivation and styles of thinking. </w:t>
+        <w:t xml:space="preserve">, &amp; </w:t>
+      </w:r>
+      <w:proofErr w:type="spellStart"/>
+      <w:r>
+        <w:rPr>
+          <w:rFonts w:ascii="Helvetica" w:hAnsi="Helvetica"/>
+          <w:bCs/>
+          <w:color w:val="000000"/>
+        </w:rPr>
+        <w:t>Baumeister</w:t>
+      </w:r>
+      <w:proofErr w:type="spellEnd"/>
+      <w:r>
+        <w:rPr>
+          <w:rFonts w:ascii="Helvetica" w:hAnsi="Helvetica"/>
+          <w:bCs/>
+          <w:color w:val="000000"/>
+        </w:rPr>
+        <w:t>, R. F. (2012). Control deprivation and styles of thinking. </w:t>
       </w:r>
       <w:r>
         <w:rPr>
@@ -3721,6 +5422,7 @@
         </w:rPr>
         <w:t xml:space="preserve"> </w:t>
       </w:r>
+      <w:proofErr w:type="spellStart"/>
       <w:r>
         <w:rPr>
           <w:rFonts w:ascii="Helvetica" w:hAnsi="Helvetica"/>
@@ -3728,6 +5430,7 @@
         </w:rPr>
         <w:t>Pascalis</w:t>
       </w:r>
+      <w:proofErr w:type="spellEnd"/>
       <w:r>
         <w:rPr>
           <w:rFonts w:ascii="Helvetica" w:hAnsi="Helvetica"/>
@@ -3950,6 +5653,7 @@
         </w:rPr>
         <w:t xml:space="preserve"> </w:t>
       </w:r>
+      <w:proofErr w:type="spellStart"/>
       <w:r>
         <w:rPr>
           <w:rFonts w:ascii="Helvetica" w:hAnsi="Helvetica"/>
@@ -3957,6 +5661,7 @@
         </w:rPr>
         <w:t>Pascalis</w:t>
       </w:r>
+      <w:proofErr w:type="spellEnd"/>
       <w:r>
         <w:rPr>
           <w:rFonts w:ascii="Helvetica" w:hAnsi="Helvetica"/>
@@ -4171,6 +5876,7 @@
         </w:rPr>
         <w:t xml:space="preserve"> </w:t>
       </w:r>
+      <w:proofErr w:type="spellStart"/>
       <w:r>
         <w:rPr>
           <w:rFonts w:ascii="Helvetica" w:hAnsi="Helvetica"/>
@@ -4178,6 +5884,7 @@
         </w:rPr>
         <w:t>Pascalis</w:t>
       </w:r>
+      <w:proofErr w:type="spellEnd"/>
       <w:r>
         <w:rPr>
           <w:rFonts w:ascii="Helvetica" w:hAnsi="Helvetica"/>
@@ -4466,12 +6173,53 @@
         </w:rPr>
         <w:t xml:space="preserve">., </w:t>
       </w:r>
-      <w:r>
-        <w:rPr>
-          <w:rFonts w:ascii="Helvetica" w:hAnsi="Helvetica"/>
-          <w:color w:val="000000"/>
-        </w:rPr>
-        <w:t>Richoz, A-R., Stoll, C., Pascalis, O., Dye, M., &amp; Cladara, R. (2016). Mapping the recognition of facial expression of emotions in deafness.</w:t>
+      <w:proofErr w:type="spellStart"/>
+      <w:r>
+        <w:rPr>
+          <w:rFonts w:ascii="Helvetica" w:hAnsi="Helvetica"/>
+          <w:color w:val="000000"/>
+        </w:rPr>
+        <w:t>Richoz</w:t>
+      </w:r>
+      <w:proofErr w:type="spellEnd"/>
+      <w:r>
+        <w:rPr>
+          <w:rFonts w:ascii="Helvetica" w:hAnsi="Helvetica"/>
+          <w:color w:val="000000"/>
+        </w:rPr>
+        <w:t xml:space="preserve">, A-R., Stoll, C., </w:t>
+      </w:r>
+      <w:proofErr w:type="spellStart"/>
+      <w:r>
+        <w:rPr>
+          <w:rFonts w:ascii="Helvetica" w:hAnsi="Helvetica"/>
+          <w:color w:val="000000"/>
+        </w:rPr>
+        <w:t>Pascalis</w:t>
+      </w:r>
+      <w:proofErr w:type="spellEnd"/>
+      <w:r>
+        <w:rPr>
+          <w:rFonts w:ascii="Helvetica" w:hAnsi="Helvetica"/>
+          <w:color w:val="000000"/>
+        </w:rPr>
+        <w:t xml:space="preserve">, O., Dye, M., &amp; </w:t>
+      </w:r>
+      <w:proofErr w:type="spellStart"/>
+      <w:r>
+        <w:rPr>
+          <w:rFonts w:ascii="Helvetica" w:hAnsi="Helvetica"/>
+          <w:color w:val="000000"/>
+        </w:rPr>
+        <w:t>Cladara</w:t>
+      </w:r>
+      <w:proofErr w:type="spellEnd"/>
+      <w:r>
+        <w:rPr>
+          <w:rFonts w:ascii="Helvetica" w:hAnsi="Helvetica"/>
+          <w:color w:val="000000"/>
+        </w:rPr>
+        <w:t>, R. (2016). Mapping the recognition of facial expression of emotions in deafness.</w:t>
       </w:r>
       <w:r>
         <w:rPr>
@@ -4558,7 +6306,55 @@
           <w:rFonts w:ascii="Helvetica" w:hAnsi="Helvetica"/>
           <w:color w:val="000000"/>
         </w:rPr>
-        <w:t xml:space="preserve">., Miellet, S., Pernet, C., Sokhn, N., &amp; Caldara, R. (2015). </w:t>
+        <w:t xml:space="preserve">., </w:t>
+      </w:r>
+      <w:proofErr w:type="spellStart"/>
+      <w:r>
+        <w:rPr>
+          <w:rFonts w:ascii="Helvetica" w:hAnsi="Helvetica"/>
+          <w:color w:val="000000"/>
+        </w:rPr>
+        <w:t>Miellet</w:t>
+      </w:r>
+      <w:proofErr w:type="spellEnd"/>
+      <w:r>
+        <w:rPr>
+          <w:rFonts w:ascii="Helvetica" w:hAnsi="Helvetica"/>
+          <w:color w:val="000000"/>
+        </w:rPr>
+        <w:t xml:space="preserve">, S., </w:t>
+      </w:r>
+      <w:proofErr w:type="spellStart"/>
+      <w:r>
+        <w:rPr>
+          <w:rFonts w:ascii="Helvetica" w:hAnsi="Helvetica"/>
+          <w:color w:val="000000"/>
+        </w:rPr>
+        <w:t>Pernet</w:t>
+      </w:r>
+      <w:proofErr w:type="spellEnd"/>
+      <w:r>
+        <w:rPr>
+          <w:rFonts w:ascii="Helvetica" w:hAnsi="Helvetica"/>
+          <w:color w:val="000000"/>
+        </w:rPr>
+        <w:t xml:space="preserve">, C., </w:t>
+      </w:r>
+      <w:proofErr w:type="spellStart"/>
+      <w:r>
+        <w:rPr>
+          <w:rFonts w:ascii="Helvetica" w:hAnsi="Helvetica"/>
+          <w:color w:val="000000"/>
+        </w:rPr>
+        <w:t>Sokhn</w:t>
+      </w:r>
+      <w:proofErr w:type="spellEnd"/>
+      <w:r>
+        <w:rPr>
+          <w:rFonts w:ascii="Helvetica" w:hAnsi="Helvetica"/>
+          <w:color w:val="000000"/>
+        </w:rPr>
+        <w:t xml:space="preserve">, N., &amp; Caldara, R. (2015). </w:t>
       </w:r>
       <w:r>
         <w:rPr>
@@ -4573,7 +6369,31 @@
           <w:rFonts w:ascii="Helvetica" w:hAnsi="Helvetica"/>
           <w:color w:val="000000"/>
         </w:rPr>
-        <w:t>Map4: An Open Source Toolbox for the Statistical Fixation Mapping of Eye Movement data with Linear Mixed Modeling. 14</w:t>
+        <w:t xml:space="preserve">Map4: An Open Source Toolbox for the Statistical Fixation Mapping of Eye Movement data with Linear </w:t>
+      </w:r>
+      <w:r>
+        <w:rPr>
+          <w:rFonts w:ascii="Helvetica" w:hAnsi="Helvetica"/>
+          <w:color w:val="000000"/>
+        </w:rPr>
+        <w:lastRenderedPageBreak/>
+        <w:t xml:space="preserve">Mixed </w:t>
+      </w:r>
+      <w:proofErr w:type="spellStart"/>
+      <w:r>
+        <w:rPr>
+          <w:rFonts w:ascii="Helvetica" w:hAnsi="Helvetica"/>
+          <w:color w:val="000000"/>
+        </w:rPr>
+        <w:t>Modeling</w:t>
+      </w:r>
+      <w:proofErr w:type="spellEnd"/>
+      <w:r>
+        <w:rPr>
+          <w:rFonts w:ascii="Helvetica" w:hAnsi="Helvetica"/>
+          <w:color w:val="000000"/>
+        </w:rPr>
+        <w:t>. 14</w:t>
       </w:r>
       <w:r>
         <w:rPr>
@@ -4630,7 +6450,6 @@
           <w:b/>
           <w:color w:val="000000"/>
         </w:rPr>
-        <w:lastRenderedPageBreak/>
         <w:t xml:space="preserve">2015.8.16 – 21 </w:t>
       </w:r>
       <w:r>
@@ -4644,7 +6463,55 @@
           <w:rFonts w:ascii="Helvetica" w:hAnsi="Helvetica"/>
           <w:color w:val="000000"/>
         </w:rPr>
-        <w:t xml:space="preserve">., Miellet, S., Pernet, C., Sokhn, N., &amp; Caldara, R. (2015). </w:t>
+        <w:t xml:space="preserve">., </w:t>
+      </w:r>
+      <w:proofErr w:type="spellStart"/>
+      <w:r>
+        <w:rPr>
+          <w:rFonts w:ascii="Helvetica" w:hAnsi="Helvetica"/>
+          <w:color w:val="000000"/>
+        </w:rPr>
+        <w:t>Miellet</w:t>
+      </w:r>
+      <w:proofErr w:type="spellEnd"/>
+      <w:r>
+        <w:rPr>
+          <w:rFonts w:ascii="Helvetica" w:hAnsi="Helvetica"/>
+          <w:color w:val="000000"/>
+        </w:rPr>
+        <w:t xml:space="preserve">, S., </w:t>
+      </w:r>
+      <w:proofErr w:type="spellStart"/>
+      <w:r>
+        <w:rPr>
+          <w:rFonts w:ascii="Helvetica" w:hAnsi="Helvetica"/>
+          <w:color w:val="000000"/>
+        </w:rPr>
+        <w:t>Pernet</w:t>
+      </w:r>
+      <w:proofErr w:type="spellEnd"/>
+      <w:r>
+        <w:rPr>
+          <w:rFonts w:ascii="Helvetica" w:hAnsi="Helvetica"/>
+          <w:color w:val="000000"/>
+        </w:rPr>
+        <w:t xml:space="preserve">, C., </w:t>
+      </w:r>
+      <w:proofErr w:type="spellStart"/>
+      <w:r>
+        <w:rPr>
+          <w:rFonts w:ascii="Helvetica" w:hAnsi="Helvetica"/>
+          <w:color w:val="000000"/>
+        </w:rPr>
+        <w:t>Sokhn</w:t>
+      </w:r>
+      <w:proofErr w:type="spellEnd"/>
+      <w:r>
+        <w:rPr>
+          <w:rFonts w:ascii="Helvetica" w:hAnsi="Helvetica"/>
+          <w:color w:val="000000"/>
+        </w:rPr>
+        <w:t xml:space="preserve">, N., &amp; Caldara, R. (2015). </w:t>
       </w:r>
       <w:r>
         <w:rPr>
@@ -4659,7 +6526,23 @@
           <w:rFonts w:ascii="Helvetica" w:hAnsi="Helvetica"/>
           <w:color w:val="000000"/>
         </w:rPr>
-        <w:t>Map4: An Open Source Toolbox for the Statistical Fixation Mapping of Eye Movement data with Linear Mixed Modeling. 18</w:t>
+        <w:t xml:space="preserve">Map4: An Open Source Toolbox for the Statistical Fixation Mapping of Eye Movement data with Linear Mixed </w:t>
+      </w:r>
+      <w:proofErr w:type="spellStart"/>
+      <w:r>
+        <w:rPr>
+          <w:rFonts w:ascii="Helvetica" w:hAnsi="Helvetica"/>
+          <w:color w:val="000000"/>
+        </w:rPr>
+        <w:t>Modeling</w:t>
+      </w:r>
+      <w:proofErr w:type="spellEnd"/>
+      <w:r>
+        <w:rPr>
+          <w:rFonts w:ascii="Helvetica" w:hAnsi="Helvetica"/>
+          <w:color w:val="000000"/>
+        </w:rPr>
+        <w:t>. 18</w:t>
       </w:r>
       <w:r>
         <w:rPr>
@@ -4721,14 +6604,55 @@
           <w:rFonts w:ascii="Helvetica" w:hAnsi="Helvetica"/>
           <w:color w:val="000000"/>
         </w:rPr>
-        <w:t xml:space="preserve">., Miellet, S., </w:t>
-      </w:r>
-      <w:r>
-        <w:rPr>
-          <w:rFonts w:ascii="Helvetica" w:hAnsi="Helvetica"/>
-          <w:color w:val="000000"/>
-        </w:rPr>
-        <w:t xml:space="preserve">Pernet, C., Sokhn, N., </w:t>
+        <w:t xml:space="preserve">., </w:t>
+      </w:r>
+      <w:proofErr w:type="spellStart"/>
+      <w:r>
+        <w:rPr>
+          <w:rFonts w:ascii="Helvetica" w:hAnsi="Helvetica"/>
+          <w:color w:val="000000"/>
+        </w:rPr>
+        <w:t>Miellet</w:t>
+      </w:r>
+      <w:proofErr w:type="spellEnd"/>
+      <w:r>
+        <w:rPr>
+          <w:rFonts w:ascii="Helvetica" w:hAnsi="Helvetica"/>
+          <w:color w:val="000000"/>
+        </w:rPr>
+        <w:t xml:space="preserve">, S., </w:t>
+      </w:r>
+      <w:proofErr w:type="spellStart"/>
+      <w:r>
+        <w:rPr>
+          <w:rFonts w:ascii="Helvetica" w:hAnsi="Helvetica"/>
+          <w:color w:val="000000"/>
+        </w:rPr>
+        <w:t>Pernet</w:t>
+      </w:r>
+      <w:proofErr w:type="spellEnd"/>
+      <w:r>
+        <w:rPr>
+          <w:rFonts w:ascii="Helvetica" w:hAnsi="Helvetica"/>
+          <w:color w:val="000000"/>
+        </w:rPr>
+        <w:t xml:space="preserve">, C., </w:t>
+      </w:r>
+      <w:proofErr w:type="spellStart"/>
+      <w:r>
+        <w:rPr>
+          <w:rFonts w:ascii="Helvetica" w:hAnsi="Helvetica"/>
+          <w:color w:val="000000"/>
+        </w:rPr>
+        <w:t>Sokhn</w:t>
+      </w:r>
+      <w:proofErr w:type="spellEnd"/>
+      <w:r>
+        <w:rPr>
+          <w:rFonts w:ascii="Helvetica" w:hAnsi="Helvetica"/>
+          <w:color w:val="000000"/>
+        </w:rPr>
+        <w:t xml:space="preserve">, N., </w:t>
       </w:r>
       <w:r>
         <w:rPr>
@@ -4750,7 +6674,23 @@
           <w:rFonts w:ascii="Helvetica" w:hAnsi="Helvetica"/>
           <w:color w:val="000000"/>
         </w:rPr>
-        <w:t xml:space="preserve">Map4: An Open Source Toolbox for the Statistical Fixation Mapping of Eye Movement data with Linear Mixed Modeling. </w:t>
+        <w:t xml:space="preserve">Map4: An Open Source Toolbox for the Statistical Fixation Mapping of Eye Movement data with Linear Mixed </w:t>
+      </w:r>
+      <w:proofErr w:type="spellStart"/>
+      <w:r>
+        <w:rPr>
+          <w:rFonts w:ascii="Helvetica" w:hAnsi="Helvetica"/>
+          <w:color w:val="000000"/>
+        </w:rPr>
+        <w:t>Modeling</w:t>
+      </w:r>
+      <w:proofErr w:type="spellEnd"/>
+      <w:r>
+        <w:rPr>
+          <w:rFonts w:ascii="Helvetica" w:hAnsi="Helvetica"/>
+          <w:color w:val="000000"/>
+        </w:rPr>
+        <w:t xml:space="preserve">. </w:t>
       </w:r>
       <w:r>
         <w:rPr>
@@ -4887,7 +6827,23 @@
           <w:rFonts w:ascii="Helvetica" w:hAnsi="Helvetica"/>
           <w:color w:val="000000"/>
         </w:rPr>
-        <w:t>). Reverse correlating facial feature use in free-viewing EEG signals. Alpine Brain Imaging Meeting 2015. (Champéry, Switzerland)</w:t>
+        <w:t>). Reverse correlating facial feature use in free-viewing EEG signals. Alpine Brain Imaging Meeting 2015. (</w:t>
+      </w:r>
+      <w:proofErr w:type="spellStart"/>
+      <w:r>
+        <w:rPr>
+          <w:rFonts w:ascii="Helvetica" w:hAnsi="Helvetica"/>
+          <w:color w:val="000000"/>
+        </w:rPr>
+        <w:t>Champéry</w:t>
+      </w:r>
+      <w:proofErr w:type="spellEnd"/>
+      <w:r>
+        <w:rPr>
+          <w:rFonts w:ascii="Helvetica" w:hAnsi="Helvetica"/>
+          <w:color w:val="000000"/>
+        </w:rPr>
+        <w:t>, Switzerland)</w:t>
       </w:r>
     </w:p>
     <w:p>
@@ -4928,7 +6884,23 @@
           <w:rFonts w:ascii="Helvetica" w:hAnsi="Helvetica"/>
           <w:color w:val="000000"/>
         </w:rPr>
-        <w:t>). Microsaccades boost face identification as a function of culture. 37</w:t>
+        <w:t xml:space="preserve">). </w:t>
+      </w:r>
+      <w:proofErr w:type="spellStart"/>
+      <w:r>
+        <w:rPr>
+          <w:rFonts w:ascii="Helvetica" w:hAnsi="Helvetica"/>
+          <w:color w:val="000000"/>
+        </w:rPr>
+        <w:t>Microsaccades</w:t>
+      </w:r>
+      <w:proofErr w:type="spellEnd"/>
+      <w:r>
+        <w:rPr>
+          <w:rFonts w:ascii="Helvetica" w:hAnsi="Helvetica"/>
+          <w:color w:val="000000"/>
+        </w:rPr>
+        <w:t xml:space="preserve"> boost face identification as a function of culture. 37</w:t>
       </w:r>
       <w:r>
         <w:rPr>
@@ -4970,7 +6942,39 @@
           <w:rFonts w:ascii="Helvetica" w:hAnsi="Helvetica"/>
           <w:color w:val="000000"/>
         </w:rPr>
-        <w:t xml:space="preserve">Lao, J., Vizioli, L., Muckli, L., &amp; Caldara, R. (2014). Decoding culture from the human primary visual cortex. </w:t>
+        <w:t xml:space="preserve">Lao, J., </w:t>
+      </w:r>
+      <w:proofErr w:type="spellStart"/>
+      <w:r>
+        <w:rPr>
+          <w:rFonts w:ascii="Helvetica" w:hAnsi="Helvetica"/>
+          <w:color w:val="000000"/>
+        </w:rPr>
+        <w:t>Vizioli</w:t>
+      </w:r>
+      <w:proofErr w:type="spellEnd"/>
+      <w:r>
+        <w:rPr>
+          <w:rFonts w:ascii="Helvetica" w:hAnsi="Helvetica"/>
+          <w:color w:val="000000"/>
+        </w:rPr>
+        <w:t xml:space="preserve">, L., </w:t>
+      </w:r>
+      <w:proofErr w:type="spellStart"/>
+      <w:r>
+        <w:rPr>
+          <w:rFonts w:ascii="Helvetica" w:hAnsi="Helvetica"/>
+          <w:color w:val="000000"/>
+        </w:rPr>
+        <w:t>Muckli</w:t>
+      </w:r>
+      <w:proofErr w:type="spellEnd"/>
+      <w:r>
+        <w:rPr>
+          <w:rFonts w:ascii="Helvetica" w:hAnsi="Helvetica"/>
+          <w:color w:val="000000"/>
+        </w:rPr>
+        <w:t xml:space="preserve">, L., &amp; Caldara, R. (2014). Decoding culture from the human primary visual cortex. </w:t>
       </w:r>
       <w:r>
         <w:rPr>
@@ -5047,21 +7051,69 @@
           <w:rFonts w:ascii="Helvetica" w:hAnsi="Helvetica"/>
           <w:color w:val="000000"/>
         </w:rPr>
-        <w:t>, Vizioli, L.,</w:t>
-      </w:r>
-      <w:r>
-        <w:rPr>
-          <w:rFonts w:ascii="Helvetica" w:hAnsi="Helvetica"/>
-          <w:color w:val="000000"/>
-        </w:rPr>
-        <w:t xml:space="preserve"> Muckli, L., &amp; Caldara, R. (2014</w:t>
-      </w:r>
-      <w:r>
-        <w:rPr>
-          <w:rFonts w:ascii="Helvetica" w:hAnsi="Helvetica"/>
-          <w:color w:val="000000"/>
-        </w:rPr>
-        <w:t>). Decoding Culture from the Human Primary Visual Cortex. Alpine Brain Imaging Meeting 2014. (Champéry, Switzerland)</w:t>
+        <w:t xml:space="preserve">, </w:t>
+      </w:r>
+      <w:proofErr w:type="spellStart"/>
+      <w:r>
+        <w:rPr>
+          <w:rFonts w:ascii="Helvetica" w:hAnsi="Helvetica"/>
+          <w:color w:val="000000"/>
+        </w:rPr>
+        <w:t>Vizioli</w:t>
+      </w:r>
+      <w:proofErr w:type="spellEnd"/>
+      <w:r>
+        <w:rPr>
+          <w:rFonts w:ascii="Helvetica" w:hAnsi="Helvetica"/>
+          <w:color w:val="000000"/>
+        </w:rPr>
+        <w:t>, L.,</w:t>
+      </w:r>
+      <w:r>
+        <w:rPr>
+          <w:rFonts w:ascii="Helvetica" w:hAnsi="Helvetica"/>
+          <w:color w:val="000000"/>
+        </w:rPr>
+        <w:t xml:space="preserve"> </w:t>
+      </w:r>
+      <w:proofErr w:type="spellStart"/>
+      <w:r>
+        <w:rPr>
+          <w:rFonts w:ascii="Helvetica" w:hAnsi="Helvetica"/>
+          <w:color w:val="000000"/>
+        </w:rPr>
+        <w:t>Muckli</w:t>
+      </w:r>
+      <w:proofErr w:type="spellEnd"/>
+      <w:r>
+        <w:rPr>
+          <w:rFonts w:ascii="Helvetica" w:hAnsi="Helvetica"/>
+          <w:color w:val="000000"/>
+        </w:rPr>
+        <w:t>, L., &amp; Caldara, R. (2014</w:t>
+      </w:r>
+      <w:r>
+        <w:rPr>
+          <w:rFonts w:ascii="Helvetica" w:hAnsi="Helvetica"/>
+          <w:color w:val="000000"/>
+        </w:rPr>
+        <w:t>). Decoding Culture from the Human Primary Visual Cortex. Alpine Brain Imaging Meeting 2014. (</w:t>
+      </w:r>
+      <w:proofErr w:type="spellStart"/>
+      <w:r>
+        <w:rPr>
+          <w:rFonts w:ascii="Helvetica" w:hAnsi="Helvetica"/>
+          <w:color w:val="000000"/>
+        </w:rPr>
+        <w:t>Champéry</w:t>
+      </w:r>
+      <w:proofErr w:type="spellEnd"/>
+      <w:r>
+        <w:rPr>
+          <w:rFonts w:ascii="Helvetica" w:hAnsi="Helvetica"/>
+          <w:color w:val="000000"/>
+        </w:rPr>
+        <w:t>, Switzerland)</w:t>
       </w:r>
     </w:p>
     <w:p>
@@ -5088,7 +7140,23 @@
           <w:rFonts w:ascii="Helvetica" w:hAnsi="Helvetica"/>
           <w:color w:val="000000"/>
         </w:rPr>
-        <w:t>Lao, J., He, L, &amp; Caldara, R. (2013). Microsaccades Boost Face Identification. 13</w:t>
+        <w:t xml:space="preserve">Lao, J., He, L, &amp; Caldara, R. (2013). </w:t>
+      </w:r>
+      <w:proofErr w:type="spellStart"/>
+      <w:r>
+        <w:rPr>
+          <w:rFonts w:ascii="Helvetica" w:hAnsi="Helvetica"/>
+          <w:color w:val="000000"/>
+        </w:rPr>
+        <w:t>Microsaccades</w:t>
+      </w:r>
+      <w:proofErr w:type="spellEnd"/>
+      <w:r>
+        <w:rPr>
+          <w:rFonts w:ascii="Helvetica" w:hAnsi="Helvetica"/>
+          <w:color w:val="000000"/>
+        </w:rPr>
+        <w:t xml:space="preserve"> Boost Face Identification. 13</w:t>
       </w:r>
       <w:r>
         <w:rPr>
@@ -5152,7 +7220,23 @@
           <w:rFonts w:ascii="Helvetica" w:hAnsi="Helvetica"/>
           <w:color w:val="000000"/>
         </w:rPr>
-        <w:t xml:space="preserve">Lao, J., He, L, &amp; Caldara, R. (2013). Microsaccades Boost Face Identification. </w:t>
+        <w:t xml:space="preserve">Lao, J., He, L, &amp; Caldara, R. (2013). </w:t>
+      </w:r>
+      <w:proofErr w:type="spellStart"/>
+      <w:r>
+        <w:rPr>
+          <w:rFonts w:ascii="Helvetica" w:hAnsi="Helvetica"/>
+          <w:color w:val="000000"/>
+        </w:rPr>
+        <w:t>Microsaccades</w:t>
+      </w:r>
+      <w:proofErr w:type="spellEnd"/>
+      <w:r>
+        <w:rPr>
+          <w:rFonts w:ascii="Helvetica" w:hAnsi="Helvetica"/>
+          <w:color w:val="000000"/>
+        </w:rPr>
+        <w:t xml:space="preserve"> Boost Face Identification. </w:t>
       </w:r>
       <w:r>
         <w:rPr>
@@ -5222,7 +7306,39 @@
           <w:rFonts w:ascii="Helvetica" w:hAnsi="Helvetica"/>
           <w:color w:val="000000"/>
         </w:rPr>
-        <w:t>, Vizioli, L., Rodger, H., &amp; Caldara, R. (2012). Neural Adaptation Reveals Early Cultural Tunings in Perceptual Sensitivity to Local/Global Shapes. Alpine Brain Imaging Meeting 2012. (Champéry, Switzerland)</w:t>
+        <w:t xml:space="preserve">, </w:t>
+      </w:r>
+      <w:proofErr w:type="spellStart"/>
+      <w:r>
+        <w:rPr>
+          <w:rFonts w:ascii="Helvetica" w:hAnsi="Helvetica"/>
+          <w:color w:val="000000"/>
+        </w:rPr>
+        <w:t>Vizioli</w:t>
+      </w:r>
+      <w:proofErr w:type="spellEnd"/>
+      <w:r>
+        <w:rPr>
+          <w:rFonts w:ascii="Helvetica" w:hAnsi="Helvetica"/>
+          <w:color w:val="000000"/>
+        </w:rPr>
+        <w:t>, L., Rodger, H., &amp; Caldara, R. (2012). Neural Adaptation Reveals Early Cultural Tunings in Perceptual Sensitivity to Local/Global Shapes. Alpine Brain Imaging Meeting 2012. (</w:t>
+      </w:r>
+      <w:proofErr w:type="spellStart"/>
+      <w:r>
+        <w:rPr>
+          <w:rFonts w:ascii="Helvetica" w:hAnsi="Helvetica"/>
+          <w:color w:val="000000"/>
+        </w:rPr>
+        <w:t>Champéry</w:t>
+      </w:r>
+      <w:proofErr w:type="spellEnd"/>
+      <w:r>
+        <w:rPr>
+          <w:rFonts w:ascii="Helvetica" w:hAnsi="Helvetica"/>
+          <w:color w:val="000000"/>
+        </w:rPr>
+        <w:t>, Switzerland)</w:t>
       </w:r>
     </w:p>
     <w:p>
@@ -5262,15 +7378,57 @@
           <w:rFonts w:ascii="Helvetica" w:hAnsi="Helvetica"/>
           <w:color w:val="000000"/>
         </w:rPr>
-        <w:t xml:space="preserve">, Vizioli, L., Miellet, S., &amp; Caldara, R. (2011). Eyes like it, brain likes it: Tracking the neural tuning of cultural diversity in eye movements for faces. </w:t>
-      </w:r>
+        <w:t xml:space="preserve">, </w:t>
+      </w:r>
+      <w:proofErr w:type="spellStart"/>
+      <w:r>
+        <w:rPr>
+          <w:rFonts w:ascii="Helvetica" w:hAnsi="Helvetica"/>
+          <w:color w:val="000000"/>
+        </w:rPr>
+        <w:t>Vizioli</w:t>
+      </w:r>
+      <w:proofErr w:type="spellEnd"/>
+      <w:r>
+        <w:rPr>
+          <w:rFonts w:ascii="Helvetica" w:hAnsi="Helvetica"/>
+          <w:color w:val="000000"/>
+        </w:rPr>
+        <w:t xml:space="preserve">, L., </w:t>
+      </w:r>
+      <w:proofErr w:type="spellStart"/>
+      <w:r>
+        <w:rPr>
+          <w:rFonts w:ascii="Helvetica" w:hAnsi="Helvetica"/>
+          <w:color w:val="000000"/>
+        </w:rPr>
+        <w:t>Miellet</w:t>
+      </w:r>
+      <w:proofErr w:type="spellEnd"/>
+      <w:r>
+        <w:rPr>
+          <w:rFonts w:ascii="Helvetica" w:hAnsi="Helvetica"/>
+          <w:color w:val="000000"/>
+        </w:rPr>
+        <w:t xml:space="preserve">, S., &amp; Caldara, R. (2011). Eyes like it, brain likes it: Tracking the neural tuning of cultural diversity in eye movements for faces. </w:t>
+      </w:r>
+      <w:proofErr w:type="spellStart"/>
       <w:r>
         <w:rPr>
           <w:rFonts w:ascii="Helvetica" w:hAnsi="Helvetica"/>
           <w:i/>
           <w:color w:val="000000"/>
         </w:rPr>
-        <w:t>i-Perception</w:t>
+        <w:t>i</w:t>
+      </w:r>
+      <w:proofErr w:type="spellEnd"/>
+      <w:r>
+        <w:rPr>
+          <w:rFonts w:ascii="Helvetica" w:hAnsi="Helvetica"/>
+          <w:i/>
+          <w:color w:val="000000"/>
+        </w:rPr>
+        <w:t>-Perception</w:t>
       </w:r>
       <w:r>
         <w:rPr>
@@ -5318,7 +7476,39 @@
           <w:rFonts w:ascii="Helvetica" w:hAnsi="Helvetica"/>
           <w:color w:val="000000"/>
         </w:rPr>
-        <w:t xml:space="preserve"> Lao, J., Miellet, S., Vizioli, L., Fusco, R., &amp; Caldara, R. (2011)</w:t>
+        <w:t xml:space="preserve"> Lao, J., </w:t>
+      </w:r>
+      <w:proofErr w:type="spellStart"/>
+      <w:r>
+        <w:rPr>
+          <w:rFonts w:ascii="Helvetica" w:hAnsi="Helvetica"/>
+          <w:color w:val="000000"/>
+        </w:rPr>
+        <w:t>Miellet</w:t>
+      </w:r>
+      <w:proofErr w:type="spellEnd"/>
+      <w:r>
+        <w:rPr>
+          <w:rFonts w:ascii="Helvetica" w:hAnsi="Helvetica"/>
+          <w:color w:val="000000"/>
+        </w:rPr>
+        <w:t xml:space="preserve">, S., </w:t>
+      </w:r>
+      <w:proofErr w:type="spellStart"/>
+      <w:r>
+        <w:rPr>
+          <w:rFonts w:ascii="Helvetica" w:hAnsi="Helvetica"/>
+          <w:color w:val="000000"/>
+        </w:rPr>
+        <w:t>Vizioli</w:t>
+      </w:r>
+      <w:proofErr w:type="spellEnd"/>
+      <w:r>
+        <w:rPr>
+          <w:rFonts w:ascii="Helvetica" w:hAnsi="Helvetica"/>
+          <w:color w:val="000000"/>
+        </w:rPr>
+        <w:t>, L., Fusco, R., &amp; Caldara, R. (2011)</w:t>
       </w:r>
       <w:r>
         <w:rPr>
@@ -5408,7 +7598,39 @@
           <w:rFonts w:ascii="Helvetica" w:hAnsi="Helvetica"/>
           <w:color w:val="000000"/>
         </w:rPr>
-        <w:t xml:space="preserve">, Vizioli, L., Miellet, S., &amp; Caldara, R. (2011). Eyes like it, brain likes it: Tracking the neural tuning of cultural diversity in eye movements for faces. </w:t>
+        <w:t xml:space="preserve">, </w:t>
+      </w:r>
+      <w:proofErr w:type="spellStart"/>
+      <w:r>
+        <w:rPr>
+          <w:rFonts w:ascii="Helvetica" w:hAnsi="Helvetica"/>
+          <w:color w:val="000000"/>
+        </w:rPr>
+        <w:t>Vizioli</w:t>
+      </w:r>
+      <w:proofErr w:type="spellEnd"/>
+      <w:r>
+        <w:rPr>
+          <w:rFonts w:ascii="Helvetica" w:hAnsi="Helvetica"/>
+          <w:color w:val="000000"/>
+        </w:rPr>
+        <w:t xml:space="preserve">, L., </w:t>
+      </w:r>
+      <w:proofErr w:type="spellStart"/>
+      <w:r>
+        <w:rPr>
+          <w:rFonts w:ascii="Helvetica" w:hAnsi="Helvetica"/>
+          <w:color w:val="000000"/>
+        </w:rPr>
+        <w:t>Miellet</w:t>
+      </w:r>
+      <w:proofErr w:type="spellEnd"/>
+      <w:r>
+        <w:rPr>
+          <w:rFonts w:ascii="Helvetica" w:hAnsi="Helvetica"/>
+          <w:color w:val="000000"/>
+        </w:rPr>
+        <w:t xml:space="preserve">, S., &amp; Caldara, R. (2011). Eyes like it, brain likes it: Tracking the neural tuning of cultural diversity in eye movements for faces. </w:t>
       </w:r>
       <w:r>
         <w:rPr>
@@ -5492,7 +7714,23 @@
           <w:rFonts w:ascii="Helvetica" w:hAnsi="Helvetica"/>
           <w:color w:val="000000"/>
         </w:rPr>
-        <w:t>, Vizioli,</w:t>
+        <w:t xml:space="preserve">, </w:t>
+      </w:r>
+      <w:proofErr w:type="spellStart"/>
+      <w:r>
+        <w:rPr>
+          <w:rFonts w:ascii="Helvetica" w:hAnsi="Helvetica"/>
+          <w:color w:val="000000"/>
+        </w:rPr>
+        <w:t>Vizioli</w:t>
+      </w:r>
+      <w:proofErr w:type="spellEnd"/>
+      <w:r>
+        <w:rPr>
+          <w:rFonts w:ascii="Helvetica" w:hAnsi="Helvetica"/>
+          <w:color w:val="000000"/>
+        </w:rPr>
+        <w:t>,</w:t>
       </w:r>
       <w:r>
         <w:rPr>
@@ -5506,7 +7744,23 @@
           <w:rFonts w:ascii="Helvetica" w:hAnsi="Helvetica"/>
           <w:color w:val="000000"/>
         </w:rPr>
-        <w:t xml:space="preserve"> Miellet,</w:t>
+        <w:t xml:space="preserve"> </w:t>
+      </w:r>
+      <w:proofErr w:type="spellStart"/>
+      <w:r>
+        <w:rPr>
+          <w:rFonts w:ascii="Helvetica" w:hAnsi="Helvetica"/>
+          <w:color w:val="000000"/>
+        </w:rPr>
+        <w:t>Miellet</w:t>
+      </w:r>
+      <w:proofErr w:type="spellEnd"/>
+      <w:r>
+        <w:rPr>
+          <w:rFonts w:ascii="Helvetica" w:hAnsi="Helvetica"/>
+          <w:color w:val="000000"/>
+        </w:rPr>
+        <w:t>,</w:t>
       </w:r>
       <w:r>
         <w:rPr>
@@ -5541,7 +7795,23 @@
           <w:rFonts w:ascii="Helvetica" w:hAnsi="Helvetica"/>
           <w:color w:val="000000"/>
         </w:rPr>
-        <w:t xml:space="preserve"> 2011. (Champéry, Switzerland, </w:t>
+        <w:t xml:space="preserve"> 2011. (</w:t>
+      </w:r>
+      <w:proofErr w:type="spellStart"/>
+      <w:r>
+        <w:rPr>
+          <w:rFonts w:ascii="Helvetica" w:hAnsi="Helvetica"/>
+          <w:color w:val="000000"/>
+        </w:rPr>
+        <w:t>Champéry</w:t>
+      </w:r>
+      <w:proofErr w:type="spellEnd"/>
+      <w:r>
+        <w:rPr>
+          <w:rFonts w:ascii="Helvetica" w:hAnsi="Helvetica"/>
+          <w:color w:val="000000"/>
+        </w:rPr>
+        <w:t xml:space="preserve">, Switzerland, </w:t>
       </w:r>
       <w:r>
         <w:rPr>
@@ -5612,7 +7882,43 @@
           <w:sz w:val="24"/>
           <w:szCs w:val="24"/>
         </w:rPr>
-        <w:t xml:space="preserve">Lao, J., Foreman, K., Zhou, X., Lages, M., Hillis, J., &amp; Caldara, R. (2010). Social judgments from faces are universal. </w:t>
+        <w:t xml:space="preserve">Lao, J., Foreman, K., Zhou, X., </w:t>
+      </w:r>
+      <w:proofErr w:type="spellStart"/>
+      <w:r>
+        <w:rPr>
+          <w:rFonts w:ascii="Helvetica" w:hAnsi="Helvetica"/>
+          <w:sz w:val="24"/>
+          <w:szCs w:val="24"/>
+        </w:rPr>
+        <w:t>Lages</w:t>
+      </w:r>
+      <w:proofErr w:type="spellEnd"/>
+      <w:r>
+        <w:rPr>
+          <w:rFonts w:ascii="Helvetica" w:hAnsi="Helvetica"/>
+          <w:sz w:val="24"/>
+          <w:szCs w:val="24"/>
+        </w:rPr>
+        <w:t xml:space="preserve">, M., </w:t>
+      </w:r>
+      <w:proofErr w:type="spellStart"/>
+      <w:r>
+        <w:rPr>
+          <w:rFonts w:ascii="Helvetica" w:hAnsi="Helvetica"/>
+          <w:sz w:val="24"/>
+          <w:szCs w:val="24"/>
+        </w:rPr>
+        <w:t>Hillis</w:t>
+      </w:r>
+      <w:proofErr w:type="spellEnd"/>
+      <w:r>
+        <w:rPr>
+          <w:rFonts w:ascii="Helvetica" w:hAnsi="Helvetica"/>
+          <w:sz w:val="24"/>
+          <w:szCs w:val="24"/>
+        </w:rPr>
+        <w:t xml:space="preserve">, J., &amp; Caldara, R. (2010). Social judgments from faces are universal. </w:t>
       </w:r>
       <w:r>
         <w:rPr>
@@ -5926,6 +8232,7 @@
         </w:rPr>
         <w:t xml:space="preserve"> </w:t>
       </w:r>
+      <w:proofErr w:type="spellStart"/>
       <w:r>
         <w:rPr>
           <w:rFonts w:ascii="Helvetica" w:hAnsi="Helvetica"/>
@@ -5941,6 +8248,7 @@
         </w:rPr>
         <w:t>Map</w:t>
       </w:r>
+      <w:proofErr w:type="spellEnd"/>
     </w:p>
     <w:p>
       <w:pPr>
@@ -6056,7 +8364,23 @@
           <w:rFonts w:ascii="Helvetica" w:hAnsi="Helvetica"/>
           <w:color w:val="000000"/>
         </w:rPr>
-        <w:t>Experimental Psychology Society Grindley Grant supporting the attendance of the Vision Science Society Annual Meeting in May 2010</w:t>
+        <w:t xml:space="preserve">Experimental Psychology Society </w:t>
+      </w:r>
+      <w:proofErr w:type="spellStart"/>
+      <w:r>
+        <w:rPr>
+          <w:rFonts w:ascii="Helvetica" w:hAnsi="Helvetica"/>
+          <w:color w:val="000000"/>
+        </w:rPr>
+        <w:t>Grindley</w:t>
+      </w:r>
+      <w:proofErr w:type="spellEnd"/>
+      <w:r>
+        <w:rPr>
+          <w:rFonts w:ascii="Helvetica" w:hAnsi="Helvetica"/>
+          <w:color w:val="000000"/>
+        </w:rPr>
+        <w:t xml:space="preserve"> Grant supporting the attendance of the Vision Science Society Annual Meeting in May 2010</w:t>
       </w:r>
     </w:p>
     <w:p>
@@ -6156,7 +8480,7 @@
   <w:abstractNum w:abstractNumId="0">
     <w:nsid w:val="FFFFFF1D"/>
     <w:multiLevelType w:val="multilevel"/>
-    <w:tmpl w:val="53A43580"/>
+    <w:tmpl w:val="3D4ACD00"/>
     <w:lvl w:ilvl="0">
       <w:start w:val="1"/>
       <w:numFmt w:val="bullet"/>

--- a/cv/JLao-CV_full.docx
+++ b/cv/JLao-CV_full.docx
@@ -1399,8 +1399,6 @@
           <w:color w:val="000000"/>
         </w:rPr>
       </w:pPr>
-      <w:bookmarkStart w:id="6" w:name="_GoBack"/>
-      <w:bookmarkEnd w:id="6"/>
       <w:r>
         <w:rPr>
           <w:rFonts w:ascii="Helvetica" w:hAnsi="Helvetica"/>
@@ -2200,6 +2198,182 @@
           <w:color w:val="000000"/>
         </w:rPr>
       </w:pPr>
+      <w:r>
+        <w:rPr>
+          <w:rFonts w:ascii="Helvetica" w:hAnsi="Helvetica"/>
+          <w:bCs/>
+          <w:color w:val="000000"/>
+        </w:rPr>
+        <w:t>Ramon,</w:t>
+      </w:r>
+      <w:r>
+        <w:rPr>
+          <w:rFonts w:ascii="Helvetica" w:hAnsi="Helvetica"/>
+          <w:bCs/>
+          <w:color w:val="000000"/>
+        </w:rPr>
+        <w:t xml:space="preserve"> M.,</w:t>
+      </w:r>
+      <w:r>
+        <w:rPr>
+          <w:rFonts w:ascii="Helvetica" w:hAnsi="Helvetica"/>
+          <w:bCs/>
+          <w:color w:val="000000"/>
+        </w:rPr>
+        <w:t xml:space="preserve"> </w:t>
+      </w:r>
+      <w:proofErr w:type="spellStart"/>
+      <w:r>
+        <w:rPr>
+          <w:rFonts w:ascii="Helvetica" w:hAnsi="Helvetica"/>
+          <w:bCs/>
+          <w:color w:val="000000"/>
+        </w:rPr>
+        <w:t>Sokhn</w:t>
+      </w:r>
+      <w:proofErr w:type="spellEnd"/>
+      <w:r>
+        <w:rPr>
+          <w:rFonts w:ascii="Helvetica" w:hAnsi="Helvetica"/>
+          <w:bCs/>
+          <w:color w:val="000000"/>
+        </w:rPr>
+        <w:t>,</w:t>
+      </w:r>
+      <w:r>
+        <w:rPr>
+          <w:rFonts w:ascii="Helvetica" w:hAnsi="Helvetica"/>
+          <w:bCs/>
+          <w:color w:val="000000"/>
+        </w:rPr>
+        <w:t xml:space="preserve"> N.,</w:t>
+      </w:r>
+      <w:r>
+        <w:rPr>
+          <w:rFonts w:ascii="Helvetica" w:hAnsi="Helvetica"/>
+          <w:bCs/>
+          <w:color w:val="000000"/>
+        </w:rPr>
+        <w:t xml:space="preserve"> </w:t>
+      </w:r>
+      <w:r>
+        <w:rPr>
+          <w:rFonts w:ascii="Helvetica" w:hAnsi="Helvetica"/>
+          <w:b/>
+          <w:bCs/>
+          <w:color w:val="000000"/>
+        </w:rPr>
+        <w:t>Lao</w:t>
+      </w:r>
+      <w:r>
+        <w:rPr>
+          <w:rFonts w:ascii="Helvetica" w:hAnsi="Helvetica"/>
+          <w:b/>
+          <w:bCs/>
+          <w:color w:val="000000"/>
+        </w:rPr>
+        <w:t>, J.</w:t>
+      </w:r>
+      <w:r>
+        <w:rPr>
+          <w:rFonts w:ascii="Helvetica" w:hAnsi="Helvetica"/>
+          <w:bCs/>
+          <w:color w:val="000000"/>
+        </w:rPr>
+        <w:t>,</w:t>
+      </w:r>
+      <w:r>
+        <w:rPr>
+          <w:rFonts w:ascii="Helvetica" w:hAnsi="Helvetica"/>
+          <w:bCs/>
+          <w:color w:val="000000"/>
+        </w:rPr>
+        <w:t xml:space="preserve"> &amp; Caldara</w:t>
+      </w:r>
+      <w:r>
+        <w:rPr>
+          <w:rFonts w:ascii="Helvetica" w:hAnsi="Helvetica"/>
+          <w:bCs/>
+          <w:color w:val="000000"/>
+        </w:rPr>
+        <w:t>, R. (2018).</w:t>
+      </w:r>
+      <w:r>
+        <w:rPr>
+          <w:rFonts w:ascii="Helvetica" w:hAnsi="Helvetica"/>
+          <w:bCs/>
+          <w:color w:val="000000"/>
+        </w:rPr>
+        <w:t xml:space="preserve"> Decisional space determines saccadic reaction times in healthy observers and acquired prosopagnosia</w:t>
+      </w:r>
+      <w:r>
+        <w:rPr>
+          <w:rFonts w:ascii="Helvetica" w:hAnsi="Helvetica"/>
+          <w:bCs/>
+          <w:color w:val="000000"/>
+        </w:rPr>
+        <w:t>.</w:t>
+      </w:r>
+      <w:r>
+        <w:rPr>
+          <w:rFonts w:ascii="Helvetica" w:hAnsi="Helvetica"/>
+          <w:bCs/>
+          <w:color w:val="000000"/>
+        </w:rPr>
+        <w:t xml:space="preserve"> </w:t>
+      </w:r>
+      <w:r>
+        <w:rPr>
+          <w:rFonts w:ascii="Helvetica" w:hAnsi="Helvetica"/>
+          <w:bCs/>
+          <w:i/>
+          <w:color w:val="000000"/>
+        </w:rPr>
+        <w:t>Cognitive Neuropsychology</w:t>
+      </w:r>
+      <w:r>
+        <w:rPr>
+          <w:rFonts w:ascii="Helvetica" w:hAnsi="Helvetica"/>
+          <w:bCs/>
+          <w:i/>
+          <w:color w:val="000000"/>
+        </w:rPr>
+        <w:t xml:space="preserve">, </w:t>
+      </w:r>
+      <w:hyperlink r:id="rId18" w:history="1">
+        <w:proofErr w:type="spellStart"/>
+        <w:r>
+          <w:rPr>
+            <w:rStyle w:val="Hyperlink"/>
+            <w:rFonts w:ascii="Helvetica" w:hAnsi="Helvetica"/>
+            <w:bCs/>
+          </w:rPr>
+          <w:t>doi</w:t>
+        </w:r>
+        <w:proofErr w:type="spellEnd"/>
+        <w:r>
+          <w:rPr>
+            <w:rStyle w:val="Hyperlink"/>
+            <w:rFonts w:ascii="Helvetica" w:hAnsi="Helvetica"/>
+            <w:bCs/>
+          </w:rPr>
+          <w:t>: 10.1080/02643294.2018.1469482</w:t>
+        </w:r>
+      </w:hyperlink>
+      <w:bookmarkStart w:id="6" w:name="_GoBack"/>
+      <w:bookmarkEnd w:id="6"/>
+    </w:p>
+    <w:p>
+      <w:pPr>
+        <w:pStyle w:val="western"/>
+        <w:ind w:left="567" w:hanging="567"/>
+        <w:jc w:val="both"/>
+        <w:rPr>
+          <w:rFonts w:ascii="Helvetica" w:hAnsi="Helvetica"/>
+          <w:bCs/>
+          <w:color w:val="000000"/>
+        </w:rPr>
+      </w:pPr>
       <w:proofErr w:type="spellStart"/>
       <w:r>
         <w:rPr>
@@ -2363,7 +2537,7 @@
         </w:rPr>
         <w:t xml:space="preserve">. </w:t>
       </w:r>
-      <w:hyperlink r:id="rId18" w:history="1">
+      <w:hyperlink r:id="rId19" w:history="1">
         <w:proofErr w:type="spellStart"/>
         <w:r>
           <w:rPr>
@@ -2517,7 +2691,7 @@
         </w:rPr>
         <w:t xml:space="preserve">. </w:t>
       </w:r>
-      <w:hyperlink r:id="rId19" w:history="1">
+      <w:hyperlink r:id="rId20" w:history="1">
         <w:r>
           <w:rPr>
             <w:rStyle w:val="Hyperlink"/>
@@ -2714,7 +2888,7 @@
         </w:rPr>
         <w:t xml:space="preserve"> </w:t>
       </w:r>
-      <w:hyperlink r:id="rId20" w:history="1">
+      <w:hyperlink r:id="rId21" w:history="1">
         <w:proofErr w:type="spellStart"/>
         <w:r>
           <w:rPr>
@@ -2891,7 +3065,7 @@
         </w:rPr>
         <w:t xml:space="preserve"> </w:t>
       </w:r>
-      <w:hyperlink r:id="rId21" w:history="1">
+      <w:hyperlink r:id="rId22" w:history="1">
         <w:proofErr w:type="spellStart"/>
         <w:r>
           <w:rPr>
@@ -3165,7 +3339,7 @@
         </w:rPr>
         <w:t xml:space="preserve">:16. </w:t>
       </w:r>
-      <w:hyperlink r:id="rId22" w:history="1">
+      <w:hyperlink r:id="rId23" w:history="1">
         <w:proofErr w:type="spellStart"/>
         <w:r>
           <w:rPr>
@@ -3484,7 +3658,7 @@
         </w:rPr>
         <w:t xml:space="preserve"> </w:t>
       </w:r>
-      <w:hyperlink r:id="rId23" w:history="1">
+      <w:hyperlink r:id="rId24" w:history="1">
         <w:proofErr w:type="spellStart"/>
         <w:r>
           <w:rPr>
@@ -3702,7 +3876,7 @@
         </w:rPr>
         <w:t> </w:t>
       </w:r>
-      <w:hyperlink r:id="rId24" w:history="1">
+      <w:hyperlink r:id="rId25" w:history="1">
         <w:proofErr w:type="spellStart"/>
         <w:r>
           <w:rPr>
@@ -3741,6 +3915,7 @@
           <w:color w:val="000000"/>
           <w:lang w:val="en-US"/>
         </w:rPr>
+        <w:lastRenderedPageBreak/>
         <w:t>Ruffieux</w:t>
       </w:r>
       <w:r>
@@ -4186,7 +4361,7 @@
         </w:rPr>
         <w:t xml:space="preserve"> </w:t>
       </w:r>
-      <w:hyperlink r:id="rId25" w:history="1">
+      <w:hyperlink r:id="rId26" w:history="1">
         <w:proofErr w:type="spellStart"/>
         <w:r>
           <w:rPr>
@@ -4273,7 +4448,6 @@
           <w:color w:val="000000"/>
           <w:lang w:val="en-US"/>
         </w:rPr>
-        <w:lastRenderedPageBreak/>
         <w:t>Geangu</w:t>
       </w:r>
       <w:r>
@@ -4445,7 +4619,7 @@
         </w:rPr>
         <w:t xml:space="preserve">663–664. </w:t>
       </w:r>
-      <w:hyperlink r:id="rId26" w:history="1">
+      <w:hyperlink r:id="rId27" w:history="1">
         <w:proofErr w:type="spellStart"/>
         <w:r>
           <w:rPr>
@@ -4609,7 +4783,7 @@
         </w:rPr>
         <w:t xml:space="preserve">. </w:t>
       </w:r>
-      <w:hyperlink r:id="rId27" w:history="1">
+      <w:hyperlink r:id="rId28" w:history="1">
         <w:proofErr w:type="spellStart"/>
         <w:r>
           <w:rPr>
@@ -6158,6 +6332,7 @@
           <w:b/>
           <w:color w:val="000000"/>
         </w:rPr>
+        <w:lastRenderedPageBreak/>
         <w:t xml:space="preserve">2016.5.13 – 18 </w:t>
       </w:r>
       <w:r>
@@ -6369,15 +6544,7 @@
           <w:rFonts w:ascii="Helvetica" w:hAnsi="Helvetica"/>
           <w:color w:val="000000"/>
         </w:rPr>
-        <w:t xml:space="preserve">Map4: An Open Source Toolbox for the Statistical Fixation Mapping of Eye Movement data with Linear </w:t>
-      </w:r>
-      <w:r>
-        <w:rPr>
-          <w:rFonts w:ascii="Helvetica" w:hAnsi="Helvetica"/>
-          <w:color w:val="000000"/>
-        </w:rPr>
-        <w:lastRenderedPageBreak/>
-        <w:t xml:space="preserve">Mixed </w:t>
+        <w:t xml:space="preserve">Map4: An Open Source Toolbox for the Statistical Fixation Mapping of Eye Movement data with Linear Mixed </w:t>
       </w:r>
       <w:proofErr w:type="spellStart"/>
       <w:r>
@@ -7469,6 +7636,7 @@
           <w:b/>
           <w:color w:val="000000"/>
         </w:rPr>
+        <w:lastRenderedPageBreak/>
         <w:t>2011.5.6 - 11</w:t>
       </w:r>
       <w:r>
@@ -7677,7 +7845,6 @@
           <w:b/>
           <w:color w:val="000000"/>
         </w:rPr>
-        <w:lastRenderedPageBreak/>
         <w:t xml:space="preserve">2011.1.9 </w:t>
       </w:r>
       <w:r>
@@ -8480,7 +8647,7 @@
   <w:abstractNum w:abstractNumId="0">
     <w:nsid w:val="FFFFFF1D"/>
     <w:multiLevelType w:val="multilevel"/>
-    <w:tmpl w:val="3D4ACD00"/>
+    <w:tmpl w:val="B240E65E"/>
     <w:lvl w:ilvl="0">
       <w:start w:val="1"/>
       <w:numFmt w:val="bullet"/>

--- a/cv/JLao-CV_full.docx
+++ b/cv/JLao-CV_full.docx
@@ -2198,21 +2198,22 @@
           <w:color w:val="000000"/>
         </w:rPr>
       </w:pPr>
-      <w:r>
-        <w:rPr>
-          <w:rFonts w:ascii="Helvetica" w:hAnsi="Helvetica"/>
-          <w:bCs/>
-          <w:color w:val="000000"/>
-        </w:rPr>
-        <w:t>Ramon,</w:t>
-      </w:r>
-      <w:r>
-        <w:rPr>
-          <w:rFonts w:ascii="Helvetica" w:hAnsi="Helvetica"/>
-          <w:bCs/>
-          <w:color w:val="000000"/>
-        </w:rPr>
-        <w:t xml:space="preserve"> M.,</w:t>
+      <w:bookmarkStart w:id="6" w:name="_GoBack"/>
+      <w:r>
+        <w:rPr>
+          <w:rFonts w:ascii="Helvetica" w:hAnsi="Helvetica"/>
+          <w:bCs/>
+          <w:color w:val="000000"/>
+        </w:rPr>
+        <w:t>Rodger, H</w:t>
+      </w:r>
+      <w:r>
+        <w:rPr>
+          <w:rFonts w:ascii="Helvetica" w:hAnsi="Helvetica"/>
+          <w:bCs/>
+          <w:color w:val="000000"/>
+        </w:rPr>
+        <w:t>.,</w:t>
       </w:r>
       <w:r>
         <w:rPr>
@@ -2222,16 +2223,15 @@
         </w:rPr>
         <w:t xml:space="preserve"> </w:t>
       </w:r>
-      <w:proofErr w:type="spellStart"/>
-      <w:r>
-        <w:rPr>
-          <w:rFonts w:ascii="Helvetica" w:hAnsi="Helvetica"/>
-          <w:bCs/>
-          <w:color w:val="000000"/>
-        </w:rPr>
-        <w:t>Sokhn</w:t>
-      </w:r>
-      <w:proofErr w:type="spellEnd"/>
+      <w:r>
+        <w:rPr>
+          <w:rFonts w:ascii="Helvetica" w:hAnsi="Helvetica"/>
+          <w:b/>
+          <w:bCs/>
+          <w:color w:val="000000"/>
+        </w:rPr>
+        <w:t>Lao, J.</w:t>
+      </w:r>
       <w:r>
         <w:rPr>
           <w:rFonts w:ascii="Helvetica" w:hAnsi="Helvetica"/>
@@ -2246,7 +2246,15 @@
           <w:bCs/>
           <w:color w:val="000000"/>
         </w:rPr>
-        <w:t xml:space="preserve"> N.,</w:t>
+        <w:t xml:space="preserve"> &amp; Caldara</w:t>
+      </w:r>
+      <w:r>
+        <w:rPr>
+          <w:rFonts w:ascii="Helvetica" w:hAnsi="Helvetica"/>
+          <w:bCs/>
+          <w:color w:val="000000"/>
+        </w:rPr>
+        <w:t>, R. (2018).</w:t>
       </w:r>
       <w:r>
         <w:rPr>
@@ -2259,25 +2267,33 @@
       <w:r>
         <w:rPr>
           <w:rFonts w:ascii="Helvetica" w:hAnsi="Helvetica"/>
-          <w:b/>
-          <w:bCs/>
-          <w:color w:val="000000"/>
-        </w:rPr>
-        <w:t>Lao</w:t>
-      </w:r>
-      <w:r>
-        <w:rPr>
-          <w:rFonts w:ascii="Helvetica" w:hAnsi="Helvetica"/>
-          <w:b/>
-          <w:bCs/>
-          <w:color w:val="000000"/>
-        </w:rPr>
-        <w:t>, J.</w:t>
-      </w:r>
-      <w:r>
-        <w:rPr>
-          <w:rFonts w:ascii="Helvetica" w:hAnsi="Helvetica"/>
-          <w:bCs/>
+          <w:bCs/>
+          <w:color w:val="000000"/>
+        </w:rPr>
+        <w:t>Quantifying facial expression signal and intensity use during development</w:t>
+      </w:r>
+      <w:r>
+        <w:rPr>
+          <w:rFonts w:ascii="Helvetica" w:hAnsi="Helvetica"/>
+          <w:bCs/>
+          <w:color w:val="000000"/>
+        </w:rPr>
+        <w:t xml:space="preserve">. </w:t>
+      </w:r>
+      <w:r>
+        <w:rPr>
+          <w:rFonts w:ascii="Helvetica" w:hAnsi="Helvetica"/>
+          <w:bCs/>
+          <w:i/>
+          <w:color w:val="000000"/>
+        </w:rPr>
+        <w:t>Journal of Experimental Child Psychology</w:t>
+      </w:r>
+      <w:r>
+        <w:rPr>
+          <w:rFonts w:ascii="Helvetica" w:hAnsi="Helvetica"/>
+          <w:bCs/>
+          <w:i/>
           <w:color w:val="000000"/>
         </w:rPr>
         <w:t>,</w:t>
@@ -2286,59 +2302,27 @@
         <w:rPr>
           <w:rFonts w:ascii="Helvetica" w:hAnsi="Helvetica"/>
           <w:bCs/>
-          <w:color w:val="000000"/>
-        </w:rPr>
-        <w:t xml:space="preserve"> &amp; Caldara</w:t>
-      </w:r>
-      <w:r>
-        <w:rPr>
-          <w:rFonts w:ascii="Helvetica" w:hAnsi="Helvetica"/>
-          <w:bCs/>
-          <w:color w:val="000000"/>
-        </w:rPr>
-        <w:t>, R. (2018).</w:t>
-      </w:r>
-      <w:r>
-        <w:rPr>
-          <w:rFonts w:ascii="Helvetica" w:hAnsi="Helvetica"/>
-          <w:bCs/>
-          <w:color w:val="000000"/>
-        </w:rPr>
-        <w:t xml:space="preserve"> Decisional space determines saccadic reaction times in healthy observers and acquired prosopagnosia</w:t>
-      </w:r>
-      <w:r>
-        <w:rPr>
-          <w:rFonts w:ascii="Helvetica" w:hAnsi="Helvetica"/>
-          <w:bCs/>
-          <w:color w:val="000000"/>
-        </w:rPr>
-        <w:t>.</w:t>
-      </w:r>
-      <w:r>
-        <w:rPr>
-          <w:rFonts w:ascii="Helvetica" w:hAnsi="Helvetica"/>
-          <w:bCs/>
+          <w:i/>
+          <w:color w:val="000000"/>
+        </w:rPr>
+        <w:t xml:space="preserve"> 174,</w:t>
+      </w:r>
+      <w:r>
+        <w:rPr>
+          <w:rFonts w:ascii="Helvetica" w:hAnsi="Helvetica"/>
+          <w:bCs/>
+          <w:color w:val="000000"/>
+        </w:rPr>
+        <w:t xml:space="preserve"> 41-59.</w:t>
+      </w:r>
+      <w:r>
+        <w:rPr>
+          <w:rFonts w:ascii="Helvetica" w:hAnsi="Helvetica"/>
+          <w:bCs/>
+          <w:i/>
           <w:color w:val="000000"/>
         </w:rPr>
         <w:t xml:space="preserve"> </w:t>
-      </w:r>
-      <w:r>
-        <w:rPr>
-          <w:rFonts w:ascii="Helvetica" w:hAnsi="Helvetica"/>
-          <w:bCs/>
-          <w:i/>
-          <w:color w:val="000000"/>
-        </w:rPr>
-        <w:t>Cognitive Neuropsychology</w:t>
-      </w:r>
-      <w:r>
-        <w:rPr>
-          <w:rFonts w:ascii="Helvetica" w:hAnsi="Helvetica"/>
-          <w:bCs/>
-          <w:i/>
-          <w:color w:val="000000"/>
-        </w:rPr>
-        <w:t xml:space="preserve">, </w:t>
       </w:r>
       <w:hyperlink r:id="rId18" w:history="1">
         <w:proofErr w:type="spellStart"/>
@@ -2357,12 +2341,19 @@
             <w:rFonts w:ascii="Helvetica" w:hAnsi="Helvetica"/>
             <w:bCs/>
           </w:rPr>
-          <w:t>: 10.1080/02643294.2018.1469482</w:t>
+          <w:t xml:space="preserve">: </w:t>
+        </w:r>
+        <w:r>
+          <w:rPr>
+            <w:rStyle w:val="Hyperlink"/>
+            <w:rFonts w:ascii="Helvetica" w:hAnsi="Helvetica"/>
+            <w:bCs/>
+          </w:rPr>
+          <w:t>10.1016/j.jecp.2018.05.005</w:t>
         </w:r>
       </w:hyperlink>
-      <w:bookmarkStart w:id="6" w:name="_GoBack"/>
-      <w:bookmarkEnd w:id="6"/>
     </w:p>
+    <w:bookmarkEnd w:id="6"/>
     <w:p>
       <w:pPr>
         <w:pStyle w:val="western"/>
@@ -2374,6 +2365,187 @@
           <w:color w:val="000000"/>
         </w:rPr>
       </w:pPr>
+      <w:r>
+        <w:rPr>
+          <w:rFonts w:ascii="Helvetica" w:hAnsi="Helvetica"/>
+          <w:bCs/>
+          <w:color w:val="000000"/>
+        </w:rPr>
+        <w:t>Ramon,</w:t>
+      </w:r>
+      <w:r>
+        <w:rPr>
+          <w:rFonts w:ascii="Helvetica" w:hAnsi="Helvetica"/>
+          <w:bCs/>
+          <w:color w:val="000000"/>
+        </w:rPr>
+        <w:t xml:space="preserve"> M.,</w:t>
+      </w:r>
+      <w:r>
+        <w:rPr>
+          <w:rFonts w:ascii="Helvetica" w:hAnsi="Helvetica"/>
+          <w:bCs/>
+          <w:color w:val="000000"/>
+        </w:rPr>
+        <w:t xml:space="preserve"> </w:t>
+      </w:r>
+      <w:proofErr w:type="spellStart"/>
+      <w:r>
+        <w:rPr>
+          <w:rFonts w:ascii="Helvetica" w:hAnsi="Helvetica"/>
+          <w:bCs/>
+          <w:color w:val="000000"/>
+        </w:rPr>
+        <w:t>Sokhn</w:t>
+      </w:r>
+      <w:proofErr w:type="spellEnd"/>
+      <w:r>
+        <w:rPr>
+          <w:rFonts w:ascii="Helvetica" w:hAnsi="Helvetica"/>
+          <w:bCs/>
+          <w:color w:val="000000"/>
+        </w:rPr>
+        <w:t>,</w:t>
+      </w:r>
+      <w:r>
+        <w:rPr>
+          <w:rFonts w:ascii="Helvetica" w:hAnsi="Helvetica"/>
+          <w:bCs/>
+          <w:color w:val="000000"/>
+        </w:rPr>
+        <w:t xml:space="preserve"> N.,</w:t>
+      </w:r>
+      <w:r>
+        <w:rPr>
+          <w:rFonts w:ascii="Helvetica" w:hAnsi="Helvetica"/>
+          <w:bCs/>
+          <w:color w:val="000000"/>
+        </w:rPr>
+        <w:t xml:space="preserve"> </w:t>
+      </w:r>
+      <w:r>
+        <w:rPr>
+          <w:rFonts w:ascii="Helvetica" w:hAnsi="Helvetica"/>
+          <w:b/>
+          <w:bCs/>
+          <w:color w:val="000000"/>
+        </w:rPr>
+        <w:t>Lao, J.</w:t>
+      </w:r>
+      <w:r>
+        <w:rPr>
+          <w:rFonts w:ascii="Helvetica" w:hAnsi="Helvetica"/>
+          <w:bCs/>
+          <w:color w:val="000000"/>
+        </w:rPr>
+        <w:t>,</w:t>
+      </w:r>
+      <w:r>
+        <w:rPr>
+          <w:rFonts w:ascii="Helvetica" w:hAnsi="Helvetica"/>
+          <w:bCs/>
+          <w:color w:val="000000"/>
+        </w:rPr>
+        <w:t xml:space="preserve"> &amp; Caldara</w:t>
+      </w:r>
+      <w:r>
+        <w:rPr>
+          <w:rFonts w:ascii="Helvetica" w:hAnsi="Helvetica"/>
+          <w:bCs/>
+          <w:color w:val="000000"/>
+        </w:rPr>
+        <w:t>, R. (2018).</w:t>
+      </w:r>
+      <w:r>
+        <w:rPr>
+          <w:rFonts w:ascii="Helvetica" w:hAnsi="Helvetica"/>
+          <w:bCs/>
+          <w:color w:val="000000"/>
+        </w:rPr>
+        <w:t xml:space="preserve"> Decisional space determines saccadic reaction times in healthy observers and acquired prosopagnosia</w:t>
+      </w:r>
+      <w:r>
+        <w:rPr>
+          <w:rFonts w:ascii="Helvetica" w:hAnsi="Helvetica"/>
+          <w:bCs/>
+          <w:color w:val="000000"/>
+        </w:rPr>
+        <w:t>.</w:t>
+      </w:r>
+      <w:r>
+        <w:rPr>
+          <w:rFonts w:ascii="Helvetica" w:hAnsi="Helvetica"/>
+          <w:bCs/>
+          <w:color w:val="000000"/>
+        </w:rPr>
+        <w:t xml:space="preserve"> </w:t>
+      </w:r>
+      <w:r>
+        <w:rPr>
+          <w:rFonts w:ascii="Helvetica" w:hAnsi="Helvetica"/>
+          <w:bCs/>
+          <w:i/>
+          <w:color w:val="000000"/>
+        </w:rPr>
+        <w:t>Cognitive Neuropsychology</w:t>
+      </w:r>
+      <w:r>
+        <w:rPr>
+          <w:rFonts w:ascii="Helvetica" w:hAnsi="Helvetica"/>
+          <w:bCs/>
+          <w:i/>
+          <w:color w:val="000000"/>
+        </w:rPr>
+        <w:t xml:space="preserve">, </w:t>
+      </w:r>
+      <w:hyperlink r:id="rId19" w:history="1">
+        <w:proofErr w:type="spellStart"/>
+        <w:r>
+          <w:rPr>
+            <w:rStyle w:val="Hyperlink"/>
+            <w:rFonts w:ascii="Helvetica" w:hAnsi="Helvetica"/>
+            <w:bCs/>
+          </w:rPr>
+          <w:t>doi</w:t>
+        </w:r>
+        <w:proofErr w:type="spellEnd"/>
+        <w:r>
+          <w:rPr>
+            <w:rStyle w:val="Hyperlink"/>
+            <w:rFonts w:ascii="Helvetica" w:hAnsi="Helvetica"/>
+            <w:bCs/>
+          </w:rPr>
+          <w:t>: 10.1080/02643294.2018.1469</w:t>
+        </w:r>
+        <w:r>
+          <w:rPr>
+            <w:rStyle w:val="Hyperlink"/>
+            <w:rFonts w:ascii="Helvetica" w:hAnsi="Helvetica"/>
+            <w:bCs/>
+          </w:rPr>
+          <w:t>4</w:t>
+        </w:r>
+        <w:r>
+          <w:rPr>
+            <w:rStyle w:val="Hyperlink"/>
+            <w:rFonts w:ascii="Helvetica" w:hAnsi="Helvetica"/>
+            <w:bCs/>
+          </w:rPr>
+          <w:t>82</w:t>
+        </w:r>
+      </w:hyperlink>
+    </w:p>
+    <w:p>
+      <w:pPr>
+        <w:pStyle w:val="western"/>
+        <w:ind w:left="567" w:hanging="567"/>
+        <w:jc w:val="both"/>
+        <w:rPr>
+          <w:rFonts w:ascii="Helvetica" w:hAnsi="Helvetica"/>
+          <w:bCs/>
+          <w:color w:val="000000"/>
+        </w:rPr>
+      </w:pPr>
       <w:proofErr w:type="spellStart"/>
       <w:r>
         <w:rPr>
@@ -2537,7 +2709,7 @@
         </w:rPr>
         <w:t xml:space="preserve">. </w:t>
       </w:r>
-      <w:hyperlink r:id="rId19" w:history="1">
+      <w:hyperlink r:id="rId20" w:history="1">
         <w:proofErr w:type="spellStart"/>
         <w:r>
           <w:rPr>
@@ -2691,7 +2863,7 @@
         </w:rPr>
         <w:t xml:space="preserve">. </w:t>
       </w:r>
-      <w:hyperlink r:id="rId20" w:history="1">
+      <w:hyperlink r:id="rId21" w:history="1">
         <w:r>
           <w:rPr>
             <w:rStyle w:val="Hyperlink"/>
@@ -2888,7 +3060,7 @@
         </w:rPr>
         <w:t xml:space="preserve"> </w:t>
       </w:r>
-      <w:hyperlink r:id="rId21" w:history="1">
+      <w:hyperlink r:id="rId22" w:history="1">
         <w:proofErr w:type="spellStart"/>
         <w:r>
           <w:rPr>
@@ -3065,7 +3237,7 @@
         </w:rPr>
         <w:t xml:space="preserve"> </w:t>
       </w:r>
-      <w:hyperlink r:id="rId22" w:history="1">
+      <w:hyperlink r:id="rId23" w:history="1">
         <w:proofErr w:type="spellStart"/>
         <w:r>
           <w:rPr>
@@ -3339,7 +3511,7 @@
         </w:rPr>
         <w:t xml:space="preserve">:16. </w:t>
       </w:r>
-      <w:hyperlink r:id="rId23" w:history="1">
+      <w:hyperlink r:id="rId24" w:history="1">
         <w:proofErr w:type="spellStart"/>
         <w:r>
           <w:rPr>
@@ -3658,7 +3830,7 @@
         </w:rPr>
         <w:t xml:space="preserve"> </w:t>
       </w:r>
-      <w:hyperlink r:id="rId24" w:history="1">
+      <w:hyperlink r:id="rId25" w:history="1">
         <w:proofErr w:type="spellStart"/>
         <w:r>
           <w:rPr>
@@ -3712,6 +3884,7 @@
           <w:color w:val="000000"/>
           <w:lang w:val="en-US"/>
         </w:rPr>
+        <w:lastRenderedPageBreak/>
         <w:t>Lao, J.</w:t>
       </w:r>
       <w:r>
@@ -3876,7 +4049,7 @@
         </w:rPr>
         <w:t> </w:t>
       </w:r>
-      <w:hyperlink r:id="rId25" w:history="1">
+      <w:hyperlink r:id="rId26" w:history="1">
         <w:proofErr w:type="spellStart"/>
         <w:r>
           <w:rPr>
@@ -3915,7 +4088,6 @@
           <w:color w:val="000000"/>
           <w:lang w:val="en-US"/>
         </w:rPr>
-        <w:lastRenderedPageBreak/>
         <w:t>Ruffieux</w:t>
       </w:r>
       <w:r>
@@ -4361,7 +4533,7 @@
         </w:rPr>
         <w:t xml:space="preserve"> </w:t>
       </w:r>
-      <w:hyperlink r:id="rId26" w:history="1">
+      <w:hyperlink r:id="rId27" w:history="1">
         <w:proofErr w:type="spellStart"/>
         <w:r>
           <w:rPr>
@@ -4619,7 +4791,7 @@
         </w:rPr>
         <w:t xml:space="preserve">663–664. </w:t>
       </w:r>
-      <w:hyperlink r:id="rId27" w:history="1">
+      <w:hyperlink r:id="rId28" w:history="1">
         <w:proofErr w:type="spellStart"/>
         <w:r>
           <w:rPr>
@@ -4783,7 +4955,7 @@
         </w:rPr>
         <w:t xml:space="preserve">. </w:t>
       </w:r>
-      <w:hyperlink r:id="rId28" w:history="1">
+      <w:hyperlink r:id="rId29" w:history="1">
         <w:proofErr w:type="spellStart"/>
         <w:r>
           <w:rPr>
@@ -6220,6 +6392,7 @@
           <w:b/>
           <w:color w:val="000000"/>
         </w:rPr>
+        <w:lastRenderedPageBreak/>
         <w:t>2017.4</w:t>
       </w:r>
       <w:r>
@@ -6332,7 +6505,6 @@
           <w:b/>
           <w:color w:val="000000"/>
         </w:rPr>
-        <w:lastRenderedPageBreak/>
         <w:t xml:space="preserve">2016.5.13 – 18 </w:t>
       </w:r>
       <w:r>
@@ -7525,6 +7697,7 @@
           <w:b/>
           <w:color w:val="000000"/>
         </w:rPr>
+        <w:lastRenderedPageBreak/>
         <w:t>2011.7.15 - 18</w:t>
       </w:r>
       <w:r>
@@ -7636,7 +7809,6 @@
           <w:b/>
           <w:color w:val="000000"/>
         </w:rPr>
-        <w:lastRenderedPageBreak/>
         <w:t>2011.5.6 - 11</w:t>
       </w:r>
       <w:r>
@@ -8566,6 +8738,7 @@
           <w:b/>
           <w:color w:val="000000"/>
         </w:rPr>
+        <w:lastRenderedPageBreak/>
         <w:t>2009.9</w:t>
       </w:r>
       <w:r>
@@ -8647,7 +8820,7 @@
   <w:abstractNum w:abstractNumId="0">
     <w:nsid w:val="FFFFFF1D"/>
     <w:multiLevelType w:val="multilevel"/>
-    <w:tmpl w:val="B240E65E"/>
+    <w:tmpl w:val="2C02B118"/>
     <w:lvl w:ilvl="0">
       <w:start w:val="1"/>
       <w:numFmt w:val="bullet"/>

--- a/cv/JLao-CV_full.docx
+++ b/cv/JLao-CV_full.docx
@@ -29,54 +29,12 @@
       <w:bookmarkStart w:id="0" w:name="OLE_LINK3"/>
       <w:bookmarkStart w:id="1" w:name="OLE_LINK4"/>
     </w:p>
-    <w:p>
-      <w:pPr>
-        <w:pStyle w:val="western"/>
-        <w:jc w:val="both"/>
-        <w:rPr>
-          <w:rFonts w:ascii="Helvetica" w:hAnsi="Helvetica"/>
-          <w:color w:val="000000"/>
-        </w:rPr>
-      </w:pPr>
-      <w:hyperlink r:id="rId7" w:history="1">
-        <w:r>
-          <w:rPr>
-            <w:rStyle w:val="Hyperlink"/>
-            <w:rFonts w:ascii="Helvetica" w:hAnsi="Helvetica"/>
-          </w:rPr>
-          <w:t>http://Junpenglao.xyz</w:t>
-        </w:r>
-      </w:hyperlink>
-      <w:r>
-        <w:rPr>
-          <w:rFonts w:ascii="Helvetica" w:hAnsi="Helvetica"/>
-          <w:color w:val="000000"/>
-        </w:rPr>
-        <w:t xml:space="preserve"> </w:t>
-      </w:r>
-    </w:p>
-    <w:p>
-      <w:pPr>
-        <w:pStyle w:val="western"/>
-        <w:jc w:val="both"/>
-        <w:rPr>
-          <w:rFonts w:ascii="Helvetica" w:hAnsi="Helvetica"/>
-          <w:color w:val="000000"/>
-        </w:rPr>
-      </w:pPr>
-      <w:r>
-        <w:rPr>
-          <w:rFonts w:ascii="Helvetica" w:hAnsi="Helvetica"/>
-          <w:color w:val="000000"/>
-        </w:rPr>
-        <w:t>Born 1986.09.05</w:t>
-      </w:r>
-    </w:p>
     <w:bookmarkEnd w:id="0"/>
     <w:bookmarkEnd w:id="1"/>
     <w:p>
       <w:pPr>
         <w:pStyle w:val="western"/>
+        <w:spacing w:before="0" w:beforeAutospacing="0"/>
         <w:jc w:val="both"/>
         <w:rPr>
           <w:rFonts w:ascii="Helvetica" w:hAnsi="Helvetica"/>
@@ -86,63 +44,140 @@
       <w:r>
         <w:rPr>
           <w:rFonts w:ascii="Helvetica" w:hAnsi="Helvetica"/>
-          <w:color w:val="000000"/>
-        </w:rPr>
-        <w:t>Department of Psychology, University of Fribourg</w:t>
+        </w:rPr>
+        <w:fldChar w:fldCharType="begin"/>
+      </w:r>
+      <w:r>
+        <w:rPr>
+          <w:rFonts w:ascii="Helvetica" w:hAnsi="Helvetica"/>
+        </w:rPr>
+        <w:instrText xml:space="preserve"> HYPERLINK "</w:instrText>
+      </w:r>
+      <w:r>
+        <w:rPr>
+          <w:rFonts w:ascii="Helvetica" w:hAnsi="Helvetica"/>
+        </w:rPr>
+        <w:instrText>https://Junpenglao.xyz</w:instrText>
+      </w:r>
+      <w:r>
+        <w:rPr>
+          <w:rFonts w:ascii="Helvetica" w:hAnsi="Helvetica"/>
+        </w:rPr>
+        <w:instrText xml:space="preserve">" </w:instrText>
+      </w:r>
+      <w:r>
+        <w:rPr>
+          <w:rFonts w:ascii="Helvetica" w:hAnsi="Helvetica"/>
+        </w:rPr>
+      </w:r>
+      <w:r>
+        <w:rPr>
+          <w:rFonts w:ascii="Helvetica" w:hAnsi="Helvetica"/>
+        </w:rPr>
+        <w:fldChar w:fldCharType="separate"/>
+      </w:r>
+      <w:r>
+        <w:rPr>
+          <w:rStyle w:val="Hyperlink"/>
+          <w:rFonts w:ascii="Helvetica" w:hAnsi="Helvetica"/>
+        </w:rPr>
+        <w:t>https://Junpenglao.xyz</w:t>
+      </w:r>
+      <w:r>
+        <w:rPr>
+          <w:rFonts w:ascii="Helvetica" w:hAnsi="Helvetica"/>
+        </w:rPr>
+        <w:fldChar w:fldCharType="end"/>
+      </w:r>
+      <w:r>
+        <w:rPr>
+          <w:rFonts w:ascii="Helvetica" w:hAnsi="Helvetica"/>
+          <w:color w:val="000000"/>
+        </w:rPr>
+        <w:t xml:space="preserve"> </w:t>
       </w:r>
     </w:p>
     <w:p>
       <w:pPr>
         <w:pStyle w:val="western"/>
+        <w:spacing w:before="0" w:beforeAutospacing="0"/>
         <w:jc w:val="both"/>
         <w:rPr>
           <w:rFonts w:ascii="Helvetica" w:hAnsi="Helvetica"/>
           <w:color w:val="000000"/>
         </w:rPr>
       </w:pPr>
-      <w:proofErr w:type="spellStart"/>
-      <w:r>
-        <w:rPr>
-          <w:rFonts w:ascii="Helvetica" w:hAnsi="Helvetica"/>
-          <w:color w:val="000000"/>
-        </w:rPr>
-        <w:t>Faucigny</w:t>
-      </w:r>
-      <w:proofErr w:type="spellEnd"/>
-      <w:r>
-        <w:rPr>
-          <w:rFonts w:ascii="Helvetica" w:hAnsi="Helvetica"/>
-          <w:color w:val="000000"/>
-        </w:rPr>
-        <w:t xml:space="preserve"> 2, 1700 Fribourg, Switzerland</w:t>
+      <w:r>
+        <w:rPr>
+          <w:rFonts w:ascii="Helvetica" w:hAnsi="Helvetica"/>
+          <w:color w:val="000000"/>
+        </w:rPr>
+        <w:t>Born 1986.09.05</w:t>
       </w:r>
     </w:p>
     <w:p>
       <w:pPr>
         <w:pStyle w:val="western"/>
+        <w:spacing w:before="0" w:beforeAutospacing="0"/>
         <w:jc w:val="both"/>
         <w:rPr>
           <w:rFonts w:ascii="Helvetica" w:hAnsi="Helvetica"/>
           <w:color w:val="000000"/>
         </w:rPr>
       </w:pPr>
-      <w:hyperlink r:id="rId8" w:history="1">
-        <w:r>
-          <w:rPr>
-            <w:rStyle w:val="Hyperlink"/>
-            <w:rFonts w:ascii="Helvetica" w:hAnsi="Helvetica"/>
-          </w:rPr>
-          <w:t>Junpeng.lao@unifr.ch</w:t>
-        </w:r>
-      </w:hyperlink>
-      <w:r>
-        <w:rPr>
-          <w:rFonts w:ascii="Helvetica" w:hAnsi="Helvetica"/>
-          <w:color w:val="000000"/>
-        </w:rPr>
-        <w:t xml:space="preserve">  </w:t>
-      </w:r>
-      <w:hyperlink r:id="rId9" w:history="1">
+      <w:r>
+        <w:rPr>
+          <w:rFonts w:ascii="Helvetica" w:hAnsi="Helvetica"/>
+          <w:color w:val="000000"/>
+        </w:rPr>
+        <w:t>Google Inc.</w:t>
+      </w:r>
+    </w:p>
+    <w:p>
+      <w:pPr>
+        <w:pStyle w:val="western"/>
+        <w:spacing w:before="0" w:beforeAutospacing="0"/>
+        <w:jc w:val="both"/>
+        <w:rPr>
+          <w:rFonts w:ascii="Helvetica" w:hAnsi="Helvetica"/>
+          <w:color w:val="000000"/>
+        </w:rPr>
+      </w:pPr>
+      <w:proofErr w:type="spellStart"/>
+      <w:r>
+        <w:rPr>
+          <w:rFonts w:ascii="Helvetica" w:hAnsi="Helvetica"/>
+          <w:color w:val="000000"/>
+        </w:rPr>
+        <w:t>Brandschenkestrasse</w:t>
+      </w:r>
+      <w:proofErr w:type="spellEnd"/>
+      <w:r>
+        <w:rPr>
+          <w:rFonts w:ascii="Helvetica" w:hAnsi="Helvetica"/>
+          <w:color w:val="000000"/>
+        </w:rPr>
+        <w:t xml:space="preserve"> 110, 8002 Zürich</w:t>
+      </w:r>
+      <w:r>
+        <w:rPr>
+          <w:rFonts w:ascii="Helvetica" w:hAnsi="Helvetica"/>
+          <w:color w:val="000000"/>
+        </w:rPr>
+        <w:t>, Switzerland</w:t>
+      </w:r>
+    </w:p>
+    <w:p>
+      <w:pPr>
+        <w:pStyle w:val="western"/>
+        <w:spacing w:before="0" w:beforeAutospacing="0"/>
+        <w:jc w:val="both"/>
+        <w:rPr>
+          <w:rFonts w:ascii="Helvetica" w:hAnsi="Helvetica"/>
+          <w:color w:val="000000"/>
+        </w:rPr>
+      </w:pPr>
+      <w:hyperlink r:id="rId7" w:history="1">
         <w:r>
           <w:rPr>
             <w:rStyle w:val="Hyperlink"/>
@@ -162,6 +197,7 @@
     <w:p>
       <w:pPr>
         <w:pStyle w:val="western"/>
+        <w:spacing w:before="0" w:beforeAutospacing="0"/>
         <w:jc w:val="both"/>
         <w:rPr>
           <w:rFonts w:ascii="Helvetica" w:hAnsi="Helvetica"/>
@@ -172,6 +208,7 @@
     <w:p>
       <w:pPr>
         <w:pStyle w:val="western"/>
+        <w:spacing w:before="0" w:beforeAutospacing="0"/>
         <w:jc w:val="both"/>
         <w:rPr>
           <w:rFonts w:ascii="Helvetica" w:hAnsi="Helvetica"/>
@@ -191,7 +228,7 @@
           <w:sz w:val="27"/>
           <w:szCs w:val="27"/>
         </w:rPr>
-        <w:t>E</w:t>
+        <w:t>Professional History</w:t>
       </w:r>
       <w:r>
         <w:rPr>
@@ -202,27 +239,17 @@
           <w:sz w:val="27"/>
           <w:szCs w:val="27"/>
         </w:rPr>
-        <w:t>ducation and Professional History</w:t>
-      </w:r>
-      <w:r>
-        <w:rPr>
-          <w:rFonts w:ascii="Helvetica" w:hAnsi="Helvetica"/>
-          <w:b/>
-          <w:bCs/>
-          <w:color w:val="000000"/>
-          <w:sz w:val="27"/>
-          <w:szCs w:val="27"/>
-        </w:rPr>
         <w:t>:</w:t>
       </w:r>
     </w:p>
     <w:p>
       <w:pPr>
-        <w:spacing w:before="100" w:beforeAutospacing="1" w:after="100" w:afterAutospacing="1"/>
+        <w:spacing w:before="0" w:after="100" w:afterAutospacing="1"/>
         <w:ind w:left="425" w:hanging="425"/>
         <w:jc w:val="both"/>
         <w:rPr>
           <w:rFonts w:ascii="Helvetica" w:hAnsi="Helvetica"/>
+          <w:b/>
           <w:sz w:val="24"/>
           <w:szCs w:val="24"/>
         </w:rPr>
@@ -234,23 +261,25 @@
           <w:sz w:val="24"/>
           <w:szCs w:val="24"/>
         </w:rPr>
-        <w:t xml:space="preserve">2013.9 – present </w:t>
-      </w:r>
-      <w:r>
-        <w:rPr>
-          <w:rFonts w:ascii="Helvetica" w:hAnsi="Helvetica"/>
+        <w:t>2018.7</w:t>
+      </w:r>
+      <w:r>
+        <w:rPr>
+          <w:rFonts w:ascii="Helvetica" w:hAnsi="Helvetica"/>
+          <w:b/>
           <w:sz w:val="24"/>
           <w:szCs w:val="24"/>
         </w:rPr>
-        <w:t xml:space="preserve">Post-doc </w:t>
-      </w:r>
-      <w:r>
-        <w:rPr>
-          <w:rFonts w:ascii="Helvetica" w:hAnsi="Helvetica"/>
+        <w:t xml:space="preserve"> – </w:t>
+      </w:r>
+      <w:r>
+        <w:rPr>
+          <w:rFonts w:ascii="Helvetica" w:hAnsi="Helvetica"/>
+          <w:b/>
           <w:sz w:val="24"/>
           <w:szCs w:val="24"/>
         </w:rPr>
-        <w:t>at</w:t>
+        <w:t xml:space="preserve">present </w:t>
       </w:r>
       <w:r>
         <w:rPr>
@@ -258,12 +287,75 @@
           <w:sz w:val="24"/>
           <w:szCs w:val="24"/>
         </w:rPr>
-        <w:t xml:space="preserve"> University of Fribourg. I am supported by the Swiss National Science Foundation (n° 100014_138627 and n° 100014_156490/1) </w:t>
+        <w:t>Data Scientist at Google Zurich.</w:t>
       </w:r>
     </w:p>
     <w:p>
       <w:pPr>
-        <w:spacing w:before="100" w:beforeAutospacing="1" w:after="100" w:afterAutospacing="1"/>
+        <w:spacing w:before="0" w:after="100" w:afterAutospacing="1"/>
+        <w:ind w:left="425" w:hanging="425"/>
+        <w:jc w:val="both"/>
+        <w:rPr>
+          <w:rFonts w:ascii="Helvetica" w:hAnsi="Helvetica"/>
+          <w:sz w:val="24"/>
+          <w:szCs w:val="24"/>
+        </w:rPr>
+      </w:pPr>
+      <w:r>
+        <w:rPr>
+          <w:rFonts w:ascii="Helvetica" w:hAnsi="Helvetica"/>
+          <w:b/>
+          <w:sz w:val="24"/>
+          <w:szCs w:val="24"/>
+        </w:rPr>
+        <w:t xml:space="preserve">2013.9 – </w:t>
+      </w:r>
+      <w:r>
+        <w:rPr>
+          <w:rFonts w:ascii="Helvetica" w:hAnsi="Helvetica"/>
+          <w:b/>
+          <w:sz w:val="24"/>
+          <w:szCs w:val="24"/>
+        </w:rPr>
+        <w:t>2018.7</w:t>
+      </w:r>
+      <w:r>
+        <w:rPr>
+          <w:rFonts w:ascii="Helvetica" w:hAnsi="Helvetica"/>
+          <w:b/>
+          <w:sz w:val="24"/>
+          <w:szCs w:val="24"/>
+        </w:rPr>
+        <w:t xml:space="preserve"> </w:t>
+      </w:r>
+      <w:r>
+        <w:rPr>
+          <w:rFonts w:ascii="Helvetica" w:hAnsi="Helvetica"/>
+          <w:sz w:val="24"/>
+          <w:szCs w:val="24"/>
+        </w:rPr>
+        <w:t xml:space="preserve">Post-doc </w:t>
+      </w:r>
+      <w:r>
+        <w:rPr>
+          <w:rFonts w:ascii="Helvetica" w:hAnsi="Helvetica"/>
+          <w:sz w:val="24"/>
+          <w:szCs w:val="24"/>
+        </w:rPr>
+        <w:t>at</w:t>
+      </w:r>
+      <w:r>
+        <w:rPr>
+          <w:rFonts w:ascii="Helvetica" w:hAnsi="Helvetica"/>
+          <w:sz w:val="24"/>
+          <w:szCs w:val="24"/>
+        </w:rPr>
+        <w:t xml:space="preserve"> University of Fribourg. I am supported by the Swiss National Science Foundation (n° 100014_138627 and n° 100014_156490/1) </w:t>
+      </w:r>
+    </w:p>
+    <w:p>
+      <w:pPr>
+        <w:spacing w:before="0" w:after="100" w:afterAutospacing="1"/>
         <w:ind w:left="425" w:hanging="425"/>
         <w:jc w:val="both"/>
         <w:rPr>
@@ -330,6 +422,52 @@
     </w:p>
     <w:p>
       <w:pPr>
+        <w:spacing w:before="0" w:after="100" w:afterAutospacing="1"/>
+        <w:ind w:left="425" w:hanging="425"/>
+        <w:jc w:val="both"/>
+        <w:rPr>
+          <w:rFonts w:ascii="Helvetica" w:hAnsi="Helvetica"/>
+          <w:sz w:val="24"/>
+          <w:szCs w:val="24"/>
+        </w:rPr>
+      </w:pPr>
+    </w:p>
+    <w:p>
+      <w:pPr>
+        <w:spacing w:before="0" w:after="100" w:afterAutospacing="1"/>
+        <w:ind w:left="425" w:hanging="425"/>
+        <w:jc w:val="both"/>
+        <w:rPr>
+          <w:rFonts w:ascii="Helvetica" w:hAnsi="Helvetica"/>
+          <w:sz w:val="24"/>
+          <w:szCs w:val="24"/>
+        </w:rPr>
+      </w:pPr>
+      <w:r>
+        <w:rPr>
+          <w:rFonts w:ascii="Helvetica" w:hAnsi="Helvetica"/>
+          <w:b/>
+          <w:bCs/>
+          <w:color w:val="000000"/>
+          <w:sz w:val="27"/>
+          <w:szCs w:val="27"/>
+        </w:rPr>
+        <w:t>E</w:t>
+      </w:r>
+      <w:r>
+        <w:rPr>
+          <w:rFonts w:ascii="Helvetica" w:hAnsi="Helvetica"/>
+          <w:b/>
+          <w:bCs/>
+          <w:color w:val="000000"/>
+          <w:sz w:val="27"/>
+          <w:szCs w:val="27"/>
+        </w:rPr>
+        <w:t>ducation:</w:t>
+      </w:r>
+    </w:p>
+    <w:p>
+      <w:pPr>
         <w:spacing w:before="100" w:beforeAutospacing="1" w:after="100" w:afterAutospacing="1"/>
         <w:ind w:left="425" w:hanging="425"/>
         <w:jc w:val="both"/>
@@ -663,7 +801,7 @@
         </w:rPr>
         <w:t xml:space="preserve">: </w:t>
       </w:r>
-      <w:hyperlink r:id="rId10" w:history="1">
+      <w:hyperlink r:id="rId8" w:history="1">
         <w:r>
           <w:rPr>
             <w:rStyle w:val="Hyperlink"/>
@@ -725,7 +863,7 @@
         </w:rPr>
         <w:t>(</w:t>
       </w:r>
-      <w:hyperlink r:id="rId11" w:history="1">
+      <w:hyperlink r:id="rId9" w:history="1">
         <w:r>
           <w:rPr>
             <w:rStyle w:val="Hyperlink"/>
@@ -919,7 +1057,7 @@
         </w:rPr>
         <w:t>(</w:t>
       </w:r>
-      <w:hyperlink r:id="rId12" w:history="1">
+      <w:hyperlink r:id="rId10" w:history="1">
         <w:r>
           <w:rPr>
             <w:rStyle w:val="Hyperlink"/>
@@ -1027,6 +1165,7 @@
           <w:color w:val="000000"/>
           <w:szCs w:val="27"/>
         </w:rPr>
+        <w:lastRenderedPageBreak/>
         <w:t xml:space="preserve">JAEFA </w:t>
       </w:r>
       <w:r>
@@ -1038,7 +1177,7 @@
         </w:rPr>
         <w:t>(</w:t>
       </w:r>
-      <w:hyperlink r:id="rId13" w:history="1">
+      <w:hyperlink r:id="rId11" w:history="1">
         <w:r>
           <w:rPr>
             <w:rStyle w:val="Hyperlink"/>
@@ -1205,7 +1344,6 @@
           <w:szCs w:val="27"/>
           <w:lang w:val="fr-CH"/>
         </w:rPr>
-        <w:lastRenderedPageBreak/>
         <w:t>Prep</w:t>
       </w:r>
       <w:r>
@@ -1377,7 +1515,7 @@
         </w:rPr>
         <w:t xml:space="preserve">, 273110. </w:t>
       </w:r>
-      <w:hyperlink r:id="rId14" w:history="1">
+      <w:hyperlink r:id="rId12" w:history="1">
         <w:r>
           <w:rPr>
             <w:rStyle w:val="Hyperlink"/>
@@ -1548,7 +1686,7 @@
         </w:rPr>
         <w:t xml:space="preserve"> </w:t>
       </w:r>
-      <w:hyperlink r:id="rId15" w:history="1">
+      <w:hyperlink r:id="rId13" w:history="1">
         <w:r>
           <w:rPr>
             <w:rStyle w:val="Hyperlink"/>
@@ -1842,7 +1980,7 @@
         </w:rPr>
         <w:t xml:space="preserve">: </w:t>
       </w:r>
-      <w:hyperlink r:id="rId16" w:history="1">
+      <w:hyperlink r:id="rId14" w:history="1">
         <w:r>
           <w:rPr>
             <w:rStyle w:val="Hyperlink"/>
@@ -2098,7 +2236,7 @@
         </w:rPr>
         <w:t xml:space="preserve">, </w:t>
       </w:r>
-      <w:hyperlink r:id="rId17" w:history="1">
+      <w:hyperlink r:id="rId15" w:history="1">
         <w:proofErr w:type="spellStart"/>
         <w:r>
           <w:rPr>
@@ -2198,22 +2336,13 @@
           <w:color w:val="000000"/>
         </w:rPr>
       </w:pPr>
-      <w:bookmarkStart w:id="6" w:name="_GoBack"/>
-      <w:r>
-        <w:rPr>
-          <w:rFonts w:ascii="Helvetica" w:hAnsi="Helvetica"/>
-          <w:bCs/>
-          <w:color w:val="000000"/>
-        </w:rPr>
-        <w:t>Rodger, H</w:t>
-      </w:r>
-      <w:r>
-        <w:rPr>
-          <w:rFonts w:ascii="Helvetica" w:hAnsi="Helvetica"/>
-          <w:bCs/>
-          <w:color w:val="000000"/>
-        </w:rPr>
-        <w:t>.,</w:t>
+      <w:r>
+        <w:rPr>
+          <w:rFonts w:ascii="Helvetica" w:hAnsi="Helvetica"/>
+          <w:bCs/>
+          <w:color w:val="000000"/>
+        </w:rPr>
+        <w:t>Rodger, H.,</w:t>
       </w:r>
       <w:r>
         <w:rPr>
@@ -2324,7 +2453,7 @@
         </w:rPr>
         <w:t xml:space="preserve"> </w:t>
       </w:r>
-      <w:hyperlink r:id="rId18" w:history="1">
+      <w:hyperlink r:id="rId16" w:history="1">
         <w:proofErr w:type="spellStart"/>
         <w:r>
           <w:rPr>
@@ -2353,7 +2482,6 @@
         </w:r>
       </w:hyperlink>
     </w:p>
-    <w:bookmarkEnd w:id="6"/>
     <w:p>
       <w:pPr>
         <w:pStyle w:val="western"/>
@@ -2498,7 +2626,7 @@
         </w:rPr>
         <w:t xml:space="preserve">, </w:t>
       </w:r>
-      <w:hyperlink r:id="rId19" w:history="1">
+      <w:hyperlink r:id="rId17" w:history="1">
         <w:proofErr w:type="spellStart"/>
         <w:r>
           <w:rPr>
@@ -2515,23 +2643,7 @@
             <w:rFonts w:ascii="Helvetica" w:hAnsi="Helvetica"/>
             <w:bCs/>
           </w:rPr>
-          <w:t>: 10.1080/02643294.2018.1469</w:t>
-        </w:r>
-        <w:r>
-          <w:rPr>
-            <w:rStyle w:val="Hyperlink"/>
-            <w:rFonts w:ascii="Helvetica" w:hAnsi="Helvetica"/>
-            <w:bCs/>
-          </w:rPr>
-          <w:t>4</w:t>
-        </w:r>
-        <w:r>
-          <w:rPr>
-            <w:rStyle w:val="Hyperlink"/>
-            <w:rFonts w:ascii="Helvetica" w:hAnsi="Helvetica"/>
-            <w:bCs/>
-          </w:rPr>
-          <w:t>82</w:t>
+          <w:t>: 10.1080/02643294.2018.1469482</w:t>
         </w:r>
       </w:hyperlink>
     </w:p>
@@ -2709,7 +2821,7 @@
         </w:rPr>
         <w:t xml:space="preserve">. </w:t>
       </w:r>
-      <w:hyperlink r:id="rId20" w:history="1">
+      <w:hyperlink r:id="rId18" w:history="1">
         <w:proofErr w:type="spellStart"/>
         <w:r>
           <w:rPr>
@@ -2863,7 +2975,7 @@
         </w:rPr>
         <w:t xml:space="preserve">. </w:t>
       </w:r>
-      <w:hyperlink r:id="rId21" w:history="1">
+      <w:hyperlink r:id="rId19" w:history="1">
         <w:r>
           <w:rPr>
             <w:rStyle w:val="Hyperlink"/>
@@ -3060,7 +3172,7 @@
         </w:rPr>
         <w:t xml:space="preserve"> </w:t>
       </w:r>
-      <w:hyperlink r:id="rId22" w:history="1">
+      <w:hyperlink r:id="rId20" w:history="1">
         <w:proofErr w:type="spellStart"/>
         <w:r>
           <w:rPr>
@@ -3237,7 +3349,7 @@
         </w:rPr>
         <w:t xml:space="preserve"> </w:t>
       </w:r>
-      <w:hyperlink r:id="rId23" w:history="1">
+      <w:hyperlink r:id="rId21" w:history="1">
         <w:proofErr w:type="spellStart"/>
         <w:r>
           <w:rPr>
@@ -3511,7 +3623,7 @@
         </w:rPr>
         <w:t xml:space="preserve">:16. </w:t>
       </w:r>
-      <w:hyperlink r:id="rId24" w:history="1">
+      <w:hyperlink r:id="rId22" w:history="1">
         <w:proofErr w:type="spellStart"/>
         <w:r>
           <w:rPr>
@@ -3552,6 +3664,7 @@
           <w:color w:val="000000"/>
           <w:lang w:val="fr-CH"/>
         </w:rPr>
+        <w:lastRenderedPageBreak/>
         <w:t>Garcia-Burgos</w:t>
       </w:r>
       <w:r>
@@ -3830,7 +3943,7 @@
         </w:rPr>
         <w:t xml:space="preserve"> </w:t>
       </w:r>
-      <w:hyperlink r:id="rId25" w:history="1">
+      <w:hyperlink r:id="rId23" w:history="1">
         <w:proofErr w:type="spellStart"/>
         <w:r>
           <w:rPr>
@@ -3884,7 +3997,6 @@
           <w:color w:val="000000"/>
           <w:lang w:val="en-US"/>
         </w:rPr>
-        <w:lastRenderedPageBreak/>
         <w:t>Lao, J.</w:t>
       </w:r>
       <w:r>
@@ -4049,7 +4161,7 @@
         </w:rPr>
         <w:t> </w:t>
       </w:r>
-      <w:hyperlink r:id="rId26" w:history="1">
+      <w:hyperlink r:id="rId24" w:history="1">
         <w:proofErr w:type="spellStart"/>
         <w:r>
           <w:rPr>
@@ -4533,7 +4645,7 @@
         </w:rPr>
         <w:t xml:space="preserve"> </w:t>
       </w:r>
-      <w:hyperlink r:id="rId27" w:history="1">
+      <w:hyperlink r:id="rId25" w:history="1">
         <w:proofErr w:type="spellStart"/>
         <w:r>
           <w:rPr>
@@ -4791,7 +4903,7 @@
         </w:rPr>
         <w:t xml:space="preserve">663–664. </w:t>
       </w:r>
-      <w:hyperlink r:id="rId28" w:history="1">
+      <w:hyperlink r:id="rId26" w:history="1">
         <w:proofErr w:type="spellStart"/>
         <w:r>
           <w:rPr>
@@ -4955,7 +5067,7 @@
         </w:rPr>
         <w:t xml:space="preserve">. </w:t>
       </w:r>
-      <w:hyperlink r:id="rId29" w:history="1">
+      <w:hyperlink r:id="rId27" w:history="1">
         <w:proofErr w:type="spellStart"/>
         <w:r>
           <w:rPr>
@@ -5657,6 +5769,114 @@
         <w:jc w:val="both"/>
         <w:rPr>
           <w:rFonts w:ascii="Helvetica" w:hAnsi="Helvetica"/>
+          <w:b/>
+          <w:color w:val="000000"/>
+        </w:rPr>
+      </w:pPr>
+      <w:r>
+        <w:rPr>
+          <w:rFonts w:ascii="Helvetica" w:hAnsi="Helvetica"/>
+          <w:b/>
+          <w:color w:val="000000"/>
+        </w:rPr>
+        <w:t>2018.7.6</w:t>
+      </w:r>
+      <w:r>
+        <w:rPr>
+          <w:rFonts w:ascii="Helvetica" w:hAnsi="Helvetica"/>
+          <w:b/>
+          <w:color w:val="000000"/>
+        </w:rPr>
+        <w:t xml:space="preserve"> – </w:t>
+      </w:r>
+      <w:r>
+        <w:rPr>
+          <w:rFonts w:ascii="Helvetica" w:hAnsi="Helvetica"/>
+          <w:b/>
+          <w:color w:val="000000"/>
+        </w:rPr>
+        <w:t>8</w:t>
+      </w:r>
+      <w:r>
+        <w:rPr>
+          <w:rFonts w:ascii="Helvetica" w:hAnsi="Helvetica"/>
+        </w:rPr>
+        <w:t>,</w:t>
+      </w:r>
+      <w:r>
+        <w:rPr>
+          <w:rFonts w:ascii="Helvetica" w:hAnsi="Helvetica"/>
+        </w:rPr>
+        <w:t xml:space="preserve"> Lao,</w:t>
+      </w:r>
+      <w:r>
+        <w:rPr>
+          <w:rFonts w:ascii="Helvetica" w:hAnsi="Helvetica"/>
+        </w:rPr>
+        <w:t xml:space="preserve"> J</w:t>
+      </w:r>
+      <w:r>
+        <w:rPr>
+          <w:rFonts w:ascii="Helvetica" w:hAnsi="Helvetica"/>
+          <w:color w:val="000000"/>
+        </w:rPr>
+        <w:t xml:space="preserve">. (2018). </w:t>
+      </w:r>
+      <w:hyperlink r:id="rId28" w:history="1">
+        <w:r>
+          <w:rPr>
+            <w:rStyle w:val="Hyperlink"/>
+            <w:rFonts w:ascii="Helvetica" w:hAnsi="Helvetica"/>
+          </w:rPr>
+          <w:t>All that likelihood with PyMC3</w:t>
+        </w:r>
+      </w:hyperlink>
+      <w:r>
+        <w:rPr>
+          <w:rFonts w:ascii="Helvetica" w:hAnsi="Helvetica"/>
+          <w:color w:val="000000"/>
+        </w:rPr>
+        <w:t>.</w:t>
+      </w:r>
+      <w:r>
+        <w:rPr>
+          <w:rFonts w:ascii="Helvetica" w:hAnsi="Helvetica"/>
+          <w:color w:val="000000"/>
+        </w:rPr>
+        <w:t xml:space="preserve"> </w:t>
+      </w:r>
+      <w:proofErr w:type="spellStart"/>
+      <w:r>
+        <w:rPr>
+          <w:rFonts w:ascii="Helvetica" w:hAnsi="Helvetica"/>
+          <w:color w:val="000000"/>
+        </w:rPr>
+        <w:t>PyData</w:t>
+      </w:r>
+      <w:proofErr w:type="spellEnd"/>
+      <w:r>
+        <w:rPr>
+          <w:rFonts w:ascii="Helvetica" w:hAnsi="Helvetica"/>
+          <w:color w:val="000000"/>
+        </w:rPr>
+        <w:t xml:space="preserve"> Berlin</w:t>
+      </w:r>
+      <w:r>
+        <w:rPr>
+          <w:rFonts w:ascii="Helvetica" w:hAnsi="Helvetica"/>
+          <w:color w:val="000000"/>
+        </w:rPr>
+        <w:t>.</w:t>
+      </w:r>
+    </w:p>
+    <w:p>
+      <w:pPr>
+        <w:pStyle w:val="western"/>
+        <w:spacing w:before="0" w:beforeAutospacing="0"/>
+        <w:ind w:left="426" w:hanging="426"/>
+        <w:jc w:val="both"/>
+        <w:rPr>
+          <w:rFonts w:ascii="Helvetica" w:hAnsi="Helvetica"/>
           <w:color w:val="000000"/>
         </w:rPr>
       </w:pPr>
@@ -5901,6 +6121,7 @@
           <w:b/>
           <w:color w:val="000000"/>
         </w:rPr>
+        <w:lastRenderedPageBreak/>
         <w:t>2017.8.27</w:t>
       </w:r>
       <w:r>
@@ -6392,7 +6613,6 @@
           <w:b/>
           <w:color w:val="000000"/>
         </w:rPr>
-        <w:lastRenderedPageBreak/>
         <w:t>2017.4</w:t>
       </w:r>
       <w:r>
@@ -7552,6 +7772,7 @@
           <w:b/>
           <w:color w:val="000000"/>
         </w:rPr>
+        <w:lastRenderedPageBreak/>
         <w:t xml:space="preserve">2013.5.10 – 15 </w:t>
       </w:r>
       <w:r>
@@ -7697,7 +7918,6 @@
           <w:b/>
           <w:color w:val="000000"/>
         </w:rPr>
-        <w:lastRenderedPageBreak/>
         <w:t>2011.7.15 - 18</w:t>
       </w:r>
       <w:r>
@@ -8489,6 +8709,7 @@
         <w:t>(Workshop)</w:t>
       </w:r>
     </w:p>
+    <w:bookmarkStart w:id="6" w:name="_GoBack"/>
     <w:p>
       <w:pPr>
         <w:pStyle w:val="western"/>
@@ -8505,9 +8726,44 @@
           <w:rFonts w:ascii="Helvetica" w:hAnsi="Helvetica"/>
           <w:color w:val="000000"/>
         </w:rPr>
-        <w:t>Bayesian Cognitive Modelling</w:t>
+        <w:fldChar w:fldCharType="begin"/>
+      </w:r>
+      <w:r>
+        <w:rPr>
+          <w:rFonts w:ascii="Helvetica" w:hAnsi="Helvetica"/>
+          <w:color w:val="000000"/>
+        </w:rPr>
+        <w:instrText xml:space="preserve"> HYPERLINK "https://discourse.pymc.io/t/advance-bayesian-modelling-with-pymc3/1439" </w:instrText>
+      </w:r>
+      <w:r>
+        <w:rPr>
+          <w:rFonts w:ascii="Helvetica" w:hAnsi="Helvetica"/>
+          <w:color w:val="000000"/>
+        </w:rPr>
+      </w:r>
+      <w:r>
+        <w:rPr>
+          <w:rFonts w:ascii="Helvetica" w:hAnsi="Helvetica"/>
+          <w:color w:val="000000"/>
+        </w:rPr>
+        <w:fldChar w:fldCharType="separate"/>
+      </w:r>
+      <w:r>
+        <w:rPr>
+          <w:rStyle w:val="Hyperlink"/>
+          <w:rFonts w:ascii="Helvetica" w:hAnsi="Helvetica"/>
+        </w:rPr>
+        <w:t>Advance Bayesian Modelling with PyMC3</w:t>
+      </w:r>
+      <w:r>
+        <w:rPr>
+          <w:rFonts w:ascii="Helvetica" w:hAnsi="Helvetica"/>
+          <w:color w:val="000000"/>
+        </w:rPr>
+        <w:fldChar w:fldCharType="end"/>
       </w:r>
     </w:p>
+    <w:bookmarkEnd w:id="6"/>
     <w:p>
       <w:pPr>
         <w:pStyle w:val="western"/>
@@ -8524,7 +8780,7 @@
           <w:rFonts w:ascii="Helvetica" w:hAnsi="Helvetica"/>
           <w:color w:val="000000"/>
         </w:rPr>
-        <w:t>Bayesian Mixed-effect model in Python</w:t>
+        <w:t>Bayesian Cognitive Modelling</w:t>
       </w:r>
     </w:p>
     <w:p>
@@ -8543,7 +8799,7 @@
           <w:rFonts w:ascii="Helvetica" w:hAnsi="Helvetica"/>
           <w:color w:val="000000"/>
         </w:rPr>
-        <w:t>Bayesian Deep Learning using PyMC3</w:t>
+        <w:t>Bayesian Mixed-effect model in Python</w:t>
       </w:r>
     </w:p>
     <w:p>
@@ -8562,32 +8818,8 @@
           <w:rFonts w:ascii="Helvetica" w:hAnsi="Helvetica"/>
           <w:color w:val="000000"/>
         </w:rPr>
-        <w:t>Statistical Fixation Mapping of Eye Movement data with</w:t>
-      </w:r>
-      <w:r>
-        <w:rPr>
-          <w:rFonts w:ascii="Helvetica" w:hAnsi="Helvetica"/>
-          <w:color w:val="000000"/>
-        </w:rPr>
-        <w:t xml:space="preserve"> </w:t>
-      </w:r>
-      <w:proofErr w:type="spellStart"/>
-      <w:r>
-        <w:rPr>
-          <w:rFonts w:ascii="Helvetica" w:hAnsi="Helvetica"/>
-          <w:i/>
-          <w:color w:val="000000"/>
-        </w:rPr>
-        <w:t>i</w:t>
-      </w:r>
-      <w:r>
-        <w:rPr>
-          <w:rFonts w:ascii="Helvetica" w:hAnsi="Helvetica"/>
-          <w:color w:val="000000"/>
-        </w:rPr>
-        <w:t>Map</w:t>
-      </w:r>
-      <w:proofErr w:type="spellEnd"/>
+        <w:t>Bayesian Deep Learning using PyMC3</w:t>
+      </w:r>
     </w:p>
     <w:p>
       <w:pPr>
@@ -8605,6 +8837,49 @@
           <w:rFonts w:ascii="Helvetica" w:hAnsi="Helvetica"/>
           <w:color w:val="000000"/>
         </w:rPr>
+        <w:t>Statistical Fixation Mapping of Eye Movement data with</w:t>
+      </w:r>
+      <w:r>
+        <w:rPr>
+          <w:rFonts w:ascii="Helvetica" w:hAnsi="Helvetica"/>
+          <w:color w:val="000000"/>
+        </w:rPr>
+        <w:t xml:space="preserve"> </w:t>
+      </w:r>
+      <w:proofErr w:type="spellStart"/>
+      <w:r>
+        <w:rPr>
+          <w:rFonts w:ascii="Helvetica" w:hAnsi="Helvetica"/>
+          <w:i/>
+          <w:color w:val="000000"/>
+        </w:rPr>
+        <w:t>i</w:t>
+      </w:r>
+      <w:r>
+        <w:rPr>
+          <w:rFonts w:ascii="Helvetica" w:hAnsi="Helvetica"/>
+          <w:color w:val="000000"/>
+        </w:rPr>
+        <w:t>Map</w:t>
+      </w:r>
+      <w:proofErr w:type="spellEnd"/>
+    </w:p>
+    <w:p>
+      <w:pPr>
+        <w:pStyle w:val="western"/>
+        <w:spacing w:before="0" w:beforeAutospacing="0"/>
+        <w:ind w:left="567"/>
+        <w:jc w:val="both"/>
+        <w:rPr>
+          <w:rFonts w:ascii="Helvetica" w:hAnsi="Helvetica"/>
+          <w:color w:val="000000"/>
+        </w:rPr>
+      </w:pPr>
+      <w:r>
+        <w:rPr>
+          <w:rFonts w:ascii="Helvetica" w:hAnsi="Helvetica"/>
+          <w:color w:val="000000"/>
+        </w:rPr>
         <w:t>The Wonder of Gauss: GLM, GAM, and GP</w:t>
       </w:r>
     </w:p>
@@ -8738,7 +9013,6 @@
           <w:b/>
           <w:color w:val="000000"/>
         </w:rPr>
-        <w:lastRenderedPageBreak/>
         <w:t>2009.9</w:t>
       </w:r>
       <w:r>
@@ -8820,7 +9094,7 @@
   <w:abstractNum w:abstractNumId="0">
     <w:nsid w:val="FFFFFF1D"/>
     <w:multiLevelType w:val="multilevel"/>
-    <w:tmpl w:val="2C02B118"/>
+    <w:tmpl w:val="7BBC4F82"/>
     <w:lvl w:ilvl="0">
       <w:start w:val="1"/>
       <w:numFmt w:val="bullet"/>

--- a/cv/JLao-CV_full.docx
+++ b/cv/JLao-CV_full.docx
@@ -64,11 +64,6 @@
           <w:rFonts w:ascii="Helvetica" w:hAnsi="Helvetica"/>
         </w:rPr>
         <w:instrText xml:space="preserve">" </w:instrText>
-      </w:r>
-      <w:r>
-        <w:rPr>
-          <w:rFonts w:ascii="Helvetica" w:hAnsi="Helvetica"/>
-        </w:rPr>
       </w:r>
       <w:r>
         <w:rPr>
@@ -1363,343 +1358,6 @@
     <w:p>
       <w:pPr>
         <w:pStyle w:val="western"/>
-        <w:ind w:left="567" w:hanging="567"/>
-        <w:jc w:val="both"/>
-        <w:rPr>
-          <w:rFonts w:ascii="Helvetica" w:hAnsi="Helvetica"/>
-          <w:bCs/>
-          <w:color w:val="000000"/>
-        </w:rPr>
-      </w:pPr>
-      <w:proofErr w:type="spellStart"/>
-      <w:r>
-        <w:rPr>
-          <w:rFonts w:ascii="Helvetica" w:hAnsi="Helvetica"/>
-          <w:bCs/>
-          <w:color w:val="000000"/>
-        </w:rPr>
-        <w:t>Vizioli</w:t>
-      </w:r>
-      <w:proofErr w:type="spellEnd"/>
-      <w:r>
-        <w:rPr>
-          <w:rFonts w:ascii="Helvetica" w:hAnsi="Helvetica"/>
-          <w:bCs/>
-          <w:color w:val="000000"/>
-        </w:rPr>
-        <w:t xml:space="preserve">, L., </w:t>
-      </w:r>
-      <w:proofErr w:type="spellStart"/>
-      <w:r>
-        <w:rPr>
-          <w:rFonts w:ascii="Helvetica" w:hAnsi="Helvetica"/>
-          <w:bCs/>
-          <w:color w:val="000000"/>
-        </w:rPr>
-        <w:t>Bratch</w:t>
-      </w:r>
-      <w:proofErr w:type="spellEnd"/>
-      <w:r>
-        <w:rPr>
-          <w:rFonts w:ascii="Helvetica" w:hAnsi="Helvetica"/>
-          <w:bCs/>
-          <w:color w:val="000000"/>
-        </w:rPr>
-        <w:t xml:space="preserve">, A., </w:t>
-      </w:r>
-      <w:r>
-        <w:rPr>
-          <w:rFonts w:ascii="Helvetica" w:hAnsi="Helvetica"/>
-          <w:b/>
-          <w:bCs/>
-          <w:color w:val="000000"/>
-        </w:rPr>
-        <w:t>Lao, J.</w:t>
-      </w:r>
-      <w:r>
-        <w:rPr>
-          <w:rFonts w:ascii="Helvetica" w:hAnsi="Helvetica"/>
-          <w:bCs/>
-          <w:color w:val="000000"/>
-        </w:rPr>
-        <w:t xml:space="preserve">, </w:t>
-      </w:r>
-      <w:proofErr w:type="spellStart"/>
-      <w:r>
-        <w:rPr>
-          <w:rFonts w:ascii="Helvetica" w:hAnsi="Helvetica"/>
-          <w:bCs/>
-          <w:color w:val="000000"/>
-        </w:rPr>
-        <w:t>Ugurbil</w:t>
-      </w:r>
-      <w:proofErr w:type="spellEnd"/>
-      <w:r>
-        <w:rPr>
-          <w:rFonts w:ascii="Helvetica" w:hAnsi="Helvetica"/>
-          <w:bCs/>
-          <w:color w:val="000000"/>
-        </w:rPr>
-        <w:t xml:space="preserve">, K., </w:t>
-      </w:r>
-      <w:proofErr w:type="spellStart"/>
-      <w:r>
-        <w:rPr>
-          <w:rFonts w:ascii="Helvetica" w:hAnsi="Helvetica"/>
-          <w:bCs/>
-          <w:color w:val="000000"/>
-        </w:rPr>
-        <w:t>Muckli</w:t>
-      </w:r>
-      <w:proofErr w:type="spellEnd"/>
-      <w:r>
-        <w:rPr>
-          <w:rFonts w:ascii="Helvetica" w:hAnsi="Helvetica"/>
-          <w:bCs/>
-          <w:color w:val="000000"/>
-        </w:rPr>
-        <w:t xml:space="preserve">, L., &amp; </w:t>
-      </w:r>
-      <w:proofErr w:type="spellStart"/>
-      <w:r>
-        <w:rPr>
-          <w:rFonts w:ascii="Helvetica" w:hAnsi="Helvetica"/>
-          <w:bCs/>
-          <w:color w:val="000000"/>
-        </w:rPr>
-        <w:t>Yacoub</w:t>
-      </w:r>
-      <w:proofErr w:type="spellEnd"/>
-      <w:r>
-        <w:rPr>
-          <w:rFonts w:ascii="Helvetica" w:hAnsi="Helvetica"/>
-          <w:bCs/>
-          <w:color w:val="000000"/>
-        </w:rPr>
-        <w:t>, E. (2018). Temporal Multivariate Pattern Analysis (</w:t>
-      </w:r>
-      <w:proofErr w:type="spellStart"/>
-      <w:r>
-        <w:rPr>
-          <w:rFonts w:ascii="Helvetica" w:hAnsi="Helvetica"/>
-          <w:bCs/>
-          <w:color w:val="000000"/>
-        </w:rPr>
-        <w:t>tMVPA</w:t>
-      </w:r>
-      <w:proofErr w:type="spellEnd"/>
-      <w:r>
-        <w:rPr>
-          <w:rFonts w:ascii="Helvetica" w:hAnsi="Helvetica"/>
-          <w:bCs/>
-          <w:color w:val="000000"/>
-        </w:rPr>
-        <w:t xml:space="preserve">): a single trial approach exploring the temporal dynamics of the BOLD signal. </w:t>
-      </w:r>
-      <w:proofErr w:type="spellStart"/>
-      <w:r>
-        <w:rPr>
-          <w:rFonts w:ascii="Helvetica" w:hAnsi="Helvetica"/>
-          <w:bCs/>
-          <w:i/>
-          <w:color w:val="000000"/>
-        </w:rPr>
-        <w:t>bioRxiv</w:t>
-      </w:r>
-      <w:proofErr w:type="spellEnd"/>
-      <w:r>
-        <w:rPr>
-          <w:rFonts w:ascii="Helvetica" w:hAnsi="Helvetica"/>
-          <w:bCs/>
-          <w:color w:val="000000"/>
-        </w:rPr>
-        <w:t xml:space="preserve">, 273110. </w:t>
-      </w:r>
-      <w:hyperlink r:id="rId12" w:history="1">
-        <w:r>
-          <w:rPr>
-            <w:rStyle w:val="Hyperlink"/>
-            <w:rFonts w:ascii="Helvetica" w:hAnsi="Helvetica"/>
-            <w:bCs/>
-          </w:rPr>
-          <w:t>doi.org/10.1101/273110</w:t>
-        </w:r>
-      </w:hyperlink>
-    </w:p>
-    <w:p>
-      <w:pPr>
-        <w:pStyle w:val="western"/>
-        <w:ind w:left="567" w:hanging="567"/>
-        <w:jc w:val="both"/>
-        <w:rPr>
-          <w:rFonts w:ascii="Helvetica" w:hAnsi="Helvetica"/>
-          <w:bCs/>
-          <w:color w:val="000000"/>
-        </w:rPr>
-      </w:pPr>
-      <w:r>
-        <w:rPr>
-          <w:rFonts w:ascii="Helvetica" w:hAnsi="Helvetica"/>
-          <w:bCs/>
-          <w:color w:val="000000"/>
-        </w:rPr>
-        <w:t xml:space="preserve">Jones, B. C., Hahn, A. C., Fisher, C. I., Wang, H., </w:t>
-      </w:r>
-      <w:proofErr w:type="spellStart"/>
-      <w:r>
-        <w:rPr>
-          <w:rFonts w:ascii="Helvetica" w:hAnsi="Helvetica"/>
-          <w:bCs/>
-          <w:color w:val="000000"/>
-        </w:rPr>
-        <w:t>Kandrik</w:t>
-      </w:r>
-      <w:proofErr w:type="spellEnd"/>
-      <w:r>
-        <w:rPr>
-          <w:rFonts w:ascii="Helvetica" w:hAnsi="Helvetica"/>
-          <w:bCs/>
-          <w:color w:val="000000"/>
-        </w:rPr>
-        <w:t xml:space="preserve">, M., </w:t>
-      </w:r>
-      <w:r>
-        <w:rPr>
-          <w:rFonts w:ascii="Helvetica" w:hAnsi="Helvetica"/>
-          <w:b/>
-          <w:bCs/>
-          <w:color w:val="000000"/>
-          <w:lang w:val="fr-CH"/>
-        </w:rPr>
-        <w:t>Lao, J.</w:t>
-      </w:r>
-      <w:r>
-        <w:rPr>
-          <w:rFonts w:ascii="Helvetica" w:hAnsi="Helvetica"/>
-          <w:bCs/>
-          <w:color w:val="000000"/>
-          <w:lang w:val="fr-CH"/>
-        </w:rPr>
-        <w:t xml:space="preserve">, </w:t>
-      </w:r>
-      <w:r>
-        <w:rPr>
-          <w:rFonts w:ascii="Helvetica" w:hAnsi="Helvetica"/>
-          <w:bCs/>
-          <w:color w:val="000000"/>
-        </w:rPr>
-        <w:t xml:space="preserve">Han, C., ... &amp; </w:t>
-      </w:r>
-      <w:proofErr w:type="spellStart"/>
-      <w:r>
-        <w:rPr>
-          <w:rFonts w:ascii="Helvetica" w:hAnsi="Helvetica"/>
-          <w:bCs/>
-          <w:color w:val="000000"/>
-        </w:rPr>
-        <w:t>DeBru</w:t>
-      </w:r>
-      <w:r>
-        <w:rPr>
-          <w:rFonts w:ascii="Helvetica" w:hAnsi="Helvetica"/>
-          <w:bCs/>
-          <w:color w:val="000000"/>
-        </w:rPr>
-        <w:t>ine</w:t>
-      </w:r>
-      <w:proofErr w:type="spellEnd"/>
-      <w:r>
-        <w:rPr>
-          <w:rFonts w:ascii="Helvetica" w:hAnsi="Helvetica"/>
-          <w:bCs/>
-          <w:color w:val="000000"/>
-        </w:rPr>
-        <w:t>, L. M. (2018</w:t>
-      </w:r>
-      <w:r>
-        <w:rPr>
-          <w:rFonts w:ascii="Helvetica" w:hAnsi="Helvetica"/>
-          <w:bCs/>
-          <w:color w:val="000000"/>
-        </w:rPr>
-        <w:t xml:space="preserve">). </w:t>
-      </w:r>
-      <w:r>
-        <w:rPr>
-          <w:rFonts w:ascii="Helvetica" w:hAnsi="Helvetica"/>
-          <w:bCs/>
-          <w:color w:val="000000"/>
-        </w:rPr>
-        <w:t xml:space="preserve">No evidence that more physically attractive women have higher </w:t>
-      </w:r>
-      <w:proofErr w:type="spellStart"/>
-      <w:r>
-        <w:rPr>
-          <w:rFonts w:ascii="Helvetica" w:hAnsi="Helvetica"/>
-          <w:bCs/>
-          <w:color w:val="000000"/>
-        </w:rPr>
-        <w:t>estradiol</w:t>
-      </w:r>
-      <w:proofErr w:type="spellEnd"/>
-      <w:r>
-        <w:rPr>
-          <w:rFonts w:ascii="Helvetica" w:hAnsi="Helvetica"/>
-          <w:bCs/>
-          <w:color w:val="000000"/>
-        </w:rPr>
-        <w:t xml:space="preserve"> or progesterone</w:t>
-      </w:r>
-      <w:r>
-        <w:rPr>
-          <w:rFonts w:ascii="Helvetica" w:hAnsi="Helvetica"/>
-          <w:bCs/>
-          <w:color w:val="000000"/>
-        </w:rPr>
-        <w:t>. </w:t>
-      </w:r>
-      <w:proofErr w:type="spellStart"/>
-      <w:r>
-        <w:rPr>
-          <w:rFonts w:ascii="Helvetica" w:hAnsi="Helvetica"/>
-          <w:bCs/>
-          <w:i/>
-          <w:iCs/>
-          <w:color w:val="000000"/>
-        </w:rPr>
-        <w:t>bioRxiv</w:t>
-      </w:r>
-      <w:proofErr w:type="spellEnd"/>
-      <w:r>
-        <w:rPr>
-          <w:rFonts w:ascii="Helvetica" w:hAnsi="Helvetica"/>
-          <w:bCs/>
-          <w:color w:val="000000"/>
-        </w:rPr>
-        <w:t>, 136515.</w:t>
-      </w:r>
-      <w:r>
-        <w:rPr>
-          <w:rFonts w:ascii="Helvetica" w:hAnsi="Helvetica"/>
-          <w:bCs/>
-          <w:color w:val="000000"/>
-        </w:rPr>
-        <w:t xml:space="preserve"> </w:t>
-      </w:r>
-      <w:hyperlink r:id="rId13" w:history="1">
-        <w:r>
-          <w:rPr>
-            <w:rStyle w:val="Hyperlink"/>
-            <w:rFonts w:ascii="Helvetica" w:hAnsi="Helvetica"/>
-            <w:bCs/>
-          </w:rPr>
-          <w:t>doi.org/10.1101/136515</w:t>
-        </w:r>
-      </w:hyperlink>
-    </w:p>
-    <w:p>
-      <w:pPr>
-        <w:pStyle w:val="western"/>
         <w:spacing w:after="0" w:afterAutospacing="0"/>
         <w:ind w:left="567" w:hanging="567"/>
         <w:jc w:val="both"/>
@@ -1980,7 +1638,7 @@
         </w:rPr>
         <w:t xml:space="preserve">: </w:t>
       </w:r>
-      <w:hyperlink r:id="rId14" w:history="1">
+      <w:hyperlink r:id="rId12" w:history="1">
         <w:r>
           <w:rPr>
             <w:rStyle w:val="Hyperlink"/>
@@ -2236,7 +1894,7 @@
         </w:rPr>
         <w:t xml:space="preserve">, </w:t>
       </w:r>
-      <w:hyperlink r:id="rId15" w:history="1">
+      <w:hyperlink r:id="rId13" w:history="1">
         <w:proofErr w:type="spellStart"/>
         <w:r>
           <w:rPr>
@@ -2271,6 +1929,8 @@
           <w:lang w:val="en-US"/>
         </w:rPr>
       </w:pPr>
+      <w:bookmarkStart w:id="6" w:name="_GoBack"/>
+      <w:bookmarkEnd w:id="6"/>
     </w:p>
     <w:p>
       <w:pPr>
@@ -2324,6 +1984,378 @@
         <w:t>:</w:t>
       </w:r>
       <w:proofErr w:type="gramEnd"/>
+    </w:p>
+    <w:p>
+      <w:pPr>
+        <w:pStyle w:val="western"/>
+        <w:ind w:left="567" w:hanging="567"/>
+        <w:jc w:val="both"/>
+        <w:rPr>
+          <w:rFonts w:ascii="Helvetica" w:hAnsi="Helvetica"/>
+          <w:bCs/>
+          <w:color w:val="000000"/>
+        </w:rPr>
+      </w:pPr>
+      <w:r>
+        <w:rPr>
+          <w:rFonts w:ascii="Helvetica" w:hAnsi="Helvetica"/>
+          <w:bCs/>
+          <w:color w:val="000000"/>
+        </w:rPr>
+        <w:t xml:space="preserve">Jones, B. C., Hahn, A. C., Fisher, C. I., Wang, H., </w:t>
+      </w:r>
+      <w:proofErr w:type="spellStart"/>
+      <w:r>
+        <w:rPr>
+          <w:rFonts w:ascii="Helvetica" w:hAnsi="Helvetica"/>
+          <w:bCs/>
+          <w:color w:val="000000"/>
+        </w:rPr>
+        <w:t>Kandrik</w:t>
+      </w:r>
+      <w:proofErr w:type="spellEnd"/>
+      <w:r>
+        <w:rPr>
+          <w:rFonts w:ascii="Helvetica" w:hAnsi="Helvetica"/>
+          <w:bCs/>
+          <w:color w:val="000000"/>
+        </w:rPr>
+        <w:t xml:space="preserve">, M., </w:t>
+      </w:r>
+      <w:r>
+        <w:rPr>
+          <w:rFonts w:ascii="Helvetica" w:hAnsi="Helvetica"/>
+          <w:b/>
+          <w:bCs/>
+          <w:color w:val="000000"/>
+        </w:rPr>
+        <w:t>Lao, J.</w:t>
+      </w:r>
+      <w:r>
+        <w:rPr>
+          <w:rFonts w:ascii="Helvetica" w:hAnsi="Helvetica"/>
+          <w:bCs/>
+          <w:color w:val="000000"/>
+        </w:rPr>
+        <w:t xml:space="preserve">, Han, C., ... &amp; </w:t>
+      </w:r>
+      <w:proofErr w:type="spellStart"/>
+      <w:r>
+        <w:rPr>
+          <w:rFonts w:ascii="Helvetica" w:hAnsi="Helvetica"/>
+          <w:bCs/>
+          <w:color w:val="000000"/>
+        </w:rPr>
+        <w:t>DeBruine</w:t>
+      </w:r>
+      <w:proofErr w:type="spellEnd"/>
+      <w:r>
+        <w:rPr>
+          <w:rFonts w:ascii="Helvetica" w:hAnsi="Helvetica"/>
+          <w:bCs/>
+          <w:color w:val="000000"/>
+        </w:rPr>
+        <w:t xml:space="preserve">, L. M. (2018). No compelling evidence that more physically attractive young adult women have higher </w:t>
+      </w:r>
+      <w:proofErr w:type="spellStart"/>
+      <w:r>
+        <w:rPr>
+          <w:rFonts w:ascii="Helvetica" w:hAnsi="Helvetica"/>
+          <w:bCs/>
+          <w:color w:val="000000"/>
+        </w:rPr>
+        <w:t>estradiol</w:t>
+      </w:r>
+      <w:proofErr w:type="spellEnd"/>
+      <w:r>
+        <w:rPr>
+          <w:rFonts w:ascii="Helvetica" w:hAnsi="Helvetica"/>
+          <w:bCs/>
+          <w:color w:val="000000"/>
+        </w:rPr>
+        <w:t xml:space="preserve"> or progesterone. </w:t>
+      </w:r>
+      <w:proofErr w:type="spellStart"/>
+      <w:r>
+        <w:rPr>
+          <w:rFonts w:ascii="Helvetica" w:hAnsi="Helvetica"/>
+          <w:bCs/>
+          <w:i/>
+          <w:color w:val="000000"/>
+        </w:rPr>
+        <w:t>Psychoneuroendocrinology</w:t>
+      </w:r>
+      <w:proofErr w:type="spellEnd"/>
+      <w:r>
+        <w:rPr>
+          <w:rFonts w:ascii="Helvetica" w:hAnsi="Helvetica"/>
+          <w:bCs/>
+          <w:i/>
+          <w:color w:val="000000"/>
+        </w:rPr>
+        <w:t>, 98,</w:t>
+      </w:r>
+      <w:r>
+        <w:rPr>
+          <w:rFonts w:ascii="Helvetica" w:hAnsi="Helvetica"/>
+          <w:bCs/>
+          <w:color w:val="000000"/>
+        </w:rPr>
+        <w:t xml:space="preserve"> 1-5. </w:t>
+      </w:r>
+      <w:hyperlink r:id="rId14" w:history="1">
+        <w:proofErr w:type="spellStart"/>
+        <w:r>
+          <w:rPr>
+            <w:rStyle w:val="Hyperlink"/>
+            <w:rFonts w:ascii="Helvetica" w:hAnsi="Helvetica"/>
+            <w:bCs/>
+          </w:rPr>
+          <w:t>doi</w:t>
+        </w:r>
+        <w:proofErr w:type="spellEnd"/>
+        <w:r>
+          <w:rPr>
+            <w:rStyle w:val="Hyperlink"/>
+            <w:rFonts w:ascii="Helvetica" w:hAnsi="Helvetica"/>
+            <w:bCs/>
+          </w:rPr>
+          <w:t>: 10.1016/j.psyneuen.2018.07.026</w:t>
+        </w:r>
+      </w:hyperlink>
+    </w:p>
+    <w:p>
+      <w:pPr>
+        <w:pStyle w:val="western"/>
+        <w:spacing w:after="0" w:afterAutospacing="0"/>
+        <w:ind w:left="567" w:hanging="567"/>
+        <w:jc w:val="both"/>
+        <w:rPr>
+          <w:rFonts w:ascii="Helvetica" w:hAnsi="Helvetica"/>
+          <w:bCs/>
+          <w:color w:val="000000"/>
+        </w:rPr>
+      </w:pPr>
+      <w:proofErr w:type="spellStart"/>
+      <w:r>
+        <w:rPr>
+          <w:rFonts w:ascii="Helvetica" w:hAnsi="Helvetica"/>
+          <w:bCs/>
+          <w:color w:val="000000"/>
+        </w:rPr>
+        <w:t>Vizioli</w:t>
+      </w:r>
+      <w:proofErr w:type="spellEnd"/>
+      <w:r>
+        <w:rPr>
+          <w:rFonts w:ascii="Helvetica" w:hAnsi="Helvetica"/>
+          <w:bCs/>
+          <w:color w:val="000000"/>
+        </w:rPr>
+        <w:t xml:space="preserve">, L., </w:t>
+      </w:r>
+      <w:proofErr w:type="spellStart"/>
+      <w:r>
+        <w:rPr>
+          <w:rFonts w:ascii="Helvetica" w:hAnsi="Helvetica"/>
+          <w:bCs/>
+          <w:color w:val="000000"/>
+        </w:rPr>
+        <w:t>Bratch</w:t>
+      </w:r>
+      <w:proofErr w:type="spellEnd"/>
+      <w:r>
+        <w:rPr>
+          <w:rFonts w:ascii="Helvetica" w:hAnsi="Helvetica"/>
+          <w:bCs/>
+          <w:color w:val="000000"/>
+        </w:rPr>
+        <w:t>, A.</w:t>
+      </w:r>
+      <w:r>
+        <w:rPr>
+          <w:rFonts w:ascii="Helvetica" w:hAnsi="Helvetica"/>
+          <w:bCs/>
+          <w:color w:val="000000"/>
+          <w:vertAlign w:val="superscript"/>
+        </w:rPr>
+        <w:t>1</w:t>
+      </w:r>
+      <w:r>
+        <w:rPr>
+          <w:rFonts w:ascii="Helvetica" w:hAnsi="Helvetica"/>
+          <w:bCs/>
+          <w:color w:val="000000"/>
+        </w:rPr>
+        <w:t xml:space="preserve">, </w:t>
+      </w:r>
+      <w:r>
+        <w:rPr>
+          <w:rFonts w:ascii="Helvetica" w:hAnsi="Helvetica"/>
+          <w:b/>
+          <w:bCs/>
+          <w:color w:val="000000"/>
+        </w:rPr>
+        <w:t>Lao, J.</w:t>
+      </w:r>
+      <w:r>
+        <w:rPr>
+          <w:rFonts w:ascii="Helvetica" w:hAnsi="Helvetica"/>
+          <w:bCs/>
+          <w:color w:val="000000"/>
+          <w:vertAlign w:val="superscript"/>
+        </w:rPr>
+        <w:t>1</w:t>
+      </w:r>
+      <w:r>
+        <w:rPr>
+          <w:rFonts w:ascii="Helvetica" w:hAnsi="Helvetica"/>
+          <w:bCs/>
+          <w:color w:val="000000"/>
+        </w:rPr>
+        <w:t xml:space="preserve">, </w:t>
+      </w:r>
+      <w:proofErr w:type="spellStart"/>
+      <w:r>
+        <w:rPr>
+          <w:rFonts w:ascii="Helvetica" w:hAnsi="Helvetica"/>
+          <w:bCs/>
+          <w:color w:val="000000"/>
+        </w:rPr>
+        <w:t>Ugurbil</w:t>
+      </w:r>
+      <w:proofErr w:type="spellEnd"/>
+      <w:r>
+        <w:rPr>
+          <w:rFonts w:ascii="Helvetica" w:hAnsi="Helvetica"/>
+          <w:bCs/>
+          <w:color w:val="000000"/>
+        </w:rPr>
+        <w:t xml:space="preserve">, K., </w:t>
+      </w:r>
+      <w:proofErr w:type="spellStart"/>
+      <w:r>
+        <w:rPr>
+          <w:rFonts w:ascii="Helvetica" w:hAnsi="Helvetica"/>
+          <w:bCs/>
+          <w:color w:val="000000"/>
+        </w:rPr>
+        <w:t>Muckli</w:t>
+      </w:r>
+      <w:proofErr w:type="spellEnd"/>
+      <w:r>
+        <w:rPr>
+          <w:rFonts w:ascii="Helvetica" w:hAnsi="Helvetica"/>
+          <w:bCs/>
+          <w:color w:val="000000"/>
+        </w:rPr>
+        <w:t xml:space="preserve">, L., &amp; </w:t>
+      </w:r>
+      <w:proofErr w:type="spellStart"/>
+      <w:r>
+        <w:rPr>
+          <w:rFonts w:ascii="Helvetica" w:hAnsi="Helvetica"/>
+          <w:bCs/>
+          <w:color w:val="000000"/>
+        </w:rPr>
+        <w:t>Yacoub</w:t>
+      </w:r>
+      <w:proofErr w:type="spellEnd"/>
+      <w:r>
+        <w:rPr>
+          <w:rFonts w:ascii="Helvetica" w:hAnsi="Helvetica"/>
+          <w:bCs/>
+          <w:color w:val="000000"/>
+        </w:rPr>
+        <w:t>, E. (2018). Temporal multivariate pattern analysis (</w:t>
+      </w:r>
+      <w:proofErr w:type="spellStart"/>
+      <w:r>
+        <w:rPr>
+          <w:rFonts w:ascii="Helvetica" w:hAnsi="Helvetica"/>
+          <w:bCs/>
+          <w:color w:val="000000"/>
+        </w:rPr>
+        <w:t>tMVPA</w:t>
+      </w:r>
+      <w:proofErr w:type="spellEnd"/>
+      <w:r>
+        <w:rPr>
+          <w:rFonts w:ascii="Helvetica" w:hAnsi="Helvetica"/>
+          <w:bCs/>
+          <w:color w:val="000000"/>
+        </w:rPr>
+        <w:t xml:space="preserve">): A single trial approach exploring the temporal dynamics of the BOLD signal. </w:t>
+      </w:r>
+      <w:r>
+        <w:rPr>
+          <w:rFonts w:ascii="Helvetica" w:hAnsi="Helvetica"/>
+          <w:bCs/>
+          <w:i/>
+          <w:color w:val="000000"/>
+        </w:rPr>
+        <w:t>Journal of Neuroscience Methods, 308,</w:t>
+      </w:r>
+      <w:r>
+        <w:rPr>
+          <w:rFonts w:ascii="Helvetica" w:hAnsi="Helvetica"/>
+          <w:bCs/>
+          <w:color w:val="000000"/>
+        </w:rPr>
+        <w:t xml:space="preserve"> 74-87. </w:t>
+      </w:r>
+      <w:hyperlink r:id="rId15" w:history="1">
+        <w:proofErr w:type="spellStart"/>
+        <w:r>
+          <w:rPr>
+            <w:rStyle w:val="Hyperlink"/>
+            <w:rFonts w:ascii="Helvetica" w:hAnsi="Helvetica"/>
+            <w:bCs/>
+          </w:rPr>
+          <w:t>doi</w:t>
+        </w:r>
+        <w:proofErr w:type="spellEnd"/>
+        <w:r>
+          <w:rPr>
+            <w:rStyle w:val="Hyperlink"/>
+            <w:rFonts w:ascii="Helvetica" w:hAnsi="Helvetica"/>
+            <w:bCs/>
+          </w:rPr>
+          <w:t>: 10.1016/j.jneumeth.2018.06.029</w:t>
+        </w:r>
+      </w:hyperlink>
+    </w:p>
+    <w:p>
+      <w:pPr>
+        <w:pStyle w:val="western"/>
+        <w:spacing w:before="0" w:beforeAutospacing="0" w:after="0" w:afterAutospacing="0"/>
+        <w:ind w:left="567" w:hanging="567"/>
+        <w:jc w:val="both"/>
+        <w:rPr>
+          <w:rFonts w:ascii="Helvetica" w:hAnsi="Helvetica"/>
+          <w:color w:val="000000"/>
+          <w:lang w:val="en-US"/>
+        </w:rPr>
+      </w:pPr>
+      <w:r>
+        <w:rPr>
+          <w:rFonts w:ascii="Helvetica" w:hAnsi="Helvetica"/>
+          <w:color w:val="000000"/>
+          <w:vertAlign w:val="superscript"/>
+          <w:lang w:val="en-US"/>
+        </w:rPr>
+        <w:t>1</w:t>
+      </w:r>
+      <w:r>
+        <w:rPr>
+          <w:rFonts w:ascii="Helvetica" w:hAnsi="Helvetica"/>
+          <w:i/>
+          <w:iCs/>
+          <w:color w:val="000000"/>
+          <w:lang w:val="en-US"/>
+        </w:rPr>
+        <w:t>Equal contribution</w:t>
+      </w:r>
     </w:p>
     <w:p>
       <w:pPr>
@@ -3412,6 +3444,7 @@
           <w:color w:val="000000"/>
           <w:lang w:val="fr-CH"/>
         </w:rPr>
+        <w:lastRenderedPageBreak/>
         <w:t>Papinutto</w:t>
       </w:r>
       <w:proofErr w:type="spellEnd"/>
@@ -3664,7 +3697,6 @@
           <w:color w:val="000000"/>
           <w:lang w:val="fr-CH"/>
         </w:rPr>
-        <w:lastRenderedPageBreak/>
         <w:t>Garcia-Burgos</w:t>
       </w:r>
       <w:r>
@@ -5886,6 +5918,7 @@
           <w:b/>
           <w:color w:val="000000"/>
         </w:rPr>
+        <w:lastRenderedPageBreak/>
         <w:t>2017.9.4</w:t>
       </w:r>
       <w:r>
@@ -6121,7 +6154,6 @@
           <w:b/>
           <w:color w:val="000000"/>
         </w:rPr>
-        <w:lastRenderedPageBreak/>
         <w:t>2017.8.27</w:t>
       </w:r>
       <w:r>
@@ -7692,6 +7724,7 @@
           <w:b/>
           <w:color w:val="000000"/>
         </w:rPr>
+        <w:lastRenderedPageBreak/>
         <w:t xml:space="preserve">2013.9.11 – 12 </w:t>
       </w:r>
       <w:r>
@@ -7772,7 +7805,6 @@
           <w:b/>
           <w:color w:val="000000"/>
         </w:rPr>
-        <w:lastRenderedPageBreak/>
         <w:t xml:space="preserve">2013.5.10 – 15 </w:t>
       </w:r>
       <w:r>
@@ -8709,7 +8741,6 @@
         <w:t>(Workshop)</w:t>
       </w:r>
     </w:p>
-    <w:bookmarkStart w:id="6" w:name="_GoBack"/>
     <w:p>
       <w:pPr>
         <w:pStyle w:val="western"/>
@@ -8721,49 +8752,16 @@
           <w:color w:val="000000"/>
         </w:rPr>
       </w:pPr>
-      <w:r>
-        <w:rPr>
-          <w:rFonts w:ascii="Helvetica" w:hAnsi="Helvetica"/>
-          <w:color w:val="000000"/>
-        </w:rPr>
-        <w:fldChar w:fldCharType="begin"/>
-      </w:r>
-      <w:r>
-        <w:rPr>
-          <w:rFonts w:ascii="Helvetica" w:hAnsi="Helvetica"/>
-          <w:color w:val="000000"/>
-        </w:rPr>
-        <w:instrText xml:space="preserve"> HYPERLINK "https://discourse.pymc.io/t/advance-bayesian-modelling-with-pymc3/1439" </w:instrText>
-      </w:r>
-      <w:r>
-        <w:rPr>
-          <w:rFonts w:ascii="Helvetica" w:hAnsi="Helvetica"/>
-          <w:color w:val="000000"/>
-        </w:rPr>
-      </w:r>
-      <w:r>
-        <w:rPr>
-          <w:rFonts w:ascii="Helvetica" w:hAnsi="Helvetica"/>
-          <w:color w:val="000000"/>
-        </w:rPr>
-        <w:fldChar w:fldCharType="separate"/>
-      </w:r>
-      <w:r>
-        <w:rPr>
-          <w:rStyle w:val="Hyperlink"/>
-          <w:rFonts w:ascii="Helvetica" w:hAnsi="Helvetica"/>
-        </w:rPr>
-        <w:t>Advance Bayesian Modelling with PyMC3</w:t>
-      </w:r>
-      <w:r>
-        <w:rPr>
-          <w:rFonts w:ascii="Helvetica" w:hAnsi="Helvetica"/>
-          <w:color w:val="000000"/>
-        </w:rPr>
-        <w:fldChar w:fldCharType="end"/>
-      </w:r>
+      <w:hyperlink r:id="rId29" w:history="1">
+        <w:r>
+          <w:rPr>
+            <w:rStyle w:val="Hyperlink"/>
+            <w:rFonts w:ascii="Helvetica" w:hAnsi="Helvetica"/>
+          </w:rPr>
+          <w:t>Advance Bayesian Modelling with PyMC3</w:t>
+        </w:r>
+      </w:hyperlink>
     </w:p>
-    <w:bookmarkEnd w:id="6"/>
     <w:p>
       <w:pPr>
         <w:pStyle w:val="western"/>
@@ -8837,6 +8835,7 @@
           <w:rFonts w:ascii="Helvetica" w:hAnsi="Helvetica"/>
           <w:color w:val="000000"/>
         </w:rPr>
+        <w:lastRenderedPageBreak/>
         <w:t>Statistical Fixation Mapping of Eye Movement data with</w:t>
       </w:r>
       <w:r>
@@ -9094,7 +9093,7 @@
   <w:abstractNum w:abstractNumId="0">
     <w:nsid w:val="FFFFFF1D"/>
     <w:multiLevelType w:val="multilevel"/>
-    <w:tmpl w:val="7BBC4F82"/>
+    <w:tmpl w:val="01DEF98A"/>
     <w:lvl w:ilvl="0">
       <w:start w:val="1"/>
       <w:numFmt w:val="bullet"/>

--- a/cv/JLao-CV_full.docx
+++ b/cv/JLao-CV_full.docx
@@ -1929,65 +1929,254 @@
           <w:lang w:val="en-US"/>
         </w:rPr>
       </w:pPr>
+    </w:p>
+    <w:p>
+      <w:pPr>
+        <w:pStyle w:val="western"/>
+        <w:jc w:val="both"/>
+        <w:rPr>
+          <w:rFonts w:ascii="Helvetica" w:hAnsi="Helvetica"/>
+          <w:b/>
+          <w:bCs/>
+          <w:color w:val="000000"/>
+          <w:sz w:val="27"/>
+          <w:szCs w:val="27"/>
+          <w:lang w:val="fr-CH"/>
+        </w:rPr>
+      </w:pPr>
+      <w:r>
+        <w:rPr>
+          <w:rFonts w:ascii="Helvetica" w:hAnsi="Helvetica"/>
+          <w:b/>
+          <w:bCs/>
+          <w:color w:val="000000"/>
+          <w:sz w:val="27"/>
+          <w:szCs w:val="27"/>
+          <w:lang w:val="fr-CH"/>
+        </w:rPr>
+        <w:t xml:space="preserve">Journal </w:t>
+      </w:r>
+      <w:proofErr w:type="gramStart"/>
+      <w:r>
+        <w:rPr>
+          <w:rFonts w:ascii="Helvetica" w:hAnsi="Helvetica"/>
+          <w:b/>
+          <w:bCs/>
+          <w:color w:val="000000"/>
+          <w:sz w:val="27"/>
+          <w:szCs w:val="27"/>
+          <w:lang w:val="fr-CH"/>
+        </w:rPr>
+        <w:t>Articles</w:t>
+      </w:r>
+      <w:r>
+        <w:rPr>
+          <w:rFonts w:ascii="Helvetica" w:hAnsi="Helvetica"/>
+          <w:b/>
+          <w:bCs/>
+          <w:color w:val="000000"/>
+          <w:sz w:val="27"/>
+          <w:szCs w:val="27"/>
+          <w:lang w:val="fr-CH"/>
+        </w:rPr>
+        <w:t>:</w:t>
+      </w:r>
+      <w:proofErr w:type="gramEnd"/>
+    </w:p>
+    <w:p>
+      <w:pPr>
+        <w:pStyle w:val="western"/>
+        <w:ind w:left="567" w:hanging="567"/>
+        <w:jc w:val="both"/>
+        <w:rPr>
+          <w:rFonts w:ascii="Helvetica" w:hAnsi="Helvetica"/>
+          <w:bCs/>
+          <w:color w:val="000000"/>
+        </w:rPr>
+      </w:pPr>
+      <w:proofErr w:type="spellStart"/>
+      <w:r>
+        <w:rPr>
+          <w:rFonts w:ascii="Helvetica" w:hAnsi="Helvetica"/>
+          <w:color w:val="000000"/>
+        </w:rPr>
+        <w:t>Richoz</w:t>
+      </w:r>
+      <w:proofErr w:type="spellEnd"/>
+      <w:r>
+        <w:rPr>
+          <w:rFonts w:ascii="Helvetica" w:hAnsi="Helvetica"/>
+          <w:color w:val="000000"/>
+        </w:rPr>
+        <w:t>, A-</w:t>
+      </w:r>
+      <w:r>
+        <w:rPr>
+          <w:rFonts w:ascii="Helvetica" w:hAnsi="Helvetica"/>
+          <w:color w:val="000000"/>
+        </w:rPr>
+        <w:t xml:space="preserve">R., </w:t>
+      </w:r>
+      <w:r>
+        <w:rPr>
+          <w:rFonts w:ascii="Helvetica" w:hAnsi="Helvetica"/>
+          <w:b/>
+          <w:color w:val="000000"/>
+        </w:rPr>
+        <w:t>Lao, J.</w:t>
+      </w:r>
+      <w:r>
+        <w:rPr>
+          <w:rFonts w:ascii="Helvetica" w:hAnsi="Helvetica"/>
+          <w:color w:val="000000"/>
+        </w:rPr>
+        <w:t xml:space="preserve">, </w:t>
+      </w:r>
+      <w:proofErr w:type="spellStart"/>
+      <w:r>
+        <w:rPr>
+          <w:rFonts w:ascii="Helvetica" w:hAnsi="Helvetica"/>
+          <w:bCs/>
+          <w:color w:val="000000"/>
+        </w:rPr>
+        <w:t>Pascalis</w:t>
+      </w:r>
+      <w:proofErr w:type="spellEnd"/>
+      <w:r>
+        <w:rPr>
+          <w:rFonts w:ascii="Helvetica" w:hAnsi="Helvetica"/>
+          <w:bCs/>
+          <w:color w:val="000000"/>
+        </w:rPr>
+        <w:t>, O</w:t>
+      </w:r>
+      <w:r>
+        <w:rPr>
+          <w:rFonts w:ascii="Helvetica" w:hAnsi="Helvetica"/>
+          <w:bCs/>
+          <w:color w:val="000000"/>
+        </w:rPr>
+        <w:t>.,</w:t>
+      </w:r>
+      <w:r>
+        <w:rPr>
+          <w:rFonts w:ascii="Helvetica" w:hAnsi="Helvetica"/>
+          <w:color w:val="000000"/>
+        </w:rPr>
+        <w:t xml:space="preserve"> </w:t>
+      </w:r>
+      <w:r>
+        <w:rPr>
+          <w:rFonts w:ascii="Helvetica" w:hAnsi="Helvetica"/>
+          <w:color w:val="000000"/>
+        </w:rPr>
+        <w:t xml:space="preserve">&amp; Caldara, R. </w:t>
+      </w:r>
+      <w:r>
+        <w:rPr>
+          <w:rFonts w:ascii="Helvetica" w:hAnsi="Helvetica"/>
+          <w:color w:val="000000"/>
+        </w:rPr>
+        <w:t>(2018</w:t>
+      </w:r>
+      <w:r>
+        <w:rPr>
+          <w:rFonts w:ascii="Helvetica" w:hAnsi="Helvetica"/>
+          <w:color w:val="000000"/>
+        </w:rPr>
+        <w:t xml:space="preserve">). </w:t>
+      </w:r>
+      <w:r>
+        <w:rPr>
+          <w:rFonts w:ascii="Helvetica" w:hAnsi="Helvetica"/>
+          <w:color w:val="000000"/>
+        </w:rPr>
+        <w:t>Tracking the recognition of static and dynamic facial expressions of emotion across the life span</w:t>
+      </w:r>
+      <w:r>
+        <w:rPr>
+          <w:rFonts w:ascii="Helvetica" w:hAnsi="Helvetica"/>
+          <w:color w:val="000000"/>
+        </w:rPr>
+        <w:t>. </w:t>
+      </w:r>
+      <w:r>
+        <w:rPr>
+          <w:rFonts w:ascii="Helvetica" w:hAnsi="Helvetica"/>
+          <w:i/>
+          <w:iCs/>
+          <w:color w:val="000000"/>
+        </w:rPr>
+        <w:t>Journal of Vision</w:t>
+      </w:r>
+      <w:r>
+        <w:rPr>
+          <w:rFonts w:ascii="Helvetica" w:hAnsi="Helvetica"/>
+          <w:color w:val="000000"/>
+        </w:rPr>
+        <w:t>, </w:t>
+      </w:r>
+      <w:r>
+        <w:rPr>
+          <w:rFonts w:ascii="Helvetica" w:hAnsi="Helvetica"/>
+          <w:i/>
+          <w:iCs/>
+          <w:color w:val="000000"/>
+        </w:rPr>
+        <w:t>18(9):5</w:t>
+      </w:r>
+      <w:r>
+        <w:rPr>
+          <w:rFonts w:ascii="Helvetica" w:hAnsi="Helvetica"/>
+          <w:color w:val="000000"/>
+        </w:rPr>
+        <w:t xml:space="preserve">, </w:t>
+      </w:r>
+      <w:r>
+        <w:rPr>
+          <w:rFonts w:ascii="Helvetica" w:hAnsi="Helvetica"/>
+          <w:color w:val="000000"/>
+        </w:rPr>
+        <w:t>1-27</w:t>
+      </w:r>
+      <w:r>
+        <w:rPr>
+          <w:rFonts w:ascii="Helvetica" w:hAnsi="Helvetica"/>
+          <w:color w:val="000000"/>
+        </w:rPr>
+        <w:t>.</w:t>
+      </w:r>
+      <w:r>
+        <w:rPr>
+          <w:rFonts w:ascii="Helvetica" w:hAnsi="Helvetica"/>
+          <w:color w:val="000000"/>
+        </w:rPr>
+        <w:t xml:space="preserve"> </w:t>
+      </w:r>
+      <w:hyperlink r:id="rId14" w:history="1">
+        <w:proofErr w:type="spellStart"/>
+        <w:r>
+          <w:rPr>
+            <w:rStyle w:val="Hyperlink"/>
+            <w:rFonts w:ascii="Helvetica" w:hAnsi="Helvetica"/>
+          </w:rPr>
+          <w:t>doi</w:t>
+        </w:r>
+        <w:proofErr w:type="spellEnd"/>
+        <w:r>
+          <w:rPr>
+            <w:rStyle w:val="Hyperlink"/>
+            <w:rFonts w:ascii="Helvetica" w:hAnsi="Helvetica"/>
+          </w:rPr>
+          <w:t>: 10.1167/18.9.5</w:t>
+        </w:r>
+      </w:hyperlink>
       <w:bookmarkStart w:id="6" w:name="_GoBack"/>
       <w:bookmarkEnd w:id="6"/>
     </w:p>
     <w:p>
       <w:pPr>
         <w:pStyle w:val="western"/>
-        <w:jc w:val="both"/>
-        <w:rPr>
-          <w:rFonts w:ascii="Helvetica" w:hAnsi="Helvetica"/>
-          <w:b/>
-          <w:bCs/>
-          <w:color w:val="000000"/>
-          <w:sz w:val="27"/>
-          <w:szCs w:val="27"/>
-          <w:lang w:val="fr-CH"/>
-        </w:rPr>
-      </w:pPr>
-      <w:r>
-        <w:rPr>
-          <w:rFonts w:ascii="Helvetica" w:hAnsi="Helvetica"/>
-          <w:b/>
-          <w:bCs/>
-          <w:color w:val="000000"/>
-          <w:sz w:val="27"/>
-          <w:szCs w:val="27"/>
-          <w:lang w:val="fr-CH"/>
-        </w:rPr>
-        <w:t xml:space="preserve">Journal </w:t>
-      </w:r>
-      <w:proofErr w:type="gramStart"/>
-      <w:r>
-        <w:rPr>
-          <w:rFonts w:ascii="Helvetica" w:hAnsi="Helvetica"/>
-          <w:b/>
-          <w:bCs/>
-          <w:color w:val="000000"/>
-          <w:sz w:val="27"/>
-          <w:szCs w:val="27"/>
-          <w:lang w:val="fr-CH"/>
-        </w:rPr>
-        <w:t>Articles</w:t>
-      </w:r>
-      <w:r>
-        <w:rPr>
-          <w:rFonts w:ascii="Helvetica" w:hAnsi="Helvetica"/>
-          <w:b/>
-          <w:bCs/>
-          <w:color w:val="000000"/>
-          <w:sz w:val="27"/>
-          <w:szCs w:val="27"/>
-          <w:lang w:val="fr-CH"/>
-        </w:rPr>
-        <w:t>:</w:t>
-      </w:r>
-      <w:proofErr w:type="gramEnd"/>
-    </w:p>
-    <w:p>
-      <w:pPr>
-        <w:pStyle w:val="western"/>
         <w:ind w:left="567" w:hanging="567"/>
         <w:jc w:val="both"/>
         <w:rPr>
@@ -2103,7 +2292,7 @@
         </w:rPr>
         <w:t xml:space="preserve"> 1-5. </w:t>
       </w:r>
-      <w:hyperlink r:id="rId14" w:history="1">
+      <w:hyperlink r:id="rId15" w:history="1">
         <w:proofErr w:type="spellStart"/>
         <w:r>
           <w:rPr>
@@ -2304,7 +2493,7 @@
         </w:rPr>
         <w:t xml:space="preserve"> 74-87. </w:t>
       </w:r>
-      <w:hyperlink r:id="rId15" w:history="1">
+      <w:hyperlink r:id="rId16" w:history="1">
         <w:proofErr w:type="spellStart"/>
         <w:r>
           <w:rPr>
@@ -2485,7 +2674,7 @@
         </w:rPr>
         <w:t xml:space="preserve"> </w:t>
       </w:r>
-      <w:hyperlink r:id="rId16" w:history="1">
+      <w:hyperlink r:id="rId17" w:history="1">
         <w:proofErr w:type="spellStart"/>
         <w:r>
           <w:rPr>
@@ -2658,7 +2847,7 @@
         </w:rPr>
         <w:t xml:space="preserve">, </w:t>
       </w:r>
-      <w:hyperlink r:id="rId17" w:history="1">
+      <w:hyperlink r:id="rId18" w:history="1">
         <w:proofErr w:type="spellStart"/>
         <w:r>
           <w:rPr>
@@ -2853,7 +3042,7 @@
         </w:rPr>
         <w:t xml:space="preserve">. </w:t>
       </w:r>
-      <w:hyperlink r:id="rId18" w:history="1">
+      <w:hyperlink r:id="rId19" w:history="1">
         <w:proofErr w:type="spellStart"/>
         <w:r>
           <w:rPr>
@@ -3007,7 +3196,7 @@
         </w:rPr>
         <w:t xml:space="preserve">. </w:t>
       </w:r>
-      <w:hyperlink r:id="rId19" w:history="1">
+      <w:hyperlink r:id="rId20" w:history="1">
         <w:r>
           <w:rPr>
             <w:rStyle w:val="Hyperlink"/>
@@ -3204,7 +3393,7 @@
         </w:rPr>
         <w:t xml:space="preserve"> </w:t>
       </w:r>
-      <w:hyperlink r:id="rId20" w:history="1">
+      <w:hyperlink r:id="rId21" w:history="1">
         <w:proofErr w:type="spellStart"/>
         <w:r>
           <w:rPr>
@@ -3272,6 +3461,7 @@
           <w:bCs/>
           <w:color w:val="000000"/>
         </w:rPr>
+        <w:lastRenderedPageBreak/>
         <w:t xml:space="preserve">Stoll, C., </w:t>
       </w:r>
       <w:proofErr w:type="spellStart"/>
@@ -3381,7 +3571,7 @@
         </w:rPr>
         <w:t xml:space="preserve"> </w:t>
       </w:r>
-      <w:hyperlink r:id="rId21" w:history="1">
+      <w:hyperlink r:id="rId22" w:history="1">
         <w:proofErr w:type="spellStart"/>
         <w:r>
           <w:rPr>
@@ -3444,7 +3634,6 @@
           <w:color w:val="000000"/>
           <w:lang w:val="fr-CH"/>
         </w:rPr>
-        <w:lastRenderedPageBreak/>
         <w:t>Papinutto</w:t>
       </w:r>
       <w:proofErr w:type="spellEnd"/>
@@ -3656,7 +3845,7 @@
         </w:rPr>
         <w:t xml:space="preserve">:16. </w:t>
       </w:r>
-      <w:hyperlink r:id="rId22" w:history="1">
+      <w:hyperlink r:id="rId23" w:history="1">
         <w:proofErr w:type="spellStart"/>
         <w:r>
           <w:rPr>
@@ -3975,7 +4164,7 @@
         </w:rPr>
         <w:t xml:space="preserve"> </w:t>
       </w:r>
-      <w:hyperlink r:id="rId23" w:history="1">
+      <w:hyperlink r:id="rId24" w:history="1">
         <w:proofErr w:type="spellStart"/>
         <w:r>
           <w:rPr>
@@ -4193,7 +4382,7 @@
         </w:rPr>
         <w:t> </w:t>
       </w:r>
-      <w:hyperlink r:id="rId24" w:history="1">
+      <w:hyperlink r:id="rId25" w:history="1">
         <w:proofErr w:type="spellStart"/>
         <w:r>
           <w:rPr>
@@ -4677,7 +4866,7 @@
         </w:rPr>
         <w:t xml:space="preserve"> </w:t>
       </w:r>
-      <w:hyperlink r:id="rId25" w:history="1">
+      <w:hyperlink r:id="rId26" w:history="1">
         <w:proofErr w:type="spellStart"/>
         <w:r>
           <w:rPr>
@@ -4935,7 +5124,7 @@
         </w:rPr>
         <w:t xml:space="preserve">663–664. </w:t>
       </w:r>
-      <w:hyperlink r:id="rId26" w:history="1">
+      <w:hyperlink r:id="rId27" w:history="1">
         <w:proofErr w:type="spellStart"/>
         <w:r>
           <w:rPr>
@@ -5099,7 +5288,7 @@
         </w:rPr>
         <w:t xml:space="preserve">. </w:t>
       </w:r>
-      <w:hyperlink r:id="rId27" w:history="1">
+      <w:hyperlink r:id="rId28" w:history="1">
         <w:proofErr w:type="spellStart"/>
         <w:r>
           <w:rPr>
@@ -5811,6 +6000,7 @@
           <w:b/>
           <w:color w:val="000000"/>
         </w:rPr>
+        <w:lastRenderedPageBreak/>
         <w:t>2018.7.6</w:t>
       </w:r>
       <w:r>
@@ -5854,7 +6044,7 @@
         </w:rPr>
         <w:t xml:space="preserve">. (2018). </w:t>
       </w:r>
-      <w:hyperlink r:id="rId28" w:history="1">
+      <w:hyperlink r:id="rId29" w:history="1">
         <w:r>
           <w:rPr>
             <w:rStyle w:val="Hyperlink"/>
@@ -5918,7 +6108,6 @@
           <w:b/>
           <w:color w:val="000000"/>
         </w:rPr>
-        <w:lastRenderedPageBreak/>
         <w:t>2017.9.4</w:t>
       </w:r>
       <w:r>
@@ -8752,7 +8941,7 @@
           <w:color w:val="000000"/>
         </w:rPr>
       </w:pPr>
-      <w:hyperlink r:id="rId29" w:history="1">
+      <w:hyperlink r:id="rId30" w:history="1">
         <w:r>
           <w:rPr>
             <w:rStyle w:val="Hyperlink"/>
@@ -9093,7 +9282,7 @@
   <w:abstractNum w:abstractNumId="0">
     <w:nsid w:val="FFFFFF1D"/>
     <w:multiLevelType w:val="multilevel"/>
-    <w:tmpl w:val="01DEF98A"/>
+    <w:tmpl w:val="E44483E6"/>
     <w:lvl w:ilvl="0">
       <w:start w:val="1"/>
       <w:numFmt w:val="bullet"/>

--- a/cv/JLao-CV_full.docx
+++ b/cv/JLao-CV_full.docx
@@ -138,21 +138,12 @@
           <w:color w:val="000000"/>
         </w:rPr>
       </w:pPr>
-      <w:proofErr w:type="spellStart"/>
-      <w:r>
-        <w:rPr>
-          <w:rFonts w:ascii="Helvetica" w:hAnsi="Helvetica"/>
-          <w:color w:val="000000"/>
-        </w:rPr>
-        <w:t>Brandschenkestrasse</w:t>
-      </w:r>
-      <w:proofErr w:type="spellEnd"/>
-      <w:r>
-        <w:rPr>
-          <w:rFonts w:ascii="Helvetica" w:hAnsi="Helvetica"/>
-          <w:color w:val="000000"/>
-        </w:rPr>
-        <w:t xml:space="preserve"> 110, 8002 Zürich</w:t>
+      <w:r>
+        <w:rPr>
+          <w:rFonts w:ascii="Helvetica" w:hAnsi="Helvetica"/>
+          <w:color w:val="000000"/>
+        </w:rPr>
+        <w:t>Brandschenkestrasse 110, 8002 Zürich</w:t>
       </w:r>
       <w:r>
         <w:rPr>
@@ -225,17 +216,6 @@
         </w:rPr>
         <w:t>Professional History</w:t>
       </w:r>
-      <w:r>
-        <w:rPr>
-          <w:rFonts w:ascii="Helvetica" w:hAnsi="Helvetica"/>
-          <w:b/>
-          <w:bCs/>
-          <w:color w:val="000000"/>
-          <w:sz w:val="27"/>
-          <w:szCs w:val="27"/>
-        </w:rPr>
-        <w:t>:</w:t>
-      </w:r>
     </w:p>
     <w:p>
       <w:pPr>
@@ -390,25 +370,7 @@
           <w:sz w:val="24"/>
           <w:szCs w:val="24"/>
         </w:rPr>
-        <w:t xml:space="preserve"> University of Fribourg. I was supported by National </w:t>
-      </w:r>
-      <w:proofErr w:type="spellStart"/>
-      <w:r>
-        <w:rPr>
-          <w:rFonts w:ascii="Helvetica" w:hAnsi="Helvetica"/>
-          <w:sz w:val="24"/>
-          <w:szCs w:val="24"/>
-        </w:rPr>
-        <w:t>Center</w:t>
-      </w:r>
-      <w:proofErr w:type="spellEnd"/>
-      <w:r>
-        <w:rPr>
-          <w:rFonts w:ascii="Helvetica" w:hAnsi="Helvetica"/>
-          <w:sz w:val="24"/>
-          <w:szCs w:val="24"/>
-        </w:rPr>
-        <w:t xml:space="preserve"> of Competence in Research (NCCR) Affective sciences financed by the Swiss National Science Foundation (n° 51NF40-104897). </w:t>
+        <w:t xml:space="preserve"> University of Fribourg. I was supported by National Center of Competence in Research (NCCR) Affective sciences financed by the Swiss National Science Foundation (n° 51NF40-104897). </w:t>
       </w:r>
       <w:bookmarkStart w:id="2" w:name="OLE_LINK14"/>
       <w:bookmarkStart w:id="3" w:name="OLE_LINK13"/>
@@ -458,7 +420,7 @@
           <w:sz w:val="27"/>
           <w:szCs w:val="27"/>
         </w:rPr>
-        <w:t>ducation:</w:t>
+        <w:t>ducation</w:t>
       </w:r>
     </w:p>
     <w:p>
@@ -490,31 +452,30 @@
           <w:sz w:val="24"/>
           <w:szCs w:val="24"/>
         </w:rPr>
-        <w:t xml:space="preserve"> University of Glasgow, </w:t>
-      </w:r>
-      <w:proofErr w:type="spellStart"/>
-      <w:proofErr w:type="gramStart"/>
-      <w:r>
-        <w:rPr>
-          <w:rFonts w:ascii="Helvetica" w:hAnsi="Helvetica"/>
-          <w:color w:val="000000"/>
+        <w:t xml:space="preserve"> University of Glasgow, Ph.D in Cognitive Neuroscience, Thesis title: “Tracking the temporal dynamics of cultural perceptual diversity in visual information processing”. Advisor: Prof. Roberto Caldara and Prof. Lars Muckli.</w:t>
+      </w:r>
+    </w:p>
+    <w:p>
+      <w:pPr>
+        <w:spacing w:before="100" w:beforeAutospacing="1" w:after="100" w:afterAutospacing="1"/>
+        <w:ind w:left="425" w:hanging="425"/>
+        <w:jc w:val="both"/>
+        <w:rPr>
+          <w:rFonts w:ascii="Helvetica" w:hAnsi="Helvetica"/>
           <w:sz w:val="24"/>
           <w:szCs w:val="24"/>
         </w:rPr>
-        <w:t>Ph.D</w:t>
-      </w:r>
-      <w:proofErr w:type="spellEnd"/>
-      <w:proofErr w:type="gramEnd"/>
-      <w:r>
-        <w:rPr>
-          <w:rFonts w:ascii="Helvetica" w:hAnsi="Helvetica"/>
+      </w:pPr>
+      <w:r>
+        <w:rPr>
+          <w:rFonts w:ascii="Helvetica" w:hAnsi="Helvetica"/>
+          <w:b/>
           <w:color w:val="000000"/>
           <w:sz w:val="24"/>
           <w:szCs w:val="24"/>
         </w:rPr>
-        <w:t xml:space="preserve"> in Cognitive Neuroscience, Thesis title: “Tracking the temporal dynamics of cultural perceptual diversity in visual information processing”. Advisor: </w:t>
-      </w:r>
-      <w:proofErr w:type="spellStart"/>
+        <w:t>2005.9 – 2009.6</w:t>
+      </w:r>
       <w:r>
         <w:rPr>
           <w:rFonts w:ascii="Helvetica" w:hAnsi="Helvetica"/>
@@ -522,9 +483,10 @@
           <w:sz w:val="24"/>
           <w:szCs w:val="24"/>
         </w:rPr>
-        <w:t>Prof.</w:t>
-      </w:r>
-      <w:proofErr w:type="spellEnd"/>
+        <w:t xml:space="preserve"> </w:t>
+      </w:r>
+      <w:bookmarkStart w:id="4" w:name="OLE_LINK1"/>
+      <w:bookmarkStart w:id="5" w:name="OLE_LINK2"/>
       <w:r>
         <w:rPr>
           <w:rFonts w:ascii="Helvetica" w:hAnsi="Helvetica"/>
@@ -532,9 +494,10 @@
           <w:sz w:val="24"/>
           <w:szCs w:val="24"/>
         </w:rPr>
-        <w:t xml:space="preserve"> Roberto Caldara and </w:t>
-      </w:r>
-      <w:proofErr w:type="spellStart"/>
+        <w:t>Sun Yat-Sen University</w:t>
+      </w:r>
+      <w:bookmarkEnd w:id="4"/>
+      <w:bookmarkEnd w:id="5"/>
       <w:r>
         <w:rPr>
           <w:rFonts w:ascii="Helvetica" w:hAnsi="Helvetica"/>
@@ -542,150 +505,7 @@
           <w:sz w:val="24"/>
           <w:szCs w:val="24"/>
         </w:rPr>
-        <w:t>Prof.</w:t>
-      </w:r>
-      <w:proofErr w:type="spellEnd"/>
-      <w:r>
-        <w:rPr>
-          <w:rFonts w:ascii="Helvetica" w:hAnsi="Helvetica"/>
-          <w:color w:val="000000"/>
-          <w:sz w:val="24"/>
-          <w:szCs w:val="24"/>
-        </w:rPr>
-        <w:t xml:space="preserve"> Lars </w:t>
-      </w:r>
-      <w:proofErr w:type="spellStart"/>
-      <w:r>
-        <w:rPr>
-          <w:rFonts w:ascii="Helvetica" w:hAnsi="Helvetica"/>
-          <w:color w:val="000000"/>
-          <w:sz w:val="24"/>
-          <w:szCs w:val="24"/>
-        </w:rPr>
-        <w:t>Muckli</w:t>
-      </w:r>
-      <w:proofErr w:type="spellEnd"/>
-      <w:r>
-        <w:rPr>
-          <w:rFonts w:ascii="Helvetica" w:hAnsi="Helvetica"/>
-          <w:color w:val="000000"/>
-          <w:sz w:val="24"/>
-          <w:szCs w:val="24"/>
-        </w:rPr>
-        <w:t>.</w:t>
-      </w:r>
-    </w:p>
-    <w:p>
-      <w:pPr>
-        <w:spacing w:before="100" w:beforeAutospacing="1" w:after="100" w:afterAutospacing="1"/>
-        <w:ind w:left="425" w:hanging="425"/>
-        <w:jc w:val="both"/>
-        <w:rPr>
-          <w:rFonts w:ascii="Helvetica" w:hAnsi="Helvetica"/>
-          <w:sz w:val="24"/>
-          <w:szCs w:val="24"/>
-        </w:rPr>
-      </w:pPr>
-      <w:r>
-        <w:rPr>
-          <w:rFonts w:ascii="Helvetica" w:hAnsi="Helvetica"/>
-          <w:b/>
-          <w:color w:val="000000"/>
-          <w:sz w:val="24"/>
-          <w:szCs w:val="24"/>
-        </w:rPr>
-        <w:t>2005.9 – 2009.6</w:t>
-      </w:r>
-      <w:r>
-        <w:rPr>
-          <w:rFonts w:ascii="Helvetica" w:hAnsi="Helvetica"/>
-          <w:color w:val="000000"/>
-          <w:sz w:val="24"/>
-          <w:szCs w:val="24"/>
-        </w:rPr>
-        <w:t xml:space="preserve"> </w:t>
-      </w:r>
-      <w:bookmarkStart w:id="4" w:name="OLE_LINK1"/>
-      <w:bookmarkStart w:id="5" w:name="OLE_LINK2"/>
-      <w:r>
-        <w:rPr>
-          <w:rFonts w:ascii="Helvetica" w:hAnsi="Helvetica"/>
-          <w:color w:val="000000"/>
-          <w:sz w:val="24"/>
-          <w:szCs w:val="24"/>
-        </w:rPr>
-        <w:t xml:space="preserve">Sun </w:t>
-      </w:r>
-      <w:proofErr w:type="spellStart"/>
-      <w:r>
-        <w:rPr>
-          <w:rFonts w:ascii="Helvetica" w:hAnsi="Helvetica"/>
-          <w:color w:val="000000"/>
-          <w:sz w:val="24"/>
-          <w:szCs w:val="24"/>
-        </w:rPr>
-        <w:t>Yat</w:t>
-      </w:r>
-      <w:proofErr w:type="spellEnd"/>
-      <w:r>
-        <w:rPr>
-          <w:rFonts w:ascii="Helvetica" w:hAnsi="Helvetica"/>
-          <w:color w:val="000000"/>
-          <w:sz w:val="24"/>
-          <w:szCs w:val="24"/>
-        </w:rPr>
-        <w:t>-Sen University</w:t>
-      </w:r>
-      <w:bookmarkEnd w:id="4"/>
-      <w:bookmarkEnd w:id="5"/>
-      <w:r>
-        <w:rPr>
-          <w:rFonts w:ascii="Helvetica" w:hAnsi="Helvetica"/>
-          <w:color w:val="000000"/>
-          <w:sz w:val="24"/>
-          <w:szCs w:val="24"/>
-        </w:rPr>
-        <w:t xml:space="preserve">, B. Sc. in Psychology. Thesis title: “Control deprivation and styles of thinking”. Advisor: </w:t>
-      </w:r>
-      <w:proofErr w:type="spellStart"/>
-      <w:r>
-        <w:rPr>
-          <w:rFonts w:ascii="Helvetica" w:hAnsi="Helvetica"/>
-          <w:color w:val="000000"/>
-          <w:sz w:val="24"/>
-          <w:szCs w:val="24"/>
-        </w:rPr>
-        <w:t>Prof.</w:t>
-      </w:r>
-      <w:proofErr w:type="spellEnd"/>
-      <w:r>
-        <w:rPr>
-          <w:rFonts w:ascii="Helvetica" w:hAnsi="Helvetica"/>
-          <w:color w:val="000000"/>
-          <w:sz w:val="24"/>
-          <w:szCs w:val="24"/>
-        </w:rPr>
-        <w:t xml:space="preserve"> </w:t>
-      </w:r>
-      <w:proofErr w:type="spellStart"/>
-      <w:r>
-        <w:rPr>
-          <w:rFonts w:ascii="Helvetica" w:hAnsi="Helvetica"/>
-          <w:color w:val="000000"/>
-          <w:sz w:val="24"/>
-          <w:szCs w:val="24"/>
-        </w:rPr>
-        <w:t>Xinyue</w:t>
-      </w:r>
-      <w:proofErr w:type="spellEnd"/>
-      <w:r>
-        <w:rPr>
-          <w:rFonts w:ascii="Helvetica" w:hAnsi="Helvetica"/>
-          <w:color w:val="000000"/>
-          <w:sz w:val="24"/>
-          <w:szCs w:val="24"/>
-        </w:rPr>
-        <w:t xml:space="preserve"> Zhou.</w:t>
+        <w:t>, B. Sc. in Psychology. Thesis title: “Control deprivation and styles of thinking”. Advisor: Prof. Xinyue Zhou.</w:t>
       </w:r>
     </w:p>
     <w:p>
@@ -732,7 +552,7 @@
           <w:sz w:val="27"/>
           <w:szCs w:val="27"/>
         </w:rPr>
-        <w:t>lgorithms:</w:t>
+        <w:t>lgorithms</w:t>
       </w:r>
     </w:p>
     <w:p>
@@ -774,27 +594,7 @@
           <w:color w:val="000000"/>
           <w:szCs w:val="27"/>
         </w:rPr>
-        <w:t xml:space="preserve"> regularly, more information could be found on </w:t>
-      </w:r>
-      <w:proofErr w:type="spellStart"/>
-      <w:r>
-        <w:rPr>
-          <w:rFonts w:ascii="Helvetica" w:hAnsi="Helvetica"/>
-          <w:bCs/>
-          <w:color w:val="000000"/>
-          <w:szCs w:val="27"/>
-        </w:rPr>
-        <w:t>Github</w:t>
-      </w:r>
-      <w:proofErr w:type="spellEnd"/>
-      <w:r>
-        <w:rPr>
-          <w:rFonts w:ascii="Helvetica" w:hAnsi="Helvetica"/>
-          <w:bCs/>
-          <w:color w:val="000000"/>
-          <w:szCs w:val="27"/>
-        </w:rPr>
-        <w:t xml:space="preserve">: </w:t>
+        <w:t xml:space="preserve"> regularly, more information could be found on Github: </w:t>
       </w:r>
       <w:hyperlink r:id="rId8" w:history="1">
         <w:r>
@@ -930,9 +730,8 @@
           <w:color w:val="000000"/>
           <w:szCs w:val="27"/>
         </w:rPr>
-        <w:t xml:space="preserve"> advanced Markov chain Monte Carlo and </w:t>
-      </w:r>
-      <w:proofErr w:type="spellStart"/>
+        <w:t xml:space="preserve"> advanced Markov chain Monte Carlo and variational </w:t>
+      </w:r>
       <w:r>
         <w:rPr>
           <w:rFonts w:ascii="Helvetica" w:hAnsi="Helvetica"/>
@@ -940,9 +739,8 @@
           <w:color w:val="000000"/>
           <w:szCs w:val="27"/>
         </w:rPr>
-        <w:t>variational</w:t>
-      </w:r>
-      <w:proofErr w:type="spellEnd"/>
+        <w:t>inference</w:t>
+      </w:r>
       <w:r>
         <w:rPr>
           <w:rFonts w:ascii="Helvetica" w:hAnsi="Helvetica"/>
@@ -950,7 +748,7 @@
           <w:color w:val="000000"/>
           <w:szCs w:val="27"/>
         </w:rPr>
-        <w:t xml:space="preserve"> </w:t>
+        <w:t xml:space="preserve"> algorithms.</w:t>
       </w:r>
       <w:r>
         <w:rPr>
@@ -959,45 +757,7 @@
           <w:color w:val="000000"/>
           <w:szCs w:val="27"/>
         </w:rPr>
-        <w:t>inference</w:t>
-      </w:r>
-      <w:r>
-        <w:rPr>
-          <w:rFonts w:ascii="Helvetica" w:hAnsi="Helvetica"/>
-          <w:bCs/>
-          <w:color w:val="000000"/>
-          <w:szCs w:val="27"/>
-        </w:rPr>
-        <w:t xml:space="preserve"> algorithms.</w:t>
-      </w:r>
-      <w:r>
-        <w:rPr>
-          <w:rFonts w:ascii="Helvetica" w:hAnsi="Helvetica"/>
-          <w:bCs/>
-          <w:color w:val="000000"/>
-          <w:szCs w:val="27"/>
-        </w:rPr>
-        <w:t xml:space="preserve"> I am part of the core development team </w:t>
-      </w:r>
-      <w:proofErr w:type="spellStart"/>
-      <w:r>
-        <w:rPr>
-          <w:rFonts w:ascii="Helvetica" w:hAnsi="Helvetica"/>
-          <w:bCs/>
-          <w:color w:val="000000"/>
-          <w:szCs w:val="27"/>
-        </w:rPr>
-        <w:t>pymc_devs</w:t>
-      </w:r>
-      <w:proofErr w:type="spellEnd"/>
-      <w:r>
-        <w:rPr>
-          <w:rFonts w:ascii="Helvetica" w:hAnsi="Helvetica"/>
-          <w:bCs/>
-          <w:color w:val="000000"/>
-          <w:szCs w:val="27"/>
-        </w:rPr>
-        <w:t>.</w:t>
+        <w:t xml:space="preserve"> I am part of the core development team pymc_devs.</w:t>
       </w:r>
     </w:p>
     <w:p>
@@ -1088,27 +848,7 @@
           <w:color w:val="000000"/>
           <w:szCs w:val="27"/>
         </w:rPr>
-        <w:t xml:space="preserve">a </w:t>
-      </w:r>
-      <w:proofErr w:type="spellStart"/>
-      <w:r>
-        <w:rPr>
-          <w:rFonts w:ascii="Helvetica" w:hAnsi="Helvetica"/>
-          <w:bCs/>
-          <w:color w:val="000000"/>
-          <w:szCs w:val="27"/>
-        </w:rPr>
-        <w:t>Matlab</w:t>
-      </w:r>
-      <w:proofErr w:type="spellEnd"/>
-      <w:r>
-        <w:rPr>
-          <w:rFonts w:ascii="Helvetica" w:hAnsi="Helvetica"/>
-          <w:bCs/>
-          <w:color w:val="000000"/>
-          <w:szCs w:val="27"/>
-        </w:rPr>
-        <w:t xml:space="preserve"> toolbox </w:t>
+        <w:t xml:space="preserve">a Matlab toolbox </w:t>
       </w:r>
       <w:r>
         <w:rPr>
@@ -1254,9 +994,8 @@
           <w:color w:val="000000"/>
           <w:szCs w:val="27"/>
         </w:rPr>
-        <w:t xml:space="preserve">a simple </w:t>
-      </w:r>
-      <w:proofErr w:type="spellStart"/>
+        <w:t xml:space="preserve">a simple Matlab toolbox </w:t>
+      </w:r>
       <w:r>
         <w:rPr>
           <w:rFonts w:ascii="Helvetica" w:hAnsi="Helvetica"/>
@@ -1264,9 +1003,8 @@
           <w:color w:val="000000"/>
           <w:szCs w:val="27"/>
         </w:rPr>
-        <w:t>Matlab</w:t>
-      </w:r>
-      <w:proofErr w:type="spellEnd"/>
+        <w:t>for eye movement event detection</w:t>
+      </w:r>
       <w:r>
         <w:rPr>
           <w:rFonts w:ascii="Helvetica" w:hAnsi="Helvetica"/>
@@ -1274,7 +1012,7 @@
           <w:color w:val="000000"/>
           <w:szCs w:val="27"/>
         </w:rPr>
-        <w:t xml:space="preserve"> toolbox </w:t>
+        <w:t xml:space="preserve"> with a </w:t>
       </w:r>
       <w:r>
         <w:rPr>
@@ -1283,24 +1021,6 @@
           <w:color w:val="000000"/>
           <w:szCs w:val="27"/>
         </w:rPr>
-        <w:t>for eye movement event detection</w:t>
-      </w:r>
-      <w:r>
-        <w:rPr>
-          <w:rFonts w:ascii="Helvetica" w:hAnsi="Helvetica"/>
-          <w:bCs/>
-          <w:color w:val="000000"/>
-          <w:szCs w:val="27"/>
-        </w:rPr>
-        <w:t xml:space="preserve"> with a </w:t>
-      </w:r>
-      <w:r>
-        <w:rPr>
-          <w:rFonts w:ascii="Helvetica" w:hAnsi="Helvetica"/>
-          <w:bCs/>
-          <w:color w:val="000000"/>
-          <w:szCs w:val="27"/>
-        </w:rPr>
         <w:t>Convolution-based algorithm</w:t>
       </w:r>
     </w:p>
@@ -1317,7 +1037,15 @@
     <w:p>
       <w:pPr>
         <w:pStyle w:val="western"/>
-        <w:jc w:val="both"/>
+        <w:spacing w:before="0" w:beforeAutospacing="0"/>
+        <w:jc w:val="both"/>
+        <w:rPr>
+          <w:rFonts w:ascii="Helvetica" w:hAnsi="Helvetica"/>
+          <w:bCs/>
+          <w:color w:val="000000"/>
+        </w:rPr>
+      </w:pPr>
+      <w:r>
         <w:rPr>
           <w:rFonts w:ascii="Helvetica" w:hAnsi="Helvetica"/>
           <w:b/>
@@ -1327,8 +1055,8 @@
           <w:szCs w:val="27"/>
           <w:lang w:val="fr-CH"/>
         </w:rPr>
-      </w:pPr>
-      <w:proofErr w:type="spellStart"/>
+        <w:t>Prep</w:t>
+      </w:r>
       <w:r>
         <w:rPr>
           <w:rFonts w:ascii="Helvetica" w:hAnsi="Helvetica"/>
@@ -1339,21 +1067,8 @@
           <w:szCs w:val="27"/>
           <w:lang w:val="fr-CH"/>
         </w:rPr>
-        <w:t>Prep</w:t>
-      </w:r>
-      <w:r>
-        <w:rPr>
-          <w:rFonts w:ascii="Helvetica" w:hAnsi="Helvetica"/>
-          <w:b/>
-          <w:bCs/>
-          <w:color w:val="000000"/>
-          <w:sz w:val="27"/>
-          <w:szCs w:val="27"/>
-          <w:lang w:val="fr-CH"/>
-        </w:rPr>
         <w:t>rints</w:t>
       </w:r>
-      <w:proofErr w:type="spellEnd"/>
     </w:p>
     <w:p>
       <w:pPr>
@@ -1362,13 +1077,12 @@
         <w:ind w:left="567" w:hanging="567"/>
         <w:jc w:val="both"/>
         <w:rPr>
-          <w:rStyle w:val="Hyperlink"/>
-          <w:rFonts w:ascii="Helvetica" w:hAnsi="Helvetica"/>
-          <w:bCs/>
+          <w:rFonts w:ascii="Helvetica" w:hAnsi="Helvetica"/>
+          <w:bCs/>
+          <w:color w:val="000000"/>
           <w:lang w:val="fr-CH"/>
         </w:rPr>
       </w:pPr>
-      <w:proofErr w:type="spellStart"/>
       <w:r>
         <w:rPr>
           <w:rFonts w:ascii="Helvetica" w:hAnsi="Helvetica"/>
@@ -1376,19 +1090,18 @@
           <w:color w:val="000000"/>
           <w:lang w:val="fr-CH"/>
         </w:rPr>
-        <w:t>Eulerich</w:t>
-      </w:r>
-      <w:proofErr w:type="spellEnd"/>
-      <w:r>
-        <w:rPr>
-          <w:rFonts w:ascii="Helvetica" w:hAnsi="Helvetica"/>
+        <w:t xml:space="preserve">Stacchi, L., Ramon, M., </w:t>
+      </w:r>
+      <w:r>
+        <w:rPr>
+          <w:rFonts w:ascii="Helvetica" w:hAnsi="Helvetica"/>
+          <w:b/>
           <w:bCs/>
           <w:color w:val="000000"/>
           <w:lang w:val="fr-CH"/>
         </w:rPr>
-        <w:t xml:space="preserve">, M., </w:t>
-      </w:r>
-      <w:proofErr w:type="spellStart"/>
+        <w:t>Lao, J.</w:t>
+      </w:r>
       <w:r>
         <w:rPr>
           <w:rFonts w:ascii="Helvetica" w:hAnsi="Helvetica"/>
@@ -1396,247 +1109,26 @@
           <w:color w:val="000000"/>
           <w:lang w:val="fr-CH"/>
         </w:rPr>
-        <w:t>Theis</w:t>
-      </w:r>
-      <w:proofErr w:type="spellEnd"/>
-      <w:r>
-        <w:rPr>
-          <w:rFonts w:ascii="Helvetica" w:hAnsi="Helvetica"/>
-          <w:bCs/>
+        <w:t xml:space="preserve">, &amp; Caldara, R. (2018). Neural representations of faces are tuned to eye movements. </w:t>
+      </w:r>
+      <w:r>
+        <w:rPr>
+          <w:rFonts w:ascii="Helvetica" w:hAnsi="Helvetica"/>
+          <w:bCs/>
+          <w:i/>
           <w:color w:val="000000"/>
           <w:lang w:val="fr-CH"/>
         </w:rPr>
-        <w:t xml:space="preserve">, JC., </w:t>
-      </w:r>
-      <w:r>
-        <w:rPr>
-          <w:rFonts w:ascii="Helvetica" w:hAnsi="Helvetica"/>
-          <w:b/>
+        <w:t>bioRxiv</w:t>
+      </w:r>
+      <w:r>
+        <w:rPr>
+          <w:rFonts w:ascii="Helvetica" w:hAnsi="Helvetica"/>
           <w:bCs/>
           <w:color w:val="000000"/>
           <w:lang w:val="fr-CH"/>
         </w:rPr>
-        <w:t>Lao, J.</w:t>
-      </w:r>
-      <w:r>
-        <w:rPr>
-          <w:rFonts w:ascii="Helvetica" w:hAnsi="Helvetica"/>
-          <w:bCs/>
-          <w:color w:val="000000"/>
-          <w:lang w:val="fr-CH"/>
-        </w:rPr>
-        <w:t>, and Ramon, M. (2017</w:t>
-      </w:r>
-      <w:r>
-        <w:rPr>
-          <w:rFonts w:ascii="Helvetica" w:hAnsi="Helvetica"/>
-          <w:bCs/>
-          <w:color w:val="000000"/>
-          <w:lang w:val="fr-CH"/>
-        </w:rPr>
-        <w:t xml:space="preserve">) Do Fine </w:t>
-      </w:r>
-      <w:proofErr w:type="spellStart"/>
-      <w:r>
-        <w:rPr>
-          <w:rFonts w:ascii="Helvetica" w:hAnsi="Helvetica"/>
-          <w:bCs/>
-          <w:color w:val="000000"/>
-          <w:lang w:val="fr-CH"/>
-        </w:rPr>
-        <w:t>Feathers</w:t>
-      </w:r>
-      <w:proofErr w:type="spellEnd"/>
-      <w:r>
-        <w:rPr>
-          <w:rFonts w:ascii="Helvetica" w:hAnsi="Helvetica"/>
-          <w:bCs/>
-          <w:color w:val="000000"/>
-          <w:lang w:val="fr-CH"/>
-        </w:rPr>
-        <w:t xml:space="preserve"> </w:t>
-      </w:r>
-      <w:proofErr w:type="spellStart"/>
-      <w:r>
-        <w:rPr>
-          <w:rFonts w:ascii="Helvetica" w:hAnsi="Helvetica"/>
-          <w:bCs/>
-          <w:color w:val="000000"/>
-          <w:lang w:val="fr-CH"/>
-        </w:rPr>
-        <w:t>Make</w:t>
-      </w:r>
-      <w:proofErr w:type="spellEnd"/>
-      <w:r>
-        <w:rPr>
-          <w:rFonts w:ascii="Helvetica" w:hAnsi="Helvetica"/>
-          <w:bCs/>
-          <w:color w:val="000000"/>
-          <w:lang w:val="fr-CH"/>
-        </w:rPr>
-        <w:t xml:space="preserve"> a Fine </w:t>
-      </w:r>
-      <w:proofErr w:type="spellStart"/>
-      <w:proofErr w:type="gramStart"/>
-      <w:r>
-        <w:rPr>
-          <w:rFonts w:ascii="Helvetica" w:hAnsi="Helvetica"/>
-          <w:bCs/>
-          <w:color w:val="000000"/>
-          <w:lang w:val="fr-CH"/>
-        </w:rPr>
-        <w:t>Bird</w:t>
-      </w:r>
-      <w:proofErr w:type="spellEnd"/>
-      <w:r>
-        <w:rPr>
-          <w:rFonts w:ascii="Helvetica" w:hAnsi="Helvetica"/>
-          <w:bCs/>
-          <w:color w:val="000000"/>
-          <w:lang w:val="fr-CH"/>
-        </w:rPr>
-        <w:t>?</w:t>
-      </w:r>
-      <w:proofErr w:type="gramEnd"/>
-      <w:r>
-        <w:rPr>
-          <w:rFonts w:ascii="Helvetica" w:hAnsi="Helvetica"/>
-          <w:bCs/>
-          <w:color w:val="000000"/>
-          <w:lang w:val="fr-CH"/>
-        </w:rPr>
-        <w:t xml:space="preserve"> The Influence of </w:t>
-      </w:r>
-      <w:proofErr w:type="spellStart"/>
-      <w:r>
-        <w:rPr>
-          <w:rFonts w:ascii="Helvetica" w:hAnsi="Helvetica"/>
-          <w:bCs/>
-          <w:color w:val="000000"/>
-          <w:lang w:val="fr-CH"/>
-        </w:rPr>
-        <w:t>Attractiveness</w:t>
-      </w:r>
-      <w:proofErr w:type="spellEnd"/>
-      <w:r>
-        <w:rPr>
-          <w:rFonts w:ascii="Helvetica" w:hAnsi="Helvetica"/>
-          <w:bCs/>
-          <w:color w:val="000000"/>
-          <w:lang w:val="fr-CH"/>
-        </w:rPr>
-        <w:t xml:space="preserve"> on </w:t>
-      </w:r>
-      <w:proofErr w:type="spellStart"/>
-      <w:r>
-        <w:rPr>
-          <w:rFonts w:ascii="Helvetica" w:hAnsi="Helvetica"/>
-          <w:bCs/>
-          <w:color w:val="000000"/>
-          <w:lang w:val="fr-CH"/>
-        </w:rPr>
-        <w:t>Fraud-Risk</w:t>
-      </w:r>
-      <w:proofErr w:type="spellEnd"/>
-      <w:r>
-        <w:rPr>
-          <w:rFonts w:ascii="Helvetica" w:hAnsi="Helvetica"/>
-          <w:bCs/>
-          <w:color w:val="000000"/>
-          <w:lang w:val="fr-CH"/>
-        </w:rPr>
-        <w:t xml:space="preserve"> </w:t>
-      </w:r>
-      <w:proofErr w:type="spellStart"/>
-      <w:r>
-        <w:rPr>
-          <w:rFonts w:ascii="Helvetica" w:hAnsi="Helvetica"/>
-          <w:bCs/>
-          <w:color w:val="000000"/>
-          <w:lang w:val="fr-CH"/>
-        </w:rPr>
-        <w:t>Judgments</w:t>
-      </w:r>
-      <w:proofErr w:type="spellEnd"/>
-      <w:r>
-        <w:rPr>
-          <w:rFonts w:ascii="Helvetica" w:hAnsi="Helvetica"/>
-          <w:bCs/>
-          <w:color w:val="000000"/>
-          <w:lang w:val="fr-CH"/>
-        </w:rPr>
-        <w:t xml:space="preserve"> by </w:t>
-      </w:r>
-      <w:proofErr w:type="spellStart"/>
-      <w:r>
-        <w:rPr>
-          <w:rFonts w:ascii="Helvetica" w:hAnsi="Helvetica"/>
-          <w:bCs/>
-          <w:color w:val="000000"/>
-          <w:lang w:val="fr-CH"/>
-        </w:rPr>
-        <w:t>Internal</w:t>
-      </w:r>
-      <w:proofErr w:type="spellEnd"/>
-      <w:r>
-        <w:rPr>
-          <w:rFonts w:ascii="Helvetica" w:hAnsi="Helvetica"/>
-          <w:bCs/>
-          <w:color w:val="000000"/>
-          <w:lang w:val="fr-CH"/>
-        </w:rPr>
-        <w:t xml:space="preserve"> </w:t>
-      </w:r>
-      <w:proofErr w:type="spellStart"/>
-      <w:r>
-        <w:rPr>
-          <w:rFonts w:ascii="Helvetica" w:hAnsi="Helvetica"/>
-          <w:bCs/>
-          <w:color w:val="000000"/>
-          <w:lang w:val="fr-CH"/>
-        </w:rPr>
-        <w:t>Auditors</w:t>
-      </w:r>
-      <w:proofErr w:type="spellEnd"/>
-      <w:r>
-        <w:rPr>
-          <w:rFonts w:ascii="Helvetica" w:hAnsi="Helvetica"/>
-          <w:bCs/>
-          <w:color w:val="000000"/>
-          <w:lang w:val="fr-CH"/>
-        </w:rPr>
-        <w:t xml:space="preserve">. </w:t>
-      </w:r>
-      <w:proofErr w:type="spellStart"/>
-      <w:r>
-        <w:rPr>
-          <w:rFonts w:ascii="Helvetica" w:hAnsi="Helvetica"/>
-          <w:bCs/>
-          <w:i/>
-          <w:color w:val="000000"/>
-          <w:lang w:val="fr-CH"/>
-        </w:rPr>
-        <w:t>Available</w:t>
-      </w:r>
-      <w:proofErr w:type="spellEnd"/>
-      <w:r>
-        <w:rPr>
-          <w:rFonts w:ascii="Helvetica" w:hAnsi="Helvetica"/>
-          <w:bCs/>
-          <w:i/>
-          <w:color w:val="000000"/>
-          <w:lang w:val="fr-CH"/>
-        </w:rPr>
-        <w:t xml:space="preserve"> at SSRN</w:t>
-      </w:r>
-      <w:r>
-        <w:rPr>
-          <w:rFonts w:ascii="Helvetica" w:hAnsi="Helvetica"/>
-          <w:bCs/>
-          <w:color w:val="000000"/>
-          <w:lang w:val="fr-CH"/>
-        </w:rPr>
-        <w:t xml:space="preserve">: </w:t>
+        <w:t xml:space="preserve">, 402263. </w:t>
       </w:r>
       <w:hyperlink r:id="rId12" w:history="1">
         <w:r>
@@ -1646,9 +1138,18 @@
             <w:bCs/>
             <w:lang w:val="fr-CH"/>
           </w:rPr>
-          <w:t>https://ssrn.com/abstract=2988269</w:t>
+          <w:t>doi: 10.1101/402263</w:t>
         </w:r>
       </w:hyperlink>
+      <w:r>
+        <w:rPr>
+          <w:rFonts w:ascii="Helvetica" w:hAnsi="Helvetica"/>
+          <w:bCs/>
+          <w:color w:val="000000"/>
+          <w:lang w:val="fr-CH"/>
+        </w:rPr>
+        <w:t xml:space="preserve"> </w:t>
+      </w:r>
     </w:p>
     <w:p>
       <w:pPr>
@@ -1679,19 +1180,18 @@
           <w:color w:val="000000"/>
           <w:lang w:val="fr-CH"/>
         </w:rPr>
-        <w:t xml:space="preserve"> (2016). </w:t>
-      </w:r>
-      <w:proofErr w:type="spellStart"/>
-      <w:r>
-        <w:rPr>
-          <w:rFonts w:ascii="Helvetica" w:hAnsi="Helvetica"/>
-          <w:bCs/>
+        <w:t xml:space="preserve"> (2016). Reproducible Research with End-to-end Machine Inference Using Deep Learning and Bayesian Statistics, </w:t>
+      </w:r>
+      <w:r>
+        <w:rPr>
+          <w:rFonts w:ascii="Helvetica" w:hAnsi="Helvetica"/>
+          <w:bCs/>
+          <w:i/>
           <w:color w:val="000000"/>
           <w:lang w:val="fr-CH"/>
         </w:rPr>
-        <w:t>Reproducible</w:t>
-      </w:r>
-      <w:proofErr w:type="spellEnd"/>
+        <w:t>Journal of Brief Ideas</w:t>
+      </w:r>
       <w:r>
         <w:rPr>
           <w:rFonts w:ascii="Helvetica" w:hAnsi="Helvetica"/>
@@ -1699,203 +1199,9 @@
           <w:color w:val="000000"/>
           <w:lang w:val="fr-CH"/>
         </w:rPr>
-        <w:t xml:space="preserve"> </w:t>
-      </w:r>
-      <w:proofErr w:type="spellStart"/>
-      <w:r>
-        <w:rPr>
-          <w:rFonts w:ascii="Helvetica" w:hAnsi="Helvetica"/>
-          <w:bCs/>
-          <w:color w:val="000000"/>
-          <w:lang w:val="fr-CH"/>
-        </w:rPr>
-        <w:t>Research</w:t>
-      </w:r>
-      <w:proofErr w:type="spellEnd"/>
-      <w:r>
-        <w:rPr>
-          <w:rFonts w:ascii="Helvetica" w:hAnsi="Helvetica"/>
-          <w:bCs/>
-          <w:color w:val="000000"/>
-          <w:lang w:val="fr-CH"/>
-        </w:rPr>
-        <w:t xml:space="preserve"> </w:t>
-      </w:r>
-      <w:proofErr w:type="spellStart"/>
-      <w:r>
-        <w:rPr>
-          <w:rFonts w:ascii="Helvetica" w:hAnsi="Helvetica"/>
-          <w:bCs/>
-          <w:color w:val="000000"/>
-          <w:lang w:val="fr-CH"/>
-        </w:rPr>
-        <w:t>with</w:t>
-      </w:r>
-      <w:proofErr w:type="spellEnd"/>
-      <w:r>
-        <w:rPr>
-          <w:rFonts w:ascii="Helvetica" w:hAnsi="Helvetica"/>
-          <w:bCs/>
-          <w:color w:val="000000"/>
-          <w:lang w:val="fr-CH"/>
-        </w:rPr>
-        <w:t xml:space="preserve"> End-to-end Machine </w:t>
-      </w:r>
-      <w:proofErr w:type="spellStart"/>
-      <w:r>
-        <w:rPr>
-          <w:rFonts w:ascii="Helvetica" w:hAnsi="Helvetica"/>
-          <w:bCs/>
-          <w:color w:val="000000"/>
-          <w:lang w:val="fr-CH"/>
-        </w:rPr>
-        <w:t>Inference</w:t>
-      </w:r>
-      <w:proofErr w:type="spellEnd"/>
-      <w:r>
-        <w:rPr>
-          <w:rFonts w:ascii="Helvetica" w:hAnsi="Helvetica"/>
-          <w:bCs/>
-          <w:color w:val="000000"/>
-          <w:lang w:val="fr-CH"/>
-        </w:rPr>
-        <w:t xml:space="preserve"> </w:t>
-      </w:r>
-      <w:proofErr w:type="spellStart"/>
-      <w:r>
-        <w:rPr>
-          <w:rFonts w:ascii="Helvetica" w:hAnsi="Helvetica"/>
-          <w:bCs/>
-          <w:color w:val="000000"/>
-          <w:lang w:val="fr-CH"/>
-        </w:rPr>
-        <w:t>Using</w:t>
-      </w:r>
-      <w:proofErr w:type="spellEnd"/>
-      <w:r>
-        <w:rPr>
-          <w:rFonts w:ascii="Helvetica" w:hAnsi="Helvetica"/>
-          <w:bCs/>
-          <w:color w:val="000000"/>
-          <w:lang w:val="fr-CH"/>
-        </w:rPr>
-        <w:t xml:space="preserve"> </w:t>
-      </w:r>
-      <w:proofErr w:type="spellStart"/>
-      <w:r>
-        <w:rPr>
-          <w:rFonts w:ascii="Helvetica" w:hAnsi="Helvetica"/>
-          <w:bCs/>
-          <w:color w:val="000000"/>
-          <w:lang w:val="fr-CH"/>
-        </w:rPr>
-        <w:t>Deep</w:t>
-      </w:r>
-      <w:proofErr w:type="spellEnd"/>
-      <w:r>
-        <w:rPr>
-          <w:rFonts w:ascii="Helvetica" w:hAnsi="Helvetica"/>
-          <w:bCs/>
-          <w:color w:val="000000"/>
-          <w:lang w:val="fr-CH"/>
-        </w:rPr>
-        <w:t xml:space="preserve"> Learning and </w:t>
-      </w:r>
-      <w:proofErr w:type="spellStart"/>
-      <w:r>
-        <w:rPr>
-          <w:rFonts w:ascii="Helvetica" w:hAnsi="Helvetica"/>
-          <w:bCs/>
-          <w:color w:val="000000"/>
-          <w:lang w:val="fr-CH"/>
-        </w:rPr>
-        <w:t>Bayesian</w:t>
-      </w:r>
-      <w:proofErr w:type="spellEnd"/>
-      <w:r>
-        <w:rPr>
-          <w:rFonts w:ascii="Helvetica" w:hAnsi="Helvetica"/>
-          <w:bCs/>
-          <w:color w:val="000000"/>
-          <w:lang w:val="fr-CH"/>
-        </w:rPr>
-        <w:t xml:space="preserve"> </w:t>
-      </w:r>
-      <w:proofErr w:type="spellStart"/>
-      <w:r>
-        <w:rPr>
-          <w:rFonts w:ascii="Helvetica" w:hAnsi="Helvetica"/>
-          <w:bCs/>
-          <w:color w:val="000000"/>
-          <w:lang w:val="fr-CH"/>
-        </w:rPr>
-        <w:t>Statistics</w:t>
-      </w:r>
-      <w:proofErr w:type="spellEnd"/>
-      <w:r>
-        <w:rPr>
-          <w:rFonts w:ascii="Helvetica" w:hAnsi="Helvetica"/>
-          <w:bCs/>
-          <w:color w:val="000000"/>
-          <w:lang w:val="fr-CH"/>
-        </w:rPr>
         <w:t xml:space="preserve">, </w:t>
       </w:r>
-      <w:r>
-        <w:rPr>
-          <w:rFonts w:ascii="Helvetica" w:hAnsi="Helvetica"/>
-          <w:bCs/>
-          <w:i/>
-          <w:color w:val="000000"/>
-          <w:lang w:val="fr-CH"/>
-        </w:rPr>
-        <w:t xml:space="preserve">Journal of </w:t>
-      </w:r>
-      <w:proofErr w:type="spellStart"/>
-      <w:r>
-        <w:rPr>
-          <w:rFonts w:ascii="Helvetica" w:hAnsi="Helvetica"/>
-          <w:bCs/>
-          <w:i/>
-          <w:color w:val="000000"/>
-          <w:lang w:val="fr-CH"/>
-        </w:rPr>
-        <w:t>Brief</w:t>
-      </w:r>
-      <w:proofErr w:type="spellEnd"/>
-      <w:r>
-        <w:rPr>
-          <w:rFonts w:ascii="Helvetica" w:hAnsi="Helvetica"/>
-          <w:bCs/>
-          <w:i/>
-          <w:color w:val="000000"/>
-          <w:lang w:val="fr-CH"/>
-        </w:rPr>
-        <w:t xml:space="preserve"> </w:t>
-      </w:r>
-      <w:proofErr w:type="spellStart"/>
-      <w:r>
-        <w:rPr>
-          <w:rFonts w:ascii="Helvetica" w:hAnsi="Helvetica"/>
-          <w:bCs/>
-          <w:i/>
-          <w:color w:val="000000"/>
-          <w:lang w:val="fr-CH"/>
-        </w:rPr>
-        <w:t>Ideas</w:t>
-      </w:r>
-      <w:proofErr w:type="spellEnd"/>
-      <w:r>
-        <w:rPr>
-          <w:rFonts w:ascii="Helvetica" w:hAnsi="Helvetica"/>
-          <w:bCs/>
-          <w:color w:val="000000"/>
-          <w:lang w:val="fr-CH"/>
-        </w:rPr>
-        <w:t xml:space="preserve">, </w:t>
-      </w:r>
       <w:hyperlink r:id="rId13" w:history="1">
-        <w:proofErr w:type="spellStart"/>
         <w:r>
           <w:rPr>
             <w:rStyle w:val="Hyperlink"/>
@@ -1903,17 +1209,7 @@
             <w:bCs/>
             <w:lang w:val="fr-CH"/>
           </w:rPr>
-          <w:t>doi</w:t>
-        </w:r>
-        <w:proofErr w:type="spellEnd"/>
-        <w:r>
-          <w:rPr>
-            <w:rStyle w:val="Hyperlink"/>
-            <w:rFonts w:ascii="Helvetica" w:hAnsi="Helvetica"/>
-            <w:bCs/>
-            <w:lang w:val="fr-CH"/>
-          </w:rPr>
-          <w:t>: 10.5281/zenodo.203086</w:t>
+          <w:t>doi: 10.5281/zenodo.203086</w:t>
         </w:r>
       </w:hyperlink>
     </w:p>
@@ -1954,34 +1250,8 @@
           <w:szCs w:val="27"/>
           <w:lang w:val="fr-CH"/>
         </w:rPr>
-        <w:t xml:space="preserve">Journal </w:t>
-      </w:r>
-      <w:proofErr w:type="gramStart"/>
-      <w:r>
-        <w:rPr>
-          <w:rFonts w:ascii="Helvetica" w:hAnsi="Helvetica"/>
-          <w:b/>
-          <w:bCs/>
-          <w:color w:val="000000"/>
-          <w:sz w:val="27"/>
-          <w:szCs w:val="27"/>
-          <w:lang w:val="fr-CH"/>
-        </w:rPr>
-        <w:t>Articles</w:t>
-      </w:r>
-      <w:r>
-        <w:rPr>
-          <w:rFonts w:ascii="Helvetica" w:hAnsi="Helvetica"/>
-          <w:b/>
-          <w:bCs/>
-          <w:color w:val="000000"/>
-          <w:sz w:val="27"/>
-          <w:szCs w:val="27"/>
-          <w:lang w:val="fr-CH"/>
-        </w:rPr>
-        <w:t>:</w:t>
-      </w:r>
-      <w:proofErr w:type="gramEnd"/>
+        <w:t>Journal Articles</w:t>
+      </w:r>
     </w:p>
     <w:p>
       <w:pPr>
@@ -1990,32 +1260,15 @@
         <w:jc w:val="both"/>
         <w:rPr>
           <w:rFonts w:ascii="Helvetica" w:hAnsi="Helvetica"/>
-          <w:bCs/>
-          <w:color w:val="000000"/>
-        </w:rPr>
-      </w:pPr>
-      <w:proofErr w:type="spellStart"/>
-      <w:r>
-        <w:rPr>
-          <w:rFonts w:ascii="Helvetica" w:hAnsi="Helvetica"/>
-          <w:color w:val="000000"/>
-        </w:rPr>
-        <w:t>Richoz</w:t>
-      </w:r>
-      <w:proofErr w:type="spellEnd"/>
-      <w:r>
-        <w:rPr>
-          <w:rFonts w:ascii="Helvetica" w:hAnsi="Helvetica"/>
-          <w:color w:val="000000"/>
-        </w:rPr>
-        <w:t>, A-</w:t>
-      </w:r>
-      <w:r>
-        <w:rPr>
-          <w:rFonts w:ascii="Helvetica" w:hAnsi="Helvetica"/>
-          <w:color w:val="000000"/>
-        </w:rPr>
-        <w:t xml:space="preserve">R., </w:t>
+          <w:color w:val="000000"/>
+        </w:rPr>
+      </w:pPr>
+      <w:r>
+        <w:rPr>
+          <w:rFonts w:ascii="Helvetica" w:hAnsi="Helvetica"/>
+          <w:color w:val="000000"/>
+        </w:rPr>
+        <w:t xml:space="preserve">Han, C., Wang, H., Fasolt, V., Hahn, A., Holzleitner, I. J., </w:t>
       </w:r>
       <w:r>
         <w:rPr>
@@ -2030,149 +1283,103 @@
           <w:rFonts w:ascii="Helvetica" w:hAnsi="Helvetica"/>
           <w:color w:val="000000"/>
         </w:rPr>
-        <w:t xml:space="preserve">, </w:t>
-      </w:r>
-      <w:proofErr w:type="spellStart"/>
-      <w:r>
-        <w:rPr>
-          <w:rFonts w:ascii="Helvetica" w:hAnsi="Helvetica"/>
-          <w:bCs/>
-          <w:color w:val="000000"/>
-        </w:rPr>
-        <w:t>Pascalis</w:t>
-      </w:r>
-      <w:proofErr w:type="spellEnd"/>
-      <w:r>
-        <w:rPr>
-          <w:rFonts w:ascii="Helvetica" w:hAnsi="Helvetica"/>
-          <w:bCs/>
-          <w:color w:val="000000"/>
-        </w:rPr>
-        <w:t>, O</w:t>
-      </w:r>
-      <w:r>
-        <w:rPr>
-          <w:rFonts w:ascii="Helvetica" w:hAnsi="Helvetica"/>
-          <w:bCs/>
-          <w:color w:val="000000"/>
-        </w:rPr>
-        <w:t>.,</w:t>
-      </w:r>
-      <w:r>
-        <w:rPr>
-          <w:rFonts w:ascii="Helvetica" w:hAnsi="Helvetica"/>
-          <w:color w:val="000000"/>
-        </w:rPr>
-        <w:t xml:space="preserve"> </w:t>
-      </w:r>
-      <w:r>
-        <w:rPr>
-          <w:rFonts w:ascii="Helvetica" w:hAnsi="Helvetica"/>
-          <w:color w:val="000000"/>
-        </w:rPr>
-        <w:t xml:space="preserve">&amp; Caldara, R. </w:t>
-      </w:r>
-      <w:r>
-        <w:rPr>
-          <w:rFonts w:ascii="Helvetica" w:hAnsi="Helvetica"/>
-          <w:color w:val="000000"/>
-        </w:rPr>
-        <w:t>(2018</w:t>
-      </w:r>
-      <w:r>
-        <w:rPr>
-          <w:rFonts w:ascii="Helvetica" w:hAnsi="Helvetica"/>
-          <w:color w:val="000000"/>
-        </w:rPr>
-        <w:t xml:space="preserve">). </w:t>
-      </w:r>
-      <w:r>
-        <w:rPr>
-          <w:rFonts w:ascii="Helvetica" w:hAnsi="Helvetica"/>
-          <w:color w:val="000000"/>
-        </w:rPr>
-        <w:t>Tracking the recognition of static and dynamic facial expressions of emotion across the life span</w:t>
-      </w:r>
-      <w:r>
-        <w:rPr>
-          <w:rFonts w:ascii="Helvetica" w:hAnsi="Helvetica"/>
-          <w:color w:val="000000"/>
-        </w:rPr>
-        <w:t>. </w:t>
+        <w:t xml:space="preserve">, ... &amp; Jones, B. (2018). No clear evidence for correlations between handgrip strength and sexually dimorphic acoustic properties of voices. </w:t>
       </w:r>
       <w:r>
         <w:rPr>
           <w:rFonts w:ascii="Helvetica" w:hAnsi="Helvetica"/>
           <w:i/>
-          <w:iCs/>
-          <w:color w:val="000000"/>
-        </w:rPr>
-        <w:t>Journal of Vision</w:t>
-      </w:r>
-      <w:r>
-        <w:rPr>
-          <w:rFonts w:ascii="Helvetica" w:hAnsi="Helvetica"/>
-          <w:color w:val="000000"/>
-        </w:rPr>
-        <w:t>, </w:t>
-      </w:r>
-      <w:r>
-        <w:rPr>
-          <w:rFonts w:ascii="Helvetica" w:hAnsi="Helvetica"/>
-          <w:i/>
-          <w:iCs/>
-          <w:color w:val="000000"/>
-        </w:rPr>
-        <w:t>18(9):5</w:t>
-      </w:r>
-      <w:r>
-        <w:rPr>
-          <w:rFonts w:ascii="Helvetica" w:hAnsi="Helvetica"/>
-          <w:color w:val="000000"/>
-        </w:rPr>
-        <w:t xml:space="preserve">, </w:t>
-      </w:r>
-      <w:r>
-        <w:rPr>
-          <w:rFonts w:ascii="Helvetica" w:hAnsi="Helvetica"/>
-          <w:color w:val="000000"/>
-        </w:rPr>
-        <w:t>1-27</w:t>
-      </w:r>
-      <w:r>
-        <w:rPr>
-          <w:rFonts w:ascii="Helvetica" w:hAnsi="Helvetica"/>
-          <w:color w:val="000000"/>
-        </w:rPr>
-        <w:t>.</w:t>
-      </w:r>
-      <w:r>
-        <w:rPr>
-          <w:rFonts w:ascii="Helvetica" w:hAnsi="Helvetica"/>
-          <w:color w:val="000000"/>
-        </w:rPr>
-        <w:t xml:space="preserve"> </w:t>
+          <w:color w:val="000000"/>
+        </w:rPr>
+        <w:t>American Journal of Human Biology</w:t>
+      </w:r>
+      <w:r>
+        <w:rPr>
+          <w:rFonts w:ascii="Helvetica" w:hAnsi="Helvetica"/>
+          <w:color w:val="000000"/>
+        </w:rPr>
+        <w:t>, e23178</w:t>
+      </w:r>
+      <w:r>
+        <w:rPr>
+          <w:rFonts w:ascii="Helvetica" w:hAnsi="Helvetica"/>
+          <w:color w:val="000000"/>
+        </w:rPr>
+        <w:t xml:space="preserve">. </w:t>
       </w:r>
       <w:hyperlink r:id="rId14" w:history="1">
-        <w:proofErr w:type="spellStart"/>
         <w:r>
           <w:rPr>
             <w:rStyle w:val="Hyperlink"/>
             <w:rFonts w:ascii="Helvetica" w:hAnsi="Helvetica"/>
           </w:rPr>
-          <w:t>doi</w:t>
+          <w:t>doi: 10.1002/ajhb.23178</w:t>
         </w:r>
-        <w:proofErr w:type="spellEnd"/>
+      </w:hyperlink>
+    </w:p>
+    <w:p>
+      <w:pPr>
+        <w:pStyle w:val="western"/>
+        <w:ind w:left="567" w:hanging="567"/>
+        <w:jc w:val="both"/>
+        <w:rPr>
+          <w:rFonts w:ascii="Helvetica" w:hAnsi="Helvetica"/>
+          <w:color w:val="000000"/>
+        </w:rPr>
+      </w:pPr>
+      <w:r>
+        <w:rPr>
+          <w:rFonts w:ascii="Helvetica" w:hAnsi="Helvetica"/>
+          <w:color w:val="000000"/>
+        </w:rPr>
+        <w:t xml:space="preserve">Eulerich, M., Theis, JC., </w:t>
+      </w:r>
+      <w:r>
+        <w:rPr>
+          <w:rFonts w:ascii="Helvetica" w:hAnsi="Helvetica"/>
+          <w:b/>
+          <w:color w:val="000000"/>
+        </w:rPr>
+        <w:t>Lao, J.</w:t>
+      </w:r>
+      <w:r>
+        <w:rPr>
+          <w:rFonts w:ascii="Helvetica" w:hAnsi="Helvetica"/>
+          <w:color w:val="000000"/>
+        </w:rPr>
+        <w:t xml:space="preserve">, &amp; Ramon, M. (2018). Do Fine Feathers Make a Fine Bird? The Influence of Attractiveness on Fraud-Risk Judgments by Internal Auditors. </w:t>
+      </w:r>
+      <w:r>
+        <w:rPr>
+          <w:rFonts w:ascii="Helvetica" w:hAnsi="Helvetica"/>
+          <w:i/>
+          <w:color w:val="000000"/>
+        </w:rPr>
+        <w:t>International Journal of Auditing</w:t>
+      </w:r>
+      <w:r>
+        <w:rPr>
+          <w:rFonts w:ascii="Helvetica" w:hAnsi="Helvetica"/>
+          <w:color w:val="000000"/>
+        </w:rPr>
+        <w:t>,</w:t>
+      </w:r>
+      <w:r>
+        <w:rPr>
+          <w:rFonts w:ascii="Helvetica" w:hAnsi="Helvetica"/>
+          <w:color w:val="000000"/>
+        </w:rPr>
+        <w:t xml:space="preserve"> 1-13. </w:t>
+      </w:r>
+      <w:hyperlink r:id="rId15" w:history="1">
         <w:r>
           <w:rPr>
             <w:rStyle w:val="Hyperlink"/>
             <w:rFonts w:ascii="Helvetica" w:hAnsi="Helvetica"/>
           </w:rPr>
-          <w:t>: 10.1167/18.9.5</w:t>
+          <w:t>doi: 10.1111/ijau.12137</w:t>
         </w:r>
       </w:hyperlink>
-      <w:bookmarkStart w:id="6" w:name="_GoBack"/>
-      <w:bookmarkEnd w:id="6"/>
     </w:p>
     <w:p>
       <w:pPr>
@@ -2188,34 +1395,21 @@
       <w:r>
         <w:rPr>
           <w:rFonts w:ascii="Helvetica" w:hAnsi="Helvetica"/>
-          <w:bCs/>
-          <w:color w:val="000000"/>
-        </w:rPr>
-        <w:t xml:space="preserve">Jones, B. C., Hahn, A. C., Fisher, C. I., Wang, H., </w:t>
-      </w:r>
-      <w:proofErr w:type="spellStart"/>
-      <w:r>
-        <w:rPr>
-          <w:rFonts w:ascii="Helvetica" w:hAnsi="Helvetica"/>
-          <w:bCs/>
-          <w:color w:val="000000"/>
-        </w:rPr>
-        <w:t>Kandrik</w:t>
-      </w:r>
-      <w:proofErr w:type="spellEnd"/>
-      <w:r>
-        <w:rPr>
-          <w:rFonts w:ascii="Helvetica" w:hAnsi="Helvetica"/>
-          <w:bCs/>
-          <w:color w:val="000000"/>
-        </w:rPr>
-        <w:t xml:space="preserve">, M., </w:t>
-      </w:r>
-      <w:r>
-        <w:rPr>
-          <w:rFonts w:ascii="Helvetica" w:hAnsi="Helvetica"/>
-          <w:b/>
-          <w:bCs/>
+          <w:color w:val="000000"/>
+        </w:rPr>
+        <w:t>Richoz, A-</w:t>
+      </w:r>
+      <w:r>
+        <w:rPr>
+          <w:rFonts w:ascii="Helvetica" w:hAnsi="Helvetica"/>
+          <w:color w:val="000000"/>
+        </w:rPr>
+        <w:t xml:space="preserve">R., </w:t>
+      </w:r>
+      <w:r>
+        <w:rPr>
+          <w:rFonts w:ascii="Helvetica" w:hAnsi="Helvetica"/>
+          <w:b/>
           <w:color w:val="000000"/>
         </w:rPr>
         <w:t>Lao, J.</w:t>
@@ -2223,66 +1417,168 @@
       <w:r>
         <w:rPr>
           <w:rFonts w:ascii="Helvetica" w:hAnsi="Helvetica"/>
-          <w:bCs/>
-          <w:color w:val="000000"/>
-        </w:rPr>
-        <w:t xml:space="preserve">, Han, C., ... &amp; </w:t>
-      </w:r>
-      <w:proofErr w:type="spellStart"/>
-      <w:r>
-        <w:rPr>
-          <w:rFonts w:ascii="Helvetica" w:hAnsi="Helvetica"/>
-          <w:bCs/>
-          <w:color w:val="000000"/>
-        </w:rPr>
-        <w:t>DeBruine</w:t>
-      </w:r>
-      <w:proofErr w:type="spellEnd"/>
-      <w:r>
-        <w:rPr>
-          <w:rFonts w:ascii="Helvetica" w:hAnsi="Helvetica"/>
-          <w:bCs/>
-          <w:color w:val="000000"/>
-        </w:rPr>
-        <w:t xml:space="preserve">, L. M. (2018). No compelling evidence that more physically attractive young adult women have higher </w:t>
-      </w:r>
-      <w:proofErr w:type="spellStart"/>
-      <w:r>
-        <w:rPr>
-          <w:rFonts w:ascii="Helvetica" w:hAnsi="Helvetica"/>
-          <w:bCs/>
-          <w:color w:val="000000"/>
-        </w:rPr>
-        <w:t>estradiol</w:t>
-      </w:r>
-      <w:proofErr w:type="spellEnd"/>
-      <w:r>
-        <w:rPr>
-          <w:rFonts w:ascii="Helvetica" w:hAnsi="Helvetica"/>
-          <w:bCs/>
-          <w:color w:val="000000"/>
-        </w:rPr>
-        <w:t xml:space="preserve"> or progesterone. </w:t>
-      </w:r>
-      <w:proofErr w:type="spellStart"/>
-      <w:r>
-        <w:rPr>
-          <w:rFonts w:ascii="Helvetica" w:hAnsi="Helvetica"/>
-          <w:bCs/>
+          <w:color w:val="000000"/>
+        </w:rPr>
+        <w:t xml:space="preserve">, </w:t>
+      </w:r>
+      <w:r>
+        <w:rPr>
+          <w:rFonts w:ascii="Helvetica" w:hAnsi="Helvetica"/>
+          <w:bCs/>
+          <w:color w:val="000000"/>
+        </w:rPr>
+        <w:t>Pascalis, O</w:t>
+      </w:r>
+      <w:r>
+        <w:rPr>
+          <w:rFonts w:ascii="Helvetica" w:hAnsi="Helvetica"/>
+          <w:bCs/>
+          <w:color w:val="000000"/>
+        </w:rPr>
+        <w:t>.,</w:t>
+      </w:r>
+      <w:r>
+        <w:rPr>
+          <w:rFonts w:ascii="Helvetica" w:hAnsi="Helvetica"/>
+          <w:color w:val="000000"/>
+        </w:rPr>
+        <w:t xml:space="preserve"> &amp; Caldara, R. </w:t>
+      </w:r>
+      <w:r>
+        <w:rPr>
+          <w:rFonts w:ascii="Helvetica" w:hAnsi="Helvetica"/>
+          <w:color w:val="000000"/>
+        </w:rPr>
+        <w:t>(2018</w:t>
+      </w:r>
+      <w:r>
+        <w:rPr>
+          <w:rFonts w:ascii="Helvetica" w:hAnsi="Helvetica"/>
+          <w:color w:val="000000"/>
+        </w:rPr>
+        <w:t xml:space="preserve">). </w:t>
+      </w:r>
+      <w:r>
+        <w:rPr>
+          <w:rFonts w:ascii="Helvetica" w:hAnsi="Helvetica"/>
+          <w:color w:val="000000"/>
+        </w:rPr>
+        <w:t>Tracking the recognition of static and dynamic facial expressions of emotion across the life span</w:t>
+      </w:r>
+      <w:r>
+        <w:rPr>
+          <w:rFonts w:ascii="Helvetica" w:hAnsi="Helvetica"/>
+          <w:color w:val="000000"/>
+        </w:rPr>
+        <w:t>. </w:t>
+      </w:r>
+      <w:r>
+        <w:rPr>
+          <w:rFonts w:ascii="Helvetica" w:hAnsi="Helvetica"/>
           <w:i/>
-          <w:color w:val="000000"/>
-        </w:rPr>
-        <w:t>Psychoneuroendocrinology</w:t>
-      </w:r>
-      <w:proofErr w:type="spellEnd"/>
-      <w:r>
-        <w:rPr>
-          <w:rFonts w:ascii="Helvetica" w:hAnsi="Helvetica"/>
-          <w:bCs/>
+          <w:iCs/>
+          <w:color w:val="000000"/>
+        </w:rPr>
+        <w:t>Journal of Vision</w:t>
+      </w:r>
+      <w:r>
+        <w:rPr>
+          <w:rFonts w:ascii="Helvetica" w:hAnsi="Helvetica"/>
+          <w:color w:val="000000"/>
+        </w:rPr>
+        <w:t>, </w:t>
+      </w:r>
+      <w:r>
+        <w:rPr>
+          <w:rFonts w:ascii="Helvetica" w:hAnsi="Helvetica"/>
           <w:i/>
-          <w:color w:val="000000"/>
-        </w:rPr>
-        <w:t>, 98,</w:t>
+          <w:iCs/>
+          <w:color w:val="000000"/>
+        </w:rPr>
+        <w:t>18(9):5</w:t>
+      </w:r>
+      <w:r>
+        <w:rPr>
+          <w:rFonts w:ascii="Helvetica" w:hAnsi="Helvetica"/>
+          <w:color w:val="000000"/>
+        </w:rPr>
+        <w:t xml:space="preserve">, </w:t>
+      </w:r>
+      <w:r>
+        <w:rPr>
+          <w:rFonts w:ascii="Helvetica" w:hAnsi="Helvetica"/>
+          <w:color w:val="000000"/>
+        </w:rPr>
+        <w:t>1-27</w:t>
+      </w:r>
+      <w:r>
+        <w:rPr>
+          <w:rFonts w:ascii="Helvetica" w:hAnsi="Helvetica"/>
+          <w:color w:val="000000"/>
+        </w:rPr>
+        <w:t>.</w:t>
+      </w:r>
+      <w:r>
+        <w:rPr>
+          <w:rFonts w:ascii="Helvetica" w:hAnsi="Helvetica"/>
+          <w:color w:val="000000"/>
+        </w:rPr>
+        <w:t xml:space="preserve"> </w:t>
+      </w:r>
+      <w:hyperlink r:id="rId16" w:history="1">
+        <w:r>
+          <w:rPr>
+            <w:rStyle w:val="Hyperlink"/>
+            <w:rFonts w:ascii="Helvetica" w:hAnsi="Helvetica"/>
+          </w:rPr>
+          <w:t>doi: 10.1167/18.9.5</w:t>
+        </w:r>
+      </w:hyperlink>
+    </w:p>
+    <w:p>
+      <w:pPr>
+        <w:pStyle w:val="western"/>
+        <w:ind w:left="567" w:hanging="567"/>
+        <w:jc w:val="both"/>
+        <w:rPr>
+          <w:rFonts w:ascii="Helvetica" w:hAnsi="Helvetica"/>
+          <w:bCs/>
+          <w:color w:val="000000"/>
+        </w:rPr>
+      </w:pPr>
+      <w:r>
+        <w:rPr>
+          <w:rFonts w:ascii="Helvetica" w:hAnsi="Helvetica"/>
+          <w:bCs/>
+          <w:color w:val="000000"/>
+        </w:rPr>
+        <w:t xml:space="preserve">Jones, B. C., Hahn, A. C., Fisher, C. I., Wang, H., Kandrik, M., </w:t>
+      </w:r>
+      <w:r>
+        <w:rPr>
+          <w:rFonts w:ascii="Helvetica" w:hAnsi="Helvetica"/>
+          <w:b/>
+          <w:bCs/>
+          <w:color w:val="000000"/>
+        </w:rPr>
+        <w:t>Lao, J.</w:t>
+      </w:r>
+      <w:r>
+        <w:rPr>
+          <w:rFonts w:ascii="Helvetica" w:hAnsi="Helvetica"/>
+          <w:bCs/>
+          <w:color w:val="000000"/>
+        </w:rPr>
+        <w:t xml:space="preserve">, Han, C., ... &amp; DeBruine, L. M. (2018). No compelling evidence that more physically attractive young adult women have higher estradiol or progesterone. </w:t>
+      </w:r>
+      <w:r>
+        <w:rPr>
+          <w:rFonts w:ascii="Helvetica" w:hAnsi="Helvetica"/>
+          <w:bCs/>
+          <w:i/>
+          <w:color w:val="000000"/>
+        </w:rPr>
+        <w:t>Psychoneuroendocrinology, 98,</w:t>
       </w:r>
       <w:r>
         <w:rPr>
@@ -2292,91 +1588,166 @@
         </w:rPr>
         <w:t xml:space="preserve"> 1-5. </w:t>
       </w:r>
-      <w:hyperlink r:id="rId15" w:history="1">
-        <w:proofErr w:type="spellStart"/>
+      <w:hyperlink r:id="rId17" w:history="1">
         <w:r>
           <w:rPr>
             <w:rStyle w:val="Hyperlink"/>
             <w:rFonts w:ascii="Helvetica" w:hAnsi="Helvetica"/>
             <w:bCs/>
           </w:rPr>
-          <w:t>doi</w:t>
+          <w:t>doi: 10.1016/j.psyneuen.2018.07.026</w:t>
         </w:r>
-        <w:proofErr w:type="spellEnd"/>
+      </w:hyperlink>
+    </w:p>
+    <w:p>
+      <w:pPr>
+        <w:pStyle w:val="western"/>
+        <w:spacing w:after="0" w:afterAutospacing="0"/>
+        <w:ind w:left="567" w:hanging="567"/>
+        <w:jc w:val="both"/>
+        <w:rPr>
+          <w:rFonts w:ascii="Helvetica" w:hAnsi="Helvetica"/>
+          <w:bCs/>
+          <w:color w:val="000000"/>
+        </w:rPr>
+      </w:pPr>
+      <w:r>
+        <w:rPr>
+          <w:rFonts w:ascii="Helvetica" w:hAnsi="Helvetica"/>
+          <w:bCs/>
+          <w:color w:val="000000"/>
+        </w:rPr>
+        <w:t>Vizioli, L., Bratch, A.</w:t>
+      </w:r>
+      <w:r>
+        <w:rPr>
+          <w:rFonts w:ascii="Helvetica" w:hAnsi="Helvetica"/>
+          <w:bCs/>
+          <w:color w:val="000000"/>
+          <w:vertAlign w:val="superscript"/>
+        </w:rPr>
+        <w:t>1</w:t>
+      </w:r>
+      <w:r>
+        <w:rPr>
+          <w:rFonts w:ascii="Helvetica" w:hAnsi="Helvetica"/>
+          <w:bCs/>
+          <w:color w:val="000000"/>
+        </w:rPr>
+        <w:t xml:space="preserve">, </w:t>
+      </w:r>
+      <w:r>
+        <w:rPr>
+          <w:rFonts w:ascii="Helvetica" w:hAnsi="Helvetica"/>
+          <w:b/>
+          <w:bCs/>
+          <w:color w:val="000000"/>
+        </w:rPr>
+        <w:t>Lao, J.</w:t>
+      </w:r>
+      <w:r>
+        <w:rPr>
+          <w:rFonts w:ascii="Helvetica" w:hAnsi="Helvetica"/>
+          <w:bCs/>
+          <w:color w:val="000000"/>
+          <w:vertAlign w:val="superscript"/>
+        </w:rPr>
+        <w:t>1</w:t>
+      </w:r>
+      <w:r>
+        <w:rPr>
+          <w:rFonts w:ascii="Helvetica" w:hAnsi="Helvetica"/>
+          <w:bCs/>
+          <w:color w:val="000000"/>
+        </w:rPr>
+        <w:t xml:space="preserve">, Ugurbil, K., Muckli, L., &amp; Yacoub, E. (2018). Temporal multivariate pattern analysis (tMVPA): A single trial approach exploring the temporal dynamics of the BOLD signal. </w:t>
+      </w:r>
+      <w:r>
+        <w:rPr>
+          <w:rFonts w:ascii="Helvetica" w:hAnsi="Helvetica"/>
+          <w:bCs/>
+          <w:i/>
+          <w:color w:val="000000"/>
+        </w:rPr>
+        <w:t>Journal of Neuroscience Methods, 308,</w:t>
+      </w:r>
+      <w:r>
+        <w:rPr>
+          <w:rFonts w:ascii="Helvetica" w:hAnsi="Helvetica"/>
+          <w:bCs/>
+          <w:color w:val="000000"/>
+        </w:rPr>
+        <w:t xml:space="preserve"> 74-87. </w:t>
+      </w:r>
+      <w:hyperlink r:id="rId18" w:history="1">
         <w:r>
           <w:rPr>
             <w:rStyle w:val="Hyperlink"/>
             <w:rFonts w:ascii="Helvetica" w:hAnsi="Helvetica"/>
             <w:bCs/>
           </w:rPr>
-          <w:t>: 10.1016/j.psyneuen.2018.07.026</w:t>
+          <w:t>doi: 10.1016/j.jneumeth.2018.06.029</w:t>
         </w:r>
       </w:hyperlink>
     </w:p>
     <w:p>
       <w:pPr>
         <w:pStyle w:val="western"/>
-        <w:spacing w:after="0" w:afterAutospacing="0"/>
+        <w:spacing w:before="0" w:beforeAutospacing="0" w:after="0" w:afterAutospacing="0"/>
         <w:ind w:left="567" w:hanging="567"/>
         <w:jc w:val="both"/>
         <w:rPr>
           <w:rFonts w:ascii="Helvetica" w:hAnsi="Helvetica"/>
-          <w:bCs/>
-          <w:color w:val="000000"/>
-        </w:rPr>
-      </w:pPr>
-      <w:proofErr w:type="spellStart"/>
-      <w:r>
-        <w:rPr>
-          <w:rFonts w:ascii="Helvetica" w:hAnsi="Helvetica"/>
-          <w:bCs/>
-          <w:color w:val="000000"/>
-        </w:rPr>
-        <w:t>Vizioli</w:t>
-      </w:r>
-      <w:proofErr w:type="spellEnd"/>
-      <w:r>
-        <w:rPr>
-          <w:rFonts w:ascii="Helvetica" w:hAnsi="Helvetica"/>
-          <w:bCs/>
-          <w:color w:val="000000"/>
-        </w:rPr>
-        <w:t xml:space="preserve">, L., </w:t>
-      </w:r>
-      <w:proofErr w:type="spellStart"/>
-      <w:r>
-        <w:rPr>
-          <w:rFonts w:ascii="Helvetica" w:hAnsi="Helvetica"/>
-          <w:bCs/>
-          <w:color w:val="000000"/>
-        </w:rPr>
-        <w:t>Bratch</w:t>
-      </w:r>
-      <w:proofErr w:type="spellEnd"/>
-      <w:r>
-        <w:rPr>
-          <w:rFonts w:ascii="Helvetica" w:hAnsi="Helvetica"/>
-          <w:bCs/>
-          <w:color w:val="000000"/>
-        </w:rPr>
-        <w:t>, A.</w:t>
-      </w:r>
-      <w:r>
-        <w:rPr>
-          <w:rFonts w:ascii="Helvetica" w:hAnsi="Helvetica"/>
-          <w:bCs/>
+          <w:color w:val="000000"/>
+          <w:lang w:val="en-US"/>
+        </w:rPr>
+      </w:pPr>
+      <w:r>
+        <w:rPr>
+          <w:rFonts w:ascii="Helvetica" w:hAnsi="Helvetica"/>
           <w:color w:val="000000"/>
           <w:vertAlign w:val="superscript"/>
+          <w:lang w:val="en-US"/>
         </w:rPr>
         <w:t>1</w:t>
       </w:r>
       <w:r>
         <w:rPr>
           <w:rFonts w:ascii="Helvetica" w:hAnsi="Helvetica"/>
-          <w:bCs/>
-          <w:color w:val="000000"/>
-        </w:rPr>
-        <w:t xml:space="preserve">, </w:t>
+          <w:i/>
+          <w:iCs/>
+          <w:color w:val="000000"/>
+          <w:lang w:val="en-US"/>
+        </w:rPr>
+        <w:t>Equal contribution</w:t>
+      </w:r>
+    </w:p>
+    <w:p>
+      <w:pPr>
+        <w:pStyle w:val="western"/>
+        <w:ind w:left="567" w:hanging="567"/>
+        <w:jc w:val="both"/>
+        <w:rPr>
+          <w:rFonts w:ascii="Helvetica" w:hAnsi="Helvetica"/>
+          <w:bCs/>
+          <w:color w:val="000000"/>
+        </w:rPr>
+      </w:pPr>
+      <w:r>
+        <w:rPr>
+          <w:rFonts w:ascii="Helvetica" w:hAnsi="Helvetica"/>
+          <w:bCs/>
+          <w:color w:val="000000"/>
+        </w:rPr>
+        <w:t>Rodger, H.,</w:t>
+      </w:r>
+      <w:r>
+        <w:rPr>
+          <w:rFonts w:ascii="Helvetica" w:hAnsi="Helvetica"/>
+          <w:bCs/>
+          <w:color w:val="000000"/>
+        </w:rPr>
+        <w:t xml:space="preserve"> </w:t>
       </w:r>
       <w:r>
         <w:rPr>
@@ -2392,89 +1763,48 @@
           <w:rFonts w:ascii="Helvetica" w:hAnsi="Helvetica"/>
           <w:bCs/>
           <w:color w:val="000000"/>
-          <w:vertAlign w:val="superscript"/>
-        </w:rPr>
-        <w:t>1</w:t>
-      </w:r>
-      <w:r>
-        <w:rPr>
-          <w:rFonts w:ascii="Helvetica" w:hAnsi="Helvetica"/>
-          <w:bCs/>
-          <w:color w:val="000000"/>
-        </w:rPr>
-        <w:t xml:space="preserve">, </w:t>
-      </w:r>
-      <w:proofErr w:type="spellStart"/>
-      <w:r>
-        <w:rPr>
-          <w:rFonts w:ascii="Helvetica" w:hAnsi="Helvetica"/>
-          <w:bCs/>
-          <w:color w:val="000000"/>
-        </w:rPr>
-        <w:t>Ugurbil</w:t>
-      </w:r>
-      <w:proofErr w:type="spellEnd"/>
-      <w:r>
-        <w:rPr>
-          <w:rFonts w:ascii="Helvetica" w:hAnsi="Helvetica"/>
-          <w:bCs/>
-          <w:color w:val="000000"/>
-        </w:rPr>
-        <w:t xml:space="preserve">, K., </w:t>
-      </w:r>
-      <w:proofErr w:type="spellStart"/>
-      <w:r>
-        <w:rPr>
-          <w:rFonts w:ascii="Helvetica" w:hAnsi="Helvetica"/>
-          <w:bCs/>
-          <w:color w:val="000000"/>
-        </w:rPr>
-        <w:t>Muckli</w:t>
-      </w:r>
-      <w:proofErr w:type="spellEnd"/>
-      <w:r>
-        <w:rPr>
-          <w:rFonts w:ascii="Helvetica" w:hAnsi="Helvetica"/>
-          <w:bCs/>
-          <w:color w:val="000000"/>
-        </w:rPr>
-        <w:t xml:space="preserve">, L., &amp; </w:t>
-      </w:r>
-      <w:proofErr w:type="spellStart"/>
-      <w:r>
-        <w:rPr>
-          <w:rFonts w:ascii="Helvetica" w:hAnsi="Helvetica"/>
-          <w:bCs/>
-          <w:color w:val="000000"/>
-        </w:rPr>
-        <w:t>Yacoub</w:t>
-      </w:r>
-      <w:proofErr w:type="spellEnd"/>
-      <w:r>
-        <w:rPr>
-          <w:rFonts w:ascii="Helvetica" w:hAnsi="Helvetica"/>
-          <w:bCs/>
-          <w:color w:val="000000"/>
-        </w:rPr>
-        <w:t>, E. (2018). Temporal multivariate pattern analysis (</w:t>
-      </w:r>
-      <w:proofErr w:type="spellStart"/>
-      <w:r>
-        <w:rPr>
-          <w:rFonts w:ascii="Helvetica" w:hAnsi="Helvetica"/>
-          <w:bCs/>
-          <w:color w:val="000000"/>
-        </w:rPr>
-        <w:t>tMVPA</w:t>
-      </w:r>
-      <w:proofErr w:type="spellEnd"/>
-      <w:r>
-        <w:rPr>
-          <w:rFonts w:ascii="Helvetica" w:hAnsi="Helvetica"/>
-          <w:bCs/>
-          <w:color w:val="000000"/>
-        </w:rPr>
-        <w:t xml:space="preserve">): A single trial approach exploring the temporal dynamics of the BOLD signal. </w:t>
+        </w:rPr>
+        <w:t>,</w:t>
+      </w:r>
+      <w:r>
+        <w:rPr>
+          <w:rFonts w:ascii="Helvetica" w:hAnsi="Helvetica"/>
+          <w:bCs/>
+          <w:color w:val="000000"/>
+        </w:rPr>
+        <w:t xml:space="preserve"> &amp; Caldara</w:t>
+      </w:r>
+      <w:r>
+        <w:rPr>
+          <w:rFonts w:ascii="Helvetica" w:hAnsi="Helvetica"/>
+          <w:bCs/>
+          <w:color w:val="000000"/>
+        </w:rPr>
+        <w:t>, R. (2018).</w:t>
+      </w:r>
+      <w:r>
+        <w:rPr>
+          <w:rFonts w:ascii="Helvetica" w:hAnsi="Helvetica"/>
+          <w:bCs/>
+          <w:color w:val="000000"/>
+        </w:rPr>
+        <w:t xml:space="preserve"> </w:t>
+      </w:r>
+      <w:r>
+        <w:rPr>
+          <w:rFonts w:ascii="Helvetica" w:hAnsi="Helvetica"/>
+          <w:bCs/>
+          <w:color w:val="000000"/>
+        </w:rPr>
+        <w:t>Quantifying facial expression signal and intensity use during development</w:t>
+      </w:r>
+      <w:r>
+        <w:rPr>
+          <w:rFonts w:ascii="Helvetica" w:hAnsi="Helvetica"/>
+          <w:bCs/>
+          <w:color w:val="000000"/>
+        </w:rPr>
+        <w:t xml:space="preserve">. </w:t>
       </w:r>
       <w:r>
         <w:rPr>
@@ -2483,215 +1813,51 @@
           <w:i/>
           <w:color w:val="000000"/>
         </w:rPr>
-        <w:t>Journal of Neuroscience Methods, 308,</w:t>
-      </w:r>
-      <w:r>
-        <w:rPr>
-          <w:rFonts w:ascii="Helvetica" w:hAnsi="Helvetica"/>
-          <w:bCs/>
-          <w:color w:val="000000"/>
-        </w:rPr>
-        <w:t xml:space="preserve"> 74-87. </w:t>
-      </w:r>
-      <w:hyperlink r:id="rId16" w:history="1">
-        <w:proofErr w:type="spellStart"/>
+        <w:t>Journal of Experimental Child Psychology</w:t>
+      </w:r>
+      <w:r>
+        <w:rPr>
+          <w:rFonts w:ascii="Helvetica" w:hAnsi="Helvetica"/>
+          <w:bCs/>
+          <w:i/>
+          <w:color w:val="000000"/>
+        </w:rPr>
+        <w:t>,</w:t>
+      </w:r>
+      <w:r>
+        <w:rPr>
+          <w:rFonts w:ascii="Helvetica" w:hAnsi="Helvetica"/>
+          <w:bCs/>
+          <w:i/>
+          <w:color w:val="000000"/>
+        </w:rPr>
+        <w:t xml:space="preserve"> 174,</w:t>
+      </w:r>
+      <w:r>
+        <w:rPr>
+          <w:rFonts w:ascii="Helvetica" w:hAnsi="Helvetica"/>
+          <w:bCs/>
+          <w:color w:val="000000"/>
+        </w:rPr>
+        <w:t xml:space="preserve"> 41-59.</w:t>
+      </w:r>
+      <w:r>
+        <w:rPr>
+          <w:rFonts w:ascii="Helvetica" w:hAnsi="Helvetica"/>
+          <w:bCs/>
+          <w:i/>
+          <w:color w:val="000000"/>
+        </w:rPr>
+        <w:t xml:space="preserve"> </w:t>
+      </w:r>
+      <w:hyperlink r:id="rId19" w:history="1">
         <w:r>
           <w:rPr>
             <w:rStyle w:val="Hyperlink"/>
             <w:rFonts w:ascii="Helvetica" w:hAnsi="Helvetica"/>
             <w:bCs/>
           </w:rPr>
-          <w:t>doi</w:t>
-        </w:r>
-        <w:proofErr w:type="spellEnd"/>
-        <w:r>
-          <w:rPr>
-            <w:rStyle w:val="Hyperlink"/>
-            <w:rFonts w:ascii="Helvetica" w:hAnsi="Helvetica"/>
-            <w:bCs/>
-          </w:rPr>
-          <w:t>: 10.1016/j.jneumeth.2018.06.029</w:t>
-        </w:r>
-      </w:hyperlink>
-    </w:p>
-    <w:p>
-      <w:pPr>
-        <w:pStyle w:val="western"/>
-        <w:spacing w:before="0" w:beforeAutospacing="0" w:after="0" w:afterAutospacing="0"/>
-        <w:ind w:left="567" w:hanging="567"/>
-        <w:jc w:val="both"/>
-        <w:rPr>
-          <w:rFonts w:ascii="Helvetica" w:hAnsi="Helvetica"/>
-          <w:color w:val="000000"/>
-          <w:lang w:val="en-US"/>
-        </w:rPr>
-      </w:pPr>
-      <w:r>
-        <w:rPr>
-          <w:rFonts w:ascii="Helvetica" w:hAnsi="Helvetica"/>
-          <w:color w:val="000000"/>
-          <w:vertAlign w:val="superscript"/>
-          <w:lang w:val="en-US"/>
-        </w:rPr>
-        <w:t>1</w:t>
-      </w:r>
-      <w:r>
-        <w:rPr>
-          <w:rFonts w:ascii="Helvetica" w:hAnsi="Helvetica"/>
-          <w:i/>
-          <w:iCs/>
-          <w:color w:val="000000"/>
-          <w:lang w:val="en-US"/>
-        </w:rPr>
-        <w:t>Equal contribution</w:t>
-      </w:r>
-    </w:p>
-    <w:p>
-      <w:pPr>
-        <w:pStyle w:val="western"/>
-        <w:ind w:left="567" w:hanging="567"/>
-        <w:jc w:val="both"/>
-        <w:rPr>
-          <w:rFonts w:ascii="Helvetica" w:hAnsi="Helvetica"/>
-          <w:bCs/>
-          <w:color w:val="000000"/>
-        </w:rPr>
-      </w:pPr>
-      <w:r>
-        <w:rPr>
-          <w:rFonts w:ascii="Helvetica" w:hAnsi="Helvetica"/>
-          <w:bCs/>
-          <w:color w:val="000000"/>
-        </w:rPr>
-        <w:t>Rodger, H.,</w:t>
-      </w:r>
-      <w:r>
-        <w:rPr>
-          <w:rFonts w:ascii="Helvetica" w:hAnsi="Helvetica"/>
-          <w:bCs/>
-          <w:color w:val="000000"/>
-        </w:rPr>
-        <w:t xml:space="preserve"> </w:t>
-      </w:r>
-      <w:r>
-        <w:rPr>
-          <w:rFonts w:ascii="Helvetica" w:hAnsi="Helvetica"/>
-          <w:b/>
-          <w:bCs/>
-          <w:color w:val="000000"/>
-        </w:rPr>
-        <w:t>Lao, J.</w:t>
-      </w:r>
-      <w:r>
-        <w:rPr>
-          <w:rFonts w:ascii="Helvetica" w:hAnsi="Helvetica"/>
-          <w:bCs/>
-          <w:color w:val="000000"/>
-        </w:rPr>
-        <w:t>,</w:t>
-      </w:r>
-      <w:r>
-        <w:rPr>
-          <w:rFonts w:ascii="Helvetica" w:hAnsi="Helvetica"/>
-          <w:bCs/>
-          <w:color w:val="000000"/>
-        </w:rPr>
-        <w:t xml:space="preserve"> &amp; Caldara</w:t>
-      </w:r>
-      <w:r>
-        <w:rPr>
-          <w:rFonts w:ascii="Helvetica" w:hAnsi="Helvetica"/>
-          <w:bCs/>
-          <w:color w:val="000000"/>
-        </w:rPr>
-        <w:t>, R. (2018).</w:t>
-      </w:r>
-      <w:r>
-        <w:rPr>
-          <w:rFonts w:ascii="Helvetica" w:hAnsi="Helvetica"/>
-          <w:bCs/>
-          <w:color w:val="000000"/>
-        </w:rPr>
-        <w:t xml:space="preserve"> </w:t>
-      </w:r>
-      <w:r>
-        <w:rPr>
-          <w:rFonts w:ascii="Helvetica" w:hAnsi="Helvetica"/>
-          <w:bCs/>
-          <w:color w:val="000000"/>
-        </w:rPr>
-        <w:t>Quantifying facial expression signal and intensity use during development</w:t>
-      </w:r>
-      <w:r>
-        <w:rPr>
-          <w:rFonts w:ascii="Helvetica" w:hAnsi="Helvetica"/>
-          <w:bCs/>
-          <w:color w:val="000000"/>
-        </w:rPr>
-        <w:t xml:space="preserve">. </w:t>
-      </w:r>
-      <w:r>
-        <w:rPr>
-          <w:rFonts w:ascii="Helvetica" w:hAnsi="Helvetica"/>
-          <w:bCs/>
-          <w:i/>
-          <w:color w:val="000000"/>
-        </w:rPr>
-        <w:t>Journal of Experimental Child Psychology</w:t>
-      </w:r>
-      <w:r>
-        <w:rPr>
-          <w:rFonts w:ascii="Helvetica" w:hAnsi="Helvetica"/>
-          <w:bCs/>
-          <w:i/>
-          <w:color w:val="000000"/>
-        </w:rPr>
-        <w:t>,</w:t>
-      </w:r>
-      <w:r>
-        <w:rPr>
-          <w:rFonts w:ascii="Helvetica" w:hAnsi="Helvetica"/>
-          <w:bCs/>
-          <w:i/>
-          <w:color w:val="000000"/>
-        </w:rPr>
-        <w:t xml:space="preserve"> 174,</w:t>
-      </w:r>
-      <w:r>
-        <w:rPr>
-          <w:rFonts w:ascii="Helvetica" w:hAnsi="Helvetica"/>
-          <w:bCs/>
-          <w:color w:val="000000"/>
-        </w:rPr>
-        <w:t xml:space="preserve"> 41-59.</w:t>
-      </w:r>
-      <w:r>
-        <w:rPr>
-          <w:rFonts w:ascii="Helvetica" w:hAnsi="Helvetica"/>
-          <w:bCs/>
-          <w:i/>
-          <w:color w:val="000000"/>
-        </w:rPr>
-        <w:t xml:space="preserve"> </w:t>
-      </w:r>
-      <w:hyperlink r:id="rId17" w:history="1">
-        <w:proofErr w:type="spellStart"/>
-        <w:r>
-          <w:rPr>
-            <w:rStyle w:val="Hyperlink"/>
-            <w:rFonts w:ascii="Helvetica" w:hAnsi="Helvetica"/>
-            <w:bCs/>
-          </w:rPr>
-          <w:t>doi</w:t>
-        </w:r>
-        <w:proofErr w:type="spellEnd"/>
-        <w:r>
-          <w:rPr>
-            <w:rStyle w:val="Hyperlink"/>
-            <w:rFonts w:ascii="Helvetica" w:hAnsi="Helvetica"/>
-            <w:bCs/>
-          </w:rPr>
-          <w:t xml:space="preserve">: </w:t>
+          <w:t xml:space="preserve">doi: </w:t>
         </w:r>
         <w:r>
           <w:rPr>
@@ -2736,18 +1902,33 @@
           <w:bCs/>
           <w:color w:val="000000"/>
         </w:rPr>
+        <w:t xml:space="preserve"> Sokhn,</w:t>
+      </w:r>
+      <w:r>
+        <w:rPr>
+          <w:rFonts w:ascii="Helvetica" w:hAnsi="Helvetica"/>
+          <w:bCs/>
+          <w:color w:val="000000"/>
+        </w:rPr>
+        <w:t xml:space="preserve"> N.,</w:t>
+      </w:r>
+      <w:r>
+        <w:rPr>
+          <w:rFonts w:ascii="Helvetica" w:hAnsi="Helvetica"/>
+          <w:bCs/>
+          <w:color w:val="000000"/>
+        </w:rPr>
         <w:t xml:space="preserve"> </w:t>
       </w:r>
-      <w:proofErr w:type="spellStart"/>
-      <w:r>
-        <w:rPr>
-          <w:rFonts w:ascii="Helvetica" w:hAnsi="Helvetica"/>
-          <w:bCs/>
-          <w:color w:val="000000"/>
-        </w:rPr>
-        <w:t>Sokhn</w:t>
-      </w:r>
-      <w:proofErr w:type="spellEnd"/>
+      <w:r>
+        <w:rPr>
+          <w:rFonts w:ascii="Helvetica" w:hAnsi="Helvetica"/>
+          <w:b/>
+          <w:bCs/>
+          <w:color w:val="000000"/>
+        </w:rPr>
+        <w:t>Lao, J.</w:t>
+      </w:r>
       <w:r>
         <w:rPr>
           <w:rFonts w:ascii="Helvetica" w:hAnsi="Helvetica"/>
@@ -2762,7 +1943,31 @@
           <w:bCs/>
           <w:color w:val="000000"/>
         </w:rPr>
-        <w:t xml:space="preserve"> N.,</w:t>
+        <w:t xml:space="preserve"> &amp; Caldara</w:t>
+      </w:r>
+      <w:r>
+        <w:rPr>
+          <w:rFonts w:ascii="Helvetica" w:hAnsi="Helvetica"/>
+          <w:bCs/>
+          <w:color w:val="000000"/>
+        </w:rPr>
+        <w:t>, R. (2018).</w:t>
+      </w:r>
+      <w:r>
+        <w:rPr>
+          <w:rFonts w:ascii="Helvetica" w:hAnsi="Helvetica"/>
+          <w:bCs/>
+          <w:color w:val="000000"/>
+        </w:rPr>
+        <w:t xml:space="preserve"> Decisional space determines saccadic reaction times in healthy observers and acquired prosopagnosia</w:t>
+      </w:r>
+      <w:r>
+        <w:rPr>
+          <w:rFonts w:ascii="Helvetica" w:hAnsi="Helvetica"/>
+          <w:bCs/>
+          <w:color w:val="000000"/>
+        </w:rPr>
+        <w:t>.</w:t>
       </w:r>
       <w:r>
         <w:rPr>
@@ -2775,63 +1980,6 @@
       <w:r>
         <w:rPr>
           <w:rFonts w:ascii="Helvetica" w:hAnsi="Helvetica"/>
-          <w:b/>
-          <w:bCs/>
-          <w:color w:val="000000"/>
-        </w:rPr>
-        <w:t>Lao, J.</w:t>
-      </w:r>
-      <w:r>
-        <w:rPr>
-          <w:rFonts w:ascii="Helvetica" w:hAnsi="Helvetica"/>
-          <w:bCs/>
-          <w:color w:val="000000"/>
-        </w:rPr>
-        <w:t>,</w:t>
-      </w:r>
-      <w:r>
-        <w:rPr>
-          <w:rFonts w:ascii="Helvetica" w:hAnsi="Helvetica"/>
-          <w:bCs/>
-          <w:color w:val="000000"/>
-        </w:rPr>
-        <w:t xml:space="preserve"> &amp; Caldara</w:t>
-      </w:r>
-      <w:r>
-        <w:rPr>
-          <w:rFonts w:ascii="Helvetica" w:hAnsi="Helvetica"/>
-          <w:bCs/>
-          <w:color w:val="000000"/>
-        </w:rPr>
-        <w:t>, R. (2018).</w:t>
-      </w:r>
-      <w:r>
-        <w:rPr>
-          <w:rFonts w:ascii="Helvetica" w:hAnsi="Helvetica"/>
-          <w:bCs/>
-          <w:color w:val="000000"/>
-        </w:rPr>
-        <w:t xml:space="preserve"> Decisional space determines saccadic reaction times in healthy observers and acquired prosopagnosia</w:t>
-      </w:r>
-      <w:r>
-        <w:rPr>
-          <w:rFonts w:ascii="Helvetica" w:hAnsi="Helvetica"/>
-          <w:bCs/>
-          <w:color w:val="000000"/>
-        </w:rPr>
-        <w:t>.</w:t>
-      </w:r>
-      <w:r>
-        <w:rPr>
-          <w:rFonts w:ascii="Helvetica" w:hAnsi="Helvetica"/>
-          <w:bCs/>
-          <w:color w:val="000000"/>
-        </w:rPr>
-        <w:t xml:space="preserve"> </w:t>
-      </w:r>
-      <w:r>
-        <w:rPr>
-          <w:rFonts w:ascii="Helvetica" w:hAnsi="Helvetica"/>
           <w:bCs/>
           <w:i/>
           <w:color w:val="000000"/>
@@ -2847,24 +1995,161 @@
         </w:rPr>
         <w:t xml:space="preserve">, </w:t>
       </w:r>
-      <w:hyperlink r:id="rId18" w:history="1">
-        <w:proofErr w:type="spellStart"/>
+      <w:hyperlink r:id="rId20" w:history="1">
         <w:r>
           <w:rPr>
             <w:rStyle w:val="Hyperlink"/>
             <w:rFonts w:ascii="Helvetica" w:hAnsi="Helvetica"/>
             <w:bCs/>
           </w:rPr>
-          <w:t>doi</w:t>
+          <w:t>doi: 10.1080/02643294.2018.1469482</w:t>
         </w:r>
-        <w:proofErr w:type="spellEnd"/>
+      </w:hyperlink>
+    </w:p>
+    <w:p>
+      <w:pPr>
+        <w:pStyle w:val="western"/>
+        <w:ind w:left="567" w:hanging="567"/>
+        <w:jc w:val="both"/>
+        <w:rPr>
+          <w:rFonts w:ascii="Helvetica" w:hAnsi="Helvetica"/>
+          <w:bCs/>
+          <w:color w:val="000000"/>
+        </w:rPr>
+      </w:pPr>
+      <w:r>
+        <w:rPr>
+          <w:rFonts w:ascii="Helvetica" w:hAnsi="Helvetica"/>
+          <w:bCs/>
+          <w:color w:val="000000"/>
+        </w:rPr>
+        <w:t xml:space="preserve">Malaspina, M., Albonico, A., </w:t>
+      </w:r>
+      <w:r>
+        <w:rPr>
+          <w:rFonts w:ascii="Helvetica" w:hAnsi="Helvetica"/>
+          <w:b/>
+          <w:bCs/>
+          <w:color w:val="000000"/>
+        </w:rPr>
+        <w:t>Lao, J.</w:t>
+      </w:r>
+      <w:r>
+        <w:rPr>
+          <w:rFonts w:ascii="Helvetica" w:hAnsi="Helvetica"/>
+          <w:bCs/>
+          <w:color w:val="000000"/>
+        </w:rPr>
+        <w:t>,</w:t>
+      </w:r>
+      <w:r>
+        <w:rPr>
+          <w:rFonts w:ascii="Helvetica" w:hAnsi="Helvetica"/>
+          <w:b/>
+          <w:bCs/>
+          <w:color w:val="000000"/>
+        </w:rPr>
+        <w:t> </w:t>
+      </w:r>
+      <w:r>
+        <w:rPr>
+          <w:rFonts w:ascii="Helvetica" w:hAnsi="Helvetica"/>
+          <w:bCs/>
+          <w:color w:val="000000"/>
+        </w:rPr>
+        <w:t xml:space="preserve">Caldara, R., </w:t>
+      </w:r>
+      <w:r>
+        <w:rPr>
+          <w:rFonts w:ascii="Helvetica" w:hAnsi="Helvetica"/>
+          <w:bCs/>
+          <w:color w:val="000000"/>
+        </w:rPr>
+        <w:t xml:space="preserve">&amp; </w:t>
+      </w:r>
+      <w:r>
+        <w:rPr>
+          <w:rFonts w:ascii="Helvetica" w:hAnsi="Helvetica"/>
+          <w:bCs/>
+          <w:color w:val="000000"/>
+        </w:rPr>
+        <w:t>Daini, R. (</w:t>
+      </w:r>
+      <w:r>
+        <w:rPr>
+          <w:rFonts w:ascii="Helvetica" w:hAnsi="Helvetica"/>
+          <w:bCs/>
+          <w:color w:val="000000"/>
+        </w:rPr>
+        <w:t>2018</w:t>
+      </w:r>
+      <w:r>
+        <w:rPr>
+          <w:rFonts w:ascii="Helvetica" w:hAnsi="Helvetica"/>
+          <w:bCs/>
+          <w:color w:val="000000"/>
+        </w:rPr>
+        <w:t>). Mapping self-face recognition strategies in congenital prosopagnosia. </w:t>
+      </w:r>
+      <w:r>
+        <w:rPr>
+          <w:rFonts w:ascii="Helvetica" w:hAnsi="Helvetica"/>
+          <w:bCs/>
+          <w:i/>
+          <w:iCs/>
+          <w:color w:val="000000"/>
+        </w:rPr>
+        <w:t>Neuropsychology</w:t>
+      </w:r>
+      <w:r>
+        <w:rPr>
+          <w:rFonts w:ascii="Helvetica" w:hAnsi="Helvetica"/>
+          <w:bCs/>
+          <w:color w:val="000000"/>
+        </w:rPr>
+        <w:t xml:space="preserve">, </w:t>
+      </w:r>
+      <w:r>
+        <w:rPr>
+          <w:rFonts w:ascii="Helvetica" w:hAnsi="Helvetica"/>
+          <w:bCs/>
+          <w:i/>
+          <w:color w:val="000000"/>
+        </w:rPr>
+        <w:t>32</w:t>
+      </w:r>
+      <w:r>
+        <w:rPr>
+          <w:rFonts w:ascii="Helvetica" w:hAnsi="Helvetica"/>
+          <w:bCs/>
+          <w:color w:val="000000"/>
+        </w:rPr>
+        <w:t xml:space="preserve">(2), </w:t>
+      </w:r>
+      <w:r>
+        <w:rPr>
+          <w:rFonts w:ascii="Helvetica" w:hAnsi="Helvetica"/>
+          <w:bCs/>
+          <w:color w:val="000000"/>
+        </w:rPr>
+        <w:t>123-137</w:t>
+      </w:r>
+      <w:r>
+        <w:rPr>
+          <w:rFonts w:ascii="Helvetica" w:hAnsi="Helvetica"/>
+          <w:bCs/>
+          <w:color w:val="000000"/>
+        </w:rPr>
+        <w:t xml:space="preserve">. </w:t>
+      </w:r>
+      <w:hyperlink r:id="rId21" w:history="1">
         <w:r>
           <w:rPr>
             <w:rStyle w:val="Hyperlink"/>
             <w:rFonts w:ascii="Helvetica" w:hAnsi="Helvetica"/>
             <w:bCs/>
           </w:rPr>
-          <w:t>: 10.1080/02643294.2018.1469482</w:t>
+          <w:t>doi: 10.1037/neu0000414</w:t>
         </w:r>
       </w:hyperlink>
     </w:p>
@@ -2879,41 +2164,14 @@
           <w:color w:val="000000"/>
         </w:rPr>
       </w:pPr>
-      <w:proofErr w:type="spellStart"/>
-      <w:r>
-        <w:rPr>
-          <w:rFonts w:ascii="Helvetica" w:hAnsi="Helvetica"/>
-          <w:bCs/>
-          <w:color w:val="000000"/>
-        </w:rPr>
-        <w:t>Malaspina</w:t>
-      </w:r>
-      <w:proofErr w:type="spellEnd"/>
-      <w:r>
-        <w:rPr>
-          <w:rFonts w:ascii="Helvetica" w:hAnsi="Helvetica"/>
-          <w:bCs/>
-          <w:color w:val="000000"/>
-        </w:rPr>
-        <w:t xml:space="preserve">, M., </w:t>
-      </w:r>
-      <w:proofErr w:type="spellStart"/>
-      <w:r>
-        <w:rPr>
-          <w:rFonts w:ascii="Helvetica" w:hAnsi="Helvetica"/>
-          <w:bCs/>
-          <w:color w:val="000000"/>
-        </w:rPr>
-        <w:t>Albonico</w:t>
-      </w:r>
-      <w:proofErr w:type="spellEnd"/>
-      <w:r>
-        <w:rPr>
-          <w:rFonts w:ascii="Helvetica" w:hAnsi="Helvetica"/>
-          <w:bCs/>
-          <w:color w:val="000000"/>
-        </w:rPr>
-        <w:t xml:space="preserve">, A., </w:t>
+      <w:r>
+        <w:rPr>
+          <w:rFonts w:ascii="Helvetica" w:hAnsi="Helvetica"/>
+          <w:bCs/>
+          <w:color w:val="000000"/>
+        </w:rPr>
+        <w:lastRenderedPageBreak/>
+        <w:t xml:space="preserve">Lakens, D., Adolfi, F. G., …, </w:t>
       </w:r>
       <w:r>
         <w:rPr>
@@ -2930,81 +2188,22 @@
           <w:bCs/>
           <w:color w:val="000000"/>
         </w:rPr>
-        <w:t>,</w:t>
-      </w:r>
-      <w:r>
-        <w:rPr>
-          <w:rFonts w:ascii="Helvetica" w:hAnsi="Helvetica"/>
-          <w:b/>
-          <w:bCs/>
-          <w:color w:val="000000"/>
-        </w:rPr>
-        <w:t> </w:t>
-      </w:r>
-      <w:r>
-        <w:rPr>
-          <w:rFonts w:ascii="Helvetica" w:hAnsi="Helvetica"/>
-          <w:bCs/>
-          <w:color w:val="000000"/>
-        </w:rPr>
-        <w:t xml:space="preserve">Caldara, R., </w:t>
-      </w:r>
-      <w:r>
-        <w:rPr>
-          <w:rFonts w:ascii="Helvetica" w:hAnsi="Helvetica"/>
-          <w:bCs/>
-          <w:color w:val="000000"/>
-        </w:rPr>
-        <w:t xml:space="preserve">&amp; </w:t>
-      </w:r>
-      <w:proofErr w:type="spellStart"/>
-      <w:r>
-        <w:rPr>
-          <w:rFonts w:ascii="Helvetica" w:hAnsi="Helvetica"/>
-          <w:bCs/>
-          <w:color w:val="000000"/>
-        </w:rPr>
-        <w:t>Daini</w:t>
-      </w:r>
-      <w:proofErr w:type="spellEnd"/>
-      <w:r>
-        <w:rPr>
-          <w:rFonts w:ascii="Helvetica" w:hAnsi="Helvetica"/>
-          <w:bCs/>
-          <w:color w:val="000000"/>
-        </w:rPr>
-        <w:t>, R. (</w:t>
-      </w:r>
-      <w:r>
-        <w:rPr>
-          <w:rFonts w:ascii="Helvetica" w:hAnsi="Helvetica"/>
-          <w:bCs/>
-          <w:color w:val="000000"/>
-        </w:rPr>
-        <w:t>2018</w:t>
-      </w:r>
-      <w:r>
-        <w:rPr>
-          <w:rFonts w:ascii="Helvetica" w:hAnsi="Helvetica"/>
-          <w:bCs/>
-          <w:color w:val="000000"/>
-        </w:rPr>
-        <w:t>). Mapping self-face recognition strategies in congenital prosopagnosia. </w:t>
+        <w:t xml:space="preserve">, …, Zwaan, R. A. (2018). Justify Your Alpha. </w:t>
       </w:r>
       <w:r>
         <w:rPr>
           <w:rFonts w:ascii="Helvetica" w:hAnsi="Helvetica"/>
           <w:bCs/>
           <w:i/>
-          <w:iCs/>
-          <w:color w:val="000000"/>
-        </w:rPr>
-        <w:t>Neuropsychology</w:t>
-      </w:r>
-      <w:r>
-        <w:rPr>
-          <w:rFonts w:ascii="Helvetica" w:hAnsi="Helvetica"/>
-          <w:bCs/>
+          <w:color w:val="000000"/>
+        </w:rPr>
+        <w:t>Nature Human Behaviour</w:t>
+      </w:r>
+      <w:r>
+        <w:rPr>
+          <w:rFonts w:ascii="Helvetica" w:hAnsi="Helvetica"/>
+          <w:bCs/>
+          <w:i/>
           <w:color w:val="000000"/>
         </w:rPr>
         <w:t xml:space="preserve">, </w:t>
@@ -3016,23 +2215,23 @@
           <w:i/>
           <w:color w:val="000000"/>
         </w:rPr>
-        <w:t>32</w:t>
-      </w:r>
-      <w:r>
-        <w:rPr>
-          <w:rFonts w:ascii="Helvetica" w:hAnsi="Helvetica"/>
-          <w:bCs/>
-          <w:color w:val="000000"/>
-        </w:rPr>
-        <w:t xml:space="preserve">(2), </w:t>
-      </w:r>
-      <w:r>
-        <w:rPr>
-          <w:rFonts w:ascii="Helvetica" w:hAnsi="Helvetica"/>
-          <w:bCs/>
-          <w:color w:val="000000"/>
-        </w:rPr>
-        <w:t>123-137</w:t>
+        <w:t>2</w:t>
+      </w:r>
+      <w:r>
+        <w:rPr>
+          <w:rFonts w:ascii="Helvetica" w:hAnsi="Helvetica"/>
+          <w:bCs/>
+          <w:color w:val="000000"/>
+        </w:rPr>
+        <w:t>, 168-</w:t>
+      </w:r>
+      <w:r>
+        <w:rPr>
+          <w:rFonts w:ascii="Helvetica" w:hAnsi="Helvetica"/>
+          <w:bCs/>
+          <w:color w:val="000000"/>
+        </w:rPr>
+        <w:t>171</w:t>
       </w:r>
       <w:r>
         <w:rPr>
@@ -3042,161 +2241,7 @@
         </w:rPr>
         <w:t xml:space="preserve">. </w:t>
       </w:r>
-      <w:hyperlink r:id="rId19" w:history="1">
-        <w:proofErr w:type="spellStart"/>
-        <w:r>
-          <w:rPr>
-            <w:rStyle w:val="Hyperlink"/>
-            <w:rFonts w:ascii="Helvetica" w:hAnsi="Helvetica"/>
-            <w:bCs/>
-          </w:rPr>
-          <w:t>doi</w:t>
-        </w:r>
-        <w:proofErr w:type="spellEnd"/>
-        <w:r>
-          <w:rPr>
-            <w:rStyle w:val="Hyperlink"/>
-            <w:rFonts w:ascii="Helvetica" w:hAnsi="Helvetica"/>
-            <w:bCs/>
-          </w:rPr>
-          <w:t>: 10.1037/neu0000414</w:t>
-        </w:r>
-      </w:hyperlink>
-    </w:p>
-    <w:p>
-      <w:pPr>
-        <w:pStyle w:val="western"/>
-        <w:ind w:left="567" w:hanging="567"/>
-        <w:jc w:val="both"/>
-        <w:rPr>
-          <w:rFonts w:ascii="Helvetica" w:hAnsi="Helvetica"/>
-          <w:bCs/>
-          <w:color w:val="000000"/>
-        </w:rPr>
-      </w:pPr>
-      <w:proofErr w:type="spellStart"/>
-      <w:r>
-        <w:rPr>
-          <w:rFonts w:ascii="Helvetica" w:hAnsi="Helvetica"/>
-          <w:bCs/>
-          <w:color w:val="000000"/>
-        </w:rPr>
-        <w:t>Lakens</w:t>
-      </w:r>
-      <w:proofErr w:type="spellEnd"/>
-      <w:r>
-        <w:rPr>
-          <w:rFonts w:ascii="Helvetica" w:hAnsi="Helvetica"/>
-          <w:bCs/>
-          <w:color w:val="000000"/>
-        </w:rPr>
-        <w:t xml:space="preserve">, D., </w:t>
-      </w:r>
-      <w:proofErr w:type="spellStart"/>
-      <w:r>
-        <w:rPr>
-          <w:rFonts w:ascii="Helvetica" w:hAnsi="Helvetica"/>
-          <w:bCs/>
-          <w:color w:val="000000"/>
-        </w:rPr>
-        <w:t>Adolfi</w:t>
-      </w:r>
-      <w:proofErr w:type="spellEnd"/>
-      <w:r>
-        <w:rPr>
-          <w:rFonts w:ascii="Helvetica" w:hAnsi="Helvetica"/>
-          <w:bCs/>
-          <w:color w:val="000000"/>
-        </w:rPr>
-        <w:t xml:space="preserve">, F. G., …, </w:t>
-      </w:r>
-      <w:r>
-        <w:rPr>
-          <w:rFonts w:ascii="Helvetica" w:hAnsi="Helvetica"/>
-          <w:b/>
-          <w:bCs/>
-          <w:color w:val="000000"/>
-        </w:rPr>
-        <w:t>Lao, J.</w:t>
-      </w:r>
-      <w:r>
-        <w:rPr>
-          <w:rFonts w:ascii="Helvetica" w:hAnsi="Helvetica"/>
-          <w:bCs/>
-          <w:color w:val="000000"/>
-        </w:rPr>
-        <w:t xml:space="preserve">, …, </w:t>
-      </w:r>
-      <w:proofErr w:type="spellStart"/>
-      <w:r>
-        <w:rPr>
-          <w:rFonts w:ascii="Helvetica" w:hAnsi="Helvetica"/>
-          <w:bCs/>
-          <w:color w:val="000000"/>
-        </w:rPr>
-        <w:t>Zwaan</w:t>
-      </w:r>
-      <w:proofErr w:type="spellEnd"/>
-      <w:r>
-        <w:rPr>
-          <w:rFonts w:ascii="Helvetica" w:hAnsi="Helvetica"/>
-          <w:bCs/>
-          <w:color w:val="000000"/>
-        </w:rPr>
-        <w:t xml:space="preserve">, R. A. (2018). Justify Your Alpha. </w:t>
-      </w:r>
-      <w:r>
-        <w:rPr>
-          <w:rFonts w:ascii="Helvetica" w:hAnsi="Helvetica"/>
-          <w:bCs/>
-          <w:i/>
-          <w:color w:val="000000"/>
-        </w:rPr>
-        <w:t>Nature Human Behaviour</w:t>
-      </w:r>
-      <w:r>
-        <w:rPr>
-          <w:rFonts w:ascii="Helvetica" w:hAnsi="Helvetica"/>
-          <w:bCs/>
-          <w:i/>
-          <w:color w:val="000000"/>
-        </w:rPr>
-        <w:t xml:space="preserve">, </w:t>
-      </w:r>
-      <w:r>
-        <w:rPr>
-          <w:rFonts w:ascii="Helvetica" w:hAnsi="Helvetica"/>
-          <w:bCs/>
-          <w:i/>
-          <w:color w:val="000000"/>
-        </w:rPr>
-        <w:t>2</w:t>
-      </w:r>
-      <w:r>
-        <w:rPr>
-          <w:rFonts w:ascii="Helvetica" w:hAnsi="Helvetica"/>
-          <w:bCs/>
-          <w:color w:val="000000"/>
-        </w:rPr>
-        <w:t>, 168-</w:t>
-      </w:r>
-      <w:r>
-        <w:rPr>
-          <w:rFonts w:ascii="Helvetica" w:hAnsi="Helvetica"/>
-          <w:bCs/>
-          <w:color w:val="000000"/>
-        </w:rPr>
-        <w:t>171</w:t>
-      </w:r>
-      <w:r>
-        <w:rPr>
-          <w:rFonts w:ascii="Helvetica" w:hAnsi="Helvetica"/>
-          <w:bCs/>
-          <w:color w:val="000000"/>
-        </w:rPr>
-        <w:t xml:space="preserve">. </w:t>
-      </w:r>
-      <w:hyperlink r:id="rId20" w:history="1">
+      <w:hyperlink r:id="rId22" w:history="1">
         <w:r>
           <w:rPr>
             <w:rStyle w:val="Hyperlink"/>
@@ -3218,7 +2263,6 @@
           <w:color w:val="000000"/>
         </w:rPr>
       </w:pPr>
-      <w:proofErr w:type="spellStart"/>
       <w:r>
         <w:rPr>
           <w:rFonts w:ascii="Helvetica" w:hAnsi="Helvetica"/>
@@ -3226,7 +2270,6 @@
         </w:rPr>
         <w:t>Turano</w:t>
       </w:r>
-      <w:proofErr w:type="spellEnd"/>
       <w:r>
         <w:rPr>
           <w:rFonts w:ascii="Helvetica" w:hAnsi="Helvetica"/>
@@ -3276,21 +2319,12 @@
         </w:rPr>
         <w:t xml:space="preserve">, </w:t>
       </w:r>
-      <w:proofErr w:type="spellStart"/>
-      <w:r>
-        <w:rPr>
-          <w:rFonts w:ascii="Helvetica" w:hAnsi="Helvetica"/>
-          <w:color w:val="000000"/>
-        </w:rPr>
-        <w:t>Richoz</w:t>
-      </w:r>
-      <w:proofErr w:type="spellEnd"/>
-      <w:r>
-        <w:rPr>
-          <w:rFonts w:ascii="Helvetica" w:hAnsi="Helvetica"/>
-          <w:color w:val="000000"/>
-        </w:rPr>
-        <w:t>, A-</w:t>
+      <w:r>
+        <w:rPr>
+          <w:rFonts w:ascii="Helvetica" w:hAnsi="Helvetica"/>
+          <w:color w:val="000000"/>
+        </w:rPr>
+        <w:t>Richoz, A-</w:t>
       </w:r>
       <w:r>
         <w:rPr>
@@ -3304,55 +2338,14 @@
           <w:rFonts w:ascii="Helvetica" w:hAnsi="Helvetica"/>
           <w:color w:val="000000"/>
         </w:rPr>
-        <w:t xml:space="preserve">de </w:t>
-      </w:r>
-      <w:proofErr w:type="spellStart"/>
-      <w:r>
-        <w:rPr>
-          <w:rFonts w:ascii="Helvetica" w:hAnsi="Helvetica"/>
-          <w:color w:val="000000"/>
-        </w:rPr>
-        <w:t>Lissa</w:t>
-      </w:r>
-      <w:proofErr w:type="spellEnd"/>
-      <w:r>
-        <w:rPr>
-          <w:rFonts w:ascii="Helvetica" w:hAnsi="Helvetica"/>
-          <w:color w:val="000000"/>
-        </w:rPr>
-        <w:t xml:space="preserve">, P., </w:t>
-      </w:r>
-      <w:proofErr w:type="spellStart"/>
-      <w:r>
-        <w:rPr>
-          <w:rFonts w:ascii="Helvetica" w:hAnsi="Helvetica"/>
-          <w:color w:val="000000"/>
-        </w:rPr>
-        <w:t>Degosciu</w:t>
-      </w:r>
-      <w:proofErr w:type="spellEnd"/>
-      <w:r>
-        <w:rPr>
-          <w:rFonts w:ascii="Helvetica" w:hAnsi="Helvetica"/>
-          <w:color w:val="000000"/>
-        </w:rPr>
-        <w:t xml:space="preserve">, S. B., </w:t>
-      </w:r>
-      <w:proofErr w:type="spellStart"/>
-      <w:r>
-        <w:rPr>
-          <w:rFonts w:ascii="Helvetica" w:hAnsi="Helvetica"/>
-          <w:color w:val="000000"/>
-        </w:rPr>
-        <w:t>Viggiano</w:t>
-      </w:r>
-      <w:proofErr w:type="spellEnd"/>
-      <w:r>
-        <w:rPr>
-          <w:rFonts w:ascii="Helvetica" w:hAnsi="Helvetica"/>
-          <w:color w:val="000000"/>
-        </w:rPr>
-        <w:t>, M. P., &amp; Caldara, R. (2017). Fear boosts the early neural coding of faces. </w:t>
+        <w:t xml:space="preserve">de Lissa, P., </w:t>
+      </w:r>
+      <w:r>
+        <w:rPr>
+          <w:rFonts w:ascii="Helvetica" w:hAnsi="Helvetica"/>
+          <w:color w:val="000000"/>
+        </w:rPr>
+        <w:t>Degosciu, S. B., Viggiano, M. P., &amp; Caldara, R. (2017). Fear boosts the early neural coding of faces. </w:t>
       </w:r>
       <w:r>
         <w:rPr>
@@ -3393,22 +2386,13 @@
         </w:rPr>
         <w:t xml:space="preserve"> </w:t>
       </w:r>
-      <w:hyperlink r:id="rId21" w:history="1">
-        <w:proofErr w:type="spellStart"/>
+      <w:hyperlink r:id="rId23" w:history="1">
         <w:r>
           <w:rPr>
             <w:rStyle w:val="Hyperlink"/>
             <w:rFonts w:ascii="Helvetica" w:hAnsi="Helvetica"/>
           </w:rPr>
-          <w:t>doi</w:t>
-        </w:r>
-        <w:proofErr w:type="spellEnd"/>
-        <w:r>
-          <w:rPr>
-            <w:rStyle w:val="Hyperlink"/>
-            <w:rFonts w:ascii="Helvetica" w:hAnsi="Helvetica"/>
-          </w:rPr>
-          <w:t>: 10.1093/scan/nsx110</w:t>
+          <w:t>doi: 10.1093/scan/nsx110</w:t>
         </w:r>
       </w:hyperlink>
     </w:p>
@@ -3461,26 +2445,7 @@
           <w:bCs/>
           <w:color w:val="000000"/>
         </w:rPr>
-        <w:lastRenderedPageBreak/>
-        <w:t xml:space="preserve">Stoll, C., </w:t>
-      </w:r>
-      <w:proofErr w:type="spellStart"/>
-      <w:r>
-        <w:rPr>
-          <w:rFonts w:ascii="Helvetica" w:hAnsi="Helvetica"/>
-          <w:bCs/>
-          <w:color w:val="000000"/>
-        </w:rPr>
-        <w:t>Palluel-Germain</w:t>
-      </w:r>
-      <w:proofErr w:type="spellEnd"/>
-      <w:r>
-        <w:rPr>
-          <w:rFonts w:ascii="Helvetica" w:hAnsi="Helvetica"/>
-          <w:bCs/>
-          <w:color w:val="000000"/>
-        </w:rPr>
-        <w:t xml:space="preserve">, R., Caldara, R., </w:t>
+        <w:t xml:space="preserve">Stoll, C., Palluel-Germain, R., Caldara, R., </w:t>
       </w:r>
       <w:r>
         <w:rPr>
@@ -3497,43 +2462,7 @@
           <w:bCs/>
           <w:color w:val="000000"/>
         </w:rPr>
-        <w:t xml:space="preserve">, Dye, M. W. G., </w:t>
-      </w:r>
-      <w:proofErr w:type="spellStart"/>
-      <w:r>
-        <w:rPr>
-          <w:rFonts w:ascii="Helvetica" w:hAnsi="Helvetica"/>
-          <w:bCs/>
-          <w:color w:val="000000"/>
-        </w:rPr>
-        <w:t>Aptel</w:t>
-      </w:r>
-      <w:proofErr w:type="spellEnd"/>
-      <w:r>
-        <w:rPr>
-          <w:rFonts w:ascii="Helvetica" w:hAnsi="Helvetica"/>
-          <w:bCs/>
-          <w:color w:val="000000"/>
-        </w:rPr>
-        <w:t xml:space="preserve">, F., &amp; </w:t>
-      </w:r>
-      <w:proofErr w:type="spellStart"/>
-      <w:r>
-        <w:rPr>
-          <w:rFonts w:ascii="Helvetica" w:hAnsi="Helvetica"/>
-          <w:bCs/>
-          <w:color w:val="000000"/>
-        </w:rPr>
-        <w:t>Pascalis</w:t>
-      </w:r>
-      <w:proofErr w:type="spellEnd"/>
-      <w:r>
-        <w:rPr>
-          <w:rFonts w:ascii="Helvetica" w:hAnsi="Helvetica"/>
-          <w:bCs/>
-          <w:color w:val="000000"/>
-        </w:rPr>
-        <w:t>, O. (</w:t>
+        <w:t>, Dye, M. W. G., Aptel, F., &amp; Pascalis, O. (</w:t>
       </w:r>
       <w:r>
         <w:rPr>
@@ -3571,8 +2500,7 @@
         </w:rPr>
         <w:t xml:space="preserve"> </w:t>
       </w:r>
-      <w:hyperlink r:id="rId22" w:history="1">
-        <w:proofErr w:type="spellStart"/>
+      <w:hyperlink r:id="rId24" w:history="1">
         <w:r>
           <w:rPr>
             <w:rStyle w:val="Hyperlink"/>
@@ -3580,37 +2508,168 @@
             <w:bCs/>
             <w:iCs/>
           </w:rPr>
-          <w:t>doi</w:t>
+          <w:t>doi: 10.1093/deafed/enx034</w:t>
         </w:r>
-        <w:proofErr w:type="spellEnd"/>
+      </w:hyperlink>
+    </w:p>
+    <w:p>
+      <w:pPr>
+        <w:pStyle w:val="western"/>
+        <w:ind w:left="567" w:hanging="567"/>
+        <w:jc w:val="both"/>
+        <w:rPr>
+          <w:rFonts w:ascii="Helvetica" w:hAnsi="Helvetica"/>
+          <w:bCs/>
+          <w:color w:val="000000"/>
+          <w:lang w:val="fr-CH"/>
+        </w:rPr>
+      </w:pPr>
+      <w:r>
+        <w:rPr>
+          <w:rFonts w:ascii="Helvetica" w:hAnsi="Helvetica"/>
+          <w:bCs/>
+          <w:color w:val="000000"/>
+          <w:lang w:val="fr-CH"/>
+        </w:rPr>
+        <w:t>Papinutto,</w:t>
+      </w:r>
+      <w:r>
+        <w:rPr>
+          <w:rFonts w:ascii="Helvetica" w:hAnsi="Helvetica"/>
+          <w:bCs/>
+          <w:color w:val="000000"/>
+          <w:lang w:val="fr-CH"/>
+        </w:rPr>
+        <w:t xml:space="preserve"> M.,</w:t>
+      </w:r>
+      <w:r>
+        <w:rPr>
+          <w:rFonts w:ascii="Helvetica" w:hAnsi="Helvetica"/>
+          <w:bCs/>
+          <w:color w:val="000000"/>
+          <w:lang w:val="fr-CH"/>
+        </w:rPr>
+        <w:t xml:space="preserve"> </w:t>
+      </w:r>
+      <w:r>
+        <w:rPr>
+          <w:rFonts w:ascii="Helvetica" w:hAnsi="Helvetica"/>
+          <w:b/>
+          <w:bCs/>
+          <w:color w:val="000000"/>
+          <w:lang w:val="fr-CH"/>
+        </w:rPr>
+        <w:t>Lao, J.</w:t>
+      </w:r>
+      <w:r>
+        <w:rPr>
+          <w:rFonts w:ascii="Helvetica" w:hAnsi="Helvetica"/>
+          <w:bCs/>
+          <w:color w:val="000000"/>
+          <w:lang w:val="fr-CH"/>
+        </w:rPr>
+        <w:t>,</w:t>
+      </w:r>
+      <w:r>
+        <w:rPr>
+          <w:rFonts w:ascii="Helvetica" w:hAnsi="Helvetica"/>
+          <w:bCs/>
+          <w:color w:val="000000"/>
+          <w:lang w:val="fr-CH"/>
+        </w:rPr>
+        <w:t xml:space="preserve"> Ramon,</w:t>
+      </w:r>
+      <w:r>
+        <w:rPr>
+          <w:rFonts w:ascii="Helvetica" w:hAnsi="Helvetica"/>
+          <w:bCs/>
+          <w:color w:val="000000"/>
+          <w:lang w:val="fr-CH"/>
+        </w:rPr>
+        <w:t xml:space="preserve"> M.,</w:t>
+      </w:r>
+      <w:r>
+        <w:rPr>
+          <w:rFonts w:ascii="Helvetica" w:hAnsi="Helvetica"/>
+          <w:bCs/>
+          <w:color w:val="000000"/>
+          <w:lang w:val="fr-CH"/>
+        </w:rPr>
+        <w:t xml:space="preserve"> Caldara,</w:t>
+      </w:r>
+      <w:r>
+        <w:rPr>
+          <w:rFonts w:ascii="Helvetica" w:hAnsi="Helvetica"/>
+          <w:bCs/>
+          <w:color w:val="000000"/>
+          <w:lang w:val="fr-CH"/>
+        </w:rPr>
+        <w:t xml:space="preserve"> R., &amp;</w:t>
+      </w:r>
+      <w:r>
+        <w:rPr>
+          <w:rFonts w:ascii="Helvetica" w:hAnsi="Helvetica"/>
+          <w:bCs/>
+          <w:color w:val="000000"/>
+          <w:lang w:val="fr-CH"/>
+        </w:rPr>
+        <w:t xml:space="preserve"> Miellet</w:t>
+      </w:r>
+      <w:r>
+        <w:rPr>
+          <w:rFonts w:ascii="Helvetica" w:hAnsi="Helvetica"/>
+          <w:bCs/>
+          <w:color w:val="000000"/>
+          <w:lang w:val="fr-CH"/>
+        </w:rPr>
+        <w:t>, S. (2017)</w:t>
+      </w:r>
+      <w:r>
+        <w:rPr>
+          <w:rFonts w:ascii="Helvetica" w:hAnsi="Helvetica"/>
+          <w:bCs/>
+          <w:color w:val="000000"/>
+          <w:lang w:val="fr-CH"/>
+        </w:rPr>
+        <w:t>.</w:t>
+      </w:r>
+      <w:r>
+        <w:rPr>
+          <w:rFonts w:ascii="Helvetica" w:hAnsi="Helvetica"/>
+          <w:bCs/>
+          <w:color w:val="000000"/>
+          <w:lang w:val="fr-CH"/>
+        </w:rPr>
+        <w:t xml:space="preserve"> The Facespan—the perceptual span for face recognition. </w:t>
+      </w:r>
+      <w:r>
+        <w:rPr>
+          <w:rFonts w:ascii="Helvetica" w:hAnsi="Helvetica"/>
+          <w:bCs/>
+          <w:i/>
+          <w:color w:val="000000"/>
+          <w:lang w:val="fr-CH"/>
+        </w:rPr>
+        <w:t>Journal of Vision, 17(5)</w:t>
+      </w:r>
+      <w:r>
+        <w:rPr>
+          <w:rFonts w:ascii="Helvetica" w:hAnsi="Helvetica"/>
+          <w:bCs/>
+          <w:color w:val="000000"/>
+          <w:lang w:val="fr-CH"/>
+        </w:rPr>
+        <w:t xml:space="preserve">:16. </w:t>
+      </w:r>
+      <w:hyperlink r:id="rId25" w:history="1">
         <w:r>
           <w:rPr>
             <w:rStyle w:val="Hyperlink"/>
             <w:rFonts w:ascii="Helvetica" w:hAnsi="Helvetica"/>
             <w:bCs/>
-            <w:iCs/>
+            <w:lang w:val="fr-CH"/>
           </w:rPr>
-          <w:t>: 10.1093/</w:t>
-        </w:r>
-        <w:proofErr w:type="spellStart"/>
-        <w:r>
-          <w:rPr>
-            <w:rStyle w:val="Hyperlink"/>
-            <w:rFonts w:ascii="Helvetica" w:hAnsi="Helvetica"/>
-            <w:bCs/>
-            <w:iCs/>
-          </w:rPr>
-          <w:t>deafed</w:t>
-        </w:r>
-        <w:proofErr w:type="spellEnd"/>
-        <w:r>
-          <w:rPr>
-            <w:rStyle w:val="Hyperlink"/>
-            <w:rFonts w:ascii="Helvetica" w:hAnsi="Helvetica"/>
-            <w:bCs/>
-            <w:iCs/>
-          </w:rPr>
-          <w:t>/enx034</w:t>
+          <w:t>doi: 10.1167/17.5.16</w:t>
         </w:r>
       </w:hyperlink>
     </w:p>
@@ -3620,13 +2679,20 @@
         <w:ind w:left="567" w:hanging="567"/>
         <w:jc w:val="both"/>
         <w:rPr>
+          <w:rStyle w:val="Hyperlink"/>
+          <w:rFonts w:ascii="Helvetica" w:hAnsi="Helvetica"/>
+          <w:bCs/>
+        </w:rPr>
+      </w:pPr>
+      <w:r>
+        <w:rPr>
           <w:rFonts w:ascii="Helvetica" w:hAnsi="Helvetica"/>
           <w:bCs/>
           <w:color w:val="000000"/>
           <w:lang w:val="fr-CH"/>
         </w:rPr>
-      </w:pPr>
-      <w:proofErr w:type="spellStart"/>
+        <w:t>Garcia-Burgos</w:t>
+      </w:r>
       <w:r>
         <w:rPr>
           <w:rFonts w:ascii="Helvetica" w:hAnsi="Helvetica"/>
@@ -3634,9 +2700,8 @@
           <w:color w:val="000000"/>
           <w:lang w:val="fr-CH"/>
         </w:rPr>
-        <w:t>Papinutto</w:t>
-      </w:r>
-      <w:proofErr w:type="spellEnd"/>
+        <w:t>, D.</w:t>
+      </w:r>
       <w:r>
         <w:rPr>
           <w:rFonts w:ascii="Helvetica" w:hAnsi="Helvetica"/>
@@ -3644,16 +2709,17 @@
           <w:color w:val="000000"/>
           <w:lang w:val="fr-CH"/>
         </w:rPr>
-        <w:t>,</w:t>
-      </w:r>
-      <w:r>
-        <w:rPr>
-          <w:rFonts w:ascii="Helvetica" w:hAnsi="Helvetica"/>
+        <w:t xml:space="preserve">, </w:t>
+      </w:r>
+      <w:r>
+        <w:rPr>
+          <w:rFonts w:ascii="Helvetica" w:hAnsi="Helvetica"/>
+          <w:b/>
           <w:bCs/>
           <w:color w:val="000000"/>
           <w:lang w:val="fr-CH"/>
         </w:rPr>
-        <w:t xml:space="preserve"> M.,</w:t>
+        <w:t>Lao, J.</w:t>
       </w:r>
       <w:r>
         <w:rPr>
@@ -3662,191 +2728,75 @@
           <w:color w:val="000000"/>
           <w:lang w:val="fr-CH"/>
         </w:rPr>
+        <w:t>, Munsch, S., &amp; Caldara, R.</w:t>
+      </w:r>
+      <w:r>
+        <w:rPr>
+          <w:rFonts w:ascii="Helvetica" w:hAnsi="Helvetica"/>
+          <w:bCs/>
+          <w:color w:val="000000"/>
+          <w:lang w:val="fr-CH"/>
+        </w:rPr>
+        <w:t xml:space="preserve"> (2017). </w:t>
+      </w:r>
+      <w:r>
+        <w:rPr>
+          <w:rFonts w:ascii="Helvetica" w:hAnsi="Helvetica"/>
+          <w:bCs/>
+          <w:color w:val="000000"/>
+          <w:lang w:val="fr-CH"/>
+        </w:rPr>
+        <w:t>Visual attention to food cues is differentially modulated by gustatory-hedonic and post-ingestive attributes</w:t>
+      </w:r>
+      <w:r>
+        <w:rPr>
+          <w:rFonts w:ascii="Helvetica" w:hAnsi="Helvetica"/>
+          <w:bCs/>
+          <w:color w:val="000000"/>
+          <w:lang w:val="fr-CH"/>
+        </w:rPr>
+        <w:t xml:space="preserve">. </w:t>
+      </w:r>
+      <w:r>
+        <w:rPr>
+          <w:rFonts w:ascii="Helvetica" w:hAnsi="Helvetica"/>
+          <w:bCs/>
+          <w:i/>
+          <w:color w:val="000000"/>
+          <w:lang w:val="fr-CH"/>
+        </w:rPr>
+        <w:t>Food Research International</w:t>
+      </w:r>
+      <w:r>
+        <w:rPr>
+          <w:rFonts w:ascii="Helvetica" w:hAnsi="Helvetica"/>
+          <w:bCs/>
+          <w:i/>
+          <w:color w:val="000000"/>
+          <w:lang w:val="fr-CH"/>
+        </w:rPr>
+        <w:t xml:space="preserve">, 97, </w:t>
+      </w:r>
+      <w:r>
+        <w:rPr>
+          <w:rFonts w:ascii="Helvetica" w:hAnsi="Helvetica"/>
+          <w:bCs/>
+          <w:color w:val="000000"/>
+          <w:lang w:val="fr-CH"/>
+        </w:rPr>
+        <w:t>199-208.</w:t>
+      </w:r>
+      <w:r>
+        <w:rPr>
+          <w:rFonts w:ascii="Helvetica" w:hAnsi="Helvetica"/>
+          <w:bCs/>
+          <w:i/>
+          <w:color w:val="000000"/>
+          <w:lang w:val="fr-CH"/>
+        </w:rPr>
         <w:t xml:space="preserve"> </w:t>
       </w:r>
-      <w:r>
-        <w:rPr>
-          <w:rFonts w:ascii="Helvetica" w:hAnsi="Helvetica"/>
-          <w:b/>
-          <w:bCs/>
-          <w:color w:val="000000"/>
-          <w:lang w:val="fr-CH"/>
-        </w:rPr>
-        <w:t>Lao, J.</w:t>
-      </w:r>
-      <w:r>
-        <w:rPr>
-          <w:rFonts w:ascii="Helvetica" w:hAnsi="Helvetica"/>
-          <w:bCs/>
-          <w:color w:val="000000"/>
-          <w:lang w:val="fr-CH"/>
-        </w:rPr>
-        <w:t>,</w:t>
-      </w:r>
-      <w:r>
-        <w:rPr>
-          <w:rFonts w:ascii="Helvetica" w:hAnsi="Helvetica"/>
-          <w:bCs/>
-          <w:color w:val="000000"/>
-          <w:lang w:val="fr-CH"/>
-        </w:rPr>
-        <w:t xml:space="preserve"> Ramon,</w:t>
-      </w:r>
-      <w:r>
-        <w:rPr>
-          <w:rFonts w:ascii="Helvetica" w:hAnsi="Helvetica"/>
-          <w:bCs/>
-          <w:color w:val="000000"/>
-          <w:lang w:val="fr-CH"/>
-        </w:rPr>
-        <w:t xml:space="preserve"> M.,</w:t>
-      </w:r>
-      <w:r>
-        <w:rPr>
-          <w:rFonts w:ascii="Helvetica" w:hAnsi="Helvetica"/>
-          <w:bCs/>
-          <w:color w:val="000000"/>
-          <w:lang w:val="fr-CH"/>
-        </w:rPr>
-        <w:t xml:space="preserve"> Caldara,</w:t>
-      </w:r>
-      <w:r>
-        <w:rPr>
-          <w:rFonts w:ascii="Helvetica" w:hAnsi="Helvetica"/>
-          <w:bCs/>
-          <w:color w:val="000000"/>
-          <w:lang w:val="fr-CH"/>
-        </w:rPr>
-        <w:t xml:space="preserve"> R., &amp;</w:t>
-      </w:r>
-      <w:r>
-        <w:rPr>
-          <w:rFonts w:ascii="Helvetica" w:hAnsi="Helvetica"/>
-          <w:bCs/>
-          <w:color w:val="000000"/>
-          <w:lang w:val="fr-CH"/>
-        </w:rPr>
-        <w:t xml:space="preserve"> </w:t>
-      </w:r>
-      <w:proofErr w:type="spellStart"/>
-      <w:r>
-        <w:rPr>
-          <w:rFonts w:ascii="Helvetica" w:hAnsi="Helvetica"/>
-          <w:bCs/>
-          <w:color w:val="000000"/>
-          <w:lang w:val="fr-CH"/>
-        </w:rPr>
-        <w:t>Miellet</w:t>
-      </w:r>
-      <w:proofErr w:type="spellEnd"/>
-      <w:r>
-        <w:rPr>
-          <w:rFonts w:ascii="Helvetica" w:hAnsi="Helvetica"/>
-          <w:bCs/>
-          <w:color w:val="000000"/>
-          <w:lang w:val="fr-CH"/>
-        </w:rPr>
-        <w:t>, S. (2017)</w:t>
-      </w:r>
-      <w:r>
-        <w:rPr>
-          <w:rFonts w:ascii="Helvetica" w:hAnsi="Helvetica"/>
-          <w:bCs/>
-          <w:color w:val="000000"/>
-          <w:lang w:val="fr-CH"/>
-        </w:rPr>
-        <w:t>.</w:t>
-      </w:r>
-      <w:r>
-        <w:rPr>
-          <w:rFonts w:ascii="Helvetica" w:hAnsi="Helvetica"/>
-          <w:bCs/>
-          <w:color w:val="000000"/>
-          <w:lang w:val="fr-CH"/>
-        </w:rPr>
-        <w:t xml:space="preserve"> The </w:t>
-      </w:r>
-      <w:proofErr w:type="spellStart"/>
-      <w:r>
-        <w:rPr>
-          <w:rFonts w:ascii="Helvetica" w:hAnsi="Helvetica"/>
-          <w:bCs/>
-          <w:color w:val="000000"/>
-          <w:lang w:val="fr-CH"/>
-        </w:rPr>
-        <w:t>Facespan</w:t>
-      </w:r>
-      <w:proofErr w:type="spellEnd"/>
-      <w:r>
-        <w:rPr>
-          <w:rFonts w:ascii="Helvetica" w:hAnsi="Helvetica"/>
-          <w:bCs/>
-          <w:color w:val="000000"/>
-          <w:lang w:val="fr-CH"/>
-        </w:rPr>
-        <w:t xml:space="preserve">—the </w:t>
-      </w:r>
-      <w:proofErr w:type="spellStart"/>
-      <w:r>
-        <w:rPr>
-          <w:rFonts w:ascii="Helvetica" w:hAnsi="Helvetica"/>
-          <w:bCs/>
-          <w:color w:val="000000"/>
-          <w:lang w:val="fr-CH"/>
-        </w:rPr>
-        <w:t>perceptual</w:t>
-      </w:r>
-      <w:proofErr w:type="spellEnd"/>
-      <w:r>
-        <w:rPr>
-          <w:rFonts w:ascii="Helvetica" w:hAnsi="Helvetica"/>
-          <w:bCs/>
-          <w:color w:val="000000"/>
-          <w:lang w:val="fr-CH"/>
-        </w:rPr>
-        <w:t xml:space="preserve"> </w:t>
-      </w:r>
-      <w:proofErr w:type="spellStart"/>
-      <w:r>
-        <w:rPr>
-          <w:rFonts w:ascii="Helvetica" w:hAnsi="Helvetica"/>
-          <w:bCs/>
-          <w:color w:val="000000"/>
-          <w:lang w:val="fr-CH"/>
-        </w:rPr>
-        <w:t>span</w:t>
-      </w:r>
-      <w:proofErr w:type="spellEnd"/>
-      <w:r>
-        <w:rPr>
-          <w:rFonts w:ascii="Helvetica" w:hAnsi="Helvetica"/>
-          <w:bCs/>
-          <w:color w:val="000000"/>
-          <w:lang w:val="fr-CH"/>
-        </w:rPr>
-        <w:t xml:space="preserve"> for face recognition. </w:t>
-      </w:r>
-      <w:r>
-        <w:rPr>
-          <w:rFonts w:ascii="Helvetica" w:hAnsi="Helvetica"/>
-          <w:bCs/>
-          <w:i/>
-          <w:color w:val="000000"/>
-          <w:lang w:val="fr-CH"/>
-        </w:rPr>
-        <w:t>Journal of Vision, 17(5)</w:t>
-      </w:r>
-      <w:r>
-        <w:rPr>
-          <w:rFonts w:ascii="Helvetica" w:hAnsi="Helvetica"/>
-          <w:bCs/>
-          <w:color w:val="000000"/>
-          <w:lang w:val="fr-CH"/>
-        </w:rPr>
-        <w:t xml:space="preserve">:16. </w:t>
-      </w:r>
-      <w:hyperlink r:id="rId23" w:history="1">
-        <w:proofErr w:type="spellStart"/>
+      <w:hyperlink r:id="rId26" w:history="1">
         <w:r>
           <w:rPr>
             <w:rStyle w:val="Hyperlink"/>
@@ -3856,326 +2806,6 @@
           </w:rPr>
           <w:t>doi</w:t>
         </w:r>
-        <w:proofErr w:type="spellEnd"/>
-        <w:r>
-          <w:rPr>
-            <w:rStyle w:val="Hyperlink"/>
-            <w:rFonts w:ascii="Helvetica" w:hAnsi="Helvetica"/>
-            <w:bCs/>
-            <w:lang w:val="fr-CH"/>
-          </w:rPr>
-          <w:t>: 10.1167/17.5.16</w:t>
-        </w:r>
-      </w:hyperlink>
-    </w:p>
-    <w:p>
-      <w:pPr>
-        <w:pStyle w:val="western"/>
-        <w:ind w:left="567" w:hanging="567"/>
-        <w:jc w:val="both"/>
-        <w:rPr>
-          <w:rStyle w:val="Hyperlink"/>
-          <w:rFonts w:ascii="Helvetica" w:hAnsi="Helvetica"/>
-          <w:bCs/>
-        </w:rPr>
-      </w:pPr>
-      <w:r>
-        <w:rPr>
-          <w:rFonts w:ascii="Helvetica" w:hAnsi="Helvetica"/>
-          <w:bCs/>
-          <w:color w:val="000000"/>
-          <w:lang w:val="fr-CH"/>
-        </w:rPr>
-        <w:t>Garcia-Burgos</w:t>
-      </w:r>
-      <w:r>
-        <w:rPr>
-          <w:rFonts w:ascii="Helvetica" w:hAnsi="Helvetica"/>
-          <w:bCs/>
-          <w:color w:val="000000"/>
-          <w:lang w:val="fr-CH"/>
-        </w:rPr>
-        <w:t>, D.</w:t>
-      </w:r>
-      <w:r>
-        <w:rPr>
-          <w:rFonts w:ascii="Helvetica" w:hAnsi="Helvetica"/>
-          <w:bCs/>
-          <w:color w:val="000000"/>
-          <w:lang w:val="fr-CH"/>
-        </w:rPr>
-        <w:t xml:space="preserve">, </w:t>
-      </w:r>
-      <w:r>
-        <w:rPr>
-          <w:rFonts w:ascii="Helvetica" w:hAnsi="Helvetica"/>
-          <w:b/>
-          <w:bCs/>
-          <w:color w:val="000000"/>
-          <w:lang w:val="fr-CH"/>
-        </w:rPr>
-        <w:t>Lao, J.</w:t>
-      </w:r>
-      <w:r>
-        <w:rPr>
-          <w:rFonts w:ascii="Helvetica" w:hAnsi="Helvetica"/>
-          <w:bCs/>
-          <w:color w:val="000000"/>
-          <w:lang w:val="fr-CH"/>
-        </w:rPr>
-        <w:t>, Munsch, S., &amp; Caldara, R.</w:t>
-      </w:r>
-      <w:r>
-        <w:rPr>
-          <w:rFonts w:ascii="Helvetica" w:hAnsi="Helvetica"/>
-          <w:bCs/>
-          <w:color w:val="000000"/>
-          <w:lang w:val="fr-CH"/>
-        </w:rPr>
-        <w:t xml:space="preserve"> (2017). </w:t>
-      </w:r>
-      <w:r>
-        <w:rPr>
-          <w:rFonts w:ascii="Helvetica" w:hAnsi="Helvetica"/>
-          <w:bCs/>
-          <w:color w:val="000000"/>
-          <w:lang w:val="fr-CH"/>
-        </w:rPr>
-        <w:t xml:space="preserve">Visual attention to </w:t>
-      </w:r>
-      <w:proofErr w:type="spellStart"/>
-      <w:r>
-        <w:rPr>
-          <w:rFonts w:ascii="Helvetica" w:hAnsi="Helvetica"/>
-          <w:bCs/>
-          <w:color w:val="000000"/>
-          <w:lang w:val="fr-CH"/>
-        </w:rPr>
-        <w:t>food</w:t>
-      </w:r>
-      <w:proofErr w:type="spellEnd"/>
-      <w:r>
-        <w:rPr>
-          <w:rFonts w:ascii="Helvetica" w:hAnsi="Helvetica"/>
-          <w:bCs/>
-          <w:color w:val="000000"/>
-          <w:lang w:val="fr-CH"/>
-        </w:rPr>
-        <w:t xml:space="preserve"> </w:t>
-      </w:r>
-      <w:proofErr w:type="spellStart"/>
-      <w:r>
-        <w:rPr>
-          <w:rFonts w:ascii="Helvetica" w:hAnsi="Helvetica"/>
-          <w:bCs/>
-          <w:color w:val="000000"/>
-          <w:lang w:val="fr-CH"/>
-        </w:rPr>
-        <w:t>cues</w:t>
-      </w:r>
-      <w:proofErr w:type="spellEnd"/>
-      <w:r>
-        <w:rPr>
-          <w:rFonts w:ascii="Helvetica" w:hAnsi="Helvetica"/>
-          <w:bCs/>
-          <w:color w:val="000000"/>
-          <w:lang w:val="fr-CH"/>
-        </w:rPr>
-        <w:t xml:space="preserve"> </w:t>
-      </w:r>
-      <w:proofErr w:type="spellStart"/>
-      <w:r>
-        <w:rPr>
-          <w:rFonts w:ascii="Helvetica" w:hAnsi="Helvetica"/>
-          <w:bCs/>
-          <w:color w:val="000000"/>
-          <w:lang w:val="fr-CH"/>
-        </w:rPr>
-        <w:t>is</w:t>
-      </w:r>
-      <w:proofErr w:type="spellEnd"/>
-      <w:r>
-        <w:rPr>
-          <w:rFonts w:ascii="Helvetica" w:hAnsi="Helvetica"/>
-          <w:bCs/>
-          <w:color w:val="000000"/>
-          <w:lang w:val="fr-CH"/>
-        </w:rPr>
-        <w:t xml:space="preserve"> </w:t>
-      </w:r>
-      <w:proofErr w:type="spellStart"/>
-      <w:r>
-        <w:rPr>
-          <w:rFonts w:ascii="Helvetica" w:hAnsi="Helvetica"/>
-          <w:bCs/>
-          <w:color w:val="000000"/>
-          <w:lang w:val="fr-CH"/>
-        </w:rPr>
-        <w:t>differentially</w:t>
-      </w:r>
-      <w:proofErr w:type="spellEnd"/>
-      <w:r>
-        <w:rPr>
-          <w:rFonts w:ascii="Helvetica" w:hAnsi="Helvetica"/>
-          <w:bCs/>
-          <w:color w:val="000000"/>
-          <w:lang w:val="fr-CH"/>
-        </w:rPr>
-        <w:t xml:space="preserve"> </w:t>
-      </w:r>
-      <w:proofErr w:type="spellStart"/>
-      <w:r>
-        <w:rPr>
-          <w:rFonts w:ascii="Helvetica" w:hAnsi="Helvetica"/>
-          <w:bCs/>
-          <w:color w:val="000000"/>
-          <w:lang w:val="fr-CH"/>
-        </w:rPr>
-        <w:t>modulated</w:t>
-      </w:r>
-      <w:proofErr w:type="spellEnd"/>
-      <w:r>
-        <w:rPr>
-          <w:rFonts w:ascii="Helvetica" w:hAnsi="Helvetica"/>
-          <w:bCs/>
-          <w:color w:val="000000"/>
-          <w:lang w:val="fr-CH"/>
-        </w:rPr>
-        <w:t xml:space="preserve"> by </w:t>
-      </w:r>
-      <w:proofErr w:type="spellStart"/>
-      <w:r>
-        <w:rPr>
-          <w:rFonts w:ascii="Helvetica" w:hAnsi="Helvetica"/>
-          <w:bCs/>
-          <w:color w:val="000000"/>
-          <w:lang w:val="fr-CH"/>
-        </w:rPr>
-        <w:t>gustatory-hedonic</w:t>
-      </w:r>
-      <w:proofErr w:type="spellEnd"/>
-      <w:r>
-        <w:rPr>
-          <w:rFonts w:ascii="Helvetica" w:hAnsi="Helvetica"/>
-          <w:bCs/>
-          <w:color w:val="000000"/>
-          <w:lang w:val="fr-CH"/>
-        </w:rPr>
-        <w:t xml:space="preserve"> and post-</w:t>
-      </w:r>
-      <w:proofErr w:type="spellStart"/>
-      <w:r>
-        <w:rPr>
-          <w:rFonts w:ascii="Helvetica" w:hAnsi="Helvetica"/>
-          <w:bCs/>
-          <w:color w:val="000000"/>
-          <w:lang w:val="fr-CH"/>
-        </w:rPr>
-        <w:t>ingestive</w:t>
-      </w:r>
-      <w:proofErr w:type="spellEnd"/>
-      <w:r>
-        <w:rPr>
-          <w:rFonts w:ascii="Helvetica" w:hAnsi="Helvetica"/>
-          <w:bCs/>
-          <w:color w:val="000000"/>
-          <w:lang w:val="fr-CH"/>
-        </w:rPr>
-        <w:t xml:space="preserve"> </w:t>
-      </w:r>
-      <w:proofErr w:type="spellStart"/>
-      <w:r>
-        <w:rPr>
-          <w:rFonts w:ascii="Helvetica" w:hAnsi="Helvetica"/>
-          <w:bCs/>
-          <w:color w:val="000000"/>
-          <w:lang w:val="fr-CH"/>
-        </w:rPr>
-        <w:t>attributes</w:t>
-      </w:r>
-      <w:proofErr w:type="spellEnd"/>
-      <w:r>
-        <w:rPr>
-          <w:rFonts w:ascii="Helvetica" w:hAnsi="Helvetica"/>
-          <w:bCs/>
-          <w:color w:val="000000"/>
-          <w:lang w:val="fr-CH"/>
-        </w:rPr>
-        <w:t xml:space="preserve">. </w:t>
-      </w:r>
-      <w:r>
-        <w:rPr>
-          <w:rFonts w:ascii="Helvetica" w:hAnsi="Helvetica"/>
-          <w:bCs/>
-          <w:i/>
-          <w:color w:val="000000"/>
-          <w:lang w:val="fr-CH"/>
-        </w:rPr>
-        <w:t xml:space="preserve">Food </w:t>
-      </w:r>
-      <w:proofErr w:type="spellStart"/>
-      <w:r>
-        <w:rPr>
-          <w:rFonts w:ascii="Helvetica" w:hAnsi="Helvetica"/>
-          <w:bCs/>
-          <w:i/>
-          <w:color w:val="000000"/>
-          <w:lang w:val="fr-CH"/>
-        </w:rPr>
-        <w:t>Research</w:t>
-      </w:r>
-      <w:proofErr w:type="spellEnd"/>
-      <w:r>
-        <w:rPr>
-          <w:rFonts w:ascii="Helvetica" w:hAnsi="Helvetica"/>
-          <w:bCs/>
-          <w:i/>
-          <w:color w:val="000000"/>
-          <w:lang w:val="fr-CH"/>
-        </w:rPr>
-        <w:t xml:space="preserve"> International</w:t>
-      </w:r>
-      <w:r>
-        <w:rPr>
-          <w:rFonts w:ascii="Helvetica" w:hAnsi="Helvetica"/>
-          <w:bCs/>
-          <w:i/>
-          <w:color w:val="000000"/>
-          <w:lang w:val="fr-CH"/>
-        </w:rPr>
-        <w:t xml:space="preserve">, 97, </w:t>
-      </w:r>
-      <w:r>
-        <w:rPr>
-          <w:rFonts w:ascii="Helvetica" w:hAnsi="Helvetica"/>
-          <w:bCs/>
-          <w:color w:val="000000"/>
-          <w:lang w:val="fr-CH"/>
-        </w:rPr>
-        <w:t>199-208.</w:t>
-      </w:r>
-      <w:r>
-        <w:rPr>
-          <w:rFonts w:ascii="Helvetica" w:hAnsi="Helvetica"/>
-          <w:bCs/>
-          <w:i/>
-          <w:color w:val="000000"/>
-          <w:lang w:val="fr-CH"/>
-        </w:rPr>
-        <w:t xml:space="preserve"> </w:t>
-      </w:r>
-      <w:hyperlink r:id="rId24" w:history="1">
-        <w:proofErr w:type="spellStart"/>
-        <w:r>
-          <w:rPr>
-            <w:rStyle w:val="Hyperlink"/>
-            <w:rFonts w:ascii="Helvetica" w:hAnsi="Helvetica"/>
-            <w:bCs/>
-            <w:lang w:val="fr-CH"/>
-          </w:rPr>
-          <w:t>doi</w:t>
-        </w:r>
-        <w:proofErr w:type="spellEnd"/>
         <w:r>
           <w:rPr>
             <w:rStyle w:val="Hyperlink"/>
@@ -4226,61 +2856,7 @@
           <w:color w:val="000000"/>
           <w:lang w:val="en-US"/>
         </w:rPr>
-        <w:t xml:space="preserve">, </w:t>
-      </w:r>
-      <w:proofErr w:type="spellStart"/>
-      <w:r>
-        <w:rPr>
-          <w:rFonts w:ascii="Helvetica" w:hAnsi="Helvetica"/>
-          <w:color w:val="000000"/>
-          <w:lang w:val="en-US"/>
-        </w:rPr>
-        <w:t>Miellet</w:t>
-      </w:r>
-      <w:proofErr w:type="spellEnd"/>
-      <w:r>
-        <w:rPr>
-          <w:rFonts w:ascii="Helvetica" w:hAnsi="Helvetica"/>
-          <w:color w:val="000000"/>
-          <w:lang w:val="en-US"/>
-        </w:rPr>
-        <w:t xml:space="preserve">, S., </w:t>
-      </w:r>
-      <w:proofErr w:type="spellStart"/>
-      <w:r>
-        <w:rPr>
-          <w:rFonts w:ascii="Helvetica" w:hAnsi="Helvetica"/>
-          <w:color w:val="000000"/>
-          <w:lang w:val="en-US"/>
-        </w:rPr>
-        <w:t>Pernet</w:t>
-      </w:r>
-      <w:proofErr w:type="spellEnd"/>
-      <w:r>
-        <w:rPr>
-          <w:rFonts w:ascii="Helvetica" w:hAnsi="Helvetica"/>
-          <w:color w:val="000000"/>
-          <w:lang w:val="en-US"/>
-        </w:rPr>
-        <w:t xml:space="preserve">, C., </w:t>
-      </w:r>
-      <w:proofErr w:type="spellStart"/>
-      <w:r>
-        <w:rPr>
-          <w:rFonts w:ascii="Helvetica" w:hAnsi="Helvetica"/>
-          <w:color w:val="000000"/>
-          <w:lang w:val="en-US"/>
-        </w:rPr>
-        <w:t>Sokhn</w:t>
-      </w:r>
-      <w:proofErr w:type="spellEnd"/>
-      <w:r>
-        <w:rPr>
-          <w:rFonts w:ascii="Helvetica" w:hAnsi="Helvetica"/>
-          <w:color w:val="000000"/>
-          <w:lang w:val="en-US"/>
-        </w:rPr>
-        <w:t>, N., &amp; Caldara, R. (</w:t>
+        <w:t>, Miellet, S., Pernet, C., Sokhn, N., &amp; Caldara, R. (</w:t>
       </w:r>
       <w:r>
         <w:rPr>
@@ -4382,24 +2958,14 @@
         </w:rPr>
         <w:t> </w:t>
       </w:r>
-      <w:hyperlink r:id="rId25" w:history="1">
-        <w:proofErr w:type="spellStart"/>
+      <w:hyperlink r:id="rId27" w:history="1">
         <w:r>
           <w:rPr>
             <w:rStyle w:val="Hyperlink"/>
             <w:rFonts w:ascii="Helvetica" w:hAnsi="Helvetica"/>
             <w:lang w:val="en-US"/>
           </w:rPr>
-          <w:t>doi</w:t>
-        </w:r>
-        <w:proofErr w:type="spellEnd"/>
-        <w:r>
-          <w:rPr>
-            <w:rStyle w:val="Hyperlink"/>
-            <w:rFonts w:ascii="Helvetica" w:hAnsi="Helvetica"/>
-            <w:lang w:val="en-US"/>
-          </w:rPr>
-          <w:t>: 10.3758/s13428-016-0737-x</w:t>
+          <w:t>doi: 10.3758/s13428-016-0737-x</w:t>
         </w:r>
       </w:hyperlink>
     </w:p>
@@ -4587,18 +3153,136 @@
           <w:color w:val="000000"/>
           <w:lang w:val="en-US"/>
         </w:rPr>
+        <w:t>, Stacchi</w:t>
+      </w:r>
+      <w:r>
+        <w:rPr>
+          <w:rFonts w:ascii="Helvetica" w:hAnsi="Helvetica"/>
+          <w:color w:val="000000"/>
+          <w:lang w:val="en-US"/>
+        </w:rPr>
+        <w:t>,</w:t>
+      </w:r>
+      <w:r>
+        <w:rPr>
+          <w:rFonts w:ascii="Helvetica" w:hAnsi="Helvetica"/>
+          <w:color w:val="000000"/>
+          <w:lang w:val="en-US"/>
+        </w:rPr>
+        <w:t xml:space="preserve"> L</w:t>
+      </w:r>
+      <w:r>
+        <w:rPr>
+          <w:rFonts w:ascii="Helvetica" w:hAnsi="Helvetica"/>
+          <w:color w:val="000000"/>
+          <w:lang w:val="en-US"/>
+        </w:rPr>
+        <w:t>.</w:t>
+      </w:r>
+      <w:r>
+        <w:rPr>
+          <w:rFonts w:ascii="Helvetica" w:hAnsi="Helvetica"/>
+          <w:color w:val="000000"/>
+          <w:lang w:val="en-US"/>
+        </w:rPr>
+        <w:t>, Borruat</w:t>
+      </w:r>
+      <w:r>
+        <w:rPr>
+          <w:rFonts w:ascii="Helvetica" w:hAnsi="Helvetica"/>
+          <w:color w:val="000000"/>
+          <w:lang w:val="en-US"/>
+        </w:rPr>
+        <w:t>,</w:t>
+      </w:r>
+      <w:r>
+        <w:rPr>
+          <w:rFonts w:ascii="Helvetica" w:hAnsi="Helvetica"/>
+          <w:color w:val="000000"/>
+          <w:lang w:val="en-US"/>
+        </w:rPr>
+        <w:t xml:space="preserve"> FX</w:t>
+      </w:r>
+      <w:r>
+        <w:rPr>
+          <w:rFonts w:ascii="Helvetica" w:hAnsi="Helvetica"/>
+          <w:color w:val="000000"/>
+          <w:lang w:val="en-US"/>
+        </w:rPr>
+        <w:t>.</w:t>
+      </w:r>
+      <w:r>
+        <w:rPr>
+          <w:rFonts w:ascii="Helvetica" w:hAnsi="Helvetica"/>
+          <w:color w:val="000000"/>
+          <w:lang w:val="en-US"/>
+        </w:rPr>
+        <w:t>, Accolla</w:t>
+      </w:r>
+      <w:r>
+        <w:rPr>
+          <w:rFonts w:ascii="Helvetica" w:hAnsi="Helvetica"/>
+          <w:color w:val="000000"/>
+          <w:lang w:val="en-US"/>
+        </w:rPr>
+        <w:t>,</w:t>
+      </w:r>
+      <w:r>
+        <w:rPr>
+          <w:rFonts w:ascii="Helvetica" w:hAnsi="Helvetica"/>
+          <w:color w:val="000000"/>
+          <w:lang w:val="en-US"/>
+        </w:rPr>
+        <w:t xml:space="preserve"> E</w:t>
+      </w:r>
+      <w:r>
+        <w:rPr>
+          <w:rFonts w:ascii="Helvetica" w:hAnsi="Helvetica"/>
+          <w:color w:val="000000"/>
+          <w:lang w:val="en-US"/>
+        </w:rPr>
+        <w:t>.</w:t>
+      </w:r>
+      <w:r>
+        <w:rPr>
+          <w:rFonts w:ascii="Helvetica" w:hAnsi="Helvetica"/>
+          <w:color w:val="000000"/>
+          <w:lang w:val="en-US"/>
+        </w:rPr>
+        <w:t>, Annoni JM</w:t>
+      </w:r>
+      <w:r>
+        <w:rPr>
+          <w:rFonts w:ascii="Helvetica" w:hAnsi="Helvetica"/>
+          <w:color w:val="000000"/>
+          <w:lang w:val="en-US"/>
+        </w:rPr>
+        <w:t>.</w:t>
+      </w:r>
+      <w:r>
+        <w:rPr>
+          <w:rFonts w:ascii="Helvetica" w:hAnsi="Helvetica"/>
+          <w:color w:val="000000"/>
+          <w:lang w:val="en-US"/>
+        </w:rPr>
         <w:t xml:space="preserve">, </w:t>
       </w:r>
-      <w:proofErr w:type="spellStart"/>
-      <w:r>
-        <w:rPr>
-          <w:rFonts w:ascii="Helvetica" w:hAnsi="Helvetica"/>
-          <w:color w:val="000000"/>
-          <w:lang w:val="en-US"/>
-        </w:rPr>
-        <w:t>Stacchi</w:t>
-      </w:r>
-      <w:proofErr w:type="spellEnd"/>
+      <w:r>
+        <w:rPr>
+          <w:rFonts w:ascii="Helvetica" w:hAnsi="Helvetica"/>
+          <w:color w:val="000000"/>
+          <w:lang w:val="en-US"/>
+        </w:rPr>
+        <w:t xml:space="preserve">&amp; </w:t>
+      </w:r>
+      <w:r>
+        <w:rPr>
+          <w:rFonts w:ascii="Helvetica" w:hAnsi="Helvetica"/>
+          <w:color w:val="000000"/>
+          <w:lang w:val="en-US"/>
+        </w:rPr>
+        <w:t>Caldara</w:t>
+      </w:r>
       <w:r>
         <w:rPr>
           <w:rFonts w:ascii="Helvetica" w:hAnsi="Helvetica"/>
@@ -4613,7 +3297,74 @@
           <w:color w:val="000000"/>
           <w:lang w:val="en-US"/>
         </w:rPr>
-        <w:t xml:space="preserve"> L</w:t>
+        <w:t xml:space="preserve"> R</w:t>
+      </w:r>
+      <w:r>
+        <w:rPr>
+          <w:rFonts w:ascii="Helvetica" w:hAnsi="Helvetica"/>
+          <w:color w:val="000000"/>
+          <w:lang w:val="en-US"/>
+        </w:rPr>
+        <w:t>. (2016).</w:t>
+      </w:r>
+      <w:r>
+        <w:rPr>
+          <w:rFonts w:ascii="Helvetica" w:hAnsi="Helvetica"/>
+          <w:color w:val="000000"/>
+          <w:lang w:val="en-US"/>
+        </w:rPr>
+        <w:t xml:space="preserve"> Residual Perception of Biologic</w:t>
+      </w:r>
+      <w:r>
+        <w:rPr>
+          <w:rFonts w:ascii="Helvetica" w:hAnsi="Helvetica"/>
+          <w:color w:val="000000"/>
+          <w:lang w:val="en-US"/>
+        </w:rPr>
+        <w:t>al Motion in Cortical Blindness.</w:t>
+      </w:r>
+      <w:r>
+        <w:rPr>
+          <w:rFonts w:ascii="Helvetica" w:hAnsi="Helvetica"/>
+          <w:color w:val="000000"/>
+          <w:lang w:val="en-US"/>
+        </w:rPr>
+        <w:t xml:space="preserve"> </w:t>
+      </w:r>
+      <w:r>
+        <w:rPr>
+          <w:rFonts w:ascii="Helvetica" w:hAnsi="Helvetica"/>
+          <w:i/>
+          <w:color w:val="000000"/>
+          <w:lang w:val="en-US"/>
+        </w:rPr>
+        <w:t>Neuropsychologia</w:t>
+      </w:r>
+      <w:r>
+        <w:rPr>
+          <w:rFonts w:ascii="Helvetica" w:hAnsi="Helvetica"/>
+          <w:i/>
+          <w:color w:val="000000"/>
+          <w:lang w:val="en-US"/>
+        </w:rPr>
+        <w:t>, 93,</w:t>
+      </w:r>
+      <w:r>
+        <w:rPr>
+          <w:rFonts w:ascii="Helvetica" w:hAnsi="Helvetica"/>
+          <w:i/>
+          <w:color w:val="000000"/>
+          <w:lang w:val="en-US"/>
+        </w:rPr>
+        <w:t xml:space="preserve"> </w:t>
+      </w:r>
+      <w:r>
+        <w:rPr>
+          <w:rFonts w:ascii="Helvetica" w:hAnsi="Helvetica"/>
+          <w:color w:val="000000"/>
+          <w:lang w:val="en-US"/>
+        </w:rPr>
+        <w:t>301-311</w:t>
       </w:r>
       <w:r>
         <w:rPr>
@@ -4629,245 +3380,9 @@
           <w:color w:val="000000"/>
           <w:lang w:val="en-US"/>
         </w:rPr>
-        <w:t xml:space="preserve">, </w:t>
-      </w:r>
-      <w:proofErr w:type="spellStart"/>
-      <w:r>
-        <w:rPr>
-          <w:rFonts w:ascii="Helvetica" w:hAnsi="Helvetica"/>
-          <w:color w:val="000000"/>
-          <w:lang w:val="en-US"/>
-        </w:rPr>
-        <w:t>Borruat</w:t>
-      </w:r>
-      <w:proofErr w:type="spellEnd"/>
-      <w:r>
-        <w:rPr>
-          <w:rFonts w:ascii="Helvetica" w:hAnsi="Helvetica"/>
-          <w:color w:val="000000"/>
-          <w:lang w:val="en-US"/>
-        </w:rPr>
-        <w:t>,</w:t>
-      </w:r>
-      <w:r>
-        <w:rPr>
-          <w:rFonts w:ascii="Helvetica" w:hAnsi="Helvetica"/>
-          <w:color w:val="000000"/>
-          <w:lang w:val="en-US"/>
-        </w:rPr>
-        <w:t xml:space="preserve"> FX</w:t>
-      </w:r>
-      <w:r>
-        <w:rPr>
-          <w:rFonts w:ascii="Helvetica" w:hAnsi="Helvetica"/>
-          <w:color w:val="000000"/>
-          <w:lang w:val="en-US"/>
-        </w:rPr>
-        <w:t>.</w:t>
-      </w:r>
-      <w:r>
-        <w:rPr>
-          <w:rFonts w:ascii="Helvetica" w:hAnsi="Helvetica"/>
-          <w:color w:val="000000"/>
-          <w:lang w:val="en-US"/>
-        </w:rPr>
-        <w:t xml:space="preserve">, </w:t>
-      </w:r>
-      <w:proofErr w:type="spellStart"/>
-      <w:r>
-        <w:rPr>
-          <w:rFonts w:ascii="Helvetica" w:hAnsi="Helvetica"/>
-          <w:color w:val="000000"/>
-          <w:lang w:val="en-US"/>
-        </w:rPr>
-        <w:t>Accolla</w:t>
-      </w:r>
-      <w:proofErr w:type="spellEnd"/>
-      <w:r>
-        <w:rPr>
-          <w:rFonts w:ascii="Helvetica" w:hAnsi="Helvetica"/>
-          <w:color w:val="000000"/>
-          <w:lang w:val="en-US"/>
-        </w:rPr>
-        <w:t>,</w:t>
-      </w:r>
-      <w:r>
-        <w:rPr>
-          <w:rFonts w:ascii="Helvetica" w:hAnsi="Helvetica"/>
-          <w:color w:val="000000"/>
-          <w:lang w:val="en-US"/>
-        </w:rPr>
-        <w:t xml:space="preserve"> E</w:t>
-      </w:r>
-      <w:r>
-        <w:rPr>
-          <w:rFonts w:ascii="Helvetica" w:hAnsi="Helvetica"/>
-          <w:color w:val="000000"/>
-          <w:lang w:val="en-US"/>
-        </w:rPr>
-        <w:t>.</w:t>
-      </w:r>
-      <w:r>
-        <w:rPr>
-          <w:rFonts w:ascii="Helvetica" w:hAnsi="Helvetica"/>
-          <w:color w:val="000000"/>
-          <w:lang w:val="en-US"/>
-        </w:rPr>
-        <w:t xml:space="preserve">, </w:t>
-      </w:r>
-      <w:proofErr w:type="spellStart"/>
-      <w:r>
-        <w:rPr>
-          <w:rFonts w:ascii="Helvetica" w:hAnsi="Helvetica"/>
-          <w:color w:val="000000"/>
-          <w:lang w:val="en-US"/>
-        </w:rPr>
-        <w:t>Annoni</w:t>
-      </w:r>
-      <w:proofErr w:type="spellEnd"/>
-      <w:r>
-        <w:rPr>
-          <w:rFonts w:ascii="Helvetica" w:hAnsi="Helvetica"/>
-          <w:color w:val="000000"/>
-          <w:lang w:val="en-US"/>
-        </w:rPr>
-        <w:t xml:space="preserve"> JM</w:t>
-      </w:r>
-      <w:r>
-        <w:rPr>
-          <w:rFonts w:ascii="Helvetica" w:hAnsi="Helvetica"/>
-          <w:color w:val="000000"/>
-          <w:lang w:val="en-US"/>
-        </w:rPr>
-        <w:t>.</w:t>
-      </w:r>
-      <w:r>
-        <w:rPr>
-          <w:rFonts w:ascii="Helvetica" w:hAnsi="Helvetica"/>
-          <w:color w:val="000000"/>
-          <w:lang w:val="en-US"/>
-        </w:rPr>
-        <w:t xml:space="preserve">, </w:t>
-      </w:r>
-      <w:r>
-        <w:rPr>
-          <w:rFonts w:ascii="Helvetica" w:hAnsi="Helvetica"/>
-          <w:color w:val="000000"/>
-          <w:lang w:val="en-US"/>
-        </w:rPr>
-        <w:t xml:space="preserve">&amp; </w:t>
-      </w:r>
-      <w:r>
-        <w:rPr>
-          <w:rFonts w:ascii="Helvetica" w:hAnsi="Helvetica"/>
-          <w:color w:val="000000"/>
-          <w:lang w:val="en-US"/>
-        </w:rPr>
-        <w:t>Caldara</w:t>
-      </w:r>
-      <w:r>
-        <w:rPr>
-          <w:rFonts w:ascii="Helvetica" w:hAnsi="Helvetica"/>
-          <w:color w:val="000000"/>
-          <w:lang w:val="en-US"/>
-        </w:rPr>
-        <w:t>,</w:t>
-      </w:r>
-      <w:r>
-        <w:rPr>
-          <w:rFonts w:ascii="Helvetica" w:hAnsi="Helvetica"/>
-          <w:color w:val="000000"/>
-          <w:lang w:val="en-US"/>
-        </w:rPr>
-        <w:t xml:space="preserve"> R</w:t>
-      </w:r>
-      <w:r>
-        <w:rPr>
-          <w:rFonts w:ascii="Helvetica" w:hAnsi="Helvetica"/>
-          <w:color w:val="000000"/>
-          <w:lang w:val="en-US"/>
-        </w:rPr>
-        <w:t>. (2016).</w:t>
-      </w:r>
-      <w:r>
-        <w:rPr>
-          <w:rFonts w:ascii="Helvetica" w:hAnsi="Helvetica"/>
-          <w:color w:val="000000"/>
-          <w:lang w:val="en-US"/>
-        </w:rPr>
-        <w:t xml:space="preserve"> Residual Perception of Biologic</w:t>
-      </w:r>
-      <w:r>
-        <w:rPr>
-          <w:rFonts w:ascii="Helvetica" w:hAnsi="Helvetica"/>
-          <w:color w:val="000000"/>
-          <w:lang w:val="en-US"/>
-        </w:rPr>
-        <w:t>al Motion in Cortical Blindness.</w:t>
-      </w:r>
-      <w:r>
-        <w:rPr>
-          <w:rFonts w:ascii="Helvetica" w:hAnsi="Helvetica"/>
-          <w:color w:val="000000"/>
-          <w:lang w:val="en-US"/>
-        </w:rPr>
         <w:t xml:space="preserve"> </w:t>
       </w:r>
-      <w:proofErr w:type="spellStart"/>
-      <w:r>
-        <w:rPr>
-          <w:rFonts w:ascii="Helvetica" w:hAnsi="Helvetica"/>
-          <w:i/>
-          <w:color w:val="000000"/>
-          <w:lang w:val="en-US"/>
-        </w:rPr>
-        <w:t>Neuropsychologia</w:t>
-      </w:r>
-      <w:proofErr w:type="spellEnd"/>
-      <w:r>
-        <w:rPr>
-          <w:rFonts w:ascii="Helvetica" w:hAnsi="Helvetica"/>
-          <w:i/>
-          <w:color w:val="000000"/>
-          <w:lang w:val="en-US"/>
-        </w:rPr>
-        <w:t>, 93,</w:t>
-      </w:r>
-      <w:r>
-        <w:rPr>
-          <w:rFonts w:ascii="Helvetica" w:hAnsi="Helvetica"/>
-          <w:i/>
-          <w:color w:val="000000"/>
-          <w:lang w:val="en-US"/>
-        </w:rPr>
-        <w:t xml:space="preserve"> </w:t>
-      </w:r>
-      <w:r>
-        <w:rPr>
-          <w:rFonts w:ascii="Helvetica" w:hAnsi="Helvetica"/>
-          <w:color w:val="000000"/>
-          <w:lang w:val="en-US"/>
-        </w:rPr>
-        <w:t>301-311</w:t>
-      </w:r>
-      <w:r>
-        <w:rPr>
-          <w:rFonts w:ascii="Helvetica" w:hAnsi="Helvetica"/>
-          <w:color w:val="000000"/>
-          <w:lang w:val="en-US"/>
-        </w:rPr>
-        <w:t>.</w:t>
-      </w:r>
-      <w:r>
-        <w:rPr>
-          <w:rFonts w:ascii="Helvetica" w:hAnsi="Helvetica"/>
-          <w:color w:val="000000"/>
-          <w:lang w:val="en-US"/>
-        </w:rPr>
-        <w:t xml:space="preserve"> </w:t>
-      </w:r>
-      <w:hyperlink r:id="rId26" w:history="1">
-        <w:proofErr w:type="spellStart"/>
+      <w:hyperlink r:id="rId28" w:history="1">
         <w:r>
           <w:rPr>
             <w:rStyle w:val="Hyperlink"/>
@@ -4882,16 +3397,7 @@
             <w:rFonts w:ascii="Helvetica" w:hAnsi="Helvetica"/>
             <w:lang w:val="en-US"/>
           </w:rPr>
-          <w:t>oi</w:t>
-        </w:r>
-        <w:proofErr w:type="spellEnd"/>
-        <w:r>
-          <w:rPr>
-            <w:rStyle w:val="Hyperlink"/>
-            <w:rFonts w:ascii="Helvetica" w:hAnsi="Helvetica"/>
-            <w:lang w:val="en-US"/>
-          </w:rPr>
-          <w:t xml:space="preserve">: </w:t>
+          <w:t xml:space="preserve">oi: </w:t>
         </w:r>
         <w:r>
           <w:rPr>
@@ -5124,8 +3630,7 @@
         </w:rPr>
         <w:t xml:space="preserve">663–664. </w:t>
       </w:r>
-      <w:hyperlink r:id="rId27" w:history="1">
-        <w:proofErr w:type="spellStart"/>
+      <w:hyperlink r:id="rId29" w:history="1">
         <w:r>
           <w:rPr>
             <w:rStyle w:val="Hyperlink"/>
@@ -5133,17 +3638,7 @@
             <w:iCs/>
             <w:lang w:val="en-US"/>
           </w:rPr>
-          <w:t>doi</w:t>
-        </w:r>
-        <w:proofErr w:type="spellEnd"/>
-        <w:r>
-          <w:rPr>
-            <w:rStyle w:val="Hyperlink"/>
-            <w:rFonts w:ascii="Helvetica" w:hAnsi="Helvetica"/>
-            <w:iCs/>
-            <w:lang w:val="en-US"/>
-          </w:rPr>
-          <w:t>: 10.1016/j.cub.2016.05.072</w:t>
+          <w:t>doi: 10.1016/j.cub.2016.05.072</w:t>
         </w:r>
       </w:hyperlink>
     </w:p>
@@ -5234,25 +3729,7 @@
           <w:color w:val="000000"/>
           <w:lang w:val="en-US"/>
         </w:rPr>
-        <w:t xml:space="preserve">, </w:t>
-      </w:r>
-      <w:proofErr w:type="spellStart"/>
-      <w:r>
-        <w:rPr>
-          <w:rFonts w:ascii="Helvetica" w:hAnsi="Helvetica"/>
-          <w:color w:val="000000"/>
-          <w:lang w:val="en-US"/>
-        </w:rPr>
-        <w:t>Bartholomée</w:t>
-      </w:r>
-      <w:proofErr w:type="spellEnd"/>
-      <w:r>
-        <w:rPr>
-          <w:rFonts w:ascii="Helvetica" w:hAnsi="Helvetica"/>
-          <w:color w:val="000000"/>
-          <w:lang w:val="en-US"/>
-        </w:rPr>
-        <w:t xml:space="preserve">, O., Caldara, R., &amp; Raymond, M. (2016). Mapping female bodily features of attractiveness. </w:t>
+        <w:t xml:space="preserve">, Bartholomée, O., Caldara, R., &amp; Raymond, M. (2016). Mapping female bodily features of attractiveness. </w:t>
       </w:r>
       <w:r>
         <w:rPr>
@@ -5288,24 +3765,14 @@
         </w:rPr>
         <w:t xml:space="preserve">. </w:t>
       </w:r>
-      <w:hyperlink r:id="rId28" w:history="1">
-        <w:proofErr w:type="spellStart"/>
+      <w:hyperlink r:id="rId30" w:history="1">
         <w:r>
           <w:rPr>
             <w:rStyle w:val="Hyperlink"/>
             <w:rFonts w:ascii="Helvetica" w:hAnsi="Helvetica"/>
             <w:lang w:val="en-US"/>
           </w:rPr>
-          <w:t>doi</w:t>
-        </w:r>
-        <w:proofErr w:type="spellEnd"/>
-        <w:r>
-          <w:rPr>
-            <w:rStyle w:val="Hyperlink"/>
-            <w:rFonts w:ascii="Helvetica" w:hAnsi="Helvetica"/>
-            <w:lang w:val="en-US"/>
-          </w:rPr>
-          <w:t>: 10.1038/srep18551</w:t>
+          <w:t>doi: 10.1038/srep18551</w:t>
         </w:r>
       </w:hyperlink>
     </w:p>
@@ -5319,23 +3786,22 @@
           <w:color w:val="000000"/>
         </w:rPr>
       </w:pPr>
-      <w:proofErr w:type="spellStart"/>
       <w:r>
         <w:rPr>
           <w:rFonts w:ascii="Helvetica" w:hAnsi="Helvetica"/>
           <w:color w:val="000000"/>
           <w:lang w:val="fr-CH"/>
         </w:rPr>
-        <w:t>Miellet</w:t>
-      </w:r>
-      <w:proofErr w:type="spellEnd"/>
-      <w:r>
-        <w:rPr>
-          <w:rFonts w:ascii="Helvetica" w:hAnsi="Helvetica"/>
+        <w:t xml:space="preserve">Miellet, S., </w:t>
+      </w:r>
+      <w:r>
+        <w:rPr>
+          <w:rFonts w:ascii="Helvetica" w:hAnsi="Helvetica"/>
+          <w:b/>
           <w:color w:val="000000"/>
           <w:lang w:val="fr-CH"/>
         </w:rPr>
-        <w:t xml:space="preserve">, S., </w:t>
+        <w:t>Lao, J</w:t>
       </w:r>
       <w:r>
         <w:rPr>
@@ -5344,23 +3810,14 @@
           <w:color w:val="000000"/>
           <w:lang w:val="fr-CH"/>
         </w:rPr>
-        <w:t>Lao, J</w:t>
-      </w:r>
-      <w:r>
-        <w:rPr>
-          <w:rFonts w:ascii="Helvetica" w:hAnsi="Helvetica"/>
-          <w:b/>
+        <w:t>.</w:t>
+      </w:r>
+      <w:r>
+        <w:rPr>
+          <w:rFonts w:ascii="Helvetica" w:hAnsi="Helvetica"/>
           <w:color w:val="000000"/>
           <w:lang w:val="fr-CH"/>
         </w:rPr>
-        <w:t>.</w:t>
-      </w:r>
-      <w:r>
-        <w:rPr>
-          <w:rFonts w:ascii="Helvetica" w:hAnsi="Helvetica"/>
-          <w:color w:val="000000"/>
-          <w:lang w:val="fr-CH"/>
-        </w:rPr>
         <w:t xml:space="preserve">, &amp; Caldara, R. (2014). </w:t>
       </w:r>
       <w:r>
@@ -5368,48 +3825,7 @@
           <w:rFonts w:ascii="Helvetica" w:hAnsi="Helvetica"/>
           <w:color w:val="000000"/>
         </w:rPr>
-        <w:t xml:space="preserve">An appropriate use of </w:t>
-      </w:r>
-      <w:proofErr w:type="spellStart"/>
-      <w:r>
-        <w:rPr>
-          <w:rFonts w:ascii="Helvetica" w:hAnsi="Helvetica"/>
-          <w:color w:val="000000"/>
-        </w:rPr>
-        <w:t>iMap</w:t>
-      </w:r>
-      <w:proofErr w:type="spellEnd"/>
-      <w:r>
-        <w:rPr>
-          <w:rFonts w:ascii="Helvetica" w:hAnsi="Helvetica"/>
-          <w:color w:val="000000"/>
-        </w:rPr>
-        <w:t xml:space="preserve"> produces correct statistical results: a reply to McManus (</w:t>
-      </w:r>
-      <w:proofErr w:type="gramStart"/>
-      <w:r>
-        <w:rPr>
-          <w:rFonts w:ascii="Helvetica" w:hAnsi="Helvetica"/>
-          <w:color w:val="000000"/>
-        </w:rPr>
-        <w:t>2013)“</w:t>
-      </w:r>
-      <w:proofErr w:type="spellStart"/>
-      <w:proofErr w:type="gramEnd"/>
-      <w:r>
-        <w:rPr>
-          <w:rFonts w:ascii="Helvetica" w:hAnsi="Helvetica"/>
-          <w:color w:val="000000"/>
-        </w:rPr>
-        <w:t>iMAP</w:t>
-      </w:r>
-      <w:proofErr w:type="spellEnd"/>
-      <w:r>
-        <w:rPr>
-          <w:rFonts w:ascii="Helvetica" w:hAnsi="Helvetica"/>
-          <w:color w:val="000000"/>
-        </w:rPr>
-        <w:t xml:space="preserve"> and iMAP2 produce erroneous statistical maps of eye-movement differences”. </w:t>
+        <w:t>An appropriate use of iMap produces correct statistical results: a reply to McManus (2013)“iMAP and iMAP2 produce erroneous statistical maps of eye-movement differences”. </w:t>
       </w:r>
       <w:r>
         <w:rPr>
@@ -5475,23 +3891,7 @@
           <w:rFonts w:ascii="Helvetica" w:hAnsi="Helvetica"/>
           <w:color w:val="000000"/>
         </w:rPr>
-        <w:t xml:space="preserve">, </w:t>
-      </w:r>
-      <w:proofErr w:type="spellStart"/>
-      <w:r>
-        <w:rPr>
-          <w:rFonts w:ascii="Helvetica" w:hAnsi="Helvetica"/>
-          <w:color w:val="000000"/>
-        </w:rPr>
-        <w:t>Vizioli</w:t>
-      </w:r>
-      <w:proofErr w:type="spellEnd"/>
-      <w:r>
-        <w:rPr>
-          <w:rFonts w:ascii="Helvetica" w:hAnsi="Helvetica"/>
-          <w:color w:val="000000"/>
-        </w:rPr>
-        <w:t xml:space="preserve">, L., &amp; Caldara, R. (2013). Culture modulates the temporal dynamics of global/local processing. </w:t>
+        <w:t xml:space="preserve">, Vizioli, L., &amp; Caldara, R. (2013). Culture modulates the temporal dynamics of global/local processing. </w:t>
       </w:r>
       <w:r>
         <w:rPr>
@@ -5534,61 +3934,7 @@
           <w:color w:val="000000"/>
           <w:lang w:val="en-US"/>
         </w:rPr>
-        <w:t xml:space="preserve">Romeo, M., </w:t>
-      </w:r>
-      <w:proofErr w:type="spellStart"/>
-      <w:r>
-        <w:rPr>
-          <w:rFonts w:ascii="Helvetica" w:hAnsi="Helvetica"/>
-          <w:color w:val="000000"/>
-          <w:lang w:val="en-US"/>
-        </w:rPr>
-        <w:t>Vizioli</w:t>
-      </w:r>
-      <w:proofErr w:type="spellEnd"/>
-      <w:r>
-        <w:rPr>
-          <w:rFonts w:ascii="Helvetica" w:hAnsi="Helvetica"/>
-          <w:color w:val="000000"/>
-          <w:lang w:val="en-US"/>
-        </w:rPr>
-        <w:t xml:space="preserve">, L., </w:t>
-      </w:r>
-      <w:proofErr w:type="spellStart"/>
-      <w:r>
-        <w:rPr>
-          <w:rFonts w:ascii="Helvetica" w:hAnsi="Helvetica"/>
-          <w:color w:val="000000"/>
-          <w:lang w:val="en-US"/>
-        </w:rPr>
-        <w:t>Breukink</w:t>
-      </w:r>
-      <w:proofErr w:type="spellEnd"/>
-      <w:r>
-        <w:rPr>
-          <w:rFonts w:ascii="Helvetica" w:hAnsi="Helvetica"/>
-          <w:color w:val="000000"/>
-          <w:lang w:val="en-US"/>
-        </w:rPr>
-        <w:t xml:space="preserve">, M., </w:t>
-      </w:r>
-      <w:proofErr w:type="spellStart"/>
-      <w:r>
-        <w:rPr>
-          <w:rFonts w:ascii="Helvetica" w:hAnsi="Helvetica"/>
-          <w:color w:val="000000"/>
-          <w:lang w:val="en-US"/>
-        </w:rPr>
-        <w:t>Aganloo</w:t>
-      </w:r>
-      <w:proofErr w:type="spellEnd"/>
-      <w:r>
-        <w:rPr>
-          <w:rFonts w:ascii="Helvetica" w:hAnsi="Helvetica"/>
-          <w:color w:val="000000"/>
-          <w:lang w:val="en-US"/>
-        </w:rPr>
-        <w:t xml:space="preserve">, K., </w:t>
+        <w:t xml:space="preserve">Romeo, M., Vizioli, L., Breukink, M., Aganloo, K., </w:t>
       </w:r>
       <w:r>
         <w:rPr>
@@ -5614,25 +3960,7 @@
           <w:color w:val="000000"/>
           <w:lang w:val="en-US"/>
         </w:rPr>
-        <w:t xml:space="preserve">, </w:t>
-      </w:r>
-      <w:proofErr w:type="spellStart"/>
-      <w:r>
-        <w:rPr>
-          <w:rFonts w:ascii="Helvetica" w:hAnsi="Helvetica"/>
-          <w:color w:val="000000"/>
-          <w:lang w:val="en-US"/>
-        </w:rPr>
-        <w:t>Cotrufo</w:t>
-      </w:r>
-      <w:proofErr w:type="spellEnd"/>
-      <w:r>
-        <w:rPr>
-          <w:rFonts w:ascii="Helvetica" w:hAnsi="Helvetica"/>
-          <w:color w:val="000000"/>
-          <w:lang w:val="en-US"/>
-        </w:rPr>
-        <w:t>, S., Caldara, R., &amp; Morley, S. (2013). A Functional Magnetic Resonance Imaging Paradigm to Identify Distinct Cortical Areas of Facial Function: A Reliable Localizer. </w:t>
+        <w:t>, Cotrufo, S., Caldara, R., &amp; Morley, S. (2013). A Functional Magnetic Resonance Imaging Paradigm to Identify Distinct Cortical Areas of Facial Function: A Reliable Localizer. </w:t>
       </w:r>
       <w:r>
         <w:rPr>
@@ -5700,21 +4028,12 @@
           <w:color w:val="000000"/>
         </w:rPr>
       </w:pPr>
-      <w:proofErr w:type="spellStart"/>
-      <w:r>
-        <w:rPr>
-          <w:rFonts w:ascii="Helvetica" w:hAnsi="Helvetica"/>
-          <w:color w:val="000000"/>
-        </w:rPr>
-        <w:t>Miellet</w:t>
-      </w:r>
-      <w:proofErr w:type="spellEnd"/>
-      <w:r>
-        <w:rPr>
-          <w:rFonts w:ascii="Helvetica" w:hAnsi="Helvetica"/>
-          <w:color w:val="000000"/>
-        </w:rPr>
-        <w:t xml:space="preserve">, S., Zhou, X., He, L., </w:t>
+      <w:r>
+        <w:rPr>
+          <w:rFonts w:ascii="Helvetica" w:hAnsi="Helvetica"/>
+          <w:color w:val="000000"/>
+        </w:rPr>
+        <w:t xml:space="preserve">Miellet, S., Zhou, X., He, L., </w:t>
       </w:r>
       <w:r>
         <w:rPr>
@@ -5737,23 +4056,7 @@
           <w:rFonts w:ascii="Helvetica" w:hAnsi="Helvetica"/>
           <w:color w:val="000000"/>
         </w:rPr>
-        <w:t xml:space="preserve">, &amp; Caldara, R. (2012). When East meets West: gaze-contingent </w:t>
-      </w:r>
-      <w:proofErr w:type="spellStart"/>
-      <w:r>
-        <w:rPr>
-          <w:rFonts w:ascii="Helvetica" w:hAnsi="Helvetica"/>
-          <w:color w:val="000000"/>
-        </w:rPr>
-        <w:t>Blindspots</w:t>
-      </w:r>
-      <w:proofErr w:type="spellEnd"/>
-      <w:r>
-        <w:rPr>
-          <w:rFonts w:ascii="Helvetica" w:hAnsi="Helvetica"/>
-          <w:color w:val="000000"/>
-        </w:rPr>
-        <w:t xml:space="preserve"> abolish cultural diversity in eye movements for faces. </w:t>
+        <w:t>, &amp; Caldara, R. (2012). When East meets West: gaze-contingent Blindspots abolish cultural diversity in eye movements for faces. </w:t>
       </w:r>
       <w:r>
         <w:rPr>
@@ -5851,6 +4154,7 @@
           <w:bCs/>
           <w:color w:val="000000"/>
         </w:rPr>
+        <w:lastRenderedPageBreak/>
         <w:t xml:space="preserve">Zhou, X., He, L., Yang, Q., </w:t>
       </w:r>
       <w:r>
@@ -5877,25 +4181,7 @@
           <w:bCs/>
           <w:color w:val="000000"/>
         </w:rPr>
-        <w:t xml:space="preserve">, &amp; </w:t>
-      </w:r>
-      <w:proofErr w:type="spellStart"/>
-      <w:r>
-        <w:rPr>
-          <w:rFonts w:ascii="Helvetica" w:hAnsi="Helvetica"/>
-          <w:bCs/>
-          <w:color w:val="000000"/>
-        </w:rPr>
-        <w:t>Baumeister</w:t>
-      </w:r>
-      <w:proofErr w:type="spellEnd"/>
-      <w:r>
-        <w:rPr>
-          <w:rFonts w:ascii="Helvetica" w:hAnsi="Helvetica"/>
-          <w:bCs/>
-          <w:color w:val="000000"/>
-        </w:rPr>
-        <w:t>, R. F. (2012). Control deprivation and styles of thinking. </w:t>
+        <w:t>, &amp; Baumeister, R. F. (2012). Control deprivation and styles of thinking. </w:t>
       </w:r>
       <w:r>
         <w:rPr>
@@ -5979,7 +4265,7 @@
           <w:sz w:val="27"/>
           <w:szCs w:val="27"/>
         </w:rPr>
-        <w:t>Conference Presentations:</w:t>
+        <w:t>Conference Presentations</w:t>
       </w:r>
     </w:p>
     <w:p>
@@ -6000,7 +4286,6 @@
           <w:b/>
           <w:color w:val="000000"/>
         </w:rPr>
-        <w:lastRenderedPageBreak/>
         <w:t>2018.7.6</w:t>
       </w:r>
       <w:r>
@@ -6044,7 +4329,7 @@
         </w:rPr>
         <w:t xml:space="preserve">. (2018). </w:t>
       </w:r>
-      <w:hyperlink r:id="rId29" w:history="1">
+      <w:hyperlink r:id="rId31" w:history="1">
         <w:r>
           <w:rPr>
             <w:rStyle w:val="Hyperlink"/>
@@ -6067,21 +4352,12 @@
         </w:rPr>
         <w:t xml:space="preserve"> </w:t>
       </w:r>
-      <w:proofErr w:type="spellStart"/>
-      <w:r>
-        <w:rPr>
-          <w:rFonts w:ascii="Helvetica" w:hAnsi="Helvetica"/>
-          <w:color w:val="000000"/>
-        </w:rPr>
-        <w:t>PyData</w:t>
-      </w:r>
-      <w:proofErr w:type="spellEnd"/>
-      <w:r>
-        <w:rPr>
-          <w:rFonts w:ascii="Helvetica" w:hAnsi="Helvetica"/>
-          <w:color w:val="000000"/>
-        </w:rPr>
-        <w:t xml:space="preserve"> Berlin</w:t>
+      <w:r>
+        <w:rPr>
+          <w:rFonts w:ascii="Helvetica" w:hAnsi="Helvetica"/>
+          <w:color w:val="000000"/>
+        </w:rPr>
+        <w:t>PyData Berlin</w:t>
       </w:r>
       <w:r>
         <w:rPr>
@@ -6210,7 +4486,6 @@
         </w:rPr>
         <w:t xml:space="preserve"> </w:t>
       </w:r>
-      <w:proofErr w:type="spellStart"/>
       <w:r>
         <w:rPr>
           <w:rFonts w:ascii="Helvetica" w:hAnsi="Helvetica"/>
@@ -6218,7 +4493,6 @@
         </w:rPr>
         <w:t>Pascalis</w:t>
       </w:r>
-      <w:proofErr w:type="spellEnd"/>
       <w:r>
         <w:rPr>
           <w:rFonts w:ascii="Helvetica" w:hAnsi="Helvetica"/>
@@ -6441,7 +4715,6 @@
         </w:rPr>
         <w:t xml:space="preserve"> </w:t>
       </w:r>
-      <w:proofErr w:type="spellStart"/>
       <w:r>
         <w:rPr>
           <w:rFonts w:ascii="Helvetica" w:hAnsi="Helvetica"/>
@@ -6449,7 +4722,6 @@
         </w:rPr>
         <w:t>Pascalis</w:t>
       </w:r>
-      <w:proofErr w:type="spellEnd"/>
       <w:r>
         <w:rPr>
           <w:rFonts w:ascii="Helvetica" w:hAnsi="Helvetica"/>
@@ -6664,7 +4936,6 @@
         </w:rPr>
         <w:t xml:space="preserve"> </w:t>
       </w:r>
-      <w:proofErr w:type="spellStart"/>
       <w:r>
         <w:rPr>
           <w:rFonts w:ascii="Helvetica" w:hAnsi="Helvetica"/>
@@ -6672,7 +4943,6 @@
         </w:rPr>
         <w:t>Pascalis</w:t>
       </w:r>
-      <w:proofErr w:type="spellEnd"/>
       <w:r>
         <w:rPr>
           <w:rFonts w:ascii="Helvetica" w:hAnsi="Helvetica"/>
@@ -6961,53 +5231,12 @@
         </w:rPr>
         <w:t xml:space="preserve">., </w:t>
       </w:r>
-      <w:proofErr w:type="spellStart"/>
-      <w:r>
-        <w:rPr>
-          <w:rFonts w:ascii="Helvetica" w:hAnsi="Helvetica"/>
-          <w:color w:val="000000"/>
-        </w:rPr>
-        <w:t>Richoz</w:t>
-      </w:r>
-      <w:proofErr w:type="spellEnd"/>
-      <w:r>
-        <w:rPr>
-          <w:rFonts w:ascii="Helvetica" w:hAnsi="Helvetica"/>
-          <w:color w:val="000000"/>
-        </w:rPr>
-        <w:t xml:space="preserve">, A-R., Stoll, C., </w:t>
-      </w:r>
-      <w:proofErr w:type="spellStart"/>
-      <w:r>
-        <w:rPr>
-          <w:rFonts w:ascii="Helvetica" w:hAnsi="Helvetica"/>
-          <w:color w:val="000000"/>
-        </w:rPr>
-        <w:t>Pascalis</w:t>
-      </w:r>
-      <w:proofErr w:type="spellEnd"/>
-      <w:r>
-        <w:rPr>
-          <w:rFonts w:ascii="Helvetica" w:hAnsi="Helvetica"/>
-          <w:color w:val="000000"/>
-        </w:rPr>
-        <w:t xml:space="preserve">, O., Dye, M., &amp; </w:t>
-      </w:r>
-      <w:proofErr w:type="spellStart"/>
-      <w:r>
-        <w:rPr>
-          <w:rFonts w:ascii="Helvetica" w:hAnsi="Helvetica"/>
-          <w:color w:val="000000"/>
-        </w:rPr>
-        <w:t>Cladara</w:t>
-      </w:r>
-      <w:proofErr w:type="spellEnd"/>
-      <w:r>
-        <w:rPr>
-          <w:rFonts w:ascii="Helvetica" w:hAnsi="Helvetica"/>
-          <w:color w:val="000000"/>
-        </w:rPr>
-        <w:t>, R. (2016). Mapping the recognition of facial expression of emotions in deafness.</w:t>
+      <w:r>
+        <w:rPr>
+          <w:rFonts w:ascii="Helvetica" w:hAnsi="Helvetica"/>
+          <w:color w:val="000000"/>
+        </w:rPr>
+        <w:t>Richoz, A-R., Stoll, C., Pascalis, O., Dye, M., &amp; Cladara, R. (2016). Mapping the recognition of facial expression of emotions in deafness.</w:t>
       </w:r>
       <w:r>
         <w:rPr>
@@ -7094,55 +5323,7 @@
           <w:rFonts w:ascii="Helvetica" w:hAnsi="Helvetica"/>
           <w:color w:val="000000"/>
         </w:rPr>
-        <w:t xml:space="preserve">., </w:t>
-      </w:r>
-      <w:proofErr w:type="spellStart"/>
-      <w:r>
-        <w:rPr>
-          <w:rFonts w:ascii="Helvetica" w:hAnsi="Helvetica"/>
-          <w:color w:val="000000"/>
-        </w:rPr>
-        <w:t>Miellet</w:t>
-      </w:r>
-      <w:proofErr w:type="spellEnd"/>
-      <w:r>
-        <w:rPr>
-          <w:rFonts w:ascii="Helvetica" w:hAnsi="Helvetica"/>
-          <w:color w:val="000000"/>
-        </w:rPr>
-        <w:t xml:space="preserve">, S., </w:t>
-      </w:r>
-      <w:proofErr w:type="spellStart"/>
-      <w:r>
-        <w:rPr>
-          <w:rFonts w:ascii="Helvetica" w:hAnsi="Helvetica"/>
-          <w:color w:val="000000"/>
-        </w:rPr>
-        <w:t>Pernet</w:t>
-      </w:r>
-      <w:proofErr w:type="spellEnd"/>
-      <w:r>
-        <w:rPr>
-          <w:rFonts w:ascii="Helvetica" w:hAnsi="Helvetica"/>
-          <w:color w:val="000000"/>
-        </w:rPr>
-        <w:t xml:space="preserve">, C., </w:t>
-      </w:r>
-      <w:proofErr w:type="spellStart"/>
-      <w:r>
-        <w:rPr>
-          <w:rFonts w:ascii="Helvetica" w:hAnsi="Helvetica"/>
-          <w:color w:val="000000"/>
-        </w:rPr>
-        <w:t>Sokhn</w:t>
-      </w:r>
-      <w:proofErr w:type="spellEnd"/>
-      <w:r>
-        <w:rPr>
-          <w:rFonts w:ascii="Helvetica" w:hAnsi="Helvetica"/>
-          <w:color w:val="000000"/>
-        </w:rPr>
-        <w:t xml:space="preserve">, N., &amp; Caldara, R. (2015). </w:t>
+        <w:t xml:space="preserve">., Miellet, S., Pernet, C., Sokhn, N., &amp; Caldara, R. (2015). </w:t>
       </w:r>
       <w:r>
         <w:rPr>
@@ -7157,23 +5338,7 @@
           <w:rFonts w:ascii="Helvetica" w:hAnsi="Helvetica"/>
           <w:color w:val="000000"/>
         </w:rPr>
-        <w:t xml:space="preserve">Map4: An Open Source Toolbox for the Statistical Fixation Mapping of Eye Movement data with Linear Mixed </w:t>
-      </w:r>
-      <w:proofErr w:type="spellStart"/>
-      <w:r>
-        <w:rPr>
-          <w:rFonts w:ascii="Helvetica" w:hAnsi="Helvetica"/>
-          <w:color w:val="000000"/>
-        </w:rPr>
-        <w:t>Modeling</w:t>
-      </w:r>
-      <w:proofErr w:type="spellEnd"/>
-      <w:r>
-        <w:rPr>
-          <w:rFonts w:ascii="Helvetica" w:hAnsi="Helvetica"/>
-          <w:color w:val="000000"/>
-        </w:rPr>
-        <w:t>. 14</w:t>
+        <w:t>Map4: An Open Source Toolbox for the Statistical Fixation Mapping of Eye Movement data with Linear Mixed Modeling. 14</w:t>
       </w:r>
       <w:r>
         <w:rPr>
@@ -7243,55 +5408,7 @@
           <w:rFonts w:ascii="Helvetica" w:hAnsi="Helvetica"/>
           <w:color w:val="000000"/>
         </w:rPr>
-        <w:t xml:space="preserve">., </w:t>
-      </w:r>
-      <w:proofErr w:type="spellStart"/>
-      <w:r>
-        <w:rPr>
-          <w:rFonts w:ascii="Helvetica" w:hAnsi="Helvetica"/>
-          <w:color w:val="000000"/>
-        </w:rPr>
-        <w:t>Miellet</w:t>
-      </w:r>
-      <w:proofErr w:type="spellEnd"/>
-      <w:r>
-        <w:rPr>
-          <w:rFonts w:ascii="Helvetica" w:hAnsi="Helvetica"/>
-          <w:color w:val="000000"/>
-        </w:rPr>
-        <w:t xml:space="preserve">, S., </w:t>
-      </w:r>
-      <w:proofErr w:type="spellStart"/>
-      <w:r>
-        <w:rPr>
-          <w:rFonts w:ascii="Helvetica" w:hAnsi="Helvetica"/>
-          <w:color w:val="000000"/>
-        </w:rPr>
-        <w:t>Pernet</w:t>
-      </w:r>
-      <w:proofErr w:type="spellEnd"/>
-      <w:r>
-        <w:rPr>
-          <w:rFonts w:ascii="Helvetica" w:hAnsi="Helvetica"/>
-          <w:color w:val="000000"/>
-        </w:rPr>
-        <w:t xml:space="preserve">, C., </w:t>
-      </w:r>
-      <w:proofErr w:type="spellStart"/>
-      <w:r>
-        <w:rPr>
-          <w:rFonts w:ascii="Helvetica" w:hAnsi="Helvetica"/>
-          <w:color w:val="000000"/>
-        </w:rPr>
-        <w:t>Sokhn</w:t>
-      </w:r>
-      <w:proofErr w:type="spellEnd"/>
-      <w:r>
-        <w:rPr>
-          <w:rFonts w:ascii="Helvetica" w:hAnsi="Helvetica"/>
-          <w:color w:val="000000"/>
-        </w:rPr>
-        <w:t xml:space="preserve">, N., &amp; Caldara, R. (2015). </w:t>
+        <w:t xml:space="preserve">., Miellet, S., Pernet, C., Sokhn, N., &amp; Caldara, R. (2015). </w:t>
       </w:r>
       <w:r>
         <w:rPr>
@@ -7306,23 +5423,7 @@
           <w:rFonts w:ascii="Helvetica" w:hAnsi="Helvetica"/>
           <w:color w:val="000000"/>
         </w:rPr>
-        <w:t xml:space="preserve">Map4: An Open Source Toolbox for the Statistical Fixation Mapping of Eye Movement data with Linear Mixed </w:t>
-      </w:r>
-      <w:proofErr w:type="spellStart"/>
-      <w:r>
-        <w:rPr>
-          <w:rFonts w:ascii="Helvetica" w:hAnsi="Helvetica"/>
-          <w:color w:val="000000"/>
-        </w:rPr>
-        <w:t>Modeling</w:t>
-      </w:r>
-      <w:proofErr w:type="spellEnd"/>
-      <w:r>
-        <w:rPr>
-          <w:rFonts w:ascii="Helvetica" w:hAnsi="Helvetica"/>
-          <w:color w:val="000000"/>
-        </w:rPr>
-        <w:t>. 18</w:t>
+        <w:t>Map4: An Open Source Toolbox for the Statistical Fixation Mapping of Eye Movement data with Linear Mixed Modeling. 18</w:t>
       </w:r>
       <w:r>
         <w:rPr>
@@ -7384,55 +5485,14 @@
           <w:rFonts w:ascii="Helvetica" w:hAnsi="Helvetica"/>
           <w:color w:val="000000"/>
         </w:rPr>
-        <w:t xml:space="preserve">., </w:t>
-      </w:r>
-      <w:proofErr w:type="spellStart"/>
-      <w:r>
-        <w:rPr>
-          <w:rFonts w:ascii="Helvetica" w:hAnsi="Helvetica"/>
-          <w:color w:val="000000"/>
-        </w:rPr>
-        <w:t>Miellet</w:t>
-      </w:r>
-      <w:proofErr w:type="spellEnd"/>
-      <w:r>
-        <w:rPr>
-          <w:rFonts w:ascii="Helvetica" w:hAnsi="Helvetica"/>
-          <w:color w:val="000000"/>
-        </w:rPr>
-        <w:t xml:space="preserve">, S., </w:t>
-      </w:r>
-      <w:proofErr w:type="spellStart"/>
-      <w:r>
-        <w:rPr>
-          <w:rFonts w:ascii="Helvetica" w:hAnsi="Helvetica"/>
-          <w:color w:val="000000"/>
-        </w:rPr>
-        <w:t>Pernet</w:t>
-      </w:r>
-      <w:proofErr w:type="spellEnd"/>
-      <w:r>
-        <w:rPr>
-          <w:rFonts w:ascii="Helvetica" w:hAnsi="Helvetica"/>
-          <w:color w:val="000000"/>
-        </w:rPr>
-        <w:t xml:space="preserve">, C., </w:t>
-      </w:r>
-      <w:proofErr w:type="spellStart"/>
-      <w:r>
-        <w:rPr>
-          <w:rFonts w:ascii="Helvetica" w:hAnsi="Helvetica"/>
-          <w:color w:val="000000"/>
-        </w:rPr>
-        <w:t>Sokhn</w:t>
-      </w:r>
-      <w:proofErr w:type="spellEnd"/>
-      <w:r>
-        <w:rPr>
-          <w:rFonts w:ascii="Helvetica" w:hAnsi="Helvetica"/>
-          <w:color w:val="000000"/>
-        </w:rPr>
-        <w:t xml:space="preserve">, N., </w:t>
+        <w:t xml:space="preserve">., Miellet, S., </w:t>
+      </w:r>
+      <w:r>
+        <w:rPr>
+          <w:rFonts w:ascii="Helvetica" w:hAnsi="Helvetica"/>
+          <w:color w:val="000000"/>
+        </w:rPr>
+        <w:t xml:space="preserve">Pernet, C., Sokhn, N., </w:t>
       </w:r>
       <w:r>
         <w:rPr>
@@ -7454,23 +5514,7 @@
           <w:rFonts w:ascii="Helvetica" w:hAnsi="Helvetica"/>
           <w:color w:val="000000"/>
         </w:rPr>
-        <w:t xml:space="preserve">Map4: An Open Source Toolbox for the Statistical Fixation Mapping of Eye Movement data with Linear Mixed </w:t>
-      </w:r>
-      <w:proofErr w:type="spellStart"/>
-      <w:r>
-        <w:rPr>
-          <w:rFonts w:ascii="Helvetica" w:hAnsi="Helvetica"/>
-          <w:color w:val="000000"/>
-        </w:rPr>
-        <w:t>Modeling</w:t>
-      </w:r>
-      <w:proofErr w:type="spellEnd"/>
-      <w:r>
-        <w:rPr>
-          <w:rFonts w:ascii="Helvetica" w:hAnsi="Helvetica"/>
-          <w:color w:val="000000"/>
-        </w:rPr>
-        <w:t xml:space="preserve">. </w:t>
+        <w:t xml:space="preserve">Map4: An Open Source Toolbox for the Statistical Fixation Mapping of Eye Movement data with Linear Mixed Modeling. </w:t>
       </w:r>
       <w:r>
         <w:rPr>
@@ -7607,23 +5651,7 @@
           <w:rFonts w:ascii="Helvetica" w:hAnsi="Helvetica"/>
           <w:color w:val="000000"/>
         </w:rPr>
-        <w:t>). Reverse correlating facial feature use in free-viewing EEG signals. Alpine Brain Imaging Meeting 2015. (</w:t>
-      </w:r>
-      <w:proofErr w:type="spellStart"/>
-      <w:r>
-        <w:rPr>
-          <w:rFonts w:ascii="Helvetica" w:hAnsi="Helvetica"/>
-          <w:color w:val="000000"/>
-        </w:rPr>
-        <w:t>Champéry</w:t>
-      </w:r>
-      <w:proofErr w:type="spellEnd"/>
-      <w:r>
-        <w:rPr>
-          <w:rFonts w:ascii="Helvetica" w:hAnsi="Helvetica"/>
-          <w:color w:val="000000"/>
-        </w:rPr>
-        <w:t>, Switzerland)</w:t>
+        <w:t>). Reverse correlating facial feature use in free-viewing EEG signals. Alpine Brain Imaging Meeting 2015. (Champéry, Switzerland)</w:t>
       </w:r>
     </w:p>
     <w:p>
@@ -7664,23 +5692,7 @@
           <w:rFonts w:ascii="Helvetica" w:hAnsi="Helvetica"/>
           <w:color w:val="000000"/>
         </w:rPr>
-        <w:t xml:space="preserve">). </w:t>
-      </w:r>
-      <w:proofErr w:type="spellStart"/>
-      <w:r>
-        <w:rPr>
-          <w:rFonts w:ascii="Helvetica" w:hAnsi="Helvetica"/>
-          <w:color w:val="000000"/>
-        </w:rPr>
-        <w:t>Microsaccades</w:t>
-      </w:r>
-      <w:proofErr w:type="spellEnd"/>
-      <w:r>
-        <w:rPr>
-          <w:rFonts w:ascii="Helvetica" w:hAnsi="Helvetica"/>
-          <w:color w:val="000000"/>
-        </w:rPr>
-        <w:t xml:space="preserve"> boost face identification as a function of culture. 37</w:t>
+        <w:t>). Microsaccades boost face identification as a function of culture. 37</w:t>
       </w:r>
       <w:r>
         <w:rPr>
@@ -7715,6 +5727,7 @@
           <w:b/>
           <w:color w:val="000000"/>
         </w:rPr>
+        <w:lastRenderedPageBreak/>
         <w:t xml:space="preserve">2014.5.16 – 21 </w:t>
       </w:r>
       <w:r>
@@ -7722,39 +5735,7 @@
           <w:rFonts w:ascii="Helvetica" w:hAnsi="Helvetica"/>
           <w:color w:val="000000"/>
         </w:rPr>
-        <w:t xml:space="preserve">Lao, J., </w:t>
-      </w:r>
-      <w:proofErr w:type="spellStart"/>
-      <w:r>
-        <w:rPr>
-          <w:rFonts w:ascii="Helvetica" w:hAnsi="Helvetica"/>
-          <w:color w:val="000000"/>
-        </w:rPr>
-        <w:t>Vizioli</w:t>
-      </w:r>
-      <w:proofErr w:type="spellEnd"/>
-      <w:r>
-        <w:rPr>
-          <w:rFonts w:ascii="Helvetica" w:hAnsi="Helvetica"/>
-          <w:color w:val="000000"/>
-        </w:rPr>
-        <w:t xml:space="preserve">, L., </w:t>
-      </w:r>
-      <w:proofErr w:type="spellStart"/>
-      <w:r>
-        <w:rPr>
-          <w:rFonts w:ascii="Helvetica" w:hAnsi="Helvetica"/>
-          <w:color w:val="000000"/>
-        </w:rPr>
-        <w:t>Muckli</w:t>
-      </w:r>
-      <w:proofErr w:type="spellEnd"/>
-      <w:r>
-        <w:rPr>
-          <w:rFonts w:ascii="Helvetica" w:hAnsi="Helvetica"/>
-          <w:color w:val="000000"/>
-        </w:rPr>
-        <w:t xml:space="preserve">, L., &amp; Caldara, R. (2014). Decoding culture from the human primary visual cortex. </w:t>
+        <w:t xml:space="preserve">Lao, J., Vizioli, L., Muckli, L., &amp; Caldara, R. (2014). Decoding culture from the human primary visual cortex. </w:t>
       </w:r>
       <w:r>
         <w:rPr>
@@ -7831,69 +5812,21 @@
           <w:rFonts w:ascii="Helvetica" w:hAnsi="Helvetica"/>
           <w:color w:val="000000"/>
         </w:rPr>
-        <w:t xml:space="preserve">, </w:t>
-      </w:r>
-      <w:proofErr w:type="spellStart"/>
-      <w:r>
-        <w:rPr>
-          <w:rFonts w:ascii="Helvetica" w:hAnsi="Helvetica"/>
-          <w:color w:val="000000"/>
-        </w:rPr>
-        <w:t>Vizioli</w:t>
-      </w:r>
-      <w:proofErr w:type="spellEnd"/>
-      <w:r>
-        <w:rPr>
-          <w:rFonts w:ascii="Helvetica" w:hAnsi="Helvetica"/>
-          <w:color w:val="000000"/>
-        </w:rPr>
-        <w:t>, L.,</w:t>
-      </w:r>
-      <w:r>
-        <w:rPr>
-          <w:rFonts w:ascii="Helvetica" w:hAnsi="Helvetica"/>
-          <w:color w:val="000000"/>
-        </w:rPr>
-        <w:t xml:space="preserve"> </w:t>
-      </w:r>
-      <w:proofErr w:type="spellStart"/>
-      <w:r>
-        <w:rPr>
-          <w:rFonts w:ascii="Helvetica" w:hAnsi="Helvetica"/>
-          <w:color w:val="000000"/>
-        </w:rPr>
-        <w:t>Muckli</w:t>
-      </w:r>
-      <w:proofErr w:type="spellEnd"/>
-      <w:r>
-        <w:rPr>
-          <w:rFonts w:ascii="Helvetica" w:hAnsi="Helvetica"/>
-          <w:color w:val="000000"/>
-        </w:rPr>
-        <w:t>, L., &amp; Caldara, R. (2014</w:t>
-      </w:r>
-      <w:r>
-        <w:rPr>
-          <w:rFonts w:ascii="Helvetica" w:hAnsi="Helvetica"/>
-          <w:color w:val="000000"/>
-        </w:rPr>
-        <w:t>). Decoding Culture from the Human Primary Visual Cortex. Alpine Brain Imaging Meeting 2014. (</w:t>
-      </w:r>
-      <w:proofErr w:type="spellStart"/>
-      <w:r>
-        <w:rPr>
-          <w:rFonts w:ascii="Helvetica" w:hAnsi="Helvetica"/>
-          <w:color w:val="000000"/>
-        </w:rPr>
-        <w:t>Champéry</w:t>
-      </w:r>
-      <w:proofErr w:type="spellEnd"/>
-      <w:r>
-        <w:rPr>
-          <w:rFonts w:ascii="Helvetica" w:hAnsi="Helvetica"/>
-          <w:color w:val="000000"/>
-        </w:rPr>
-        <w:t>, Switzerland)</w:t>
+        <w:t>, Vizioli, L.,</w:t>
+      </w:r>
+      <w:r>
+        <w:rPr>
+          <w:rFonts w:ascii="Helvetica" w:hAnsi="Helvetica"/>
+          <w:color w:val="000000"/>
+        </w:rPr>
+        <w:t xml:space="preserve"> Muckli, L., &amp; Caldara, R. (2014</w:t>
+      </w:r>
+      <w:r>
+        <w:rPr>
+          <w:rFonts w:ascii="Helvetica" w:hAnsi="Helvetica"/>
+          <w:color w:val="000000"/>
+        </w:rPr>
+        <w:t>). Decoding Culture from the Human Primary Visual Cortex. Alpine Brain Imaging Meeting 2014. (Champéry, Switzerland)</w:t>
       </w:r>
     </w:p>
     <w:p>
@@ -7913,7 +5846,6 @@
           <w:b/>
           <w:color w:val="000000"/>
         </w:rPr>
-        <w:lastRenderedPageBreak/>
         <w:t xml:space="preserve">2013.9.11 – 12 </w:t>
       </w:r>
       <w:r>
@@ -7921,23 +5853,7 @@
           <w:rFonts w:ascii="Helvetica" w:hAnsi="Helvetica"/>
           <w:color w:val="000000"/>
         </w:rPr>
-        <w:t xml:space="preserve">Lao, J., He, L, &amp; Caldara, R. (2013). </w:t>
-      </w:r>
-      <w:proofErr w:type="spellStart"/>
-      <w:r>
-        <w:rPr>
-          <w:rFonts w:ascii="Helvetica" w:hAnsi="Helvetica"/>
-          <w:color w:val="000000"/>
-        </w:rPr>
-        <w:t>Microsaccades</w:t>
-      </w:r>
-      <w:proofErr w:type="spellEnd"/>
-      <w:r>
-        <w:rPr>
-          <w:rFonts w:ascii="Helvetica" w:hAnsi="Helvetica"/>
-          <w:color w:val="000000"/>
-        </w:rPr>
-        <w:t xml:space="preserve"> Boost Face Identification. 13</w:t>
+        <w:t>Lao, J., He, L, &amp; Caldara, R. (2013). Microsaccades Boost Face Identification. 13</w:t>
       </w:r>
       <w:r>
         <w:rPr>
@@ -8001,23 +5917,7 @@
           <w:rFonts w:ascii="Helvetica" w:hAnsi="Helvetica"/>
           <w:color w:val="000000"/>
         </w:rPr>
-        <w:t xml:space="preserve">Lao, J., He, L, &amp; Caldara, R. (2013). </w:t>
-      </w:r>
-      <w:proofErr w:type="spellStart"/>
-      <w:r>
-        <w:rPr>
-          <w:rFonts w:ascii="Helvetica" w:hAnsi="Helvetica"/>
-          <w:color w:val="000000"/>
-        </w:rPr>
-        <w:t>Microsaccades</w:t>
-      </w:r>
-      <w:proofErr w:type="spellEnd"/>
-      <w:r>
-        <w:rPr>
-          <w:rFonts w:ascii="Helvetica" w:hAnsi="Helvetica"/>
-          <w:color w:val="000000"/>
-        </w:rPr>
-        <w:t xml:space="preserve"> Boost Face Identification. </w:t>
+        <w:t xml:space="preserve">Lao, J., He, L, &amp; Caldara, R. (2013). Microsaccades Boost Face Identification. </w:t>
       </w:r>
       <w:r>
         <w:rPr>
@@ -8087,39 +5987,7 @@
           <w:rFonts w:ascii="Helvetica" w:hAnsi="Helvetica"/>
           <w:color w:val="000000"/>
         </w:rPr>
-        <w:t xml:space="preserve">, </w:t>
-      </w:r>
-      <w:proofErr w:type="spellStart"/>
-      <w:r>
-        <w:rPr>
-          <w:rFonts w:ascii="Helvetica" w:hAnsi="Helvetica"/>
-          <w:color w:val="000000"/>
-        </w:rPr>
-        <w:t>Vizioli</w:t>
-      </w:r>
-      <w:proofErr w:type="spellEnd"/>
-      <w:r>
-        <w:rPr>
-          <w:rFonts w:ascii="Helvetica" w:hAnsi="Helvetica"/>
-          <w:color w:val="000000"/>
-        </w:rPr>
-        <w:t>, L., Rodger, H., &amp; Caldara, R. (2012). Neural Adaptation Reveals Early Cultural Tunings in Perceptual Sensitivity to Local/Global Shapes. Alpine Brain Imaging Meeting 2012. (</w:t>
-      </w:r>
-      <w:proofErr w:type="spellStart"/>
-      <w:r>
-        <w:rPr>
-          <w:rFonts w:ascii="Helvetica" w:hAnsi="Helvetica"/>
-          <w:color w:val="000000"/>
-        </w:rPr>
-        <w:t>Champéry</w:t>
-      </w:r>
-      <w:proofErr w:type="spellEnd"/>
-      <w:r>
-        <w:rPr>
-          <w:rFonts w:ascii="Helvetica" w:hAnsi="Helvetica"/>
-          <w:color w:val="000000"/>
-        </w:rPr>
-        <w:t>, Switzerland)</w:t>
+        <w:t>, Vizioli, L., Rodger, H., &amp; Caldara, R. (2012). Neural Adaptation Reveals Early Cultural Tunings in Perceptual Sensitivity to Local/Global Shapes. Alpine Brain Imaging Meeting 2012. (Champéry, Switzerland)</w:t>
       </w:r>
     </w:p>
     <w:p>
@@ -8159,57 +6027,15 @@
           <w:rFonts w:ascii="Helvetica" w:hAnsi="Helvetica"/>
           <w:color w:val="000000"/>
         </w:rPr>
-        <w:t xml:space="preserve">, </w:t>
-      </w:r>
-      <w:proofErr w:type="spellStart"/>
-      <w:r>
-        <w:rPr>
-          <w:rFonts w:ascii="Helvetica" w:hAnsi="Helvetica"/>
-          <w:color w:val="000000"/>
-        </w:rPr>
-        <w:t>Vizioli</w:t>
-      </w:r>
-      <w:proofErr w:type="spellEnd"/>
-      <w:r>
-        <w:rPr>
-          <w:rFonts w:ascii="Helvetica" w:hAnsi="Helvetica"/>
-          <w:color w:val="000000"/>
-        </w:rPr>
-        <w:t xml:space="preserve">, L., </w:t>
-      </w:r>
-      <w:proofErr w:type="spellStart"/>
-      <w:r>
-        <w:rPr>
-          <w:rFonts w:ascii="Helvetica" w:hAnsi="Helvetica"/>
-          <w:color w:val="000000"/>
-        </w:rPr>
-        <w:t>Miellet</w:t>
-      </w:r>
-      <w:proofErr w:type="spellEnd"/>
-      <w:r>
-        <w:rPr>
-          <w:rFonts w:ascii="Helvetica" w:hAnsi="Helvetica"/>
-          <w:color w:val="000000"/>
-        </w:rPr>
-        <w:t xml:space="preserve">, S., &amp; Caldara, R. (2011). Eyes like it, brain likes it: Tracking the neural tuning of cultural diversity in eye movements for faces. </w:t>
-      </w:r>
-      <w:proofErr w:type="spellStart"/>
+        <w:t xml:space="preserve">, Vizioli, L., Miellet, S., &amp; Caldara, R. (2011). Eyes like it, brain likes it: Tracking the neural tuning of cultural diversity in eye movements for faces. </w:t>
+      </w:r>
       <w:r>
         <w:rPr>
           <w:rFonts w:ascii="Helvetica" w:hAnsi="Helvetica"/>
           <w:i/>
           <w:color w:val="000000"/>
         </w:rPr>
-        <w:t>i</w:t>
-      </w:r>
-      <w:proofErr w:type="spellEnd"/>
-      <w:r>
-        <w:rPr>
-          <w:rFonts w:ascii="Helvetica" w:hAnsi="Helvetica"/>
-          <w:i/>
-          <w:color w:val="000000"/>
-        </w:rPr>
-        <w:t>-Perception</w:t>
+        <w:t>i-Perception</w:t>
       </w:r>
       <w:r>
         <w:rPr>
@@ -8257,39 +6083,7 @@
           <w:rFonts w:ascii="Helvetica" w:hAnsi="Helvetica"/>
           <w:color w:val="000000"/>
         </w:rPr>
-        <w:t xml:space="preserve"> Lao, J., </w:t>
-      </w:r>
-      <w:proofErr w:type="spellStart"/>
-      <w:r>
-        <w:rPr>
-          <w:rFonts w:ascii="Helvetica" w:hAnsi="Helvetica"/>
-          <w:color w:val="000000"/>
-        </w:rPr>
-        <w:t>Miellet</w:t>
-      </w:r>
-      <w:proofErr w:type="spellEnd"/>
-      <w:r>
-        <w:rPr>
-          <w:rFonts w:ascii="Helvetica" w:hAnsi="Helvetica"/>
-          <w:color w:val="000000"/>
-        </w:rPr>
-        <w:t xml:space="preserve">, S., </w:t>
-      </w:r>
-      <w:proofErr w:type="spellStart"/>
-      <w:r>
-        <w:rPr>
-          <w:rFonts w:ascii="Helvetica" w:hAnsi="Helvetica"/>
-          <w:color w:val="000000"/>
-        </w:rPr>
-        <w:t>Vizioli</w:t>
-      </w:r>
-      <w:proofErr w:type="spellEnd"/>
-      <w:r>
-        <w:rPr>
-          <w:rFonts w:ascii="Helvetica" w:hAnsi="Helvetica"/>
-          <w:color w:val="000000"/>
-        </w:rPr>
-        <w:t>, L., Fusco, R., &amp; Caldara, R. (2011)</w:t>
+        <w:t xml:space="preserve"> Lao, J., Miellet, S., Vizioli, L., Fusco, R., &amp; Caldara, R. (2011)</w:t>
       </w:r>
       <w:r>
         <w:rPr>
@@ -8379,39 +6173,7 @@
           <w:rFonts w:ascii="Helvetica" w:hAnsi="Helvetica"/>
           <w:color w:val="000000"/>
         </w:rPr>
-        <w:t xml:space="preserve">, </w:t>
-      </w:r>
-      <w:proofErr w:type="spellStart"/>
-      <w:r>
-        <w:rPr>
-          <w:rFonts w:ascii="Helvetica" w:hAnsi="Helvetica"/>
-          <w:color w:val="000000"/>
-        </w:rPr>
-        <w:t>Vizioli</w:t>
-      </w:r>
-      <w:proofErr w:type="spellEnd"/>
-      <w:r>
-        <w:rPr>
-          <w:rFonts w:ascii="Helvetica" w:hAnsi="Helvetica"/>
-          <w:color w:val="000000"/>
-        </w:rPr>
-        <w:t xml:space="preserve">, L., </w:t>
-      </w:r>
-      <w:proofErr w:type="spellStart"/>
-      <w:r>
-        <w:rPr>
-          <w:rFonts w:ascii="Helvetica" w:hAnsi="Helvetica"/>
-          <w:color w:val="000000"/>
-        </w:rPr>
-        <w:t>Miellet</w:t>
-      </w:r>
-      <w:proofErr w:type="spellEnd"/>
-      <w:r>
-        <w:rPr>
-          <w:rFonts w:ascii="Helvetica" w:hAnsi="Helvetica"/>
-          <w:color w:val="000000"/>
-        </w:rPr>
-        <w:t xml:space="preserve">, S., &amp; Caldara, R. (2011). Eyes like it, brain likes it: Tracking the neural tuning of cultural diversity in eye movements for faces. </w:t>
+        <w:t xml:space="preserve">, Vizioli, L., Miellet, S., &amp; Caldara, R. (2011). Eyes like it, brain likes it: Tracking the neural tuning of cultural diversity in eye movements for faces. </w:t>
       </w:r>
       <w:r>
         <w:rPr>
@@ -8494,23 +6256,7 @@
           <w:rFonts w:ascii="Helvetica" w:hAnsi="Helvetica"/>
           <w:color w:val="000000"/>
         </w:rPr>
-        <w:t xml:space="preserve">, </w:t>
-      </w:r>
-      <w:proofErr w:type="spellStart"/>
-      <w:r>
-        <w:rPr>
-          <w:rFonts w:ascii="Helvetica" w:hAnsi="Helvetica"/>
-          <w:color w:val="000000"/>
-        </w:rPr>
-        <w:t>Vizioli</w:t>
-      </w:r>
-      <w:proofErr w:type="spellEnd"/>
-      <w:r>
-        <w:rPr>
-          <w:rFonts w:ascii="Helvetica" w:hAnsi="Helvetica"/>
-          <w:color w:val="000000"/>
-        </w:rPr>
-        <w:t>,</w:t>
+        <w:t>, Vizioli,</w:t>
       </w:r>
       <w:r>
         <w:rPr>
@@ -8524,23 +6270,7 @@
           <w:rFonts w:ascii="Helvetica" w:hAnsi="Helvetica"/>
           <w:color w:val="000000"/>
         </w:rPr>
-        <w:t xml:space="preserve"> </w:t>
-      </w:r>
-      <w:proofErr w:type="spellStart"/>
-      <w:r>
-        <w:rPr>
-          <w:rFonts w:ascii="Helvetica" w:hAnsi="Helvetica"/>
-          <w:color w:val="000000"/>
-        </w:rPr>
-        <w:t>Miellet</w:t>
-      </w:r>
-      <w:proofErr w:type="spellEnd"/>
-      <w:r>
-        <w:rPr>
-          <w:rFonts w:ascii="Helvetica" w:hAnsi="Helvetica"/>
-          <w:color w:val="000000"/>
-        </w:rPr>
-        <w:t>,</w:t>
+        <w:t xml:space="preserve"> Miellet,</w:t>
       </w:r>
       <w:r>
         <w:rPr>
@@ -8575,23 +6305,7 @@
           <w:rFonts w:ascii="Helvetica" w:hAnsi="Helvetica"/>
           <w:color w:val="000000"/>
         </w:rPr>
-        <w:t xml:space="preserve"> 2011. (</w:t>
-      </w:r>
-      <w:proofErr w:type="spellStart"/>
-      <w:r>
-        <w:rPr>
-          <w:rFonts w:ascii="Helvetica" w:hAnsi="Helvetica"/>
-          <w:color w:val="000000"/>
-        </w:rPr>
-        <w:t>Champéry</w:t>
-      </w:r>
-      <w:proofErr w:type="spellEnd"/>
-      <w:r>
-        <w:rPr>
-          <w:rFonts w:ascii="Helvetica" w:hAnsi="Helvetica"/>
-          <w:color w:val="000000"/>
-        </w:rPr>
-        <w:t xml:space="preserve">, Switzerland, </w:t>
+        <w:t xml:space="preserve"> 2011. (Champéry, Switzerland, </w:t>
       </w:r>
       <w:r>
         <w:rPr>
@@ -8662,43 +6376,7 @@
           <w:sz w:val="24"/>
           <w:szCs w:val="24"/>
         </w:rPr>
-        <w:t xml:space="preserve">Lao, J., Foreman, K., Zhou, X., </w:t>
-      </w:r>
-      <w:proofErr w:type="spellStart"/>
-      <w:r>
-        <w:rPr>
-          <w:rFonts w:ascii="Helvetica" w:hAnsi="Helvetica"/>
-          <w:sz w:val="24"/>
-          <w:szCs w:val="24"/>
-        </w:rPr>
-        <w:t>Lages</w:t>
-      </w:r>
-      <w:proofErr w:type="spellEnd"/>
-      <w:r>
-        <w:rPr>
-          <w:rFonts w:ascii="Helvetica" w:hAnsi="Helvetica"/>
-          <w:sz w:val="24"/>
-          <w:szCs w:val="24"/>
-        </w:rPr>
-        <w:t xml:space="preserve">, M., </w:t>
-      </w:r>
-      <w:proofErr w:type="spellStart"/>
-      <w:r>
-        <w:rPr>
-          <w:rFonts w:ascii="Helvetica" w:hAnsi="Helvetica"/>
-          <w:sz w:val="24"/>
-          <w:szCs w:val="24"/>
-        </w:rPr>
-        <w:t>Hillis</w:t>
-      </w:r>
-      <w:proofErr w:type="spellEnd"/>
-      <w:r>
-        <w:rPr>
-          <w:rFonts w:ascii="Helvetica" w:hAnsi="Helvetica"/>
-          <w:sz w:val="24"/>
-          <w:szCs w:val="24"/>
-        </w:rPr>
-        <w:t xml:space="preserve">, J., &amp; Caldara, R. (2010). Social judgments from faces are universal. </w:t>
+        <w:t xml:space="preserve">Lao, J., Foreman, K., Zhou, X., Lages, M., Hillis, J., &amp; Caldara, R. (2010). Social judgments from faces are universal. </w:t>
       </w:r>
       <w:r>
         <w:rPr>
@@ -8780,17 +6458,6 @@
         </w:rPr>
         <w:t>Teaching</w:t>
       </w:r>
-      <w:r>
-        <w:rPr>
-          <w:rFonts w:ascii="Helvetica" w:hAnsi="Helvetica"/>
-          <w:b/>
-          <w:bCs/>
-          <w:color w:val="000000"/>
-          <w:sz w:val="27"/>
-          <w:szCs w:val="27"/>
-        </w:rPr>
-        <w:t>:</w:t>
-      </w:r>
     </w:p>
     <w:p>
       <w:pPr>
@@ -8941,7 +6608,7 @@
           <w:color w:val="000000"/>
         </w:rPr>
       </w:pPr>
-      <w:hyperlink r:id="rId30" w:history="1">
+      <w:hyperlink r:id="rId32" w:history="1">
         <w:r>
           <w:rPr>
             <w:rStyle w:val="Hyperlink"/>
@@ -9024,7 +6691,6 @@
           <w:rFonts w:ascii="Helvetica" w:hAnsi="Helvetica"/>
           <w:color w:val="000000"/>
         </w:rPr>
-        <w:lastRenderedPageBreak/>
         <w:t>Statistical Fixation Mapping of Eye Movement data with</w:t>
       </w:r>
       <w:r>
@@ -9034,7 +6700,6 @@
         </w:rPr>
         <w:t xml:space="preserve"> </w:t>
       </w:r>
-      <w:proofErr w:type="spellStart"/>
       <w:r>
         <w:rPr>
           <w:rFonts w:ascii="Helvetica" w:hAnsi="Helvetica"/>
@@ -9050,7 +6715,6 @@
         </w:rPr>
         <w:t>Map</w:t>
       </w:r>
-      <w:proofErr w:type="spellEnd"/>
     </w:p>
     <w:p>
       <w:pPr>
@@ -9105,17 +6769,8 @@
         </w:rPr>
         <w:t>Awards</w:t>
       </w:r>
-      <w:r>
-        <w:rPr>
-          <w:rFonts w:ascii="Helvetica" w:hAnsi="Helvetica"/>
-          <w:b/>
-          <w:bCs/>
-          <w:color w:val="000000"/>
-          <w:sz w:val="27"/>
-          <w:szCs w:val="27"/>
-        </w:rPr>
-        <w:t>:</w:t>
-      </w:r>
+      <w:bookmarkStart w:id="6" w:name="_GoBack"/>
+      <w:bookmarkEnd w:id="6"/>
     </w:p>
     <w:p>
       <w:pPr>
@@ -9166,23 +6821,7 @@
           <w:rFonts w:ascii="Helvetica" w:hAnsi="Helvetica"/>
           <w:color w:val="000000"/>
         </w:rPr>
-        <w:t xml:space="preserve">Experimental Psychology Society </w:t>
-      </w:r>
-      <w:proofErr w:type="spellStart"/>
-      <w:r>
-        <w:rPr>
-          <w:rFonts w:ascii="Helvetica" w:hAnsi="Helvetica"/>
-          <w:color w:val="000000"/>
-        </w:rPr>
-        <w:t>Grindley</w:t>
-      </w:r>
-      <w:proofErr w:type="spellEnd"/>
-      <w:r>
-        <w:rPr>
-          <w:rFonts w:ascii="Helvetica" w:hAnsi="Helvetica"/>
-          <w:color w:val="000000"/>
-        </w:rPr>
-        <w:t xml:space="preserve"> Grant supporting the attendance of the Vision Science Society Annual Meeting in May 2010</w:t>
+        <w:t>Experimental Psychology Society Grindley Grant supporting the attendance of the Vision Science Society Annual Meeting in May 2010</w:t>
       </w:r>
     </w:p>
     <w:p>
@@ -9282,7 +6921,7 @@
   <w:abstractNum w:abstractNumId="0">
     <w:nsid w:val="FFFFFF1D"/>
     <w:multiLevelType w:val="multilevel"/>
-    <w:tmpl w:val="E44483E6"/>
+    <w:tmpl w:val="212290D2"/>
     <w:lvl w:ilvl="0">
       <w:start w:val="1"/>
       <w:numFmt w:val="bullet"/>

--- a/cv/JLao-CV_full.docx
+++ b/cv/JLao-CV_full.docx
@@ -138,12 +138,21 @@
           <w:color w:val="000000"/>
         </w:rPr>
       </w:pPr>
-      <w:r>
-        <w:rPr>
-          <w:rFonts w:ascii="Helvetica" w:hAnsi="Helvetica"/>
-          <w:color w:val="000000"/>
-        </w:rPr>
-        <w:t>Brandschenkestrasse 110, 8002 Zürich</w:t>
+      <w:proofErr w:type="spellStart"/>
+      <w:r>
+        <w:rPr>
+          <w:rFonts w:ascii="Helvetica" w:hAnsi="Helvetica"/>
+          <w:color w:val="000000"/>
+        </w:rPr>
+        <w:t>Brandschenkestrasse</w:t>
+      </w:r>
+      <w:proofErr w:type="spellEnd"/>
+      <w:r>
+        <w:rPr>
+          <w:rFonts w:ascii="Helvetica" w:hAnsi="Helvetica"/>
+          <w:color w:val="000000"/>
+        </w:rPr>
+        <w:t xml:space="preserve"> 110, 8002 Zürich</w:t>
       </w:r>
       <w:r>
         <w:rPr>
@@ -370,7 +379,25 @@
           <w:sz w:val="24"/>
           <w:szCs w:val="24"/>
         </w:rPr>
-        <w:t xml:space="preserve"> University of Fribourg. I was supported by National Center of Competence in Research (NCCR) Affective sciences financed by the Swiss National Science Foundation (n° 51NF40-104897). </w:t>
+        <w:t xml:space="preserve"> University of Fribourg. I was supported by National </w:t>
+      </w:r>
+      <w:proofErr w:type="spellStart"/>
+      <w:r>
+        <w:rPr>
+          <w:rFonts w:ascii="Helvetica" w:hAnsi="Helvetica"/>
+          <w:sz w:val="24"/>
+          <w:szCs w:val="24"/>
+        </w:rPr>
+        <w:t>Center</w:t>
+      </w:r>
+      <w:proofErr w:type="spellEnd"/>
+      <w:r>
+        <w:rPr>
+          <w:rFonts w:ascii="Helvetica" w:hAnsi="Helvetica"/>
+          <w:sz w:val="24"/>
+          <w:szCs w:val="24"/>
+        </w:rPr>
+        <w:t xml:space="preserve"> of Competence in Research (NCCR) Affective sciences financed by the Swiss National Science Foundation (n° 51NF40-104897). </w:t>
       </w:r>
       <w:bookmarkStart w:id="2" w:name="OLE_LINK14"/>
       <w:bookmarkStart w:id="3" w:name="OLE_LINK13"/>
@@ -452,7 +479,89 @@
           <w:sz w:val="24"/>
           <w:szCs w:val="24"/>
         </w:rPr>
-        <w:t xml:space="preserve"> University of Glasgow, Ph.D in Cognitive Neuroscience, Thesis title: “Tracking the temporal dynamics of cultural perceptual diversity in visual information processing”. Advisor: Prof. Roberto Caldara and Prof. Lars Muckli.</w:t>
+        <w:t xml:space="preserve"> University of Glasgow, </w:t>
+      </w:r>
+      <w:proofErr w:type="spellStart"/>
+      <w:proofErr w:type="gramStart"/>
+      <w:r>
+        <w:rPr>
+          <w:rFonts w:ascii="Helvetica" w:hAnsi="Helvetica"/>
+          <w:color w:val="000000"/>
+          <w:sz w:val="24"/>
+          <w:szCs w:val="24"/>
+        </w:rPr>
+        <w:t>Ph.D</w:t>
+      </w:r>
+      <w:proofErr w:type="spellEnd"/>
+      <w:proofErr w:type="gramEnd"/>
+      <w:r>
+        <w:rPr>
+          <w:rFonts w:ascii="Helvetica" w:hAnsi="Helvetica"/>
+          <w:color w:val="000000"/>
+          <w:sz w:val="24"/>
+          <w:szCs w:val="24"/>
+        </w:rPr>
+        <w:t xml:space="preserve"> in Cognitive Neuroscience, Thesis title: “Tracking the temporal dynamics of cultural perceptual diversity in visual information processing”. Advisor: </w:t>
+      </w:r>
+      <w:proofErr w:type="spellStart"/>
+      <w:r>
+        <w:rPr>
+          <w:rFonts w:ascii="Helvetica" w:hAnsi="Helvetica"/>
+          <w:color w:val="000000"/>
+          <w:sz w:val="24"/>
+          <w:szCs w:val="24"/>
+        </w:rPr>
+        <w:t>Prof.</w:t>
+      </w:r>
+      <w:proofErr w:type="spellEnd"/>
+      <w:r>
+        <w:rPr>
+          <w:rFonts w:ascii="Helvetica" w:hAnsi="Helvetica"/>
+          <w:color w:val="000000"/>
+          <w:sz w:val="24"/>
+          <w:szCs w:val="24"/>
+        </w:rPr>
+        <w:t xml:space="preserve"> Roberto Caldara and </w:t>
+      </w:r>
+      <w:proofErr w:type="spellStart"/>
+      <w:r>
+        <w:rPr>
+          <w:rFonts w:ascii="Helvetica" w:hAnsi="Helvetica"/>
+          <w:color w:val="000000"/>
+          <w:sz w:val="24"/>
+          <w:szCs w:val="24"/>
+        </w:rPr>
+        <w:t>Prof.</w:t>
+      </w:r>
+      <w:proofErr w:type="spellEnd"/>
+      <w:r>
+        <w:rPr>
+          <w:rFonts w:ascii="Helvetica" w:hAnsi="Helvetica"/>
+          <w:color w:val="000000"/>
+          <w:sz w:val="24"/>
+          <w:szCs w:val="24"/>
+        </w:rPr>
+        <w:t xml:space="preserve"> Lars </w:t>
+      </w:r>
+      <w:proofErr w:type="spellStart"/>
+      <w:r>
+        <w:rPr>
+          <w:rFonts w:ascii="Helvetica" w:hAnsi="Helvetica"/>
+          <w:color w:val="000000"/>
+          <w:sz w:val="24"/>
+          <w:szCs w:val="24"/>
+        </w:rPr>
+        <w:t>Muckli</w:t>
+      </w:r>
+      <w:proofErr w:type="spellEnd"/>
+      <w:r>
+        <w:rPr>
+          <w:rFonts w:ascii="Helvetica" w:hAnsi="Helvetica"/>
+          <w:color w:val="000000"/>
+          <w:sz w:val="24"/>
+          <w:szCs w:val="24"/>
+        </w:rPr>
+        <w:t>.</w:t>
       </w:r>
     </w:p>
     <w:p>
@@ -494,7 +603,27 @@
           <w:sz w:val="24"/>
           <w:szCs w:val="24"/>
         </w:rPr>
-        <w:t>Sun Yat-Sen University</w:t>
+        <w:t xml:space="preserve">Sun </w:t>
+      </w:r>
+      <w:proofErr w:type="spellStart"/>
+      <w:r>
+        <w:rPr>
+          <w:rFonts w:ascii="Helvetica" w:hAnsi="Helvetica"/>
+          <w:color w:val="000000"/>
+          <w:sz w:val="24"/>
+          <w:szCs w:val="24"/>
+        </w:rPr>
+        <w:t>Yat</w:t>
+      </w:r>
+      <w:proofErr w:type="spellEnd"/>
+      <w:r>
+        <w:rPr>
+          <w:rFonts w:ascii="Helvetica" w:hAnsi="Helvetica"/>
+          <w:color w:val="000000"/>
+          <w:sz w:val="24"/>
+          <w:szCs w:val="24"/>
+        </w:rPr>
+        <w:t>-Sen University</w:t>
       </w:r>
       <w:bookmarkEnd w:id="4"/>
       <w:bookmarkEnd w:id="5"/>
@@ -505,7 +634,47 @@
           <w:sz w:val="24"/>
           <w:szCs w:val="24"/>
         </w:rPr>
-        <w:t>, B. Sc. in Psychology. Thesis title: “Control deprivation and styles of thinking”. Advisor: Prof. Xinyue Zhou.</w:t>
+        <w:t xml:space="preserve">, B. Sc. in Psychology. Thesis title: “Control deprivation and styles of thinking”. Advisor: </w:t>
+      </w:r>
+      <w:proofErr w:type="spellStart"/>
+      <w:r>
+        <w:rPr>
+          <w:rFonts w:ascii="Helvetica" w:hAnsi="Helvetica"/>
+          <w:color w:val="000000"/>
+          <w:sz w:val="24"/>
+          <w:szCs w:val="24"/>
+        </w:rPr>
+        <w:t>Prof.</w:t>
+      </w:r>
+      <w:proofErr w:type="spellEnd"/>
+      <w:r>
+        <w:rPr>
+          <w:rFonts w:ascii="Helvetica" w:hAnsi="Helvetica"/>
+          <w:color w:val="000000"/>
+          <w:sz w:val="24"/>
+          <w:szCs w:val="24"/>
+        </w:rPr>
+        <w:t xml:space="preserve"> </w:t>
+      </w:r>
+      <w:proofErr w:type="spellStart"/>
+      <w:r>
+        <w:rPr>
+          <w:rFonts w:ascii="Helvetica" w:hAnsi="Helvetica"/>
+          <w:color w:val="000000"/>
+          <w:sz w:val="24"/>
+          <w:szCs w:val="24"/>
+        </w:rPr>
+        <w:t>Xinyue</w:t>
+      </w:r>
+      <w:proofErr w:type="spellEnd"/>
+      <w:r>
+        <w:rPr>
+          <w:rFonts w:ascii="Helvetica" w:hAnsi="Helvetica"/>
+          <w:color w:val="000000"/>
+          <w:sz w:val="24"/>
+          <w:szCs w:val="24"/>
+        </w:rPr>
+        <w:t xml:space="preserve"> Zhou.</w:t>
       </w:r>
     </w:p>
     <w:p>
@@ -594,7 +763,27 @@
           <w:color w:val="000000"/>
           <w:szCs w:val="27"/>
         </w:rPr>
-        <w:t xml:space="preserve"> regularly, more information could be found on Github: </w:t>
+        <w:t xml:space="preserve"> regularly, more information could be found on </w:t>
+      </w:r>
+      <w:proofErr w:type="spellStart"/>
+      <w:r>
+        <w:rPr>
+          <w:rFonts w:ascii="Helvetica" w:hAnsi="Helvetica"/>
+          <w:bCs/>
+          <w:color w:val="000000"/>
+          <w:szCs w:val="27"/>
+        </w:rPr>
+        <w:t>Github</w:t>
+      </w:r>
+      <w:proofErr w:type="spellEnd"/>
+      <w:r>
+        <w:rPr>
+          <w:rFonts w:ascii="Helvetica" w:hAnsi="Helvetica"/>
+          <w:bCs/>
+          <w:color w:val="000000"/>
+          <w:szCs w:val="27"/>
+        </w:rPr>
+        <w:t xml:space="preserve">: </w:t>
       </w:r>
       <w:hyperlink r:id="rId8" w:history="1">
         <w:r>
@@ -730,8 +919,9 @@
           <w:color w:val="000000"/>
           <w:szCs w:val="27"/>
         </w:rPr>
-        <w:t xml:space="preserve"> advanced Markov chain Monte Carlo and variational </w:t>
-      </w:r>
+        <w:t xml:space="preserve"> advanced Markov chain Monte Carlo and </w:t>
+      </w:r>
+      <w:proofErr w:type="spellStart"/>
       <w:r>
         <w:rPr>
           <w:rFonts w:ascii="Helvetica" w:hAnsi="Helvetica"/>
@@ -739,6 +929,25 @@
           <w:color w:val="000000"/>
           <w:szCs w:val="27"/>
         </w:rPr>
+        <w:t>variational</w:t>
+      </w:r>
+      <w:proofErr w:type="spellEnd"/>
+      <w:r>
+        <w:rPr>
+          <w:rFonts w:ascii="Helvetica" w:hAnsi="Helvetica"/>
+          <w:bCs/>
+          <w:color w:val="000000"/>
+          <w:szCs w:val="27"/>
+        </w:rPr>
+        <w:t xml:space="preserve"> </w:t>
+      </w:r>
+      <w:r>
+        <w:rPr>
+          <w:rFonts w:ascii="Helvetica" w:hAnsi="Helvetica"/>
+          <w:bCs/>
+          <w:color w:val="000000"/>
+          <w:szCs w:val="27"/>
+        </w:rPr>
         <w:t>inference</w:t>
       </w:r>
       <w:r>
@@ -757,7 +966,27 @@
           <w:color w:val="000000"/>
           <w:szCs w:val="27"/>
         </w:rPr>
-        <w:t xml:space="preserve"> I am part of the core development team pymc_devs.</w:t>
+        <w:t xml:space="preserve"> I am part of the core development team </w:t>
+      </w:r>
+      <w:proofErr w:type="spellStart"/>
+      <w:r>
+        <w:rPr>
+          <w:rFonts w:ascii="Helvetica" w:hAnsi="Helvetica"/>
+          <w:bCs/>
+          <w:color w:val="000000"/>
+          <w:szCs w:val="27"/>
+        </w:rPr>
+        <w:t>pymc_devs</w:t>
+      </w:r>
+      <w:proofErr w:type="spellEnd"/>
+      <w:r>
+        <w:rPr>
+          <w:rFonts w:ascii="Helvetica" w:hAnsi="Helvetica"/>
+          <w:bCs/>
+          <w:color w:val="000000"/>
+          <w:szCs w:val="27"/>
+        </w:rPr>
+        <w:t>.</w:t>
       </w:r>
     </w:p>
     <w:p>
@@ -848,8 +1077,9 @@
           <w:color w:val="000000"/>
           <w:szCs w:val="27"/>
         </w:rPr>
-        <w:t xml:space="preserve">a Matlab toolbox </w:t>
-      </w:r>
+        <w:t xml:space="preserve">a </w:t>
+      </w:r>
+      <w:proofErr w:type="spellStart"/>
       <w:r>
         <w:rPr>
           <w:rFonts w:ascii="Helvetica" w:hAnsi="Helvetica"/>
@@ -857,6 +1087,25 @@
           <w:color w:val="000000"/>
           <w:szCs w:val="27"/>
         </w:rPr>
+        <w:t>Matlab</w:t>
+      </w:r>
+      <w:proofErr w:type="spellEnd"/>
+      <w:r>
+        <w:rPr>
+          <w:rFonts w:ascii="Helvetica" w:hAnsi="Helvetica"/>
+          <w:bCs/>
+          <w:color w:val="000000"/>
+          <w:szCs w:val="27"/>
+        </w:rPr>
+        <w:t xml:space="preserve"> toolbox </w:t>
+      </w:r>
+      <w:r>
+        <w:rPr>
+          <w:rFonts w:ascii="Helvetica" w:hAnsi="Helvetica"/>
+          <w:bCs/>
+          <w:color w:val="000000"/>
+          <w:szCs w:val="27"/>
+        </w:rPr>
         <w:t xml:space="preserve">for statistical fixation mapping of eye movement data. It is a data-driven statistics toolbox implementing linear mixed model and non-parametric statistics based on permutation and bootstrap spatial clustering. It also has a full graphical user interface. </w:t>
       </w:r>
       <w:r>
@@ -878,161 +1127,6 @@
         </w:rPr>
         <w:t>Map4 is one of the three finalists of the SMI Computing Competition in ECEM 2015.</w:t>
       </w:r>
-    </w:p>
-    <w:p>
-      <w:pPr>
-        <w:pStyle w:val="western"/>
-        <w:spacing w:before="0" w:beforeAutospacing="0"/>
-        <w:ind w:left="567" w:hanging="567"/>
-        <w:jc w:val="both"/>
-        <w:rPr>
-          <w:rFonts w:ascii="Helvetica" w:hAnsi="Helvetica"/>
-          <w:bCs/>
-          <w:color w:val="000000"/>
-          <w:szCs w:val="27"/>
-        </w:rPr>
-      </w:pPr>
-      <w:r>
-        <w:rPr>
-          <w:rFonts w:ascii="Helvetica" w:hAnsi="Helvetica"/>
-          <w:b/>
-          <w:bCs/>
-          <w:color w:val="000000"/>
-          <w:szCs w:val="27"/>
-        </w:rPr>
-        <w:lastRenderedPageBreak/>
-        <w:t xml:space="preserve">JAEFA </w:t>
-      </w:r>
-      <w:r>
-        <w:rPr>
-          <w:rFonts w:ascii="Helvetica" w:hAnsi="Helvetica"/>
-          <w:bCs/>
-          <w:color w:val="000000"/>
-          <w:szCs w:val="27"/>
-        </w:rPr>
-        <w:t>(</w:t>
-      </w:r>
-      <w:hyperlink r:id="rId11" w:history="1">
-        <w:r>
-          <w:rPr>
-            <w:rStyle w:val="Hyperlink"/>
-            <w:rFonts w:ascii="Helvetica" w:hAnsi="Helvetica"/>
-            <w:bCs/>
-            <w:szCs w:val="27"/>
-          </w:rPr>
-          <w:t>https://github.com/junpenglao/jaefa</w:t>
-        </w:r>
-      </w:hyperlink>
-      <w:r>
-        <w:rPr>
-          <w:rFonts w:ascii="Helvetica" w:hAnsi="Helvetica"/>
-          <w:bCs/>
-          <w:color w:val="000000"/>
-          <w:szCs w:val="27"/>
-        </w:rPr>
-        <w:t>)</w:t>
-      </w:r>
-      <w:r>
-        <w:rPr>
-          <w:rFonts w:ascii="Helvetica" w:hAnsi="Helvetica"/>
-          <w:b/>
-          <w:bCs/>
-          <w:color w:val="000000"/>
-          <w:szCs w:val="27"/>
-        </w:rPr>
-        <w:t xml:space="preserve"> </w:t>
-      </w:r>
-      <w:r>
-        <w:rPr>
-          <w:rFonts w:ascii="Helvetica" w:hAnsi="Helvetica"/>
-          <w:bCs/>
-          <w:color w:val="000000"/>
-          <w:szCs w:val="27"/>
-        </w:rPr>
-        <w:t>–</w:t>
-      </w:r>
-      <w:r>
-        <w:rPr>
-          <w:rFonts w:ascii="Helvetica" w:hAnsi="Helvetica"/>
-          <w:bCs/>
-          <w:color w:val="000000"/>
-          <w:szCs w:val="27"/>
-        </w:rPr>
-        <w:t xml:space="preserve"> </w:t>
-      </w:r>
-      <w:r>
-        <w:rPr>
-          <w:rFonts w:ascii="Helvetica" w:hAnsi="Helvetica"/>
-          <w:bCs/>
-          <w:color w:val="000000"/>
-          <w:szCs w:val="27"/>
-        </w:rPr>
-        <w:t>Just Another Eye-movement Filtering Algorithm</w:t>
-      </w:r>
-      <w:r>
-        <w:rPr>
-          <w:rFonts w:ascii="Helvetica" w:hAnsi="Helvetica"/>
-          <w:bCs/>
-          <w:color w:val="000000"/>
-          <w:szCs w:val="27"/>
-        </w:rPr>
-        <w:t>,</w:t>
-      </w:r>
-      <w:r>
-        <w:rPr>
-          <w:rFonts w:ascii="Helvetica" w:hAnsi="Helvetica"/>
-          <w:bCs/>
-          <w:color w:val="000000"/>
-          <w:szCs w:val="27"/>
-        </w:rPr>
-        <w:t xml:space="preserve"> </w:t>
-      </w:r>
-      <w:r>
-        <w:rPr>
-          <w:rFonts w:ascii="Helvetica" w:hAnsi="Helvetica"/>
-          <w:bCs/>
-          <w:color w:val="000000"/>
-          <w:szCs w:val="27"/>
-        </w:rPr>
-        <w:t xml:space="preserve">a simple Matlab toolbox </w:t>
-      </w:r>
-      <w:r>
-        <w:rPr>
-          <w:rFonts w:ascii="Helvetica" w:hAnsi="Helvetica"/>
-          <w:bCs/>
-          <w:color w:val="000000"/>
-          <w:szCs w:val="27"/>
-        </w:rPr>
-        <w:t>for eye movement event detection</w:t>
-      </w:r>
-      <w:r>
-        <w:rPr>
-          <w:rFonts w:ascii="Helvetica" w:hAnsi="Helvetica"/>
-          <w:bCs/>
-          <w:color w:val="000000"/>
-          <w:szCs w:val="27"/>
-        </w:rPr>
-        <w:t xml:space="preserve"> with a </w:t>
-      </w:r>
-      <w:r>
-        <w:rPr>
-          <w:rFonts w:ascii="Helvetica" w:hAnsi="Helvetica"/>
-          <w:bCs/>
-          <w:color w:val="000000"/>
-          <w:szCs w:val="27"/>
-        </w:rPr>
-        <w:t>Convolution-based algorithm</w:t>
-      </w:r>
-    </w:p>
-    <w:p>
-      <w:pPr>
-        <w:pStyle w:val="western"/>
-        <w:jc w:val="both"/>
-        <w:rPr>
-          <w:rFonts w:ascii="Helvetica" w:hAnsi="Helvetica"/>
-          <w:color w:val="000000"/>
-        </w:rPr>
-      </w:pPr>
     </w:p>
     <w:p>
       <w:pPr>
@@ -1045,6 +1139,7 @@
           <w:color w:val="000000"/>
         </w:rPr>
       </w:pPr>
+      <w:proofErr w:type="spellStart"/>
       <w:r>
         <w:rPr>
           <w:rFonts w:ascii="Helvetica" w:hAnsi="Helvetica"/>
@@ -1055,6 +1150,7 @@
           <w:szCs w:val="27"/>
           <w:lang w:val="fr-CH"/>
         </w:rPr>
+        <w:lastRenderedPageBreak/>
         <w:t>Prep</w:t>
       </w:r>
       <w:r>
@@ -1069,6 +1165,7 @@
         </w:rPr>
         <w:t>rints</w:t>
       </w:r>
+      <w:proofErr w:type="spellEnd"/>
     </w:p>
     <w:p>
       <w:pPr>
@@ -1083,6 +1180,7 @@
           <w:lang w:val="fr-CH"/>
         </w:rPr>
       </w:pPr>
+      <w:proofErr w:type="spellStart"/>
       <w:r>
         <w:rPr>
           <w:rFonts w:ascii="Helvetica" w:hAnsi="Helvetica"/>
@@ -1090,16 +1188,26 @@
           <w:color w:val="000000"/>
           <w:lang w:val="fr-CH"/>
         </w:rPr>
-        <w:t xml:space="preserve">Stacchi, L., Ramon, M., </w:t>
-      </w:r>
-      <w:r>
-        <w:rPr>
-          <w:rFonts w:ascii="Helvetica" w:hAnsi="Helvetica"/>
-          <w:b/>
+        <w:t>Stacchi</w:t>
+      </w:r>
+      <w:proofErr w:type="spellEnd"/>
+      <w:r>
+        <w:rPr>
+          <w:rFonts w:ascii="Helvetica" w:hAnsi="Helvetica"/>
           <w:bCs/>
           <w:color w:val="000000"/>
           <w:lang w:val="fr-CH"/>
         </w:rPr>
+        <w:t xml:space="preserve">, L., Ramon, M., </w:t>
+      </w:r>
+      <w:r>
+        <w:rPr>
+          <w:rFonts w:ascii="Helvetica" w:hAnsi="Helvetica"/>
+          <w:b/>
+          <w:bCs/>
+          <w:color w:val="000000"/>
+          <w:lang w:val="fr-CH"/>
+        </w:rPr>
         <w:t>Lao, J.</w:t>
       </w:r>
       <w:r>
@@ -1109,8 +1217,90 @@
           <w:color w:val="000000"/>
           <w:lang w:val="fr-CH"/>
         </w:rPr>
-        <w:t xml:space="preserve">, &amp; Caldara, R. (2018). Neural representations of faces are tuned to eye movements. </w:t>
-      </w:r>
+        <w:t xml:space="preserve">, &amp; Caldara, R. (2018). Neural </w:t>
+      </w:r>
+      <w:proofErr w:type="spellStart"/>
+      <w:r>
+        <w:rPr>
+          <w:rFonts w:ascii="Helvetica" w:hAnsi="Helvetica"/>
+          <w:bCs/>
+          <w:color w:val="000000"/>
+          <w:lang w:val="fr-CH"/>
+        </w:rPr>
+        <w:t>representations</w:t>
+      </w:r>
+      <w:proofErr w:type="spellEnd"/>
+      <w:r>
+        <w:rPr>
+          <w:rFonts w:ascii="Helvetica" w:hAnsi="Helvetica"/>
+          <w:bCs/>
+          <w:color w:val="000000"/>
+          <w:lang w:val="fr-CH"/>
+        </w:rPr>
+        <w:t xml:space="preserve"> of faces are </w:t>
+      </w:r>
+      <w:proofErr w:type="spellStart"/>
+      <w:r>
+        <w:rPr>
+          <w:rFonts w:ascii="Helvetica" w:hAnsi="Helvetica"/>
+          <w:bCs/>
+          <w:color w:val="000000"/>
+          <w:lang w:val="fr-CH"/>
+        </w:rPr>
+        <w:t>tuned</w:t>
+      </w:r>
+      <w:proofErr w:type="spellEnd"/>
+      <w:r>
+        <w:rPr>
+          <w:rFonts w:ascii="Helvetica" w:hAnsi="Helvetica"/>
+          <w:bCs/>
+          <w:color w:val="000000"/>
+          <w:lang w:val="fr-CH"/>
+        </w:rPr>
+        <w:t xml:space="preserve"> to </w:t>
+      </w:r>
+      <w:proofErr w:type="spellStart"/>
+      <w:r>
+        <w:rPr>
+          <w:rFonts w:ascii="Helvetica" w:hAnsi="Helvetica"/>
+          <w:bCs/>
+          <w:color w:val="000000"/>
+          <w:lang w:val="fr-CH"/>
+        </w:rPr>
+        <w:t>eye</w:t>
+      </w:r>
+      <w:proofErr w:type="spellEnd"/>
+      <w:r>
+        <w:rPr>
+          <w:rFonts w:ascii="Helvetica" w:hAnsi="Helvetica"/>
+          <w:bCs/>
+          <w:color w:val="000000"/>
+          <w:lang w:val="fr-CH"/>
+        </w:rPr>
+        <w:t xml:space="preserve"> </w:t>
+      </w:r>
+      <w:proofErr w:type="spellStart"/>
+      <w:r>
+        <w:rPr>
+          <w:rFonts w:ascii="Helvetica" w:hAnsi="Helvetica"/>
+          <w:bCs/>
+          <w:color w:val="000000"/>
+          <w:lang w:val="fr-CH"/>
+        </w:rPr>
+        <w:t>movements</w:t>
+      </w:r>
+      <w:proofErr w:type="spellEnd"/>
+      <w:r>
+        <w:rPr>
+          <w:rFonts w:ascii="Helvetica" w:hAnsi="Helvetica"/>
+          <w:bCs/>
+          <w:color w:val="000000"/>
+          <w:lang w:val="fr-CH"/>
+        </w:rPr>
+        <w:t xml:space="preserve">. </w:t>
+      </w:r>
+      <w:proofErr w:type="spellStart"/>
+      <w:proofErr w:type="gramStart"/>
       <w:r>
         <w:rPr>
           <w:rFonts w:ascii="Helvetica" w:hAnsi="Helvetica"/>
@@ -1121,6 +1311,8 @@
         </w:rPr>
         <w:t>bioRxiv</w:t>
       </w:r>
+      <w:proofErr w:type="spellEnd"/>
+      <w:proofErr w:type="gramEnd"/>
       <w:r>
         <w:rPr>
           <w:rFonts w:ascii="Helvetica" w:hAnsi="Helvetica"/>
@@ -1130,7 +1322,8 @@
         </w:rPr>
         <w:t xml:space="preserve">, 402263. </w:t>
       </w:r>
-      <w:hyperlink r:id="rId12" w:history="1">
+      <w:hyperlink r:id="rId11" w:history="1">
+        <w:proofErr w:type="spellStart"/>
         <w:r>
           <w:rPr>
             <w:rStyle w:val="Hyperlink"/>
@@ -1138,70 +1331,9 @@
             <w:bCs/>
             <w:lang w:val="fr-CH"/>
           </w:rPr>
-          <w:t>doi: 10.1101/402263</w:t>
+          <w:t>doi</w:t>
         </w:r>
-      </w:hyperlink>
-      <w:r>
-        <w:rPr>
-          <w:rFonts w:ascii="Helvetica" w:hAnsi="Helvetica"/>
-          <w:bCs/>
-          <w:color w:val="000000"/>
-          <w:lang w:val="fr-CH"/>
-        </w:rPr>
-        <w:t xml:space="preserve"> </w:t>
-      </w:r>
-    </w:p>
-    <w:p>
-      <w:pPr>
-        <w:pStyle w:val="western"/>
-        <w:spacing w:after="0" w:afterAutospacing="0"/>
-        <w:ind w:left="567" w:hanging="567"/>
-        <w:jc w:val="both"/>
-        <w:rPr>
-          <w:rFonts w:ascii="Helvetica" w:hAnsi="Helvetica"/>
-          <w:color w:val="000000"/>
-          <w:lang w:val="en-US"/>
-        </w:rPr>
-      </w:pPr>
-      <w:r>
-        <w:rPr>
-          <w:rFonts w:ascii="Helvetica" w:hAnsi="Helvetica"/>
-          <w:b/>
-          <w:bCs/>
-          <w:color w:val="000000"/>
-          <w:lang w:val="fr-CH"/>
-        </w:rPr>
-        <w:t>Lao, J.</w:t>
-      </w:r>
-      <w:r>
-        <w:rPr>
-          <w:rFonts w:ascii="Helvetica" w:hAnsi="Helvetica"/>
-          <w:bCs/>
-          <w:color w:val="000000"/>
-          <w:lang w:val="fr-CH"/>
-        </w:rPr>
-        <w:t xml:space="preserve"> (2016). Reproducible Research with End-to-end Machine Inference Using Deep Learning and Bayesian Statistics, </w:t>
-      </w:r>
-      <w:r>
-        <w:rPr>
-          <w:rFonts w:ascii="Helvetica" w:hAnsi="Helvetica"/>
-          <w:bCs/>
-          <w:i/>
-          <w:color w:val="000000"/>
-          <w:lang w:val="fr-CH"/>
-        </w:rPr>
-        <w:t>Journal of Brief Ideas</w:t>
-      </w:r>
-      <w:r>
-        <w:rPr>
-          <w:rFonts w:ascii="Helvetica" w:hAnsi="Helvetica"/>
-          <w:bCs/>
-          <w:color w:val="000000"/>
-          <w:lang w:val="fr-CH"/>
-        </w:rPr>
-        <w:t xml:space="preserve">, </w:t>
-      </w:r>
-      <w:hyperlink r:id="rId13" w:history="1">
+        <w:proofErr w:type="spellEnd"/>
         <w:r>
           <w:rPr>
             <w:rStyle w:val="Hyperlink"/>
@@ -1209,7 +1341,283 @@
             <w:bCs/>
             <w:lang w:val="fr-CH"/>
           </w:rPr>
-          <w:t>doi: 10.5281/zenodo.203086</w:t>
+          <w:t>: 10.1101/402263</w:t>
+        </w:r>
+      </w:hyperlink>
+      <w:r>
+        <w:rPr>
+          <w:rFonts w:ascii="Helvetica" w:hAnsi="Helvetica"/>
+          <w:bCs/>
+          <w:color w:val="000000"/>
+          <w:lang w:val="fr-CH"/>
+        </w:rPr>
+        <w:t xml:space="preserve"> </w:t>
+      </w:r>
+    </w:p>
+    <w:p>
+      <w:pPr>
+        <w:pStyle w:val="western"/>
+        <w:spacing w:after="0" w:afterAutospacing="0"/>
+        <w:ind w:left="567" w:hanging="567"/>
+        <w:jc w:val="both"/>
+        <w:rPr>
+          <w:rFonts w:ascii="Helvetica" w:hAnsi="Helvetica"/>
+          <w:color w:val="000000"/>
+          <w:lang w:val="en-US"/>
+        </w:rPr>
+      </w:pPr>
+      <w:r>
+        <w:rPr>
+          <w:rFonts w:ascii="Helvetica" w:hAnsi="Helvetica"/>
+          <w:b/>
+          <w:bCs/>
+          <w:color w:val="000000"/>
+          <w:lang w:val="fr-CH"/>
+        </w:rPr>
+        <w:t>Lao, J.</w:t>
+      </w:r>
+      <w:r>
+        <w:rPr>
+          <w:rFonts w:ascii="Helvetica" w:hAnsi="Helvetica"/>
+          <w:bCs/>
+          <w:color w:val="000000"/>
+          <w:lang w:val="fr-CH"/>
+        </w:rPr>
+        <w:t xml:space="preserve"> (2016). </w:t>
+      </w:r>
+      <w:proofErr w:type="spellStart"/>
+      <w:r>
+        <w:rPr>
+          <w:rFonts w:ascii="Helvetica" w:hAnsi="Helvetica"/>
+          <w:bCs/>
+          <w:color w:val="000000"/>
+          <w:lang w:val="fr-CH"/>
+        </w:rPr>
+        <w:t>Reproducible</w:t>
+      </w:r>
+      <w:proofErr w:type="spellEnd"/>
+      <w:r>
+        <w:rPr>
+          <w:rFonts w:ascii="Helvetica" w:hAnsi="Helvetica"/>
+          <w:bCs/>
+          <w:color w:val="000000"/>
+          <w:lang w:val="fr-CH"/>
+        </w:rPr>
+        <w:t xml:space="preserve"> </w:t>
+      </w:r>
+      <w:proofErr w:type="spellStart"/>
+      <w:r>
+        <w:rPr>
+          <w:rFonts w:ascii="Helvetica" w:hAnsi="Helvetica"/>
+          <w:bCs/>
+          <w:color w:val="000000"/>
+          <w:lang w:val="fr-CH"/>
+        </w:rPr>
+        <w:t>Research</w:t>
+      </w:r>
+      <w:proofErr w:type="spellEnd"/>
+      <w:r>
+        <w:rPr>
+          <w:rFonts w:ascii="Helvetica" w:hAnsi="Helvetica"/>
+          <w:bCs/>
+          <w:color w:val="000000"/>
+          <w:lang w:val="fr-CH"/>
+        </w:rPr>
+        <w:t xml:space="preserve"> </w:t>
+      </w:r>
+      <w:proofErr w:type="spellStart"/>
+      <w:r>
+        <w:rPr>
+          <w:rFonts w:ascii="Helvetica" w:hAnsi="Helvetica"/>
+          <w:bCs/>
+          <w:color w:val="000000"/>
+          <w:lang w:val="fr-CH"/>
+        </w:rPr>
+        <w:t>with</w:t>
+      </w:r>
+      <w:proofErr w:type="spellEnd"/>
+      <w:r>
+        <w:rPr>
+          <w:rFonts w:ascii="Helvetica" w:hAnsi="Helvetica"/>
+          <w:bCs/>
+          <w:color w:val="000000"/>
+          <w:lang w:val="fr-CH"/>
+        </w:rPr>
+        <w:t xml:space="preserve"> End-to-end Machine </w:t>
+      </w:r>
+      <w:proofErr w:type="spellStart"/>
+      <w:r>
+        <w:rPr>
+          <w:rFonts w:ascii="Helvetica" w:hAnsi="Helvetica"/>
+          <w:bCs/>
+          <w:color w:val="000000"/>
+          <w:lang w:val="fr-CH"/>
+        </w:rPr>
+        <w:t>Inference</w:t>
+      </w:r>
+      <w:proofErr w:type="spellEnd"/>
+      <w:r>
+        <w:rPr>
+          <w:rFonts w:ascii="Helvetica" w:hAnsi="Helvetica"/>
+          <w:bCs/>
+          <w:color w:val="000000"/>
+          <w:lang w:val="fr-CH"/>
+        </w:rPr>
+        <w:t xml:space="preserve"> </w:t>
+      </w:r>
+      <w:proofErr w:type="spellStart"/>
+      <w:r>
+        <w:rPr>
+          <w:rFonts w:ascii="Helvetica" w:hAnsi="Helvetica"/>
+          <w:bCs/>
+          <w:color w:val="000000"/>
+          <w:lang w:val="fr-CH"/>
+        </w:rPr>
+        <w:t>Using</w:t>
+      </w:r>
+      <w:proofErr w:type="spellEnd"/>
+      <w:r>
+        <w:rPr>
+          <w:rFonts w:ascii="Helvetica" w:hAnsi="Helvetica"/>
+          <w:bCs/>
+          <w:color w:val="000000"/>
+          <w:lang w:val="fr-CH"/>
+        </w:rPr>
+        <w:t xml:space="preserve"> </w:t>
+      </w:r>
+      <w:proofErr w:type="spellStart"/>
+      <w:r>
+        <w:rPr>
+          <w:rFonts w:ascii="Helvetica" w:hAnsi="Helvetica"/>
+          <w:bCs/>
+          <w:color w:val="000000"/>
+          <w:lang w:val="fr-CH"/>
+        </w:rPr>
+        <w:t>Deep</w:t>
+      </w:r>
+      <w:proofErr w:type="spellEnd"/>
+      <w:r>
+        <w:rPr>
+          <w:rFonts w:ascii="Helvetica" w:hAnsi="Helvetica"/>
+          <w:bCs/>
+          <w:color w:val="000000"/>
+          <w:lang w:val="fr-CH"/>
+        </w:rPr>
+        <w:t xml:space="preserve"> Learning and </w:t>
+      </w:r>
+      <w:proofErr w:type="spellStart"/>
+      <w:r>
+        <w:rPr>
+          <w:rFonts w:ascii="Helvetica" w:hAnsi="Helvetica"/>
+          <w:bCs/>
+          <w:color w:val="000000"/>
+          <w:lang w:val="fr-CH"/>
+        </w:rPr>
+        <w:t>Bayesian</w:t>
+      </w:r>
+      <w:proofErr w:type="spellEnd"/>
+      <w:r>
+        <w:rPr>
+          <w:rFonts w:ascii="Helvetica" w:hAnsi="Helvetica"/>
+          <w:bCs/>
+          <w:color w:val="000000"/>
+          <w:lang w:val="fr-CH"/>
+        </w:rPr>
+        <w:t xml:space="preserve"> </w:t>
+      </w:r>
+      <w:proofErr w:type="spellStart"/>
+      <w:r>
+        <w:rPr>
+          <w:rFonts w:ascii="Helvetica" w:hAnsi="Helvetica"/>
+          <w:bCs/>
+          <w:color w:val="000000"/>
+          <w:lang w:val="fr-CH"/>
+        </w:rPr>
+        <w:t>Statistics</w:t>
+      </w:r>
+      <w:proofErr w:type="spellEnd"/>
+      <w:r>
+        <w:rPr>
+          <w:rFonts w:ascii="Helvetica" w:hAnsi="Helvetica"/>
+          <w:bCs/>
+          <w:color w:val="000000"/>
+          <w:lang w:val="fr-CH"/>
+        </w:rPr>
+        <w:t xml:space="preserve">, </w:t>
+      </w:r>
+      <w:r>
+        <w:rPr>
+          <w:rFonts w:ascii="Helvetica" w:hAnsi="Helvetica"/>
+          <w:bCs/>
+          <w:i/>
+          <w:color w:val="000000"/>
+          <w:lang w:val="fr-CH"/>
+        </w:rPr>
+        <w:t xml:space="preserve">Journal of </w:t>
+      </w:r>
+      <w:proofErr w:type="spellStart"/>
+      <w:r>
+        <w:rPr>
+          <w:rFonts w:ascii="Helvetica" w:hAnsi="Helvetica"/>
+          <w:bCs/>
+          <w:i/>
+          <w:color w:val="000000"/>
+          <w:lang w:val="fr-CH"/>
+        </w:rPr>
+        <w:t>Brief</w:t>
+      </w:r>
+      <w:proofErr w:type="spellEnd"/>
+      <w:r>
+        <w:rPr>
+          <w:rFonts w:ascii="Helvetica" w:hAnsi="Helvetica"/>
+          <w:bCs/>
+          <w:i/>
+          <w:color w:val="000000"/>
+          <w:lang w:val="fr-CH"/>
+        </w:rPr>
+        <w:t xml:space="preserve"> </w:t>
+      </w:r>
+      <w:proofErr w:type="spellStart"/>
+      <w:r>
+        <w:rPr>
+          <w:rFonts w:ascii="Helvetica" w:hAnsi="Helvetica"/>
+          <w:bCs/>
+          <w:i/>
+          <w:color w:val="000000"/>
+          <w:lang w:val="fr-CH"/>
+        </w:rPr>
+        <w:t>Ideas</w:t>
+      </w:r>
+      <w:proofErr w:type="spellEnd"/>
+      <w:r>
+        <w:rPr>
+          <w:rFonts w:ascii="Helvetica" w:hAnsi="Helvetica"/>
+          <w:bCs/>
+          <w:color w:val="000000"/>
+          <w:lang w:val="fr-CH"/>
+        </w:rPr>
+        <w:t xml:space="preserve">, </w:t>
+      </w:r>
+      <w:hyperlink r:id="rId12" w:history="1">
+        <w:proofErr w:type="spellStart"/>
+        <w:r>
+          <w:rPr>
+            <w:rStyle w:val="Hyperlink"/>
+            <w:rFonts w:ascii="Helvetica" w:hAnsi="Helvetica"/>
+            <w:bCs/>
+            <w:lang w:val="fr-CH"/>
+          </w:rPr>
+          <w:t>doi</w:t>
+        </w:r>
+        <w:proofErr w:type="spellEnd"/>
+        <w:r>
+          <w:rPr>
+            <w:rStyle w:val="Hyperlink"/>
+            <w:rFonts w:ascii="Helvetica" w:hAnsi="Helvetica"/>
+            <w:bCs/>
+            <w:lang w:val="fr-CH"/>
+          </w:rPr>
+          <w:t>: 10.5281/zenodo.203086</w:t>
         </w:r>
       </w:hyperlink>
     </w:p>
@@ -1263,17 +1671,27 @@
           <w:color w:val="000000"/>
         </w:rPr>
       </w:pPr>
-      <w:r>
-        <w:rPr>
-          <w:rFonts w:ascii="Helvetica" w:hAnsi="Helvetica"/>
-          <w:color w:val="000000"/>
-        </w:rPr>
-        <w:t xml:space="preserve">Han, C., Wang, H., Fasolt, V., Hahn, A., Holzleitner, I. J., </w:t>
-      </w:r>
-      <w:r>
-        <w:rPr>
-          <w:rFonts w:ascii="Helvetica" w:hAnsi="Helvetica"/>
-          <w:b/>
+      <w:proofErr w:type="spellStart"/>
+      <w:r>
+        <w:rPr>
+          <w:rFonts w:ascii="Helvetica" w:hAnsi="Helvetica"/>
+          <w:color w:val="000000"/>
+        </w:rPr>
+        <w:t>Lüthold</w:t>
+      </w:r>
+      <w:proofErr w:type="spellEnd"/>
+      <w:r>
+        <w:rPr>
+          <w:rFonts w:ascii="Helvetica" w:hAnsi="Helvetica"/>
+          <w:color w:val="000000"/>
+        </w:rPr>
+        <w:t>, P., </w:t>
+      </w:r>
+      <w:r>
+        <w:rPr>
+          <w:rFonts w:ascii="Helvetica" w:hAnsi="Helvetica"/>
+          <w:b/>
+          <w:bCs/>
           <w:color w:val="000000"/>
         </w:rPr>
         <w:t>Lao, J.</w:t>
@@ -1283,37 +1701,47 @@
           <w:rFonts w:ascii="Helvetica" w:hAnsi="Helvetica"/>
           <w:color w:val="000000"/>
         </w:rPr>
-        <w:t xml:space="preserve">, ... &amp; Jones, B. (2018). No clear evidence for correlations between handgrip strength and sexually dimorphic acoustic properties of voices. </w:t>
+        <w:t>, He, L., Zhou, X., &amp; Caldara, R. (2019). Waldo reveals cultural differences in return. </w:t>
       </w:r>
       <w:r>
         <w:rPr>
           <w:rFonts w:ascii="Helvetica" w:hAnsi="Helvetica"/>
           <w:i/>
-          <w:color w:val="000000"/>
-        </w:rPr>
-        <w:t>American Journal of Human Biology</w:t>
-      </w:r>
-      <w:r>
-        <w:rPr>
-          <w:rFonts w:ascii="Helvetica" w:hAnsi="Helvetica"/>
-          <w:color w:val="000000"/>
-        </w:rPr>
-        <w:t>, e23178</w:t>
-      </w:r>
-      <w:r>
-        <w:rPr>
-          <w:rFonts w:ascii="Helvetica" w:hAnsi="Helvetica"/>
-          <w:color w:val="000000"/>
-        </w:rPr>
-        <w:t xml:space="preserve">. </w:t>
-      </w:r>
-      <w:hyperlink r:id="rId14" w:history="1">
+          <w:iCs/>
+          <w:color w:val="000000"/>
+        </w:rPr>
+        <w:t>Visual Cognition</w:t>
+      </w:r>
+      <w:r>
+        <w:rPr>
+          <w:rFonts w:ascii="Helvetica" w:hAnsi="Helvetica"/>
+          <w:color w:val="000000"/>
+        </w:rPr>
+        <w:t xml:space="preserve">, </w:t>
+      </w:r>
+      <w:proofErr w:type="spellStart"/>
+      <w:r>
+        <w:rPr>
+          <w:rFonts w:ascii="Helvetica" w:hAnsi="Helvetica"/>
+          <w:color w:val="000000"/>
+        </w:rPr>
+        <w:t>doi</w:t>
+      </w:r>
+      <w:proofErr w:type="spellEnd"/>
+      <w:r>
+        <w:rPr>
+          <w:rFonts w:ascii="Helvetica" w:hAnsi="Helvetica"/>
+          <w:color w:val="000000"/>
+        </w:rPr>
+        <w:t xml:space="preserve">: </w:t>
+      </w:r>
+      <w:hyperlink r:id="rId13" w:history="1">
         <w:r>
           <w:rPr>
             <w:rStyle w:val="Hyperlink"/>
             <w:rFonts w:ascii="Helvetica" w:hAnsi="Helvetica"/>
           </w:rPr>
-          <w:t>doi: 10.1002/ajhb.23178</w:t>
+          <w:t>10.1080/13506285.2018.1561567</w:t>
         </w:r>
       </w:hyperlink>
     </w:p>
@@ -1327,12 +1755,46 @@
           <w:color w:val="000000"/>
         </w:rPr>
       </w:pPr>
-      <w:r>
-        <w:rPr>
-          <w:rFonts w:ascii="Helvetica" w:hAnsi="Helvetica"/>
-          <w:color w:val="000000"/>
-        </w:rPr>
-        <w:t xml:space="preserve">Eulerich, M., Theis, JC., </w:t>
+      <w:bookmarkStart w:id="6" w:name="_GoBack"/>
+      <w:bookmarkEnd w:id="6"/>
+      <w:r>
+        <w:rPr>
+          <w:rFonts w:ascii="Helvetica" w:hAnsi="Helvetica"/>
+          <w:color w:val="000000"/>
+        </w:rPr>
+        <w:t xml:space="preserve">Han, C., Wang, H., </w:t>
+      </w:r>
+      <w:proofErr w:type="spellStart"/>
+      <w:r>
+        <w:rPr>
+          <w:rFonts w:ascii="Helvetica" w:hAnsi="Helvetica"/>
+          <w:color w:val="000000"/>
+        </w:rPr>
+        <w:t>Fasolt</w:t>
+      </w:r>
+      <w:proofErr w:type="spellEnd"/>
+      <w:r>
+        <w:rPr>
+          <w:rFonts w:ascii="Helvetica" w:hAnsi="Helvetica"/>
+          <w:color w:val="000000"/>
+        </w:rPr>
+        <w:t xml:space="preserve">, V., Hahn, A., </w:t>
+      </w:r>
+      <w:proofErr w:type="spellStart"/>
+      <w:r>
+        <w:rPr>
+          <w:rFonts w:ascii="Helvetica" w:hAnsi="Helvetica"/>
+          <w:color w:val="000000"/>
+        </w:rPr>
+        <w:t>Holzleitner</w:t>
+      </w:r>
+      <w:proofErr w:type="spellEnd"/>
+      <w:r>
+        <w:rPr>
+          <w:rFonts w:ascii="Helvetica" w:hAnsi="Helvetica"/>
+          <w:color w:val="000000"/>
+        </w:rPr>
+        <w:t xml:space="preserve">, I. J., </w:t>
       </w:r>
       <w:r>
         <w:rPr>
@@ -1347,7 +1809,7 @@
           <w:rFonts w:ascii="Helvetica" w:hAnsi="Helvetica"/>
           <w:color w:val="000000"/>
         </w:rPr>
-        <w:t xml:space="preserve">, &amp; Ramon, M. (2018). Do Fine Feathers Make a Fine Bird? The Influence of Attractiveness on Fraud-Risk Judgments by Internal Auditors. </w:t>
+        <w:t xml:space="preserve">, ... &amp; Jones, B. (2018). No clear evidence for correlations between handgrip strength and sexually dimorphic acoustic properties of voices. </w:t>
       </w:r>
       <w:r>
         <w:rPr>
@@ -1355,183 +1817,38 @@
           <w:i/>
           <w:color w:val="000000"/>
         </w:rPr>
-        <w:t>International Journal of Auditing</w:t>
-      </w:r>
-      <w:r>
-        <w:rPr>
-          <w:rFonts w:ascii="Helvetica" w:hAnsi="Helvetica"/>
-          <w:color w:val="000000"/>
-        </w:rPr>
-        <w:t>,</w:t>
-      </w:r>
-      <w:r>
-        <w:rPr>
-          <w:rFonts w:ascii="Helvetica" w:hAnsi="Helvetica"/>
-          <w:color w:val="000000"/>
-        </w:rPr>
-        <w:t xml:space="preserve"> 1-13. </w:t>
-      </w:r>
-      <w:hyperlink r:id="rId15" w:history="1">
+        <w:t>American Journal of Human Biology</w:t>
+      </w:r>
+      <w:r>
+        <w:rPr>
+          <w:rFonts w:ascii="Helvetica" w:hAnsi="Helvetica"/>
+          <w:color w:val="000000"/>
+        </w:rPr>
+        <w:t>, e23178</w:t>
+      </w:r>
+      <w:r>
+        <w:rPr>
+          <w:rFonts w:ascii="Helvetica" w:hAnsi="Helvetica"/>
+          <w:color w:val="000000"/>
+        </w:rPr>
+        <w:t xml:space="preserve">. </w:t>
+      </w:r>
+      <w:hyperlink r:id="rId14" w:history="1">
+        <w:proofErr w:type="spellStart"/>
         <w:r>
           <w:rPr>
             <w:rStyle w:val="Hyperlink"/>
             <w:rFonts w:ascii="Helvetica" w:hAnsi="Helvetica"/>
           </w:rPr>
-          <w:t>doi: 10.1111/ijau.12137</w:t>
+          <w:t>doi</w:t>
         </w:r>
-      </w:hyperlink>
-    </w:p>
-    <w:p>
-      <w:pPr>
-        <w:pStyle w:val="western"/>
-        <w:ind w:left="567" w:hanging="567"/>
-        <w:jc w:val="both"/>
-        <w:rPr>
-          <w:rFonts w:ascii="Helvetica" w:hAnsi="Helvetica"/>
-          <w:bCs/>
-          <w:color w:val="000000"/>
-        </w:rPr>
-      </w:pPr>
-      <w:r>
-        <w:rPr>
-          <w:rFonts w:ascii="Helvetica" w:hAnsi="Helvetica"/>
-          <w:color w:val="000000"/>
-        </w:rPr>
-        <w:t>Richoz, A-</w:t>
-      </w:r>
-      <w:r>
-        <w:rPr>
-          <w:rFonts w:ascii="Helvetica" w:hAnsi="Helvetica"/>
-          <w:color w:val="000000"/>
-        </w:rPr>
-        <w:t xml:space="preserve">R., </w:t>
-      </w:r>
-      <w:r>
-        <w:rPr>
-          <w:rFonts w:ascii="Helvetica" w:hAnsi="Helvetica"/>
-          <w:b/>
-          <w:color w:val="000000"/>
-        </w:rPr>
-        <w:t>Lao, J.</w:t>
-      </w:r>
-      <w:r>
-        <w:rPr>
-          <w:rFonts w:ascii="Helvetica" w:hAnsi="Helvetica"/>
-          <w:color w:val="000000"/>
-        </w:rPr>
-        <w:t xml:space="preserve">, </w:t>
-      </w:r>
-      <w:r>
-        <w:rPr>
-          <w:rFonts w:ascii="Helvetica" w:hAnsi="Helvetica"/>
-          <w:bCs/>
-          <w:color w:val="000000"/>
-        </w:rPr>
-        <w:t>Pascalis, O</w:t>
-      </w:r>
-      <w:r>
-        <w:rPr>
-          <w:rFonts w:ascii="Helvetica" w:hAnsi="Helvetica"/>
-          <w:bCs/>
-          <w:color w:val="000000"/>
-        </w:rPr>
-        <w:t>.,</w:t>
-      </w:r>
-      <w:r>
-        <w:rPr>
-          <w:rFonts w:ascii="Helvetica" w:hAnsi="Helvetica"/>
-          <w:color w:val="000000"/>
-        </w:rPr>
-        <w:t xml:space="preserve"> &amp; Caldara, R. </w:t>
-      </w:r>
-      <w:r>
-        <w:rPr>
-          <w:rFonts w:ascii="Helvetica" w:hAnsi="Helvetica"/>
-          <w:color w:val="000000"/>
-        </w:rPr>
-        <w:t>(2018</w:t>
-      </w:r>
-      <w:r>
-        <w:rPr>
-          <w:rFonts w:ascii="Helvetica" w:hAnsi="Helvetica"/>
-          <w:color w:val="000000"/>
-        </w:rPr>
-        <w:t xml:space="preserve">). </w:t>
-      </w:r>
-      <w:r>
-        <w:rPr>
-          <w:rFonts w:ascii="Helvetica" w:hAnsi="Helvetica"/>
-          <w:color w:val="000000"/>
-        </w:rPr>
-        <w:t>Tracking the recognition of static and dynamic facial expressions of emotion across the life span</w:t>
-      </w:r>
-      <w:r>
-        <w:rPr>
-          <w:rFonts w:ascii="Helvetica" w:hAnsi="Helvetica"/>
-          <w:color w:val="000000"/>
-        </w:rPr>
-        <w:t>. </w:t>
-      </w:r>
-      <w:r>
-        <w:rPr>
-          <w:rFonts w:ascii="Helvetica" w:hAnsi="Helvetica"/>
-          <w:i/>
-          <w:iCs/>
-          <w:color w:val="000000"/>
-        </w:rPr>
-        <w:t>Journal of Vision</w:t>
-      </w:r>
-      <w:r>
-        <w:rPr>
-          <w:rFonts w:ascii="Helvetica" w:hAnsi="Helvetica"/>
-          <w:color w:val="000000"/>
-        </w:rPr>
-        <w:t>, </w:t>
-      </w:r>
-      <w:r>
-        <w:rPr>
-          <w:rFonts w:ascii="Helvetica" w:hAnsi="Helvetica"/>
-          <w:i/>
-          <w:iCs/>
-          <w:color w:val="000000"/>
-        </w:rPr>
-        <w:t>18(9):5</w:t>
-      </w:r>
-      <w:r>
-        <w:rPr>
-          <w:rFonts w:ascii="Helvetica" w:hAnsi="Helvetica"/>
-          <w:color w:val="000000"/>
-        </w:rPr>
-        <w:t xml:space="preserve">, </w:t>
-      </w:r>
-      <w:r>
-        <w:rPr>
-          <w:rFonts w:ascii="Helvetica" w:hAnsi="Helvetica"/>
-          <w:color w:val="000000"/>
-        </w:rPr>
-        <w:t>1-27</w:t>
-      </w:r>
-      <w:r>
-        <w:rPr>
-          <w:rFonts w:ascii="Helvetica" w:hAnsi="Helvetica"/>
-          <w:color w:val="000000"/>
-        </w:rPr>
-        <w:t>.</w:t>
-      </w:r>
-      <w:r>
-        <w:rPr>
-          <w:rFonts w:ascii="Helvetica" w:hAnsi="Helvetica"/>
-          <w:color w:val="000000"/>
-        </w:rPr>
-        <w:t xml:space="preserve"> </w:t>
-      </w:r>
-      <w:hyperlink r:id="rId16" w:history="1">
+        <w:proofErr w:type="spellEnd"/>
         <w:r>
           <w:rPr>
             <w:rStyle w:val="Hyperlink"/>
             <w:rFonts w:ascii="Helvetica" w:hAnsi="Helvetica"/>
           </w:rPr>
-          <w:t>doi: 10.1167/18.9.5</w:t>
+          <w:t>: 10.1002/ajhb.23178</w:t>
         </w:r>
       </w:hyperlink>
     </w:p>
@@ -1542,23 +1859,45 @@
         <w:jc w:val="both"/>
         <w:rPr>
           <w:rFonts w:ascii="Helvetica" w:hAnsi="Helvetica"/>
-          <w:bCs/>
-          <w:color w:val="000000"/>
-        </w:rPr>
-      </w:pPr>
-      <w:r>
-        <w:rPr>
-          <w:rFonts w:ascii="Helvetica" w:hAnsi="Helvetica"/>
-          <w:bCs/>
-          <w:color w:val="000000"/>
-        </w:rPr>
-        <w:t xml:space="preserve">Jones, B. C., Hahn, A. C., Fisher, C. I., Wang, H., Kandrik, M., </w:t>
-      </w:r>
-      <w:r>
-        <w:rPr>
-          <w:rFonts w:ascii="Helvetica" w:hAnsi="Helvetica"/>
-          <w:b/>
-          <w:bCs/>
+          <w:color w:val="000000"/>
+        </w:rPr>
+      </w:pPr>
+      <w:proofErr w:type="spellStart"/>
+      <w:r>
+        <w:rPr>
+          <w:rFonts w:ascii="Helvetica" w:hAnsi="Helvetica"/>
+          <w:color w:val="000000"/>
+        </w:rPr>
+        <w:t>Eulerich</w:t>
+      </w:r>
+      <w:proofErr w:type="spellEnd"/>
+      <w:r>
+        <w:rPr>
+          <w:rFonts w:ascii="Helvetica" w:hAnsi="Helvetica"/>
+          <w:color w:val="000000"/>
+        </w:rPr>
+        <w:t xml:space="preserve">, M., </w:t>
+      </w:r>
+      <w:proofErr w:type="spellStart"/>
+      <w:r>
+        <w:rPr>
+          <w:rFonts w:ascii="Helvetica" w:hAnsi="Helvetica"/>
+          <w:color w:val="000000"/>
+        </w:rPr>
+        <w:t>Theis</w:t>
+      </w:r>
+      <w:proofErr w:type="spellEnd"/>
+      <w:r>
+        <w:rPr>
+          <w:rFonts w:ascii="Helvetica" w:hAnsi="Helvetica"/>
+          <w:color w:val="000000"/>
+        </w:rPr>
+        <w:t xml:space="preserve">, JC., </w:t>
+      </w:r>
+      <w:r>
+        <w:rPr>
+          <w:rFonts w:ascii="Helvetica" w:hAnsi="Helvetica"/>
+          <w:b/>
           <w:color w:val="000000"/>
         </w:rPr>
         <w:t>Lao, J.</w:t>
@@ -1566,19 +1905,342 @@
       <w:r>
         <w:rPr>
           <w:rFonts w:ascii="Helvetica" w:hAnsi="Helvetica"/>
-          <w:bCs/>
-          <w:color w:val="000000"/>
-        </w:rPr>
-        <w:t xml:space="preserve">, Han, C., ... &amp; DeBruine, L. M. (2018). No compelling evidence that more physically attractive young adult women have higher estradiol or progesterone. </w:t>
-      </w:r>
-      <w:r>
-        <w:rPr>
-          <w:rFonts w:ascii="Helvetica" w:hAnsi="Helvetica"/>
-          <w:bCs/>
+          <w:color w:val="000000"/>
+        </w:rPr>
+        <w:t xml:space="preserve">, &amp; Ramon, M. (2018). Do Fine Feathers Make a Fine Bird? The Influence of Attractiveness on Fraud-Risk Judgments by Internal Auditors. </w:t>
+      </w:r>
+      <w:r>
+        <w:rPr>
+          <w:rFonts w:ascii="Helvetica" w:hAnsi="Helvetica"/>
           <w:i/>
           <w:color w:val="000000"/>
         </w:rPr>
-        <w:t>Psychoneuroendocrinology, 98,</w:t>
+        <w:t>International Journal of Auditing</w:t>
+      </w:r>
+      <w:r>
+        <w:rPr>
+          <w:rFonts w:ascii="Helvetica" w:hAnsi="Helvetica"/>
+          <w:color w:val="000000"/>
+        </w:rPr>
+        <w:t>,</w:t>
+      </w:r>
+      <w:r>
+        <w:rPr>
+          <w:rFonts w:ascii="Helvetica" w:hAnsi="Helvetica"/>
+          <w:color w:val="000000"/>
+        </w:rPr>
+        <w:t xml:space="preserve"> 1-13. </w:t>
+      </w:r>
+      <w:hyperlink r:id="rId15" w:history="1">
+        <w:proofErr w:type="spellStart"/>
+        <w:r>
+          <w:rPr>
+            <w:rStyle w:val="Hyperlink"/>
+            <w:rFonts w:ascii="Helvetica" w:hAnsi="Helvetica"/>
+          </w:rPr>
+          <w:t>doi</w:t>
+        </w:r>
+        <w:proofErr w:type="spellEnd"/>
+        <w:r>
+          <w:rPr>
+            <w:rStyle w:val="Hyperlink"/>
+            <w:rFonts w:ascii="Helvetica" w:hAnsi="Helvetica"/>
+          </w:rPr>
+          <w:t>: 10.1111/ijau.12137</w:t>
+        </w:r>
+      </w:hyperlink>
+    </w:p>
+    <w:p>
+      <w:pPr>
+        <w:pStyle w:val="western"/>
+        <w:ind w:left="567" w:hanging="567"/>
+        <w:jc w:val="both"/>
+        <w:rPr>
+          <w:rFonts w:ascii="Helvetica" w:hAnsi="Helvetica"/>
+          <w:bCs/>
+          <w:color w:val="000000"/>
+        </w:rPr>
+      </w:pPr>
+      <w:proofErr w:type="spellStart"/>
+      <w:r>
+        <w:rPr>
+          <w:rFonts w:ascii="Helvetica" w:hAnsi="Helvetica"/>
+          <w:color w:val="000000"/>
+        </w:rPr>
+        <w:t>Richoz</w:t>
+      </w:r>
+      <w:proofErr w:type="spellEnd"/>
+      <w:r>
+        <w:rPr>
+          <w:rFonts w:ascii="Helvetica" w:hAnsi="Helvetica"/>
+          <w:color w:val="000000"/>
+        </w:rPr>
+        <w:t>, A-</w:t>
+      </w:r>
+      <w:r>
+        <w:rPr>
+          <w:rFonts w:ascii="Helvetica" w:hAnsi="Helvetica"/>
+          <w:color w:val="000000"/>
+        </w:rPr>
+        <w:t xml:space="preserve">R., </w:t>
+      </w:r>
+      <w:r>
+        <w:rPr>
+          <w:rFonts w:ascii="Helvetica" w:hAnsi="Helvetica"/>
+          <w:b/>
+          <w:color w:val="000000"/>
+        </w:rPr>
+        <w:t>Lao, J.</w:t>
+      </w:r>
+      <w:r>
+        <w:rPr>
+          <w:rFonts w:ascii="Helvetica" w:hAnsi="Helvetica"/>
+          <w:color w:val="000000"/>
+        </w:rPr>
+        <w:t xml:space="preserve">, </w:t>
+      </w:r>
+      <w:proofErr w:type="spellStart"/>
+      <w:r>
+        <w:rPr>
+          <w:rFonts w:ascii="Helvetica" w:hAnsi="Helvetica"/>
+          <w:bCs/>
+          <w:color w:val="000000"/>
+        </w:rPr>
+        <w:t>Pascalis</w:t>
+      </w:r>
+      <w:proofErr w:type="spellEnd"/>
+      <w:r>
+        <w:rPr>
+          <w:rFonts w:ascii="Helvetica" w:hAnsi="Helvetica"/>
+          <w:bCs/>
+          <w:color w:val="000000"/>
+        </w:rPr>
+        <w:t>, O</w:t>
+      </w:r>
+      <w:r>
+        <w:rPr>
+          <w:rFonts w:ascii="Helvetica" w:hAnsi="Helvetica"/>
+          <w:bCs/>
+          <w:color w:val="000000"/>
+        </w:rPr>
+        <w:t>.,</w:t>
+      </w:r>
+      <w:r>
+        <w:rPr>
+          <w:rFonts w:ascii="Helvetica" w:hAnsi="Helvetica"/>
+          <w:color w:val="000000"/>
+        </w:rPr>
+        <w:t xml:space="preserve"> &amp; Caldara, R. </w:t>
+      </w:r>
+      <w:r>
+        <w:rPr>
+          <w:rFonts w:ascii="Helvetica" w:hAnsi="Helvetica"/>
+          <w:color w:val="000000"/>
+        </w:rPr>
+        <w:t>(2018</w:t>
+      </w:r>
+      <w:r>
+        <w:rPr>
+          <w:rFonts w:ascii="Helvetica" w:hAnsi="Helvetica"/>
+          <w:color w:val="000000"/>
+        </w:rPr>
+        <w:t xml:space="preserve">). </w:t>
+      </w:r>
+      <w:r>
+        <w:rPr>
+          <w:rFonts w:ascii="Helvetica" w:hAnsi="Helvetica"/>
+          <w:color w:val="000000"/>
+        </w:rPr>
+        <w:t>Tracking the recognition of static and dynamic facial expressions of emotion across the life span</w:t>
+      </w:r>
+      <w:r>
+        <w:rPr>
+          <w:rFonts w:ascii="Helvetica" w:hAnsi="Helvetica"/>
+          <w:color w:val="000000"/>
+        </w:rPr>
+        <w:t>. </w:t>
+      </w:r>
+      <w:r>
+        <w:rPr>
+          <w:rFonts w:ascii="Helvetica" w:hAnsi="Helvetica"/>
+          <w:i/>
+          <w:iCs/>
+          <w:color w:val="000000"/>
+        </w:rPr>
+        <w:t>Journal of Vision</w:t>
+      </w:r>
+      <w:r>
+        <w:rPr>
+          <w:rFonts w:ascii="Helvetica" w:hAnsi="Helvetica"/>
+          <w:color w:val="000000"/>
+        </w:rPr>
+        <w:t>, </w:t>
+      </w:r>
+      <w:r>
+        <w:rPr>
+          <w:rFonts w:ascii="Helvetica" w:hAnsi="Helvetica"/>
+          <w:i/>
+          <w:iCs/>
+          <w:color w:val="000000"/>
+        </w:rPr>
+        <w:t>18(9):5</w:t>
+      </w:r>
+      <w:r>
+        <w:rPr>
+          <w:rFonts w:ascii="Helvetica" w:hAnsi="Helvetica"/>
+          <w:color w:val="000000"/>
+        </w:rPr>
+        <w:t xml:space="preserve">, </w:t>
+      </w:r>
+      <w:r>
+        <w:rPr>
+          <w:rFonts w:ascii="Helvetica" w:hAnsi="Helvetica"/>
+          <w:color w:val="000000"/>
+        </w:rPr>
+        <w:t>1-27</w:t>
+      </w:r>
+      <w:r>
+        <w:rPr>
+          <w:rFonts w:ascii="Helvetica" w:hAnsi="Helvetica"/>
+          <w:color w:val="000000"/>
+        </w:rPr>
+        <w:t>.</w:t>
+      </w:r>
+      <w:r>
+        <w:rPr>
+          <w:rFonts w:ascii="Helvetica" w:hAnsi="Helvetica"/>
+          <w:color w:val="000000"/>
+        </w:rPr>
+        <w:t xml:space="preserve"> </w:t>
+      </w:r>
+      <w:hyperlink r:id="rId16" w:history="1">
+        <w:proofErr w:type="spellStart"/>
+        <w:r>
+          <w:rPr>
+            <w:rStyle w:val="Hyperlink"/>
+            <w:rFonts w:ascii="Helvetica" w:hAnsi="Helvetica"/>
+          </w:rPr>
+          <w:t>doi</w:t>
+        </w:r>
+        <w:proofErr w:type="spellEnd"/>
+        <w:r>
+          <w:rPr>
+            <w:rStyle w:val="Hyperlink"/>
+            <w:rFonts w:ascii="Helvetica" w:hAnsi="Helvetica"/>
+          </w:rPr>
+          <w:t>: 10.1167/18.9.5</w:t>
+        </w:r>
+      </w:hyperlink>
+    </w:p>
+    <w:p>
+      <w:pPr>
+        <w:pStyle w:val="western"/>
+        <w:ind w:left="567" w:hanging="567"/>
+        <w:jc w:val="both"/>
+        <w:rPr>
+          <w:rFonts w:ascii="Helvetica" w:hAnsi="Helvetica"/>
+          <w:bCs/>
+          <w:color w:val="000000"/>
+        </w:rPr>
+      </w:pPr>
+      <w:r>
+        <w:rPr>
+          <w:rFonts w:ascii="Helvetica" w:hAnsi="Helvetica"/>
+          <w:bCs/>
+          <w:color w:val="000000"/>
+        </w:rPr>
+        <w:t xml:space="preserve">Jones, B. C., Hahn, A. C., Fisher, C. I., Wang, H., </w:t>
+      </w:r>
+      <w:proofErr w:type="spellStart"/>
+      <w:r>
+        <w:rPr>
+          <w:rFonts w:ascii="Helvetica" w:hAnsi="Helvetica"/>
+          <w:bCs/>
+          <w:color w:val="000000"/>
+        </w:rPr>
+        <w:t>Kandrik</w:t>
+      </w:r>
+      <w:proofErr w:type="spellEnd"/>
+      <w:r>
+        <w:rPr>
+          <w:rFonts w:ascii="Helvetica" w:hAnsi="Helvetica"/>
+          <w:bCs/>
+          <w:color w:val="000000"/>
+        </w:rPr>
+        <w:t xml:space="preserve">, M., </w:t>
+      </w:r>
+      <w:r>
+        <w:rPr>
+          <w:rFonts w:ascii="Helvetica" w:hAnsi="Helvetica"/>
+          <w:b/>
+          <w:bCs/>
+          <w:color w:val="000000"/>
+        </w:rPr>
+        <w:t>Lao, J.</w:t>
+      </w:r>
+      <w:r>
+        <w:rPr>
+          <w:rFonts w:ascii="Helvetica" w:hAnsi="Helvetica"/>
+          <w:bCs/>
+          <w:color w:val="000000"/>
+        </w:rPr>
+        <w:t xml:space="preserve">, Han, C., ... &amp; </w:t>
+      </w:r>
+      <w:proofErr w:type="spellStart"/>
+      <w:r>
+        <w:rPr>
+          <w:rFonts w:ascii="Helvetica" w:hAnsi="Helvetica"/>
+          <w:bCs/>
+          <w:color w:val="000000"/>
+        </w:rPr>
+        <w:t>DeBruine</w:t>
+      </w:r>
+      <w:proofErr w:type="spellEnd"/>
+      <w:r>
+        <w:rPr>
+          <w:rFonts w:ascii="Helvetica" w:hAnsi="Helvetica"/>
+          <w:bCs/>
+          <w:color w:val="000000"/>
+        </w:rPr>
+        <w:t xml:space="preserve">, L. M. (2018). No compelling evidence that more physically attractive young adult women have higher </w:t>
+      </w:r>
+      <w:proofErr w:type="spellStart"/>
+      <w:r>
+        <w:rPr>
+          <w:rFonts w:ascii="Helvetica" w:hAnsi="Helvetica"/>
+          <w:bCs/>
+          <w:color w:val="000000"/>
+        </w:rPr>
+        <w:t>estradiol</w:t>
+      </w:r>
+      <w:proofErr w:type="spellEnd"/>
+      <w:r>
+        <w:rPr>
+          <w:rFonts w:ascii="Helvetica" w:hAnsi="Helvetica"/>
+          <w:bCs/>
+          <w:color w:val="000000"/>
+        </w:rPr>
+        <w:t xml:space="preserve"> or progesterone. </w:t>
+      </w:r>
+      <w:proofErr w:type="spellStart"/>
+      <w:r>
+        <w:rPr>
+          <w:rFonts w:ascii="Helvetica" w:hAnsi="Helvetica"/>
+          <w:bCs/>
+          <w:i/>
+          <w:color w:val="000000"/>
+        </w:rPr>
+        <w:t>Psychoneuroendocrinology</w:t>
+      </w:r>
+      <w:proofErr w:type="spellEnd"/>
+      <w:r>
+        <w:rPr>
+          <w:rFonts w:ascii="Helvetica" w:hAnsi="Helvetica"/>
+          <w:bCs/>
+          <w:i/>
+          <w:color w:val="000000"/>
+        </w:rPr>
+        <w:t>, 98,</w:t>
       </w:r>
       <w:r>
         <w:rPr>
@@ -1589,275 +2251,405 @@
         <w:t xml:space="preserve"> 1-5. </w:t>
       </w:r>
       <w:hyperlink r:id="rId17" w:history="1">
+        <w:proofErr w:type="spellStart"/>
         <w:r>
           <w:rPr>
             <w:rStyle w:val="Hyperlink"/>
             <w:rFonts w:ascii="Helvetica" w:hAnsi="Helvetica"/>
             <w:bCs/>
           </w:rPr>
-          <w:t>doi: 10.1016/j.psyneuen.2018.07.026</w:t>
+          <w:t>doi</w:t>
         </w:r>
-      </w:hyperlink>
-    </w:p>
-    <w:p>
-      <w:pPr>
-        <w:pStyle w:val="western"/>
-        <w:spacing w:after="0" w:afterAutospacing="0"/>
-        <w:ind w:left="567" w:hanging="567"/>
-        <w:jc w:val="both"/>
-        <w:rPr>
-          <w:rFonts w:ascii="Helvetica" w:hAnsi="Helvetica"/>
-          <w:bCs/>
-          <w:color w:val="000000"/>
-        </w:rPr>
-      </w:pPr>
-      <w:r>
-        <w:rPr>
-          <w:rFonts w:ascii="Helvetica" w:hAnsi="Helvetica"/>
-          <w:bCs/>
-          <w:color w:val="000000"/>
-        </w:rPr>
-        <w:t>Vizioli, L., Bratch, A.</w:t>
-      </w:r>
-      <w:r>
-        <w:rPr>
-          <w:rFonts w:ascii="Helvetica" w:hAnsi="Helvetica"/>
-          <w:bCs/>
-          <w:color w:val="000000"/>
-          <w:vertAlign w:val="superscript"/>
-        </w:rPr>
-        <w:t>1</w:t>
-      </w:r>
-      <w:r>
-        <w:rPr>
-          <w:rFonts w:ascii="Helvetica" w:hAnsi="Helvetica"/>
-          <w:bCs/>
-          <w:color w:val="000000"/>
-        </w:rPr>
-        <w:t xml:space="preserve">, </w:t>
-      </w:r>
-      <w:r>
-        <w:rPr>
-          <w:rFonts w:ascii="Helvetica" w:hAnsi="Helvetica"/>
-          <w:b/>
-          <w:bCs/>
-          <w:color w:val="000000"/>
-        </w:rPr>
-        <w:t>Lao, J.</w:t>
-      </w:r>
-      <w:r>
-        <w:rPr>
-          <w:rFonts w:ascii="Helvetica" w:hAnsi="Helvetica"/>
-          <w:bCs/>
-          <w:color w:val="000000"/>
-          <w:vertAlign w:val="superscript"/>
-        </w:rPr>
-        <w:t>1</w:t>
-      </w:r>
-      <w:r>
-        <w:rPr>
-          <w:rFonts w:ascii="Helvetica" w:hAnsi="Helvetica"/>
-          <w:bCs/>
-          <w:color w:val="000000"/>
-        </w:rPr>
-        <w:t xml:space="preserve">, Ugurbil, K., Muckli, L., &amp; Yacoub, E. (2018). Temporal multivariate pattern analysis (tMVPA): A single trial approach exploring the temporal dynamics of the BOLD signal. </w:t>
-      </w:r>
-      <w:r>
-        <w:rPr>
-          <w:rFonts w:ascii="Helvetica" w:hAnsi="Helvetica"/>
-          <w:bCs/>
-          <w:i/>
-          <w:color w:val="000000"/>
-        </w:rPr>
-        <w:t>Journal of Neuroscience Methods, 308,</w:t>
-      </w:r>
-      <w:r>
-        <w:rPr>
-          <w:rFonts w:ascii="Helvetica" w:hAnsi="Helvetica"/>
-          <w:bCs/>
-          <w:color w:val="000000"/>
-        </w:rPr>
-        <w:t xml:space="preserve"> 74-87. </w:t>
-      </w:r>
-      <w:hyperlink r:id="rId18" w:history="1">
+        <w:proofErr w:type="spellEnd"/>
         <w:r>
           <w:rPr>
             <w:rStyle w:val="Hyperlink"/>
             <w:rFonts w:ascii="Helvetica" w:hAnsi="Helvetica"/>
             <w:bCs/>
           </w:rPr>
-          <w:t>doi: 10.1016/j.jneumeth.2018.06.029</w:t>
+          <w:t>: 10.1016/j.psyneuen.2018.07.026</w:t>
         </w:r>
       </w:hyperlink>
     </w:p>
     <w:p>
       <w:pPr>
         <w:pStyle w:val="western"/>
-        <w:spacing w:before="0" w:beforeAutospacing="0" w:after="0" w:afterAutospacing="0"/>
+        <w:spacing w:after="0" w:afterAutospacing="0"/>
         <w:ind w:left="567" w:hanging="567"/>
         <w:jc w:val="both"/>
         <w:rPr>
           <w:rFonts w:ascii="Helvetica" w:hAnsi="Helvetica"/>
-          <w:color w:val="000000"/>
-          <w:lang w:val="en-US"/>
-        </w:rPr>
-      </w:pPr>
-      <w:r>
-        <w:rPr>
-          <w:rFonts w:ascii="Helvetica" w:hAnsi="Helvetica"/>
+          <w:bCs/>
+          <w:color w:val="000000"/>
+        </w:rPr>
+      </w:pPr>
+      <w:proofErr w:type="spellStart"/>
+      <w:r>
+        <w:rPr>
+          <w:rFonts w:ascii="Helvetica" w:hAnsi="Helvetica"/>
+          <w:bCs/>
+          <w:color w:val="000000"/>
+        </w:rPr>
+        <w:t>Vizioli</w:t>
+      </w:r>
+      <w:proofErr w:type="spellEnd"/>
+      <w:r>
+        <w:rPr>
+          <w:rFonts w:ascii="Helvetica" w:hAnsi="Helvetica"/>
+          <w:bCs/>
+          <w:color w:val="000000"/>
+        </w:rPr>
+        <w:t xml:space="preserve">, L., </w:t>
+      </w:r>
+      <w:proofErr w:type="spellStart"/>
+      <w:r>
+        <w:rPr>
+          <w:rFonts w:ascii="Helvetica" w:hAnsi="Helvetica"/>
+          <w:bCs/>
+          <w:color w:val="000000"/>
+        </w:rPr>
+        <w:t>Bratch</w:t>
+      </w:r>
+      <w:proofErr w:type="spellEnd"/>
+      <w:r>
+        <w:rPr>
+          <w:rFonts w:ascii="Helvetica" w:hAnsi="Helvetica"/>
+          <w:bCs/>
+          <w:color w:val="000000"/>
+        </w:rPr>
+        <w:t>, A.</w:t>
+      </w:r>
+      <w:r>
+        <w:rPr>
+          <w:rFonts w:ascii="Helvetica" w:hAnsi="Helvetica"/>
+          <w:bCs/>
           <w:color w:val="000000"/>
           <w:vertAlign w:val="superscript"/>
-          <w:lang w:val="en-US"/>
         </w:rPr>
         <w:t>1</w:t>
       </w:r>
       <w:r>
         <w:rPr>
           <w:rFonts w:ascii="Helvetica" w:hAnsi="Helvetica"/>
+          <w:bCs/>
+          <w:color w:val="000000"/>
+        </w:rPr>
+        <w:t xml:space="preserve">, </w:t>
+      </w:r>
+      <w:r>
+        <w:rPr>
+          <w:rFonts w:ascii="Helvetica" w:hAnsi="Helvetica"/>
+          <w:b/>
+          <w:bCs/>
+          <w:color w:val="000000"/>
+        </w:rPr>
+        <w:t>Lao, J.</w:t>
+      </w:r>
+      <w:r>
+        <w:rPr>
+          <w:rFonts w:ascii="Helvetica" w:hAnsi="Helvetica"/>
+          <w:bCs/>
+          <w:color w:val="000000"/>
+          <w:vertAlign w:val="superscript"/>
+        </w:rPr>
+        <w:t>1</w:t>
+      </w:r>
+      <w:r>
+        <w:rPr>
+          <w:rFonts w:ascii="Helvetica" w:hAnsi="Helvetica"/>
+          <w:bCs/>
+          <w:color w:val="000000"/>
+        </w:rPr>
+        <w:t xml:space="preserve">, </w:t>
+      </w:r>
+      <w:proofErr w:type="spellStart"/>
+      <w:r>
+        <w:rPr>
+          <w:rFonts w:ascii="Helvetica" w:hAnsi="Helvetica"/>
+          <w:bCs/>
+          <w:color w:val="000000"/>
+        </w:rPr>
+        <w:t>Ugurbil</w:t>
+      </w:r>
+      <w:proofErr w:type="spellEnd"/>
+      <w:r>
+        <w:rPr>
+          <w:rFonts w:ascii="Helvetica" w:hAnsi="Helvetica"/>
+          <w:bCs/>
+          <w:color w:val="000000"/>
+        </w:rPr>
+        <w:t xml:space="preserve">, K., </w:t>
+      </w:r>
+      <w:proofErr w:type="spellStart"/>
+      <w:r>
+        <w:rPr>
+          <w:rFonts w:ascii="Helvetica" w:hAnsi="Helvetica"/>
+          <w:bCs/>
+          <w:color w:val="000000"/>
+        </w:rPr>
+        <w:t>Muckli</w:t>
+      </w:r>
+      <w:proofErr w:type="spellEnd"/>
+      <w:r>
+        <w:rPr>
+          <w:rFonts w:ascii="Helvetica" w:hAnsi="Helvetica"/>
+          <w:bCs/>
+          <w:color w:val="000000"/>
+        </w:rPr>
+        <w:t xml:space="preserve">, L., &amp; </w:t>
+      </w:r>
+      <w:proofErr w:type="spellStart"/>
+      <w:r>
+        <w:rPr>
+          <w:rFonts w:ascii="Helvetica" w:hAnsi="Helvetica"/>
+          <w:bCs/>
+          <w:color w:val="000000"/>
+        </w:rPr>
+        <w:t>Yacoub</w:t>
+      </w:r>
+      <w:proofErr w:type="spellEnd"/>
+      <w:r>
+        <w:rPr>
+          <w:rFonts w:ascii="Helvetica" w:hAnsi="Helvetica"/>
+          <w:bCs/>
+          <w:color w:val="000000"/>
+        </w:rPr>
+        <w:t>, E. (2018). Temporal multivariate pattern analysis (</w:t>
+      </w:r>
+      <w:proofErr w:type="spellStart"/>
+      <w:r>
+        <w:rPr>
+          <w:rFonts w:ascii="Helvetica" w:hAnsi="Helvetica"/>
+          <w:bCs/>
+          <w:color w:val="000000"/>
+        </w:rPr>
+        <w:t>tMVPA</w:t>
+      </w:r>
+      <w:proofErr w:type="spellEnd"/>
+      <w:r>
+        <w:rPr>
+          <w:rFonts w:ascii="Helvetica" w:hAnsi="Helvetica"/>
+          <w:bCs/>
+          <w:color w:val="000000"/>
+        </w:rPr>
+        <w:t xml:space="preserve">): A single trial approach exploring the temporal dynamics of the BOLD signal. </w:t>
+      </w:r>
+      <w:r>
+        <w:rPr>
+          <w:rFonts w:ascii="Helvetica" w:hAnsi="Helvetica"/>
+          <w:bCs/>
           <w:i/>
-          <w:iCs/>
-          <w:color w:val="000000"/>
-          <w:lang w:val="en-US"/>
-        </w:rPr>
-        <w:t>Equal contribution</w:t>
-      </w:r>
-    </w:p>
-    <w:p>
-      <w:pPr>
-        <w:pStyle w:val="western"/>
-        <w:ind w:left="567" w:hanging="567"/>
-        <w:jc w:val="both"/>
-        <w:rPr>
-          <w:rFonts w:ascii="Helvetica" w:hAnsi="Helvetica"/>
-          <w:bCs/>
-          <w:color w:val="000000"/>
-        </w:rPr>
-      </w:pPr>
-      <w:r>
-        <w:rPr>
-          <w:rFonts w:ascii="Helvetica" w:hAnsi="Helvetica"/>
-          <w:bCs/>
-          <w:color w:val="000000"/>
-        </w:rPr>
-        <w:t>Rodger, H.,</w:t>
-      </w:r>
-      <w:r>
-        <w:rPr>
-          <w:rFonts w:ascii="Helvetica" w:hAnsi="Helvetica"/>
-          <w:bCs/>
-          <w:color w:val="000000"/>
-        </w:rPr>
-        <w:t xml:space="preserve"> </w:t>
-      </w:r>
-      <w:r>
-        <w:rPr>
-          <w:rFonts w:ascii="Helvetica" w:hAnsi="Helvetica"/>
-          <w:b/>
-          <w:bCs/>
-          <w:color w:val="000000"/>
-        </w:rPr>
-        <w:t>Lao, J.</w:t>
-      </w:r>
-      <w:r>
-        <w:rPr>
-          <w:rFonts w:ascii="Helvetica" w:hAnsi="Helvetica"/>
-          <w:bCs/>
-          <w:color w:val="000000"/>
-        </w:rPr>
-        <w:t>,</w:t>
-      </w:r>
-      <w:r>
-        <w:rPr>
-          <w:rFonts w:ascii="Helvetica" w:hAnsi="Helvetica"/>
-          <w:bCs/>
-          <w:color w:val="000000"/>
-        </w:rPr>
-        <w:t xml:space="preserve"> &amp; Caldara</w:t>
-      </w:r>
-      <w:r>
-        <w:rPr>
-          <w:rFonts w:ascii="Helvetica" w:hAnsi="Helvetica"/>
-          <w:bCs/>
-          <w:color w:val="000000"/>
-        </w:rPr>
-        <w:t>, R. (2018).</w:t>
-      </w:r>
-      <w:r>
-        <w:rPr>
-          <w:rFonts w:ascii="Helvetica" w:hAnsi="Helvetica"/>
-          <w:bCs/>
-          <w:color w:val="000000"/>
-        </w:rPr>
-        <w:t xml:space="preserve"> </w:t>
-      </w:r>
-      <w:r>
-        <w:rPr>
-          <w:rFonts w:ascii="Helvetica" w:hAnsi="Helvetica"/>
-          <w:bCs/>
-          <w:color w:val="000000"/>
-        </w:rPr>
-        <w:t>Quantifying facial expression signal and intensity use during development</w:t>
-      </w:r>
-      <w:r>
-        <w:rPr>
-          <w:rFonts w:ascii="Helvetica" w:hAnsi="Helvetica"/>
-          <w:bCs/>
-          <w:color w:val="000000"/>
-        </w:rPr>
-        <w:t xml:space="preserve">. </w:t>
-      </w:r>
-      <w:r>
-        <w:rPr>
-          <w:rFonts w:ascii="Helvetica" w:hAnsi="Helvetica"/>
-          <w:bCs/>
-          <w:i/>
-          <w:color w:val="000000"/>
-        </w:rPr>
-        <w:t>Journal of Experimental Child Psychology</w:t>
-      </w:r>
-      <w:r>
-        <w:rPr>
-          <w:rFonts w:ascii="Helvetica" w:hAnsi="Helvetica"/>
-          <w:bCs/>
-          <w:i/>
-          <w:color w:val="000000"/>
-        </w:rPr>
-        <w:t>,</w:t>
-      </w:r>
-      <w:r>
-        <w:rPr>
-          <w:rFonts w:ascii="Helvetica" w:hAnsi="Helvetica"/>
-          <w:bCs/>
-          <w:i/>
-          <w:color w:val="000000"/>
-        </w:rPr>
-        <w:t xml:space="preserve"> 174,</w:t>
-      </w:r>
-      <w:r>
-        <w:rPr>
-          <w:rFonts w:ascii="Helvetica" w:hAnsi="Helvetica"/>
-          <w:bCs/>
-          <w:color w:val="000000"/>
-        </w:rPr>
-        <w:t xml:space="preserve"> 41-59.</w:t>
-      </w:r>
-      <w:r>
-        <w:rPr>
-          <w:rFonts w:ascii="Helvetica" w:hAnsi="Helvetica"/>
-          <w:bCs/>
-          <w:i/>
-          <w:color w:val="000000"/>
-        </w:rPr>
-        <w:t xml:space="preserve"> </w:t>
-      </w:r>
-      <w:hyperlink r:id="rId19" w:history="1">
+          <w:color w:val="000000"/>
+        </w:rPr>
+        <w:t>Journal of Neuroscience Methods, 308,</w:t>
+      </w:r>
+      <w:r>
+        <w:rPr>
+          <w:rFonts w:ascii="Helvetica" w:hAnsi="Helvetica"/>
+          <w:bCs/>
+          <w:color w:val="000000"/>
+        </w:rPr>
+        <w:t xml:space="preserve"> 74-87. </w:t>
+      </w:r>
+      <w:hyperlink r:id="rId18" w:history="1">
+        <w:proofErr w:type="spellStart"/>
         <w:r>
           <w:rPr>
             <w:rStyle w:val="Hyperlink"/>
             <w:rFonts w:ascii="Helvetica" w:hAnsi="Helvetica"/>
             <w:bCs/>
           </w:rPr>
-          <w:t xml:space="preserve">doi: </w:t>
+          <w:t>doi</w:t>
+        </w:r>
+        <w:proofErr w:type="spellEnd"/>
+        <w:r>
+          <w:rPr>
+            <w:rStyle w:val="Hyperlink"/>
+            <w:rFonts w:ascii="Helvetica" w:hAnsi="Helvetica"/>
+            <w:bCs/>
+          </w:rPr>
+          <w:t>: 10.1016/j.jneumeth.2018.06.029</w:t>
+        </w:r>
+      </w:hyperlink>
+    </w:p>
+    <w:p>
+      <w:pPr>
+        <w:pStyle w:val="western"/>
+        <w:spacing w:before="0" w:beforeAutospacing="0" w:after="0" w:afterAutospacing="0"/>
+        <w:ind w:left="567" w:hanging="567"/>
+        <w:jc w:val="both"/>
+        <w:rPr>
+          <w:rFonts w:ascii="Helvetica" w:hAnsi="Helvetica"/>
+          <w:color w:val="000000"/>
+          <w:lang w:val="en-US"/>
+        </w:rPr>
+      </w:pPr>
+      <w:r>
+        <w:rPr>
+          <w:rFonts w:ascii="Helvetica" w:hAnsi="Helvetica"/>
+          <w:color w:val="000000"/>
+          <w:vertAlign w:val="superscript"/>
+          <w:lang w:val="en-US"/>
+        </w:rPr>
+        <w:t>1</w:t>
+      </w:r>
+      <w:r>
+        <w:rPr>
+          <w:rFonts w:ascii="Helvetica" w:hAnsi="Helvetica"/>
+          <w:i/>
+          <w:iCs/>
+          <w:color w:val="000000"/>
+          <w:lang w:val="en-US"/>
+        </w:rPr>
+        <w:t>Equal contribution</w:t>
+      </w:r>
+    </w:p>
+    <w:p>
+      <w:pPr>
+        <w:pStyle w:val="western"/>
+        <w:ind w:left="567" w:hanging="567"/>
+        <w:jc w:val="both"/>
+        <w:rPr>
+          <w:rFonts w:ascii="Helvetica" w:hAnsi="Helvetica"/>
+          <w:bCs/>
+          <w:color w:val="000000"/>
+        </w:rPr>
+      </w:pPr>
+      <w:r>
+        <w:rPr>
+          <w:rFonts w:ascii="Helvetica" w:hAnsi="Helvetica"/>
+          <w:bCs/>
+          <w:color w:val="000000"/>
+        </w:rPr>
+        <w:t>Rodger, H.,</w:t>
+      </w:r>
+      <w:r>
+        <w:rPr>
+          <w:rFonts w:ascii="Helvetica" w:hAnsi="Helvetica"/>
+          <w:bCs/>
+          <w:color w:val="000000"/>
+        </w:rPr>
+        <w:t xml:space="preserve"> </w:t>
+      </w:r>
+      <w:r>
+        <w:rPr>
+          <w:rFonts w:ascii="Helvetica" w:hAnsi="Helvetica"/>
+          <w:b/>
+          <w:bCs/>
+          <w:color w:val="000000"/>
+        </w:rPr>
+        <w:t>Lao, J.</w:t>
+      </w:r>
+      <w:r>
+        <w:rPr>
+          <w:rFonts w:ascii="Helvetica" w:hAnsi="Helvetica"/>
+          <w:bCs/>
+          <w:color w:val="000000"/>
+        </w:rPr>
+        <w:t>,</w:t>
+      </w:r>
+      <w:r>
+        <w:rPr>
+          <w:rFonts w:ascii="Helvetica" w:hAnsi="Helvetica"/>
+          <w:bCs/>
+          <w:color w:val="000000"/>
+        </w:rPr>
+        <w:t xml:space="preserve"> &amp; Caldara</w:t>
+      </w:r>
+      <w:r>
+        <w:rPr>
+          <w:rFonts w:ascii="Helvetica" w:hAnsi="Helvetica"/>
+          <w:bCs/>
+          <w:color w:val="000000"/>
+        </w:rPr>
+        <w:t>, R. (2018).</w:t>
+      </w:r>
+      <w:r>
+        <w:rPr>
+          <w:rFonts w:ascii="Helvetica" w:hAnsi="Helvetica"/>
+          <w:bCs/>
+          <w:color w:val="000000"/>
+        </w:rPr>
+        <w:t xml:space="preserve"> </w:t>
+      </w:r>
+      <w:r>
+        <w:rPr>
+          <w:rFonts w:ascii="Helvetica" w:hAnsi="Helvetica"/>
+          <w:bCs/>
+          <w:color w:val="000000"/>
+        </w:rPr>
+        <w:t>Quantifying facial expression signal and intensity use during development</w:t>
+      </w:r>
+      <w:r>
+        <w:rPr>
+          <w:rFonts w:ascii="Helvetica" w:hAnsi="Helvetica"/>
+          <w:bCs/>
+          <w:color w:val="000000"/>
+        </w:rPr>
+        <w:t xml:space="preserve">. </w:t>
+      </w:r>
+      <w:r>
+        <w:rPr>
+          <w:rFonts w:ascii="Helvetica" w:hAnsi="Helvetica"/>
+          <w:bCs/>
+          <w:i/>
+          <w:color w:val="000000"/>
+        </w:rPr>
+        <w:t>Journal of Experimental Child Psychology</w:t>
+      </w:r>
+      <w:r>
+        <w:rPr>
+          <w:rFonts w:ascii="Helvetica" w:hAnsi="Helvetica"/>
+          <w:bCs/>
+          <w:i/>
+          <w:color w:val="000000"/>
+        </w:rPr>
+        <w:t>,</w:t>
+      </w:r>
+      <w:r>
+        <w:rPr>
+          <w:rFonts w:ascii="Helvetica" w:hAnsi="Helvetica"/>
+          <w:bCs/>
+          <w:i/>
+          <w:color w:val="000000"/>
+        </w:rPr>
+        <w:t xml:space="preserve"> 174,</w:t>
+      </w:r>
+      <w:r>
+        <w:rPr>
+          <w:rFonts w:ascii="Helvetica" w:hAnsi="Helvetica"/>
+          <w:bCs/>
+          <w:color w:val="000000"/>
+        </w:rPr>
+        <w:t xml:space="preserve"> 41-59.</w:t>
+      </w:r>
+      <w:r>
+        <w:rPr>
+          <w:rFonts w:ascii="Helvetica" w:hAnsi="Helvetica"/>
+          <w:bCs/>
+          <w:i/>
+          <w:color w:val="000000"/>
+        </w:rPr>
+        <w:t xml:space="preserve"> </w:t>
+      </w:r>
+      <w:hyperlink r:id="rId19" w:history="1">
+        <w:proofErr w:type="spellStart"/>
+        <w:r>
+          <w:rPr>
+            <w:rStyle w:val="Hyperlink"/>
+            <w:rFonts w:ascii="Helvetica" w:hAnsi="Helvetica"/>
+            <w:bCs/>
+          </w:rPr>
+          <w:t>doi</w:t>
+        </w:r>
+        <w:proofErr w:type="spellEnd"/>
+        <w:r>
+          <w:rPr>
+            <w:rStyle w:val="Hyperlink"/>
+            <w:rFonts w:ascii="Helvetica" w:hAnsi="Helvetica"/>
+            <w:bCs/>
+          </w:rPr>
+          <w:t xml:space="preserve">: </w:t>
         </w:r>
         <w:r>
           <w:rPr>
@@ -1902,7 +2694,25 @@
           <w:bCs/>
           <w:color w:val="000000"/>
         </w:rPr>
-        <w:t xml:space="preserve"> Sokhn,</w:t>
+        <w:t xml:space="preserve"> </w:t>
+      </w:r>
+      <w:proofErr w:type="spellStart"/>
+      <w:r>
+        <w:rPr>
+          <w:rFonts w:ascii="Helvetica" w:hAnsi="Helvetica"/>
+          <w:bCs/>
+          <w:color w:val="000000"/>
+        </w:rPr>
+        <w:t>Sokhn</w:t>
+      </w:r>
+      <w:proofErr w:type="spellEnd"/>
+      <w:r>
+        <w:rPr>
+          <w:rFonts w:ascii="Helvetica" w:hAnsi="Helvetica"/>
+          <w:bCs/>
+          <w:color w:val="000000"/>
+        </w:rPr>
+        <w:t>,</w:t>
       </w:r>
       <w:r>
         <w:rPr>
@@ -1996,160 +2806,23 @@
         <w:t xml:space="preserve">, </w:t>
       </w:r>
       <w:hyperlink r:id="rId20" w:history="1">
+        <w:proofErr w:type="spellStart"/>
         <w:r>
           <w:rPr>
             <w:rStyle w:val="Hyperlink"/>
             <w:rFonts w:ascii="Helvetica" w:hAnsi="Helvetica"/>
             <w:bCs/>
           </w:rPr>
-          <w:t>doi: 10.1080/02643294.2018.1469482</w:t>
+          <w:t>doi</w:t>
         </w:r>
-      </w:hyperlink>
-    </w:p>
-    <w:p>
-      <w:pPr>
-        <w:pStyle w:val="western"/>
-        <w:ind w:left="567" w:hanging="567"/>
-        <w:jc w:val="both"/>
-        <w:rPr>
-          <w:rFonts w:ascii="Helvetica" w:hAnsi="Helvetica"/>
-          <w:bCs/>
-          <w:color w:val="000000"/>
-        </w:rPr>
-      </w:pPr>
-      <w:r>
-        <w:rPr>
-          <w:rFonts w:ascii="Helvetica" w:hAnsi="Helvetica"/>
-          <w:bCs/>
-          <w:color w:val="000000"/>
-        </w:rPr>
-        <w:t xml:space="preserve">Malaspina, M., Albonico, A., </w:t>
-      </w:r>
-      <w:r>
-        <w:rPr>
-          <w:rFonts w:ascii="Helvetica" w:hAnsi="Helvetica"/>
-          <w:b/>
-          <w:bCs/>
-          <w:color w:val="000000"/>
-        </w:rPr>
-        <w:t>Lao, J.</w:t>
-      </w:r>
-      <w:r>
-        <w:rPr>
-          <w:rFonts w:ascii="Helvetica" w:hAnsi="Helvetica"/>
-          <w:bCs/>
-          <w:color w:val="000000"/>
-        </w:rPr>
-        <w:t>,</w:t>
-      </w:r>
-      <w:r>
-        <w:rPr>
-          <w:rFonts w:ascii="Helvetica" w:hAnsi="Helvetica"/>
-          <w:b/>
-          <w:bCs/>
-          <w:color w:val="000000"/>
-        </w:rPr>
-        <w:t> </w:t>
-      </w:r>
-      <w:r>
-        <w:rPr>
-          <w:rFonts w:ascii="Helvetica" w:hAnsi="Helvetica"/>
-          <w:bCs/>
-          <w:color w:val="000000"/>
-        </w:rPr>
-        <w:t xml:space="preserve">Caldara, R., </w:t>
-      </w:r>
-      <w:r>
-        <w:rPr>
-          <w:rFonts w:ascii="Helvetica" w:hAnsi="Helvetica"/>
-          <w:bCs/>
-          <w:color w:val="000000"/>
-        </w:rPr>
-        <w:t xml:space="preserve">&amp; </w:t>
-      </w:r>
-      <w:r>
-        <w:rPr>
-          <w:rFonts w:ascii="Helvetica" w:hAnsi="Helvetica"/>
-          <w:bCs/>
-          <w:color w:val="000000"/>
-        </w:rPr>
-        <w:t>Daini, R. (</w:t>
-      </w:r>
-      <w:r>
-        <w:rPr>
-          <w:rFonts w:ascii="Helvetica" w:hAnsi="Helvetica"/>
-          <w:bCs/>
-          <w:color w:val="000000"/>
-        </w:rPr>
-        <w:t>2018</w:t>
-      </w:r>
-      <w:r>
-        <w:rPr>
-          <w:rFonts w:ascii="Helvetica" w:hAnsi="Helvetica"/>
-          <w:bCs/>
-          <w:color w:val="000000"/>
-        </w:rPr>
-        <w:t>). Mapping self-face recognition strategies in congenital prosopagnosia. </w:t>
-      </w:r>
-      <w:r>
-        <w:rPr>
-          <w:rFonts w:ascii="Helvetica" w:hAnsi="Helvetica"/>
-          <w:bCs/>
-          <w:i/>
-          <w:iCs/>
-          <w:color w:val="000000"/>
-        </w:rPr>
-        <w:t>Neuropsychology</w:t>
-      </w:r>
-      <w:r>
-        <w:rPr>
-          <w:rFonts w:ascii="Helvetica" w:hAnsi="Helvetica"/>
-          <w:bCs/>
-          <w:color w:val="000000"/>
-        </w:rPr>
-        <w:t xml:space="preserve">, </w:t>
-      </w:r>
-      <w:r>
-        <w:rPr>
-          <w:rFonts w:ascii="Helvetica" w:hAnsi="Helvetica"/>
-          <w:bCs/>
-          <w:i/>
-          <w:color w:val="000000"/>
-        </w:rPr>
-        <w:t>32</w:t>
-      </w:r>
-      <w:r>
-        <w:rPr>
-          <w:rFonts w:ascii="Helvetica" w:hAnsi="Helvetica"/>
-          <w:bCs/>
-          <w:color w:val="000000"/>
-        </w:rPr>
-        <w:t xml:space="preserve">(2), </w:t>
-      </w:r>
-      <w:r>
-        <w:rPr>
-          <w:rFonts w:ascii="Helvetica" w:hAnsi="Helvetica"/>
-          <w:bCs/>
-          <w:color w:val="000000"/>
-        </w:rPr>
-        <w:t>123-137</w:t>
-      </w:r>
-      <w:r>
-        <w:rPr>
-          <w:rFonts w:ascii="Helvetica" w:hAnsi="Helvetica"/>
-          <w:bCs/>
-          <w:color w:val="000000"/>
-        </w:rPr>
-        <w:t xml:space="preserve">. </w:t>
-      </w:r>
-      <w:hyperlink r:id="rId21" w:history="1">
+        <w:proofErr w:type="spellEnd"/>
         <w:r>
           <w:rPr>
             <w:rStyle w:val="Hyperlink"/>
             <w:rFonts w:ascii="Helvetica" w:hAnsi="Helvetica"/>
             <w:bCs/>
           </w:rPr>
-          <w:t>doi: 10.1037/neu0000414</w:t>
+          <w:t>: 10.1080/02643294.2018.1469482</w:t>
         </w:r>
       </w:hyperlink>
     </w:p>
@@ -2164,14 +2837,41 @@
           <w:color w:val="000000"/>
         </w:rPr>
       </w:pPr>
-      <w:r>
-        <w:rPr>
-          <w:rFonts w:ascii="Helvetica" w:hAnsi="Helvetica"/>
-          <w:bCs/>
-          <w:color w:val="000000"/>
-        </w:rPr>
-        <w:lastRenderedPageBreak/>
-        <w:t xml:space="preserve">Lakens, D., Adolfi, F. G., …, </w:t>
+      <w:proofErr w:type="spellStart"/>
+      <w:r>
+        <w:rPr>
+          <w:rFonts w:ascii="Helvetica" w:hAnsi="Helvetica"/>
+          <w:bCs/>
+          <w:color w:val="000000"/>
+        </w:rPr>
+        <w:t>Malaspina</w:t>
+      </w:r>
+      <w:proofErr w:type="spellEnd"/>
+      <w:r>
+        <w:rPr>
+          <w:rFonts w:ascii="Helvetica" w:hAnsi="Helvetica"/>
+          <w:bCs/>
+          <w:color w:val="000000"/>
+        </w:rPr>
+        <w:t xml:space="preserve">, M., </w:t>
+      </w:r>
+      <w:proofErr w:type="spellStart"/>
+      <w:r>
+        <w:rPr>
+          <w:rFonts w:ascii="Helvetica" w:hAnsi="Helvetica"/>
+          <w:bCs/>
+          <w:color w:val="000000"/>
+        </w:rPr>
+        <w:t>Albonico</w:t>
+      </w:r>
+      <w:proofErr w:type="spellEnd"/>
+      <w:r>
+        <w:rPr>
+          <w:rFonts w:ascii="Helvetica" w:hAnsi="Helvetica"/>
+          <w:bCs/>
+          <w:color w:val="000000"/>
+        </w:rPr>
+        <w:t xml:space="preserve">, A., </w:t>
       </w:r>
       <w:r>
         <w:rPr>
@@ -2188,7 +2888,220 @@
           <w:bCs/>
           <w:color w:val="000000"/>
         </w:rPr>
-        <w:t xml:space="preserve">, …, Zwaan, R. A. (2018). Justify Your Alpha. </w:t>
+        <w:t>,</w:t>
+      </w:r>
+      <w:r>
+        <w:rPr>
+          <w:rFonts w:ascii="Helvetica" w:hAnsi="Helvetica"/>
+          <w:b/>
+          <w:bCs/>
+          <w:color w:val="000000"/>
+        </w:rPr>
+        <w:t> </w:t>
+      </w:r>
+      <w:r>
+        <w:rPr>
+          <w:rFonts w:ascii="Helvetica" w:hAnsi="Helvetica"/>
+          <w:bCs/>
+          <w:color w:val="000000"/>
+        </w:rPr>
+        <w:t xml:space="preserve">Caldara, R., </w:t>
+      </w:r>
+      <w:r>
+        <w:rPr>
+          <w:rFonts w:ascii="Helvetica" w:hAnsi="Helvetica"/>
+          <w:bCs/>
+          <w:color w:val="000000"/>
+        </w:rPr>
+        <w:t xml:space="preserve">&amp; </w:t>
+      </w:r>
+      <w:proofErr w:type="spellStart"/>
+      <w:r>
+        <w:rPr>
+          <w:rFonts w:ascii="Helvetica" w:hAnsi="Helvetica"/>
+          <w:bCs/>
+          <w:color w:val="000000"/>
+        </w:rPr>
+        <w:t>Daini</w:t>
+      </w:r>
+      <w:proofErr w:type="spellEnd"/>
+      <w:r>
+        <w:rPr>
+          <w:rFonts w:ascii="Helvetica" w:hAnsi="Helvetica"/>
+          <w:bCs/>
+          <w:color w:val="000000"/>
+        </w:rPr>
+        <w:t>, R. (</w:t>
+      </w:r>
+      <w:r>
+        <w:rPr>
+          <w:rFonts w:ascii="Helvetica" w:hAnsi="Helvetica"/>
+          <w:bCs/>
+          <w:color w:val="000000"/>
+        </w:rPr>
+        <w:t>2018</w:t>
+      </w:r>
+      <w:r>
+        <w:rPr>
+          <w:rFonts w:ascii="Helvetica" w:hAnsi="Helvetica"/>
+          <w:bCs/>
+          <w:color w:val="000000"/>
+        </w:rPr>
+        <w:t>). Mapping self-face recognition strategies in congenital prosopagnosia. </w:t>
+      </w:r>
+      <w:r>
+        <w:rPr>
+          <w:rFonts w:ascii="Helvetica" w:hAnsi="Helvetica"/>
+          <w:bCs/>
+          <w:i/>
+          <w:iCs/>
+          <w:color w:val="000000"/>
+        </w:rPr>
+        <w:t>Neuropsychology</w:t>
+      </w:r>
+      <w:r>
+        <w:rPr>
+          <w:rFonts w:ascii="Helvetica" w:hAnsi="Helvetica"/>
+          <w:bCs/>
+          <w:color w:val="000000"/>
+        </w:rPr>
+        <w:t xml:space="preserve">, </w:t>
+      </w:r>
+      <w:r>
+        <w:rPr>
+          <w:rFonts w:ascii="Helvetica" w:hAnsi="Helvetica"/>
+          <w:bCs/>
+          <w:i/>
+          <w:color w:val="000000"/>
+        </w:rPr>
+        <w:t>32</w:t>
+      </w:r>
+      <w:r>
+        <w:rPr>
+          <w:rFonts w:ascii="Helvetica" w:hAnsi="Helvetica"/>
+          <w:bCs/>
+          <w:color w:val="000000"/>
+        </w:rPr>
+        <w:t xml:space="preserve">(2), </w:t>
+      </w:r>
+      <w:r>
+        <w:rPr>
+          <w:rFonts w:ascii="Helvetica" w:hAnsi="Helvetica"/>
+          <w:bCs/>
+          <w:color w:val="000000"/>
+        </w:rPr>
+        <w:t>123-137</w:t>
+      </w:r>
+      <w:r>
+        <w:rPr>
+          <w:rFonts w:ascii="Helvetica" w:hAnsi="Helvetica"/>
+          <w:bCs/>
+          <w:color w:val="000000"/>
+        </w:rPr>
+        <w:t xml:space="preserve">. </w:t>
+      </w:r>
+      <w:hyperlink r:id="rId21" w:history="1">
+        <w:proofErr w:type="spellStart"/>
+        <w:r>
+          <w:rPr>
+            <w:rStyle w:val="Hyperlink"/>
+            <w:rFonts w:ascii="Helvetica" w:hAnsi="Helvetica"/>
+            <w:bCs/>
+          </w:rPr>
+          <w:t>doi</w:t>
+        </w:r>
+        <w:proofErr w:type="spellEnd"/>
+        <w:r>
+          <w:rPr>
+            <w:rStyle w:val="Hyperlink"/>
+            <w:rFonts w:ascii="Helvetica" w:hAnsi="Helvetica"/>
+            <w:bCs/>
+          </w:rPr>
+          <w:t>: 10.1037/neu0000414</w:t>
+        </w:r>
+      </w:hyperlink>
+    </w:p>
+    <w:p>
+      <w:pPr>
+        <w:pStyle w:val="western"/>
+        <w:ind w:left="567" w:hanging="567"/>
+        <w:jc w:val="both"/>
+        <w:rPr>
+          <w:rFonts w:ascii="Helvetica" w:hAnsi="Helvetica"/>
+          <w:bCs/>
+          <w:color w:val="000000"/>
+        </w:rPr>
+      </w:pPr>
+      <w:proofErr w:type="spellStart"/>
+      <w:r>
+        <w:rPr>
+          <w:rFonts w:ascii="Helvetica" w:hAnsi="Helvetica"/>
+          <w:bCs/>
+          <w:color w:val="000000"/>
+        </w:rPr>
+        <w:t>Lakens</w:t>
+      </w:r>
+      <w:proofErr w:type="spellEnd"/>
+      <w:r>
+        <w:rPr>
+          <w:rFonts w:ascii="Helvetica" w:hAnsi="Helvetica"/>
+          <w:bCs/>
+          <w:color w:val="000000"/>
+        </w:rPr>
+        <w:t xml:space="preserve">, D., </w:t>
+      </w:r>
+      <w:proofErr w:type="spellStart"/>
+      <w:r>
+        <w:rPr>
+          <w:rFonts w:ascii="Helvetica" w:hAnsi="Helvetica"/>
+          <w:bCs/>
+          <w:color w:val="000000"/>
+        </w:rPr>
+        <w:t>Adolfi</w:t>
+      </w:r>
+      <w:proofErr w:type="spellEnd"/>
+      <w:r>
+        <w:rPr>
+          <w:rFonts w:ascii="Helvetica" w:hAnsi="Helvetica"/>
+          <w:bCs/>
+          <w:color w:val="000000"/>
+        </w:rPr>
+        <w:t xml:space="preserve">, F. G., …, </w:t>
+      </w:r>
+      <w:r>
+        <w:rPr>
+          <w:rFonts w:ascii="Helvetica" w:hAnsi="Helvetica"/>
+          <w:b/>
+          <w:bCs/>
+          <w:color w:val="000000"/>
+        </w:rPr>
+        <w:t>Lao, J.</w:t>
+      </w:r>
+      <w:r>
+        <w:rPr>
+          <w:rFonts w:ascii="Helvetica" w:hAnsi="Helvetica"/>
+          <w:bCs/>
+          <w:color w:val="000000"/>
+        </w:rPr>
+        <w:t xml:space="preserve">, …, </w:t>
+      </w:r>
+      <w:proofErr w:type="spellStart"/>
+      <w:r>
+        <w:rPr>
+          <w:rFonts w:ascii="Helvetica" w:hAnsi="Helvetica"/>
+          <w:bCs/>
+          <w:color w:val="000000"/>
+        </w:rPr>
+        <w:t>Zwaan</w:t>
+      </w:r>
+      <w:proofErr w:type="spellEnd"/>
+      <w:r>
+        <w:rPr>
+          <w:rFonts w:ascii="Helvetica" w:hAnsi="Helvetica"/>
+          <w:bCs/>
+          <w:color w:val="000000"/>
+        </w:rPr>
+        <w:t xml:space="preserve">, R. A. (2018). Justify Your Alpha. </w:t>
       </w:r>
       <w:r>
         <w:rPr>
@@ -2263,13 +3176,16 @@
           <w:color w:val="000000"/>
         </w:rPr>
       </w:pPr>
-      <w:r>
-        <w:rPr>
-          <w:rFonts w:ascii="Helvetica" w:hAnsi="Helvetica"/>
-          <w:color w:val="000000"/>
-        </w:rPr>
+      <w:proofErr w:type="spellStart"/>
+      <w:r>
+        <w:rPr>
+          <w:rFonts w:ascii="Helvetica" w:hAnsi="Helvetica"/>
+          <w:color w:val="000000"/>
+        </w:rPr>
+        <w:lastRenderedPageBreak/>
         <w:t>Turano</w:t>
       </w:r>
+      <w:proofErr w:type="spellEnd"/>
       <w:r>
         <w:rPr>
           <w:rFonts w:ascii="Helvetica" w:hAnsi="Helvetica"/>
@@ -2319,12 +3235,21 @@
         </w:rPr>
         <w:t xml:space="preserve">, </w:t>
       </w:r>
-      <w:r>
-        <w:rPr>
-          <w:rFonts w:ascii="Helvetica" w:hAnsi="Helvetica"/>
-          <w:color w:val="000000"/>
-        </w:rPr>
-        <w:t>Richoz, A-</w:t>
+      <w:proofErr w:type="spellStart"/>
+      <w:r>
+        <w:rPr>
+          <w:rFonts w:ascii="Helvetica" w:hAnsi="Helvetica"/>
+          <w:color w:val="000000"/>
+        </w:rPr>
+        <w:t>Richoz</w:t>
+      </w:r>
+      <w:proofErr w:type="spellEnd"/>
+      <w:r>
+        <w:rPr>
+          <w:rFonts w:ascii="Helvetica" w:hAnsi="Helvetica"/>
+          <w:color w:val="000000"/>
+        </w:rPr>
+        <w:t>, A-</w:t>
       </w:r>
       <w:r>
         <w:rPr>
@@ -2338,14 +3263,55 @@
           <w:rFonts w:ascii="Helvetica" w:hAnsi="Helvetica"/>
           <w:color w:val="000000"/>
         </w:rPr>
-        <w:t xml:space="preserve">de Lissa, P., </w:t>
-      </w:r>
-      <w:r>
-        <w:rPr>
-          <w:rFonts w:ascii="Helvetica" w:hAnsi="Helvetica"/>
-          <w:color w:val="000000"/>
-        </w:rPr>
-        <w:t>Degosciu, S. B., Viggiano, M. P., &amp; Caldara, R. (2017). Fear boosts the early neural coding of faces. </w:t>
+        <w:t xml:space="preserve">de </w:t>
+      </w:r>
+      <w:proofErr w:type="spellStart"/>
+      <w:r>
+        <w:rPr>
+          <w:rFonts w:ascii="Helvetica" w:hAnsi="Helvetica"/>
+          <w:color w:val="000000"/>
+        </w:rPr>
+        <w:t>Lissa</w:t>
+      </w:r>
+      <w:proofErr w:type="spellEnd"/>
+      <w:r>
+        <w:rPr>
+          <w:rFonts w:ascii="Helvetica" w:hAnsi="Helvetica"/>
+          <w:color w:val="000000"/>
+        </w:rPr>
+        <w:t xml:space="preserve">, P., </w:t>
+      </w:r>
+      <w:proofErr w:type="spellStart"/>
+      <w:r>
+        <w:rPr>
+          <w:rFonts w:ascii="Helvetica" w:hAnsi="Helvetica"/>
+          <w:color w:val="000000"/>
+        </w:rPr>
+        <w:t>Degosciu</w:t>
+      </w:r>
+      <w:proofErr w:type="spellEnd"/>
+      <w:r>
+        <w:rPr>
+          <w:rFonts w:ascii="Helvetica" w:hAnsi="Helvetica"/>
+          <w:color w:val="000000"/>
+        </w:rPr>
+        <w:t xml:space="preserve">, S. B., </w:t>
+      </w:r>
+      <w:proofErr w:type="spellStart"/>
+      <w:r>
+        <w:rPr>
+          <w:rFonts w:ascii="Helvetica" w:hAnsi="Helvetica"/>
+          <w:color w:val="000000"/>
+        </w:rPr>
+        <w:t>Viggiano</w:t>
+      </w:r>
+      <w:proofErr w:type="spellEnd"/>
+      <w:r>
+        <w:rPr>
+          <w:rFonts w:ascii="Helvetica" w:hAnsi="Helvetica"/>
+          <w:color w:val="000000"/>
+        </w:rPr>
+        <w:t>, M. P., &amp; Caldara, R. (2017). Fear boosts the early neural coding of faces. </w:t>
       </w:r>
       <w:r>
         <w:rPr>
@@ -2387,12 +3353,21 @@
         <w:t xml:space="preserve"> </w:t>
       </w:r>
       <w:hyperlink r:id="rId23" w:history="1">
+        <w:proofErr w:type="spellStart"/>
         <w:r>
           <w:rPr>
             <w:rStyle w:val="Hyperlink"/>
             <w:rFonts w:ascii="Helvetica" w:hAnsi="Helvetica"/>
           </w:rPr>
-          <w:t>doi: 10.1093/scan/nsx110</w:t>
+          <w:t>doi</w:t>
+        </w:r>
+        <w:proofErr w:type="spellEnd"/>
+        <w:r>
+          <w:rPr>
+            <w:rStyle w:val="Hyperlink"/>
+            <w:rFonts w:ascii="Helvetica" w:hAnsi="Helvetica"/>
+          </w:rPr>
+          <w:t>: 10.1093/scan/nsx110</w:t>
         </w:r>
       </w:hyperlink>
     </w:p>
@@ -2445,7 +3420,25 @@
           <w:bCs/>
           <w:color w:val="000000"/>
         </w:rPr>
-        <w:t xml:space="preserve">Stoll, C., Palluel-Germain, R., Caldara, R., </w:t>
+        <w:t xml:space="preserve">Stoll, C., </w:t>
+      </w:r>
+      <w:proofErr w:type="spellStart"/>
+      <w:r>
+        <w:rPr>
+          <w:rFonts w:ascii="Helvetica" w:hAnsi="Helvetica"/>
+          <w:bCs/>
+          <w:color w:val="000000"/>
+        </w:rPr>
+        <w:t>Palluel-Germain</w:t>
+      </w:r>
+      <w:proofErr w:type="spellEnd"/>
+      <w:r>
+        <w:rPr>
+          <w:rFonts w:ascii="Helvetica" w:hAnsi="Helvetica"/>
+          <w:bCs/>
+          <w:color w:val="000000"/>
+        </w:rPr>
+        <w:t xml:space="preserve">, R., Caldara, R., </w:t>
       </w:r>
       <w:r>
         <w:rPr>
@@ -2462,7 +3455,43 @@
           <w:bCs/>
           <w:color w:val="000000"/>
         </w:rPr>
-        <w:t>, Dye, M. W. G., Aptel, F., &amp; Pascalis, O. (</w:t>
+        <w:t xml:space="preserve">, Dye, M. W. G., </w:t>
+      </w:r>
+      <w:proofErr w:type="spellStart"/>
+      <w:r>
+        <w:rPr>
+          <w:rFonts w:ascii="Helvetica" w:hAnsi="Helvetica"/>
+          <w:bCs/>
+          <w:color w:val="000000"/>
+        </w:rPr>
+        <w:t>Aptel</w:t>
+      </w:r>
+      <w:proofErr w:type="spellEnd"/>
+      <w:r>
+        <w:rPr>
+          <w:rFonts w:ascii="Helvetica" w:hAnsi="Helvetica"/>
+          <w:bCs/>
+          <w:color w:val="000000"/>
+        </w:rPr>
+        <w:t xml:space="preserve">, F., &amp; </w:t>
+      </w:r>
+      <w:proofErr w:type="spellStart"/>
+      <w:r>
+        <w:rPr>
+          <w:rFonts w:ascii="Helvetica" w:hAnsi="Helvetica"/>
+          <w:bCs/>
+          <w:color w:val="000000"/>
+        </w:rPr>
+        <w:t>Pascalis</w:t>
+      </w:r>
+      <w:proofErr w:type="spellEnd"/>
+      <w:r>
+        <w:rPr>
+          <w:rFonts w:ascii="Helvetica" w:hAnsi="Helvetica"/>
+          <w:bCs/>
+          <w:color w:val="000000"/>
+        </w:rPr>
+        <w:t>, O. (</w:t>
       </w:r>
       <w:r>
         <w:rPr>
@@ -2501,6 +3530,7 @@
         <w:t xml:space="preserve"> </w:t>
       </w:r>
       <w:hyperlink r:id="rId24" w:history="1">
+        <w:proofErr w:type="spellStart"/>
         <w:r>
           <w:rPr>
             <w:rStyle w:val="Hyperlink"/>
@@ -2508,168 +3538,37 @@
             <w:bCs/>
             <w:iCs/>
           </w:rPr>
-          <w:t>doi: 10.1093/deafed/enx034</w:t>
+          <w:t>doi</w:t>
         </w:r>
-      </w:hyperlink>
-    </w:p>
-    <w:p>
-      <w:pPr>
-        <w:pStyle w:val="western"/>
-        <w:ind w:left="567" w:hanging="567"/>
-        <w:jc w:val="both"/>
-        <w:rPr>
-          <w:rFonts w:ascii="Helvetica" w:hAnsi="Helvetica"/>
-          <w:bCs/>
-          <w:color w:val="000000"/>
-          <w:lang w:val="fr-CH"/>
-        </w:rPr>
-      </w:pPr>
-      <w:r>
-        <w:rPr>
-          <w:rFonts w:ascii="Helvetica" w:hAnsi="Helvetica"/>
-          <w:bCs/>
-          <w:color w:val="000000"/>
-          <w:lang w:val="fr-CH"/>
-        </w:rPr>
-        <w:t>Papinutto,</w:t>
-      </w:r>
-      <w:r>
-        <w:rPr>
-          <w:rFonts w:ascii="Helvetica" w:hAnsi="Helvetica"/>
-          <w:bCs/>
-          <w:color w:val="000000"/>
-          <w:lang w:val="fr-CH"/>
-        </w:rPr>
-        <w:t xml:space="preserve"> M.,</w:t>
-      </w:r>
-      <w:r>
-        <w:rPr>
-          <w:rFonts w:ascii="Helvetica" w:hAnsi="Helvetica"/>
-          <w:bCs/>
-          <w:color w:val="000000"/>
-          <w:lang w:val="fr-CH"/>
-        </w:rPr>
-        <w:t xml:space="preserve"> </w:t>
-      </w:r>
-      <w:r>
-        <w:rPr>
-          <w:rFonts w:ascii="Helvetica" w:hAnsi="Helvetica"/>
-          <w:b/>
-          <w:bCs/>
-          <w:color w:val="000000"/>
-          <w:lang w:val="fr-CH"/>
-        </w:rPr>
-        <w:t>Lao, J.</w:t>
-      </w:r>
-      <w:r>
-        <w:rPr>
-          <w:rFonts w:ascii="Helvetica" w:hAnsi="Helvetica"/>
-          <w:bCs/>
-          <w:color w:val="000000"/>
-          <w:lang w:val="fr-CH"/>
-        </w:rPr>
-        <w:t>,</w:t>
-      </w:r>
-      <w:r>
-        <w:rPr>
-          <w:rFonts w:ascii="Helvetica" w:hAnsi="Helvetica"/>
-          <w:bCs/>
-          <w:color w:val="000000"/>
-          <w:lang w:val="fr-CH"/>
-        </w:rPr>
-        <w:t xml:space="preserve"> Ramon,</w:t>
-      </w:r>
-      <w:r>
-        <w:rPr>
-          <w:rFonts w:ascii="Helvetica" w:hAnsi="Helvetica"/>
-          <w:bCs/>
-          <w:color w:val="000000"/>
-          <w:lang w:val="fr-CH"/>
-        </w:rPr>
-        <w:t xml:space="preserve"> M.,</w:t>
-      </w:r>
-      <w:r>
-        <w:rPr>
-          <w:rFonts w:ascii="Helvetica" w:hAnsi="Helvetica"/>
-          <w:bCs/>
-          <w:color w:val="000000"/>
-          <w:lang w:val="fr-CH"/>
-        </w:rPr>
-        <w:t xml:space="preserve"> Caldara,</w:t>
-      </w:r>
-      <w:r>
-        <w:rPr>
-          <w:rFonts w:ascii="Helvetica" w:hAnsi="Helvetica"/>
-          <w:bCs/>
-          <w:color w:val="000000"/>
-          <w:lang w:val="fr-CH"/>
-        </w:rPr>
-        <w:t xml:space="preserve"> R., &amp;</w:t>
-      </w:r>
-      <w:r>
-        <w:rPr>
-          <w:rFonts w:ascii="Helvetica" w:hAnsi="Helvetica"/>
-          <w:bCs/>
-          <w:color w:val="000000"/>
-          <w:lang w:val="fr-CH"/>
-        </w:rPr>
-        <w:t xml:space="preserve"> Miellet</w:t>
-      </w:r>
-      <w:r>
-        <w:rPr>
-          <w:rFonts w:ascii="Helvetica" w:hAnsi="Helvetica"/>
-          <w:bCs/>
-          <w:color w:val="000000"/>
-          <w:lang w:val="fr-CH"/>
-        </w:rPr>
-        <w:t>, S. (2017)</w:t>
-      </w:r>
-      <w:r>
-        <w:rPr>
-          <w:rFonts w:ascii="Helvetica" w:hAnsi="Helvetica"/>
-          <w:bCs/>
-          <w:color w:val="000000"/>
-          <w:lang w:val="fr-CH"/>
-        </w:rPr>
-        <w:t>.</w:t>
-      </w:r>
-      <w:r>
-        <w:rPr>
-          <w:rFonts w:ascii="Helvetica" w:hAnsi="Helvetica"/>
-          <w:bCs/>
-          <w:color w:val="000000"/>
-          <w:lang w:val="fr-CH"/>
-        </w:rPr>
-        <w:t xml:space="preserve"> The Facespan—the perceptual span for face recognition. </w:t>
-      </w:r>
-      <w:r>
-        <w:rPr>
-          <w:rFonts w:ascii="Helvetica" w:hAnsi="Helvetica"/>
-          <w:bCs/>
-          <w:i/>
-          <w:color w:val="000000"/>
-          <w:lang w:val="fr-CH"/>
-        </w:rPr>
-        <w:t>Journal of Vision, 17(5)</w:t>
-      </w:r>
-      <w:r>
-        <w:rPr>
-          <w:rFonts w:ascii="Helvetica" w:hAnsi="Helvetica"/>
-          <w:bCs/>
-          <w:color w:val="000000"/>
-          <w:lang w:val="fr-CH"/>
-        </w:rPr>
-        <w:t xml:space="preserve">:16. </w:t>
-      </w:r>
-      <w:hyperlink r:id="rId25" w:history="1">
+        <w:proofErr w:type="spellEnd"/>
         <w:r>
           <w:rPr>
             <w:rStyle w:val="Hyperlink"/>
             <w:rFonts w:ascii="Helvetica" w:hAnsi="Helvetica"/>
             <w:bCs/>
-            <w:lang w:val="fr-CH"/>
+            <w:iCs/>
           </w:rPr>
-          <w:t>doi: 10.1167/17.5.16</w:t>
+          <w:t>: 10.1093/</w:t>
+        </w:r>
+        <w:proofErr w:type="spellStart"/>
+        <w:r>
+          <w:rPr>
+            <w:rStyle w:val="Hyperlink"/>
+            <w:rFonts w:ascii="Helvetica" w:hAnsi="Helvetica"/>
+            <w:bCs/>
+            <w:iCs/>
+          </w:rPr>
+          <w:t>deafed</w:t>
+        </w:r>
+        <w:proofErr w:type="spellEnd"/>
+        <w:r>
+          <w:rPr>
+            <w:rStyle w:val="Hyperlink"/>
+            <w:rFonts w:ascii="Helvetica" w:hAnsi="Helvetica"/>
+            <w:bCs/>
+            <w:iCs/>
+          </w:rPr>
+          <w:t>/enx034</w:t>
         </w:r>
       </w:hyperlink>
     </w:p>
@@ -2679,20 +3578,13 @@
         <w:ind w:left="567" w:hanging="567"/>
         <w:jc w:val="both"/>
         <w:rPr>
-          <w:rStyle w:val="Hyperlink"/>
-          <w:rFonts w:ascii="Helvetica" w:hAnsi="Helvetica"/>
-          <w:bCs/>
-        </w:rPr>
-      </w:pPr>
-      <w:r>
-        <w:rPr>
           <w:rFonts w:ascii="Helvetica" w:hAnsi="Helvetica"/>
           <w:bCs/>
           <w:color w:val="000000"/>
           <w:lang w:val="fr-CH"/>
         </w:rPr>
-        <w:t>Garcia-Burgos</w:t>
-      </w:r>
+      </w:pPr>
+      <w:proofErr w:type="spellStart"/>
       <w:r>
         <w:rPr>
           <w:rFonts w:ascii="Helvetica" w:hAnsi="Helvetica"/>
@@ -2700,8 +3592,9 @@
           <w:color w:val="000000"/>
           <w:lang w:val="fr-CH"/>
         </w:rPr>
-        <w:t>, D.</w:t>
-      </w:r>
+        <w:t>Papinutto</w:t>
+      </w:r>
+      <w:proofErr w:type="spellEnd"/>
       <w:r>
         <w:rPr>
           <w:rFonts w:ascii="Helvetica" w:hAnsi="Helvetica"/>
@@ -2709,16 +3602,34 @@
           <w:color w:val="000000"/>
           <w:lang w:val="fr-CH"/>
         </w:rPr>
-        <w:t xml:space="preserve">, </w:t>
-      </w:r>
-      <w:r>
-        <w:rPr>
-          <w:rFonts w:ascii="Helvetica" w:hAnsi="Helvetica"/>
-          <w:b/>
+        <w:t>,</w:t>
+      </w:r>
+      <w:r>
+        <w:rPr>
+          <w:rFonts w:ascii="Helvetica" w:hAnsi="Helvetica"/>
           <w:bCs/>
           <w:color w:val="000000"/>
           <w:lang w:val="fr-CH"/>
         </w:rPr>
+        <w:t xml:space="preserve"> M.,</w:t>
+      </w:r>
+      <w:r>
+        <w:rPr>
+          <w:rFonts w:ascii="Helvetica" w:hAnsi="Helvetica"/>
+          <w:bCs/>
+          <w:color w:val="000000"/>
+          <w:lang w:val="fr-CH"/>
+        </w:rPr>
+        <w:t xml:space="preserve"> </w:t>
+      </w:r>
+      <w:r>
+        <w:rPr>
+          <w:rFonts w:ascii="Helvetica" w:hAnsi="Helvetica"/>
+          <w:b/>
+          <w:bCs/>
+          <w:color w:val="000000"/>
+          <w:lang w:val="fr-CH"/>
+        </w:rPr>
         <w:t>Lao, J.</w:t>
       </w:r>
       <w:r>
@@ -2728,7 +3639,7 @@
           <w:color w:val="000000"/>
           <w:lang w:val="fr-CH"/>
         </w:rPr>
-        <w:t>, Munsch, S., &amp; Caldara, R.</w:t>
+        <w:t>,</w:t>
       </w:r>
       <w:r>
         <w:rPr>
@@ -2737,7 +3648,7 @@
           <w:color w:val="000000"/>
           <w:lang w:val="fr-CH"/>
         </w:rPr>
-        <w:t xml:space="preserve"> (2017). </w:t>
+        <w:t xml:space="preserve"> Ramon,</w:t>
       </w:r>
       <w:r>
         <w:rPr>
@@ -2746,7 +3657,7 @@
           <w:color w:val="000000"/>
           <w:lang w:val="fr-CH"/>
         </w:rPr>
-        <w:t>Visual attention to food cues is differentially modulated by gustatory-hedonic and post-ingestive attributes</w:t>
+        <w:t xml:space="preserve"> M.,</w:t>
       </w:r>
       <w:r>
         <w:rPr>
@@ -2755,7 +3666,123 @@
           <w:color w:val="000000"/>
           <w:lang w:val="fr-CH"/>
         </w:rPr>
-        <w:t xml:space="preserve">. </w:t>
+        <w:t xml:space="preserve"> Caldara,</w:t>
+      </w:r>
+      <w:r>
+        <w:rPr>
+          <w:rFonts w:ascii="Helvetica" w:hAnsi="Helvetica"/>
+          <w:bCs/>
+          <w:color w:val="000000"/>
+          <w:lang w:val="fr-CH"/>
+        </w:rPr>
+        <w:t xml:space="preserve"> R., &amp;</w:t>
+      </w:r>
+      <w:r>
+        <w:rPr>
+          <w:rFonts w:ascii="Helvetica" w:hAnsi="Helvetica"/>
+          <w:bCs/>
+          <w:color w:val="000000"/>
+          <w:lang w:val="fr-CH"/>
+        </w:rPr>
+        <w:t xml:space="preserve"> </w:t>
+      </w:r>
+      <w:proofErr w:type="spellStart"/>
+      <w:r>
+        <w:rPr>
+          <w:rFonts w:ascii="Helvetica" w:hAnsi="Helvetica"/>
+          <w:bCs/>
+          <w:color w:val="000000"/>
+          <w:lang w:val="fr-CH"/>
+        </w:rPr>
+        <w:t>Miellet</w:t>
+      </w:r>
+      <w:proofErr w:type="spellEnd"/>
+      <w:r>
+        <w:rPr>
+          <w:rFonts w:ascii="Helvetica" w:hAnsi="Helvetica"/>
+          <w:bCs/>
+          <w:color w:val="000000"/>
+          <w:lang w:val="fr-CH"/>
+        </w:rPr>
+        <w:t>, S. (2017)</w:t>
+      </w:r>
+      <w:r>
+        <w:rPr>
+          <w:rFonts w:ascii="Helvetica" w:hAnsi="Helvetica"/>
+          <w:bCs/>
+          <w:color w:val="000000"/>
+          <w:lang w:val="fr-CH"/>
+        </w:rPr>
+        <w:t>.</w:t>
+      </w:r>
+      <w:r>
+        <w:rPr>
+          <w:rFonts w:ascii="Helvetica" w:hAnsi="Helvetica"/>
+          <w:bCs/>
+          <w:color w:val="000000"/>
+          <w:lang w:val="fr-CH"/>
+        </w:rPr>
+        <w:t xml:space="preserve"> The </w:t>
+      </w:r>
+      <w:proofErr w:type="spellStart"/>
+      <w:r>
+        <w:rPr>
+          <w:rFonts w:ascii="Helvetica" w:hAnsi="Helvetica"/>
+          <w:bCs/>
+          <w:color w:val="000000"/>
+          <w:lang w:val="fr-CH"/>
+        </w:rPr>
+        <w:t>Facespan</w:t>
+      </w:r>
+      <w:proofErr w:type="spellEnd"/>
+      <w:r>
+        <w:rPr>
+          <w:rFonts w:ascii="Helvetica" w:hAnsi="Helvetica"/>
+          <w:bCs/>
+          <w:color w:val="000000"/>
+          <w:lang w:val="fr-CH"/>
+        </w:rPr>
+        <w:t xml:space="preserve">—the </w:t>
+      </w:r>
+      <w:proofErr w:type="spellStart"/>
+      <w:r>
+        <w:rPr>
+          <w:rFonts w:ascii="Helvetica" w:hAnsi="Helvetica"/>
+          <w:bCs/>
+          <w:color w:val="000000"/>
+          <w:lang w:val="fr-CH"/>
+        </w:rPr>
+        <w:t>perceptual</w:t>
+      </w:r>
+      <w:proofErr w:type="spellEnd"/>
+      <w:r>
+        <w:rPr>
+          <w:rFonts w:ascii="Helvetica" w:hAnsi="Helvetica"/>
+          <w:bCs/>
+          <w:color w:val="000000"/>
+          <w:lang w:val="fr-CH"/>
+        </w:rPr>
+        <w:t xml:space="preserve"> </w:t>
+      </w:r>
+      <w:proofErr w:type="spellStart"/>
+      <w:r>
+        <w:rPr>
+          <w:rFonts w:ascii="Helvetica" w:hAnsi="Helvetica"/>
+          <w:bCs/>
+          <w:color w:val="000000"/>
+          <w:lang w:val="fr-CH"/>
+        </w:rPr>
+        <w:t>span</w:t>
+      </w:r>
+      <w:proofErr w:type="spellEnd"/>
+      <w:r>
+        <w:rPr>
+          <w:rFonts w:ascii="Helvetica" w:hAnsi="Helvetica"/>
+          <w:bCs/>
+          <w:color w:val="000000"/>
+          <w:lang w:val="fr-CH"/>
+        </w:rPr>
+        <w:t xml:space="preserve"> for face recognition. </w:t>
       </w:r>
       <w:r>
         <w:rPr>
@@ -2765,38 +3792,19 @@
           <w:color w:val="000000"/>
           <w:lang w:val="fr-CH"/>
         </w:rPr>
-        <w:t>Food Research International</w:t>
-      </w:r>
-      <w:r>
-        <w:rPr>
-          <w:rFonts w:ascii="Helvetica" w:hAnsi="Helvetica"/>
-          <w:bCs/>
-          <w:i/>
+        <w:t>Journal of Vision, 17(5)</w:t>
+      </w:r>
+      <w:r>
+        <w:rPr>
+          <w:rFonts w:ascii="Helvetica" w:hAnsi="Helvetica"/>
+          <w:bCs/>
           <w:color w:val="000000"/>
           <w:lang w:val="fr-CH"/>
         </w:rPr>
-        <w:t xml:space="preserve">, 97, </w:t>
-      </w:r>
-      <w:r>
-        <w:rPr>
-          <w:rFonts w:ascii="Helvetica" w:hAnsi="Helvetica"/>
-          <w:bCs/>
-          <w:color w:val="000000"/>
-          <w:lang w:val="fr-CH"/>
-        </w:rPr>
-        <w:t>199-208.</w:t>
-      </w:r>
-      <w:r>
-        <w:rPr>
-          <w:rFonts w:ascii="Helvetica" w:hAnsi="Helvetica"/>
-          <w:bCs/>
-          <w:i/>
-          <w:color w:val="000000"/>
-          <w:lang w:val="fr-CH"/>
-        </w:rPr>
-        <w:t xml:space="preserve"> </w:t>
-      </w:r>
-      <w:hyperlink r:id="rId26" w:history="1">
+        <w:t xml:space="preserve">:16. </w:t>
+      </w:r>
+      <w:hyperlink r:id="rId25" w:history="1">
+        <w:proofErr w:type="spellStart"/>
         <w:r>
           <w:rPr>
             <w:rStyle w:val="Hyperlink"/>
@@ -2806,6 +3814,326 @@
           </w:rPr>
           <w:t>doi</w:t>
         </w:r>
+        <w:proofErr w:type="spellEnd"/>
+        <w:r>
+          <w:rPr>
+            <w:rStyle w:val="Hyperlink"/>
+            <w:rFonts w:ascii="Helvetica" w:hAnsi="Helvetica"/>
+            <w:bCs/>
+            <w:lang w:val="fr-CH"/>
+          </w:rPr>
+          <w:t>: 10.1167/17.5.16</w:t>
+        </w:r>
+      </w:hyperlink>
+    </w:p>
+    <w:p>
+      <w:pPr>
+        <w:pStyle w:val="western"/>
+        <w:ind w:left="567" w:hanging="567"/>
+        <w:jc w:val="both"/>
+        <w:rPr>
+          <w:rStyle w:val="Hyperlink"/>
+          <w:rFonts w:ascii="Helvetica" w:hAnsi="Helvetica"/>
+          <w:bCs/>
+        </w:rPr>
+      </w:pPr>
+      <w:r>
+        <w:rPr>
+          <w:rFonts w:ascii="Helvetica" w:hAnsi="Helvetica"/>
+          <w:bCs/>
+          <w:color w:val="000000"/>
+          <w:lang w:val="fr-CH"/>
+        </w:rPr>
+        <w:t>Garcia-Burgos</w:t>
+      </w:r>
+      <w:r>
+        <w:rPr>
+          <w:rFonts w:ascii="Helvetica" w:hAnsi="Helvetica"/>
+          <w:bCs/>
+          <w:color w:val="000000"/>
+          <w:lang w:val="fr-CH"/>
+        </w:rPr>
+        <w:t>, D.</w:t>
+      </w:r>
+      <w:r>
+        <w:rPr>
+          <w:rFonts w:ascii="Helvetica" w:hAnsi="Helvetica"/>
+          <w:bCs/>
+          <w:color w:val="000000"/>
+          <w:lang w:val="fr-CH"/>
+        </w:rPr>
+        <w:t xml:space="preserve">, </w:t>
+      </w:r>
+      <w:r>
+        <w:rPr>
+          <w:rFonts w:ascii="Helvetica" w:hAnsi="Helvetica"/>
+          <w:b/>
+          <w:bCs/>
+          <w:color w:val="000000"/>
+          <w:lang w:val="fr-CH"/>
+        </w:rPr>
+        <w:t>Lao, J.</w:t>
+      </w:r>
+      <w:r>
+        <w:rPr>
+          <w:rFonts w:ascii="Helvetica" w:hAnsi="Helvetica"/>
+          <w:bCs/>
+          <w:color w:val="000000"/>
+          <w:lang w:val="fr-CH"/>
+        </w:rPr>
+        <w:t>, Munsch, S., &amp; Caldara, R.</w:t>
+      </w:r>
+      <w:r>
+        <w:rPr>
+          <w:rFonts w:ascii="Helvetica" w:hAnsi="Helvetica"/>
+          <w:bCs/>
+          <w:color w:val="000000"/>
+          <w:lang w:val="fr-CH"/>
+        </w:rPr>
+        <w:t xml:space="preserve"> (2017). </w:t>
+      </w:r>
+      <w:r>
+        <w:rPr>
+          <w:rFonts w:ascii="Helvetica" w:hAnsi="Helvetica"/>
+          <w:bCs/>
+          <w:color w:val="000000"/>
+          <w:lang w:val="fr-CH"/>
+        </w:rPr>
+        <w:t xml:space="preserve">Visual attention to </w:t>
+      </w:r>
+      <w:proofErr w:type="spellStart"/>
+      <w:r>
+        <w:rPr>
+          <w:rFonts w:ascii="Helvetica" w:hAnsi="Helvetica"/>
+          <w:bCs/>
+          <w:color w:val="000000"/>
+          <w:lang w:val="fr-CH"/>
+        </w:rPr>
+        <w:t>food</w:t>
+      </w:r>
+      <w:proofErr w:type="spellEnd"/>
+      <w:r>
+        <w:rPr>
+          <w:rFonts w:ascii="Helvetica" w:hAnsi="Helvetica"/>
+          <w:bCs/>
+          <w:color w:val="000000"/>
+          <w:lang w:val="fr-CH"/>
+        </w:rPr>
+        <w:t xml:space="preserve"> </w:t>
+      </w:r>
+      <w:proofErr w:type="spellStart"/>
+      <w:r>
+        <w:rPr>
+          <w:rFonts w:ascii="Helvetica" w:hAnsi="Helvetica"/>
+          <w:bCs/>
+          <w:color w:val="000000"/>
+          <w:lang w:val="fr-CH"/>
+        </w:rPr>
+        <w:t>cues</w:t>
+      </w:r>
+      <w:proofErr w:type="spellEnd"/>
+      <w:r>
+        <w:rPr>
+          <w:rFonts w:ascii="Helvetica" w:hAnsi="Helvetica"/>
+          <w:bCs/>
+          <w:color w:val="000000"/>
+          <w:lang w:val="fr-CH"/>
+        </w:rPr>
+        <w:t xml:space="preserve"> </w:t>
+      </w:r>
+      <w:proofErr w:type="spellStart"/>
+      <w:r>
+        <w:rPr>
+          <w:rFonts w:ascii="Helvetica" w:hAnsi="Helvetica"/>
+          <w:bCs/>
+          <w:color w:val="000000"/>
+          <w:lang w:val="fr-CH"/>
+        </w:rPr>
+        <w:t>is</w:t>
+      </w:r>
+      <w:proofErr w:type="spellEnd"/>
+      <w:r>
+        <w:rPr>
+          <w:rFonts w:ascii="Helvetica" w:hAnsi="Helvetica"/>
+          <w:bCs/>
+          <w:color w:val="000000"/>
+          <w:lang w:val="fr-CH"/>
+        </w:rPr>
+        <w:t xml:space="preserve"> </w:t>
+      </w:r>
+      <w:proofErr w:type="spellStart"/>
+      <w:r>
+        <w:rPr>
+          <w:rFonts w:ascii="Helvetica" w:hAnsi="Helvetica"/>
+          <w:bCs/>
+          <w:color w:val="000000"/>
+          <w:lang w:val="fr-CH"/>
+        </w:rPr>
+        <w:t>differentially</w:t>
+      </w:r>
+      <w:proofErr w:type="spellEnd"/>
+      <w:r>
+        <w:rPr>
+          <w:rFonts w:ascii="Helvetica" w:hAnsi="Helvetica"/>
+          <w:bCs/>
+          <w:color w:val="000000"/>
+          <w:lang w:val="fr-CH"/>
+        </w:rPr>
+        <w:t xml:space="preserve"> </w:t>
+      </w:r>
+      <w:proofErr w:type="spellStart"/>
+      <w:r>
+        <w:rPr>
+          <w:rFonts w:ascii="Helvetica" w:hAnsi="Helvetica"/>
+          <w:bCs/>
+          <w:color w:val="000000"/>
+          <w:lang w:val="fr-CH"/>
+        </w:rPr>
+        <w:t>modulated</w:t>
+      </w:r>
+      <w:proofErr w:type="spellEnd"/>
+      <w:r>
+        <w:rPr>
+          <w:rFonts w:ascii="Helvetica" w:hAnsi="Helvetica"/>
+          <w:bCs/>
+          <w:color w:val="000000"/>
+          <w:lang w:val="fr-CH"/>
+        </w:rPr>
+        <w:t xml:space="preserve"> by </w:t>
+      </w:r>
+      <w:proofErr w:type="spellStart"/>
+      <w:r>
+        <w:rPr>
+          <w:rFonts w:ascii="Helvetica" w:hAnsi="Helvetica"/>
+          <w:bCs/>
+          <w:color w:val="000000"/>
+          <w:lang w:val="fr-CH"/>
+        </w:rPr>
+        <w:t>gustatory-hedonic</w:t>
+      </w:r>
+      <w:proofErr w:type="spellEnd"/>
+      <w:r>
+        <w:rPr>
+          <w:rFonts w:ascii="Helvetica" w:hAnsi="Helvetica"/>
+          <w:bCs/>
+          <w:color w:val="000000"/>
+          <w:lang w:val="fr-CH"/>
+        </w:rPr>
+        <w:t xml:space="preserve"> and post-</w:t>
+      </w:r>
+      <w:proofErr w:type="spellStart"/>
+      <w:r>
+        <w:rPr>
+          <w:rFonts w:ascii="Helvetica" w:hAnsi="Helvetica"/>
+          <w:bCs/>
+          <w:color w:val="000000"/>
+          <w:lang w:val="fr-CH"/>
+        </w:rPr>
+        <w:t>ingestive</w:t>
+      </w:r>
+      <w:proofErr w:type="spellEnd"/>
+      <w:r>
+        <w:rPr>
+          <w:rFonts w:ascii="Helvetica" w:hAnsi="Helvetica"/>
+          <w:bCs/>
+          <w:color w:val="000000"/>
+          <w:lang w:val="fr-CH"/>
+        </w:rPr>
+        <w:t xml:space="preserve"> </w:t>
+      </w:r>
+      <w:proofErr w:type="spellStart"/>
+      <w:r>
+        <w:rPr>
+          <w:rFonts w:ascii="Helvetica" w:hAnsi="Helvetica"/>
+          <w:bCs/>
+          <w:color w:val="000000"/>
+          <w:lang w:val="fr-CH"/>
+        </w:rPr>
+        <w:t>attributes</w:t>
+      </w:r>
+      <w:proofErr w:type="spellEnd"/>
+      <w:r>
+        <w:rPr>
+          <w:rFonts w:ascii="Helvetica" w:hAnsi="Helvetica"/>
+          <w:bCs/>
+          <w:color w:val="000000"/>
+          <w:lang w:val="fr-CH"/>
+        </w:rPr>
+        <w:t xml:space="preserve">. </w:t>
+      </w:r>
+      <w:r>
+        <w:rPr>
+          <w:rFonts w:ascii="Helvetica" w:hAnsi="Helvetica"/>
+          <w:bCs/>
+          <w:i/>
+          <w:color w:val="000000"/>
+          <w:lang w:val="fr-CH"/>
+        </w:rPr>
+        <w:t xml:space="preserve">Food </w:t>
+      </w:r>
+      <w:proofErr w:type="spellStart"/>
+      <w:r>
+        <w:rPr>
+          <w:rFonts w:ascii="Helvetica" w:hAnsi="Helvetica"/>
+          <w:bCs/>
+          <w:i/>
+          <w:color w:val="000000"/>
+          <w:lang w:val="fr-CH"/>
+        </w:rPr>
+        <w:t>Research</w:t>
+      </w:r>
+      <w:proofErr w:type="spellEnd"/>
+      <w:r>
+        <w:rPr>
+          <w:rFonts w:ascii="Helvetica" w:hAnsi="Helvetica"/>
+          <w:bCs/>
+          <w:i/>
+          <w:color w:val="000000"/>
+          <w:lang w:val="fr-CH"/>
+        </w:rPr>
+        <w:t xml:space="preserve"> International</w:t>
+      </w:r>
+      <w:r>
+        <w:rPr>
+          <w:rFonts w:ascii="Helvetica" w:hAnsi="Helvetica"/>
+          <w:bCs/>
+          <w:i/>
+          <w:color w:val="000000"/>
+          <w:lang w:val="fr-CH"/>
+        </w:rPr>
+        <w:t xml:space="preserve">, 97, </w:t>
+      </w:r>
+      <w:r>
+        <w:rPr>
+          <w:rFonts w:ascii="Helvetica" w:hAnsi="Helvetica"/>
+          <w:bCs/>
+          <w:color w:val="000000"/>
+          <w:lang w:val="fr-CH"/>
+        </w:rPr>
+        <w:t>199-208.</w:t>
+      </w:r>
+      <w:r>
+        <w:rPr>
+          <w:rFonts w:ascii="Helvetica" w:hAnsi="Helvetica"/>
+          <w:bCs/>
+          <w:i/>
+          <w:color w:val="000000"/>
+          <w:lang w:val="fr-CH"/>
+        </w:rPr>
+        <w:t xml:space="preserve"> </w:t>
+      </w:r>
+      <w:hyperlink r:id="rId26" w:history="1">
+        <w:proofErr w:type="spellStart"/>
+        <w:r>
+          <w:rPr>
+            <w:rStyle w:val="Hyperlink"/>
+            <w:rFonts w:ascii="Helvetica" w:hAnsi="Helvetica"/>
+            <w:bCs/>
+            <w:lang w:val="fr-CH"/>
+          </w:rPr>
+          <w:t>doi</w:t>
+        </w:r>
+        <w:proofErr w:type="spellEnd"/>
         <w:r>
           <w:rPr>
             <w:rStyle w:val="Hyperlink"/>
@@ -2856,7 +4184,61 @@
           <w:color w:val="000000"/>
           <w:lang w:val="en-US"/>
         </w:rPr>
-        <w:t>, Miellet, S., Pernet, C., Sokhn, N., &amp; Caldara, R. (</w:t>
+        <w:t xml:space="preserve">, </w:t>
+      </w:r>
+      <w:proofErr w:type="spellStart"/>
+      <w:r>
+        <w:rPr>
+          <w:rFonts w:ascii="Helvetica" w:hAnsi="Helvetica"/>
+          <w:color w:val="000000"/>
+          <w:lang w:val="en-US"/>
+        </w:rPr>
+        <w:t>Miellet</w:t>
+      </w:r>
+      <w:proofErr w:type="spellEnd"/>
+      <w:r>
+        <w:rPr>
+          <w:rFonts w:ascii="Helvetica" w:hAnsi="Helvetica"/>
+          <w:color w:val="000000"/>
+          <w:lang w:val="en-US"/>
+        </w:rPr>
+        <w:t xml:space="preserve">, S., </w:t>
+      </w:r>
+      <w:proofErr w:type="spellStart"/>
+      <w:r>
+        <w:rPr>
+          <w:rFonts w:ascii="Helvetica" w:hAnsi="Helvetica"/>
+          <w:color w:val="000000"/>
+          <w:lang w:val="en-US"/>
+        </w:rPr>
+        <w:t>Pernet</w:t>
+      </w:r>
+      <w:proofErr w:type="spellEnd"/>
+      <w:r>
+        <w:rPr>
+          <w:rFonts w:ascii="Helvetica" w:hAnsi="Helvetica"/>
+          <w:color w:val="000000"/>
+          <w:lang w:val="en-US"/>
+        </w:rPr>
+        <w:t xml:space="preserve">, C., </w:t>
+      </w:r>
+      <w:proofErr w:type="spellStart"/>
+      <w:r>
+        <w:rPr>
+          <w:rFonts w:ascii="Helvetica" w:hAnsi="Helvetica"/>
+          <w:color w:val="000000"/>
+          <w:lang w:val="en-US"/>
+        </w:rPr>
+        <w:t>Sokhn</w:t>
+      </w:r>
+      <w:proofErr w:type="spellEnd"/>
+      <w:r>
+        <w:rPr>
+          <w:rFonts w:ascii="Helvetica" w:hAnsi="Helvetica"/>
+          <w:color w:val="000000"/>
+          <w:lang w:val="en-US"/>
+        </w:rPr>
+        <w:t>, N., &amp; Caldara, R. (</w:t>
       </w:r>
       <w:r>
         <w:rPr>
@@ -2959,13 +4341,23 @@
         <w:t> </w:t>
       </w:r>
       <w:hyperlink r:id="rId27" w:history="1">
+        <w:proofErr w:type="spellStart"/>
         <w:r>
           <w:rPr>
             <w:rStyle w:val="Hyperlink"/>
             <w:rFonts w:ascii="Helvetica" w:hAnsi="Helvetica"/>
             <w:lang w:val="en-US"/>
           </w:rPr>
-          <w:t>doi: 10.3758/s13428-016-0737-x</w:t>
+          <w:t>doi</w:t>
+        </w:r>
+        <w:proofErr w:type="spellEnd"/>
+        <w:r>
+          <w:rPr>
+            <w:rStyle w:val="Hyperlink"/>
+            <w:rFonts w:ascii="Helvetica" w:hAnsi="Helvetica"/>
+            <w:lang w:val="en-US"/>
+          </w:rPr>
+          <w:t>: 10.3758/s13428-016-0737-x</w:t>
         </w:r>
       </w:hyperlink>
     </w:p>
@@ -3153,8 +4545,18 @@
           <w:color w:val="000000"/>
           <w:lang w:val="en-US"/>
         </w:rPr>
-        <w:t>, Stacchi</w:t>
-      </w:r>
+        <w:t xml:space="preserve">, </w:t>
+      </w:r>
+      <w:proofErr w:type="spellStart"/>
+      <w:r>
+        <w:rPr>
+          <w:rFonts w:ascii="Helvetica" w:hAnsi="Helvetica"/>
+          <w:color w:val="000000"/>
+          <w:lang w:val="en-US"/>
+        </w:rPr>
+        <w:t>Stacchi</w:t>
+      </w:r>
+      <w:proofErr w:type="spellEnd"/>
       <w:r>
         <w:rPr>
           <w:rFonts w:ascii="Helvetica" w:hAnsi="Helvetica"/>
@@ -3185,8 +4587,18 @@
           <w:color w:val="000000"/>
           <w:lang w:val="en-US"/>
         </w:rPr>
-        <w:t>, Borruat</w:t>
-      </w:r>
+        <w:t xml:space="preserve">, </w:t>
+      </w:r>
+      <w:proofErr w:type="spellStart"/>
+      <w:r>
+        <w:rPr>
+          <w:rFonts w:ascii="Helvetica" w:hAnsi="Helvetica"/>
+          <w:color w:val="000000"/>
+          <w:lang w:val="en-US"/>
+        </w:rPr>
+        <w:t>Borruat</w:t>
+      </w:r>
+      <w:proofErr w:type="spellEnd"/>
       <w:r>
         <w:rPr>
           <w:rFonts w:ascii="Helvetica" w:hAnsi="Helvetica"/>
@@ -3217,8 +4629,18 @@
           <w:color w:val="000000"/>
           <w:lang w:val="en-US"/>
         </w:rPr>
-        <w:t>, Accolla</w:t>
-      </w:r>
+        <w:t xml:space="preserve">, </w:t>
+      </w:r>
+      <w:proofErr w:type="spellStart"/>
+      <w:r>
+        <w:rPr>
+          <w:rFonts w:ascii="Helvetica" w:hAnsi="Helvetica"/>
+          <w:color w:val="000000"/>
+          <w:lang w:val="en-US"/>
+        </w:rPr>
+        <w:t>Accolla</w:t>
+      </w:r>
+      <w:proofErr w:type="spellEnd"/>
       <w:r>
         <w:rPr>
           <w:rFonts w:ascii="Helvetica" w:hAnsi="Helvetica"/>
@@ -3249,7 +4671,25 @@
           <w:color w:val="000000"/>
           <w:lang w:val="en-US"/>
         </w:rPr>
-        <w:t>, Annoni JM</w:t>
+        <w:t xml:space="preserve">, </w:t>
+      </w:r>
+      <w:proofErr w:type="spellStart"/>
+      <w:r>
+        <w:rPr>
+          <w:rFonts w:ascii="Helvetica" w:hAnsi="Helvetica"/>
+          <w:color w:val="000000"/>
+          <w:lang w:val="en-US"/>
+        </w:rPr>
+        <w:t>Annoni</w:t>
+      </w:r>
+      <w:proofErr w:type="spellEnd"/>
+      <w:r>
+        <w:rPr>
+          <w:rFonts w:ascii="Helvetica" w:hAnsi="Helvetica"/>
+          <w:color w:val="000000"/>
+          <w:lang w:val="en-US"/>
+        </w:rPr>
+        <w:t xml:space="preserve"> JM</w:t>
       </w:r>
       <w:r>
         <w:rPr>
@@ -3331,6 +4771,7 @@
         </w:rPr>
         <w:t xml:space="preserve"> </w:t>
       </w:r>
+      <w:proofErr w:type="spellStart"/>
       <w:r>
         <w:rPr>
           <w:rFonts w:ascii="Helvetica" w:hAnsi="Helvetica"/>
@@ -3340,6 +4781,7 @@
         </w:rPr>
         <w:t>Neuropsychologia</w:t>
       </w:r>
+      <w:proofErr w:type="spellEnd"/>
       <w:r>
         <w:rPr>
           <w:rFonts w:ascii="Helvetica" w:hAnsi="Helvetica"/>
@@ -3383,6 +4825,7 @@
         <w:t xml:space="preserve"> </w:t>
       </w:r>
       <w:hyperlink r:id="rId28" w:history="1">
+        <w:proofErr w:type="spellStart"/>
         <w:r>
           <w:rPr>
             <w:rStyle w:val="Hyperlink"/>
@@ -3397,7 +4840,16 @@
             <w:rFonts w:ascii="Helvetica" w:hAnsi="Helvetica"/>
             <w:lang w:val="en-US"/>
           </w:rPr>
-          <w:t xml:space="preserve">oi: </w:t>
+          <w:t>oi</w:t>
+        </w:r>
+        <w:proofErr w:type="spellEnd"/>
+        <w:r>
+          <w:rPr>
+            <w:rStyle w:val="Hyperlink"/>
+            <w:rFonts w:ascii="Helvetica" w:hAnsi="Helvetica"/>
+            <w:lang w:val="en-US"/>
+          </w:rPr>
+          <w:t xml:space="preserve">: </w:t>
         </w:r>
         <w:r>
           <w:rPr>
@@ -3631,6 +5083,7 @@
         <w:t xml:space="preserve">663–664. </w:t>
       </w:r>
       <w:hyperlink r:id="rId29" w:history="1">
+        <w:proofErr w:type="spellStart"/>
         <w:r>
           <w:rPr>
             <w:rStyle w:val="Hyperlink"/>
@@ -3638,7 +5091,17 @@
             <w:iCs/>
             <w:lang w:val="en-US"/>
           </w:rPr>
-          <w:t>doi: 10.1016/j.cub.2016.05.072</w:t>
+          <w:t>doi</w:t>
+        </w:r>
+        <w:proofErr w:type="spellEnd"/>
+        <w:r>
+          <w:rPr>
+            <w:rStyle w:val="Hyperlink"/>
+            <w:rFonts w:ascii="Helvetica" w:hAnsi="Helvetica"/>
+            <w:iCs/>
+            <w:lang w:val="en-US"/>
+          </w:rPr>
+          <w:t>: 10.1016/j.cub.2016.05.072</w:t>
         </w:r>
       </w:hyperlink>
     </w:p>
@@ -3729,7 +5192,25 @@
           <w:color w:val="000000"/>
           <w:lang w:val="en-US"/>
         </w:rPr>
-        <w:t xml:space="preserve">, Bartholomée, O., Caldara, R., &amp; Raymond, M. (2016). Mapping female bodily features of attractiveness. </w:t>
+        <w:t xml:space="preserve">, </w:t>
+      </w:r>
+      <w:proofErr w:type="spellStart"/>
+      <w:r>
+        <w:rPr>
+          <w:rFonts w:ascii="Helvetica" w:hAnsi="Helvetica"/>
+          <w:color w:val="000000"/>
+          <w:lang w:val="en-US"/>
+        </w:rPr>
+        <w:t>Bartholomée</w:t>
+      </w:r>
+      <w:proofErr w:type="spellEnd"/>
+      <w:r>
+        <w:rPr>
+          <w:rFonts w:ascii="Helvetica" w:hAnsi="Helvetica"/>
+          <w:color w:val="000000"/>
+          <w:lang w:val="en-US"/>
+        </w:rPr>
+        <w:t xml:space="preserve">, O., Caldara, R., &amp; Raymond, M. (2016). Mapping female bodily features of attractiveness. </w:t>
       </w:r>
       <w:r>
         <w:rPr>
@@ -3766,13 +5247,23 @@
         <w:t xml:space="preserve">. </w:t>
       </w:r>
       <w:hyperlink r:id="rId30" w:history="1">
+        <w:proofErr w:type="spellStart"/>
         <w:r>
           <w:rPr>
             <w:rStyle w:val="Hyperlink"/>
             <w:rFonts w:ascii="Helvetica" w:hAnsi="Helvetica"/>
             <w:lang w:val="en-US"/>
           </w:rPr>
-          <w:t>doi: 10.1038/srep18551</w:t>
+          <w:t>doi</w:t>
+        </w:r>
+        <w:proofErr w:type="spellEnd"/>
+        <w:r>
+          <w:rPr>
+            <w:rStyle w:val="Hyperlink"/>
+            <w:rFonts w:ascii="Helvetica" w:hAnsi="Helvetica"/>
+            <w:lang w:val="en-US"/>
+          </w:rPr>
+          <w:t>: 10.1038/srep18551</w:t>
         </w:r>
       </w:hyperlink>
     </w:p>
@@ -3786,21 +5277,31 @@
           <w:color w:val="000000"/>
         </w:rPr>
       </w:pPr>
+      <w:proofErr w:type="spellStart"/>
       <w:r>
         <w:rPr>
           <w:rFonts w:ascii="Helvetica" w:hAnsi="Helvetica"/>
           <w:color w:val="000000"/>
           <w:lang w:val="fr-CH"/>
         </w:rPr>
-        <w:t xml:space="preserve">Miellet, S., </w:t>
-      </w:r>
-      <w:r>
-        <w:rPr>
-          <w:rFonts w:ascii="Helvetica" w:hAnsi="Helvetica"/>
-          <w:b/>
+        <w:t>Miellet</w:t>
+      </w:r>
+      <w:proofErr w:type="spellEnd"/>
+      <w:r>
+        <w:rPr>
+          <w:rFonts w:ascii="Helvetica" w:hAnsi="Helvetica"/>
           <w:color w:val="000000"/>
           <w:lang w:val="fr-CH"/>
         </w:rPr>
+        <w:t xml:space="preserve">, S., </w:t>
+      </w:r>
+      <w:r>
+        <w:rPr>
+          <w:rFonts w:ascii="Helvetica" w:hAnsi="Helvetica"/>
+          <w:b/>
+          <w:color w:val="000000"/>
+          <w:lang w:val="fr-CH"/>
+        </w:rPr>
         <w:t>Lao, J</w:t>
       </w:r>
       <w:r>
@@ -3825,7 +5326,48 @@
           <w:rFonts w:ascii="Helvetica" w:hAnsi="Helvetica"/>
           <w:color w:val="000000"/>
         </w:rPr>
-        <w:t>An appropriate use of iMap produces correct statistical results: a reply to McManus (2013)“iMAP and iMAP2 produce erroneous statistical maps of eye-movement differences”. </w:t>
+        <w:t xml:space="preserve">An appropriate use of </w:t>
+      </w:r>
+      <w:proofErr w:type="spellStart"/>
+      <w:r>
+        <w:rPr>
+          <w:rFonts w:ascii="Helvetica" w:hAnsi="Helvetica"/>
+          <w:color w:val="000000"/>
+        </w:rPr>
+        <w:t>iMap</w:t>
+      </w:r>
+      <w:proofErr w:type="spellEnd"/>
+      <w:r>
+        <w:rPr>
+          <w:rFonts w:ascii="Helvetica" w:hAnsi="Helvetica"/>
+          <w:color w:val="000000"/>
+        </w:rPr>
+        <w:t xml:space="preserve"> produces correct statistical results: a reply to McManus (</w:t>
+      </w:r>
+      <w:proofErr w:type="gramStart"/>
+      <w:r>
+        <w:rPr>
+          <w:rFonts w:ascii="Helvetica" w:hAnsi="Helvetica"/>
+          <w:color w:val="000000"/>
+        </w:rPr>
+        <w:t>2013)“</w:t>
+      </w:r>
+      <w:proofErr w:type="spellStart"/>
+      <w:proofErr w:type="gramEnd"/>
+      <w:r>
+        <w:rPr>
+          <w:rFonts w:ascii="Helvetica" w:hAnsi="Helvetica"/>
+          <w:color w:val="000000"/>
+        </w:rPr>
+        <w:t>iMAP</w:t>
+      </w:r>
+      <w:proofErr w:type="spellEnd"/>
+      <w:r>
+        <w:rPr>
+          <w:rFonts w:ascii="Helvetica" w:hAnsi="Helvetica"/>
+          <w:color w:val="000000"/>
+        </w:rPr>
+        <w:t xml:space="preserve"> and iMAP2 produce erroneous statistical maps of eye-movement differences”. </w:t>
       </w:r>
       <w:r>
         <w:rPr>
@@ -3891,7 +5433,23 @@
           <w:rFonts w:ascii="Helvetica" w:hAnsi="Helvetica"/>
           <w:color w:val="000000"/>
         </w:rPr>
-        <w:t xml:space="preserve">, Vizioli, L., &amp; Caldara, R. (2013). Culture modulates the temporal dynamics of global/local processing. </w:t>
+        <w:t xml:space="preserve">, </w:t>
+      </w:r>
+      <w:proofErr w:type="spellStart"/>
+      <w:r>
+        <w:rPr>
+          <w:rFonts w:ascii="Helvetica" w:hAnsi="Helvetica"/>
+          <w:color w:val="000000"/>
+        </w:rPr>
+        <w:t>Vizioli</w:t>
+      </w:r>
+      <w:proofErr w:type="spellEnd"/>
+      <w:r>
+        <w:rPr>
+          <w:rFonts w:ascii="Helvetica" w:hAnsi="Helvetica"/>
+          <w:color w:val="000000"/>
+        </w:rPr>
+        <w:t xml:space="preserve">, L., &amp; Caldara, R. (2013). Culture modulates the temporal dynamics of global/local processing. </w:t>
       </w:r>
       <w:r>
         <w:rPr>
@@ -3934,7 +5492,61 @@
           <w:color w:val="000000"/>
           <w:lang w:val="en-US"/>
         </w:rPr>
-        <w:t xml:space="preserve">Romeo, M., Vizioli, L., Breukink, M., Aganloo, K., </w:t>
+        <w:t xml:space="preserve">Romeo, M., </w:t>
+      </w:r>
+      <w:proofErr w:type="spellStart"/>
+      <w:r>
+        <w:rPr>
+          <w:rFonts w:ascii="Helvetica" w:hAnsi="Helvetica"/>
+          <w:color w:val="000000"/>
+          <w:lang w:val="en-US"/>
+        </w:rPr>
+        <w:t>Vizioli</w:t>
+      </w:r>
+      <w:proofErr w:type="spellEnd"/>
+      <w:r>
+        <w:rPr>
+          <w:rFonts w:ascii="Helvetica" w:hAnsi="Helvetica"/>
+          <w:color w:val="000000"/>
+          <w:lang w:val="en-US"/>
+        </w:rPr>
+        <w:t xml:space="preserve">, L., </w:t>
+      </w:r>
+      <w:proofErr w:type="spellStart"/>
+      <w:r>
+        <w:rPr>
+          <w:rFonts w:ascii="Helvetica" w:hAnsi="Helvetica"/>
+          <w:color w:val="000000"/>
+          <w:lang w:val="en-US"/>
+        </w:rPr>
+        <w:t>Breukink</w:t>
+      </w:r>
+      <w:proofErr w:type="spellEnd"/>
+      <w:r>
+        <w:rPr>
+          <w:rFonts w:ascii="Helvetica" w:hAnsi="Helvetica"/>
+          <w:color w:val="000000"/>
+          <w:lang w:val="en-US"/>
+        </w:rPr>
+        <w:t xml:space="preserve">, M., </w:t>
+      </w:r>
+      <w:proofErr w:type="spellStart"/>
+      <w:r>
+        <w:rPr>
+          <w:rFonts w:ascii="Helvetica" w:hAnsi="Helvetica"/>
+          <w:color w:val="000000"/>
+          <w:lang w:val="en-US"/>
+        </w:rPr>
+        <w:t>Aganloo</w:t>
+      </w:r>
+      <w:proofErr w:type="spellEnd"/>
+      <w:r>
+        <w:rPr>
+          <w:rFonts w:ascii="Helvetica" w:hAnsi="Helvetica"/>
+          <w:color w:val="000000"/>
+          <w:lang w:val="en-US"/>
+        </w:rPr>
+        <w:t xml:space="preserve">, K., </w:t>
       </w:r>
       <w:r>
         <w:rPr>
@@ -3960,7 +5572,25 @@
           <w:color w:val="000000"/>
           <w:lang w:val="en-US"/>
         </w:rPr>
-        <w:t>, Cotrufo, S., Caldara, R., &amp; Morley, S. (2013). A Functional Magnetic Resonance Imaging Paradigm to Identify Distinct Cortical Areas of Facial Function: A Reliable Localizer. </w:t>
+        <w:t xml:space="preserve">, </w:t>
+      </w:r>
+      <w:proofErr w:type="spellStart"/>
+      <w:r>
+        <w:rPr>
+          <w:rFonts w:ascii="Helvetica" w:hAnsi="Helvetica"/>
+          <w:color w:val="000000"/>
+          <w:lang w:val="en-US"/>
+        </w:rPr>
+        <w:t>Cotrufo</w:t>
+      </w:r>
+      <w:proofErr w:type="spellEnd"/>
+      <w:r>
+        <w:rPr>
+          <w:rFonts w:ascii="Helvetica" w:hAnsi="Helvetica"/>
+          <w:color w:val="000000"/>
+          <w:lang w:val="en-US"/>
+        </w:rPr>
+        <w:t>, S., Caldara, R., &amp; Morley, S. (2013). A Functional Magnetic Resonance Imaging Paradigm to Identify Distinct Cortical Areas of Facial Function: A Reliable Localizer. </w:t>
       </w:r>
       <w:r>
         <w:rPr>
@@ -4028,12 +5658,21 @@
           <w:color w:val="000000"/>
         </w:rPr>
       </w:pPr>
-      <w:r>
-        <w:rPr>
-          <w:rFonts w:ascii="Helvetica" w:hAnsi="Helvetica"/>
-          <w:color w:val="000000"/>
-        </w:rPr>
-        <w:t xml:space="preserve">Miellet, S., Zhou, X., He, L., </w:t>
+      <w:proofErr w:type="spellStart"/>
+      <w:r>
+        <w:rPr>
+          <w:rFonts w:ascii="Helvetica" w:hAnsi="Helvetica"/>
+          <w:color w:val="000000"/>
+        </w:rPr>
+        <w:t>Miellet</w:t>
+      </w:r>
+      <w:proofErr w:type="spellEnd"/>
+      <w:r>
+        <w:rPr>
+          <w:rFonts w:ascii="Helvetica" w:hAnsi="Helvetica"/>
+          <w:color w:val="000000"/>
+        </w:rPr>
+        <w:t xml:space="preserve">, S., Zhou, X., He, L., </w:t>
       </w:r>
       <w:r>
         <w:rPr>
@@ -4056,7 +5695,23 @@
           <w:rFonts w:ascii="Helvetica" w:hAnsi="Helvetica"/>
           <w:color w:val="000000"/>
         </w:rPr>
-        <w:t>, &amp; Caldara, R. (2012). When East meets West: gaze-contingent Blindspots abolish cultural diversity in eye movements for faces. </w:t>
+        <w:t xml:space="preserve">, &amp; Caldara, R. (2012). When East meets West: gaze-contingent </w:t>
+      </w:r>
+      <w:proofErr w:type="spellStart"/>
+      <w:r>
+        <w:rPr>
+          <w:rFonts w:ascii="Helvetica" w:hAnsi="Helvetica"/>
+          <w:color w:val="000000"/>
+        </w:rPr>
+        <w:t>Blindspots</w:t>
+      </w:r>
+      <w:proofErr w:type="spellEnd"/>
+      <w:r>
+        <w:rPr>
+          <w:rFonts w:ascii="Helvetica" w:hAnsi="Helvetica"/>
+          <w:color w:val="000000"/>
+        </w:rPr>
+        <w:t xml:space="preserve"> abolish cultural diversity in eye movements for faces. </w:t>
       </w:r>
       <w:r>
         <w:rPr>
@@ -4154,7 +5809,6 @@
           <w:bCs/>
           <w:color w:val="000000"/>
         </w:rPr>
-        <w:lastRenderedPageBreak/>
         <w:t xml:space="preserve">Zhou, X., He, L., Yang, Q., </w:t>
       </w:r>
       <w:r>
@@ -4181,7 +5835,25 @@
           <w:bCs/>
           <w:color w:val="000000"/>
         </w:rPr>
-        <w:t>, &amp; Baumeister, R. F. (2012). Control deprivation and styles of thinking. </w:t>
+        <w:t xml:space="preserve">, &amp; </w:t>
+      </w:r>
+      <w:proofErr w:type="spellStart"/>
+      <w:r>
+        <w:rPr>
+          <w:rFonts w:ascii="Helvetica" w:hAnsi="Helvetica"/>
+          <w:bCs/>
+          <w:color w:val="000000"/>
+        </w:rPr>
+        <w:t>Baumeister</w:t>
+      </w:r>
+      <w:proofErr w:type="spellEnd"/>
+      <w:r>
+        <w:rPr>
+          <w:rFonts w:ascii="Helvetica" w:hAnsi="Helvetica"/>
+          <w:bCs/>
+          <w:color w:val="000000"/>
+        </w:rPr>
+        <w:t>, R. F. (2012). Control deprivation and styles of thinking. </w:t>
       </w:r>
       <w:r>
         <w:rPr>
@@ -4352,12 +6024,21 @@
         </w:rPr>
         <w:t xml:space="preserve"> </w:t>
       </w:r>
-      <w:r>
-        <w:rPr>
-          <w:rFonts w:ascii="Helvetica" w:hAnsi="Helvetica"/>
-          <w:color w:val="000000"/>
-        </w:rPr>
-        <w:t>PyData Berlin</w:t>
+      <w:proofErr w:type="spellStart"/>
+      <w:r>
+        <w:rPr>
+          <w:rFonts w:ascii="Helvetica" w:hAnsi="Helvetica"/>
+          <w:color w:val="000000"/>
+        </w:rPr>
+        <w:t>PyData</w:t>
+      </w:r>
+      <w:proofErr w:type="spellEnd"/>
+      <w:r>
+        <w:rPr>
+          <w:rFonts w:ascii="Helvetica" w:hAnsi="Helvetica"/>
+          <w:color w:val="000000"/>
+        </w:rPr>
+        <w:t xml:space="preserve"> Berlin</w:t>
       </w:r>
       <w:r>
         <w:rPr>
@@ -4486,6 +6167,7 @@
         </w:rPr>
         <w:t xml:space="preserve"> </w:t>
       </w:r>
+      <w:proofErr w:type="spellStart"/>
       <w:r>
         <w:rPr>
           <w:rFonts w:ascii="Helvetica" w:hAnsi="Helvetica"/>
@@ -4493,6 +6175,7 @@
         </w:rPr>
         <w:t>Pascalis</w:t>
       </w:r>
+      <w:proofErr w:type="spellEnd"/>
       <w:r>
         <w:rPr>
           <w:rFonts w:ascii="Helvetica" w:hAnsi="Helvetica"/>
@@ -4715,6 +6398,7 @@
         </w:rPr>
         <w:t xml:space="preserve"> </w:t>
       </w:r>
+      <w:proofErr w:type="spellStart"/>
       <w:r>
         <w:rPr>
           <w:rFonts w:ascii="Helvetica" w:hAnsi="Helvetica"/>
@@ -4722,6 +6406,7 @@
         </w:rPr>
         <w:t>Pascalis</w:t>
       </w:r>
+      <w:proofErr w:type="spellEnd"/>
       <w:r>
         <w:rPr>
           <w:rFonts w:ascii="Helvetica" w:hAnsi="Helvetica"/>
@@ -4936,6 +6621,7 @@
         </w:rPr>
         <w:t xml:space="preserve"> </w:t>
       </w:r>
+      <w:proofErr w:type="spellStart"/>
       <w:r>
         <w:rPr>
           <w:rFonts w:ascii="Helvetica" w:hAnsi="Helvetica"/>
@@ -4943,6 +6629,7 @@
         </w:rPr>
         <w:t>Pascalis</w:t>
       </w:r>
+      <w:proofErr w:type="spellEnd"/>
       <w:r>
         <w:rPr>
           <w:rFonts w:ascii="Helvetica" w:hAnsi="Helvetica"/>
@@ -5231,12 +6918,53 @@
         </w:rPr>
         <w:t xml:space="preserve">., </w:t>
       </w:r>
-      <w:r>
-        <w:rPr>
-          <w:rFonts w:ascii="Helvetica" w:hAnsi="Helvetica"/>
-          <w:color w:val="000000"/>
-        </w:rPr>
-        <w:t>Richoz, A-R., Stoll, C., Pascalis, O., Dye, M., &amp; Cladara, R. (2016). Mapping the recognition of facial expression of emotions in deafness.</w:t>
+      <w:proofErr w:type="spellStart"/>
+      <w:r>
+        <w:rPr>
+          <w:rFonts w:ascii="Helvetica" w:hAnsi="Helvetica"/>
+          <w:color w:val="000000"/>
+        </w:rPr>
+        <w:t>Richoz</w:t>
+      </w:r>
+      <w:proofErr w:type="spellEnd"/>
+      <w:r>
+        <w:rPr>
+          <w:rFonts w:ascii="Helvetica" w:hAnsi="Helvetica"/>
+          <w:color w:val="000000"/>
+        </w:rPr>
+        <w:t xml:space="preserve">, A-R., Stoll, C., </w:t>
+      </w:r>
+      <w:proofErr w:type="spellStart"/>
+      <w:r>
+        <w:rPr>
+          <w:rFonts w:ascii="Helvetica" w:hAnsi="Helvetica"/>
+          <w:color w:val="000000"/>
+        </w:rPr>
+        <w:t>Pascalis</w:t>
+      </w:r>
+      <w:proofErr w:type="spellEnd"/>
+      <w:r>
+        <w:rPr>
+          <w:rFonts w:ascii="Helvetica" w:hAnsi="Helvetica"/>
+          <w:color w:val="000000"/>
+        </w:rPr>
+        <w:t xml:space="preserve">, O., Dye, M., &amp; </w:t>
+      </w:r>
+      <w:proofErr w:type="spellStart"/>
+      <w:r>
+        <w:rPr>
+          <w:rFonts w:ascii="Helvetica" w:hAnsi="Helvetica"/>
+          <w:color w:val="000000"/>
+        </w:rPr>
+        <w:t>Cladara</w:t>
+      </w:r>
+      <w:proofErr w:type="spellEnd"/>
+      <w:r>
+        <w:rPr>
+          <w:rFonts w:ascii="Helvetica" w:hAnsi="Helvetica"/>
+          <w:color w:val="000000"/>
+        </w:rPr>
+        <w:t>, R. (2016). Mapping the recognition of facial expression of emotions in deafness.</w:t>
       </w:r>
       <w:r>
         <w:rPr>
@@ -5323,7 +7051,55 @@
           <w:rFonts w:ascii="Helvetica" w:hAnsi="Helvetica"/>
           <w:color w:val="000000"/>
         </w:rPr>
-        <w:t xml:space="preserve">., Miellet, S., Pernet, C., Sokhn, N., &amp; Caldara, R. (2015). </w:t>
+        <w:t xml:space="preserve">., </w:t>
+      </w:r>
+      <w:proofErr w:type="spellStart"/>
+      <w:r>
+        <w:rPr>
+          <w:rFonts w:ascii="Helvetica" w:hAnsi="Helvetica"/>
+          <w:color w:val="000000"/>
+        </w:rPr>
+        <w:t>Miellet</w:t>
+      </w:r>
+      <w:proofErr w:type="spellEnd"/>
+      <w:r>
+        <w:rPr>
+          <w:rFonts w:ascii="Helvetica" w:hAnsi="Helvetica"/>
+          <w:color w:val="000000"/>
+        </w:rPr>
+        <w:t xml:space="preserve">, S., </w:t>
+      </w:r>
+      <w:proofErr w:type="spellStart"/>
+      <w:r>
+        <w:rPr>
+          <w:rFonts w:ascii="Helvetica" w:hAnsi="Helvetica"/>
+          <w:color w:val="000000"/>
+        </w:rPr>
+        <w:t>Pernet</w:t>
+      </w:r>
+      <w:proofErr w:type="spellEnd"/>
+      <w:r>
+        <w:rPr>
+          <w:rFonts w:ascii="Helvetica" w:hAnsi="Helvetica"/>
+          <w:color w:val="000000"/>
+        </w:rPr>
+        <w:t xml:space="preserve">, C., </w:t>
+      </w:r>
+      <w:proofErr w:type="spellStart"/>
+      <w:r>
+        <w:rPr>
+          <w:rFonts w:ascii="Helvetica" w:hAnsi="Helvetica"/>
+          <w:color w:val="000000"/>
+        </w:rPr>
+        <w:t>Sokhn</w:t>
+      </w:r>
+      <w:proofErr w:type="spellEnd"/>
+      <w:r>
+        <w:rPr>
+          <w:rFonts w:ascii="Helvetica" w:hAnsi="Helvetica"/>
+          <w:color w:val="000000"/>
+        </w:rPr>
+        <w:t xml:space="preserve">, N., &amp; Caldara, R. (2015). </w:t>
       </w:r>
       <w:r>
         <w:rPr>
@@ -5338,7 +7114,23 @@
           <w:rFonts w:ascii="Helvetica" w:hAnsi="Helvetica"/>
           <w:color w:val="000000"/>
         </w:rPr>
-        <w:t>Map4: An Open Source Toolbox for the Statistical Fixation Mapping of Eye Movement data with Linear Mixed Modeling. 14</w:t>
+        <w:t xml:space="preserve">Map4: An Open Source Toolbox for the Statistical Fixation Mapping of Eye Movement data with Linear Mixed </w:t>
+      </w:r>
+      <w:proofErr w:type="spellStart"/>
+      <w:r>
+        <w:rPr>
+          <w:rFonts w:ascii="Helvetica" w:hAnsi="Helvetica"/>
+          <w:color w:val="000000"/>
+        </w:rPr>
+        <w:t>Modeling</w:t>
+      </w:r>
+      <w:proofErr w:type="spellEnd"/>
+      <w:r>
+        <w:rPr>
+          <w:rFonts w:ascii="Helvetica" w:hAnsi="Helvetica"/>
+          <w:color w:val="000000"/>
+        </w:rPr>
+        <w:t>. 14</w:t>
       </w:r>
       <w:r>
         <w:rPr>
@@ -5408,7 +7200,55 @@
           <w:rFonts w:ascii="Helvetica" w:hAnsi="Helvetica"/>
           <w:color w:val="000000"/>
         </w:rPr>
-        <w:t xml:space="preserve">., Miellet, S., Pernet, C., Sokhn, N., &amp; Caldara, R. (2015). </w:t>
+        <w:t xml:space="preserve">., </w:t>
+      </w:r>
+      <w:proofErr w:type="spellStart"/>
+      <w:r>
+        <w:rPr>
+          <w:rFonts w:ascii="Helvetica" w:hAnsi="Helvetica"/>
+          <w:color w:val="000000"/>
+        </w:rPr>
+        <w:t>Miellet</w:t>
+      </w:r>
+      <w:proofErr w:type="spellEnd"/>
+      <w:r>
+        <w:rPr>
+          <w:rFonts w:ascii="Helvetica" w:hAnsi="Helvetica"/>
+          <w:color w:val="000000"/>
+        </w:rPr>
+        <w:t xml:space="preserve">, S., </w:t>
+      </w:r>
+      <w:proofErr w:type="spellStart"/>
+      <w:r>
+        <w:rPr>
+          <w:rFonts w:ascii="Helvetica" w:hAnsi="Helvetica"/>
+          <w:color w:val="000000"/>
+        </w:rPr>
+        <w:t>Pernet</w:t>
+      </w:r>
+      <w:proofErr w:type="spellEnd"/>
+      <w:r>
+        <w:rPr>
+          <w:rFonts w:ascii="Helvetica" w:hAnsi="Helvetica"/>
+          <w:color w:val="000000"/>
+        </w:rPr>
+        <w:t xml:space="preserve">, C., </w:t>
+      </w:r>
+      <w:proofErr w:type="spellStart"/>
+      <w:r>
+        <w:rPr>
+          <w:rFonts w:ascii="Helvetica" w:hAnsi="Helvetica"/>
+          <w:color w:val="000000"/>
+        </w:rPr>
+        <w:t>Sokhn</w:t>
+      </w:r>
+      <w:proofErr w:type="spellEnd"/>
+      <w:r>
+        <w:rPr>
+          <w:rFonts w:ascii="Helvetica" w:hAnsi="Helvetica"/>
+          <w:color w:val="000000"/>
+        </w:rPr>
+        <w:t xml:space="preserve">, N., &amp; Caldara, R. (2015). </w:t>
       </w:r>
       <w:r>
         <w:rPr>
@@ -5423,7 +7263,23 @@
           <w:rFonts w:ascii="Helvetica" w:hAnsi="Helvetica"/>
           <w:color w:val="000000"/>
         </w:rPr>
-        <w:t>Map4: An Open Source Toolbox for the Statistical Fixation Mapping of Eye Movement data with Linear Mixed Modeling. 18</w:t>
+        <w:t xml:space="preserve">Map4: An Open Source Toolbox for the Statistical Fixation Mapping of Eye Movement data with Linear Mixed </w:t>
+      </w:r>
+      <w:proofErr w:type="spellStart"/>
+      <w:r>
+        <w:rPr>
+          <w:rFonts w:ascii="Helvetica" w:hAnsi="Helvetica"/>
+          <w:color w:val="000000"/>
+        </w:rPr>
+        <w:t>Modeling</w:t>
+      </w:r>
+      <w:proofErr w:type="spellEnd"/>
+      <w:r>
+        <w:rPr>
+          <w:rFonts w:ascii="Helvetica" w:hAnsi="Helvetica"/>
+          <w:color w:val="000000"/>
+        </w:rPr>
+        <w:t>. 18</w:t>
       </w:r>
       <w:r>
         <w:rPr>
@@ -5485,14 +7341,55 @@
           <w:rFonts w:ascii="Helvetica" w:hAnsi="Helvetica"/>
           <w:color w:val="000000"/>
         </w:rPr>
-        <w:t xml:space="preserve">., Miellet, S., </w:t>
-      </w:r>
-      <w:r>
-        <w:rPr>
-          <w:rFonts w:ascii="Helvetica" w:hAnsi="Helvetica"/>
-          <w:color w:val="000000"/>
-        </w:rPr>
-        <w:t xml:space="preserve">Pernet, C., Sokhn, N., </w:t>
+        <w:t xml:space="preserve">., </w:t>
+      </w:r>
+      <w:proofErr w:type="spellStart"/>
+      <w:r>
+        <w:rPr>
+          <w:rFonts w:ascii="Helvetica" w:hAnsi="Helvetica"/>
+          <w:color w:val="000000"/>
+        </w:rPr>
+        <w:t>Miellet</w:t>
+      </w:r>
+      <w:proofErr w:type="spellEnd"/>
+      <w:r>
+        <w:rPr>
+          <w:rFonts w:ascii="Helvetica" w:hAnsi="Helvetica"/>
+          <w:color w:val="000000"/>
+        </w:rPr>
+        <w:t xml:space="preserve">, S., </w:t>
+      </w:r>
+      <w:proofErr w:type="spellStart"/>
+      <w:r>
+        <w:rPr>
+          <w:rFonts w:ascii="Helvetica" w:hAnsi="Helvetica"/>
+          <w:color w:val="000000"/>
+        </w:rPr>
+        <w:t>Pernet</w:t>
+      </w:r>
+      <w:proofErr w:type="spellEnd"/>
+      <w:r>
+        <w:rPr>
+          <w:rFonts w:ascii="Helvetica" w:hAnsi="Helvetica"/>
+          <w:color w:val="000000"/>
+        </w:rPr>
+        <w:t xml:space="preserve">, C., </w:t>
+      </w:r>
+      <w:proofErr w:type="spellStart"/>
+      <w:r>
+        <w:rPr>
+          <w:rFonts w:ascii="Helvetica" w:hAnsi="Helvetica"/>
+          <w:color w:val="000000"/>
+        </w:rPr>
+        <w:t>Sokhn</w:t>
+      </w:r>
+      <w:proofErr w:type="spellEnd"/>
+      <w:r>
+        <w:rPr>
+          <w:rFonts w:ascii="Helvetica" w:hAnsi="Helvetica"/>
+          <w:color w:val="000000"/>
+        </w:rPr>
+        <w:t xml:space="preserve">, N., </w:t>
       </w:r>
       <w:r>
         <w:rPr>
@@ -5514,7 +7411,23 @@
           <w:rFonts w:ascii="Helvetica" w:hAnsi="Helvetica"/>
           <w:color w:val="000000"/>
         </w:rPr>
-        <w:t xml:space="preserve">Map4: An Open Source Toolbox for the Statistical Fixation Mapping of Eye Movement data with Linear Mixed Modeling. </w:t>
+        <w:t xml:space="preserve">Map4: An Open Source Toolbox for the Statistical Fixation Mapping of Eye Movement data with Linear Mixed </w:t>
+      </w:r>
+      <w:proofErr w:type="spellStart"/>
+      <w:r>
+        <w:rPr>
+          <w:rFonts w:ascii="Helvetica" w:hAnsi="Helvetica"/>
+          <w:color w:val="000000"/>
+        </w:rPr>
+        <w:t>Modeling</w:t>
+      </w:r>
+      <w:proofErr w:type="spellEnd"/>
+      <w:r>
+        <w:rPr>
+          <w:rFonts w:ascii="Helvetica" w:hAnsi="Helvetica"/>
+          <w:color w:val="000000"/>
+        </w:rPr>
+        <w:t xml:space="preserve">. </w:t>
       </w:r>
       <w:r>
         <w:rPr>
@@ -5651,7 +7564,23 @@
           <w:rFonts w:ascii="Helvetica" w:hAnsi="Helvetica"/>
           <w:color w:val="000000"/>
         </w:rPr>
-        <w:t>). Reverse correlating facial feature use in free-viewing EEG signals. Alpine Brain Imaging Meeting 2015. (Champéry, Switzerland)</w:t>
+        <w:t>). Reverse correlating facial feature use in free-viewing EEG signals. Alpine Brain Imaging Meeting 2015. (</w:t>
+      </w:r>
+      <w:proofErr w:type="spellStart"/>
+      <w:r>
+        <w:rPr>
+          <w:rFonts w:ascii="Helvetica" w:hAnsi="Helvetica"/>
+          <w:color w:val="000000"/>
+        </w:rPr>
+        <w:t>Champéry</w:t>
+      </w:r>
+      <w:proofErr w:type="spellEnd"/>
+      <w:r>
+        <w:rPr>
+          <w:rFonts w:ascii="Helvetica" w:hAnsi="Helvetica"/>
+          <w:color w:val="000000"/>
+        </w:rPr>
+        <w:t>, Switzerland)</w:t>
       </w:r>
     </w:p>
     <w:p>
@@ -5692,7 +7621,23 @@
           <w:rFonts w:ascii="Helvetica" w:hAnsi="Helvetica"/>
           <w:color w:val="000000"/>
         </w:rPr>
-        <w:t>). Microsaccades boost face identification as a function of culture. 37</w:t>
+        <w:t xml:space="preserve">). </w:t>
+      </w:r>
+      <w:proofErr w:type="spellStart"/>
+      <w:r>
+        <w:rPr>
+          <w:rFonts w:ascii="Helvetica" w:hAnsi="Helvetica"/>
+          <w:color w:val="000000"/>
+        </w:rPr>
+        <w:t>Microsaccades</w:t>
+      </w:r>
+      <w:proofErr w:type="spellEnd"/>
+      <w:r>
+        <w:rPr>
+          <w:rFonts w:ascii="Helvetica" w:hAnsi="Helvetica"/>
+          <w:color w:val="000000"/>
+        </w:rPr>
+        <w:t xml:space="preserve"> boost face identification as a function of culture. 37</w:t>
       </w:r>
       <w:r>
         <w:rPr>
@@ -5727,7 +7672,6 @@
           <w:b/>
           <w:color w:val="000000"/>
         </w:rPr>
-        <w:lastRenderedPageBreak/>
         <w:t xml:space="preserve">2014.5.16 – 21 </w:t>
       </w:r>
       <w:r>
@@ -5735,7 +7679,39 @@
           <w:rFonts w:ascii="Helvetica" w:hAnsi="Helvetica"/>
           <w:color w:val="000000"/>
         </w:rPr>
-        <w:t xml:space="preserve">Lao, J., Vizioli, L., Muckli, L., &amp; Caldara, R. (2014). Decoding culture from the human primary visual cortex. </w:t>
+        <w:t xml:space="preserve">Lao, J., </w:t>
+      </w:r>
+      <w:proofErr w:type="spellStart"/>
+      <w:r>
+        <w:rPr>
+          <w:rFonts w:ascii="Helvetica" w:hAnsi="Helvetica"/>
+          <w:color w:val="000000"/>
+        </w:rPr>
+        <w:t>Vizioli</w:t>
+      </w:r>
+      <w:proofErr w:type="spellEnd"/>
+      <w:r>
+        <w:rPr>
+          <w:rFonts w:ascii="Helvetica" w:hAnsi="Helvetica"/>
+          <w:color w:val="000000"/>
+        </w:rPr>
+        <w:t xml:space="preserve">, L., </w:t>
+      </w:r>
+      <w:proofErr w:type="spellStart"/>
+      <w:r>
+        <w:rPr>
+          <w:rFonts w:ascii="Helvetica" w:hAnsi="Helvetica"/>
+          <w:color w:val="000000"/>
+        </w:rPr>
+        <w:t>Muckli</w:t>
+      </w:r>
+      <w:proofErr w:type="spellEnd"/>
+      <w:r>
+        <w:rPr>
+          <w:rFonts w:ascii="Helvetica" w:hAnsi="Helvetica"/>
+          <w:color w:val="000000"/>
+        </w:rPr>
+        <w:t xml:space="preserve">, L., &amp; Caldara, R. (2014). Decoding culture from the human primary visual cortex. </w:t>
       </w:r>
       <w:r>
         <w:rPr>
@@ -5799,6 +7775,7 @@
           <w:b/>
           <w:color w:val="000000"/>
         </w:rPr>
+        <w:lastRenderedPageBreak/>
         <w:t xml:space="preserve">2014.1.12 – 16 </w:t>
       </w:r>
       <w:r>
@@ -5812,21 +7789,69 @@
           <w:rFonts w:ascii="Helvetica" w:hAnsi="Helvetica"/>
           <w:color w:val="000000"/>
         </w:rPr>
-        <w:t>, Vizioli, L.,</w:t>
-      </w:r>
-      <w:r>
-        <w:rPr>
-          <w:rFonts w:ascii="Helvetica" w:hAnsi="Helvetica"/>
-          <w:color w:val="000000"/>
-        </w:rPr>
-        <w:t xml:space="preserve"> Muckli, L., &amp; Caldara, R. (2014</w:t>
-      </w:r>
-      <w:r>
-        <w:rPr>
-          <w:rFonts w:ascii="Helvetica" w:hAnsi="Helvetica"/>
-          <w:color w:val="000000"/>
-        </w:rPr>
-        <w:t>). Decoding Culture from the Human Primary Visual Cortex. Alpine Brain Imaging Meeting 2014. (Champéry, Switzerland)</w:t>
+        <w:t xml:space="preserve">, </w:t>
+      </w:r>
+      <w:proofErr w:type="spellStart"/>
+      <w:r>
+        <w:rPr>
+          <w:rFonts w:ascii="Helvetica" w:hAnsi="Helvetica"/>
+          <w:color w:val="000000"/>
+        </w:rPr>
+        <w:t>Vizioli</w:t>
+      </w:r>
+      <w:proofErr w:type="spellEnd"/>
+      <w:r>
+        <w:rPr>
+          <w:rFonts w:ascii="Helvetica" w:hAnsi="Helvetica"/>
+          <w:color w:val="000000"/>
+        </w:rPr>
+        <w:t>, L.,</w:t>
+      </w:r>
+      <w:r>
+        <w:rPr>
+          <w:rFonts w:ascii="Helvetica" w:hAnsi="Helvetica"/>
+          <w:color w:val="000000"/>
+        </w:rPr>
+        <w:t xml:space="preserve"> </w:t>
+      </w:r>
+      <w:proofErr w:type="spellStart"/>
+      <w:r>
+        <w:rPr>
+          <w:rFonts w:ascii="Helvetica" w:hAnsi="Helvetica"/>
+          <w:color w:val="000000"/>
+        </w:rPr>
+        <w:t>Muckli</w:t>
+      </w:r>
+      <w:proofErr w:type="spellEnd"/>
+      <w:r>
+        <w:rPr>
+          <w:rFonts w:ascii="Helvetica" w:hAnsi="Helvetica"/>
+          <w:color w:val="000000"/>
+        </w:rPr>
+        <w:t>, L., &amp; Caldara, R. (2014</w:t>
+      </w:r>
+      <w:r>
+        <w:rPr>
+          <w:rFonts w:ascii="Helvetica" w:hAnsi="Helvetica"/>
+          <w:color w:val="000000"/>
+        </w:rPr>
+        <w:t>). Decoding Culture from the Human Primary Visual Cortex. Alpine Brain Imaging Meeting 2014. (</w:t>
+      </w:r>
+      <w:proofErr w:type="spellStart"/>
+      <w:r>
+        <w:rPr>
+          <w:rFonts w:ascii="Helvetica" w:hAnsi="Helvetica"/>
+          <w:color w:val="000000"/>
+        </w:rPr>
+        <w:t>Champéry</w:t>
+      </w:r>
+      <w:proofErr w:type="spellEnd"/>
+      <w:r>
+        <w:rPr>
+          <w:rFonts w:ascii="Helvetica" w:hAnsi="Helvetica"/>
+          <w:color w:val="000000"/>
+        </w:rPr>
+        <w:t>, Switzerland)</w:t>
       </w:r>
     </w:p>
     <w:p>
@@ -5853,7 +7878,23 @@
           <w:rFonts w:ascii="Helvetica" w:hAnsi="Helvetica"/>
           <w:color w:val="000000"/>
         </w:rPr>
-        <w:t>Lao, J., He, L, &amp; Caldara, R. (2013). Microsaccades Boost Face Identification. 13</w:t>
+        <w:t xml:space="preserve">Lao, J., He, L, &amp; Caldara, R. (2013). </w:t>
+      </w:r>
+      <w:proofErr w:type="spellStart"/>
+      <w:r>
+        <w:rPr>
+          <w:rFonts w:ascii="Helvetica" w:hAnsi="Helvetica"/>
+          <w:color w:val="000000"/>
+        </w:rPr>
+        <w:t>Microsaccades</w:t>
+      </w:r>
+      <w:proofErr w:type="spellEnd"/>
+      <w:r>
+        <w:rPr>
+          <w:rFonts w:ascii="Helvetica" w:hAnsi="Helvetica"/>
+          <w:color w:val="000000"/>
+        </w:rPr>
+        <w:t xml:space="preserve"> Boost Face Identification. 13</w:t>
       </w:r>
       <w:r>
         <w:rPr>
@@ -5917,7 +7958,23 @@
           <w:rFonts w:ascii="Helvetica" w:hAnsi="Helvetica"/>
           <w:color w:val="000000"/>
         </w:rPr>
-        <w:t xml:space="preserve">Lao, J., He, L, &amp; Caldara, R. (2013). Microsaccades Boost Face Identification. </w:t>
+        <w:t xml:space="preserve">Lao, J., He, L, &amp; Caldara, R. (2013). </w:t>
+      </w:r>
+      <w:proofErr w:type="spellStart"/>
+      <w:r>
+        <w:rPr>
+          <w:rFonts w:ascii="Helvetica" w:hAnsi="Helvetica"/>
+          <w:color w:val="000000"/>
+        </w:rPr>
+        <w:t>Microsaccades</w:t>
+      </w:r>
+      <w:proofErr w:type="spellEnd"/>
+      <w:r>
+        <w:rPr>
+          <w:rFonts w:ascii="Helvetica" w:hAnsi="Helvetica"/>
+          <w:color w:val="000000"/>
+        </w:rPr>
+        <w:t xml:space="preserve"> Boost Face Identification. </w:t>
       </w:r>
       <w:r>
         <w:rPr>
@@ -5987,7 +8044,39 @@
           <w:rFonts w:ascii="Helvetica" w:hAnsi="Helvetica"/>
           <w:color w:val="000000"/>
         </w:rPr>
-        <w:t>, Vizioli, L., Rodger, H., &amp; Caldara, R. (2012). Neural Adaptation Reveals Early Cultural Tunings in Perceptual Sensitivity to Local/Global Shapes. Alpine Brain Imaging Meeting 2012. (Champéry, Switzerland)</w:t>
+        <w:t xml:space="preserve">, </w:t>
+      </w:r>
+      <w:proofErr w:type="spellStart"/>
+      <w:r>
+        <w:rPr>
+          <w:rFonts w:ascii="Helvetica" w:hAnsi="Helvetica"/>
+          <w:color w:val="000000"/>
+        </w:rPr>
+        <w:t>Vizioli</w:t>
+      </w:r>
+      <w:proofErr w:type="spellEnd"/>
+      <w:r>
+        <w:rPr>
+          <w:rFonts w:ascii="Helvetica" w:hAnsi="Helvetica"/>
+          <w:color w:val="000000"/>
+        </w:rPr>
+        <w:t>, L., Rodger, H., &amp; Caldara, R. (2012). Neural Adaptation Reveals Early Cultural Tunings in Perceptual Sensitivity to Local/Global Shapes. Alpine Brain Imaging Meeting 2012. (</w:t>
+      </w:r>
+      <w:proofErr w:type="spellStart"/>
+      <w:r>
+        <w:rPr>
+          <w:rFonts w:ascii="Helvetica" w:hAnsi="Helvetica"/>
+          <w:color w:val="000000"/>
+        </w:rPr>
+        <w:t>Champéry</w:t>
+      </w:r>
+      <w:proofErr w:type="spellEnd"/>
+      <w:r>
+        <w:rPr>
+          <w:rFonts w:ascii="Helvetica" w:hAnsi="Helvetica"/>
+          <w:color w:val="000000"/>
+        </w:rPr>
+        <w:t>, Switzerland)</w:t>
       </w:r>
     </w:p>
     <w:p>
@@ -6027,15 +8116,57 @@
           <w:rFonts w:ascii="Helvetica" w:hAnsi="Helvetica"/>
           <w:color w:val="000000"/>
         </w:rPr>
-        <w:t xml:space="preserve">, Vizioli, L., Miellet, S., &amp; Caldara, R. (2011). Eyes like it, brain likes it: Tracking the neural tuning of cultural diversity in eye movements for faces. </w:t>
-      </w:r>
+        <w:t xml:space="preserve">, </w:t>
+      </w:r>
+      <w:proofErr w:type="spellStart"/>
+      <w:r>
+        <w:rPr>
+          <w:rFonts w:ascii="Helvetica" w:hAnsi="Helvetica"/>
+          <w:color w:val="000000"/>
+        </w:rPr>
+        <w:t>Vizioli</w:t>
+      </w:r>
+      <w:proofErr w:type="spellEnd"/>
+      <w:r>
+        <w:rPr>
+          <w:rFonts w:ascii="Helvetica" w:hAnsi="Helvetica"/>
+          <w:color w:val="000000"/>
+        </w:rPr>
+        <w:t xml:space="preserve">, L., </w:t>
+      </w:r>
+      <w:proofErr w:type="spellStart"/>
+      <w:r>
+        <w:rPr>
+          <w:rFonts w:ascii="Helvetica" w:hAnsi="Helvetica"/>
+          <w:color w:val="000000"/>
+        </w:rPr>
+        <w:t>Miellet</w:t>
+      </w:r>
+      <w:proofErr w:type="spellEnd"/>
+      <w:r>
+        <w:rPr>
+          <w:rFonts w:ascii="Helvetica" w:hAnsi="Helvetica"/>
+          <w:color w:val="000000"/>
+        </w:rPr>
+        <w:t xml:space="preserve">, S., &amp; Caldara, R. (2011). Eyes like it, brain likes it: Tracking the neural tuning of cultural diversity in eye movements for faces. </w:t>
+      </w:r>
+      <w:proofErr w:type="spellStart"/>
       <w:r>
         <w:rPr>
           <w:rFonts w:ascii="Helvetica" w:hAnsi="Helvetica"/>
           <w:i/>
           <w:color w:val="000000"/>
         </w:rPr>
-        <w:t>i-Perception</w:t>
+        <w:t>i</w:t>
+      </w:r>
+      <w:proofErr w:type="spellEnd"/>
+      <w:r>
+        <w:rPr>
+          <w:rFonts w:ascii="Helvetica" w:hAnsi="Helvetica"/>
+          <w:i/>
+          <w:color w:val="000000"/>
+        </w:rPr>
+        <w:t>-Perception</w:t>
       </w:r>
       <w:r>
         <w:rPr>
@@ -6083,7 +8214,39 @@
           <w:rFonts w:ascii="Helvetica" w:hAnsi="Helvetica"/>
           <w:color w:val="000000"/>
         </w:rPr>
-        <w:t xml:space="preserve"> Lao, J., Miellet, S., Vizioli, L., Fusco, R., &amp; Caldara, R. (2011)</w:t>
+        <w:t xml:space="preserve"> Lao, J., </w:t>
+      </w:r>
+      <w:proofErr w:type="spellStart"/>
+      <w:r>
+        <w:rPr>
+          <w:rFonts w:ascii="Helvetica" w:hAnsi="Helvetica"/>
+          <w:color w:val="000000"/>
+        </w:rPr>
+        <w:t>Miellet</w:t>
+      </w:r>
+      <w:proofErr w:type="spellEnd"/>
+      <w:r>
+        <w:rPr>
+          <w:rFonts w:ascii="Helvetica" w:hAnsi="Helvetica"/>
+          <w:color w:val="000000"/>
+        </w:rPr>
+        <w:t xml:space="preserve">, S., </w:t>
+      </w:r>
+      <w:proofErr w:type="spellStart"/>
+      <w:r>
+        <w:rPr>
+          <w:rFonts w:ascii="Helvetica" w:hAnsi="Helvetica"/>
+          <w:color w:val="000000"/>
+        </w:rPr>
+        <w:t>Vizioli</w:t>
+      </w:r>
+      <w:proofErr w:type="spellEnd"/>
+      <w:r>
+        <w:rPr>
+          <w:rFonts w:ascii="Helvetica" w:hAnsi="Helvetica"/>
+          <w:color w:val="000000"/>
+        </w:rPr>
+        <w:t>, L., Fusco, R., &amp; Caldara, R. (2011)</w:t>
       </w:r>
       <w:r>
         <w:rPr>
@@ -6173,7 +8336,39 @@
           <w:rFonts w:ascii="Helvetica" w:hAnsi="Helvetica"/>
           <w:color w:val="000000"/>
         </w:rPr>
-        <w:t xml:space="preserve">, Vizioli, L., Miellet, S., &amp; Caldara, R. (2011). Eyes like it, brain likes it: Tracking the neural tuning of cultural diversity in eye movements for faces. </w:t>
+        <w:t xml:space="preserve">, </w:t>
+      </w:r>
+      <w:proofErr w:type="spellStart"/>
+      <w:r>
+        <w:rPr>
+          <w:rFonts w:ascii="Helvetica" w:hAnsi="Helvetica"/>
+          <w:color w:val="000000"/>
+        </w:rPr>
+        <w:t>Vizioli</w:t>
+      </w:r>
+      <w:proofErr w:type="spellEnd"/>
+      <w:r>
+        <w:rPr>
+          <w:rFonts w:ascii="Helvetica" w:hAnsi="Helvetica"/>
+          <w:color w:val="000000"/>
+        </w:rPr>
+        <w:t xml:space="preserve">, L., </w:t>
+      </w:r>
+      <w:proofErr w:type="spellStart"/>
+      <w:r>
+        <w:rPr>
+          <w:rFonts w:ascii="Helvetica" w:hAnsi="Helvetica"/>
+          <w:color w:val="000000"/>
+        </w:rPr>
+        <w:t>Miellet</w:t>
+      </w:r>
+      <w:proofErr w:type="spellEnd"/>
+      <w:r>
+        <w:rPr>
+          <w:rFonts w:ascii="Helvetica" w:hAnsi="Helvetica"/>
+          <w:color w:val="000000"/>
+        </w:rPr>
+        <w:t xml:space="preserve">, S., &amp; Caldara, R. (2011). Eyes like it, brain likes it: Tracking the neural tuning of cultural diversity in eye movements for faces. </w:t>
       </w:r>
       <w:r>
         <w:rPr>
@@ -6256,7 +8451,23 @@
           <w:rFonts w:ascii="Helvetica" w:hAnsi="Helvetica"/>
           <w:color w:val="000000"/>
         </w:rPr>
-        <w:t>, Vizioli,</w:t>
+        <w:t xml:space="preserve">, </w:t>
+      </w:r>
+      <w:proofErr w:type="spellStart"/>
+      <w:r>
+        <w:rPr>
+          <w:rFonts w:ascii="Helvetica" w:hAnsi="Helvetica"/>
+          <w:color w:val="000000"/>
+        </w:rPr>
+        <w:t>Vizioli</w:t>
+      </w:r>
+      <w:proofErr w:type="spellEnd"/>
+      <w:r>
+        <w:rPr>
+          <w:rFonts w:ascii="Helvetica" w:hAnsi="Helvetica"/>
+          <w:color w:val="000000"/>
+        </w:rPr>
+        <w:t>,</w:t>
       </w:r>
       <w:r>
         <w:rPr>
@@ -6270,7 +8481,23 @@
           <w:rFonts w:ascii="Helvetica" w:hAnsi="Helvetica"/>
           <w:color w:val="000000"/>
         </w:rPr>
-        <w:t xml:space="preserve"> Miellet,</w:t>
+        <w:t xml:space="preserve"> </w:t>
+      </w:r>
+      <w:proofErr w:type="spellStart"/>
+      <w:r>
+        <w:rPr>
+          <w:rFonts w:ascii="Helvetica" w:hAnsi="Helvetica"/>
+          <w:color w:val="000000"/>
+        </w:rPr>
+        <w:t>Miellet</w:t>
+      </w:r>
+      <w:proofErr w:type="spellEnd"/>
+      <w:r>
+        <w:rPr>
+          <w:rFonts w:ascii="Helvetica" w:hAnsi="Helvetica"/>
+          <w:color w:val="000000"/>
+        </w:rPr>
+        <w:t>,</w:t>
       </w:r>
       <w:r>
         <w:rPr>
@@ -6305,7 +8532,23 @@
           <w:rFonts w:ascii="Helvetica" w:hAnsi="Helvetica"/>
           <w:color w:val="000000"/>
         </w:rPr>
-        <w:t xml:space="preserve"> 2011. (Champéry, Switzerland, </w:t>
+        <w:t xml:space="preserve"> 2011. (</w:t>
+      </w:r>
+      <w:proofErr w:type="spellStart"/>
+      <w:r>
+        <w:rPr>
+          <w:rFonts w:ascii="Helvetica" w:hAnsi="Helvetica"/>
+          <w:color w:val="000000"/>
+        </w:rPr>
+        <w:t>Champéry</w:t>
+      </w:r>
+      <w:proofErr w:type="spellEnd"/>
+      <w:r>
+        <w:rPr>
+          <w:rFonts w:ascii="Helvetica" w:hAnsi="Helvetica"/>
+          <w:color w:val="000000"/>
+        </w:rPr>
+        <w:t xml:space="preserve">, Switzerland, </w:t>
       </w:r>
       <w:r>
         <w:rPr>
@@ -6376,7 +8619,43 @@
           <w:sz w:val="24"/>
           <w:szCs w:val="24"/>
         </w:rPr>
-        <w:t xml:space="preserve">Lao, J., Foreman, K., Zhou, X., Lages, M., Hillis, J., &amp; Caldara, R. (2010). Social judgments from faces are universal. </w:t>
+        <w:t xml:space="preserve">Lao, J., Foreman, K., Zhou, X., </w:t>
+      </w:r>
+      <w:proofErr w:type="spellStart"/>
+      <w:r>
+        <w:rPr>
+          <w:rFonts w:ascii="Helvetica" w:hAnsi="Helvetica"/>
+          <w:sz w:val="24"/>
+          <w:szCs w:val="24"/>
+        </w:rPr>
+        <w:t>Lages</w:t>
+      </w:r>
+      <w:proofErr w:type="spellEnd"/>
+      <w:r>
+        <w:rPr>
+          <w:rFonts w:ascii="Helvetica" w:hAnsi="Helvetica"/>
+          <w:sz w:val="24"/>
+          <w:szCs w:val="24"/>
+        </w:rPr>
+        <w:t xml:space="preserve">, M., </w:t>
+      </w:r>
+      <w:proofErr w:type="spellStart"/>
+      <w:r>
+        <w:rPr>
+          <w:rFonts w:ascii="Helvetica" w:hAnsi="Helvetica"/>
+          <w:sz w:val="24"/>
+          <w:szCs w:val="24"/>
+        </w:rPr>
+        <w:t>Hillis</w:t>
+      </w:r>
+      <w:proofErr w:type="spellEnd"/>
+      <w:r>
+        <w:rPr>
+          <w:rFonts w:ascii="Helvetica" w:hAnsi="Helvetica"/>
+          <w:sz w:val="24"/>
+          <w:szCs w:val="24"/>
+        </w:rPr>
+        <w:t xml:space="preserve">, J., &amp; Caldara, R. (2010). Social judgments from faces are universal. </w:t>
       </w:r>
       <w:r>
         <w:rPr>
@@ -6653,6 +8932,7 @@
           <w:rFonts w:ascii="Helvetica" w:hAnsi="Helvetica"/>
           <w:color w:val="000000"/>
         </w:rPr>
+        <w:lastRenderedPageBreak/>
         <w:t>Bayesian Mixed-effect model in Python</w:t>
       </w:r>
     </w:p>
@@ -6700,6 +8980,7 @@
         </w:rPr>
         <w:t xml:space="preserve"> </w:t>
       </w:r>
+      <w:proofErr w:type="spellStart"/>
       <w:r>
         <w:rPr>
           <w:rFonts w:ascii="Helvetica" w:hAnsi="Helvetica"/>
@@ -6715,6 +8996,7 @@
         </w:rPr>
         <w:t>Map</w:t>
       </w:r>
+      <w:proofErr w:type="spellEnd"/>
     </w:p>
     <w:p>
       <w:pPr>
@@ -6769,8 +9051,6 @@
         </w:rPr>
         <w:t>Awards</w:t>
       </w:r>
-      <w:bookmarkStart w:id="6" w:name="_GoBack"/>
-      <w:bookmarkEnd w:id="6"/>
     </w:p>
     <w:p>
       <w:pPr>
@@ -6821,7 +9101,23 @@
           <w:rFonts w:ascii="Helvetica" w:hAnsi="Helvetica"/>
           <w:color w:val="000000"/>
         </w:rPr>
-        <w:t>Experimental Psychology Society Grindley Grant supporting the attendance of the Vision Science Society Annual Meeting in May 2010</w:t>
+        <w:t xml:space="preserve">Experimental Psychology Society </w:t>
+      </w:r>
+      <w:proofErr w:type="spellStart"/>
+      <w:r>
+        <w:rPr>
+          <w:rFonts w:ascii="Helvetica" w:hAnsi="Helvetica"/>
+          <w:color w:val="000000"/>
+        </w:rPr>
+        <w:t>Grindley</w:t>
+      </w:r>
+      <w:proofErr w:type="spellEnd"/>
+      <w:r>
+        <w:rPr>
+          <w:rFonts w:ascii="Helvetica" w:hAnsi="Helvetica"/>
+          <w:color w:val="000000"/>
+        </w:rPr>
+        <w:t xml:space="preserve"> Grant supporting the attendance of the Vision Science Society Annual Meeting in May 2010</w:t>
       </w:r>
     </w:p>
     <w:p>
@@ -6921,7 +9217,7 @@
   <w:abstractNum w:abstractNumId="0">
     <w:nsid w:val="FFFFFF1D"/>
     <w:multiLevelType w:val="multilevel"/>
-    <w:tmpl w:val="212290D2"/>
+    <w:tmpl w:val="895ABBC8"/>
     <w:lvl w:ilvl="0">
       <w:start w:val="1"/>
       <w:numFmt w:val="bullet"/>

--- a/cv/JLao-CV_full.docx
+++ b/cv/JLao-CV_full.docx
@@ -1677,6 +1677,375 @@
           <w:rFonts w:ascii="Helvetica" w:hAnsi="Helvetica"/>
           <w:color w:val="000000"/>
         </w:rPr>
+        <w:t>Wyssen</w:t>
+      </w:r>
+      <w:proofErr w:type="spellEnd"/>
+      <w:r>
+        <w:rPr>
+          <w:rFonts w:ascii="Helvetica" w:hAnsi="Helvetica"/>
+          <w:color w:val="000000"/>
+        </w:rPr>
+        <w:t>,</w:t>
+      </w:r>
+      <w:r>
+        <w:rPr>
+          <w:rFonts w:ascii="Helvetica" w:hAnsi="Helvetica"/>
+          <w:color w:val="000000"/>
+        </w:rPr>
+        <w:t xml:space="preserve"> A</w:t>
+      </w:r>
+      <w:r>
+        <w:rPr>
+          <w:rFonts w:ascii="Helvetica" w:hAnsi="Helvetica"/>
+          <w:color w:val="000000"/>
+        </w:rPr>
+        <w:t>.</w:t>
+      </w:r>
+      <w:r>
+        <w:rPr>
+          <w:rFonts w:ascii="Helvetica" w:hAnsi="Helvetica"/>
+          <w:color w:val="000000"/>
+        </w:rPr>
+        <w:t xml:space="preserve">, </w:t>
+      </w:r>
+      <w:r>
+        <w:rPr>
+          <w:rFonts w:ascii="Helvetica" w:hAnsi="Helvetica"/>
+          <w:b/>
+          <w:color w:val="000000"/>
+        </w:rPr>
+        <w:t>Lao, J.</w:t>
+      </w:r>
+      <w:r>
+        <w:rPr>
+          <w:rFonts w:ascii="Helvetica" w:hAnsi="Helvetica"/>
+          <w:color w:val="000000"/>
+        </w:rPr>
+        <w:t>, Rodger</w:t>
+      </w:r>
+      <w:r>
+        <w:rPr>
+          <w:rFonts w:ascii="Helvetica" w:hAnsi="Helvetica"/>
+          <w:color w:val="000000"/>
+        </w:rPr>
+        <w:t>,</w:t>
+      </w:r>
+      <w:r>
+        <w:rPr>
+          <w:rFonts w:ascii="Helvetica" w:hAnsi="Helvetica"/>
+          <w:color w:val="000000"/>
+        </w:rPr>
+        <w:t xml:space="preserve"> H</w:t>
+      </w:r>
+      <w:r>
+        <w:rPr>
+          <w:rFonts w:ascii="Helvetica" w:hAnsi="Helvetica"/>
+          <w:color w:val="000000"/>
+        </w:rPr>
+        <w:t>.</w:t>
+      </w:r>
+      <w:r>
+        <w:rPr>
+          <w:rFonts w:ascii="Helvetica" w:hAnsi="Helvetica"/>
+          <w:color w:val="000000"/>
+        </w:rPr>
+        <w:t xml:space="preserve">, </w:t>
+      </w:r>
+      <w:proofErr w:type="spellStart"/>
+      <w:r>
+        <w:rPr>
+          <w:rFonts w:ascii="Helvetica" w:hAnsi="Helvetica"/>
+          <w:color w:val="000000"/>
+        </w:rPr>
+        <w:t>Humbel</w:t>
+      </w:r>
+      <w:proofErr w:type="spellEnd"/>
+      <w:r>
+        <w:rPr>
+          <w:rFonts w:ascii="Helvetica" w:hAnsi="Helvetica"/>
+          <w:color w:val="000000"/>
+        </w:rPr>
+        <w:t>,</w:t>
+      </w:r>
+      <w:r>
+        <w:rPr>
+          <w:rFonts w:ascii="Helvetica" w:hAnsi="Helvetica"/>
+          <w:color w:val="000000"/>
+        </w:rPr>
+        <w:t xml:space="preserve"> N</w:t>
+      </w:r>
+      <w:r>
+        <w:rPr>
+          <w:rFonts w:ascii="Helvetica" w:hAnsi="Helvetica"/>
+          <w:color w:val="000000"/>
+        </w:rPr>
+        <w:t>.</w:t>
+      </w:r>
+      <w:r>
+        <w:rPr>
+          <w:rFonts w:ascii="Helvetica" w:hAnsi="Helvetica"/>
+          <w:color w:val="000000"/>
+        </w:rPr>
+        <w:t xml:space="preserve">, </w:t>
+      </w:r>
+      <w:proofErr w:type="spellStart"/>
+      <w:r>
+        <w:rPr>
+          <w:rFonts w:ascii="Helvetica" w:hAnsi="Helvetica"/>
+          <w:color w:val="000000"/>
+        </w:rPr>
+        <w:t>Lennertz</w:t>
+      </w:r>
+      <w:proofErr w:type="spellEnd"/>
+      <w:r>
+        <w:rPr>
+          <w:rFonts w:ascii="Helvetica" w:hAnsi="Helvetica"/>
+          <w:color w:val="000000"/>
+        </w:rPr>
+        <w:t>,</w:t>
+      </w:r>
+      <w:r>
+        <w:rPr>
+          <w:rFonts w:ascii="Helvetica" w:hAnsi="Helvetica"/>
+          <w:color w:val="000000"/>
+        </w:rPr>
+        <w:t xml:space="preserve"> J</w:t>
+      </w:r>
+      <w:r>
+        <w:rPr>
+          <w:rFonts w:ascii="Helvetica" w:hAnsi="Helvetica"/>
+          <w:color w:val="000000"/>
+        </w:rPr>
+        <w:t>.</w:t>
+      </w:r>
+      <w:r>
+        <w:rPr>
+          <w:rFonts w:ascii="Helvetica" w:hAnsi="Helvetica"/>
+          <w:color w:val="000000"/>
+        </w:rPr>
+        <w:t xml:space="preserve">, </w:t>
+      </w:r>
+      <w:proofErr w:type="spellStart"/>
+      <w:r>
+        <w:rPr>
+          <w:rFonts w:ascii="Helvetica" w:hAnsi="Helvetica"/>
+          <w:color w:val="000000"/>
+        </w:rPr>
+        <w:t>Schuck</w:t>
+      </w:r>
+      <w:proofErr w:type="spellEnd"/>
+      <w:r>
+        <w:rPr>
+          <w:rFonts w:ascii="Helvetica" w:hAnsi="Helvetica"/>
+          <w:color w:val="000000"/>
+        </w:rPr>
+        <w:t>,</w:t>
+      </w:r>
+      <w:r>
+        <w:rPr>
+          <w:rFonts w:ascii="Helvetica" w:hAnsi="Helvetica"/>
+          <w:color w:val="000000"/>
+        </w:rPr>
+        <w:t xml:space="preserve"> K</w:t>
+      </w:r>
+      <w:r>
+        <w:rPr>
+          <w:rFonts w:ascii="Helvetica" w:hAnsi="Helvetica"/>
+          <w:color w:val="000000"/>
+        </w:rPr>
+        <w:t>.</w:t>
+      </w:r>
+      <w:r>
+        <w:rPr>
+          <w:rFonts w:ascii="Helvetica" w:hAnsi="Helvetica"/>
+          <w:color w:val="000000"/>
+        </w:rPr>
+        <w:t xml:space="preserve">, </w:t>
+      </w:r>
+      <w:proofErr w:type="spellStart"/>
+      <w:r>
+        <w:rPr>
+          <w:rFonts w:ascii="Helvetica" w:hAnsi="Helvetica"/>
+          <w:color w:val="000000"/>
+        </w:rPr>
+        <w:t>Isenschmid</w:t>
+      </w:r>
+      <w:proofErr w:type="spellEnd"/>
+      <w:r>
+        <w:rPr>
+          <w:rFonts w:ascii="Helvetica" w:hAnsi="Helvetica"/>
+          <w:color w:val="000000"/>
+        </w:rPr>
+        <w:t>,</w:t>
+      </w:r>
+      <w:r>
+        <w:rPr>
+          <w:rFonts w:ascii="Helvetica" w:hAnsi="Helvetica"/>
+          <w:color w:val="000000"/>
+        </w:rPr>
+        <w:t xml:space="preserve"> B</w:t>
+      </w:r>
+      <w:r>
+        <w:rPr>
+          <w:rFonts w:ascii="Helvetica" w:hAnsi="Helvetica"/>
+          <w:color w:val="000000"/>
+        </w:rPr>
+        <w:t>.</w:t>
+      </w:r>
+      <w:r>
+        <w:rPr>
+          <w:rFonts w:ascii="Helvetica" w:hAnsi="Helvetica"/>
+          <w:color w:val="000000"/>
+        </w:rPr>
+        <w:t>, Milos</w:t>
+      </w:r>
+      <w:r>
+        <w:rPr>
+          <w:rFonts w:ascii="Helvetica" w:hAnsi="Helvetica"/>
+          <w:color w:val="000000"/>
+        </w:rPr>
+        <w:t>,</w:t>
+      </w:r>
+      <w:r>
+        <w:rPr>
+          <w:rFonts w:ascii="Helvetica" w:hAnsi="Helvetica"/>
+          <w:color w:val="000000"/>
+        </w:rPr>
+        <w:t xml:space="preserve"> G</w:t>
+      </w:r>
+      <w:r>
+        <w:rPr>
+          <w:rFonts w:ascii="Helvetica" w:hAnsi="Helvetica"/>
+          <w:color w:val="000000"/>
+        </w:rPr>
+        <w:t>.</w:t>
+      </w:r>
+      <w:r>
+        <w:rPr>
+          <w:rFonts w:ascii="Helvetica" w:hAnsi="Helvetica"/>
+          <w:color w:val="000000"/>
+        </w:rPr>
+        <w:t xml:space="preserve">, </w:t>
+      </w:r>
+      <w:r>
+        <w:rPr>
+          <w:rFonts w:ascii="Helvetica" w:hAnsi="Helvetica"/>
+          <w:color w:val="000000"/>
+        </w:rPr>
+        <w:t xml:space="preserve">Trier, S., </w:t>
+      </w:r>
+      <w:proofErr w:type="spellStart"/>
+      <w:r>
+        <w:rPr>
+          <w:rFonts w:ascii="Helvetica" w:hAnsi="Helvetica"/>
+          <w:color w:val="000000"/>
+        </w:rPr>
+        <w:t>Whinyates</w:t>
+      </w:r>
+      <w:proofErr w:type="spellEnd"/>
+      <w:r>
+        <w:rPr>
+          <w:rFonts w:ascii="Helvetica" w:hAnsi="Helvetica"/>
+          <w:color w:val="000000"/>
+        </w:rPr>
+        <w:t xml:space="preserve">, K., &amp; </w:t>
+      </w:r>
+      <w:proofErr w:type="spellStart"/>
+      <w:r>
+        <w:rPr>
+          <w:rFonts w:ascii="Helvetica" w:hAnsi="Helvetica"/>
+          <w:color w:val="000000"/>
+        </w:rPr>
+        <w:t>Assion</w:t>
+      </w:r>
+      <w:proofErr w:type="spellEnd"/>
+      <w:r>
+        <w:rPr>
+          <w:rFonts w:ascii="Helvetica" w:hAnsi="Helvetica"/>
+          <w:color w:val="000000"/>
+        </w:rPr>
+        <w:t>, H.J</w:t>
+      </w:r>
+      <w:r>
+        <w:rPr>
+          <w:rFonts w:ascii="Helvetica" w:hAnsi="Helvetica"/>
+          <w:color w:val="000000"/>
+        </w:rPr>
+        <w:t xml:space="preserve">. (2019). Facial Emotion Recognition Abilities in Women Experiencing Eating Disorders. </w:t>
+      </w:r>
+      <w:r>
+        <w:rPr>
+          <w:rFonts w:ascii="Helvetica" w:hAnsi="Helvetica"/>
+          <w:i/>
+          <w:color w:val="000000"/>
+        </w:rPr>
+        <w:t>Psychosomatic medicine, 81</w:t>
+      </w:r>
+      <w:r>
+        <w:rPr>
+          <w:rFonts w:ascii="Helvetica" w:hAnsi="Helvetica"/>
+          <w:color w:val="000000"/>
+        </w:rPr>
+        <w:t>(2), 155-164.</w:t>
+      </w:r>
+      <w:r>
+        <w:rPr>
+          <w:rFonts w:ascii="Helvetica" w:hAnsi="Helvetica"/>
+          <w:color w:val="000000"/>
+        </w:rPr>
+        <w:t xml:space="preserve"> </w:t>
+      </w:r>
+      <w:proofErr w:type="spellStart"/>
+      <w:r>
+        <w:rPr>
+          <w:rFonts w:ascii="Helvetica" w:hAnsi="Helvetica"/>
+          <w:color w:val="000000"/>
+        </w:rPr>
+        <w:t>doi</w:t>
+      </w:r>
+      <w:proofErr w:type="spellEnd"/>
+      <w:r>
+        <w:rPr>
+          <w:rFonts w:ascii="Helvetica" w:hAnsi="Helvetica"/>
+          <w:color w:val="000000"/>
+        </w:rPr>
+        <w:t xml:space="preserve">: </w:t>
+      </w:r>
+      <w:hyperlink r:id="rId13" w:history="1">
+        <w:r>
+          <w:rPr>
+            <w:rStyle w:val="Hyperlink"/>
+            <w:rFonts w:ascii="Helvetica" w:hAnsi="Helvetica"/>
+          </w:rPr>
+          <w:t>10.1097/PSY.0000000000000664</w:t>
+        </w:r>
+      </w:hyperlink>
+      <w:bookmarkStart w:id="6" w:name="_GoBack"/>
+      <w:bookmarkEnd w:id="6"/>
+      <w:r>
+        <w:rPr>
+          <w:rFonts w:ascii="Helvetica" w:hAnsi="Helvetica"/>
+          <w:color w:val="000000"/>
+        </w:rPr>
+        <w:t xml:space="preserve"> </w:t>
+      </w:r>
+    </w:p>
+    <w:p>
+      <w:pPr>
+        <w:pStyle w:val="western"/>
+        <w:ind w:left="567" w:hanging="567"/>
+        <w:jc w:val="both"/>
+        <w:rPr>
+          <w:rFonts w:ascii="Helvetica" w:hAnsi="Helvetica"/>
+          <w:color w:val="000000"/>
+        </w:rPr>
+      </w:pPr>
+      <w:proofErr w:type="spellStart"/>
+      <w:r>
+        <w:rPr>
+          <w:rFonts w:ascii="Helvetica" w:hAnsi="Helvetica"/>
+          <w:color w:val="000000"/>
+        </w:rPr>
         <w:t>Lüthold</w:t>
       </w:r>
       <w:proofErr w:type="spellEnd"/>
@@ -1735,7 +2104,7 @@
         </w:rPr>
         <w:t xml:space="preserve">: </w:t>
       </w:r>
-      <w:hyperlink r:id="rId13" w:history="1">
+      <w:hyperlink r:id="rId14" w:history="1">
         <w:r>
           <w:rPr>
             <w:rStyle w:val="Hyperlink"/>
@@ -1755,8 +2124,6 @@
           <w:color w:val="000000"/>
         </w:rPr>
       </w:pPr>
-      <w:bookmarkStart w:id="6" w:name="_GoBack"/>
-      <w:bookmarkEnd w:id="6"/>
       <w:r>
         <w:rPr>
           <w:rFonts w:ascii="Helvetica" w:hAnsi="Helvetica"/>
@@ -1833,7 +2200,7 @@
         </w:rPr>
         <w:t xml:space="preserve">. </w:t>
       </w:r>
-      <w:hyperlink r:id="rId14" w:history="1">
+      <w:hyperlink r:id="rId15" w:history="1">
         <w:proofErr w:type="spellStart"/>
         <w:r>
           <w:rPr>
@@ -1931,7 +2298,7 @@
         </w:rPr>
         <w:t xml:space="preserve"> 1-13. </w:t>
       </w:r>
-      <w:hyperlink r:id="rId15" w:history="1">
+      <w:hyperlink r:id="rId16" w:history="1">
         <w:proofErr w:type="spellStart"/>
         <w:r>
           <w:rPr>
@@ -2113,7 +2480,7 @@
         </w:rPr>
         <w:t xml:space="preserve"> </w:t>
       </w:r>
-      <w:hyperlink r:id="rId16" w:history="1">
+      <w:hyperlink r:id="rId17" w:history="1">
         <w:proofErr w:type="spellStart"/>
         <w:r>
           <w:rPr>
@@ -2250,7 +2617,7 @@
         </w:rPr>
         <w:t xml:space="preserve"> 1-5. </w:t>
       </w:r>
-      <w:hyperlink r:id="rId17" w:history="1">
+      <w:hyperlink r:id="rId18" w:history="1">
         <w:proofErr w:type="spellStart"/>
         <w:r>
           <w:rPr>
@@ -2451,7 +2818,7 @@
         </w:rPr>
         <w:t xml:space="preserve"> 74-87. </w:t>
       </w:r>
-      <w:hyperlink r:id="rId18" w:history="1">
+      <w:hyperlink r:id="rId19" w:history="1">
         <w:proofErr w:type="spellStart"/>
         <w:r>
           <w:rPr>
@@ -2632,7 +2999,7 @@
         </w:rPr>
         <w:t xml:space="preserve"> </w:t>
       </w:r>
-      <w:hyperlink r:id="rId19" w:history="1">
+      <w:hyperlink r:id="rId20" w:history="1">
         <w:proofErr w:type="spellStart"/>
         <w:r>
           <w:rPr>
@@ -2805,7 +3172,7 @@
         </w:rPr>
         <w:t xml:space="preserve">, </w:t>
       </w:r>
-      <w:hyperlink r:id="rId20" w:history="1">
+      <w:hyperlink r:id="rId21" w:history="1">
         <w:proofErr w:type="spellStart"/>
         <w:r>
           <w:rPr>
@@ -2844,6 +3211,7 @@
           <w:bCs/>
           <w:color w:val="000000"/>
         </w:rPr>
+        <w:lastRenderedPageBreak/>
         <w:t>Malaspina</w:t>
       </w:r>
       <w:proofErr w:type="spellEnd"/>
@@ -3000,7 +3368,7 @@
         </w:rPr>
         <w:t xml:space="preserve">. </w:t>
       </w:r>
-      <w:hyperlink r:id="rId21" w:history="1">
+      <w:hyperlink r:id="rId22" w:history="1">
         <w:proofErr w:type="spellStart"/>
         <w:r>
           <w:rPr>
@@ -3154,7 +3522,7 @@
         </w:rPr>
         <w:t xml:space="preserve">. </w:t>
       </w:r>
-      <w:hyperlink r:id="rId22" w:history="1">
+      <w:hyperlink r:id="rId23" w:history="1">
         <w:r>
           <w:rPr>
             <w:rStyle w:val="Hyperlink"/>
@@ -3182,7 +3550,6 @@
           <w:rFonts w:ascii="Helvetica" w:hAnsi="Helvetica"/>
           <w:color w:val="000000"/>
         </w:rPr>
-        <w:lastRenderedPageBreak/>
         <w:t>Turano</w:t>
       </w:r>
       <w:proofErr w:type="spellEnd"/>
@@ -3352,7 +3719,7 @@
         </w:rPr>
         <w:t xml:space="preserve"> </w:t>
       </w:r>
-      <w:hyperlink r:id="rId23" w:history="1">
+      <w:hyperlink r:id="rId24" w:history="1">
         <w:proofErr w:type="spellStart"/>
         <w:r>
           <w:rPr>
@@ -3529,7 +3896,7 @@
         </w:rPr>
         <w:t xml:space="preserve"> </w:t>
       </w:r>
-      <w:hyperlink r:id="rId24" w:history="1">
+      <w:hyperlink r:id="rId25" w:history="1">
         <w:proofErr w:type="spellStart"/>
         <w:r>
           <w:rPr>
@@ -3803,7 +4170,7 @@
         </w:rPr>
         <w:t xml:space="preserve">:16. </w:t>
       </w:r>
-      <w:hyperlink r:id="rId25" w:history="1">
+      <w:hyperlink r:id="rId26" w:history="1">
         <w:proofErr w:type="spellStart"/>
         <w:r>
           <w:rPr>
@@ -4122,7 +4489,7 @@
         </w:rPr>
         <w:t xml:space="preserve"> </w:t>
       </w:r>
-      <w:hyperlink r:id="rId26" w:history="1">
+      <w:hyperlink r:id="rId27" w:history="1">
         <w:proofErr w:type="spellStart"/>
         <w:r>
           <w:rPr>
@@ -4340,7 +4707,7 @@
         </w:rPr>
         <w:t> </w:t>
       </w:r>
-      <w:hyperlink r:id="rId27" w:history="1">
+      <w:hyperlink r:id="rId28" w:history="1">
         <w:proofErr w:type="spellStart"/>
         <w:r>
           <w:rPr>
@@ -4824,7 +5191,7 @@
         </w:rPr>
         <w:t xml:space="preserve"> </w:t>
       </w:r>
-      <w:hyperlink r:id="rId28" w:history="1">
+      <w:hyperlink r:id="rId29" w:history="1">
         <w:proofErr w:type="spellStart"/>
         <w:r>
           <w:rPr>
@@ -5082,7 +5449,7 @@
         </w:rPr>
         <w:t xml:space="preserve">663–664. </w:t>
       </w:r>
-      <w:hyperlink r:id="rId29" w:history="1">
+      <w:hyperlink r:id="rId30" w:history="1">
         <w:proofErr w:type="spellStart"/>
         <w:r>
           <w:rPr>
@@ -5246,7 +5613,7 @@
         </w:rPr>
         <w:t xml:space="preserve">. </w:t>
       </w:r>
-      <w:hyperlink r:id="rId30" w:history="1">
+      <w:hyperlink r:id="rId31" w:history="1">
         <w:proofErr w:type="spellStart"/>
         <w:r>
           <w:rPr>
@@ -5664,6 +6031,7 @@
           <w:rFonts w:ascii="Helvetica" w:hAnsi="Helvetica"/>
           <w:color w:val="000000"/>
         </w:rPr>
+        <w:lastRenderedPageBreak/>
         <w:t>Miellet</w:t>
       </w:r>
       <w:proofErr w:type="spellEnd"/>
@@ -6001,7 +6369,7 @@
         </w:rPr>
         <w:t xml:space="preserve">. (2018). </w:t>
       </w:r>
-      <w:hyperlink r:id="rId31" w:history="1">
+      <w:hyperlink r:id="rId32" w:history="1">
         <w:r>
           <w:rPr>
             <w:rStyle w:val="Hyperlink"/>
@@ -7600,6 +7968,7 @@
           <w:b/>
           <w:color w:val="000000"/>
         </w:rPr>
+        <w:lastRenderedPageBreak/>
         <w:t xml:space="preserve">2014.8.24 – 28 </w:t>
       </w:r>
       <w:r>
@@ -7775,7 +8144,6 @@
           <w:b/>
           <w:color w:val="000000"/>
         </w:rPr>
-        <w:lastRenderedPageBreak/>
         <w:t xml:space="preserve">2014.1.12 – 16 </w:t>
       </w:r>
       <w:r>
@@ -8845,6 +9213,7 @@
           <w:rFonts w:ascii="Helvetica" w:hAnsi="Helvetica"/>
           <w:color w:val="000000"/>
         </w:rPr>
+        <w:lastRenderedPageBreak/>
         <w:t xml:space="preserve">Psychology Experiment </w:t>
       </w:r>
       <w:r>
@@ -8887,7 +9256,7 @@
           <w:color w:val="000000"/>
         </w:rPr>
       </w:pPr>
-      <w:hyperlink r:id="rId32" w:history="1">
+      <w:hyperlink r:id="rId33" w:history="1">
         <w:r>
           <w:rPr>
             <w:rStyle w:val="Hyperlink"/>
@@ -8932,7 +9301,6 @@
           <w:rFonts w:ascii="Helvetica" w:hAnsi="Helvetica"/>
           <w:color w:val="000000"/>
         </w:rPr>
-        <w:lastRenderedPageBreak/>
         <w:t>Bayesian Mixed-effect model in Python</w:t>
       </w:r>
     </w:p>
@@ -9217,7 +9585,7 @@
   <w:abstractNum w:abstractNumId="0">
     <w:nsid w:val="FFFFFF1D"/>
     <w:multiLevelType w:val="multilevel"/>
-    <w:tmpl w:val="895ABBC8"/>
+    <w:tmpl w:val="56488D64"/>
     <w:lvl w:ilvl="0">
       <w:start w:val="1"/>
       <w:numFmt w:val="bullet"/>
@@ -10609,7 +10977,6 @@
   <w:style w:type="character" w:default="1" w:styleId="DefaultParagraphFont">
     <w:name w:val="Default Paragraph Font"/>
     <w:uiPriority w:val="1"/>
-    <w:semiHidden/>
     <w:unhideWhenUsed/>
   </w:style>
   <w:style w:type="table" w:default="1" w:styleId="TableNormal">

--- a/cv/JLao-CV_full.docx
+++ b/cv/JLao-CV_full.docx
@@ -138,21 +138,12 @@
           <w:color w:val="000000"/>
         </w:rPr>
       </w:pPr>
-      <w:proofErr w:type="spellStart"/>
-      <w:r>
-        <w:rPr>
-          <w:rFonts w:ascii="Helvetica" w:hAnsi="Helvetica"/>
-          <w:color w:val="000000"/>
-        </w:rPr>
-        <w:t>Brandschenkestrasse</w:t>
-      </w:r>
-      <w:proofErr w:type="spellEnd"/>
-      <w:r>
-        <w:rPr>
-          <w:rFonts w:ascii="Helvetica" w:hAnsi="Helvetica"/>
-          <w:color w:val="000000"/>
-        </w:rPr>
-        <w:t xml:space="preserve"> 110, 8002 Zürich</w:t>
+      <w:r>
+        <w:rPr>
+          <w:rFonts w:ascii="Helvetica" w:hAnsi="Helvetica"/>
+          <w:color w:val="000000"/>
+        </w:rPr>
+        <w:t>Brandschenkestrasse 110, 8002 Zürich</w:t>
       </w:r>
       <w:r>
         <w:rPr>
@@ -379,25 +370,7 @@
           <w:sz w:val="24"/>
           <w:szCs w:val="24"/>
         </w:rPr>
-        <w:t xml:space="preserve"> University of Fribourg. I was supported by National </w:t>
-      </w:r>
-      <w:proofErr w:type="spellStart"/>
-      <w:r>
-        <w:rPr>
-          <w:rFonts w:ascii="Helvetica" w:hAnsi="Helvetica"/>
-          <w:sz w:val="24"/>
-          <w:szCs w:val="24"/>
-        </w:rPr>
-        <w:t>Center</w:t>
-      </w:r>
-      <w:proofErr w:type="spellEnd"/>
-      <w:r>
-        <w:rPr>
-          <w:rFonts w:ascii="Helvetica" w:hAnsi="Helvetica"/>
-          <w:sz w:val="24"/>
-          <w:szCs w:val="24"/>
-        </w:rPr>
-        <w:t xml:space="preserve"> of Competence in Research (NCCR) Affective sciences financed by the Swiss National Science Foundation (n° 51NF40-104897). </w:t>
+        <w:t xml:space="preserve"> University of Fribourg. I was supported by National Center of Competence in Research (NCCR) Affective sciences financed by the Swiss National Science Foundation (n° 51NF40-104897). </w:t>
       </w:r>
       <w:bookmarkStart w:id="2" w:name="OLE_LINK14"/>
       <w:bookmarkStart w:id="3" w:name="OLE_LINK13"/>
@@ -479,31 +452,30 @@
           <w:sz w:val="24"/>
           <w:szCs w:val="24"/>
         </w:rPr>
-        <w:t xml:space="preserve"> University of Glasgow, </w:t>
-      </w:r>
-      <w:proofErr w:type="spellStart"/>
-      <w:proofErr w:type="gramStart"/>
-      <w:r>
-        <w:rPr>
-          <w:rFonts w:ascii="Helvetica" w:hAnsi="Helvetica"/>
-          <w:color w:val="000000"/>
+        <w:t xml:space="preserve"> University of Glasgow, Ph.D in Cognitive Neuroscience, Thesis title: “Tracking the temporal dynamics of cultural perceptual diversity in visual information processing”. Advisor: Prof. Roberto Caldara and Prof. Lars Muckli.</w:t>
+      </w:r>
+    </w:p>
+    <w:p>
+      <w:pPr>
+        <w:spacing w:before="100" w:beforeAutospacing="1" w:after="100" w:afterAutospacing="1"/>
+        <w:ind w:left="425" w:hanging="425"/>
+        <w:jc w:val="both"/>
+        <w:rPr>
+          <w:rFonts w:ascii="Helvetica" w:hAnsi="Helvetica"/>
           <w:sz w:val="24"/>
           <w:szCs w:val="24"/>
         </w:rPr>
-        <w:t>Ph.D</w:t>
-      </w:r>
-      <w:proofErr w:type="spellEnd"/>
-      <w:proofErr w:type="gramEnd"/>
-      <w:r>
-        <w:rPr>
-          <w:rFonts w:ascii="Helvetica" w:hAnsi="Helvetica"/>
+      </w:pPr>
+      <w:r>
+        <w:rPr>
+          <w:rFonts w:ascii="Helvetica" w:hAnsi="Helvetica"/>
+          <w:b/>
           <w:color w:val="000000"/>
           <w:sz w:val="24"/>
           <w:szCs w:val="24"/>
         </w:rPr>
-        <w:t xml:space="preserve"> in Cognitive Neuroscience, Thesis title: “Tracking the temporal dynamics of cultural perceptual diversity in visual information processing”. Advisor: </w:t>
-      </w:r>
-      <w:proofErr w:type="spellStart"/>
+        <w:t>2005.9 – 2009.6</w:t>
+      </w:r>
       <w:r>
         <w:rPr>
           <w:rFonts w:ascii="Helvetica" w:hAnsi="Helvetica"/>
@@ -511,9 +483,10 @@
           <w:sz w:val="24"/>
           <w:szCs w:val="24"/>
         </w:rPr>
-        <w:t>Prof.</w:t>
-      </w:r>
-      <w:proofErr w:type="spellEnd"/>
+        <w:t xml:space="preserve"> </w:t>
+      </w:r>
+      <w:bookmarkStart w:id="4" w:name="OLE_LINK1"/>
+      <w:bookmarkStart w:id="5" w:name="OLE_LINK2"/>
       <w:r>
         <w:rPr>
           <w:rFonts w:ascii="Helvetica" w:hAnsi="Helvetica"/>
@@ -521,9 +494,10 @@
           <w:sz w:val="24"/>
           <w:szCs w:val="24"/>
         </w:rPr>
-        <w:t xml:space="preserve"> Roberto Caldara and </w:t>
-      </w:r>
-      <w:proofErr w:type="spellStart"/>
+        <w:t>Sun Yat-Sen University</w:t>
+      </w:r>
+      <w:bookmarkEnd w:id="4"/>
+      <w:bookmarkEnd w:id="5"/>
       <w:r>
         <w:rPr>
           <w:rFonts w:ascii="Helvetica" w:hAnsi="Helvetica"/>
@@ -531,150 +505,7 @@
           <w:sz w:val="24"/>
           <w:szCs w:val="24"/>
         </w:rPr>
-        <w:t>Prof.</w:t>
-      </w:r>
-      <w:proofErr w:type="spellEnd"/>
-      <w:r>
-        <w:rPr>
-          <w:rFonts w:ascii="Helvetica" w:hAnsi="Helvetica"/>
-          <w:color w:val="000000"/>
-          <w:sz w:val="24"/>
-          <w:szCs w:val="24"/>
-        </w:rPr>
-        <w:t xml:space="preserve"> Lars </w:t>
-      </w:r>
-      <w:proofErr w:type="spellStart"/>
-      <w:r>
-        <w:rPr>
-          <w:rFonts w:ascii="Helvetica" w:hAnsi="Helvetica"/>
-          <w:color w:val="000000"/>
-          <w:sz w:val="24"/>
-          <w:szCs w:val="24"/>
-        </w:rPr>
-        <w:t>Muckli</w:t>
-      </w:r>
-      <w:proofErr w:type="spellEnd"/>
-      <w:r>
-        <w:rPr>
-          <w:rFonts w:ascii="Helvetica" w:hAnsi="Helvetica"/>
-          <w:color w:val="000000"/>
-          <w:sz w:val="24"/>
-          <w:szCs w:val="24"/>
-        </w:rPr>
-        <w:t>.</w:t>
-      </w:r>
-    </w:p>
-    <w:p>
-      <w:pPr>
-        <w:spacing w:before="100" w:beforeAutospacing="1" w:after="100" w:afterAutospacing="1"/>
-        <w:ind w:left="425" w:hanging="425"/>
-        <w:jc w:val="both"/>
-        <w:rPr>
-          <w:rFonts w:ascii="Helvetica" w:hAnsi="Helvetica"/>
-          <w:sz w:val="24"/>
-          <w:szCs w:val="24"/>
-        </w:rPr>
-      </w:pPr>
-      <w:r>
-        <w:rPr>
-          <w:rFonts w:ascii="Helvetica" w:hAnsi="Helvetica"/>
-          <w:b/>
-          <w:color w:val="000000"/>
-          <w:sz w:val="24"/>
-          <w:szCs w:val="24"/>
-        </w:rPr>
-        <w:t>2005.9 – 2009.6</w:t>
-      </w:r>
-      <w:r>
-        <w:rPr>
-          <w:rFonts w:ascii="Helvetica" w:hAnsi="Helvetica"/>
-          <w:color w:val="000000"/>
-          <w:sz w:val="24"/>
-          <w:szCs w:val="24"/>
-        </w:rPr>
-        <w:t xml:space="preserve"> </w:t>
-      </w:r>
-      <w:bookmarkStart w:id="4" w:name="OLE_LINK1"/>
-      <w:bookmarkStart w:id="5" w:name="OLE_LINK2"/>
-      <w:r>
-        <w:rPr>
-          <w:rFonts w:ascii="Helvetica" w:hAnsi="Helvetica"/>
-          <w:color w:val="000000"/>
-          <w:sz w:val="24"/>
-          <w:szCs w:val="24"/>
-        </w:rPr>
-        <w:t xml:space="preserve">Sun </w:t>
-      </w:r>
-      <w:proofErr w:type="spellStart"/>
-      <w:r>
-        <w:rPr>
-          <w:rFonts w:ascii="Helvetica" w:hAnsi="Helvetica"/>
-          <w:color w:val="000000"/>
-          <w:sz w:val="24"/>
-          <w:szCs w:val="24"/>
-        </w:rPr>
-        <w:t>Yat</w:t>
-      </w:r>
-      <w:proofErr w:type="spellEnd"/>
-      <w:r>
-        <w:rPr>
-          <w:rFonts w:ascii="Helvetica" w:hAnsi="Helvetica"/>
-          <w:color w:val="000000"/>
-          <w:sz w:val="24"/>
-          <w:szCs w:val="24"/>
-        </w:rPr>
-        <w:t>-Sen University</w:t>
-      </w:r>
-      <w:bookmarkEnd w:id="4"/>
-      <w:bookmarkEnd w:id="5"/>
-      <w:r>
-        <w:rPr>
-          <w:rFonts w:ascii="Helvetica" w:hAnsi="Helvetica"/>
-          <w:color w:val="000000"/>
-          <w:sz w:val="24"/>
-          <w:szCs w:val="24"/>
-        </w:rPr>
-        <w:t xml:space="preserve">, B. Sc. in Psychology. Thesis title: “Control deprivation and styles of thinking”. Advisor: </w:t>
-      </w:r>
-      <w:proofErr w:type="spellStart"/>
-      <w:r>
-        <w:rPr>
-          <w:rFonts w:ascii="Helvetica" w:hAnsi="Helvetica"/>
-          <w:color w:val="000000"/>
-          <w:sz w:val="24"/>
-          <w:szCs w:val="24"/>
-        </w:rPr>
-        <w:t>Prof.</w:t>
-      </w:r>
-      <w:proofErr w:type="spellEnd"/>
-      <w:r>
-        <w:rPr>
-          <w:rFonts w:ascii="Helvetica" w:hAnsi="Helvetica"/>
-          <w:color w:val="000000"/>
-          <w:sz w:val="24"/>
-          <w:szCs w:val="24"/>
-        </w:rPr>
-        <w:t xml:space="preserve"> </w:t>
-      </w:r>
-      <w:proofErr w:type="spellStart"/>
-      <w:r>
-        <w:rPr>
-          <w:rFonts w:ascii="Helvetica" w:hAnsi="Helvetica"/>
-          <w:color w:val="000000"/>
-          <w:sz w:val="24"/>
-          <w:szCs w:val="24"/>
-        </w:rPr>
-        <w:t>Xinyue</w:t>
-      </w:r>
-      <w:proofErr w:type="spellEnd"/>
-      <w:r>
-        <w:rPr>
-          <w:rFonts w:ascii="Helvetica" w:hAnsi="Helvetica"/>
-          <w:color w:val="000000"/>
-          <w:sz w:val="24"/>
-          <w:szCs w:val="24"/>
-        </w:rPr>
-        <w:t xml:space="preserve"> Zhou.</w:t>
+        <w:t>, B. Sc. in Psychology. Thesis title: “Control deprivation and styles of thinking”. Advisor: Prof. Xinyue Zhou.</w:t>
       </w:r>
     </w:p>
     <w:p>
@@ -763,27 +594,7 @@
           <w:color w:val="000000"/>
           <w:szCs w:val="27"/>
         </w:rPr>
-        <w:t xml:space="preserve"> regularly, more information could be found on </w:t>
-      </w:r>
-      <w:proofErr w:type="spellStart"/>
-      <w:r>
-        <w:rPr>
-          <w:rFonts w:ascii="Helvetica" w:hAnsi="Helvetica"/>
-          <w:bCs/>
-          <w:color w:val="000000"/>
-          <w:szCs w:val="27"/>
-        </w:rPr>
-        <w:t>Github</w:t>
-      </w:r>
-      <w:proofErr w:type="spellEnd"/>
-      <w:r>
-        <w:rPr>
-          <w:rFonts w:ascii="Helvetica" w:hAnsi="Helvetica"/>
-          <w:bCs/>
-          <w:color w:val="000000"/>
-          <w:szCs w:val="27"/>
-        </w:rPr>
-        <w:t xml:space="preserve">: </w:t>
+        <w:t xml:space="preserve"> regularly, more information could be found on Github: </w:t>
       </w:r>
       <w:hyperlink r:id="rId8" w:history="1">
         <w:r>
@@ -919,9 +730,8 @@
           <w:color w:val="000000"/>
           <w:szCs w:val="27"/>
         </w:rPr>
-        <w:t xml:space="preserve"> advanced Markov chain Monte Carlo and </w:t>
-      </w:r>
-      <w:proofErr w:type="spellStart"/>
+        <w:t xml:space="preserve"> advanced Markov chain Monte Carlo and variational </w:t>
+      </w:r>
       <w:r>
         <w:rPr>
           <w:rFonts w:ascii="Helvetica" w:hAnsi="Helvetica"/>
@@ -929,9 +739,8 @@
           <w:color w:val="000000"/>
           <w:szCs w:val="27"/>
         </w:rPr>
-        <w:t>variational</w:t>
-      </w:r>
-      <w:proofErr w:type="spellEnd"/>
+        <w:t>inference</w:t>
+      </w:r>
       <w:r>
         <w:rPr>
           <w:rFonts w:ascii="Helvetica" w:hAnsi="Helvetica"/>
@@ -939,7 +748,7 @@
           <w:color w:val="000000"/>
           <w:szCs w:val="27"/>
         </w:rPr>
-        <w:t xml:space="preserve"> </w:t>
+        <w:t xml:space="preserve"> algorithms.</w:t>
       </w:r>
       <w:r>
         <w:rPr>
@@ -948,45 +757,7 @@
           <w:color w:val="000000"/>
           <w:szCs w:val="27"/>
         </w:rPr>
-        <w:t>inference</w:t>
-      </w:r>
-      <w:r>
-        <w:rPr>
-          <w:rFonts w:ascii="Helvetica" w:hAnsi="Helvetica"/>
-          <w:bCs/>
-          <w:color w:val="000000"/>
-          <w:szCs w:val="27"/>
-        </w:rPr>
-        <w:t xml:space="preserve"> algorithms.</w:t>
-      </w:r>
-      <w:r>
-        <w:rPr>
-          <w:rFonts w:ascii="Helvetica" w:hAnsi="Helvetica"/>
-          <w:bCs/>
-          <w:color w:val="000000"/>
-          <w:szCs w:val="27"/>
-        </w:rPr>
-        <w:t xml:space="preserve"> I am part of the core development team </w:t>
-      </w:r>
-      <w:proofErr w:type="spellStart"/>
-      <w:r>
-        <w:rPr>
-          <w:rFonts w:ascii="Helvetica" w:hAnsi="Helvetica"/>
-          <w:bCs/>
-          <w:color w:val="000000"/>
-          <w:szCs w:val="27"/>
-        </w:rPr>
-        <w:t>pymc_devs</w:t>
-      </w:r>
-      <w:proofErr w:type="spellEnd"/>
-      <w:r>
-        <w:rPr>
-          <w:rFonts w:ascii="Helvetica" w:hAnsi="Helvetica"/>
-          <w:bCs/>
-          <w:color w:val="000000"/>
-          <w:szCs w:val="27"/>
-        </w:rPr>
-        <w:t>.</w:t>
+        <w:t xml:space="preserve"> I am part of the core development team pymc_devs.</w:t>
       </w:r>
     </w:p>
     <w:p>
@@ -1077,27 +848,7 @@
           <w:color w:val="000000"/>
           <w:szCs w:val="27"/>
         </w:rPr>
-        <w:t xml:space="preserve">a </w:t>
-      </w:r>
-      <w:proofErr w:type="spellStart"/>
-      <w:r>
-        <w:rPr>
-          <w:rFonts w:ascii="Helvetica" w:hAnsi="Helvetica"/>
-          <w:bCs/>
-          <w:color w:val="000000"/>
-          <w:szCs w:val="27"/>
-        </w:rPr>
-        <w:t>Matlab</w:t>
-      </w:r>
-      <w:proofErr w:type="spellEnd"/>
-      <w:r>
-        <w:rPr>
-          <w:rFonts w:ascii="Helvetica" w:hAnsi="Helvetica"/>
-          <w:bCs/>
-          <w:color w:val="000000"/>
-          <w:szCs w:val="27"/>
-        </w:rPr>
-        <w:t xml:space="preserve"> toolbox </w:t>
+        <w:t xml:space="preserve">a Matlab toolbox </w:t>
       </w:r>
       <w:r>
         <w:rPr>
@@ -1139,7 +890,6 @@
           <w:color w:val="000000"/>
         </w:rPr>
       </w:pPr>
-      <w:proofErr w:type="spellStart"/>
       <w:r>
         <w:rPr>
           <w:rFonts w:ascii="Helvetica" w:hAnsi="Helvetica"/>
@@ -1165,7 +915,6 @@
         </w:rPr>
         <w:t>rints</w:t>
       </w:r>
-      <w:proofErr w:type="spellEnd"/>
     </w:p>
     <w:p>
       <w:pPr>
@@ -1180,7 +929,6 @@
           <w:lang w:val="fr-CH"/>
         </w:rPr>
       </w:pPr>
-      <w:proofErr w:type="spellStart"/>
       <w:r>
         <w:rPr>
           <w:rFonts w:ascii="Helvetica" w:hAnsi="Helvetica"/>
@@ -1188,38 +936,37 @@
           <w:color w:val="000000"/>
           <w:lang w:val="fr-CH"/>
         </w:rPr>
-        <w:t>Stacchi</w:t>
-      </w:r>
-      <w:proofErr w:type="spellEnd"/>
-      <w:r>
-        <w:rPr>
-          <w:rFonts w:ascii="Helvetica" w:hAnsi="Helvetica"/>
+        <w:t xml:space="preserve">Stacchi, L., Ramon, M., </w:t>
+      </w:r>
+      <w:r>
+        <w:rPr>
+          <w:rFonts w:ascii="Helvetica" w:hAnsi="Helvetica"/>
+          <w:b/>
           <w:bCs/>
           <w:color w:val="000000"/>
           <w:lang w:val="fr-CH"/>
         </w:rPr>
-        <w:t xml:space="preserve">, L., Ramon, M., </w:t>
-      </w:r>
-      <w:r>
-        <w:rPr>
-          <w:rFonts w:ascii="Helvetica" w:hAnsi="Helvetica"/>
-          <w:b/>
+        <w:t>Lao, J.</w:t>
+      </w:r>
+      <w:r>
+        <w:rPr>
+          <w:rFonts w:ascii="Helvetica" w:hAnsi="Helvetica"/>
           <w:bCs/>
           <w:color w:val="000000"/>
           <w:lang w:val="fr-CH"/>
         </w:rPr>
-        <w:t>Lao, J.</w:t>
-      </w:r>
-      <w:r>
-        <w:rPr>
-          <w:rFonts w:ascii="Helvetica" w:hAnsi="Helvetica"/>
-          <w:bCs/>
+        <w:t xml:space="preserve">, &amp; Caldara, R. (2018). Neural representations of faces are tuned to eye movements. </w:t>
+      </w:r>
+      <w:r>
+        <w:rPr>
+          <w:rFonts w:ascii="Helvetica" w:hAnsi="Helvetica"/>
+          <w:bCs/>
+          <w:i/>
           <w:color w:val="000000"/>
           <w:lang w:val="fr-CH"/>
         </w:rPr>
-        <w:t xml:space="preserve">, &amp; Caldara, R. (2018). Neural </w:t>
-      </w:r>
-      <w:proofErr w:type="spellStart"/>
+        <w:t>bioRxiv</w:t>
+      </w:r>
       <w:r>
         <w:rPr>
           <w:rFonts w:ascii="Helvetica" w:hAnsi="Helvetica"/>
@@ -1227,103 +974,9 @@
           <w:color w:val="000000"/>
           <w:lang w:val="fr-CH"/>
         </w:rPr>
-        <w:t>representations</w:t>
-      </w:r>
-      <w:proofErr w:type="spellEnd"/>
-      <w:r>
-        <w:rPr>
-          <w:rFonts w:ascii="Helvetica" w:hAnsi="Helvetica"/>
-          <w:bCs/>
-          <w:color w:val="000000"/>
-          <w:lang w:val="fr-CH"/>
-        </w:rPr>
-        <w:t xml:space="preserve"> of faces are </w:t>
-      </w:r>
-      <w:proofErr w:type="spellStart"/>
-      <w:r>
-        <w:rPr>
-          <w:rFonts w:ascii="Helvetica" w:hAnsi="Helvetica"/>
-          <w:bCs/>
-          <w:color w:val="000000"/>
-          <w:lang w:val="fr-CH"/>
-        </w:rPr>
-        <w:t>tuned</w:t>
-      </w:r>
-      <w:proofErr w:type="spellEnd"/>
-      <w:r>
-        <w:rPr>
-          <w:rFonts w:ascii="Helvetica" w:hAnsi="Helvetica"/>
-          <w:bCs/>
-          <w:color w:val="000000"/>
-          <w:lang w:val="fr-CH"/>
-        </w:rPr>
-        <w:t xml:space="preserve"> to </w:t>
-      </w:r>
-      <w:proofErr w:type="spellStart"/>
-      <w:r>
-        <w:rPr>
-          <w:rFonts w:ascii="Helvetica" w:hAnsi="Helvetica"/>
-          <w:bCs/>
-          <w:color w:val="000000"/>
-          <w:lang w:val="fr-CH"/>
-        </w:rPr>
-        <w:t>eye</w:t>
-      </w:r>
-      <w:proofErr w:type="spellEnd"/>
-      <w:r>
-        <w:rPr>
-          <w:rFonts w:ascii="Helvetica" w:hAnsi="Helvetica"/>
-          <w:bCs/>
-          <w:color w:val="000000"/>
-          <w:lang w:val="fr-CH"/>
-        </w:rPr>
-        <w:t xml:space="preserve"> </w:t>
-      </w:r>
-      <w:proofErr w:type="spellStart"/>
-      <w:r>
-        <w:rPr>
-          <w:rFonts w:ascii="Helvetica" w:hAnsi="Helvetica"/>
-          <w:bCs/>
-          <w:color w:val="000000"/>
-          <w:lang w:val="fr-CH"/>
-        </w:rPr>
-        <w:t>movements</w:t>
-      </w:r>
-      <w:proofErr w:type="spellEnd"/>
-      <w:r>
-        <w:rPr>
-          <w:rFonts w:ascii="Helvetica" w:hAnsi="Helvetica"/>
-          <w:bCs/>
-          <w:color w:val="000000"/>
-          <w:lang w:val="fr-CH"/>
-        </w:rPr>
-        <w:t xml:space="preserve">. </w:t>
-      </w:r>
-      <w:proofErr w:type="spellStart"/>
-      <w:proofErr w:type="gramStart"/>
-      <w:r>
-        <w:rPr>
-          <w:rFonts w:ascii="Helvetica" w:hAnsi="Helvetica"/>
-          <w:bCs/>
-          <w:i/>
-          <w:color w:val="000000"/>
-          <w:lang w:val="fr-CH"/>
-        </w:rPr>
-        <w:t>bioRxiv</w:t>
-      </w:r>
-      <w:proofErr w:type="spellEnd"/>
-      <w:proofErr w:type="gramEnd"/>
-      <w:r>
-        <w:rPr>
-          <w:rFonts w:ascii="Helvetica" w:hAnsi="Helvetica"/>
-          <w:bCs/>
-          <w:color w:val="000000"/>
-          <w:lang w:val="fr-CH"/>
-        </w:rPr>
         <w:t xml:space="preserve">, 402263. </w:t>
       </w:r>
       <w:hyperlink r:id="rId11" w:history="1">
-        <w:proofErr w:type="spellStart"/>
         <w:r>
           <w:rPr>
             <w:rStyle w:val="Hyperlink"/>
@@ -1331,9 +984,70 @@
             <w:bCs/>
             <w:lang w:val="fr-CH"/>
           </w:rPr>
-          <w:t>doi</w:t>
+          <w:t>doi: 10.1101/402263</w:t>
         </w:r>
-        <w:proofErr w:type="spellEnd"/>
+      </w:hyperlink>
+      <w:r>
+        <w:rPr>
+          <w:rFonts w:ascii="Helvetica" w:hAnsi="Helvetica"/>
+          <w:bCs/>
+          <w:color w:val="000000"/>
+          <w:lang w:val="fr-CH"/>
+        </w:rPr>
+        <w:t xml:space="preserve"> </w:t>
+      </w:r>
+    </w:p>
+    <w:p>
+      <w:pPr>
+        <w:pStyle w:val="western"/>
+        <w:spacing w:after="0" w:afterAutospacing="0"/>
+        <w:ind w:left="567" w:hanging="567"/>
+        <w:jc w:val="both"/>
+        <w:rPr>
+          <w:rFonts w:ascii="Helvetica" w:hAnsi="Helvetica"/>
+          <w:color w:val="000000"/>
+          <w:lang w:val="en-US"/>
+        </w:rPr>
+      </w:pPr>
+      <w:r>
+        <w:rPr>
+          <w:rFonts w:ascii="Helvetica" w:hAnsi="Helvetica"/>
+          <w:b/>
+          <w:bCs/>
+          <w:color w:val="000000"/>
+          <w:lang w:val="fr-CH"/>
+        </w:rPr>
+        <w:t>Lao, J.</w:t>
+      </w:r>
+      <w:r>
+        <w:rPr>
+          <w:rFonts w:ascii="Helvetica" w:hAnsi="Helvetica"/>
+          <w:bCs/>
+          <w:color w:val="000000"/>
+          <w:lang w:val="fr-CH"/>
+        </w:rPr>
+        <w:t xml:space="preserve"> (2016). Reproducible Research with End-to-end Machine Inference Using Deep Learning and Bayesian Statistics, </w:t>
+      </w:r>
+      <w:r>
+        <w:rPr>
+          <w:rFonts w:ascii="Helvetica" w:hAnsi="Helvetica"/>
+          <w:bCs/>
+          <w:i/>
+          <w:color w:val="000000"/>
+          <w:lang w:val="fr-CH"/>
+        </w:rPr>
+        <w:t>Journal of Brief Ideas</w:t>
+      </w:r>
+      <w:r>
+        <w:rPr>
+          <w:rFonts w:ascii="Helvetica" w:hAnsi="Helvetica"/>
+          <w:bCs/>
+          <w:color w:val="000000"/>
+          <w:lang w:val="fr-CH"/>
+        </w:rPr>
+        <w:t xml:space="preserve">, </w:t>
+      </w:r>
+      <w:hyperlink r:id="rId12" w:history="1">
         <w:r>
           <w:rPr>
             <w:rStyle w:val="Hyperlink"/>
@@ -1341,18 +1055,9 @@
             <w:bCs/>
             <w:lang w:val="fr-CH"/>
           </w:rPr>
-          <w:t>: 10.1101/402263</w:t>
+          <w:t>doi: 10.5281/zenodo.203086</w:t>
         </w:r>
       </w:hyperlink>
-      <w:r>
-        <w:rPr>
-          <w:rFonts w:ascii="Helvetica" w:hAnsi="Helvetica"/>
-          <w:bCs/>
-          <w:color w:val="000000"/>
-          <w:lang w:val="fr-CH"/>
-        </w:rPr>
-        <w:t xml:space="preserve"> </w:t>
-      </w:r>
     </w:p>
     <w:p>
       <w:pPr>
@@ -1366,273 +1071,6 @@
           <w:lang w:val="en-US"/>
         </w:rPr>
       </w:pPr>
-      <w:r>
-        <w:rPr>
-          <w:rFonts w:ascii="Helvetica" w:hAnsi="Helvetica"/>
-          <w:b/>
-          <w:bCs/>
-          <w:color w:val="000000"/>
-          <w:lang w:val="fr-CH"/>
-        </w:rPr>
-        <w:t>Lao, J.</w:t>
-      </w:r>
-      <w:r>
-        <w:rPr>
-          <w:rFonts w:ascii="Helvetica" w:hAnsi="Helvetica"/>
-          <w:bCs/>
-          <w:color w:val="000000"/>
-          <w:lang w:val="fr-CH"/>
-        </w:rPr>
-        <w:t xml:space="preserve"> (2016). </w:t>
-      </w:r>
-      <w:proofErr w:type="spellStart"/>
-      <w:r>
-        <w:rPr>
-          <w:rFonts w:ascii="Helvetica" w:hAnsi="Helvetica"/>
-          <w:bCs/>
-          <w:color w:val="000000"/>
-          <w:lang w:val="fr-CH"/>
-        </w:rPr>
-        <w:t>Reproducible</w:t>
-      </w:r>
-      <w:proofErr w:type="spellEnd"/>
-      <w:r>
-        <w:rPr>
-          <w:rFonts w:ascii="Helvetica" w:hAnsi="Helvetica"/>
-          <w:bCs/>
-          <w:color w:val="000000"/>
-          <w:lang w:val="fr-CH"/>
-        </w:rPr>
-        <w:t xml:space="preserve"> </w:t>
-      </w:r>
-      <w:proofErr w:type="spellStart"/>
-      <w:r>
-        <w:rPr>
-          <w:rFonts w:ascii="Helvetica" w:hAnsi="Helvetica"/>
-          <w:bCs/>
-          <w:color w:val="000000"/>
-          <w:lang w:val="fr-CH"/>
-        </w:rPr>
-        <w:t>Research</w:t>
-      </w:r>
-      <w:proofErr w:type="spellEnd"/>
-      <w:r>
-        <w:rPr>
-          <w:rFonts w:ascii="Helvetica" w:hAnsi="Helvetica"/>
-          <w:bCs/>
-          <w:color w:val="000000"/>
-          <w:lang w:val="fr-CH"/>
-        </w:rPr>
-        <w:t xml:space="preserve"> </w:t>
-      </w:r>
-      <w:proofErr w:type="spellStart"/>
-      <w:r>
-        <w:rPr>
-          <w:rFonts w:ascii="Helvetica" w:hAnsi="Helvetica"/>
-          <w:bCs/>
-          <w:color w:val="000000"/>
-          <w:lang w:val="fr-CH"/>
-        </w:rPr>
-        <w:t>with</w:t>
-      </w:r>
-      <w:proofErr w:type="spellEnd"/>
-      <w:r>
-        <w:rPr>
-          <w:rFonts w:ascii="Helvetica" w:hAnsi="Helvetica"/>
-          <w:bCs/>
-          <w:color w:val="000000"/>
-          <w:lang w:val="fr-CH"/>
-        </w:rPr>
-        <w:t xml:space="preserve"> End-to-end Machine </w:t>
-      </w:r>
-      <w:proofErr w:type="spellStart"/>
-      <w:r>
-        <w:rPr>
-          <w:rFonts w:ascii="Helvetica" w:hAnsi="Helvetica"/>
-          <w:bCs/>
-          <w:color w:val="000000"/>
-          <w:lang w:val="fr-CH"/>
-        </w:rPr>
-        <w:t>Inference</w:t>
-      </w:r>
-      <w:proofErr w:type="spellEnd"/>
-      <w:r>
-        <w:rPr>
-          <w:rFonts w:ascii="Helvetica" w:hAnsi="Helvetica"/>
-          <w:bCs/>
-          <w:color w:val="000000"/>
-          <w:lang w:val="fr-CH"/>
-        </w:rPr>
-        <w:t xml:space="preserve"> </w:t>
-      </w:r>
-      <w:proofErr w:type="spellStart"/>
-      <w:r>
-        <w:rPr>
-          <w:rFonts w:ascii="Helvetica" w:hAnsi="Helvetica"/>
-          <w:bCs/>
-          <w:color w:val="000000"/>
-          <w:lang w:val="fr-CH"/>
-        </w:rPr>
-        <w:t>Using</w:t>
-      </w:r>
-      <w:proofErr w:type="spellEnd"/>
-      <w:r>
-        <w:rPr>
-          <w:rFonts w:ascii="Helvetica" w:hAnsi="Helvetica"/>
-          <w:bCs/>
-          <w:color w:val="000000"/>
-          <w:lang w:val="fr-CH"/>
-        </w:rPr>
-        <w:t xml:space="preserve"> </w:t>
-      </w:r>
-      <w:proofErr w:type="spellStart"/>
-      <w:r>
-        <w:rPr>
-          <w:rFonts w:ascii="Helvetica" w:hAnsi="Helvetica"/>
-          <w:bCs/>
-          <w:color w:val="000000"/>
-          <w:lang w:val="fr-CH"/>
-        </w:rPr>
-        <w:t>Deep</w:t>
-      </w:r>
-      <w:proofErr w:type="spellEnd"/>
-      <w:r>
-        <w:rPr>
-          <w:rFonts w:ascii="Helvetica" w:hAnsi="Helvetica"/>
-          <w:bCs/>
-          <w:color w:val="000000"/>
-          <w:lang w:val="fr-CH"/>
-        </w:rPr>
-        <w:t xml:space="preserve"> Learning and </w:t>
-      </w:r>
-      <w:proofErr w:type="spellStart"/>
-      <w:r>
-        <w:rPr>
-          <w:rFonts w:ascii="Helvetica" w:hAnsi="Helvetica"/>
-          <w:bCs/>
-          <w:color w:val="000000"/>
-          <w:lang w:val="fr-CH"/>
-        </w:rPr>
-        <w:t>Bayesian</w:t>
-      </w:r>
-      <w:proofErr w:type="spellEnd"/>
-      <w:r>
-        <w:rPr>
-          <w:rFonts w:ascii="Helvetica" w:hAnsi="Helvetica"/>
-          <w:bCs/>
-          <w:color w:val="000000"/>
-          <w:lang w:val="fr-CH"/>
-        </w:rPr>
-        <w:t xml:space="preserve"> </w:t>
-      </w:r>
-      <w:proofErr w:type="spellStart"/>
-      <w:r>
-        <w:rPr>
-          <w:rFonts w:ascii="Helvetica" w:hAnsi="Helvetica"/>
-          <w:bCs/>
-          <w:color w:val="000000"/>
-          <w:lang w:val="fr-CH"/>
-        </w:rPr>
-        <w:t>Statistics</w:t>
-      </w:r>
-      <w:proofErr w:type="spellEnd"/>
-      <w:r>
-        <w:rPr>
-          <w:rFonts w:ascii="Helvetica" w:hAnsi="Helvetica"/>
-          <w:bCs/>
-          <w:color w:val="000000"/>
-          <w:lang w:val="fr-CH"/>
-        </w:rPr>
-        <w:t xml:space="preserve">, </w:t>
-      </w:r>
-      <w:r>
-        <w:rPr>
-          <w:rFonts w:ascii="Helvetica" w:hAnsi="Helvetica"/>
-          <w:bCs/>
-          <w:i/>
-          <w:color w:val="000000"/>
-          <w:lang w:val="fr-CH"/>
-        </w:rPr>
-        <w:t xml:space="preserve">Journal of </w:t>
-      </w:r>
-      <w:proofErr w:type="spellStart"/>
-      <w:r>
-        <w:rPr>
-          <w:rFonts w:ascii="Helvetica" w:hAnsi="Helvetica"/>
-          <w:bCs/>
-          <w:i/>
-          <w:color w:val="000000"/>
-          <w:lang w:val="fr-CH"/>
-        </w:rPr>
-        <w:t>Brief</w:t>
-      </w:r>
-      <w:proofErr w:type="spellEnd"/>
-      <w:r>
-        <w:rPr>
-          <w:rFonts w:ascii="Helvetica" w:hAnsi="Helvetica"/>
-          <w:bCs/>
-          <w:i/>
-          <w:color w:val="000000"/>
-          <w:lang w:val="fr-CH"/>
-        </w:rPr>
-        <w:t xml:space="preserve"> </w:t>
-      </w:r>
-      <w:proofErr w:type="spellStart"/>
-      <w:r>
-        <w:rPr>
-          <w:rFonts w:ascii="Helvetica" w:hAnsi="Helvetica"/>
-          <w:bCs/>
-          <w:i/>
-          <w:color w:val="000000"/>
-          <w:lang w:val="fr-CH"/>
-        </w:rPr>
-        <w:t>Ideas</w:t>
-      </w:r>
-      <w:proofErr w:type="spellEnd"/>
-      <w:r>
-        <w:rPr>
-          <w:rFonts w:ascii="Helvetica" w:hAnsi="Helvetica"/>
-          <w:bCs/>
-          <w:color w:val="000000"/>
-          <w:lang w:val="fr-CH"/>
-        </w:rPr>
-        <w:t xml:space="preserve">, </w:t>
-      </w:r>
-      <w:hyperlink r:id="rId12" w:history="1">
-        <w:proofErr w:type="spellStart"/>
-        <w:r>
-          <w:rPr>
-            <w:rStyle w:val="Hyperlink"/>
-            <w:rFonts w:ascii="Helvetica" w:hAnsi="Helvetica"/>
-            <w:bCs/>
-            <w:lang w:val="fr-CH"/>
-          </w:rPr>
-          <w:t>doi</w:t>
-        </w:r>
-        <w:proofErr w:type="spellEnd"/>
-        <w:r>
-          <w:rPr>
-            <w:rStyle w:val="Hyperlink"/>
-            <w:rFonts w:ascii="Helvetica" w:hAnsi="Helvetica"/>
-            <w:bCs/>
-            <w:lang w:val="fr-CH"/>
-          </w:rPr>
-          <w:t>: 10.5281/zenodo.203086</w:t>
-        </w:r>
-      </w:hyperlink>
-    </w:p>
-    <w:p>
-      <w:pPr>
-        <w:pStyle w:val="western"/>
-        <w:spacing w:after="0" w:afterAutospacing="0"/>
-        <w:ind w:left="567" w:hanging="567"/>
-        <w:jc w:val="both"/>
-        <w:rPr>
-          <w:rFonts w:ascii="Helvetica" w:hAnsi="Helvetica"/>
-          <w:color w:val="000000"/>
-          <w:lang w:val="en-US"/>
-        </w:rPr>
-      </w:pPr>
     </w:p>
     <w:p>
       <w:pPr>
@@ -1671,7 +1109,6 @@
           <w:color w:val="000000"/>
         </w:rPr>
       </w:pPr>
-      <w:proofErr w:type="spellStart"/>
       <w:r>
         <w:rPr>
           <w:rFonts w:ascii="Helvetica" w:hAnsi="Helvetica"/>
@@ -1679,7 +1116,6 @@
         </w:rPr>
         <w:t>Wyssen</w:t>
       </w:r>
-      <w:proofErr w:type="spellEnd"/>
       <w:r>
         <w:rPr>
           <w:rFonts w:ascii="Helvetica" w:hAnsi="Helvetica"/>
@@ -1749,222 +1185,154 @@
           <w:rFonts w:ascii="Helvetica" w:hAnsi="Helvetica"/>
           <w:color w:val="000000"/>
         </w:rPr>
+        <w:t>, Humbel</w:t>
+      </w:r>
+      <w:r>
+        <w:rPr>
+          <w:rFonts w:ascii="Helvetica" w:hAnsi="Helvetica"/>
+          <w:color w:val="000000"/>
+        </w:rPr>
+        <w:t>,</w:t>
+      </w:r>
+      <w:r>
+        <w:rPr>
+          <w:rFonts w:ascii="Helvetica" w:hAnsi="Helvetica"/>
+          <w:color w:val="000000"/>
+        </w:rPr>
+        <w:t xml:space="preserve"> N</w:t>
+      </w:r>
+      <w:r>
+        <w:rPr>
+          <w:rFonts w:ascii="Helvetica" w:hAnsi="Helvetica"/>
+          <w:color w:val="000000"/>
+        </w:rPr>
+        <w:t>.</w:t>
+      </w:r>
+      <w:r>
+        <w:rPr>
+          <w:rFonts w:ascii="Helvetica" w:hAnsi="Helvetica"/>
+          <w:color w:val="000000"/>
+        </w:rPr>
+        <w:t>, Lennertz</w:t>
+      </w:r>
+      <w:r>
+        <w:rPr>
+          <w:rFonts w:ascii="Helvetica" w:hAnsi="Helvetica"/>
+          <w:color w:val="000000"/>
+        </w:rPr>
+        <w:t>,</w:t>
+      </w:r>
+      <w:r>
+        <w:rPr>
+          <w:rFonts w:ascii="Helvetica" w:hAnsi="Helvetica"/>
+          <w:color w:val="000000"/>
+        </w:rPr>
+        <w:t xml:space="preserve"> J</w:t>
+      </w:r>
+      <w:r>
+        <w:rPr>
+          <w:rFonts w:ascii="Helvetica" w:hAnsi="Helvetica"/>
+          <w:color w:val="000000"/>
+        </w:rPr>
+        <w:t>.</w:t>
+      </w:r>
+      <w:r>
+        <w:rPr>
+          <w:rFonts w:ascii="Helvetica" w:hAnsi="Helvetica"/>
+          <w:color w:val="000000"/>
+        </w:rPr>
+        <w:t>, Schuck</w:t>
+      </w:r>
+      <w:r>
+        <w:rPr>
+          <w:rFonts w:ascii="Helvetica" w:hAnsi="Helvetica"/>
+          <w:color w:val="000000"/>
+        </w:rPr>
+        <w:t>,</w:t>
+      </w:r>
+      <w:r>
+        <w:rPr>
+          <w:rFonts w:ascii="Helvetica" w:hAnsi="Helvetica"/>
+          <w:color w:val="000000"/>
+        </w:rPr>
+        <w:t xml:space="preserve"> K</w:t>
+      </w:r>
+      <w:r>
+        <w:rPr>
+          <w:rFonts w:ascii="Helvetica" w:hAnsi="Helvetica"/>
+          <w:color w:val="000000"/>
+        </w:rPr>
+        <w:t>.</w:t>
+      </w:r>
+      <w:r>
+        <w:rPr>
+          <w:rFonts w:ascii="Helvetica" w:hAnsi="Helvetica"/>
+          <w:color w:val="000000"/>
+        </w:rPr>
+        <w:t>, Isenschmid</w:t>
+      </w:r>
+      <w:r>
+        <w:rPr>
+          <w:rFonts w:ascii="Helvetica" w:hAnsi="Helvetica"/>
+          <w:color w:val="000000"/>
+        </w:rPr>
+        <w:t>,</w:t>
+      </w:r>
+      <w:r>
+        <w:rPr>
+          <w:rFonts w:ascii="Helvetica" w:hAnsi="Helvetica"/>
+          <w:color w:val="000000"/>
+        </w:rPr>
+        <w:t xml:space="preserve"> B</w:t>
+      </w:r>
+      <w:r>
+        <w:rPr>
+          <w:rFonts w:ascii="Helvetica" w:hAnsi="Helvetica"/>
+          <w:color w:val="000000"/>
+        </w:rPr>
+        <w:t>.</w:t>
+      </w:r>
+      <w:r>
+        <w:rPr>
+          <w:rFonts w:ascii="Helvetica" w:hAnsi="Helvetica"/>
+          <w:color w:val="000000"/>
+        </w:rPr>
+        <w:t>, Milos</w:t>
+      </w:r>
+      <w:r>
+        <w:rPr>
+          <w:rFonts w:ascii="Helvetica" w:hAnsi="Helvetica"/>
+          <w:color w:val="000000"/>
+        </w:rPr>
+        <w:t>,</w:t>
+      </w:r>
+      <w:r>
+        <w:rPr>
+          <w:rFonts w:ascii="Helvetica" w:hAnsi="Helvetica"/>
+          <w:color w:val="000000"/>
+        </w:rPr>
+        <w:t xml:space="preserve"> G</w:t>
+      </w:r>
+      <w:r>
+        <w:rPr>
+          <w:rFonts w:ascii="Helvetica" w:hAnsi="Helvetica"/>
+          <w:color w:val="000000"/>
+        </w:rPr>
+        <w:t>.</w:t>
+      </w:r>
+      <w:r>
+        <w:rPr>
+          <w:rFonts w:ascii="Helvetica" w:hAnsi="Helvetica"/>
+          <w:color w:val="000000"/>
+        </w:rPr>
         <w:t xml:space="preserve">, </w:t>
       </w:r>
-      <w:proofErr w:type="spellStart"/>
-      <w:r>
-        <w:rPr>
-          <w:rFonts w:ascii="Helvetica" w:hAnsi="Helvetica"/>
-          <w:color w:val="000000"/>
-        </w:rPr>
-        <w:t>Humbel</w:t>
-      </w:r>
-      <w:proofErr w:type="spellEnd"/>
-      <w:r>
-        <w:rPr>
-          <w:rFonts w:ascii="Helvetica" w:hAnsi="Helvetica"/>
-          <w:color w:val="000000"/>
-        </w:rPr>
-        <w:t>,</w:t>
-      </w:r>
-      <w:r>
-        <w:rPr>
-          <w:rFonts w:ascii="Helvetica" w:hAnsi="Helvetica"/>
-          <w:color w:val="000000"/>
-        </w:rPr>
-        <w:t xml:space="preserve"> N</w:t>
-      </w:r>
-      <w:r>
-        <w:rPr>
-          <w:rFonts w:ascii="Helvetica" w:hAnsi="Helvetica"/>
-          <w:color w:val="000000"/>
-        </w:rPr>
-        <w:t>.</w:t>
-      </w:r>
-      <w:r>
-        <w:rPr>
-          <w:rFonts w:ascii="Helvetica" w:hAnsi="Helvetica"/>
-          <w:color w:val="000000"/>
-        </w:rPr>
-        <w:t xml:space="preserve">, </w:t>
-      </w:r>
-      <w:proofErr w:type="spellStart"/>
-      <w:r>
-        <w:rPr>
-          <w:rFonts w:ascii="Helvetica" w:hAnsi="Helvetica"/>
-          <w:color w:val="000000"/>
-        </w:rPr>
-        <w:t>Lennertz</w:t>
-      </w:r>
-      <w:proofErr w:type="spellEnd"/>
-      <w:r>
-        <w:rPr>
-          <w:rFonts w:ascii="Helvetica" w:hAnsi="Helvetica"/>
-          <w:color w:val="000000"/>
-        </w:rPr>
-        <w:t>,</w:t>
-      </w:r>
-      <w:r>
-        <w:rPr>
-          <w:rFonts w:ascii="Helvetica" w:hAnsi="Helvetica"/>
-          <w:color w:val="000000"/>
-        </w:rPr>
-        <w:t xml:space="preserve"> J</w:t>
-      </w:r>
-      <w:r>
-        <w:rPr>
-          <w:rFonts w:ascii="Helvetica" w:hAnsi="Helvetica"/>
-          <w:color w:val="000000"/>
-        </w:rPr>
-        <w:t>.</w:t>
-      </w:r>
-      <w:r>
-        <w:rPr>
-          <w:rFonts w:ascii="Helvetica" w:hAnsi="Helvetica"/>
-          <w:color w:val="000000"/>
-        </w:rPr>
-        <w:t xml:space="preserve">, </w:t>
-      </w:r>
-      <w:proofErr w:type="spellStart"/>
-      <w:r>
-        <w:rPr>
-          <w:rFonts w:ascii="Helvetica" w:hAnsi="Helvetica"/>
-          <w:color w:val="000000"/>
-        </w:rPr>
-        <w:t>Schuck</w:t>
-      </w:r>
-      <w:proofErr w:type="spellEnd"/>
-      <w:r>
-        <w:rPr>
-          <w:rFonts w:ascii="Helvetica" w:hAnsi="Helvetica"/>
-          <w:color w:val="000000"/>
-        </w:rPr>
-        <w:t>,</w:t>
-      </w:r>
-      <w:r>
-        <w:rPr>
-          <w:rFonts w:ascii="Helvetica" w:hAnsi="Helvetica"/>
-          <w:color w:val="000000"/>
-        </w:rPr>
-        <w:t xml:space="preserve"> K</w:t>
-      </w:r>
-      <w:r>
-        <w:rPr>
-          <w:rFonts w:ascii="Helvetica" w:hAnsi="Helvetica"/>
-          <w:color w:val="000000"/>
-        </w:rPr>
-        <w:t>.</w:t>
-      </w:r>
-      <w:r>
-        <w:rPr>
-          <w:rFonts w:ascii="Helvetica" w:hAnsi="Helvetica"/>
-          <w:color w:val="000000"/>
-        </w:rPr>
-        <w:t xml:space="preserve">, </w:t>
-      </w:r>
-      <w:proofErr w:type="spellStart"/>
-      <w:r>
-        <w:rPr>
-          <w:rFonts w:ascii="Helvetica" w:hAnsi="Helvetica"/>
-          <w:color w:val="000000"/>
-        </w:rPr>
-        <w:t>Isenschmid</w:t>
-      </w:r>
-      <w:proofErr w:type="spellEnd"/>
-      <w:r>
-        <w:rPr>
-          <w:rFonts w:ascii="Helvetica" w:hAnsi="Helvetica"/>
-          <w:color w:val="000000"/>
-        </w:rPr>
-        <w:t>,</w:t>
-      </w:r>
-      <w:r>
-        <w:rPr>
-          <w:rFonts w:ascii="Helvetica" w:hAnsi="Helvetica"/>
-          <w:color w:val="000000"/>
-        </w:rPr>
-        <w:t xml:space="preserve"> B</w:t>
-      </w:r>
-      <w:r>
-        <w:rPr>
-          <w:rFonts w:ascii="Helvetica" w:hAnsi="Helvetica"/>
-          <w:color w:val="000000"/>
-        </w:rPr>
-        <w:t>.</w:t>
-      </w:r>
-      <w:r>
-        <w:rPr>
-          <w:rFonts w:ascii="Helvetica" w:hAnsi="Helvetica"/>
-          <w:color w:val="000000"/>
-        </w:rPr>
-        <w:t>, Milos</w:t>
-      </w:r>
-      <w:r>
-        <w:rPr>
-          <w:rFonts w:ascii="Helvetica" w:hAnsi="Helvetica"/>
-          <w:color w:val="000000"/>
-        </w:rPr>
-        <w:t>,</w:t>
-      </w:r>
-      <w:r>
-        <w:rPr>
-          <w:rFonts w:ascii="Helvetica" w:hAnsi="Helvetica"/>
-          <w:color w:val="000000"/>
-        </w:rPr>
-        <w:t xml:space="preserve"> G</w:t>
-      </w:r>
-      <w:r>
-        <w:rPr>
-          <w:rFonts w:ascii="Helvetica" w:hAnsi="Helvetica"/>
-          <w:color w:val="000000"/>
-        </w:rPr>
-        <w:t>.</w:t>
-      </w:r>
-      <w:r>
-        <w:rPr>
-          <w:rFonts w:ascii="Helvetica" w:hAnsi="Helvetica"/>
-          <w:color w:val="000000"/>
-        </w:rPr>
-        <w:t xml:space="preserve">, </w:t>
-      </w:r>
-      <w:r>
-        <w:rPr>
-          <w:rFonts w:ascii="Helvetica" w:hAnsi="Helvetica"/>
-          <w:color w:val="000000"/>
-        </w:rPr>
-        <w:t xml:space="preserve">Trier, S., </w:t>
-      </w:r>
-      <w:proofErr w:type="spellStart"/>
-      <w:r>
-        <w:rPr>
-          <w:rFonts w:ascii="Helvetica" w:hAnsi="Helvetica"/>
-          <w:color w:val="000000"/>
-        </w:rPr>
-        <w:t>Whinyates</w:t>
-      </w:r>
-      <w:proofErr w:type="spellEnd"/>
-      <w:r>
-        <w:rPr>
-          <w:rFonts w:ascii="Helvetica" w:hAnsi="Helvetica"/>
-          <w:color w:val="000000"/>
-        </w:rPr>
-        <w:t xml:space="preserve">, K., &amp; </w:t>
-      </w:r>
-      <w:proofErr w:type="spellStart"/>
-      <w:r>
-        <w:rPr>
-          <w:rFonts w:ascii="Helvetica" w:hAnsi="Helvetica"/>
-          <w:color w:val="000000"/>
-        </w:rPr>
-        <w:t>Assion</w:t>
-      </w:r>
-      <w:proofErr w:type="spellEnd"/>
-      <w:r>
-        <w:rPr>
-          <w:rFonts w:ascii="Helvetica" w:hAnsi="Helvetica"/>
-          <w:color w:val="000000"/>
-        </w:rPr>
-        <w:t>, H.J</w:t>
+      <w:r>
+        <w:rPr>
+          <w:rFonts w:ascii="Helvetica" w:hAnsi="Helvetica"/>
+          <w:color w:val="000000"/>
+        </w:rPr>
+        <w:t>Trier, S., Whinyates, K., &amp; Assion, H.J</w:t>
       </w:r>
       <w:r>
         <w:rPr>
@@ -1993,23 +1361,7 @@
           <w:rFonts w:ascii="Helvetica" w:hAnsi="Helvetica"/>
           <w:color w:val="000000"/>
         </w:rPr>
-        <w:t xml:space="preserve"> </w:t>
-      </w:r>
-      <w:proofErr w:type="spellStart"/>
-      <w:r>
-        <w:rPr>
-          <w:rFonts w:ascii="Helvetica" w:hAnsi="Helvetica"/>
-          <w:color w:val="000000"/>
-        </w:rPr>
-        <w:t>doi</w:t>
-      </w:r>
-      <w:proofErr w:type="spellEnd"/>
-      <w:r>
-        <w:rPr>
-          <w:rFonts w:ascii="Helvetica" w:hAnsi="Helvetica"/>
-          <w:color w:val="000000"/>
-        </w:rPr>
-        <w:t xml:space="preserve">: </w:t>
+        <w:t xml:space="preserve"> doi: </w:t>
       </w:r>
       <w:hyperlink r:id="rId13" w:history="1">
         <w:r>
@@ -2020,6 +1372,117 @@
           <w:t>10.1097/PSY.0000000000000664</w:t>
         </w:r>
       </w:hyperlink>
+      <w:r>
+        <w:rPr>
+          <w:rFonts w:ascii="Helvetica" w:hAnsi="Helvetica"/>
+          <w:color w:val="000000"/>
+        </w:rPr>
+        <w:t xml:space="preserve"> </w:t>
+      </w:r>
+    </w:p>
+    <w:p>
+      <w:pPr>
+        <w:pStyle w:val="western"/>
+        <w:ind w:left="567" w:hanging="567"/>
+        <w:jc w:val="both"/>
+        <w:rPr>
+          <w:rFonts w:ascii="Helvetica" w:hAnsi="Helvetica"/>
+          <w:color w:val="000000"/>
+        </w:rPr>
+      </w:pPr>
+      <w:r>
+        <w:rPr>
+          <w:rFonts w:ascii="Helvetica" w:hAnsi="Helvetica"/>
+          <w:color w:val="000000"/>
+        </w:rPr>
+        <w:t>Lüthold, P., </w:t>
+      </w:r>
+      <w:r>
+        <w:rPr>
+          <w:rFonts w:ascii="Helvetica" w:hAnsi="Helvetica"/>
+          <w:b/>
+          <w:bCs/>
+          <w:color w:val="000000"/>
+        </w:rPr>
+        <w:t>Lao, J.</w:t>
+      </w:r>
+      <w:r>
+        <w:rPr>
+          <w:rFonts w:ascii="Helvetica" w:hAnsi="Helvetica"/>
+          <w:color w:val="000000"/>
+        </w:rPr>
+        <w:t>, He, L., Zhou, X., &amp; Caldara, R. (2019). Waldo reveals cultural differences in return. </w:t>
+      </w:r>
+      <w:r>
+        <w:rPr>
+          <w:rFonts w:ascii="Helvetica" w:hAnsi="Helvetica"/>
+          <w:i/>
+          <w:iCs/>
+          <w:color w:val="000000"/>
+        </w:rPr>
+        <w:t>Visual Cognition</w:t>
+      </w:r>
+      <w:r>
+        <w:rPr>
+          <w:rFonts w:ascii="Helvetica" w:hAnsi="Helvetica"/>
+          <w:color w:val="000000"/>
+        </w:rPr>
+        <w:t>,</w:t>
+      </w:r>
+      <w:r>
+        <w:rPr>
+          <w:rFonts w:ascii="Helvetica" w:hAnsi="Helvetica"/>
+          <w:i/>
+          <w:iCs/>
+          <w:color w:val="000000"/>
+        </w:rPr>
+        <w:t xml:space="preserve"> </w:t>
+      </w:r>
+      <w:r>
+        <w:rPr>
+          <w:rFonts w:ascii="Helvetica" w:hAnsi="Helvetica"/>
+          <w:i/>
+          <w:iCs/>
+          <w:color w:val="000000"/>
+        </w:rPr>
+        <w:t>26</w:t>
+      </w:r>
+      <w:r>
+        <w:rPr>
+          <w:rFonts w:ascii="Helvetica" w:hAnsi="Helvetica"/>
+          <w:iCs/>
+          <w:color w:val="000000"/>
+        </w:rPr>
+        <w:t>(10)</w:t>
+      </w:r>
+      <w:r>
+        <w:rPr>
+          <w:rFonts w:ascii="Helvetica" w:hAnsi="Helvetica"/>
+          <w:color w:val="000000"/>
+        </w:rPr>
+        <w:t>,</w:t>
+      </w:r>
+      <w:r>
+        <w:rPr>
+          <w:rFonts w:ascii="Helvetica" w:hAnsi="Helvetica"/>
+          <w:color w:val="000000"/>
+        </w:rPr>
+        <w:t xml:space="preserve"> </w:t>
+      </w:r>
+      <w:r>
+        <w:rPr>
+          <w:rFonts w:ascii="Helvetica" w:hAnsi="Helvetica"/>
+          <w:color w:val="000000"/>
+        </w:rPr>
+        <w:t>817-830</w:t>
+      </w:r>
+      <w:r>
+        <w:rPr>
+          <w:rFonts w:ascii="Helvetica" w:hAnsi="Helvetica"/>
+          <w:color w:val="000000"/>
+        </w:rPr>
+        <w:t>.</w:t>
+      </w:r>
       <w:bookmarkStart w:id="6" w:name="_GoBack"/>
       <w:bookmarkEnd w:id="6"/>
       <w:r>
@@ -2027,82 +1490,7 @@
           <w:rFonts w:ascii="Helvetica" w:hAnsi="Helvetica"/>
           <w:color w:val="000000"/>
         </w:rPr>
-        <w:t xml:space="preserve"> </w:t>
-      </w:r>
-    </w:p>
-    <w:p>
-      <w:pPr>
-        <w:pStyle w:val="western"/>
-        <w:ind w:left="567" w:hanging="567"/>
-        <w:jc w:val="both"/>
-        <w:rPr>
-          <w:rFonts w:ascii="Helvetica" w:hAnsi="Helvetica"/>
-          <w:color w:val="000000"/>
-        </w:rPr>
-      </w:pPr>
-      <w:proofErr w:type="spellStart"/>
-      <w:r>
-        <w:rPr>
-          <w:rFonts w:ascii="Helvetica" w:hAnsi="Helvetica"/>
-          <w:color w:val="000000"/>
-        </w:rPr>
-        <w:t>Lüthold</w:t>
-      </w:r>
-      <w:proofErr w:type="spellEnd"/>
-      <w:r>
-        <w:rPr>
-          <w:rFonts w:ascii="Helvetica" w:hAnsi="Helvetica"/>
-          <w:color w:val="000000"/>
-        </w:rPr>
-        <w:t>, P., </w:t>
-      </w:r>
-      <w:r>
-        <w:rPr>
-          <w:rFonts w:ascii="Helvetica" w:hAnsi="Helvetica"/>
-          <w:b/>
-          <w:bCs/>
-          <w:color w:val="000000"/>
-        </w:rPr>
-        <w:t>Lao, J.</w:t>
-      </w:r>
-      <w:r>
-        <w:rPr>
-          <w:rFonts w:ascii="Helvetica" w:hAnsi="Helvetica"/>
-          <w:color w:val="000000"/>
-        </w:rPr>
-        <w:t>, He, L., Zhou, X., &amp; Caldara, R. (2019). Waldo reveals cultural differences in return. </w:t>
-      </w:r>
-      <w:r>
-        <w:rPr>
-          <w:rFonts w:ascii="Helvetica" w:hAnsi="Helvetica"/>
-          <w:i/>
-          <w:iCs/>
-          <w:color w:val="000000"/>
-        </w:rPr>
-        <w:t>Visual Cognition</w:t>
-      </w:r>
-      <w:r>
-        <w:rPr>
-          <w:rFonts w:ascii="Helvetica" w:hAnsi="Helvetica"/>
-          <w:color w:val="000000"/>
-        </w:rPr>
-        <w:t xml:space="preserve">, </w:t>
-      </w:r>
-      <w:proofErr w:type="spellStart"/>
-      <w:r>
-        <w:rPr>
-          <w:rFonts w:ascii="Helvetica" w:hAnsi="Helvetica"/>
-          <w:color w:val="000000"/>
-        </w:rPr>
-        <w:t>doi</w:t>
-      </w:r>
-      <w:proofErr w:type="spellEnd"/>
-      <w:r>
-        <w:rPr>
-          <w:rFonts w:ascii="Helvetica" w:hAnsi="Helvetica"/>
-          <w:color w:val="000000"/>
-        </w:rPr>
-        <w:t xml:space="preserve">: </w:t>
+        <w:t xml:space="preserve"> doi: </w:t>
       </w:r>
       <w:hyperlink r:id="rId14" w:history="1">
         <w:r>
@@ -2129,39 +1517,7 @@
           <w:rFonts w:ascii="Helvetica" w:hAnsi="Helvetica"/>
           <w:color w:val="000000"/>
         </w:rPr>
-        <w:t xml:space="preserve">Han, C., Wang, H., </w:t>
-      </w:r>
-      <w:proofErr w:type="spellStart"/>
-      <w:r>
-        <w:rPr>
-          <w:rFonts w:ascii="Helvetica" w:hAnsi="Helvetica"/>
-          <w:color w:val="000000"/>
-        </w:rPr>
-        <w:t>Fasolt</w:t>
-      </w:r>
-      <w:proofErr w:type="spellEnd"/>
-      <w:r>
-        <w:rPr>
-          <w:rFonts w:ascii="Helvetica" w:hAnsi="Helvetica"/>
-          <w:color w:val="000000"/>
-        </w:rPr>
-        <w:t xml:space="preserve">, V., Hahn, A., </w:t>
-      </w:r>
-      <w:proofErr w:type="spellStart"/>
-      <w:r>
-        <w:rPr>
-          <w:rFonts w:ascii="Helvetica" w:hAnsi="Helvetica"/>
-          <w:color w:val="000000"/>
-        </w:rPr>
-        <w:t>Holzleitner</w:t>
-      </w:r>
-      <w:proofErr w:type="spellEnd"/>
-      <w:r>
-        <w:rPr>
-          <w:rFonts w:ascii="Helvetica" w:hAnsi="Helvetica"/>
-          <w:color w:val="000000"/>
-        </w:rPr>
-        <w:t xml:space="preserve">, I. J., </w:t>
+        <w:t xml:space="preserve">Han, C., Wang, H., Fasolt, V., Hahn, A., Holzleitner, I. J., </w:t>
       </w:r>
       <w:r>
         <w:rPr>
@@ -2201,21 +1557,76 @@
         <w:t xml:space="preserve">. </w:t>
       </w:r>
       <w:hyperlink r:id="rId15" w:history="1">
-        <w:proofErr w:type="spellStart"/>
         <w:r>
           <w:rPr>
             <w:rStyle w:val="Hyperlink"/>
             <w:rFonts w:ascii="Helvetica" w:hAnsi="Helvetica"/>
           </w:rPr>
-          <w:t>doi</w:t>
+          <w:t>doi: 10.1002/ajhb.23178</w:t>
         </w:r>
-        <w:proofErr w:type="spellEnd"/>
+      </w:hyperlink>
+    </w:p>
+    <w:p>
+      <w:pPr>
+        <w:pStyle w:val="western"/>
+        <w:ind w:left="567" w:hanging="567"/>
+        <w:jc w:val="both"/>
+        <w:rPr>
+          <w:rFonts w:ascii="Helvetica" w:hAnsi="Helvetica"/>
+          <w:color w:val="000000"/>
+        </w:rPr>
+      </w:pPr>
+      <w:r>
+        <w:rPr>
+          <w:rFonts w:ascii="Helvetica" w:hAnsi="Helvetica"/>
+          <w:color w:val="000000"/>
+        </w:rPr>
+        <w:t xml:space="preserve">Eulerich, M., Theis, JC., </w:t>
+      </w:r>
+      <w:r>
+        <w:rPr>
+          <w:rFonts w:ascii="Helvetica" w:hAnsi="Helvetica"/>
+          <w:b/>
+          <w:color w:val="000000"/>
+        </w:rPr>
+        <w:t>Lao, J.</w:t>
+      </w:r>
+      <w:r>
+        <w:rPr>
+          <w:rFonts w:ascii="Helvetica" w:hAnsi="Helvetica"/>
+          <w:color w:val="000000"/>
+        </w:rPr>
+        <w:t xml:space="preserve">, &amp; Ramon, M. (2018). Do Fine Feathers Make a Fine Bird? The Influence of Attractiveness on Fraud-Risk Judgments by Internal Auditors. </w:t>
+      </w:r>
+      <w:r>
+        <w:rPr>
+          <w:rFonts w:ascii="Helvetica" w:hAnsi="Helvetica"/>
+          <w:i/>
+          <w:color w:val="000000"/>
+        </w:rPr>
+        <w:t>International Journal of Auditing</w:t>
+      </w:r>
+      <w:r>
+        <w:rPr>
+          <w:rFonts w:ascii="Helvetica" w:hAnsi="Helvetica"/>
+          <w:color w:val="000000"/>
+        </w:rPr>
+        <w:t>,</w:t>
+      </w:r>
+      <w:r>
+        <w:rPr>
+          <w:rFonts w:ascii="Helvetica" w:hAnsi="Helvetica"/>
+          <w:color w:val="000000"/>
+        </w:rPr>
+        <w:t xml:space="preserve"> 1-13. </w:t>
+      </w:r>
+      <w:hyperlink r:id="rId16" w:history="1">
         <w:r>
           <w:rPr>
             <w:rStyle w:val="Hyperlink"/>
             <w:rFonts w:ascii="Helvetica" w:hAnsi="Helvetica"/>
           </w:rPr>
-          <w:t>: 10.1002/ajhb.23178</w:t>
+          <w:t>doi: 10.1111/ijau.12137</w:t>
         </w:r>
       </w:hyperlink>
     </w:p>
@@ -2226,40 +1637,23 @@
         <w:jc w:val="both"/>
         <w:rPr>
           <w:rFonts w:ascii="Helvetica" w:hAnsi="Helvetica"/>
-          <w:color w:val="000000"/>
-        </w:rPr>
-      </w:pPr>
-      <w:proofErr w:type="spellStart"/>
-      <w:r>
-        <w:rPr>
-          <w:rFonts w:ascii="Helvetica" w:hAnsi="Helvetica"/>
-          <w:color w:val="000000"/>
-        </w:rPr>
-        <w:t>Eulerich</w:t>
-      </w:r>
-      <w:proofErr w:type="spellEnd"/>
-      <w:r>
-        <w:rPr>
-          <w:rFonts w:ascii="Helvetica" w:hAnsi="Helvetica"/>
-          <w:color w:val="000000"/>
-        </w:rPr>
-        <w:t xml:space="preserve">, M., </w:t>
-      </w:r>
-      <w:proofErr w:type="spellStart"/>
-      <w:r>
-        <w:rPr>
-          <w:rFonts w:ascii="Helvetica" w:hAnsi="Helvetica"/>
-          <w:color w:val="000000"/>
-        </w:rPr>
-        <w:t>Theis</w:t>
-      </w:r>
-      <w:proofErr w:type="spellEnd"/>
-      <w:r>
-        <w:rPr>
-          <w:rFonts w:ascii="Helvetica" w:hAnsi="Helvetica"/>
-          <w:color w:val="000000"/>
-        </w:rPr>
-        <w:t xml:space="preserve">, JC., </w:t>
+          <w:bCs/>
+          <w:color w:val="000000"/>
+        </w:rPr>
+      </w:pPr>
+      <w:r>
+        <w:rPr>
+          <w:rFonts w:ascii="Helvetica" w:hAnsi="Helvetica"/>
+          <w:color w:val="000000"/>
+        </w:rPr>
+        <w:t>Richoz, A-</w:t>
+      </w:r>
+      <w:r>
+        <w:rPr>
+          <w:rFonts w:ascii="Helvetica" w:hAnsi="Helvetica"/>
+          <w:color w:val="000000"/>
+        </w:rPr>
+        <w:t xml:space="preserve">R., </w:t>
       </w:r>
       <w:r>
         <w:rPr>
@@ -2274,46 +1668,119 @@
           <w:rFonts w:ascii="Helvetica" w:hAnsi="Helvetica"/>
           <w:color w:val="000000"/>
         </w:rPr>
-        <w:t xml:space="preserve">, &amp; Ramon, M. (2018). Do Fine Feathers Make a Fine Bird? The Influence of Attractiveness on Fraud-Risk Judgments by Internal Auditors. </w:t>
+        <w:t xml:space="preserve">, </w:t>
+      </w:r>
+      <w:r>
+        <w:rPr>
+          <w:rFonts w:ascii="Helvetica" w:hAnsi="Helvetica"/>
+          <w:bCs/>
+          <w:color w:val="000000"/>
+        </w:rPr>
+        <w:t>Pascalis, O</w:t>
+      </w:r>
+      <w:r>
+        <w:rPr>
+          <w:rFonts w:ascii="Helvetica" w:hAnsi="Helvetica"/>
+          <w:bCs/>
+          <w:color w:val="000000"/>
+        </w:rPr>
+        <w:t>.,</w:t>
+      </w:r>
+      <w:r>
+        <w:rPr>
+          <w:rFonts w:ascii="Helvetica" w:hAnsi="Helvetica"/>
+          <w:color w:val="000000"/>
+        </w:rPr>
+        <w:t xml:space="preserve"> &amp; Caldara, R. </w:t>
+      </w:r>
+      <w:r>
+        <w:rPr>
+          <w:rFonts w:ascii="Helvetica" w:hAnsi="Helvetica"/>
+          <w:color w:val="000000"/>
+        </w:rPr>
+        <w:t>(2018</w:t>
+      </w:r>
+      <w:r>
+        <w:rPr>
+          <w:rFonts w:ascii="Helvetica" w:hAnsi="Helvetica"/>
+          <w:color w:val="000000"/>
+        </w:rPr>
+        <w:t xml:space="preserve">). </w:t>
+      </w:r>
+      <w:r>
+        <w:rPr>
+          <w:rFonts w:ascii="Helvetica" w:hAnsi="Helvetica"/>
+          <w:color w:val="000000"/>
+        </w:rPr>
+        <w:t>Tracking the recognition of static and dynamic facial expressions of emotion across the life span</w:t>
+      </w:r>
+      <w:r>
+        <w:rPr>
+          <w:rFonts w:ascii="Helvetica" w:hAnsi="Helvetica"/>
+          <w:color w:val="000000"/>
+        </w:rPr>
+        <w:t>. </w:t>
       </w:r>
       <w:r>
         <w:rPr>
           <w:rFonts w:ascii="Helvetica" w:hAnsi="Helvetica"/>
           <w:i/>
-          <w:color w:val="000000"/>
-        </w:rPr>
-        <w:t>International Journal of Auditing</w:t>
-      </w:r>
-      <w:r>
-        <w:rPr>
-          <w:rFonts w:ascii="Helvetica" w:hAnsi="Helvetica"/>
-          <w:color w:val="000000"/>
-        </w:rPr>
-        <w:t>,</w:t>
-      </w:r>
-      <w:r>
-        <w:rPr>
-          <w:rFonts w:ascii="Helvetica" w:hAnsi="Helvetica"/>
-          <w:color w:val="000000"/>
-        </w:rPr>
-        <w:t xml:space="preserve"> 1-13. </w:t>
-      </w:r>
-      <w:hyperlink r:id="rId16" w:history="1">
-        <w:proofErr w:type="spellStart"/>
+          <w:iCs/>
+          <w:color w:val="000000"/>
+        </w:rPr>
+        <w:t>Journal of Vision</w:t>
+      </w:r>
+      <w:r>
+        <w:rPr>
+          <w:rFonts w:ascii="Helvetica" w:hAnsi="Helvetica"/>
+          <w:color w:val="000000"/>
+        </w:rPr>
+        <w:t>, </w:t>
+      </w:r>
+      <w:r>
+        <w:rPr>
+          <w:rFonts w:ascii="Helvetica" w:hAnsi="Helvetica"/>
+          <w:i/>
+          <w:iCs/>
+          <w:color w:val="000000"/>
+        </w:rPr>
+        <w:t>18(9):5</w:t>
+      </w:r>
+      <w:r>
+        <w:rPr>
+          <w:rFonts w:ascii="Helvetica" w:hAnsi="Helvetica"/>
+          <w:color w:val="000000"/>
+        </w:rPr>
+        <w:t xml:space="preserve">, </w:t>
+      </w:r>
+      <w:r>
+        <w:rPr>
+          <w:rFonts w:ascii="Helvetica" w:hAnsi="Helvetica"/>
+          <w:color w:val="000000"/>
+        </w:rPr>
+        <w:t>1-27</w:t>
+      </w:r>
+      <w:r>
+        <w:rPr>
+          <w:rFonts w:ascii="Helvetica" w:hAnsi="Helvetica"/>
+          <w:color w:val="000000"/>
+        </w:rPr>
+        <w:t>.</w:t>
+      </w:r>
+      <w:r>
+        <w:rPr>
+          <w:rFonts w:ascii="Helvetica" w:hAnsi="Helvetica"/>
+          <w:color w:val="000000"/>
+        </w:rPr>
+        <w:t xml:space="preserve"> </w:t>
+      </w:r>
+      <w:hyperlink r:id="rId17" w:history="1">
         <w:r>
           <w:rPr>
             <w:rStyle w:val="Hyperlink"/>
             <w:rFonts w:ascii="Helvetica" w:hAnsi="Helvetica"/>
           </w:rPr>
-          <w:t>doi</w:t>
-        </w:r>
-        <w:proofErr w:type="spellEnd"/>
-        <w:r>
-          <w:rPr>
-            <w:rStyle w:val="Hyperlink"/>
-            <w:rFonts w:ascii="Helvetica" w:hAnsi="Helvetica"/>
-          </w:rPr>
-          <w:t>: 10.1111/ijau.12137</w:t>
+          <w:t>doi: 10.1167/18.9.5</w:t>
         </w:r>
       </w:hyperlink>
     </w:p>
@@ -2328,33 +1795,19 @@
           <w:color w:val="000000"/>
         </w:rPr>
       </w:pPr>
-      <w:proofErr w:type="spellStart"/>
-      <w:r>
-        <w:rPr>
-          <w:rFonts w:ascii="Helvetica" w:hAnsi="Helvetica"/>
-          <w:color w:val="000000"/>
-        </w:rPr>
-        <w:t>Richoz</w:t>
-      </w:r>
-      <w:proofErr w:type="spellEnd"/>
-      <w:r>
-        <w:rPr>
-          <w:rFonts w:ascii="Helvetica" w:hAnsi="Helvetica"/>
-          <w:color w:val="000000"/>
-        </w:rPr>
-        <w:t>, A-</w:t>
-      </w:r>
-      <w:r>
-        <w:rPr>
-          <w:rFonts w:ascii="Helvetica" w:hAnsi="Helvetica"/>
-          <w:color w:val="000000"/>
-        </w:rPr>
-        <w:t xml:space="preserve">R., </w:t>
-      </w:r>
-      <w:r>
-        <w:rPr>
-          <w:rFonts w:ascii="Helvetica" w:hAnsi="Helvetica"/>
-          <w:b/>
+      <w:r>
+        <w:rPr>
+          <w:rFonts w:ascii="Helvetica" w:hAnsi="Helvetica"/>
+          <w:bCs/>
+          <w:color w:val="000000"/>
+        </w:rPr>
+        <w:t xml:space="preserve">Jones, B. C., Hahn, A. C., Fisher, C. I., Wang, H., Kandrik, M., </w:t>
+      </w:r>
+      <w:r>
+        <w:rPr>
+          <w:rFonts w:ascii="Helvetica" w:hAnsi="Helvetica"/>
+          <w:b/>
+          <w:bCs/>
           <w:color w:val="000000"/>
         </w:rPr>
         <w:t>Lao, J.</w:t>
@@ -2362,252 +1815,19 @@
       <w:r>
         <w:rPr>
           <w:rFonts w:ascii="Helvetica" w:hAnsi="Helvetica"/>
-          <w:color w:val="000000"/>
-        </w:rPr>
-        <w:t xml:space="preserve">, </w:t>
-      </w:r>
-      <w:proofErr w:type="spellStart"/>
-      <w:r>
-        <w:rPr>
-          <w:rFonts w:ascii="Helvetica" w:hAnsi="Helvetica"/>
-          <w:bCs/>
-          <w:color w:val="000000"/>
-        </w:rPr>
-        <w:t>Pascalis</w:t>
-      </w:r>
-      <w:proofErr w:type="spellEnd"/>
-      <w:r>
-        <w:rPr>
-          <w:rFonts w:ascii="Helvetica" w:hAnsi="Helvetica"/>
-          <w:bCs/>
-          <w:color w:val="000000"/>
-        </w:rPr>
-        <w:t>, O</w:t>
-      </w:r>
-      <w:r>
-        <w:rPr>
-          <w:rFonts w:ascii="Helvetica" w:hAnsi="Helvetica"/>
-          <w:bCs/>
-          <w:color w:val="000000"/>
-        </w:rPr>
-        <w:t>.,</w:t>
-      </w:r>
-      <w:r>
-        <w:rPr>
-          <w:rFonts w:ascii="Helvetica" w:hAnsi="Helvetica"/>
-          <w:color w:val="000000"/>
-        </w:rPr>
-        <w:t xml:space="preserve"> &amp; Caldara, R. </w:t>
-      </w:r>
-      <w:r>
-        <w:rPr>
-          <w:rFonts w:ascii="Helvetica" w:hAnsi="Helvetica"/>
-          <w:color w:val="000000"/>
-        </w:rPr>
-        <w:t>(2018</w:t>
-      </w:r>
-      <w:r>
-        <w:rPr>
-          <w:rFonts w:ascii="Helvetica" w:hAnsi="Helvetica"/>
-          <w:color w:val="000000"/>
-        </w:rPr>
-        <w:t xml:space="preserve">). </w:t>
-      </w:r>
-      <w:r>
-        <w:rPr>
-          <w:rFonts w:ascii="Helvetica" w:hAnsi="Helvetica"/>
-          <w:color w:val="000000"/>
-        </w:rPr>
-        <w:t>Tracking the recognition of static and dynamic facial expressions of emotion across the life span</w:t>
-      </w:r>
-      <w:r>
-        <w:rPr>
-          <w:rFonts w:ascii="Helvetica" w:hAnsi="Helvetica"/>
-          <w:color w:val="000000"/>
-        </w:rPr>
-        <w:t>. </w:t>
-      </w:r>
-      <w:r>
-        <w:rPr>
-          <w:rFonts w:ascii="Helvetica" w:hAnsi="Helvetica"/>
+          <w:bCs/>
+          <w:color w:val="000000"/>
+        </w:rPr>
+        <w:t xml:space="preserve">, Han, C., ... &amp; DeBruine, L. M. (2018). No compelling evidence that more physically attractive young adult women have higher estradiol or progesterone. </w:t>
+      </w:r>
+      <w:r>
+        <w:rPr>
+          <w:rFonts w:ascii="Helvetica" w:hAnsi="Helvetica"/>
+          <w:bCs/>
           <w:i/>
-          <w:iCs/>
-          <w:color w:val="000000"/>
-        </w:rPr>
-        <w:t>Journal of Vision</w:t>
-      </w:r>
-      <w:r>
-        <w:rPr>
-          <w:rFonts w:ascii="Helvetica" w:hAnsi="Helvetica"/>
-          <w:color w:val="000000"/>
-        </w:rPr>
-        <w:t>, </w:t>
-      </w:r>
-      <w:r>
-        <w:rPr>
-          <w:rFonts w:ascii="Helvetica" w:hAnsi="Helvetica"/>
-          <w:i/>
-          <w:iCs/>
-          <w:color w:val="000000"/>
-        </w:rPr>
-        <w:t>18(9):5</w:t>
-      </w:r>
-      <w:r>
-        <w:rPr>
-          <w:rFonts w:ascii="Helvetica" w:hAnsi="Helvetica"/>
-          <w:color w:val="000000"/>
-        </w:rPr>
-        <w:t xml:space="preserve">, </w:t>
-      </w:r>
-      <w:r>
-        <w:rPr>
-          <w:rFonts w:ascii="Helvetica" w:hAnsi="Helvetica"/>
-          <w:color w:val="000000"/>
-        </w:rPr>
-        <w:t>1-27</w:t>
-      </w:r>
-      <w:r>
-        <w:rPr>
-          <w:rFonts w:ascii="Helvetica" w:hAnsi="Helvetica"/>
-          <w:color w:val="000000"/>
-        </w:rPr>
-        <w:t>.</w:t>
-      </w:r>
-      <w:r>
-        <w:rPr>
-          <w:rFonts w:ascii="Helvetica" w:hAnsi="Helvetica"/>
-          <w:color w:val="000000"/>
-        </w:rPr>
-        <w:t xml:space="preserve"> </w:t>
-      </w:r>
-      <w:hyperlink r:id="rId17" w:history="1">
-        <w:proofErr w:type="spellStart"/>
-        <w:r>
-          <w:rPr>
-            <w:rStyle w:val="Hyperlink"/>
-            <w:rFonts w:ascii="Helvetica" w:hAnsi="Helvetica"/>
-          </w:rPr>
-          <w:t>doi</w:t>
-        </w:r>
-        <w:proofErr w:type="spellEnd"/>
-        <w:r>
-          <w:rPr>
-            <w:rStyle w:val="Hyperlink"/>
-            <w:rFonts w:ascii="Helvetica" w:hAnsi="Helvetica"/>
-          </w:rPr>
-          <w:t>: 10.1167/18.9.5</w:t>
-        </w:r>
-      </w:hyperlink>
-    </w:p>
-    <w:p>
-      <w:pPr>
-        <w:pStyle w:val="western"/>
-        <w:ind w:left="567" w:hanging="567"/>
-        <w:jc w:val="both"/>
-        <w:rPr>
-          <w:rFonts w:ascii="Helvetica" w:hAnsi="Helvetica"/>
-          <w:bCs/>
-          <w:color w:val="000000"/>
-        </w:rPr>
-      </w:pPr>
-      <w:r>
-        <w:rPr>
-          <w:rFonts w:ascii="Helvetica" w:hAnsi="Helvetica"/>
-          <w:bCs/>
-          <w:color w:val="000000"/>
-        </w:rPr>
-        <w:t xml:space="preserve">Jones, B. C., Hahn, A. C., Fisher, C. I., Wang, H., </w:t>
-      </w:r>
-      <w:proofErr w:type="spellStart"/>
-      <w:r>
-        <w:rPr>
-          <w:rFonts w:ascii="Helvetica" w:hAnsi="Helvetica"/>
-          <w:bCs/>
-          <w:color w:val="000000"/>
-        </w:rPr>
-        <w:t>Kandrik</w:t>
-      </w:r>
-      <w:proofErr w:type="spellEnd"/>
-      <w:r>
-        <w:rPr>
-          <w:rFonts w:ascii="Helvetica" w:hAnsi="Helvetica"/>
-          <w:bCs/>
-          <w:color w:val="000000"/>
-        </w:rPr>
-        <w:t xml:space="preserve">, M., </w:t>
-      </w:r>
-      <w:r>
-        <w:rPr>
-          <w:rFonts w:ascii="Helvetica" w:hAnsi="Helvetica"/>
-          <w:b/>
-          <w:bCs/>
-          <w:color w:val="000000"/>
-        </w:rPr>
-        <w:t>Lao, J.</w:t>
-      </w:r>
-      <w:r>
-        <w:rPr>
-          <w:rFonts w:ascii="Helvetica" w:hAnsi="Helvetica"/>
-          <w:bCs/>
-          <w:color w:val="000000"/>
-        </w:rPr>
-        <w:t xml:space="preserve">, Han, C., ... &amp; </w:t>
-      </w:r>
-      <w:proofErr w:type="spellStart"/>
-      <w:r>
-        <w:rPr>
-          <w:rFonts w:ascii="Helvetica" w:hAnsi="Helvetica"/>
-          <w:bCs/>
-          <w:color w:val="000000"/>
-        </w:rPr>
-        <w:t>DeBruine</w:t>
-      </w:r>
-      <w:proofErr w:type="spellEnd"/>
-      <w:r>
-        <w:rPr>
-          <w:rFonts w:ascii="Helvetica" w:hAnsi="Helvetica"/>
-          <w:bCs/>
-          <w:color w:val="000000"/>
-        </w:rPr>
-        <w:t xml:space="preserve">, L. M. (2018). No compelling evidence that more physically attractive young adult women have higher </w:t>
-      </w:r>
-      <w:proofErr w:type="spellStart"/>
-      <w:r>
-        <w:rPr>
-          <w:rFonts w:ascii="Helvetica" w:hAnsi="Helvetica"/>
-          <w:bCs/>
-          <w:color w:val="000000"/>
-        </w:rPr>
-        <w:t>estradiol</w:t>
-      </w:r>
-      <w:proofErr w:type="spellEnd"/>
-      <w:r>
-        <w:rPr>
-          <w:rFonts w:ascii="Helvetica" w:hAnsi="Helvetica"/>
-          <w:bCs/>
-          <w:color w:val="000000"/>
-        </w:rPr>
-        <w:t xml:space="preserve"> or progesterone. </w:t>
-      </w:r>
-      <w:proofErr w:type="spellStart"/>
-      <w:r>
-        <w:rPr>
-          <w:rFonts w:ascii="Helvetica" w:hAnsi="Helvetica"/>
-          <w:bCs/>
-          <w:i/>
-          <w:color w:val="000000"/>
-        </w:rPr>
-        <w:t>Psychoneuroendocrinology</w:t>
-      </w:r>
-      <w:proofErr w:type="spellEnd"/>
-      <w:r>
-        <w:rPr>
-          <w:rFonts w:ascii="Helvetica" w:hAnsi="Helvetica"/>
-          <w:bCs/>
-          <w:i/>
-          <w:color w:val="000000"/>
-        </w:rPr>
-        <w:t>, 98,</w:t>
+          <w:color w:val="000000"/>
+        </w:rPr>
+        <w:t>Psychoneuroendocrinology, 98,</w:t>
       </w:r>
       <w:r>
         <w:rPr>
@@ -2618,90 +1838,165 @@
         <w:t xml:space="preserve"> 1-5. </w:t>
       </w:r>
       <w:hyperlink r:id="rId18" w:history="1">
-        <w:proofErr w:type="spellStart"/>
         <w:r>
           <w:rPr>
             <w:rStyle w:val="Hyperlink"/>
             <w:rFonts w:ascii="Helvetica" w:hAnsi="Helvetica"/>
             <w:bCs/>
           </w:rPr>
-          <w:t>doi</w:t>
+          <w:t>doi: 10.1016/j.psyneuen.2018.07.026</w:t>
         </w:r>
-        <w:proofErr w:type="spellEnd"/>
+      </w:hyperlink>
+    </w:p>
+    <w:p>
+      <w:pPr>
+        <w:pStyle w:val="western"/>
+        <w:spacing w:after="0" w:afterAutospacing="0"/>
+        <w:ind w:left="567" w:hanging="567"/>
+        <w:jc w:val="both"/>
+        <w:rPr>
+          <w:rFonts w:ascii="Helvetica" w:hAnsi="Helvetica"/>
+          <w:bCs/>
+          <w:color w:val="000000"/>
+        </w:rPr>
+      </w:pPr>
+      <w:r>
+        <w:rPr>
+          <w:rFonts w:ascii="Helvetica" w:hAnsi="Helvetica"/>
+          <w:bCs/>
+          <w:color w:val="000000"/>
+        </w:rPr>
+        <w:t>Vizioli, L., Bratch, A.</w:t>
+      </w:r>
+      <w:r>
+        <w:rPr>
+          <w:rFonts w:ascii="Helvetica" w:hAnsi="Helvetica"/>
+          <w:bCs/>
+          <w:color w:val="000000"/>
+          <w:vertAlign w:val="superscript"/>
+        </w:rPr>
+        <w:t>1</w:t>
+      </w:r>
+      <w:r>
+        <w:rPr>
+          <w:rFonts w:ascii="Helvetica" w:hAnsi="Helvetica"/>
+          <w:bCs/>
+          <w:color w:val="000000"/>
+        </w:rPr>
+        <w:t xml:space="preserve">, </w:t>
+      </w:r>
+      <w:r>
+        <w:rPr>
+          <w:rFonts w:ascii="Helvetica" w:hAnsi="Helvetica"/>
+          <w:b/>
+          <w:bCs/>
+          <w:color w:val="000000"/>
+        </w:rPr>
+        <w:t>Lao, J.</w:t>
+      </w:r>
+      <w:r>
+        <w:rPr>
+          <w:rFonts w:ascii="Helvetica" w:hAnsi="Helvetica"/>
+          <w:bCs/>
+          <w:color w:val="000000"/>
+          <w:vertAlign w:val="superscript"/>
+        </w:rPr>
+        <w:t>1</w:t>
+      </w:r>
+      <w:r>
+        <w:rPr>
+          <w:rFonts w:ascii="Helvetica" w:hAnsi="Helvetica"/>
+          <w:bCs/>
+          <w:color w:val="000000"/>
+        </w:rPr>
+        <w:t xml:space="preserve">, Ugurbil, K., Muckli, L., &amp; Yacoub, E. (2018). Temporal multivariate pattern analysis (tMVPA): A single trial approach exploring the temporal dynamics of the BOLD signal. </w:t>
+      </w:r>
+      <w:r>
+        <w:rPr>
+          <w:rFonts w:ascii="Helvetica" w:hAnsi="Helvetica"/>
+          <w:bCs/>
+          <w:i/>
+          <w:color w:val="000000"/>
+        </w:rPr>
+        <w:t>Journal of Neuroscience Methods, 308,</w:t>
+      </w:r>
+      <w:r>
+        <w:rPr>
+          <w:rFonts w:ascii="Helvetica" w:hAnsi="Helvetica"/>
+          <w:bCs/>
+          <w:color w:val="000000"/>
+        </w:rPr>
+        <w:t xml:space="preserve"> 74-87. </w:t>
+      </w:r>
+      <w:hyperlink r:id="rId19" w:history="1">
         <w:r>
           <w:rPr>
             <w:rStyle w:val="Hyperlink"/>
             <w:rFonts w:ascii="Helvetica" w:hAnsi="Helvetica"/>
             <w:bCs/>
           </w:rPr>
-          <w:t>: 10.1016/j.psyneuen.2018.07.026</w:t>
+          <w:t>doi: 10.1016/j.jneumeth.2018.06.029</w:t>
         </w:r>
       </w:hyperlink>
     </w:p>
     <w:p>
       <w:pPr>
         <w:pStyle w:val="western"/>
-        <w:spacing w:after="0" w:afterAutospacing="0"/>
+        <w:spacing w:before="0" w:beforeAutospacing="0" w:after="0" w:afterAutospacing="0"/>
         <w:ind w:left="567" w:hanging="567"/>
         <w:jc w:val="both"/>
         <w:rPr>
           <w:rFonts w:ascii="Helvetica" w:hAnsi="Helvetica"/>
-          <w:bCs/>
-          <w:color w:val="000000"/>
-        </w:rPr>
-      </w:pPr>
-      <w:proofErr w:type="spellStart"/>
-      <w:r>
-        <w:rPr>
-          <w:rFonts w:ascii="Helvetica" w:hAnsi="Helvetica"/>
-          <w:bCs/>
-          <w:color w:val="000000"/>
-        </w:rPr>
-        <w:t>Vizioli</w:t>
-      </w:r>
-      <w:proofErr w:type="spellEnd"/>
-      <w:r>
-        <w:rPr>
-          <w:rFonts w:ascii="Helvetica" w:hAnsi="Helvetica"/>
-          <w:bCs/>
-          <w:color w:val="000000"/>
-        </w:rPr>
-        <w:t xml:space="preserve">, L., </w:t>
-      </w:r>
-      <w:proofErr w:type="spellStart"/>
-      <w:r>
-        <w:rPr>
-          <w:rFonts w:ascii="Helvetica" w:hAnsi="Helvetica"/>
-          <w:bCs/>
-          <w:color w:val="000000"/>
-        </w:rPr>
-        <w:t>Bratch</w:t>
-      </w:r>
-      <w:proofErr w:type="spellEnd"/>
-      <w:r>
-        <w:rPr>
-          <w:rFonts w:ascii="Helvetica" w:hAnsi="Helvetica"/>
-          <w:bCs/>
-          <w:color w:val="000000"/>
-        </w:rPr>
-        <w:t>, A.</w:t>
-      </w:r>
-      <w:r>
-        <w:rPr>
-          <w:rFonts w:ascii="Helvetica" w:hAnsi="Helvetica"/>
-          <w:bCs/>
+          <w:color w:val="000000"/>
+          <w:lang w:val="en-US"/>
+        </w:rPr>
+      </w:pPr>
+      <w:r>
+        <w:rPr>
+          <w:rFonts w:ascii="Helvetica" w:hAnsi="Helvetica"/>
           <w:color w:val="000000"/>
           <w:vertAlign w:val="superscript"/>
+          <w:lang w:val="en-US"/>
         </w:rPr>
         <w:t>1</w:t>
       </w:r>
       <w:r>
         <w:rPr>
           <w:rFonts w:ascii="Helvetica" w:hAnsi="Helvetica"/>
-          <w:bCs/>
-          <w:color w:val="000000"/>
-        </w:rPr>
-        <w:t xml:space="preserve">, </w:t>
+          <w:i/>
+          <w:iCs/>
+          <w:color w:val="000000"/>
+          <w:lang w:val="en-US"/>
+        </w:rPr>
+        <w:t>Equal contribution</w:t>
+      </w:r>
+    </w:p>
+    <w:p>
+      <w:pPr>
+        <w:pStyle w:val="western"/>
+        <w:ind w:left="567" w:hanging="567"/>
+        <w:jc w:val="both"/>
+        <w:rPr>
+          <w:rFonts w:ascii="Helvetica" w:hAnsi="Helvetica"/>
+          <w:bCs/>
+          <w:color w:val="000000"/>
+        </w:rPr>
+      </w:pPr>
+      <w:r>
+        <w:rPr>
+          <w:rFonts w:ascii="Helvetica" w:hAnsi="Helvetica"/>
+          <w:bCs/>
+          <w:color w:val="000000"/>
+        </w:rPr>
+        <w:t>Rodger, H.,</w:t>
+      </w:r>
+      <w:r>
+        <w:rPr>
+          <w:rFonts w:ascii="Helvetica" w:hAnsi="Helvetica"/>
+          <w:bCs/>
+          <w:color w:val="000000"/>
+        </w:rPr>
+        <w:t xml:space="preserve"> </w:t>
       </w:r>
       <w:r>
         <w:rPr>
@@ -2717,89 +2012,48 @@
           <w:rFonts w:ascii="Helvetica" w:hAnsi="Helvetica"/>
           <w:bCs/>
           <w:color w:val="000000"/>
-          <w:vertAlign w:val="superscript"/>
-        </w:rPr>
-        <w:t>1</w:t>
-      </w:r>
-      <w:r>
-        <w:rPr>
-          <w:rFonts w:ascii="Helvetica" w:hAnsi="Helvetica"/>
-          <w:bCs/>
-          <w:color w:val="000000"/>
-        </w:rPr>
-        <w:t xml:space="preserve">, </w:t>
-      </w:r>
-      <w:proofErr w:type="spellStart"/>
-      <w:r>
-        <w:rPr>
-          <w:rFonts w:ascii="Helvetica" w:hAnsi="Helvetica"/>
-          <w:bCs/>
-          <w:color w:val="000000"/>
-        </w:rPr>
-        <w:t>Ugurbil</w:t>
-      </w:r>
-      <w:proofErr w:type="spellEnd"/>
-      <w:r>
-        <w:rPr>
-          <w:rFonts w:ascii="Helvetica" w:hAnsi="Helvetica"/>
-          <w:bCs/>
-          <w:color w:val="000000"/>
-        </w:rPr>
-        <w:t xml:space="preserve">, K., </w:t>
-      </w:r>
-      <w:proofErr w:type="spellStart"/>
-      <w:r>
-        <w:rPr>
-          <w:rFonts w:ascii="Helvetica" w:hAnsi="Helvetica"/>
-          <w:bCs/>
-          <w:color w:val="000000"/>
-        </w:rPr>
-        <w:t>Muckli</w:t>
-      </w:r>
-      <w:proofErr w:type="spellEnd"/>
-      <w:r>
-        <w:rPr>
-          <w:rFonts w:ascii="Helvetica" w:hAnsi="Helvetica"/>
-          <w:bCs/>
-          <w:color w:val="000000"/>
-        </w:rPr>
-        <w:t xml:space="preserve">, L., &amp; </w:t>
-      </w:r>
-      <w:proofErr w:type="spellStart"/>
-      <w:r>
-        <w:rPr>
-          <w:rFonts w:ascii="Helvetica" w:hAnsi="Helvetica"/>
-          <w:bCs/>
-          <w:color w:val="000000"/>
-        </w:rPr>
-        <w:t>Yacoub</w:t>
-      </w:r>
-      <w:proofErr w:type="spellEnd"/>
-      <w:r>
-        <w:rPr>
-          <w:rFonts w:ascii="Helvetica" w:hAnsi="Helvetica"/>
-          <w:bCs/>
-          <w:color w:val="000000"/>
-        </w:rPr>
-        <w:t>, E. (2018). Temporal multivariate pattern analysis (</w:t>
-      </w:r>
-      <w:proofErr w:type="spellStart"/>
-      <w:r>
-        <w:rPr>
-          <w:rFonts w:ascii="Helvetica" w:hAnsi="Helvetica"/>
-          <w:bCs/>
-          <w:color w:val="000000"/>
-        </w:rPr>
-        <w:t>tMVPA</w:t>
-      </w:r>
-      <w:proofErr w:type="spellEnd"/>
-      <w:r>
-        <w:rPr>
-          <w:rFonts w:ascii="Helvetica" w:hAnsi="Helvetica"/>
-          <w:bCs/>
-          <w:color w:val="000000"/>
-        </w:rPr>
-        <w:t xml:space="preserve">): A single trial approach exploring the temporal dynamics of the BOLD signal. </w:t>
+        </w:rPr>
+        <w:t>,</w:t>
+      </w:r>
+      <w:r>
+        <w:rPr>
+          <w:rFonts w:ascii="Helvetica" w:hAnsi="Helvetica"/>
+          <w:bCs/>
+          <w:color w:val="000000"/>
+        </w:rPr>
+        <w:t xml:space="preserve"> &amp; Caldara</w:t>
+      </w:r>
+      <w:r>
+        <w:rPr>
+          <w:rFonts w:ascii="Helvetica" w:hAnsi="Helvetica"/>
+          <w:bCs/>
+          <w:color w:val="000000"/>
+        </w:rPr>
+        <w:t>, R. (2018).</w:t>
+      </w:r>
+      <w:r>
+        <w:rPr>
+          <w:rFonts w:ascii="Helvetica" w:hAnsi="Helvetica"/>
+          <w:bCs/>
+          <w:color w:val="000000"/>
+        </w:rPr>
+        <w:t xml:space="preserve"> </w:t>
+      </w:r>
+      <w:r>
+        <w:rPr>
+          <w:rFonts w:ascii="Helvetica" w:hAnsi="Helvetica"/>
+          <w:bCs/>
+          <w:color w:val="000000"/>
+        </w:rPr>
+        <w:t>Quantifying facial expression signal and intensity use during development</w:t>
+      </w:r>
+      <w:r>
+        <w:rPr>
+          <w:rFonts w:ascii="Helvetica" w:hAnsi="Helvetica"/>
+          <w:bCs/>
+          <w:color w:val="000000"/>
+        </w:rPr>
+        <w:t xml:space="preserve">. </w:t>
       </w:r>
       <w:r>
         <w:rPr>
@@ -2808,215 +2062,51 @@
           <w:i/>
           <w:color w:val="000000"/>
         </w:rPr>
-        <w:t>Journal of Neuroscience Methods, 308,</w:t>
-      </w:r>
-      <w:r>
-        <w:rPr>
-          <w:rFonts w:ascii="Helvetica" w:hAnsi="Helvetica"/>
-          <w:bCs/>
-          <w:color w:val="000000"/>
-        </w:rPr>
-        <w:t xml:space="preserve"> 74-87. </w:t>
-      </w:r>
-      <w:hyperlink r:id="rId19" w:history="1">
-        <w:proofErr w:type="spellStart"/>
+        <w:t>Journal of Experimental Child Psychology</w:t>
+      </w:r>
+      <w:r>
+        <w:rPr>
+          <w:rFonts w:ascii="Helvetica" w:hAnsi="Helvetica"/>
+          <w:bCs/>
+          <w:i/>
+          <w:color w:val="000000"/>
+        </w:rPr>
+        <w:t>,</w:t>
+      </w:r>
+      <w:r>
+        <w:rPr>
+          <w:rFonts w:ascii="Helvetica" w:hAnsi="Helvetica"/>
+          <w:bCs/>
+          <w:i/>
+          <w:color w:val="000000"/>
+        </w:rPr>
+        <w:t xml:space="preserve"> 174,</w:t>
+      </w:r>
+      <w:r>
+        <w:rPr>
+          <w:rFonts w:ascii="Helvetica" w:hAnsi="Helvetica"/>
+          <w:bCs/>
+          <w:color w:val="000000"/>
+        </w:rPr>
+        <w:t xml:space="preserve"> 41-59.</w:t>
+      </w:r>
+      <w:r>
+        <w:rPr>
+          <w:rFonts w:ascii="Helvetica" w:hAnsi="Helvetica"/>
+          <w:bCs/>
+          <w:i/>
+          <w:color w:val="000000"/>
+        </w:rPr>
+        <w:t xml:space="preserve"> </w:t>
+      </w:r>
+      <w:hyperlink r:id="rId20" w:history="1">
         <w:r>
           <w:rPr>
             <w:rStyle w:val="Hyperlink"/>
             <w:rFonts w:ascii="Helvetica" w:hAnsi="Helvetica"/>
             <w:bCs/>
           </w:rPr>
-          <w:t>doi</w:t>
-        </w:r>
-        <w:proofErr w:type="spellEnd"/>
-        <w:r>
-          <w:rPr>
-            <w:rStyle w:val="Hyperlink"/>
-            <w:rFonts w:ascii="Helvetica" w:hAnsi="Helvetica"/>
-            <w:bCs/>
-          </w:rPr>
-          <w:t>: 10.1016/j.jneumeth.2018.06.029</w:t>
-        </w:r>
-      </w:hyperlink>
-    </w:p>
-    <w:p>
-      <w:pPr>
-        <w:pStyle w:val="western"/>
-        <w:spacing w:before="0" w:beforeAutospacing="0" w:after="0" w:afterAutospacing="0"/>
-        <w:ind w:left="567" w:hanging="567"/>
-        <w:jc w:val="both"/>
-        <w:rPr>
-          <w:rFonts w:ascii="Helvetica" w:hAnsi="Helvetica"/>
-          <w:color w:val="000000"/>
-          <w:lang w:val="en-US"/>
-        </w:rPr>
-      </w:pPr>
-      <w:r>
-        <w:rPr>
-          <w:rFonts w:ascii="Helvetica" w:hAnsi="Helvetica"/>
-          <w:color w:val="000000"/>
-          <w:vertAlign w:val="superscript"/>
-          <w:lang w:val="en-US"/>
-        </w:rPr>
-        <w:t>1</w:t>
-      </w:r>
-      <w:r>
-        <w:rPr>
-          <w:rFonts w:ascii="Helvetica" w:hAnsi="Helvetica"/>
-          <w:i/>
-          <w:iCs/>
-          <w:color w:val="000000"/>
-          <w:lang w:val="en-US"/>
-        </w:rPr>
-        <w:t>Equal contribution</w:t>
-      </w:r>
-    </w:p>
-    <w:p>
-      <w:pPr>
-        <w:pStyle w:val="western"/>
-        <w:ind w:left="567" w:hanging="567"/>
-        <w:jc w:val="both"/>
-        <w:rPr>
-          <w:rFonts w:ascii="Helvetica" w:hAnsi="Helvetica"/>
-          <w:bCs/>
-          <w:color w:val="000000"/>
-        </w:rPr>
-      </w:pPr>
-      <w:r>
-        <w:rPr>
-          <w:rFonts w:ascii="Helvetica" w:hAnsi="Helvetica"/>
-          <w:bCs/>
-          <w:color w:val="000000"/>
-        </w:rPr>
-        <w:t>Rodger, H.,</w:t>
-      </w:r>
-      <w:r>
-        <w:rPr>
-          <w:rFonts w:ascii="Helvetica" w:hAnsi="Helvetica"/>
-          <w:bCs/>
-          <w:color w:val="000000"/>
-        </w:rPr>
-        <w:t xml:space="preserve"> </w:t>
-      </w:r>
-      <w:r>
-        <w:rPr>
-          <w:rFonts w:ascii="Helvetica" w:hAnsi="Helvetica"/>
-          <w:b/>
-          <w:bCs/>
-          <w:color w:val="000000"/>
-        </w:rPr>
-        <w:t>Lao, J.</w:t>
-      </w:r>
-      <w:r>
-        <w:rPr>
-          <w:rFonts w:ascii="Helvetica" w:hAnsi="Helvetica"/>
-          <w:bCs/>
-          <w:color w:val="000000"/>
-        </w:rPr>
-        <w:t>,</w:t>
-      </w:r>
-      <w:r>
-        <w:rPr>
-          <w:rFonts w:ascii="Helvetica" w:hAnsi="Helvetica"/>
-          <w:bCs/>
-          <w:color w:val="000000"/>
-        </w:rPr>
-        <w:t xml:space="preserve"> &amp; Caldara</w:t>
-      </w:r>
-      <w:r>
-        <w:rPr>
-          <w:rFonts w:ascii="Helvetica" w:hAnsi="Helvetica"/>
-          <w:bCs/>
-          <w:color w:val="000000"/>
-        </w:rPr>
-        <w:t>, R. (2018).</w:t>
-      </w:r>
-      <w:r>
-        <w:rPr>
-          <w:rFonts w:ascii="Helvetica" w:hAnsi="Helvetica"/>
-          <w:bCs/>
-          <w:color w:val="000000"/>
-        </w:rPr>
-        <w:t xml:space="preserve"> </w:t>
-      </w:r>
-      <w:r>
-        <w:rPr>
-          <w:rFonts w:ascii="Helvetica" w:hAnsi="Helvetica"/>
-          <w:bCs/>
-          <w:color w:val="000000"/>
-        </w:rPr>
-        <w:t>Quantifying facial expression signal and intensity use during development</w:t>
-      </w:r>
-      <w:r>
-        <w:rPr>
-          <w:rFonts w:ascii="Helvetica" w:hAnsi="Helvetica"/>
-          <w:bCs/>
-          <w:color w:val="000000"/>
-        </w:rPr>
-        <w:t xml:space="preserve">. </w:t>
-      </w:r>
-      <w:r>
-        <w:rPr>
-          <w:rFonts w:ascii="Helvetica" w:hAnsi="Helvetica"/>
-          <w:bCs/>
-          <w:i/>
-          <w:color w:val="000000"/>
-        </w:rPr>
-        <w:t>Journal of Experimental Child Psychology</w:t>
-      </w:r>
-      <w:r>
-        <w:rPr>
-          <w:rFonts w:ascii="Helvetica" w:hAnsi="Helvetica"/>
-          <w:bCs/>
-          <w:i/>
-          <w:color w:val="000000"/>
-        </w:rPr>
-        <w:t>,</w:t>
-      </w:r>
-      <w:r>
-        <w:rPr>
-          <w:rFonts w:ascii="Helvetica" w:hAnsi="Helvetica"/>
-          <w:bCs/>
-          <w:i/>
-          <w:color w:val="000000"/>
-        </w:rPr>
-        <w:t xml:space="preserve"> 174,</w:t>
-      </w:r>
-      <w:r>
-        <w:rPr>
-          <w:rFonts w:ascii="Helvetica" w:hAnsi="Helvetica"/>
-          <w:bCs/>
-          <w:color w:val="000000"/>
-        </w:rPr>
-        <w:t xml:space="preserve"> 41-59.</w:t>
-      </w:r>
-      <w:r>
-        <w:rPr>
-          <w:rFonts w:ascii="Helvetica" w:hAnsi="Helvetica"/>
-          <w:bCs/>
-          <w:i/>
-          <w:color w:val="000000"/>
-        </w:rPr>
-        <w:t xml:space="preserve"> </w:t>
-      </w:r>
-      <w:hyperlink r:id="rId20" w:history="1">
-        <w:proofErr w:type="spellStart"/>
-        <w:r>
-          <w:rPr>
-            <w:rStyle w:val="Hyperlink"/>
-            <w:rFonts w:ascii="Helvetica" w:hAnsi="Helvetica"/>
-            <w:bCs/>
-          </w:rPr>
-          <w:t>doi</w:t>
-        </w:r>
-        <w:proofErr w:type="spellEnd"/>
-        <w:r>
-          <w:rPr>
-            <w:rStyle w:val="Hyperlink"/>
-            <w:rFonts w:ascii="Helvetica" w:hAnsi="Helvetica"/>
-            <w:bCs/>
-          </w:rPr>
-          <w:t xml:space="preserve">: </w:t>
+          <w:t xml:space="preserve">doi: </w:t>
         </w:r>
         <w:r>
           <w:rPr>
@@ -3061,18 +2151,33 @@
           <w:bCs/>
           <w:color w:val="000000"/>
         </w:rPr>
+        <w:t xml:space="preserve"> Sokhn,</w:t>
+      </w:r>
+      <w:r>
+        <w:rPr>
+          <w:rFonts w:ascii="Helvetica" w:hAnsi="Helvetica"/>
+          <w:bCs/>
+          <w:color w:val="000000"/>
+        </w:rPr>
+        <w:t xml:space="preserve"> N.,</w:t>
+      </w:r>
+      <w:r>
+        <w:rPr>
+          <w:rFonts w:ascii="Helvetica" w:hAnsi="Helvetica"/>
+          <w:bCs/>
+          <w:color w:val="000000"/>
+        </w:rPr>
         <w:t xml:space="preserve"> </w:t>
       </w:r>
-      <w:proofErr w:type="spellStart"/>
-      <w:r>
-        <w:rPr>
-          <w:rFonts w:ascii="Helvetica" w:hAnsi="Helvetica"/>
-          <w:bCs/>
-          <w:color w:val="000000"/>
-        </w:rPr>
-        <w:t>Sokhn</w:t>
-      </w:r>
-      <w:proofErr w:type="spellEnd"/>
+      <w:r>
+        <w:rPr>
+          <w:rFonts w:ascii="Helvetica" w:hAnsi="Helvetica"/>
+          <w:b/>
+          <w:bCs/>
+          <w:color w:val="000000"/>
+        </w:rPr>
+        <w:t>Lao, J.</w:t>
+      </w:r>
       <w:r>
         <w:rPr>
           <w:rFonts w:ascii="Helvetica" w:hAnsi="Helvetica"/>
@@ -3087,7 +2192,31 @@
           <w:bCs/>
           <w:color w:val="000000"/>
         </w:rPr>
-        <w:t xml:space="preserve"> N.,</w:t>
+        <w:t xml:space="preserve"> &amp; Caldara</w:t>
+      </w:r>
+      <w:r>
+        <w:rPr>
+          <w:rFonts w:ascii="Helvetica" w:hAnsi="Helvetica"/>
+          <w:bCs/>
+          <w:color w:val="000000"/>
+        </w:rPr>
+        <w:t>, R. (2018).</w:t>
+      </w:r>
+      <w:r>
+        <w:rPr>
+          <w:rFonts w:ascii="Helvetica" w:hAnsi="Helvetica"/>
+          <w:bCs/>
+          <w:color w:val="000000"/>
+        </w:rPr>
+        <w:t xml:space="preserve"> Decisional space determines saccadic reaction times in healthy observers and acquired prosopagnosia</w:t>
+      </w:r>
+      <w:r>
+        <w:rPr>
+          <w:rFonts w:ascii="Helvetica" w:hAnsi="Helvetica"/>
+          <w:bCs/>
+          <w:color w:val="000000"/>
+        </w:rPr>
+        <w:t>.</w:t>
       </w:r>
       <w:r>
         <w:rPr>
@@ -3100,63 +2229,6 @@
       <w:r>
         <w:rPr>
           <w:rFonts w:ascii="Helvetica" w:hAnsi="Helvetica"/>
-          <w:b/>
-          <w:bCs/>
-          <w:color w:val="000000"/>
-        </w:rPr>
-        <w:t>Lao, J.</w:t>
-      </w:r>
-      <w:r>
-        <w:rPr>
-          <w:rFonts w:ascii="Helvetica" w:hAnsi="Helvetica"/>
-          <w:bCs/>
-          <w:color w:val="000000"/>
-        </w:rPr>
-        <w:t>,</w:t>
-      </w:r>
-      <w:r>
-        <w:rPr>
-          <w:rFonts w:ascii="Helvetica" w:hAnsi="Helvetica"/>
-          <w:bCs/>
-          <w:color w:val="000000"/>
-        </w:rPr>
-        <w:t xml:space="preserve"> &amp; Caldara</w:t>
-      </w:r>
-      <w:r>
-        <w:rPr>
-          <w:rFonts w:ascii="Helvetica" w:hAnsi="Helvetica"/>
-          <w:bCs/>
-          <w:color w:val="000000"/>
-        </w:rPr>
-        <w:t>, R. (2018).</w:t>
-      </w:r>
-      <w:r>
-        <w:rPr>
-          <w:rFonts w:ascii="Helvetica" w:hAnsi="Helvetica"/>
-          <w:bCs/>
-          <w:color w:val="000000"/>
-        </w:rPr>
-        <w:t xml:space="preserve"> Decisional space determines saccadic reaction times in healthy observers and acquired prosopagnosia</w:t>
-      </w:r>
-      <w:r>
-        <w:rPr>
-          <w:rFonts w:ascii="Helvetica" w:hAnsi="Helvetica"/>
-          <w:bCs/>
-          <w:color w:val="000000"/>
-        </w:rPr>
-        <w:t>.</w:t>
-      </w:r>
-      <w:r>
-        <w:rPr>
-          <w:rFonts w:ascii="Helvetica" w:hAnsi="Helvetica"/>
-          <w:bCs/>
-          <w:color w:val="000000"/>
-        </w:rPr>
-        <w:t xml:space="preserve"> </w:t>
-      </w:r>
-      <w:r>
-        <w:rPr>
-          <w:rFonts w:ascii="Helvetica" w:hAnsi="Helvetica"/>
           <w:bCs/>
           <w:i/>
           <w:color w:val="000000"/>
@@ -3173,23 +2245,161 @@
         <w:t xml:space="preserve">, </w:t>
       </w:r>
       <w:hyperlink r:id="rId21" w:history="1">
-        <w:proofErr w:type="spellStart"/>
         <w:r>
           <w:rPr>
             <w:rStyle w:val="Hyperlink"/>
             <w:rFonts w:ascii="Helvetica" w:hAnsi="Helvetica"/>
             <w:bCs/>
           </w:rPr>
-          <w:t>doi</w:t>
+          <w:t>doi: 10.1080/02643294.2018.1469482</w:t>
         </w:r>
-        <w:proofErr w:type="spellEnd"/>
+      </w:hyperlink>
+    </w:p>
+    <w:p>
+      <w:pPr>
+        <w:pStyle w:val="western"/>
+        <w:ind w:left="567" w:hanging="567"/>
+        <w:jc w:val="both"/>
+        <w:rPr>
+          <w:rFonts w:ascii="Helvetica" w:hAnsi="Helvetica"/>
+          <w:bCs/>
+          <w:color w:val="000000"/>
+        </w:rPr>
+      </w:pPr>
+      <w:r>
+        <w:rPr>
+          <w:rFonts w:ascii="Helvetica" w:hAnsi="Helvetica"/>
+          <w:bCs/>
+          <w:color w:val="000000"/>
+        </w:rPr>
+        <w:lastRenderedPageBreak/>
+        <w:t xml:space="preserve">Malaspina, M., Albonico, A., </w:t>
+      </w:r>
+      <w:r>
+        <w:rPr>
+          <w:rFonts w:ascii="Helvetica" w:hAnsi="Helvetica"/>
+          <w:b/>
+          <w:bCs/>
+          <w:color w:val="000000"/>
+        </w:rPr>
+        <w:t>Lao, J.</w:t>
+      </w:r>
+      <w:r>
+        <w:rPr>
+          <w:rFonts w:ascii="Helvetica" w:hAnsi="Helvetica"/>
+          <w:bCs/>
+          <w:color w:val="000000"/>
+        </w:rPr>
+        <w:t>,</w:t>
+      </w:r>
+      <w:r>
+        <w:rPr>
+          <w:rFonts w:ascii="Helvetica" w:hAnsi="Helvetica"/>
+          <w:b/>
+          <w:bCs/>
+          <w:color w:val="000000"/>
+        </w:rPr>
+        <w:t> </w:t>
+      </w:r>
+      <w:r>
+        <w:rPr>
+          <w:rFonts w:ascii="Helvetica" w:hAnsi="Helvetica"/>
+          <w:bCs/>
+          <w:color w:val="000000"/>
+        </w:rPr>
+        <w:t xml:space="preserve">Caldara, R., </w:t>
+      </w:r>
+      <w:r>
+        <w:rPr>
+          <w:rFonts w:ascii="Helvetica" w:hAnsi="Helvetica"/>
+          <w:bCs/>
+          <w:color w:val="000000"/>
+        </w:rPr>
+        <w:t xml:space="preserve">&amp; </w:t>
+      </w:r>
+      <w:r>
+        <w:rPr>
+          <w:rFonts w:ascii="Helvetica" w:hAnsi="Helvetica"/>
+          <w:bCs/>
+          <w:color w:val="000000"/>
+        </w:rPr>
+        <w:t>Daini, R. (</w:t>
+      </w:r>
+      <w:r>
+        <w:rPr>
+          <w:rFonts w:ascii="Helvetica" w:hAnsi="Helvetica"/>
+          <w:bCs/>
+          <w:color w:val="000000"/>
+        </w:rPr>
+        <w:t>2018</w:t>
+      </w:r>
+      <w:r>
+        <w:rPr>
+          <w:rFonts w:ascii="Helvetica" w:hAnsi="Helvetica"/>
+          <w:bCs/>
+          <w:color w:val="000000"/>
+        </w:rPr>
+        <w:t>). Mapping self-face recognition strategies in congenital prosopagnosia. </w:t>
+      </w:r>
+      <w:r>
+        <w:rPr>
+          <w:rFonts w:ascii="Helvetica" w:hAnsi="Helvetica"/>
+          <w:bCs/>
+          <w:i/>
+          <w:iCs/>
+          <w:color w:val="000000"/>
+        </w:rPr>
+        <w:t>Neuropsychology</w:t>
+      </w:r>
+      <w:r>
+        <w:rPr>
+          <w:rFonts w:ascii="Helvetica" w:hAnsi="Helvetica"/>
+          <w:bCs/>
+          <w:color w:val="000000"/>
+        </w:rPr>
+        <w:t xml:space="preserve">, </w:t>
+      </w:r>
+      <w:r>
+        <w:rPr>
+          <w:rFonts w:ascii="Helvetica" w:hAnsi="Helvetica"/>
+          <w:bCs/>
+          <w:i/>
+          <w:color w:val="000000"/>
+        </w:rPr>
+        <w:t>32</w:t>
+      </w:r>
+      <w:r>
+        <w:rPr>
+          <w:rFonts w:ascii="Helvetica" w:hAnsi="Helvetica"/>
+          <w:bCs/>
+          <w:color w:val="000000"/>
+        </w:rPr>
+        <w:t xml:space="preserve">(2), </w:t>
+      </w:r>
+      <w:r>
+        <w:rPr>
+          <w:rFonts w:ascii="Helvetica" w:hAnsi="Helvetica"/>
+          <w:bCs/>
+          <w:color w:val="000000"/>
+        </w:rPr>
+        <w:t>123-137</w:t>
+      </w:r>
+      <w:r>
+        <w:rPr>
+          <w:rFonts w:ascii="Helvetica" w:hAnsi="Helvetica"/>
+          <w:bCs/>
+          <w:color w:val="000000"/>
+        </w:rPr>
+        <w:t xml:space="preserve">. </w:t>
+      </w:r>
+      <w:hyperlink r:id="rId22" w:history="1">
         <w:r>
           <w:rPr>
             <w:rStyle w:val="Hyperlink"/>
             <w:rFonts w:ascii="Helvetica" w:hAnsi="Helvetica"/>
             <w:bCs/>
           </w:rPr>
-          <w:t>: 10.1080/02643294.2018.1469482</w:t>
+          <w:t>doi: 10.1037/neu0000414</w:t>
         </w:r>
       </w:hyperlink>
     </w:p>
@@ -3204,42 +2414,13 @@
           <w:color w:val="000000"/>
         </w:rPr>
       </w:pPr>
-      <w:proofErr w:type="spellStart"/>
-      <w:r>
-        <w:rPr>
-          <w:rFonts w:ascii="Helvetica" w:hAnsi="Helvetica"/>
-          <w:bCs/>
-          <w:color w:val="000000"/>
-        </w:rPr>
-        <w:lastRenderedPageBreak/>
-        <w:t>Malaspina</w:t>
-      </w:r>
-      <w:proofErr w:type="spellEnd"/>
-      <w:r>
-        <w:rPr>
-          <w:rFonts w:ascii="Helvetica" w:hAnsi="Helvetica"/>
-          <w:bCs/>
-          <w:color w:val="000000"/>
-        </w:rPr>
-        <w:t xml:space="preserve">, M., </w:t>
-      </w:r>
-      <w:proofErr w:type="spellStart"/>
-      <w:r>
-        <w:rPr>
-          <w:rFonts w:ascii="Helvetica" w:hAnsi="Helvetica"/>
-          <w:bCs/>
-          <w:color w:val="000000"/>
-        </w:rPr>
-        <w:t>Albonico</w:t>
-      </w:r>
-      <w:proofErr w:type="spellEnd"/>
-      <w:r>
-        <w:rPr>
-          <w:rFonts w:ascii="Helvetica" w:hAnsi="Helvetica"/>
-          <w:bCs/>
-          <w:color w:val="000000"/>
-        </w:rPr>
-        <w:t xml:space="preserve">, A., </w:t>
+      <w:r>
+        <w:rPr>
+          <w:rFonts w:ascii="Helvetica" w:hAnsi="Helvetica"/>
+          <w:bCs/>
+          <w:color w:val="000000"/>
+        </w:rPr>
+        <w:t xml:space="preserve">Lakens, D., Adolfi, F. G., …, </w:t>
       </w:r>
       <w:r>
         <w:rPr>
@@ -3256,220 +2437,7 @@
           <w:bCs/>
           <w:color w:val="000000"/>
         </w:rPr>
-        <w:t>,</w:t>
-      </w:r>
-      <w:r>
-        <w:rPr>
-          <w:rFonts w:ascii="Helvetica" w:hAnsi="Helvetica"/>
-          <w:b/>
-          <w:bCs/>
-          <w:color w:val="000000"/>
-        </w:rPr>
-        <w:t> </w:t>
-      </w:r>
-      <w:r>
-        <w:rPr>
-          <w:rFonts w:ascii="Helvetica" w:hAnsi="Helvetica"/>
-          <w:bCs/>
-          <w:color w:val="000000"/>
-        </w:rPr>
-        <w:t xml:space="preserve">Caldara, R., </w:t>
-      </w:r>
-      <w:r>
-        <w:rPr>
-          <w:rFonts w:ascii="Helvetica" w:hAnsi="Helvetica"/>
-          <w:bCs/>
-          <w:color w:val="000000"/>
-        </w:rPr>
-        <w:t xml:space="preserve">&amp; </w:t>
-      </w:r>
-      <w:proofErr w:type="spellStart"/>
-      <w:r>
-        <w:rPr>
-          <w:rFonts w:ascii="Helvetica" w:hAnsi="Helvetica"/>
-          <w:bCs/>
-          <w:color w:val="000000"/>
-        </w:rPr>
-        <w:t>Daini</w:t>
-      </w:r>
-      <w:proofErr w:type="spellEnd"/>
-      <w:r>
-        <w:rPr>
-          <w:rFonts w:ascii="Helvetica" w:hAnsi="Helvetica"/>
-          <w:bCs/>
-          <w:color w:val="000000"/>
-        </w:rPr>
-        <w:t>, R. (</w:t>
-      </w:r>
-      <w:r>
-        <w:rPr>
-          <w:rFonts w:ascii="Helvetica" w:hAnsi="Helvetica"/>
-          <w:bCs/>
-          <w:color w:val="000000"/>
-        </w:rPr>
-        <w:t>2018</w:t>
-      </w:r>
-      <w:r>
-        <w:rPr>
-          <w:rFonts w:ascii="Helvetica" w:hAnsi="Helvetica"/>
-          <w:bCs/>
-          <w:color w:val="000000"/>
-        </w:rPr>
-        <w:t>). Mapping self-face recognition strategies in congenital prosopagnosia. </w:t>
-      </w:r>
-      <w:r>
-        <w:rPr>
-          <w:rFonts w:ascii="Helvetica" w:hAnsi="Helvetica"/>
-          <w:bCs/>
-          <w:i/>
-          <w:iCs/>
-          <w:color w:val="000000"/>
-        </w:rPr>
-        <w:t>Neuropsychology</w:t>
-      </w:r>
-      <w:r>
-        <w:rPr>
-          <w:rFonts w:ascii="Helvetica" w:hAnsi="Helvetica"/>
-          <w:bCs/>
-          <w:color w:val="000000"/>
-        </w:rPr>
-        <w:t xml:space="preserve">, </w:t>
-      </w:r>
-      <w:r>
-        <w:rPr>
-          <w:rFonts w:ascii="Helvetica" w:hAnsi="Helvetica"/>
-          <w:bCs/>
-          <w:i/>
-          <w:color w:val="000000"/>
-        </w:rPr>
-        <w:t>32</w:t>
-      </w:r>
-      <w:r>
-        <w:rPr>
-          <w:rFonts w:ascii="Helvetica" w:hAnsi="Helvetica"/>
-          <w:bCs/>
-          <w:color w:val="000000"/>
-        </w:rPr>
-        <w:t xml:space="preserve">(2), </w:t>
-      </w:r>
-      <w:r>
-        <w:rPr>
-          <w:rFonts w:ascii="Helvetica" w:hAnsi="Helvetica"/>
-          <w:bCs/>
-          <w:color w:val="000000"/>
-        </w:rPr>
-        <w:t>123-137</w:t>
-      </w:r>
-      <w:r>
-        <w:rPr>
-          <w:rFonts w:ascii="Helvetica" w:hAnsi="Helvetica"/>
-          <w:bCs/>
-          <w:color w:val="000000"/>
-        </w:rPr>
-        <w:t xml:space="preserve">. </w:t>
-      </w:r>
-      <w:hyperlink r:id="rId22" w:history="1">
-        <w:proofErr w:type="spellStart"/>
-        <w:r>
-          <w:rPr>
-            <w:rStyle w:val="Hyperlink"/>
-            <w:rFonts w:ascii="Helvetica" w:hAnsi="Helvetica"/>
-            <w:bCs/>
-          </w:rPr>
-          <w:t>doi</w:t>
-        </w:r>
-        <w:proofErr w:type="spellEnd"/>
-        <w:r>
-          <w:rPr>
-            <w:rStyle w:val="Hyperlink"/>
-            <w:rFonts w:ascii="Helvetica" w:hAnsi="Helvetica"/>
-            <w:bCs/>
-          </w:rPr>
-          <w:t>: 10.1037/neu0000414</w:t>
-        </w:r>
-      </w:hyperlink>
-    </w:p>
-    <w:p>
-      <w:pPr>
-        <w:pStyle w:val="western"/>
-        <w:ind w:left="567" w:hanging="567"/>
-        <w:jc w:val="both"/>
-        <w:rPr>
-          <w:rFonts w:ascii="Helvetica" w:hAnsi="Helvetica"/>
-          <w:bCs/>
-          <w:color w:val="000000"/>
-        </w:rPr>
-      </w:pPr>
-      <w:proofErr w:type="spellStart"/>
-      <w:r>
-        <w:rPr>
-          <w:rFonts w:ascii="Helvetica" w:hAnsi="Helvetica"/>
-          <w:bCs/>
-          <w:color w:val="000000"/>
-        </w:rPr>
-        <w:t>Lakens</w:t>
-      </w:r>
-      <w:proofErr w:type="spellEnd"/>
-      <w:r>
-        <w:rPr>
-          <w:rFonts w:ascii="Helvetica" w:hAnsi="Helvetica"/>
-          <w:bCs/>
-          <w:color w:val="000000"/>
-        </w:rPr>
-        <w:t xml:space="preserve">, D., </w:t>
-      </w:r>
-      <w:proofErr w:type="spellStart"/>
-      <w:r>
-        <w:rPr>
-          <w:rFonts w:ascii="Helvetica" w:hAnsi="Helvetica"/>
-          <w:bCs/>
-          <w:color w:val="000000"/>
-        </w:rPr>
-        <w:t>Adolfi</w:t>
-      </w:r>
-      <w:proofErr w:type="spellEnd"/>
-      <w:r>
-        <w:rPr>
-          <w:rFonts w:ascii="Helvetica" w:hAnsi="Helvetica"/>
-          <w:bCs/>
-          <w:color w:val="000000"/>
-        </w:rPr>
-        <w:t xml:space="preserve">, F. G., …, </w:t>
-      </w:r>
-      <w:r>
-        <w:rPr>
-          <w:rFonts w:ascii="Helvetica" w:hAnsi="Helvetica"/>
-          <w:b/>
-          <w:bCs/>
-          <w:color w:val="000000"/>
-        </w:rPr>
-        <w:t>Lao, J.</w:t>
-      </w:r>
-      <w:r>
-        <w:rPr>
-          <w:rFonts w:ascii="Helvetica" w:hAnsi="Helvetica"/>
-          <w:bCs/>
-          <w:color w:val="000000"/>
-        </w:rPr>
-        <w:t xml:space="preserve">, …, </w:t>
-      </w:r>
-      <w:proofErr w:type="spellStart"/>
-      <w:r>
-        <w:rPr>
-          <w:rFonts w:ascii="Helvetica" w:hAnsi="Helvetica"/>
-          <w:bCs/>
-          <w:color w:val="000000"/>
-        </w:rPr>
-        <w:t>Zwaan</w:t>
-      </w:r>
-      <w:proofErr w:type="spellEnd"/>
-      <w:r>
-        <w:rPr>
-          <w:rFonts w:ascii="Helvetica" w:hAnsi="Helvetica"/>
-          <w:bCs/>
-          <w:color w:val="000000"/>
-        </w:rPr>
-        <w:t xml:space="preserve">, R. A. (2018). Justify Your Alpha. </w:t>
+        <w:t xml:space="preserve">, …, Zwaan, R. A. (2018). Justify Your Alpha. </w:t>
       </w:r>
       <w:r>
         <w:rPr>
@@ -3544,7 +2512,6 @@
           <w:color w:val="000000"/>
         </w:rPr>
       </w:pPr>
-      <w:proofErr w:type="spellStart"/>
       <w:r>
         <w:rPr>
           <w:rFonts w:ascii="Helvetica" w:hAnsi="Helvetica"/>
@@ -3552,7 +2519,6 @@
         </w:rPr>
         <w:t>Turano</w:t>
       </w:r>
-      <w:proofErr w:type="spellEnd"/>
       <w:r>
         <w:rPr>
           <w:rFonts w:ascii="Helvetica" w:hAnsi="Helvetica"/>
@@ -3602,21 +2568,12 @@
         </w:rPr>
         <w:t xml:space="preserve">, </w:t>
       </w:r>
-      <w:proofErr w:type="spellStart"/>
-      <w:r>
-        <w:rPr>
-          <w:rFonts w:ascii="Helvetica" w:hAnsi="Helvetica"/>
-          <w:color w:val="000000"/>
-        </w:rPr>
-        <w:t>Richoz</w:t>
-      </w:r>
-      <w:proofErr w:type="spellEnd"/>
-      <w:r>
-        <w:rPr>
-          <w:rFonts w:ascii="Helvetica" w:hAnsi="Helvetica"/>
-          <w:color w:val="000000"/>
-        </w:rPr>
-        <w:t>, A-</w:t>
+      <w:r>
+        <w:rPr>
+          <w:rFonts w:ascii="Helvetica" w:hAnsi="Helvetica"/>
+          <w:color w:val="000000"/>
+        </w:rPr>
+        <w:t>Richoz, A-</w:t>
       </w:r>
       <w:r>
         <w:rPr>
@@ -3630,55 +2587,14 @@
           <w:rFonts w:ascii="Helvetica" w:hAnsi="Helvetica"/>
           <w:color w:val="000000"/>
         </w:rPr>
-        <w:t xml:space="preserve">de </w:t>
-      </w:r>
-      <w:proofErr w:type="spellStart"/>
-      <w:r>
-        <w:rPr>
-          <w:rFonts w:ascii="Helvetica" w:hAnsi="Helvetica"/>
-          <w:color w:val="000000"/>
-        </w:rPr>
-        <w:t>Lissa</w:t>
-      </w:r>
-      <w:proofErr w:type="spellEnd"/>
-      <w:r>
-        <w:rPr>
-          <w:rFonts w:ascii="Helvetica" w:hAnsi="Helvetica"/>
-          <w:color w:val="000000"/>
-        </w:rPr>
-        <w:t xml:space="preserve">, P., </w:t>
-      </w:r>
-      <w:proofErr w:type="spellStart"/>
-      <w:r>
-        <w:rPr>
-          <w:rFonts w:ascii="Helvetica" w:hAnsi="Helvetica"/>
-          <w:color w:val="000000"/>
-        </w:rPr>
-        <w:t>Degosciu</w:t>
-      </w:r>
-      <w:proofErr w:type="spellEnd"/>
-      <w:r>
-        <w:rPr>
-          <w:rFonts w:ascii="Helvetica" w:hAnsi="Helvetica"/>
-          <w:color w:val="000000"/>
-        </w:rPr>
-        <w:t xml:space="preserve">, S. B., </w:t>
-      </w:r>
-      <w:proofErr w:type="spellStart"/>
-      <w:r>
-        <w:rPr>
-          <w:rFonts w:ascii="Helvetica" w:hAnsi="Helvetica"/>
-          <w:color w:val="000000"/>
-        </w:rPr>
-        <w:t>Viggiano</w:t>
-      </w:r>
-      <w:proofErr w:type="spellEnd"/>
-      <w:r>
-        <w:rPr>
-          <w:rFonts w:ascii="Helvetica" w:hAnsi="Helvetica"/>
-          <w:color w:val="000000"/>
-        </w:rPr>
-        <w:t>, M. P., &amp; Caldara, R. (2017). Fear boosts the early neural coding of faces. </w:t>
+        <w:t xml:space="preserve">de Lissa, P., </w:t>
+      </w:r>
+      <w:r>
+        <w:rPr>
+          <w:rFonts w:ascii="Helvetica" w:hAnsi="Helvetica"/>
+          <w:color w:val="000000"/>
+        </w:rPr>
+        <w:t>Degosciu, S. B., Viggiano, M. P., &amp; Caldara, R. (2017). Fear boosts the early neural coding of faces. </w:t>
       </w:r>
       <w:r>
         <w:rPr>
@@ -3720,21 +2636,12 @@
         <w:t xml:space="preserve"> </w:t>
       </w:r>
       <w:hyperlink r:id="rId24" w:history="1">
-        <w:proofErr w:type="spellStart"/>
         <w:r>
           <w:rPr>
             <w:rStyle w:val="Hyperlink"/>
             <w:rFonts w:ascii="Helvetica" w:hAnsi="Helvetica"/>
           </w:rPr>
-          <w:t>doi</w:t>
-        </w:r>
-        <w:proofErr w:type="spellEnd"/>
-        <w:r>
-          <w:rPr>
-            <w:rStyle w:val="Hyperlink"/>
-            <w:rFonts w:ascii="Helvetica" w:hAnsi="Helvetica"/>
-          </w:rPr>
-          <w:t>: 10.1093/scan/nsx110</w:t>
+          <w:t>doi: 10.1093/scan/nsx110</w:t>
         </w:r>
       </w:hyperlink>
     </w:p>
@@ -3787,25 +2694,7 @@
           <w:bCs/>
           <w:color w:val="000000"/>
         </w:rPr>
-        <w:t xml:space="preserve">Stoll, C., </w:t>
-      </w:r>
-      <w:proofErr w:type="spellStart"/>
-      <w:r>
-        <w:rPr>
-          <w:rFonts w:ascii="Helvetica" w:hAnsi="Helvetica"/>
-          <w:bCs/>
-          <w:color w:val="000000"/>
-        </w:rPr>
-        <w:t>Palluel-Germain</w:t>
-      </w:r>
-      <w:proofErr w:type="spellEnd"/>
-      <w:r>
-        <w:rPr>
-          <w:rFonts w:ascii="Helvetica" w:hAnsi="Helvetica"/>
-          <w:bCs/>
-          <w:color w:val="000000"/>
-        </w:rPr>
-        <w:t xml:space="preserve">, R., Caldara, R., </w:t>
+        <w:t xml:space="preserve">Stoll, C., Palluel-Germain, R., Caldara, R., </w:t>
       </w:r>
       <w:r>
         <w:rPr>
@@ -3822,43 +2711,7 @@
           <w:bCs/>
           <w:color w:val="000000"/>
         </w:rPr>
-        <w:t xml:space="preserve">, Dye, M. W. G., </w:t>
-      </w:r>
-      <w:proofErr w:type="spellStart"/>
-      <w:r>
-        <w:rPr>
-          <w:rFonts w:ascii="Helvetica" w:hAnsi="Helvetica"/>
-          <w:bCs/>
-          <w:color w:val="000000"/>
-        </w:rPr>
-        <w:t>Aptel</w:t>
-      </w:r>
-      <w:proofErr w:type="spellEnd"/>
-      <w:r>
-        <w:rPr>
-          <w:rFonts w:ascii="Helvetica" w:hAnsi="Helvetica"/>
-          <w:bCs/>
-          <w:color w:val="000000"/>
-        </w:rPr>
-        <w:t xml:space="preserve">, F., &amp; </w:t>
-      </w:r>
-      <w:proofErr w:type="spellStart"/>
-      <w:r>
-        <w:rPr>
-          <w:rFonts w:ascii="Helvetica" w:hAnsi="Helvetica"/>
-          <w:bCs/>
-          <w:color w:val="000000"/>
-        </w:rPr>
-        <w:t>Pascalis</w:t>
-      </w:r>
-      <w:proofErr w:type="spellEnd"/>
-      <w:r>
-        <w:rPr>
-          <w:rFonts w:ascii="Helvetica" w:hAnsi="Helvetica"/>
-          <w:bCs/>
-          <w:color w:val="000000"/>
-        </w:rPr>
-        <w:t>, O. (</w:t>
+        <w:t>, Dye, M. W. G., Aptel, F., &amp; Pascalis, O. (</w:t>
       </w:r>
       <w:r>
         <w:rPr>
@@ -3897,7 +2750,6 @@
         <w:t xml:space="preserve"> </w:t>
       </w:r>
       <w:hyperlink r:id="rId25" w:history="1">
-        <w:proofErr w:type="spellStart"/>
         <w:r>
           <w:rPr>
             <w:rStyle w:val="Hyperlink"/>
@@ -3905,37 +2757,168 @@
             <w:bCs/>
             <w:iCs/>
           </w:rPr>
-          <w:t>doi</w:t>
+          <w:t>doi: 10.1093/deafed/enx034</w:t>
         </w:r>
-        <w:proofErr w:type="spellEnd"/>
+      </w:hyperlink>
+    </w:p>
+    <w:p>
+      <w:pPr>
+        <w:pStyle w:val="western"/>
+        <w:ind w:left="567" w:hanging="567"/>
+        <w:jc w:val="both"/>
+        <w:rPr>
+          <w:rFonts w:ascii="Helvetica" w:hAnsi="Helvetica"/>
+          <w:bCs/>
+          <w:color w:val="000000"/>
+          <w:lang w:val="fr-CH"/>
+        </w:rPr>
+      </w:pPr>
+      <w:r>
+        <w:rPr>
+          <w:rFonts w:ascii="Helvetica" w:hAnsi="Helvetica"/>
+          <w:bCs/>
+          <w:color w:val="000000"/>
+          <w:lang w:val="fr-CH"/>
+        </w:rPr>
+        <w:t>Papinutto,</w:t>
+      </w:r>
+      <w:r>
+        <w:rPr>
+          <w:rFonts w:ascii="Helvetica" w:hAnsi="Helvetica"/>
+          <w:bCs/>
+          <w:color w:val="000000"/>
+          <w:lang w:val="fr-CH"/>
+        </w:rPr>
+        <w:t xml:space="preserve"> M.,</w:t>
+      </w:r>
+      <w:r>
+        <w:rPr>
+          <w:rFonts w:ascii="Helvetica" w:hAnsi="Helvetica"/>
+          <w:bCs/>
+          <w:color w:val="000000"/>
+          <w:lang w:val="fr-CH"/>
+        </w:rPr>
+        <w:t xml:space="preserve"> </w:t>
+      </w:r>
+      <w:r>
+        <w:rPr>
+          <w:rFonts w:ascii="Helvetica" w:hAnsi="Helvetica"/>
+          <w:b/>
+          <w:bCs/>
+          <w:color w:val="000000"/>
+          <w:lang w:val="fr-CH"/>
+        </w:rPr>
+        <w:t>Lao, J.</w:t>
+      </w:r>
+      <w:r>
+        <w:rPr>
+          <w:rFonts w:ascii="Helvetica" w:hAnsi="Helvetica"/>
+          <w:bCs/>
+          <w:color w:val="000000"/>
+          <w:lang w:val="fr-CH"/>
+        </w:rPr>
+        <w:t>,</w:t>
+      </w:r>
+      <w:r>
+        <w:rPr>
+          <w:rFonts w:ascii="Helvetica" w:hAnsi="Helvetica"/>
+          <w:bCs/>
+          <w:color w:val="000000"/>
+          <w:lang w:val="fr-CH"/>
+        </w:rPr>
+        <w:t xml:space="preserve"> Ramon,</w:t>
+      </w:r>
+      <w:r>
+        <w:rPr>
+          <w:rFonts w:ascii="Helvetica" w:hAnsi="Helvetica"/>
+          <w:bCs/>
+          <w:color w:val="000000"/>
+          <w:lang w:val="fr-CH"/>
+        </w:rPr>
+        <w:t xml:space="preserve"> M.,</w:t>
+      </w:r>
+      <w:r>
+        <w:rPr>
+          <w:rFonts w:ascii="Helvetica" w:hAnsi="Helvetica"/>
+          <w:bCs/>
+          <w:color w:val="000000"/>
+          <w:lang w:val="fr-CH"/>
+        </w:rPr>
+        <w:t xml:space="preserve"> Caldara,</w:t>
+      </w:r>
+      <w:r>
+        <w:rPr>
+          <w:rFonts w:ascii="Helvetica" w:hAnsi="Helvetica"/>
+          <w:bCs/>
+          <w:color w:val="000000"/>
+          <w:lang w:val="fr-CH"/>
+        </w:rPr>
+        <w:t xml:space="preserve"> R., &amp;</w:t>
+      </w:r>
+      <w:r>
+        <w:rPr>
+          <w:rFonts w:ascii="Helvetica" w:hAnsi="Helvetica"/>
+          <w:bCs/>
+          <w:color w:val="000000"/>
+          <w:lang w:val="fr-CH"/>
+        </w:rPr>
+        <w:t xml:space="preserve"> Miellet</w:t>
+      </w:r>
+      <w:r>
+        <w:rPr>
+          <w:rFonts w:ascii="Helvetica" w:hAnsi="Helvetica"/>
+          <w:bCs/>
+          <w:color w:val="000000"/>
+          <w:lang w:val="fr-CH"/>
+        </w:rPr>
+        <w:t>, S. (2017)</w:t>
+      </w:r>
+      <w:r>
+        <w:rPr>
+          <w:rFonts w:ascii="Helvetica" w:hAnsi="Helvetica"/>
+          <w:bCs/>
+          <w:color w:val="000000"/>
+          <w:lang w:val="fr-CH"/>
+        </w:rPr>
+        <w:t>.</w:t>
+      </w:r>
+      <w:r>
+        <w:rPr>
+          <w:rFonts w:ascii="Helvetica" w:hAnsi="Helvetica"/>
+          <w:bCs/>
+          <w:color w:val="000000"/>
+          <w:lang w:val="fr-CH"/>
+        </w:rPr>
+        <w:t xml:space="preserve"> The Facespan—the perceptual span for face recognition. </w:t>
+      </w:r>
+      <w:r>
+        <w:rPr>
+          <w:rFonts w:ascii="Helvetica" w:hAnsi="Helvetica"/>
+          <w:bCs/>
+          <w:i/>
+          <w:color w:val="000000"/>
+          <w:lang w:val="fr-CH"/>
+        </w:rPr>
+        <w:t>Journal of Vision, 17(5)</w:t>
+      </w:r>
+      <w:r>
+        <w:rPr>
+          <w:rFonts w:ascii="Helvetica" w:hAnsi="Helvetica"/>
+          <w:bCs/>
+          <w:color w:val="000000"/>
+          <w:lang w:val="fr-CH"/>
+        </w:rPr>
+        <w:t xml:space="preserve">:16. </w:t>
+      </w:r>
+      <w:hyperlink r:id="rId26" w:history="1">
         <w:r>
           <w:rPr>
             <w:rStyle w:val="Hyperlink"/>
             <w:rFonts w:ascii="Helvetica" w:hAnsi="Helvetica"/>
             <w:bCs/>
-            <w:iCs/>
+            <w:lang w:val="fr-CH"/>
           </w:rPr>
-          <w:t>: 10.1093/</w:t>
-        </w:r>
-        <w:proofErr w:type="spellStart"/>
-        <w:r>
-          <w:rPr>
-            <w:rStyle w:val="Hyperlink"/>
-            <w:rFonts w:ascii="Helvetica" w:hAnsi="Helvetica"/>
-            <w:bCs/>
-            <w:iCs/>
-          </w:rPr>
-          <w:t>deafed</w:t>
-        </w:r>
-        <w:proofErr w:type="spellEnd"/>
-        <w:r>
-          <w:rPr>
-            <w:rStyle w:val="Hyperlink"/>
-            <w:rFonts w:ascii="Helvetica" w:hAnsi="Helvetica"/>
-            <w:bCs/>
-            <w:iCs/>
-          </w:rPr>
-          <w:t>/enx034</w:t>
+          <w:t>doi: 10.1167/17.5.16</w:t>
         </w:r>
       </w:hyperlink>
     </w:p>
@@ -3945,13 +2928,20 @@
         <w:ind w:left="567" w:hanging="567"/>
         <w:jc w:val="both"/>
         <w:rPr>
+          <w:rStyle w:val="Hyperlink"/>
+          <w:rFonts w:ascii="Helvetica" w:hAnsi="Helvetica"/>
+          <w:bCs/>
+        </w:rPr>
+      </w:pPr>
+      <w:r>
+        <w:rPr>
           <w:rFonts w:ascii="Helvetica" w:hAnsi="Helvetica"/>
           <w:bCs/>
           <w:color w:val="000000"/>
           <w:lang w:val="fr-CH"/>
         </w:rPr>
-      </w:pPr>
-      <w:proofErr w:type="spellStart"/>
+        <w:t>Garcia-Burgos</w:t>
+      </w:r>
       <w:r>
         <w:rPr>
           <w:rFonts w:ascii="Helvetica" w:hAnsi="Helvetica"/>
@@ -3959,9 +2949,8 @@
           <w:color w:val="000000"/>
           <w:lang w:val="fr-CH"/>
         </w:rPr>
-        <w:t>Papinutto</w:t>
-      </w:r>
-      <w:proofErr w:type="spellEnd"/>
+        <w:t>, D.</w:t>
+      </w:r>
       <w:r>
         <w:rPr>
           <w:rFonts w:ascii="Helvetica" w:hAnsi="Helvetica"/>
@@ -3969,16 +2958,17 @@
           <w:color w:val="000000"/>
           <w:lang w:val="fr-CH"/>
         </w:rPr>
-        <w:t>,</w:t>
-      </w:r>
-      <w:r>
-        <w:rPr>
-          <w:rFonts w:ascii="Helvetica" w:hAnsi="Helvetica"/>
+        <w:t xml:space="preserve">, </w:t>
+      </w:r>
+      <w:r>
+        <w:rPr>
+          <w:rFonts w:ascii="Helvetica" w:hAnsi="Helvetica"/>
+          <w:b/>
           <w:bCs/>
           <w:color w:val="000000"/>
           <w:lang w:val="fr-CH"/>
         </w:rPr>
-        <w:t xml:space="preserve"> M.,</w:t>
+        <w:t>Lao, J.</w:t>
       </w:r>
       <w:r>
         <w:rPr>
@@ -3987,191 +2977,75 @@
           <w:color w:val="000000"/>
           <w:lang w:val="fr-CH"/>
         </w:rPr>
+        <w:t>, Munsch, S., &amp; Caldara, R.</w:t>
+      </w:r>
+      <w:r>
+        <w:rPr>
+          <w:rFonts w:ascii="Helvetica" w:hAnsi="Helvetica"/>
+          <w:bCs/>
+          <w:color w:val="000000"/>
+          <w:lang w:val="fr-CH"/>
+        </w:rPr>
+        <w:t xml:space="preserve"> (2017). </w:t>
+      </w:r>
+      <w:r>
+        <w:rPr>
+          <w:rFonts w:ascii="Helvetica" w:hAnsi="Helvetica"/>
+          <w:bCs/>
+          <w:color w:val="000000"/>
+          <w:lang w:val="fr-CH"/>
+        </w:rPr>
+        <w:t>Visual attention to food cues is differentially modulated by gustatory-hedonic and post-ingestive attributes</w:t>
+      </w:r>
+      <w:r>
+        <w:rPr>
+          <w:rFonts w:ascii="Helvetica" w:hAnsi="Helvetica"/>
+          <w:bCs/>
+          <w:color w:val="000000"/>
+          <w:lang w:val="fr-CH"/>
+        </w:rPr>
+        <w:t xml:space="preserve">. </w:t>
+      </w:r>
+      <w:r>
+        <w:rPr>
+          <w:rFonts w:ascii="Helvetica" w:hAnsi="Helvetica"/>
+          <w:bCs/>
+          <w:i/>
+          <w:color w:val="000000"/>
+          <w:lang w:val="fr-CH"/>
+        </w:rPr>
+        <w:t>Food Research International</w:t>
+      </w:r>
+      <w:r>
+        <w:rPr>
+          <w:rFonts w:ascii="Helvetica" w:hAnsi="Helvetica"/>
+          <w:bCs/>
+          <w:i/>
+          <w:color w:val="000000"/>
+          <w:lang w:val="fr-CH"/>
+        </w:rPr>
+        <w:t xml:space="preserve">, 97, </w:t>
+      </w:r>
+      <w:r>
+        <w:rPr>
+          <w:rFonts w:ascii="Helvetica" w:hAnsi="Helvetica"/>
+          <w:bCs/>
+          <w:color w:val="000000"/>
+          <w:lang w:val="fr-CH"/>
+        </w:rPr>
+        <w:t>199-208.</w:t>
+      </w:r>
+      <w:r>
+        <w:rPr>
+          <w:rFonts w:ascii="Helvetica" w:hAnsi="Helvetica"/>
+          <w:bCs/>
+          <w:i/>
+          <w:color w:val="000000"/>
+          <w:lang w:val="fr-CH"/>
+        </w:rPr>
         <w:t xml:space="preserve"> </w:t>
       </w:r>
-      <w:r>
-        <w:rPr>
-          <w:rFonts w:ascii="Helvetica" w:hAnsi="Helvetica"/>
-          <w:b/>
-          <w:bCs/>
-          <w:color w:val="000000"/>
-          <w:lang w:val="fr-CH"/>
-        </w:rPr>
-        <w:t>Lao, J.</w:t>
-      </w:r>
-      <w:r>
-        <w:rPr>
-          <w:rFonts w:ascii="Helvetica" w:hAnsi="Helvetica"/>
-          <w:bCs/>
-          <w:color w:val="000000"/>
-          <w:lang w:val="fr-CH"/>
-        </w:rPr>
-        <w:t>,</w:t>
-      </w:r>
-      <w:r>
-        <w:rPr>
-          <w:rFonts w:ascii="Helvetica" w:hAnsi="Helvetica"/>
-          <w:bCs/>
-          <w:color w:val="000000"/>
-          <w:lang w:val="fr-CH"/>
-        </w:rPr>
-        <w:t xml:space="preserve"> Ramon,</w:t>
-      </w:r>
-      <w:r>
-        <w:rPr>
-          <w:rFonts w:ascii="Helvetica" w:hAnsi="Helvetica"/>
-          <w:bCs/>
-          <w:color w:val="000000"/>
-          <w:lang w:val="fr-CH"/>
-        </w:rPr>
-        <w:t xml:space="preserve"> M.,</w:t>
-      </w:r>
-      <w:r>
-        <w:rPr>
-          <w:rFonts w:ascii="Helvetica" w:hAnsi="Helvetica"/>
-          <w:bCs/>
-          <w:color w:val="000000"/>
-          <w:lang w:val="fr-CH"/>
-        </w:rPr>
-        <w:t xml:space="preserve"> Caldara,</w:t>
-      </w:r>
-      <w:r>
-        <w:rPr>
-          <w:rFonts w:ascii="Helvetica" w:hAnsi="Helvetica"/>
-          <w:bCs/>
-          <w:color w:val="000000"/>
-          <w:lang w:val="fr-CH"/>
-        </w:rPr>
-        <w:t xml:space="preserve"> R., &amp;</w:t>
-      </w:r>
-      <w:r>
-        <w:rPr>
-          <w:rFonts w:ascii="Helvetica" w:hAnsi="Helvetica"/>
-          <w:bCs/>
-          <w:color w:val="000000"/>
-          <w:lang w:val="fr-CH"/>
-        </w:rPr>
-        <w:t xml:space="preserve"> </w:t>
-      </w:r>
-      <w:proofErr w:type="spellStart"/>
-      <w:r>
-        <w:rPr>
-          <w:rFonts w:ascii="Helvetica" w:hAnsi="Helvetica"/>
-          <w:bCs/>
-          <w:color w:val="000000"/>
-          <w:lang w:val="fr-CH"/>
-        </w:rPr>
-        <w:t>Miellet</w:t>
-      </w:r>
-      <w:proofErr w:type="spellEnd"/>
-      <w:r>
-        <w:rPr>
-          <w:rFonts w:ascii="Helvetica" w:hAnsi="Helvetica"/>
-          <w:bCs/>
-          <w:color w:val="000000"/>
-          <w:lang w:val="fr-CH"/>
-        </w:rPr>
-        <w:t>, S. (2017)</w:t>
-      </w:r>
-      <w:r>
-        <w:rPr>
-          <w:rFonts w:ascii="Helvetica" w:hAnsi="Helvetica"/>
-          <w:bCs/>
-          <w:color w:val="000000"/>
-          <w:lang w:val="fr-CH"/>
-        </w:rPr>
-        <w:t>.</w:t>
-      </w:r>
-      <w:r>
-        <w:rPr>
-          <w:rFonts w:ascii="Helvetica" w:hAnsi="Helvetica"/>
-          <w:bCs/>
-          <w:color w:val="000000"/>
-          <w:lang w:val="fr-CH"/>
-        </w:rPr>
-        <w:t xml:space="preserve"> The </w:t>
-      </w:r>
-      <w:proofErr w:type="spellStart"/>
-      <w:r>
-        <w:rPr>
-          <w:rFonts w:ascii="Helvetica" w:hAnsi="Helvetica"/>
-          <w:bCs/>
-          <w:color w:val="000000"/>
-          <w:lang w:val="fr-CH"/>
-        </w:rPr>
-        <w:t>Facespan</w:t>
-      </w:r>
-      <w:proofErr w:type="spellEnd"/>
-      <w:r>
-        <w:rPr>
-          <w:rFonts w:ascii="Helvetica" w:hAnsi="Helvetica"/>
-          <w:bCs/>
-          <w:color w:val="000000"/>
-          <w:lang w:val="fr-CH"/>
-        </w:rPr>
-        <w:t xml:space="preserve">—the </w:t>
-      </w:r>
-      <w:proofErr w:type="spellStart"/>
-      <w:r>
-        <w:rPr>
-          <w:rFonts w:ascii="Helvetica" w:hAnsi="Helvetica"/>
-          <w:bCs/>
-          <w:color w:val="000000"/>
-          <w:lang w:val="fr-CH"/>
-        </w:rPr>
-        <w:t>perceptual</w:t>
-      </w:r>
-      <w:proofErr w:type="spellEnd"/>
-      <w:r>
-        <w:rPr>
-          <w:rFonts w:ascii="Helvetica" w:hAnsi="Helvetica"/>
-          <w:bCs/>
-          <w:color w:val="000000"/>
-          <w:lang w:val="fr-CH"/>
-        </w:rPr>
-        <w:t xml:space="preserve"> </w:t>
-      </w:r>
-      <w:proofErr w:type="spellStart"/>
-      <w:r>
-        <w:rPr>
-          <w:rFonts w:ascii="Helvetica" w:hAnsi="Helvetica"/>
-          <w:bCs/>
-          <w:color w:val="000000"/>
-          <w:lang w:val="fr-CH"/>
-        </w:rPr>
-        <w:t>span</w:t>
-      </w:r>
-      <w:proofErr w:type="spellEnd"/>
-      <w:r>
-        <w:rPr>
-          <w:rFonts w:ascii="Helvetica" w:hAnsi="Helvetica"/>
-          <w:bCs/>
-          <w:color w:val="000000"/>
-          <w:lang w:val="fr-CH"/>
-        </w:rPr>
-        <w:t xml:space="preserve"> for face recognition. </w:t>
-      </w:r>
-      <w:r>
-        <w:rPr>
-          <w:rFonts w:ascii="Helvetica" w:hAnsi="Helvetica"/>
-          <w:bCs/>
-          <w:i/>
-          <w:color w:val="000000"/>
-          <w:lang w:val="fr-CH"/>
-        </w:rPr>
-        <w:t>Journal of Vision, 17(5)</w:t>
-      </w:r>
-      <w:r>
-        <w:rPr>
-          <w:rFonts w:ascii="Helvetica" w:hAnsi="Helvetica"/>
-          <w:bCs/>
-          <w:color w:val="000000"/>
-          <w:lang w:val="fr-CH"/>
-        </w:rPr>
-        <w:t xml:space="preserve">:16. </w:t>
-      </w:r>
-      <w:hyperlink r:id="rId26" w:history="1">
-        <w:proofErr w:type="spellStart"/>
+      <w:hyperlink r:id="rId27" w:history="1">
         <w:r>
           <w:rPr>
             <w:rStyle w:val="Hyperlink"/>
@@ -4181,326 +3055,6 @@
           </w:rPr>
           <w:t>doi</w:t>
         </w:r>
-        <w:proofErr w:type="spellEnd"/>
-        <w:r>
-          <w:rPr>
-            <w:rStyle w:val="Hyperlink"/>
-            <w:rFonts w:ascii="Helvetica" w:hAnsi="Helvetica"/>
-            <w:bCs/>
-            <w:lang w:val="fr-CH"/>
-          </w:rPr>
-          <w:t>: 10.1167/17.5.16</w:t>
-        </w:r>
-      </w:hyperlink>
-    </w:p>
-    <w:p>
-      <w:pPr>
-        <w:pStyle w:val="western"/>
-        <w:ind w:left="567" w:hanging="567"/>
-        <w:jc w:val="both"/>
-        <w:rPr>
-          <w:rStyle w:val="Hyperlink"/>
-          <w:rFonts w:ascii="Helvetica" w:hAnsi="Helvetica"/>
-          <w:bCs/>
-        </w:rPr>
-      </w:pPr>
-      <w:r>
-        <w:rPr>
-          <w:rFonts w:ascii="Helvetica" w:hAnsi="Helvetica"/>
-          <w:bCs/>
-          <w:color w:val="000000"/>
-          <w:lang w:val="fr-CH"/>
-        </w:rPr>
-        <w:t>Garcia-Burgos</w:t>
-      </w:r>
-      <w:r>
-        <w:rPr>
-          <w:rFonts w:ascii="Helvetica" w:hAnsi="Helvetica"/>
-          <w:bCs/>
-          <w:color w:val="000000"/>
-          <w:lang w:val="fr-CH"/>
-        </w:rPr>
-        <w:t>, D.</w:t>
-      </w:r>
-      <w:r>
-        <w:rPr>
-          <w:rFonts w:ascii="Helvetica" w:hAnsi="Helvetica"/>
-          <w:bCs/>
-          <w:color w:val="000000"/>
-          <w:lang w:val="fr-CH"/>
-        </w:rPr>
-        <w:t xml:space="preserve">, </w:t>
-      </w:r>
-      <w:r>
-        <w:rPr>
-          <w:rFonts w:ascii="Helvetica" w:hAnsi="Helvetica"/>
-          <w:b/>
-          <w:bCs/>
-          <w:color w:val="000000"/>
-          <w:lang w:val="fr-CH"/>
-        </w:rPr>
-        <w:t>Lao, J.</w:t>
-      </w:r>
-      <w:r>
-        <w:rPr>
-          <w:rFonts w:ascii="Helvetica" w:hAnsi="Helvetica"/>
-          <w:bCs/>
-          <w:color w:val="000000"/>
-          <w:lang w:val="fr-CH"/>
-        </w:rPr>
-        <w:t>, Munsch, S., &amp; Caldara, R.</w:t>
-      </w:r>
-      <w:r>
-        <w:rPr>
-          <w:rFonts w:ascii="Helvetica" w:hAnsi="Helvetica"/>
-          <w:bCs/>
-          <w:color w:val="000000"/>
-          <w:lang w:val="fr-CH"/>
-        </w:rPr>
-        <w:t xml:space="preserve"> (2017). </w:t>
-      </w:r>
-      <w:r>
-        <w:rPr>
-          <w:rFonts w:ascii="Helvetica" w:hAnsi="Helvetica"/>
-          <w:bCs/>
-          <w:color w:val="000000"/>
-          <w:lang w:val="fr-CH"/>
-        </w:rPr>
-        <w:t xml:space="preserve">Visual attention to </w:t>
-      </w:r>
-      <w:proofErr w:type="spellStart"/>
-      <w:r>
-        <w:rPr>
-          <w:rFonts w:ascii="Helvetica" w:hAnsi="Helvetica"/>
-          <w:bCs/>
-          <w:color w:val="000000"/>
-          <w:lang w:val="fr-CH"/>
-        </w:rPr>
-        <w:t>food</w:t>
-      </w:r>
-      <w:proofErr w:type="spellEnd"/>
-      <w:r>
-        <w:rPr>
-          <w:rFonts w:ascii="Helvetica" w:hAnsi="Helvetica"/>
-          <w:bCs/>
-          <w:color w:val="000000"/>
-          <w:lang w:val="fr-CH"/>
-        </w:rPr>
-        <w:t xml:space="preserve"> </w:t>
-      </w:r>
-      <w:proofErr w:type="spellStart"/>
-      <w:r>
-        <w:rPr>
-          <w:rFonts w:ascii="Helvetica" w:hAnsi="Helvetica"/>
-          <w:bCs/>
-          <w:color w:val="000000"/>
-          <w:lang w:val="fr-CH"/>
-        </w:rPr>
-        <w:t>cues</w:t>
-      </w:r>
-      <w:proofErr w:type="spellEnd"/>
-      <w:r>
-        <w:rPr>
-          <w:rFonts w:ascii="Helvetica" w:hAnsi="Helvetica"/>
-          <w:bCs/>
-          <w:color w:val="000000"/>
-          <w:lang w:val="fr-CH"/>
-        </w:rPr>
-        <w:t xml:space="preserve"> </w:t>
-      </w:r>
-      <w:proofErr w:type="spellStart"/>
-      <w:r>
-        <w:rPr>
-          <w:rFonts w:ascii="Helvetica" w:hAnsi="Helvetica"/>
-          <w:bCs/>
-          <w:color w:val="000000"/>
-          <w:lang w:val="fr-CH"/>
-        </w:rPr>
-        <w:t>is</w:t>
-      </w:r>
-      <w:proofErr w:type="spellEnd"/>
-      <w:r>
-        <w:rPr>
-          <w:rFonts w:ascii="Helvetica" w:hAnsi="Helvetica"/>
-          <w:bCs/>
-          <w:color w:val="000000"/>
-          <w:lang w:val="fr-CH"/>
-        </w:rPr>
-        <w:t xml:space="preserve"> </w:t>
-      </w:r>
-      <w:proofErr w:type="spellStart"/>
-      <w:r>
-        <w:rPr>
-          <w:rFonts w:ascii="Helvetica" w:hAnsi="Helvetica"/>
-          <w:bCs/>
-          <w:color w:val="000000"/>
-          <w:lang w:val="fr-CH"/>
-        </w:rPr>
-        <w:t>differentially</w:t>
-      </w:r>
-      <w:proofErr w:type="spellEnd"/>
-      <w:r>
-        <w:rPr>
-          <w:rFonts w:ascii="Helvetica" w:hAnsi="Helvetica"/>
-          <w:bCs/>
-          <w:color w:val="000000"/>
-          <w:lang w:val="fr-CH"/>
-        </w:rPr>
-        <w:t xml:space="preserve"> </w:t>
-      </w:r>
-      <w:proofErr w:type="spellStart"/>
-      <w:r>
-        <w:rPr>
-          <w:rFonts w:ascii="Helvetica" w:hAnsi="Helvetica"/>
-          <w:bCs/>
-          <w:color w:val="000000"/>
-          <w:lang w:val="fr-CH"/>
-        </w:rPr>
-        <w:t>modulated</w:t>
-      </w:r>
-      <w:proofErr w:type="spellEnd"/>
-      <w:r>
-        <w:rPr>
-          <w:rFonts w:ascii="Helvetica" w:hAnsi="Helvetica"/>
-          <w:bCs/>
-          <w:color w:val="000000"/>
-          <w:lang w:val="fr-CH"/>
-        </w:rPr>
-        <w:t xml:space="preserve"> by </w:t>
-      </w:r>
-      <w:proofErr w:type="spellStart"/>
-      <w:r>
-        <w:rPr>
-          <w:rFonts w:ascii="Helvetica" w:hAnsi="Helvetica"/>
-          <w:bCs/>
-          <w:color w:val="000000"/>
-          <w:lang w:val="fr-CH"/>
-        </w:rPr>
-        <w:t>gustatory-hedonic</w:t>
-      </w:r>
-      <w:proofErr w:type="spellEnd"/>
-      <w:r>
-        <w:rPr>
-          <w:rFonts w:ascii="Helvetica" w:hAnsi="Helvetica"/>
-          <w:bCs/>
-          <w:color w:val="000000"/>
-          <w:lang w:val="fr-CH"/>
-        </w:rPr>
-        <w:t xml:space="preserve"> and post-</w:t>
-      </w:r>
-      <w:proofErr w:type="spellStart"/>
-      <w:r>
-        <w:rPr>
-          <w:rFonts w:ascii="Helvetica" w:hAnsi="Helvetica"/>
-          <w:bCs/>
-          <w:color w:val="000000"/>
-          <w:lang w:val="fr-CH"/>
-        </w:rPr>
-        <w:t>ingestive</w:t>
-      </w:r>
-      <w:proofErr w:type="spellEnd"/>
-      <w:r>
-        <w:rPr>
-          <w:rFonts w:ascii="Helvetica" w:hAnsi="Helvetica"/>
-          <w:bCs/>
-          <w:color w:val="000000"/>
-          <w:lang w:val="fr-CH"/>
-        </w:rPr>
-        <w:t xml:space="preserve"> </w:t>
-      </w:r>
-      <w:proofErr w:type="spellStart"/>
-      <w:r>
-        <w:rPr>
-          <w:rFonts w:ascii="Helvetica" w:hAnsi="Helvetica"/>
-          <w:bCs/>
-          <w:color w:val="000000"/>
-          <w:lang w:val="fr-CH"/>
-        </w:rPr>
-        <w:t>attributes</w:t>
-      </w:r>
-      <w:proofErr w:type="spellEnd"/>
-      <w:r>
-        <w:rPr>
-          <w:rFonts w:ascii="Helvetica" w:hAnsi="Helvetica"/>
-          <w:bCs/>
-          <w:color w:val="000000"/>
-          <w:lang w:val="fr-CH"/>
-        </w:rPr>
-        <w:t xml:space="preserve">. </w:t>
-      </w:r>
-      <w:r>
-        <w:rPr>
-          <w:rFonts w:ascii="Helvetica" w:hAnsi="Helvetica"/>
-          <w:bCs/>
-          <w:i/>
-          <w:color w:val="000000"/>
-          <w:lang w:val="fr-CH"/>
-        </w:rPr>
-        <w:t xml:space="preserve">Food </w:t>
-      </w:r>
-      <w:proofErr w:type="spellStart"/>
-      <w:r>
-        <w:rPr>
-          <w:rFonts w:ascii="Helvetica" w:hAnsi="Helvetica"/>
-          <w:bCs/>
-          <w:i/>
-          <w:color w:val="000000"/>
-          <w:lang w:val="fr-CH"/>
-        </w:rPr>
-        <w:t>Research</w:t>
-      </w:r>
-      <w:proofErr w:type="spellEnd"/>
-      <w:r>
-        <w:rPr>
-          <w:rFonts w:ascii="Helvetica" w:hAnsi="Helvetica"/>
-          <w:bCs/>
-          <w:i/>
-          <w:color w:val="000000"/>
-          <w:lang w:val="fr-CH"/>
-        </w:rPr>
-        <w:t xml:space="preserve"> International</w:t>
-      </w:r>
-      <w:r>
-        <w:rPr>
-          <w:rFonts w:ascii="Helvetica" w:hAnsi="Helvetica"/>
-          <w:bCs/>
-          <w:i/>
-          <w:color w:val="000000"/>
-          <w:lang w:val="fr-CH"/>
-        </w:rPr>
-        <w:t xml:space="preserve">, 97, </w:t>
-      </w:r>
-      <w:r>
-        <w:rPr>
-          <w:rFonts w:ascii="Helvetica" w:hAnsi="Helvetica"/>
-          <w:bCs/>
-          <w:color w:val="000000"/>
-          <w:lang w:val="fr-CH"/>
-        </w:rPr>
-        <w:t>199-208.</w:t>
-      </w:r>
-      <w:r>
-        <w:rPr>
-          <w:rFonts w:ascii="Helvetica" w:hAnsi="Helvetica"/>
-          <w:bCs/>
-          <w:i/>
-          <w:color w:val="000000"/>
-          <w:lang w:val="fr-CH"/>
-        </w:rPr>
-        <w:t xml:space="preserve"> </w:t>
-      </w:r>
-      <w:hyperlink r:id="rId27" w:history="1">
-        <w:proofErr w:type="spellStart"/>
-        <w:r>
-          <w:rPr>
-            <w:rStyle w:val="Hyperlink"/>
-            <w:rFonts w:ascii="Helvetica" w:hAnsi="Helvetica"/>
-            <w:bCs/>
-            <w:lang w:val="fr-CH"/>
-          </w:rPr>
-          <w:t>doi</w:t>
-        </w:r>
-        <w:proofErr w:type="spellEnd"/>
         <w:r>
           <w:rPr>
             <w:rStyle w:val="Hyperlink"/>
@@ -4551,61 +3105,7 @@
           <w:color w:val="000000"/>
           <w:lang w:val="en-US"/>
         </w:rPr>
-        <w:t xml:space="preserve">, </w:t>
-      </w:r>
-      <w:proofErr w:type="spellStart"/>
-      <w:r>
-        <w:rPr>
-          <w:rFonts w:ascii="Helvetica" w:hAnsi="Helvetica"/>
-          <w:color w:val="000000"/>
-          <w:lang w:val="en-US"/>
-        </w:rPr>
-        <w:t>Miellet</w:t>
-      </w:r>
-      <w:proofErr w:type="spellEnd"/>
-      <w:r>
-        <w:rPr>
-          <w:rFonts w:ascii="Helvetica" w:hAnsi="Helvetica"/>
-          <w:color w:val="000000"/>
-          <w:lang w:val="en-US"/>
-        </w:rPr>
-        <w:t xml:space="preserve">, S., </w:t>
-      </w:r>
-      <w:proofErr w:type="spellStart"/>
-      <w:r>
-        <w:rPr>
-          <w:rFonts w:ascii="Helvetica" w:hAnsi="Helvetica"/>
-          <w:color w:val="000000"/>
-          <w:lang w:val="en-US"/>
-        </w:rPr>
-        <w:t>Pernet</w:t>
-      </w:r>
-      <w:proofErr w:type="spellEnd"/>
-      <w:r>
-        <w:rPr>
-          <w:rFonts w:ascii="Helvetica" w:hAnsi="Helvetica"/>
-          <w:color w:val="000000"/>
-          <w:lang w:val="en-US"/>
-        </w:rPr>
-        <w:t xml:space="preserve">, C., </w:t>
-      </w:r>
-      <w:proofErr w:type="spellStart"/>
-      <w:r>
-        <w:rPr>
-          <w:rFonts w:ascii="Helvetica" w:hAnsi="Helvetica"/>
-          <w:color w:val="000000"/>
-          <w:lang w:val="en-US"/>
-        </w:rPr>
-        <w:t>Sokhn</w:t>
-      </w:r>
-      <w:proofErr w:type="spellEnd"/>
-      <w:r>
-        <w:rPr>
-          <w:rFonts w:ascii="Helvetica" w:hAnsi="Helvetica"/>
-          <w:color w:val="000000"/>
-          <w:lang w:val="en-US"/>
-        </w:rPr>
-        <w:t>, N., &amp; Caldara, R. (</w:t>
+        <w:t>, Miellet, S., Pernet, C., Sokhn, N., &amp; Caldara, R. (</w:t>
       </w:r>
       <w:r>
         <w:rPr>
@@ -4708,23 +3208,13 @@
         <w:t> </w:t>
       </w:r>
       <w:hyperlink r:id="rId28" w:history="1">
-        <w:proofErr w:type="spellStart"/>
         <w:r>
           <w:rPr>
             <w:rStyle w:val="Hyperlink"/>
             <w:rFonts w:ascii="Helvetica" w:hAnsi="Helvetica"/>
             <w:lang w:val="en-US"/>
           </w:rPr>
-          <w:t>doi</w:t>
-        </w:r>
-        <w:proofErr w:type="spellEnd"/>
-        <w:r>
-          <w:rPr>
-            <w:rStyle w:val="Hyperlink"/>
-            <w:rFonts w:ascii="Helvetica" w:hAnsi="Helvetica"/>
-            <w:lang w:val="en-US"/>
-          </w:rPr>
-          <w:t>: 10.3758/s13428-016-0737-x</w:t>
+          <w:t>doi: 10.3758/s13428-016-0737-x</w:t>
         </w:r>
       </w:hyperlink>
     </w:p>
@@ -4912,18 +3402,136 @@
           <w:color w:val="000000"/>
           <w:lang w:val="en-US"/>
         </w:rPr>
+        <w:t>, Stacchi</w:t>
+      </w:r>
+      <w:r>
+        <w:rPr>
+          <w:rFonts w:ascii="Helvetica" w:hAnsi="Helvetica"/>
+          <w:color w:val="000000"/>
+          <w:lang w:val="en-US"/>
+        </w:rPr>
+        <w:t>,</w:t>
+      </w:r>
+      <w:r>
+        <w:rPr>
+          <w:rFonts w:ascii="Helvetica" w:hAnsi="Helvetica"/>
+          <w:color w:val="000000"/>
+          <w:lang w:val="en-US"/>
+        </w:rPr>
+        <w:t xml:space="preserve"> L</w:t>
+      </w:r>
+      <w:r>
+        <w:rPr>
+          <w:rFonts w:ascii="Helvetica" w:hAnsi="Helvetica"/>
+          <w:color w:val="000000"/>
+          <w:lang w:val="en-US"/>
+        </w:rPr>
+        <w:t>.</w:t>
+      </w:r>
+      <w:r>
+        <w:rPr>
+          <w:rFonts w:ascii="Helvetica" w:hAnsi="Helvetica"/>
+          <w:color w:val="000000"/>
+          <w:lang w:val="en-US"/>
+        </w:rPr>
+        <w:t>, Borruat</w:t>
+      </w:r>
+      <w:r>
+        <w:rPr>
+          <w:rFonts w:ascii="Helvetica" w:hAnsi="Helvetica"/>
+          <w:color w:val="000000"/>
+          <w:lang w:val="en-US"/>
+        </w:rPr>
+        <w:t>,</w:t>
+      </w:r>
+      <w:r>
+        <w:rPr>
+          <w:rFonts w:ascii="Helvetica" w:hAnsi="Helvetica"/>
+          <w:color w:val="000000"/>
+          <w:lang w:val="en-US"/>
+        </w:rPr>
+        <w:t xml:space="preserve"> FX</w:t>
+      </w:r>
+      <w:r>
+        <w:rPr>
+          <w:rFonts w:ascii="Helvetica" w:hAnsi="Helvetica"/>
+          <w:color w:val="000000"/>
+          <w:lang w:val="en-US"/>
+        </w:rPr>
+        <w:t>.</w:t>
+      </w:r>
+      <w:r>
+        <w:rPr>
+          <w:rFonts w:ascii="Helvetica" w:hAnsi="Helvetica"/>
+          <w:color w:val="000000"/>
+          <w:lang w:val="en-US"/>
+        </w:rPr>
+        <w:t>, Accolla</w:t>
+      </w:r>
+      <w:r>
+        <w:rPr>
+          <w:rFonts w:ascii="Helvetica" w:hAnsi="Helvetica"/>
+          <w:color w:val="000000"/>
+          <w:lang w:val="en-US"/>
+        </w:rPr>
+        <w:t>,</w:t>
+      </w:r>
+      <w:r>
+        <w:rPr>
+          <w:rFonts w:ascii="Helvetica" w:hAnsi="Helvetica"/>
+          <w:color w:val="000000"/>
+          <w:lang w:val="en-US"/>
+        </w:rPr>
+        <w:t xml:space="preserve"> E</w:t>
+      </w:r>
+      <w:r>
+        <w:rPr>
+          <w:rFonts w:ascii="Helvetica" w:hAnsi="Helvetica"/>
+          <w:color w:val="000000"/>
+          <w:lang w:val="en-US"/>
+        </w:rPr>
+        <w:t>.</w:t>
+      </w:r>
+      <w:r>
+        <w:rPr>
+          <w:rFonts w:ascii="Helvetica" w:hAnsi="Helvetica"/>
+          <w:color w:val="000000"/>
+          <w:lang w:val="en-US"/>
+        </w:rPr>
+        <w:t>, Annoni JM</w:t>
+      </w:r>
+      <w:r>
+        <w:rPr>
+          <w:rFonts w:ascii="Helvetica" w:hAnsi="Helvetica"/>
+          <w:color w:val="000000"/>
+          <w:lang w:val="en-US"/>
+        </w:rPr>
+        <w:t>.</w:t>
+      </w:r>
+      <w:r>
+        <w:rPr>
+          <w:rFonts w:ascii="Helvetica" w:hAnsi="Helvetica"/>
+          <w:color w:val="000000"/>
+          <w:lang w:val="en-US"/>
+        </w:rPr>
         <w:t xml:space="preserve">, </w:t>
       </w:r>
-      <w:proofErr w:type="spellStart"/>
-      <w:r>
-        <w:rPr>
-          <w:rFonts w:ascii="Helvetica" w:hAnsi="Helvetica"/>
-          <w:color w:val="000000"/>
-          <w:lang w:val="en-US"/>
-        </w:rPr>
-        <w:t>Stacchi</w:t>
-      </w:r>
-      <w:proofErr w:type="spellEnd"/>
+      <w:r>
+        <w:rPr>
+          <w:rFonts w:ascii="Helvetica" w:hAnsi="Helvetica"/>
+          <w:color w:val="000000"/>
+          <w:lang w:val="en-US"/>
+        </w:rPr>
+        <w:t xml:space="preserve">&amp; </w:t>
+      </w:r>
+      <w:r>
+        <w:rPr>
+          <w:rFonts w:ascii="Helvetica" w:hAnsi="Helvetica"/>
+          <w:color w:val="000000"/>
+          <w:lang w:val="en-US"/>
+        </w:rPr>
+        <w:t>Caldara</w:t>
+      </w:r>
       <w:r>
         <w:rPr>
           <w:rFonts w:ascii="Helvetica" w:hAnsi="Helvetica"/>
@@ -4938,7 +3546,74 @@
           <w:color w:val="000000"/>
           <w:lang w:val="en-US"/>
         </w:rPr>
-        <w:t xml:space="preserve"> L</w:t>
+        <w:t xml:space="preserve"> R</w:t>
+      </w:r>
+      <w:r>
+        <w:rPr>
+          <w:rFonts w:ascii="Helvetica" w:hAnsi="Helvetica"/>
+          <w:color w:val="000000"/>
+          <w:lang w:val="en-US"/>
+        </w:rPr>
+        <w:t>. (2016).</w:t>
+      </w:r>
+      <w:r>
+        <w:rPr>
+          <w:rFonts w:ascii="Helvetica" w:hAnsi="Helvetica"/>
+          <w:color w:val="000000"/>
+          <w:lang w:val="en-US"/>
+        </w:rPr>
+        <w:t xml:space="preserve"> Residual Perception of Biologic</w:t>
+      </w:r>
+      <w:r>
+        <w:rPr>
+          <w:rFonts w:ascii="Helvetica" w:hAnsi="Helvetica"/>
+          <w:color w:val="000000"/>
+          <w:lang w:val="en-US"/>
+        </w:rPr>
+        <w:t>al Motion in Cortical Blindness.</w:t>
+      </w:r>
+      <w:r>
+        <w:rPr>
+          <w:rFonts w:ascii="Helvetica" w:hAnsi="Helvetica"/>
+          <w:color w:val="000000"/>
+          <w:lang w:val="en-US"/>
+        </w:rPr>
+        <w:t xml:space="preserve"> </w:t>
+      </w:r>
+      <w:r>
+        <w:rPr>
+          <w:rFonts w:ascii="Helvetica" w:hAnsi="Helvetica"/>
+          <w:i/>
+          <w:color w:val="000000"/>
+          <w:lang w:val="en-US"/>
+        </w:rPr>
+        <w:t>Neuropsychologia</w:t>
+      </w:r>
+      <w:r>
+        <w:rPr>
+          <w:rFonts w:ascii="Helvetica" w:hAnsi="Helvetica"/>
+          <w:i/>
+          <w:color w:val="000000"/>
+          <w:lang w:val="en-US"/>
+        </w:rPr>
+        <w:t>, 93,</w:t>
+      </w:r>
+      <w:r>
+        <w:rPr>
+          <w:rFonts w:ascii="Helvetica" w:hAnsi="Helvetica"/>
+          <w:i/>
+          <w:color w:val="000000"/>
+          <w:lang w:val="en-US"/>
+        </w:rPr>
+        <w:t xml:space="preserve"> </w:t>
+      </w:r>
+      <w:r>
+        <w:rPr>
+          <w:rFonts w:ascii="Helvetica" w:hAnsi="Helvetica"/>
+          <w:color w:val="000000"/>
+          <w:lang w:val="en-US"/>
+        </w:rPr>
+        <w:t>301-311</w:t>
       </w:r>
       <w:r>
         <w:rPr>
@@ -4954,245 +3629,9 @@
           <w:color w:val="000000"/>
           <w:lang w:val="en-US"/>
         </w:rPr>
-        <w:t xml:space="preserve">, </w:t>
-      </w:r>
-      <w:proofErr w:type="spellStart"/>
-      <w:r>
-        <w:rPr>
-          <w:rFonts w:ascii="Helvetica" w:hAnsi="Helvetica"/>
-          <w:color w:val="000000"/>
-          <w:lang w:val="en-US"/>
-        </w:rPr>
-        <w:t>Borruat</w:t>
-      </w:r>
-      <w:proofErr w:type="spellEnd"/>
-      <w:r>
-        <w:rPr>
-          <w:rFonts w:ascii="Helvetica" w:hAnsi="Helvetica"/>
-          <w:color w:val="000000"/>
-          <w:lang w:val="en-US"/>
-        </w:rPr>
-        <w:t>,</w:t>
-      </w:r>
-      <w:r>
-        <w:rPr>
-          <w:rFonts w:ascii="Helvetica" w:hAnsi="Helvetica"/>
-          <w:color w:val="000000"/>
-          <w:lang w:val="en-US"/>
-        </w:rPr>
-        <w:t xml:space="preserve"> FX</w:t>
-      </w:r>
-      <w:r>
-        <w:rPr>
-          <w:rFonts w:ascii="Helvetica" w:hAnsi="Helvetica"/>
-          <w:color w:val="000000"/>
-          <w:lang w:val="en-US"/>
-        </w:rPr>
-        <w:t>.</w:t>
-      </w:r>
-      <w:r>
-        <w:rPr>
-          <w:rFonts w:ascii="Helvetica" w:hAnsi="Helvetica"/>
-          <w:color w:val="000000"/>
-          <w:lang w:val="en-US"/>
-        </w:rPr>
-        <w:t xml:space="preserve">, </w:t>
-      </w:r>
-      <w:proofErr w:type="spellStart"/>
-      <w:r>
-        <w:rPr>
-          <w:rFonts w:ascii="Helvetica" w:hAnsi="Helvetica"/>
-          <w:color w:val="000000"/>
-          <w:lang w:val="en-US"/>
-        </w:rPr>
-        <w:t>Accolla</w:t>
-      </w:r>
-      <w:proofErr w:type="spellEnd"/>
-      <w:r>
-        <w:rPr>
-          <w:rFonts w:ascii="Helvetica" w:hAnsi="Helvetica"/>
-          <w:color w:val="000000"/>
-          <w:lang w:val="en-US"/>
-        </w:rPr>
-        <w:t>,</w:t>
-      </w:r>
-      <w:r>
-        <w:rPr>
-          <w:rFonts w:ascii="Helvetica" w:hAnsi="Helvetica"/>
-          <w:color w:val="000000"/>
-          <w:lang w:val="en-US"/>
-        </w:rPr>
-        <w:t xml:space="preserve"> E</w:t>
-      </w:r>
-      <w:r>
-        <w:rPr>
-          <w:rFonts w:ascii="Helvetica" w:hAnsi="Helvetica"/>
-          <w:color w:val="000000"/>
-          <w:lang w:val="en-US"/>
-        </w:rPr>
-        <w:t>.</w:t>
-      </w:r>
-      <w:r>
-        <w:rPr>
-          <w:rFonts w:ascii="Helvetica" w:hAnsi="Helvetica"/>
-          <w:color w:val="000000"/>
-          <w:lang w:val="en-US"/>
-        </w:rPr>
-        <w:t xml:space="preserve">, </w:t>
-      </w:r>
-      <w:proofErr w:type="spellStart"/>
-      <w:r>
-        <w:rPr>
-          <w:rFonts w:ascii="Helvetica" w:hAnsi="Helvetica"/>
-          <w:color w:val="000000"/>
-          <w:lang w:val="en-US"/>
-        </w:rPr>
-        <w:t>Annoni</w:t>
-      </w:r>
-      <w:proofErr w:type="spellEnd"/>
-      <w:r>
-        <w:rPr>
-          <w:rFonts w:ascii="Helvetica" w:hAnsi="Helvetica"/>
-          <w:color w:val="000000"/>
-          <w:lang w:val="en-US"/>
-        </w:rPr>
-        <w:t xml:space="preserve"> JM</w:t>
-      </w:r>
-      <w:r>
-        <w:rPr>
-          <w:rFonts w:ascii="Helvetica" w:hAnsi="Helvetica"/>
-          <w:color w:val="000000"/>
-          <w:lang w:val="en-US"/>
-        </w:rPr>
-        <w:t>.</w:t>
-      </w:r>
-      <w:r>
-        <w:rPr>
-          <w:rFonts w:ascii="Helvetica" w:hAnsi="Helvetica"/>
-          <w:color w:val="000000"/>
-          <w:lang w:val="en-US"/>
-        </w:rPr>
-        <w:t xml:space="preserve">, </w:t>
-      </w:r>
-      <w:r>
-        <w:rPr>
-          <w:rFonts w:ascii="Helvetica" w:hAnsi="Helvetica"/>
-          <w:color w:val="000000"/>
-          <w:lang w:val="en-US"/>
-        </w:rPr>
-        <w:t xml:space="preserve">&amp; </w:t>
-      </w:r>
-      <w:r>
-        <w:rPr>
-          <w:rFonts w:ascii="Helvetica" w:hAnsi="Helvetica"/>
-          <w:color w:val="000000"/>
-          <w:lang w:val="en-US"/>
-        </w:rPr>
-        <w:t>Caldara</w:t>
-      </w:r>
-      <w:r>
-        <w:rPr>
-          <w:rFonts w:ascii="Helvetica" w:hAnsi="Helvetica"/>
-          <w:color w:val="000000"/>
-          <w:lang w:val="en-US"/>
-        </w:rPr>
-        <w:t>,</w:t>
-      </w:r>
-      <w:r>
-        <w:rPr>
-          <w:rFonts w:ascii="Helvetica" w:hAnsi="Helvetica"/>
-          <w:color w:val="000000"/>
-          <w:lang w:val="en-US"/>
-        </w:rPr>
-        <w:t xml:space="preserve"> R</w:t>
-      </w:r>
-      <w:r>
-        <w:rPr>
-          <w:rFonts w:ascii="Helvetica" w:hAnsi="Helvetica"/>
-          <w:color w:val="000000"/>
-          <w:lang w:val="en-US"/>
-        </w:rPr>
-        <w:t>. (2016).</w:t>
-      </w:r>
-      <w:r>
-        <w:rPr>
-          <w:rFonts w:ascii="Helvetica" w:hAnsi="Helvetica"/>
-          <w:color w:val="000000"/>
-          <w:lang w:val="en-US"/>
-        </w:rPr>
-        <w:t xml:space="preserve"> Residual Perception of Biologic</w:t>
-      </w:r>
-      <w:r>
-        <w:rPr>
-          <w:rFonts w:ascii="Helvetica" w:hAnsi="Helvetica"/>
-          <w:color w:val="000000"/>
-          <w:lang w:val="en-US"/>
-        </w:rPr>
-        <w:t>al Motion in Cortical Blindness.</w:t>
-      </w:r>
-      <w:r>
-        <w:rPr>
-          <w:rFonts w:ascii="Helvetica" w:hAnsi="Helvetica"/>
-          <w:color w:val="000000"/>
-          <w:lang w:val="en-US"/>
-        </w:rPr>
         <w:t xml:space="preserve"> </w:t>
       </w:r>
-      <w:proofErr w:type="spellStart"/>
-      <w:r>
-        <w:rPr>
-          <w:rFonts w:ascii="Helvetica" w:hAnsi="Helvetica"/>
-          <w:i/>
-          <w:color w:val="000000"/>
-          <w:lang w:val="en-US"/>
-        </w:rPr>
-        <w:t>Neuropsychologia</w:t>
-      </w:r>
-      <w:proofErr w:type="spellEnd"/>
-      <w:r>
-        <w:rPr>
-          <w:rFonts w:ascii="Helvetica" w:hAnsi="Helvetica"/>
-          <w:i/>
-          <w:color w:val="000000"/>
-          <w:lang w:val="en-US"/>
-        </w:rPr>
-        <w:t>, 93,</w:t>
-      </w:r>
-      <w:r>
-        <w:rPr>
-          <w:rFonts w:ascii="Helvetica" w:hAnsi="Helvetica"/>
-          <w:i/>
-          <w:color w:val="000000"/>
-          <w:lang w:val="en-US"/>
-        </w:rPr>
-        <w:t xml:space="preserve"> </w:t>
-      </w:r>
-      <w:r>
-        <w:rPr>
-          <w:rFonts w:ascii="Helvetica" w:hAnsi="Helvetica"/>
-          <w:color w:val="000000"/>
-          <w:lang w:val="en-US"/>
-        </w:rPr>
-        <w:t>301-311</w:t>
-      </w:r>
-      <w:r>
-        <w:rPr>
-          <w:rFonts w:ascii="Helvetica" w:hAnsi="Helvetica"/>
-          <w:color w:val="000000"/>
-          <w:lang w:val="en-US"/>
-        </w:rPr>
-        <w:t>.</w:t>
-      </w:r>
-      <w:r>
-        <w:rPr>
-          <w:rFonts w:ascii="Helvetica" w:hAnsi="Helvetica"/>
-          <w:color w:val="000000"/>
-          <w:lang w:val="en-US"/>
-        </w:rPr>
-        <w:t xml:space="preserve"> </w:t>
-      </w:r>
       <w:hyperlink r:id="rId29" w:history="1">
-        <w:proofErr w:type="spellStart"/>
         <w:r>
           <w:rPr>
             <w:rStyle w:val="Hyperlink"/>
@@ -5207,16 +3646,7 @@
             <w:rFonts w:ascii="Helvetica" w:hAnsi="Helvetica"/>
             <w:lang w:val="en-US"/>
           </w:rPr>
-          <w:t>oi</w:t>
-        </w:r>
-        <w:proofErr w:type="spellEnd"/>
-        <w:r>
-          <w:rPr>
-            <w:rStyle w:val="Hyperlink"/>
-            <w:rFonts w:ascii="Helvetica" w:hAnsi="Helvetica"/>
-            <w:lang w:val="en-US"/>
-          </w:rPr>
-          <w:t xml:space="preserve">: </w:t>
+          <w:t xml:space="preserve">oi: </w:t>
         </w:r>
         <w:r>
           <w:rPr>
@@ -5450,7 +3880,6 @@
         <w:t xml:space="preserve">663–664. </w:t>
       </w:r>
       <w:hyperlink r:id="rId30" w:history="1">
-        <w:proofErr w:type="spellStart"/>
         <w:r>
           <w:rPr>
             <w:rStyle w:val="Hyperlink"/>
@@ -5458,17 +3887,7 @@
             <w:iCs/>
             <w:lang w:val="en-US"/>
           </w:rPr>
-          <w:t>doi</w:t>
-        </w:r>
-        <w:proofErr w:type="spellEnd"/>
-        <w:r>
-          <w:rPr>
-            <w:rStyle w:val="Hyperlink"/>
-            <w:rFonts w:ascii="Helvetica" w:hAnsi="Helvetica"/>
-            <w:iCs/>
-            <w:lang w:val="en-US"/>
-          </w:rPr>
-          <w:t>: 10.1016/j.cub.2016.05.072</w:t>
+          <w:t>doi: 10.1016/j.cub.2016.05.072</w:t>
         </w:r>
       </w:hyperlink>
     </w:p>
@@ -5559,25 +3978,7 @@
           <w:color w:val="000000"/>
           <w:lang w:val="en-US"/>
         </w:rPr>
-        <w:t xml:space="preserve">, </w:t>
-      </w:r>
-      <w:proofErr w:type="spellStart"/>
-      <w:r>
-        <w:rPr>
-          <w:rFonts w:ascii="Helvetica" w:hAnsi="Helvetica"/>
-          <w:color w:val="000000"/>
-          <w:lang w:val="en-US"/>
-        </w:rPr>
-        <w:t>Bartholomée</w:t>
-      </w:r>
-      <w:proofErr w:type="spellEnd"/>
-      <w:r>
-        <w:rPr>
-          <w:rFonts w:ascii="Helvetica" w:hAnsi="Helvetica"/>
-          <w:color w:val="000000"/>
-          <w:lang w:val="en-US"/>
-        </w:rPr>
-        <w:t xml:space="preserve">, O., Caldara, R., &amp; Raymond, M. (2016). Mapping female bodily features of attractiveness. </w:t>
+        <w:t xml:space="preserve">, Bartholomée, O., Caldara, R., &amp; Raymond, M. (2016). Mapping female bodily features of attractiveness. </w:t>
       </w:r>
       <w:r>
         <w:rPr>
@@ -5614,23 +4015,13 @@
         <w:t xml:space="preserve">. </w:t>
       </w:r>
       <w:hyperlink r:id="rId31" w:history="1">
-        <w:proofErr w:type="spellStart"/>
         <w:r>
           <w:rPr>
             <w:rStyle w:val="Hyperlink"/>
             <w:rFonts w:ascii="Helvetica" w:hAnsi="Helvetica"/>
             <w:lang w:val="en-US"/>
           </w:rPr>
-          <w:t>doi</w:t>
-        </w:r>
-        <w:proofErr w:type="spellEnd"/>
-        <w:r>
-          <w:rPr>
-            <w:rStyle w:val="Hyperlink"/>
-            <w:rFonts w:ascii="Helvetica" w:hAnsi="Helvetica"/>
-            <w:lang w:val="en-US"/>
-          </w:rPr>
-          <w:t>: 10.1038/srep18551</w:t>
+          <w:t>doi: 10.1038/srep18551</w:t>
         </w:r>
       </w:hyperlink>
     </w:p>
@@ -5644,23 +4035,22 @@
           <w:color w:val="000000"/>
         </w:rPr>
       </w:pPr>
-      <w:proofErr w:type="spellStart"/>
       <w:r>
         <w:rPr>
           <w:rFonts w:ascii="Helvetica" w:hAnsi="Helvetica"/>
           <w:color w:val="000000"/>
           <w:lang w:val="fr-CH"/>
         </w:rPr>
-        <w:t>Miellet</w:t>
-      </w:r>
-      <w:proofErr w:type="spellEnd"/>
-      <w:r>
-        <w:rPr>
-          <w:rFonts w:ascii="Helvetica" w:hAnsi="Helvetica"/>
+        <w:t xml:space="preserve">Miellet, S., </w:t>
+      </w:r>
+      <w:r>
+        <w:rPr>
+          <w:rFonts w:ascii="Helvetica" w:hAnsi="Helvetica"/>
+          <w:b/>
           <w:color w:val="000000"/>
           <w:lang w:val="fr-CH"/>
         </w:rPr>
-        <w:t xml:space="preserve">, S., </w:t>
+        <w:t>Lao, J</w:t>
       </w:r>
       <w:r>
         <w:rPr>
@@ -5669,23 +4059,14 @@
           <w:color w:val="000000"/>
           <w:lang w:val="fr-CH"/>
         </w:rPr>
-        <w:t>Lao, J</w:t>
-      </w:r>
-      <w:r>
-        <w:rPr>
-          <w:rFonts w:ascii="Helvetica" w:hAnsi="Helvetica"/>
-          <w:b/>
+        <w:t>.</w:t>
+      </w:r>
+      <w:r>
+        <w:rPr>
+          <w:rFonts w:ascii="Helvetica" w:hAnsi="Helvetica"/>
           <w:color w:val="000000"/>
           <w:lang w:val="fr-CH"/>
         </w:rPr>
-        <w:t>.</w:t>
-      </w:r>
-      <w:r>
-        <w:rPr>
-          <w:rFonts w:ascii="Helvetica" w:hAnsi="Helvetica"/>
-          <w:color w:val="000000"/>
-          <w:lang w:val="fr-CH"/>
-        </w:rPr>
         <w:t xml:space="preserve">, &amp; Caldara, R. (2014). </w:t>
       </w:r>
       <w:r>
@@ -5693,48 +4074,7 @@
           <w:rFonts w:ascii="Helvetica" w:hAnsi="Helvetica"/>
           <w:color w:val="000000"/>
         </w:rPr>
-        <w:t xml:space="preserve">An appropriate use of </w:t>
-      </w:r>
-      <w:proofErr w:type="spellStart"/>
-      <w:r>
-        <w:rPr>
-          <w:rFonts w:ascii="Helvetica" w:hAnsi="Helvetica"/>
-          <w:color w:val="000000"/>
-        </w:rPr>
-        <w:t>iMap</w:t>
-      </w:r>
-      <w:proofErr w:type="spellEnd"/>
-      <w:r>
-        <w:rPr>
-          <w:rFonts w:ascii="Helvetica" w:hAnsi="Helvetica"/>
-          <w:color w:val="000000"/>
-        </w:rPr>
-        <w:t xml:space="preserve"> produces correct statistical results: a reply to McManus (</w:t>
-      </w:r>
-      <w:proofErr w:type="gramStart"/>
-      <w:r>
-        <w:rPr>
-          <w:rFonts w:ascii="Helvetica" w:hAnsi="Helvetica"/>
-          <w:color w:val="000000"/>
-        </w:rPr>
-        <w:t>2013)“</w:t>
-      </w:r>
-      <w:proofErr w:type="spellStart"/>
-      <w:proofErr w:type="gramEnd"/>
-      <w:r>
-        <w:rPr>
-          <w:rFonts w:ascii="Helvetica" w:hAnsi="Helvetica"/>
-          <w:color w:val="000000"/>
-        </w:rPr>
-        <w:t>iMAP</w:t>
-      </w:r>
-      <w:proofErr w:type="spellEnd"/>
-      <w:r>
-        <w:rPr>
-          <w:rFonts w:ascii="Helvetica" w:hAnsi="Helvetica"/>
-          <w:color w:val="000000"/>
-        </w:rPr>
-        <w:t xml:space="preserve"> and iMAP2 produce erroneous statistical maps of eye-movement differences”. </w:t>
+        <w:t>An appropriate use of iMap produces correct statistical results: a reply to McManus (2013)“iMAP and iMAP2 produce erroneous statistical maps of eye-movement differences”. </w:t>
       </w:r>
       <w:r>
         <w:rPr>
@@ -5800,23 +4140,7 @@
           <w:rFonts w:ascii="Helvetica" w:hAnsi="Helvetica"/>
           <w:color w:val="000000"/>
         </w:rPr>
-        <w:t xml:space="preserve">, </w:t>
-      </w:r>
-      <w:proofErr w:type="spellStart"/>
-      <w:r>
-        <w:rPr>
-          <w:rFonts w:ascii="Helvetica" w:hAnsi="Helvetica"/>
-          <w:color w:val="000000"/>
-        </w:rPr>
-        <w:t>Vizioli</w:t>
-      </w:r>
-      <w:proofErr w:type="spellEnd"/>
-      <w:r>
-        <w:rPr>
-          <w:rFonts w:ascii="Helvetica" w:hAnsi="Helvetica"/>
-          <w:color w:val="000000"/>
-        </w:rPr>
-        <w:t xml:space="preserve">, L., &amp; Caldara, R. (2013). Culture modulates the temporal dynamics of global/local processing. </w:t>
+        <w:t xml:space="preserve">, Vizioli, L., &amp; Caldara, R. (2013). Culture modulates the temporal dynamics of global/local processing. </w:t>
       </w:r>
       <w:r>
         <w:rPr>
@@ -5859,61 +4183,7 @@
           <w:color w:val="000000"/>
           <w:lang w:val="en-US"/>
         </w:rPr>
-        <w:t xml:space="preserve">Romeo, M., </w:t>
-      </w:r>
-      <w:proofErr w:type="spellStart"/>
-      <w:r>
-        <w:rPr>
-          <w:rFonts w:ascii="Helvetica" w:hAnsi="Helvetica"/>
-          <w:color w:val="000000"/>
-          <w:lang w:val="en-US"/>
-        </w:rPr>
-        <w:t>Vizioli</w:t>
-      </w:r>
-      <w:proofErr w:type="spellEnd"/>
-      <w:r>
-        <w:rPr>
-          <w:rFonts w:ascii="Helvetica" w:hAnsi="Helvetica"/>
-          <w:color w:val="000000"/>
-          <w:lang w:val="en-US"/>
-        </w:rPr>
-        <w:t xml:space="preserve">, L., </w:t>
-      </w:r>
-      <w:proofErr w:type="spellStart"/>
-      <w:r>
-        <w:rPr>
-          <w:rFonts w:ascii="Helvetica" w:hAnsi="Helvetica"/>
-          <w:color w:val="000000"/>
-          <w:lang w:val="en-US"/>
-        </w:rPr>
-        <w:t>Breukink</w:t>
-      </w:r>
-      <w:proofErr w:type="spellEnd"/>
-      <w:r>
-        <w:rPr>
-          <w:rFonts w:ascii="Helvetica" w:hAnsi="Helvetica"/>
-          <w:color w:val="000000"/>
-          <w:lang w:val="en-US"/>
-        </w:rPr>
-        <w:t xml:space="preserve">, M., </w:t>
-      </w:r>
-      <w:proofErr w:type="spellStart"/>
-      <w:r>
-        <w:rPr>
-          <w:rFonts w:ascii="Helvetica" w:hAnsi="Helvetica"/>
-          <w:color w:val="000000"/>
-          <w:lang w:val="en-US"/>
-        </w:rPr>
-        <w:t>Aganloo</w:t>
-      </w:r>
-      <w:proofErr w:type="spellEnd"/>
-      <w:r>
-        <w:rPr>
-          <w:rFonts w:ascii="Helvetica" w:hAnsi="Helvetica"/>
-          <w:color w:val="000000"/>
-          <w:lang w:val="en-US"/>
-        </w:rPr>
-        <w:t xml:space="preserve">, K., </w:t>
+        <w:t xml:space="preserve">Romeo, M., Vizioli, L., Breukink, M., Aganloo, K., </w:t>
       </w:r>
       <w:r>
         <w:rPr>
@@ -5939,25 +4209,7 @@
           <w:color w:val="000000"/>
           <w:lang w:val="en-US"/>
         </w:rPr>
-        <w:t xml:space="preserve">, </w:t>
-      </w:r>
-      <w:proofErr w:type="spellStart"/>
-      <w:r>
-        <w:rPr>
-          <w:rFonts w:ascii="Helvetica" w:hAnsi="Helvetica"/>
-          <w:color w:val="000000"/>
-          <w:lang w:val="en-US"/>
-        </w:rPr>
-        <w:t>Cotrufo</w:t>
-      </w:r>
-      <w:proofErr w:type="spellEnd"/>
-      <w:r>
-        <w:rPr>
-          <w:rFonts w:ascii="Helvetica" w:hAnsi="Helvetica"/>
-          <w:color w:val="000000"/>
-          <w:lang w:val="en-US"/>
-        </w:rPr>
-        <w:t>, S., Caldara, R., &amp; Morley, S. (2013). A Functional Magnetic Resonance Imaging Paradigm to Identify Distinct Cortical Areas of Facial Function: A Reliable Localizer. </w:t>
+        <w:t>, Cotrufo, S., Caldara, R., &amp; Morley, S. (2013). A Functional Magnetic Resonance Imaging Paradigm to Identify Distinct Cortical Areas of Facial Function: A Reliable Localizer. </w:t>
       </w:r>
       <w:r>
         <w:rPr>
@@ -6025,22 +4277,13 @@
           <w:color w:val="000000"/>
         </w:rPr>
       </w:pPr>
-      <w:proofErr w:type="spellStart"/>
       <w:r>
         <w:rPr>
           <w:rFonts w:ascii="Helvetica" w:hAnsi="Helvetica"/>
           <w:color w:val="000000"/>
         </w:rPr>
         <w:lastRenderedPageBreak/>
-        <w:t>Miellet</w:t>
-      </w:r>
-      <w:proofErr w:type="spellEnd"/>
-      <w:r>
-        <w:rPr>
-          <w:rFonts w:ascii="Helvetica" w:hAnsi="Helvetica"/>
-          <w:color w:val="000000"/>
-        </w:rPr>
-        <w:t xml:space="preserve">, S., Zhou, X., He, L., </w:t>
+        <w:t xml:space="preserve">Miellet, S., Zhou, X., He, L., </w:t>
       </w:r>
       <w:r>
         <w:rPr>
@@ -6063,23 +4306,7 @@
           <w:rFonts w:ascii="Helvetica" w:hAnsi="Helvetica"/>
           <w:color w:val="000000"/>
         </w:rPr>
-        <w:t xml:space="preserve">, &amp; Caldara, R. (2012). When East meets West: gaze-contingent </w:t>
-      </w:r>
-      <w:proofErr w:type="spellStart"/>
-      <w:r>
-        <w:rPr>
-          <w:rFonts w:ascii="Helvetica" w:hAnsi="Helvetica"/>
-          <w:color w:val="000000"/>
-        </w:rPr>
-        <w:t>Blindspots</w:t>
-      </w:r>
-      <w:proofErr w:type="spellEnd"/>
-      <w:r>
-        <w:rPr>
-          <w:rFonts w:ascii="Helvetica" w:hAnsi="Helvetica"/>
-          <w:color w:val="000000"/>
-        </w:rPr>
-        <w:t xml:space="preserve"> abolish cultural diversity in eye movements for faces. </w:t>
+        <w:t>, &amp; Caldara, R. (2012). When East meets West: gaze-contingent Blindspots abolish cultural diversity in eye movements for faces. </w:t>
       </w:r>
       <w:r>
         <w:rPr>
@@ -6203,25 +4430,7 @@
           <w:bCs/>
           <w:color w:val="000000"/>
         </w:rPr>
-        <w:t xml:space="preserve">, &amp; </w:t>
-      </w:r>
-      <w:proofErr w:type="spellStart"/>
-      <w:r>
-        <w:rPr>
-          <w:rFonts w:ascii="Helvetica" w:hAnsi="Helvetica"/>
-          <w:bCs/>
-          <w:color w:val="000000"/>
-        </w:rPr>
-        <w:t>Baumeister</w:t>
-      </w:r>
-      <w:proofErr w:type="spellEnd"/>
-      <w:r>
-        <w:rPr>
-          <w:rFonts w:ascii="Helvetica" w:hAnsi="Helvetica"/>
-          <w:bCs/>
-          <w:color w:val="000000"/>
-        </w:rPr>
-        <w:t>, R. F. (2012). Control deprivation and styles of thinking. </w:t>
+        <w:t>, &amp; Baumeister, R. F. (2012). Control deprivation and styles of thinking. </w:t>
       </w:r>
       <w:r>
         <w:rPr>
@@ -6392,21 +4601,12 @@
         </w:rPr>
         <w:t xml:space="preserve"> </w:t>
       </w:r>
-      <w:proofErr w:type="spellStart"/>
-      <w:r>
-        <w:rPr>
-          <w:rFonts w:ascii="Helvetica" w:hAnsi="Helvetica"/>
-          <w:color w:val="000000"/>
-        </w:rPr>
-        <w:t>PyData</w:t>
-      </w:r>
-      <w:proofErr w:type="spellEnd"/>
-      <w:r>
-        <w:rPr>
-          <w:rFonts w:ascii="Helvetica" w:hAnsi="Helvetica"/>
-          <w:color w:val="000000"/>
-        </w:rPr>
-        <w:t xml:space="preserve"> Berlin</w:t>
+      <w:r>
+        <w:rPr>
+          <w:rFonts w:ascii="Helvetica" w:hAnsi="Helvetica"/>
+          <w:color w:val="000000"/>
+        </w:rPr>
+        <w:t>PyData Berlin</w:t>
       </w:r>
       <w:r>
         <w:rPr>
@@ -6535,7 +4735,6 @@
         </w:rPr>
         <w:t xml:space="preserve"> </w:t>
       </w:r>
-      <w:proofErr w:type="spellStart"/>
       <w:r>
         <w:rPr>
           <w:rFonts w:ascii="Helvetica" w:hAnsi="Helvetica"/>
@@ -6543,7 +4742,6 @@
         </w:rPr>
         <w:t>Pascalis</w:t>
       </w:r>
-      <w:proofErr w:type="spellEnd"/>
       <w:r>
         <w:rPr>
           <w:rFonts w:ascii="Helvetica" w:hAnsi="Helvetica"/>
@@ -6766,7 +4964,6 @@
         </w:rPr>
         <w:t xml:space="preserve"> </w:t>
       </w:r>
-      <w:proofErr w:type="spellStart"/>
       <w:r>
         <w:rPr>
           <w:rFonts w:ascii="Helvetica" w:hAnsi="Helvetica"/>
@@ -6774,7 +4971,6 @@
         </w:rPr>
         <w:t>Pascalis</w:t>
       </w:r>
-      <w:proofErr w:type="spellEnd"/>
       <w:r>
         <w:rPr>
           <w:rFonts w:ascii="Helvetica" w:hAnsi="Helvetica"/>
@@ -6989,7 +5185,6 @@
         </w:rPr>
         <w:t xml:space="preserve"> </w:t>
       </w:r>
-      <w:proofErr w:type="spellStart"/>
       <w:r>
         <w:rPr>
           <w:rFonts w:ascii="Helvetica" w:hAnsi="Helvetica"/>
@@ -6997,7 +5192,6 @@
         </w:rPr>
         <w:t>Pascalis</w:t>
       </w:r>
-      <w:proofErr w:type="spellEnd"/>
       <w:r>
         <w:rPr>
           <w:rFonts w:ascii="Helvetica" w:hAnsi="Helvetica"/>
@@ -7286,53 +5480,12 @@
         </w:rPr>
         <w:t xml:space="preserve">., </w:t>
       </w:r>
-      <w:proofErr w:type="spellStart"/>
-      <w:r>
-        <w:rPr>
-          <w:rFonts w:ascii="Helvetica" w:hAnsi="Helvetica"/>
-          <w:color w:val="000000"/>
-        </w:rPr>
-        <w:t>Richoz</w:t>
-      </w:r>
-      <w:proofErr w:type="spellEnd"/>
-      <w:r>
-        <w:rPr>
-          <w:rFonts w:ascii="Helvetica" w:hAnsi="Helvetica"/>
-          <w:color w:val="000000"/>
-        </w:rPr>
-        <w:t xml:space="preserve">, A-R., Stoll, C., </w:t>
-      </w:r>
-      <w:proofErr w:type="spellStart"/>
-      <w:r>
-        <w:rPr>
-          <w:rFonts w:ascii="Helvetica" w:hAnsi="Helvetica"/>
-          <w:color w:val="000000"/>
-        </w:rPr>
-        <w:t>Pascalis</w:t>
-      </w:r>
-      <w:proofErr w:type="spellEnd"/>
-      <w:r>
-        <w:rPr>
-          <w:rFonts w:ascii="Helvetica" w:hAnsi="Helvetica"/>
-          <w:color w:val="000000"/>
-        </w:rPr>
-        <w:t xml:space="preserve">, O., Dye, M., &amp; </w:t>
-      </w:r>
-      <w:proofErr w:type="spellStart"/>
-      <w:r>
-        <w:rPr>
-          <w:rFonts w:ascii="Helvetica" w:hAnsi="Helvetica"/>
-          <w:color w:val="000000"/>
-        </w:rPr>
-        <w:t>Cladara</w:t>
-      </w:r>
-      <w:proofErr w:type="spellEnd"/>
-      <w:r>
-        <w:rPr>
-          <w:rFonts w:ascii="Helvetica" w:hAnsi="Helvetica"/>
-          <w:color w:val="000000"/>
-        </w:rPr>
-        <w:t>, R. (2016). Mapping the recognition of facial expression of emotions in deafness.</w:t>
+      <w:r>
+        <w:rPr>
+          <w:rFonts w:ascii="Helvetica" w:hAnsi="Helvetica"/>
+          <w:color w:val="000000"/>
+        </w:rPr>
+        <w:t>Richoz, A-R., Stoll, C., Pascalis, O., Dye, M., &amp; Cladara, R. (2016). Mapping the recognition of facial expression of emotions in deafness.</w:t>
       </w:r>
       <w:r>
         <w:rPr>
@@ -7419,55 +5572,7 @@
           <w:rFonts w:ascii="Helvetica" w:hAnsi="Helvetica"/>
           <w:color w:val="000000"/>
         </w:rPr>
-        <w:t xml:space="preserve">., </w:t>
-      </w:r>
-      <w:proofErr w:type="spellStart"/>
-      <w:r>
-        <w:rPr>
-          <w:rFonts w:ascii="Helvetica" w:hAnsi="Helvetica"/>
-          <w:color w:val="000000"/>
-        </w:rPr>
-        <w:t>Miellet</w:t>
-      </w:r>
-      <w:proofErr w:type="spellEnd"/>
-      <w:r>
-        <w:rPr>
-          <w:rFonts w:ascii="Helvetica" w:hAnsi="Helvetica"/>
-          <w:color w:val="000000"/>
-        </w:rPr>
-        <w:t xml:space="preserve">, S., </w:t>
-      </w:r>
-      <w:proofErr w:type="spellStart"/>
-      <w:r>
-        <w:rPr>
-          <w:rFonts w:ascii="Helvetica" w:hAnsi="Helvetica"/>
-          <w:color w:val="000000"/>
-        </w:rPr>
-        <w:t>Pernet</w:t>
-      </w:r>
-      <w:proofErr w:type="spellEnd"/>
-      <w:r>
-        <w:rPr>
-          <w:rFonts w:ascii="Helvetica" w:hAnsi="Helvetica"/>
-          <w:color w:val="000000"/>
-        </w:rPr>
-        <w:t xml:space="preserve">, C., </w:t>
-      </w:r>
-      <w:proofErr w:type="spellStart"/>
-      <w:r>
-        <w:rPr>
-          <w:rFonts w:ascii="Helvetica" w:hAnsi="Helvetica"/>
-          <w:color w:val="000000"/>
-        </w:rPr>
-        <w:t>Sokhn</w:t>
-      </w:r>
-      <w:proofErr w:type="spellEnd"/>
-      <w:r>
-        <w:rPr>
-          <w:rFonts w:ascii="Helvetica" w:hAnsi="Helvetica"/>
-          <w:color w:val="000000"/>
-        </w:rPr>
-        <w:t xml:space="preserve">, N., &amp; Caldara, R. (2015). </w:t>
+        <w:t xml:space="preserve">., Miellet, S., Pernet, C., Sokhn, N., &amp; Caldara, R. (2015). </w:t>
       </w:r>
       <w:r>
         <w:rPr>
@@ -7482,23 +5587,7 @@
           <w:rFonts w:ascii="Helvetica" w:hAnsi="Helvetica"/>
           <w:color w:val="000000"/>
         </w:rPr>
-        <w:t xml:space="preserve">Map4: An Open Source Toolbox for the Statistical Fixation Mapping of Eye Movement data with Linear Mixed </w:t>
-      </w:r>
-      <w:proofErr w:type="spellStart"/>
-      <w:r>
-        <w:rPr>
-          <w:rFonts w:ascii="Helvetica" w:hAnsi="Helvetica"/>
-          <w:color w:val="000000"/>
-        </w:rPr>
-        <w:t>Modeling</w:t>
-      </w:r>
-      <w:proofErr w:type="spellEnd"/>
-      <w:r>
-        <w:rPr>
-          <w:rFonts w:ascii="Helvetica" w:hAnsi="Helvetica"/>
-          <w:color w:val="000000"/>
-        </w:rPr>
-        <w:t>. 14</w:t>
+        <w:t>Map4: An Open Source Toolbox for the Statistical Fixation Mapping of Eye Movement data with Linear Mixed Modeling. 14</w:t>
       </w:r>
       <w:r>
         <w:rPr>
@@ -7568,55 +5657,7 @@
           <w:rFonts w:ascii="Helvetica" w:hAnsi="Helvetica"/>
           <w:color w:val="000000"/>
         </w:rPr>
-        <w:t xml:space="preserve">., </w:t>
-      </w:r>
-      <w:proofErr w:type="spellStart"/>
-      <w:r>
-        <w:rPr>
-          <w:rFonts w:ascii="Helvetica" w:hAnsi="Helvetica"/>
-          <w:color w:val="000000"/>
-        </w:rPr>
-        <w:t>Miellet</w:t>
-      </w:r>
-      <w:proofErr w:type="spellEnd"/>
-      <w:r>
-        <w:rPr>
-          <w:rFonts w:ascii="Helvetica" w:hAnsi="Helvetica"/>
-          <w:color w:val="000000"/>
-        </w:rPr>
-        <w:t xml:space="preserve">, S., </w:t>
-      </w:r>
-      <w:proofErr w:type="spellStart"/>
-      <w:r>
-        <w:rPr>
-          <w:rFonts w:ascii="Helvetica" w:hAnsi="Helvetica"/>
-          <w:color w:val="000000"/>
-        </w:rPr>
-        <w:t>Pernet</w:t>
-      </w:r>
-      <w:proofErr w:type="spellEnd"/>
-      <w:r>
-        <w:rPr>
-          <w:rFonts w:ascii="Helvetica" w:hAnsi="Helvetica"/>
-          <w:color w:val="000000"/>
-        </w:rPr>
-        <w:t xml:space="preserve">, C., </w:t>
-      </w:r>
-      <w:proofErr w:type="spellStart"/>
-      <w:r>
-        <w:rPr>
-          <w:rFonts w:ascii="Helvetica" w:hAnsi="Helvetica"/>
-          <w:color w:val="000000"/>
-        </w:rPr>
-        <w:t>Sokhn</w:t>
-      </w:r>
-      <w:proofErr w:type="spellEnd"/>
-      <w:r>
-        <w:rPr>
-          <w:rFonts w:ascii="Helvetica" w:hAnsi="Helvetica"/>
-          <w:color w:val="000000"/>
-        </w:rPr>
-        <w:t xml:space="preserve">, N., &amp; Caldara, R. (2015). </w:t>
+        <w:t xml:space="preserve">., Miellet, S., Pernet, C., Sokhn, N., &amp; Caldara, R. (2015). </w:t>
       </w:r>
       <w:r>
         <w:rPr>
@@ -7631,23 +5672,7 @@
           <w:rFonts w:ascii="Helvetica" w:hAnsi="Helvetica"/>
           <w:color w:val="000000"/>
         </w:rPr>
-        <w:t xml:space="preserve">Map4: An Open Source Toolbox for the Statistical Fixation Mapping of Eye Movement data with Linear Mixed </w:t>
-      </w:r>
-      <w:proofErr w:type="spellStart"/>
-      <w:r>
-        <w:rPr>
-          <w:rFonts w:ascii="Helvetica" w:hAnsi="Helvetica"/>
-          <w:color w:val="000000"/>
-        </w:rPr>
-        <w:t>Modeling</w:t>
-      </w:r>
-      <w:proofErr w:type="spellEnd"/>
-      <w:r>
-        <w:rPr>
-          <w:rFonts w:ascii="Helvetica" w:hAnsi="Helvetica"/>
-          <w:color w:val="000000"/>
-        </w:rPr>
-        <w:t>. 18</w:t>
+        <w:t>Map4: An Open Source Toolbox for the Statistical Fixation Mapping of Eye Movement data with Linear Mixed Modeling. 18</w:t>
       </w:r>
       <w:r>
         <w:rPr>
@@ -7709,55 +5734,14 @@
           <w:rFonts w:ascii="Helvetica" w:hAnsi="Helvetica"/>
           <w:color w:val="000000"/>
         </w:rPr>
-        <w:t xml:space="preserve">., </w:t>
-      </w:r>
-      <w:proofErr w:type="spellStart"/>
-      <w:r>
-        <w:rPr>
-          <w:rFonts w:ascii="Helvetica" w:hAnsi="Helvetica"/>
-          <w:color w:val="000000"/>
-        </w:rPr>
-        <w:t>Miellet</w:t>
-      </w:r>
-      <w:proofErr w:type="spellEnd"/>
-      <w:r>
-        <w:rPr>
-          <w:rFonts w:ascii="Helvetica" w:hAnsi="Helvetica"/>
-          <w:color w:val="000000"/>
-        </w:rPr>
-        <w:t xml:space="preserve">, S., </w:t>
-      </w:r>
-      <w:proofErr w:type="spellStart"/>
-      <w:r>
-        <w:rPr>
-          <w:rFonts w:ascii="Helvetica" w:hAnsi="Helvetica"/>
-          <w:color w:val="000000"/>
-        </w:rPr>
-        <w:t>Pernet</w:t>
-      </w:r>
-      <w:proofErr w:type="spellEnd"/>
-      <w:r>
-        <w:rPr>
-          <w:rFonts w:ascii="Helvetica" w:hAnsi="Helvetica"/>
-          <w:color w:val="000000"/>
-        </w:rPr>
-        <w:t xml:space="preserve">, C., </w:t>
-      </w:r>
-      <w:proofErr w:type="spellStart"/>
-      <w:r>
-        <w:rPr>
-          <w:rFonts w:ascii="Helvetica" w:hAnsi="Helvetica"/>
-          <w:color w:val="000000"/>
-        </w:rPr>
-        <w:t>Sokhn</w:t>
-      </w:r>
-      <w:proofErr w:type="spellEnd"/>
-      <w:r>
-        <w:rPr>
-          <w:rFonts w:ascii="Helvetica" w:hAnsi="Helvetica"/>
-          <w:color w:val="000000"/>
-        </w:rPr>
-        <w:t xml:space="preserve">, N., </w:t>
+        <w:t xml:space="preserve">., Miellet, S., </w:t>
+      </w:r>
+      <w:r>
+        <w:rPr>
+          <w:rFonts w:ascii="Helvetica" w:hAnsi="Helvetica"/>
+          <w:color w:val="000000"/>
+        </w:rPr>
+        <w:t xml:space="preserve">Pernet, C., Sokhn, N., </w:t>
       </w:r>
       <w:r>
         <w:rPr>
@@ -7779,23 +5763,7 @@
           <w:rFonts w:ascii="Helvetica" w:hAnsi="Helvetica"/>
           <w:color w:val="000000"/>
         </w:rPr>
-        <w:t xml:space="preserve">Map4: An Open Source Toolbox for the Statistical Fixation Mapping of Eye Movement data with Linear Mixed </w:t>
-      </w:r>
-      <w:proofErr w:type="spellStart"/>
-      <w:r>
-        <w:rPr>
-          <w:rFonts w:ascii="Helvetica" w:hAnsi="Helvetica"/>
-          <w:color w:val="000000"/>
-        </w:rPr>
-        <w:t>Modeling</w:t>
-      </w:r>
-      <w:proofErr w:type="spellEnd"/>
-      <w:r>
-        <w:rPr>
-          <w:rFonts w:ascii="Helvetica" w:hAnsi="Helvetica"/>
-          <w:color w:val="000000"/>
-        </w:rPr>
-        <w:t xml:space="preserve">. </w:t>
+        <w:t xml:space="preserve">Map4: An Open Source Toolbox for the Statistical Fixation Mapping of Eye Movement data with Linear Mixed Modeling. </w:t>
       </w:r>
       <w:r>
         <w:rPr>
@@ -7932,23 +5900,7 @@
           <w:rFonts w:ascii="Helvetica" w:hAnsi="Helvetica"/>
           <w:color w:val="000000"/>
         </w:rPr>
-        <w:t>). Reverse correlating facial feature use in free-viewing EEG signals. Alpine Brain Imaging Meeting 2015. (</w:t>
-      </w:r>
-      <w:proofErr w:type="spellStart"/>
-      <w:r>
-        <w:rPr>
-          <w:rFonts w:ascii="Helvetica" w:hAnsi="Helvetica"/>
-          <w:color w:val="000000"/>
-        </w:rPr>
-        <w:t>Champéry</w:t>
-      </w:r>
-      <w:proofErr w:type="spellEnd"/>
-      <w:r>
-        <w:rPr>
-          <w:rFonts w:ascii="Helvetica" w:hAnsi="Helvetica"/>
-          <w:color w:val="000000"/>
-        </w:rPr>
-        <w:t>, Switzerland)</w:t>
+        <w:t>). Reverse correlating facial feature use in free-viewing EEG signals. Alpine Brain Imaging Meeting 2015. (Champéry, Switzerland)</w:t>
       </w:r>
     </w:p>
     <w:p>
@@ -7990,23 +5942,7 @@
           <w:rFonts w:ascii="Helvetica" w:hAnsi="Helvetica"/>
           <w:color w:val="000000"/>
         </w:rPr>
-        <w:t xml:space="preserve">). </w:t>
-      </w:r>
-      <w:proofErr w:type="spellStart"/>
-      <w:r>
-        <w:rPr>
-          <w:rFonts w:ascii="Helvetica" w:hAnsi="Helvetica"/>
-          <w:color w:val="000000"/>
-        </w:rPr>
-        <w:t>Microsaccades</w:t>
-      </w:r>
-      <w:proofErr w:type="spellEnd"/>
-      <w:r>
-        <w:rPr>
-          <w:rFonts w:ascii="Helvetica" w:hAnsi="Helvetica"/>
-          <w:color w:val="000000"/>
-        </w:rPr>
-        <w:t xml:space="preserve"> boost face identification as a function of culture. 37</w:t>
+        <w:t>). Microsaccades boost face identification as a function of culture. 37</w:t>
       </w:r>
       <w:r>
         <w:rPr>
@@ -8048,39 +5984,7 @@
           <w:rFonts w:ascii="Helvetica" w:hAnsi="Helvetica"/>
           <w:color w:val="000000"/>
         </w:rPr>
-        <w:t xml:space="preserve">Lao, J., </w:t>
-      </w:r>
-      <w:proofErr w:type="spellStart"/>
-      <w:r>
-        <w:rPr>
-          <w:rFonts w:ascii="Helvetica" w:hAnsi="Helvetica"/>
-          <w:color w:val="000000"/>
-        </w:rPr>
-        <w:t>Vizioli</w:t>
-      </w:r>
-      <w:proofErr w:type="spellEnd"/>
-      <w:r>
-        <w:rPr>
-          <w:rFonts w:ascii="Helvetica" w:hAnsi="Helvetica"/>
-          <w:color w:val="000000"/>
-        </w:rPr>
-        <w:t xml:space="preserve">, L., </w:t>
-      </w:r>
-      <w:proofErr w:type="spellStart"/>
-      <w:r>
-        <w:rPr>
-          <w:rFonts w:ascii="Helvetica" w:hAnsi="Helvetica"/>
-          <w:color w:val="000000"/>
-        </w:rPr>
-        <w:t>Muckli</w:t>
-      </w:r>
-      <w:proofErr w:type="spellEnd"/>
-      <w:r>
-        <w:rPr>
-          <w:rFonts w:ascii="Helvetica" w:hAnsi="Helvetica"/>
-          <w:color w:val="000000"/>
-        </w:rPr>
-        <w:t xml:space="preserve">, L., &amp; Caldara, R. (2014). Decoding culture from the human primary visual cortex. </w:t>
+        <w:t xml:space="preserve">Lao, J., Vizioli, L., Muckli, L., &amp; Caldara, R. (2014). Decoding culture from the human primary visual cortex. </w:t>
       </w:r>
       <w:r>
         <w:rPr>
@@ -8157,69 +6061,21 @@
           <w:rFonts w:ascii="Helvetica" w:hAnsi="Helvetica"/>
           <w:color w:val="000000"/>
         </w:rPr>
-        <w:t xml:space="preserve">, </w:t>
-      </w:r>
-      <w:proofErr w:type="spellStart"/>
-      <w:r>
-        <w:rPr>
-          <w:rFonts w:ascii="Helvetica" w:hAnsi="Helvetica"/>
-          <w:color w:val="000000"/>
-        </w:rPr>
-        <w:t>Vizioli</w:t>
-      </w:r>
-      <w:proofErr w:type="spellEnd"/>
-      <w:r>
-        <w:rPr>
-          <w:rFonts w:ascii="Helvetica" w:hAnsi="Helvetica"/>
-          <w:color w:val="000000"/>
-        </w:rPr>
-        <w:t>, L.,</w:t>
-      </w:r>
-      <w:r>
-        <w:rPr>
-          <w:rFonts w:ascii="Helvetica" w:hAnsi="Helvetica"/>
-          <w:color w:val="000000"/>
-        </w:rPr>
-        <w:t xml:space="preserve"> </w:t>
-      </w:r>
-      <w:proofErr w:type="spellStart"/>
-      <w:r>
-        <w:rPr>
-          <w:rFonts w:ascii="Helvetica" w:hAnsi="Helvetica"/>
-          <w:color w:val="000000"/>
-        </w:rPr>
-        <w:t>Muckli</w:t>
-      </w:r>
-      <w:proofErr w:type="spellEnd"/>
-      <w:r>
-        <w:rPr>
-          <w:rFonts w:ascii="Helvetica" w:hAnsi="Helvetica"/>
-          <w:color w:val="000000"/>
-        </w:rPr>
-        <w:t>, L., &amp; Caldara, R. (2014</w:t>
-      </w:r>
-      <w:r>
-        <w:rPr>
-          <w:rFonts w:ascii="Helvetica" w:hAnsi="Helvetica"/>
-          <w:color w:val="000000"/>
-        </w:rPr>
-        <w:t>). Decoding Culture from the Human Primary Visual Cortex. Alpine Brain Imaging Meeting 2014. (</w:t>
-      </w:r>
-      <w:proofErr w:type="spellStart"/>
-      <w:r>
-        <w:rPr>
-          <w:rFonts w:ascii="Helvetica" w:hAnsi="Helvetica"/>
-          <w:color w:val="000000"/>
-        </w:rPr>
-        <w:t>Champéry</w:t>
-      </w:r>
-      <w:proofErr w:type="spellEnd"/>
-      <w:r>
-        <w:rPr>
-          <w:rFonts w:ascii="Helvetica" w:hAnsi="Helvetica"/>
-          <w:color w:val="000000"/>
-        </w:rPr>
-        <w:t>, Switzerland)</w:t>
+        <w:t>, Vizioli, L.,</w:t>
+      </w:r>
+      <w:r>
+        <w:rPr>
+          <w:rFonts w:ascii="Helvetica" w:hAnsi="Helvetica"/>
+          <w:color w:val="000000"/>
+        </w:rPr>
+        <w:t xml:space="preserve"> Muckli, L., &amp; Caldara, R. (2014</w:t>
+      </w:r>
+      <w:r>
+        <w:rPr>
+          <w:rFonts w:ascii="Helvetica" w:hAnsi="Helvetica"/>
+          <w:color w:val="000000"/>
+        </w:rPr>
+        <w:t>). Decoding Culture from the Human Primary Visual Cortex. Alpine Brain Imaging Meeting 2014. (Champéry, Switzerland)</w:t>
       </w:r>
     </w:p>
     <w:p>
@@ -8246,23 +6102,7 @@
           <w:rFonts w:ascii="Helvetica" w:hAnsi="Helvetica"/>
           <w:color w:val="000000"/>
         </w:rPr>
-        <w:t xml:space="preserve">Lao, J., He, L, &amp; Caldara, R. (2013). </w:t>
-      </w:r>
-      <w:proofErr w:type="spellStart"/>
-      <w:r>
-        <w:rPr>
-          <w:rFonts w:ascii="Helvetica" w:hAnsi="Helvetica"/>
-          <w:color w:val="000000"/>
-        </w:rPr>
-        <w:t>Microsaccades</w:t>
-      </w:r>
-      <w:proofErr w:type="spellEnd"/>
-      <w:r>
-        <w:rPr>
-          <w:rFonts w:ascii="Helvetica" w:hAnsi="Helvetica"/>
-          <w:color w:val="000000"/>
-        </w:rPr>
-        <w:t xml:space="preserve"> Boost Face Identification. 13</w:t>
+        <w:t>Lao, J., He, L, &amp; Caldara, R. (2013). Microsaccades Boost Face Identification. 13</w:t>
       </w:r>
       <w:r>
         <w:rPr>
@@ -8326,23 +6166,7 @@
           <w:rFonts w:ascii="Helvetica" w:hAnsi="Helvetica"/>
           <w:color w:val="000000"/>
         </w:rPr>
-        <w:t xml:space="preserve">Lao, J., He, L, &amp; Caldara, R. (2013). </w:t>
-      </w:r>
-      <w:proofErr w:type="spellStart"/>
-      <w:r>
-        <w:rPr>
-          <w:rFonts w:ascii="Helvetica" w:hAnsi="Helvetica"/>
-          <w:color w:val="000000"/>
-        </w:rPr>
-        <w:t>Microsaccades</w:t>
-      </w:r>
-      <w:proofErr w:type="spellEnd"/>
-      <w:r>
-        <w:rPr>
-          <w:rFonts w:ascii="Helvetica" w:hAnsi="Helvetica"/>
-          <w:color w:val="000000"/>
-        </w:rPr>
-        <w:t xml:space="preserve"> Boost Face Identification. </w:t>
+        <w:t xml:space="preserve">Lao, J., He, L, &amp; Caldara, R. (2013). Microsaccades Boost Face Identification. </w:t>
       </w:r>
       <w:r>
         <w:rPr>
@@ -8412,39 +6236,7 @@
           <w:rFonts w:ascii="Helvetica" w:hAnsi="Helvetica"/>
           <w:color w:val="000000"/>
         </w:rPr>
-        <w:t xml:space="preserve">, </w:t>
-      </w:r>
-      <w:proofErr w:type="spellStart"/>
-      <w:r>
-        <w:rPr>
-          <w:rFonts w:ascii="Helvetica" w:hAnsi="Helvetica"/>
-          <w:color w:val="000000"/>
-        </w:rPr>
-        <w:t>Vizioli</w:t>
-      </w:r>
-      <w:proofErr w:type="spellEnd"/>
-      <w:r>
-        <w:rPr>
-          <w:rFonts w:ascii="Helvetica" w:hAnsi="Helvetica"/>
-          <w:color w:val="000000"/>
-        </w:rPr>
-        <w:t>, L., Rodger, H., &amp; Caldara, R. (2012). Neural Adaptation Reveals Early Cultural Tunings in Perceptual Sensitivity to Local/Global Shapes. Alpine Brain Imaging Meeting 2012. (</w:t>
-      </w:r>
-      <w:proofErr w:type="spellStart"/>
-      <w:r>
-        <w:rPr>
-          <w:rFonts w:ascii="Helvetica" w:hAnsi="Helvetica"/>
-          <w:color w:val="000000"/>
-        </w:rPr>
-        <w:t>Champéry</w:t>
-      </w:r>
-      <w:proofErr w:type="spellEnd"/>
-      <w:r>
-        <w:rPr>
-          <w:rFonts w:ascii="Helvetica" w:hAnsi="Helvetica"/>
-          <w:color w:val="000000"/>
-        </w:rPr>
-        <w:t>, Switzerland)</w:t>
+        <w:t>, Vizioli, L., Rodger, H., &amp; Caldara, R. (2012). Neural Adaptation Reveals Early Cultural Tunings in Perceptual Sensitivity to Local/Global Shapes. Alpine Brain Imaging Meeting 2012. (Champéry, Switzerland)</w:t>
       </w:r>
     </w:p>
     <w:p>
@@ -8484,57 +6276,15 @@
           <w:rFonts w:ascii="Helvetica" w:hAnsi="Helvetica"/>
           <w:color w:val="000000"/>
         </w:rPr>
-        <w:t xml:space="preserve">, </w:t>
-      </w:r>
-      <w:proofErr w:type="spellStart"/>
-      <w:r>
-        <w:rPr>
-          <w:rFonts w:ascii="Helvetica" w:hAnsi="Helvetica"/>
-          <w:color w:val="000000"/>
-        </w:rPr>
-        <w:t>Vizioli</w:t>
-      </w:r>
-      <w:proofErr w:type="spellEnd"/>
-      <w:r>
-        <w:rPr>
-          <w:rFonts w:ascii="Helvetica" w:hAnsi="Helvetica"/>
-          <w:color w:val="000000"/>
-        </w:rPr>
-        <w:t xml:space="preserve">, L., </w:t>
-      </w:r>
-      <w:proofErr w:type="spellStart"/>
-      <w:r>
-        <w:rPr>
-          <w:rFonts w:ascii="Helvetica" w:hAnsi="Helvetica"/>
-          <w:color w:val="000000"/>
-        </w:rPr>
-        <w:t>Miellet</w:t>
-      </w:r>
-      <w:proofErr w:type="spellEnd"/>
-      <w:r>
-        <w:rPr>
-          <w:rFonts w:ascii="Helvetica" w:hAnsi="Helvetica"/>
-          <w:color w:val="000000"/>
-        </w:rPr>
-        <w:t xml:space="preserve">, S., &amp; Caldara, R. (2011). Eyes like it, brain likes it: Tracking the neural tuning of cultural diversity in eye movements for faces. </w:t>
-      </w:r>
-      <w:proofErr w:type="spellStart"/>
+        <w:t xml:space="preserve">, Vizioli, L., Miellet, S., &amp; Caldara, R. (2011). Eyes like it, brain likes it: Tracking the neural tuning of cultural diversity in eye movements for faces. </w:t>
+      </w:r>
       <w:r>
         <w:rPr>
           <w:rFonts w:ascii="Helvetica" w:hAnsi="Helvetica"/>
           <w:i/>
           <w:color w:val="000000"/>
         </w:rPr>
-        <w:t>i</w:t>
-      </w:r>
-      <w:proofErr w:type="spellEnd"/>
-      <w:r>
-        <w:rPr>
-          <w:rFonts w:ascii="Helvetica" w:hAnsi="Helvetica"/>
-          <w:i/>
-          <w:color w:val="000000"/>
-        </w:rPr>
-        <w:t>-Perception</w:t>
+        <w:t>i-Perception</w:t>
       </w:r>
       <w:r>
         <w:rPr>
@@ -8582,39 +6332,7 @@
           <w:rFonts w:ascii="Helvetica" w:hAnsi="Helvetica"/>
           <w:color w:val="000000"/>
         </w:rPr>
-        <w:t xml:space="preserve"> Lao, J., </w:t>
-      </w:r>
-      <w:proofErr w:type="spellStart"/>
-      <w:r>
-        <w:rPr>
-          <w:rFonts w:ascii="Helvetica" w:hAnsi="Helvetica"/>
-          <w:color w:val="000000"/>
-        </w:rPr>
-        <w:t>Miellet</w:t>
-      </w:r>
-      <w:proofErr w:type="spellEnd"/>
-      <w:r>
-        <w:rPr>
-          <w:rFonts w:ascii="Helvetica" w:hAnsi="Helvetica"/>
-          <w:color w:val="000000"/>
-        </w:rPr>
-        <w:t xml:space="preserve">, S., </w:t>
-      </w:r>
-      <w:proofErr w:type="spellStart"/>
-      <w:r>
-        <w:rPr>
-          <w:rFonts w:ascii="Helvetica" w:hAnsi="Helvetica"/>
-          <w:color w:val="000000"/>
-        </w:rPr>
-        <w:t>Vizioli</w:t>
-      </w:r>
-      <w:proofErr w:type="spellEnd"/>
-      <w:r>
-        <w:rPr>
-          <w:rFonts w:ascii="Helvetica" w:hAnsi="Helvetica"/>
-          <w:color w:val="000000"/>
-        </w:rPr>
-        <w:t>, L., Fusco, R., &amp; Caldara, R. (2011)</w:t>
+        <w:t xml:space="preserve"> Lao, J., Miellet, S., Vizioli, L., Fusco, R., &amp; Caldara, R. (2011)</w:t>
       </w:r>
       <w:r>
         <w:rPr>
@@ -8704,39 +6422,7 @@
           <w:rFonts w:ascii="Helvetica" w:hAnsi="Helvetica"/>
           <w:color w:val="000000"/>
         </w:rPr>
-        <w:t xml:space="preserve">, </w:t>
-      </w:r>
-      <w:proofErr w:type="spellStart"/>
-      <w:r>
-        <w:rPr>
-          <w:rFonts w:ascii="Helvetica" w:hAnsi="Helvetica"/>
-          <w:color w:val="000000"/>
-        </w:rPr>
-        <w:t>Vizioli</w:t>
-      </w:r>
-      <w:proofErr w:type="spellEnd"/>
-      <w:r>
-        <w:rPr>
-          <w:rFonts w:ascii="Helvetica" w:hAnsi="Helvetica"/>
-          <w:color w:val="000000"/>
-        </w:rPr>
-        <w:t xml:space="preserve">, L., </w:t>
-      </w:r>
-      <w:proofErr w:type="spellStart"/>
-      <w:r>
-        <w:rPr>
-          <w:rFonts w:ascii="Helvetica" w:hAnsi="Helvetica"/>
-          <w:color w:val="000000"/>
-        </w:rPr>
-        <w:t>Miellet</w:t>
-      </w:r>
-      <w:proofErr w:type="spellEnd"/>
-      <w:r>
-        <w:rPr>
-          <w:rFonts w:ascii="Helvetica" w:hAnsi="Helvetica"/>
-          <w:color w:val="000000"/>
-        </w:rPr>
-        <w:t xml:space="preserve">, S., &amp; Caldara, R. (2011). Eyes like it, brain likes it: Tracking the neural tuning of cultural diversity in eye movements for faces. </w:t>
+        <w:t xml:space="preserve">, Vizioli, L., Miellet, S., &amp; Caldara, R. (2011). Eyes like it, brain likes it: Tracking the neural tuning of cultural diversity in eye movements for faces. </w:t>
       </w:r>
       <w:r>
         <w:rPr>
@@ -8819,23 +6505,7 @@
           <w:rFonts w:ascii="Helvetica" w:hAnsi="Helvetica"/>
           <w:color w:val="000000"/>
         </w:rPr>
-        <w:t xml:space="preserve">, </w:t>
-      </w:r>
-      <w:proofErr w:type="spellStart"/>
-      <w:r>
-        <w:rPr>
-          <w:rFonts w:ascii="Helvetica" w:hAnsi="Helvetica"/>
-          <w:color w:val="000000"/>
-        </w:rPr>
-        <w:t>Vizioli</w:t>
-      </w:r>
-      <w:proofErr w:type="spellEnd"/>
-      <w:r>
-        <w:rPr>
-          <w:rFonts w:ascii="Helvetica" w:hAnsi="Helvetica"/>
-          <w:color w:val="000000"/>
-        </w:rPr>
-        <w:t>,</w:t>
+        <w:t>, Vizioli,</w:t>
       </w:r>
       <w:r>
         <w:rPr>
@@ -8849,23 +6519,7 @@
           <w:rFonts w:ascii="Helvetica" w:hAnsi="Helvetica"/>
           <w:color w:val="000000"/>
         </w:rPr>
-        <w:t xml:space="preserve"> </w:t>
-      </w:r>
-      <w:proofErr w:type="spellStart"/>
-      <w:r>
-        <w:rPr>
-          <w:rFonts w:ascii="Helvetica" w:hAnsi="Helvetica"/>
-          <w:color w:val="000000"/>
-        </w:rPr>
-        <w:t>Miellet</w:t>
-      </w:r>
-      <w:proofErr w:type="spellEnd"/>
-      <w:r>
-        <w:rPr>
-          <w:rFonts w:ascii="Helvetica" w:hAnsi="Helvetica"/>
-          <w:color w:val="000000"/>
-        </w:rPr>
-        <w:t>,</w:t>
+        <w:t xml:space="preserve"> Miellet,</w:t>
       </w:r>
       <w:r>
         <w:rPr>
@@ -8900,23 +6554,7 @@
           <w:rFonts w:ascii="Helvetica" w:hAnsi="Helvetica"/>
           <w:color w:val="000000"/>
         </w:rPr>
-        <w:t xml:space="preserve"> 2011. (</w:t>
-      </w:r>
-      <w:proofErr w:type="spellStart"/>
-      <w:r>
-        <w:rPr>
-          <w:rFonts w:ascii="Helvetica" w:hAnsi="Helvetica"/>
-          <w:color w:val="000000"/>
-        </w:rPr>
-        <w:t>Champéry</w:t>
-      </w:r>
-      <w:proofErr w:type="spellEnd"/>
-      <w:r>
-        <w:rPr>
-          <w:rFonts w:ascii="Helvetica" w:hAnsi="Helvetica"/>
-          <w:color w:val="000000"/>
-        </w:rPr>
-        <w:t xml:space="preserve">, Switzerland, </w:t>
+        <w:t xml:space="preserve"> 2011. (Champéry, Switzerland, </w:t>
       </w:r>
       <w:r>
         <w:rPr>
@@ -8987,43 +6625,7 @@
           <w:sz w:val="24"/>
           <w:szCs w:val="24"/>
         </w:rPr>
-        <w:t xml:space="preserve">Lao, J., Foreman, K., Zhou, X., </w:t>
-      </w:r>
-      <w:proofErr w:type="spellStart"/>
-      <w:r>
-        <w:rPr>
-          <w:rFonts w:ascii="Helvetica" w:hAnsi="Helvetica"/>
-          <w:sz w:val="24"/>
-          <w:szCs w:val="24"/>
-        </w:rPr>
-        <w:t>Lages</w:t>
-      </w:r>
-      <w:proofErr w:type="spellEnd"/>
-      <w:r>
-        <w:rPr>
-          <w:rFonts w:ascii="Helvetica" w:hAnsi="Helvetica"/>
-          <w:sz w:val="24"/>
-          <w:szCs w:val="24"/>
-        </w:rPr>
-        <w:t xml:space="preserve">, M., </w:t>
-      </w:r>
-      <w:proofErr w:type="spellStart"/>
-      <w:r>
-        <w:rPr>
-          <w:rFonts w:ascii="Helvetica" w:hAnsi="Helvetica"/>
-          <w:sz w:val="24"/>
-          <w:szCs w:val="24"/>
-        </w:rPr>
-        <w:t>Hillis</w:t>
-      </w:r>
-      <w:proofErr w:type="spellEnd"/>
-      <w:r>
-        <w:rPr>
-          <w:rFonts w:ascii="Helvetica" w:hAnsi="Helvetica"/>
-          <w:sz w:val="24"/>
-          <w:szCs w:val="24"/>
-        </w:rPr>
-        <w:t xml:space="preserve">, J., &amp; Caldara, R. (2010). Social judgments from faces are universal. </w:t>
+        <w:t xml:space="preserve">Lao, J., Foreman, K., Zhou, X., Lages, M., Hillis, J., &amp; Caldara, R. (2010). Social judgments from faces are universal. </w:t>
       </w:r>
       <w:r>
         <w:rPr>
@@ -9348,7 +6950,6 @@
         </w:rPr>
         <w:t xml:space="preserve"> </w:t>
       </w:r>
-      <w:proofErr w:type="spellStart"/>
       <w:r>
         <w:rPr>
           <w:rFonts w:ascii="Helvetica" w:hAnsi="Helvetica"/>
@@ -9364,7 +6965,6 @@
         </w:rPr>
         <w:t>Map</w:t>
       </w:r>
-      <w:proofErr w:type="spellEnd"/>
     </w:p>
     <w:p>
       <w:pPr>
@@ -9469,23 +7069,7 @@
           <w:rFonts w:ascii="Helvetica" w:hAnsi="Helvetica"/>
           <w:color w:val="000000"/>
         </w:rPr>
-        <w:t xml:space="preserve">Experimental Psychology Society </w:t>
-      </w:r>
-      <w:proofErr w:type="spellStart"/>
-      <w:r>
-        <w:rPr>
-          <w:rFonts w:ascii="Helvetica" w:hAnsi="Helvetica"/>
-          <w:color w:val="000000"/>
-        </w:rPr>
-        <w:t>Grindley</w:t>
-      </w:r>
-      <w:proofErr w:type="spellEnd"/>
-      <w:r>
-        <w:rPr>
-          <w:rFonts w:ascii="Helvetica" w:hAnsi="Helvetica"/>
-          <w:color w:val="000000"/>
-        </w:rPr>
-        <w:t xml:space="preserve"> Grant supporting the attendance of the Vision Science Society Annual Meeting in May 2010</w:t>
+        <w:t>Experimental Psychology Society Grindley Grant supporting the attendance of the Vision Science Society Annual Meeting in May 2010</w:t>
       </w:r>
     </w:p>
     <w:p>
@@ -9585,7 +7169,7 @@
   <w:abstractNum w:abstractNumId="0">
     <w:nsid w:val="FFFFFF1D"/>
     <w:multiLevelType w:val="multilevel"/>
-    <w:tmpl w:val="56488D64"/>
+    <w:tmpl w:val="C55ABF38"/>
     <w:lvl w:ilvl="0">
       <w:start w:val="1"/>
       <w:numFmt w:val="bullet"/>
@@ -10977,6 +8561,7 @@
   <w:style w:type="character" w:default="1" w:styleId="DefaultParagraphFont">
     <w:name w:val="Default Paragraph Font"/>
     <w:uiPriority w:val="1"/>
+    <w:semiHidden/>
     <w:unhideWhenUsed/>
   </w:style>
   <w:style w:type="table" w:default="1" w:styleId="TableNormal">

--- a/cv/JLao-CV_full.docx
+++ b/cv/JLao-CV_full.docx
@@ -452,7 +452,27 @@
           <w:sz w:val="24"/>
           <w:szCs w:val="24"/>
         </w:rPr>
-        <w:t xml:space="preserve"> Univ